--- a/DataStructure/dataStructure.docx
+++ b/DataStructure/dataStructure.docx
@@ -2090,7 +2090,23 @@
           <w:rFonts w:ascii="XB Roya" w:hAnsi="XB Roya" w:cs="XB Roya"/>
           <w:color w:val="FFFFFF"/>
         </w:rPr>
-        <w:t> getFact = (n) =&gt; {</w:t>
+        <w:t> </w:t>
+      </w:r>
+      <w:proofErr w:type="spellStart"/>
+      <w:r>
+        <w:rPr>
+          <w:rFonts w:ascii="XB Roya" w:hAnsi="XB Roya" w:cs="XB Roya"/>
+          <w:color w:val="FFFFFF"/>
+        </w:rPr>
+        <w:t>getFact</w:t>
+      </w:r>
+      <w:proofErr w:type="spellEnd"/>
+      <w:r>
+        <w:rPr>
+          <w:rFonts w:ascii="XB Roya" w:hAnsi="XB Roya" w:cs="XB Roya"/>
+          <w:color w:val="FFFFFF"/>
+        </w:rPr>
+        <w:t> = (n) =&gt; {</w:t>
       </w:r>
     </w:p>
     <w:p>
@@ -2177,6 +2193,7 @@
         </w:rPr>
         <w:t>    </w:t>
       </w:r>
+      <w:proofErr w:type="gramStart"/>
       <w:r>
         <w:rPr>
           <w:rFonts w:ascii="XB Roya" w:hAnsi="XB Roya" w:cs="XB Roya"/>
@@ -2191,6 +2208,7 @@
         </w:rPr>
         <w:t>(</w:t>
       </w:r>
+      <w:proofErr w:type="gramEnd"/>
       <w:r>
         <w:rPr>
           <w:rFonts w:ascii="XB Roya" w:hAnsi="XB Roya" w:cs="XB Roya"/>
@@ -2203,7 +2221,23 @@
           <w:rFonts w:ascii="XB Roya" w:hAnsi="XB Roya" w:cs="XB Roya"/>
           <w:color w:val="FFFFFF"/>
         </w:rPr>
-        <w:t> i = </w:t>
+        <w:t> </w:t>
+      </w:r>
+      <w:proofErr w:type="spellStart"/>
+      <w:r>
+        <w:rPr>
+          <w:rFonts w:ascii="XB Roya" w:hAnsi="XB Roya" w:cs="XB Roya"/>
+          <w:color w:val="FFFFFF"/>
+        </w:rPr>
+        <w:t>i</w:t>
+      </w:r>
+      <w:proofErr w:type="spellEnd"/>
+      <w:r>
+        <w:rPr>
+          <w:rFonts w:ascii="XB Roya" w:hAnsi="XB Roya" w:cs="XB Roya"/>
+          <w:color w:val="FFFFFF"/>
+        </w:rPr>
+        <w:t> = </w:t>
       </w:r>
       <w:r>
         <w:rPr>
@@ -2217,7 +2251,39 @@
           <w:rFonts w:ascii="XB Roya" w:hAnsi="XB Roya" w:cs="XB Roya"/>
           <w:color w:val="FFFFFF"/>
         </w:rPr>
-        <w:t>; i &lt;= n; i++){</w:t>
+        <w:t>; </w:t>
+      </w:r>
+      <w:proofErr w:type="spellStart"/>
+      <w:r>
+        <w:rPr>
+          <w:rFonts w:ascii="XB Roya" w:hAnsi="XB Roya" w:cs="XB Roya"/>
+          <w:color w:val="FFFFFF"/>
+        </w:rPr>
+        <w:t>i</w:t>
+      </w:r>
+      <w:proofErr w:type="spellEnd"/>
+      <w:r>
+        <w:rPr>
+          <w:rFonts w:ascii="XB Roya" w:hAnsi="XB Roya" w:cs="XB Roya"/>
+          <w:color w:val="FFFFFF"/>
+        </w:rPr>
+        <w:t> &lt;= n; </w:t>
+      </w:r>
+      <w:proofErr w:type="spellStart"/>
+      <w:r>
+        <w:rPr>
+          <w:rFonts w:ascii="XB Roya" w:hAnsi="XB Roya" w:cs="XB Roya"/>
+          <w:color w:val="FFFFFF"/>
+        </w:rPr>
+        <w:t>i</w:t>
+      </w:r>
+      <w:proofErr w:type="spellEnd"/>
+      <w:r>
+        <w:rPr>
+          <w:rFonts w:ascii="XB Roya" w:hAnsi="XB Roya" w:cs="XB Roya"/>
+          <w:color w:val="FFFFFF"/>
+        </w:rPr>
+        <w:t>++){</w:t>
       </w:r>
     </w:p>
     <w:p>
@@ -2249,8 +2315,17 @@
           <w:rFonts w:ascii="XB Roya" w:hAnsi="XB Roya" w:cs="XB Roya"/>
           <w:color w:val="FFFFFF"/>
         </w:rPr>
-        <w:t>        fact *= i</w:t>
-      </w:r>
+        <w:t>        fact *= </w:t>
+      </w:r>
+      <w:proofErr w:type="spellStart"/>
+      <w:r>
+        <w:rPr>
+          <w:rFonts w:ascii="XB Roya" w:hAnsi="XB Roya" w:cs="XB Roya"/>
+          <w:color w:val="FFFFFF"/>
+        </w:rPr>
+        <w:t>i</w:t>
+      </w:r>
+      <w:proofErr w:type="spellEnd"/>
     </w:p>
     <w:p>
       <w:pPr>
@@ -2423,8 +2498,26 @@
           <w:rFonts w:ascii="XB Roya" w:hAnsi="XB Roya" w:cs="XB Roya"/>
           <w:color w:val="FFFFFF"/>
         </w:rPr>
-        <w:t>console.log(getFact(</w:t>
-      </w:r>
+        <w:t>console.log(</w:t>
+      </w:r>
+      <w:proofErr w:type="spellStart"/>
+      <w:proofErr w:type="gramStart"/>
+      <w:r>
+        <w:rPr>
+          <w:rFonts w:ascii="XB Roya" w:hAnsi="XB Roya" w:cs="XB Roya"/>
+          <w:color w:val="FFFFFF"/>
+        </w:rPr>
+        <w:t>getFact</w:t>
+      </w:r>
+      <w:proofErr w:type="spellEnd"/>
+      <w:r>
+        <w:rPr>
+          <w:rFonts w:ascii="XB Roya" w:hAnsi="XB Roya" w:cs="XB Roya"/>
+          <w:color w:val="FFFFFF"/>
+        </w:rPr>
+        <w:t>(</w:t>
+      </w:r>
+      <w:proofErr w:type="gramEnd"/>
       <w:r>
         <w:rPr>
           <w:rFonts w:ascii="XB Roya" w:hAnsi="XB Roya" w:cs="XB Roya"/>
@@ -3302,7 +3395,15 @@
           <w:rFonts w:ascii="XB Roya" w:hAnsi="XB Roya" w:cs="XB Roya"/>
           <w:color w:val="FFFFFF"/>
         </w:rPr>
-        <w:t>    }</w:t>
+        <w:t>    </w:t>
+      </w:r>
+      <w:proofErr w:type="gramStart"/>
+      <w:r>
+        <w:rPr>
+          <w:rFonts w:ascii="XB Roya" w:hAnsi="XB Roya" w:cs="XB Roya"/>
+          <w:color w:val="FFFFFF"/>
+        </w:rPr>
+        <w:t>}</w:t>
       </w:r>
       <w:r>
         <w:rPr>
@@ -3311,6 +3412,7 @@
         </w:rPr>
         <w:t>else</w:t>
       </w:r>
+      <w:proofErr w:type="gramEnd"/>
       <w:r>
         <w:rPr>
           <w:rFonts w:ascii="XB Roya" w:hAnsi="XB Roya" w:cs="XB Roya"/>
@@ -3362,7 +3464,23 @@
           <w:rFonts w:ascii="XB Roya" w:hAnsi="XB Roya" w:cs="XB Roya"/>
           <w:color w:val="FFFFFF"/>
         </w:rPr>
-        <w:t> factorial = a * fact(a - </w:t>
+        <w:t> factorial = a * </w:t>
+      </w:r>
+      <w:proofErr w:type="gramStart"/>
+      <w:r>
+        <w:rPr>
+          <w:rFonts w:ascii="XB Roya" w:hAnsi="XB Roya" w:cs="XB Roya"/>
+          <w:color w:val="FFFFFF"/>
+        </w:rPr>
+        <w:t>fact(</w:t>
+      </w:r>
+      <w:proofErr w:type="gramEnd"/>
+      <w:r>
+        <w:rPr>
+          <w:rFonts w:ascii="XB Roya" w:hAnsi="XB Roya" w:cs="XB Roya"/>
+          <w:color w:val="FFFFFF"/>
+        </w:rPr>
+        <w:t>a - </w:t>
       </w:r>
       <w:r>
         <w:rPr>
@@ -3566,7 +3684,27 @@
           <w:szCs w:val="24"/>
           <w:lang w:bidi="fa-IR"/>
         </w:rPr>
-        <w:t xml:space="preserve"> return n x fact(n -1)</w:t>
+        <w:t xml:space="preserve"> return n x </w:t>
+      </w:r>
+      <w:proofErr w:type="gramStart"/>
+      <w:r>
+        <w:rPr>
+          <w:rFonts w:ascii="XB Roya" w:hAnsi="XB Roya" w:cs="XB Roya"/>
+          <w:sz w:val="24"/>
+          <w:szCs w:val="24"/>
+          <w:lang w:bidi="fa-IR"/>
+        </w:rPr>
+        <w:t>fact(</w:t>
+      </w:r>
+      <w:proofErr w:type="gramEnd"/>
+      <w:r>
+        <w:rPr>
+          <w:rFonts w:ascii="XB Roya" w:hAnsi="XB Roya" w:cs="XB Roya"/>
+          <w:sz w:val="24"/>
+          <w:szCs w:val="24"/>
+          <w:lang w:bidi="fa-IR"/>
+        </w:rPr>
+        <w:t>n -1)</w:t>
       </w:r>
     </w:p>
     <w:p>
@@ -3588,7 +3726,27 @@
           <w:szCs w:val="24"/>
           <w:lang w:bidi="fa-IR"/>
         </w:rPr>
-        <w:t>4! = 4 x fact(3)</w:t>
+        <w:t xml:space="preserve">4! = 4 x </w:t>
+      </w:r>
+      <w:proofErr w:type="gramStart"/>
+      <w:r>
+        <w:rPr>
+          <w:rFonts w:ascii="XB Roya" w:hAnsi="XB Roya" w:cs="XB Roya"/>
+          <w:sz w:val="24"/>
+          <w:szCs w:val="24"/>
+          <w:lang w:bidi="fa-IR"/>
+        </w:rPr>
+        <w:t>fact(</w:t>
+      </w:r>
+      <w:proofErr w:type="gramEnd"/>
+      <w:r>
+        <w:rPr>
+          <w:rFonts w:ascii="XB Roya" w:hAnsi="XB Roya" w:cs="XB Roya"/>
+          <w:sz w:val="24"/>
+          <w:szCs w:val="24"/>
+          <w:lang w:bidi="fa-IR"/>
+        </w:rPr>
+        <w:t>3)</w:t>
       </w:r>
     </w:p>
     <w:p>
@@ -3603,14 +3761,25 @@
           <w:lang w:bidi="fa-IR"/>
         </w:rPr>
       </w:pPr>
-      <w:r>
-        <w:rPr>
-          <w:rFonts w:ascii="XB Roya" w:hAnsi="XB Roya" w:cs="XB Roya"/>
-          <w:sz w:val="24"/>
-          <w:szCs w:val="24"/>
-          <w:lang w:bidi="fa-IR"/>
-        </w:rPr>
-        <w:t>fact(3) = 3 x fact(2)</w:t>
+      <w:proofErr w:type="gramStart"/>
+      <w:r>
+        <w:rPr>
+          <w:rFonts w:ascii="XB Roya" w:hAnsi="XB Roya" w:cs="XB Roya"/>
+          <w:sz w:val="24"/>
+          <w:szCs w:val="24"/>
+          <w:lang w:bidi="fa-IR"/>
+        </w:rPr>
+        <w:t>fact(</w:t>
+      </w:r>
+      <w:proofErr w:type="gramEnd"/>
+      <w:r>
+        <w:rPr>
+          <w:rFonts w:ascii="XB Roya" w:hAnsi="XB Roya" w:cs="XB Roya"/>
+          <w:sz w:val="24"/>
+          <w:szCs w:val="24"/>
+          <w:lang w:bidi="fa-IR"/>
+        </w:rPr>
+        <w:t>3) = 3 x fact(2)</w:t>
       </w:r>
     </w:p>
     <w:p>
@@ -3625,14 +3794,25 @@
           <w:lang w:bidi="fa-IR"/>
         </w:rPr>
       </w:pPr>
-      <w:r>
-        <w:rPr>
-          <w:rFonts w:ascii="XB Roya" w:hAnsi="XB Roya" w:cs="XB Roya"/>
-          <w:sz w:val="24"/>
-          <w:szCs w:val="24"/>
-          <w:lang w:bidi="fa-IR"/>
-        </w:rPr>
-        <w:t>fact(2) = 2 x fact(1)</w:t>
+      <w:proofErr w:type="gramStart"/>
+      <w:r>
+        <w:rPr>
+          <w:rFonts w:ascii="XB Roya" w:hAnsi="XB Roya" w:cs="XB Roya"/>
+          <w:sz w:val="24"/>
+          <w:szCs w:val="24"/>
+          <w:lang w:bidi="fa-IR"/>
+        </w:rPr>
+        <w:t>fact(</w:t>
+      </w:r>
+      <w:proofErr w:type="gramEnd"/>
+      <w:r>
+        <w:rPr>
+          <w:rFonts w:ascii="XB Roya" w:hAnsi="XB Roya" w:cs="XB Roya"/>
+          <w:sz w:val="24"/>
+          <w:szCs w:val="24"/>
+          <w:lang w:bidi="fa-IR"/>
+        </w:rPr>
+        <w:t>2) = 2 x fact(1)</w:t>
       </w:r>
     </w:p>
     <w:p>
@@ -3879,8 +4059,19 @@
           <w:sz w:val="24"/>
           <w:szCs w:val="24"/>
         </w:rPr>
-        <w:t> p = (a, b) =&gt;{</w:t>
-      </w:r>
+        <w:t> p = (a, b) =</w:t>
+      </w:r>
+      <w:proofErr w:type="gramStart"/>
+      <w:r>
+        <w:rPr>
+          <w:rFonts w:ascii="XB Roya" w:hAnsi="XB Roya" w:cs="XB Roya"/>
+          <w:color w:val="FFFFFF"/>
+          <w:sz w:val="24"/>
+          <w:szCs w:val="24"/>
+        </w:rPr>
+        <w:t>&gt;{</w:t>
+      </w:r>
+      <w:proofErr w:type="gramEnd"/>
     </w:p>
     <w:p>
       <w:pPr>
@@ -4059,7 +4250,27 @@
           <w:sz w:val="24"/>
           <w:szCs w:val="24"/>
         </w:rPr>
-        <w:t> + p(a, b-</w:t>
+        <w:t> + </w:t>
+      </w:r>
+      <w:proofErr w:type="gramStart"/>
+      <w:r>
+        <w:rPr>
+          <w:rFonts w:ascii="XB Roya" w:hAnsi="XB Roya" w:cs="XB Roya"/>
+          <w:color w:val="FFFFFF"/>
+          <w:sz w:val="24"/>
+          <w:szCs w:val="24"/>
+        </w:rPr>
+        <w:t>p(</w:t>
+      </w:r>
+      <w:proofErr w:type="gramEnd"/>
+      <w:r>
+        <w:rPr>
+          <w:rFonts w:ascii="XB Roya" w:hAnsi="XB Roya" w:cs="XB Roya"/>
+          <w:color w:val="FFFFFF"/>
+          <w:sz w:val="24"/>
+          <w:szCs w:val="24"/>
+        </w:rPr>
+        <w:t>a, b-</w:t>
       </w:r>
       <w:r>
         <w:rPr>
@@ -4142,14 +4353,36 @@
           <w:szCs w:val="24"/>
         </w:rPr>
       </w:pPr>
-      <w:r>
-        <w:rPr>
-          <w:rFonts w:ascii="XB Roya" w:hAnsi="XB Roya" w:cs="XB Roya"/>
-          <w:color w:val="FFFFFF"/>
-          <w:sz w:val="24"/>
-          <w:szCs w:val="24"/>
-        </w:rPr>
-        <w:t>console.log(pluser(</w:t>
+      <w:proofErr w:type="gramStart"/>
+      <w:r>
+        <w:rPr>
+          <w:rFonts w:ascii="XB Roya" w:hAnsi="XB Roya" w:cs="XB Roya"/>
+          <w:color w:val="FFFFFF"/>
+          <w:sz w:val="24"/>
+          <w:szCs w:val="24"/>
+        </w:rPr>
+        <w:t>console.log(</w:t>
+      </w:r>
+      <w:proofErr w:type="spellStart"/>
+      <w:proofErr w:type="gramEnd"/>
+      <w:r>
+        <w:rPr>
+          <w:rFonts w:ascii="XB Roya" w:hAnsi="XB Roya" w:cs="XB Roya"/>
+          <w:color w:val="FFFFFF"/>
+          <w:sz w:val="24"/>
+          <w:szCs w:val="24"/>
+        </w:rPr>
+        <w:t>pluser</w:t>
+      </w:r>
+      <w:proofErr w:type="spellEnd"/>
+      <w:r>
+        <w:rPr>
+          <w:rFonts w:ascii="XB Roya" w:hAnsi="XB Roya" w:cs="XB Roya"/>
+          <w:color w:val="FFFFFF"/>
+          <w:sz w:val="24"/>
+          <w:szCs w:val="24"/>
+        </w:rPr>
+        <w:t>(</w:t>
       </w:r>
       <w:r>
         <w:rPr>
@@ -4249,14 +4482,25 @@
           <w:lang w:bidi="fa-IR"/>
         </w:rPr>
       </w:pPr>
-      <w:r>
-        <w:rPr>
-          <w:rFonts w:ascii="XB Roya" w:hAnsi="XB Roya" w:cs="XB Roya"/>
-          <w:sz w:val="24"/>
-          <w:szCs w:val="24"/>
-          <w:lang w:bidi="fa-IR"/>
-        </w:rPr>
-        <w:t>p(3, 5)</w:t>
+      <w:proofErr w:type="gramStart"/>
+      <w:r>
+        <w:rPr>
+          <w:rFonts w:ascii="XB Roya" w:hAnsi="XB Roya" w:cs="XB Roya"/>
+          <w:sz w:val="24"/>
+          <w:szCs w:val="24"/>
+          <w:lang w:bidi="fa-IR"/>
+        </w:rPr>
+        <w:t>p(</w:t>
+      </w:r>
+      <w:proofErr w:type="gramEnd"/>
+      <w:r>
+        <w:rPr>
+          <w:rFonts w:ascii="XB Roya" w:hAnsi="XB Roya" w:cs="XB Roya"/>
+          <w:sz w:val="24"/>
+          <w:szCs w:val="24"/>
+          <w:lang w:bidi="fa-IR"/>
+        </w:rPr>
+        <w:t>3, 5)</w:t>
       </w:r>
     </w:p>
     <w:p>
@@ -4270,14 +4514,25 @@
           <w:lang w:bidi="fa-IR"/>
         </w:rPr>
       </w:pPr>
-      <w:r>
-        <w:rPr>
-          <w:rFonts w:ascii="XB Roya" w:hAnsi="XB Roya" w:cs="XB Roya"/>
-          <w:sz w:val="24"/>
-          <w:szCs w:val="24"/>
-          <w:lang w:bidi="fa-IR"/>
-        </w:rPr>
-        <w:t xml:space="preserve">p(3, 5) </w:t>
+      <w:proofErr w:type="gramStart"/>
+      <w:r>
+        <w:rPr>
+          <w:rFonts w:ascii="XB Roya" w:hAnsi="XB Roya" w:cs="XB Roya"/>
+          <w:sz w:val="24"/>
+          <w:szCs w:val="24"/>
+          <w:lang w:bidi="fa-IR"/>
+        </w:rPr>
+        <w:t>p(</w:t>
+      </w:r>
+      <w:proofErr w:type="gramEnd"/>
+      <w:r>
+        <w:rPr>
+          <w:rFonts w:ascii="XB Roya" w:hAnsi="XB Roya" w:cs="XB Roya"/>
+          <w:sz w:val="24"/>
+          <w:szCs w:val="24"/>
+          <w:lang w:bidi="fa-IR"/>
+        </w:rPr>
+        <w:t xml:space="preserve">3, 5) </w:t>
       </w:r>
       <w:r>
         <w:rPr>
@@ -4354,14 +4609,25 @@
           <w:lang w:bidi="fa-IR"/>
         </w:rPr>
       </w:pPr>
-      <w:r>
-        <w:rPr>
-          <w:rFonts w:ascii="XB Roya" w:hAnsi="XB Roya" w:cs="XB Roya"/>
-          <w:sz w:val="24"/>
-          <w:szCs w:val="24"/>
-          <w:lang w:bidi="fa-IR"/>
-        </w:rPr>
-        <w:t xml:space="preserve">p(3, 4) </w:t>
+      <w:proofErr w:type="gramStart"/>
+      <w:r>
+        <w:rPr>
+          <w:rFonts w:ascii="XB Roya" w:hAnsi="XB Roya" w:cs="XB Roya"/>
+          <w:sz w:val="24"/>
+          <w:szCs w:val="24"/>
+          <w:lang w:bidi="fa-IR"/>
+        </w:rPr>
+        <w:t>p(</w:t>
+      </w:r>
+      <w:proofErr w:type="gramEnd"/>
+      <w:r>
+        <w:rPr>
+          <w:rFonts w:ascii="XB Roya" w:hAnsi="XB Roya" w:cs="XB Roya"/>
+          <w:sz w:val="24"/>
+          <w:szCs w:val="24"/>
+          <w:lang w:bidi="fa-IR"/>
+        </w:rPr>
+        <w:t xml:space="preserve">3, 4) </w:t>
       </w:r>
       <w:r>
         <w:rPr>
@@ -4438,14 +4704,25 @@
           <w:lang w:bidi="fa-IR"/>
         </w:rPr>
       </w:pPr>
-      <w:r>
-        <w:rPr>
-          <w:rFonts w:ascii="XB Roya" w:hAnsi="XB Roya" w:cs="XB Roya"/>
-          <w:sz w:val="24"/>
-          <w:szCs w:val="24"/>
-          <w:lang w:bidi="fa-IR"/>
-        </w:rPr>
-        <w:t xml:space="preserve">p(3, 3) </w:t>
+      <w:proofErr w:type="gramStart"/>
+      <w:r>
+        <w:rPr>
+          <w:rFonts w:ascii="XB Roya" w:hAnsi="XB Roya" w:cs="XB Roya"/>
+          <w:sz w:val="24"/>
+          <w:szCs w:val="24"/>
+          <w:lang w:bidi="fa-IR"/>
+        </w:rPr>
+        <w:t>p(</w:t>
+      </w:r>
+      <w:proofErr w:type="gramEnd"/>
+      <w:r>
+        <w:rPr>
+          <w:rFonts w:ascii="XB Roya" w:hAnsi="XB Roya" w:cs="XB Roya"/>
+          <w:sz w:val="24"/>
+          <w:szCs w:val="24"/>
+          <w:lang w:bidi="fa-IR"/>
+        </w:rPr>
+        <w:t xml:space="preserve">3, 3) </w:t>
       </w:r>
       <w:r>
         <w:rPr>
@@ -4523,14 +4800,25 @@
           <w:lang w:bidi="fa-IR"/>
         </w:rPr>
       </w:pPr>
-      <w:r>
-        <w:rPr>
-          <w:rFonts w:ascii="XB Roya" w:hAnsi="XB Roya" w:cs="XB Roya"/>
-          <w:sz w:val="24"/>
-          <w:szCs w:val="24"/>
-          <w:lang w:bidi="fa-IR"/>
-        </w:rPr>
-        <w:t xml:space="preserve">p(3, </w:t>
+      <w:proofErr w:type="gramStart"/>
+      <w:r>
+        <w:rPr>
+          <w:rFonts w:ascii="XB Roya" w:hAnsi="XB Roya" w:cs="XB Roya"/>
+          <w:sz w:val="24"/>
+          <w:szCs w:val="24"/>
+          <w:lang w:bidi="fa-IR"/>
+        </w:rPr>
+        <w:t>p(</w:t>
+      </w:r>
+      <w:proofErr w:type="gramEnd"/>
+      <w:r>
+        <w:rPr>
+          <w:rFonts w:ascii="XB Roya" w:hAnsi="XB Roya" w:cs="XB Roya"/>
+          <w:sz w:val="24"/>
+          <w:szCs w:val="24"/>
+          <w:lang w:bidi="fa-IR"/>
+        </w:rPr>
+        <w:t xml:space="preserve">3, </w:t>
       </w:r>
       <w:r>
         <w:rPr>
@@ -4672,14 +4960,25 @@
           <w:lang w:bidi="fa-IR"/>
         </w:rPr>
       </w:pPr>
-      <w:r>
-        <w:rPr>
-          <w:rFonts w:ascii="XB Roya" w:hAnsi="XB Roya" w:cs="XB Roya"/>
-          <w:sz w:val="24"/>
-          <w:szCs w:val="24"/>
-          <w:lang w:bidi="fa-IR"/>
-        </w:rPr>
-        <w:t xml:space="preserve">p(3, </w:t>
+      <w:proofErr w:type="gramStart"/>
+      <w:r>
+        <w:rPr>
+          <w:rFonts w:ascii="XB Roya" w:hAnsi="XB Roya" w:cs="XB Roya"/>
+          <w:sz w:val="24"/>
+          <w:szCs w:val="24"/>
+          <w:lang w:bidi="fa-IR"/>
+        </w:rPr>
+        <w:t>p(</w:t>
+      </w:r>
+      <w:proofErr w:type="gramEnd"/>
+      <w:r>
+        <w:rPr>
+          <w:rFonts w:ascii="XB Roya" w:hAnsi="XB Roya" w:cs="XB Roya"/>
+          <w:sz w:val="24"/>
+          <w:szCs w:val="24"/>
+          <w:lang w:bidi="fa-IR"/>
+        </w:rPr>
+        <w:t xml:space="preserve">3, </w:t>
       </w:r>
       <w:r>
         <w:rPr>
@@ -5087,7 +5386,47 @@
           <w:sz w:val="24"/>
           <w:szCs w:val="24"/>
         </w:rPr>
-        <w:t> fibonacci = fib(a - </w:t>
+        <w:t> </w:t>
+      </w:r>
+      <w:proofErr w:type="spellStart"/>
+      <w:r>
+        <w:rPr>
+          <w:rFonts w:ascii="XB Roya" w:hAnsi="XB Roya" w:cs="XB Roya"/>
+          <w:color w:val="FFFFFF"/>
+          <w:sz w:val="24"/>
+          <w:szCs w:val="24"/>
+        </w:rPr>
+        <w:t>fibonacci</w:t>
+      </w:r>
+      <w:proofErr w:type="spellEnd"/>
+      <w:r>
+        <w:rPr>
+          <w:rFonts w:ascii="XB Roya" w:hAnsi="XB Roya" w:cs="XB Roya"/>
+          <w:color w:val="FFFFFF"/>
+          <w:sz w:val="24"/>
+          <w:szCs w:val="24"/>
+        </w:rPr>
+        <w:t> = </w:t>
+      </w:r>
+      <w:proofErr w:type="gramStart"/>
+      <w:r>
+        <w:rPr>
+          <w:rFonts w:ascii="XB Roya" w:hAnsi="XB Roya" w:cs="XB Roya"/>
+          <w:color w:val="FFFFFF"/>
+          <w:sz w:val="24"/>
+          <w:szCs w:val="24"/>
+        </w:rPr>
+        <w:t>fib(</w:t>
+      </w:r>
+      <w:proofErr w:type="gramEnd"/>
+      <w:r>
+        <w:rPr>
+          <w:rFonts w:ascii="XB Roya" w:hAnsi="XB Roya" w:cs="XB Roya"/>
+          <w:color w:val="FFFFFF"/>
+          <w:sz w:val="24"/>
+          <w:szCs w:val="24"/>
+        </w:rPr>
+        <w:t>a - </w:t>
       </w:r>
       <w:r>
         <w:rPr>
@@ -5177,8 +5516,19 @@
           <w:sz w:val="24"/>
           <w:szCs w:val="24"/>
         </w:rPr>
-        <w:t> fibonacci</w:t>
-      </w:r>
+        <w:t> </w:t>
+      </w:r>
+      <w:proofErr w:type="spellStart"/>
+      <w:r>
+        <w:rPr>
+          <w:rFonts w:ascii="XB Roya" w:hAnsi="XB Roya" w:cs="XB Roya"/>
+          <w:color w:val="FFFFFF"/>
+          <w:sz w:val="24"/>
+          <w:szCs w:val="24"/>
+        </w:rPr>
+        <w:t>fibonacci</w:t>
+      </w:r>
+      <w:proofErr w:type="spellEnd"/>
     </w:p>
     <w:p>
       <w:pPr>
@@ -5295,14 +5645,25 @@
           <w:lang w:bidi="fa-IR"/>
         </w:rPr>
       </w:pPr>
-      <w:r>
-        <w:rPr>
-          <w:rFonts w:ascii="XB Roya" w:hAnsi="XB Roya" w:cs="XB Roya"/>
-          <w:sz w:val="24"/>
-          <w:szCs w:val="24"/>
-          <w:lang w:bidi="fa-IR"/>
-        </w:rPr>
-        <w:t xml:space="preserve">fib(5) </w:t>
+      <w:proofErr w:type="gramStart"/>
+      <w:r>
+        <w:rPr>
+          <w:rFonts w:ascii="XB Roya" w:hAnsi="XB Roya" w:cs="XB Roya"/>
+          <w:sz w:val="24"/>
+          <w:szCs w:val="24"/>
+          <w:lang w:bidi="fa-IR"/>
+        </w:rPr>
+        <w:t>fib(</w:t>
+      </w:r>
+      <w:proofErr w:type="gramEnd"/>
+      <w:r>
+        <w:rPr>
+          <w:rFonts w:ascii="XB Roya" w:hAnsi="XB Roya" w:cs="XB Roya"/>
+          <w:sz w:val="24"/>
+          <w:szCs w:val="24"/>
+          <w:lang w:bidi="fa-IR"/>
+        </w:rPr>
+        <w:t xml:space="preserve">5) </w:t>
       </w:r>
       <w:r>
         <w:rPr>
@@ -5398,14 +5759,25 @@
           <w:lang w:bidi="fa-IR"/>
         </w:rPr>
       </w:pPr>
-      <w:r>
-        <w:rPr>
-          <w:rFonts w:ascii="XB Roya" w:hAnsi="XB Roya" w:cs="XB Roya"/>
-          <w:sz w:val="24"/>
-          <w:szCs w:val="24"/>
-          <w:lang w:bidi="fa-IR"/>
-        </w:rPr>
-        <w:t xml:space="preserve">fib(4) </w:t>
+      <w:proofErr w:type="gramStart"/>
+      <w:r>
+        <w:rPr>
+          <w:rFonts w:ascii="XB Roya" w:hAnsi="XB Roya" w:cs="XB Roya"/>
+          <w:sz w:val="24"/>
+          <w:szCs w:val="24"/>
+          <w:lang w:bidi="fa-IR"/>
+        </w:rPr>
+        <w:t>fib(</w:t>
+      </w:r>
+      <w:proofErr w:type="gramEnd"/>
+      <w:r>
+        <w:rPr>
+          <w:rFonts w:ascii="XB Roya" w:hAnsi="XB Roya" w:cs="XB Roya"/>
+          <w:sz w:val="24"/>
+          <w:szCs w:val="24"/>
+          <w:lang w:bidi="fa-IR"/>
+        </w:rPr>
+        <w:t xml:space="preserve">4) </w:t>
       </w:r>
       <w:r>
         <w:rPr>
@@ -5536,14 +5908,25 @@
           <w:lang w:bidi="fa-IR"/>
         </w:rPr>
       </w:pPr>
-      <w:r>
-        <w:rPr>
-          <w:rFonts w:ascii="XB Roya" w:hAnsi="XB Roya" w:cs="XB Roya"/>
-          <w:sz w:val="24"/>
-          <w:szCs w:val="24"/>
-          <w:lang w:bidi="fa-IR"/>
-        </w:rPr>
-        <w:t xml:space="preserve">fib(3) </w:t>
+      <w:proofErr w:type="gramStart"/>
+      <w:r>
+        <w:rPr>
+          <w:rFonts w:ascii="XB Roya" w:hAnsi="XB Roya" w:cs="XB Roya"/>
+          <w:sz w:val="24"/>
+          <w:szCs w:val="24"/>
+          <w:lang w:bidi="fa-IR"/>
+        </w:rPr>
+        <w:t>fib(</w:t>
+      </w:r>
+      <w:proofErr w:type="gramEnd"/>
+      <w:r>
+        <w:rPr>
+          <w:rFonts w:ascii="XB Roya" w:hAnsi="XB Roya" w:cs="XB Roya"/>
+          <w:sz w:val="24"/>
+          <w:szCs w:val="24"/>
+          <w:lang w:bidi="fa-IR"/>
+        </w:rPr>
+        <w:t xml:space="preserve">3) </w:t>
       </w:r>
       <w:r>
         <w:rPr>
@@ -5891,7 +6274,38 @@
           <w:sz w:val="24"/>
           <w:szCs w:val="24"/>
         </w:rPr>
-        <w:t xml:space="preserve"> mul(a=</w:t>
+        <w:t xml:space="preserve"> </w:t>
+      </w:r>
+      <w:proofErr w:type="spellStart"/>
+      <w:proofErr w:type="gramStart"/>
+      <w:r>
+        <w:rPr>
+          <w:rFonts w:ascii="XB Roya" w:hAnsi="XB Roya" w:cs="XB Roya"/>
+          <w:color w:val="FFFFFF"/>
+          <w:sz w:val="24"/>
+          <w:szCs w:val="24"/>
+        </w:rPr>
+        <w:t>mul</w:t>
+      </w:r>
+      <w:proofErr w:type="spellEnd"/>
+      <w:r>
+        <w:rPr>
+          <w:rFonts w:ascii="XB Roya" w:hAnsi="XB Roya" w:cs="XB Roya"/>
+          <w:color w:val="FFFFFF"/>
+          <w:sz w:val="24"/>
+          <w:szCs w:val="24"/>
+        </w:rPr>
+        <w:t>(</w:t>
+      </w:r>
+      <w:proofErr w:type="gramEnd"/>
+      <w:r>
+        <w:rPr>
+          <w:rFonts w:ascii="XB Roya" w:hAnsi="XB Roya" w:cs="XB Roya"/>
+          <w:color w:val="FFFFFF"/>
+          <w:sz w:val="24"/>
+          <w:szCs w:val="24"/>
+        </w:rPr>
+        <w:t>a=</w:t>
       </w:r>
       <w:r>
         <w:rPr>
@@ -6170,7 +6584,38 @@
           <w:sz w:val="24"/>
           <w:szCs w:val="24"/>
         </w:rPr>
-        <w:t xml:space="preserve"> a + mul(a, b - </w:t>
+        <w:t xml:space="preserve"> a + </w:t>
+      </w:r>
+      <w:proofErr w:type="spellStart"/>
+      <w:proofErr w:type="gramStart"/>
+      <w:r>
+        <w:rPr>
+          <w:rFonts w:ascii="XB Roya" w:hAnsi="XB Roya" w:cs="XB Roya"/>
+          <w:color w:val="FFFFFF"/>
+          <w:sz w:val="24"/>
+          <w:szCs w:val="24"/>
+        </w:rPr>
+        <w:t>mul</w:t>
+      </w:r>
+      <w:proofErr w:type="spellEnd"/>
+      <w:r>
+        <w:rPr>
+          <w:rFonts w:ascii="XB Roya" w:hAnsi="XB Roya" w:cs="XB Roya"/>
+          <w:color w:val="FFFFFF"/>
+          <w:sz w:val="24"/>
+          <w:szCs w:val="24"/>
+        </w:rPr>
+        <w:t>(</w:t>
+      </w:r>
+      <w:proofErr w:type="gramEnd"/>
+      <w:r>
+        <w:rPr>
+          <w:rFonts w:ascii="XB Roya" w:hAnsi="XB Roya" w:cs="XB Roya"/>
+          <w:color w:val="FFFFFF"/>
+          <w:sz w:val="24"/>
+          <w:szCs w:val="24"/>
+        </w:rPr>
+        <w:t xml:space="preserve">a, b - </w:t>
       </w:r>
       <w:r>
         <w:rPr>
@@ -6269,7 +6714,38 @@
           <w:sz w:val="24"/>
           <w:szCs w:val="24"/>
         </w:rPr>
-        <w:t xml:space="preserve">(mul()) </w:t>
+        <w:t>(</w:t>
+      </w:r>
+      <w:proofErr w:type="spellStart"/>
+      <w:proofErr w:type="gramStart"/>
+      <w:r>
+        <w:rPr>
+          <w:rFonts w:ascii="XB Roya" w:hAnsi="XB Roya" w:cs="XB Roya"/>
+          <w:color w:val="FFFFFF"/>
+          <w:sz w:val="24"/>
+          <w:szCs w:val="24"/>
+        </w:rPr>
+        <w:t>mul</w:t>
+      </w:r>
+      <w:proofErr w:type="spellEnd"/>
+      <w:r>
+        <w:rPr>
+          <w:rFonts w:ascii="XB Roya" w:hAnsi="XB Roya" w:cs="XB Roya"/>
+          <w:color w:val="FFFFFF"/>
+          <w:sz w:val="24"/>
+          <w:szCs w:val="24"/>
+        </w:rPr>
+        <w:t>(</w:t>
+      </w:r>
+      <w:proofErr w:type="gramEnd"/>
+      <w:r>
+        <w:rPr>
+          <w:rFonts w:ascii="XB Roya" w:hAnsi="XB Roya" w:cs="XB Roya"/>
+          <w:color w:val="FFFFFF"/>
+          <w:sz w:val="24"/>
+          <w:szCs w:val="24"/>
+        </w:rPr>
+        <w:t xml:space="preserve">)) </w:t>
       </w:r>
       <w:r>
         <w:rPr>
@@ -6476,7 +6952,27 @@
           <w:sz w:val="24"/>
           <w:szCs w:val="24"/>
         </w:rPr>
-        <w:t xml:space="preserve"> pow(a=</w:t>
+        <w:t xml:space="preserve"> </w:t>
+      </w:r>
+      <w:proofErr w:type="gramStart"/>
+      <w:r>
+        <w:rPr>
+          <w:rFonts w:ascii="XB Roya" w:hAnsi="XB Roya" w:cs="XB Roya"/>
+          <w:color w:val="FFFFFF"/>
+          <w:sz w:val="24"/>
+          <w:szCs w:val="24"/>
+        </w:rPr>
+        <w:t>pow(</w:t>
+      </w:r>
+      <w:proofErr w:type="gramEnd"/>
+      <w:r>
+        <w:rPr>
+          <w:rFonts w:ascii="XB Roya" w:hAnsi="XB Roya" w:cs="XB Roya"/>
+          <w:color w:val="FFFFFF"/>
+          <w:sz w:val="24"/>
+          <w:szCs w:val="24"/>
+        </w:rPr>
+        <w:t>a=</w:t>
       </w:r>
       <w:r>
         <w:rPr>
@@ -6755,7 +7251,27 @@
           <w:sz w:val="24"/>
           <w:szCs w:val="24"/>
         </w:rPr>
-        <w:t xml:space="preserve"> a * pow(a, b - </w:t>
+        <w:t xml:space="preserve"> a * </w:t>
+      </w:r>
+      <w:proofErr w:type="gramStart"/>
+      <w:r>
+        <w:rPr>
+          <w:rFonts w:ascii="XB Roya" w:hAnsi="XB Roya" w:cs="XB Roya"/>
+          <w:color w:val="FFFFFF"/>
+          <w:sz w:val="24"/>
+          <w:szCs w:val="24"/>
+        </w:rPr>
+        <w:t>pow(</w:t>
+      </w:r>
+      <w:proofErr w:type="gramEnd"/>
+      <w:r>
+        <w:rPr>
+          <w:rFonts w:ascii="XB Roya" w:hAnsi="XB Roya" w:cs="XB Roya"/>
+          <w:color w:val="FFFFFF"/>
+          <w:sz w:val="24"/>
+          <w:szCs w:val="24"/>
+        </w:rPr>
+        <w:t xml:space="preserve">a, b - </w:t>
       </w:r>
       <w:r>
         <w:rPr>
@@ -6890,7 +7406,27 @@
           <w:sz w:val="24"/>
           <w:szCs w:val="24"/>
         </w:rPr>
-        <w:t xml:space="preserve">(pow()) </w:t>
+        <w:t>(</w:t>
+      </w:r>
+      <w:proofErr w:type="gramStart"/>
+      <w:r>
+        <w:rPr>
+          <w:rFonts w:ascii="XB Roya" w:hAnsi="XB Roya" w:cs="XB Roya"/>
+          <w:color w:val="FFFFFF"/>
+          <w:sz w:val="24"/>
+          <w:szCs w:val="24"/>
+        </w:rPr>
+        <w:t>pow(</w:t>
+      </w:r>
+      <w:proofErr w:type="gramEnd"/>
+      <w:r>
+        <w:rPr>
+          <w:rFonts w:ascii="XB Roya" w:hAnsi="XB Roya" w:cs="XB Roya"/>
+          <w:color w:val="FFFFFF"/>
+          <w:sz w:val="24"/>
+          <w:szCs w:val="24"/>
+        </w:rPr>
+        <w:t xml:space="preserve">)) </w:t>
       </w:r>
       <w:r>
         <w:rPr>
@@ -7319,7 +7855,27 @@
           <w:sz w:val="24"/>
           <w:szCs w:val="24"/>
         </w:rPr>
-        <w:t xml:space="preserve"> sqrt(n=</w:t>
+        <w:t xml:space="preserve"> </w:t>
+      </w:r>
+      <w:proofErr w:type="gramStart"/>
+      <w:r>
+        <w:rPr>
+          <w:rFonts w:ascii="XB Roya" w:hAnsi="XB Roya" w:cs="XB Roya"/>
+          <w:color w:val="FFFFFF"/>
+          <w:sz w:val="24"/>
+          <w:szCs w:val="24"/>
+        </w:rPr>
+        <w:t>sqrt(</w:t>
+      </w:r>
+      <w:proofErr w:type="gramEnd"/>
+      <w:r>
+        <w:rPr>
+          <w:rFonts w:ascii="XB Roya" w:hAnsi="XB Roya" w:cs="XB Roya"/>
+          <w:color w:val="FFFFFF"/>
+          <w:sz w:val="24"/>
+          <w:szCs w:val="24"/>
+        </w:rPr>
+        <w:t>n=</w:t>
       </w:r>
       <w:r>
         <w:rPr>
@@ -7510,14 +8066,27 @@
         </w:rPr>
         <w:t xml:space="preserve"> </w:t>
       </w:r>
-      <w:r>
-        <w:rPr>
-          <w:rFonts w:ascii="XB Roya" w:hAnsi="XB Roya" w:cs="XB Roya"/>
-          <w:color w:val="FFFFFF"/>
-          <w:sz w:val="24"/>
-          <w:szCs w:val="24"/>
-        </w:rPr>
-        <w:t>math.sqrt(n)</w:t>
+      <w:proofErr w:type="spellStart"/>
+      <w:proofErr w:type="gramStart"/>
+      <w:r>
+        <w:rPr>
+          <w:rFonts w:ascii="XB Roya" w:hAnsi="XB Roya" w:cs="XB Roya"/>
+          <w:color w:val="FFFFFF"/>
+          <w:sz w:val="24"/>
+          <w:szCs w:val="24"/>
+        </w:rPr>
+        <w:t>math.sqrt</w:t>
+      </w:r>
+      <w:proofErr w:type="spellEnd"/>
+      <w:proofErr w:type="gramEnd"/>
+      <w:r>
+        <w:rPr>
+          <w:rFonts w:ascii="XB Roya" w:hAnsi="XB Roya" w:cs="XB Roya"/>
+          <w:color w:val="FFFFFF"/>
+          <w:sz w:val="24"/>
+          <w:szCs w:val="24"/>
+        </w:rPr>
+        <w:t>(n)</w:t>
       </w:r>
     </w:p>
     <w:p>
@@ -7625,7 +8194,29 @@
           <w:sz w:val="24"/>
           <w:szCs w:val="24"/>
         </w:rPr>
-        <w:t xml:space="preserve"> math.sqrt(</w:t>
+        <w:t xml:space="preserve"> </w:t>
+      </w:r>
+      <w:proofErr w:type="spellStart"/>
+      <w:proofErr w:type="gramStart"/>
+      <w:r>
+        <w:rPr>
+          <w:rFonts w:ascii="XB Roya" w:hAnsi="XB Roya" w:cs="XB Roya"/>
+          <w:color w:val="FFFFFF"/>
+          <w:sz w:val="24"/>
+          <w:szCs w:val="24"/>
+        </w:rPr>
+        <w:t>math.sqrt</w:t>
+      </w:r>
+      <w:proofErr w:type="spellEnd"/>
+      <w:proofErr w:type="gramEnd"/>
+      <w:r>
+        <w:rPr>
+          <w:rFonts w:ascii="XB Roya" w:hAnsi="XB Roya" w:cs="XB Roya"/>
+          <w:color w:val="FFFFFF"/>
+          <w:sz w:val="24"/>
+          <w:szCs w:val="24"/>
+        </w:rPr>
+        <w:t>(</w:t>
       </w:r>
       <w:r>
         <w:rPr>
@@ -7645,6 +8236,7 @@
         </w:rPr>
         <w:t xml:space="preserve"> + </w:t>
       </w:r>
+      <w:proofErr w:type="spellStart"/>
       <w:r>
         <w:rPr>
           <w:rFonts w:ascii="XB Roya" w:hAnsi="XB Roya" w:cs="XB Roya"/>
@@ -7661,7 +8253,17 @@
           <w:sz w:val="24"/>
           <w:szCs w:val="24"/>
         </w:rPr>
-        <w:t>sqrt(n</w:t>
+        <w:t>sqrt</w:t>
+      </w:r>
+      <w:proofErr w:type="spellEnd"/>
+      <w:r>
+        <w:rPr>
+          <w:rFonts w:ascii="XB Roya" w:hAnsi="XB Roya" w:cs="XB Roya"/>
+          <w:color w:val="FFFFFF"/>
+          <w:sz w:val="24"/>
+          <w:szCs w:val="24"/>
+        </w:rPr>
+        <w:t>(n</w:t>
       </w:r>
       <w:r>
         <w:rPr>
@@ -7815,7 +8417,27 @@
           <w:sz w:val="24"/>
           <w:szCs w:val="24"/>
         </w:rPr>
-        <w:t xml:space="preserve">(sqrt()) </w:t>
+        <w:t>(</w:t>
+      </w:r>
+      <w:proofErr w:type="gramStart"/>
+      <w:r>
+        <w:rPr>
+          <w:rFonts w:ascii="XB Roya" w:hAnsi="XB Roya" w:cs="XB Roya"/>
+          <w:color w:val="FFFFFF"/>
+          <w:sz w:val="24"/>
+          <w:szCs w:val="24"/>
+        </w:rPr>
+        <w:t>sqrt(</w:t>
+      </w:r>
+      <w:proofErr w:type="gramEnd"/>
+      <w:r>
+        <w:rPr>
+          <w:rFonts w:ascii="XB Roya" w:hAnsi="XB Roya" w:cs="XB Roya"/>
+          <w:color w:val="FFFFFF"/>
+          <w:sz w:val="24"/>
+          <w:szCs w:val="24"/>
+        </w:rPr>
+        <w:t xml:space="preserve">)) </w:t>
       </w:r>
       <w:r>
         <w:rPr>
@@ -7941,8 +8563,19 @@
           <w:sz w:val="24"/>
           <w:szCs w:val="24"/>
         </w:rPr>
-        <w:t># Tst</w:t>
-      </w:r>
+        <w:t xml:space="preserve"># </w:t>
+      </w:r>
+      <w:proofErr w:type="spellStart"/>
+      <w:r>
+        <w:rPr>
+          <w:rFonts w:ascii="XB Roya" w:hAnsi="XB Roya" w:cs="XB Roya"/>
+          <w:color w:val="87CEEB"/>
+          <w:sz w:val="24"/>
+          <w:szCs w:val="24"/>
+        </w:rPr>
+        <w:t>Tst</w:t>
+      </w:r>
+      <w:proofErr w:type="spellEnd"/>
     </w:p>
     <w:p>
       <w:pPr>
@@ -7986,7 +8619,27 @@
           <w:sz w:val="24"/>
           <w:szCs w:val="24"/>
         </w:rPr>
-        <w:t xml:space="preserve"> t(x=</w:t>
+        <w:t xml:space="preserve"> </w:t>
+      </w:r>
+      <w:proofErr w:type="gramStart"/>
+      <w:r>
+        <w:rPr>
+          <w:rFonts w:ascii="XB Roya" w:hAnsi="XB Roya" w:cs="XB Roya"/>
+          <w:color w:val="FFFFFF"/>
+          <w:sz w:val="24"/>
+          <w:szCs w:val="24"/>
+        </w:rPr>
+        <w:t>t(</w:t>
+      </w:r>
+      <w:proofErr w:type="gramEnd"/>
+      <w:r>
+        <w:rPr>
+          <w:rFonts w:ascii="XB Roya" w:hAnsi="XB Roya" w:cs="XB Roya"/>
+          <w:color w:val="FFFFFF"/>
+          <w:sz w:val="24"/>
+          <w:szCs w:val="24"/>
+        </w:rPr>
+        <w:t>x=</w:t>
       </w:r>
       <w:r>
         <w:rPr>
@@ -8204,6 +8857,7 @@
         </w:rPr>
         <w:t xml:space="preserve">    </w:t>
       </w:r>
+      <w:proofErr w:type="spellStart"/>
       <w:r>
         <w:rPr>
           <w:rFonts w:ascii="XB Roya" w:hAnsi="XB Roya" w:cs="XB Roya"/>
@@ -8213,6 +8867,7 @@
         </w:rPr>
         <w:t>elif</w:t>
       </w:r>
+      <w:proofErr w:type="spellEnd"/>
       <w:r>
         <w:rPr>
           <w:rFonts w:ascii="XB Roya" w:hAnsi="XB Roya" w:cs="XB Roya"/>
@@ -8292,7 +8947,27 @@
           <w:sz w:val="24"/>
           <w:szCs w:val="24"/>
         </w:rPr>
-        <w:t xml:space="preserve"> t(x - </w:t>
+        <w:t xml:space="preserve"> </w:t>
+      </w:r>
+      <w:proofErr w:type="gramStart"/>
+      <w:r>
+        <w:rPr>
+          <w:rFonts w:ascii="XB Roya" w:hAnsi="XB Roya" w:cs="XB Roya"/>
+          <w:color w:val="FFFFFF"/>
+          <w:sz w:val="24"/>
+          <w:szCs w:val="24"/>
+        </w:rPr>
+        <w:t>t(</w:t>
+      </w:r>
+      <w:proofErr w:type="gramEnd"/>
+      <w:r>
+        <w:rPr>
+          <w:rFonts w:ascii="XB Roya" w:hAnsi="XB Roya" w:cs="XB Roya"/>
+          <w:color w:val="FFFFFF"/>
+          <w:sz w:val="24"/>
+          <w:szCs w:val="24"/>
+        </w:rPr>
+        <w:t xml:space="preserve">x - </w:t>
       </w:r>
       <w:r>
         <w:rPr>
@@ -8427,7 +9102,27 @@
           <w:sz w:val="24"/>
           <w:szCs w:val="24"/>
         </w:rPr>
-        <w:t xml:space="preserve"> t(t(y, x), y - </w:t>
+        <w:t xml:space="preserve"> </w:t>
+      </w:r>
+      <w:proofErr w:type="gramStart"/>
+      <w:r>
+        <w:rPr>
+          <w:rFonts w:ascii="XB Roya" w:hAnsi="XB Roya" w:cs="XB Roya"/>
+          <w:color w:val="FFFFFF"/>
+          <w:sz w:val="24"/>
+          <w:szCs w:val="24"/>
+        </w:rPr>
+        <w:t>t(</w:t>
+      </w:r>
+      <w:proofErr w:type="gramEnd"/>
+      <w:r>
+        <w:rPr>
+          <w:rFonts w:ascii="XB Roya" w:hAnsi="XB Roya" w:cs="XB Roya"/>
+          <w:color w:val="FFFFFF"/>
+          <w:sz w:val="24"/>
+          <w:szCs w:val="24"/>
+        </w:rPr>
+        <w:t xml:space="preserve">t(y, x), y - </w:t>
       </w:r>
       <w:r>
         <w:rPr>
@@ -8571,7 +9266,27 @@
           <w:sz w:val="24"/>
           <w:szCs w:val="24"/>
         </w:rPr>
-        <w:t xml:space="preserve">(t()) </w:t>
+        <w:t>(</w:t>
+      </w:r>
+      <w:proofErr w:type="gramStart"/>
+      <w:r>
+        <w:rPr>
+          <w:rFonts w:ascii="XB Roya" w:hAnsi="XB Roya" w:cs="XB Roya"/>
+          <w:color w:val="FFFFFF"/>
+          <w:sz w:val="24"/>
+          <w:szCs w:val="24"/>
+        </w:rPr>
+        <w:t>t(</w:t>
+      </w:r>
+      <w:proofErr w:type="gramEnd"/>
+      <w:r>
+        <w:rPr>
+          <w:rFonts w:ascii="XB Roya" w:hAnsi="XB Roya" w:cs="XB Roya"/>
+          <w:color w:val="FFFFFF"/>
+          <w:sz w:val="24"/>
+          <w:szCs w:val="24"/>
+        </w:rPr>
+        <w:t xml:space="preserve">)) </w:t>
       </w:r>
       <w:r>
         <w:rPr>
@@ -8622,14 +9337,25 @@
           <w:lang w:bidi="fa-IR"/>
         </w:rPr>
       </w:pPr>
-      <w:r>
-        <w:rPr>
-          <w:rFonts w:ascii="XB Roya" w:hAnsi="XB Roya" w:cs="XB Roya"/>
-          <w:sz w:val="24"/>
-          <w:szCs w:val="24"/>
-          <w:lang w:bidi="fa-IR"/>
-        </w:rPr>
-        <w:t xml:space="preserve">T(5, 2) = T(T(y=2, x=5), y-1=1) + 2 </w:t>
+      <w:proofErr w:type="gramStart"/>
+      <w:r>
+        <w:rPr>
+          <w:rFonts w:ascii="XB Roya" w:hAnsi="XB Roya" w:cs="XB Roya"/>
+          <w:sz w:val="24"/>
+          <w:szCs w:val="24"/>
+          <w:lang w:bidi="fa-IR"/>
+        </w:rPr>
+        <w:t>T(</w:t>
+      </w:r>
+      <w:proofErr w:type="gramEnd"/>
+      <w:r>
+        <w:rPr>
+          <w:rFonts w:ascii="XB Roya" w:hAnsi="XB Roya" w:cs="XB Roya"/>
+          <w:sz w:val="24"/>
+          <w:szCs w:val="24"/>
+          <w:lang w:bidi="fa-IR"/>
+        </w:rPr>
+        <w:t xml:space="preserve">5, 2) = T(T(y=2, x=5), y-1=1) + 2 </w:t>
       </w:r>
       <w:r>
         <w:rPr>
@@ -8681,14 +9407,25 @@
           <w:lang w:bidi="fa-IR"/>
         </w:rPr>
       </w:pPr>
-      <w:r>
-        <w:rPr>
-          <w:rFonts w:ascii="XB Roya" w:hAnsi="XB Roya" w:cs="XB Roya"/>
-          <w:sz w:val="24"/>
-          <w:szCs w:val="24"/>
-          <w:lang w:bidi="fa-IR"/>
-        </w:rPr>
-        <w:t xml:space="preserve">T(2, 1) = {T(1, 1)] = 1} + 1 </w:t>
+      <w:proofErr w:type="gramStart"/>
+      <w:r>
+        <w:rPr>
+          <w:rFonts w:ascii="XB Roya" w:hAnsi="XB Roya" w:cs="XB Roya"/>
+          <w:sz w:val="24"/>
+          <w:szCs w:val="24"/>
+          <w:lang w:bidi="fa-IR"/>
+        </w:rPr>
+        <w:t>T(</w:t>
+      </w:r>
+      <w:proofErr w:type="gramEnd"/>
+      <w:r>
+        <w:rPr>
+          <w:rFonts w:ascii="XB Roya" w:hAnsi="XB Roya" w:cs="XB Roya"/>
+          <w:sz w:val="24"/>
+          <w:szCs w:val="24"/>
+          <w:lang w:bidi="fa-IR"/>
+        </w:rPr>
+        <w:t xml:space="preserve">2, 1) = {T(1, 1)] = 1} + 1 </w:t>
       </w:r>
       <w:r>
         <w:rPr>
@@ -8725,14 +9462,25 @@
           <w:lang w:bidi="fa-IR"/>
         </w:rPr>
       </w:pPr>
-      <w:r>
-        <w:rPr>
-          <w:rFonts w:ascii="XB Roya" w:hAnsi="XB Roya" w:cs="XB Roya"/>
-          <w:sz w:val="24"/>
-          <w:szCs w:val="24"/>
-          <w:lang w:bidi="fa-IR"/>
-        </w:rPr>
-        <w:t xml:space="preserve">T(2, 1) =2  + 2 </w:t>
+      <w:proofErr w:type="gramStart"/>
+      <w:r>
+        <w:rPr>
+          <w:rFonts w:ascii="XB Roya" w:hAnsi="XB Roya" w:cs="XB Roya"/>
+          <w:sz w:val="24"/>
+          <w:szCs w:val="24"/>
+          <w:lang w:bidi="fa-IR"/>
+        </w:rPr>
+        <w:t>T(</w:t>
+      </w:r>
+      <w:proofErr w:type="gramEnd"/>
+      <w:r>
+        <w:rPr>
+          <w:rFonts w:ascii="XB Roya" w:hAnsi="XB Roya" w:cs="XB Roya"/>
+          <w:sz w:val="24"/>
+          <w:szCs w:val="24"/>
+          <w:lang w:bidi="fa-IR"/>
+        </w:rPr>
+        <w:t xml:space="preserve">2, 1) =2  + 2 </w:t>
       </w:r>
       <w:r>
         <w:rPr>
@@ -8851,7 +9599,29 @@
           <w:sz w:val="24"/>
           <w:szCs w:val="24"/>
         </w:rPr>
-        <w:t>L([n/2])+1</w:t>
+        <w:t>L([n/2</w:t>
+      </w:r>
+      <w:proofErr w:type="gramStart"/>
+      <w:r>
+        <w:rPr>
+          <w:rFonts w:ascii="XB Roya" w:hAnsi="XB Roya" w:cs="XB Roya"/>
+          <w:b/>
+          <w:bCs/>
+          <w:sz w:val="24"/>
+          <w:szCs w:val="24"/>
+        </w:rPr>
+        <w:t>])+</w:t>
+      </w:r>
+      <w:proofErr w:type="gramEnd"/>
+      <w:r>
+        <w:rPr>
+          <w:rFonts w:ascii="XB Roya" w:hAnsi="XB Roya" w:cs="XB Roya"/>
+          <w:b/>
+          <w:bCs/>
+          <w:sz w:val="24"/>
+          <w:szCs w:val="24"/>
+        </w:rPr>
+        <w:t>1</w:t>
       </w:r>
       <w:r>
         <w:rPr>
@@ -8876,6 +9646,7 @@
           <w:color w:val="FFFFFF"/>
         </w:rPr>
       </w:pPr>
+      <w:proofErr w:type="gramStart"/>
       <w:r>
         <w:rPr>
           <w:rFonts w:ascii="XB Roya" w:hAnsi="XB Roya" w:cs="XB Roya"/>
@@ -8894,7 +9665,18 @@
           <w:sz w:val="24"/>
           <w:szCs w:val="24"/>
         </w:rPr>
-        <w:t xml:space="preserve">  L(25)</w:t>
+        <w:t xml:space="preserve">  L</w:t>
+      </w:r>
+      <w:proofErr w:type="gramEnd"/>
+      <w:r>
+        <w:rPr>
+          <w:rFonts w:ascii="XB Roya" w:hAnsi="XB Roya" w:cs="XB Roya"/>
+          <w:b/>
+          <w:bCs/>
+          <w:sz w:val="24"/>
+          <w:szCs w:val="24"/>
+        </w:rPr>
+        <w:t>(25)</w:t>
       </w:r>
     </w:p>
     <w:p>
@@ -9033,7 +9815,27 @@
           <w:sz w:val="24"/>
           <w:szCs w:val="24"/>
         </w:rPr>
-        <w:t xml:space="preserve"> fd(n=</w:t>
+        <w:t xml:space="preserve"> </w:t>
+      </w:r>
+      <w:proofErr w:type="spellStart"/>
+      <w:r>
+        <w:rPr>
+          <w:rFonts w:ascii="XB Roya" w:hAnsi="XB Roya" w:cs="XB Roya"/>
+          <w:color w:val="FFFFFF"/>
+          <w:sz w:val="24"/>
+          <w:szCs w:val="24"/>
+        </w:rPr>
+        <w:t>fd</w:t>
+      </w:r>
+      <w:proofErr w:type="spellEnd"/>
+      <w:r>
+        <w:rPr>
+          <w:rFonts w:ascii="XB Roya" w:hAnsi="XB Roya" w:cs="XB Roya"/>
+          <w:color w:val="FFFFFF"/>
+          <w:sz w:val="24"/>
+          <w:szCs w:val="24"/>
+        </w:rPr>
+        <w:t>(n=</w:t>
       </w:r>
       <w:r>
         <w:rPr>
@@ -9291,7 +10093,38 @@
           <w:sz w:val="24"/>
           <w:szCs w:val="24"/>
         </w:rPr>
-        <w:t xml:space="preserve"> fd(n </w:t>
+        <w:t xml:space="preserve"> </w:t>
+      </w:r>
+      <w:proofErr w:type="spellStart"/>
+      <w:proofErr w:type="gramStart"/>
+      <w:r>
+        <w:rPr>
+          <w:rFonts w:ascii="XB Roya" w:hAnsi="XB Roya" w:cs="XB Roya"/>
+          <w:color w:val="FFFFFF"/>
+          <w:sz w:val="24"/>
+          <w:szCs w:val="24"/>
+        </w:rPr>
+        <w:t>fd</w:t>
+      </w:r>
+      <w:proofErr w:type="spellEnd"/>
+      <w:r>
+        <w:rPr>
+          <w:rFonts w:ascii="XB Roya" w:hAnsi="XB Roya" w:cs="XB Roya"/>
+          <w:color w:val="FFFFFF"/>
+          <w:sz w:val="24"/>
+          <w:szCs w:val="24"/>
+        </w:rPr>
+        <w:t>(</w:t>
+      </w:r>
+      <w:proofErr w:type="gramEnd"/>
+      <w:r>
+        <w:rPr>
+          <w:rFonts w:ascii="XB Roya" w:hAnsi="XB Roya" w:cs="XB Roya"/>
+          <w:color w:val="FFFFFF"/>
+          <w:sz w:val="24"/>
+          <w:szCs w:val="24"/>
+        </w:rPr>
+        <w:t xml:space="preserve">n </w:t>
       </w:r>
       <w:r>
         <w:rPr>
@@ -9379,7 +10212,38 @@
           <w:sz w:val="24"/>
           <w:szCs w:val="24"/>
         </w:rPr>
-        <w:t xml:space="preserve">(fd()) </w:t>
+        <w:t>(</w:t>
+      </w:r>
+      <w:proofErr w:type="spellStart"/>
+      <w:proofErr w:type="gramStart"/>
+      <w:r>
+        <w:rPr>
+          <w:rFonts w:ascii="XB Roya" w:hAnsi="XB Roya" w:cs="XB Roya"/>
+          <w:color w:val="FFFFFF"/>
+          <w:sz w:val="24"/>
+          <w:szCs w:val="24"/>
+        </w:rPr>
+        <w:t>fd</w:t>
+      </w:r>
+      <w:proofErr w:type="spellEnd"/>
+      <w:r>
+        <w:rPr>
+          <w:rFonts w:ascii="XB Roya" w:hAnsi="XB Roya" w:cs="XB Roya"/>
+          <w:color w:val="FFFFFF"/>
+          <w:sz w:val="24"/>
+          <w:szCs w:val="24"/>
+        </w:rPr>
+        <w:t>(</w:t>
+      </w:r>
+      <w:proofErr w:type="gramEnd"/>
+      <w:r>
+        <w:rPr>
+          <w:rFonts w:ascii="XB Roya" w:hAnsi="XB Roya" w:cs="XB Roya"/>
+          <w:color w:val="FFFFFF"/>
+          <w:sz w:val="24"/>
+          <w:szCs w:val="24"/>
+        </w:rPr>
+        <w:t xml:space="preserve">)) </w:t>
       </w:r>
       <w:r>
         <w:rPr>
@@ -9424,13 +10288,23 @@
           <w:szCs w:val="24"/>
         </w:rPr>
       </w:pPr>
-      <w:r>
-        <w:rPr>
-          <w:rFonts w:ascii="XB Roya" w:hAnsi="XB Roya" w:cs="XB Roya"/>
-          <w:sz w:val="24"/>
-          <w:szCs w:val="24"/>
-        </w:rPr>
-        <w:t xml:space="preserve">l(25) = l([25/2]) +1 </w:t>
+      <w:proofErr w:type="gramStart"/>
+      <w:r>
+        <w:rPr>
+          <w:rFonts w:ascii="XB Roya" w:hAnsi="XB Roya" w:cs="XB Roya"/>
+          <w:sz w:val="24"/>
+          <w:szCs w:val="24"/>
+        </w:rPr>
+        <w:t>l(</w:t>
+      </w:r>
+      <w:proofErr w:type="gramEnd"/>
+      <w:r>
+        <w:rPr>
+          <w:rFonts w:ascii="XB Roya" w:hAnsi="XB Roya" w:cs="XB Roya"/>
+          <w:sz w:val="24"/>
+          <w:szCs w:val="24"/>
+        </w:rPr>
+        <w:t xml:space="preserve">25) = l([25/2]) +1 </w:t>
       </w:r>
       <w:r>
         <w:rPr>
@@ -9510,13 +10384,23 @@
           <w:szCs w:val="24"/>
         </w:rPr>
       </w:pPr>
-      <w:r>
-        <w:rPr>
-          <w:rFonts w:ascii="XB Roya" w:hAnsi="XB Roya" w:cs="XB Roya"/>
-          <w:sz w:val="24"/>
-          <w:szCs w:val="24"/>
-        </w:rPr>
-        <w:t xml:space="preserve">l(12) =  l([12/2]) + 1 </w:t>
+      <w:proofErr w:type="gramStart"/>
+      <w:r>
+        <w:rPr>
+          <w:rFonts w:ascii="XB Roya" w:hAnsi="XB Roya" w:cs="XB Roya"/>
+          <w:sz w:val="24"/>
+          <w:szCs w:val="24"/>
+        </w:rPr>
+        <w:t>l(</w:t>
+      </w:r>
+      <w:proofErr w:type="gramEnd"/>
+      <w:r>
+        <w:rPr>
+          <w:rFonts w:ascii="XB Roya" w:hAnsi="XB Roya" w:cs="XB Roya"/>
+          <w:sz w:val="24"/>
+          <w:szCs w:val="24"/>
+        </w:rPr>
+        <w:t xml:space="preserve">12) =  l([12/2]) + 1 </w:t>
       </w:r>
       <w:r>
         <w:rPr>
@@ -9586,13 +10470,23 @@
           <w:szCs w:val="24"/>
         </w:rPr>
       </w:pPr>
-      <w:r>
-        <w:rPr>
-          <w:rFonts w:ascii="XB Roya" w:hAnsi="XB Roya" w:cs="XB Roya"/>
-          <w:sz w:val="24"/>
-          <w:szCs w:val="24"/>
-        </w:rPr>
-        <w:t>l(6) = l(</w:t>
+      <w:proofErr w:type="gramStart"/>
+      <w:r>
+        <w:rPr>
+          <w:rFonts w:ascii="XB Roya" w:hAnsi="XB Roya" w:cs="XB Roya"/>
+          <w:sz w:val="24"/>
+          <w:szCs w:val="24"/>
+        </w:rPr>
+        <w:t>l(</w:t>
+      </w:r>
+      <w:proofErr w:type="gramEnd"/>
+      <w:r>
+        <w:rPr>
+          <w:rFonts w:ascii="XB Roya" w:hAnsi="XB Roya" w:cs="XB Roya"/>
+          <w:sz w:val="24"/>
+          <w:szCs w:val="24"/>
+        </w:rPr>
+        <w:t>6) = l(</w:t>
       </w:r>
       <w:r>
         <w:rPr>
@@ -9687,13 +10581,23 @@
           <w:rtl/>
         </w:rPr>
       </w:pPr>
-      <w:r>
-        <w:rPr>
-          <w:rFonts w:ascii="XB Roya" w:hAnsi="XB Roya" w:cs="XB Roya"/>
-          <w:sz w:val="24"/>
-          <w:szCs w:val="24"/>
-        </w:rPr>
-        <w:t>l(3) = l(</w:t>
+      <w:proofErr w:type="gramStart"/>
+      <w:r>
+        <w:rPr>
+          <w:rFonts w:ascii="XB Roya" w:hAnsi="XB Roya" w:cs="XB Roya"/>
+          <w:sz w:val="24"/>
+          <w:szCs w:val="24"/>
+        </w:rPr>
+        <w:t>l(</w:t>
+      </w:r>
+      <w:proofErr w:type="gramEnd"/>
+      <w:r>
+        <w:rPr>
+          <w:rFonts w:ascii="XB Roya" w:hAnsi="XB Roya" w:cs="XB Roya"/>
+          <w:sz w:val="24"/>
+          <w:szCs w:val="24"/>
+        </w:rPr>
+        <w:t>3) = l(</w:t>
       </w:r>
       <w:r>
         <w:rPr>
@@ -9964,8 +10868,19 @@
           <w:sz w:val="24"/>
           <w:szCs w:val="24"/>
         </w:rPr>
-        <w:t xml:space="preserve"> b){</w:t>
-      </w:r>
+        <w:t xml:space="preserve"> </w:t>
+      </w:r>
+      <w:proofErr w:type="gramStart"/>
+      <w:r>
+        <w:rPr>
+          <w:rFonts w:ascii="XB Roya" w:hAnsi="XB Roya" w:cs="XB Roya"/>
+          <w:color w:val="FFFFFF"/>
+          <w:sz w:val="24"/>
+          <w:szCs w:val="24"/>
+        </w:rPr>
+        <w:t>b){</w:t>
+      </w:r>
+      <w:proofErr w:type="gramEnd"/>
     </w:p>
     <w:p>
       <w:pPr>
@@ -10126,7 +11041,47 @@
           <w:sz w:val="24"/>
           <w:szCs w:val="24"/>
         </w:rPr>
-        <w:t xml:space="preserve"> f(b, a%b)</w:t>
+        <w:t xml:space="preserve"> </w:t>
+      </w:r>
+      <w:proofErr w:type="gramStart"/>
+      <w:r>
+        <w:rPr>
+          <w:rFonts w:ascii="XB Roya" w:hAnsi="XB Roya" w:cs="XB Roya"/>
+          <w:color w:val="FFFFFF"/>
+          <w:sz w:val="24"/>
+          <w:szCs w:val="24"/>
+        </w:rPr>
+        <w:t>f(</w:t>
+      </w:r>
+      <w:proofErr w:type="gramEnd"/>
+      <w:r>
+        <w:rPr>
+          <w:rFonts w:ascii="XB Roya" w:hAnsi="XB Roya" w:cs="XB Roya"/>
+          <w:color w:val="FFFFFF"/>
+          <w:sz w:val="24"/>
+          <w:szCs w:val="24"/>
+        </w:rPr>
+        <w:t xml:space="preserve">b, </w:t>
+      </w:r>
+      <w:proofErr w:type="spellStart"/>
+      <w:r>
+        <w:rPr>
+          <w:rFonts w:ascii="XB Roya" w:hAnsi="XB Roya" w:cs="XB Roya"/>
+          <w:color w:val="FFFFFF"/>
+          <w:sz w:val="24"/>
+          <w:szCs w:val="24"/>
+        </w:rPr>
+        <w:t>a%b</w:t>
+      </w:r>
+      <w:proofErr w:type="spellEnd"/>
+      <w:r>
+        <w:rPr>
+          <w:rFonts w:ascii="XB Roya" w:hAnsi="XB Roya" w:cs="XB Roya"/>
+          <w:color w:val="FFFFFF"/>
+          <w:sz w:val="24"/>
+          <w:szCs w:val="24"/>
+        </w:rPr>
+        <w:t>)</w:t>
       </w:r>
     </w:p>
     <w:p>
@@ -10593,6 +11548,7 @@
           <w:lang w:bidi="fa-IR"/>
         </w:rPr>
       </w:pPr>
+      <w:proofErr w:type="gramStart"/>
       <w:r>
         <w:rPr>
           <w:rFonts w:ascii="XB Roya" w:eastAsiaTheme="minorEastAsia" w:hAnsi="XB Roya" w:cs="XB Roya"/>
@@ -10600,7 +11556,17 @@
           <w:szCs w:val="24"/>
           <w:lang w:bidi="fa-IR"/>
         </w:rPr>
-        <w:t>A(1,3)</w:t>
+        <w:t>A(</w:t>
+      </w:r>
+      <w:proofErr w:type="gramEnd"/>
+      <w:r>
+        <w:rPr>
+          <w:rFonts w:ascii="XB Roya" w:eastAsiaTheme="minorEastAsia" w:hAnsi="XB Roya" w:cs="XB Roya"/>
+          <w:sz w:val="24"/>
+          <w:szCs w:val="24"/>
+          <w:lang w:bidi="fa-IR"/>
+        </w:rPr>
+        <w:t>1,3)</w:t>
       </w:r>
     </w:p>
     <w:p>
@@ -10613,6 +11579,7 @@
           <w:lang w:bidi="fa-IR"/>
         </w:rPr>
       </w:pPr>
+      <w:proofErr w:type="gramStart"/>
       <w:r>
         <w:rPr>
           <w:rFonts w:ascii="XB Roya" w:eastAsiaTheme="minorEastAsia" w:hAnsi="XB Roya" w:cs="XB Roya"/>
@@ -10620,8 +11587,9 @@
           <w:szCs w:val="24"/>
           <w:lang w:bidi="fa-IR"/>
         </w:rPr>
-        <w:t xml:space="preserve">A(1, 3) = A(0, A(1, 2)) </w:t>
-      </w:r>
+        <w:t>A(</w:t>
+      </w:r>
+      <w:proofErr w:type="gramEnd"/>
       <w:r>
         <w:rPr>
           <w:rFonts w:ascii="XB Roya" w:eastAsiaTheme="minorEastAsia" w:hAnsi="XB Roya" w:cs="XB Roya"/>
@@ -10629,6 +11597,15 @@
           <w:szCs w:val="24"/>
           <w:lang w:bidi="fa-IR"/>
         </w:rPr>
+        <w:t xml:space="preserve">1, 3) = A(0, A(1, 2)) </w:t>
+      </w:r>
+      <w:r>
+        <w:rPr>
+          <w:rFonts w:ascii="XB Roya" w:eastAsiaTheme="minorEastAsia" w:hAnsi="XB Roya" w:cs="XB Roya"/>
+          <w:sz w:val="24"/>
+          <w:szCs w:val="24"/>
+          <w:lang w:bidi="fa-IR"/>
+        </w:rPr>
         <w:sym w:font="Wingdings" w:char="F0E8"/>
       </w:r>
       <w:r>
@@ -10670,6 +11647,7 @@
           <w:lang w:bidi="fa-IR"/>
         </w:rPr>
       </w:pPr>
+      <w:proofErr w:type="gramStart"/>
       <w:r>
         <w:rPr>
           <w:rFonts w:ascii="XB Roya" w:eastAsiaTheme="minorEastAsia" w:hAnsi="XB Roya" w:cs="XB Roya"/>
@@ -10677,8 +11655,9 @@
           <w:szCs w:val="24"/>
           <w:lang w:bidi="fa-IR"/>
         </w:rPr>
-        <w:t xml:space="preserve">A(1, 2) = A(0, A(1, 1)) </w:t>
-      </w:r>
+        <w:t>A(</w:t>
+      </w:r>
+      <w:proofErr w:type="gramEnd"/>
       <w:r>
         <w:rPr>
           <w:rFonts w:ascii="XB Roya" w:eastAsiaTheme="minorEastAsia" w:hAnsi="XB Roya" w:cs="XB Roya"/>
@@ -10686,6 +11665,15 @@
           <w:szCs w:val="24"/>
           <w:lang w:bidi="fa-IR"/>
         </w:rPr>
+        <w:t xml:space="preserve">1, 2) = A(0, A(1, 1)) </w:t>
+      </w:r>
+      <w:r>
+        <w:rPr>
+          <w:rFonts w:ascii="XB Roya" w:eastAsiaTheme="minorEastAsia" w:hAnsi="XB Roya" w:cs="XB Roya"/>
+          <w:sz w:val="24"/>
+          <w:szCs w:val="24"/>
+          <w:lang w:bidi="fa-IR"/>
+        </w:rPr>
         <w:sym w:font="Wingdings" w:char="F0E8"/>
       </w:r>
       <w:r>
@@ -10726,6 +11714,7 @@
           <w:lang w:bidi="fa-IR"/>
         </w:rPr>
       </w:pPr>
+      <w:proofErr w:type="gramStart"/>
       <w:r>
         <w:rPr>
           <w:rFonts w:ascii="XB Roya" w:eastAsiaTheme="minorEastAsia" w:hAnsi="XB Roya" w:cs="XB Roya"/>
@@ -10733,7 +11722,17 @@
           <w:szCs w:val="24"/>
           <w:lang w:bidi="fa-IR"/>
         </w:rPr>
-        <w:t xml:space="preserve">A(1, 1) = A(0, </w:t>
+        <w:t>A(</w:t>
+      </w:r>
+      <w:proofErr w:type="gramEnd"/>
+      <w:r>
+        <w:rPr>
+          <w:rFonts w:ascii="XB Roya" w:eastAsiaTheme="minorEastAsia" w:hAnsi="XB Roya" w:cs="XB Roya"/>
+          <w:sz w:val="24"/>
+          <w:szCs w:val="24"/>
+          <w:lang w:bidi="fa-IR"/>
+        </w:rPr>
+        <w:t xml:space="preserve">1, 1) = A(0, </w:t>
       </w:r>
       <m:oMath>
         <m:r>
@@ -10806,6 +11805,7 @@
           <w:lang w:bidi="fa-IR"/>
         </w:rPr>
       </w:pPr>
+      <w:proofErr w:type="gramStart"/>
       <w:r>
         <w:rPr>
           <w:rFonts w:ascii="XB Roya" w:eastAsiaTheme="minorEastAsia" w:hAnsi="XB Roya" w:cs="XB Roya"/>
@@ -10813,7 +11813,17 @@
           <w:szCs w:val="24"/>
           <w:lang w:bidi="fa-IR"/>
         </w:rPr>
-        <w:t xml:space="preserve">A(1, 0) = </w:t>
+        <w:t>A(</w:t>
+      </w:r>
+      <w:proofErr w:type="gramEnd"/>
+      <w:r>
+        <w:rPr>
+          <w:rFonts w:ascii="XB Roya" w:eastAsiaTheme="minorEastAsia" w:hAnsi="XB Roya" w:cs="XB Roya"/>
+          <w:sz w:val="24"/>
+          <w:szCs w:val="24"/>
+          <w:lang w:bidi="fa-IR"/>
+        </w:rPr>
+        <w:t xml:space="preserve">1, 0) = </w:t>
       </w:r>
       <w:r>
         <w:rPr>
@@ -11142,8 +12152,19 @@
           <w:sz w:val="24"/>
           <w:szCs w:val="24"/>
         </w:rPr>
-        <w:t xml:space="preserve"> f(</w:t>
-      </w:r>
+        <w:t xml:space="preserve"> </w:t>
+      </w:r>
+      <w:proofErr w:type="gramStart"/>
+      <w:r>
+        <w:rPr>
+          <w:rFonts w:ascii="XB Roya" w:hAnsi="XB Roya" w:cs="XB Roya"/>
+          <w:color w:val="FFFFFF"/>
+          <w:sz w:val="24"/>
+          <w:szCs w:val="24"/>
+        </w:rPr>
+        <w:t>f(</w:t>
+      </w:r>
+      <w:proofErr w:type="gramEnd"/>
       <w:r>
         <w:rPr>
           <w:rFonts w:ascii="XB Roya" w:hAnsi="XB Roya" w:cs="XB Roya"/>
@@ -11376,7 +12397,27 @@
           <w:sz w:val="24"/>
           <w:szCs w:val="24"/>
         </w:rPr>
-        <w:t xml:space="preserve"> x * f(x, n/</w:t>
+        <w:t xml:space="preserve"> x * </w:t>
+      </w:r>
+      <w:proofErr w:type="gramStart"/>
+      <w:r>
+        <w:rPr>
+          <w:rFonts w:ascii="XB Roya" w:hAnsi="XB Roya" w:cs="XB Roya"/>
+          <w:color w:val="FFFFFF"/>
+          <w:sz w:val="24"/>
+          <w:szCs w:val="24"/>
+        </w:rPr>
+        <w:t>f(</w:t>
+      </w:r>
+      <w:proofErr w:type="gramEnd"/>
+      <w:r>
+        <w:rPr>
+          <w:rFonts w:ascii="XB Roya" w:hAnsi="XB Roya" w:cs="XB Roya"/>
+          <w:color w:val="FFFFFF"/>
+          <w:sz w:val="24"/>
+          <w:szCs w:val="24"/>
+        </w:rPr>
+        <w:t>x, n/</w:t>
       </w:r>
       <w:r>
         <w:rPr>
@@ -11475,7 +12516,27 @@
           <w:sz w:val="24"/>
           <w:szCs w:val="24"/>
         </w:rPr>
-        <w:t xml:space="preserve"> * f(x, n-</w:t>
+        <w:t xml:space="preserve"> * </w:t>
+      </w:r>
+      <w:proofErr w:type="gramStart"/>
+      <w:r>
+        <w:rPr>
+          <w:rFonts w:ascii="XB Roya" w:hAnsi="XB Roya" w:cs="XB Roya"/>
+          <w:color w:val="FFFFFF"/>
+          <w:sz w:val="24"/>
+          <w:szCs w:val="24"/>
+        </w:rPr>
+        <w:t>f(</w:t>
+      </w:r>
+      <w:proofErr w:type="gramEnd"/>
+      <w:r>
+        <w:rPr>
+          <w:rFonts w:ascii="XB Roya" w:hAnsi="XB Roya" w:cs="XB Roya"/>
+          <w:color w:val="FFFFFF"/>
+          <w:sz w:val="24"/>
+          <w:szCs w:val="24"/>
+        </w:rPr>
+        <w:t>x, n-</w:t>
       </w:r>
       <w:r>
         <w:rPr>
@@ -11551,6 +12612,7 @@
         </w:rPr>
         <w:t> </w:t>
       </w:r>
+      <w:proofErr w:type="spellStart"/>
       <w:r>
         <w:rPr>
           <w:rFonts w:ascii="XB Roya" w:hAnsi="XB Roya" w:cs="XB Roya"/>
@@ -11560,6 +12622,7 @@
         </w:rPr>
         <w:t>sd</w:t>
       </w:r>
+      <w:proofErr w:type="spellEnd"/>
     </w:p>
     <w:p>
       <w:pPr>
@@ -11570,13 +12633,23 @@
           <w:szCs w:val="24"/>
         </w:rPr>
       </w:pPr>
-      <w:r>
-        <w:rPr>
-          <w:rFonts w:ascii="XB Roya" w:hAnsi="XB Roya" w:cs="XB Roya"/>
-          <w:sz w:val="24"/>
-          <w:szCs w:val="24"/>
-        </w:rPr>
-        <w:t xml:space="preserve">f(2, 7) = 2 * f(2, 6) </w:t>
+      <w:proofErr w:type="gramStart"/>
+      <w:r>
+        <w:rPr>
+          <w:rFonts w:ascii="XB Roya" w:hAnsi="XB Roya" w:cs="XB Roya"/>
+          <w:sz w:val="24"/>
+          <w:szCs w:val="24"/>
+        </w:rPr>
+        <w:t>f(</w:t>
+      </w:r>
+      <w:proofErr w:type="gramEnd"/>
+      <w:r>
+        <w:rPr>
+          <w:rFonts w:ascii="XB Roya" w:hAnsi="XB Roya" w:cs="XB Roya"/>
+          <w:sz w:val="24"/>
+          <w:szCs w:val="24"/>
+        </w:rPr>
+        <w:t xml:space="preserve">2, 7) = 2 * f(2, 6) </w:t>
       </w:r>
       <w:r>
         <w:rPr>
@@ -11604,13 +12677,23 @@
           <w:szCs w:val="24"/>
         </w:rPr>
       </w:pPr>
-      <w:r>
-        <w:rPr>
-          <w:rFonts w:ascii="XB Roya" w:hAnsi="XB Roya" w:cs="XB Roya"/>
-          <w:sz w:val="24"/>
-          <w:szCs w:val="24"/>
-        </w:rPr>
-        <w:t xml:space="preserve">f(2, 6) = 2 * f(2, 3) </w:t>
+      <w:proofErr w:type="gramStart"/>
+      <w:r>
+        <w:rPr>
+          <w:rFonts w:ascii="XB Roya" w:hAnsi="XB Roya" w:cs="XB Roya"/>
+          <w:sz w:val="24"/>
+          <w:szCs w:val="24"/>
+        </w:rPr>
+        <w:t>f(</w:t>
+      </w:r>
+      <w:proofErr w:type="gramEnd"/>
+      <w:r>
+        <w:rPr>
+          <w:rFonts w:ascii="XB Roya" w:hAnsi="XB Roya" w:cs="XB Roya"/>
+          <w:sz w:val="24"/>
+          <w:szCs w:val="24"/>
+        </w:rPr>
+        <w:t xml:space="preserve">2, 6) = 2 * f(2, 3) </w:t>
       </w:r>
       <w:r>
         <w:rPr>
@@ -11638,13 +12721,23 @@
           <w:szCs w:val="24"/>
         </w:rPr>
       </w:pPr>
-      <w:r>
-        <w:rPr>
-          <w:rFonts w:ascii="XB Roya" w:hAnsi="XB Roya" w:cs="XB Roya"/>
-          <w:sz w:val="24"/>
-          <w:szCs w:val="24"/>
-        </w:rPr>
-        <w:t xml:space="preserve">f(2, 3) = 2 * f(2 ,2) </w:t>
+      <w:proofErr w:type="gramStart"/>
+      <w:r>
+        <w:rPr>
+          <w:rFonts w:ascii="XB Roya" w:hAnsi="XB Roya" w:cs="XB Roya"/>
+          <w:sz w:val="24"/>
+          <w:szCs w:val="24"/>
+        </w:rPr>
+        <w:t>f(</w:t>
+      </w:r>
+      <w:proofErr w:type="gramEnd"/>
+      <w:r>
+        <w:rPr>
+          <w:rFonts w:ascii="XB Roya" w:hAnsi="XB Roya" w:cs="XB Roya"/>
+          <w:sz w:val="24"/>
+          <w:szCs w:val="24"/>
+        </w:rPr>
+        <w:t xml:space="preserve">2, 3) = 2 * f(2 ,2) </w:t>
       </w:r>
       <w:r>
         <w:rPr>
@@ -11672,13 +12765,23 @@
           <w:szCs w:val="24"/>
         </w:rPr>
       </w:pPr>
-      <w:r>
-        <w:rPr>
-          <w:rFonts w:ascii="XB Roya" w:hAnsi="XB Roya" w:cs="XB Roya"/>
-          <w:sz w:val="24"/>
-          <w:szCs w:val="24"/>
-        </w:rPr>
-        <w:t xml:space="preserve">f(2, 2) = 2 * f(2, 1) </w:t>
+      <w:proofErr w:type="gramStart"/>
+      <w:r>
+        <w:rPr>
+          <w:rFonts w:ascii="XB Roya" w:hAnsi="XB Roya" w:cs="XB Roya"/>
+          <w:sz w:val="24"/>
+          <w:szCs w:val="24"/>
+        </w:rPr>
+        <w:t>f(</w:t>
+      </w:r>
+      <w:proofErr w:type="gramEnd"/>
+      <w:r>
+        <w:rPr>
+          <w:rFonts w:ascii="XB Roya" w:hAnsi="XB Roya" w:cs="XB Roya"/>
+          <w:sz w:val="24"/>
+          <w:szCs w:val="24"/>
+        </w:rPr>
+        <w:t xml:space="preserve">2, 2) = 2 * f(2, 1) </w:t>
       </w:r>
       <w:r>
         <w:rPr>
@@ -11709,13 +12812,23 @@
           <w:szCs w:val="36"/>
         </w:rPr>
       </w:pPr>
-      <w:r>
-        <w:rPr>
-          <w:rFonts w:ascii="XB Roya" w:hAnsi="XB Roya" w:cs="XB Roya"/>
-          <w:sz w:val="24"/>
-          <w:szCs w:val="24"/>
-        </w:rPr>
-        <w:t xml:space="preserve">f(2, 1) = </w:t>
+      <w:proofErr w:type="gramStart"/>
+      <w:r>
+        <w:rPr>
+          <w:rFonts w:ascii="XB Roya" w:hAnsi="XB Roya" w:cs="XB Roya"/>
+          <w:sz w:val="24"/>
+          <w:szCs w:val="24"/>
+        </w:rPr>
+        <w:t>f(</w:t>
+      </w:r>
+      <w:proofErr w:type="gramEnd"/>
+      <w:r>
+        <w:rPr>
+          <w:rFonts w:ascii="XB Roya" w:hAnsi="XB Roya" w:cs="XB Roya"/>
+          <w:sz w:val="24"/>
+          <w:szCs w:val="24"/>
+        </w:rPr>
+        <w:t xml:space="preserve">2, 1) = </w:t>
       </w:r>
       <w:r>
         <w:rPr>
@@ -11894,6 +13007,7 @@
         </w:rPr>
         <w:t xml:space="preserve">, </w:t>
       </w:r>
+      <w:proofErr w:type="gramStart"/>
       <w:r>
         <w:rPr>
           <w:rFonts w:ascii="XB Roya" w:hAnsi="XB Roya" w:cs="XB Roya"/>
@@ -11910,7 +13024,17 @@
           <w:sz w:val="24"/>
           <w:szCs w:val="24"/>
         </w:rPr>
-        <w:t xml:space="preserve"> , </w:t>
+        <w:t xml:space="preserve"> ,</w:t>
+      </w:r>
+      <w:proofErr w:type="gramEnd"/>
+      <w:r>
+        <w:rPr>
+          <w:rFonts w:ascii="XB Roya" w:hAnsi="XB Roya" w:cs="XB Roya"/>
+          <w:color w:val="FFFFFF"/>
+          <w:sz w:val="24"/>
+          <w:szCs w:val="24"/>
+        </w:rPr>
+        <w:t xml:space="preserve"> </w:t>
       </w:r>
       <w:r>
         <w:rPr>
@@ -12081,7 +13205,58 @@
           <w:sz w:val="24"/>
           <w:szCs w:val="24"/>
         </w:rPr>
-        <w:t xml:space="preserve"> linearSearch(ls, sk):</w:t>
+        <w:t xml:space="preserve"> </w:t>
+      </w:r>
+      <w:proofErr w:type="spellStart"/>
+      <w:proofErr w:type="gramStart"/>
+      <w:r>
+        <w:rPr>
+          <w:rFonts w:ascii="XB Roya" w:hAnsi="XB Roya" w:cs="XB Roya"/>
+          <w:color w:val="FFFFFF"/>
+          <w:sz w:val="24"/>
+          <w:szCs w:val="24"/>
+        </w:rPr>
+        <w:t>linearSearch</w:t>
+      </w:r>
+      <w:proofErr w:type="spellEnd"/>
+      <w:r>
+        <w:rPr>
+          <w:rFonts w:ascii="XB Roya" w:hAnsi="XB Roya" w:cs="XB Roya"/>
+          <w:color w:val="FFFFFF"/>
+          <w:sz w:val="24"/>
+          <w:szCs w:val="24"/>
+        </w:rPr>
+        <w:t>(</w:t>
+      </w:r>
+      <w:proofErr w:type="gramEnd"/>
+      <w:r>
+        <w:rPr>
+          <w:rFonts w:ascii="XB Roya" w:hAnsi="XB Roya" w:cs="XB Roya"/>
+          <w:color w:val="FFFFFF"/>
+          <w:sz w:val="24"/>
+          <w:szCs w:val="24"/>
+        </w:rPr>
+        <w:t xml:space="preserve">ls, </w:t>
+      </w:r>
+      <w:proofErr w:type="spellStart"/>
+      <w:r>
+        <w:rPr>
+          <w:rFonts w:ascii="XB Roya" w:hAnsi="XB Roya" w:cs="XB Roya"/>
+          <w:color w:val="FFFFFF"/>
+          <w:sz w:val="24"/>
+          <w:szCs w:val="24"/>
+        </w:rPr>
+        <w:t>sk</w:t>
+      </w:r>
+      <w:proofErr w:type="spellEnd"/>
+      <w:r>
+        <w:rPr>
+          <w:rFonts w:ascii="XB Roya" w:hAnsi="XB Roya" w:cs="XB Roya"/>
+          <w:color w:val="FFFFFF"/>
+          <w:sz w:val="24"/>
+          <w:szCs w:val="24"/>
+        </w:rPr>
+        <w:t>):</w:t>
       </w:r>
     </w:p>
     <w:p>
@@ -12135,7 +13310,27 @@
           <w:sz w:val="24"/>
           <w:szCs w:val="24"/>
         </w:rPr>
-        <w:t xml:space="preserve"> i </w:t>
+        <w:t xml:space="preserve"> </w:t>
+      </w:r>
+      <w:proofErr w:type="spellStart"/>
+      <w:r>
+        <w:rPr>
+          <w:rFonts w:ascii="XB Roya" w:hAnsi="XB Roya" w:cs="XB Roya"/>
+          <w:color w:val="FFFFFF"/>
+          <w:sz w:val="24"/>
+          <w:szCs w:val="24"/>
+        </w:rPr>
+        <w:t>i</w:t>
+      </w:r>
+      <w:proofErr w:type="spellEnd"/>
+      <w:r>
+        <w:rPr>
+          <w:rFonts w:ascii="XB Roya" w:hAnsi="XB Roya" w:cs="XB Roya"/>
+          <w:color w:val="FFFFFF"/>
+          <w:sz w:val="24"/>
+          <w:szCs w:val="24"/>
+        </w:rPr>
+        <w:t xml:space="preserve"> </w:t>
       </w:r>
       <w:r>
         <w:rPr>
@@ -12153,7 +13348,27 @@
           <w:sz w:val="24"/>
           <w:szCs w:val="24"/>
         </w:rPr>
-        <w:t xml:space="preserve"> range(len(ls)):</w:t>
+        <w:t xml:space="preserve"> range(</w:t>
+      </w:r>
+      <w:proofErr w:type="spellStart"/>
+      <w:r>
+        <w:rPr>
+          <w:rFonts w:ascii="XB Roya" w:hAnsi="XB Roya" w:cs="XB Roya"/>
+          <w:color w:val="FFFFFF"/>
+          <w:sz w:val="24"/>
+          <w:szCs w:val="24"/>
+        </w:rPr>
+        <w:t>len</w:t>
+      </w:r>
+      <w:proofErr w:type="spellEnd"/>
+      <w:r>
+        <w:rPr>
+          <w:rFonts w:ascii="XB Roya" w:hAnsi="XB Roya" w:cs="XB Roya"/>
+          <w:color w:val="FFFFFF"/>
+          <w:sz w:val="24"/>
+          <w:szCs w:val="24"/>
+        </w:rPr>
+        <w:t>(ls)):</w:t>
       </w:r>
     </w:p>
     <w:p>
@@ -12207,7 +13422,47 @@
           <w:sz w:val="24"/>
           <w:szCs w:val="24"/>
         </w:rPr>
-        <w:t xml:space="preserve"> ls[i] == sk:</w:t>
+        <w:t xml:space="preserve"> ls[</w:t>
+      </w:r>
+      <w:proofErr w:type="spellStart"/>
+      <w:r>
+        <w:rPr>
+          <w:rFonts w:ascii="XB Roya" w:hAnsi="XB Roya" w:cs="XB Roya"/>
+          <w:color w:val="FFFFFF"/>
+          <w:sz w:val="24"/>
+          <w:szCs w:val="24"/>
+        </w:rPr>
+        <w:t>i</w:t>
+      </w:r>
+      <w:proofErr w:type="spellEnd"/>
+      <w:r>
+        <w:rPr>
+          <w:rFonts w:ascii="XB Roya" w:hAnsi="XB Roya" w:cs="XB Roya"/>
+          <w:color w:val="FFFFFF"/>
+          <w:sz w:val="24"/>
+          <w:szCs w:val="24"/>
+        </w:rPr>
+        <w:t xml:space="preserve">] == </w:t>
+      </w:r>
+      <w:proofErr w:type="spellStart"/>
+      <w:r>
+        <w:rPr>
+          <w:rFonts w:ascii="XB Roya" w:hAnsi="XB Roya" w:cs="XB Roya"/>
+          <w:color w:val="FFFFFF"/>
+          <w:sz w:val="24"/>
+          <w:szCs w:val="24"/>
+        </w:rPr>
+        <w:t>sk</w:t>
+      </w:r>
+      <w:proofErr w:type="spellEnd"/>
+      <w:r>
+        <w:rPr>
+          <w:rFonts w:ascii="XB Roya" w:hAnsi="XB Roya" w:cs="XB Roya"/>
+          <w:color w:val="FFFFFF"/>
+          <w:sz w:val="24"/>
+          <w:szCs w:val="24"/>
+        </w:rPr>
+        <w:t>:</w:t>
       </w:r>
     </w:p>
     <w:p>
@@ -12261,8 +13516,50 @@
           <w:sz w:val="24"/>
           <w:szCs w:val="24"/>
         </w:rPr>
-        <w:t xml:space="preserve"> ls[i] , i</w:t>
-      </w:r>
+        <w:t xml:space="preserve"> ls[</w:t>
+      </w:r>
+      <w:proofErr w:type="spellStart"/>
+      <w:r>
+        <w:rPr>
+          <w:rFonts w:ascii="XB Roya" w:hAnsi="XB Roya" w:cs="XB Roya"/>
+          <w:color w:val="FFFFFF"/>
+          <w:sz w:val="24"/>
+          <w:szCs w:val="24"/>
+        </w:rPr>
+        <w:t>i</w:t>
+      </w:r>
+      <w:proofErr w:type="spellEnd"/>
+      <w:proofErr w:type="gramStart"/>
+      <w:r>
+        <w:rPr>
+          <w:rFonts w:ascii="XB Roya" w:hAnsi="XB Roya" w:cs="XB Roya"/>
+          <w:color w:val="FFFFFF"/>
+          <w:sz w:val="24"/>
+          <w:szCs w:val="24"/>
+        </w:rPr>
+        <w:t>] ,</w:t>
+      </w:r>
+      <w:proofErr w:type="gramEnd"/>
+      <w:r>
+        <w:rPr>
+          <w:rFonts w:ascii="XB Roya" w:hAnsi="XB Roya" w:cs="XB Roya"/>
+          <w:color w:val="FFFFFF"/>
+          <w:sz w:val="24"/>
+          <w:szCs w:val="24"/>
+        </w:rPr>
+        <w:t xml:space="preserve"> </w:t>
+      </w:r>
+      <w:proofErr w:type="spellStart"/>
+      <w:r>
+        <w:rPr>
+          <w:rFonts w:ascii="XB Roya" w:hAnsi="XB Roya" w:cs="XB Roya"/>
+          <w:color w:val="FFFFFF"/>
+          <w:sz w:val="24"/>
+          <w:szCs w:val="24"/>
+        </w:rPr>
+        <w:t>i</w:t>
+      </w:r>
+      <w:proofErr w:type="spellEnd"/>
     </w:p>
     <w:p>
       <w:pPr>
@@ -12353,14 +13650,36 @@
           <w:szCs w:val="24"/>
         </w:rPr>
       </w:pPr>
-      <w:r>
-        <w:rPr>
-          <w:rFonts w:ascii="XB Roya" w:hAnsi="XB Roya" w:cs="XB Roya"/>
-          <w:color w:val="FFFFFF"/>
-          <w:sz w:val="24"/>
-          <w:szCs w:val="24"/>
-        </w:rPr>
-        <w:t>linearSearch(data, -</w:t>
+      <w:proofErr w:type="spellStart"/>
+      <w:proofErr w:type="gramStart"/>
+      <w:r>
+        <w:rPr>
+          <w:rFonts w:ascii="XB Roya" w:hAnsi="XB Roya" w:cs="XB Roya"/>
+          <w:color w:val="FFFFFF"/>
+          <w:sz w:val="24"/>
+          <w:szCs w:val="24"/>
+        </w:rPr>
+        <w:t>linearSearch</w:t>
+      </w:r>
+      <w:proofErr w:type="spellEnd"/>
+      <w:r>
+        <w:rPr>
+          <w:rFonts w:ascii="XB Roya" w:hAnsi="XB Roya" w:cs="XB Roya"/>
+          <w:color w:val="FFFFFF"/>
+          <w:sz w:val="24"/>
+          <w:szCs w:val="24"/>
+        </w:rPr>
+        <w:t>(</w:t>
+      </w:r>
+      <w:proofErr w:type="gramEnd"/>
+      <w:r>
+        <w:rPr>
+          <w:rFonts w:ascii="XB Roya" w:hAnsi="XB Roya" w:cs="XB Roya"/>
+          <w:color w:val="FFFFFF"/>
+          <w:sz w:val="24"/>
+          <w:szCs w:val="24"/>
+        </w:rPr>
+        <w:t>data, -</w:t>
       </w:r>
       <w:r>
         <w:rPr>
@@ -12503,6 +13822,7 @@
         </w:rPr>
         <w:t xml:space="preserve">, </w:t>
       </w:r>
+      <w:proofErr w:type="gramStart"/>
       <w:r>
         <w:rPr>
           <w:rFonts w:ascii="XB Roya" w:hAnsi="XB Roya" w:cs="XB Roya"/>
@@ -12519,7 +13839,17 @@
           <w:sz w:val="24"/>
           <w:szCs w:val="24"/>
         </w:rPr>
-        <w:t xml:space="preserve"> , </w:t>
+        <w:t xml:space="preserve"> ,</w:t>
+      </w:r>
+      <w:proofErr w:type="gramEnd"/>
+      <w:r>
+        <w:rPr>
+          <w:rFonts w:ascii="XB Roya" w:hAnsi="XB Roya" w:cs="XB Roya"/>
+          <w:color w:val="FFFFFF"/>
+          <w:sz w:val="24"/>
+          <w:szCs w:val="24"/>
+        </w:rPr>
+        <w:t xml:space="preserve"> </w:t>
       </w:r>
       <w:r>
         <w:rPr>
@@ -12690,7 +14020,58 @@
           <w:sz w:val="24"/>
           <w:szCs w:val="24"/>
         </w:rPr>
-        <w:t xml:space="preserve"> binarySearch(ls, sk):</w:t>
+        <w:t xml:space="preserve"> </w:t>
+      </w:r>
+      <w:proofErr w:type="spellStart"/>
+      <w:proofErr w:type="gramStart"/>
+      <w:r>
+        <w:rPr>
+          <w:rFonts w:ascii="XB Roya" w:hAnsi="XB Roya" w:cs="XB Roya"/>
+          <w:color w:val="FFFFFF"/>
+          <w:sz w:val="24"/>
+          <w:szCs w:val="24"/>
+        </w:rPr>
+        <w:t>binarySearch</w:t>
+      </w:r>
+      <w:proofErr w:type="spellEnd"/>
+      <w:r>
+        <w:rPr>
+          <w:rFonts w:ascii="XB Roya" w:hAnsi="XB Roya" w:cs="XB Roya"/>
+          <w:color w:val="FFFFFF"/>
+          <w:sz w:val="24"/>
+          <w:szCs w:val="24"/>
+        </w:rPr>
+        <w:t>(</w:t>
+      </w:r>
+      <w:proofErr w:type="gramEnd"/>
+      <w:r>
+        <w:rPr>
+          <w:rFonts w:ascii="XB Roya" w:hAnsi="XB Roya" w:cs="XB Roya"/>
+          <w:color w:val="FFFFFF"/>
+          <w:sz w:val="24"/>
+          <w:szCs w:val="24"/>
+        </w:rPr>
+        <w:t xml:space="preserve">ls, </w:t>
+      </w:r>
+      <w:proofErr w:type="spellStart"/>
+      <w:r>
+        <w:rPr>
+          <w:rFonts w:ascii="XB Roya" w:hAnsi="XB Roya" w:cs="XB Roya"/>
+          <w:color w:val="FFFFFF"/>
+          <w:sz w:val="24"/>
+          <w:szCs w:val="24"/>
+        </w:rPr>
+        <w:t>sk</w:t>
+      </w:r>
+      <w:proofErr w:type="spellEnd"/>
+      <w:r>
+        <w:rPr>
+          <w:rFonts w:ascii="XB Roya" w:hAnsi="XB Roya" w:cs="XB Roya"/>
+          <w:color w:val="FFFFFF"/>
+          <w:sz w:val="24"/>
+          <w:szCs w:val="24"/>
+        </w:rPr>
+        <w:t>):</w:t>
       </w:r>
     </w:p>
     <w:p>
@@ -12726,7 +14107,29 @@
           <w:sz w:val="24"/>
           <w:szCs w:val="24"/>
         </w:rPr>
-        <w:t xml:space="preserve">    ls.sort()</w:t>
+        <w:t xml:space="preserve">    </w:t>
+      </w:r>
+      <w:proofErr w:type="spellStart"/>
+      <w:proofErr w:type="gramStart"/>
+      <w:r>
+        <w:rPr>
+          <w:rFonts w:ascii="XB Roya" w:hAnsi="XB Roya" w:cs="XB Roya"/>
+          <w:color w:val="FFFFFF"/>
+          <w:sz w:val="24"/>
+          <w:szCs w:val="24"/>
+        </w:rPr>
+        <w:t>ls.sort</w:t>
+      </w:r>
+      <w:proofErr w:type="spellEnd"/>
+      <w:proofErr w:type="gramEnd"/>
+      <w:r>
+        <w:rPr>
+          <w:rFonts w:ascii="XB Roya" w:hAnsi="XB Roya" w:cs="XB Roya"/>
+          <w:color w:val="FFFFFF"/>
+          <w:sz w:val="24"/>
+          <w:szCs w:val="24"/>
+        </w:rPr>
+        <w:t>()</w:t>
       </w:r>
     </w:p>
     <w:p>
@@ -12807,7 +14210,27 @@
           <w:sz w:val="24"/>
           <w:szCs w:val="24"/>
         </w:rPr>
-        <w:t xml:space="preserve">    high = len(ls) - </w:t>
+        <w:t xml:space="preserve">    high = </w:t>
+      </w:r>
+      <w:proofErr w:type="spellStart"/>
+      <w:r>
+        <w:rPr>
+          <w:rFonts w:ascii="XB Roya" w:hAnsi="XB Roya" w:cs="XB Roya"/>
+          <w:color w:val="FFFFFF"/>
+          <w:sz w:val="24"/>
+          <w:szCs w:val="24"/>
+        </w:rPr>
+        <w:t>len</w:t>
+      </w:r>
+      <w:proofErr w:type="spellEnd"/>
+      <w:r>
+        <w:rPr>
+          <w:rFonts w:ascii="XB Roya" w:hAnsi="XB Roya" w:cs="XB Roya"/>
+          <w:color w:val="FFFFFF"/>
+          <w:sz w:val="24"/>
+          <w:szCs w:val="24"/>
+        </w:rPr>
+        <w:t xml:space="preserve">(ls) - </w:t>
       </w:r>
       <w:r>
         <w:rPr>
@@ -12854,6 +14277,7 @@
         </w:rPr>
         <w:t xml:space="preserve">    </w:t>
       </w:r>
+      <w:proofErr w:type="gramStart"/>
       <w:r>
         <w:rPr>
           <w:rFonts w:ascii="XB Roya" w:hAnsi="XB Roya" w:cs="XB Roya"/>
@@ -12870,7 +14294,17 @@
           <w:sz w:val="24"/>
           <w:szCs w:val="24"/>
         </w:rPr>
-        <w:t>(low &lt;= high):</w:t>
+        <w:t>(</w:t>
+      </w:r>
+      <w:proofErr w:type="gramEnd"/>
+      <w:r>
+        <w:rPr>
+          <w:rFonts w:ascii="XB Roya" w:hAnsi="XB Roya" w:cs="XB Roya"/>
+          <w:color w:val="FFFFFF"/>
+          <w:sz w:val="24"/>
+          <w:szCs w:val="24"/>
+        </w:rPr>
+        <w:t>low &lt;= high):</w:t>
       </w:r>
     </w:p>
     <w:p>
@@ -12969,7 +14403,27 @@
           <w:sz w:val="24"/>
           <w:szCs w:val="24"/>
         </w:rPr>
-        <w:t xml:space="preserve"> sk &gt; ls[middle]:</w:t>
+        <w:t xml:space="preserve"> </w:t>
+      </w:r>
+      <w:proofErr w:type="spellStart"/>
+      <w:r>
+        <w:rPr>
+          <w:rFonts w:ascii="XB Roya" w:hAnsi="XB Roya" w:cs="XB Roya"/>
+          <w:color w:val="FFFFFF"/>
+          <w:sz w:val="24"/>
+          <w:szCs w:val="24"/>
+        </w:rPr>
+        <w:t>sk</w:t>
+      </w:r>
+      <w:proofErr w:type="spellEnd"/>
+      <w:r>
+        <w:rPr>
+          <w:rFonts w:ascii="XB Roya" w:hAnsi="XB Roya" w:cs="XB Roya"/>
+          <w:color w:val="FFFFFF"/>
+          <w:sz w:val="24"/>
+          <w:szCs w:val="24"/>
+        </w:rPr>
+        <w:t xml:space="preserve"> &gt; ls[middle]:</w:t>
       </w:r>
     </w:p>
     <w:p>
@@ -13052,6 +14506,7 @@
         </w:rPr>
         <w:t xml:space="preserve">        </w:t>
       </w:r>
+      <w:proofErr w:type="spellStart"/>
       <w:r>
         <w:rPr>
           <w:rFonts w:ascii="XB Roya" w:hAnsi="XB Roya" w:cs="XB Roya"/>
@@ -13061,14 +14516,35 @@
         </w:rPr>
         <w:t>elif</w:t>
       </w:r>
-      <w:r>
-        <w:rPr>
-          <w:rFonts w:ascii="XB Roya" w:hAnsi="XB Roya" w:cs="XB Roya"/>
-          <w:color w:val="FFFFFF"/>
-          <w:sz w:val="24"/>
-          <w:szCs w:val="24"/>
-        </w:rPr>
-        <w:t xml:space="preserve"> sk &lt; ls[middle]:</w:t>
+      <w:proofErr w:type="spellEnd"/>
+      <w:r>
+        <w:rPr>
+          <w:rFonts w:ascii="XB Roya" w:hAnsi="XB Roya" w:cs="XB Roya"/>
+          <w:color w:val="FFFFFF"/>
+          <w:sz w:val="24"/>
+          <w:szCs w:val="24"/>
+        </w:rPr>
+        <w:t xml:space="preserve"> </w:t>
+      </w:r>
+      <w:proofErr w:type="spellStart"/>
+      <w:r>
+        <w:rPr>
+          <w:rFonts w:ascii="XB Roya" w:hAnsi="XB Roya" w:cs="XB Roya"/>
+          <w:color w:val="FFFFFF"/>
+          <w:sz w:val="24"/>
+          <w:szCs w:val="24"/>
+        </w:rPr>
+        <w:t>sk</w:t>
+      </w:r>
+      <w:proofErr w:type="spellEnd"/>
+      <w:r>
+        <w:rPr>
+          <w:rFonts w:ascii="XB Roya" w:hAnsi="XB Roya" w:cs="XB Roya"/>
+          <w:color w:val="FFFFFF"/>
+          <w:sz w:val="24"/>
+          <w:szCs w:val="24"/>
+        </w:rPr>
+        <w:t xml:space="preserve"> &lt; ls[middle]:</w:t>
       </w:r>
     </w:p>
     <w:p>
@@ -13278,14 +14754,36 @@
           <w:rtl/>
         </w:rPr>
       </w:pPr>
-      <w:r>
-        <w:rPr>
-          <w:rFonts w:ascii="XB Roya" w:hAnsi="XB Roya" w:cs="XB Roya"/>
-          <w:color w:val="FFFFFF"/>
-          <w:sz w:val="24"/>
-          <w:szCs w:val="24"/>
-        </w:rPr>
-        <w:t xml:space="preserve">binarySearch(data, </w:t>
+      <w:proofErr w:type="spellStart"/>
+      <w:proofErr w:type="gramStart"/>
+      <w:r>
+        <w:rPr>
+          <w:rFonts w:ascii="XB Roya" w:hAnsi="XB Roya" w:cs="XB Roya"/>
+          <w:color w:val="FFFFFF"/>
+          <w:sz w:val="24"/>
+          <w:szCs w:val="24"/>
+        </w:rPr>
+        <w:t>binarySearch</w:t>
+      </w:r>
+      <w:proofErr w:type="spellEnd"/>
+      <w:r>
+        <w:rPr>
+          <w:rFonts w:ascii="XB Roya" w:hAnsi="XB Roya" w:cs="XB Roya"/>
+          <w:color w:val="FFFFFF"/>
+          <w:sz w:val="24"/>
+          <w:szCs w:val="24"/>
+        </w:rPr>
+        <w:t>(</w:t>
+      </w:r>
+      <w:proofErr w:type="gramEnd"/>
+      <w:r>
+        <w:rPr>
+          <w:rFonts w:ascii="XB Roya" w:hAnsi="XB Roya" w:cs="XB Roya"/>
+          <w:color w:val="FFFFFF"/>
+          <w:sz w:val="24"/>
+          <w:szCs w:val="24"/>
+        </w:rPr>
+        <w:t xml:space="preserve">data, </w:t>
       </w:r>
       <w:r>
         <w:rPr>
@@ -15671,6 +17169,186 @@
     </w:p>
     <w:p>
       <w:pPr>
+        <w:tabs>
+          <w:tab w:val="right" w:pos="9360"/>
+        </w:tabs>
+        <w:bidi/>
+        <w:rPr>
+          <w:rFonts w:ascii="XB Roya" w:hAnsi="XB Roya" w:cs="XB Roya"/>
+          <w:sz w:val="24"/>
+          <w:szCs w:val="24"/>
+          <w:rtl/>
+          <w:lang w:bidi="fa-IR"/>
+        </w:rPr>
+      </w:pPr>
+    </w:p>
+    <w:p>
+      <w:pPr>
+        <w:tabs>
+          <w:tab w:val="right" w:pos="9360"/>
+        </w:tabs>
+        <w:bidi/>
+        <w:rPr>
+          <w:rFonts w:ascii="XB Roya" w:hAnsi="XB Roya" w:cs="XB Roya"/>
+          <w:sz w:val="24"/>
+          <w:szCs w:val="24"/>
+          <w:rtl/>
+          <w:lang w:bidi="fa-IR"/>
+        </w:rPr>
+      </w:pPr>
+    </w:p>
+    <w:p>
+      <w:pPr>
+        <w:tabs>
+          <w:tab w:val="right" w:pos="9360"/>
+        </w:tabs>
+        <w:bidi/>
+        <w:rPr>
+          <w:rFonts w:ascii="XB Roya" w:hAnsi="XB Roya" w:cs="XB Roya"/>
+          <w:sz w:val="24"/>
+          <w:szCs w:val="24"/>
+          <w:rtl/>
+          <w:lang w:bidi="fa-IR"/>
+        </w:rPr>
+      </w:pPr>
+    </w:p>
+    <w:p>
+      <w:pPr>
+        <w:tabs>
+          <w:tab w:val="right" w:pos="9360"/>
+        </w:tabs>
+        <w:bidi/>
+        <w:rPr>
+          <w:rFonts w:ascii="XB Roya" w:hAnsi="XB Roya" w:cs="XB Roya"/>
+          <w:sz w:val="24"/>
+          <w:szCs w:val="24"/>
+          <w:rtl/>
+          <w:lang w:bidi="fa-IR"/>
+        </w:rPr>
+      </w:pPr>
+    </w:p>
+    <w:p>
+      <w:pPr>
+        <w:tabs>
+          <w:tab w:val="right" w:pos="9360"/>
+        </w:tabs>
+        <w:bidi/>
+        <w:rPr>
+          <w:rFonts w:ascii="XB Roya" w:hAnsi="XB Roya" w:cs="XB Roya"/>
+          <w:sz w:val="24"/>
+          <w:szCs w:val="24"/>
+          <w:rtl/>
+          <w:lang w:bidi="fa-IR"/>
+        </w:rPr>
+      </w:pPr>
+    </w:p>
+    <w:p>
+      <w:pPr>
+        <w:tabs>
+          <w:tab w:val="right" w:pos="9360"/>
+        </w:tabs>
+        <w:bidi/>
+        <w:rPr>
+          <w:rFonts w:ascii="XB Roya" w:hAnsi="XB Roya" w:cs="XB Roya"/>
+          <w:sz w:val="24"/>
+          <w:szCs w:val="24"/>
+          <w:rtl/>
+          <w:lang w:bidi="fa-IR"/>
+        </w:rPr>
+      </w:pPr>
+    </w:p>
+    <w:p>
+      <w:pPr>
+        <w:tabs>
+          <w:tab w:val="right" w:pos="9360"/>
+        </w:tabs>
+        <w:bidi/>
+        <w:rPr>
+          <w:rFonts w:ascii="XB Roya" w:hAnsi="XB Roya" w:cs="XB Roya"/>
+          <w:sz w:val="24"/>
+          <w:szCs w:val="24"/>
+          <w:rtl/>
+          <w:lang w:bidi="fa-IR"/>
+        </w:rPr>
+      </w:pPr>
+    </w:p>
+    <w:p>
+      <w:pPr>
+        <w:tabs>
+          <w:tab w:val="right" w:pos="9360"/>
+        </w:tabs>
+        <w:bidi/>
+        <w:rPr>
+          <w:rFonts w:ascii="XB Roya" w:hAnsi="XB Roya" w:cs="XB Roya"/>
+          <w:sz w:val="24"/>
+          <w:szCs w:val="24"/>
+          <w:rtl/>
+          <w:lang w:bidi="fa-IR"/>
+        </w:rPr>
+      </w:pPr>
+    </w:p>
+    <w:p>
+      <w:pPr>
+        <w:tabs>
+          <w:tab w:val="right" w:pos="9360"/>
+        </w:tabs>
+        <w:bidi/>
+        <w:rPr>
+          <w:rFonts w:ascii="XB Roya" w:hAnsi="XB Roya" w:cs="XB Roya"/>
+          <w:sz w:val="24"/>
+          <w:szCs w:val="24"/>
+          <w:rtl/>
+          <w:lang w:bidi="fa-IR"/>
+        </w:rPr>
+      </w:pPr>
+    </w:p>
+    <w:p>
+      <w:pPr>
+        <w:tabs>
+          <w:tab w:val="right" w:pos="9360"/>
+        </w:tabs>
+        <w:bidi/>
+        <w:rPr>
+          <w:rFonts w:ascii="XB Roya" w:hAnsi="XB Roya" w:cs="XB Roya"/>
+          <w:sz w:val="24"/>
+          <w:szCs w:val="24"/>
+          <w:rtl/>
+          <w:lang w:bidi="fa-IR"/>
+        </w:rPr>
+      </w:pPr>
+    </w:p>
+    <w:p>
+      <w:pPr>
+        <w:tabs>
+          <w:tab w:val="right" w:pos="9360"/>
+        </w:tabs>
+        <w:bidi/>
+        <w:rPr>
+          <w:rFonts w:ascii="XB Roya" w:hAnsi="XB Roya" w:cs="XB Roya"/>
+          <w:sz w:val="24"/>
+          <w:szCs w:val="24"/>
+          <w:rtl/>
+          <w:lang w:bidi="fa-IR"/>
+        </w:rPr>
+      </w:pPr>
+    </w:p>
+    <w:p>
+      <w:pPr>
+        <w:tabs>
+          <w:tab w:val="right" w:pos="9360"/>
+        </w:tabs>
+        <w:bidi/>
+        <w:rPr>
+          <w:rFonts w:ascii="XB Roya" w:hAnsi="XB Roya" w:cs="XB Roya"/>
+          <w:sz w:val="24"/>
+          <w:szCs w:val="24"/>
+          <w:rtl/>
+          <w:lang w:bidi="fa-IR"/>
+        </w:rPr>
+      </w:pPr>
+    </w:p>
+    <w:p>
+      <w:pPr>
         <w:bidi/>
         <w:jc w:val="both"/>
         <w:outlineLvl w:val="0"/>
@@ -15693,6 +17371,7 @@
           <w:szCs w:val="28"/>
           <w:rtl/>
         </w:rPr>
+        <w:lastRenderedPageBreak/>
         <w:t>مرتب سازی</w:t>
       </w:r>
       <w:bookmarkEnd w:id="19"/>
@@ -15734,6 +17413,18 @@
           <w:rtl/>
         </w:rPr>
         <w:t xml:space="preserve"> </w:t>
+      </w:r>
+      <w:r>
+        <w:rPr>
+          <w:rStyle w:val="FootnoteReference"/>
+          <w:rFonts w:ascii="XB Roya" w:hAnsi="XB Roya" w:cs="XB Roya"/>
+          <w:b/>
+          <w:bCs/>
+          <w:sz w:val="24"/>
+          <w:szCs w:val="24"/>
+          <w:rtl/>
+        </w:rPr>
+        <w:footnoteReference w:id="1"/>
       </w:r>
     </w:p>
     <w:p>
@@ -15746,7 +17437,7 @@
         <w:pBdr>
           <w:top w:val="single" w:sz="6" w:space="2" w:color="888888"/>
           <w:left w:val="single" w:sz="6" w:space="2" w:color="888888"/>
-          <w:bottom w:val="single" w:sz="6" w:space="2" w:color="888888"/>
+          <w:bottom w:val="single" w:sz="6" w:space="0" w:color="888888"/>
           <w:right w:val="single" w:sz="6" w:space="2" w:color="888888"/>
         </w:pBdr>
         <w:shd w:val="clear" w:color="auto" w:fill="333333"/>
@@ -15758,16 +17449,16 @@
         <w:rPr>
           <w:rFonts w:ascii="XB Roya" w:hAnsi="XB Roya" w:cs="XB Roya"/>
           <w:color w:val="FFFFFF"/>
-          <w:sz w:val="24"/>
-          <w:szCs w:val="24"/>
+          <w:sz w:val="22"/>
+          <w:szCs w:val="22"/>
         </w:rPr>
       </w:pPr>
       <w:r>
         <w:rPr>
           <w:rFonts w:ascii="XB Roya" w:hAnsi="XB Roya" w:cs="XB Roya"/>
           <w:color w:val="F0E68C"/>
-          <w:sz w:val="24"/>
-          <w:szCs w:val="24"/>
+          <w:sz w:val="22"/>
+          <w:szCs w:val="22"/>
         </w:rPr>
         <w:t>def</w:t>
       </w:r>
@@ -15775,10 +17466,50 @@
         <w:rPr>
           <w:rFonts w:ascii="XB Roya" w:hAnsi="XB Roya" w:cs="XB Roya"/>
           <w:color w:val="FFFFFF"/>
-          <w:sz w:val="24"/>
-          <w:szCs w:val="24"/>
-        </w:rPr>
-        <w:t xml:space="preserve"> selectionSorting(arr):</w:t>
+          <w:sz w:val="22"/>
+          <w:szCs w:val="22"/>
+        </w:rPr>
+        <w:t xml:space="preserve"> </w:t>
+      </w:r>
+      <w:proofErr w:type="spellStart"/>
+      <w:r>
+        <w:rPr>
+          <w:rFonts w:ascii="XB Roya" w:hAnsi="XB Roya" w:cs="XB Roya"/>
+          <w:color w:val="FFFFFF"/>
+          <w:sz w:val="22"/>
+          <w:szCs w:val="22"/>
+        </w:rPr>
+        <w:t>selectionSorting</w:t>
+      </w:r>
+      <w:proofErr w:type="spellEnd"/>
+      <w:r>
+        <w:rPr>
+          <w:rFonts w:ascii="XB Roya" w:hAnsi="XB Roya" w:cs="XB Roya"/>
+          <w:color w:val="FFFFFF"/>
+          <w:sz w:val="22"/>
+          <w:szCs w:val="22"/>
+        </w:rPr>
+        <w:t>(</w:t>
+      </w:r>
+      <w:proofErr w:type="spellStart"/>
+      <w:r>
+        <w:rPr>
+          <w:rFonts w:ascii="XB Roya" w:hAnsi="XB Roya" w:cs="XB Roya"/>
+          <w:color w:val="FFFFFF"/>
+          <w:sz w:val="22"/>
+          <w:szCs w:val="22"/>
+        </w:rPr>
+        <w:t>arr</w:t>
+      </w:r>
+      <w:proofErr w:type="spellEnd"/>
+      <w:r>
+        <w:rPr>
+          <w:rFonts w:ascii="XB Roya" w:hAnsi="XB Roya" w:cs="XB Roya"/>
+          <w:color w:val="FFFFFF"/>
+          <w:sz w:val="22"/>
+          <w:szCs w:val="22"/>
+        </w:rPr>
+        <w:t>):</w:t>
       </w:r>
     </w:p>
     <w:p>
@@ -15791,7 +17522,7 @@
         <w:pBdr>
           <w:top w:val="single" w:sz="6" w:space="2" w:color="888888"/>
           <w:left w:val="single" w:sz="6" w:space="2" w:color="888888"/>
-          <w:bottom w:val="single" w:sz="6" w:space="2" w:color="888888"/>
+          <w:bottom w:val="single" w:sz="6" w:space="0" w:color="888888"/>
           <w:right w:val="single" w:sz="6" w:space="2" w:color="888888"/>
         </w:pBdr>
         <w:shd w:val="clear" w:color="auto" w:fill="333333"/>
@@ -15803,16 +17534,16 @@
         <w:rPr>
           <w:rFonts w:ascii="XB Roya" w:hAnsi="XB Roya" w:cs="XB Roya"/>
           <w:color w:val="FFFFFF"/>
-          <w:sz w:val="24"/>
-          <w:szCs w:val="24"/>
-        </w:rPr>
-      </w:pPr>
-      <w:r>
-        <w:rPr>
-          <w:rFonts w:ascii="XB Roya" w:hAnsi="XB Roya" w:cs="XB Roya"/>
-          <w:color w:val="FFFFFF"/>
-          <w:sz w:val="24"/>
-          <w:szCs w:val="24"/>
+          <w:sz w:val="22"/>
+          <w:szCs w:val="22"/>
+        </w:rPr>
+      </w:pPr>
+      <w:r>
+        <w:rPr>
+          <w:rFonts w:ascii="XB Roya" w:hAnsi="XB Roya" w:cs="XB Roya"/>
+          <w:color w:val="FFFFFF"/>
+          <w:sz w:val="22"/>
+          <w:szCs w:val="22"/>
         </w:rPr>
         <w:t xml:space="preserve">    </w:t>
       </w:r>
@@ -15820,8 +17551,8 @@
         <w:rPr>
           <w:rFonts w:ascii="XB Roya" w:hAnsi="XB Roya" w:cs="XB Roya"/>
           <w:color w:val="F0E68C"/>
-          <w:sz w:val="24"/>
-          <w:szCs w:val="24"/>
+          <w:sz w:val="22"/>
+          <w:szCs w:val="22"/>
         </w:rPr>
         <w:t>for</w:t>
       </w:r>
@@ -15829,17 +17560,37 @@
         <w:rPr>
           <w:rFonts w:ascii="XB Roya" w:hAnsi="XB Roya" w:cs="XB Roya"/>
           <w:color w:val="FFFFFF"/>
-          <w:sz w:val="24"/>
-          <w:szCs w:val="24"/>
-        </w:rPr>
-        <w:t xml:space="preserve"> i </w:t>
+          <w:sz w:val="22"/>
+          <w:szCs w:val="22"/>
+        </w:rPr>
+        <w:t xml:space="preserve"> </w:t>
+      </w:r>
+      <w:proofErr w:type="spellStart"/>
+      <w:r>
+        <w:rPr>
+          <w:rFonts w:ascii="XB Roya" w:hAnsi="XB Roya" w:cs="XB Roya"/>
+          <w:color w:val="FFFFFF"/>
+          <w:sz w:val="22"/>
+          <w:szCs w:val="22"/>
+        </w:rPr>
+        <w:t>i</w:t>
+      </w:r>
+      <w:proofErr w:type="spellEnd"/>
+      <w:r>
+        <w:rPr>
+          <w:rFonts w:ascii="XB Roya" w:hAnsi="XB Roya" w:cs="XB Roya"/>
+          <w:color w:val="FFFFFF"/>
+          <w:sz w:val="22"/>
+          <w:szCs w:val="22"/>
+        </w:rPr>
+        <w:t xml:space="preserve"> </w:t>
       </w:r>
       <w:r>
         <w:rPr>
           <w:rFonts w:ascii="XB Roya" w:hAnsi="XB Roya" w:cs="XB Roya"/>
           <w:color w:val="F0E68C"/>
-          <w:sz w:val="24"/>
-          <w:szCs w:val="24"/>
+          <w:sz w:val="22"/>
+          <w:szCs w:val="22"/>
         </w:rPr>
         <w:t>in</w:t>
       </w:r>
@@ -15847,17 +17598,57 @@
         <w:rPr>
           <w:rFonts w:ascii="XB Roya" w:hAnsi="XB Roya" w:cs="XB Roya"/>
           <w:color w:val="FFFFFF"/>
-          <w:sz w:val="24"/>
-          <w:szCs w:val="24"/>
-        </w:rPr>
-        <w:t xml:space="preserve"> range(len(arr)-</w:t>
+          <w:sz w:val="22"/>
+          <w:szCs w:val="22"/>
+        </w:rPr>
+        <w:t xml:space="preserve"> range(</w:t>
+      </w:r>
+      <w:proofErr w:type="spellStart"/>
+      <w:r>
+        <w:rPr>
+          <w:rFonts w:ascii="XB Roya" w:hAnsi="XB Roya" w:cs="XB Roya"/>
+          <w:color w:val="FFFFFF"/>
+          <w:sz w:val="22"/>
+          <w:szCs w:val="22"/>
+        </w:rPr>
+        <w:t>len</w:t>
+      </w:r>
+      <w:proofErr w:type="spellEnd"/>
+      <w:r>
+        <w:rPr>
+          <w:rFonts w:ascii="XB Roya" w:hAnsi="XB Roya" w:cs="XB Roya"/>
+          <w:color w:val="FFFFFF"/>
+          <w:sz w:val="22"/>
+          <w:szCs w:val="22"/>
+        </w:rPr>
+        <w:t>(</w:t>
+      </w:r>
+      <w:proofErr w:type="spellStart"/>
+      <w:r>
+        <w:rPr>
+          <w:rFonts w:ascii="XB Roya" w:hAnsi="XB Roya" w:cs="XB Roya"/>
+          <w:color w:val="FFFFFF"/>
+          <w:sz w:val="22"/>
+          <w:szCs w:val="22"/>
+        </w:rPr>
+        <w:t>arr</w:t>
+      </w:r>
+      <w:proofErr w:type="spellEnd"/>
+      <w:r>
+        <w:rPr>
+          <w:rFonts w:ascii="XB Roya" w:hAnsi="XB Roya" w:cs="XB Roya"/>
+          <w:color w:val="FFFFFF"/>
+          <w:sz w:val="22"/>
+          <w:szCs w:val="22"/>
+        </w:rPr>
+        <w:t>)-</w:t>
       </w:r>
       <w:r>
         <w:rPr>
           <w:rFonts w:ascii="XB Roya" w:hAnsi="XB Roya" w:cs="XB Roya"/>
           <w:color w:val="CD5C5C"/>
-          <w:sz w:val="24"/>
-          <w:szCs w:val="24"/>
+          <w:sz w:val="22"/>
+          <w:szCs w:val="22"/>
         </w:rPr>
         <w:t>1</w:t>
       </w:r>
@@ -15865,8 +17656,8 @@
         <w:rPr>
           <w:rFonts w:ascii="XB Roya" w:hAnsi="XB Roya" w:cs="XB Roya"/>
           <w:color w:val="FFFFFF"/>
-          <w:sz w:val="24"/>
-          <w:szCs w:val="24"/>
+          <w:sz w:val="22"/>
+          <w:szCs w:val="22"/>
         </w:rPr>
         <w:t xml:space="preserve">, </w:t>
       </w:r>
@@ -15874,8 +17665,8 @@
         <w:rPr>
           <w:rFonts w:ascii="XB Roya" w:hAnsi="XB Roya" w:cs="XB Roya"/>
           <w:color w:val="CD5C5C"/>
-          <w:sz w:val="24"/>
-          <w:szCs w:val="24"/>
+          <w:sz w:val="22"/>
+          <w:szCs w:val="22"/>
         </w:rPr>
         <w:t>0</w:t>
       </w:r>
@@ -15883,8 +17674,8 @@
         <w:rPr>
           <w:rFonts w:ascii="XB Roya" w:hAnsi="XB Roya" w:cs="XB Roya"/>
           <w:color w:val="FFFFFF"/>
-          <w:sz w:val="24"/>
-          <w:szCs w:val="24"/>
+          <w:sz w:val="22"/>
+          <w:szCs w:val="22"/>
         </w:rPr>
         <w:t>, -</w:t>
       </w:r>
@@ -15892,8 +17683,8 @@
         <w:rPr>
           <w:rFonts w:ascii="XB Roya" w:hAnsi="XB Roya" w:cs="XB Roya"/>
           <w:color w:val="CD5C5C"/>
-          <w:sz w:val="24"/>
-          <w:szCs w:val="24"/>
+          <w:sz w:val="22"/>
+          <w:szCs w:val="22"/>
         </w:rPr>
         <w:t>1</w:t>
       </w:r>
@@ -15901,8 +17692,8 @@
         <w:rPr>
           <w:rFonts w:ascii="XB Roya" w:hAnsi="XB Roya" w:cs="XB Roya"/>
           <w:color w:val="FFFFFF"/>
-          <w:sz w:val="24"/>
-          <w:szCs w:val="24"/>
+          <w:sz w:val="22"/>
+          <w:szCs w:val="22"/>
         </w:rPr>
         <w:t>):</w:t>
       </w:r>
@@ -15917,7 +17708,7 @@
         <w:pBdr>
           <w:top w:val="single" w:sz="6" w:space="2" w:color="888888"/>
           <w:left w:val="single" w:sz="6" w:space="2" w:color="888888"/>
-          <w:bottom w:val="single" w:sz="6" w:space="2" w:color="888888"/>
+          <w:bottom w:val="single" w:sz="6" w:space="0" w:color="888888"/>
           <w:right w:val="single" w:sz="6" w:space="2" w:color="888888"/>
         </w:pBdr>
         <w:shd w:val="clear" w:color="auto" w:fill="333333"/>
@@ -15929,25 +17720,45 @@
         <w:rPr>
           <w:rFonts w:ascii="XB Roya" w:hAnsi="XB Roya" w:cs="XB Roya"/>
           <w:color w:val="FFFFFF"/>
-          <w:sz w:val="24"/>
-          <w:szCs w:val="24"/>
-        </w:rPr>
-      </w:pPr>
-      <w:r>
-        <w:rPr>
-          <w:rFonts w:ascii="XB Roya" w:hAnsi="XB Roya" w:cs="XB Roya"/>
-          <w:color w:val="FFFFFF"/>
-          <w:sz w:val="24"/>
-          <w:szCs w:val="24"/>
-        </w:rPr>
-        <w:t xml:space="preserve">        max_i = </w:t>
+          <w:sz w:val="22"/>
+          <w:szCs w:val="22"/>
+        </w:rPr>
+      </w:pPr>
+      <w:r>
+        <w:rPr>
+          <w:rFonts w:ascii="XB Roya" w:hAnsi="XB Roya" w:cs="XB Roya"/>
+          <w:color w:val="FFFFFF"/>
+          <w:sz w:val="22"/>
+          <w:szCs w:val="22"/>
+        </w:rPr>
+        <w:t xml:space="preserve">        </w:t>
+      </w:r>
+      <w:proofErr w:type="spellStart"/>
+      <w:r>
+        <w:rPr>
+          <w:rFonts w:ascii="XB Roya" w:hAnsi="XB Roya" w:cs="XB Roya"/>
+          <w:color w:val="FFFFFF"/>
+          <w:sz w:val="22"/>
+          <w:szCs w:val="22"/>
+        </w:rPr>
+        <w:t>max_i</w:t>
+      </w:r>
+      <w:proofErr w:type="spellEnd"/>
+      <w:r>
+        <w:rPr>
+          <w:rFonts w:ascii="XB Roya" w:hAnsi="XB Roya" w:cs="XB Roya"/>
+          <w:color w:val="FFFFFF"/>
+          <w:sz w:val="22"/>
+          <w:szCs w:val="22"/>
+        </w:rPr>
+        <w:t xml:space="preserve"> = </w:t>
       </w:r>
       <w:r>
         <w:rPr>
           <w:rFonts w:ascii="XB Roya" w:hAnsi="XB Roya" w:cs="XB Roya"/>
           <w:color w:val="CD5C5C"/>
-          <w:sz w:val="24"/>
-          <w:szCs w:val="24"/>
+          <w:sz w:val="22"/>
+          <w:szCs w:val="22"/>
         </w:rPr>
         <w:t>0</w:t>
       </w:r>
@@ -15962,7 +17773,7 @@
         <w:pBdr>
           <w:top w:val="single" w:sz="6" w:space="2" w:color="888888"/>
           <w:left w:val="single" w:sz="6" w:space="2" w:color="888888"/>
-          <w:bottom w:val="single" w:sz="6" w:space="2" w:color="888888"/>
+          <w:bottom w:val="single" w:sz="6" w:space="0" w:color="888888"/>
           <w:right w:val="single" w:sz="6" w:space="2" w:color="888888"/>
         </w:pBdr>
         <w:shd w:val="clear" w:color="auto" w:fill="333333"/>
@@ -15974,25 +17785,45 @@
         <w:rPr>
           <w:rFonts w:ascii="XB Roya" w:hAnsi="XB Roya" w:cs="XB Roya"/>
           <w:color w:val="FFFFFF"/>
-          <w:sz w:val="24"/>
-          <w:szCs w:val="24"/>
-        </w:rPr>
-      </w:pPr>
-      <w:r>
-        <w:rPr>
-          <w:rFonts w:ascii="XB Roya" w:hAnsi="XB Roya" w:cs="XB Roya"/>
-          <w:color w:val="FFFFFF"/>
-          <w:sz w:val="24"/>
-          <w:szCs w:val="24"/>
-        </w:rPr>
-        <w:t xml:space="preserve">        max_v = </w:t>
+          <w:sz w:val="22"/>
+          <w:szCs w:val="22"/>
+        </w:rPr>
+      </w:pPr>
+      <w:r>
+        <w:rPr>
+          <w:rFonts w:ascii="XB Roya" w:hAnsi="XB Roya" w:cs="XB Roya"/>
+          <w:color w:val="FFFFFF"/>
+          <w:sz w:val="22"/>
+          <w:szCs w:val="22"/>
+        </w:rPr>
+        <w:t xml:space="preserve">        </w:t>
+      </w:r>
+      <w:proofErr w:type="spellStart"/>
+      <w:r>
+        <w:rPr>
+          <w:rFonts w:ascii="XB Roya" w:hAnsi="XB Roya" w:cs="XB Roya"/>
+          <w:color w:val="FFFFFF"/>
+          <w:sz w:val="22"/>
+          <w:szCs w:val="22"/>
+        </w:rPr>
+        <w:t>max_v</w:t>
+      </w:r>
+      <w:proofErr w:type="spellEnd"/>
+      <w:r>
+        <w:rPr>
+          <w:rFonts w:ascii="XB Roya" w:hAnsi="XB Roya" w:cs="XB Roya"/>
+          <w:color w:val="FFFFFF"/>
+          <w:sz w:val="22"/>
+          <w:szCs w:val="22"/>
+        </w:rPr>
+        <w:t xml:space="preserve"> = </w:t>
       </w:r>
       <w:r>
         <w:rPr>
           <w:rFonts w:ascii="XB Roya" w:hAnsi="XB Roya" w:cs="XB Roya"/>
           <w:color w:val="CD5C5C"/>
-          <w:sz w:val="24"/>
-          <w:szCs w:val="24"/>
+          <w:sz w:val="22"/>
+          <w:szCs w:val="22"/>
         </w:rPr>
         <w:t>0</w:t>
       </w:r>
@@ -16007,7 +17838,7 @@
         <w:pBdr>
           <w:top w:val="single" w:sz="6" w:space="2" w:color="888888"/>
           <w:left w:val="single" w:sz="6" w:space="2" w:color="888888"/>
-          <w:bottom w:val="single" w:sz="6" w:space="2" w:color="888888"/>
+          <w:bottom w:val="single" w:sz="6" w:space="0" w:color="888888"/>
           <w:right w:val="single" w:sz="6" w:space="2" w:color="888888"/>
         </w:pBdr>
         <w:shd w:val="clear" w:color="auto" w:fill="333333"/>
@@ -16019,16 +17850,16 @@
         <w:rPr>
           <w:rFonts w:ascii="XB Roya" w:hAnsi="XB Roya" w:cs="XB Roya"/>
           <w:color w:val="FFFFFF"/>
-          <w:sz w:val="24"/>
-          <w:szCs w:val="24"/>
-        </w:rPr>
-      </w:pPr>
-      <w:r>
-        <w:rPr>
-          <w:rFonts w:ascii="XB Roya" w:hAnsi="XB Roya" w:cs="XB Roya"/>
-          <w:color w:val="FFFFFF"/>
-          <w:sz w:val="24"/>
-          <w:szCs w:val="24"/>
+          <w:sz w:val="22"/>
+          <w:szCs w:val="22"/>
+        </w:rPr>
+      </w:pPr>
+      <w:r>
+        <w:rPr>
+          <w:rFonts w:ascii="XB Roya" w:hAnsi="XB Roya" w:cs="XB Roya"/>
+          <w:color w:val="FFFFFF"/>
+          <w:sz w:val="22"/>
+          <w:szCs w:val="22"/>
         </w:rPr>
         <w:t xml:space="preserve">        </w:t>
       </w:r>
@@ -16036,8 +17867,8 @@
         <w:rPr>
           <w:rFonts w:ascii="XB Roya" w:hAnsi="XB Roya" w:cs="XB Roya"/>
           <w:color w:val="F0E68C"/>
-          <w:sz w:val="24"/>
-          <w:szCs w:val="24"/>
+          <w:sz w:val="22"/>
+          <w:szCs w:val="22"/>
         </w:rPr>
         <w:t>for</w:t>
       </w:r>
@@ -16045,8 +17876,8 @@
         <w:rPr>
           <w:rFonts w:ascii="XB Roya" w:hAnsi="XB Roya" w:cs="XB Roya"/>
           <w:color w:val="FFFFFF"/>
-          <w:sz w:val="24"/>
-          <w:szCs w:val="24"/>
+          <w:sz w:val="22"/>
+          <w:szCs w:val="22"/>
         </w:rPr>
         <w:t xml:space="preserve"> j </w:t>
       </w:r>
@@ -16054,8 +17885,8 @@
         <w:rPr>
           <w:rFonts w:ascii="XB Roya" w:hAnsi="XB Roya" w:cs="XB Roya"/>
           <w:color w:val="F0E68C"/>
-          <w:sz w:val="24"/>
-          <w:szCs w:val="24"/>
+          <w:sz w:val="22"/>
+          <w:szCs w:val="22"/>
         </w:rPr>
         <w:t>in</w:t>
       </w:r>
@@ -16063,10 +17894,30 @@
         <w:rPr>
           <w:rFonts w:ascii="XB Roya" w:hAnsi="XB Roya" w:cs="XB Roya"/>
           <w:color w:val="FFFFFF"/>
-          <w:sz w:val="24"/>
-          <w:szCs w:val="24"/>
-        </w:rPr>
-        <w:t xml:space="preserve"> range(i):</w:t>
+          <w:sz w:val="22"/>
+          <w:szCs w:val="22"/>
+        </w:rPr>
+        <w:t xml:space="preserve"> range(</w:t>
+      </w:r>
+      <w:proofErr w:type="spellStart"/>
+      <w:r>
+        <w:rPr>
+          <w:rFonts w:ascii="XB Roya" w:hAnsi="XB Roya" w:cs="XB Roya"/>
+          <w:color w:val="FFFFFF"/>
+          <w:sz w:val="22"/>
+          <w:szCs w:val="22"/>
+        </w:rPr>
+        <w:t>i</w:t>
+      </w:r>
+      <w:proofErr w:type="spellEnd"/>
+      <w:r>
+        <w:rPr>
+          <w:rFonts w:ascii="XB Roya" w:hAnsi="XB Roya" w:cs="XB Roya"/>
+          <w:color w:val="FFFFFF"/>
+          <w:sz w:val="22"/>
+          <w:szCs w:val="22"/>
+        </w:rPr>
+        <w:t>):</w:t>
       </w:r>
     </w:p>
     <w:p>
@@ -16079,7 +17930,7 @@
         <w:pBdr>
           <w:top w:val="single" w:sz="6" w:space="2" w:color="888888"/>
           <w:left w:val="single" w:sz="6" w:space="2" w:color="888888"/>
-          <w:bottom w:val="single" w:sz="6" w:space="2" w:color="888888"/>
+          <w:bottom w:val="single" w:sz="6" w:space="0" w:color="888888"/>
           <w:right w:val="single" w:sz="6" w:space="2" w:color="888888"/>
         </w:pBdr>
         <w:shd w:val="clear" w:color="auto" w:fill="333333"/>
@@ -16091,16 +17942,16 @@
         <w:rPr>
           <w:rFonts w:ascii="XB Roya" w:hAnsi="XB Roya" w:cs="XB Roya"/>
           <w:color w:val="FFFFFF"/>
-          <w:sz w:val="24"/>
-          <w:szCs w:val="24"/>
-        </w:rPr>
-      </w:pPr>
-      <w:r>
-        <w:rPr>
-          <w:rFonts w:ascii="XB Roya" w:hAnsi="XB Roya" w:cs="XB Roya"/>
-          <w:color w:val="FFFFFF"/>
-          <w:sz w:val="24"/>
-          <w:szCs w:val="24"/>
+          <w:sz w:val="22"/>
+          <w:szCs w:val="22"/>
+        </w:rPr>
+      </w:pPr>
+      <w:r>
+        <w:rPr>
+          <w:rFonts w:ascii="XB Roya" w:hAnsi="XB Roya" w:cs="XB Roya"/>
+          <w:color w:val="FFFFFF"/>
+          <w:sz w:val="22"/>
+          <w:szCs w:val="22"/>
         </w:rPr>
         <w:t xml:space="preserve">            </w:t>
       </w:r>
@@ -16108,8 +17959,8 @@
         <w:rPr>
           <w:rFonts w:ascii="XB Roya" w:hAnsi="XB Roya" w:cs="XB Roya"/>
           <w:color w:val="F0E68C"/>
-          <w:sz w:val="24"/>
-          <w:szCs w:val="24"/>
+          <w:sz w:val="22"/>
+          <w:szCs w:val="22"/>
         </w:rPr>
         <w:t>if</w:t>
       </w:r>
@@ -16117,10 +17968,50 @@
         <w:rPr>
           <w:rFonts w:ascii="XB Roya" w:hAnsi="XB Roya" w:cs="XB Roya"/>
           <w:color w:val="FFFFFF"/>
-          <w:sz w:val="24"/>
-          <w:szCs w:val="24"/>
-        </w:rPr>
-        <w:t xml:space="preserve"> arr[j] &gt; max_v:</w:t>
+          <w:sz w:val="22"/>
+          <w:szCs w:val="22"/>
+        </w:rPr>
+        <w:t xml:space="preserve"> </w:t>
+      </w:r>
+      <w:proofErr w:type="spellStart"/>
+      <w:r>
+        <w:rPr>
+          <w:rFonts w:ascii="XB Roya" w:hAnsi="XB Roya" w:cs="XB Roya"/>
+          <w:color w:val="FFFFFF"/>
+          <w:sz w:val="22"/>
+          <w:szCs w:val="22"/>
+        </w:rPr>
+        <w:t>arr</w:t>
+      </w:r>
+      <w:proofErr w:type="spellEnd"/>
+      <w:r>
+        <w:rPr>
+          <w:rFonts w:ascii="XB Roya" w:hAnsi="XB Roya" w:cs="XB Roya"/>
+          <w:color w:val="FFFFFF"/>
+          <w:sz w:val="22"/>
+          <w:szCs w:val="22"/>
+        </w:rPr>
+        <w:t xml:space="preserve">[j] &gt; </w:t>
+      </w:r>
+      <w:proofErr w:type="spellStart"/>
+      <w:r>
+        <w:rPr>
+          <w:rFonts w:ascii="XB Roya" w:hAnsi="XB Roya" w:cs="XB Roya"/>
+          <w:color w:val="FFFFFF"/>
+          <w:sz w:val="22"/>
+          <w:szCs w:val="22"/>
+        </w:rPr>
+        <w:t>max_v</w:t>
+      </w:r>
+      <w:proofErr w:type="spellEnd"/>
+      <w:r>
+        <w:rPr>
+          <w:rFonts w:ascii="XB Roya" w:hAnsi="XB Roya" w:cs="XB Roya"/>
+          <w:color w:val="FFFFFF"/>
+          <w:sz w:val="22"/>
+          <w:szCs w:val="22"/>
+        </w:rPr>
+        <w:t>:</w:t>
       </w:r>
     </w:p>
     <w:p>
@@ -16133,7 +18024,7 @@
         <w:pBdr>
           <w:top w:val="single" w:sz="6" w:space="2" w:color="888888"/>
           <w:left w:val="single" w:sz="6" w:space="2" w:color="888888"/>
-          <w:bottom w:val="single" w:sz="6" w:space="2" w:color="888888"/>
+          <w:bottom w:val="single" w:sz="6" w:space="0" w:color="888888"/>
           <w:right w:val="single" w:sz="6" w:space="2" w:color="888888"/>
         </w:pBdr>
         <w:shd w:val="clear" w:color="auto" w:fill="333333"/>
@@ -16145,18 +18036,58 @@
         <w:rPr>
           <w:rFonts w:ascii="XB Roya" w:hAnsi="XB Roya" w:cs="XB Roya"/>
           <w:color w:val="FFFFFF"/>
-          <w:sz w:val="24"/>
-          <w:szCs w:val="24"/>
-        </w:rPr>
-      </w:pPr>
-      <w:r>
-        <w:rPr>
-          <w:rFonts w:ascii="XB Roya" w:hAnsi="XB Roya" w:cs="XB Roya"/>
-          <w:color w:val="FFFFFF"/>
-          <w:sz w:val="24"/>
-          <w:szCs w:val="24"/>
-        </w:rPr>
-        <w:t xml:space="preserve">                max_v = arr[j]</w:t>
+          <w:sz w:val="22"/>
+          <w:szCs w:val="22"/>
+        </w:rPr>
+      </w:pPr>
+      <w:r>
+        <w:rPr>
+          <w:rFonts w:ascii="XB Roya" w:hAnsi="XB Roya" w:cs="XB Roya"/>
+          <w:color w:val="FFFFFF"/>
+          <w:sz w:val="22"/>
+          <w:szCs w:val="22"/>
+        </w:rPr>
+        <w:t xml:space="preserve">                </w:t>
+      </w:r>
+      <w:proofErr w:type="spellStart"/>
+      <w:r>
+        <w:rPr>
+          <w:rFonts w:ascii="XB Roya" w:hAnsi="XB Roya" w:cs="XB Roya"/>
+          <w:color w:val="FFFFFF"/>
+          <w:sz w:val="22"/>
+          <w:szCs w:val="22"/>
+        </w:rPr>
+        <w:t>max_v</w:t>
+      </w:r>
+      <w:proofErr w:type="spellEnd"/>
+      <w:r>
+        <w:rPr>
+          <w:rFonts w:ascii="XB Roya" w:hAnsi="XB Roya" w:cs="XB Roya"/>
+          <w:color w:val="FFFFFF"/>
+          <w:sz w:val="22"/>
+          <w:szCs w:val="22"/>
+        </w:rPr>
+        <w:t xml:space="preserve"> = </w:t>
+      </w:r>
+      <w:proofErr w:type="spellStart"/>
+      <w:r>
+        <w:rPr>
+          <w:rFonts w:ascii="XB Roya" w:hAnsi="XB Roya" w:cs="XB Roya"/>
+          <w:color w:val="FFFFFF"/>
+          <w:sz w:val="22"/>
+          <w:szCs w:val="22"/>
+        </w:rPr>
+        <w:t>arr</w:t>
+      </w:r>
+      <w:proofErr w:type="spellEnd"/>
+      <w:r>
+        <w:rPr>
+          <w:rFonts w:ascii="XB Roya" w:hAnsi="XB Roya" w:cs="XB Roya"/>
+          <w:color w:val="FFFFFF"/>
+          <w:sz w:val="22"/>
+          <w:szCs w:val="22"/>
+        </w:rPr>
+        <w:t>[j]</w:t>
       </w:r>
     </w:p>
     <w:p>
@@ -16169,7 +18100,7 @@
         <w:pBdr>
           <w:top w:val="single" w:sz="6" w:space="2" w:color="888888"/>
           <w:left w:val="single" w:sz="6" w:space="2" w:color="888888"/>
-          <w:bottom w:val="single" w:sz="6" w:space="2" w:color="888888"/>
+          <w:bottom w:val="single" w:sz="6" w:space="0" w:color="888888"/>
           <w:right w:val="single" w:sz="6" w:space="2" w:color="888888"/>
         </w:pBdr>
         <w:shd w:val="clear" w:color="auto" w:fill="333333"/>
@@ -16181,18 +18112,38 @@
         <w:rPr>
           <w:rFonts w:ascii="XB Roya" w:hAnsi="XB Roya" w:cs="XB Roya"/>
           <w:color w:val="FFFFFF"/>
-          <w:sz w:val="24"/>
-          <w:szCs w:val="24"/>
-        </w:rPr>
-      </w:pPr>
-      <w:r>
-        <w:rPr>
-          <w:rFonts w:ascii="XB Roya" w:hAnsi="XB Roya" w:cs="XB Roya"/>
-          <w:color w:val="FFFFFF"/>
-          <w:sz w:val="24"/>
-          <w:szCs w:val="24"/>
-        </w:rPr>
-        <w:t xml:space="preserve">                max_i = j</w:t>
+          <w:sz w:val="22"/>
+          <w:szCs w:val="22"/>
+        </w:rPr>
+      </w:pPr>
+      <w:r>
+        <w:rPr>
+          <w:rFonts w:ascii="XB Roya" w:hAnsi="XB Roya" w:cs="XB Roya"/>
+          <w:color w:val="FFFFFF"/>
+          <w:sz w:val="22"/>
+          <w:szCs w:val="22"/>
+        </w:rPr>
+        <w:t xml:space="preserve">                </w:t>
+      </w:r>
+      <w:proofErr w:type="spellStart"/>
+      <w:r>
+        <w:rPr>
+          <w:rFonts w:ascii="XB Roya" w:hAnsi="XB Roya" w:cs="XB Roya"/>
+          <w:color w:val="FFFFFF"/>
+          <w:sz w:val="22"/>
+          <w:szCs w:val="22"/>
+        </w:rPr>
+        <w:t>max_i</w:t>
+      </w:r>
+      <w:proofErr w:type="spellEnd"/>
+      <w:r>
+        <w:rPr>
+          <w:rFonts w:ascii="XB Roya" w:hAnsi="XB Roya" w:cs="XB Roya"/>
+          <w:color w:val="FFFFFF"/>
+          <w:sz w:val="22"/>
+          <w:szCs w:val="22"/>
+        </w:rPr>
+        <w:t xml:space="preserve"> = j</w:t>
       </w:r>
     </w:p>
     <w:p>
@@ -16205,7 +18156,7 @@
         <w:pBdr>
           <w:top w:val="single" w:sz="6" w:space="2" w:color="888888"/>
           <w:left w:val="single" w:sz="6" w:space="2" w:color="888888"/>
-          <w:bottom w:val="single" w:sz="6" w:space="2" w:color="888888"/>
+          <w:bottom w:val="single" w:sz="6" w:space="0" w:color="888888"/>
           <w:right w:val="single" w:sz="6" w:space="2" w:color="888888"/>
         </w:pBdr>
         <w:shd w:val="clear" w:color="auto" w:fill="333333"/>
@@ -16217,16 +18168,16 @@
         <w:rPr>
           <w:rFonts w:ascii="XB Roya" w:hAnsi="XB Roya" w:cs="XB Roya"/>
           <w:color w:val="FFFFFF"/>
-          <w:sz w:val="24"/>
-          <w:szCs w:val="24"/>
-        </w:rPr>
-      </w:pPr>
-      <w:r>
-        <w:rPr>
-          <w:rFonts w:ascii="XB Roya" w:hAnsi="XB Roya" w:cs="XB Roya"/>
-          <w:color w:val="FFFFFF"/>
-          <w:sz w:val="24"/>
-          <w:szCs w:val="24"/>
+          <w:sz w:val="22"/>
+          <w:szCs w:val="22"/>
+        </w:rPr>
+      </w:pPr>
+      <w:r>
+        <w:rPr>
+          <w:rFonts w:ascii="XB Roya" w:hAnsi="XB Roya" w:cs="XB Roya"/>
+          <w:color w:val="FFFFFF"/>
+          <w:sz w:val="22"/>
+          <w:szCs w:val="22"/>
         </w:rPr>
         <w:t xml:space="preserve">        </w:t>
       </w:r>
@@ -16234,8 +18185,8 @@
         <w:rPr>
           <w:rFonts w:ascii="XB Roya" w:hAnsi="XB Roya" w:cs="XB Roya"/>
           <w:color w:val="F0E68C"/>
-          <w:sz w:val="24"/>
-          <w:szCs w:val="24"/>
+          <w:sz w:val="22"/>
+          <w:szCs w:val="22"/>
         </w:rPr>
         <w:t>if</w:t>
       </w:r>
@@ -16243,10 +18194,70 @@
         <w:rPr>
           <w:rFonts w:ascii="XB Roya" w:hAnsi="XB Roya" w:cs="XB Roya"/>
           <w:color w:val="FFFFFF"/>
-          <w:sz w:val="24"/>
-          <w:szCs w:val="24"/>
-        </w:rPr>
-        <w:t xml:space="preserve"> arr[i] &lt; max_v:</w:t>
+          <w:sz w:val="22"/>
+          <w:szCs w:val="22"/>
+        </w:rPr>
+        <w:t xml:space="preserve"> </w:t>
+      </w:r>
+      <w:proofErr w:type="spellStart"/>
+      <w:r>
+        <w:rPr>
+          <w:rFonts w:ascii="XB Roya" w:hAnsi="XB Roya" w:cs="XB Roya"/>
+          <w:color w:val="FFFFFF"/>
+          <w:sz w:val="22"/>
+          <w:szCs w:val="22"/>
+        </w:rPr>
+        <w:t>arr</w:t>
+      </w:r>
+      <w:proofErr w:type="spellEnd"/>
+      <w:r>
+        <w:rPr>
+          <w:rFonts w:ascii="XB Roya" w:hAnsi="XB Roya" w:cs="XB Roya"/>
+          <w:color w:val="FFFFFF"/>
+          <w:sz w:val="22"/>
+          <w:szCs w:val="22"/>
+        </w:rPr>
+        <w:t>[</w:t>
+      </w:r>
+      <w:proofErr w:type="spellStart"/>
+      <w:r>
+        <w:rPr>
+          <w:rFonts w:ascii="XB Roya" w:hAnsi="XB Roya" w:cs="XB Roya"/>
+          <w:color w:val="FFFFFF"/>
+          <w:sz w:val="22"/>
+          <w:szCs w:val="22"/>
+        </w:rPr>
+        <w:t>i</w:t>
+      </w:r>
+      <w:proofErr w:type="spellEnd"/>
+      <w:r>
+        <w:rPr>
+          <w:rFonts w:ascii="XB Roya" w:hAnsi="XB Roya" w:cs="XB Roya"/>
+          <w:color w:val="FFFFFF"/>
+          <w:sz w:val="22"/>
+          <w:szCs w:val="22"/>
+        </w:rPr>
+        <w:t xml:space="preserve">] &lt; </w:t>
+      </w:r>
+      <w:proofErr w:type="spellStart"/>
+      <w:r>
+        <w:rPr>
+          <w:rFonts w:ascii="XB Roya" w:hAnsi="XB Roya" w:cs="XB Roya"/>
+          <w:color w:val="FFFFFF"/>
+          <w:sz w:val="22"/>
+          <w:szCs w:val="22"/>
+        </w:rPr>
+        <w:t>max_v</w:t>
+      </w:r>
+      <w:proofErr w:type="spellEnd"/>
+      <w:r>
+        <w:rPr>
+          <w:rFonts w:ascii="XB Roya" w:hAnsi="XB Roya" w:cs="XB Roya"/>
+          <w:color w:val="FFFFFF"/>
+          <w:sz w:val="22"/>
+          <w:szCs w:val="22"/>
+        </w:rPr>
+        <w:t>:</w:t>
       </w:r>
     </w:p>
     <w:p>
@@ -16259,7 +18270,7 @@
         <w:pBdr>
           <w:top w:val="single" w:sz="6" w:space="2" w:color="888888"/>
           <w:left w:val="single" w:sz="6" w:space="2" w:color="888888"/>
-          <w:bottom w:val="single" w:sz="6" w:space="2" w:color="888888"/>
+          <w:bottom w:val="single" w:sz="6" w:space="0" w:color="888888"/>
           <w:right w:val="single" w:sz="6" w:space="2" w:color="888888"/>
         </w:pBdr>
         <w:shd w:val="clear" w:color="auto" w:fill="333333"/>
@@ -16271,18 +18282,58 @@
         <w:rPr>
           <w:rFonts w:ascii="XB Roya" w:hAnsi="XB Roya" w:cs="XB Roya"/>
           <w:color w:val="FFFFFF"/>
-          <w:sz w:val="24"/>
-          <w:szCs w:val="24"/>
-        </w:rPr>
-      </w:pPr>
-      <w:r>
-        <w:rPr>
-          <w:rFonts w:ascii="XB Roya" w:hAnsi="XB Roya" w:cs="XB Roya"/>
-          <w:color w:val="FFFFFF"/>
-          <w:sz w:val="24"/>
-          <w:szCs w:val="24"/>
-        </w:rPr>
-        <w:t xml:space="preserve">            temp = arr[i]</w:t>
+          <w:sz w:val="22"/>
+          <w:szCs w:val="22"/>
+        </w:rPr>
+      </w:pPr>
+      <w:r>
+        <w:rPr>
+          <w:rFonts w:ascii="XB Roya" w:hAnsi="XB Roya" w:cs="XB Roya"/>
+          <w:color w:val="FFFFFF"/>
+          <w:sz w:val="22"/>
+          <w:szCs w:val="22"/>
+        </w:rPr>
+        <w:t xml:space="preserve">            temp = </w:t>
+      </w:r>
+      <w:proofErr w:type="spellStart"/>
+      <w:r>
+        <w:rPr>
+          <w:rFonts w:ascii="XB Roya" w:hAnsi="XB Roya" w:cs="XB Roya"/>
+          <w:color w:val="FFFFFF"/>
+          <w:sz w:val="22"/>
+          <w:szCs w:val="22"/>
+        </w:rPr>
+        <w:t>arr</w:t>
+      </w:r>
+      <w:proofErr w:type="spellEnd"/>
+      <w:r>
+        <w:rPr>
+          <w:rFonts w:ascii="XB Roya" w:hAnsi="XB Roya" w:cs="XB Roya"/>
+          <w:color w:val="FFFFFF"/>
+          <w:sz w:val="22"/>
+          <w:szCs w:val="22"/>
+        </w:rPr>
+        <w:t>[</w:t>
+      </w:r>
+      <w:proofErr w:type="spellStart"/>
+      <w:r>
+        <w:rPr>
+          <w:rFonts w:ascii="XB Roya" w:hAnsi="XB Roya" w:cs="XB Roya"/>
+          <w:color w:val="FFFFFF"/>
+          <w:sz w:val="22"/>
+          <w:szCs w:val="22"/>
+        </w:rPr>
+        <w:t>i</w:t>
+      </w:r>
+      <w:proofErr w:type="spellEnd"/>
+      <w:r>
+        <w:rPr>
+          <w:rFonts w:ascii="XB Roya" w:hAnsi="XB Roya" w:cs="XB Roya"/>
+          <w:color w:val="FFFFFF"/>
+          <w:sz w:val="22"/>
+          <w:szCs w:val="22"/>
+        </w:rPr>
+        <w:t>]</w:t>
       </w:r>
     </w:p>
     <w:p>
@@ -16295,7 +18346,7 @@
         <w:pBdr>
           <w:top w:val="single" w:sz="6" w:space="2" w:color="888888"/>
           <w:left w:val="single" w:sz="6" w:space="2" w:color="888888"/>
-          <w:bottom w:val="single" w:sz="6" w:space="2" w:color="888888"/>
+          <w:bottom w:val="single" w:sz="6" w:space="0" w:color="888888"/>
           <w:right w:val="single" w:sz="6" w:space="2" w:color="888888"/>
         </w:pBdr>
         <w:shd w:val="clear" w:color="auto" w:fill="333333"/>
@@ -16307,18 +18358,138 @@
         <w:rPr>
           <w:rFonts w:ascii="XB Roya" w:hAnsi="XB Roya" w:cs="XB Roya"/>
           <w:color w:val="FFFFFF"/>
-          <w:sz w:val="24"/>
-          <w:szCs w:val="24"/>
-        </w:rPr>
-      </w:pPr>
-      <w:r>
-        <w:rPr>
-          <w:rFonts w:ascii="XB Roya" w:hAnsi="XB Roya" w:cs="XB Roya"/>
-          <w:color w:val="FFFFFF"/>
-          <w:sz w:val="24"/>
-          <w:szCs w:val="24"/>
-        </w:rPr>
-        <w:t xml:space="preserve">            arr[i], arr[max_i] = arr[max_i], temp</w:t>
+          <w:sz w:val="22"/>
+          <w:szCs w:val="22"/>
+        </w:rPr>
+      </w:pPr>
+      <w:r>
+        <w:rPr>
+          <w:rFonts w:ascii="XB Roya" w:hAnsi="XB Roya" w:cs="XB Roya"/>
+          <w:color w:val="FFFFFF"/>
+          <w:sz w:val="22"/>
+          <w:szCs w:val="22"/>
+        </w:rPr>
+        <w:t xml:space="preserve">            </w:t>
+      </w:r>
+      <w:proofErr w:type="spellStart"/>
+      <w:r>
+        <w:rPr>
+          <w:rFonts w:ascii="XB Roya" w:hAnsi="XB Roya" w:cs="XB Roya"/>
+          <w:color w:val="FFFFFF"/>
+          <w:sz w:val="22"/>
+          <w:szCs w:val="22"/>
+        </w:rPr>
+        <w:t>arr</w:t>
+      </w:r>
+      <w:proofErr w:type="spellEnd"/>
+      <w:r>
+        <w:rPr>
+          <w:rFonts w:ascii="XB Roya" w:hAnsi="XB Roya" w:cs="XB Roya"/>
+          <w:color w:val="FFFFFF"/>
+          <w:sz w:val="22"/>
+          <w:szCs w:val="22"/>
+        </w:rPr>
+        <w:t>[</w:t>
+      </w:r>
+      <w:proofErr w:type="spellStart"/>
+      <w:r>
+        <w:rPr>
+          <w:rFonts w:ascii="XB Roya" w:hAnsi="XB Roya" w:cs="XB Roya"/>
+          <w:color w:val="FFFFFF"/>
+          <w:sz w:val="22"/>
+          <w:szCs w:val="22"/>
+        </w:rPr>
+        <w:t>i</w:t>
+      </w:r>
+      <w:proofErr w:type="spellEnd"/>
+      <w:r>
+        <w:rPr>
+          <w:rFonts w:ascii="XB Roya" w:hAnsi="XB Roya" w:cs="XB Roya"/>
+          <w:color w:val="FFFFFF"/>
+          <w:sz w:val="22"/>
+          <w:szCs w:val="22"/>
+        </w:rPr>
+        <w:t xml:space="preserve">], </w:t>
+      </w:r>
+      <w:proofErr w:type="spellStart"/>
+      <w:r>
+        <w:rPr>
+          <w:rFonts w:ascii="XB Roya" w:hAnsi="XB Roya" w:cs="XB Roya"/>
+          <w:color w:val="FFFFFF"/>
+          <w:sz w:val="22"/>
+          <w:szCs w:val="22"/>
+        </w:rPr>
+        <w:t>arr</w:t>
+      </w:r>
+      <w:proofErr w:type="spellEnd"/>
+      <w:r>
+        <w:rPr>
+          <w:rFonts w:ascii="XB Roya" w:hAnsi="XB Roya" w:cs="XB Roya"/>
+          <w:color w:val="FFFFFF"/>
+          <w:sz w:val="22"/>
+          <w:szCs w:val="22"/>
+        </w:rPr>
+        <w:t>[</w:t>
+      </w:r>
+      <w:proofErr w:type="spellStart"/>
+      <w:r>
+        <w:rPr>
+          <w:rFonts w:ascii="XB Roya" w:hAnsi="XB Roya" w:cs="XB Roya"/>
+          <w:color w:val="FFFFFF"/>
+          <w:sz w:val="22"/>
+          <w:szCs w:val="22"/>
+        </w:rPr>
+        <w:t>max_i</w:t>
+      </w:r>
+      <w:proofErr w:type="spellEnd"/>
+      <w:r>
+        <w:rPr>
+          <w:rFonts w:ascii="XB Roya" w:hAnsi="XB Roya" w:cs="XB Roya"/>
+          <w:color w:val="FFFFFF"/>
+          <w:sz w:val="22"/>
+          <w:szCs w:val="22"/>
+        </w:rPr>
+        <w:t xml:space="preserve">] = </w:t>
+      </w:r>
+      <w:proofErr w:type="spellStart"/>
+      <w:r>
+        <w:rPr>
+          <w:rFonts w:ascii="XB Roya" w:hAnsi="XB Roya" w:cs="XB Roya"/>
+          <w:color w:val="FFFFFF"/>
+          <w:sz w:val="22"/>
+          <w:szCs w:val="22"/>
+        </w:rPr>
+        <w:t>arr</w:t>
+      </w:r>
+      <w:proofErr w:type="spellEnd"/>
+      <w:r>
+        <w:rPr>
+          <w:rFonts w:ascii="XB Roya" w:hAnsi="XB Roya" w:cs="XB Roya"/>
+          <w:color w:val="FFFFFF"/>
+          <w:sz w:val="22"/>
+          <w:szCs w:val="22"/>
+        </w:rPr>
+        <w:t>[</w:t>
+      </w:r>
+      <w:proofErr w:type="spellStart"/>
+      <w:r>
+        <w:rPr>
+          <w:rFonts w:ascii="XB Roya" w:hAnsi="XB Roya" w:cs="XB Roya"/>
+          <w:color w:val="FFFFFF"/>
+          <w:sz w:val="22"/>
+          <w:szCs w:val="22"/>
+        </w:rPr>
+        <w:t>max_i</w:t>
+      </w:r>
+      <w:proofErr w:type="spellEnd"/>
+      <w:r>
+        <w:rPr>
+          <w:rFonts w:ascii="XB Roya" w:hAnsi="XB Roya" w:cs="XB Roya"/>
+          <w:color w:val="FFFFFF"/>
+          <w:sz w:val="22"/>
+          <w:szCs w:val="22"/>
+        </w:rPr>
+        <w:t>], temp</w:t>
       </w:r>
     </w:p>
     <w:p>
@@ -16331,7 +18502,7 @@
         <w:pBdr>
           <w:top w:val="single" w:sz="6" w:space="2" w:color="888888"/>
           <w:left w:val="single" w:sz="6" w:space="2" w:color="888888"/>
-          <w:bottom w:val="single" w:sz="6" w:space="2" w:color="888888"/>
+          <w:bottom w:val="single" w:sz="6" w:space="0" w:color="888888"/>
           <w:right w:val="single" w:sz="6" w:space="2" w:color="888888"/>
         </w:pBdr>
         <w:shd w:val="clear" w:color="auto" w:fill="333333"/>
@@ -16343,16 +18514,16 @@
         <w:rPr>
           <w:rFonts w:ascii="XB Roya" w:hAnsi="XB Roya" w:cs="XB Roya"/>
           <w:color w:val="FFFFFF"/>
-          <w:sz w:val="24"/>
-          <w:szCs w:val="24"/>
-        </w:rPr>
-      </w:pPr>
-      <w:r>
-        <w:rPr>
-          <w:rFonts w:ascii="XB Roya" w:hAnsi="XB Roya" w:cs="XB Roya"/>
-          <w:color w:val="FFFFFF"/>
-          <w:sz w:val="24"/>
-          <w:szCs w:val="24"/>
+          <w:sz w:val="22"/>
+          <w:szCs w:val="22"/>
+        </w:rPr>
+      </w:pPr>
+      <w:r>
+        <w:rPr>
+          <w:rFonts w:ascii="XB Roya" w:hAnsi="XB Roya" w:cs="XB Roya"/>
+          <w:color w:val="FFFFFF"/>
+          <w:sz w:val="22"/>
+          <w:szCs w:val="22"/>
         </w:rPr>
         <w:t xml:space="preserve">    </w:t>
       </w:r>
@@ -16360,8 +18531,8 @@
         <w:rPr>
           <w:rFonts w:ascii="XB Roya" w:hAnsi="XB Roya" w:cs="XB Roya"/>
           <w:color w:val="F0E68C"/>
-          <w:sz w:val="24"/>
-          <w:szCs w:val="24"/>
+          <w:sz w:val="22"/>
+          <w:szCs w:val="22"/>
         </w:rPr>
         <w:t>return</w:t>
       </w:r>
@@ -16369,11 +18540,672 @@
         <w:rPr>
           <w:rFonts w:ascii="XB Roya" w:hAnsi="XB Roya" w:cs="XB Roya"/>
           <w:color w:val="FFFFFF"/>
-          <w:sz w:val="24"/>
-          <w:szCs w:val="24"/>
-        </w:rPr>
-        <w:t xml:space="preserve"> arr</w:t>
-      </w:r>
+          <w:sz w:val="22"/>
+          <w:szCs w:val="22"/>
+        </w:rPr>
+        <w:t xml:space="preserve"> </w:t>
+      </w:r>
+      <w:proofErr w:type="spellStart"/>
+      <w:r>
+        <w:rPr>
+          <w:rFonts w:ascii="XB Roya" w:hAnsi="XB Roya" w:cs="XB Roya"/>
+          <w:color w:val="FFFFFF"/>
+          <w:sz w:val="22"/>
+          <w:szCs w:val="22"/>
+        </w:rPr>
+        <w:t>arr</w:t>
+      </w:r>
+      <w:proofErr w:type="spellEnd"/>
+    </w:p>
+    <w:p>
+      <w:pPr>
+        <w:pStyle w:val="HTMLPreformatted"/>
+        <w:numPr>
+          <w:ilvl w:val="0"/>
+          <w:numId w:val="19"/>
+        </w:numPr>
+        <w:pBdr>
+          <w:top w:val="single" w:sz="6" w:space="2" w:color="888888"/>
+          <w:left w:val="single" w:sz="6" w:space="2" w:color="888888"/>
+          <w:bottom w:val="single" w:sz="6" w:space="0" w:color="888888"/>
+          <w:right w:val="single" w:sz="6" w:space="2" w:color="888888"/>
+        </w:pBdr>
+        <w:shd w:val="clear" w:color="auto" w:fill="333333"/>
+        <w:tabs>
+          <w:tab w:val="clear" w:pos="720"/>
+        </w:tabs>
+        <w:spacing w:before="100" w:beforeAutospacing="1" w:after="100" w:afterAutospacing="1"/>
+        <w:divId w:val="587733458"/>
+        <w:rPr>
+          <w:rFonts w:ascii="XB Roya" w:hAnsi="XB Roya" w:cs="XB Roya"/>
+          <w:color w:val="FFFFFF"/>
+          <w:sz w:val="24"/>
+          <w:szCs w:val="24"/>
+        </w:rPr>
+      </w:pPr>
+      <w:r>
+        <w:t>[11, 33, 55, 22,</w:t>
+      </w:r>
+      <w:r>
+        <w:t xml:space="preserve"> 22,</w:t>
+      </w:r>
+      <w:r>
+        <w:t xml:space="preserve"> 92, 44]</w:t>
+      </w:r>
+    </w:p>
+    <w:p>
+      <w:pPr>
+        <w:bidi/>
+        <w:spacing w:line="240" w:lineRule="auto"/>
+        <w:jc w:val="both"/>
+        <w:rPr>
+          <w:rFonts w:ascii="XB Roya" w:hAnsi="XB Roya" w:cs="XB Roya"/>
+          <w:sz w:val="24"/>
+          <w:szCs w:val="24"/>
+          <w:lang w:bidi="fa-IR"/>
+        </w:rPr>
+      </w:pPr>
+      <m:oMathPara>
+        <m:oMath>
+          <m:r>
+            <w:rPr>
+              <w:rFonts w:ascii="Cambria Math" w:hAnsi="Cambria Math" w:cs="XB Roya"/>
+              <w:sz w:val="24"/>
+              <w:szCs w:val="24"/>
+              <w:lang w:bidi="fa-IR"/>
+            </w:rPr>
+            <m:t xml:space="preserve">11   33   55   22   22   </m:t>
+          </m:r>
+          <m:r>
+            <m:rPr>
+              <m:sty m:val="bi"/>
+            </m:rPr>
+            <w:rPr>
+              <w:rFonts w:ascii="Cambria Math" w:hAnsi="Cambria Math" w:cs="XB Roya"/>
+              <w:sz w:val="24"/>
+              <w:szCs w:val="24"/>
+              <w:lang w:bidi="fa-IR"/>
+            </w:rPr>
+            <m:t>92</m:t>
+          </m:r>
+          <m:r>
+            <w:rPr>
+              <w:rFonts w:ascii="Cambria Math" w:hAnsi="Cambria Math" w:cs="XB Roya"/>
+              <w:sz w:val="24"/>
+              <w:szCs w:val="24"/>
+              <w:lang w:bidi="fa-IR"/>
+            </w:rPr>
+            <m:t xml:space="preserve">   </m:t>
+          </m:r>
+          <m:r>
+            <w:rPr>
+              <w:rFonts w:ascii="Cambria Math" w:hAnsi="Cambria Math" w:cs="XB Roya"/>
+              <w:color w:val="000000" w:themeColor="text1"/>
+              <w:sz w:val="24"/>
+              <w:szCs w:val="24"/>
+              <w:lang w:bidi="fa-IR"/>
+            </w:rPr>
+            <m:t>44</m:t>
+          </m:r>
+        </m:oMath>
+      </m:oMathPara>
+    </w:p>
+    <w:p>
+      <w:pPr>
+        <w:bidi/>
+        <w:spacing w:line="240" w:lineRule="auto"/>
+        <w:jc w:val="both"/>
+        <w:rPr>
+          <w:rFonts w:ascii="XB Roya" w:hAnsi="XB Roya" w:cs="XB Roya"/>
+          <w:sz w:val="24"/>
+          <w:szCs w:val="24"/>
+          <w:lang w:bidi="fa-IR"/>
+        </w:rPr>
+      </w:pPr>
+      <m:oMathPara>
+        <m:oMath>
+          <m:r>
+            <w:rPr>
+              <w:rFonts w:ascii="Cambria Math" w:hAnsi="Cambria Math" w:cs="XB Roya"/>
+              <w:sz w:val="24"/>
+              <w:szCs w:val="24"/>
+              <w:lang w:bidi="fa-IR"/>
+            </w:rPr>
+            <m:t xml:space="preserve">11   33   </m:t>
+          </m:r>
+          <m:r>
+            <m:rPr>
+              <m:sty m:val="bi"/>
+            </m:rPr>
+            <w:rPr>
+              <w:rFonts w:ascii="Cambria Math" w:hAnsi="Cambria Math" w:cs="XB Roya"/>
+              <w:sz w:val="24"/>
+              <w:szCs w:val="24"/>
+              <w:lang w:bidi="fa-IR"/>
+            </w:rPr>
+            <m:t>55</m:t>
+          </m:r>
+          <m:r>
+            <w:rPr>
+              <w:rFonts w:ascii="Cambria Math" w:hAnsi="Cambria Math" w:cs="XB Roya"/>
+              <w:sz w:val="24"/>
+              <w:szCs w:val="24"/>
+              <w:lang w:bidi="fa-IR"/>
+            </w:rPr>
+            <m:t xml:space="preserve">   22   22   </m:t>
+          </m:r>
+          <m:r>
+            <m:rPr>
+              <m:sty m:val="bi"/>
+            </m:rPr>
+            <w:rPr>
+              <w:rFonts w:ascii="Cambria Math" w:hAnsi="Cambria Math" w:cs="XB Roya"/>
+              <w:color w:val="FF0000"/>
+              <w:sz w:val="24"/>
+              <w:szCs w:val="24"/>
+              <w:lang w:bidi="fa-IR"/>
+            </w:rPr>
+            <m:t>44</m:t>
+          </m:r>
+          <m:r>
+            <w:rPr>
+              <w:rFonts w:ascii="Cambria Math" w:hAnsi="Cambria Math" w:cs="XB Roya"/>
+              <w:color w:val="FF0000"/>
+              <w:sz w:val="24"/>
+              <w:szCs w:val="24"/>
+              <w:lang w:bidi="fa-IR"/>
+            </w:rPr>
+            <m:t xml:space="preserve">   </m:t>
+          </m:r>
+          <m:r>
+            <w:rPr>
+              <w:rFonts w:ascii="Cambria Math" w:hAnsi="Cambria Math" w:cs="XB Roya"/>
+              <w:sz w:val="24"/>
+              <w:szCs w:val="24"/>
+              <w:lang w:bidi="fa-IR"/>
+            </w:rPr>
+            <m:t>92</m:t>
+          </m:r>
+        </m:oMath>
+      </m:oMathPara>
+    </w:p>
+    <w:p>
+      <w:pPr>
+        <w:bidi/>
+        <w:spacing w:line="240" w:lineRule="auto"/>
+        <w:jc w:val="both"/>
+        <w:rPr>
+          <w:rFonts w:ascii="XB Roya" w:hAnsi="XB Roya" w:cs="XB Roya"/>
+          <w:sz w:val="24"/>
+          <w:szCs w:val="24"/>
+          <w:lang w:bidi="fa-IR"/>
+        </w:rPr>
+      </w:pPr>
+      <m:oMathPara>
+        <m:oMath>
+          <m:r>
+            <w:rPr>
+              <w:rFonts w:ascii="Cambria Math" w:hAnsi="Cambria Math" w:cs="XB Roya"/>
+              <w:sz w:val="24"/>
+              <w:szCs w:val="24"/>
+              <w:lang w:bidi="fa-IR"/>
+            </w:rPr>
+            <m:t xml:space="preserve">11   33   </m:t>
+          </m:r>
+          <m:r>
+            <m:rPr>
+              <m:sty m:val="bi"/>
+            </m:rPr>
+            <w:rPr>
+              <w:rFonts w:ascii="Cambria Math" w:hAnsi="Cambria Math" w:cs="XB Roya"/>
+              <w:color w:val="FF0000"/>
+              <w:sz w:val="24"/>
+              <w:szCs w:val="24"/>
+              <w:lang w:bidi="fa-IR"/>
+            </w:rPr>
+            <m:t>44</m:t>
+          </m:r>
+          <m:r>
+            <w:rPr>
+              <w:rFonts w:ascii="Cambria Math" w:hAnsi="Cambria Math" w:cs="XB Roya"/>
+              <w:color w:val="FF0000"/>
+              <w:sz w:val="24"/>
+              <w:szCs w:val="24"/>
+              <w:lang w:bidi="fa-IR"/>
+            </w:rPr>
+            <m:t xml:space="preserve">   </m:t>
+          </m:r>
+          <m:r>
+            <w:rPr>
+              <w:rFonts w:ascii="Cambria Math" w:hAnsi="Cambria Math" w:cs="XB Roya"/>
+              <w:sz w:val="24"/>
+              <w:szCs w:val="24"/>
+              <w:lang w:bidi="fa-IR"/>
+            </w:rPr>
+            <m:t xml:space="preserve">22   22   </m:t>
+          </m:r>
+          <m:r>
+            <m:rPr>
+              <m:sty m:val="bi"/>
+            </m:rPr>
+            <w:rPr>
+              <w:rFonts w:ascii="Cambria Math" w:hAnsi="Cambria Math" w:cs="XB Roya"/>
+              <w:color w:val="FF0000"/>
+              <w:sz w:val="24"/>
+              <w:szCs w:val="24"/>
+              <w:lang w:bidi="fa-IR"/>
+            </w:rPr>
+            <m:t>55</m:t>
+          </m:r>
+          <m:r>
+            <w:rPr>
+              <w:rFonts w:ascii="Cambria Math" w:hAnsi="Cambria Math" w:cs="XB Roya"/>
+              <w:color w:val="FF0000"/>
+              <w:sz w:val="24"/>
+              <w:szCs w:val="24"/>
+              <w:lang w:bidi="fa-IR"/>
+            </w:rPr>
+            <m:t xml:space="preserve">   </m:t>
+          </m:r>
+          <m:r>
+            <w:rPr>
+              <w:rFonts w:ascii="Cambria Math" w:hAnsi="Cambria Math" w:cs="XB Roya"/>
+              <w:sz w:val="24"/>
+              <w:szCs w:val="24"/>
+              <w:lang w:bidi="fa-IR"/>
+            </w:rPr>
+            <m:t>92</m:t>
+          </m:r>
+        </m:oMath>
+      </m:oMathPara>
+    </w:p>
+    <w:p>
+      <w:pPr>
+        <w:bidi/>
+        <w:spacing w:line="240" w:lineRule="auto"/>
+        <w:jc w:val="both"/>
+        <w:rPr>
+          <w:rFonts w:ascii="XB Roya" w:hAnsi="XB Roya" w:cs="XB Roya"/>
+          <w:sz w:val="24"/>
+          <w:szCs w:val="24"/>
+          <w:lang w:bidi="fa-IR"/>
+        </w:rPr>
+      </w:pPr>
+      <m:oMathPara>
+        <m:oMath>
+          <m:r>
+            <w:rPr>
+              <w:rFonts w:ascii="Cambria Math" w:hAnsi="Cambria Math" w:cs="XB Roya"/>
+              <w:sz w:val="24"/>
+              <w:szCs w:val="24"/>
+              <w:lang w:bidi="fa-IR"/>
+            </w:rPr>
+            <m:t xml:space="preserve">11   33   </m:t>
+          </m:r>
+          <m:r>
+            <m:rPr>
+              <m:sty m:val="bi"/>
+            </m:rPr>
+            <w:rPr>
+              <w:rFonts w:ascii="Cambria Math" w:hAnsi="Cambria Math" w:cs="XB Roya"/>
+              <w:sz w:val="24"/>
+              <w:szCs w:val="24"/>
+              <w:lang w:bidi="fa-IR"/>
+            </w:rPr>
+            <m:t>44</m:t>
+          </m:r>
+          <m:r>
+            <w:rPr>
+              <w:rFonts w:ascii="Cambria Math" w:hAnsi="Cambria Math" w:cs="XB Roya"/>
+              <w:sz w:val="24"/>
+              <w:szCs w:val="24"/>
+              <w:lang w:bidi="fa-IR"/>
+            </w:rPr>
+            <m:t xml:space="preserve">   </m:t>
+          </m:r>
+          <m:r>
+            <w:rPr>
+              <w:rFonts w:ascii="Cambria Math" w:hAnsi="Cambria Math" w:cs="XB Roya"/>
+              <w:sz w:val="24"/>
+              <w:szCs w:val="24"/>
+              <w:lang w:bidi="fa-IR"/>
+            </w:rPr>
+            <m:t xml:space="preserve">22   </m:t>
+          </m:r>
+          <m:r>
+            <m:rPr>
+              <m:sty m:val="bi"/>
+            </m:rPr>
+            <w:rPr>
+              <w:rFonts w:ascii="Cambria Math" w:hAnsi="Cambria Math" w:cs="XB Roya"/>
+              <w:sz w:val="24"/>
+              <w:szCs w:val="24"/>
+              <w:lang w:bidi="fa-IR"/>
+            </w:rPr>
+            <m:t>22</m:t>
+          </m:r>
+          <m:r>
+            <w:rPr>
+              <w:rFonts w:ascii="Cambria Math" w:hAnsi="Cambria Math" w:cs="XB Roya"/>
+              <w:sz w:val="24"/>
+              <w:szCs w:val="24"/>
+              <w:lang w:bidi="fa-IR"/>
+            </w:rPr>
+            <m:t xml:space="preserve">   </m:t>
+          </m:r>
+          <m:r>
+            <w:rPr>
+              <w:rFonts w:ascii="Cambria Math" w:hAnsi="Cambria Math" w:cs="XB Roya"/>
+              <w:color w:val="000000" w:themeColor="text1"/>
+              <w:sz w:val="24"/>
+              <w:szCs w:val="24"/>
+              <w:lang w:bidi="fa-IR"/>
+            </w:rPr>
+            <m:t xml:space="preserve">55   </m:t>
+          </m:r>
+          <m:r>
+            <w:rPr>
+              <w:rFonts w:ascii="Cambria Math" w:hAnsi="Cambria Math" w:cs="XB Roya"/>
+              <w:sz w:val="24"/>
+              <w:szCs w:val="24"/>
+              <w:lang w:bidi="fa-IR"/>
+            </w:rPr>
+            <m:t>92</m:t>
+          </m:r>
+        </m:oMath>
+      </m:oMathPara>
+    </w:p>
+    <w:p>
+      <w:pPr>
+        <w:bidi/>
+        <w:spacing w:line="240" w:lineRule="auto"/>
+        <w:jc w:val="both"/>
+        <w:rPr>
+          <w:rFonts w:ascii="XB Roya" w:hAnsi="XB Roya" w:cs="XB Roya"/>
+          <w:sz w:val="24"/>
+          <w:szCs w:val="24"/>
+          <w:lang w:bidi="fa-IR"/>
+        </w:rPr>
+      </w:pPr>
+      <m:oMathPara>
+        <m:oMath>
+          <m:r>
+            <w:rPr>
+              <w:rFonts w:ascii="Cambria Math" w:hAnsi="Cambria Math" w:cs="XB Roya"/>
+              <w:sz w:val="24"/>
+              <w:szCs w:val="24"/>
+              <w:lang w:bidi="fa-IR"/>
+            </w:rPr>
+            <m:t xml:space="preserve">11   33   </m:t>
+          </m:r>
+          <m:r>
+            <m:rPr>
+              <m:sty m:val="bi"/>
+            </m:rPr>
+            <w:rPr>
+              <w:rFonts w:ascii="Cambria Math" w:hAnsi="Cambria Math" w:cs="XB Roya"/>
+              <w:color w:val="FF0000"/>
+              <w:sz w:val="24"/>
+              <w:szCs w:val="24"/>
+              <w:lang w:bidi="fa-IR"/>
+            </w:rPr>
+            <m:t>22</m:t>
+          </m:r>
+          <m:r>
+            <w:rPr>
+              <w:rFonts w:ascii="Cambria Math" w:hAnsi="Cambria Math" w:cs="XB Roya"/>
+              <w:color w:val="FF0000"/>
+              <w:sz w:val="24"/>
+              <w:szCs w:val="24"/>
+              <w:lang w:bidi="fa-IR"/>
+            </w:rPr>
+            <m:t xml:space="preserve">   </m:t>
+          </m:r>
+          <m:r>
+            <w:rPr>
+              <w:rFonts w:ascii="Cambria Math" w:hAnsi="Cambria Math" w:cs="XB Roya"/>
+              <w:sz w:val="24"/>
+              <w:szCs w:val="24"/>
+              <w:lang w:bidi="fa-IR"/>
+            </w:rPr>
+            <m:t xml:space="preserve">22   </m:t>
+          </m:r>
+          <m:r>
+            <m:rPr>
+              <m:sty m:val="bi"/>
+            </m:rPr>
+            <w:rPr>
+              <w:rFonts w:ascii="Cambria Math" w:hAnsi="Cambria Math" w:cs="XB Roya"/>
+              <w:color w:val="FF0000"/>
+              <w:sz w:val="24"/>
+              <w:szCs w:val="24"/>
+              <w:lang w:bidi="fa-IR"/>
+            </w:rPr>
+            <m:t>44</m:t>
+          </m:r>
+          <m:r>
+            <w:rPr>
+              <w:rFonts w:ascii="Cambria Math" w:hAnsi="Cambria Math" w:cs="XB Roya"/>
+              <w:color w:val="FF0000"/>
+              <w:sz w:val="24"/>
+              <w:szCs w:val="24"/>
+              <w:lang w:bidi="fa-IR"/>
+            </w:rPr>
+            <m:t xml:space="preserve">   </m:t>
+          </m:r>
+          <m:r>
+            <w:rPr>
+              <w:rFonts w:ascii="Cambria Math" w:hAnsi="Cambria Math" w:cs="XB Roya"/>
+              <w:color w:val="000000" w:themeColor="text1"/>
+              <w:sz w:val="24"/>
+              <w:szCs w:val="24"/>
+              <w:lang w:bidi="fa-IR"/>
+            </w:rPr>
+            <m:t xml:space="preserve">55   </m:t>
+          </m:r>
+          <m:r>
+            <w:rPr>
+              <w:rFonts w:ascii="Cambria Math" w:hAnsi="Cambria Math" w:cs="XB Roya"/>
+              <w:sz w:val="24"/>
+              <w:szCs w:val="24"/>
+              <w:lang w:bidi="fa-IR"/>
+            </w:rPr>
+            <m:t>92</m:t>
+          </m:r>
+        </m:oMath>
+      </m:oMathPara>
+    </w:p>
+    <w:p>
+      <w:pPr>
+        <w:bidi/>
+        <w:spacing w:line="240" w:lineRule="auto"/>
+        <w:jc w:val="both"/>
+        <w:rPr>
+          <w:rFonts w:ascii="XB Roya" w:hAnsi="XB Roya" w:cs="XB Roya"/>
+          <w:sz w:val="24"/>
+          <w:szCs w:val="24"/>
+          <w:lang w:bidi="fa-IR"/>
+        </w:rPr>
+      </w:pPr>
+      <m:oMathPara>
+        <m:oMath>
+          <m:r>
+            <w:rPr>
+              <w:rFonts w:ascii="Cambria Math" w:hAnsi="Cambria Math" w:cs="XB Roya"/>
+              <w:sz w:val="24"/>
+              <w:szCs w:val="24"/>
+              <w:lang w:bidi="fa-IR"/>
+            </w:rPr>
+            <m:t xml:space="preserve">11   </m:t>
+          </m:r>
+          <m:r>
+            <m:rPr>
+              <m:sty m:val="bi"/>
+            </m:rPr>
+            <w:rPr>
+              <w:rFonts w:ascii="Cambria Math" w:hAnsi="Cambria Math" w:cs="XB Roya"/>
+              <w:color w:val="FF0000"/>
+              <w:sz w:val="24"/>
+              <w:szCs w:val="24"/>
+              <w:lang w:bidi="fa-IR"/>
+            </w:rPr>
+            <m:t>22</m:t>
+          </m:r>
+          <m:r>
+            <w:rPr>
+              <w:rFonts w:ascii="Cambria Math" w:hAnsi="Cambria Math" w:cs="XB Roya"/>
+              <w:color w:val="FF0000"/>
+              <w:sz w:val="24"/>
+              <w:szCs w:val="24"/>
+              <w:lang w:bidi="fa-IR"/>
+            </w:rPr>
+            <m:t xml:space="preserve">   </m:t>
+          </m:r>
+          <m:r>
+            <w:rPr>
+              <w:rFonts w:ascii="Cambria Math" w:hAnsi="Cambria Math" w:cs="XB Roya"/>
+              <w:color w:val="000000" w:themeColor="text1"/>
+              <w:sz w:val="24"/>
+              <w:szCs w:val="24"/>
+              <w:lang w:bidi="fa-IR"/>
+            </w:rPr>
+            <m:t xml:space="preserve">22   </m:t>
+          </m:r>
+          <m:r>
+            <m:rPr>
+              <m:sty m:val="bi"/>
+            </m:rPr>
+            <w:rPr>
+              <w:rFonts w:ascii="Cambria Math" w:hAnsi="Cambria Math" w:cs="XB Roya"/>
+              <w:color w:val="FF0000"/>
+              <w:sz w:val="24"/>
+              <w:szCs w:val="24"/>
+              <w:lang w:bidi="fa-IR"/>
+            </w:rPr>
+            <m:t>33</m:t>
+          </m:r>
+          <m:r>
+            <w:rPr>
+              <w:rFonts w:ascii="Cambria Math" w:hAnsi="Cambria Math" w:cs="XB Roya"/>
+              <w:color w:val="FF0000"/>
+              <w:sz w:val="24"/>
+              <w:szCs w:val="24"/>
+              <w:lang w:bidi="fa-IR"/>
+            </w:rPr>
+            <m:t xml:space="preserve">   </m:t>
+          </m:r>
+          <m:r>
+            <w:rPr>
+              <w:rFonts w:ascii="Cambria Math" w:hAnsi="Cambria Math" w:cs="XB Roya"/>
+              <w:color w:val="000000" w:themeColor="text1"/>
+              <w:sz w:val="24"/>
+              <w:szCs w:val="24"/>
+              <w:lang w:bidi="fa-IR"/>
+            </w:rPr>
+            <m:t xml:space="preserve">44   55   </m:t>
+          </m:r>
+          <m:r>
+            <w:rPr>
+              <w:rFonts w:ascii="Cambria Math" w:hAnsi="Cambria Math" w:cs="XB Roya"/>
+              <w:sz w:val="24"/>
+              <w:szCs w:val="24"/>
+              <w:lang w:bidi="fa-IR"/>
+            </w:rPr>
+            <m:t>92</m:t>
+          </m:r>
+        </m:oMath>
+      </m:oMathPara>
+    </w:p>
+    <w:p>
+      <w:pPr>
+        <w:bidi/>
+        <w:spacing w:line="240" w:lineRule="auto"/>
+        <w:jc w:val="both"/>
+        <w:rPr>
+          <w:rFonts w:ascii="XB Roya" w:eastAsiaTheme="minorEastAsia" w:hAnsi="XB Roya" w:cs="XB Roya"/>
+          <w:sz w:val="24"/>
+          <w:szCs w:val="24"/>
+          <w:lang w:bidi="fa-IR"/>
+        </w:rPr>
+      </w:pPr>
+      <m:oMathPara>
+        <m:oMath>
+          <m:r>
+            <w:rPr>
+              <w:rFonts w:ascii="Cambria Math" w:hAnsi="Cambria Math" w:cs="XB Roya"/>
+              <w:sz w:val="24"/>
+              <w:szCs w:val="24"/>
+              <w:lang w:bidi="fa-IR"/>
+            </w:rPr>
+            <m:t xml:space="preserve">11   </m:t>
+          </m:r>
+          <m:r>
+            <w:rPr>
+              <w:rFonts w:ascii="Cambria Math" w:hAnsi="Cambria Math" w:cs="XB Roya"/>
+              <w:sz w:val="24"/>
+              <w:szCs w:val="24"/>
+              <w:lang w:bidi="fa-IR"/>
+            </w:rPr>
+            <m:t>22</m:t>
+          </m:r>
+          <m:r>
+            <w:rPr>
+              <w:rFonts w:ascii="Cambria Math" w:hAnsi="Cambria Math" w:cs="XB Roya"/>
+              <w:sz w:val="24"/>
+              <w:szCs w:val="24"/>
+              <w:lang w:bidi="fa-IR"/>
+            </w:rPr>
+            <m:t xml:space="preserve">   </m:t>
+          </m:r>
+          <m:r>
+            <w:rPr>
+              <w:rFonts w:ascii="Cambria Math" w:hAnsi="Cambria Math" w:cs="XB Roya"/>
+              <w:color w:val="000000" w:themeColor="text1"/>
+              <w:sz w:val="24"/>
+              <w:szCs w:val="24"/>
+              <w:lang w:bidi="fa-IR"/>
+            </w:rPr>
+            <m:t xml:space="preserve">22   </m:t>
+          </m:r>
+          <m:r>
+            <w:rPr>
+              <w:rFonts w:ascii="Cambria Math" w:hAnsi="Cambria Math" w:cs="XB Roya"/>
+              <w:sz w:val="24"/>
+              <w:szCs w:val="24"/>
+              <w:lang w:bidi="fa-IR"/>
+            </w:rPr>
+            <m:t>33</m:t>
+          </m:r>
+          <m:r>
+            <w:rPr>
+              <w:rFonts w:ascii="Cambria Math" w:hAnsi="Cambria Math" w:cs="XB Roya"/>
+              <w:sz w:val="24"/>
+              <w:szCs w:val="24"/>
+              <w:lang w:bidi="fa-IR"/>
+            </w:rPr>
+            <m:t xml:space="preserve">   </m:t>
+          </m:r>
+          <m:r>
+            <w:rPr>
+              <w:rFonts w:ascii="Cambria Math" w:hAnsi="Cambria Math" w:cs="XB Roya"/>
+              <w:color w:val="000000" w:themeColor="text1"/>
+              <w:sz w:val="24"/>
+              <w:szCs w:val="24"/>
+              <w:lang w:bidi="fa-IR"/>
+            </w:rPr>
+            <m:t xml:space="preserve">44   55   </m:t>
+          </m:r>
+          <m:r>
+            <w:rPr>
+              <w:rFonts w:ascii="Cambria Math" w:hAnsi="Cambria Math" w:cs="XB Roya"/>
+              <w:sz w:val="24"/>
+              <w:szCs w:val="24"/>
+              <w:lang w:bidi="fa-IR"/>
+            </w:rPr>
+            <m:t>92</m:t>
+          </m:r>
+        </m:oMath>
+      </m:oMathPara>
     </w:p>
     <w:p>
       <w:pPr>
@@ -16384,25 +19216,392 @@
           <w:sz w:val="24"/>
           <w:szCs w:val="24"/>
           <w:rtl/>
-        </w:rPr>
-      </w:pPr>
-      <w:r>
-        <w:rPr>
-          <w:rFonts w:ascii="XB Roya" w:hAnsi="XB Roya" w:cs="XB Roya"/>
-          <w:color w:val="FFFFFF"/>
-        </w:rPr>
-        <w:t> </w:t>
-      </w:r>
-    </w:p>
-    <w:p>
-      <w:pPr>
+          <w:lang w:bidi="fa-IR"/>
+        </w:rPr>
+      </w:pPr>
+      <w:r>
+        <w:rPr>
+          <w:rFonts w:ascii="XB Roya" w:hAnsi="XB Roya" w:cs="XB Roya" w:hint="cs"/>
+          <w:sz w:val="24"/>
+          <w:szCs w:val="24"/>
+          <w:rtl/>
+          <w:lang w:bidi="fa-IR"/>
+        </w:rPr>
+        <w:t xml:space="preserve">در سورت انتخابی ما میتوانیم به راحتی از </w:t>
+      </w:r>
+      <w:r>
+        <w:rPr>
+          <w:rFonts w:ascii="XB Roya" w:hAnsi="XB Roya" w:cs="XB Roya" w:hint="cs"/>
+          <w:sz w:val="24"/>
+          <w:szCs w:val="24"/>
+          <w:rtl/>
+          <w:lang w:bidi="fa-IR"/>
+        </w:rPr>
+        <w:t>آ</w:t>
+      </w:r>
+      <w:r>
+        <w:rPr>
+          <w:rFonts w:ascii="XB Roya" w:hAnsi="XB Roya" w:cs="XB Roya" w:hint="cs"/>
+          <w:sz w:val="24"/>
+          <w:szCs w:val="24"/>
+          <w:rtl/>
+          <w:lang w:bidi="fa-IR"/>
+        </w:rPr>
+        <w:t>خرین عدد اقدام به عملیات زیر کنیم:</w:t>
+      </w:r>
+    </w:p>
+    <w:p>
+      <w:pPr>
+        <w:pStyle w:val="ListParagraph"/>
+        <w:numPr>
+          <w:ilvl w:val="1"/>
+          <w:numId w:val="17"/>
+        </w:numPr>
         <w:bidi/>
         <w:jc w:val="both"/>
         <w:rPr>
           <w:rFonts w:ascii="XB Roya" w:hAnsi="XB Roya" w:cs="XB Roya"/>
           <w:sz w:val="24"/>
           <w:szCs w:val="24"/>
+          <w:lang w:bidi="fa-IR"/>
+        </w:rPr>
+      </w:pPr>
+      <w:r>
+        <w:rPr>
+          <w:rFonts w:ascii="XB Roya" w:hAnsi="XB Roya" w:cs="XB Roya" w:hint="cs"/>
+          <w:sz w:val="24"/>
+          <w:szCs w:val="24"/>
           <w:rtl/>
+          <w:lang w:bidi="fa-IR"/>
+        </w:rPr>
+        <w:t>عدد اخر را نگه میداریم</w:t>
+      </w:r>
+      <w:r>
+        <w:rPr>
+          <w:rFonts w:ascii="XB Roya" w:hAnsi="XB Roya" w:cs="XB Roya" w:hint="cs"/>
+          <w:sz w:val="24"/>
+          <w:szCs w:val="24"/>
+          <w:rtl/>
+          <w:lang w:bidi="fa-IR"/>
+        </w:rPr>
+        <w:t>.</w:t>
+      </w:r>
+    </w:p>
+    <w:p>
+      <w:pPr>
+        <w:pStyle w:val="ListParagraph"/>
+        <w:numPr>
+          <w:ilvl w:val="1"/>
+          <w:numId w:val="17"/>
+        </w:numPr>
+        <w:bidi/>
+        <w:jc w:val="both"/>
+        <w:rPr>
+          <w:rFonts w:ascii="XB Roya" w:hAnsi="XB Roya" w:cs="XB Roya"/>
+          <w:sz w:val="24"/>
+          <w:szCs w:val="24"/>
+          <w:lang w:bidi="fa-IR"/>
+        </w:rPr>
+      </w:pPr>
+      <w:r>
+        <w:rPr>
+          <w:rFonts w:ascii="XB Roya" w:hAnsi="XB Roya" w:cs="XB Roya" w:hint="cs"/>
+          <w:sz w:val="24"/>
+          <w:szCs w:val="24"/>
+          <w:rtl/>
+          <w:lang w:bidi="fa-IR"/>
+        </w:rPr>
+        <w:t>به دنبال بزرگ ترین عدد میرویم</w:t>
+      </w:r>
+      <w:r>
+        <w:rPr>
+          <w:rFonts w:ascii="XB Roya" w:hAnsi="XB Roya" w:cs="XB Roya" w:hint="cs"/>
+          <w:sz w:val="24"/>
+          <w:szCs w:val="24"/>
+          <w:rtl/>
+          <w:lang w:bidi="fa-IR"/>
+        </w:rPr>
+        <w:t>.</w:t>
+      </w:r>
+    </w:p>
+    <w:p>
+      <w:pPr>
+        <w:pStyle w:val="ListParagraph"/>
+        <w:numPr>
+          <w:ilvl w:val="1"/>
+          <w:numId w:val="17"/>
+        </w:numPr>
+        <w:bidi/>
+        <w:jc w:val="both"/>
+        <w:rPr>
+          <w:rFonts w:ascii="XB Roya" w:hAnsi="XB Roya" w:cs="XB Roya"/>
+          <w:sz w:val="24"/>
+          <w:szCs w:val="24"/>
+          <w:lang w:bidi="fa-IR"/>
+        </w:rPr>
+      </w:pPr>
+      <w:r>
+        <w:rPr>
+          <w:rFonts w:ascii="XB Roya" w:hAnsi="XB Roya" w:cs="XB Roya" w:hint="cs"/>
+          <w:sz w:val="24"/>
+          <w:szCs w:val="24"/>
+          <w:rtl/>
+          <w:lang w:bidi="fa-IR"/>
+        </w:rPr>
+        <w:t xml:space="preserve"> در نهایت عدد بزرگی که پیدا کردیم را با عدد اخر مقایسه میکنیم</w:t>
+      </w:r>
+      <w:r>
+        <w:rPr>
+          <w:rFonts w:ascii="XB Roya" w:hAnsi="XB Roya" w:cs="XB Roya" w:hint="cs"/>
+          <w:sz w:val="24"/>
+          <w:szCs w:val="24"/>
+          <w:rtl/>
+          <w:lang w:bidi="fa-IR"/>
+        </w:rPr>
+        <w:t>.</w:t>
+      </w:r>
+    </w:p>
+    <w:p>
+      <w:pPr>
+        <w:pStyle w:val="ListParagraph"/>
+        <w:numPr>
+          <w:ilvl w:val="1"/>
+          <w:numId w:val="17"/>
+        </w:numPr>
+        <w:bidi/>
+        <w:jc w:val="both"/>
+        <w:rPr>
+          <w:rFonts w:ascii="XB Roya" w:hAnsi="XB Roya" w:cs="XB Roya"/>
+          <w:sz w:val="24"/>
+          <w:szCs w:val="24"/>
+          <w:lang w:bidi="fa-IR"/>
+        </w:rPr>
+      </w:pPr>
+      <w:r>
+        <w:rPr>
+          <w:rFonts w:ascii="XB Roya" w:hAnsi="XB Roya" w:cs="XB Roya" w:hint="cs"/>
+          <w:sz w:val="24"/>
+          <w:szCs w:val="24"/>
+          <w:rtl/>
+          <w:lang w:bidi="fa-IR"/>
+        </w:rPr>
+        <w:t xml:space="preserve"> اگر عدد اخری که نگهداشتیم کوچک بود، با آن عدد جابه جا </w:t>
+      </w:r>
+      <w:r>
+        <w:rPr>
+          <w:rFonts w:ascii="XB Roya" w:hAnsi="XB Roya" w:cs="XB Roya" w:hint="cs"/>
+          <w:sz w:val="24"/>
+          <w:szCs w:val="24"/>
+          <w:rtl/>
+          <w:lang w:bidi="fa-IR"/>
+        </w:rPr>
+        <w:t>میکنیم، در غیر این صورت به سراغ عدد سمت چپی میرویم.</w:t>
+      </w:r>
+    </w:p>
+    <w:p>
+      <w:pPr>
+        <w:bidi/>
+        <w:jc w:val="both"/>
+        <w:rPr>
+          <w:rFonts w:ascii="XB Roya" w:hAnsi="XB Roya" w:cs="XB Roya"/>
+          <w:sz w:val="24"/>
+          <w:szCs w:val="24"/>
+          <w:lang w:bidi="fa-IR"/>
+        </w:rPr>
+      </w:pPr>
+    </w:p>
+    <w:p>
+      <w:pPr>
+        <w:bidi/>
+        <w:jc w:val="both"/>
+        <w:outlineLvl w:val="1"/>
+        <w:rPr>
+          <w:rFonts w:ascii="XB Roya" w:hAnsi="XB Roya" w:cs="XB Roya"/>
+          <w:b/>
+          <w:bCs/>
+          <w:sz w:val="28"/>
+          <w:szCs w:val="28"/>
+          <w:lang w:bidi="fa-IR"/>
+        </w:rPr>
+      </w:pPr>
+      <w:r>
+        <w:rPr>
+          <w:rFonts w:ascii="XB Roya" w:hAnsi="XB Roya" w:cs="XB Roya" w:hint="cs"/>
+          <w:b/>
+          <w:bCs/>
+          <w:sz w:val="28"/>
+          <w:szCs w:val="28"/>
+          <w:rtl/>
+          <w:lang w:bidi="fa-IR"/>
+        </w:rPr>
+        <w:t>مرتب سازی حبابی</w:t>
+      </w:r>
+      <w:r>
+        <w:rPr>
+          <w:rStyle w:val="FootnoteReference"/>
+          <w:rFonts w:ascii="XB Roya" w:hAnsi="XB Roya" w:cs="XB Roya"/>
+          <w:b/>
+          <w:bCs/>
+          <w:sz w:val="28"/>
+          <w:szCs w:val="28"/>
+          <w:lang w:bidi="fa-IR"/>
+        </w:rPr>
+        <w:footnoteReference w:id="2"/>
+      </w:r>
+    </w:p>
+    <w:p>
+      <w:pPr>
+        <w:bidi/>
+        <w:jc w:val="both"/>
+        <w:rPr>
+          <w:rFonts w:ascii="XB Roya" w:hAnsi="XB Roya" w:cs="XB Roya"/>
+          <w:sz w:val="24"/>
+          <w:szCs w:val="24"/>
+          <w:lang w:bidi="fa-IR"/>
+        </w:rPr>
+      </w:pPr>
+    </w:p>
+    <w:p>
+      <w:pPr>
+        <w:bidi/>
+        <w:jc w:val="both"/>
+        <w:rPr>
+          <w:rFonts w:ascii="XB Roya" w:hAnsi="XB Roya" w:cs="XB Roya"/>
+          <w:sz w:val="24"/>
+          <w:szCs w:val="24"/>
+          <w:lang w:bidi="fa-IR"/>
+        </w:rPr>
+      </w:pPr>
+    </w:p>
+    <w:p>
+      <w:pPr>
+        <w:bidi/>
+        <w:jc w:val="both"/>
+        <w:rPr>
+          <w:rFonts w:ascii="XB Roya" w:hAnsi="XB Roya" w:cs="XB Roya"/>
+          <w:sz w:val="24"/>
+          <w:szCs w:val="24"/>
+          <w:lang w:bidi="fa-IR"/>
+        </w:rPr>
+      </w:pPr>
+    </w:p>
+    <w:p>
+      <w:pPr>
+        <w:bidi/>
+        <w:jc w:val="both"/>
+        <w:rPr>
+          <w:rFonts w:ascii="XB Roya" w:hAnsi="XB Roya" w:cs="XB Roya"/>
+          <w:sz w:val="24"/>
+          <w:szCs w:val="24"/>
+          <w:lang w:bidi="fa-IR"/>
+        </w:rPr>
+      </w:pPr>
+    </w:p>
+    <w:p>
+      <w:pPr>
+        <w:bidi/>
+        <w:jc w:val="both"/>
+        <w:rPr>
+          <w:rFonts w:ascii="XB Roya" w:hAnsi="XB Roya" w:cs="XB Roya"/>
+          <w:sz w:val="24"/>
+          <w:szCs w:val="24"/>
+          <w:lang w:bidi="fa-IR"/>
+        </w:rPr>
+      </w:pPr>
+    </w:p>
+    <w:p>
+      <w:pPr>
+        <w:bidi/>
+        <w:jc w:val="both"/>
+        <w:rPr>
+          <w:rFonts w:ascii="XB Roya" w:hAnsi="XB Roya" w:cs="XB Roya"/>
+          <w:sz w:val="24"/>
+          <w:szCs w:val="24"/>
+          <w:lang w:bidi="fa-IR"/>
+        </w:rPr>
+      </w:pPr>
+    </w:p>
+    <w:p>
+      <w:pPr>
+        <w:bidi/>
+        <w:jc w:val="both"/>
+        <w:rPr>
+          <w:rFonts w:ascii="XB Roya" w:hAnsi="XB Roya" w:cs="XB Roya"/>
+          <w:sz w:val="24"/>
+          <w:szCs w:val="24"/>
+          <w:lang w:bidi="fa-IR"/>
+        </w:rPr>
+      </w:pPr>
+    </w:p>
+    <w:p>
+      <w:pPr>
+        <w:bidi/>
+        <w:jc w:val="both"/>
+        <w:rPr>
+          <w:rFonts w:ascii="XB Roya" w:hAnsi="XB Roya" w:cs="XB Roya"/>
+          <w:sz w:val="24"/>
+          <w:szCs w:val="24"/>
+          <w:lang w:bidi="fa-IR"/>
+        </w:rPr>
+      </w:pPr>
+    </w:p>
+    <w:p>
+      <w:pPr>
+        <w:bidi/>
+        <w:jc w:val="both"/>
+        <w:rPr>
+          <w:rFonts w:ascii="XB Roya" w:hAnsi="XB Roya" w:cs="XB Roya"/>
+          <w:sz w:val="24"/>
+          <w:szCs w:val="24"/>
+          <w:lang w:bidi="fa-IR"/>
+        </w:rPr>
+      </w:pPr>
+    </w:p>
+    <w:p>
+      <w:pPr>
+        <w:bidi/>
+        <w:jc w:val="both"/>
+        <w:rPr>
+          <w:rFonts w:ascii="XB Roya" w:hAnsi="XB Roya" w:cs="XB Roya"/>
+          <w:sz w:val="24"/>
+          <w:szCs w:val="24"/>
+          <w:lang w:bidi="fa-IR"/>
+        </w:rPr>
+      </w:pPr>
+    </w:p>
+    <w:p>
+      <w:pPr>
+        <w:bidi/>
+        <w:jc w:val="both"/>
+        <w:rPr>
+          <w:rFonts w:ascii="XB Roya" w:hAnsi="XB Roya" w:cs="XB Roya"/>
+          <w:sz w:val="24"/>
+          <w:szCs w:val="24"/>
+          <w:lang w:bidi="fa-IR"/>
+        </w:rPr>
+      </w:pPr>
+    </w:p>
+    <w:p>
+      <w:pPr>
+        <w:bidi/>
+        <w:jc w:val="both"/>
+        <w:rPr>
+          <w:rFonts w:ascii="XB Roya" w:hAnsi="XB Roya" w:cs="XB Roya"/>
+          <w:sz w:val="24"/>
+          <w:szCs w:val="24"/>
+          <w:lang w:bidi="fa-IR"/>
+        </w:rPr>
+      </w:pPr>
+    </w:p>
+    <w:p>
+      <w:pPr>
+        <w:bidi/>
+        <w:jc w:val="both"/>
+        <w:rPr>
+          <w:rFonts w:ascii="XB Roya" w:hAnsi="XB Roya" w:cs="XB Roya"/>
+          <w:sz w:val="24"/>
+          <w:szCs w:val="24"/>
+          <w:lang w:bidi="fa-IR"/>
         </w:rPr>
       </w:pPr>
     </w:p>
@@ -16634,6 +19833,47 @@
       </w:r>
     </w:p>
   </w:footnote>
+  <w:footnote w:id="1">
+    <w:p>
+      <w:pPr>
+        <w:pStyle w:val="FootnoteText"/>
+        <w:rPr>
+          <w:lang w:bidi="fa-IR"/>
+        </w:rPr>
+      </w:pPr>
+      <w:r>
+        <w:rPr>
+          <w:rStyle w:val="FootnoteReference"/>
+        </w:rPr>
+        <w:footnoteRef/>
+      </w:r>
+      <w:r>
+        <w:t xml:space="preserve"> </w:t>
+      </w:r>
+      <w:r>
+        <w:rPr>
+          <w:lang w:bidi="fa-IR"/>
+        </w:rPr>
+        <w:t>Selection sort</w:t>
+      </w:r>
+    </w:p>
+  </w:footnote>
+  <w:footnote w:id="2">
+    <w:p>
+      <w:pPr>
+        <w:pStyle w:val="FootnoteText"/>
+      </w:pPr>
+      <w:r>
+        <w:rPr>
+          <w:rStyle w:val="FootnoteReference"/>
+        </w:rPr>
+        <w:footnoteRef/>
+      </w:r>
+      <w:r>
+        <w:t xml:space="preserve"> Bubble sort</w:t>
+      </w:r>
+    </w:p>
+  </w:footnote>
 </w:footnotes>
 </file>
 
@@ -17885,7 +21125,7 @@
   <w:abstractNum w:abstractNumId="11" w15:restartNumberingAfterBreak="0">
     <w:nsid w:val="413006F6"/>
     <w:multiLevelType w:val="multilevel"/>
-    <w:tmpl w:val="5984AE90"/>
+    <w:tmpl w:val="F9F6F54A"/>
     <w:lvl w:ilvl="0">
       <w:start w:val="1"/>
       <w:numFmt w:val="decimal"/>
@@ -17898,17 +21138,17 @@
         <w:ind w:left="720" w:hanging="360"/>
       </w:pPr>
     </w:lvl>
-    <w:lvl w:ilvl="1" w:tentative="1">
+    <w:lvl w:ilvl="1">
       <w:start w:val="1"/>
       <w:numFmt w:val="decimal"/>
-      <w:lvlText w:val="%2."/>
+      <w:lvlText w:val="%2)"/>
       <w:lvlJc w:val="left"/>
       <w:pPr>
-        <w:tabs>
-          <w:tab w:val="num" w:pos="1440"/>
-        </w:tabs>
         <w:ind w:left="1440" w:hanging="360"/>
       </w:pPr>
+      <w:rPr>
+        <w:rFonts w:hint="default"/>
+      </w:rPr>
     </w:lvl>
     <w:lvl w:ilvl="2" w:tentative="1">
       <w:start w:val="1"/>
@@ -19511,6 +22751,45 @@
       </w:tblBorders>
     </w:tblPr>
   </w:style>
+  <w:style w:type="paragraph" w:styleId="FootnoteText">
+    <w:name w:val="footnote text"/>
+    <w:basedOn w:val="Normal"/>
+    <w:link w:val="FootnoteTextChar"/>
+    <w:uiPriority w:val="99"/>
+    <w:semiHidden/>
+    <w:unhideWhenUsed/>
+    <w:rsid w:val="00DC6177"/>
+    <w:pPr>
+      <w:spacing w:after="0" w:line="240" w:lineRule="auto"/>
+    </w:pPr>
+    <w:rPr>
+      <w:sz w:val="20"/>
+      <w:szCs w:val="20"/>
+    </w:rPr>
+  </w:style>
+  <w:style w:type="character" w:customStyle="1" w:styleId="FootnoteTextChar">
+    <w:name w:val="Footnote Text Char"/>
+    <w:basedOn w:val="DefaultParagraphFont"/>
+    <w:link w:val="FootnoteText"/>
+    <w:uiPriority w:val="99"/>
+    <w:semiHidden/>
+    <w:rsid w:val="00DC6177"/>
+    <w:rPr>
+      <w:sz w:val="20"/>
+      <w:szCs w:val="20"/>
+    </w:rPr>
+  </w:style>
+  <w:style w:type="character" w:styleId="FootnoteReference">
+    <w:name w:val="footnote reference"/>
+    <w:basedOn w:val="DefaultParagraphFont"/>
+    <w:uiPriority w:val="99"/>
+    <w:semiHidden/>
+    <w:unhideWhenUsed/>
+    <w:rsid w:val="00DC6177"/>
+    <w:rPr>
+      <w:vertAlign w:val="superscript"/>
+    </w:rPr>
+  </w:style>
 </w:styles>
 </file>
 

--- a/DataStructure/dataStructure.docx
+++ b/DataStructure/dataStructure.docx
@@ -506,7 +506,7 @@
             </w:rPr>
             <w:fldChar w:fldCharType="separate"/>
           </w:r>
-          <w:hyperlink w:anchor="_Toc56171105" w:history="1">
+          <w:hyperlink w:anchor="_Toc56430625" w:history="1">
             <w:r>
               <w:rPr>
                 <w:rStyle w:val="Hyperlink"/>
@@ -553,7 +553,7 @@
               <w:rPr>
                 <w:webHidden/>
               </w:rPr>
-              <w:instrText xml:space="preserve"> PAGEREF _Toc56171105 \h </w:instrText>
+              <w:instrText xml:space="preserve"> PAGEREF _Toc56430625 \h </w:instrText>
             </w:r>
             <w:r>
               <w:rPr>
@@ -569,6 +569,7 @@
             <w:r>
               <w:rPr>
                 <w:webHidden/>
+                <w:rtl/>
               </w:rPr>
               <w:t>3</w:t>
             </w:r>
@@ -592,7 +593,7 @@
               <w:noProof/>
             </w:rPr>
           </w:pPr>
-          <w:hyperlink w:anchor="_Toc56171106" w:history="1">
+          <w:hyperlink w:anchor="_Toc56430626" w:history="1">
             <w:r>
               <w:rPr>
                 <w:rStyle w:val="Hyperlink"/>
@@ -696,7 +697,7 @@
                 <w:noProof/>
                 <w:webHidden/>
               </w:rPr>
-              <w:instrText xml:space="preserve"> PAGEREF _Toc56171106 \h </w:instrText>
+              <w:instrText xml:space="preserve"> PAGEREF _Toc56430626 \h </w:instrText>
             </w:r>
             <w:r>
               <w:rPr>
@@ -715,6 +716,7 @@
               <w:rPr>
                 <w:noProof/>
                 <w:webHidden/>
+                <w:rtl/>
               </w:rPr>
               <w:t>3</w:t>
             </w:r>
@@ -739,7 +741,7 @@
               <w:noProof/>
             </w:rPr>
           </w:pPr>
-          <w:hyperlink w:anchor="_Toc56171107" w:history="1">
+          <w:hyperlink w:anchor="_Toc56430627" w:history="1">
             <w:r>
               <w:rPr>
                 <w:rStyle w:val="Hyperlink"/>
@@ -795,7 +797,7 @@
                 <w:noProof/>
                 <w:webHidden/>
               </w:rPr>
-              <w:instrText xml:space="preserve"> PAGEREF _Toc56171107 \h </w:instrText>
+              <w:instrText xml:space="preserve"> PAGEREF _Toc56430627 \h </w:instrText>
             </w:r>
             <w:r>
               <w:rPr>
@@ -814,6 +816,7 @@
               <w:rPr>
                 <w:noProof/>
                 <w:webHidden/>
+                <w:rtl/>
               </w:rPr>
               <w:t>5</w:t>
             </w:r>
@@ -838,7 +841,7 @@
               <w:noProof/>
             </w:rPr>
           </w:pPr>
-          <w:hyperlink w:anchor="_Toc56171108" w:history="1">
+          <w:hyperlink w:anchor="_Toc56430628" w:history="1">
             <w:r>
               <w:rPr>
                 <w:rStyle w:val="Hyperlink"/>
@@ -942,7 +945,7 @@
                 <w:noProof/>
                 <w:webHidden/>
               </w:rPr>
-              <w:instrText xml:space="preserve"> PAGEREF _Toc56171108 \h </w:instrText>
+              <w:instrText xml:space="preserve"> PAGEREF _Toc56430628 \h </w:instrText>
             </w:r>
             <w:r>
               <w:rPr>
@@ -961,6 +964,7 @@
               <w:rPr>
                 <w:noProof/>
                 <w:webHidden/>
+                <w:rtl/>
               </w:rPr>
               <w:t>5</w:t>
             </w:r>
@@ -985,7 +989,7 @@
               <w:noProof/>
             </w:rPr>
           </w:pPr>
-          <w:hyperlink w:anchor="_Toc56171109" w:history="1">
+          <w:hyperlink w:anchor="_Toc56430629" w:history="1">
             <w:r>
               <w:rPr>
                 <w:rStyle w:val="Hyperlink"/>
@@ -1029,7 +1033,7 @@
                 <w:noProof/>
                 <w:webHidden/>
               </w:rPr>
-              <w:instrText xml:space="preserve"> PAGEREF _Toc56171109 \h </w:instrText>
+              <w:instrText xml:space="preserve"> PAGEREF _Toc56430629 \h </w:instrText>
             </w:r>
             <w:r>
               <w:rPr>
@@ -1048,6 +1052,7 @@
               <w:rPr>
                 <w:noProof/>
                 <w:webHidden/>
+                <w:rtl/>
               </w:rPr>
               <w:t>6</w:t>
             </w:r>
@@ -1072,7 +1077,7 @@
               <w:noProof/>
             </w:rPr>
           </w:pPr>
-          <w:hyperlink w:anchor="_Toc56171110" w:history="1">
+          <w:hyperlink w:anchor="_Toc56430630" w:history="1">
             <w:r>
               <w:rPr>
                 <w:rStyle w:val="Hyperlink"/>
@@ -1152,7 +1157,7 @@
                 <w:noProof/>
                 <w:webHidden/>
               </w:rPr>
-              <w:instrText xml:space="preserve"> PAGEREF _Toc56171110 \h </w:instrText>
+              <w:instrText xml:space="preserve"> PAGEREF _Toc56430630 \h </w:instrText>
             </w:r>
             <w:r>
               <w:rPr>
@@ -1171,6 +1176,7 @@
               <w:rPr>
                 <w:noProof/>
                 <w:webHidden/>
+                <w:rtl/>
               </w:rPr>
               <w:t>6</w:t>
             </w:r>
@@ -1195,7 +1201,7 @@
               <w:noProof/>
             </w:rPr>
           </w:pPr>
-          <w:hyperlink w:anchor="_Toc56171111" w:history="1">
+          <w:hyperlink w:anchor="_Toc56430631" w:history="1">
             <w:r>
               <w:rPr>
                 <w:rStyle w:val="Hyperlink"/>
@@ -1383,7 +1389,7 @@
                 <w:noProof/>
                 <w:webHidden/>
               </w:rPr>
-              <w:instrText xml:space="preserve"> PAGEREF _Toc56171111 \h </w:instrText>
+              <w:instrText xml:space="preserve"> PAGEREF _Toc56430631 \h </w:instrText>
             </w:r>
             <w:r>
               <w:rPr>
@@ -1402,6 +1408,7 @@
               <w:rPr>
                 <w:noProof/>
                 <w:webHidden/>
+                <w:rtl/>
               </w:rPr>
               <w:t>7</w:t>
             </w:r>
@@ -1426,7 +1433,7 @@
               <w:noProof/>
             </w:rPr>
           </w:pPr>
-          <w:hyperlink w:anchor="_Toc56171112" w:history="1">
+          <w:hyperlink w:anchor="_Toc56430632" w:history="1">
             <w:r>
               <w:rPr>
                 <w:rStyle w:val="Hyperlink"/>
@@ -1546,7 +1553,7 @@
                 <w:noProof/>
                 <w:webHidden/>
               </w:rPr>
-              <w:instrText xml:space="preserve"> PAGEREF _Toc56171112 \h </w:instrText>
+              <w:instrText xml:space="preserve"> PAGEREF _Toc56430632 \h </w:instrText>
             </w:r>
             <w:r>
               <w:rPr>
@@ -1565,6 +1572,7 @@
               <w:rPr>
                 <w:noProof/>
                 <w:webHidden/>
+                <w:rtl/>
               </w:rPr>
               <w:t>8</w:t>
             </w:r>
@@ -1589,7 +1597,7 @@
               <w:noProof/>
             </w:rPr>
           </w:pPr>
-          <w:hyperlink w:anchor="_Toc56171113" w:history="1">
+          <w:hyperlink w:anchor="_Toc56430633" w:history="1">
             <w:r>
               <w:rPr>
                 <w:rStyle w:val="Hyperlink"/>
@@ -1681,7 +1689,7 @@
                 <w:noProof/>
                 <w:webHidden/>
               </w:rPr>
-              <w:instrText xml:space="preserve"> PAGEREF _Toc56171113 \h </w:instrText>
+              <w:instrText xml:space="preserve"> PAGEREF _Toc56430633 \h </w:instrText>
             </w:r>
             <w:r>
               <w:rPr>
@@ -1700,6 +1708,7 @@
               <w:rPr>
                 <w:noProof/>
                 <w:webHidden/>
+                <w:rtl/>
               </w:rPr>
               <w:t>8</w:t>
             </w:r>
@@ -1724,7 +1733,7 @@
               <w:noProof/>
             </w:rPr>
           </w:pPr>
-          <w:hyperlink w:anchor="_Toc56171114" w:history="1">
+          <w:hyperlink w:anchor="_Toc56430634" w:history="1">
             <w:r>
               <w:rPr>
                 <w:rStyle w:val="Hyperlink"/>
@@ -1854,7 +1863,7 @@
                 <w:noProof/>
                 <w:webHidden/>
               </w:rPr>
-              <w:instrText xml:space="preserve"> PAGEREF _Toc56171114 \h </w:instrText>
+              <w:instrText xml:space="preserve"> PAGEREF _Toc56430634 \h </w:instrText>
             </w:r>
             <w:r>
               <w:rPr>
@@ -1873,6 +1882,7 @@
               <w:rPr>
                 <w:noProof/>
                 <w:webHidden/>
+                <w:rtl/>
               </w:rPr>
               <w:t>9</w:t>
             </w:r>
@@ -1897,7 +1907,7 @@
               <w:noProof/>
             </w:rPr>
           </w:pPr>
-          <w:hyperlink w:anchor="_Toc56171115" w:history="1">
+          <w:hyperlink w:anchor="_Toc56430635" w:history="1">
             <w:r>
               <w:rPr>
                 <w:rStyle w:val="Hyperlink"/>
@@ -2025,7 +2035,7 @@
                 <w:noProof/>
                 <w:webHidden/>
               </w:rPr>
-              <w:instrText xml:space="preserve"> PAGEREF _Toc56171115 \h </w:instrText>
+              <w:instrText xml:space="preserve"> PAGEREF _Toc56430635 \h </w:instrText>
             </w:r>
             <w:r>
               <w:rPr>
@@ -2044,6 +2054,7 @@
               <w:rPr>
                 <w:noProof/>
                 <w:webHidden/>
+                <w:rtl/>
               </w:rPr>
               <w:t>10</w:t>
             </w:r>
@@ -2066,7 +2077,7 @@
               <w:lang w:bidi="ar-SA"/>
             </w:rPr>
           </w:pPr>
-          <w:hyperlink w:anchor="_Toc56171116" w:history="1">
+          <w:hyperlink w:anchor="_Toc56430636" w:history="1">
             <w:r>
               <w:rPr>
                 <w:rStyle w:val="Hyperlink"/>
@@ -2093,7 +2104,7 @@
               <w:rPr>
                 <w:webHidden/>
               </w:rPr>
-              <w:instrText xml:space="preserve"> PAGEREF _Toc56171116 \h </w:instrText>
+              <w:instrText xml:space="preserve"> PAGEREF _Toc56430636 \h </w:instrText>
             </w:r>
             <w:r>
               <w:rPr>
@@ -2109,6 +2120,7 @@
             <w:r>
               <w:rPr>
                 <w:webHidden/>
+                <w:rtl/>
               </w:rPr>
               <w:t>11</w:t>
             </w:r>
@@ -2132,7 +2144,7 @@
               <w:noProof/>
             </w:rPr>
           </w:pPr>
-          <w:hyperlink w:anchor="_Toc56171117" w:history="1">
+          <w:hyperlink w:anchor="_Toc56430637" w:history="1">
             <w:r>
               <w:rPr>
                 <w:rStyle w:val="Hyperlink"/>
@@ -2196,7 +2208,7 @@
                 <w:noProof/>
                 <w:webHidden/>
               </w:rPr>
-              <w:instrText xml:space="preserve"> PAGEREF _Toc56171117 \h </w:instrText>
+              <w:instrText xml:space="preserve"> PAGEREF _Toc56430637 \h </w:instrText>
             </w:r>
             <w:r>
               <w:rPr>
@@ -2215,6 +2227,7 @@
               <w:rPr>
                 <w:noProof/>
                 <w:webHidden/>
+                <w:rtl/>
               </w:rPr>
               <w:t>11</w:t>
             </w:r>
@@ -2239,7 +2252,7 @@
               <w:noProof/>
             </w:rPr>
           </w:pPr>
-          <w:hyperlink w:anchor="_Toc56171118" w:history="1">
+          <w:hyperlink w:anchor="_Toc56430638" w:history="1">
             <w:r>
               <w:rPr>
                 <w:rStyle w:val="Hyperlink"/>
@@ -2303,7 +2316,7 @@
                 <w:noProof/>
                 <w:webHidden/>
               </w:rPr>
-              <w:instrText xml:space="preserve"> PAGEREF _Toc56171118 \h </w:instrText>
+              <w:instrText xml:space="preserve"> PAGEREF _Toc56430638 \h </w:instrText>
             </w:r>
             <w:r>
               <w:rPr>
@@ -2322,6 +2335,7 @@
               <w:rPr>
                 <w:noProof/>
                 <w:webHidden/>
+                <w:rtl/>
               </w:rPr>
               <w:t>11</w:t>
             </w:r>
@@ -2346,7 +2360,7 @@
               <w:noProof/>
             </w:rPr>
           </w:pPr>
-          <w:hyperlink w:anchor="_Toc56171119" w:history="1">
+          <w:hyperlink w:anchor="_Toc56430639" w:history="1">
             <w:r>
               <w:rPr>
                 <w:rStyle w:val="Hyperlink"/>
@@ -2410,7 +2424,7 @@
                 <w:noProof/>
                 <w:webHidden/>
               </w:rPr>
-              <w:instrText xml:space="preserve"> PAGEREF _Toc56171119 \h </w:instrText>
+              <w:instrText xml:space="preserve"> PAGEREF _Toc56430639 \h </w:instrText>
             </w:r>
             <w:r>
               <w:rPr>
@@ -2429,6 +2443,7 @@
               <w:rPr>
                 <w:noProof/>
                 <w:webHidden/>
+                <w:rtl/>
               </w:rPr>
               <w:t>12</w:t>
             </w:r>
@@ -2451,7 +2466,7 @@
               <w:lang w:bidi="ar-SA"/>
             </w:rPr>
           </w:pPr>
-          <w:hyperlink w:anchor="_Toc56171120" w:history="1">
+          <w:hyperlink w:anchor="_Toc56430640" w:history="1">
             <w:r>
               <w:rPr>
                 <w:rStyle w:val="Hyperlink"/>
@@ -2488,7 +2503,7 @@
               <w:rPr>
                 <w:webHidden/>
               </w:rPr>
-              <w:instrText xml:space="preserve"> PAGEREF _Toc56171120 \h </w:instrText>
+              <w:instrText xml:space="preserve"> PAGEREF _Toc56430640 \h </w:instrText>
             </w:r>
             <w:r>
               <w:rPr>
@@ -2504,6 +2519,7 @@
             <w:r>
               <w:rPr>
                 <w:webHidden/>
+                <w:rtl/>
               </w:rPr>
               <w:t>13</w:t>
             </w:r>
@@ -2527,7 +2543,7 @@
               <w:noProof/>
             </w:rPr>
           </w:pPr>
-          <w:hyperlink w:anchor="_Toc56171121" w:history="1">
+          <w:hyperlink w:anchor="_Toc56430641" w:history="1">
             <w:r>
               <w:rPr>
                 <w:rStyle w:val="Hyperlink"/>
@@ -2602,7 +2618,7 @@
                 <w:noProof/>
                 <w:webHidden/>
               </w:rPr>
-              <w:instrText xml:space="preserve"> PAGEREF _Toc56171121 \h </w:instrText>
+              <w:instrText xml:space="preserve"> PAGEREF _Toc56430641 \h </w:instrText>
             </w:r>
             <w:r>
               <w:rPr>
@@ -2621,6 +2637,7 @@
               <w:rPr>
                 <w:noProof/>
                 <w:webHidden/>
+                <w:rtl/>
               </w:rPr>
               <w:t>13</w:t>
             </w:r>
@@ -2645,7 +2662,7 @@
               <w:noProof/>
             </w:rPr>
           </w:pPr>
-          <w:hyperlink w:anchor="_Toc56171122" w:history="1">
+          <w:hyperlink w:anchor="_Toc56430642" w:history="1">
             <w:r>
               <w:rPr>
                 <w:rStyle w:val="Hyperlink"/>
@@ -2713,7 +2730,7 @@
                 <w:noProof/>
                 <w:webHidden/>
               </w:rPr>
-              <w:instrText xml:space="preserve"> PAGEREF _Toc56171122 \h </w:instrText>
+              <w:instrText xml:space="preserve"> PAGEREF _Toc56430642 \h </w:instrText>
             </w:r>
             <w:r>
               <w:rPr>
@@ -2732,6 +2749,7 @@
               <w:rPr>
                 <w:noProof/>
                 <w:webHidden/>
+                <w:rtl/>
               </w:rPr>
               <w:t>14</w:t>
             </w:r>
@@ -2756,7 +2774,7 @@
               <w:noProof/>
             </w:rPr>
           </w:pPr>
-          <w:hyperlink w:anchor="_Toc56171123" w:history="1">
+          <w:hyperlink w:anchor="_Toc56430643" w:history="1">
             <w:r>
               <w:rPr>
                 <w:rStyle w:val="Hyperlink"/>
@@ -2820,7 +2838,7 @@
                 <w:noProof/>
                 <w:webHidden/>
               </w:rPr>
-              <w:instrText xml:space="preserve"> PAGEREF _Toc56171123 \h </w:instrText>
+              <w:instrText xml:space="preserve"> PAGEREF _Toc56430643 \h </w:instrText>
             </w:r>
             <w:r>
               <w:rPr>
@@ -2839,6 +2857,7 @@
               <w:rPr>
                 <w:noProof/>
                 <w:webHidden/>
+                <w:rtl/>
               </w:rPr>
               <w:t>16</w:t>
             </w:r>
@@ -2863,7 +2882,7 @@
               <w:noProof/>
             </w:rPr>
           </w:pPr>
-          <w:hyperlink w:anchor="_Toc56171124" w:history="1">
+          <w:hyperlink w:anchor="_Toc56430644" w:history="1">
             <w:r>
               <w:rPr>
                 <w:rStyle w:val="Hyperlink"/>
@@ -2915,7 +2934,7 @@
             <w:r>
               <w:rPr>
                 <w:rStyle w:val="Hyperlink"/>
-                <w:rFonts w:ascii="XB Roya" w:hAnsi="XB Roya" w:cs="XB Roya"/>
+                <w:rFonts w:ascii="XB Roya" w:hAnsi="XB Roya" w:cs="XB Roya" w:hint="eastAsia"/>
                 <w:b/>
                 <w:bCs/>
                 <w:noProof/>
@@ -2943,7 +2962,7 @@
                 <w:noProof/>
                 <w:webHidden/>
               </w:rPr>
-              <w:instrText xml:space="preserve"> PAGEREF _Toc56171124 \h </w:instrText>
+              <w:instrText xml:space="preserve"> PAGEREF _Toc56430644 \h </w:instrText>
             </w:r>
             <w:r>
               <w:rPr>
@@ -2962,6 +2981,7 @@
               <w:rPr>
                 <w:noProof/>
                 <w:webHidden/>
+                <w:rtl/>
               </w:rPr>
               <w:t>17</w:t>
             </w:r>
@@ -2984,7 +3004,7 @@
               <w:lang w:bidi="ar-SA"/>
             </w:rPr>
           </w:pPr>
-          <w:hyperlink w:anchor="_Toc56171125" w:history="1">
+          <w:hyperlink w:anchor="_Toc56430645" w:history="1">
             <w:r>
               <w:rPr>
                 <w:rStyle w:val="Hyperlink"/>
@@ -3011,7 +3031,7 @@
               <w:rPr>
                 <w:webHidden/>
               </w:rPr>
-              <w:instrText xml:space="preserve"> PAGEREF _Toc56171125 \h </w:instrText>
+              <w:instrText xml:space="preserve"> PAGEREF _Toc56430645 \h </w:instrText>
             </w:r>
             <w:r>
               <w:rPr>
@@ -3027,6 +3047,7 @@
             <w:r>
               <w:rPr>
                 <w:webHidden/>
+                <w:rtl/>
               </w:rPr>
               <w:t>19</w:t>
             </w:r>
@@ -3050,7 +3071,7 @@
               <w:noProof/>
             </w:rPr>
           </w:pPr>
-          <w:hyperlink w:anchor="_Toc56171126" w:history="1">
+          <w:hyperlink w:anchor="_Toc56430646" w:history="1">
             <w:r>
               <w:rPr>
                 <w:rStyle w:val="Hyperlink"/>
@@ -3082,7 +3103,7 @@
                 <w:noProof/>
                 <w:webHidden/>
               </w:rPr>
-              <w:instrText xml:space="preserve"> PAGEREF _Toc56171126 \h </w:instrText>
+              <w:instrText xml:space="preserve"> PAGEREF _Toc56430646 \h </w:instrText>
             </w:r>
             <w:r>
               <w:rPr>
@@ -3101,6 +3122,7 @@
               <w:rPr>
                 <w:noProof/>
                 <w:webHidden/>
+                <w:rtl/>
               </w:rPr>
               <w:t>19</w:t>
             </w:r>
@@ -3186,7 +3208,7 @@
           <w:lang w:bidi="fa-IR"/>
         </w:rPr>
       </w:pPr>
-      <w:bookmarkStart w:id="0" w:name="_Toc56171105"/>
+      <w:bookmarkStart w:id="0" w:name="_Toc56430625"/>
       <w:r>
         <w:rPr>
           <w:rFonts w:ascii="XB Roya" w:hAnsi="XB Roya" w:cs="XB Roya"/>
@@ -3241,7 +3263,7 @@
           <w:lang w:bidi="fa-IR"/>
         </w:rPr>
       </w:pPr>
-      <w:bookmarkStart w:id="1" w:name="_Toc56171106"/>
+      <w:bookmarkStart w:id="1" w:name="_Toc56430626"/>
       <w:r>
         <w:rPr>
           <w:rFonts w:ascii="XB Roya" w:hAnsi="XB Roya" w:cs="XB Roya"/>
@@ -5216,7 +5238,7 @@
           <w:lang w:bidi="fa-IR"/>
         </w:rPr>
       </w:pPr>
-      <w:bookmarkStart w:id="2" w:name="_Toc56171107"/>
+      <w:bookmarkStart w:id="2" w:name="_Toc56430627"/>
       <w:r>
         <w:rPr>
           <w:rFonts w:ascii="XB Roya" w:hAnsi="XB Roya" w:cs="XB Roya"/>
@@ -6294,7 +6316,7 @@
           <w:lang w:bidi="fa-IR"/>
         </w:rPr>
       </w:pPr>
-      <w:bookmarkStart w:id="3" w:name="_Toc56171108"/>
+      <w:bookmarkStart w:id="3" w:name="_Toc56430628"/>
       <w:r>
         <w:rPr>
           <w:rFonts w:ascii="XB Roya" w:hAnsi="XB Roya" w:cs="XB Roya"/>
@@ -7266,7 +7288,7 @@
         </w:rPr>
       </w:pPr>
       <w:bookmarkStart w:id="4" w:name="_Toc53076758"/>
-      <w:bookmarkStart w:id="5" w:name="_Toc56171109"/>
+      <w:bookmarkStart w:id="5" w:name="_Toc56430629"/>
       <w:r>
         <w:rPr>
           <w:rFonts w:ascii="XB Roya" w:hAnsi="XB Roya" w:cs="XB Roya"/>
@@ -7999,7 +8021,7 @@
         </w:rPr>
       </w:pPr>
       <w:bookmarkStart w:id="6" w:name="_Toc53076759"/>
-      <w:bookmarkStart w:id="7" w:name="_Toc56171110"/>
+      <w:bookmarkStart w:id="7" w:name="_Toc56430630"/>
       <w:r>
         <w:rPr>
           <w:rFonts w:ascii="XB Roya" w:hAnsi="XB Roya" w:cs="XB Roya"/>
@@ -8727,7 +8749,7 @@
           <w:lang w:bidi="fa-IR"/>
         </w:rPr>
       </w:pPr>
-      <w:bookmarkStart w:id="8" w:name="_Toc56171111"/>
+      <w:bookmarkStart w:id="8" w:name="_Toc56430631"/>
       <w:r>
         <w:rPr>
           <w:rFonts w:ascii="XB Roya" w:hAnsi="XB Roya" w:cs="XB Roya"/>
@@ -9460,36 +9482,7 @@
           <w:sz w:val="24"/>
           <w:szCs w:val="24"/>
         </w:rPr>
-        <w:t xml:space="preserve"> + </w:t>
-      </w:r>
-      <w:proofErr w:type="spellStart"/>
-      <w:r>
-        <w:rPr>
-          <w:rFonts w:ascii="XB Roya" w:hAnsi="XB Roya" w:cs="XB Roya"/>
-          <w:color w:val="FFFFFF"/>
-          <w:sz w:val="24"/>
-          <w:szCs w:val="24"/>
-        </w:rPr>
-        <w:t>math.</w:t>
-      </w:r>
-      <w:r>
-        <w:rPr>
-          <w:rFonts w:ascii="XB Roya" w:hAnsi="XB Roya" w:cs="XB Roya"/>
-          <w:color w:val="FFFFFF"/>
-          <w:sz w:val="24"/>
-          <w:szCs w:val="24"/>
-        </w:rPr>
-        <w:t>sqrt</w:t>
-      </w:r>
-      <w:proofErr w:type="spellEnd"/>
-      <w:r>
-        <w:rPr>
-          <w:rFonts w:ascii="XB Roya" w:hAnsi="XB Roya" w:cs="XB Roya"/>
-          <w:color w:val="FFFFFF"/>
-          <w:sz w:val="24"/>
-          <w:szCs w:val="24"/>
-        </w:rPr>
-        <w:t>(n</w:t>
+        <w:t xml:space="preserve"> +sqrt(n</w:t>
       </w:r>
       <w:r>
         <w:rPr>
@@ -9688,7 +9681,7 @@
           <w:lang w:bidi="fa-IR"/>
         </w:rPr>
       </w:pPr>
-      <w:bookmarkStart w:id="10" w:name="_Toc56171112"/>
+      <w:bookmarkStart w:id="10" w:name="_Toc56430632"/>
       <w:r>
         <w:rPr>
           <w:rFonts w:ascii="XB Roya" w:hAnsi="XB Roya" w:cs="XB Roya"/>
@@ -10740,7 +10733,7 @@
         </w:rPr>
       </w:pPr>
       <w:bookmarkStart w:id="11" w:name="_Toc53076762"/>
-      <w:bookmarkStart w:id="12" w:name="_Toc56171113"/>
+      <w:bookmarkStart w:id="12" w:name="_Toc56430633"/>
       <w:r>
         <w:rPr>
           <w:rFonts w:ascii="XB Roya" w:hAnsi="XB Roya" w:cs="XB Roya"/>
@@ -11952,7 +11945,7 @@
           <w:rtl/>
         </w:rPr>
       </w:pPr>
-      <w:bookmarkStart w:id="13" w:name="_Toc56171114"/>
+      <w:bookmarkStart w:id="13" w:name="_Toc56430634"/>
       <w:r>
         <w:rPr>
           <w:rFonts w:ascii="XB Roya" w:hAnsi="XB Roya" w:cs="XB Roya"/>
@@ -12513,7 +12506,7 @@
           <w:lang w:bidi="fa-IR"/>
         </w:rPr>
       </w:pPr>
-      <w:bookmarkStart w:id="14" w:name="_Toc56171115"/>
+      <w:bookmarkStart w:id="14" w:name="_Toc56430635"/>
       <w:r>
         <w:rPr>
           <w:rFonts w:ascii="XB Roya" w:hAnsi="XB Roya" w:cs="XB Roya"/>
@@ -13933,7 +13926,7 @@
           <w:rtl/>
         </w:rPr>
       </w:pPr>
-      <w:bookmarkStart w:id="15" w:name="_Toc56171116"/>
+      <w:bookmarkStart w:id="15" w:name="_Toc56430636"/>
       <w:r>
         <w:rPr>
           <w:rFonts w:ascii="XB Roya" w:hAnsi="XB Roya" w:cs="XB Roya"/>
@@ -13983,7 +13976,7 @@
           <w:rtl/>
         </w:rPr>
       </w:pPr>
-      <w:bookmarkStart w:id="16" w:name="_Toc56171117"/>
+      <w:bookmarkStart w:id="16" w:name="_Toc56430637"/>
       <w:r>
         <w:rPr>
           <w:rFonts w:ascii="XB Roya" w:hAnsi="XB Roya" w:cs="XB Roya"/>
@@ -14797,7 +14790,7 @@
           <w:rtl/>
         </w:rPr>
       </w:pPr>
-      <w:bookmarkStart w:id="17" w:name="_Toc56171118"/>
+      <w:bookmarkStart w:id="17" w:name="_Toc56430638"/>
       <w:r>
         <w:rPr>
           <w:rFonts w:ascii="XB Roya" w:hAnsi="XB Roya" w:cs="XB Roya"/>
@@ -15887,7 +15880,7 @@
           <w:rtl/>
         </w:rPr>
       </w:pPr>
-      <w:bookmarkStart w:id="18" w:name="_Toc56171119"/>
+      <w:bookmarkStart w:id="18" w:name="_Toc56430639"/>
       <w:r>
         <w:rPr>
           <w:rFonts w:ascii="XB Roya" w:hAnsi="XB Roya" w:cs="XB Roya"/>
@@ -18256,7 +18249,7 @@
           <w:rtl/>
         </w:rPr>
       </w:pPr>
-      <w:bookmarkStart w:id="19" w:name="_Toc56171120"/>
+      <w:bookmarkStart w:id="19" w:name="_Toc56430640"/>
       <w:r>
         <w:rPr>
           <w:rFonts w:ascii="XB Roya" w:hAnsi="XB Roya" w:cs="XB Roya"/>
@@ -18285,7 +18278,7 @@
           <w:rtl/>
         </w:rPr>
       </w:pPr>
-      <w:bookmarkStart w:id="20" w:name="_Toc56171121"/>
+      <w:bookmarkStart w:id="20" w:name="_Toc56430641"/>
       <w:r>
         <w:rPr>
           <w:rFonts w:ascii="XB Roya" w:hAnsi="XB Roya" w:cs="XB Roya"/>
@@ -19545,17 +19538,7 @@
               <w:szCs w:val="24"/>
               <w:lang w:bidi="fa-IR"/>
             </w:rPr>
-            <m:t>4</m:t>
-          </m:r>
-          <m:r>
-            <w:rPr>
-              <w:rFonts w:ascii="Cambria Math" w:hAnsi="Cambria Math" w:cs="XB Roya"/>
-              <w:color w:val="000000" w:themeColor="text1"/>
-              <w:sz w:val="24"/>
-              <w:szCs w:val="24"/>
-              <w:lang w:bidi="fa-IR"/>
-            </w:rPr>
-            <m:t>4</m:t>
+            <m:t>44</m:t>
           </m:r>
         </m:oMath>
       </m:oMathPara>
@@ -19637,16 +19620,7 @@
               <w:szCs w:val="24"/>
               <w:lang w:bidi="fa-IR"/>
             </w:rPr>
-            <m:t>9</m:t>
-          </m:r>
-          <m:r>
-            <w:rPr>
-              <w:rFonts w:ascii="Cambria Math" w:hAnsi="Cambria Math" w:cs="XB Roya"/>
-              <w:sz w:val="24"/>
-              <w:szCs w:val="24"/>
-              <w:lang w:bidi="fa-IR"/>
-            </w:rPr>
-            <m:t>2</m:t>
+            <m:t>92</m:t>
           </m:r>
         </m:oMath>
       </m:oMathPara>
@@ -19732,20 +19706,7 @@
               <w:szCs w:val="24"/>
               <w:lang w:bidi="fa-IR"/>
             </w:rPr>
-            <m:t xml:space="preserve">   </m:t>
-          </m:r>
-          <m:r>
-            <m:rPr>
-              <m:sty m:val="bi"/>
-            </m:rPr>
-            <w:rPr>
-              <w:rFonts w:ascii="Cambria Math" w:hAnsi="Cambria Math" w:cs="XB Roya"/>
-              <w:color w:val="FF0000"/>
-              <w:sz w:val="24"/>
-              <w:szCs w:val="24"/>
-              <w:lang w:bidi="fa-IR"/>
-            </w:rPr>
-            <m:t>55</m:t>
+            <m:t xml:space="preserve">   55</m:t>
           </m:r>
           <m:r>
             <w:rPr>
@@ -19764,16 +19725,7 @@
               <w:szCs w:val="24"/>
               <w:lang w:bidi="fa-IR"/>
             </w:rPr>
-            <m:t>9</m:t>
-          </m:r>
-          <m:r>
-            <w:rPr>
-              <w:rFonts w:ascii="Cambria Math" w:hAnsi="Cambria Math" w:cs="XB Roya"/>
-              <w:sz w:val="24"/>
-              <w:szCs w:val="24"/>
-              <w:lang w:bidi="fa-IR"/>
-            </w:rPr>
-            <m:t>2</m:t>
+            <m:t>92</m:t>
           </m:r>
         </m:oMath>
       </m:oMathPara>
@@ -19812,17 +19764,7 @@
               <w:szCs w:val="24"/>
               <w:lang w:bidi="fa-IR"/>
             </w:rPr>
-            <m:t>22</m:t>
-          </m:r>
-          <m:r>
-            <w:rPr>
-              <w:rFonts w:ascii="Cambria Math" w:hAnsi="Cambria Math" w:cs="XB Roya"/>
-              <w:color w:val="000000" w:themeColor="text1"/>
-              <w:sz w:val="24"/>
-              <w:szCs w:val="24"/>
-              <w:lang w:bidi="fa-IR"/>
-            </w:rPr>
-            <m:t xml:space="preserve">   </m:t>
+            <m:t xml:space="preserve">22   </m:t>
           </m:r>
           <m:r>
             <m:rPr>
@@ -19887,16 +19829,7 @@
               <w:szCs w:val="24"/>
               <w:lang w:bidi="fa-IR"/>
             </w:rPr>
-            <m:t>9</m:t>
-          </m:r>
-          <m:r>
-            <w:rPr>
-              <w:rFonts w:ascii="Cambria Math" w:hAnsi="Cambria Math" w:cs="XB Roya"/>
-              <w:sz w:val="24"/>
-              <w:szCs w:val="24"/>
-              <w:lang w:bidi="fa-IR"/>
-            </w:rPr>
-            <m:t>2</m:t>
+            <m:t>92</m:t>
           </m:r>
         </m:oMath>
       </m:oMathPara>
@@ -20013,16 +19946,7 @@
               <w:szCs w:val="24"/>
               <w:lang w:bidi="fa-IR"/>
             </w:rPr>
-            <m:t>9</m:t>
-          </m:r>
-          <m:r>
-            <w:rPr>
-              <w:rFonts w:ascii="Cambria Math" w:hAnsi="Cambria Math" w:cs="XB Roya"/>
-              <w:sz w:val="24"/>
-              <w:szCs w:val="24"/>
-              <w:lang w:bidi="fa-IR"/>
-            </w:rPr>
-            <m:t>2</m:t>
+            <m:t>92</m:t>
           </m:r>
         </m:oMath>
       </m:oMathPara>
@@ -20089,16 +20013,7 @@
               <w:szCs w:val="24"/>
               <w:lang w:bidi="fa-IR"/>
             </w:rPr>
-            <m:t>9</m:t>
-          </m:r>
-          <m:r>
-            <w:rPr>
-              <w:rFonts w:ascii="Cambria Math" w:hAnsi="Cambria Math" w:cs="XB Roya"/>
-              <w:sz w:val="24"/>
-              <w:szCs w:val="24"/>
-              <w:lang w:bidi="fa-IR"/>
-            </w:rPr>
-            <m:t>2</m:t>
+            <m:t>92</m:t>
           </m:r>
         </m:oMath>
       </m:oMathPara>
@@ -20340,7 +20255,7 @@
           <w:lang w:bidi="fa-IR"/>
         </w:rPr>
       </w:pPr>
-      <w:bookmarkStart w:id="21" w:name="_Toc56171122"/>
+      <w:bookmarkStart w:id="21" w:name="_Toc56430642"/>
       <w:r>
         <w:rPr>
           <w:rFonts w:ascii="XB Roya" w:hAnsi="XB Roya" w:cs="XB Roya" w:hint="cs"/>
@@ -20482,16 +20397,7 @@
               <w:szCs w:val="32"/>
               <w:lang w:bidi="fa-IR"/>
             </w:rPr>
-            <m:t xml:space="preserve">  7   20   2   </m:t>
-          </m:r>
-          <m:r>
-            <w:rPr>
-              <w:rFonts w:ascii="Cambria Math" w:hAnsi="Cambria Math" w:cs="XB Roya"/>
-              <w:sz w:val="32"/>
-              <w:szCs w:val="32"/>
-              <w:lang w:bidi="fa-IR"/>
-            </w:rPr>
-            <m:t>6</m:t>
+            <m:t xml:space="preserve">  7   20   2   6</m:t>
           </m:r>
         </m:oMath>
       </m:oMathPara>
@@ -20519,16 +20425,7 @@
               <w:szCs w:val="32"/>
               <w:lang w:bidi="fa-IR"/>
             </w:rPr>
-            <m:t>1</m:t>
-          </m:r>
-          <m:r>
-            <w:rPr>
-              <w:rFonts w:ascii="Cambria Math" w:hAnsi="Cambria Math" w:cs="XB Roya"/>
-              <w:sz w:val="32"/>
-              <w:szCs w:val="32"/>
-              <w:lang w:bidi="fa-IR"/>
-            </w:rPr>
-            <m:t xml:space="preserve">   </m:t>
+            <m:t xml:space="preserve">1   </m:t>
           </m:r>
           <m:r>
             <m:rPr>
@@ -20549,16 +20446,7 @@
               <w:szCs w:val="32"/>
               <w:lang w:bidi="fa-IR"/>
             </w:rPr>
-            <m:t xml:space="preserve">   20   2   </m:t>
-          </m:r>
-          <m:r>
-            <w:rPr>
-              <w:rFonts w:ascii="Cambria Math" w:hAnsi="Cambria Math" w:cs="XB Roya"/>
-              <w:sz w:val="32"/>
-              <w:szCs w:val="32"/>
-              <w:lang w:bidi="fa-IR"/>
-            </w:rPr>
-            <m:t>6</m:t>
+            <m:t xml:space="preserve">   20   2   6</m:t>
           </m:r>
         </m:oMath>
       </m:oMathPara>
@@ -20586,16 +20474,7 @@
               <w:szCs w:val="32"/>
               <w:lang w:bidi="fa-IR"/>
             </w:rPr>
-            <m:t>1</m:t>
-          </m:r>
-          <m:r>
-            <w:rPr>
-              <w:rFonts w:ascii="Cambria Math" w:hAnsi="Cambria Math" w:cs="XB Roya"/>
-              <w:sz w:val="32"/>
-              <w:szCs w:val="32"/>
-              <w:lang w:bidi="fa-IR"/>
-            </w:rPr>
-            <m:t xml:space="preserve">   3  </m:t>
+            <m:t xml:space="preserve">1   3  </m:t>
           </m:r>
           <m:r>
             <m:rPr>
@@ -20616,16 +20495,7 @@
               <w:szCs w:val="32"/>
               <w:lang w:bidi="fa-IR"/>
             </w:rPr>
-            <m:t xml:space="preserve">   2   </m:t>
-          </m:r>
-          <m:r>
-            <w:rPr>
-              <w:rFonts w:ascii="Cambria Math" w:hAnsi="Cambria Math" w:cs="XB Roya"/>
-              <w:sz w:val="32"/>
-              <w:szCs w:val="32"/>
-              <w:lang w:bidi="fa-IR"/>
-            </w:rPr>
-            <m:t>6</m:t>
+            <m:t xml:space="preserve">   2   6</m:t>
           </m:r>
         </m:oMath>
       </m:oMathPara>
@@ -20653,16 +20523,7 @@
               <w:szCs w:val="32"/>
               <w:lang w:bidi="fa-IR"/>
             </w:rPr>
-            <m:t>1</m:t>
-          </m:r>
-          <m:r>
-            <w:rPr>
-              <w:rFonts w:ascii="Cambria Math" w:hAnsi="Cambria Math" w:cs="XB Roya"/>
-              <w:sz w:val="32"/>
-              <w:szCs w:val="32"/>
-              <w:lang w:bidi="fa-IR"/>
-            </w:rPr>
-            <m:t xml:space="preserve">   3  </m:t>
+            <m:t xml:space="preserve">1   3  </m:t>
           </m:r>
           <m:r>
             <m:rPr>
@@ -20704,16 +20565,7 @@
               <w:szCs w:val="32"/>
               <w:lang w:bidi="fa-IR"/>
             </w:rPr>
-            <m:t xml:space="preserve">   </m:t>
-          </m:r>
-          <m:r>
-            <w:rPr>
-              <w:rFonts w:ascii="Cambria Math" w:hAnsi="Cambria Math" w:cs="XB Roya"/>
-              <w:sz w:val="32"/>
-              <w:szCs w:val="32"/>
-              <w:lang w:bidi="fa-IR"/>
-            </w:rPr>
-            <m:t>6</m:t>
+            <m:t xml:space="preserve">   6</m:t>
           </m:r>
         </m:oMath>
       </m:oMathPara>
@@ -20741,95 +20593,7 @@
               <w:szCs w:val="32"/>
               <w:lang w:bidi="fa-IR"/>
             </w:rPr>
-            <m:t>1</m:t>
-          </m:r>
-          <m:r>
-            <w:rPr>
-              <w:rFonts w:ascii="Cambria Math" w:hAnsi="Cambria Math" w:cs="XB Roya"/>
-              <w:sz w:val="32"/>
-              <w:szCs w:val="32"/>
-              <w:lang w:bidi="fa-IR"/>
-            </w:rPr>
-            <m:t xml:space="preserve">   3  </m:t>
-          </m:r>
-          <m:r>
-            <m:rPr>
-              <m:sty m:val="bi"/>
-            </m:rPr>
-            <w:rPr>
-              <w:rFonts w:ascii="Cambria Math" w:hAnsi="Cambria Math" w:cs="XB Roya"/>
-              <w:sz w:val="32"/>
-              <w:szCs w:val="32"/>
-              <w:lang w:bidi="fa-IR"/>
-            </w:rPr>
-            <m:t xml:space="preserve"> </m:t>
-          </m:r>
-          <m:r>
-            <w:rPr>
-              <w:rFonts w:ascii="Cambria Math" w:hAnsi="Cambria Math" w:cs="XB Roya"/>
-              <w:sz w:val="32"/>
-              <w:szCs w:val="32"/>
-              <w:lang w:bidi="fa-IR"/>
-            </w:rPr>
-            <m:t xml:space="preserve">7   </m:t>
-          </m:r>
-          <m:r>
-            <w:rPr>
-              <w:rFonts w:ascii="Cambria Math" w:hAnsi="Cambria Math" w:cs="XB Roya"/>
-              <w:sz w:val="32"/>
-              <w:szCs w:val="32"/>
-              <w:lang w:bidi="fa-IR"/>
-            </w:rPr>
-            <m:t xml:space="preserve">2   </m:t>
-          </m:r>
-          <m:r>
-            <m:rPr>
-              <m:sty m:val="bi"/>
-            </m:rPr>
-            <w:rPr>
-              <w:rFonts w:ascii="Cambria Math" w:hAnsi="Cambria Math" w:cs="XB Roya"/>
-              <w:sz w:val="32"/>
-              <w:szCs w:val="32"/>
-              <w:lang w:bidi="fa-IR"/>
-            </w:rPr>
-            <m:t>20   6</m:t>
-          </m:r>
-        </m:oMath>
-      </m:oMathPara>
-    </w:p>
-    <w:p>
-      <w:pPr>
-        <w:bidi/>
-        <w:jc w:val="both"/>
-        <w:rPr>
-          <w:rFonts w:ascii="XB Roya" w:hAnsi="XB Roya" w:cs="XB Roya"/>
-          <w:sz w:val="24"/>
-          <w:szCs w:val="24"/>
-          <w:lang w:bidi="fa-IR"/>
-        </w:rPr>
-      </w:pPr>
-      <m:oMathPara>
-        <m:oMathParaPr>
-          <m:jc m:val="left"/>
-        </m:oMathParaPr>
-        <m:oMath>
-          <m:r>
-            <w:rPr>
-              <w:rFonts w:ascii="Cambria Math" w:hAnsi="Cambria Math" w:cs="XB Roya"/>
-              <w:sz w:val="32"/>
-              <w:szCs w:val="32"/>
-              <w:lang w:bidi="fa-IR"/>
-            </w:rPr>
-            <m:t>1</m:t>
-          </m:r>
-          <m:r>
-            <w:rPr>
-              <w:rFonts w:ascii="Cambria Math" w:hAnsi="Cambria Math" w:cs="XB Roya"/>
-              <w:sz w:val="32"/>
-              <w:szCs w:val="32"/>
-              <w:lang w:bidi="fa-IR"/>
-            </w:rPr>
-            <m:t xml:space="preserve">   3  </m:t>
+            <m:t xml:space="preserve">1   3  </m:t>
           </m:r>
           <m:r>
             <m:rPr>
@@ -20853,13 +20617,56 @@
             <m:t xml:space="preserve">7   2   </m:t>
           </m:r>
           <m:r>
+            <m:rPr>
+              <m:sty m:val="bi"/>
+            </m:rPr>
             <w:rPr>
               <w:rFonts w:ascii="Cambria Math" w:hAnsi="Cambria Math" w:cs="XB Roya"/>
               <w:sz w:val="32"/>
               <w:szCs w:val="32"/>
               <w:lang w:bidi="fa-IR"/>
             </w:rPr>
-            <m:t>6</m:t>
+            <m:t>20   6</m:t>
+          </m:r>
+        </m:oMath>
+      </m:oMathPara>
+    </w:p>
+    <w:p>
+      <w:pPr>
+        <w:bidi/>
+        <w:jc w:val="both"/>
+        <w:rPr>
+          <w:rFonts w:ascii="XB Roya" w:hAnsi="XB Roya" w:cs="XB Roya"/>
+          <w:sz w:val="24"/>
+          <w:szCs w:val="24"/>
+          <w:lang w:bidi="fa-IR"/>
+        </w:rPr>
+      </w:pPr>
+      <m:oMathPara>
+        <m:oMathParaPr>
+          <m:jc m:val="left"/>
+        </m:oMathParaPr>
+        <m:oMath>
+          <m:r>
+            <w:rPr>
+              <w:rFonts w:ascii="Cambria Math" w:hAnsi="Cambria Math" w:cs="XB Roya"/>
+              <w:sz w:val="32"/>
+              <w:szCs w:val="32"/>
+              <w:lang w:bidi="fa-IR"/>
+            </w:rPr>
+            <m:t xml:space="preserve">1   3  </m:t>
+          </m:r>
+          <m:r>
+            <m:rPr>
+              <m:sty m:val="bi"/>
+            </m:rPr>
+            <w:rPr>
+              <w:rFonts w:ascii="Cambria Math" w:hAnsi="Cambria Math" w:cs="XB Roya"/>
+              <w:sz w:val="32"/>
+              <w:szCs w:val="32"/>
+              <w:lang w:bidi="fa-IR"/>
+            </w:rPr>
+            <m:t xml:space="preserve"> </m:t>
           </m:r>
           <m:r>
             <w:rPr>
@@ -20868,25 +20675,7 @@
               <w:szCs w:val="32"/>
               <w:lang w:bidi="fa-IR"/>
             </w:rPr>
-            <m:t xml:space="preserve">   </m:t>
-          </m:r>
-          <m:r>
-            <w:rPr>
-              <w:rFonts w:ascii="Cambria Math" w:hAnsi="Cambria Math" w:cs="XB Roya"/>
-              <w:sz w:val="32"/>
-              <w:szCs w:val="32"/>
-              <w:lang w:bidi="fa-IR"/>
-            </w:rPr>
-            <m:t>2</m:t>
-          </m:r>
-          <m:r>
-            <w:rPr>
-              <w:rFonts w:ascii="Cambria Math" w:hAnsi="Cambria Math" w:cs="XB Roya"/>
-              <w:sz w:val="32"/>
-              <w:szCs w:val="32"/>
-              <w:lang w:bidi="fa-IR"/>
-            </w:rPr>
-            <m:t>0</m:t>
+            <m:t>7   2   6   20</m:t>
           </m:r>
         </m:oMath>
       </m:oMathPara>
@@ -20923,7 +20712,7 @@
         <w:bidi/>
         <w:jc w:val="both"/>
         <w:rPr>
-          <w:rFonts w:ascii="XB Roya" w:hAnsi="XB Roya" w:cs="XB Roya" w:hint="cs"/>
+          <w:rFonts w:ascii="XB Roya" w:hAnsi="XB Roya" w:cs="XB Roya"/>
           <w:sz w:val="24"/>
           <w:szCs w:val="24"/>
           <w:rtl/>
@@ -20975,43 +20764,7 @@
               <w:szCs w:val="32"/>
               <w:lang w:bidi="fa-IR"/>
             </w:rPr>
-            <m:t xml:space="preserve">7   2   </m:t>
-          </m:r>
-          <m:r>
-            <w:rPr>
-              <w:rFonts w:ascii="Cambria Math" w:hAnsi="Cambria Math" w:cs="XB Roya"/>
-              <w:sz w:val="32"/>
-              <w:szCs w:val="32"/>
-              <w:lang w:bidi="fa-IR"/>
-            </w:rPr>
-            <m:t>6</m:t>
-          </m:r>
-          <m:r>
-            <w:rPr>
-              <w:rFonts w:ascii="Cambria Math" w:hAnsi="Cambria Math" w:cs="XB Roya"/>
-              <w:sz w:val="32"/>
-              <w:szCs w:val="32"/>
-              <w:lang w:bidi="fa-IR"/>
-            </w:rPr>
-            <m:t xml:space="preserve">   </m:t>
-          </m:r>
-          <m:r>
-            <w:rPr>
-              <w:rFonts w:ascii="Cambria Math" w:hAnsi="Cambria Math" w:cs="XB Roya"/>
-              <w:sz w:val="32"/>
-              <w:szCs w:val="32"/>
-              <w:lang w:bidi="fa-IR"/>
-            </w:rPr>
-            <m:t>2</m:t>
-          </m:r>
-          <m:r>
-            <w:rPr>
-              <w:rFonts w:ascii="Cambria Math" w:hAnsi="Cambria Math" w:cs="XB Roya"/>
-              <w:sz w:val="32"/>
-              <w:szCs w:val="32"/>
-              <w:lang w:bidi="fa-IR"/>
-            </w:rPr>
-            <m:t>0</m:t>
+            <m:t>7   2   6   20</m:t>
           </m:r>
         </m:oMath>
       </m:oMathPara>
@@ -21061,43 +20814,7 @@
               <w:szCs w:val="32"/>
               <w:lang w:bidi="fa-IR"/>
             </w:rPr>
-            <m:t xml:space="preserve">   2   </m:t>
-          </m:r>
-          <m:r>
-            <w:rPr>
-              <w:rFonts w:ascii="Cambria Math" w:hAnsi="Cambria Math" w:cs="XB Roya"/>
-              <w:sz w:val="32"/>
-              <w:szCs w:val="32"/>
-              <w:lang w:bidi="fa-IR"/>
-            </w:rPr>
-            <m:t>6</m:t>
-          </m:r>
-          <m:r>
-            <w:rPr>
-              <w:rFonts w:ascii="Cambria Math" w:hAnsi="Cambria Math" w:cs="XB Roya"/>
-              <w:sz w:val="32"/>
-              <w:szCs w:val="32"/>
-              <w:lang w:bidi="fa-IR"/>
-            </w:rPr>
-            <m:t xml:space="preserve">   </m:t>
-          </m:r>
-          <m:r>
-            <w:rPr>
-              <w:rFonts w:ascii="Cambria Math" w:hAnsi="Cambria Math" w:cs="XB Roya"/>
-              <w:sz w:val="32"/>
-              <w:szCs w:val="32"/>
-              <w:lang w:bidi="fa-IR"/>
-            </w:rPr>
-            <m:t>2</m:t>
-          </m:r>
-          <m:r>
-            <w:rPr>
-              <w:rFonts w:ascii="Cambria Math" w:hAnsi="Cambria Math" w:cs="XB Roya"/>
-              <w:sz w:val="32"/>
-              <w:szCs w:val="32"/>
-              <w:lang w:bidi="fa-IR"/>
-            </w:rPr>
-            <m:t>0</m:t>
+            <m:t xml:space="preserve">   2   6   20</m:t>
           </m:r>
         </m:oMath>
       </m:oMathPara>
@@ -21167,43 +20884,7 @@
               <w:szCs w:val="32"/>
               <w:lang w:bidi="fa-IR"/>
             </w:rPr>
-            <m:t xml:space="preserve">  </m:t>
-          </m:r>
-          <m:r>
-            <w:rPr>
-              <w:rFonts w:ascii="Cambria Math" w:hAnsi="Cambria Math" w:cs="XB Roya"/>
-              <w:sz w:val="32"/>
-              <w:szCs w:val="32"/>
-              <w:lang w:bidi="fa-IR"/>
-            </w:rPr>
-            <m:t>6</m:t>
-          </m:r>
-          <m:r>
-            <w:rPr>
-              <w:rFonts w:ascii="Cambria Math" w:hAnsi="Cambria Math" w:cs="XB Roya"/>
-              <w:sz w:val="32"/>
-              <w:szCs w:val="32"/>
-              <w:lang w:bidi="fa-IR"/>
-            </w:rPr>
-            <m:t xml:space="preserve">   </m:t>
-          </m:r>
-          <m:r>
-            <w:rPr>
-              <w:rFonts w:ascii="Cambria Math" w:hAnsi="Cambria Math" w:cs="XB Roya"/>
-              <w:sz w:val="32"/>
-              <w:szCs w:val="32"/>
-              <w:lang w:bidi="fa-IR"/>
-            </w:rPr>
-            <m:t>2</m:t>
-          </m:r>
-          <m:r>
-            <w:rPr>
-              <w:rFonts w:ascii="Cambria Math" w:hAnsi="Cambria Math" w:cs="XB Roya"/>
-              <w:sz w:val="32"/>
-              <w:szCs w:val="32"/>
-              <w:lang w:bidi="fa-IR"/>
-            </w:rPr>
-            <m:t>0</m:t>
+            <m:t xml:space="preserve">  6   20</m:t>
           </m:r>
         </m:oMath>
       </m:oMathPara>
@@ -21252,25 +20933,7 @@
               <w:szCs w:val="32"/>
               <w:lang w:bidi="fa-IR"/>
             </w:rPr>
-            <m:t xml:space="preserve">3   </m:t>
-          </m:r>
-          <m:r>
-            <w:rPr>
-              <w:rFonts w:ascii="Cambria Math" w:hAnsi="Cambria Math" w:cs="XB Roya"/>
-              <w:sz w:val="32"/>
-              <w:szCs w:val="32"/>
-              <w:lang w:bidi="fa-IR"/>
-            </w:rPr>
-            <m:t>2</m:t>
-          </m:r>
-          <m:r>
-            <w:rPr>
-              <w:rFonts w:ascii="Cambria Math" w:hAnsi="Cambria Math" w:cs="XB Roya"/>
-              <w:sz w:val="32"/>
-              <w:szCs w:val="32"/>
-              <w:lang w:bidi="fa-IR"/>
-            </w:rPr>
-            <m:t xml:space="preserve">   </m:t>
+            <m:t xml:space="preserve">3   2   </m:t>
           </m:r>
           <m:r>
             <m:rPr>
@@ -21291,25 +20954,7 @@
               <w:szCs w:val="32"/>
               <w:lang w:bidi="fa-IR"/>
             </w:rPr>
-            <m:t xml:space="preserve">  </m:t>
-          </m:r>
-          <m:r>
-            <w:rPr>
-              <w:rFonts w:ascii="Cambria Math" w:hAnsi="Cambria Math" w:cs="XB Roya"/>
-              <w:sz w:val="32"/>
-              <w:szCs w:val="32"/>
-              <w:lang w:bidi="fa-IR"/>
-            </w:rPr>
-            <m:t>2</m:t>
-          </m:r>
-          <m:r>
-            <w:rPr>
-              <w:rFonts w:ascii="Cambria Math" w:hAnsi="Cambria Math" w:cs="XB Roya"/>
-              <w:sz w:val="32"/>
-              <w:szCs w:val="32"/>
-              <w:lang w:bidi="fa-IR"/>
-            </w:rPr>
-            <m:t>0</m:t>
+            <m:t xml:space="preserve">  20</m:t>
           </m:r>
         </m:oMath>
       </m:oMathPara>
@@ -21358,43 +21003,7 @@
               <w:szCs w:val="32"/>
               <w:lang w:bidi="fa-IR"/>
             </w:rPr>
-            <m:t xml:space="preserve">3   </m:t>
-          </m:r>
-          <m:r>
-            <w:rPr>
-              <w:rFonts w:ascii="Cambria Math" w:hAnsi="Cambria Math" w:cs="XB Roya"/>
-              <w:sz w:val="32"/>
-              <w:szCs w:val="32"/>
-              <w:lang w:bidi="fa-IR"/>
-            </w:rPr>
-            <m:t>2</m:t>
-          </m:r>
-          <m:r>
-            <w:rPr>
-              <w:rFonts w:ascii="Cambria Math" w:hAnsi="Cambria Math" w:cs="XB Roya"/>
-              <w:sz w:val="32"/>
-              <w:szCs w:val="32"/>
-              <w:lang w:bidi="fa-IR"/>
-            </w:rPr>
-            <m:t xml:space="preserve">  </m:t>
-          </m:r>
-          <m:r>
-            <w:rPr>
-              <w:rFonts w:ascii="Cambria Math" w:hAnsi="Cambria Math" w:cs="XB Roya"/>
-              <w:sz w:val="32"/>
-              <w:szCs w:val="32"/>
-              <w:lang w:bidi="fa-IR"/>
-            </w:rPr>
-            <m:t>6</m:t>
-          </m:r>
-          <m:r>
-            <w:rPr>
-              <w:rFonts w:ascii="Cambria Math" w:hAnsi="Cambria Math" w:cs="XB Roya"/>
-              <w:sz w:val="32"/>
-              <w:szCs w:val="32"/>
-              <w:lang w:bidi="fa-IR"/>
-            </w:rPr>
-            <m:t xml:space="preserve">  </m:t>
+            <m:t xml:space="preserve">3   2  6  </m:t>
           </m:r>
           <m:r>
             <m:rPr>
@@ -21406,19 +21015,7 @@
               <w:szCs w:val="32"/>
               <w:lang w:bidi="fa-IR"/>
             </w:rPr>
-            <m:t xml:space="preserve"> 7   2</m:t>
-          </m:r>
-          <m:r>
-            <m:rPr>
-              <m:sty m:val="bi"/>
-            </m:rPr>
-            <w:rPr>
-              <w:rFonts w:ascii="Cambria Math" w:hAnsi="Cambria Math" w:cs="XB Roya"/>
-              <w:sz w:val="32"/>
-              <w:szCs w:val="32"/>
-              <w:lang w:bidi="fa-IR"/>
-            </w:rPr>
-            <m:t>0</m:t>
+            <m:t xml:space="preserve"> 7   20</m:t>
           </m:r>
         </m:oMath>
       </m:oMathPara>
@@ -21467,43 +21064,7 @@
               <w:szCs w:val="32"/>
               <w:lang w:bidi="fa-IR"/>
             </w:rPr>
-            <m:t xml:space="preserve">3   </m:t>
-          </m:r>
-          <m:r>
-            <w:rPr>
-              <w:rFonts w:ascii="Cambria Math" w:hAnsi="Cambria Math" w:cs="XB Roya"/>
-              <w:sz w:val="32"/>
-              <w:szCs w:val="32"/>
-              <w:lang w:bidi="fa-IR"/>
-            </w:rPr>
-            <m:t>2</m:t>
-          </m:r>
-          <m:r>
-            <w:rPr>
-              <w:rFonts w:ascii="Cambria Math" w:hAnsi="Cambria Math" w:cs="XB Roya"/>
-              <w:sz w:val="32"/>
-              <w:szCs w:val="32"/>
-              <w:lang w:bidi="fa-IR"/>
-            </w:rPr>
-            <m:t xml:space="preserve">  </m:t>
-          </m:r>
-          <m:r>
-            <w:rPr>
-              <w:rFonts w:ascii="Cambria Math" w:hAnsi="Cambria Math" w:cs="XB Roya"/>
-              <w:sz w:val="32"/>
-              <w:szCs w:val="32"/>
-              <w:lang w:bidi="fa-IR"/>
-            </w:rPr>
-            <m:t>6</m:t>
-          </m:r>
-          <m:r>
-            <w:rPr>
-              <w:rFonts w:ascii="Cambria Math" w:hAnsi="Cambria Math" w:cs="XB Roya"/>
-              <w:sz w:val="32"/>
-              <w:szCs w:val="32"/>
-              <w:lang w:bidi="fa-IR"/>
-            </w:rPr>
-            <m:t xml:space="preserve">  </m:t>
+            <m:t xml:space="preserve">3   2  6  </m:t>
           </m:r>
           <m:r>
             <m:rPr>
@@ -21524,16 +21085,7 @@
               <w:szCs w:val="32"/>
               <w:lang w:bidi="fa-IR"/>
             </w:rPr>
-            <m:t>7   2</m:t>
-          </m:r>
-          <m:r>
-            <w:rPr>
-              <w:rFonts w:ascii="Cambria Math" w:hAnsi="Cambria Math" w:cs="XB Roya"/>
-              <w:sz w:val="32"/>
-              <w:szCs w:val="32"/>
-              <w:lang w:bidi="fa-IR"/>
-            </w:rPr>
-            <m:t>0</m:t>
+            <m:t>7   20</m:t>
           </m:r>
         </m:oMath>
       </m:oMathPara>
@@ -21555,7 +21107,7 @@
         <w:bidi/>
         <w:jc w:val="both"/>
         <w:rPr>
-          <w:rFonts w:ascii="XB Roya" w:hAnsi="XB Roya" w:cs="XB Roya" w:hint="cs"/>
+          <w:rFonts w:ascii="XB Roya" w:hAnsi="XB Roya" w:cs="XB Roya"/>
           <w:b/>
           <w:bCs/>
           <w:sz w:val="24"/>
@@ -21624,43 +21176,7 @@
               <w:szCs w:val="32"/>
               <w:lang w:bidi="fa-IR"/>
             </w:rPr>
-            <m:t xml:space="preserve">  </m:t>
-          </m:r>
-          <m:r>
-            <w:rPr>
-              <w:rFonts w:ascii="Cambria Math" w:hAnsi="Cambria Math" w:cs="XB Roya"/>
-              <w:sz w:val="32"/>
-              <w:szCs w:val="32"/>
-              <w:lang w:bidi="fa-IR"/>
-            </w:rPr>
-            <m:t>2</m:t>
-          </m:r>
-          <m:r>
-            <w:rPr>
-              <w:rFonts w:ascii="Cambria Math" w:hAnsi="Cambria Math" w:cs="XB Roya"/>
-              <w:sz w:val="32"/>
-              <w:szCs w:val="32"/>
-              <w:lang w:bidi="fa-IR"/>
-            </w:rPr>
-            <m:t xml:space="preserve">  </m:t>
-          </m:r>
-          <m:r>
-            <w:rPr>
-              <w:rFonts w:ascii="Cambria Math" w:hAnsi="Cambria Math" w:cs="XB Roya"/>
-              <w:sz w:val="32"/>
-              <w:szCs w:val="32"/>
-              <w:lang w:bidi="fa-IR"/>
-            </w:rPr>
-            <m:t>6</m:t>
-          </m:r>
-          <m:r>
-            <w:rPr>
-              <w:rFonts w:ascii="Cambria Math" w:hAnsi="Cambria Math" w:cs="XB Roya"/>
-              <w:sz w:val="32"/>
-              <w:szCs w:val="32"/>
-              <w:lang w:bidi="fa-IR"/>
-            </w:rPr>
-            <m:t xml:space="preserve">  </m:t>
+            <m:t xml:space="preserve">  2  6  </m:t>
           </m:r>
           <m:r>
             <m:rPr>
@@ -21681,16 +21197,7 @@
               <w:szCs w:val="32"/>
               <w:lang w:bidi="fa-IR"/>
             </w:rPr>
-            <m:t>7   2</m:t>
-          </m:r>
-          <m:r>
-            <w:rPr>
-              <w:rFonts w:ascii="Cambria Math" w:hAnsi="Cambria Math" w:cs="XB Roya"/>
-              <w:sz w:val="32"/>
-              <w:szCs w:val="32"/>
-              <w:lang w:bidi="fa-IR"/>
-            </w:rPr>
-            <m:t>0</m:t>
+            <m:t>7   20</m:t>
           </m:r>
         </m:oMath>
       </m:oMathPara>
@@ -21730,19 +21237,7 @@
               <w:szCs w:val="32"/>
               <w:lang w:bidi="fa-IR"/>
             </w:rPr>
-            <m:t xml:space="preserve"> </m:t>
-          </m:r>
-          <m:r>
-            <m:rPr>
-              <m:sty m:val="bi"/>
-            </m:rPr>
-            <w:rPr>
-              <w:rFonts w:ascii="Cambria Math" w:hAnsi="Cambria Math" w:cs="XB Roya"/>
-              <w:sz w:val="32"/>
-              <w:szCs w:val="32"/>
-              <w:lang w:bidi="fa-IR"/>
-            </w:rPr>
-            <m:t>3   2</m:t>
+            <m:t xml:space="preserve"> 3   2</m:t>
           </m:r>
           <m:r>
             <w:rPr>
@@ -21751,25 +21246,7 @@
               <w:szCs w:val="32"/>
               <w:lang w:bidi="fa-IR"/>
             </w:rPr>
-            <m:t xml:space="preserve">  </m:t>
-          </m:r>
-          <m:r>
-            <w:rPr>
-              <w:rFonts w:ascii="Cambria Math" w:hAnsi="Cambria Math" w:cs="XB Roya"/>
-              <w:sz w:val="32"/>
-              <w:szCs w:val="32"/>
-              <w:lang w:bidi="fa-IR"/>
-            </w:rPr>
-            <m:t>6</m:t>
-          </m:r>
-          <m:r>
-            <w:rPr>
-              <w:rFonts w:ascii="Cambria Math" w:hAnsi="Cambria Math" w:cs="XB Roya"/>
-              <w:sz w:val="32"/>
-              <w:szCs w:val="32"/>
-              <w:lang w:bidi="fa-IR"/>
-            </w:rPr>
-            <m:t xml:space="preserve">  </m:t>
+            <m:t xml:space="preserve">  6  </m:t>
           </m:r>
           <m:r>
             <m:rPr>
@@ -21790,16 +21267,7 @@
               <w:szCs w:val="32"/>
               <w:lang w:bidi="fa-IR"/>
             </w:rPr>
-            <m:t>7   2</m:t>
-          </m:r>
-          <m:r>
-            <w:rPr>
-              <w:rFonts w:ascii="Cambria Math" w:hAnsi="Cambria Math" w:cs="XB Roya"/>
-              <w:sz w:val="32"/>
-              <w:szCs w:val="32"/>
-              <w:lang w:bidi="fa-IR"/>
-            </w:rPr>
-            <m:t>0</m:t>
+            <m:t>7   20</m:t>
           </m:r>
         </m:oMath>
       </m:oMathPara>
@@ -21839,19 +21307,7 @@
               <w:szCs w:val="32"/>
               <w:lang w:bidi="fa-IR"/>
             </w:rPr>
-            <m:t xml:space="preserve"> </m:t>
-          </m:r>
-          <m:r>
-            <m:rPr>
-              <m:sty m:val="bi"/>
-            </m:rPr>
-            <w:rPr>
-              <w:rFonts w:ascii="Cambria Math" w:hAnsi="Cambria Math" w:cs="XB Roya"/>
-              <w:sz w:val="32"/>
-              <w:szCs w:val="32"/>
-              <w:lang w:bidi="fa-IR"/>
-            </w:rPr>
-            <m:t xml:space="preserve">2   3   </m:t>
+            <m:t xml:space="preserve"> 2   3   </m:t>
           </m:r>
           <m:r>
             <w:rPr>
@@ -21860,16 +21316,7 @@
               <w:szCs w:val="32"/>
               <w:lang w:bidi="fa-IR"/>
             </w:rPr>
-            <m:t>6</m:t>
-          </m:r>
-          <m:r>
-            <w:rPr>
-              <w:rFonts w:ascii="Cambria Math" w:hAnsi="Cambria Math" w:cs="XB Roya"/>
-              <w:sz w:val="32"/>
-              <w:szCs w:val="32"/>
-              <w:lang w:bidi="fa-IR"/>
-            </w:rPr>
-            <m:t xml:space="preserve">  </m:t>
+            <m:t xml:space="preserve">6  </m:t>
           </m:r>
           <m:r>
             <m:rPr>
@@ -21890,16 +21337,7 @@
               <w:szCs w:val="32"/>
               <w:lang w:bidi="fa-IR"/>
             </w:rPr>
-            <m:t>7   2</m:t>
-          </m:r>
-          <m:r>
-            <w:rPr>
-              <w:rFonts w:ascii="Cambria Math" w:hAnsi="Cambria Math" w:cs="XB Roya"/>
-              <w:sz w:val="32"/>
-              <w:szCs w:val="32"/>
-              <w:lang w:bidi="fa-IR"/>
-            </w:rPr>
-            <m:t>0</m:t>
+            <m:t>7   20</m:t>
           </m:r>
         </m:oMath>
       </m:oMathPara>
@@ -22643,7 +22081,7 @@
           <w:rtl/>
         </w:rPr>
       </w:pPr>
-      <w:bookmarkStart w:id="22" w:name="_Toc56171123"/>
+      <w:bookmarkStart w:id="22" w:name="_Toc56430643"/>
       <w:r>
         <w:rPr>
           <w:rFonts w:ascii="XB Roya" w:hAnsi="XB Roya" w:cs="XB Roya" w:hint="cs"/>
@@ -22756,16 +22194,7 @@
               <w:szCs w:val="32"/>
               <w:lang w:bidi="fa-IR"/>
             </w:rPr>
-            <m:t xml:space="preserve">   51   27   85   66   2</m:t>
-          </m:r>
-          <m:r>
-            <w:rPr>
-              <w:rFonts w:ascii="Cambria Math" w:hAnsi="Cambria Math" w:cs="XB Roya"/>
-              <w:sz w:val="32"/>
-              <w:szCs w:val="32"/>
-              <w:lang w:bidi="fa-IR"/>
-            </w:rPr>
-            <m:t>3</m:t>
+            <m:t xml:space="preserve">   51   27   85   66   23</m:t>
           </m:r>
         </m:oMath>
       </m:oMathPara>
@@ -22817,16 +22246,7 @@
               <w:szCs w:val="32"/>
               <w:lang w:bidi="fa-IR"/>
             </w:rPr>
-            <m:t xml:space="preserve">   27   85   66   2</m:t>
-          </m:r>
-          <m:r>
-            <w:rPr>
-              <w:rFonts w:ascii="Cambria Math" w:hAnsi="Cambria Math" w:cs="XB Roya"/>
-              <w:sz w:val="32"/>
-              <w:szCs w:val="32"/>
-              <w:lang w:bidi="fa-IR"/>
-            </w:rPr>
-            <m:t>3</m:t>
+            <m:t xml:space="preserve">   27   85   66   23</m:t>
           </m:r>
         </m:oMath>
       </m:oMathPara>
@@ -22857,16 +22277,7 @@
               <w:szCs w:val="32"/>
               <w:lang w:bidi="fa-IR"/>
             </w:rPr>
-            <m:t xml:space="preserve">35   </m:t>
-          </m:r>
-          <m:r>
-            <w:rPr>
-              <w:rFonts w:ascii="Cambria Math" w:hAnsi="Cambria Math" w:cs="XB Roya"/>
-              <w:sz w:val="32"/>
-              <w:szCs w:val="32"/>
-              <w:lang w:bidi="fa-IR"/>
-            </w:rPr>
-            <m:t xml:space="preserve">51   </m:t>
+            <m:t xml:space="preserve">35   51   </m:t>
           </m:r>
           <m:r>
             <m:rPr>
@@ -22887,25 +22298,7 @@
               <w:szCs w:val="32"/>
               <w:lang w:bidi="fa-IR"/>
             </w:rPr>
-            <m:t xml:space="preserve">   </m:t>
-          </m:r>
-          <m:r>
-            <w:rPr>
-              <w:rFonts w:ascii="Cambria Math" w:hAnsi="Cambria Math" w:cs="XB Roya"/>
-              <w:sz w:val="32"/>
-              <w:szCs w:val="32"/>
-              <w:lang w:bidi="fa-IR"/>
-            </w:rPr>
-            <m:t>85   66   2</m:t>
-          </m:r>
-          <m:r>
-            <w:rPr>
-              <w:rFonts w:ascii="Cambria Math" w:hAnsi="Cambria Math" w:cs="XB Roya"/>
-              <w:sz w:val="32"/>
-              <w:szCs w:val="32"/>
-              <w:lang w:bidi="fa-IR"/>
-            </w:rPr>
-            <m:t>3</m:t>
+            <m:t xml:space="preserve">   85   66   23</m:t>
           </m:r>
         </m:oMath>
       </m:oMathPara>
@@ -22936,52 +22329,7 @@
               <w:szCs w:val="32"/>
               <w:lang w:bidi="fa-IR"/>
             </w:rPr>
-            <m:t>27</m:t>
-          </m:r>
-          <m:r>
-            <w:rPr>
-              <w:rFonts w:ascii="Cambria Math" w:hAnsi="Cambria Math" w:cs="XB Roya"/>
-              <w:sz w:val="32"/>
-              <w:szCs w:val="32"/>
-              <w:lang w:bidi="fa-IR"/>
-            </w:rPr>
-            <m:t xml:space="preserve">   </m:t>
-          </m:r>
-          <m:r>
-            <w:rPr>
-              <w:rFonts w:ascii="Cambria Math" w:hAnsi="Cambria Math" w:cs="XB Roya"/>
-              <w:sz w:val="32"/>
-              <w:szCs w:val="32"/>
-              <w:lang w:bidi="fa-IR"/>
-            </w:rPr>
-            <m:t>35</m:t>
-          </m:r>
-          <m:r>
-            <w:rPr>
-              <w:rFonts w:ascii="Cambria Math" w:hAnsi="Cambria Math" w:cs="XB Roya"/>
-              <w:sz w:val="32"/>
-              <w:szCs w:val="32"/>
-              <w:lang w:bidi="fa-IR"/>
-            </w:rPr>
-            <m:t xml:space="preserve">   </m:t>
-          </m:r>
-          <m:r>
-            <w:rPr>
-              <w:rFonts w:ascii="Cambria Math" w:hAnsi="Cambria Math" w:cs="XB Roya"/>
-              <w:sz w:val="32"/>
-              <w:szCs w:val="32"/>
-              <w:lang w:bidi="fa-IR"/>
-            </w:rPr>
-            <m:t>51</m:t>
-          </m:r>
-          <m:r>
-            <w:rPr>
-              <w:rFonts w:ascii="Cambria Math" w:hAnsi="Cambria Math" w:cs="XB Roya"/>
-              <w:sz w:val="32"/>
-              <w:szCs w:val="32"/>
-              <w:lang w:bidi="fa-IR"/>
-            </w:rPr>
-            <m:t xml:space="preserve">   </m:t>
+            <m:t xml:space="preserve">27   35   51   </m:t>
           </m:r>
           <m:r>
             <m:rPr>
@@ -23002,16 +22350,7 @@
               <w:szCs w:val="32"/>
               <w:lang w:bidi="fa-IR"/>
             </w:rPr>
-            <m:t xml:space="preserve">   66   2</m:t>
-          </m:r>
-          <m:r>
-            <w:rPr>
-              <w:rFonts w:ascii="Cambria Math" w:hAnsi="Cambria Math" w:cs="XB Roya"/>
-              <w:sz w:val="32"/>
-              <w:szCs w:val="32"/>
-              <w:lang w:bidi="fa-IR"/>
-            </w:rPr>
-            <m:t>3</m:t>
+            <m:t xml:space="preserve">   66   23</m:t>
           </m:r>
         </m:oMath>
       </m:oMathPara>
@@ -23042,61 +22381,7 @@
               <w:szCs w:val="32"/>
               <w:lang w:bidi="fa-IR"/>
             </w:rPr>
-            <m:t>27</m:t>
-          </m:r>
-          <m:r>
-            <w:rPr>
-              <w:rFonts w:ascii="Cambria Math" w:hAnsi="Cambria Math" w:cs="XB Roya"/>
-              <w:sz w:val="32"/>
-              <w:szCs w:val="32"/>
-              <w:lang w:bidi="fa-IR"/>
-            </w:rPr>
-            <m:t xml:space="preserve">   </m:t>
-          </m:r>
-          <m:r>
-            <w:rPr>
-              <w:rFonts w:ascii="Cambria Math" w:hAnsi="Cambria Math" w:cs="XB Roya"/>
-              <w:sz w:val="32"/>
-              <w:szCs w:val="32"/>
-              <w:lang w:bidi="fa-IR"/>
-            </w:rPr>
-            <m:t>35</m:t>
-          </m:r>
-          <m:r>
-            <w:rPr>
-              <w:rFonts w:ascii="Cambria Math" w:hAnsi="Cambria Math" w:cs="XB Roya"/>
-              <w:sz w:val="32"/>
-              <w:szCs w:val="32"/>
-              <w:lang w:bidi="fa-IR"/>
-            </w:rPr>
-            <m:t xml:space="preserve">   </m:t>
-          </m:r>
-          <m:r>
-            <w:rPr>
-              <w:rFonts w:ascii="Cambria Math" w:hAnsi="Cambria Math" w:cs="XB Roya"/>
-              <w:sz w:val="32"/>
-              <w:szCs w:val="32"/>
-              <w:lang w:bidi="fa-IR"/>
-            </w:rPr>
-            <m:t>51</m:t>
-          </m:r>
-          <m:r>
-            <w:rPr>
-              <w:rFonts w:ascii="Cambria Math" w:hAnsi="Cambria Math" w:cs="XB Roya"/>
-              <w:sz w:val="32"/>
-              <w:szCs w:val="32"/>
-              <w:lang w:bidi="fa-IR"/>
-            </w:rPr>
-            <m:t xml:space="preserve">   </m:t>
-          </m:r>
-          <m:r>
-            <w:rPr>
-              <w:rFonts w:ascii="Cambria Math" w:hAnsi="Cambria Math" w:cs="XB Roya"/>
-              <w:sz w:val="32"/>
-              <w:szCs w:val="32"/>
-              <w:lang w:bidi="fa-IR"/>
-            </w:rPr>
-            <m:t xml:space="preserve">85   </m:t>
+            <m:t xml:space="preserve">27   35   51   85   </m:t>
           </m:r>
           <m:r>
             <m:rPr>
@@ -23117,25 +22402,7 @@
               <w:szCs w:val="32"/>
               <w:lang w:bidi="fa-IR"/>
             </w:rPr>
-            <m:t xml:space="preserve">   </m:t>
-          </m:r>
-          <m:r>
-            <w:rPr>
-              <w:rFonts w:ascii="Cambria Math" w:hAnsi="Cambria Math" w:cs="XB Roya"/>
-              <w:sz w:val="32"/>
-              <w:szCs w:val="32"/>
-              <w:lang w:bidi="fa-IR"/>
-            </w:rPr>
-            <m:t>2</m:t>
-          </m:r>
-          <m:r>
-            <w:rPr>
-              <w:rFonts w:ascii="Cambria Math" w:hAnsi="Cambria Math" w:cs="XB Roya"/>
-              <w:sz w:val="32"/>
-              <w:szCs w:val="32"/>
-              <w:lang w:bidi="fa-IR"/>
-            </w:rPr>
-            <m:t>3</m:t>
+            <m:t xml:space="preserve">   23</m:t>
           </m:r>
         </m:oMath>
       </m:oMathPara>
@@ -23166,88 +22433,7 @@
               <w:szCs w:val="32"/>
               <w:lang w:bidi="fa-IR"/>
             </w:rPr>
-            <m:t>27</m:t>
-          </m:r>
-          <m:r>
-            <w:rPr>
-              <w:rFonts w:ascii="Cambria Math" w:hAnsi="Cambria Math" w:cs="XB Roya"/>
-              <w:sz w:val="32"/>
-              <w:szCs w:val="32"/>
-              <w:lang w:bidi="fa-IR"/>
-            </w:rPr>
-            <m:t xml:space="preserve">   </m:t>
-          </m:r>
-          <m:r>
-            <w:rPr>
-              <w:rFonts w:ascii="Cambria Math" w:hAnsi="Cambria Math" w:cs="XB Roya"/>
-              <w:sz w:val="32"/>
-              <w:szCs w:val="32"/>
-              <w:lang w:bidi="fa-IR"/>
-            </w:rPr>
-            <m:t>35</m:t>
-          </m:r>
-          <m:r>
-            <w:rPr>
-              <w:rFonts w:ascii="Cambria Math" w:hAnsi="Cambria Math" w:cs="XB Roya"/>
-              <w:sz w:val="32"/>
-              <w:szCs w:val="32"/>
-              <w:lang w:bidi="fa-IR"/>
-            </w:rPr>
-            <m:t xml:space="preserve">   </m:t>
-          </m:r>
-          <m:r>
-            <w:rPr>
-              <w:rFonts w:ascii="Cambria Math" w:hAnsi="Cambria Math" w:cs="XB Roya"/>
-              <w:sz w:val="32"/>
-              <w:szCs w:val="32"/>
-              <w:lang w:bidi="fa-IR"/>
-            </w:rPr>
-            <m:t>51</m:t>
-          </m:r>
-          <m:r>
-            <w:rPr>
-              <w:rFonts w:ascii="Cambria Math" w:hAnsi="Cambria Math" w:cs="XB Roya"/>
-              <w:sz w:val="32"/>
-              <w:szCs w:val="32"/>
-              <w:lang w:bidi="fa-IR"/>
-            </w:rPr>
-            <m:t xml:space="preserve">   </m:t>
-          </m:r>
-          <m:r>
-            <w:rPr>
-              <w:rFonts w:ascii="Cambria Math" w:hAnsi="Cambria Math" w:cs="XB Roya"/>
-              <w:sz w:val="32"/>
-              <w:szCs w:val="32"/>
-              <w:lang w:bidi="fa-IR"/>
-            </w:rPr>
-            <m:t>66</m:t>
-          </m:r>
-          <m:r>
-            <w:rPr>
-              <w:rFonts w:ascii="Cambria Math" w:hAnsi="Cambria Math" w:cs="XB Roya"/>
-              <w:sz w:val="32"/>
-              <w:szCs w:val="32"/>
-              <w:lang w:bidi="fa-IR"/>
-            </w:rPr>
-            <m:t xml:space="preserve">   </m:t>
-          </m:r>
-          <m:r>
-            <w:rPr>
-              <w:rFonts w:ascii="Cambria Math" w:hAnsi="Cambria Math" w:cs="XB Roya"/>
-              <w:sz w:val="32"/>
-              <w:szCs w:val="32"/>
-              <w:lang w:bidi="fa-IR"/>
-            </w:rPr>
-            <m:t>85</m:t>
-          </m:r>
-          <m:r>
-            <w:rPr>
-              <w:rFonts w:ascii="Cambria Math" w:hAnsi="Cambria Math" w:cs="XB Roya"/>
-              <w:sz w:val="32"/>
-              <w:szCs w:val="32"/>
-              <w:lang w:bidi="fa-IR"/>
-            </w:rPr>
-            <m:t xml:space="preserve">   </m:t>
+            <m:t xml:space="preserve">27   35   51   66   85   </m:t>
           </m:r>
           <m:r>
             <m:rPr>
@@ -23290,106 +22476,7 @@
               <w:szCs w:val="32"/>
               <w:lang w:bidi="fa-IR"/>
             </w:rPr>
-            <m:t>23</m:t>
-          </m:r>
-          <m:r>
-            <w:rPr>
-              <w:rFonts w:ascii="Cambria Math" w:hAnsi="Cambria Math" w:cs="XB Roya"/>
-              <w:sz w:val="32"/>
-              <w:szCs w:val="32"/>
-              <w:lang w:bidi="fa-IR"/>
-            </w:rPr>
-            <m:t xml:space="preserve">   </m:t>
-          </m:r>
-          <m:r>
-            <w:rPr>
-              <w:rFonts w:ascii="Cambria Math" w:hAnsi="Cambria Math" w:cs="XB Roya"/>
-              <w:sz w:val="32"/>
-              <w:szCs w:val="32"/>
-              <w:lang w:bidi="fa-IR"/>
-            </w:rPr>
-            <m:t>27</m:t>
-          </m:r>
-          <m:r>
-            <w:rPr>
-              <w:rFonts w:ascii="Cambria Math" w:hAnsi="Cambria Math" w:cs="XB Roya"/>
-              <w:sz w:val="32"/>
-              <w:szCs w:val="32"/>
-              <w:lang w:bidi="fa-IR"/>
-            </w:rPr>
-            <m:t xml:space="preserve">   </m:t>
-          </m:r>
-          <m:r>
-            <w:rPr>
-              <w:rFonts w:ascii="Cambria Math" w:hAnsi="Cambria Math" w:cs="XB Roya"/>
-              <w:sz w:val="32"/>
-              <w:szCs w:val="32"/>
-              <w:lang w:bidi="fa-IR"/>
-            </w:rPr>
-            <m:t>35</m:t>
-          </m:r>
-          <m:r>
-            <w:rPr>
-              <w:rFonts w:ascii="Cambria Math" w:hAnsi="Cambria Math" w:cs="XB Roya"/>
-              <w:sz w:val="32"/>
-              <w:szCs w:val="32"/>
-              <w:lang w:bidi="fa-IR"/>
-            </w:rPr>
-            <m:t xml:space="preserve">   </m:t>
-          </m:r>
-          <m:r>
-            <w:rPr>
-              <w:rFonts w:ascii="Cambria Math" w:hAnsi="Cambria Math" w:cs="XB Roya"/>
-              <w:sz w:val="32"/>
-              <w:szCs w:val="32"/>
-              <w:lang w:bidi="fa-IR"/>
-            </w:rPr>
-            <m:t>51</m:t>
-          </m:r>
-          <m:r>
-            <w:rPr>
-              <w:rFonts w:ascii="Cambria Math" w:hAnsi="Cambria Math" w:cs="XB Roya"/>
-              <w:sz w:val="32"/>
-              <w:szCs w:val="32"/>
-              <w:lang w:bidi="fa-IR"/>
-            </w:rPr>
-            <m:t xml:space="preserve">   </m:t>
-          </m:r>
-          <m:r>
-            <w:rPr>
-              <w:rFonts w:ascii="Cambria Math" w:hAnsi="Cambria Math" w:cs="XB Roya"/>
-              <w:sz w:val="32"/>
-              <w:szCs w:val="32"/>
-              <w:lang w:bidi="fa-IR"/>
-            </w:rPr>
-            <m:t>66</m:t>
-          </m:r>
-          <m:r>
-            <w:rPr>
-              <w:rFonts w:ascii="Cambria Math" w:hAnsi="Cambria Math" w:cs="XB Roya"/>
-              <w:sz w:val="32"/>
-              <w:szCs w:val="32"/>
-              <w:lang w:bidi="fa-IR"/>
-            </w:rPr>
-            <m:t xml:space="preserve">   </m:t>
-          </m:r>
-          <m:r>
-            <w:rPr>
-              <w:rFonts w:ascii="Cambria Math" w:hAnsi="Cambria Math" w:cs="XB Roya"/>
-              <w:sz w:val="32"/>
-              <w:szCs w:val="32"/>
-              <w:lang w:bidi="fa-IR"/>
-            </w:rPr>
-            <m:t>8</m:t>
-          </m:r>
-          <m:r>
-            <w:rPr>
-              <w:rFonts w:ascii="Cambria Math" w:hAnsi="Cambria Math" w:cs="XB Roya"/>
-              <w:sz w:val="32"/>
-              <w:szCs w:val="32"/>
-              <w:lang w:bidi="fa-IR"/>
-            </w:rPr>
-            <m:t>5</m:t>
+            <m:t>23   27   35   51   66   85</m:t>
           </m:r>
         </m:oMath>
       </m:oMathPara>
@@ -24146,7 +23233,7 @@
           <w:lang w:bidi="fa-IR"/>
         </w:rPr>
       </w:pPr>
-      <w:bookmarkStart w:id="23" w:name="_Toc56171124"/>
+      <w:bookmarkStart w:id="23" w:name="_Toc56430644"/>
       <w:r>
         <w:rPr>
           <w:rFonts w:ascii="XB Roya" w:hAnsi="XB Roya" w:cs="XB Roya" w:hint="cs"/>
@@ -24186,644 +23273,20 @@
           <w:rFonts w:ascii="XB Roya" w:hAnsi="XB Roya" w:cs="XB Roya"/>
           <w:sz w:val="24"/>
           <w:szCs w:val="24"/>
-          <w:lang w:bidi="fa-IR"/>
-        </w:rPr>
-      </w:pPr>
-    </w:p>
-    <w:p>
-      <w:pPr>
-        <w:tabs>
-          <w:tab w:val="left" w:pos="8603"/>
-        </w:tabs>
-        <w:bidi/>
-        <w:jc w:val="both"/>
-        <w:rPr>
-          <w:rFonts w:ascii="XB Roya" w:hAnsi="XB Roya" w:cs="XB Roya"/>
-          <w:sz w:val="24"/>
-          <w:szCs w:val="24"/>
-          <w:lang w:bidi="fa-IR"/>
-        </w:rPr>
-      </w:pPr>
-    </w:p>
-    <w:p>
-      <w:pPr>
-        <w:tabs>
-          <w:tab w:val="left" w:pos="8603"/>
-        </w:tabs>
-        <w:bidi/>
-        <w:jc w:val="both"/>
-        <w:rPr>
-          <w:rFonts w:ascii="XB Roya" w:hAnsi="XB Roya" w:cs="XB Roya"/>
-          <w:sz w:val="24"/>
-          <w:szCs w:val="24"/>
-          <w:lang w:bidi="fa-IR"/>
-        </w:rPr>
-      </w:pPr>
-    </w:p>
-    <w:p>
-      <w:pPr>
-        <w:tabs>
-          <w:tab w:val="left" w:pos="8603"/>
-        </w:tabs>
-        <w:bidi/>
-        <w:jc w:val="both"/>
-        <w:rPr>
-          <w:rFonts w:ascii="XB Roya" w:hAnsi="XB Roya" w:cs="XB Roya"/>
-          <w:sz w:val="24"/>
-          <w:szCs w:val="24"/>
-          <w:lang w:bidi="fa-IR"/>
-        </w:rPr>
-      </w:pPr>
-    </w:p>
-    <w:p>
-      <w:pPr>
-        <w:tabs>
-          <w:tab w:val="left" w:pos="8603"/>
-        </w:tabs>
-        <w:bidi/>
-        <w:jc w:val="both"/>
-        <w:rPr>
-          <w:rFonts w:ascii="XB Roya" w:hAnsi="XB Roya" w:cs="XB Roya"/>
-          <w:sz w:val="24"/>
-          <w:szCs w:val="24"/>
-          <w:lang w:bidi="fa-IR"/>
-        </w:rPr>
-      </w:pPr>
-    </w:p>
-    <w:p>
-      <w:pPr>
-        <w:tabs>
-          <w:tab w:val="left" w:pos="8603"/>
-        </w:tabs>
-        <w:bidi/>
-        <w:jc w:val="both"/>
-        <w:rPr>
-          <w:rFonts w:ascii="XB Roya" w:hAnsi="XB Roya" w:cs="XB Roya"/>
-          <w:sz w:val="24"/>
-          <w:szCs w:val="24"/>
-          <w:lang w:bidi="fa-IR"/>
-        </w:rPr>
-      </w:pPr>
-    </w:p>
-    <w:p>
-      <w:pPr>
-        <w:tabs>
-          <w:tab w:val="left" w:pos="8603"/>
-        </w:tabs>
-        <w:bidi/>
-        <w:jc w:val="both"/>
-        <w:rPr>
-          <w:rFonts w:ascii="XB Roya" w:hAnsi="XB Roya" w:cs="XB Roya"/>
-          <w:sz w:val="24"/>
-          <w:szCs w:val="24"/>
-          <w:lang w:bidi="fa-IR"/>
-        </w:rPr>
-      </w:pPr>
-    </w:p>
-    <w:p>
-      <w:pPr>
-        <w:tabs>
-          <w:tab w:val="left" w:pos="8603"/>
-        </w:tabs>
-        <w:bidi/>
-        <w:jc w:val="both"/>
-        <w:rPr>
-          <w:rFonts w:ascii="XB Roya" w:hAnsi="XB Roya" w:cs="XB Roya"/>
-          <w:sz w:val="24"/>
-          <w:szCs w:val="24"/>
-          <w:lang w:bidi="fa-IR"/>
-        </w:rPr>
-      </w:pPr>
-    </w:p>
-    <w:p>
-      <w:pPr>
-        <w:tabs>
-          <w:tab w:val="left" w:pos="8603"/>
-        </w:tabs>
-        <w:bidi/>
-        <w:jc w:val="both"/>
-        <w:rPr>
-          <w:rFonts w:ascii="XB Roya" w:hAnsi="XB Roya" w:cs="XB Roya"/>
-          <w:sz w:val="24"/>
-          <w:szCs w:val="24"/>
-          <w:lang w:bidi="fa-IR"/>
-        </w:rPr>
-      </w:pPr>
-    </w:p>
-    <w:p>
-      <w:pPr>
-        <w:tabs>
-          <w:tab w:val="left" w:pos="8603"/>
-        </w:tabs>
-        <w:bidi/>
-        <w:jc w:val="both"/>
-        <w:rPr>
-          <w:rFonts w:ascii="XB Roya" w:hAnsi="XB Roya" w:cs="XB Roya"/>
-          <w:sz w:val="24"/>
-          <w:szCs w:val="24"/>
-          <w:lang w:bidi="fa-IR"/>
-        </w:rPr>
-      </w:pPr>
-    </w:p>
-    <w:p>
-      <w:pPr>
-        <w:tabs>
-          <w:tab w:val="left" w:pos="8603"/>
-        </w:tabs>
-        <w:bidi/>
-        <w:jc w:val="both"/>
-        <w:rPr>
-          <w:rFonts w:ascii="XB Roya" w:hAnsi="XB Roya" w:cs="XB Roya"/>
-          <w:sz w:val="24"/>
-          <w:szCs w:val="24"/>
-          <w:lang w:bidi="fa-IR"/>
-        </w:rPr>
-      </w:pPr>
-    </w:p>
-    <w:p>
-      <w:pPr>
-        <w:tabs>
-          <w:tab w:val="left" w:pos="8603"/>
-        </w:tabs>
-        <w:bidi/>
-        <w:jc w:val="both"/>
-        <w:rPr>
-          <w:rFonts w:ascii="XB Roya" w:hAnsi="XB Roya" w:cs="XB Roya"/>
-          <w:sz w:val="24"/>
-          <w:szCs w:val="24"/>
-          <w:lang w:bidi="fa-IR"/>
-        </w:rPr>
-      </w:pPr>
-    </w:p>
-    <w:p>
-      <w:pPr>
-        <w:tabs>
-          <w:tab w:val="left" w:pos="8603"/>
-        </w:tabs>
-        <w:bidi/>
-        <w:jc w:val="both"/>
-        <w:rPr>
-          <w:rFonts w:ascii="XB Roya" w:hAnsi="XB Roya" w:cs="XB Roya"/>
-          <w:sz w:val="24"/>
-          <w:szCs w:val="24"/>
-          <w:lang w:bidi="fa-IR"/>
-        </w:rPr>
-      </w:pPr>
-    </w:p>
-    <w:p>
-      <w:pPr>
-        <w:tabs>
-          <w:tab w:val="left" w:pos="8603"/>
-        </w:tabs>
-        <w:bidi/>
-        <w:jc w:val="both"/>
-        <w:rPr>
-          <w:rFonts w:ascii="XB Roya" w:hAnsi="XB Roya" w:cs="XB Roya"/>
-          <w:sz w:val="24"/>
-          <w:szCs w:val="24"/>
-          <w:lang w:bidi="fa-IR"/>
-        </w:rPr>
-      </w:pPr>
-    </w:p>
-    <w:p>
-      <w:pPr>
-        <w:tabs>
-          <w:tab w:val="left" w:pos="8603"/>
-        </w:tabs>
-        <w:bidi/>
-        <w:jc w:val="both"/>
-        <w:rPr>
-          <w:rFonts w:ascii="XB Roya" w:hAnsi="XB Roya" w:cs="XB Roya"/>
-          <w:sz w:val="24"/>
-          <w:szCs w:val="24"/>
-          <w:lang w:bidi="fa-IR"/>
-        </w:rPr>
-      </w:pPr>
-    </w:p>
-    <w:p>
-      <w:pPr>
-        <w:tabs>
-          <w:tab w:val="left" w:pos="8603"/>
-        </w:tabs>
-        <w:bidi/>
-        <w:jc w:val="both"/>
-        <w:rPr>
-          <w:rFonts w:ascii="XB Roya" w:hAnsi="XB Roya" w:cs="XB Roya"/>
-          <w:sz w:val="24"/>
-          <w:szCs w:val="24"/>
-          <w:lang w:bidi="fa-IR"/>
-        </w:rPr>
-      </w:pPr>
-    </w:p>
-    <w:p>
-      <w:pPr>
-        <w:tabs>
-          <w:tab w:val="left" w:pos="8603"/>
-        </w:tabs>
-        <w:bidi/>
-        <w:jc w:val="both"/>
-        <w:rPr>
-          <w:rFonts w:ascii="XB Roya" w:hAnsi="XB Roya" w:cs="XB Roya"/>
-          <w:sz w:val="24"/>
-          <w:szCs w:val="24"/>
-          <w:lang w:bidi="fa-IR"/>
-        </w:rPr>
-      </w:pPr>
-    </w:p>
-    <w:p>
-      <w:pPr>
-        <w:tabs>
-          <w:tab w:val="left" w:pos="8603"/>
-        </w:tabs>
-        <w:bidi/>
-        <w:jc w:val="both"/>
-        <w:rPr>
-          <w:rFonts w:ascii="XB Roya" w:hAnsi="XB Roya" w:cs="XB Roya"/>
-          <w:sz w:val="24"/>
-          <w:szCs w:val="24"/>
-          <w:lang w:bidi="fa-IR"/>
-        </w:rPr>
-      </w:pPr>
-    </w:p>
-    <w:p>
-      <w:pPr>
-        <w:tabs>
-          <w:tab w:val="left" w:pos="8603"/>
-        </w:tabs>
-        <w:bidi/>
-        <w:jc w:val="both"/>
-        <w:rPr>
-          <w:rFonts w:ascii="XB Roya" w:hAnsi="XB Roya" w:cs="XB Roya"/>
-          <w:sz w:val="24"/>
-          <w:szCs w:val="24"/>
-          <w:lang w:bidi="fa-IR"/>
-        </w:rPr>
-      </w:pPr>
-    </w:p>
-    <w:p>
-      <w:pPr>
-        <w:tabs>
-          <w:tab w:val="left" w:pos="8603"/>
-        </w:tabs>
-        <w:bidi/>
-        <w:jc w:val="both"/>
-        <w:rPr>
-          <w:rFonts w:ascii="XB Roya" w:hAnsi="XB Roya" w:cs="XB Roya"/>
-          <w:sz w:val="24"/>
-          <w:szCs w:val="24"/>
-          <w:lang w:bidi="fa-IR"/>
-        </w:rPr>
-      </w:pPr>
-    </w:p>
-    <w:p>
-      <w:pPr>
-        <w:tabs>
-          <w:tab w:val="left" w:pos="8603"/>
-        </w:tabs>
-        <w:bidi/>
-        <w:jc w:val="both"/>
-        <w:rPr>
-          <w:rFonts w:ascii="XB Roya" w:hAnsi="XB Roya" w:cs="XB Roya"/>
-          <w:sz w:val="24"/>
-          <w:szCs w:val="24"/>
-          <w:lang w:bidi="fa-IR"/>
-        </w:rPr>
-      </w:pPr>
-    </w:p>
-    <w:p>
-      <w:pPr>
-        <w:tabs>
-          <w:tab w:val="left" w:pos="8603"/>
-        </w:tabs>
-        <w:bidi/>
-        <w:jc w:val="both"/>
-        <w:rPr>
-          <w:rFonts w:ascii="XB Roya" w:hAnsi="XB Roya" w:cs="XB Roya"/>
-          <w:sz w:val="24"/>
-          <w:szCs w:val="24"/>
-          <w:lang w:bidi="fa-IR"/>
-        </w:rPr>
-      </w:pPr>
-    </w:p>
-    <w:p>
-      <w:pPr>
-        <w:tabs>
-          <w:tab w:val="left" w:pos="8603"/>
-        </w:tabs>
-        <w:bidi/>
-        <w:jc w:val="both"/>
-        <w:rPr>
-          <w:rFonts w:ascii="XB Roya" w:hAnsi="XB Roya" w:cs="XB Roya"/>
-          <w:sz w:val="24"/>
-          <w:szCs w:val="24"/>
-          <w:lang w:bidi="fa-IR"/>
-        </w:rPr>
-      </w:pPr>
-    </w:p>
-    <w:p>
-      <w:pPr>
-        <w:tabs>
-          <w:tab w:val="left" w:pos="8603"/>
-        </w:tabs>
-        <w:bidi/>
-        <w:jc w:val="both"/>
-        <w:rPr>
-          <w:rFonts w:ascii="XB Roya" w:hAnsi="XB Roya" w:cs="XB Roya"/>
-          <w:sz w:val="24"/>
-          <w:szCs w:val="24"/>
-          <w:lang w:bidi="fa-IR"/>
-        </w:rPr>
-      </w:pPr>
-    </w:p>
-    <w:p>
-      <w:pPr>
-        <w:tabs>
-          <w:tab w:val="left" w:pos="8603"/>
-        </w:tabs>
-        <w:bidi/>
-        <w:jc w:val="both"/>
-        <w:rPr>
-          <w:rFonts w:ascii="XB Roya" w:hAnsi="XB Roya" w:cs="XB Roya"/>
-          <w:sz w:val="24"/>
-          <w:szCs w:val="24"/>
-          <w:lang w:bidi="fa-IR"/>
-        </w:rPr>
-      </w:pPr>
-    </w:p>
-    <w:p>
-      <w:pPr>
-        <w:tabs>
-          <w:tab w:val="left" w:pos="8603"/>
-        </w:tabs>
-        <w:bidi/>
-        <w:jc w:val="both"/>
-        <w:rPr>
-          <w:rFonts w:ascii="XB Roya" w:hAnsi="XB Roya" w:cs="XB Roya"/>
-          <w:sz w:val="24"/>
-          <w:szCs w:val="24"/>
-          <w:lang w:bidi="fa-IR"/>
-        </w:rPr>
-      </w:pPr>
-    </w:p>
-    <w:p>
-      <w:pPr>
-        <w:tabs>
-          <w:tab w:val="left" w:pos="8603"/>
-        </w:tabs>
-        <w:bidi/>
-        <w:jc w:val="both"/>
-        <w:rPr>
-          <w:rFonts w:ascii="XB Roya" w:hAnsi="XB Roya" w:cs="XB Roya"/>
-          <w:sz w:val="24"/>
-          <w:szCs w:val="24"/>
-          <w:lang w:bidi="fa-IR"/>
-        </w:rPr>
-      </w:pPr>
-    </w:p>
-    <w:p>
-      <w:pPr>
-        <w:tabs>
-          <w:tab w:val="left" w:pos="8603"/>
-        </w:tabs>
-        <w:bidi/>
-        <w:jc w:val="both"/>
-        <w:rPr>
-          <w:rFonts w:ascii="XB Roya" w:hAnsi="XB Roya" w:cs="XB Roya"/>
-          <w:sz w:val="24"/>
-          <w:szCs w:val="24"/>
-          <w:lang w:bidi="fa-IR"/>
-        </w:rPr>
-      </w:pPr>
-    </w:p>
-    <w:p>
-      <w:pPr>
-        <w:tabs>
-          <w:tab w:val="left" w:pos="8603"/>
-        </w:tabs>
-        <w:bidi/>
-        <w:jc w:val="both"/>
-        <w:rPr>
-          <w:rFonts w:ascii="XB Roya" w:hAnsi="XB Roya" w:cs="XB Roya"/>
-          <w:sz w:val="24"/>
-          <w:szCs w:val="24"/>
-          <w:lang w:bidi="fa-IR"/>
-        </w:rPr>
-      </w:pPr>
-    </w:p>
-    <w:p>
-      <w:pPr>
-        <w:tabs>
-          <w:tab w:val="left" w:pos="8603"/>
-        </w:tabs>
-        <w:bidi/>
-        <w:jc w:val="both"/>
-        <w:rPr>
-          <w:rFonts w:ascii="XB Roya" w:hAnsi="XB Roya" w:cs="XB Roya"/>
-          <w:sz w:val="24"/>
-          <w:szCs w:val="24"/>
-          <w:lang w:bidi="fa-IR"/>
-        </w:rPr>
-      </w:pPr>
-    </w:p>
-    <w:p>
-      <w:pPr>
-        <w:tabs>
-          <w:tab w:val="left" w:pos="8603"/>
-        </w:tabs>
-        <w:bidi/>
-        <w:jc w:val="both"/>
-        <w:rPr>
-          <w:rFonts w:ascii="XB Roya" w:hAnsi="XB Roya" w:cs="XB Roya"/>
-          <w:sz w:val="24"/>
-          <w:szCs w:val="24"/>
-          <w:lang w:bidi="fa-IR"/>
-        </w:rPr>
-      </w:pPr>
-    </w:p>
-    <w:p>
-      <w:pPr>
-        <w:tabs>
-          <w:tab w:val="left" w:pos="8603"/>
-        </w:tabs>
-        <w:bidi/>
-        <w:jc w:val="both"/>
-        <w:rPr>
-          <w:rFonts w:ascii="XB Roya" w:hAnsi="XB Roya" w:cs="XB Roya"/>
-          <w:sz w:val="24"/>
-          <w:szCs w:val="24"/>
-          <w:lang w:bidi="fa-IR"/>
-        </w:rPr>
-      </w:pPr>
-    </w:p>
-    <w:p>
-      <w:pPr>
-        <w:tabs>
-          <w:tab w:val="left" w:pos="8603"/>
-        </w:tabs>
-        <w:bidi/>
-        <w:jc w:val="both"/>
-        <w:rPr>
-          <w:rFonts w:ascii="XB Roya" w:hAnsi="XB Roya" w:cs="XB Roya"/>
-          <w:sz w:val="24"/>
-          <w:szCs w:val="24"/>
-          <w:lang w:bidi="fa-IR"/>
-        </w:rPr>
-      </w:pPr>
-    </w:p>
-    <w:p>
-      <w:pPr>
-        <w:tabs>
-          <w:tab w:val="left" w:pos="8603"/>
-        </w:tabs>
-        <w:bidi/>
-        <w:jc w:val="both"/>
-        <w:rPr>
-          <w:rFonts w:ascii="XB Roya" w:hAnsi="XB Roya" w:cs="XB Roya"/>
-          <w:sz w:val="24"/>
-          <w:szCs w:val="24"/>
-          <w:lang w:bidi="fa-IR"/>
-        </w:rPr>
-      </w:pPr>
-    </w:p>
-    <w:p>
-      <w:pPr>
-        <w:tabs>
-          <w:tab w:val="left" w:pos="8603"/>
-        </w:tabs>
-        <w:bidi/>
-        <w:jc w:val="both"/>
-        <w:rPr>
-          <w:rFonts w:ascii="XB Roya" w:hAnsi="XB Roya" w:cs="XB Roya"/>
-          <w:sz w:val="24"/>
-          <w:szCs w:val="24"/>
-          <w:lang w:bidi="fa-IR"/>
-        </w:rPr>
-      </w:pPr>
-    </w:p>
-    <w:p>
-      <w:pPr>
-        <w:tabs>
-          <w:tab w:val="left" w:pos="8603"/>
-        </w:tabs>
-        <w:bidi/>
-        <w:jc w:val="both"/>
-        <w:rPr>
-          <w:rFonts w:ascii="XB Roya" w:hAnsi="XB Roya" w:cs="XB Roya"/>
-          <w:sz w:val="24"/>
-          <w:szCs w:val="24"/>
-          <w:lang w:bidi="fa-IR"/>
-        </w:rPr>
-      </w:pPr>
-    </w:p>
-    <w:p>
-      <w:pPr>
-        <w:tabs>
-          <w:tab w:val="left" w:pos="8603"/>
-        </w:tabs>
-        <w:bidi/>
-        <w:jc w:val="both"/>
-        <w:rPr>
-          <w:rFonts w:ascii="XB Roya" w:hAnsi="XB Roya" w:cs="XB Roya"/>
-          <w:sz w:val="24"/>
-          <w:szCs w:val="24"/>
-          <w:lang w:bidi="fa-IR"/>
-        </w:rPr>
-      </w:pPr>
-    </w:p>
-    <w:p>
-      <w:pPr>
-        <w:tabs>
-          <w:tab w:val="left" w:pos="8603"/>
-        </w:tabs>
-        <w:bidi/>
-        <w:jc w:val="both"/>
-        <w:rPr>
-          <w:rFonts w:ascii="XB Roya" w:hAnsi="XB Roya" w:cs="XB Roya"/>
-          <w:sz w:val="24"/>
-          <w:szCs w:val="24"/>
-          <w:lang w:bidi="fa-IR"/>
-        </w:rPr>
-      </w:pPr>
-    </w:p>
-    <w:p>
-      <w:pPr>
-        <w:tabs>
-          <w:tab w:val="left" w:pos="8603"/>
-        </w:tabs>
-        <w:bidi/>
-        <w:jc w:val="both"/>
-        <w:rPr>
-          <w:rFonts w:ascii="XB Roya" w:hAnsi="XB Roya" w:cs="XB Roya"/>
-          <w:sz w:val="24"/>
-          <w:szCs w:val="24"/>
-          <w:lang w:bidi="fa-IR"/>
-        </w:rPr>
-      </w:pPr>
-    </w:p>
-    <w:p>
-      <w:pPr>
-        <w:tabs>
-          <w:tab w:val="left" w:pos="8603"/>
-        </w:tabs>
-        <w:bidi/>
-        <w:jc w:val="both"/>
-        <w:rPr>
-          <w:rFonts w:ascii="XB Roya" w:hAnsi="XB Roya" w:cs="XB Roya"/>
-          <w:sz w:val="24"/>
-          <w:szCs w:val="24"/>
-          <w:lang w:bidi="fa-IR"/>
-        </w:rPr>
-      </w:pPr>
-    </w:p>
-    <w:p>
-      <w:pPr>
-        <w:tabs>
-          <w:tab w:val="left" w:pos="8603"/>
-        </w:tabs>
-        <w:bidi/>
-        <w:jc w:val="both"/>
-        <w:rPr>
-          <w:rFonts w:ascii="XB Roya" w:hAnsi="XB Roya" w:cs="XB Roya"/>
-          <w:sz w:val="24"/>
-          <w:szCs w:val="24"/>
-          <w:lang w:bidi="fa-IR"/>
-        </w:rPr>
-      </w:pPr>
-    </w:p>
-    <w:p>
-      <w:pPr>
-        <w:tabs>
-          <w:tab w:val="left" w:pos="8603"/>
-        </w:tabs>
-        <w:bidi/>
-        <w:jc w:val="both"/>
-        <w:rPr>
-          <w:rFonts w:ascii="XB Roya" w:hAnsi="XB Roya" w:cs="XB Roya"/>
-          <w:sz w:val="24"/>
-          <w:szCs w:val="24"/>
-          <w:lang w:bidi="fa-IR"/>
-        </w:rPr>
-      </w:pPr>
-    </w:p>
-    <w:p>
-      <w:pPr>
-        <w:tabs>
-          <w:tab w:val="left" w:pos="8603"/>
-        </w:tabs>
-        <w:bidi/>
-        <w:jc w:val="both"/>
-        <w:outlineLvl w:val="0"/>
-        <w:rPr>
-          <w:rFonts w:ascii="XB Roya" w:hAnsi="XB Roya" w:cs="XB Roya"/>
-          <w:b/>
-          <w:bCs/>
-          <w:sz w:val="28"/>
-          <w:szCs w:val="28"/>
-          <w:rtl/>
-          <w:lang w:bidi="fa-IR"/>
-        </w:rPr>
-      </w:pPr>
-      <w:bookmarkStart w:id="24" w:name="_Toc56171125"/>
+          <w:rtl/>
+          <w:lang w:bidi="fa-IR"/>
+        </w:rPr>
+      </w:pPr>
+      <w:r>
+        <w:rPr>
+          <w:rFonts w:ascii="XB Roya" w:hAnsi="XB Roya" w:cs="XB Roya" w:hint="cs"/>
+          <w:sz w:val="24"/>
+          <w:szCs w:val="24"/>
+          <w:rtl/>
+          <w:lang w:bidi="fa-IR"/>
+        </w:rPr>
+        <w:t xml:space="preserve">در این نوع مرتب سازی اولین عدد را </w:t>
+      </w:r>
       <w:r>
         <w:rPr>
           <w:rFonts w:ascii="XB Roya" w:hAnsi="XB Roya" w:cs="XB Roya" w:hint="cs"/>
@@ -24834,9 +23297,549 @@
           <w:rtl/>
           <w:lang w:bidi="fa-IR"/>
         </w:rPr>
-        <w:lastRenderedPageBreak/>
-        <w:t>پشته</w:t>
-      </w:r>
+        <w:t>لولا</w:t>
+      </w:r>
+      <w:r>
+        <w:rPr>
+          <w:rFonts w:ascii="XB Roya" w:hAnsi="XB Roya" w:cs="XB Roya" w:hint="cs"/>
+          <w:sz w:val="28"/>
+          <w:szCs w:val="28"/>
+          <w:rtl/>
+          <w:lang w:bidi="fa-IR"/>
+        </w:rPr>
+        <w:t xml:space="preserve"> </w:t>
+      </w:r>
+      <w:r>
+        <w:rPr>
+          <w:rStyle w:val="FootnoteReference"/>
+          <w:rFonts w:ascii="XB Roya" w:hAnsi="XB Roya" w:cs="XB Roya"/>
+          <w:sz w:val="24"/>
+          <w:szCs w:val="24"/>
+          <w:rtl/>
+          <w:lang w:bidi="fa-IR"/>
+        </w:rPr>
+        <w:footnoteReference w:id="5"/>
+      </w:r>
+      <w:r>
+        <w:rPr>
+          <w:rFonts w:ascii="XB Roya" w:hAnsi="XB Roya" w:cs="XB Roya" w:hint="cs"/>
+          <w:sz w:val="24"/>
+          <w:szCs w:val="24"/>
+          <w:rtl/>
+          <w:lang w:bidi="fa-IR"/>
+        </w:rPr>
+        <w:t>می</w:t>
+      </w:r>
+      <w:r>
+        <w:rPr>
+          <w:rFonts w:ascii="XB Roya" w:hAnsi="XB Roya" w:cs="XB Roya"/>
+          <w:sz w:val="24"/>
+          <w:szCs w:val="24"/>
+          <w:rtl/>
+          <w:lang w:bidi="fa-IR"/>
+        </w:rPr>
+        <w:softHyphen/>
+      </w:r>
+      <w:r>
+        <w:rPr>
+          <w:rFonts w:ascii="XB Roya" w:hAnsi="XB Roya" w:cs="XB Roya" w:hint="cs"/>
+          <w:sz w:val="24"/>
+          <w:szCs w:val="24"/>
+          <w:rtl/>
+          <w:lang w:bidi="fa-IR"/>
+        </w:rPr>
+        <w:t xml:space="preserve">نامیم، از چپ به </w:t>
+      </w:r>
+      <w:r>
+        <w:rPr>
+          <w:rFonts w:ascii="XB Roya" w:hAnsi="XB Roya" w:cs="XB Roya" w:hint="cs"/>
+          <w:sz w:val="24"/>
+          <w:szCs w:val="24"/>
+          <w:rtl/>
+          <w:lang w:bidi="fa-IR"/>
+        </w:rPr>
+        <w:t xml:space="preserve">راست، اولین عدد بزرگ نسبت به </w:t>
+      </w:r>
+      <w:r>
+        <w:rPr>
+          <w:rFonts w:ascii="XB Roya" w:hAnsi="XB Roya" w:cs="XB Roya" w:hint="cs"/>
+          <w:sz w:val="24"/>
+          <w:szCs w:val="24"/>
+          <w:rtl/>
+          <w:lang w:bidi="fa-IR"/>
+        </w:rPr>
+        <w:t>لولا</w:t>
+      </w:r>
+      <w:r>
+        <w:rPr>
+          <w:rFonts w:ascii="XB Roya" w:hAnsi="XB Roya" w:cs="XB Roya" w:hint="cs"/>
+          <w:sz w:val="24"/>
+          <w:szCs w:val="24"/>
+          <w:rtl/>
+          <w:lang w:bidi="fa-IR"/>
+        </w:rPr>
+        <w:t xml:space="preserve"> را انخاب می</w:t>
+      </w:r>
+      <w:r>
+        <w:rPr>
+          <w:rFonts w:ascii="XB Roya" w:hAnsi="XB Roya" w:cs="XB Roya"/>
+          <w:sz w:val="24"/>
+          <w:szCs w:val="24"/>
+          <w:rtl/>
+          <w:lang w:bidi="fa-IR"/>
+        </w:rPr>
+        <w:softHyphen/>
+      </w:r>
+      <w:r>
+        <w:rPr>
+          <w:rFonts w:ascii="XB Roya" w:hAnsi="XB Roya" w:cs="XB Roya" w:hint="cs"/>
+          <w:sz w:val="24"/>
+          <w:szCs w:val="24"/>
+          <w:rtl/>
+          <w:lang w:bidi="fa-IR"/>
+        </w:rPr>
+        <w:t xml:space="preserve">کنیم و به عنوان </w:t>
+      </w:r>
+      <w:proofErr w:type="spellStart"/>
+      <w:r>
+        <w:rPr>
+          <w:rFonts w:ascii="XB Roya" w:hAnsi="XB Roya" w:cs="XB Roya"/>
+          <w:b/>
+          <w:bCs/>
+          <w:sz w:val="28"/>
+          <w:szCs w:val="28"/>
+          <w:lang w:bidi="fa-IR"/>
+        </w:rPr>
+        <w:t>i</w:t>
+      </w:r>
+      <w:proofErr w:type="spellEnd"/>
+      <w:r>
+        <w:rPr>
+          <w:rFonts w:ascii="XB Roya" w:hAnsi="XB Roya" w:cs="XB Roya" w:hint="cs"/>
+          <w:sz w:val="28"/>
+          <w:szCs w:val="28"/>
+          <w:rtl/>
+          <w:lang w:bidi="fa-IR"/>
+        </w:rPr>
+        <w:t xml:space="preserve"> </w:t>
+      </w:r>
+      <w:r>
+        <w:rPr>
+          <w:rFonts w:ascii="XB Roya" w:hAnsi="XB Roya" w:cs="XB Roya" w:hint="cs"/>
+          <w:sz w:val="24"/>
+          <w:szCs w:val="24"/>
+          <w:rtl/>
+          <w:lang w:bidi="fa-IR"/>
+        </w:rPr>
+        <w:t>علامت می</w:t>
+      </w:r>
+      <w:r>
+        <w:rPr>
+          <w:rFonts w:ascii="XB Roya" w:hAnsi="XB Roya" w:cs="XB Roya"/>
+          <w:sz w:val="24"/>
+          <w:szCs w:val="24"/>
+          <w:rtl/>
+          <w:lang w:bidi="fa-IR"/>
+        </w:rPr>
+        <w:softHyphen/>
+      </w:r>
+      <w:r>
+        <w:rPr>
+          <w:rFonts w:ascii="XB Roya" w:hAnsi="XB Roya" w:cs="XB Roya" w:hint="cs"/>
+          <w:sz w:val="24"/>
+          <w:szCs w:val="24"/>
+          <w:rtl/>
+          <w:lang w:bidi="fa-IR"/>
+        </w:rPr>
+        <w:t>گذاریم، از راست به چپ اولین عدد کوچک را نسبت به لولا انتخاب می</w:t>
+      </w:r>
+      <w:r>
+        <w:rPr>
+          <w:rFonts w:ascii="XB Roya" w:hAnsi="XB Roya" w:cs="XB Roya"/>
+          <w:sz w:val="24"/>
+          <w:szCs w:val="24"/>
+          <w:rtl/>
+          <w:lang w:bidi="fa-IR"/>
+        </w:rPr>
+        <w:softHyphen/>
+      </w:r>
+      <w:r>
+        <w:rPr>
+          <w:rFonts w:ascii="XB Roya" w:hAnsi="XB Roya" w:cs="XB Roya" w:hint="cs"/>
+          <w:sz w:val="24"/>
+          <w:szCs w:val="24"/>
+          <w:rtl/>
+          <w:lang w:bidi="fa-IR"/>
+        </w:rPr>
+        <w:t xml:space="preserve">کنیم  و به عنوان </w:t>
+      </w:r>
+      <w:r>
+        <w:rPr>
+          <w:rFonts w:ascii="XB Roya" w:hAnsi="XB Roya" w:cs="XB Roya"/>
+          <w:b/>
+          <w:bCs/>
+          <w:sz w:val="24"/>
+          <w:szCs w:val="24"/>
+          <w:lang w:bidi="fa-IR"/>
+        </w:rPr>
+        <w:t>j</w:t>
+      </w:r>
+      <w:r>
+        <w:rPr>
+          <w:rFonts w:ascii="XB Roya" w:hAnsi="XB Roya" w:cs="XB Roya" w:hint="cs"/>
+          <w:sz w:val="24"/>
+          <w:szCs w:val="24"/>
+          <w:rtl/>
+          <w:lang w:bidi="fa-IR"/>
+        </w:rPr>
+        <w:t xml:space="preserve"> </w:t>
+      </w:r>
+      <w:r>
+        <w:rPr>
+          <w:rFonts w:ascii="XB Roya" w:hAnsi="XB Roya" w:cs="XB Roya" w:hint="cs"/>
+          <w:sz w:val="24"/>
+          <w:szCs w:val="24"/>
+          <w:rtl/>
+          <w:lang w:bidi="fa-IR"/>
+        </w:rPr>
+        <w:t>علامت گذاری میکنیم، و در نهایت جای آنها را با هم تغییر می</w:t>
+      </w:r>
+      <w:r>
+        <w:rPr>
+          <w:rFonts w:ascii="XB Roya" w:hAnsi="XB Roya" w:cs="XB Roya"/>
+          <w:sz w:val="24"/>
+          <w:szCs w:val="24"/>
+          <w:rtl/>
+          <w:lang w:bidi="fa-IR"/>
+        </w:rPr>
+        <w:softHyphen/>
+      </w:r>
+      <w:r>
+        <w:rPr>
+          <w:rFonts w:ascii="XB Roya" w:hAnsi="XB Roya" w:cs="XB Roya" w:hint="cs"/>
+          <w:sz w:val="24"/>
+          <w:szCs w:val="24"/>
+          <w:rtl/>
+          <w:lang w:bidi="fa-IR"/>
+        </w:rPr>
+        <w:t>دهیم.</w:t>
+      </w:r>
+      <w:r>
+        <w:rPr>
+          <w:rFonts w:ascii="XB Roya" w:hAnsi="XB Roya" w:cs="XB Roya" w:hint="cs"/>
+          <w:sz w:val="24"/>
+          <w:szCs w:val="24"/>
+          <w:rtl/>
+          <w:lang w:bidi="fa-IR"/>
+        </w:rPr>
+        <w:t xml:space="preserve"> این کار را تا جایی انجام می</w:t>
+      </w:r>
+      <w:r>
+        <w:rPr>
+          <w:rFonts w:ascii="XB Roya" w:hAnsi="XB Roya" w:cs="XB Roya"/>
+          <w:sz w:val="24"/>
+          <w:szCs w:val="24"/>
+          <w:rtl/>
+          <w:lang w:bidi="fa-IR"/>
+        </w:rPr>
+        <w:softHyphen/>
+      </w:r>
+      <w:r>
+        <w:rPr>
+          <w:rFonts w:ascii="XB Roya" w:hAnsi="XB Roya" w:cs="XB Roya" w:hint="cs"/>
+          <w:sz w:val="24"/>
+          <w:szCs w:val="24"/>
+          <w:rtl/>
+          <w:lang w:bidi="fa-IR"/>
+        </w:rPr>
+        <w:t xml:space="preserve">دهیم که </w:t>
+      </w:r>
+      <w:proofErr w:type="spellStart"/>
+      <w:r>
+        <w:rPr>
+          <w:rFonts w:ascii="XB Roya" w:hAnsi="XB Roya" w:cs="XB Roya"/>
+          <w:sz w:val="24"/>
+          <w:szCs w:val="24"/>
+          <w:lang w:bidi="fa-IR"/>
+        </w:rPr>
+        <w:t>i</w:t>
+      </w:r>
+      <w:proofErr w:type="spellEnd"/>
+      <w:r>
+        <w:rPr>
+          <w:rFonts w:ascii="XB Roya" w:hAnsi="XB Roya" w:cs="XB Roya" w:hint="cs"/>
+          <w:sz w:val="24"/>
+          <w:szCs w:val="24"/>
+          <w:rtl/>
+          <w:lang w:bidi="fa-IR"/>
+        </w:rPr>
+        <w:t xml:space="preserve"> از </w:t>
+      </w:r>
+      <w:r>
+        <w:rPr>
+          <w:rFonts w:ascii="XB Roya" w:hAnsi="XB Roya" w:cs="XB Roya"/>
+          <w:sz w:val="24"/>
+          <w:szCs w:val="24"/>
+          <w:lang w:bidi="fa-IR"/>
+        </w:rPr>
+        <w:t>j</w:t>
+      </w:r>
+      <w:r>
+        <w:rPr>
+          <w:rFonts w:ascii="XB Roya" w:hAnsi="XB Roya" w:cs="XB Roya" w:hint="cs"/>
+          <w:sz w:val="24"/>
+          <w:szCs w:val="24"/>
+          <w:rtl/>
+          <w:lang w:bidi="fa-IR"/>
+        </w:rPr>
+        <w:t xml:space="preserve"> بگذرد، درنهایت عدد </w:t>
+      </w:r>
+      <w:r>
+        <w:rPr>
+          <w:rFonts w:ascii="XB Roya" w:hAnsi="XB Roya" w:cs="XB Roya"/>
+          <w:b/>
+          <w:bCs/>
+          <w:sz w:val="28"/>
+          <w:szCs w:val="28"/>
+          <w:lang w:bidi="fa-IR"/>
+        </w:rPr>
+        <w:t>j</w:t>
+      </w:r>
+      <w:r>
+        <w:rPr>
+          <w:rFonts w:ascii="XB Roya" w:hAnsi="XB Roya" w:cs="XB Roya" w:hint="cs"/>
+          <w:sz w:val="28"/>
+          <w:szCs w:val="28"/>
+          <w:rtl/>
+          <w:lang w:bidi="fa-IR"/>
+        </w:rPr>
+        <w:t xml:space="preserve"> </w:t>
+      </w:r>
+      <w:r>
+        <w:rPr>
+          <w:rFonts w:ascii="XB Roya" w:hAnsi="XB Roya" w:cs="XB Roya" w:hint="cs"/>
+          <w:sz w:val="24"/>
+          <w:szCs w:val="24"/>
+          <w:rtl/>
+          <w:lang w:bidi="fa-IR"/>
+        </w:rPr>
+        <w:t>را با عدد لولا تغییر خواهیم داد، که متوجه می</w:t>
+      </w:r>
+      <w:r>
+        <w:rPr>
+          <w:rFonts w:ascii="XB Roya" w:hAnsi="XB Roya" w:cs="XB Roya"/>
+          <w:sz w:val="24"/>
+          <w:szCs w:val="24"/>
+          <w:rtl/>
+          <w:lang w:bidi="fa-IR"/>
+        </w:rPr>
+        <w:softHyphen/>
+      </w:r>
+      <w:r>
+        <w:rPr>
+          <w:rFonts w:ascii="XB Roya" w:hAnsi="XB Roya" w:cs="XB Roya" w:hint="cs"/>
+          <w:sz w:val="24"/>
+          <w:szCs w:val="24"/>
+          <w:rtl/>
+          <w:lang w:bidi="fa-IR"/>
+        </w:rPr>
+        <w:t xml:space="preserve">شویم، عددی که به عنوان لولا در قسمت </w:t>
+      </w:r>
+      <w:r>
+        <w:rPr>
+          <w:rFonts w:ascii="XB Roya" w:hAnsi="XB Roya" w:cs="XB Roya"/>
+          <w:b/>
+          <w:bCs/>
+          <w:sz w:val="28"/>
+          <w:szCs w:val="28"/>
+          <w:lang w:bidi="fa-IR"/>
+        </w:rPr>
+        <w:t>j</w:t>
+      </w:r>
+      <w:r>
+        <w:rPr>
+          <w:rFonts w:ascii="XB Roya" w:hAnsi="XB Roya" w:cs="XB Roya" w:hint="cs"/>
+          <w:sz w:val="28"/>
+          <w:szCs w:val="28"/>
+          <w:rtl/>
+          <w:lang w:bidi="fa-IR"/>
+        </w:rPr>
+        <w:t xml:space="preserve"> </w:t>
+      </w:r>
+      <w:r>
+        <w:rPr>
+          <w:rFonts w:ascii="XB Roya" w:hAnsi="XB Roya" w:cs="XB Roya" w:hint="cs"/>
+          <w:sz w:val="24"/>
+          <w:szCs w:val="24"/>
+          <w:rtl/>
+          <w:lang w:bidi="fa-IR"/>
+        </w:rPr>
+        <w:t xml:space="preserve">قرار گرفته است، اعداد قبل آن </w:t>
+      </w:r>
+      <w:r>
+        <w:rPr>
+          <w:rFonts w:ascii="XB Roya" w:hAnsi="XB Roya" w:cs="XB Roya" w:hint="cs"/>
+          <w:b/>
+          <w:bCs/>
+          <w:sz w:val="24"/>
+          <w:szCs w:val="24"/>
+          <w:rtl/>
+          <w:lang w:bidi="fa-IR"/>
+        </w:rPr>
+        <w:t>کوچکتر</w:t>
+      </w:r>
+      <w:r>
+        <w:rPr>
+          <w:rFonts w:ascii="XB Roya" w:hAnsi="XB Roya" w:cs="XB Roya" w:hint="cs"/>
+          <w:sz w:val="24"/>
+          <w:szCs w:val="24"/>
+          <w:rtl/>
+          <w:lang w:bidi="fa-IR"/>
+        </w:rPr>
+        <w:t xml:space="preserve"> از آن و اعداد بعد از آن </w:t>
+      </w:r>
+      <w:r>
+        <w:rPr>
+          <w:rFonts w:ascii="XB Roya" w:hAnsi="XB Roya" w:cs="XB Roya" w:hint="cs"/>
+          <w:b/>
+          <w:bCs/>
+          <w:sz w:val="24"/>
+          <w:szCs w:val="24"/>
+          <w:rtl/>
+          <w:lang w:bidi="fa-IR"/>
+        </w:rPr>
+        <w:t>بزرگتر</w:t>
+      </w:r>
+      <w:r>
+        <w:rPr>
+          <w:rFonts w:ascii="XB Roya" w:hAnsi="XB Roya" w:cs="XB Roya" w:hint="cs"/>
+          <w:sz w:val="24"/>
+          <w:szCs w:val="24"/>
+          <w:rtl/>
+          <w:lang w:bidi="fa-IR"/>
+        </w:rPr>
+        <w:t xml:space="preserve"> از آن می</w:t>
+      </w:r>
+      <w:r>
+        <w:rPr>
+          <w:rFonts w:ascii="XB Roya" w:hAnsi="XB Roya" w:cs="XB Roya"/>
+          <w:sz w:val="24"/>
+          <w:szCs w:val="24"/>
+          <w:rtl/>
+          <w:lang w:bidi="fa-IR"/>
+        </w:rPr>
+        <w:softHyphen/>
+      </w:r>
+      <w:r>
+        <w:rPr>
+          <w:rFonts w:ascii="XB Roya" w:hAnsi="XB Roya" w:cs="XB Roya" w:hint="cs"/>
+          <w:sz w:val="24"/>
+          <w:szCs w:val="24"/>
+          <w:rtl/>
+          <w:lang w:bidi="fa-IR"/>
+        </w:rPr>
+        <w:t>باشد</w:t>
+      </w:r>
+      <w:r>
+        <w:rPr>
+          <w:rFonts w:ascii="XB Roya" w:hAnsi="XB Roya" w:cs="XB Roya" w:hint="cs"/>
+          <w:sz w:val="24"/>
+          <w:szCs w:val="24"/>
+          <w:rtl/>
+          <w:lang w:bidi="fa-IR"/>
+        </w:rPr>
+        <w:t>.</w:t>
+      </w:r>
+    </w:p>
+    <w:p>
+      <w:pPr>
+        <w:tabs>
+          <w:tab w:val="left" w:pos="8603"/>
+        </w:tabs>
+        <w:bidi/>
+        <w:jc w:val="both"/>
+        <w:rPr>
+          <w:rFonts w:ascii="XB Roya" w:hAnsi="XB Roya" w:cs="XB Roya"/>
+          <w:sz w:val="24"/>
+          <w:szCs w:val="24"/>
+          <w:lang w:bidi="fa-IR"/>
+        </w:rPr>
+      </w:pPr>
+      <w:r>
+        <w:rPr>
+          <w:rFonts w:ascii="XB Roya" w:hAnsi="XB Roya" w:cs="XB Roya"/>
+          <w:noProof/>
+          <w:sz w:val="24"/>
+          <w:szCs w:val="24"/>
+          <w:lang w:bidi="fa-IR"/>
+        </w:rPr>
+        <w:drawing>
+          <wp:inline distT="0" distB="0" distL="0" distR="0" wp14:anchorId="1A5A01E6" wp14:editId="277A3DBE">
+            <wp:extent cx="5937885" cy="5213350"/>
+            <wp:effectExtent l="0" t="0" r="5715" b="6350"/>
+            <wp:docPr id="5" name="Picture 5"/>
+            <wp:cNvGraphicFramePr>
+              <a:graphicFrameLocks xmlns:a="http://schemas.openxmlformats.org/drawingml/2006/main" noChangeAspect="1"/>
+            </wp:cNvGraphicFramePr>
+            <a:graphic xmlns:a="http://schemas.openxmlformats.org/drawingml/2006/main">
+              <a:graphicData uri="http://schemas.openxmlformats.org/drawingml/2006/picture">
+                <pic:pic xmlns:pic="http://schemas.openxmlformats.org/drawingml/2006/picture">
+                  <pic:nvPicPr>
+                    <pic:cNvPr id="0" name="Picture 2"/>
+                    <pic:cNvPicPr>
+                      <a:picLocks noChangeAspect="1" noChangeArrowheads="1"/>
+                    </pic:cNvPicPr>
+                  </pic:nvPicPr>
+                  <pic:blipFill>
+                    <a:blip r:embed="rId10" cstate="print">
+                      <a:extLst>
+                        <a:ext uri="{28A0092B-C50C-407E-A947-70E740481C1C}">
+                          <a14:useLocalDpi xmlns:a14="http://schemas.microsoft.com/office/drawing/2010/main" val="0"/>
+                        </a:ext>
+                      </a:extLst>
+                    </a:blip>
+                    <a:srcRect/>
+                    <a:stretch>
+                      <a:fillRect/>
+                    </a:stretch>
+                  </pic:blipFill>
+                  <pic:spPr bwMode="auto">
+                    <a:xfrm>
+                      <a:off x="0" y="0"/>
+                      <a:ext cx="5937885" cy="5213350"/>
+                    </a:xfrm>
+                    <a:prstGeom prst="rect">
+                      <a:avLst/>
+                    </a:prstGeom>
+                    <a:noFill/>
+                    <a:ln>
+                      <a:noFill/>
+                    </a:ln>
+                  </pic:spPr>
+                </pic:pic>
+              </a:graphicData>
+            </a:graphic>
+          </wp:inline>
+        </w:drawing>
+      </w:r>
+    </w:p>
+    <w:p>
+      <w:pPr>
+        <w:tabs>
+          <w:tab w:val="left" w:pos="8603"/>
+        </w:tabs>
+        <w:bidi/>
+        <w:jc w:val="both"/>
+        <w:rPr>
+          <w:rFonts w:ascii="XB Roya" w:hAnsi="XB Roya" w:cs="XB Roya"/>
+          <w:b/>
+          <w:bCs/>
+          <w:sz w:val="28"/>
+          <w:szCs w:val="28"/>
+          <w:rtl/>
+          <w:lang w:bidi="fa-IR"/>
+        </w:rPr>
+      </w:pPr>
       <w:r>
         <w:rPr>
           <w:rFonts w:ascii="XB Roya" w:hAnsi="XB Roya" w:cs="XB Roya" w:hint="cs"/>
@@ -24847,8 +23850,1374 @@
           <w:rtl/>
           <w:lang w:bidi="fa-IR"/>
         </w:rPr>
-        <w:t xml:space="preserve"> و </w:t>
-      </w:r>
+        <w:lastRenderedPageBreak/>
+        <w:t>کد آن:</w:t>
+      </w:r>
+    </w:p>
+    <w:p>
+      <w:pPr>
+        <w:pStyle w:val="HTMLPreformatted"/>
+        <w:numPr>
+          <w:ilvl w:val="0"/>
+          <w:numId w:val="25"/>
+        </w:numPr>
+        <w:pBdr>
+          <w:top w:val="single" w:sz="6" w:space="2" w:color="888888"/>
+          <w:left w:val="single" w:sz="6" w:space="2" w:color="888888"/>
+          <w:bottom w:val="single" w:sz="6" w:space="2" w:color="888888"/>
+          <w:right w:val="single" w:sz="6" w:space="2" w:color="888888"/>
+        </w:pBdr>
+        <w:shd w:val="clear" w:color="auto" w:fill="333333"/>
+        <w:tabs>
+          <w:tab w:val="clear" w:pos="720"/>
+        </w:tabs>
+        <w:spacing w:before="100" w:beforeAutospacing="1" w:after="100" w:afterAutospacing="1"/>
+        <w:rPr>
+          <w:color w:val="FFFFFF"/>
+        </w:rPr>
+      </w:pPr>
+      <w:r>
+        <w:rPr>
+          <w:color w:val="F0E68C"/>
+        </w:rPr>
+        <w:t>def</w:t>
+      </w:r>
+      <w:r>
+        <w:rPr>
+          <w:color w:val="FFFFFF"/>
+        </w:rPr>
+        <w:t xml:space="preserve"> </w:t>
+      </w:r>
+      <w:proofErr w:type="spellStart"/>
+      <w:proofErr w:type="gramStart"/>
+      <w:r>
+        <w:rPr>
+          <w:color w:val="FFFFFF"/>
+        </w:rPr>
+        <w:t>quickSort</w:t>
+      </w:r>
+      <w:proofErr w:type="spellEnd"/>
+      <w:r>
+        <w:rPr>
+          <w:color w:val="FFFFFF"/>
+        </w:rPr>
+        <w:t>(</w:t>
+      </w:r>
+      <w:proofErr w:type="gramEnd"/>
+      <w:r>
+        <w:rPr>
+          <w:color w:val="FFFFFF"/>
+        </w:rPr>
+        <w:t>ls, low, high):</w:t>
+      </w:r>
+    </w:p>
+    <w:p>
+      <w:pPr>
+        <w:pStyle w:val="HTMLPreformatted"/>
+        <w:numPr>
+          <w:ilvl w:val="0"/>
+          <w:numId w:val="25"/>
+        </w:numPr>
+        <w:pBdr>
+          <w:top w:val="single" w:sz="6" w:space="2" w:color="888888"/>
+          <w:left w:val="single" w:sz="6" w:space="2" w:color="888888"/>
+          <w:bottom w:val="single" w:sz="6" w:space="2" w:color="888888"/>
+          <w:right w:val="single" w:sz="6" w:space="2" w:color="888888"/>
+        </w:pBdr>
+        <w:shd w:val="clear" w:color="auto" w:fill="333333"/>
+        <w:tabs>
+          <w:tab w:val="clear" w:pos="720"/>
+        </w:tabs>
+        <w:spacing w:before="100" w:beforeAutospacing="1" w:after="100" w:afterAutospacing="1"/>
+        <w:rPr>
+          <w:color w:val="FFFFFF"/>
+        </w:rPr>
+      </w:pPr>
+      <w:r>
+        <w:rPr>
+          <w:color w:val="FFFFFF"/>
+        </w:rPr>
+        <w:t xml:space="preserve">    </w:t>
+      </w:r>
+      <w:r>
+        <w:rPr>
+          <w:color w:val="F0E68C"/>
+        </w:rPr>
+        <w:t>if</w:t>
+      </w:r>
+      <w:r>
+        <w:rPr>
+          <w:color w:val="FFFFFF"/>
+        </w:rPr>
+        <w:t xml:space="preserve"> </w:t>
+      </w:r>
+      <w:proofErr w:type="spellStart"/>
+      <w:r>
+        <w:rPr>
+          <w:color w:val="FFFFFF"/>
+        </w:rPr>
+        <w:t>len</w:t>
+      </w:r>
+      <w:proofErr w:type="spellEnd"/>
+      <w:r>
+        <w:rPr>
+          <w:color w:val="FFFFFF"/>
+        </w:rPr>
+        <w:t xml:space="preserve">(ls) == </w:t>
+      </w:r>
+      <w:r>
+        <w:rPr>
+          <w:color w:val="CD5C5C"/>
+        </w:rPr>
+        <w:t>1</w:t>
+      </w:r>
+      <w:r>
+        <w:rPr>
+          <w:color w:val="FFFFFF"/>
+        </w:rPr>
+        <w:t>:</w:t>
+      </w:r>
+    </w:p>
+    <w:p>
+      <w:pPr>
+        <w:pStyle w:val="HTMLPreformatted"/>
+        <w:numPr>
+          <w:ilvl w:val="0"/>
+          <w:numId w:val="25"/>
+        </w:numPr>
+        <w:pBdr>
+          <w:top w:val="single" w:sz="6" w:space="2" w:color="888888"/>
+          <w:left w:val="single" w:sz="6" w:space="2" w:color="888888"/>
+          <w:bottom w:val="single" w:sz="6" w:space="2" w:color="888888"/>
+          <w:right w:val="single" w:sz="6" w:space="2" w:color="888888"/>
+        </w:pBdr>
+        <w:shd w:val="clear" w:color="auto" w:fill="333333"/>
+        <w:tabs>
+          <w:tab w:val="clear" w:pos="720"/>
+        </w:tabs>
+        <w:spacing w:before="100" w:beforeAutospacing="1" w:after="100" w:afterAutospacing="1"/>
+        <w:rPr>
+          <w:color w:val="FFFFFF"/>
+        </w:rPr>
+      </w:pPr>
+      <w:r>
+        <w:rPr>
+          <w:color w:val="FFFFFF"/>
+        </w:rPr>
+        <w:t xml:space="preserve">        </w:t>
+      </w:r>
+      <w:r>
+        <w:rPr>
+          <w:color w:val="F0E68C"/>
+        </w:rPr>
+        <w:t>return</w:t>
+      </w:r>
+      <w:r>
+        <w:rPr>
+          <w:color w:val="FFFFFF"/>
+        </w:rPr>
+        <w:t xml:space="preserve"> ls</w:t>
+      </w:r>
+    </w:p>
+    <w:p>
+      <w:pPr>
+        <w:pStyle w:val="HTMLPreformatted"/>
+        <w:numPr>
+          <w:ilvl w:val="0"/>
+          <w:numId w:val="25"/>
+        </w:numPr>
+        <w:pBdr>
+          <w:top w:val="single" w:sz="6" w:space="2" w:color="888888"/>
+          <w:left w:val="single" w:sz="6" w:space="2" w:color="888888"/>
+          <w:bottom w:val="single" w:sz="6" w:space="2" w:color="888888"/>
+          <w:right w:val="single" w:sz="6" w:space="2" w:color="888888"/>
+        </w:pBdr>
+        <w:shd w:val="clear" w:color="auto" w:fill="333333"/>
+        <w:tabs>
+          <w:tab w:val="clear" w:pos="720"/>
+        </w:tabs>
+        <w:spacing w:before="100" w:beforeAutospacing="1" w:after="100" w:afterAutospacing="1"/>
+        <w:rPr>
+          <w:color w:val="FFFFFF"/>
+        </w:rPr>
+      </w:pPr>
+      <w:r>
+        <w:rPr>
+          <w:color w:val="FFFFFF"/>
+        </w:rPr>
+        <w:t xml:space="preserve">    </w:t>
+      </w:r>
+    </w:p>
+    <w:p>
+      <w:pPr>
+        <w:pStyle w:val="HTMLPreformatted"/>
+        <w:numPr>
+          <w:ilvl w:val="0"/>
+          <w:numId w:val="25"/>
+        </w:numPr>
+        <w:pBdr>
+          <w:top w:val="single" w:sz="6" w:space="2" w:color="888888"/>
+          <w:left w:val="single" w:sz="6" w:space="2" w:color="888888"/>
+          <w:bottom w:val="single" w:sz="6" w:space="2" w:color="888888"/>
+          <w:right w:val="single" w:sz="6" w:space="2" w:color="888888"/>
+        </w:pBdr>
+        <w:shd w:val="clear" w:color="auto" w:fill="333333"/>
+        <w:tabs>
+          <w:tab w:val="clear" w:pos="720"/>
+        </w:tabs>
+        <w:spacing w:before="100" w:beforeAutospacing="1" w:after="100" w:afterAutospacing="1"/>
+        <w:rPr>
+          <w:color w:val="FFFFFF"/>
+        </w:rPr>
+      </w:pPr>
+      <w:r>
+        <w:rPr>
+          <w:color w:val="FFFFFF"/>
+        </w:rPr>
+        <w:t xml:space="preserve">    </w:t>
+      </w:r>
+      <w:r>
+        <w:rPr>
+          <w:color w:val="F0E68C"/>
+        </w:rPr>
+        <w:t>if</w:t>
+      </w:r>
+      <w:r>
+        <w:rPr>
+          <w:color w:val="FFFFFF"/>
+        </w:rPr>
+        <w:t xml:space="preserve"> low &lt; high:</w:t>
+      </w:r>
+    </w:p>
+    <w:p>
+      <w:pPr>
+        <w:pStyle w:val="HTMLPreformatted"/>
+        <w:numPr>
+          <w:ilvl w:val="0"/>
+          <w:numId w:val="25"/>
+        </w:numPr>
+        <w:pBdr>
+          <w:top w:val="single" w:sz="6" w:space="2" w:color="888888"/>
+          <w:left w:val="single" w:sz="6" w:space="2" w:color="888888"/>
+          <w:bottom w:val="single" w:sz="6" w:space="2" w:color="888888"/>
+          <w:right w:val="single" w:sz="6" w:space="2" w:color="888888"/>
+        </w:pBdr>
+        <w:shd w:val="clear" w:color="auto" w:fill="333333"/>
+        <w:tabs>
+          <w:tab w:val="clear" w:pos="720"/>
+        </w:tabs>
+        <w:spacing w:before="100" w:beforeAutospacing="1" w:after="100" w:afterAutospacing="1"/>
+        <w:rPr>
+          <w:color w:val="FFFFFF"/>
+        </w:rPr>
+      </w:pPr>
+      <w:r>
+        <w:rPr>
+          <w:color w:val="FFFFFF"/>
+        </w:rPr>
+        <w:t xml:space="preserve">        pivot = </w:t>
+      </w:r>
+      <w:proofErr w:type="gramStart"/>
+      <w:r>
+        <w:rPr>
+          <w:color w:val="FFFFFF"/>
+        </w:rPr>
+        <w:t>partition(</w:t>
+      </w:r>
+      <w:proofErr w:type="gramEnd"/>
+      <w:r>
+        <w:rPr>
+          <w:color w:val="FFFFFF"/>
+        </w:rPr>
+        <w:t>ls, low, high)</w:t>
+      </w:r>
+    </w:p>
+    <w:p>
+      <w:pPr>
+        <w:pStyle w:val="HTMLPreformatted"/>
+        <w:numPr>
+          <w:ilvl w:val="0"/>
+          <w:numId w:val="25"/>
+        </w:numPr>
+        <w:pBdr>
+          <w:top w:val="single" w:sz="6" w:space="2" w:color="888888"/>
+          <w:left w:val="single" w:sz="6" w:space="2" w:color="888888"/>
+          <w:bottom w:val="single" w:sz="6" w:space="2" w:color="888888"/>
+          <w:right w:val="single" w:sz="6" w:space="2" w:color="888888"/>
+        </w:pBdr>
+        <w:shd w:val="clear" w:color="auto" w:fill="333333"/>
+        <w:tabs>
+          <w:tab w:val="clear" w:pos="720"/>
+        </w:tabs>
+        <w:spacing w:before="100" w:beforeAutospacing="1" w:after="100" w:afterAutospacing="1"/>
+        <w:rPr>
+          <w:color w:val="FFFFFF"/>
+        </w:rPr>
+      </w:pPr>
+      <w:r>
+        <w:rPr>
+          <w:color w:val="FFFFFF"/>
+        </w:rPr>
+        <w:t xml:space="preserve">        </w:t>
+      </w:r>
+      <w:proofErr w:type="spellStart"/>
+      <w:proofErr w:type="gramStart"/>
+      <w:r>
+        <w:rPr>
+          <w:color w:val="FFFFFF"/>
+        </w:rPr>
+        <w:t>quickSort</w:t>
+      </w:r>
+      <w:proofErr w:type="spellEnd"/>
+      <w:r>
+        <w:rPr>
+          <w:color w:val="FFFFFF"/>
+        </w:rPr>
+        <w:t>(</w:t>
+      </w:r>
+      <w:proofErr w:type="gramEnd"/>
+      <w:r>
+        <w:rPr>
+          <w:color w:val="FFFFFF"/>
+        </w:rPr>
+        <w:t xml:space="preserve">ls, low, pivot - </w:t>
+      </w:r>
+      <w:r>
+        <w:rPr>
+          <w:color w:val="CD5C5C"/>
+        </w:rPr>
+        <w:t>1</w:t>
+      </w:r>
+      <w:r>
+        <w:rPr>
+          <w:color w:val="FFFFFF"/>
+        </w:rPr>
+        <w:t>)</w:t>
+      </w:r>
+    </w:p>
+    <w:p>
+      <w:pPr>
+        <w:pStyle w:val="HTMLPreformatted"/>
+        <w:numPr>
+          <w:ilvl w:val="0"/>
+          <w:numId w:val="25"/>
+        </w:numPr>
+        <w:pBdr>
+          <w:top w:val="single" w:sz="6" w:space="2" w:color="888888"/>
+          <w:left w:val="single" w:sz="6" w:space="2" w:color="888888"/>
+          <w:bottom w:val="single" w:sz="6" w:space="2" w:color="888888"/>
+          <w:right w:val="single" w:sz="6" w:space="2" w:color="888888"/>
+        </w:pBdr>
+        <w:shd w:val="clear" w:color="auto" w:fill="333333"/>
+        <w:tabs>
+          <w:tab w:val="clear" w:pos="720"/>
+        </w:tabs>
+        <w:spacing w:before="100" w:beforeAutospacing="1" w:after="100" w:afterAutospacing="1"/>
+        <w:rPr>
+          <w:color w:val="FFFFFF"/>
+        </w:rPr>
+      </w:pPr>
+      <w:r>
+        <w:rPr>
+          <w:color w:val="FFFFFF"/>
+        </w:rPr>
+        <w:t xml:space="preserve">        </w:t>
+      </w:r>
+      <w:proofErr w:type="spellStart"/>
+      <w:proofErr w:type="gramStart"/>
+      <w:r>
+        <w:rPr>
+          <w:color w:val="FFFFFF"/>
+        </w:rPr>
+        <w:t>quickSort</w:t>
+      </w:r>
+      <w:proofErr w:type="spellEnd"/>
+      <w:r>
+        <w:rPr>
+          <w:color w:val="FFFFFF"/>
+        </w:rPr>
+        <w:t>(</w:t>
+      </w:r>
+      <w:proofErr w:type="gramEnd"/>
+      <w:r>
+        <w:rPr>
+          <w:color w:val="FFFFFF"/>
+        </w:rPr>
+        <w:t xml:space="preserve">ls, pivot + </w:t>
+      </w:r>
+      <w:r>
+        <w:rPr>
+          <w:color w:val="CD5C5C"/>
+        </w:rPr>
+        <w:t>1</w:t>
+      </w:r>
+      <w:r>
+        <w:rPr>
+          <w:color w:val="FFFFFF"/>
+        </w:rPr>
+        <w:t>, high) </w:t>
+      </w:r>
+    </w:p>
+    <w:p>
+      <w:pPr>
+        <w:pStyle w:val="HTMLPreformatted"/>
+        <w:numPr>
+          <w:ilvl w:val="0"/>
+          <w:numId w:val="27"/>
+        </w:numPr>
+        <w:pBdr>
+          <w:top w:val="single" w:sz="6" w:space="2" w:color="888888"/>
+          <w:left w:val="single" w:sz="6" w:space="2" w:color="888888"/>
+          <w:bottom w:val="single" w:sz="6" w:space="2" w:color="888888"/>
+          <w:right w:val="single" w:sz="6" w:space="2" w:color="888888"/>
+        </w:pBdr>
+        <w:shd w:val="clear" w:color="auto" w:fill="333333"/>
+        <w:tabs>
+          <w:tab w:val="clear" w:pos="720"/>
+        </w:tabs>
+        <w:spacing w:before="100" w:beforeAutospacing="1" w:after="100" w:afterAutospacing="1"/>
+        <w:rPr>
+          <w:color w:val="FFFFFF"/>
+        </w:rPr>
+      </w:pPr>
+      <w:r>
+        <w:rPr>
+          <w:color w:val="FFFFFF"/>
+        </w:rPr>
+        <w:t> </w:t>
+      </w:r>
+      <w:r>
+        <w:rPr>
+          <w:color w:val="F0E68C"/>
+        </w:rPr>
+        <w:t>def</w:t>
+      </w:r>
+      <w:r>
+        <w:rPr>
+          <w:color w:val="FFFFFF"/>
+        </w:rPr>
+        <w:t xml:space="preserve"> </w:t>
+      </w:r>
+      <w:proofErr w:type="gramStart"/>
+      <w:r>
+        <w:rPr>
+          <w:color w:val="FFFFFF"/>
+        </w:rPr>
+        <w:t>partition(</w:t>
+      </w:r>
+      <w:proofErr w:type="gramEnd"/>
+      <w:r>
+        <w:rPr>
+          <w:color w:val="FFFFFF"/>
+        </w:rPr>
+        <w:t xml:space="preserve">ls, low, high):  </w:t>
+      </w:r>
+    </w:p>
+    <w:p>
+      <w:pPr>
+        <w:pStyle w:val="HTMLPreformatted"/>
+        <w:numPr>
+          <w:ilvl w:val="0"/>
+          <w:numId w:val="27"/>
+        </w:numPr>
+        <w:pBdr>
+          <w:top w:val="single" w:sz="6" w:space="2" w:color="888888"/>
+          <w:left w:val="single" w:sz="6" w:space="2" w:color="888888"/>
+          <w:bottom w:val="single" w:sz="6" w:space="2" w:color="888888"/>
+          <w:right w:val="single" w:sz="6" w:space="2" w:color="888888"/>
+        </w:pBdr>
+        <w:shd w:val="clear" w:color="auto" w:fill="333333"/>
+        <w:tabs>
+          <w:tab w:val="clear" w:pos="720"/>
+        </w:tabs>
+        <w:spacing w:before="100" w:beforeAutospacing="1" w:after="100" w:afterAutospacing="1"/>
+        <w:rPr>
+          <w:color w:val="FFFFFF"/>
+        </w:rPr>
+      </w:pPr>
+      <w:r>
+        <w:rPr>
+          <w:color w:val="FFFFFF"/>
+        </w:rPr>
+        <w:t xml:space="preserve">    </w:t>
+      </w:r>
+      <w:proofErr w:type="spellStart"/>
+      <w:r>
+        <w:rPr>
+          <w:color w:val="FFFFFF"/>
+        </w:rPr>
+        <w:t>i</w:t>
+      </w:r>
+      <w:proofErr w:type="spellEnd"/>
+      <w:r>
+        <w:rPr>
+          <w:color w:val="FFFFFF"/>
+        </w:rPr>
+        <w:t xml:space="preserve"> = low - </w:t>
+      </w:r>
+      <w:r>
+        <w:rPr>
+          <w:color w:val="CD5C5C"/>
+        </w:rPr>
+        <w:t>1</w:t>
+      </w:r>
+    </w:p>
+    <w:p>
+      <w:pPr>
+        <w:pStyle w:val="HTMLPreformatted"/>
+        <w:numPr>
+          <w:ilvl w:val="0"/>
+          <w:numId w:val="27"/>
+        </w:numPr>
+        <w:pBdr>
+          <w:top w:val="single" w:sz="6" w:space="2" w:color="888888"/>
+          <w:left w:val="single" w:sz="6" w:space="2" w:color="888888"/>
+          <w:bottom w:val="single" w:sz="6" w:space="2" w:color="888888"/>
+          <w:right w:val="single" w:sz="6" w:space="2" w:color="888888"/>
+        </w:pBdr>
+        <w:shd w:val="clear" w:color="auto" w:fill="333333"/>
+        <w:tabs>
+          <w:tab w:val="clear" w:pos="720"/>
+        </w:tabs>
+        <w:spacing w:before="100" w:beforeAutospacing="1" w:after="100" w:afterAutospacing="1"/>
+        <w:rPr>
+          <w:color w:val="FFFFFF"/>
+        </w:rPr>
+      </w:pPr>
+      <w:r>
+        <w:rPr>
+          <w:color w:val="FFFFFF"/>
+        </w:rPr>
+        <w:t xml:space="preserve">    pivot = ls[high]</w:t>
+      </w:r>
+    </w:p>
+    <w:p>
+      <w:pPr>
+        <w:pStyle w:val="HTMLPreformatted"/>
+        <w:numPr>
+          <w:ilvl w:val="0"/>
+          <w:numId w:val="27"/>
+        </w:numPr>
+        <w:pBdr>
+          <w:top w:val="single" w:sz="6" w:space="2" w:color="888888"/>
+          <w:left w:val="single" w:sz="6" w:space="2" w:color="888888"/>
+          <w:bottom w:val="single" w:sz="6" w:space="2" w:color="888888"/>
+          <w:right w:val="single" w:sz="6" w:space="2" w:color="888888"/>
+        </w:pBdr>
+        <w:shd w:val="clear" w:color="auto" w:fill="333333"/>
+        <w:tabs>
+          <w:tab w:val="clear" w:pos="720"/>
+        </w:tabs>
+        <w:spacing w:before="100" w:beforeAutospacing="1" w:after="100" w:afterAutospacing="1"/>
+        <w:rPr>
+          <w:color w:val="FFFFFF"/>
+        </w:rPr>
+      </w:pPr>
+      <w:r>
+        <w:rPr>
+          <w:color w:val="FFFFFF"/>
+        </w:rPr>
+        <w:t xml:space="preserve">    </w:t>
+      </w:r>
+    </w:p>
+    <w:p>
+      <w:pPr>
+        <w:pStyle w:val="HTMLPreformatted"/>
+        <w:numPr>
+          <w:ilvl w:val="0"/>
+          <w:numId w:val="27"/>
+        </w:numPr>
+        <w:pBdr>
+          <w:top w:val="single" w:sz="6" w:space="2" w:color="888888"/>
+          <w:left w:val="single" w:sz="6" w:space="2" w:color="888888"/>
+          <w:bottom w:val="single" w:sz="6" w:space="2" w:color="888888"/>
+          <w:right w:val="single" w:sz="6" w:space="2" w:color="888888"/>
+        </w:pBdr>
+        <w:shd w:val="clear" w:color="auto" w:fill="333333"/>
+        <w:tabs>
+          <w:tab w:val="clear" w:pos="720"/>
+        </w:tabs>
+        <w:spacing w:before="100" w:beforeAutospacing="1" w:after="100" w:afterAutospacing="1"/>
+        <w:rPr>
+          <w:color w:val="FFFFFF"/>
+        </w:rPr>
+      </w:pPr>
+      <w:r>
+        <w:rPr>
+          <w:color w:val="FFFFFF"/>
+        </w:rPr>
+        <w:t xml:space="preserve">    </w:t>
+      </w:r>
+      <w:r>
+        <w:rPr>
+          <w:color w:val="F0E68C"/>
+        </w:rPr>
+        <w:t>for</w:t>
+      </w:r>
+      <w:r>
+        <w:rPr>
+          <w:color w:val="FFFFFF"/>
+        </w:rPr>
+        <w:t xml:space="preserve"> j </w:t>
+      </w:r>
+      <w:r>
+        <w:rPr>
+          <w:color w:val="F0E68C"/>
+        </w:rPr>
+        <w:t>in</w:t>
+      </w:r>
+      <w:r>
+        <w:rPr>
+          <w:color w:val="FFFFFF"/>
+        </w:rPr>
+        <w:t xml:space="preserve"> </w:t>
+      </w:r>
+      <w:proofErr w:type="gramStart"/>
+      <w:r>
+        <w:rPr>
+          <w:color w:val="FFFFFF"/>
+        </w:rPr>
+        <w:t>range(</w:t>
+      </w:r>
+      <w:proofErr w:type="gramEnd"/>
+      <w:r>
+        <w:rPr>
+          <w:color w:val="FFFFFF"/>
+        </w:rPr>
+        <w:t>low, high):</w:t>
+      </w:r>
+    </w:p>
+    <w:p>
+      <w:pPr>
+        <w:pStyle w:val="HTMLPreformatted"/>
+        <w:numPr>
+          <w:ilvl w:val="0"/>
+          <w:numId w:val="27"/>
+        </w:numPr>
+        <w:pBdr>
+          <w:top w:val="single" w:sz="6" w:space="2" w:color="888888"/>
+          <w:left w:val="single" w:sz="6" w:space="2" w:color="888888"/>
+          <w:bottom w:val="single" w:sz="6" w:space="2" w:color="888888"/>
+          <w:right w:val="single" w:sz="6" w:space="2" w:color="888888"/>
+        </w:pBdr>
+        <w:shd w:val="clear" w:color="auto" w:fill="333333"/>
+        <w:tabs>
+          <w:tab w:val="clear" w:pos="720"/>
+        </w:tabs>
+        <w:spacing w:before="100" w:beforeAutospacing="1" w:after="100" w:afterAutospacing="1"/>
+        <w:rPr>
+          <w:color w:val="FFFFFF"/>
+        </w:rPr>
+      </w:pPr>
+      <w:r>
+        <w:rPr>
+          <w:color w:val="FFFFFF"/>
+        </w:rPr>
+        <w:t xml:space="preserve">        </w:t>
+      </w:r>
+      <w:r>
+        <w:rPr>
+          <w:color w:val="F0E68C"/>
+        </w:rPr>
+        <w:t>if</w:t>
+      </w:r>
+      <w:r>
+        <w:rPr>
+          <w:color w:val="FFFFFF"/>
+        </w:rPr>
+        <w:t xml:space="preserve"> ls[j] &lt;= pivot:</w:t>
+      </w:r>
+    </w:p>
+    <w:p>
+      <w:pPr>
+        <w:pStyle w:val="HTMLPreformatted"/>
+        <w:numPr>
+          <w:ilvl w:val="0"/>
+          <w:numId w:val="27"/>
+        </w:numPr>
+        <w:pBdr>
+          <w:top w:val="single" w:sz="6" w:space="2" w:color="888888"/>
+          <w:left w:val="single" w:sz="6" w:space="2" w:color="888888"/>
+          <w:bottom w:val="single" w:sz="6" w:space="2" w:color="888888"/>
+          <w:right w:val="single" w:sz="6" w:space="2" w:color="888888"/>
+        </w:pBdr>
+        <w:shd w:val="clear" w:color="auto" w:fill="333333"/>
+        <w:tabs>
+          <w:tab w:val="clear" w:pos="720"/>
+        </w:tabs>
+        <w:spacing w:before="100" w:beforeAutospacing="1" w:after="100" w:afterAutospacing="1"/>
+        <w:rPr>
+          <w:color w:val="FFFFFF"/>
+        </w:rPr>
+      </w:pPr>
+      <w:r>
+        <w:rPr>
+          <w:color w:val="FFFFFF"/>
+        </w:rPr>
+        <w:t xml:space="preserve">            </w:t>
+      </w:r>
+      <w:proofErr w:type="spellStart"/>
+      <w:r>
+        <w:rPr>
+          <w:color w:val="FFFFFF"/>
+        </w:rPr>
+        <w:t>i</w:t>
+      </w:r>
+      <w:proofErr w:type="spellEnd"/>
+      <w:r>
+        <w:rPr>
+          <w:color w:val="FFFFFF"/>
+        </w:rPr>
+        <w:t xml:space="preserve"> += </w:t>
+      </w:r>
+      <w:r>
+        <w:rPr>
+          <w:color w:val="CD5C5C"/>
+        </w:rPr>
+        <w:t>1</w:t>
+      </w:r>
+    </w:p>
+    <w:p>
+      <w:pPr>
+        <w:pStyle w:val="HTMLPreformatted"/>
+        <w:numPr>
+          <w:ilvl w:val="0"/>
+          <w:numId w:val="27"/>
+        </w:numPr>
+        <w:pBdr>
+          <w:top w:val="single" w:sz="6" w:space="2" w:color="888888"/>
+          <w:left w:val="single" w:sz="6" w:space="2" w:color="888888"/>
+          <w:bottom w:val="single" w:sz="6" w:space="2" w:color="888888"/>
+          <w:right w:val="single" w:sz="6" w:space="2" w:color="888888"/>
+        </w:pBdr>
+        <w:shd w:val="clear" w:color="auto" w:fill="333333"/>
+        <w:tabs>
+          <w:tab w:val="clear" w:pos="720"/>
+        </w:tabs>
+        <w:spacing w:before="100" w:beforeAutospacing="1" w:after="100" w:afterAutospacing="1"/>
+        <w:rPr>
+          <w:color w:val="FFFFFF"/>
+        </w:rPr>
+      </w:pPr>
+      <w:r>
+        <w:rPr>
+          <w:color w:val="FFFFFF"/>
+        </w:rPr>
+        <w:t xml:space="preserve">            ls[</w:t>
+      </w:r>
+      <w:proofErr w:type="spellStart"/>
+      <w:r>
+        <w:rPr>
+          <w:color w:val="FFFFFF"/>
+        </w:rPr>
+        <w:t>i</w:t>
+      </w:r>
+      <w:proofErr w:type="spellEnd"/>
+      <w:r>
+        <w:rPr>
+          <w:color w:val="FFFFFF"/>
+        </w:rPr>
+        <w:t>], ls[j] = ls[j], ls[</w:t>
+      </w:r>
+      <w:proofErr w:type="spellStart"/>
+      <w:r>
+        <w:rPr>
+          <w:color w:val="FFFFFF"/>
+        </w:rPr>
+        <w:t>i</w:t>
+      </w:r>
+      <w:proofErr w:type="spellEnd"/>
+      <w:r>
+        <w:rPr>
+          <w:color w:val="FFFFFF"/>
+        </w:rPr>
+        <w:t>]</w:t>
+      </w:r>
+    </w:p>
+    <w:p>
+      <w:pPr>
+        <w:pStyle w:val="HTMLPreformatted"/>
+        <w:numPr>
+          <w:ilvl w:val="0"/>
+          <w:numId w:val="27"/>
+        </w:numPr>
+        <w:pBdr>
+          <w:top w:val="single" w:sz="6" w:space="2" w:color="888888"/>
+          <w:left w:val="single" w:sz="6" w:space="2" w:color="888888"/>
+          <w:bottom w:val="single" w:sz="6" w:space="2" w:color="888888"/>
+          <w:right w:val="single" w:sz="6" w:space="2" w:color="888888"/>
+        </w:pBdr>
+        <w:shd w:val="clear" w:color="auto" w:fill="333333"/>
+        <w:tabs>
+          <w:tab w:val="clear" w:pos="720"/>
+        </w:tabs>
+        <w:spacing w:before="100" w:beforeAutospacing="1" w:after="100" w:afterAutospacing="1"/>
+        <w:rPr>
+          <w:color w:val="FFFFFF"/>
+        </w:rPr>
+      </w:pPr>
+      <w:r>
+        <w:rPr>
+          <w:color w:val="FFFFFF"/>
+        </w:rPr>
+        <w:t xml:space="preserve">    </w:t>
+      </w:r>
+      <w:proofErr w:type="gramStart"/>
+      <w:r>
+        <w:rPr>
+          <w:color w:val="FFFFFF"/>
+        </w:rPr>
+        <w:t>ls[</w:t>
+      </w:r>
+      <w:proofErr w:type="spellStart"/>
+      <w:proofErr w:type="gramEnd"/>
+      <w:r>
+        <w:rPr>
+          <w:color w:val="FFFFFF"/>
+        </w:rPr>
+        <w:t>i</w:t>
+      </w:r>
+      <w:proofErr w:type="spellEnd"/>
+      <w:r>
+        <w:rPr>
+          <w:color w:val="FFFFFF"/>
+        </w:rPr>
+        <w:t xml:space="preserve"> + </w:t>
+      </w:r>
+      <w:r>
+        <w:rPr>
+          <w:color w:val="CD5C5C"/>
+        </w:rPr>
+        <w:t>1</w:t>
+      </w:r>
+      <w:r>
+        <w:rPr>
+          <w:color w:val="FFFFFF"/>
+        </w:rPr>
+        <w:t>], ls[high] = ls[high], ls[</w:t>
+      </w:r>
+      <w:proofErr w:type="spellStart"/>
+      <w:r>
+        <w:rPr>
+          <w:color w:val="FFFFFF"/>
+        </w:rPr>
+        <w:t>i</w:t>
+      </w:r>
+      <w:proofErr w:type="spellEnd"/>
+      <w:r>
+        <w:rPr>
+          <w:color w:val="FFFFFF"/>
+        </w:rPr>
+        <w:t xml:space="preserve"> + </w:t>
+      </w:r>
+      <w:r>
+        <w:rPr>
+          <w:color w:val="CD5C5C"/>
+        </w:rPr>
+        <w:t>1</w:t>
+      </w:r>
+      <w:r>
+        <w:rPr>
+          <w:color w:val="FFFFFF"/>
+        </w:rPr>
+        <w:t>]</w:t>
+      </w:r>
+    </w:p>
+    <w:p>
+      <w:pPr>
+        <w:pStyle w:val="HTMLPreformatted"/>
+        <w:numPr>
+          <w:ilvl w:val="0"/>
+          <w:numId w:val="27"/>
+        </w:numPr>
+        <w:pBdr>
+          <w:top w:val="single" w:sz="6" w:space="2" w:color="888888"/>
+          <w:left w:val="single" w:sz="6" w:space="2" w:color="888888"/>
+          <w:bottom w:val="single" w:sz="6" w:space="2" w:color="888888"/>
+          <w:right w:val="single" w:sz="6" w:space="2" w:color="888888"/>
+        </w:pBdr>
+        <w:shd w:val="clear" w:color="auto" w:fill="333333"/>
+        <w:tabs>
+          <w:tab w:val="clear" w:pos="720"/>
+        </w:tabs>
+        <w:spacing w:before="100" w:beforeAutospacing="1" w:after="100" w:afterAutospacing="1"/>
+        <w:rPr>
+          <w:color w:val="FFFFFF"/>
+        </w:rPr>
+      </w:pPr>
+      <w:r>
+        <w:rPr>
+          <w:color w:val="FFFFFF"/>
+        </w:rPr>
+        <w:t xml:space="preserve">    </w:t>
+      </w:r>
+      <w:r>
+        <w:rPr>
+          <w:color w:val="F0E68C"/>
+        </w:rPr>
+        <w:t>return</w:t>
+      </w:r>
+      <w:r>
+        <w:rPr>
+          <w:color w:val="FFFFFF"/>
+        </w:rPr>
+        <w:t xml:space="preserve"> </w:t>
+      </w:r>
+      <w:proofErr w:type="spellStart"/>
+      <w:r>
+        <w:rPr>
+          <w:color w:val="FFFFFF"/>
+        </w:rPr>
+        <w:t>i</w:t>
+      </w:r>
+      <w:proofErr w:type="spellEnd"/>
+      <w:r>
+        <w:rPr>
+          <w:color w:val="FFFFFF"/>
+        </w:rPr>
+        <w:t xml:space="preserve"> + </w:t>
+      </w:r>
+      <w:r>
+        <w:rPr>
+          <w:color w:val="CD5C5C"/>
+        </w:rPr>
+        <w:t>1</w:t>
+      </w:r>
+    </w:p>
+    <w:p>
+      <w:pPr>
+        <w:pStyle w:val="HTMLPreformatted"/>
+        <w:numPr>
+          <w:ilvl w:val="0"/>
+          <w:numId w:val="28"/>
+        </w:numPr>
+        <w:pBdr>
+          <w:top w:val="single" w:sz="6" w:space="2" w:color="888888"/>
+          <w:left w:val="single" w:sz="6" w:space="2" w:color="888888"/>
+          <w:bottom w:val="single" w:sz="6" w:space="2" w:color="888888"/>
+          <w:right w:val="single" w:sz="6" w:space="2" w:color="888888"/>
+        </w:pBdr>
+        <w:shd w:val="clear" w:color="auto" w:fill="333333"/>
+        <w:tabs>
+          <w:tab w:val="clear" w:pos="720"/>
+        </w:tabs>
+        <w:spacing w:before="100" w:beforeAutospacing="1" w:after="100" w:afterAutospacing="1"/>
+        <w:rPr>
+          <w:color w:val="FFFFFF"/>
+        </w:rPr>
+      </w:pPr>
+      <w:r>
+        <w:rPr>
+          <w:color w:val="FFFFFF"/>
+        </w:rPr>
+        <w:t> </w:t>
+      </w:r>
+      <w:proofErr w:type="spellStart"/>
+      <w:r>
+        <w:rPr>
+          <w:color w:val="FFFFFF"/>
+        </w:rPr>
+        <w:t>data_for_quick_sort</w:t>
+      </w:r>
+      <w:proofErr w:type="spellEnd"/>
+      <w:r>
+        <w:rPr>
+          <w:color w:val="FFFFFF"/>
+        </w:rPr>
+        <w:t>= [</w:t>
+      </w:r>
+      <w:r>
+        <w:rPr>
+          <w:color w:val="CD5C5C"/>
+        </w:rPr>
+        <w:t>35</w:t>
+      </w:r>
+      <w:r>
+        <w:rPr>
+          <w:color w:val="FFFFFF"/>
+        </w:rPr>
+        <w:t xml:space="preserve">, </w:t>
+      </w:r>
+      <w:r>
+        <w:rPr>
+          <w:color w:val="CD5C5C"/>
+        </w:rPr>
+        <w:t>51</w:t>
+      </w:r>
+      <w:r>
+        <w:rPr>
+          <w:color w:val="FFFFFF"/>
+        </w:rPr>
+        <w:t xml:space="preserve">, </w:t>
+      </w:r>
+      <w:r>
+        <w:rPr>
+          <w:color w:val="CD5C5C"/>
+        </w:rPr>
+        <w:t>27</w:t>
+      </w:r>
+      <w:r>
+        <w:rPr>
+          <w:color w:val="FFFFFF"/>
+        </w:rPr>
+        <w:t xml:space="preserve">, </w:t>
+      </w:r>
+      <w:r>
+        <w:rPr>
+          <w:color w:val="CD5C5C"/>
+        </w:rPr>
+        <w:t>85</w:t>
+      </w:r>
+      <w:r>
+        <w:rPr>
+          <w:color w:val="FFFFFF"/>
+        </w:rPr>
+        <w:t xml:space="preserve">, </w:t>
+      </w:r>
+      <w:r>
+        <w:rPr>
+          <w:color w:val="CD5C5C"/>
+        </w:rPr>
+        <w:t>66</w:t>
+      </w:r>
+      <w:r>
+        <w:rPr>
+          <w:color w:val="FFFFFF"/>
+        </w:rPr>
+        <w:t xml:space="preserve">, </w:t>
+      </w:r>
+      <w:r>
+        <w:rPr>
+          <w:color w:val="CD5C5C"/>
+        </w:rPr>
+        <w:t>23</w:t>
+      </w:r>
+      <w:r>
+        <w:rPr>
+          <w:color w:val="FFFFFF"/>
+        </w:rPr>
+        <w:t>]</w:t>
+      </w:r>
+    </w:p>
+    <w:p>
+      <w:pPr>
+        <w:pStyle w:val="HTMLPreformatted"/>
+        <w:numPr>
+          <w:ilvl w:val="0"/>
+          <w:numId w:val="28"/>
+        </w:numPr>
+        <w:pBdr>
+          <w:top w:val="single" w:sz="6" w:space="2" w:color="888888"/>
+          <w:left w:val="single" w:sz="6" w:space="2" w:color="888888"/>
+          <w:bottom w:val="single" w:sz="6" w:space="2" w:color="888888"/>
+          <w:right w:val="single" w:sz="6" w:space="2" w:color="888888"/>
+        </w:pBdr>
+        <w:shd w:val="clear" w:color="auto" w:fill="333333"/>
+        <w:tabs>
+          <w:tab w:val="clear" w:pos="720"/>
+        </w:tabs>
+        <w:spacing w:before="100" w:beforeAutospacing="1" w:after="100" w:afterAutospacing="1"/>
+        <w:rPr>
+          <w:color w:val="FFFFFF"/>
+        </w:rPr>
+      </w:pPr>
+      <w:proofErr w:type="spellStart"/>
+      <w:proofErr w:type="gramStart"/>
+      <w:r>
+        <w:rPr>
+          <w:color w:val="FFFFFF"/>
+        </w:rPr>
+        <w:t>quickSort</w:t>
+      </w:r>
+      <w:proofErr w:type="spellEnd"/>
+      <w:r>
+        <w:rPr>
+          <w:color w:val="FFFFFF"/>
+        </w:rPr>
+        <w:t>(</w:t>
+      </w:r>
+      <w:proofErr w:type="spellStart"/>
+      <w:proofErr w:type="gramEnd"/>
+      <w:r>
+        <w:rPr>
+          <w:color w:val="FFFFFF"/>
+        </w:rPr>
+        <w:t>data_for_quick_sort</w:t>
+      </w:r>
+      <w:proofErr w:type="spellEnd"/>
+      <w:r>
+        <w:rPr>
+          <w:color w:val="FFFFFF"/>
+        </w:rPr>
+        <w:t xml:space="preserve">, </w:t>
+      </w:r>
+      <w:r>
+        <w:rPr>
+          <w:color w:val="CD5C5C"/>
+        </w:rPr>
+        <w:t>0</w:t>
+      </w:r>
+      <w:r>
+        <w:rPr>
+          <w:color w:val="FFFFFF"/>
+        </w:rPr>
+        <w:t xml:space="preserve">, </w:t>
+      </w:r>
+      <w:proofErr w:type="spellStart"/>
+      <w:r>
+        <w:rPr>
+          <w:color w:val="FFFFFF"/>
+        </w:rPr>
+        <w:t>len</w:t>
+      </w:r>
+      <w:proofErr w:type="spellEnd"/>
+      <w:r>
+        <w:rPr>
+          <w:color w:val="FFFFFF"/>
+        </w:rPr>
+        <w:t>(</w:t>
+      </w:r>
+      <w:proofErr w:type="spellStart"/>
+      <w:r>
+        <w:rPr>
+          <w:color w:val="FFFFFF"/>
+        </w:rPr>
+        <w:t>data_for_quick_sort</w:t>
+      </w:r>
+      <w:proofErr w:type="spellEnd"/>
+      <w:r>
+        <w:rPr>
+          <w:color w:val="FFFFFF"/>
+        </w:rPr>
+        <w:t>)-</w:t>
+      </w:r>
+      <w:r>
+        <w:rPr>
+          <w:color w:val="CD5C5C"/>
+        </w:rPr>
+        <w:t>1</w:t>
+      </w:r>
+      <w:r>
+        <w:rPr>
+          <w:color w:val="FFFFFF"/>
+        </w:rPr>
+        <w:t>)</w:t>
+      </w:r>
+    </w:p>
+    <w:p>
+      <w:pPr>
+        <w:pStyle w:val="HTMLPreformatted"/>
+        <w:numPr>
+          <w:ilvl w:val="0"/>
+          <w:numId w:val="28"/>
+        </w:numPr>
+        <w:pBdr>
+          <w:top w:val="single" w:sz="6" w:space="2" w:color="888888"/>
+          <w:left w:val="single" w:sz="6" w:space="2" w:color="888888"/>
+          <w:bottom w:val="single" w:sz="6" w:space="2" w:color="888888"/>
+          <w:right w:val="single" w:sz="6" w:space="2" w:color="888888"/>
+        </w:pBdr>
+        <w:shd w:val="clear" w:color="auto" w:fill="333333"/>
+        <w:tabs>
+          <w:tab w:val="clear" w:pos="720"/>
+        </w:tabs>
+        <w:spacing w:before="100" w:beforeAutospacing="1" w:after="100" w:afterAutospacing="1"/>
+        <w:rPr>
+          <w:color w:val="FFFFFF"/>
+        </w:rPr>
+      </w:pPr>
+      <w:r>
+        <w:rPr>
+          <w:color w:val="FFFFFF"/>
+        </w:rPr>
+        <w:t> </w:t>
+      </w:r>
+    </w:p>
+    <w:p>
+      <w:pPr>
+        <w:pStyle w:val="HTMLPreformatted"/>
+        <w:numPr>
+          <w:ilvl w:val="0"/>
+          <w:numId w:val="28"/>
+        </w:numPr>
+        <w:pBdr>
+          <w:top w:val="single" w:sz="6" w:space="2" w:color="888888"/>
+          <w:left w:val="single" w:sz="6" w:space="2" w:color="888888"/>
+          <w:bottom w:val="single" w:sz="6" w:space="2" w:color="888888"/>
+          <w:right w:val="single" w:sz="6" w:space="2" w:color="888888"/>
+        </w:pBdr>
+        <w:shd w:val="clear" w:color="auto" w:fill="333333"/>
+        <w:tabs>
+          <w:tab w:val="clear" w:pos="720"/>
+        </w:tabs>
+        <w:spacing w:before="100" w:beforeAutospacing="1" w:after="100" w:afterAutospacing="1"/>
+        <w:rPr>
+          <w:color w:val="FFFFFF"/>
+        </w:rPr>
+      </w:pPr>
+      <w:proofErr w:type="spellStart"/>
+      <w:r>
+        <w:rPr>
+          <w:color w:val="FFFFFF"/>
+        </w:rPr>
+        <w:t>data_for_quick_sort</w:t>
+      </w:r>
+      <w:proofErr w:type="spellEnd"/>
+    </w:p>
+    <w:p>
+      <w:pPr>
+        <w:tabs>
+          <w:tab w:val="left" w:pos="8603"/>
+        </w:tabs>
+        <w:bidi/>
+        <w:jc w:val="both"/>
+        <w:rPr>
+          <w:rFonts w:ascii="XB Roya" w:hAnsi="XB Roya" w:cs="XB Roya"/>
+          <w:sz w:val="24"/>
+          <w:szCs w:val="24"/>
+          <w:lang w:bidi="fa-IR"/>
+        </w:rPr>
+      </w:pPr>
+    </w:p>
+    <w:p>
+      <w:pPr>
+        <w:tabs>
+          <w:tab w:val="left" w:pos="8603"/>
+        </w:tabs>
+        <w:bidi/>
+        <w:jc w:val="both"/>
+        <w:rPr>
+          <w:rFonts w:ascii="XB Roya" w:hAnsi="XB Roya" w:cs="XB Roya"/>
+          <w:sz w:val="24"/>
+          <w:szCs w:val="24"/>
+          <w:lang w:bidi="fa-IR"/>
+        </w:rPr>
+      </w:pPr>
+    </w:p>
+    <w:p>
+      <w:pPr>
+        <w:tabs>
+          <w:tab w:val="left" w:pos="8603"/>
+        </w:tabs>
+        <w:bidi/>
+        <w:jc w:val="both"/>
+        <w:rPr>
+          <w:rFonts w:ascii="XB Roya" w:hAnsi="XB Roya" w:cs="XB Roya"/>
+          <w:sz w:val="24"/>
+          <w:szCs w:val="24"/>
+          <w:lang w:bidi="fa-IR"/>
+        </w:rPr>
+      </w:pPr>
+    </w:p>
+    <w:p>
+      <w:pPr>
+        <w:tabs>
+          <w:tab w:val="left" w:pos="8603"/>
+        </w:tabs>
+        <w:bidi/>
+        <w:jc w:val="both"/>
+        <w:rPr>
+          <w:rFonts w:ascii="XB Roya" w:hAnsi="XB Roya" w:cs="XB Roya"/>
+          <w:sz w:val="24"/>
+          <w:szCs w:val="24"/>
+          <w:lang w:bidi="fa-IR"/>
+        </w:rPr>
+      </w:pPr>
+    </w:p>
+    <w:p>
+      <w:pPr>
+        <w:tabs>
+          <w:tab w:val="left" w:pos="8603"/>
+        </w:tabs>
+        <w:bidi/>
+        <w:jc w:val="both"/>
+        <w:rPr>
+          <w:rFonts w:ascii="XB Roya" w:hAnsi="XB Roya" w:cs="XB Roya"/>
+          <w:sz w:val="24"/>
+          <w:szCs w:val="24"/>
+          <w:lang w:bidi="fa-IR"/>
+        </w:rPr>
+      </w:pPr>
+    </w:p>
+    <w:p>
+      <w:pPr>
+        <w:tabs>
+          <w:tab w:val="left" w:pos="8603"/>
+        </w:tabs>
+        <w:bidi/>
+        <w:jc w:val="both"/>
+        <w:rPr>
+          <w:rFonts w:ascii="XB Roya" w:hAnsi="XB Roya" w:cs="XB Roya"/>
+          <w:sz w:val="24"/>
+          <w:szCs w:val="24"/>
+          <w:lang w:bidi="fa-IR"/>
+        </w:rPr>
+      </w:pPr>
+    </w:p>
+    <w:p>
+      <w:pPr>
+        <w:tabs>
+          <w:tab w:val="left" w:pos="8603"/>
+        </w:tabs>
+        <w:bidi/>
+        <w:jc w:val="both"/>
+        <w:rPr>
+          <w:rFonts w:ascii="XB Roya" w:hAnsi="XB Roya" w:cs="XB Roya"/>
+          <w:sz w:val="24"/>
+          <w:szCs w:val="24"/>
+          <w:lang w:bidi="fa-IR"/>
+        </w:rPr>
+      </w:pPr>
+    </w:p>
+    <w:p>
+      <w:pPr>
+        <w:tabs>
+          <w:tab w:val="left" w:pos="8603"/>
+        </w:tabs>
+        <w:bidi/>
+        <w:jc w:val="both"/>
+        <w:rPr>
+          <w:rFonts w:ascii="XB Roya" w:hAnsi="XB Roya" w:cs="XB Roya"/>
+          <w:sz w:val="24"/>
+          <w:szCs w:val="24"/>
+          <w:lang w:bidi="fa-IR"/>
+        </w:rPr>
+      </w:pPr>
+    </w:p>
+    <w:p>
+      <w:pPr>
+        <w:tabs>
+          <w:tab w:val="left" w:pos="8603"/>
+        </w:tabs>
+        <w:bidi/>
+        <w:jc w:val="both"/>
+        <w:rPr>
+          <w:rFonts w:ascii="XB Roya" w:hAnsi="XB Roya" w:cs="XB Roya"/>
+          <w:sz w:val="24"/>
+          <w:szCs w:val="24"/>
+          <w:lang w:bidi="fa-IR"/>
+        </w:rPr>
+      </w:pPr>
+    </w:p>
+    <w:p>
+      <w:pPr>
+        <w:tabs>
+          <w:tab w:val="left" w:pos="8603"/>
+        </w:tabs>
+        <w:bidi/>
+        <w:jc w:val="both"/>
+        <w:outlineLvl w:val="0"/>
+        <w:rPr>
+          <w:rFonts w:ascii="XB Roya" w:hAnsi="XB Roya" w:cs="XB Roya"/>
+          <w:b/>
+          <w:bCs/>
+          <w:sz w:val="28"/>
+          <w:szCs w:val="28"/>
+          <w:rtl/>
+          <w:lang w:bidi="fa-IR"/>
+        </w:rPr>
+      </w:pPr>
+      <w:bookmarkStart w:id="24" w:name="_Toc56430645"/>
       <w:r>
         <w:rPr>
           <w:rFonts w:ascii="XB Roya" w:hAnsi="XB Roya" w:cs="XB Roya" w:hint="cs"/>
@@ -24859,7 +25228,8 @@
           <w:rtl/>
           <w:lang w:bidi="fa-IR"/>
         </w:rPr>
-        <w:t>صف</w:t>
+        <w:lastRenderedPageBreak/>
+        <w:t>پشته</w:t>
       </w:r>
       <w:r>
         <w:rPr>
@@ -24871,12 +25241,11 @@
           <w:rtl/>
           <w:lang w:bidi="fa-IR"/>
         </w:rPr>
-        <w:t>:</w:t>
-      </w:r>
-      <w:r>
-        <w:rPr>
-          <w:rStyle w:val="FootnoteReference"/>
-          <w:rFonts w:ascii="XB Roya" w:hAnsi="XB Roya" w:cs="XB Roya"/>
+        <w:t xml:space="preserve"> و </w:t>
+      </w:r>
+      <w:r>
+        <w:rPr>
+          <w:rFonts w:ascii="XB Roya" w:hAnsi="XB Roya" w:cs="XB Roya" w:hint="cs"/>
           <w:b/>
           <w:bCs/>
           <w:sz w:val="28"/>
@@ -24884,7 +25253,32 @@
           <w:rtl/>
           <w:lang w:bidi="fa-IR"/>
         </w:rPr>
-        <w:footnoteReference w:id="5"/>
+        <w:t>صف</w:t>
+      </w:r>
+      <w:r>
+        <w:rPr>
+          <w:rFonts w:ascii="XB Roya" w:hAnsi="XB Roya" w:cs="XB Roya" w:hint="cs"/>
+          <w:b/>
+          <w:bCs/>
+          <w:sz w:val="28"/>
+          <w:szCs w:val="28"/>
+          <w:rtl/>
+          <w:lang w:bidi="fa-IR"/>
+        </w:rPr>
+        <w:t>:</w:t>
+      </w:r>
+      <w:r>
+        <w:rPr>
+          <w:rStyle w:val="FootnoteReference"/>
+          <w:rFonts w:ascii="XB Roya" w:hAnsi="XB Roya" w:cs="XB Roya"/>
+          <w:b/>
+          <w:bCs/>
+          <w:sz w:val="28"/>
+          <w:szCs w:val="28"/>
+          <w:rtl/>
+          <w:lang w:bidi="fa-IR"/>
+        </w:rPr>
+        <w:footnoteReference w:id="6"/>
       </w:r>
       <w:bookmarkEnd w:id="24"/>
     </w:p>
@@ -24906,7 +25300,7 @@
           <w:lang w:bidi="fa-IR"/>
         </w:rPr>
       </w:pPr>
-      <w:bookmarkStart w:id="25" w:name="_Toc56171126"/>
+      <w:bookmarkStart w:id="25" w:name="_Toc56430646"/>
       <w:r>
         <w:rPr>
           <w:rFonts w:ascii="XB Roya" w:hAnsi="XB Roya" w:cs="XB Roya" w:hint="cs"/>
@@ -25508,7 +25902,6 @@
         <w:spacing w:before="100" w:beforeAutospacing="1" w:after="100" w:afterAutospacing="1"/>
         <w:divId w:val="1285313711"/>
         <w:rPr>
-          <w:rFonts w:hint="cs"/>
           <w:color w:val="FFFFFF"/>
           <w:sz w:val="24"/>
           <w:szCs w:val="24"/>
@@ -25653,15 +26046,7 @@
           <w:szCs w:val="24"/>
         </w:rPr>
         <w:tab/>
-        <w:t xml:space="preserve">   int top =</w:t>
-      </w:r>
-      <w:r>
-        <w:rPr>
-          <w:color w:val="F0E68C"/>
-          <w:sz w:val="24"/>
-          <w:szCs w:val="24"/>
-        </w:rPr>
-        <w:t xml:space="preserve"> </w:t>
+        <w:t xml:space="preserve">   int top = </w:t>
       </w:r>
       <w:proofErr w:type="gramStart"/>
       <w:r>
@@ -25947,7 +26332,6 @@
         </w:tabs>
         <w:spacing w:before="100" w:beforeAutospacing="1" w:after="100" w:afterAutospacing="1"/>
         <w:rPr>
-          <w:rFonts w:hint="cs"/>
           <w:color w:val="FFFFFF"/>
           <w:sz w:val="24"/>
           <w:szCs w:val="24"/>
@@ -26189,7 +26573,7 @@
       </w:pPr>
     </w:p>
     <w:sectPr>
-      <w:footerReference w:type="default" r:id="rId10"/>
+      <w:footerReference w:type="default" r:id="rId11"/>
       <w:pgSz w:w="12240" w:h="15840"/>
       <w:pgMar w:top="1440" w:right="1440" w:bottom="1440" w:left="1440" w:header="720" w:footer="720" w:gutter="0"/>
       <w:cols w:space="720"/>
@@ -26432,6 +26816,31 @@
         <w:rPr>
           <w:lang w:bidi="fa-IR"/>
         </w:rPr>
+        <w:t>Pivot</w:t>
+      </w:r>
+    </w:p>
+  </w:footnote>
+  <w:footnote w:id="6">
+    <w:p>
+      <w:pPr>
+        <w:pStyle w:val="FootnoteText"/>
+        <w:rPr>
+          <w:lang w:bidi="fa-IR"/>
+        </w:rPr>
+      </w:pPr>
+      <w:r>
+        <w:rPr>
+          <w:rStyle w:val="FootnoteReference"/>
+        </w:rPr>
+        <w:footnoteRef/>
+      </w:r>
+      <w:r>
+        <w:t xml:space="preserve"> </w:t>
+      </w:r>
+      <w:r>
+        <w:rPr>
+          <w:lang w:bidi="fa-IR"/>
+        </w:rPr>
         <w:t>Stack and queue</w:t>
       </w:r>
     </w:p>
@@ -26894,6 +27303,119 @@
     </w:lvl>
   </w:abstractNum>
   <w:abstractNum w:abstractNumId="4" w15:restartNumberingAfterBreak="0">
+    <w:nsid w:val="18B059DE"/>
+    <w:multiLevelType w:val="multilevel"/>
+    <w:tmpl w:val="DEE47B06"/>
+    <w:lvl w:ilvl="0">
+      <w:start w:val="1"/>
+      <w:numFmt w:val="decimal"/>
+      <w:lvlText w:val="%1."/>
+      <w:lvlJc w:val="left"/>
+      <w:pPr>
+        <w:tabs>
+          <w:tab w:val="num" w:pos="720"/>
+        </w:tabs>
+        <w:ind w:left="720" w:hanging="360"/>
+      </w:pPr>
+    </w:lvl>
+    <w:lvl w:ilvl="1" w:tentative="1">
+      <w:start w:val="1"/>
+      <w:numFmt w:val="decimal"/>
+      <w:lvlText w:val="%2."/>
+      <w:lvlJc w:val="left"/>
+      <w:pPr>
+        <w:tabs>
+          <w:tab w:val="num" w:pos="1440"/>
+        </w:tabs>
+        <w:ind w:left="1440" w:hanging="360"/>
+      </w:pPr>
+    </w:lvl>
+    <w:lvl w:ilvl="2" w:tentative="1">
+      <w:start w:val="1"/>
+      <w:numFmt w:val="decimal"/>
+      <w:lvlText w:val="%3."/>
+      <w:lvlJc w:val="left"/>
+      <w:pPr>
+        <w:tabs>
+          <w:tab w:val="num" w:pos="2160"/>
+        </w:tabs>
+        <w:ind w:left="2160" w:hanging="360"/>
+      </w:pPr>
+    </w:lvl>
+    <w:lvl w:ilvl="3" w:tentative="1">
+      <w:start w:val="1"/>
+      <w:numFmt w:val="decimal"/>
+      <w:lvlText w:val="%4."/>
+      <w:lvlJc w:val="left"/>
+      <w:pPr>
+        <w:tabs>
+          <w:tab w:val="num" w:pos="2880"/>
+        </w:tabs>
+        <w:ind w:left="2880" w:hanging="360"/>
+      </w:pPr>
+    </w:lvl>
+    <w:lvl w:ilvl="4" w:tentative="1">
+      <w:start w:val="1"/>
+      <w:numFmt w:val="decimal"/>
+      <w:lvlText w:val="%5."/>
+      <w:lvlJc w:val="left"/>
+      <w:pPr>
+        <w:tabs>
+          <w:tab w:val="num" w:pos="3600"/>
+        </w:tabs>
+        <w:ind w:left="3600" w:hanging="360"/>
+      </w:pPr>
+    </w:lvl>
+    <w:lvl w:ilvl="5" w:tentative="1">
+      <w:start w:val="1"/>
+      <w:numFmt w:val="decimal"/>
+      <w:lvlText w:val="%6."/>
+      <w:lvlJc w:val="left"/>
+      <w:pPr>
+        <w:tabs>
+          <w:tab w:val="num" w:pos="4320"/>
+        </w:tabs>
+        <w:ind w:left="4320" w:hanging="360"/>
+      </w:pPr>
+    </w:lvl>
+    <w:lvl w:ilvl="6" w:tentative="1">
+      <w:start w:val="1"/>
+      <w:numFmt w:val="decimal"/>
+      <w:lvlText w:val="%7."/>
+      <w:lvlJc w:val="left"/>
+      <w:pPr>
+        <w:tabs>
+          <w:tab w:val="num" w:pos="5040"/>
+        </w:tabs>
+        <w:ind w:left="5040" w:hanging="360"/>
+      </w:pPr>
+    </w:lvl>
+    <w:lvl w:ilvl="7" w:tentative="1">
+      <w:start w:val="1"/>
+      <w:numFmt w:val="decimal"/>
+      <w:lvlText w:val="%8."/>
+      <w:lvlJc w:val="left"/>
+      <w:pPr>
+        <w:tabs>
+          <w:tab w:val="num" w:pos="5760"/>
+        </w:tabs>
+        <w:ind w:left="5760" w:hanging="360"/>
+      </w:pPr>
+    </w:lvl>
+    <w:lvl w:ilvl="8" w:tentative="1">
+      <w:start w:val="1"/>
+      <w:numFmt w:val="decimal"/>
+      <w:lvlText w:val="%9."/>
+      <w:lvlJc w:val="left"/>
+      <w:pPr>
+        <w:tabs>
+          <w:tab w:val="num" w:pos="6480"/>
+        </w:tabs>
+        <w:ind w:left="6480" w:hanging="360"/>
+      </w:pPr>
+    </w:lvl>
+  </w:abstractNum>
+  <w:abstractNum w:abstractNumId="5" w15:restartNumberingAfterBreak="0">
     <w:nsid w:val="18BA41D1"/>
     <w:multiLevelType w:val="multilevel"/>
     <w:tmpl w:val="B29A3A72"/>
@@ -27006,7 +27528,7 @@
       </w:pPr>
     </w:lvl>
   </w:abstractNum>
-  <w:abstractNum w:abstractNumId="5" w15:restartNumberingAfterBreak="0">
+  <w:abstractNum w:abstractNumId="6" w15:restartNumberingAfterBreak="0">
     <w:nsid w:val="1B942E0C"/>
     <w:multiLevelType w:val="multilevel"/>
     <w:tmpl w:val="74B6D3B4"/>
@@ -27119,7 +27641,7 @@
       </w:pPr>
     </w:lvl>
   </w:abstractNum>
-  <w:abstractNum w:abstractNumId="6" w15:restartNumberingAfterBreak="0">
+  <w:abstractNum w:abstractNumId="7" w15:restartNumberingAfterBreak="0">
     <w:nsid w:val="1C85441E"/>
     <w:multiLevelType w:val="multilevel"/>
     <w:tmpl w:val="ED44ED0C"/>
@@ -27232,7 +27754,120 @@
       </w:pPr>
     </w:lvl>
   </w:abstractNum>
-  <w:abstractNum w:abstractNumId="7" w15:restartNumberingAfterBreak="0">
+  <w:abstractNum w:abstractNumId="8" w15:restartNumberingAfterBreak="0">
+    <w:nsid w:val="21782F7F"/>
+    <w:multiLevelType w:val="multilevel"/>
+    <w:tmpl w:val="A1C6B0BA"/>
+    <w:lvl w:ilvl="0">
+      <w:start w:val="1"/>
+      <w:numFmt w:val="decimal"/>
+      <w:lvlText w:val="%1."/>
+      <w:lvlJc w:val="left"/>
+      <w:pPr>
+        <w:tabs>
+          <w:tab w:val="num" w:pos="720"/>
+        </w:tabs>
+        <w:ind w:left="720" w:hanging="360"/>
+      </w:pPr>
+    </w:lvl>
+    <w:lvl w:ilvl="1" w:tentative="1">
+      <w:start w:val="1"/>
+      <w:numFmt w:val="decimal"/>
+      <w:lvlText w:val="%2."/>
+      <w:lvlJc w:val="left"/>
+      <w:pPr>
+        <w:tabs>
+          <w:tab w:val="num" w:pos="1440"/>
+        </w:tabs>
+        <w:ind w:left="1440" w:hanging="360"/>
+      </w:pPr>
+    </w:lvl>
+    <w:lvl w:ilvl="2" w:tentative="1">
+      <w:start w:val="1"/>
+      <w:numFmt w:val="decimal"/>
+      <w:lvlText w:val="%3."/>
+      <w:lvlJc w:val="left"/>
+      <w:pPr>
+        <w:tabs>
+          <w:tab w:val="num" w:pos="2160"/>
+        </w:tabs>
+        <w:ind w:left="2160" w:hanging="360"/>
+      </w:pPr>
+    </w:lvl>
+    <w:lvl w:ilvl="3" w:tentative="1">
+      <w:start w:val="1"/>
+      <w:numFmt w:val="decimal"/>
+      <w:lvlText w:val="%4."/>
+      <w:lvlJc w:val="left"/>
+      <w:pPr>
+        <w:tabs>
+          <w:tab w:val="num" w:pos="2880"/>
+        </w:tabs>
+        <w:ind w:left="2880" w:hanging="360"/>
+      </w:pPr>
+    </w:lvl>
+    <w:lvl w:ilvl="4" w:tentative="1">
+      <w:start w:val="1"/>
+      <w:numFmt w:val="decimal"/>
+      <w:lvlText w:val="%5."/>
+      <w:lvlJc w:val="left"/>
+      <w:pPr>
+        <w:tabs>
+          <w:tab w:val="num" w:pos="3600"/>
+        </w:tabs>
+        <w:ind w:left="3600" w:hanging="360"/>
+      </w:pPr>
+    </w:lvl>
+    <w:lvl w:ilvl="5" w:tentative="1">
+      <w:start w:val="1"/>
+      <w:numFmt w:val="decimal"/>
+      <w:lvlText w:val="%6."/>
+      <w:lvlJc w:val="left"/>
+      <w:pPr>
+        <w:tabs>
+          <w:tab w:val="num" w:pos="4320"/>
+        </w:tabs>
+        <w:ind w:left="4320" w:hanging="360"/>
+      </w:pPr>
+    </w:lvl>
+    <w:lvl w:ilvl="6" w:tentative="1">
+      <w:start w:val="1"/>
+      <w:numFmt w:val="decimal"/>
+      <w:lvlText w:val="%7."/>
+      <w:lvlJc w:val="left"/>
+      <w:pPr>
+        <w:tabs>
+          <w:tab w:val="num" w:pos="5040"/>
+        </w:tabs>
+        <w:ind w:left="5040" w:hanging="360"/>
+      </w:pPr>
+    </w:lvl>
+    <w:lvl w:ilvl="7" w:tentative="1">
+      <w:start w:val="1"/>
+      <w:numFmt w:val="decimal"/>
+      <w:lvlText w:val="%8."/>
+      <w:lvlJc w:val="left"/>
+      <w:pPr>
+        <w:tabs>
+          <w:tab w:val="num" w:pos="5760"/>
+        </w:tabs>
+        <w:ind w:left="5760" w:hanging="360"/>
+      </w:pPr>
+    </w:lvl>
+    <w:lvl w:ilvl="8" w:tentative="1">
+      <w:start w:val="1"/>
+      <w:numFmt w:val="decimal"/>
+      <w:lvlText w:val="%9."/>
+      <w:lvlJc w:val="left"/>
+      <w:pPr>
+        <w:tabs>
+          <w:tab w:val="num" w:pos="6480"/>
+        </w:tabs>
+        <w:ind w:left="6480" w:hanging="360"/>
+      </w:pPr>
+    </w:lvl>
+  </w:abstractNum>
+  <w:abstractNum w:abstractNumId="9" w15:restartNumberingAfterBreak="0">
     <w:nsid w:val="2F6A445E"/>
     <w:multiLevelType w:val="multilevel"/>
     <w:tmpl w:val="21CE26B4"/>
@@ -27345,7 +27980,7 @@
       </w:pPr>
     </w:lvl>
   </w:abstractNum>
-  <w:abstractNum w:abstractNumId="8" w15:restartNumberingAfterBreak="0">
+  <w:abstractNum w:abstractNumId="10" w15:restartNumberingAfterBreak="0">
     <w:nsid w:val="30056833"/>
     <w:multiLevelType w:val="multilevel"/>
     <w:tmpl w:val="B29A3A72"/>
@@ -27458,7 +28093,7 @@
       </w:pPr>
     </w:lvl>
   </w:abstractNum>
-  <w:abstractNum w:abstractNumId="9" w15:restartNumberingAfterBreak="0">
+  <w:abstractNum w:abstractNumId="11" w15:restartNumberingAfterBreak="0">
     <w:nsid w:val="337F5DF0"/>
     <w:multiLevelType w:val="multilevel"/>
     <w:tmpl w:val="B29A3A72"/>
@@ -27571,7 +28206,7 @@
       </w:pPr>
     </w:lvl>
   </w:abstractNum>
-  <w:abstractNum w:abstractNumId="10" w15:restartNumberingAfterBreak="0">
+  <w:abstractNum w:abstractNumId="12" w15:restartNumberingAfterBreak="0">
     <w:nsid w:val="342D6079"/>
     <w:multiLevelType w:val="multilevel"/>
     <w:tmpl w:val="8E6E7828"/>
@@ -27684,7 +28319,7 @@
       </w:pPr>
     </w:lvl>
   </w:abstractNum>
-  <w:abstractNum w:abstractNumId="11" w15:restartNumberingAfterBreak="0">
+  <w:abstractNum w:abstractNumId="13" w15:restartNumberingAfterBreak="0">
     <w:nsid w:val="3B1559CE"/>
     <w:multiLevelType w:val="multilevel"/>
     <w:tmpl w:val="B29A3A72"/>
@@ -27797,7 +28432,7 @@
       </w:pPr>
     </w:lvl>
   </w:abstractNum>
-  <w:abstractNum w:abstractNumId="12" w15:restartNumberingAfterBreak="0">
+  <w:abstractNum w:abstractNumId="14" w15:restartNumberingAfterBreak="0">
     <w:nsid w:val="3DA35EDB"/>
     <w:multiLevelType w:val="multilevel"/>
     <w:tmpl w:val="A7EEFB42"/>
@@ -27910,7 +28545,7 @@
       </w:pPr>
     </w:lvl>
   </w:abstractNum>
-  <w:abstractNum w:abstractNumId="13" w15:restartNumberingAfterBreak="0">
+  <w:abstractNum w:abstractNumId="15" w15:restartNumberingAfterBreak="0">
     <w:nsid w:val="3E480767"/>
     <w:multiLevelType w:val="multilevel"/>
     <w:tmpl w:val="B29A3A72"/>
@@ -28023,7 +28658,7 @@
       </w:pPr>
     </w:lvl>
   </w:abstractNum>
-  <w:abstractNum w:abstractNumId="14" w15:restartNumberingAfterBreak="0">
+  <w:abstractNum w:abstractNumId="16" w15:restartNumberingAfterBreak="0">
     <w:nsid w:val="413006F6"/>
     <w:multiLevelType w:val="multilevel"/>
     <w:tmpl w:val="F9F6F54A"/>
@@ -28136,7 +28771,7 @@
       </w:pPr>
     </w:lvl>
   </w:abstractNum>
-  <w:abstractNum w:abstractNumId="15" w15:restartNumberingAfterBreak="0">
+  <w:abstractNum w:abstractNumId="17" w15:restartNumberingAfterBreak="0">
     <w:nsid w:val="41DC53A2"/>
     <w:multiLevelType w:val="multilevel"/>
     <w:tmpl w:val="7850307A"/>
@@ -28249,7 +28884,233 @@
       </w:pPr>
     </w:lvl>
   </w:abstractNum>
-  <w:abstractNum w:abstractNumId="16" w15:restartNumberingAfterBreak="0">
+  <w:abstractNum w:abstractNumId="18" w15:restartNumberingAfterBreak="0">
+    <w:nsid w:val="43887491"/>
+    <w:multiLevelType w:val="multilevel"/>
+    <w:tmpl w:val="43824D6C"/>
+    <w:lvl w:ilvl="0">
+      <w:start w:val="1"/>
+      <w:numFmt w:val="decimal"/>
+      <w:lvlText w:val="%1."/>
+      <w:lvlJc w:val="left"/>
+      <w:pPr>
+        <w:tabs>
+          <w:tab w:val="num" w:pos="720"/>
+        </w:tabs>
+        <w:ind w:left="720" w:hanging="360"/>
+      </w:pPr>
+    </w:lvl>
+    <w:lvl w:ilvl="1" w:tentative="1">
+      <w:start w:val="1"/>
+      <w:numFmt w:val="decimal"/>
+      <w:lvlText w:val="%2."/>
+      <w:lvlJc w:val="left"/>
+      <w:pPr>
+        <w:tabs>
+          <w:tab w:val="num" w:pos="1440"/>
+        </w:tabs>
+        <w:ind w:left="1440" w:hanging="360"/>
+      </w:pPr>
+    </w:lvl>
+    <w:lvl w:ilvl="2" w:tentative="1">
+      <w:start w:val="1"/>
+      <w:numFmt w:val="decimal"/>
+      <w:lvlText w:val="%3."/>
+      <w:lvlJc w:val="left"/>
+      <w:pPr>
+        <w:tabs>
+          <w:tab w:val="num" w:pos="2160"/>
+        </w:tabs>
+        <w:ind w:left="2160" w:hanging="360"/>
+      </w:pPr>
+    </w:lvl>
+    <w:lvl w:ilvl="3" w:tentative="1">
+      <w:start w:val="1"/>
+      <w:numFmt w:val="decimal"/>
+      <w:lvlText w:val="%4."/>
+      <w:lvlJc w:val="left"/>
+      <w:pPr>
+        <w:tabs>
+          <w:tab w:val="num" w:pos="2880"/>
+        </w:tabs>
+        <w:ind w:left="2880" w:hanging="360"/>
+      </w:pPr>
+    </w:lvl>
+    <w:lvl w:ilvl="4" w:tentative="1">
+      <w:start w:val="1"/>
+      <w:numFmt w:val="decimal"/>
+      <w:lvlText w:val="%5."/>
+      <w:lvlJc w:val="left"/>
+      <w:pPr>
+        <w:tabs>
+          <w:tab w:val="num" w:pos="3600"/>
+        </w:tabs>
+        <w:ind w:left="3600" w:hanging="360"/>
+      </w:pPr>
+    </w:lvl>
+    <w:lvl w:ilvl="5" w:tentative="1">
+      <w:start w:val="1"/>
+      <w:numFmt w:val="decimal"/>
+      <w:lvlText w:val="%6."/>
+      <w:lvlJc w:val="left"/>
+      <w:pPr>
+        <w:tabs>
+          <w:tab w:val="num" w:pos="4320"/>
+        </w:tabs>
+        <w:ind w:left="4320" w:hanging="360"/>
+      </w:pPr>
+    </w:lvl>
+    <w:lvl w:ilvl="6" w:tentative="1">
+      <w:start w:val="1"/>
+      <w:numFmt w:val="decimal"/>
+      <w:lvlText w:val="%7."/>
+      <w:lvlJc w:val="left"/>
+      <w:pPr>
+        <w:tabs>
+          <w:tab w:val="num" w:pos="5040"/>
+        </w:tabs>
+        <w:ind w:left="5040" w:hanging="360"/>
+      </w:pPr>
+    </w:lvl>
+    <w:lvl w:ilvl="7" w:tentative="1">
+      <w:start w:val="1"/>
+      <w:numFmt w:val="decimal"/>
+      <w:lvlText w:val="%8."/>
+      <w:lvlJc w:val="left"/>
+      <w:pPr>
+        <w:tabs>
+          <w:tab w:val="num" w:pos="5760"/>
+        </w:tabs>
+        <w:ind w:left="5760" w:hanging="360"/>
+      </w:pPr>
+    </w:lvl>
+    <w:lvl w:ilvl="8" w:tentative="1">
+      <w:start w:val="1"/>
+      <w:numFmt w:val="decimal"/>
+      <w:lvlText w:val="%9."/>
+      <w:lvlJc w:val="left"/>
+      <w:pPr>
+        <w:tabs>
+          <w:tab w:val="num" w:pos="6480"/>
+        </w:tabs>
+        <w:ind w:left="6480" w:hanging="360"/>
+      </w:pPr>
+    </w:lvl>
+  </w:abstractNum>
+  <w:abstractNum w:abstractNumId="19" w15:restartNumberingAfterBreak="0">
+    <w:nsid w:val="467374B5"/>
+    <w:multiLevelType w:val="multilevel"/>
+    <w:tmpl w:val="071654D8"/>
+    <w:lvl w:ilvl="0">
+      <w:start w:val="1"/>
+      <w:numFmt w:val="decimal"/>
+      <w:lvlText w:val="%1."/>
+      <w:lvlJc w:val="left"/>
+      <w:pPr>
+        <w:tabs>
+          <w:tab w:val="num" w:pos="720"/>
+        </w:tabs>
+        <w:ind w:left="720" w:hanging="360"/>
+      </w:pPr>
+    </w:lvl>
+    <w:lvl w:ilvl="1">
+      <w:start w:val="1"/>
+      <w:numFmt w:val="decimal"/>
+      <w:lvlText w:val="%2."/>
+      <w:lvlJc w:val="left"/>
+      <w:pPr>
+        <w:tabs>
+          <w:tab w:val="num" w:pos="1440"/>
+        </w:tabs>
+        <w:ind w:left="1440" w:hanging="360"/>
+      </w:pPr>
+    </w:lvl>
+    <w:lvl w:ilvl="2" w:tentative="1">
+      <w:start w:val="1"/>
+      <w:numFmt w:val="decimal"/>
+      <w:lvlText w:val="%3."/>
+      <w:lvlJc w:val="left"/>
+      <w:pPr>
+        <w:tabs>
+          <w:tab w:val="num" w:pos="2160"/>
+        </w:tabs>
+        <w:ind w:left="2160" w:hanging="360"/>
+      </w:pPr>
+    </w:lvl>
+    <w:lvl w:ilvl="3" w:tentative="1">
+      <w:start w:val="1"/>
+      <w:numFmt w:val="decimal"/>
+      <w:lvlText w:val="%4."/>
+      <w:lvlJc w:val="left"/>
+      <w:pPr>
+        <w:tabs>
+          <w:tab w:val="num" w:pos="2880"/>
+        </w:tabs>
+        <w:ind w:left="2880" w:hanging="360"/>
+      </w:pPr>
+    </w:lvl>
+    <w:lvl w:ilvl="4" w:tentative="1">
+      <w:start w:val="1"/>
+      <w:numFmt w:val="decimal"/>
+      <w:lvlText w:val="%5."/>
+      <w:lvlJc w:val="left"/>
+      <w:pPr>
+        <w:tabs>
+          <w:tab w:val="num" w:pos="3600"/>
+        </w:tabs>
+        <w:ind w:left="3600" w:hanging="360"/>
+      </w:pPr>
+    </w:lvl>
+    <w:lvl w:ilvl="5" w:tentative="1">
+      <w:start w:val="1"/>
+      <w:numFmt w:val="decimal"/>
+      <w:lvlText w:val="%6."/>
+      <w:lvlJc w:val="left"/>
+      <w:pPr>
+        <w:tabs>
+          <w:tab w:val="num" w:pos="4320"/>
+        </w:tabs>
+        <w:ind w:left="4320" w:hanging="360"/>
+      </w:pPr>
+    </w:lvl>
+    <w:lvl w:ilvl="6" w:tentative="1">
+      <w:start w:val="1"/>
+      <w:numFmt w:val="decimal"/>
+      <w:lvlText w:val="%7."/>
+      <w:lvlJc w:val="left"/>
+      <w:pPr>
+        <w:tabs>
+          <w:tab w:val="num" w:pos="5040"/>
+        </w:tabs>
+        <w:ind w:left="5040" w:hanging="360"/>
+      </w:pPr>
+    </w:lvl>
+    <w:lvl w:ilvl="7" w:tentative="1">
+      <w:start w:val="1"/>
+      <w:numFmt w:val="decimal"/>
+      <w:lvlText w:val="%8."/>
+      <w:lvlJc w:val="left"/>
+      <w:pPr>
+        <w:tabs>
+          <w:tab w:val="num" w:pos="5760"/>
+        </w:tabs>
+        <w:ind w:left="5760" w:hanging="360"/>
+      </w:pPr>
+    </w:lvl>
+    <w:lvl w:ilvl="8" w:tentative="1">
+      <w:start w:val="1"/>
+      <w:numFmt w:val="decimal"/>
+      <w:lvlText w:val="%9."/>
+      <w:lvlJc w:val="left"/>
+      <w:pPr>
+        <w:tabs>
+          <w:tab w:val="num" w:pos="6480"/>
+        </w:tabs>
+        <w:ind w:left="6480" w:hanging="360"/>
+      </w:pPr>
+    </w:lvl>
+  </w:abstractNum>
+  <w:abstractNum w:abstractNumId="20" w15:restartNumberingAfterBreak="0">
     <w:nsid w:val="4D5B555B"/>
     <w:multiLevelType w:val="multilevel"/>
     <w:tmpl w:val="D228E938"/>
@@ -28362,7 +29223,7 @@
       </w:pPr>
     </w:lvl>
   </w:abstractNum>
-  <w:abstractNum w:abstractNumId="17" w15:restartNumberingAfterBreak="0">
+  <w:abstractNum w:abstractNumId="21" w15:restartNumberingAfterBreak="0">
     <w:nsid w:val="4FC6246D"/>
     <w:multiLevelType w:val="multilevel"/>
     <w:tmpl w:val="B29A3A72"/>
@@ -28475,7 +29336,7 @@
       </w:pPr>
     </w:lvl>
   </w:abstractNum>
-  <w:abstractNum w:abstractNumId="18" w15:restartNumberingAfterBreak="0">
+  <w:abstractNum w:abstractNumId="22" w15:restartNumberingAfterBreak="0">
     <w:nsid w:val="55FF72A1"/>
     <w:multiLevelType w:val="multilevel"/>
     <w:tmpl w:val="B29A3A72"/>
@@ -28588,7 +29449,120 @@
       </w:pPr>
     </w:lvl>
   </w:abstractNum>
-  <w:abstractNum w:abstractNumId="19" w15:restartNumberingAfterBreak="0">
+  <w:abstractNum w:abstractNumId="23" w15:restartNumberingAfterBreak="0">
+    <w:nsid w:val="5DE42D1A"/>
+    <w:multiLevelType w:val="multilevel"/>
+    <w:tmpl w:val="13AE7646"/>
+    <w:lvl w:ilvl="0">
+      <w:start w:val="1"/>
+      <w:numFmt w:val="decimal"/>
+      <w:lvlText w:val="%1."/>
+      <w:lvlJc w:val="left"/>
+      <w:pPr>
+        <w:tabs>
+          <w:tab w:val="num" w:pos="720"/>
+        </w:tabs>
+        <w:ind w:left="720" w:hanging="360"/>
+      </w:pPr>
+    </w:lvl>
+    <w:lvl w:ilvl="1" w:tentative="1">
+      <w:start w:val="1"/>
+      <w:numFmt w:val="decimal"/>
+      <w:lvlText w:val="%2."/>
+      <w:lvlJc w:val="left"/>
+      <w:pPr>
+        <w:tabs>
+          <w:tab w:val="num" w:pos="1440"/>
+        </w:tabs>
+        <w:ind w:left="1440" w:hanging="360"/>
+      </w:pPr>
+    </w:lvl>
+    <w:lvl w:ilvl="2" w:tentative="1">
+      <w:start w:val="1"/>
+      <w:numFmt w:val="decimal"/>
+      <w:lvlText w:val="%3."/>
+      <w:lvlJc w:val="left"/>
+      <w:pPr>
+        <w:tabs>
+          <w:tab w:val="num" w:pos="2160"/>
+        </w:tabs>
+        <w:ind w:left="2160" w:hanging="360"/>
+      </w:pPr>
+    </w:lvl>
+    <w:lvl w:ilvl="3" w:tentative="1">
+      <w:start w:val="1"/>
+      <w:numFmt w:val="decimal"/>
+      <w:lvlText w:val="%4."/>
+      <w:lvlJc w:val="left"/>
+      <w:pPr>
+        <w:tabs>
+          <w:tab w:val="num" w:pos="2880"/>
+        </w:tabs>
+        <w:ind w:left="2880" w:hanging="360"/>
+      </w:pPr>
+    </w:lvl>
+    <w:lvl w:ilvl="4" w:tentative="1">
+      <w:start w:val="1"/>
+      <w:numFmt w:val="decimal"/>
+      <w:lvlText w:val="%5."/>
+      <w:lvlJc w:val="left"/>
+      <w:pPr>
+        <w:tabs>
+          <w:tab w:val="num" w:pos="3600"/>
+        </w:tabs>
+        <w:ind w:left="3600" w:hanging="360"/>
+      </w:pPr>
+    </w:lvl>
+    <w:lvl w:ilvl="5" w:tentative="1">
+      <w:start w:val="1"/>
+      <w:numFmt w:val="decimal"/>
+      <w:lvlText w:val="%6."/>
+      <w:lvlJc w:val="left"/>
+      <w:pPr>
+        <w:tabs>
+          <w:tab w:val="num" w:pos="4320"/>
+        </w:tabs>
+        <w:ind w:left="4320" w:hanging="360"/>
+      </w:pPr>
+    </w:lvl>
+    <w:lvl w:ilvl="6" w:tentative="1">
+      <w:start w:val="1"/>
+      <w:numFmt w:val="decimal"/>
+      <w:lvlText w:val="%7."/>
+      <w:lvlJc w:val="left"/>
+      <w:pPr>
+        <w:tabs>
+          <w:tab w:val="num" w:pos="5040"/>
+        </w:tabs>
+        <w:ind w:left="5040" w:hanging="360"/>
+      </w:pPr>
+    </w:lvl>
+    <w:lvl w:ilvl="7" w:tentative="1">
+      <w:start w:val="1"/>
+      <w:numFmt w:val="decimal"/>
+      <w:lvlText w:val="%8."/>
+      <w:lvlJc w:val="left"/>
+      <w:pPr>
+        <w:tabs>
+          <w:tab w:val="num" w:pos="5760"/>
+        </w:tabs>
+        <w:ind w:left="5760" w:hanging="360"/>
+      </w:pPr>
+    </w:lvl>
+    <w:lvl w:ilvl="8" w:tentative="1">
+      <w:start w:val="1"/>
+      <w:numFmt w:val="decimal"/>
+      <w:lvlText w:val="%9."/>
+      <w:lvlJc w:val="left"/>
+      <w:pPr>
+        <w:tabs>
+          <w:tab w:val="num" w:pos="6480"/>
+        </w:tabs>
+        <w:ind w:left="6480" w:hanging="360"/>
+      </w:pPr>
+    </w:lvl>
+  </w:abstractNum>
+  <w:abstractNum w:abstractNumId="24" w15:restartNumberingAfterBreak="0">
     <w:nsid w:val="5F7D026C"/>
     <w:multiLevelType w:val="multilevel"/>
     <w:tmpl w:val="B29A3A72"/>
@@ -28701,7 +29675,7 @@
       </w:pPr>
     </w:lvl>
   </w:abstractNum>
-  <w:abstractNum w:abstractNumId="20" w15:restartNumberingAfterBreak="0">
+  <w:abstractNum w:abstractNumId="25" w15:restartNumberingAfterBreak="0">
     <w:nsid w:val="6E046024"/>
     <w:multiLevelType w:val="multilevel"/>
     <w:tmpl w:val="B29A3A72"/>
@@ -28814,7 +29788,7 @@
       </w:pPr>
     </w:lvl>
   </w:abstractNum>
-  <w:abstractNum w:abstractNumId="21" w15:restartNumberingAfterBreak="0">
+  <w:abstractNum w:abstractNumId="26" w15:restartNumberingAfterBreak="0">
     <w:nsid w:val="7A597E4B"/>
     <w:multiLevelType w:val="multilevel"/>
     <w:tmpl w:val="B29A3A72"/>
@@ -28927,7 +29901,7 @@
       </w:pPr>
     </w:lvl>
   </w:abstractNum>
-  <w:abstractNum w:abstractNumId="22" w15:restartNumberingAfterBreak="0">
+  <w:abstractNum w:abstractNumId="27" w15:restartNumberingAfterBreak="0">
     <w:nsid w:val="7FD32909"/>
     <w:multiLevelType w:val="multilevel"/>
     <w:tmpl w:val="0BE840C6"/>
@@ -29041,73 +30015,88 @@
     </w:lvl>
   </w:abstractNum>
   <w:num w:numId="1">
-    <w:abstractNumId w:val="10"/>
+    <w:abstractNumId w:val="12"/>
   </w:num>
   <w:num w:numId="2">
     <w:abstractNumId w:val="3"/>
   </w:num>
   <w:num w:numId="3">
-    <w:abstractNumId w:val="6"/>
+    <w:abstractNumId w:val="7"/>
   </w:num>
   <w:num w:numId="4">
-    <w:abstractNumId w:val="22"/>
+    <w:abstractNumId w:val="27"/>
   </w:num>
   <w:num w:numId="5">
-    <w:abstractNumId w:val="15"/>
+    <w:abstractNumId w:val="17"/>
   </w:num>
   <w:num w:numId="6">
     <w:abstractNumId w:val="0"/>
   </w:num>
   <w:num w:numId="7">
-    <w:abstractNumId w:val="19"/>
+    <w:abstractNumId w:val="24"/>
   </w:num>
   <w:num w:numId="8">
-    <w:abstractNumId w:val="8"/>
+    <w:abstractNumId w:val="10"/>
   </w:num>
   <w:num w:numId="9">
-    <w:abstractNumId w:val="4"/>
+    <w:abstractNumId w:val="5"/>
   </w:num>
   <w:num w:numId="10">
+    <w:abstractNumId w:val="26"/>
+  </w:num>
+  <w:num w:numId="11">
+    <w:abstractNumId w:val="11"/>
+  </w:num>
+  <w:num w:numId="12">
+    <w:abstractNumId w:val="15"/>
+  </w:num>
+  <w:num w:numId="13">
     <w:abstractNumId w:val="21"/>
   </w:num>
-  <w:num w:numId="11">
-    <w:abstractNumId w:val="9"/>
-  </w:num>
-  <w:num w:numId="12">
+  <w:num w:numId="14">
     <w:abstractNumId w:val="13"/>
   </w:num>
-  <w:num w:numId="13">
-    <w:abstractNumId w:val="17"/>
-  </w:num>
-  <w:num w:numId="14">
-    <w:abstractNumId w:val="11"/>
-  </w:num>
   <w:num w:numId="15">
-    <w:abstractNumId w:val="18"/>
+    <w:abstractNumId w:val="22"/>
   </w:num>
   <w:num w:numId="16">
-    <w:abstractNumId w:val="20"/>
+    <w:abstractNumId w:val="25"/>
   </w:num>
   <w:num w:numId="17">
+    <w:abstractNumId w:val="16"/>
+  </w:num>
+  <w:num w:numId="18">
     <w:abstractNumId w:val="14"/>
   </w:num>
-  <w:num w:numId="18">
-    <w:abstractNumId w:val="12"/>
-  </w:num>
   <w:num w:numId="19">
-    <w:abstractNumId w:val="5"/>
+    <w:abstractNumId w:val="6"/>
   </w:num>
   <w:num w:numId="20">
     <w:abstractNumId w:val="2"/>
   </w:num>
   <w:num w:numId="21">
-    <w:abstractNumId w:val="7"/>
+    <w:abstractNumId w:val="9"/>
   </w:num>
   <w:num w:numId="22">
     <w:abstractNumId w:val="1"/>
   </w:num>
   <w:num w:numId="23">
-    <w:abstractNumId w:val="16"/>
+    <w:abstractNumId w:val="20"/>
+  </w:num>
+  <w:num w:numId="24">
+    <w:abstractNumId w:val="19"/>
+  </w:num>
+  <w:num w:numId="25">
+    <w:abstractNumId w:val="18"/>
+  </w:num>
+  <w:num w:numId="26">
+    <w:abstractNumId w:val="4"/>
+  </w:num>
+  <w:num w:numId="27">
+    <w:abstractNumId w:val="23"/>
+  </w:num>
+  <w:num w:numId="28">
+    <w:abstractNumId w:val="8"/>
   </w:num>
 </w:numbering>
 </file>

--- a/DataStructure/dataStructure.docx
+++ b/DataStructure/dataStructure.docx
@@ -39423,7 +39423,7 @@
         <w:bidi/>
         <w:jc w:val="center"/>
         <w:rPr>
-          <w:rFonts w:ascii="XB Roya" w:hAnsi="XB Roya" w:cs="XB Roya" w:hint="cs"/>
+          <w:rFonts w:ascii="XB Roya" w:hAnsi="XB Roya" w:cs="XB Roya"/>
           <w:b/>
           <w:bCs/>
           <w:sz w:val="28"/>
@@ -39662,38 +39662,24 @@
         <w:tabs>
           <w:tab w:val="left" w:pos="8603"/>
         </w:tabs>
-        <w:bidi/>
         <w:jc w:val="center"/>
         <w:rPr>
           <w:rFonts w:ascii="XB Roya" w:hAnsi="XB Roya" w:cs="XB Roya"/>
+          <w:sz w:val="24"/>
+          <w:szCs w:val="24"/>
+        </w:rPr>
+      </w:pPr>
+      <w:r>
+        <w:rPr>
+          <w:rFonts w:ascii="Segoe UI" w:hAnsi="Segoe UI" w:cs="Segoe UI"/>
           <w:b/>
           <w:bCs/>
-          <w:sz w:val="28"/>
-          <w:szCs w:val="28"/>
-        </w:rPr>
-      </w:pPr>
-      <w:r>
-        <w:rPr>
-          <w:rFonts w:ascii="XB Roya" w:hAnsi="XB Roya" w:cs="XB Roya"/>
-          <w:b/>
-          <w:bCs/>
-          <w:sz w:val="28"/>
-          <w:szCs w:val="28"/>
-          <w:rtl/>
-          <w:lang w:bidi="fa-IR"/>
-        </w:rPr>
-        <w:t>-/*</w:t>
-      </w:r>
-      <w:r>
-        <w:rPr>
-          <w:rFonts w:ascii="XB Roya" w:hAnsi="XB Roya" w:cs="XB Roya"/>
-          <w:b/>
-          <w:bCs/>
-          <w:sz w:val="28"/>
-          <w:szCs w:val="28"/>
-          <w:lang w:bidi="fa-IR"/>
-        </w:rPr>
-        <w:t>A-BDE *F+G/HK</w:t>
+          <w:color w:val="212529"/>
+          <w:sz w:val="30"/>
+          <w:szCs w:val="30"/>
+          <w:shd w:val="clear" w:color="auto" w:fill="E9ECEF"/>
+        </w:rPr>
+        <w:t>-/*A-BDE*F+G/HK</w:t>
       </w:r>
     </w:p>
     <w:p>
@@ -39719,20 +39705,6 @@
         <w:jc w:val="both"/>
         <w:rPr>
           <w:rFonts w:ascii="XB Roya" w:hAnsi="XB Roya" w:cs="XB Roya"/>
-          <w:sz w:val="24"/>
-          <w:szCs w:val="24"/>
-        </w:rPr>
-      </w:pPr>
-    </w:p>
-    <w:p>
-      <w:pPr>
-        <w:tabs>
-          <w:tab w:val="left" w:pos="8603"/>
-        </w:tabs>
-        <w:bidi/>
-        <w:jc w:val="both"/>
-        <w:rPr>
-          <w:rFonts w:ascii="XB Roya" w:hAnsi="XB Roya" w:cs="XB Roya" w:hint="cs"/>
           <w:sz w:val="24"/>
           <w:szCs w:val="24"/>
           <w:lang w:bidi="fa-IR"/>
@@ -39771,7 +39743,6 @@
           <w:sz w:val="32"/>
           <w:szCs w:val="32"/>
         </w:rPr>
-        <w:lastRenderedPageBreak/>
         <w:t>INFIX</w:t>
       </w:r>
       <w:r>
@@ -39973,6 +39944,7 @@
           <w:sz w:val="32"/>
           <w:szCs w:val="32"/>
         </w:rPr>
+        <w:lastRenderedPageBreak/>
         <w:t>POSTFIX</w:t>
       </w:r>
       <w:r>
@@ -40250,7 +40222,7 @@
         <w:bidi/>
         <w:jc w:val="both"/>
         <w:rPr>
-          <w:rFonts w:ascii="XB Roya" w:hAnsi="XB Roya" w:cs="XB Roya" w:hint="cs"/>
+          <w:rFonts w:ascii="XB Roya" w:hAnsi="XB Roya" w:cs="XB Roya"/>
           <w:sz w:val="24"/>
           <w:szCs w:val="24"/>
           <w:rtl/>
@@ -40742,16 +40714,7 @@
                 <w:szCs w:val="24"/>
                 <w:lang w:bidi="fa-IR"/>
               </w:rPr>
-              <w:t>a</w:t>
-            </w:r>
-            <w:r>
-              <w:rPr>
-                <w:rFonts w:ascii="XB Roya" w:hAnsi="XB Roya" w:cs="XB Roya"/>
-                <w:sz w:val="24"/>
-                <w:szCs w:val="24"/>
-                <w:lang w:bidi="fa-IR"/>
-              </w:rPr>
-              <w:t>/b</w:t>
+              <w:t>a/b</w:t>
             </w:r>
           </w:p>
         </w:tc>
@@ -41573,7 +41536,7 @@
         <w:bidi/>
         <w:jc w:val="both"/>
         <w:rPr>
-          <w:rFonts w:ascii="XB Roya" w:hAnsi="XB Roya" w:cs="XB Roya" w:hint="cs"/>
+          <w:rFonts w:ascii="XB Roya" w:hAnsi="XB Roya" w:cs="XB Roya"/>
           <w:sz w:val="24"/>
           <w:szCs w:val="24"/>
           <w:rtl/>
@@ -44282,7 +44245,7 @@
         <w:bidi/>
         <w:jc w:val="right"/>
         <w:rPr>
-          <w:rFonts w:ascii="XB Roya" w:hAnsi="XB Roya" w:cs="XB Roya" w:hint="cs"/>
+          <w:rFonts w:ascii="XB Roya" w:hAnsi="XB Roya" w:cs="XB Roya"/>
           <w:color w:val="000000" w:themeColor="text1"/>
           <w:sz w:val="24"/>
           <w:szCs w:val="24"/>
@@ -44388,7 +44351,7 @@
         <w:bidi/>
         <w:jc w:val="both"/>
         <w:rPr>
-          <w:rFonts w:ascii="XB Roya" w:hAnsi="XB Roya" w:cs="XB Roya" w:hint="cs"/>
+          <w:rFonts w:ascii="XB Roya" w:hAnsi="XB Roya" w:cs="XB Roya"/>
           <w:sz w:val="24"/>
           <w:szCs w:val="24"/>
           <w:rtl/>
@@ -45570,7 +45533,7 @@
         <w:bidi/>
         <w:jc w:val="both"/>
         <w:rPr>
-          <w:rFonts w:ascii="XB Roya" w:hAnsi="XB Roya" w:cs="XB Roya" w:hint="cs"/>
+          <w:rFonts w:ascii="XB Roya" w:hAnsi="XB Roya" w:cs="XB Roya"/>
           <w:sz w:val="24"/>
           <w:szCs w:val="24"/>
           <w:rtl/>

--- a/DataStructure/dataStructure.docx
+++ b/DataStructure/dataStructure.docx
@@ -526,7 +526,7 @@
             </w:rPr>
             <w:fldChar w:fldCharType="separate"/>
           </w:r>
-          <w:hyperlink w:anchor="_Toc56680031" w:history="1">
+          <w:hyperlink w:anchor="_Toc58336615" w:history="1">
             <w:r>
               <w:rPr>
                 <w:rStyle w:val="Hyperlink"/>
@@ -573,7 +573,7 @@
               <w:rPr>
                 <w:webHidden/>
               </w:rPr>
-              <w:instrText xml:space="preserve"> PAGEREF _Toc56680031 \h </w:instrText>
+              <w:instrText xml:space="preserve"> PAGEREF _Toc58336615 \h </w:instrText>
             </w:r>
             <w:r>
               <w:rPr>
@@ -589,7 +589,6 @@
             <w:r>
               <w:rPr>
                 <w:webHidden/>
-                <w:rtl/>
               </w:rPr>
               <w:t>4</w:t>
             </w:r>
@@ -613,7 +612,7 @@
               <w:noProof/>
             </w:rPr>
           </w:pPr>
-          <w:hyperlink w:anchor="_Toc56680032" w:history="1">
+          <w:hyperlink w:anchor="_Toc58336616" w:history="1">
             <w:r>
               <w:rPr>
                 <w:rStyle w:val="Hyperlink"/>
@@ -717,7 +716,7 @@
                 <w:noProof/>
                 <w:webHidden/>
               </w:rPr>
-              <w:instrText xml:space="preserve"> PAGEREF _Toc56680032 \h </w:instrText>
+              <w:instrText xml:space="preserve"> PAGEREF _Toc58336616 \h </w:instrText>
             </w:r>
             <w:r>
               <w:rPr>
@@ -736,7 +735,6 @@
               <w:rPr>
                 <w:noProof/>
                 <w:webHidden/>
-                <w:rtl/>
               </w:rPr>
               <w:t>4</w:t>
             </w:r>
@@ -761,7 +759,7 @@
               <w:noProof/>
             </w:rPr>
           </w:pPr>
-          <w:hyperlink w:anchor="_Toc56680033" w:history="1">
+          <w:hyperlink w:anchor="_Toc58336617" w:history="1">
             <w:r>
               <w:rPr>
                 <w:rStyle w:val="Hyperlink"/>
@@ -817,7 +815,7 @@
                 <w:noProof/>
                 <w:webHidden/>
               </w:rPr>
-              <w:instrText xml:space="preserve"> PAGEREF _Toc56680033 \h </w:instrText>
+              <w:instrText xml:space="preserve"> PAGEREF _Toc58336617 \h </w:instrText>
             </w:r>
             <w:r>
               <w:rPr>
@@ -836,7 +834,6 @@
               <w:rPr>
                 <w:noProof/>
                 <w:webHidden/>
-                <w:rtl/>
               </w:rPr>
               <w:t>6</w:t>
             </w:r>
@@ -861,7 +858,7 @@
               <w:noProof/>
             </w:rPr>
           </w:pPr>
-          <w:hyperlink w:anchor="_Toc56680034" w:history="1">
+          <w:hyperlink w:anchor="_Toc58336618" w:history="1">
             <w:r>
               <w:rPr>
                 <w:rStyle w:val="Hyperlink"/>
@@ -965,7 +962,7 @@
                 <w:noProof/>
                 <w:webHidden/>
               </w:rPr>
-              <w:instrText xml:space="preserve"> PAGEREF _Toc56680034 \h </w:instrText>
+              <w:instrText xml:space="preserve"> PAGEREF _Toc58336618 \h </w:instrText>
             </w:r>
             <w:r>
               <w:rPr>
@@ -984,7 +981,6 @@
               <w:rPr>
                 <w:noProof/>
                 <w:webHidden/>
-                <w:rtl/>
               </w:rPr>
               <w:t>6</w:t>
             </w:r>
@@ -1009,7 +1005,7 @@
               <w:noProof/>
             </w:rPr>
           </w:pPr>
-          <w:hyperlink w:anchor="_Toc56680035" w:history="1">
+          <w:hyperlink w:anchor="_Toc58336619" w:history="1">
             <w:r>
               <w:rPr>
                 <w:rStyle w:val="Hyperlink"/>
@@ -1053,7 +1049,7 @@
                 <w:noProof/>
                 <w:webHidden/>
               </w:rPr>
-              <w:instrText xml:space="preserve"> PAGEREF _Toc56680035 \h </w:instrText>
+              <w:instrText xml:space="preserve"> PAGEREF _Toc58336619 \h </w:instrText>
             </w:r>
             <w:r>
               <w:rPr>
@@ -1072,7 +1068,6 @@
               <w:rPr>
                 <w:noProof/>
                 <w:webHidden/>
-                <w:rtl/>
               </w:rPr>
               <w:t>7</w:t>
             </w:r>
@@ -1097,7 +1092,7 @@
               <w:noProof/>
             </w:rPr>
           </w:pPr>
-          <w:hyperlink w:anchor="_Toc56680036" w:history="1">
+          <w:hyperlink w:anchor="_Toc58336620" w:history="1">
             <w:r>
               <w:rPr>
                 <w:rStyle w:val="Hyperlink"/>
@@ -1177,7 +1172,7 @@
                 <w:noProof/>
                 <w:webHidden/>
               </w:rPr>
-              <w:instrText xml:space="preserve"> PAGEREF _Toc56680036 \h </w:instrText>
+              <w:instrText xml:space="preserve"> PAGEREF _Toc58336620 \h </w:instrText>
             </w:r>
             <w:r>
               <w:rPr>
@@ -1196,7 +1191,6 @@
               <w:rPr>
                 <w:noProof/>
                 <w:webHidden/>
-                <w:rtl/>
               </w:rPr>
               <w:t>7</w:t>
             </w:r>
@@ -1221,7 +1215,7 @@
               <w:noProof/>
             </w:rPr>
           </w:pPr>
-          <w:hyperlink w:anchor="_Toc56680037" w:history="1">
+          <w:hyperlink w:anchor="_Toc58336621" w:history="1">
             <w:r>
               <w:rPr>
                 <w:rStyle w:val="Hyperlink"/>
@@ -1409,7 +1403,7 @@
                 <w:noProof/>
                 <w:webHidden/>
               </w:rPr>
-              <w:instrText xml:space="preserve"> PAGEREF _Toc56680037 \h </w:instrText>
+              <w:instrText xml:space="preserve"> PAGEREF _Toc58336621 \h </w:instrText>
             </w:r>
             <w:r>
               <w:rPr>
@@ -1428,7 +1422,6 @@
               <w:rPr>
                 <w:noProof/>
                 <w:webHidden/>
-                <w:rtl/>
               </w:rPr>
               <w:t>8</w:t>
             </w:r>
@@ -1453,7 +1446,7 @@
               <w:noProof/>
             </w:rPr>
           </w:pPr>
-          <w:hyperlink w:anchor="_Toc56680038" w:history="1">
+          <w:hyperlink w:anchor="_Toc58336622" w:history="1">
             <w:r>
               <w:rPr>
                 <w:rStyle w:val="Hyperlink"/>
@@ -1573,7 +1566,7 @@
                 <w:noProof/>
                 <w:webHidden/>
               </w:rPr>
-              <w:instrText xml:space="preserve"> PAGEREF _Toc56680038 \h </w:instrText>
+              <w:instrText xml:space="preserve"> PAGEREF _Toc58336622 \h </w:instrText>
             </w:r>
             <w:r>
               <w:rPr>
@@ -1592,7 +1585,6 @@
               <w:rPr>
                 <w:noProof/>
                 <w:webHidden/>
-                <w:rtl/>
               </w:rPr>
               <w:t>8</w:t>
             </w:r>
@@ -1617,7 +1609,7 @@
               <w:noProof/>
             </w:rPr>
           </w:pPr>
-          <w:hyperlink w:anchor="_Toc56680039" w:history="1">
+          <w:hyperlink w:anchor="_Toc58336623" w:history="1">
             <w:r>
               <w:rPr>
                 <w:rStyle w:val="Hyperlink"/>
@@ -1709,7 +1701,7 @@
                 <w:noProof/>
                 <w:webHidden/>
               </w:rPr>
-              <w:instrText xml:space="preserve"> PAGEREF _Toc56680039 \h </w:instrText>
+              <w:instrText xml:space="preserve"> PAGEREF _Toc58336623 \h </w:instrText>
             </w:r>
             <w:r>
               <w:rPr>
@@ -1728,7 +1720,6 @@
               <w:rPr>
                 <w:noProof/>
                 <w:webHidden/>
-                <w:rtl/>
               </w:rPr>
               <w:t>9</w:t>
             </w:r>
@@ -1753,7 +1744,7 @@
               <w:noProof/>
             </w:rPr>
           </w:pPr>
-          <w:hyperlink w:anchor="_Toc56680040" w:history="1">
+          <w:hyperlink w:anchor="_Toc58336624" w:history="1">
             <w:r>
               <w:rPr>
                 <w:rStyle w:val="Hyperlink"/>
@@ -1883,7 +1874,7 @@
                 <w:noProof/>
                 <w:webHidden/>
               </w:rPr>
-              <w:instrText xml:space="preserve"> PAGEREF _Toc56680040 \h </w:instrText>
+              <w:instrText xml:space="preserve"> PAGEREF _Toc58336624 \h </w:instrText>
             </w:r>
             <w:r>
               <w:rPr>
@@ -1902,7 +1893,6 @@
               <w:rPr>
                 <w:noProof/>
                 <w:webHidden/>
-                <w:rtl/>
               </w:rPr>
               <w:t>10</w:t>
             </w:r>
@@ -1927,7 +1917,7 @@
               <w:noProof/>
             </w:rPr>
           </w:pPr>
-          <w:hyperlink w:anchor="_Toc56680041" w:history="1">
+          <w:hyperlink w:anchor="_Toc58336625" w:history="1">
             <w:r>
               <w:rPr>
                 <w:rStyle w:val="Hyperlink"/>
@@ -2055,7 +2045,7 @@
                 <w:noProof/>
                 <w:webHidden/>
               </w:rPr>
-              <w:instrText xml:space="preserve"> PAGEREF _Toc56680041 \h </w:instrText>
+              <w:instrText xml:space="preserve"> PAGEREF _Toc58336625 \h </w:instrText>
             </w:r>
             <w:r>
               <w:rPr>
@@ -2074,7 +2064,6 @@
               <w:rPr>
                 <w:noProof/>
                 <w:webHidden/>
-                <w:rtl/>
               </w:rPr>
               <w:t>10</w:t>
             </w:r>
@@ -2097,7 +2086,7 @@
               <w:lang w:bidi="ar-SA"/>
             </w:rPr>
           </w:pPr>
-          <w:hyperlink w:anchor="_Toc56680042" w:history="1">
+          <w:hyperlink w:anchor="_Toc58336626" w:history="1">
             <w:r>
               <w:rPr>
                 <w:rStyle w:val="Hyperlink"/>
@@ -2124,7 +2113,7 @@
               <w:rPr>
                 <w:webHidden/>
               </w:rPr>
-              <w:instrText xml:space="preserve"> PAGEREF _Toc56680042 \h </w:instrText>
+              <w:instrText xml:space="preserve"> PAGEREF _Toc58336626 \h </w:instrText>
             </w:r>
             <w:r>
               <w:rPr>
@@ -2140,7 +2129,6 @@
             <w:r>
               <w:rPr>
                 <w:webHidden/>
-                <w:rtl/>
               </w:rPr>
               <w:t>11</w:t>
             </w:r>
@@ -2164,7 +2152,7 @@
               <w:noProof/>
             </w:rPr>
           </w:pPr>
-          <w:hyperlink w:anchor="_Toc56680043" w:history="1">
+          <w:hyperlink w:anchor="_Toc58336627" w:history="1">
             <w:r>
               <w:rPr>
                 <w:rStyle w:val="Hyperlink"/>
@@ -2228,7 +2216,7 @@
                 <w:noProof/>
                 <w:webHidden/>
               </w:rPr>
-              <w:instrText xml:space="preserve"> PAGEREF _Toc56680043 \h </w:instrText>
+              <w:instrText xml:space="preserve"> PAGEREF _Toc58336627 \h </w:instrText>
             </w:r>
             <w:r>
               <w:rPr>
@@ -2247,7 +2235,6 @@
               <w:rPr>
                 <w:noProof/>
                 <w:webHidden/>
-                <w:rtl/>
               </w:rPr>
               <w:t>11</w:t>
             </w:r>
@@ -2272,7 +2259,7 @@
               <w:noProof/>
             </w:rPr>
           </w:pPr>
-          <w:hyperlink w:anchor="_Toc56680044" w:history="1">
+          <w:hyperlink w:anchor="_Toc58336628" w:history="1">
             <w:r>
               <w:rPr>
                 <w:rStyle w:val="Hyperlink"/>
@@ -2336,7 +2323,7 @@
                 <w:noProof/>
                 <w:webHidden/>
               </w:rPr>
-              <w:instrText xml:space="preserve"> PAGEREF _Toc56680044 \h </w:instrText>
+              <w:instrText xml:space="preserve"> PAGEREF _Toc58336628 \h </w:instrText>
             </w:r>
             <w:r>
               <w:rPr>
@@ -2355,7 +2342,6 @@
               <w:rPr>
                 <w:noProof/>
                 <w:webHidden/>
-                <w:rtl/>
               </w:rPr>
               <w:t>12</w:t>
             </w:r>
@@ -2380,7 +2366,7 @@
               <w:noProof/>
             </w:rPr>
           </w:pPr>
-          <w:hyperlink w:anchor="_Toc56680045" w:history="1">
+          <w:hyperlink w:anchor="_Toc58336629" w:history="1">
             <w:r>
               <w:rPr>
                 <w:rStyle w:val="Hyperlink"/>
@@ -2444,7 +2430,7 @@
                 <w:noProof/>
                 <w:webHidden/>
               </w:rPr>
-              <w:instrText xml:space="preserve"> PAGEREF _Toc56680045 \h </w:instrText>
+              <w:instrText xml:space="preserve"> PAGEREF _Toc58336629 \h </w:instrText>
             </w:r>
             <w:r>
               <w:rPr>
@@ -2463,7 +2449,6 @@
               <w:rPr>
                 <w:noProof/>
                 <w:webHidden/>
-                <w:rtl/>
               </w:rPr>
               <w:t>12</w:t>
             </w:r>
@@ -2486,7 +2471,7 @@
               <w:lang w:bidi="ar-SA"/>
             </w:rPr>
           </w:pPr>
-          <w:hyperlink w:anchor="_Toc56680046" w:history="1">
+          <w:hyperlink w:anchor="_Toc58336630" w:history="1">
             <w:r>
               <w:rPr>
                 <w:rStyle w:val="Hyperlink"/>
@@ -2523,7 +2508,7 @@
               <w:rPr>
                 <w:webHidden/>
               </w:rPr>
-              <w:instrText xml:space="preserve"> PAGEREF _Toc56680046 \h </w:instrText>
+              <w:instrText xml:space="preserve"> PAGEREF _Toc58336630 \h </w:instrText>
             </w:r>
             <w:r>
               <w:rPr>
@@ -2539,7 +2524,6 @@
             <w:r>
               <w:rPr>
                 <w:webHidden/>
-                <w:rtl/>
               </w:rPr>
               <w:t>14</w:t>
             </w:r>
@@ -2563,7 +2547,7 @@
               <w:noProof/>
             </w:rPr>
           </w:pPr>
-          <w:hyperlink w:anchor="_Toc56680047" w:history="1">
+          <w:hyperlink w:anchor="_Toc58336631" w:history="1">
             <w:r>
               <w:rPr>
                 <w:rStyle w:val="Hyperlink"/>
@@ -2638,7 +2622,7 @@
                 <w:noProof/>
                 <w:webHidden/>
               </w:rPr>
-              <w:instrText xml:space="preserve"> PAGEREF _Toc56680047 \h </w:instrText>
+              <w:instrText xml:space="preserve"> PAGEREF _Toc58336631 \h </w:instrText>
             </w:r>
             <w:r>
               <w:rPr>
@@ -2657,7 +2641,6 @@
               <w:rPr>
                 <w:noProof/>
                 <w:webHidden/>
-                <w:rtl/>
               </w:rPr>
               <w:t>14</w:t>
             </w:r>
@@ -2682,7 +2665,7 @@
               <w:noProof/>
             </w:rPr>
           </w:pPr>
-          <w:hyperlink w:anchor="_Toc56680048" w:history="1">
+          <w:hyperlink w:anchor="_Toc58336632" w:history="1">
             <w:r>
               <w:rPr>
                 <w:rStyle w:val="Hyperlink"/>
@@ -2750,7 +2733,7 @@
                 <w:noProof/>
                 <w:webHidden/>
               </w:rPr>
-              <w:instrText xml:space="preserve"> PAGEREF _Toc56680048 \h </w:instrText>
+              <w:instrText xml:space="preserve"> PAGEREF _Toc58336632 \h </w:instrText>
             </w:r>
             <w:r>
               <w:rPr>
@@ -2769,7 +2752,6 @@
               <w:rPr>
                 <w:noProof/>
                 <w:webHidden/>
-                <w:rtl/>
               </w:rPr>
               <w:t>15</w:t>
             </w:r>
@@ -2794,7 +2776,7 @@
               <w:noProof/>
             </w:rPr>
           </w:pPr>
-          <w:hyperlink w:anchor="_Toc56680049" w:history="1">
+          <w:hyperlink w:anchor="_Toc58336633" w:history="1">
             <w:r>
               <w:rPr>
                 <w:rStyle w:val="Hyperlink"/>
@@ -2858,7 +2840,7 @@
                 <w:noProof/>
                 <w:webHidden/>
               </w:rPr>
-              <w:instrText xml:space="preserve"> PAGEREF _Toc56680049 \h </w:instrText>
+              <w:instrText xml:space="preserve"> PAGEREF _Toc58336633 \h </w:instrText>
             </w:r>
             <w:r>
               <w:rPr>
@@ -2877,7 +2859,6 @@
               <w:rPr>
                 <w:noProof/>
                 <w:webHidden/>
-                <w:rtl/>
               </w:rPr>
               <w:t>17</w:t>
             </w:r>
@@ -2902,7 +2883,7 @@
               <w:noProof/>
             </w:rPr>
           </w:pPr>
-          <w:hyperlink w:anchor="_Toc56680050" w:history="1">
+          <w:hyperlink w:anchor="_Toc58336634" w:history="1">
             <w:r>
               <w:rPr>
                 <w:rStyle w:val="Hyperlink"/>
@@ -2982,7 +2963,7 @@
                 <w:noProof/>
                 <w:webHidden/>
               </w:rPr>
-              <w:instrText xml:space="preserve"> PAGEREF _Toc56680050 \h </w:instrText>
+              <w:instrText xml:space="preserve"> PAGEREF _Toc58336634 \h </w:instrText>
             </w:r>
             <w:r>
               <w:rPr>
@@ -3001,7 +2982,6 @@
               <w:rPr>
                 <w:noProof/>
                 <w:webHidden/>
-                <w:rtl/>
               </w:rPr>
               <w:t>18</w:t>
             </w:r>
@@ -3024,7 +3004,7 @@
               <w:lang w:bidi="ar-SA"/>
             </w:rPr>
           </w:pPr>
-          <w:hyperlink w:anchor="_Toc56680051" w:history="1">
+          <w:hyperlink w:anchor="_Toc58336635" w:history="1">
             <w:r>
               <w:rPr>
                 <w:rStyle w:val="Hyperlink"/>
@@ -3051,7 +3031,7 @@
               <w:rPr>
                 <w:webHidden/>
               </w:rPr>
-              <w:instrText xml:space="preserve"> PAGEREF _Toc56680051 \h </w:instrText>
+              <w:instrText xml:space="preserve"> PAGEREF _Toc58336635 \h </w:instrText>
             </w:r>
             <w:r>
               <w:rPr>
@@ -3067,7 +3047,6 @@
             <w:r>
               <w:rPr>
                 <w:webHidden/>
-                <w:rtl/>
               </w:rPr>
               <w:t>20</w:t>
             </w:r>
@@ -3091,7 +3070,7 @@
               <w:noProof/>
             </w:rPr>
           </w:pPr>
-          <w:hyperlink w:anchor="_Toc56680052" w:history="1">
+          <w:hyperlink w:anchor="_Toc58336636" w:history="1">
             <w:r>
               <w:rPr>
                 <w:rStyle w:val="Hyperlink"/>
@@ -3123,7 +3102,7 @@
                 <w:noProof/>
                 <w:webHidden/>
               </w:rPr>
-              <w:instrText xml:space="preserve"> PAGEREF _Toc56680052 \h </w:instrText>
+              <w:instrText xml:space="preserve"> PAGEREF _Toc58336636 \h </w:instrText>
             </w:r>
             <w:r>
               <w:rPr>
@@ -3142,7 +3121,6 @@
               <w:rPr>
                 <w:noProof/>
                 <w:webHidden/>
-                <w:rtl/>
               </w:rPr>
               <w:t>20</w:t>
             </w:r>
@@ -3167,7 +3145,7 @@
               <w:noProof/>
             </w:rPr>
           </w:pPr>
-          <w:hyperlink w:anchor="_Toc56680053" w:history="1">
+          <w:hyperlink w:anchor="_Toc58336637" w:history="1">
             <w:r>
               <w:rPr>
                 <w:rStyle w:val="Hyperlink"/>
@@ -3199,7 +3177,7 @@
                 <w:noProof/>
                 <w:webHidden/>
               </w:rPr>
-              <w:instrText xml:space="preserve"> PAGEREF _Toc56680053 \h </w:instrText>
+              <w:instrText xml:space="preserve"> PAGEREF _Toc58336637 \h </w:instrText>
             </w:r>
             <w:r>
               <w:rPr>
@@ -3218,13 +3196,136 @@
               <w:rPr>
                 <w:noProof/>
                 <w:webHidden/>
-                <w:rtl/>
               </w:rPr>
               <w:t>21</w:t>
             </w:r>
             <w:r>
               <w:rPr>
                 <w:noProof/>
+                <w:webHidden/>
+              </w:rPr>
+              <w:fldChar w:fldCharType="end"/>
+            </w:r>
+          </w:hyperlink>
+        </w:p>
+        <w:p>
+          <w:pPr>
+            <w:pStyle w:val="TOC1"/>
+            <w:rPr>
+              <w:rFonts w:asciiTheme="minorHAnsi" w:eastAsiaTheme="minorEastAsia" w:hAnsiTheme="minorHAnsi" w:cstheme="minorBidi"/>
+              <w:sz w:val="22"/>
+              <w:szCs w:val="22"/>
+              <w:lang w:bidi="ar-SA"/>
+            </w:rPr>
+          </w:pPr>
+          <w:hyperlink w:anchor="_Toc58336638" w:history="1">
+            <w:r>
+              <w:rPr>
+                <w:rStyle w:val="Hyperlink"/>
+                <w:rFonts w:ascii="XB Roya" w:hAnsi="XB Roya" w:cs="XB Roya"/>
+                <w:b/>
+                <w:bCs/>
+                <w:rtl/>
+              </w:rPr>
+              <w:t>م</w:t>
+            </w:r>
+            <w:r>
+              <w:rPr>
+                <w:rStyle w:val="Hyperlink"/>
+                <w:rFonts w:ascii="XB Roya" w:hAnsi="XB Roya" w:cs="XB Roya" w:hint="cs"/>
+                <w:b/>
+                <w:bCs/>
+                <w:rtl/>
+              </w:rPr>
+              <w:t>ی</w:t>
+            </w:r>
+            <w:r>
+              <w:rPr>
+                <w:rStyle w:val="Hyperlink"/>
+                <w:rFonts w:ascii="XB Roya" w:hAnsi="XB Roya" w:cs="XB Roya" w:hint="eastAsia"/>
+                <w:b/>
+                <w:bCs/>
+                <w:rtl/>
+              </w:rPr>
+              <w:t>ان</w:t>
+            </w:r>
+            <w:r>
+              <w:rPr>
+                <w:rStyle w:val="Hyperlink"/>
+                <w:rFonts w:ascii="XB Roya" w:hAnsi="XB Roya" w:cs="XB Roya"/>
+                <w:b/>
+                <w:bCs/>
+                <w:rtl/>
+              </w:rPr>
+              <w:t>وند، پ</w:t>
+            </w:r>
+            <w:r>
+              <w:rPr>
+                <w:rStyle w:val="Hyperlink"/>
+                <w:rFonts w:ascii="XB Roya" w:hAnsi="XB Roya" w:cs="XB Roya" w:hint="cs"/>
+                <w:b/>
+                <w:bCs/>
+                <w:rtl/>
+              </w:rPr>
+              <w:t>ی</w:t>
+            </w:r>
+            <w:r>
+              <w:rPr>
+                <w:rStyle w:val="Hyperlink"/>
+                <w:rFonts w:ascii="XB Roya" w:hAnsi="XB Roya" w:cs="XB Roya" w:hint="eastAsia"/>
+                <w:b/>
+                <w:bCs/>
+                <w:rtl/>
+              </w:rPr>
+              <w:t>شوند</w:t>
+            </w:r>
+            <w:r>
+              <w:rPr>
+                <w:rStyle w:val="Hyperlink"/>
+                <w:rFonts w:ascii="XB Roya" w:hAnsi="XB Roya" w:cs="XB Roya"/>
+                <w:b/>
+                <w:bCs/>
+                <w:rtl/>
+              </w:rPr>
+              <w:t>، پسوند</w:t>
+            </w:r>
+            <w:r>
+              <w:rPr>
+                <w:webHidden/>
+              </w:rPr>
+              <w:tab/>
+            </w:r>
+            <w:r>
+              <w:rPr>
+                <w:webHidden/>
+              </w:rPr>
+              <w:fldChar w:fldCharType="begin"/>
+            </w:r>
+            <w:r>
+              <w:rPr>
+                <w:webHidden/>
+              </w:rPr>
+              <w:instrText xml:space="preserve"> PAGEREF _Toc58336638 \h </w:instrText>
+            </w:r>
+            <w:r>
+              <w:rPr>
+                <w:webHidden/>
+              </w:rPr>
+            </w:r>
+            <w:r>
+              <w:rPr>
+                <w:webHidden/>
+              </w:rPr>
+              <w:fldChar w:fldCharType="separate"/>
+            </w:r>
+            <w:r>
+              <w:rPr>
+                <w:webHidden/>
+              </w:rPr>
+              <w:t>27</w:t>
+            </w:r>
+            <w:r>
+              <w:rPr>
                 <w:webHidden/>
               </w:rPr>
               <w:fldChar w:fldCharType="end"/>
@@ -3305,7 +3406,7 @@
           <w:lang w:bidi="fa-IR"/>
         </w:rPr>
       </w:pPr>
-      <w:bookmarkStart w:id="0" w:name="_Toc56680031"/>
+      <w:bookmarkStart w:id="0" w:name="_Toc58336615"/>
       <w:r>
         <w:rPr>
           <w:rFonts w:ascii="XB Roya" w:hAnsi="XB Roya" w:cs="XB Roya"/>
@@ -3360,7 +3461,7 @@
           <w:lang w:bidi="fa-IR"/>
         </w:rPr>
       </w:pPr>
-      <w:bookmarkStart w:id="1" w:name="_Toc56680032"/>
+      <w:bookmarkStart w:id="1" w:name="_Toc58336616"/>
       <w:r>
         <w:rPr>
           <w:rFonts w:ascii="XB Roya" w:hAnsi="XB Roya" w:cs="XB Roya"/>
@@ -3432,7 +3533,21 @@
         <w:rPr>
           <w:color w:val="545454"/>
         </w:rPr>
-        <w:t> getFact = (n) =&gt; {</w:t>
+        <w:t> </w:t>
+      </w:r>
+      <w:proofErr w:type="spellStart"/>
+      <w:r>
+        <w:rPr>
+          <w:color w:val="545454"/>
+        </w:rPr>
+        <w:t>getFact</w:t>
+      </w:r>
+      <w:proofErr w:type="spellEnd"/>
+      <w:r>
+        <w:rPr>
+          <w:color w:val="545454"/>
+        </w:rPr>
+        <w:t> = (n) =&gt; {</w:t>
       </w:r>
     </w:p>
     <w:p>
@@ -3512,6 +3627,7 @@
         </w:rPr>
         <w:t>    </w:t>
       </w:r>
+      <w:proofErr w:type="gramStart"/>
       <w:r>
         <w:rPr>
           <w:color w:val="7928A1"/>
@@ -3524,6 +3640,7 @@
         </w:rPr>
         <w:t>(</w:t>
       </w:r>
+      <w:proofErr w:type="gramEnd"/>
       <w:r>
         <w:rPr>
           <w:color w:val="7928A1"/>
@@ -3534,7 +3651,21 @@
         <w:rPr>
           <w:color w:val="545454"/>
         </w:rPr>
-        <w:t> i = </w:t>
+        <w:t> </w:t>
+      </w:r>
+      <w:proofErr w:type="spellStart"/>
+      <w:r>
+        <w:rPr>
+          <w:color w:val="545454"/>
+        </w:rPr>
+        <w:t>i</w:t>
+      </w:r>
+      <w:proofErr w:type="spellEnd"/>
+      <w:r>
+        <w:rPr>
+          <w:color w:val="545454"/>
+        </w:rPr>
+        <w:t> = </w:t>
       </w:r>
       <w:r>
         <w:rPr>
@@ -3546,7 +3677,35 @@
         <w:rPr>
           <w:color w:val="545454"/>
         </w:rPr>
-        <w:t>; i &lt;= n; i++){</w:t>
+        <w:t>; </w:t>
+      </w:r>
+      <w:proofErr w:type="spellStart"/>
+      <w:r>
+        <w:rPr>
+          <w:color w:val="545454"/>
+        </w:rPr>
+        <w:t>i</w:t>
+      </w:r>
+      <w:proofErr w:type="spellEnd"/>
+      <w:r>
+        <w:rPr>
+          <w:color w:val="545454"/>
+        </w:rPr>
+        <w:t> &lt;= n; </w:t>
+      </w:r>
+      <w:proofErr w:type="spellStart"/>
+      <w:r>
+        <w:rPr>
+          <w:color w:val="545454"/>
+        </w:rPr>
+        <w:t>i</w:t>
+      </w:r>
+      <w:proofErr w:type="spellEnd"/>
+      <w:r>
+        <w:rPr>
+          <w:color w:val="545454"/>
+        </w:rPr>
+        <w:t>++){</w:t>
       </w:r>
     </w:p>
     <w:p>
@@ -3576,8 +3735,16 @@
         <w:rPr>
           <w:color w:val="545454"/>
         </w:rPr>
-        <w:t>        fact *= i</w:t>
-      </w:r>
+        <w:t>        fact *= </w:t>
+      </w:r>
+      <w:proofErr w:type="spellStart"/>
+      <w:r>
+        <w:rPr>
+          <w:color w:val="545454"/>
+        </w:rPr>
+        <w:t>i</w:t>
+      </w:r>
+      <w:proofErr w:type="spellEnd"/>
     </w:p>
     <w:p>
       <w:pPr>
@@ -3738,8 +3905,24 @@
         <w:rPr>
           <w:color w:val="545454"/>
         </w:rPr>
-        <w:t>console.log(getFact(</w:t>
-      </w:r>
+        <w:t>console.log(</w:t>
+      </w:r>
+      <w:proofErr w:type="spellStart"/>
+      <w:proofErr w:type="gramStart"/>
+      <w:r>
+        <w:rPr>
+          <w:color w:val="545454"/>
+        </w:rPr>
+        <w:t>getFact</w:t>
+      </w:r>
+      <w:proofErr w:type="spellEnd"/>
+      <w:r>
+        <w:rPr>
+          <w:color w:val="545454"/>
+        </w:rPr>
+        <w:t>(</w:t>
+      </w:r>
+      <w:proofErr w:type="gramEnd"/>
       <w:r>
         <w:rPr>
           <w:color w:val="AA5D00"/>
@@ -4605,7 +4788,14 @@
         <w:rPr>
           <w:color w:val="545454"/>
         </w:rPr>
-        <w:t>    }</w:t>
+        <w:t>    </w:t>
+      </w:r>
+      <w:proofErr w:type="gramStart"/>
+      <w:r>
+        <w:rPr>
+          <w:color w:val="545454"/>
+        </w:rPr>
+        <w:t>}</w:t>
       </w:r>
       <w:r>
         <w:rPr>
@@ -4613,6 +4803,7 @@
         </w:rPr>
         <w:t>else</w:t>
       </w:r>
+      <w:proofErr w:type="gramEnd"/>
       <w:r>
         <w:rPr>
           <w:color w:val="545454"/>
@@ -4659,7 +4850,21 @@
         <w:rPr>
           <w:color w:val="545454"/>
         </w:rPr>
-        <w:t> factorial = a * fact(a - </w:t>
+        <w:t> factorial = a * </w:t>
+      </w:r>
+      <w:proofErr w:type="gramStart"/>
+      <w:r>
+        <w:rPr>
+          <w:color w:val="545454"/>
+        </w:rPr>
+        <w:t>fact(</w:t>
+      </w:r>
+      <w:proofErr w:type="gramEnd"/>
+      <w:r>
+        <w:rPr>
+          <w:color w:val="545454"/>
+        </w:rPr>
+        <w:t>a - </w:t>
       </w:r>
       <w:r>
         <w:rPr>
@@ -4859,7 +5064,27 @@
           <w:szCs w:val="24"/>
           <w:lang w:bidi="fa-IR"/>
         </w:rPr>
-        <w:t xml:space="preserve"> return n x fact(n -1)</w:t>
+        <w:t xml:space="preserve"> return n x </w:t>
+      </w:r>
+      <w:proofErr w:type="gramStart"/>
+      <w:r>
+        <w:rPr>
+          <w:rFonts w:ascii="XB Roya" w:hAnsi="XB Roya" w:cs="XB Roya"/>
+          <w:sz w:val="24"/>
+          <w:szCs w:val="24"/>
+          <w:lang w:bidi="fa-IR"/>
+        </w:rPr>
+        <w:t>fact(</w:t>
+      </w:r>
+      <w:proofErr w:type="gramEnd"/>
+      <w:r>
+        <w:rPr>
+          <w:rFonts w:ascii="XB Roya" w:hAnsi="XB Roya" w:cs="XB Roya"/>
+          <w:sz w:val="24"/>
+          <w:szCs w:val="24"/>
+          <w:lang w:bidi="fa-IR"/>
+        </w:rPr>
+        <w:t>n -1)</w:t>
       </w:r>
     </w:p>
     <w:p>
@@ -4881,7 +5106,27 @@
           <w:szCs w:val="24"/>
           <w:lang w:bidi="fa-IR"/>
         </w:rPr>
-        <w:t>4! = 4 x fact(3)</w:t>
+        <w:t xml:space="preserve">4! = 4 x </w:t>
+      </w:r>
+      <w:proofErr w:type="gramStart"/>
+      <w:r>
+        <w:rPr>
+          <w:rFonts w:ascii="XB Roya" w:hAnsi="XB Roya" w:cs="XB Roya"/>
+          <w:sz w:val="24"/>
+          <w:szCs w:val="24"/>
+          <w:lang w:bidi="fa-IR"/>
+        </w:rPr>
+        <w:t>fact(</w:t>
+      </w:r>
+      <w:proofErr w:type="gramEnd"/>
+      <w:r>
+        <w:rPr>
+          <w:rFonts w:ascii="XB Roya" w:hAnsi="XB Roya" w:cs="XB Roya"/>
+          <w:sz w:val="24"/>
+          <w:szCs w:val="24"/>
+          <w:lang w:bidi="fa-IR"/>
+        </w:rPr>
+        <w:t>3)</w:t>
       </w:r>
     </w:p>
     <w:p>
@@ -4896,14 +5141,25 @@
           <w:lang w:bidi="fa-IR"/>
         </w:rPr>
       </w:pPr>
-      <w:r>
-        <w:rPr>
-          <w:rFonts w:ascii="XB Roya" w:hAnsi="XB Roya" w:cs="XB Roya"/>
-          <w:sz w:val="24"/>
-          <w:szCs w:val="24"/>
-          <w:lang w:bidi="fa-IR"/>
-        </w:rPr>
-        <w:t>fact(3) = 3 x fact(2)</w:t>
+      <w:proofErr w:type="gramStart"/>
+      <w:r>
+        <w:rPr>
+          <w:rFonts w:ascii="XB Roya" w:hAnsi="XB Roya" w:cs="XB Roya"/>
+          <w:sz w:val="24"/>
+          <w:szCs w:val="24"/>
+          <w:lang w:bidi="fa-IR"/>
+        </w:rPr>
+        <w:t>fact(</w:t>
+      </w:r>
+      <w:proofErr w:type="gramEnd"/>
+      <w:r>
+        <w:rPr>
+          <w:rFonts w:ascii="XB Roya" w:hAnsi="XB Roya" w:cs="XB Roya"/>
+          <w:sz w:val="24"/>
+          <w:szCs w:val="24"/>
+          <w:lang w:bidi="fa-IR"/>
+        </w:rPr>
+        <w:t>3) = 3 x fact(2)</w:t>
       </w:r>
     </w:p>
     <w:p>
@@ -4918,14 +5174,25 @@
           <w:lang w:bidi="fa-IR"/>
         </w:rPr>
       </w:pPr>
-      <w:r>
-        <w:rPr>
-          <w:rFonts w:ascii="XB Roya" w:hAnsi="XB Roya" w:cs="XB Roya"/>
-          <w:sz w:val="24"/>
-          <w:szCs w:val="24"/>
-          <w:lang w:bidi="fa-IR"/>
-        </w:rPr>
-        <w:t>fact(2) = 2 x fact(1)</w:t>
+      <w:proofErr w:type="gramStart"/>
+      <w:r>
+        <w:rPr>
+          <w:rFonts w:ascii="XB Roya" w:hAnsi="XB Roya" w:cs="XB Roya"/>
+          <w:sz w:val="24"/>
+          <w:szCs w:val="24"/>
+          <w:lang w:bidi="fa-IR"/>
+        </w:rPr>
+        <w:t>fact(</w:t>
+      </w:r>
+      <w:proofErr w:type="gramEnd"/>
+      <w:r>
+        <w:rPr>
+          <w:rFonts w:ascii="XB Roya" w:hAnsi="XB Roya" w:cs="XB Roya"/>
+          <w:sz w:val="24"/>
+          <w:szCs w:val="24"/>
+          <w:lang w:bidi="fa-IR"/>
+        </w:rPr>
+        <w:t>2) = 2 x fact(1)</w:t>
       </w:r>
     </w:p>
     <w:p>
@@ -5092,7 +5359,7 @@
           <w:lang w:bidi="fa-IR"/>
         </w:rPr>
       </w:pPr>
-      <w:bookmarkStart w:id="2" w:name="_Toc56680033"/>
+      <w:bookmarkStart w:id="2" w:name="_Toc58336617"/>
       <w:r>
         <w:rPr>
           <w:rFonts w:ascii="XB Roya" w:hAnsi="XB Roya" w:cs="XB Roya"/>
@@ -5152,8 +5419,16 @@
         <w:rPr>
           <w:color w:val="545454"/>
         </w:rPr>
-        <w:t> p = (a, b) =&gt;{</w:t>
-      </w:r>
+        <w:t> p = (a, b) =</w:t>
+      </w:r>
+      <w:proofErr w:type="gramStart"/>
+      <w:r>
+        <w:rPr>
+          <w:color w:val="545454"/>
+        </w:rPr>
+        <w:t>&gt;{</w:t>
+      </w:r>
+      <w:proofErr w:type="gramEnd"/>
     </w:p>
     <w:p>
       <w:pPr>
@@ -5284,7 +5559,21 @@
         <w:rPr>
           <w:color w:val="545454"/>
         </w:rPr>
-        <w:t> + p(a, b-</w:t>
+        <w:t> + </w:t>
+      </w:r>
+      <w:proofErr w:type="gramStart"/>
+      <w:r>
+        <w:rPr>
+          <w:color w:val="545454"/>
+        </w:rPr>
+        <w:t>p(</w:t>
+      </w:r>
+      <w:proofErr w:type="gramEnd"/>
+      <w:r>
+        <w:rPr>
+          <w:color w:val="545454"/>
+        </w:rPr>
+        <w:t>a, b-</w:t>
       </w:r>
       <w:r>
         <w:rPr>
@@ -5352,11 +5641,27 @@
           <w:color w:val="000000"/>
         </w:rPr>
       </w:pPr>
-      <w:r>
-        <w:rPr>
-          <w:color w:val="545454"/>
-        </w:rPr>
-        <w:t>console.log(pluser(</w:t>
+      <w:proofErr w:type="gramStart"/>
+      <w:r>
+        <w:rPr>
+          <w:color w:val="545454"/>
+        </w:rPr>
+        <w:t>console.log(</w:t>
+      </w:r>
+      <w:proofErr w:type="spellStart"/>
+      <w:proofErr w:type="gramEnd"/>
+      <w:r>
+        <w:rPr>
+          <w:color w:val="545454"/>
+        </w:rPr>
+        <w:t>pluser</w:t>
+      </w:r>
+      <w:proofErr w:type="spellEnd"/>
+      <w:r>
+        <w:rPr>
+          <w:color w:val="545454"/>
+        </w:rPr>
+        <w:t>(</w:t>
       </w:r>
       <w:r>
         <w:rPr>
@@ -5450,14 +5755,25 @@
           <w:lang w:bidi="fa-IR"/>
         </w:rPr>
       </w:pPr>
-      <w:r>
-        <w:rPr>
-          <w:rFonts w:ascii="XB Roya" w:hAnsi="XB Roya" w:cs="XB Roya"/>
-          <w:sz w:val="24"/>
-          <w:szCs w:val="24"/>
-          <w:lang w:bidi="fa-IR"/>
-        </w:rPr>
-        <w:t>p(3, 5)</w:t>
+      <w:proofErr w:type="gramStart"/>
+      <w:r>
+        <w:rPr>
+          <w:rFonts w:ascii="XB Roya" w:hAnsi="XB Roya" w:cs="XB Roya"/>
+          <w:sz w:val="24"/>
+          <w:szCs w:val="24"/>
+          <w:lang w:bidi="fa-IR"/>
+        </w:rPr>
+        <w:t>p(</w:t>
+      </w:r>
+      <w:proofErr w:type="gramEnd"/>
+      <w:r>
+        <w:rPr>
+          <w:rFonts w:ascii="XB Roya" w:hAnsi="XB Roya" w:cs="XB Roya"/>
+          <w:sz w:val="24"/>
+          <w:szCs w:val="24"/>
+          <w:lang w:bidi="fa-IR"/>
+        </w:rPr>
+        <w:t>3, 5)</w:t>
       </w:r>
     </w:p>
     <w:p>
@@ -5471,14 +5787,25 @@
           <w:lang w:bidi="fa-IR"/>
         </w:rPr>
       </w:pPr>
-      <w:r>
-        <w:rPr>
-          <w:rFonts w:ascii="XB Roya" w:hAnsi="XB Roya" w:cs="XB Roya"/>
-          <w:sz w:val="24"/>
-          <w:szCs w:val="24"/>
-          <w:lang w:bidi="fa-IR"/>
-        </w:rPr>
-        <w:t xml:space="preserve">p(3, 5) </w:t>
+      <w:proofErr w:type="gramStart"/>
+      <w:r>
+        <w:rPr>
+          <w:rFonts w:ascii="XB Roya" w:hAnsi="XB Roya" w:cs="XB Roya"/>
+          <w:sz w:val="24"/>
+          <w:szCs w:val="24"/>
+          <w:lang w:bidi="fa-IR"/>
+        </w:rPr>
+        <w:t>p(</w:t>
+      </w:r>
+      <w:proofErr w:type="gramEnd"/>
+      <w:r>
+        <w:rPr>
+          <w:rFonts w:ascii="XB Roya" w:hAnsi="XB Roya" w:cs="XB Roya"/>
+          <w:sz w:val="24"/>
+          <w:szCs w:val="24"/>
+          <w:lang w:bidi="fa-IR"/>
+        </w:rPr>
+        <w:t xml:space="preserve">3, 5) </w:t>
       </w:r>
       <w:r>
         <w:rPr>
@@ -5555,14 +5882,25 @@
           <w:lang w:bidi="fa-IR"/>
         </w:rPr>
       </w:pPr>
-      <w:r>
-        <w:rPr>
-          <w:rFonts w:ascii="XB Roya" w:hAnsi="XB Roya" w:cs="XB Roya"/>
-          <w:sz w:val="24"/>
-          <w:szCs w:val="24"/>
-          <w:lang w:bidi="fa-IR"/>
-        </w:rPr>
-        <w:t xml:space="preserve">p(3, 4) </w:t>
+      <w:proofErr w:type="gramStart"/>
+      <w:r>
+        <w:rPr>
+          <w:rFonts w:ascii="XB Roya" w:hAnsi="XB Roya" w:cs="XB Roya"/>
+          <w:sz w:val="24"/>
+          <w:szCs w:val="24"/>
+          <w:lang w:bidi="fa-IR"/>
+        </w:rPr>
+        <w:t>p(</w:t>
+      </w:r>
+      <w:proofErr w:type="gramEnd"/>
+      <w:r>
+        <w:rPr>
+          <w:rFonts w:ascii="XB Roya" w:hAnsi="XB Roya" w:cs="XB Roya"/>
+          <w:sz w:val="24"/>
+          <w:szCs w:val="24"/>
+          <w:lang w:bidi="fa-IR"/>
+        </w:rPr>
+        <w:t xml:space="preserve">3, 4) </w:t>
       </w:r>
       <w:r>
         <w:rPr>
@@ -5639,14 +5977,25 @@
           <w:lang w:bidi="fa-IR"/>
         </w:rPr>
       </w:pPr>
-      <w:r>
-        <w:rPr>
-          <w:rFonts w:ascii="XB Roya" w:hAnsi="XB Roya" w:cs="XB Roya"/>
-          <w:sz w:val="24"/>
-          <w:szCs w:val="24"/>
-          <w:lang w:bidi="fa-IR"/>
-        </w:rPr>
-        <w:t xml:space="preserve">p(3, 3) </w:t>
+      <w:proofErr w:type="gramStart"/>
+      <w:r>
+        <w:rPr>
+          <w:rFonts w:ascii="XB Roya" w:hAnsi="XB Roya" w:cs="XB Roya"/>
+          <w:sz w:val="24"/>
+          <w:szCs w:val="24"/>
+          <w:lang w:bidi="fa-IR"/>
+        </w:rPr>
+        <w:t>p(</w:t>
+      </w:r>
+      <w:proofErr w:type="gramEnd"/>
+      <w:r>
+        <w:rPr>
+          <w:rFonts w:ascii="XB Roya" w:hAnsi="XB Roya" w:cs="XB Roya"/>
+          <w:sz w:val="24"/>
+          <w:szCs w:val="24"/>
+          <w:lang w:bidi="fa-IR"/>
+        </w:rPr>
+        <w:t xml:space="preserve">3, 3) </w:t>
       </w:r>
       <w:r>
         <w:rPr>
@@ -5724,14 +6073,25 @@
           <w:lang w:bidi="fa-IR"/>
         </w:rPr>
       </w:pPr>
-      <w:r>
-        <w:rPr>
-          <w:rFonts w:ascii="XB Roya" w:hAnsi="XB Roya" w:cs="XB Roya"/>
-          <w:sz w:val="24"/>
-          <w:szCs w:val="24"/>
-          <w:lang w:bidi="fa-IR"/>
-        </w:rPr>
-        <w:t xml:space="preserve">p(3, </w:t>
+      <w:proofErr w:type="gramStart"/>
+      <w:r>
+        <w:rPr>
+          <w:rFonts w:ascii="XB Roya" w:hAnsi="XB Roya" w:cs="XB Roya"/>
+          <w:sz w:val="24"/>
+          <w:szCs w:val="24"/>
+          <w:lang w:bidi="fa-IR"/>
+        </w:rPr>
+        <w:t>p(</w:t>
+      </w:r>
+      <w:proofErr w:type="gramEnd"/>
+      <w:r>
+        <w:rPr>
+          <w:rFonts w:ascii="XB Roya" w:hAnsi="XB Roya" w:cs="XB Roya"/>
+          <w:sz w:val="24"/>
+          <w:szCs w:val="24"/>
+          <w:lang w:bidi="fa-IR"/>
+        </w:rPr>
+        <w:t xml:space="preserve">3, </w:t>
       </w:r>
       <w:r>
         <w:rPr>
@@ -5873,14 +6233,25 @@
           <w:lang w:bidi="fa-IR"/>
         </w:rPr>
       </w:pPr>
-      <w:r>
-        <w:rPr>
-          <w:rFonts w:ascii="XB Roya" w:hAnsi="XB Roya" w:cs="XB Roya"/>
-          <w:sz w:val="24"/>
-          <w:szCs w:val="24"/>
-          <w:lang w:bidi="fa-IR"/>
-        </w:rPr>
-        <w:t xml:space="preserve">p(3, </w:t>
+      <w:proofErr w:type="gramStart"/>
+      <w:r>
+        <w:rPr>
+          <w:rFonts w:ascii="XB Roya" w:hAnsi="XB Roya" w:cs="XB Roya"/>
+          <w:sz w:val="24"/>
+          <w:szCs w:val="24"/>
+          <w:lang w:bidi="fa-IR"/>
+        </w:rPr>
+        <w:t>p(</w:t>
+      </w:r>
+      <w:proofErr w:type="gramEnd"/>
+      <w:r>
+        <w:rPr>
+          <w:rFonts w:ascii="XB Roya" w:hAnsi="XB Roya" w:cs="XB Roya"/>
+          <w:sz w:val="24"/>
+          <w:szCs w:val="24"/>
+          <w:lang w:bidi="fa-IR"/>
+        </w:rPr>
+        <w:t xml:space="preserve">3, </w:t>
       </w:r>
       <w:r>
         <w:rPr>
@@ -5970,7 +6341,7 @@
           <w:lang w:bidi="fa-IR"/>
         </w:rPr>
       </w:pPr>
-      <w:bookmarkStart w:id="3" w:name="_Toc56680034"/>
+      <w:bookmarkStart w:id="3" w:name="_Toc58336618"/>
       <w:r>
         <w:rPr>
           <w:rFonts w:ascii="XB Roya" w:hAnsi="XB Roya" w:cs="XB Roya"/>
@@ -6216,7 +6587,35 @@
         <w:rPr>
           <w:color w:val="545454"/>
         </w:rPr>
-        <w:t> fibonacci = fib(a - </w:t>
+        <w:t> </w:t>
+      </w:r>
+      <w:proofErr w:type="spellStart"/>
+      <w:r>
+        <w:rPr>
+          <w:color w:val="545454"/>
+        </w:rPr>
+        <w:t>fibonacci</w:t>
+      </w:r>
+      <w:proofErr w:type="spellEnd"/>
+      <w:r>
+        <w:rPr>
+          <w:color w:val="545454"/>
+        </w:rPr>
+        <w:t> = </w:t>
+      </w:r>
+      <w:proofErr w:type="gramStart"/>
+      <w:r>
+        <w:rPr>
+          <w:color w:val="545454"/>
+        </w:rPr>
+        <w:t>fib(</w:t>
+      </w:r>
+      <w:proofErr w:type="gramEnd"/>
+      <w:r>
+        <w:rPr>
+          <w:color w:val="545454"/>
+        </w:rPr>
+        <w:t>a - </w:t>
       </w:r>
       <w:r>
         <w:rPr>
@@ -6282,8 +6681,16 @@
         <w:rPr>
           <w:color w:val="545454"/>
         </w:rPr>
-        <w:t> fibonacci</w:t>
-      </w:r>
+        <w:t> </w:t>
+      </w:r>
+      <w:proofErr w:type="spellStart"/>
+      <w:r>
+        <w:rPr>
+          <w:color w:val="545454"/>
+        </w:rPr>
+        <w:t>fibonacci</w:t>
+      </w:r>
+      <w:proofErr w:type="spellEnd"/>
     </w:p>
     <w:p>
       <w:pPr>
@@ -6393,14 +6800,25 @@
           <w:lang w:bidi="fa-IR"/>
         </w:rPr>
       </w:pPr>
-      <w:r>
-        <w:rPr>
-          <w:rFonts w:ascii="XB Roya" w:hAnsi="XB Roya" w:cs="XB Roya"/>
-          <w:sz w:val="24"/>
-          <w:szCs w:val="24"/>
-          <w:lang w:bidi="fa-IR"/>
-        </w:rPr>
-        <w:t xml:space="preserve">fib(5) </w:t>
+      <w:proofErr w:type="gramStart"/>
+      <w:r>
+        <w:rPr>
+          <w:rFonts w:ascii="XB Roya" w:hAnsi="XB Roya" w:cs="XB Roya"/>
+          <w:sz w:val="24"/>
+          <w:szCs w:val="24"/>
+          <w:lang w:bidi="fa-IR"/>
+        </w:rPr>
+        <w:t>fib(</w:t>
+      </w:r>
+      <w:proofErr w:type="gramEnd"/>
+      <w:r>
+        <w:rPr>
+          <w:rFonts w:ascii="XB Roya" w:hAnsi="XB Roya" w:cs="XB Roya"/>
+          <w:sz w:val="24"/>
+          <w:szCs w:val="24"/>
+          <w:lang w:bidi="fa-IR"/>
+        </w:rPr>
+        <w:t xml:space="preserve">5) </w:t>
       </w:r>
       <w:r>
         <w:rPr>
@@ -6496,14 +6914,25 @@
           <w:lang w:bidi="fa-IR"/>
         </w:rPr>
       </w:pPr>
-      <w:r>
-        <w:rPr>
-          <w:rFonts w:ascii="XB Roya" w:hAnsi="XB Roya" w:cs="XB Roya"/>
-          <w:sz w:val="24"/>
-          <w:szCs w:val="24"/>
-          <w:lang w:bidi="fa-IR"/>
-        </w:rPr>
-        <w:t xml:space="preserve">fib(4) </w:t>
+      <w:proofErr w:type="gramStart"/>
+      <w:r>
+        <w:rPr>
+          <w:rFonts w:ascii="XB Roya" w:hAnsi="XB Roya" w:cs="XB Roya"/>
+          <w:sz w:val="24"/>
+          <w:szCs w:val="24"/>
+          <w:lang w:bidi="fa-IR"/>
+        </w:rPr>
+        <w:t>fib(</w:t>
+      </w:r>
+      <w:proofErr w:type="gramEnd"/>
+      <w:r>
+        <w:rPr>
+          <w:rFonts w:ascii="XB Roya" w:hAnsi="XB Roya" w:cs="XB Roya"/>
+          <w:sz w:val="24"/>
+          <w:szCs w:val="24"/>
+          <w:lang w:bidi="fa-IR"/>
+        </w:rPr>
+        <w:t xml:space="preserve">4) </w:t>
       </w:r>
       <w:r>
         <w:rPr>
@@ -6634,6 +7063,7 @@
           <w:lang w:bidi="fa-IR"/>
         </w:rPr>
       </w:pPr>
+      <w:proofErr w:type="gramStart"/>
       <w:r>
         <w:rPr>
           <w:rFonts w:ascii="XB Roya" w:hAnsi="XB Roya" w:cs="XB Roya"/>
@@ -6642,7 +7072,17 @@
           <w:lang w:bidi="fa-IR"/>
         </w:rPr>
         <w:lastRenderedPageBreak/>
-        <w:t xml:space="preserve">fib(3) </w:t>
+        <w:t>fib(</w:t>
+      </w:r>
+      <w:proofErr w:type="gramEnd"/>
+      <w:r>
+        <w:rPr>
+          <w:rFonts w:ascii="XB Roya" w:hAnsi="XB Roya" w:cs="XB Roya"/>
+          <w:sz w:val="24"/>
+          <w:szCs w:val="24"/>
+          <w:lang w:bidi="fa-IR"/>
+        </w:rPr>
+        <w:t xml:space="preserve">3) </w:t>
       </w:r>
       <w:r>
         <w:rPr>
@@ -6756,7 +7196,7 @@
         </w:rPr>
       </w:pPr>
       <w:bookmarkStart w:id="4" w:name="_Toc53076758"/>
-      <w:bookmarkStart w:id="5" w:name="_Toc56680035"/>
+      <w:bookmarkStart w:id="5" w:name="_Toc58336619"/>
       <w:r>
         <w:rPr>
           <w:rFonts w:ascii="XB Roya" w:hAnsi="XB Roya" w:cs="XB Roya"/>
@@ -6872,7 +7312,6 @@
         </w:rPr>
       </w:pPr>
       <w:bookmarkStart w:id="6" w:name="_Toc53076759"/>
-      <w:bookmarkStart w:id="7" w:name="_Toc56680036"/>
       <w:r>
         <w:rPr>
           <w:color w:val="AA5D00"/>
@@ -6955,7 +7394,29 @@
         <w:rPr>
           <w:color w:val="545454"/>
         </w:rPr>
-        <w:t xml:space="preserve"> mul(a=</w:t>
+        <w:t xml:space="preserve"> </w:t>
+      </w:r>
+      <w:proofErr w:type="spellStart"/>
+      <w:proofErr w:type="gramStart"/>
+      <w:r>
+        <w:rPr>
+          <w:color w:val="545454"/>
+        </w:rPr>
+        <w:t>mul</w:t>
+      </w:r>
+      <w:proofErr w:type="spellEnd"/>
+      <w:r>
+        <w:rPr>
+          <w:color w:val="545454"/>
+        </w:rPr>
+        <w:t>(</w:t>
+      </w:r>
+      <w:proofErr w:type="gramEnd"/>
+      <w:r>
+        <w:rPr>
+          <w:color w:val="545454"/>
+        </w:rPr>
+        <w:t>a=</w:t>
       </w:r>
       <w:r>
         <w:rPr>
@@ -7165,7 +7626,29 @@
         <w:rPr>
           <w:color w:val="545454"/>
         </w:rPr>
-        <w:t xml:space="preserve"> a + mul(a, b - </w:t>
+        <w:t xml:space="preserve"> a + </w:t>
+      </w:r>
+      <w:proofErr w:type="spellStart"/>
+      <w:proofErr w:type="gramStart"/>
+      <w:r>
+        <w:rPr>
+          <w:color w:val="545454"/>
+        </w:rPr>
+        <w:t>mul</w:t>
+      </w:r>
+      <w:proofErr w:type="spellEnd"/>
+      <w:r>
+        <w:rPr>
+          <w:color w:val="545454"/>
+        </w:rPr>
+        <w:t>(</w:t>
+      </w:r>
+      <w:proofErr w:type="gramEnd"/>
+      <w:r>
+        <w:rPr>
+          <w:color w:val="545454"/>
+        </w:rPr>
+        <w:t xml:space="preserve">a, b - </w:t>
       </w:r>
       <w:r>
         <w:rPr>
@@ -7243,7 +7726,29 @@
         <w:rPr>
           <w:color w:val="545454"/>
         </w:rPr>
-        <w:t xml:space="preserve">(mul()) </w:t>
+        <w:t>(</w:t>
+      </w:r>
+      <w:proofErr w:type="spellStart"/>
+      <w:proofErr w:type="gramStart"/>
+      <w:r>
+        <w:rPr>
+          <w:color w:val="545454"/>
+        </w:rPr>
+        <w:t>mul</w:t>
+      </w:r>
+      <w:proofErr w:type="spellEnd"/>
+      <w:r>
+        <w:rPr>
+          <w:color w:val="545454"/>
+        </w:rPr>
+        <w:t>(</w:t>
+      </w:r>
+      <w:proofErr w:type="gramEnd"/>
+      <w:r>
+        <w:rPr>
+          <w:color w:val="545454"/>
+        </w:rPr>
+        <w:t xml:space="preserve">)) </w:t>
       </w:r>
       <w:r>
         <w:rPr>
@@ -7273,6 +7778,7 @@
         </w:rPr>
         <w:t> </w:t>
       </w:r>
+      <w:bookmarkStart w:id="7" w:name="_Toc58336620"/>
       <w:r>
         <w:rPr>
           <w:rFonts w:ascii="XB Roya" w:hAnsi="XB Roya" w:cs="XB Roya"/>
@@ -7416,7 +7922,21 @@
         <w:rPr>
           <w:color w:val="545454"/>
         </w:rPr>
-        <w:t xml:space="preserve"> pow(a=</w:t>
+        <w:t xml:space="preserve"> </w:t>
+      </w:r>
+      <w:proofErr w:type="gramStart"/>
+      <w:r>
+        <w:rPr>
+          <w:color w:val="545454"/>
+        </w:rPr>
+        <w:t>pow(</w:t>
+      </w:r>
+      <w:proofErr w:type="gramEnd"/>
+      <w:r>
+        <w:rPr>
+          <w:color w:val="545454"/>
+        </w:rPr>
+        <w:t>a=</w:t>
       </w:r>
       <w:r>
         <w:rPr>
@@ -7626,7 +8146,21 @@
         <w:rPr>
           <w:color w:val="545454"/>
         </w:rPr>
-        <w:t xml:space="preserve"> a * pow(a, b - </w:t>
+        <w:t xml:space="preserve"> a * </w:t>
+      </w:r>
+      <w:proofErr w:type="gramStart"/>
+      <w:r>
+        <w:rPr>
+          <w:color w:val="545454"/>
+        </w:rPr>
+        <w:t>pow(</w:t>
+      </w:r>
+      <w:proofErr w:type="gramEnd"/>
+      <w:r>
+        <w:rPr>
+          <w:color w:val="545454"/>
+        </w:rPr>
+        <w:t xml:space="preserve">a, b - </w:t>
       </w:r>
       <w:r>
         <w:rPr>
@@ -7734,7 +8268,21 @@
         <w:rPr>
           <w:color w:val="545454"/>
         </w:rPr>
-        <w:t xml:space="preserve">(pow()) </w:t>
+        <w:t>(</w:t>
+      </w:r>
+      <w:proofErr w:type="gramStart"/>
+      <w:r>
+        <w:rPr>
+          <w:color w:val="545454"/>
+        </w:rPr>
+        <w:t>pow(</w:t>
+      </w:r>
+      <w:proofErr w:type="gramEnd"/>
+      <w:r>
+        <w:rPr>
+          <w:color w:val="545454"/>
+        </w:rPr>
+        <w:t xml:space="preserve">)) </w:t>
       </w:r>
       <w:r>
         <w:rPr>
@@ -7813,7 +8361,7 @@
           <w:lang w:bidi="fa-IR"/>
         </w:rPr>
       </w:pPr>
-      <w:bookmarkStart w:id="8" w:name="_Toc56680037"/>
+      <w:bookmarkStart w:id="8" w:name="_Toc58336621"/>
       <w:r>
         <w:rPr>
           <w:rFonts w:ascii="XB Roya" w:hAnsi="XB Roya" w:cs="XB Roya"/>
@@ -8049,7 +8597,6 @@
           <w:color w:val="000000"/>
         </w:rPr>
       </w:pPr>
-      <w:bookmarkStart w:id="10" w:name="_Toc56680038"/>
       <w:r>
         <w:rPr>
           <w:color w:val="AA5D00"/>
@@ -8132,7 +8679,21 @@
         <w:rPr>
           <w:color w:val="545454"/>
         </w:rPr>
-        <w:t xml:space="preserve"> sqrt(n=</w:t>
+        <w:t xml:space="preserve"> </w:t>
+      </w:r>
+      <w:proofErr w:type="gramStart"/>
+      <w:r>
+        <w:rPr>
+          <w:color w:val="545454"/>
+        </w:rPr>
+        <w:t>sqrt(</w:t>
+      </w:r>
+      <w:proofErr w:type="gramEnd"/>
+      <w:r>
+        <w:rPr>
+          <w:color w:val="545454"/>
+        </w:rPr>
+        <w:t>n=</w:t>
       </w:r>
       <w:r>
         <w:rPr>
@@ -8252,7 +8813,23 @@
         <w:rPr>
           <w:color w:val="545454"/>
         </w:rPr>
-        <w:t xml:space="preserve"> math.sqrt(n)</w:t>
+        <w:t xml:space="preserve"> </w:t>
+      </w:r>
+      <w:proofErr w:type="spellStart"/>
+      <w:proofErr w:type="gramStart"/>
+      <w:r>
+        <w:rPr>
+          <w:color w:val="545454"/>
+        </w:rPr>
+        <w:t>math.sqrt</w:t>
+      </w:r>
+      <w:proofErr w:type="spellEnd"/>
+      <w:proofErr w:type="gramEnd"/>
+      <w:r>
+        <w:rPr>
+          <w:color w:val="545454"/>
+        </w:rPr>
+        <w:t>(n)</w:t>
       </w:r>
     </w:p>
     <w:p>
@@ -8336,7 +8913,23 @@
         <w:rPr>
           <w:color w:val="545454"/>
         </w:rPr>
-        <w:t xml:space="preserve"> math.sqrt(n +sqrt(n, r - </w:t>
+        <w:t xml:space="preserve"> </w:t>
+      </w:r>
+      <w:proofErr w:type="spellStart"/>
+      <w:proofErr w:type="gramStart"/>
+      <w:r>
+        <w:rPr>
+          <w:color w:val="545454"/>
+        </w:rPr>
+        <w:t>math.sqrt</w:t>
+      </w:r>
+      <w:proofErr w:type="spellEnd"/>
+      <w:proofErr w:type="gramEnd"/>
+      <w:r>
+        <w:rPr>
+          <w:color w:val="545454"/>
+        </w:rPr>
+        <w:t xml:space="preserve">(n +sqrt(n, r - </w:t>
       </w:r>
       <w:r>
         <w:rPr>
@@ -8444,7 +9037,21 @@
         <w:rPr>
           <w:color w:val="545454"/>
         </w:rPr>
-        <w:t xml:space="preserve">(sqrt()) </w:t>
+        <w:t>(</w:t>
+      </w:r>
+      <w:proofErr w:type="gramStart"/>
+      <w:r>
+        <w:rPr>
+          <w:color w:val="545454"/>
+        </w:rPr>
+        <w:t>sqrt(</w:t>
+      </w:r>
+      <w:proofErr w:type="gramEnd"/>
+      <w:r>
+        <w:rPr>
+          <w:color w:val="545454"/>
+        </w:rPr>
+        <w:t xml:space="preserve">)) </w:t>
       </w:r>
       <w:r>
         <w:rPr>
@@ -8472,6 +9079,7 @@
         </w:rPr>
         <w:t> </w:t>
       </w:r>
+      <w:bookmarkStart w:id="10" w:name="_Toc58336622"/>
       <w:r>
         <w:rPr>
           <w:rFonts w:ascii="XB Roya" w:hAnsi="XB Roya" w:cs="XB Roya"/>
@@ -8553,8 +9161,16 @@
         <w:rPr>
           <w:color w:val="696969"/>
         </w:rPr>
-        <w:t># Tst</w:t>
-      </w:r>
+        <w:t xml:space="preserve"># </w:t>
+      </w:r>
+      <w:proofErr w:type="spellStart"/>
+      <w:r>
+        <w:rPr>
+          <w:color w:val="696969"/>
+        </w:rPr>
+        <w:t>Tst</w:t>
+      </w:r>
+      <w:proofErr w:type="spellEnd"/>
     </w:p>
     <w:p>
       <w:pPr>
@@ -8589,7 +9205,21 @@
         <w:rPr>
           <w:color w:val="545454"/>
         </w:rPr>
-        <w:t xml:space="preserve"> t(x=</w:t>
+        <w:t xml:space="preserve"> </w:t>
+      </w:r>
+      <w:proofErr w:type="gramStart"/>
+      <w:r>
+        <w:rPr>
+          <w:color w:val="545454"/>
+        </w:rPr>
+        <w:t>t(</w:t>
+      </w:r>
+      <w:proofErr w:type="gramEnd"/>
+      <w:r>
+        <w:rPr>
+          <w:color w:val="545454"/>
+        </w:rPr>
+        <w:t>x=</w:t>
       </w:r>
       <w:r>
         <w:rPr>
@@ -8753,12 +9383,14 @@
         </w:rPr>
         <w:t xml:space="preserve">    </w:t>
       </w:r>
+      <w:proofErr w:type="spellStart"/>
       <w:r>
         <w:rPr>
           <w:color w:val="7928A1"/>
         </w:rPr>
         <w:t>elif</w:t>
       </w:r>
+      <w:proofErr w:type="spellEnd"/>
       <w:r>
         <w:rPr>
           <w:color w:val="545454"/>
@@ -8817,7 +9449,21 @@
         <w:rPr>
           <w:color w:val="545454"/>
         </w:rPr>
-        <w:t xml:space="preserve"> t(x - </w:t>
+        <w:t xml:space="preserve"> </w:t>
+      </w:r>
+      <w:proofErr w:type="gramStart"/>
+      <w:r>
+        <w:rPr>
+          <w:color w:val="545454"/>
+        </w:rPr>
+        <w:t>t(</w:t>
+      </w:r>
+      <w:proofErr w:type="gramEnd"/>
+      <w:r>
+        <w:rPr>
+          <w:color w:val="545454"/>
+        </w:rPr>
+        <w:t xml:space="preserve">x - </w:t>
       </w:r>
       <w:r>
         <w:rPr>
@@ -8919,7 +9565,21 @@
         <w:rPr>
           <w:color w:val="545454"/>
         </w:rPr>
-        <w:t xml:space="preserve"> t(t(y, x), y - </w:t>
+        <w:t xml:space="preserve"> </w:t>
+      </w:r>
+      <w:proofErr w:type="gramStart"/>
+      <w:r>
+        <w:rPr>
+          <w:color w:val="545454"/>
+        </w:rPr>
+        <w:t>t(</w:t>
+      </w:r>
+      <w:proofErr w:type="gramEnd"/>
+      <w:r>
+        <w:rPr>
+          <w:color w:val="545454"/>
+        </w:rPr>
+        <w:t xml:space="preserve">t(y, x), y - </w:t>
       </w:r>
       <w:r>
         <w:rPr>
@@ -8973,7 +9633,21 @@
         <w:rPr>
           <w:color w:val="545454"/>
         </w:rPr>
-        <w:t xml:space="preserve">(t()) </w:t>
+        <w:t>(</w:t>
+      </w:r>
+      <w:proofErr w:type="gramStart"/>
+      <w:r>
+        <w:rPr>
+          <w:color w:val="545454"/>
+        </w:rPr>
+        <w:t>t(</w:t>
+      </w:r>
+      <w:proofErr w:type="gramEnd"/>
+      <w:r>
+        <w:rPr>
+          <w:color w:val="545454"/>
+        </w:rPr>
+        <w:t xml:space="preserve">)) </w:t>
       </w:r>
       <w:r>
         <w:rPr>
@@ -9028,14 +9702,25 @@
           <w:lang w:bidi="fa-IR"/>
         </w:rPr>
       </w:pPr>
-      <w:r>
-        <w:rPr>
-          <w:rFonts w:ascii="XB Roya" w:hAnsi="XB Roya" w:cs="XB Roya"/>
-          <w:sz w:val="24"/>
-          <w:szCs w:val="24"/>
-          <w:lang w:bidi="fa-IR"/>
-        </w:rPr>
-        <w:t xml:space="preserve">T(5, 2) = T(T(y=2, x=5), y-1=1) + 2 </w:t>
+      <w:proofErr w:type="gramStart"/>
+      <w:r>
+        <w:rPr>
+          <w:rFonts w:ascii="XB Roya" w:hAnsi="XB Roya" w:cs="XB Roya"/>
+          <w:sz w:val="24"/>
+          <w:szCs w:val="24"/>
+          <w:lang w:bidi="fa-IR"/>
+        </w:rPr>
+        <w:t>T(</w:t>
+      </w:r>
+      <w:proofErr w:type="gramEnd"/>
+      <w:r>
+        <w:rPr>
+          <w:rFonts w:ascii="XB Roya" w:hAnsi="XB Roya" w:cs="XB Roya"/>
+          <w:sz w:val="24"/>
+          <w:szCs w:val="24"/>
+          <w:lang w:bidi="fa-IR"/>
+        </w:rPr>
+        <w:t xml:space="preserve">5, 2) = T(T(y=2, x=5), y-1=1) + 2 </w:t>
       </w:r>
       <w:r>
         <w:rPr>
@@ -9087,14 +9772,25 @@
           <w:lang w:bidi="fa-IR"/>
         </w:rPr>
       </w:pPr>
-      <w:r>
-        <w:rPr>
-          <w:rFonts w:ascii="XB Roya" w:hAnsi="XB Roya" w:cs="XB Roya"/>
-          <w:sz w:val="24"/>
-          <w:szCs w:val="24"/>
-          <w:lang w:bidi="fa-IR"/>
-        </w:rPr>
-        <w:t xml:space="preserve">T(2, 1) = {T(1, 1)] = 1} + 1 </w:t>
+      <w:proofErr w:type="gramStart"/>
+      <w:r>
+        <w:rPr>
+          <w:rFonts w:ascii="XB Roya" w:hAnsi="XB Roya" w:cs="XB Roya"/>
+          <w:sz w:val="24"/>
+          <w:szCs w:val="24"/>
+          <w:lang w:bidi="fa-IR"/>
+        </w:rPr>
+        <w:t>T(</w:t>
+      </w:r>
+      <w:proofErr w:type="gramEnd"/>
+      <w:r>
+        <w:rPr>
+          <w:rFonts w:ascii="XB Roya" w:hAnsi="XB Roya" w:cs="XB Roya"/>
+          <w:sz w:val="24"/>
+          <w:szCs w:val="24"/>
+          <w:lang w:bidi="fa-IR"/>
+        </w:rPr>
+        <w:t xml:space="preserve">2, 1) = {T(1, 1)] = 1} + 1 </w:t>
       </w:r>
       <w:r>
         <w:rPr>
@@ -9131,14 +9827,25 @@
           <w:lang w:bidi="fa-IR"/>
         </w:rPr>
       </w:pPr>
-      <w:r>
-        <w:rPr>
-          <w:rFonts w:ascii="XB Roya" w:hAnsi="XB Roya" w:cs="XB Roya"/>
-          <w:sz w:val="24"/>
-          <w:szCs w:val="24"/>
-          <w:lang w:bidi="fa-IR"/>
-        </w:rPr>
-        <w:t xml:space="preserve">T(2, 1) =2  + 2 </w:t>
+      <w:proofErr w:type="gramStart"/>
+      <w:r>
+        <w:rPr>
+          <w:rFonts w:ascii="XB Roya" w:hAnsi="XB Roya" w:cs="XB Roya"/>
+          <w:sz w:val="24"/>
+          <w:szCs w:val="24"/>
+          <w:lang w:bidi="fa-IR"/>
+        </w:rPr>
+        <w:t>T(</w:t>
+      </w:r>
+      <w:proofErr w:type="gramEnd"/>
+      <w:r>
+        <w:rPr>
+          <w:rFonts w:ascii="XB Roya" w:hAnsi="XB Roya" w:cs="XB Roya"/>
+          <w:sz w:val="24"/>
+          <w:szCs w:val="24"/>
+          <w:lang w:bidi="fa-IR"/>
+        </w:rPr>
+        <w:t xml:space="preserve">2, 1) =2  + 2 </w:t>
       </w:r>
       <w:r>
         <w:rPr>
@@ -9172,7 +9879,7 @@
         </w:rPr>
       </w:pPr>
       <w:bookmarkStart w:id="11" w:name="_Toc53076762"/>
-      <w:bookmarkStart w:id="12" w:name="_Toc56680039"/>
+      <w:bookmarkStart w:id="12" w:name="_Toc58336623"/>
       <w:r>
         <w:rPr>
           <w:rFonts w:ascii="XB Roya" w:hAnsi="XB Roya" w:cs="XB Roya"/>
@@ -9257,7 +9964,29 @@
           <w:sz w:val="24"/>
           <w:szCs w:val="24"/>
         </w:rPr>
-        <w:t>L([n/2])+1</w:t>
+        <w:t>L([n/2</w:t>
+      </w:r>
+      <w:proofErr w:type="gramStart"/>
+      <w:r>
+        <w:rPr>
+          <w:rFonts w:ascii="XB Roya" w:hAnsi="XB Roya" w:cs="XB Roya"/>
+          <w:b/>
+          <w:bCs/>
+          <w:sz w:val="24"/>
+          <w:szCs w:val="24"/>
+        </w:rPr>
+        <w:t>])+</w:t>
+      </w:r>
+      <w:proofErr w:type="gramEnd"/>
+      <w:r>
+        <w:rPr>
+          <w:rFonts w:ascii="XB Roya" w:hAnsi="XB Roya" w:cs="XB Roya"/>
+          <w:b/>
+          <w:bCs/>
+          <w:sz w:val="24"/>
+          <w:szCs w:val="24"/>
+        </w:rPr>
+        <w:t>1</w:t>
       </w:r>
       <w:r>
         <w:rPr>
@@ -9282,6 +10011,7 @@
           <w:color w:val="FFFFFF"/>
         </w:rPr>
       </w:pPr>
+      <w:proofErr w:type="gramStart"/>
       <w:r>
         <w:rPr>
           <w:rFonts w:ascii="XB Roya" w:hAnsi="XB Roya" w:cs="XB Roya"/>
@@ -9300,7 +10030,18 @@
           <w:sz w:val="24"/>
           <w:szCs w:val="24"/>
         </w:rPr>
-        <w:t xml:space="preserve">  L(25)</w:t>
+        <w:t xml:space="preserve">  L</w:t>
+      </w:r>
+      <w:proofErr w:type="gramEnd"/>
+      <w:r>
+        <w:rPr>
+          <w:rFonts w:ascii="XB Roya" w:hAnsi="XB Roya" w:cs="XB Roya"/>
+          <w:b/>
+          <w:bCs/>
+          <w:sz w:val="24"/>
+          <w:szCs w:val="24"/>
+        </w:rPr>
+        <w:t>(25)</w:t>
       </w:r>
     </w:p>
     <w:p>
@@ -9408,7 +10149,21 @@
         <w:rPr>
           <w:color w:val="545454"/>
         </w:rPr>
-        <w:t xml:space="preserve"> fd(n=</w:t>
+        <w:t xml:space="preserve"> </w:t>
+      </w:r>
+      <w:proofErr w:type="spellStart"/>
+      <w:r>
+        <w:rPr>
+          <w:color w:val="545454"/>
+        </w:rPr>
+        <w:t>fd</w:t>
+      </w:r>
+      <w:proofErr w:type="spellEnd"/>
+      <w:r>
+        <w:rPr>
+          <w:color w:val="545454"/>
+        </w:rPr>
+        <w:t>(n=</w:t>
       </w:r>
       <w:r>
         <w:rPr>
@@ -9606,7 +10361,29 @@
         <w:rPr>
           <w:color w:val="545454"/>
         </w:rPr>
-        <w:t xml:space="preserve"> fd(n </w:t>
+        <w:t xml:space="preserve"> </w:t>
+      </w:r>
+      <w:proofErr w:type="spellStart"/>
+      <w:proofErr w:type="gramStart"/>
+      <w:r>
+        <w:rPr>
+          <w:color w:val="545454"/>
+        </w:rPr>
+        <w:t>fd</w:t>
+      </w:r>
+      <w:proofErr w:type="spellEnd"/>
+      <w:r>
+        <w:rPr>
+          <w:color w:val="545454"/>
+        </w:rPr>
+        <w:t>(</w:t>
+      </w:r>
+      <w:proofErr w:type="gramEnd"/>
+      <w:r>
+        <w:rPr>
+          <w:color w:val="545454"/>
+        </w:rPr>
+        <w:t xml:space="preserve">n </w:t>
       </w:r>
       <w:r>
         <w:rPr>
@@ -9678,7 +10455,29 @@
         <w:rPr>
           <w:color w:val="545454"/>
         </w:rPr>
-        <w:t xml:space="preserve">(fd()) </w:t>
+        <w:t>(</w:t>
+      </w:r>
+      <w:proofErr w:type="spellStart"/>
+      <w:proofErr w:type="gramStart"/>
+      <w:r>
+        <w:rPr>
+          <w:color w:val="545454"/>
+        </w:rPr>
+        <w:t>fd</w:t>
+      </w:r>
+      <w:proofErr w:type="spellEnd"/>
+      <w:r>
+        <w:rPr>
+          <w:color w:val="545454"/>
+        </w:rPr>
+        <w:t>(</w:t>
+      </w:r>
+      <w:proofErr w:type="gramEnd"/>
+      <w:r>
+        <w:rPr>
+          <w:color w:val="545454"/>
+        </w:rPr>
+        <w:t xml:space="preserve">)) </w:t>
       </w:r>
       <w:r>
         <w:rPr>
@@ -9726,13 +10525,23 @@
           <w:szCs w:val="24"/>
         </w:rPr>
       </w:pPr>
-      <w:r>
-        <w:rPr>
-          <w:rFonts w:ascii="XB Roya" w:hAnsi="XB Roya" w:cs="XB Roya"/>
-          <w:sz w:val="24"/>
-          <w:szCs w:val="24"/>
-        </w:rPr>
-        <w:t xml:space="preserve">l(25) = l([25/2]) +1 </w:t>
+      <w:proofErr w:type="gramStart"/>
+      <w:r>
+        <w:rPr>
+          <w:rFonts w:ascii="XB Roya" w:hAnsi="XB Roya" w:cs="XB Roya"/>
+          <w:sz w:val="24"/>
+          <w:szCs w:val="24"/>
+        </w:rPr>
+        <w:t>l(</w:t>
+      </w:r>
+      <w:proofErr w:type="gramEnd"/>
+      <w:r>
+        <w:rPr>
+          <w:rFonts w:ascii="XB Roya" w:hAnsi="XB Roya" w:cs="XB Roya"/>
+          <w:sz w:val="24"/>
+          <w:szCs w:val="24"/>
+        </w:rPr>
+        <w:t xml:space="preserve">25) = l([25/2]) +1 </w:t>
       </w:r>
       <w:r>
         <w:rPr>
@@ -9812,13 +10621,23 @@
           <w:szCs w:val="24"/>
         </w:rPr>
       </w:pPr>
-      <w:r>
-        <w:rPr>
-          <w:rFonts w:ascii="XB Roya" w:hAnsi="XB Roya" w:cs="XB Roya"/>
-          <w:sz w:val="24"/>
-          <w:szCs w:val="24"/>
-        </w:rPr>
-        <w:t xml:space="preserve">l(12) =  l([12/2]) + 1 </w:t>
+      <w:proofErr w:type="gramStart"/>
+      <w:r>
+        <w:rPr>
+          <w:rFonts w:ascii="XB Roya" w:hAnsi="XB Roya" w:cs="XB Roya"/>
+          <w:sz w:val="24"/>
+          <w:szCs w:val="24"/>
+        </w:rPr>
+        <w:t>l(</w:t>
+      </w:r>
+      <w:proofErr w:type="gramEnd"/>
+      <w:r>
+        <w:rPr>
+          <w:rFonts w:ascii="XB Roya" w:hAnsi="XB Roya" w:cs="XB Roya"/>
+          <w:sz w:val="24"/>
+          <w:szCs w:val="24"/>
+        </w:rPr>
+        <w:t xml:space="preserve">12) =  l([12/2]) + 1 </w:t>
       </w:r>
       <w:r>
         <w:rPr>
@@ -9888,13 +10707,23 @@
           <w:szCs w:val="24"/>
         </w:rPr>
       </w:pPr>
-      <w:r>
-        <w:rPr>
-          <w:rFonts w:ascii="XB Roya" w:hAnsi="XB Roya" w:cs="XB Roya"/>
-          <w:sz w:val="24"/>
-          <w:szCs w:val="24"/>
-        </w:rPr>
-        <w:t>l(6) = l(</w:t>
+      <w:proofErr w:type="gramStart"/>
+      <w:r>
+        <w:rPr>
+          <w:rFonts w:ascii="XB Roya" w:hAnsi="XB Roya" w:cs="XB Roya"/>
+          <w:sz w:val="24"/>
+          <w:szCs w:val="24"/>
+        </w:rPr>
+        <w:t>l(</w:t>
+      </w:r>
+      <w:proofErr w:type="gramEnd"/>
+      <w:r>
+        <w:rPr>
+          <w:rFonts w:ascii="XB Roya" w:hAnsi="XB Roya" w:cs="XB Roya"/>
+          <w:sz w:val="24"/>
+          <w:szCs w:val="24"/>
+        </w:rPr>
+        <w:t>6) = l(</w:t>
       </w:r>
       <w:r>
         <w:rPr>
@@ -9989,13 +10818,23 @@
           <w:rtl/>
         </w:rPr>
       </w:pPr>
-      <w:r>
-        <w:rPr>
-          <w:rFonts w:ascii="XB Roya" w:hAnsi="XB Roya" w:cs="XB Roya"/>
-          <w:sz w:val="24"/>
-          <w:szCs w:val="24"/>
-        </w:rPr>
-        <w:t>l(3) = l(</w:t>
+      <w:proofErr w:type="gramStart"/>
+      <w:r>
+        <w:rPr>
+          <w:rFonts w:ascii="XB Roya" w:hAnsi="XB Roya" w:cs="XB Roya"/>
+          <w:sz w:val="24"/>
+          <w:szCs w:val="24"/>
+        </w:rPr>
+        <w:t>l(</w:t>
+      </w:r>
+      <w:proofErr w:type="gramEnd"/>
+      <w:r>
+        <w:rPr>
+          <w:rFonts w:ascii="XB Roya" w:hAnsi="XB Roya" w:cs="XB Roya"/>
+          <w:sz w:val="24"/>
+          <w:szCs w:val="24"/>
+        </w:rPr>
+        <w:t>3) = l(</w:t>
       </w:r>
       <w:r>
         <w:rPr>
@@ -10124,7 +10963,7 @@
           <w:rtl/>
         </w:rPr>
       </w:pPr>
-      <w:bookmarkStart w:id="13" w:name="_Toc56680040"/>
+      <w:bookmarkStart w:id="13" w:name="_Toc58336624"/>
       <w:r>
         <w:rPr>
           <w:rFonts w:ascii="XB Roya" w:hAnsi="XB Roya" w:cs="XB Roya"/>
@@ -10190,8 +11029,16 @@
         <w:rPr>
           <w:color w:val="545454"/>
         </w:rPr>
-        <w:t xml:space="preserve"> b){</w:t>
-      </w:r>
+        <w:t xml:space="preserve"> </w:t>
+      </w:r>
+      <w:proofErr w:type="gramStart"/>
+      <w:r>
+        <w:rPr>
+          <w:color w:val="545454"/>
+        </w:rPr>
+        <w:t>b){</w:t>
+      </w:r>
+      <w:proofErr w:type="gramEnd"/>
     </w:p>
     <w:p>
       <w:pPr>
@@ -10310,7 +11157,35 @@
         <w:rPr>
           <w:color w:val="545454"/>
         </w:rPr>
-        <w:t xml:space="preserve"> f(b, a%b)</w:t>
+        <w:t xml:space="preserve"> </w:t>
+      </w:r>
+      <w:proofErr w:type="gramStart"/>
+      <w:r>
+        <w:rPr>
+          <w:color w:val="545454"/>
+        </w:rPr>
+        <w:t>f(</w:t>
+      </w:r>
+      <w:proofErr w:type="gramEnd"/>
+      <w:r>
+        <w:rPr>
+          <w:color w:val="545454"/>
+        </w:rPr>
+        <w:t xml:space="preserve">b, </w:t>
+      </w:r>
+      <w:proofErr w:type="spellStart"/>
+      <w:r>
+        <w:rPr>
+          <w:color w:val="545454"/>
+        </w:rPr>
+        <w:t>a%b</w:t>
+      </w:r>
+      <w:proofErr w:type="spellEnd"/>
+      <w:r>
+        <w:rPr>
+          <w:color w:val="545454"/>
+        </w:rPr>
+        <w:t>)</w:t>
       </w:r>
     </w:p>
     <w:p>
@@ -10566,7 +11441,7 @@
           <w:lang w:bidi="fa-IR"/>
         </w:rPr>
       </w:pPr>
-      <w:bookmarkStart w:id="14" w:name="_Toc56680041"/>
+      <w:bookmarkStart w:id="14" w:name="_Toc58336625"/>
       <w:r>
         <w:rPr>
           <w:rFonts w:ascii="XB Roya" w:hAnsi="XB Roya" w:cs="XB Roya"/>
@@ -10802,6 +11677,7 @@
           <w:lang w:bidi="fa-IR"/>
         </w:rPr>
       </w:pPr>
+      <w:proofErr w:type="gramStart"/>
       <w:r>
         <w:rPr>
           <w:rFonts w:ascii="XB Roya" w:eastAsiaTheme="minorEastAsia" w:hAnsi="XB Roya" w:cs="XB Roya"/>
@@ -10809,7 +11685,17 @@
           <w:szCs w:val="24"/>
           <w:lang w:bidi="fa-IR"/>
         </w:rPr>
-        <w:t>A(1,3)</w:t>
+        <w:t>A(</w:t>
+      </w:r>
+      <w:proofErr w:type="gramEnd"/>
+      <w:r>
+        <w:rPr>
+          <w:rFonts w:ascii="XB Roya" w:eastAsiaTheme="minorEastAsia" w:hAnsi="XB Roya" w:cs="XB Roya"/>
+          <w:sz w:val="24"/>
+          <w:szCs w:val="24"/>
+          <w:lang w:bidi="fa-IR"/>
+        </w:rPr>
+        <w:t>1,3)</w:t>
       </w:r>
     </w:p>
     <w:p>
@@ -10822,6 +11708,7 @@
           <w:lang w:bidi="fa-IR"/>
         </w:rPr>
       </w:pPr>
+      <w:proofErr w:type="gramStart"/>
       <w:r>
         <w:rPr>
           <w:rFonts w:ascii="XB Roya" w:eastAsiaTheme="minorEastAsia" w:hAnsi="XB Roya" w:cs="XB Roya"/>
@@ -10829,8 +11716,9 @@
           <w:szCs w:val="24"/>
           <w:lang w:bidi="fa-IR"/>
         </w:rPr>
-        <w:t xml:space="preserve">A(1, 3) = A(0, A(1, 2)) </w:t>
-      </w:r>
+        <w:t>A(</w:t>
+      </w:r>
+      <w:proofErr w:type="gramEnd"/>
       <w:r>
         <w:rPr>
           <w:rFonts w:ascii="XB Roya" w:eastAsiaTheme="minorEastAsia" w:hAnsi="XB Roya" w:cs="XB Roya"/>
@@ -10838,6 +11726,15 @@
           <w:szCs w:val="24"/>
           <w:lang w:bidi="fa-IR"/>
         </w:rPr>
+        <w:t xml:space="preserve">1, 3) = A(0, A(1, 2)) </w:t>
+      </w:r>
+      <w:r>
+        <w:rPr>
+          <w:rFonts w:ascii="XB Roya" w:eastAsiaTheme="minorEastAsia" w:hAnsi="XB Roya" w:cs="XB Roya"/>
+          <w:sz w:val="24"/>
+          <w:szCs w:val="24"/>
+          <w:lang w:bidi="fa-IR"/>
+        </w:rPr>
         <w:sym w:font="Wingdings" w:char="F0E8"/>
       </w:r>
       <w:r>
@@ -10879,6 +11776,7 @@
           <w:lang w:bidi="fa-IR"/>
         </w:rPr>
       </w:pPr>
+      <w:proofErr w:type="gramStart"/>
       <w:r>
         <w:rPr>
           <w:rFonts w:ascii="XB Roya" w:eastAsiaTheme="minorEastAsia" w:hAnsi="XB Roya" w:cs="XB Roya"/>
@@ -10886,8 +11784,9 @@
           <w:szCs w:val="24"/>
           <w:lang w:bidi="fa-IR"/>
         </w:rPr>
-        <w:t xml:space="preserve">A(1, 2) = A(0, A(1, 1)) </w:t>
-      </w:r>
+        <w:t>A(</w:t>
+      </w:r>
+      <w:proofErr w:type="gramEnd"/>
       <w:r>
         <w:rPr>
           <w:rFonts w:ascii="XB Roya" w:eastAsiaTheme="minorEastAsia" w:hAnsi="XB Roya" w:cs="XB Roya"/>
@@ -10895,6 +11794,15 @@
           <w:szCs w:val="24"/>
           <w:lang w:bidi="fa-IR"/>
         </w:rPr>
+        <w:t xml:space="preserve">1, 2) = A(0, A(1, 1)) </w:t>
+      </w:r>
+      <w:r>
+        <w:rPr>
+          <w:rFonts w:ascii="XB Roya" w:eastAsiaTheme="minorEastAsia" w:hAnsi="XB Roya" w:cs="XB Roya"/>
+          <w:sz w:val="24"/>
+          <w:szCs w:val="24"/>
+          <w:lang w:bidi="fa-IR"/>
+        </w:rPr>
         <w:sym w:font="Wingdings" w:char="F0E8"/>
       </w:r>
       <w:r>
@@ -10935,6 +11843,7 @@
           <w:lang w:bidi="fa-IR"/>
         </w:rPr>
       </w:pPr>
+      <w:proofErr w:type="gramStart"/>
       <w:r>
         <w:rPr>
           <w:rFonts w:ascii="XB Roya" w:eastAsiaTheme="minorEastAsia" w:hAnsi="XB Roya" w:cs="XB Roya"/>
@@ -10942,7 +11851,17 @@
           <w:szCs w:val="24"/>
           <w:lang w:bidi="fa-IR"/>
         </w:rPr>
-        <w:t xml:space="preserve">A(1, 1) = A(0, </w:t>
+        <w:t>A(</w:t>
+      </w:r>
+      <w:proofErr w:type="gramEnd"/>
+      <w:r>
+        <w:rPr>
+          <w:rFonts w:ascii="XB Roya" w:eastAsiaTheme="minorEastAsia" w:hAnsi="XB Roya" w:cs="XB Roya"/>
+          <w:sz w:val="24"/>
+          <w:szCs w:val="24"/>
+          <w:lang w:bidi="fa-IR"/>
+        </w:rPr>
+        <w:t xml:space="preserve">1, 1) = A(0, </w:t>
       </w:r>
       <m:oMath>
         <m:r>
@@ -11015,6 +11934,7 @@
           <w:lang w:bidi="fa-IR"/>
         </w:rPr>
       </w:pPr>
+      <w:proofErr w:type="gramStart"/>
       <w:r>
         <w:rPr>
           <w:rFonts w:ascii="XB Roya" w:eastAsiaTheme="minorEastAsia" w:hAnsi="XB Roya" w:cs="XB Roya"/>
@@ -11022,7 +11942,17 @@
           <w:szCs w:val="24"/>
           <w:lang w:bidi="fa-IR"/>
         </w:rPr>
-        <w:t xml:space="preserve">A(1, 0) = </w:t>
+        <w:t>A(</w:t>
+      </w:r>
+      <w:proofErr w:type="gramEnd"/>
+      <w:r>
+        <w:rPr>
+          <w:rFonts w:ascii="XB Roya" w:eastAsiaTheme="minorEastAsia" w:hAnsi="XB Roya" w:cs="XB Roya"/>
+          <w:sz w:val="24"/>
+          <w:szCs w:val="24"/>
+          <w:lang w:bidi="fa-IR"/>
+        </w:rPr>
+        <w:t xml:space="preserve">1, 0) = </w:t>
       </w:r>
       <w:r>
         <w:rPr>
@@ -11201,8 +12131,16 @@
         <w:rPr>
           <w:color w:val="545454"/>
         </w:rPr>
-        <w:t xml:space="preserve"> f(</w:t>
-      </w:r>
+        <w:t xml:space="preserve"> </w:t>
+      </w:r>
+      <w:proofErr w:type="gramStart"/>
+      <w:r>
+        <w:rPr>
+          <w:color w:val="545454"/>
+        </w:rPr>
+        <w:t>f(</w:t>
+      </w:r>
+      <w:proofErr w:type="gramEnd"/>
       <w:r>
         <w:rPr>
           <w:color w:val="7928A1"/>
@@ -11381,7 +12319,21 @@
         <w:rPr>
           <w:color w:val="545454"/>
         </w:rPr>
-        <w:t xml:space="preserve"> x * f(x, n/</w:t>
+        <w:t xml:space="preserve"> x * </w:t>
+      </w:r>
+      <w:proofErr w:type="gramStart"/>
+      <w:r>
+        <w:rPr>
+          <w:color w:val="545454"/>
+        </w:rPr>
+        <w:t>f(</w:t>
+      </w:r>
+      <w:proofErr w:type="gramEnd"/>
+      <w:r>
+        <w:rPr>
+          <w:color w:val="545454"/>
+        </w:rPr>
+        <w:t>x, n/</w:t>
       </w:r>
       <w:r>
         <w:rPr>
@@ -11459,7 +12411,21 @@
         <w:rPr>
           <w:color w:val="545454"/>
         </w:rPr>
-        <w:t xml:space="preserve"> * f(x, n-</w:t>
+        <w:t xml:space="preserve"> * </w:t>
+      </w:r>
+      <w:proofErr w:type="gramStart"/>
+      <w:r>
+        <w:rPr>
+          <w:color w:val="545454"/>
+        </w:rPr>
+        <w:t>f(</w:t>
+      </w:r>
+      <w:proofErr w:type="gramEnd"/>
+      <w:r>
+        <w:rPr>
+          <w:color w:val="545454"/>
+        </w:rPr>
+        <w:t>x, n-</w:t>
       </w:r>
       <w:r>
         <w:rPr>
@@ -11529,6 +12495,7 @@
         </w:rPr>
         <w:t> </w:t>
       </w:r>
+      <w:proofErr w:type="spellStart"/>
       <w:r>
         <w:rPr>
           <w:rFonts w:ascii="XB Roya" w:hAnsi="XB Roya" w:cs="XB Roya"/>
@@ -11538,6 +12505,7 @@
         </w:rPr>
         <w:t>sd</w:t>
       </w:r>
+      <w:proofErr w:type="spellEnd"/>
     </w:p>
     <w:p>
       <w:pPr>
@@ -11548,13 +12516,23 @@
           <w:szCs w:val="24"/>
         </w:rPr>
       </w:pPr>
-      <w:r>
-        <w:rPr>
-          <w:rFonts w:ascii="XB Roya" w:hAnsi="XB Roya" w:cs="XB Roya"/>
-          <w:sz w:val="24"/>
-          <w:szCs w:val="24"/>
-        </w:rPr>
-        <w:t xml:space="preserve">f(2, 7) = 2 * f(2, 6) </w:t>
+      <w:proofErr w:type="gramStart"/>
+      <w:r>
+        <w:rPr>
+          <w:rFonts w:ascii="XB Roya" w:hAnsi="XB Roya" w:cs="XB Roya"/>
+          <w:sz w:val="24"/>
+          <w:szCs w:val="24"/>
+        </w:rPr>
+        <w:t>f(</w:t>
+      </w:r>
+      <w:proofErr w:type="gramEnd"/>
+      <w:r>
+        <w:rPr>
+          <w:rFonts w:ascii="XB Roya" w:hAnsi="XB Roya" w:cs="XB Roya"/>
+          <w:sz w:val="24"/>
+          <w:szCs w:val="24"/>
+        </w:rPr>
+        <w:t xml:space="preserve">2, 7) = 2 * f(2, 6) </w:t>
       </w:r>
       <w:r>
         <w:rPr>
@@ -11582,13 +12560,23 @@
           <w:szCs w:val="24"/>
         </w:rPr>
       </w:pPr>
-      <w:r>
-        <w:rPr>
-          <w:rFonts w:ascii="XB Roya" w:hAnsi="XB Roya" w:cs="XB Roya"/>
-          <w:sz w:val="24"/>
-          <w:szCs w:val="24"/>
-        </w:rPr>
-        <w:t xml:space="preserve">f(2, 6) = 2 * f(2, 3) </w:t>
+      <w:proofErr w:type="gramStart"/>
+      <w:r>
+        <w:rPr>
+          <w:rFonts w:ascii="XB Roya" w:hAnsi="XB Roya" w:cs="XB Roya"/>
+          <w:sz w:val="24"/>
+          <w:szCs w:val="24"/>
+        </w:rPr>
+        <w:t>f(</w:t>
+      </w:r>
+      <w:proofErr w:type="gramEnd"/>
+      <w:r>
+        <w:rPr>
+          <w:rFonts w:ascii="XB Roya" w:hAnsi="XB Roya" w:cs="XB Roya"/>
+          <w:sz w:val="24"/>
+          <w:szCs w:val="24"/>
+        </w:rPr>
+        <w:t xml:space="preserve">2, 6) = 2 * f(2, 3) </w:t>
       </w:r>
       <w:r>
         <w:rPr>
@@ -11616,13 +12604,23 @@
           <w:szCs w:val="24"/>
         </w:rPr>
       </w:pPr>
-      <w:r>
-        <w:rPr>
-          <w:rFonts w:ascii="XB Roya" w:hAnsi="XB Roya" w:cs="XB Roya"/>
-          <w:sz w:val="24"/>
-          <w:szCs w:val="24"/>
-        </w:rPr>
-        <w:t xml:space="preserve">f(2, 3) = 2 * f(2 ,2) </w:t>
+      <w:proofErr w:type="gramStart"/>
+      <w:r>
+        <w:rPr>
+          <w:rFonts w:ascii="XB Roya" w:hAnsi="XB Roya" w:cs="XB Roya"/>
+          <w:sz w:val="24"/>
+          <w:szCs w:val="24"/>
+        </w:rPr>
+        <w:t>f(</w:t>
+      </w:r>
+      <w:proofErr w:type="gramEnd"/>
+      <w:r>
+        <w:rPr>
+          <w:rFonts w:ascii="XB Roya" w:hAnsi="XB Roya" w:cs="XB Roya"/>
+          <w:sz w:val="24"/>
+          <w:szCs w:val="24"/>
+        </w:rPr>
+        <w:t xml:space="preserve">2, 3) = 2 * f(2 ,2) </w:t>
       </w:r>
       <w:r>
         <w:rPr>
@@ -11650,13 +12648,23 @@
           <w:szCs w:val="24"/>
         </w:rPr>
       </w:pPr>
-      <w:r>
-        <w:rPr>
-          <w:rFonts w:ascii="XB Roya" w:hAnsi="XB Roya" w:cs="XB Roya"/>
-          <w:sz w:val="24"/>
-          <w:szCs w:val="24"/>
-        </w:rPr>
-        <w:t xml:space="preserve">f(2, 2) = 2 * f(2, 1) </w:t>
+      <w:proofErr w:type="gramStart"/>
+      <w:r>
+        <w:rPr>
+          <w:rFonts w:ascii="XB Roya" w:hAnsi="XB Roya" w:cs="XB Roya"/>
+          <w:sz w:val="24"/>
+          <w:szCs w:val="24"/>
+        </w:rPr>
+        <w:t>f(</w:t>
+      </w:r>
+      <w:proofErr w:type="gramEnd"/>
+      <w:r>
+        <w:rPr>
+          <w:rFonts w:ascii="XB Roya" w:hAnsi="XB Roya" w:cs="XB Roya"/>
+          <w:sz w:val="24"/>
+          <w:szCs w:val="24"/>
+        </w:rPr>
+        <w:t xml:space="preserve">2, 2) = 2 * f(2, 1) </w:t>
       </w:r>
       <w:r>
         <w:rPr>
@@ -11688,13 +12696,23 @@
           <w:rtl/>
         </w:rPr>
       </w:pPr>
-      <w:r>
-        <w:rPr>
-          <w:rFonts w:ascii="XB Roya" w:hAnsi="XB Roya" w:cs="XB Roya"/>
-          <w:sz w:val="24"/>
-          <w:szCs w:val="24"/>
-        </w:rPr>
-        <w:t xml:space="preserve">f(2, 1) = </w:t>
+      <w:proofErr w:type="gramStart"/>
+      <w:r>
+        <w:rPr>
+          <w:rFonts w:ascii="XB Roya" w:hAnsi="XB Roya" w:cs="XB Roya"/>
+          <w:sz w:val="24"/>
+          <w:szCs w:val="24"/>
+        </w:rPr>
+        <w:t>f(</w:t>
+      </w:r>
+      <w:proofErr w:type="gramEnd"/>
+      <w:r>
+        <w:rPr>
+          <w:rFonts w:ascii="XB Roya" w:hAnsi="XB Roya" w:cs="XB Roya"/>
+          <w:sz w:val="24"/>
+          <w:szCs w:val="24"/>
+        </w:rPr>
+        <w:t xml:space="preserve">2, 1) = </w:t>
       </w:r>
       <w:r>
         <w:rPr>
@@ -11738,7 +12756,7 @@
           <w:rtl/>
         </w:rPr>
       </w:pPr>
-      <w:bookmarkStart w:id="15" w:name="_Toc56680042"/>
+      <w:bookmarkStart w:id="15" w:name="_Toc58336626"/>
       <w:r>
         <w:rPr>
           <w:rFonts w:ascii="XB Roya" w:hAnsi="XB Roya" w:cs="XB Roya"/>
@@ -11788,7 +12806,7 @@
           <w:rtl/>
         </w:rPr>
       </w:pPr>
-      <w:bookmarkStart w:id="16" w:name="_Toc56680043"/>
+      <w:bookmarkStart w:id="16" w:name="_Toc58336627"/>
       <w:r>
         <w:rPr>
           <w:rFonts w:ascii="XB Roya" w:hAnsi="XB Roya" w:cs="XB Roya"/>
@@ -11855,6 +12873,7 @@
         </w:rPr>
         <w:t xml:space="preserve">, </w:t>
       </w:r>
+      <w:proofErr w:type="gramStart"/>
       <w:r>
         <w:rPr>
           <w:color w:val="AA5D00"/>
@@ -11865,7 +12884,14 @@
         <w:rPr>
           <w:color w:val="545454"/>
         </w:rPr>
-        <w:t xml:space="preserve"> , </w:t>
+        <w:t xml:space="preserve"> ,</w:t>
+      </w:r>
+      <w:proofErr w:type="gramEnd"/>
+      <w:r>
+        <w:rPr>
+          <w:color w:val="545454"/>
+        </w:rPr>
+        <w:t xml:space="preserve"> </w:t>
       </w:r>
       <w:r>
         <w:rPr>
@@ -11985,7 +13011,43 @@
         <w:rPr>
           <w:color w:val="545454"/>
         </w:rPr>
-        <w:t xml:space="preserve"> linearSearch(ls, sk):</w:t>
+        <w:t xml:space="preserve"> </w:t>
+      </w:r>
+      <w:proofErr w:type="spellStart"/>
+      <w:proofErr w:type="gramStart"/>
+      <w:r>
+        <w:rPr>
+          <w:color w:val="545454"/>
+        </w:rPr>
+        <w:t>linearSearch</w:t>
+      </w:r>
+      <w:proofErr w:type="spellEnd"/>
+      <w:r>
+        <w:rPr>
+          <w:color w:val="545454"/>
+        </w:rPr>
+        <w:t>(</w:t>
+      </w:r>
+      <w:proofErr w:type="gramEnd"/>
+      <w:r>
+        <w:rPr>
+          <w:color w:val="545454"/>
+        </w:rPr>
+        <w:t xml:space="preserve">ls, </w:t>
+      </w:r>
+      <w:proofErr w:type="spellStart"/>
+      <w:r>
+        <w:rPr>
+          <w:color w:val="545454"/>
+        </w:rPr>
+        <w:t>sk</w:t>
+      </w:r>
+      <w:proofErr w:type="spellEnd"/>
+      <w:r>
+        <w:rPr>
+          <w:color w:val="545454"/>
+        </w:rPr>
+        <w:t>):</w:t>
       </w:r>
     </w:p>
     <w:p>
@@ -12027,7 +13089,21 @@
         <w:rPr>
           <w:color w:val="545454"/>
         </w:rPr>
-        <w:t xml:space="preserve"> i </w:t>
+        <w:t xml:space="preserve"> </w:t>
+      </w:r>
+      <w:proofErr w:type="spellStart"/>
+      <w:r>
+        <w:rPr>
+          <w:color w:val="545454"/>
+        </w:rPr>
+        <w:t>i</w:t>
+      </w:r>
+      <w:proofErr w:type="spellEnd"/>
+      <w:r>
+        <w:rPr>
+          <w:color w:val="545454"/>
+        </w:rPr>
+        <w:t xml:space="preserve"> </w:t>
       </w:r>
       <w:r>
         <w:rPr>
@@ -12039,7 +13115,21 @@
         <w:rPr>
           <w:color w:val="545454"/>
         </w:rPr>
-        <w:t xml:space="preserve"> range(len(ls)):</w:t>
+        <w:t xml:space="preserve"> range(</w:t>
+      </w:r>
+      <w:proofErr w:type="spellStart"/>
+      <w:r>
+        <w:rPr>
+          <w:color w:val="545454"/>
+        </w:rPr>
+        <w:t>len</w:t>
+      </w:r>
+      <w:proofErr w:type="spellEnd"/>
+      <w:r>
+        <w:rPr>
+          <w:color w:val="545454"/>
+        </w:rPr>
+        <w:t>(ls)):</w:t>
       </w:r>
     </w:p>
     <w:p>
@@ -12081,7 +13171,35 @@
         <w:rPr>
           <w:color w:val="545454"/>
         </w:rPr>
-        <w:t xml:space="preserve"> ls[i] == sk:</w:t>
+        <w:t xml:space="preserve"> ls[</w:t>
+      </w:r>
+      <w:proofErr w:type="spellStart"/>
+      <w:r>
+        <w:rPr>
+          <w:color w:val="545454"/>
+        </w:rPr>
+        <w:t>i</w:t>
+      </w:r>
+      <w:proofErr w:type="spellEnd"/>
+      <w:r>
+        <w:rPr>
+          <w:color w:val="545454"/>
+        </w:rPr>
+        <w:t xml:space="preserve">] == </w:t>
+      </w:r>
+      <w:proofErr w:type="spellStart"/>
+      <w:r>
+        <w:rPr>
+          <w:color w:val="545454"/>
+        </w:rPr>
+        <w:t>sk</w:t>
+      </w:r>
+      <w:proofErr w:type="spellEnd"/>
+      <w:r>
+        <w:rPr>
+          <w:color w:val="545454"/>
+        </w:rPr>
+        <w:t>:</w:t>
       </w:r>
     </w:p>
     <w:p>
@@ -12123,8 +13241,38 @@
         <w:rPr>
           <w:color w:val="545454"/>
         </w:rPr>
-        <w:t xml:space="preserve"> ls[i] , i</w:t>
-      </w:r>
+        <w:t xml:space="preserve"> ls[</w:t>
+      </w:r>
+      <w:proofErr w:type="spellStart"/>
+      <w:r>
+        <w:rPr>
+          <w:color w:val="545454"/>
+        </w:rPr>
+        <w:t>i</w:t>
+      </w:r>
+      <w:proofErr w:type="spellEnd"/>
+      <w:proofErr w:type="gramStart"/>
+      <w:r>
+        <w:rPr>
+          <w:color w:val="545454"/>
+        </w:rPr>
+        <w:t>] ,</w:t>
+      </w:r>
+      <w:proofErr w:type="gramEnd"/>
+      <w:r>
+        <w:rPr>
+          <w:color w:val="545454"/>
+        </w:rPr>
+        <w:t xml:space="preserve"> </w:t>
+      </w:r>
+      <w:proofErr w:type="spellStart"/>
+      <w:r>
+        <w:rPr>
+          <w:color w:val="545454"/>
+        </w:rPr>
+        <w:t>i</w:t>
+      </w:r>
+      <w:proofErr w:type="spellEnd"/>
     </w:p>
     <w:p>
       <w:pPr>
@@ -12197,11 +13345,27 @@
           <w:color w:val="000000"/>
         </w:rPr>
       </w:pPr>
-      <w:r>
-        <w:rPr>
-          <w:color w:val="545454"/>
-        </w:rPr>
-        <w:t>linearSearch(data, -</w:t>
+      <w:proofErr w:type="spellStart"/>
+      <w:proofErr w:type="gramStart"/>
+      <w:r>
+        <w:rPr>
+          <w:color w:val="545454"/>
+        </w:rPr>
+        <w:t>linearSearch</w:t>
+      </w:r>
+      <w:proofErr w:type="spellEnd"/>
+      <w:r>
+        <w:rPr>
+          <w:color w:val="545454"/>
+        </w:rPr>
+        <w:t>(</w:t>
+      </w:r>
+      <w:proofErr w:type="gramEnd"/>
+      <w:r>
+        <w:rPr>
+          <w:color w:val="545454"/>
+        </w:rPr>
+        <w:t>data, -</w:t>
       </w:r>
       <w:r>
         <w:rPr>
@@ -12282,7 +13446,7 @@
           <w:rtl/>
         </w:rPr>
       </w:pPr>
-      <w:bookmarkStart w:id="17" w:name="_Toc56680044"/>
+      <w:bookmarkStart w:id="17" w:name="_Toc58336628"/>
       <w:r>
         <w:rPr>
           <w:rFonts w:ascii="XB Roya" w:hAnsi="XB Roya" w:cs="XB Roya"/>
@@ -12320,7 +13484,6 @@
           <w:color w:val="000000"/>
         </w:rPr>
       </w:pPr>
-      <w:bookmarkStart w:id="18" w:name="_Toc56680045"/>
       <w:r>
         <w:rPr>
           <w:color w:val="545454"/>
@@ -12351,6 +13514,7 @@
         </w:rPr>
         <w:t xml:space="preserve">, </w:t>
       </w:r>
+      <w:proofErr w:type="gramStart"/>
       <w:r>
         <w:rPr>
           <w:color w:val="AA5D00"/>
@@ -12361,7 +13525,14 @@
         <w:rPr>
           <w:color w:val="545454"/>
         </w:rPr>
-        <w:t xml:space="preserve"> , </w:t>
+        <w:t xml:space="preserve"> ,</w:t>
+      </w:r>
+      <w:proofErr w:type="gramEnd"/>
+      <w:r>
+        <w:rPr>
+          <w:color w:val="545454"/>
+        </w:rPr>
+        <w:t xml:space="preserve"> </w:t>
       </w:r>
       <w:r>
         <w:rPr>
@@ -12481,7 +13652,43 @@
         <w:rPr>
           <w:color w:val="545454"/>
         </w:rPr>
-        <w:t xml:space="preserve"> binarySearch(ls, sk):</w:t>
+        <w:t xml:space="preserve"> </w:t>
+      </w:r>
+      <w:proofErr w:type="spellStart"/>
+      <w:proofErr w:type="gramStart"/>
+      <w:r>
+        <w:rPr>
+          <w:color w:val="545454"/>
+        </w:rPr>
+        <w:t>binarySearch</w:t>
+      </w:r>
+      <w:proofErr w:type="spellEnd"/>
+      <w:r>
+        <w:rPr>
+          <w:color w:val="545454"/>
+        </w:rPr>
+        <w:t>(</w:t>
+      </w:r>
+      <w:proofErr w:type="gramEnd"/>
+      <w:r>
+        <w:rPr>
+          <w:color w:val="545454"/>
+        </w:rPr>
+        <w:t xml:space="preserve">ls, </w:t>
+      </w:r>
+      <w:proofErr w:type="spellStart"/>
+      <w:r>
+        <w:rPr>
+          <w:color w:val="545454"/>
+        </w:rPr>
+        <w:t>sk</w:t>
+      </w:r>
+      <w:proofErr w:type="spellEnd"/>
+      <w:r>
+        <w:rPr>
+          <w:color w:val="545454"/>
+        </w:rPr>
+        <w:t>):</w:t>
       </w:r>
     </w:p>
     <w:p>
@@ -12511,7 +13718,23 @@
         <w:rPr>
           <w:color w:val="545454"/>
         </w:rPr>
-        <w:t xml:space="preserve">    ls.sort()</w:t>
+        <w:t xml:space="preserve">    </w:t>
+      </w:r>
+      <w:proofErr w:type="spellStart"/>
+      <w:proofErr w:type="gramStart"/>
+      <w:r>
+        <w:rPr>
+          <w:color w:val="545454"/>
+        </w:rPr>
+        <w:t>ls.sort</w:t>
+      </w:r>
+      <w:proofErr w:type="spellEnd"/>
+      <w:proofErr w:type="gramEnd"/>
+      <w:r>
+        <w:rPr>
+          <w:color w:val="545454"/>
+        </w:rPr>
+        <w:t>()</w:t>
       </w:r>
     </w:p>
     <w:p>
@@ -12577,7 +13800,21 @@
         <w:rPr>
           <w:color w:val="545454"/>
         </w:rPr>
-        <w:t xml:space="preserve">    high = len(ls) - </w:t>
+        <w:t xml:space="preserve">    high = </w:t>
+      </w:r>
+      <w:proofErr w:type="spellStart"/>
+      <w:r>
+        <w:rPr>
+          <w:color w:val="545454"/>
+        </w:rPr>
+        <w:t>len</w:t>
+      </w:r>
+      <w:proofErr w:type="spellEnd"/>
+      <w:r>
+        <w:rPr>
+          <w:color w:val="545454"/>
+        </w:rPr>
+        <w:t xml:space="preserve">(ls) - </w:t>
       </w:r>
       <w:r>
         <w:rPr>
@@ -12615,6 +13852,7 @@
         </w:rPr>
         <w:t xml:space="preserve">    </w:t>
       </w:r>
+      <w:proofErr w:type="gramStart"/>
       <w:r>
         <w:rPr>
           <w:color w:val="7928A1"/>
@@ -12625,7 +13863,14 @@
         <w:rPr>
           <w:color w:val="545454"/>
         </w:rPr>
-        <w:t>(low &lt;= high):</w:t>
+        <w:t>(</w:t>
+      </w:r>
+      <w:proofErr w:type="gramEnd"/>
+      <w:r>
+        <w:rPr>
+          <w:color w:val="545454"/>
+        </w:rPr>
+        <w:t>low &lt;= high):</w:t>
       </w:r>
     </w:p>
     <w:p>
@@ -12703,7 +13948,21 @@
         <w:rPr>
           <w:color w:val="545454"/>
         </w:rPr>
-        <w:t xml:space="preserve"> sk &gt; ls[middle]:</w:t>
+        <w:t xml:space="preserve"> </w:t>
+      </w:r>
+      <w:proofErr w:type="spellStart"/>
+      <w:r>
+        <w:rPr>
+          <w:color w:val="545454"/>
+        </w:rPr>
+        <w:t>sk</w:t>
+      </w:r>
+      <w:proofErr w:type="spellEnd"/>
+      <w:r>
+        <w:rPr>
+          <w:color w:val="545454"/>
+        </w:rPr>
+        <w:t xml:space="preserve"> &gt; ls[middle]:</w:t>
       </w:r>
     </w:p>
     <w:p>
@@ -12771,17 +14030,33 @@
         </w:rPr>
         <w:t xml:space="preserve">        </w:t>
       </w:r>
+      <w:proofErr w:type="spellStart"/>
       <w:r>
         <w:rPr>
           <w:color w:val="7928A1"/>
         </w:rPr>
         <w:t>elif</w:t>
       </w:r>
-      <w:r>
-        <w:rPr>
-          <w:color w:val="545454"/>
-        </w:rPr>
-        <w:t xml:space="preserve"> sk &lt; ls[middle]:</w:t>
+      <w:proofErr w:type="spellEnd"/>
+      <w:r>
+        <w:rPr>
+          <w:color w:val="545454"/>
+        </w:rPr>
+        <w:t xml:space="preserve"> </w:t>
+      </w:r>
+      <w:proofErr w:type="spellStart"/>
+      <w:r>
+        <w:rPr>
+          <w:color w:val="545454"/>
+        </w:rPr>
+        <w:t>sk</w:t>
+      </w:r>
+      <w:proofErr w:type="spellEnd"/>
+      <w:r>
+        <w:rPr>
+          <w:color w:val="545454"/>
+        </w:rPr>
+        <w:t xml:space="preserve"> &lt; ls[middle]:</w:t>
       </w:r>
     </w:p>
     <w:p>
@@ -12945,11 +14220,27 @@
           <w:color w:val="000000"/>
         </w:rPr>
       </w:pPr>
-      <w:r>
-        <w:rPr>
-          <w:color w:val="545454"/>
-        </w:rPr>
-        <w:t xml:space="preserve">binarySearch(data, </w:t>
+      <w:proofErr w:type="spellStart"/>
+      <w:proofErr w:type="gramStart"/>
+      <w:r>
+        <w:rPr>
+          <w:color w:val="545454"/>
+        </w:rPr>
+        <w:t>binarySearch</w:t>
+      </w:r>
+      <w:proofErr w:type="spellEnd"/>
+      <w:r>
+        <w:rPr>
+          <w:color w:val="545454"/>
+        </w:rPr>
+        <w:t>(</w:t>
+      </w:r>
+      <w:proofErr w:type="gramEnd"/>
+      <w:r>
+        <w:rPr>
+          <w:color w:val="545454"/>
+        </w:rPr>
+        <w:t xml:space="preserve">data, </w:t>
       </w:r>
       <w:r>
         <w:rPr>
@@ -12990,6 +14281,7 @@
         </w:rPr>
         <w:t> </w:t>
       </w:r>
+      <w:bookmarkStart w:id="18" w:name="_Toc58336629"/>
       <w:r>
         <w:rPr>
           <w:rFonts w:ascii="XB Roya" w:hAnsi="XB Roya" w:cs="XB Roya"/>
@@ -15512,7 +16804,7 @@
           <w:rtl/>
         </w:rPr>
       </w:pPr>
-      <w:bookmarkStart w:id="19" w:name="_Toc56680046"/>
+      <w:bookmarkStart w:id="19" w:name="_Toc58336630"/>
       <w:r>
         <w:rPr>
           <w:rFonts w:ascii="XB Roya" w:hAnsi="XB Roya" w:cs="XB Roya"/>
@@ -15541,7 +16833,7 @@
           <w:rtl/>
         </w:rPr>
       </w:pPr>
-      <w:bookmarkStart w:id="20" w:name="_Toc56680047"/>
+      <w:bookmarkStart w:id="20" w:name="_Toc58336631"/>
       <w:r>
         <w:rPr>
           <w:rFonts w:ascii="XB Roya" w:hAnsi="XB Roya" w:cs="XB Roya"/>
@@ -15600,7 +16892,35 @@
         <w:rPr>
           <w:color w:val="545454"/>
         </w:rPr>
-        <w:t xml:space="preserve"> selectionSorting(arr):</w:t>
+        <w:t xml:space="preserve"> </w:t>
+      </w:r>
+      <w:proofErr w:type="spellStart"/>
+      <w:r>
+        <w:rPr>
+          <w:color w:val="545454"/>
+        </w:rPr>
+        <w:t>selectionSorting</w:t>
+      </w:r>
+      <w:proofErr w:type="spellEnd"/>
+      <w:r>
+        <w:rPr>
+          <w:color w:val="545454"/>
+        </w:rPr>
+        <w:t>(</w:t>
+      </w:r>
+      <w:proofErr w:type="spellStart"/>
+      <w:r>
+        <w:rPr>
+          <w:color w:val="545454"/>
+        </w:rPr>
+        <w:t>arr</w:t>
+      </w:r>
+      <w:proofErr w:type="spellEnd"/>
+      <w:r>
+        <w:rPr>
+          <w:color w:val="545454"/>
+        </w:rPr>
+        <w:t>):</w:t>
       </w:r>
     </w:p>
     <w:p>
@@ -15642,7 +16962,21 @@
         <w:rPr>
           <w:color w:val="545454"/>
         </w:rPr>
-        <w:t xml:space="preserve"> i </w:t>
+        <w:t xml:space="preserve"> </w:t>
+      </w:r>
+      <w:proofErr w:type="spellStart"/>
+      <w:r>
+        <w:rPr>
+          <w:color w:val="545454"/>
+        </w:rPr>
+        <w:t>i</w:t>
+      </w:r>
+      <w:proofErr w:type="spellEnd"/>
+      <w:r>
+        <w:rPr>
+          <w:color w:val="545454"/>
+        </w:rPr>
+        <w:t xml:space="preserve"> </w:t>
       </w:r>
       <w:r>
         <w:rPr>
@@ -15654,7 +16988,35 @@
         <w:rPr>
           <w:color w:val="545454"/>
         </w:rPr>
-        <w:t xml:space="preserve"> range(len(arr)-</w:t>
+        <w:t xml:space="preserve"> range(</w:t>
+      </w:r>
+      <w:proofErr w:type="spellStart"/>
+      <w:r>
+        <w:rPr>
+          <w:color w:val="545454"/>
+        </w:rPr>
+        <w:t>len</w:t>
+      </w:r>
+      <w:proofErr w:type="spellEnd"/>
+      <w:r>
+        <w:rPr>
+          <w:color w:val="545454"/>
+        </w:rPr>
+        <w:t>(</w:t>
+      </w:r>
+      <w:proofErr w:type="spellStart"/>
+      <w:r>
+        <w:rPr>
+          <w:color w:val="545454"/>
+        </w:rPr>
+        <w:t>arr</w:t>
+      </w:r>
+      <w:proofErr w:type="spellEnd"/>
+      <w:r>
+        <w:rPr>
+          <w:color w:val="545454"/>
+        </w:rPr>
+        <w:t>)-</w:t>
       </w:r>
       <w:r>
         <w:rPr>
@@ -15720,7 +17082,21 @@
         <w:rPr>
           <w:color w:val="545454"/>
         </w:rPr>
-        <w:t xml:space="preserve">        max_i = </w:t>
+        <w:t xml:space="preserve">        </w:t>
+      </w:r>
+      <w:proofErr w:type="spellStart"/>
+      <w:r>
+        <w:rPr>
+          <w:color w:val="545454"/>
+        </w:rPr>
+        <w:t>max_i</w:t>
+      </w:r>
+      <w:proofErr w:type="spellEnd"/>
+      <w:r>
+        <w:rPr>
+          <w:color w:val="545454"/>
+        </w:rPr>
+        <w:t xml:space="preserve"> = </w:t>
       </w:r>
       <w:r>
         <w:rPr>
@@ -15756,7 +17132,21 @@
         <w:rPr>
           <w:color w:val="545454"/>
         </w:rPr>
-        <w:t xml:space="preserve">        max_v = </w:t>
+        <w:t xml:space="preserve">        </w:t>
+      </w:r>
+      <w:proofErr w:type="spellStart"/>
+      <w:r>
+        <w:rPr>
+          <w:color w:val="545454"/>
+        </w:rPr>
+        <w:t>max_v</w:t>
+      </w:r>
+      <w:proofErr w:type="spellEnd"/>
+      <w:r>
+        <w:rPr>
+          <w:color w:val="545454"/>
+        </w:rPr>
+        <w:t xml:space="preserve"> = </w:t>
       </w:r>
       <w:r>
         <w:rPr>
@@ -15816,7 +17206,21 @@
         <w:rPr>
           <w:color w:val="545454"/>
         </w:rPr>
-        <w:t xml:space="preserve"> range(i):</w:t>
+        <w:t xml:space="preserve"> range(</w:t>
+      </w:r>
+      <w:proofErr w:type="spellStart"/>
+      <w:r>
+        <w:rPr>
+          <w:color w:val="545454"/>
+        </w:rPr>
+        <w:t>i</w:t>
+      </w:r>
+      <w:proofErr w:type="spellEnd"/>
+      <w:r>
+        <w:rPr>
+          <w:color w:val="545454"/>
+        </w:rPr>
+        <w:t>):</w:t>
       </w:r>
     </w:p>
     <w:p>
@@ -15858,7 +17262,35 @@
         <w:rPr>
           <w:color w:val="545454"/>
         </w:rPr>
-        <w:t xml:space="preserve"> arr[j] &gt; max_v:</w:t>
+        <w:t xml:space="preserve"> </w:t>
+      </w:r>
+      <w:proofErr w:type="spellStart"/>
+      <w:r>
+        <w:rPr>
+          <w:color w:val="545454"/>
+        </w:rPr>
+        <w:t>arr</w:t>
+      </w:r>
+      <w:proofErr w:type="spellEnd"/>
+      <w:r>
+        <w:rPr>
+          <w:color w:val="545454"/>
+        </w:rPr>
+        <w:t xml:space="preserve">[j] &gt; </w:t>
+      </w:r>
+      <w:proofErr w:type="spellStart"/>
+      <w:r>
+        <w:rPr>
+          <w:color w:val="545454"/>
+        </w:rPr>
+        <w:t>max_v</w:t>
+      </w:r>
+      <w:proofErr w:type="spellEnd"/>
+      <w:r>
+        <w:rPr>
+          <w:color w:val="545454"/>
+        </w:rPr>
+        <w:t>:</w:t>
       </w:r>
     </w:p>
     <w:p>
@@ -15888,7 +17320,35 @@
         <w:rPr>
           <w:color w:val="545454"/>
         </w:rPr>
-        <w:t xml:space="preserve">                max_v = arr[j]</w:t>
+        <w:t xml:space="preserve">                </w:t>
+      </w:r>
+      <w:proofErr w:type="spellStart"/>
+      <w:r>
+        <w:rPr>
+          <w:color w:val="545454"/>
+        </w:rPr>
+        <w:t>max_v</w:t>
+      </w:r>
+      <w:proofErr w:type="spellEnd"/>
+      <w:r>
+        <w:rPr>
+          <w:color w:val="545454"/>
+        </w:rPr>
+        <w:t xml:space="preserve"> = </w:t>
+      </w:r>
+      <w:proofErr w:type="spellStart"/>
+      <w:r>
+        <w:rPr>
+          <w:color w:val="545454"/>
+        </w:rPr>
+        <w:t>arr</w:t>
+      </w:r>
+      <w:proofErr w:type="spellEnd"/>
+      <w:r>
+        <w:rPr>
+          <w:color w:val="545454"/>
+        </w:rPr>
+        <w:t>[j]</w:t>
       </w:r>
     </w:p>
     <w:p>
@@ -15918,7 +17378,21 @@
         <w:rPr>
           <w:color w:val="545454"/>
         </w:rPr>
-        <w:t xml:space="preserve">                max_i = j</w:t>
+        <w:t xml:space="preserve">                </w:t>
+      </w:r>
+      <w:proofErr w:type="spellStart"/>
+      <w:r>
+        <w:rPr>
+          <w:color w:val="545454"/>
+        </w:rPr>
+        <w:t>max_i</w:t>
+      </w:r>
+      <w:proofErr w:type="spellEnd"/>
+      <w:r>
+        <w:rPr>
+          <w:color w:val="545454"/>
+        </w:rPr>
+        <w:t xml:space="preserve"> = j</w:t>
       </w:r>
     </w:p>
     <w:p>
@@ -15960,7 +17434,49 @@
         <w:rPr>
           <w:color w:val="545454"/>
         </w:rPr>
-        <w:t xml:space="preserve"> arr[i] &lt; max_v:</w:t>
+        <w:t xml:space="preserve"> </w:t>
+      </w:r>
+      <w:proofErr w:type="spellStart"/>
+      <w:r>
+        <w:rPr>
+          <w:color w:val="545454"/>
+        </w:rPr>
+        <w:t>arr</w:t>
+      </w:r>
+      <w:proofErr w:type="spellEnd"/>
+      <w:r>
+        <w:rPr>
+          <w:color w:val="545454"/>
+        </w:rPr>
+        <w:t>[</w:t>
+      </w:r>
+      <w:proofErr w:type="spellStart"/>
+      <w:r>
+        <w:rPr>
+          <w:color w:val="545454"/>
+        </w:rPr>
+        <w:t>i</w:t>
+      </w:r>
+      <w:proofErr w:type="spellEnd"/>
+      <w:r>
+        <w:rPr>
+          <w:color w:val="545454"/>
+        </w:rPr>
+        <w:t xml:space="preserve">] &lt; </w:t>
+      </w:r>
+      <w:proofErr w:type="spellStart"/>
+      <w:r>
+        <w:rPr>
+          <w:color w:val="545454"/>
+        </w:rPr>
+        <w:t>max_v</w:t>
+      </w:r>
+      <w:proofErr w:type="spellEnd"/>
+      <w:r>
+        <w:rPr>
+          <w:color w:val="545454"/>
+        </w:rPr>
+        <w:t>:</w:t>
       </w:r>
     </w:p>
     <w:p>
@@ -15990,7 +17506,35 @@
         <w:rPr>
           <w:color w:val="545454"/>
         </w:rPr>
-        <w:t xml:space="preserve">            temp = arr[i]</w:t>
+        <w:t xml:space="preserve">            temp = </w:t>
+      </w:r>
+      <w:proofErr w:type="spellStart"/>
+      <w:r>
+        <w:rPr>
+          <w:color w:val="545454"/>
+        </w:rPr>
+        <w:t>arr</w:t>
+      </w:r>
+      <w:proofErr w:type="spellEnd"/>
+      <w:r>
+        <w:rPr>
+          <w:color w:val="545454"/>
+        </w:rPr>
+        <w:t>[</w:t>
+      </w:r>
+      <w:proofErr w:type="spellStart"/>
+      <w:r>
+        <w:rPr>
+          <w:color w:val="545454"/>
+        </w:rPr>
+        <w:t>i</w:t>
+      </w:r>
+      <w:proofErr w:type="spellEnd"/>
+      <w:r>
+        <w:rPr>
+          <w:color w:val="545454"/>
+        </w:rPr>
+        <w:t>]</w:t>
       </w:r>
     </w:p>
     <w:p>
@@ -16020,7 +17564,91 @@
         <w:rPr>
           <w:color w:val="545454"/>
         </w:rPr>
-        <w:t xml:space="preserve">            arr[i], arr[max_i] = arr[max_i], temp</w:t>
+        <w:t xml:space="preserve">            </w:t>
+      </w:r>
+      <w:proofErr w:type="spellStart"/>
+      <w:r>
+        <w:rPr>
+          <w:color w:val="545454"/>
+        </w:rPr>
+        <w:t>arr</w:t>
+      </w:r>
+      <w:proofErr w:type="spellEnd"/>
+      <w:r>
+        <w:rPr>
+          <w:color w:val="545454"/>
+        </w:rPr>
+        <w:t>[</w:t>
+      </w:r>
+      <w:proofErr w:type="spellStart"/>
+      <w:r>
+        <w:rPr>
+          <w:color w:val="545454"/>
+        </w:rPr>
+        <w:t>i</w:t>
+      </w:r>
+      <w:proofErr w:type="spellEnd"/>
+      <w:r>
+        <w:rPr>
+          <w:color w:val="545454"/>
+        </w:rPr>
+        <w:t xml:space="preserve">], </w:t>
+      </w:r>
+      <w:proofErr w:type="spellStart"/>
+      <w:r>
+        <w:rPr>
+          <w:color w:val="545454"/>
+        </w:rPr>
+        <w:t>arr</w:t>
+      </w:r>
+      <w:proofErr w:type="spellEnd"/>
+      <w:r>
+        <w:rPr>
+          <w:color w:val="545454"/>
+        </w:rPr>
+        <w:t>[</w:t>
+      </w:r>
+      <w:proofErr w:type="spellStart"/>
+      <w:r>
+        <w:rPr>
+          <w:color w:val="545454"/>
+        </w:rPr>
+        <w:t>max_i</w:t>
+      </w:r>
+      <w:proofErr w:type="spellEnd"/>
+      <w:r>
+        <w:rPr>
+          <w:color w:val="545454"/>
+        </w:rPr>
+        <w:t xml:space="preserve">] = </w:t>
+      </w:r>
+      <w:proofErr w:type="spellStart"/>
+      <w:r>
+        <w:rPr>
+          <w:color w:val="545454"/>
+        </w:rPr>
+        <w:t>arr</w:t>
+      </w:r>
+      <w:proofErr w:type="spellEnd"/>
+      <w:r>
+        <w:rPr>
+          <w:color w:val="545454"/>
+        </w:rPr>
+        <w:t>[</w:t>
+      </w:r>
+      <w:proofErr w:type="spellStart"/>
+      <w:r>
+        <w:rPr>
+          <w:color w:val="545454"/>
+        </w:rPr>
+        <w:t>max_i</w:t>
+      </w:r>
+      <w:proofErr w:type="spellEnd"/>
+      <w:r>
+        <w:rPr>
+          <w:color w:val="545454"/>
+        </w:rPr>
+        <w:t>], temp</w:t>
       </w:r>
     </w:p>
     <w:p>
@@ -16062,8 +17690,16 @@
         <w:rPr>
           <w:color w:val="545454"/>
         </w:rPr>
-        <w:t xml:space="preserve"> arr</w:t>
-      </w:r>
+        <w:t xml:space="preserve"> </w:t>
+      </w:r>
+      <w:proofErr w:type="spellStart"/>
+      <w:r>
+        <w:rPr>
+          <w:color w:val="545454"/>
+        </w:rPr>
+        <w:t>arr</w:t>
+      </w:r>
+      <w:proofErr w:type="spellEnd"/>
     </w:p>
     <w:p>
       <w:pPr>
@@ -16088,11 +17724,27 @@
           <w:color w:val="000000"/>
         </w:rPr>
       </w:pPr>
-      <w:r>
-        <w:rPr>
-          <w:color w:val="545454"/>
-        </w:rPr>
-        <w:t>selectionSorting([</w:t>
+      <w:proofErr w:type="spellStart"/>
+      <w:proofErr w:type="gramStart"/>
+      <w:r>
+        <w:rPr>
+          <w:color w:val="545454"/>
+        </w:rPr>
+        <w:t>selectionSorting</w:t>
+      </w:r>
+      <w:proofErr w:type="spellEnd"/>
+      <w:r>
+        <w:rPr>
+          <w:color w:val="545454"/>
+        </w:rPr>
+        <w:t>(</w:t>
+      </w:r>
+      <w:proofErr w:type="gramEnd"/>
+      <w:r>
+        <w:rPr>
+          <w:color w:val="545454"/>
+        </w:rPr>
+        <w:t>[</w:t>
       </w:r>
       <w:r>
         <w:rPr>
@@ -16952,7 +18604,7 @@
           <w:lang w:bidi="fa-IR"/>
         </w:rPr>
       </w:pPr>
-      <w:bookmarkStart w:id="21" w:name="_Toc56680048"/>
+      <w:bookmarkStart w:id="21" w:name="_Toc58336632"/>
       <w:r>
         <w:rPr>
           <w:rFonts w:ascii="XB Roya" w:hAnsi="XB Roya" w:cs="XB Roya" w:hint="cs"/>
@@ -18150,7 +19802,21 @@
         <w:rPr>
           <w:color w:val="545454"/>
         </w:rPr>
-        <w:t xml:space="preserve"> bubbleSort (ls):</w:t>
+        <w:t xml:space="preserve"> </w:t>
+      </w:r>
+      <w:proofErr w:type="spellStart"/>
+      <w:r>
+        <w:rPr>
+          <w:color w:val="545454"/>
+        </w:rPr>
+        <w:t>bubbleSort</w:t>
+      </w:r>
+      <w:proofErr w:type="spellEnd"/>
+      <w:r>
+        <w:rPr>
+          <w:color w:val="545454"/>
+        </w:rPr>
+        <w:t xml:space="preserve"> (ls):</w:t>
       </w:r>
     </w:p>
     <w:p>
@@ -18192,7 +19858,21 @@
         <w:rPr>
           <w:color w:val="545454"/>
         </w:rPr>
-        <w:t xml:space="preserve"> i </w:t>
+        <w:t xml:space="preserve"> </w:t>
+      </w:r>
+      <w:proofErr w:type="spellStart"/>
+      <w:r>
+        <w:rPr>
+          <w:color w:val="545454"/>
+        </w:rPr>
+        <w:t>i</w:t>
+      </w:r>
+      <w:proofErr w:type="spellEnd"/>
+      <w:r>
+        <w:rPr>
+          <w:color w:val="545454"/>
+        </w:rPr>
+        <w:t xml:space="preserve"> </w:t>
       </w:r>
       <w:r>
         <w:rPr>
@@ -18204,7 +19884,21 @@
         <w:rPr>
           <w:color w:val="545454"/>
         </w:rPr>
-        <w:t xml:space="preserve"> range (len(ls)):</w:t>
+        <w:t xml:space="preserve"> range (</w:t>
+      </w:r>
+      <w:proofErr w:type="spellStart"/>
+      <w:r>
+        <w:rPr>
+          <w:color w:val="545454"/>
+        </w:rPr>
+        <w:t>len</w:t>
+      </w:r>
+      <w:proofErr w:type="spellEnd"/>
+      <w:r>
+        <w:rPr>
+          <w:color w:val="545454"/>
+        </w:rPr>
+        <w:t>(ls)):</w:t>
       </w:r>
     </w:p>
     <w:p>
@@ -18258,7 +19952,21 @@
         <w:rPr>
           <w:color w:val="545454"/>
         </w:rPr>
-        <w:t xml:space="preserve"> range (len(ls)-</w:t>
+        <w:t xml:space="preserve"> range (</w:t>
+      </w:r>
+      <w:proofErr w:type="spellStart"/>
+      <w:r>
+        <w:rPr>
+          <w:color w:val="545454"/>
+        </w:rPr>
+        <w:t>len</w:t>
+      </w:r>
+      <w:proofErr w:type="spellEnd"/>
+      <w:r>
+        <w:rPr>
+          <w:color w:val="545454"/>
+        </w:rPr>
+        <w:t>(ls)-</w:t>
       </w:r>
       <w:r>
         <w:rPr>
@@ -18614,7 +20322,7 @@
           <w:rtl/>
         </w:rPr>
       </w:pPr>
-      <w:bookmarkStart w:id="22" w:name="_Toc56680049"/>
+      <w:bookmarkStart w:id="22" w:name="_Toc58336633"/>
       <w:r>
         <w:rPr>
           <w:rFonts w:ascii="XB Roya" w:hAnsi="XB Roya" w:cs="XB Roya" w:hint="cs"/>
@@ -19071,7 +20779,21 @@
         <w:rPr>
           <w:color w:val="545454"/>
         </w:rPr>
-        <w:t xml:space="preserve"> insertionSort(ls):</w:t>
+        <w:t xml:space="preserve"> </w:t>
+      </w:r>
+      <w:proofErr w:type="spellStart"/>
+      <w:r>
+        <w:rPr>
+          <w:color w:val="545454"/>
+        </w:rPr>
+        <w:t>insertionSort</w:t>
+      </w:r>
+      <w:proofErr w:type="spellEnd"/>
+      <w:r>
+        <w:rPr>
+          <w:color w:val="545454"/>
+        </w:rPr>
+        <w:t>(ls):</w:t>
       </w:r>
     </w:p>
     <w:p>
@@ -19113,7 +20835,21 @@
         <w:rPr>
           <w:color w:val="545454"/>
         </w:rPr>
-        <w:t xml:space="preserve"> i </w:t>
+        <w:t xml:space="preserve"> </w:t>
+      </w:r>
+      <w:proofErr w:type="spellStart"/>
+      <w:r>
+        <w:rPr>
+          <w:color w:val="545454"/>
+        </w:rPr>
+        <w:t>i</w:t>
+      </w:r>
+      <w:proofErr w:type="spellEnd"/>
+      <w:r>
+        <w:rPr>
+          <w:color w:val="545454"/>
+        </w:rPr>
+        <w:t xml:space="preserve"> </w:t>
       </w:r>
       <w:r>
         <w:rPr>
@@ -19125,7 +20861,21 @@
         <w:rPr>
           <w:color w:val="545454"/>
         </w:rPr>
-        <w:t xml:space="preserve"> range (len(ls)):</w:t>
+        <w:t xml:space="preserve"> range (</w:t>
+      </w:r>
+      <w:proofErr w:type="spellStart"/>
+      <w:r>
+        <w:rPr>
+          <w:color w:val="545454"/>
+        </w:rPr>
+        <w:t>len</w:t>
+      </w:r>
+      <w:proofErr w:type="spellEnd"/>
+      <w:r>
+        <w:rPr>
+          <w:color w:val="545454"/>
+        </w:rPr>
+        <w:t>(ls)):</w:t>
       </w:r>
     </w:p>
     <w:p>
@@ -19179,7 +20929,29 @@
         <w:rPr>
           <w:color w:val="545454"/>
         </w:rPr>
-        <w:t xml:space="preserve"> range(i, </w:t>
+        <w:t xml:space="preserve"> </w:t>
+      </w:r>
+      <w:proofErr w:type="gramStart"/>
+      <w:r>
+        <w:rPr>
+          <w:color w:val="545454"/>
+        </w:rPr>
+        <w:t>range(</w:t>
+      </w:r>
+      <w:proofErr w:type="spellStart"/>
+      <w:proofErr w:type="gramEnd"/>
+      <w:r>
+        <w:rPr>
+          <w:color w:val="545454"/>
+        </w:rPr>
+        <w:t>i</w:t>
+      </w:r>
+      <w:proofErr w:type="spellEnd"/>
+      <w:r>
+        <w:rPr>
+          <w:color w:val="545454"/>
+        </w:rPr>
+        <w:t xml:space="preserve">, </w:t>
       </w:r>
       <w:r>
         <w:rPr>
@@ -19337,11 +21109,19 @@
         </w:rPr>
         <w:t>1</w:t>
       </w:r>
-      <w:r>
-        <w:rPr>
-          <w:color w:val="545454"/>
-        </w:rPr>
-        <w:t>] , temp</w:t>
+      <w:proofErr w:type="gramStart"/>
+      <w:r>
+        <w:rPr>
+          <w:color w:val="545454"/>
+        </w:rPr>
+        <w:t>] ,</w:t>
+      </w:r>
+      <w:proofErr w:type="gramEnd"/>
+      <w:r>
+        <w:rPr>
+          <w:color w:val="545454"/>
+        </w:rPr>
+        <w:t xml:space="preserve"> temp</w:t>
       </w:r>
     </w:p>
     <w:p>
@@ -19578,7 +21358,7 @@
           <w:lang w:bidi="fa-IR"/>
         </w:rPr>
       </w:pPr>
-      <w:bookmarkStart w:id="23" w:name="_Toc56680050"/>
+      <w:bookmarkStart w:id="23" w:name="_Toc58336634"/>
       <w:r>
         <w:rPr>
           <w:rFonts w:ascii="XB Roya" w:hAnsi="XB Roya" w:cs="XB Roya" w:hint="cs"/>
@@ -19745,6 +21525,7 @@
         </w:rPr>
         <w:t xml:space="preserve">کنیم و به عنوان </w:t>
       </w:r>
+      <w:proofErr w:type="spellStart"/>
       <w:r>
         <w:rPr>
           <w:rFonts w:ascii="XB Roya" w:hAnsi="XB Roya" w:cs="XB Roya"/>
@@ -19756,6 +21537,7 @@
         </w:rPr>
         <w:t>i</w:t>
       </w:r>
+      <w:proofErr w:type="spellEnd"/>
       <w:r>
         <w:rPr>
           <w:rFonts w:ascii="XB Roya" w:hAnsi="XB Roya" w:cs="XB Roya" w:hint="cs"/>
@@ -19897,6 +21679,7 @@
         </w:rPr>
         <w:t xml:space="preserve">دهیم که </w:t>
       </w:r>
+      <w:proofErr w:type="spellStart"/>
       <w:r>
         <w:rPr>
           <w:rFonts w:ascii="XB Roya" w:hAnsi="XB Roya" w:cs="XB Roya"/>
@@ -19906,6 +21689,7 @@
         </w:rPr>
         <w:t>i</w:t>
       </w:r>
+      <w:proofErr w:type="spellEnd"/>
       <w:r>
         <w:rPr>
           <w:rFonts w:ascii="XB Roya" w:hAnsi="XB Roya" w:cs="XB Roya" w:hint="cs"/>
@@ -20228,7 +22012,29 @@
         <w:rPr>
           <w:color w:val="545454"/>
         </w:rPr>
-        <w:t xml:space="preserve"> quickSort(ls, low, high):</w:t>
+        <w:t xml:space="preserve"> </w:t>
+      </w:r>
+      <w:proofErr w:type="spellStart"/>
+      <w:proofErr w:type="gramStart"/>
+      <w:r>
+        <w:rPr>
+          <w:color w:val="545454"/>
+        </w:rPr>
+        <w:t>quickSort</w:t>
+      </w:r>
+      <w:proofErr w:type="spellEnd"/>
+      <w:r>
+        <w:rPr>
+          <w:color w:val="545454"/>
+        </w:rPr>
+        <w:t>(</w:t>
+      </w:r>
+      <w:proofErr w:type="gramEnd"/>
+      <w:r>
+        <w:rPr>
+          <w:color w:val="545454"/>
+        </w:rPr>
+        <w:t>ls, low, high):</w:t>
       </w:r>
     </w:p>
     <w:p>
@@ -20270,7 +22076,21 @@
         <w:rPr>
           <w:color w:val="545454"/>
         </w:rPr>
-        <w:t xml:space="preserve"> len(ls) == </w:t>
+        <w:t xml:space="preserve"> </w:t>
+      </w:r>
+      <w:proofErr w:type="spellStart"/>
+      <w:r>
+        <w:rPr>
+          <w:color w:val="545454"/>
+        </w:rPr>
+        <w:t>len</w:t>
+      </w:r>
+      <w:proofErr w:type="spellEnd"/>
+      <w:r>
+        <w:rPr>
+          <w:color w:val="545454"/>
+        </w:rPr>
+        <w:t xml:space="preserve">(ls) == </w:t>
       </w:r>
       <w:r>
         <w:rPr>
@@ -20426,7 +22246,21 @@
         <w:rPr>
           <w:color w:val="545454"/>
         </w:rPr>
-        <w:t xml:space="preserve">        pivot = partition(ls, low, high)</w:t>
+        <w:t xml:space="preserve">        pivot = </w:t>
+      </w:r>
+      <w:proofErr w:type="gramStart"/>
+      <w:r>
+        <w:rPr>
+          <w:color w:val="545454"/>
+        </w:rPr>
+        <w:t>partition(</w:t>
+      </w:r>
+      <w:proofErr w:type="gramEnd"/>
+      <w:r>
+        <w:rPr>
+          <w:color w:val="545454"/>
+        </w:rPr>
+        <w:t>ls, low, high)</w:t>
       </w:r>
     </w:p>
     <w:p>
@@ -20456,7 +22290,29 @@
         <w:rPr>
           <w:color w:val="545454"/>
         </w:rPr>
-        <w:t xml:space="preserve">        quickSort(ls, low, pivot - </w:t>
+        <w:t xml:space="preserve">        </w:t>
+      </w:r>
+      <w:proofErr w:type="spellStart"/>
+      <w:proofErr w:type="gramStart"/>
+      <w:r>
+        <w:rPr>
+          <w:color w:val="545454"/>
+        </w:rPr>
+        <w:t>quickSort</w:t>
+      </w:r>
+      <w:proofErr w:type="spellEnd"/>
+      <w:r>
+        <w:rPr>
+          <w:color w:val="545454"/>
+        </w:rPr>
+        <w:t>(</w:t>
+      </w:r>
+      <w:proofErr w:type="gramEnd"/>
+      <w:r>
+        <w:rPr>
+          <w:color w:val="545454"/>
+        </w:rPr>
+        <w:t xml:space="preserve">ls, low, pivot - </w:t>
       </w:r>
       <w:r>
         <w:rPr>
@@ -20498,7 +22354,29 @@
         <w:rPr>
           <w:color w:val="545454"/>
         </w:rPr>
-        <w:t xml:space="preserve">        quickSort(ls, pivot + </w:t>
+        <w:t xml:space="preserve">        </w:t>
+      </w:r>
+      <w:proofErr w:type="spellStart"/>
+      <w:proofErr w:type="gramStart"/>
+      <w:r>
+        <w:rPr>
+          <w:color w:val="545454"/>
+        </w:rPr>
+        <w:t>quickSort</w:t>
+      </w:r>
+      <w:proofErr w:type="spellEnd"/>
+      <w:r>
+        <w:rPr>
+          <w:color w:val="545454"/>
+        </w:rPr>
+        <w:t>(</w:t>
+      </w:r>
+      <w:proofErr w:type="gramEnd"/>
+      <w:r>
+        <w:rPr>
+          <w:color w:val="545454"/>
+        </w:rPr>
+        <w:t xml:space="preserve">ls, pivot + </w:t>
       </w:r>
       <w:r>
         <w:rPr>
@@ -20552,7 +22430,21 @@
         <w:rPr>
           <w:color w:val="545454"/>
         </w:rPr>
-        <w:t xml:space="preserve"> partition(ls, low, high):  </w:t>
+        <w:t xml:space="preserve"> </w:t>
+      </w:r>
+      <w:proofErr w:type="gramStart"/>
+      <w:r>
+        <w:rPr>
+          <w:color w:val="545454"/>
+        </w:rPr>
+        <w:t>partition(</w:t>
+      </w:r>
+      <w:proofErr w:type="gramEnd"/>
+      <w:r>
+        <w:rPr>
+          <w:color w:val="545454"/>
+        </w:rPr>
+        <w:t xml:space="preserve">ls, low, high):  </w:t>
       </w:r>
     </w:p>
     <w:p>
@@ -20582,7 +22474,21 @@
         <w:rPr>
           <w:color w:val="545454"/>
         </w:rPr>
-        <w:t xml:space="preserve">    i = low - </w:t>
+        <w:t xml:space="preserve">    </w:t>
+      </w:r>
+      <w:proofErr w:type="spellStart"/>
+      <w:r>
+        <w:rPr>
+          <w:color w:val="545454"/>
+        </w:rPr>
+        <w:t>i</w:t>
+      </w:r>
+      <w:proofErr w:type="spellEnd"/>
+      <w:r>
+        <w:rPr>
+          <w:color w:val="545454"/>
+        </w:rPr>
+        <w:t xml:space="preserve"> = low - </w:t>
       </w:r>
       <w:r>
         <w:rPr>
@@ -20702,7 +22608,21 @@
         <w:rPr>
           <w:color w:val="545454"/>
         </w:rPr>
-        <w:t xml:space="preserve"> range(low, high):</w:t>
+        <w:t xml:space="preserve"> </w:t>
+      </w:r>
+      <w:proofErr w:type="gramStart"/>
+      <w:r>
+        <w:rPr>
+          <w:color w:val="545454"/>
+        </w:rPr>
+        <w:t>range(</w:t>
+      </w:r>
+      <w:proofErr w:type="gramEnd"/>
+      <w:r>
+        <w:rPr>
+          <w:color w:val="545454"/>
+        </w:rPr>
+        <w:t>low, high):</w:t>
       </w:r>
     </w:p>
     <w:p>
@@ -20774,7 +22694,21 @@
         <w:rPr>
           <w:color w:val="545454"/>
         </w:rPr>
-        <w:t xml:space="preserve">            i += </w:t>
+        <w:t xml:space="preserve">            </w:t>
+      </w:r>
+      <w:proofErr w:type="spellStart"/>
+      <w:r>
+        <w:rPr>
+          <w:color w:val="545454"/>
+        </w:rPr>
+        <w:t>i</w:t>
+      </w:r>
+      <w:proofErr w:type="spellEnd"/>
+      <w:r>
+        <w:rPr>
+          <w:color w:val="545454"/>
+        </w:rPr>
+        <w:t xml:space="preserve"> += </w:t>
       </w:r>
       <w:r>
         <w:rPr>
@@ -20810,7 +22744,35 @@
         <w:rPr>
           <w:color w:val="545454"/>
         </w:rPr>
-        <w:t xml:space="preserve">            ls[i], ls[j] = ls[j], ls[i]</w:t>
+        <w:t xml:space="preserve">            ls[</w:t>
+      </w:r>
+      <w:proofErr w:type="spellStart"/>
+      <w:r>
+        <w:rPr>
+          <w:color w:val="545454"/>
+        </w:rPr>
+        <w:t>i</w:t>
+      </w:r>
+      <w:proofErr w:type="spellEnd"/>
+      <w:r>
+        <w:rPr>
+          <w:color w:val="545454"/>
+        </w:rPr>
+        <w:t>], ls[j] = ls[j], ls[</w:t>
+      </w:r>
+      <w:proofErr w:type="spellStart"/>
+      <w:r>
+        <w:rPr>
+          <w:color w:val="545454"/>
+        </w:rPr>
+        <w:t>i</w:t>
+      </w:r>
+      <w:proofErr w:type="spellEnd"/>
+      <w:r>
+        <w:rPr>
+          <w:color w:val="545454"/>
+        </w:rPr>
+        <w:t>]</w:t>
       </w:r>
     </w:p>
     <w:p>
@@ -20840,7 +22802,29 @@
         <w:rPr>
           <w:color w:val="545454"/>
         </w:rPr>
-        <w:t xml:space="preserve">    ls[i + </w:t>
+        <w:t xml:space="preserve">    </w:t>
+      </w:r>
+      <w:proofErr w:type="gramStart"/>
+      <w:r>
+        <w:rPr>
+          <w:color w:val="545454"/>
+        </w:rPr>
+        <w:t>ls[</w:t>
+      </w:r>
+      <w:proofErr w:type="spellStart"/>
+      <w:proofErr w:type="gramEnd"/>
+      <w:r>
+        <w:rPr>
+          <w:color w:val="545454"/>
+        </w:rPr>
+        <w:t>i</w:t>
+      </w:r>
+      <w:proofErr w:type="spellEnd"/>
+      <w:r>
+        <w:rPr>
+          <w:color w:val="545454"/>
+        </w:rPr>
+        <w:t xml:space="preserve"> + </w:t>
       </w:r>
       <w:r>
         <w:rPr>
@@ -20852,7 +22836,21 @@
         <w:rPr>
           <w:color w:val="545454"/>
         </w:rPr>
-        <w:t xml:space="preserve">], ls[high] = ls[high], ls[i + </w:t>
+        <w:t>], ls[high] = ls[high], ls[</w:t>
+      </w:r>
+      <w:proofErr w:type="spellStart"/>
+      <w:r>
+        <w:rPr>
+          <w:color w:val="545454"/>
+        </w:rPr>
+        <w:t>i</w:t>
+      </w:r>
+      <w:proofErr w:type="spellEnd"/>
+      <w:r>
+        <w:rPr>
+          <w:color w:val="545454"/>
+        </w:rPr>
+        <w:t xml:space="preserve"> + </w:t>
       </w:r>
       <w:r>
         <w:rPr>
@@ -20906,7 +22904,21 @@
         <w:rPr>
           <w:color w:val="545454"/>
         </w:rPr>
-        <w:t xml:space="preserve"> i + </w:t>
+        <w:t xml:space="preserve"> </w:t>
+      </w:r>
+      <w:proofErr w:type="spellStart"/>
+      <w:r>
+        <w:rPr>
+          <w:color w:val="545454"/>
+        </w:rPr>
+        <w:t>i</w:t>
+      </w:r>
+      <w:proofErr w:type="spellEnd"/>
+      <w:r>
+        <w:rPr>
+          <w:color w:val="545454"/>
+        </w:rPr>
+        <w:t xml:space="preserve"> + </w:t>
       </w:r>
       <w:r>
         <w:rPr>
@@ -20942,7 +22954,21 @@
         <w:rPr>
           <w:color w:val="545454"/>
         </w:rPr>
-        <w:t> data_for_quick_sort= [</w:t>
+        <w:t> </w:t>
+      </w:r>
+      <w:proofErr w:type="spellStart"/>
+      <w:r>
+        <w:rPr>
+          <w:color w:val="545454"/>
+        </w:rPr>
+        <w:t>data_for_quick_sort</w:t>
+      </w:r>
+      <w:proofErr w:type="spellEnd"/>
+      <w:r>
+        <w:rPr>
+          <w:color w:val="545454"/>
+        </w:rPr>
+        <w:t>= [</w:t>
       </w:r>
       <w:r>
         <w:rPr>
@@ -21040,11 +23066,35 @@
           <w:color w:val="000000"/>
         </w:rPr>
       </w:pPr>
-      <w:r>
-        <w:rPr>
-          <w:color w:val="545454"/>
-        </w:rPr>
-        <w:t xml:space="preserve">quickSort(data_for_quick_sort, </w:t>
+      <w:proofErr w:type="spellStart"/>
+      <w:proofErr w:type="gramStart"/>
+      <w:r>
+        <w:rPr>
+          <w:color w:val="545454"/>
+        </w:rPr>
+        <w:t>quickSort</w:t>
+      </w:r>
+      <w:proofErr w:type="spellEnd"/>
+      <w:r>
+        <w:rPr>
+          <w:color w:val="545454"/>
+        </w:rPr>
+        <w:t>(</w:t>
+      </w:r>
+      <w:proofErr w:type="spellStart"/>
+      <w:proofErr w:type="gramEnd"/>
+      <w:r>
+        <w:rPr>
+          <w:color w:val="545454"/>
+        </w:rPr>
+        <w:t>data_for_quick_sort</w:t>
+      </w:r>
+      <w:proofErr w:type="spellEnd"/>
+      <w:r>
+        <w:rPr>
+          <w:color w:val="545454"/>
+        </w:rPr>
+        <w:t xml:space="preserve">, </w:t>
       </w:r>
       <w:r>
         <w:rPr>
@@ -21056,7 +23106,35 @@
         <w:rPr>
           <w:color w:val="545454"/>
         </w:rPr>
-        <w:t>, len(data_for_quick_sort)-</w:t>
+        <w:t xml:space="preserve">, </w:t>
+      </w:r>
+      <w:proofErr w:type="spellStart"/>
+      <w:r>
+        <w:rPr>
+          <w:color w:val="545454"/>
+        </w:rPr>
+        <w:t>len</w:t>
+      </w:r>
+      <w:proofErr w:type="spellEnd"/>
+      <w:r>
+        <w:rPr>
+          <w:color w:val="545454"/>
+        </w:rPr>
+        <w:t>(</w:t>
+      </w:r>
+      <w:proofErr w:type="spellStart"/>
+      <w:r>
+        <w:rPr>
+          <w:color w:val="545454"/>
+        </w:rPr>
+        <w:t>data_for_quick_sort</w:t>
+      </w:r>
+      <w:proofErr w:type="spellEnd"/>
+      <w:r>
+        <w:rPr>
+          <w:color w:val="545454"/>
+        </w:rPr>
+        <w:t>)-</w:t>
       </w:r>
       <w:r>
         <w:rPr>
@@ -21124,12 +23202,14 @@
           <w:color w:val="000000"/>
         </w:rPr>
       </w:pPr>
+      <w:proofErr w:type="spellStart"/>
       <w:r>
         <w:rPr>
           <w:color w:val="545454"/>
         </w:rPr>
         <w:t>data_for_quick_sort</w:t>
       </w:r>
+      <w:proofErr w:type="spellEnd"/>
     </w:p>
     <w:p>
       <w:pPr>
@@ -21290,7 +23370,7 @@
           <w:lang w:bidi="fa-IR"/>
         </w:rPr>
       </w:pPr>
-      <w:bookmarkStart w:id="24" w:name="_Toc56680051"/>
+      <w:bookmarkStart w:id="24" w:name="_Toc58336635"/>
       <w:r>
         <w:rPr>
           <w:rFonts w:ascii="XB Roya" w:hAnsi="XB Roya" w:cs="XB Roya" w:hint="cs"/>
@@ -21373,7 +23453,7 @@
           <w:lang w:bidi="fa-IR"/>
         </w:rPr>
       </w:pPr>
-      <w:bookmarkStart w:id="25" w:name="_Toc56680052"/>
+      <w:bookmarkStart w:id="25" w:name="_Toc58336636"/>
       <w:r>
         <w:rPr>
           <w:rFonts w:ascii="XB Roya" w:hAnsi="XB Roya" w:cs="XB Roya" w:hint="cs"/>
@@ -21665,7 +23745,35 @@
         <w:rPr>
           <w:color w:val="545454"/>
         </w:rPr>
-        <w:t xml:space="preserve"> push_data(k: list){</w:t>
+        <w:t xml:space="preserve"> </w:t>
+      </w:r>
+      <w:proofErr w:type="spellStart"/>
+      <w:r>
+        <w:rPr>
+          <w:color w:val="545454"/>
+        </w:rPr>
+        <w:t>push_</w:t>
+      </w:r>
+      <w:proofErr w:type="gramStart"/>
+      <w:r>
+        <w:rPr>
+          <w:color w:val="545454"/>
+        </w:rPr>
+        <w:t>data</w:t>
+      </w:r>
+      <w:proofErr w:type="spellEnd"/>
+      <w:r>
+        <w:rPr>
+          <w:color w:val="545454"/>
+        </w:rPr>
+        <w:t>(</w:t>
+      </w:r>
+      <w:proofErr w:type="gramEnd"/>
+      <w:r>
+        <w:rPr>
+          <w:color w:val="545454"/>
+        </w:rPr>
+        <w:t>k: list){</w:t>
       </w:r>
     </w:p>
     <w:p>
@@ -21780,7 +23888,23 @@
         <w:rPr>
           <w:color w:val="545454"/>
         </w:rPr>
-        <w:t xml:space="preserve"> stack.length){</w:t>
+        <w:t xml:space="preserve"> </w:t>
+      </w:r>
+      <w:proofErr w:type="spellStart"/>
+      <w:proofErr w:type="gramStart"/>
+      <w:r>
+        <w:rPr>
+          <w:color w:val="545454"/>
+        </w:rPr>
+        <w:t>stack.length</w:t>
+      </w:r>
+      <w:proofErr w:type="spellEnd"/>
+      <w:proofErr w:type="gramEnd"/>
+      <w:r>
+        <w:rPr>
+          <w:color w:val="545454"/>
+        </w:rPr>
+        <w:t>){</w:t>
       </w:r>
     </w:p>
     <w:p>
@@ -21978,8 +24102,30 @@
         <w:rPr>
           <w:color w:val="545454"/>
         </w:rPr>
-        <w:t xml:space="preserve"> pop_data (){</w:t>
-      </w:r>
+        <w:t xml:space="preserve"> </w:t>
+      </w:r>
+      <w:proofErr w:type="spellStart"/>
+      <w:r>
+        <w:rPr>
+          <w:color w:val="545454"/>
+        </w:rPr>
+        <w:t>pop_data</w:t>
+      </w:r>
+      <w:proofErr w:type="spellEnd"/>
+      <w:r>
+        <w:rPr>
+          <w:color w:val="545454"/>
+        </w:rPr>
+        <w:t xml:space="preserve"> </w:t>
+      </w:r>
+      <w:proofErr w:type="gramStart"/>
+      <w:r>
+        <w:rPr>
+          <w:color w:val="545454"/>
+        </w:rPr>
+        <w:t>(){</w:t>
+      </w:r>
+      <w:proofErr w:type="gramEnd"/>
     </w:p>
     <w:p>
       <w:pPr>
@@ -22027,7 +24173,21 @@
         <w:rPr>
           <w:color w:val="545454"/>
         </w:rPr>
-        <w:t xml:space="preserve"> top = stack.length-</w:t>
+        <w:t xml:space="preserve"> top = </w:t>
+      </w:r>
+      <w:proofErr w:type="gramStart"/>
+      <w:r>
+        <w:rPr>
+          <w:color w:val="545454"/>
+        </w:rPr>
+        <w:t>stack.length</w:t>
+      </w:r>
+      <w:proofErr w:type="gramEnd"/>
+      <w:r>
+        <w:rPr>
+          <w:color w:val="545454"/>
+        </w:rPr>
+        <w:t>-</w:t>
       </w:r>
       <w:r>
         <w:rPr>
@@ -22095,6 +24255,7 @@
         </w:rPr>
         <w:t xml:space="preserve"> </w:t>
       </w:r>
+      <w:proofErr w:type="gramStart"/>
       <w:r>
         <w:rPr>
           <w:color w:val="AA5D00"/>
@@ -22107,6 +24268,7 @@
         </w:rPr>
         <w:t>){</w:t>
       </w:r>
+      <w:proofErr w:type="gramEnd"/>
     </w:p>
     <w:p>
       <w:pPr>
@@ -22309,7 +24471,7 @@
           <w:lang w:bidi="fa-IR"/>
         </w:rPr>
       </w:pPr>
-      <w:bookmarkStart w:id="26" w:name="_Toc56680053"/>
+      <w:bookmarkStart w:id="26" w:name="_Toc58336637"/>
       <w:r>
         <w:rPr>
           <w:rFonts w:ascii="XB Roya" w:hAnsi="XB Roya" w:cs="XB Roya" w:hint="cs"/>
@@ -23177,7 +25339,21 @@
         <w:rPr>
           <w:color w:val="545454"/>
         </w:rPr>
-        <w:t xml:space="preserve"> addq (k):</w:t>
+        <w:t xml:space="preserve"> </w:t>
+      </w:r>
+      <w:proofErr w:type="spellStart"/>
+      <w:r>
+        <w:rPr>
+          <w:color w:val="545454"/>
+        </w:rPr>
+        <w:t>addq</w:t>
+      </w:r>
+      <w:proofErr w:type="spellEnd"/>
+      <w:r>
+        <w:rPr>
+          <w:color w:val="545454"/>
+        </w:rPr>
+        <w:t xml:space="preserve"> (k):</w:t>
       </w:r>
     </w:p>
     <w:p>
@@ -23221,7 +25397,21 @@
         <w:rPr>
           <w:color w:val="545454"/>
         </w:rPr>
-        <w:t xml:space="preserve"> rear &lt; len(queue):</w:t>
+        <w:t xml:space="preserve"> rear &lt; </w:t>
+      </w:r>
+      <w:proofErr w:type="spellStart"/>
+      <w:r>
+        <w:rPr>
+          <w:color w:val="545454"/>
+        </w:rPr>
+        <w:t>len</w:t>
+      </w:r>
+      <w:proofErr w:type="spellEnd"/>
+      <w:r>
+        <w:rPr>
+          <w:color w:val="545454"/>
+        </w:rPr>
+        <w:t>(queue):</w:t>
       </w:r>
     </w:p>
     <w:p>
@@ -26331,7 +28521,21 @@
         <w:rPr>
           <w:color w:val="545454"/>
         </w:rPr>
-        <w:t xml:space="preserve"> delq (k):</w:t>
+        <w:t xml:space="preserve"> </w:t>
+      </w:r>
+      <w:proofErr w:type="spellStart"/>
+      <w:r>
+        <w:rPr>
+          <w:color w:val="545454"/>
+        </w:rPr>
+        <w:t>delq</w:t>
+      </w:r>
+      <w:proofErr w:type="spellEnd"/>
+      <w:r>
+        <w:rPr>
+          <w:color w:val="545454"/>
+        </w:rPr>
+        <w:t xml:space="preserve"> (k):</w:t>
       </w:r>
     </w:p>
     <w:p>
@@ -26375,8 +28579,16 @@
         <w:rPr>
           <w:color w:val="545454"/>
         </w:rPr>
-        <w:t xml:space="preserve"> first &lt; rear :</w:t>
-      </w:r>
+        <w:t xml:space="preserve"> first &lt; </w:t>
+      </w:r>
+      <w:proofErr w:type="gramStart"/>
+      <w:r>
+        <w:rPr>
+          <w:color w:val="545454"/>
+        </w:rPr>
+        <w:t>rear :</w:t>
+      </w:r>
+      <w:proofErr w:type="gramEnd"/>
     </w:p>
     <w:p>
       <w:pPr>
@@ -28750,14 +30962,136 @@
           <w:lang w:bidi="fa-IR"/>
         </w:rPr>
       </w:pPr>
-      <w:r>
-        <w:rPr>
-          <w:rFonts w:ascii="XB Roya" w:hAnsi="XB Roya" w:cs="XB Roya"/>
-          <w:sz w:val="24"/>
-          <w:szCs w:val="24"/>
-          <w:lang w:bidi="fa-IR"/>
-        </w:rPr>
-        <w:t>addq(15), addq(7), addq(-12), delq(A), delq(B), addq(3)</w:t>
+      <w:proofErr w:type="spellStart"/>
+      <w:proofErr w:type="gramStart"/>
+      <w:r>
+        <w:rPr>
+          <w:rFonts w:ascii="XB Roya" w:hAnsi="XB Roya" w:cs="XB Roya"/>
+          <w:sz w:val="24"/>
+          <w:szCs w:val="24"/>
+          <w:lang w:bidi="fa-IR"/>
+        </w:rPr>
+        <w:t>addq</w:t>
+      </w:r>
+      <w:proofErr w:type="spellEnd"/>
+      <w:r>
+        <w:rPr>
+          <w:rFonts w:ascii="XB Roya" w:hAnsi="XB Roya" w:cs="XB Roya"/>
+          <w:sz w:val="24"/>
+          <w:szCs w:val="24"/>
+          <w:lang w:bidi="fa-IR"/>
+        </w:rPr>
+        <w:t>(</w:t>
+      </w:r>
+      <w:proofErr w:type="gramEnd"/>
+      <w:r>
+        <w:rPr>
+          <w:rFonts w:ascii="XB Roya" w:hAnsi="XB Roya" w:cs="XB Roya"/>
+          <w:sz w:val="24"/>
+          <w:szCs w:val="24"/>
+          <w:lang w:bidi="fa-IR"/>
+        </w:rPr>
+        <w:t xml:space="preserve">15), </w:t>
+      </w:r>
+      <w:proofErr w:type="spellStart"/>
+      <w:r>
+        <w:rPr>
+          <w:rFonts w:ascii="XB Roya" w:hAnsi="XB Roya" w:cs="XB Roya"/>
+          <w:sz w:val="24"/>
+          <w:szCs w:val="24"/>
+          <w:lang w:bidi="fa-IR"/>
+        </w:rPr>
+        <w:t>addq</w:t>
+      </w:r>
+      <w:proofErr w:type="spellEnd"/>
+      <w:r>
+        <w:rPr>
+          <w:rFonts w:ascii="XB Roya" w:hAnsi="XB Roya" w:cs="XB Roya"/>
+          <w:sz w:val="24"/>
+          <w:szCs w:val="24"/>
+          <w:lang w:bidi="fa-IR"/>
+        </w:rPr>
+        <w:t xml:space="preserve">(7), </w:t>
+      </w:r>
+      <w:proofErr w:type="spellStart"/>
+      <w:r>
+        <w:rPr>
+          <w:rFonts w:ascii="XB Roya" w:hAnsi="XB Roya" w:cs="XB Roya"/>
+          <w:sz w:val="24"/>
+          <w:szCs w:val="24"/>
+          <w:lang w:bidi="fa-IR"/>
+        </w:rPr>
+        <w:t>addq</w:t>
+      </w:r>
+      <w:proofErr w:type="spellEnd"/>
+      <w:r>
+        <w:rPr>
+          <w:rFonts w:ascii="XB Roya" w:hAnsi="XB Roya" w:cs="XB Roya"/>
+          <w:sz w:val="24"/>
+          <w:szCs w:val="24"/>
+          <w:lang w:bidi="fa-IR"/>
+        </w:rPr>
+        <w:t xml:space="preserve">(-12), </w:t>
+      </w:r>
+      <w:proofErr w:type="spellStart"/>
+      <w:r>
+        <w:rPr>
+          <w:rFonts w:ascii="XB Roya" w:hAnsi="XB Roya" w:cs="XB Roya"/>
+          <w:sz w:val="24"/>
+          <w:szCs w:val="24"/>
+          <w:lang w:bidi="fa-IR"/>
+        </w:rPr>
+        <w:t>delq</w:t>
+      </w:r>
+      <w:proofErr w:type="spellEnd"/>
+      <w:r>
+        <w:rPr>
+          <w:rFonts w:ascii="XB Roya" w:hAnsi="XB Roya" w:cs="XB Roya"/>
+          <w:sz w:val="24"/>
+          <w:szCs w:val="24"/>
+          <w:lang w:bidi="fa-IR"/>
+        </w:rPr>
+        <w:t xml:space="preserve">(A), </w:t>
+      </w:r>
+      <w:proofErr w:type="spellStart"/>
+      <w:r>
+        <w:rPr>
+          <w:rFonts w:ascii="XB Roya" w:hAnsi="XB Roya" w:cs="XB Roya"/>
+          <w:sz w:val="24"/>
+          <w:szCs w:val="24"/>
+          <w:lang w:bidi="fa-IR"/>
+        </w:rPr>
+        <w:t>delq</w:t>
+      </w:r>
+      <w:proofErr w:type="spellEnd"/>
+      <w:r>
+        <w:rPr>
+          <w:rFonts w:ascii="XB Roya" w:hAnsi="XB Roya" w:cs="XB Roya"/>
+          <w:sz w:val="24"/>
+          <w:szCs w:val="24"/>
+          <w:lang w:bidi="fa-IR"/>
+        </w:rPr>
+        <w:t xml:space="preserve">(B), </w:t>
+      </w:r>
+      <w:proofErr w:type="spellStart"/>
+      <w:r>
+        <w:rPr>
+          <w:rFonts w:ascii="XB Roya" w:hAnsi="XB Roya" w:cs="XB Roya"/>
+          <w:sz w:val="24"/>
+          <w:szCs w:val="24"/>
+          <w:lang w:bidi="fa-IR"/>
+        </w:rPr>
+        <w:t>addq</w:t>
+      </w:r>
+      <w:proofErr w:type="spellEnd"/>
+      <w:r>
+        <w:rPr>
+          <w:rFonts w:ascii="XB Roya" w:hAnsi="XB Roya" w:cs="XB Roya"/>
+          <w:sz w:val="24"/>
+          <w:szCs w:val="24"/>
+          <w:lang w:bidi="fa-IR"/>
+        </w:rPr>
+        <w:t>(3)</w:t>
       </w:r>
     </w:p>
     <w:tbl>
@@ -33088,7 +35422,29 @@
           <w:sz w:val="24"/>
           <w:szCs w:val="24"/>
         </w:rPr>
-        <w:t>R [ 3 ] , F [ 1 ]</w:t>
+        <w:t xml:space="preserve">R [ </w:t>
+      </w:r>
+      <w:proofErr w:type="gramStart"/>
+      <w:r>
+        <w:rPr>
+          <w:rFonts w:ascii="XB Roya" w:hAnsi="XB Roya" w:cs="XB Roya"/>
+          <w:b/>
+          <w:bCs/>
+          <w:sz w:val="24"/>
+          <w:szCs w:val="24"/>
+        </w:rPr>
+        <w:t>3 ]</w:t>
+      </w:r>
+      <w:proofErr w:type="gramEnd"/>
+      <w:r>
+        <w:rPr>
+          <w:rFonts w:ascii="XB Roya" w:hAnsi="XB Roya" w:cs="XB Roya"/>
+          <w:b/>
+          <w:bCs/>
+          <w:sz w:val="24"/>
+          <w:szCs w:val="24"/>
+        </w:rPr>
+        <w:t xml:space="preserve"> , F [ 1 ]</w:t>
       </w:r>
     </w:p>
     <w:p>
@@ -33334,14 +35690,176 @@
           <w:lang w:bidi="fa-IR"/>
         </w:rPr>
       </w:pPr>
-      <w:r>
-        <w:rPr>
-          <w:rFonts w:ascii="XB Roya" w:hAnsi="XB Roya" w:cs="XB Roya"/>
-          <w:sz w:val="24"/>
-          <w:szCs w:val="24"/>
-          <w:lang w:bidi="fa-IR"/>
-        </w:rPr>
-        <w:t>addq(10), addq(20), addq(30), addq(40), delq(A), delq(B), addq(50), addq(60)</w:t>
+      <w:proofErr w:type="spellStart"/>
+      <w:proofErr w:type="gramStart"/>
+      <w:r>
+        <w:rPr>
+          <w:rFonts w:ascii="XB Roya" w:hAnsi="XB Roya" w:cs="XB Roya"/>
+          <w:sz w:val="24"/>
+          <w:szCs w:val="24"/>
+          <w:lang w:bidi="fa-IR"/>
+        </w:rPr>
+        <w:t>addq</w:t>
+      </w:r>
+      <w:proofErr w:type="spellEnd"/>
+      <w:r>
+        <w:rPr>
+          <w:rFonts w:ascii="XB Roya" w:hAnsi="XB Roya" w:cs="XB Roya"/>
+          <w:sz w:val="24"/>
+          <w:szCs w:val="24"/>
+          <w:lang w:bidi="fa-IR"/>
+        </w:rPr>
+        <w:t>(</w:t>
+      </w:r>
+      <w:proofErr w:type="gramEnd"/>
+      <w:r>
+        <w:rPr>
+          <w:rFonts w:ascii="XB Roya" w:hAnsi="XB Roya" w:cs="XB Roya"/>
+          <w:sz w:val="24"/>
+          <w:szCs w:val="24"/>
+          <w:lang w:bidi="fa-IR"/>
+        </w:rPr>
+        <w:t xml:space="preserve">10), </w:t>
+      </w:r>
+      <w:proofErr w:type="spellStart"/>
+      <w:r>
+        <w:rPr>
+          <w:rFonts w:ascii="XB Roya" w:hAnsi="XB Roya" w:cs="XB Roya"/>
+          <w:sz w:val="24"/>
+          <w:szCs w:val="24"/>
+          <w:lang w:bidi="fa-IR"/>
+        </w:rPr>
+        <w:t>addq</w:t>
+      </w:r>
+      <w:proofErr w:type="spellEnd"/>
+      <w:r>
+        <w:rPr>
+          <w:rFonts w:ascii="XB Roya" w:hAnsi="XB Roya" w:cs="XB Roya"/>
+          <w:sz w:val="24"/>
+          <w:szCs w:val="24"/>
+          <w:lang w:bidi="fa-IR"/>
+        </w:rPr>
+        <w:t xml:space="preserve">(20), </w:t>
+      </w:r>
+      <w:proofErr w:type="spellStart"/>
+      <w:r>
+        <w:rPr>
+          <w:rFonts w:ascii="XB Roya" w:hAnsi="XB Roya" w:cs="XB Roya"/>
+          <w:sz w:val="24"/>
+          <w:szCs w:val="24"/>
+          <w:lang w:bidi="fa-IR"/>
+        </w:rPr>
+        <w:t>addq</w:t>
+      </w:r>
+      <w:proofErr w:type="spellEnd"/>
+      <w:r>
+        <w:rPr>
+          <w:rFonts w:ascii="XB Roya" w:hAnsi="XB Roya" w:cs="XB Roya"/>
+          <w:sz w:val="24"/>
+          <w:szCs w:val="24"/>
+          <w:lang w:bidi="fa-IR"/>
+        </w:rPr>
+        <w:t xml:space="preserve">(30), </w:t>
+      </w:r>
+      <w:proofErr w:type="spellStart"/>
+      <w:r>
+        <w:rPr>
+          <w:rFonts w:ascii="XB Roya" w:hAnsi="XB Roya" w:cs="XB Roya"/>
+          <w:sz w:val="24"/>
+          <w:szCs w:val="24"/>
+          <w:lang w:bidi="fa-IR"/>
+        </w:rPr>
+        <w:t>addq</w:t>
+      </w:r>
+      <w:proofErr w:type="spellEnd"/>
+      <w:r>
+        <w:rPr>
+          <w:rFonts w:ascii="XB Roya" w:hAnsi="XB Roya" w:cs="XB Roya"/>
+          <w:sz w:val="24"/>
+          <w:szCs w:val="24"/>
+          <w:lang w:bidi="fa-IR"/>
+        </w:rPr>
+        <w:t xml:space="preserve">(40), </w:t>
+      </w:r>
+      <w:proofErr w:type="spellStart"/>
+      <w:r>
+        <w:rPr>
+          <w:rFonts w:ascii="XB Roya" w:hAnsi="XB Roya" w:cs="XB Roya"/>
+          <w:sz w:val="24"/>
+          <w:szCs w:val="24"/>
+          <w:lang w:bidi="fa-IR"/>
+        </w:rPr>
+        <w:t>delq</w:t>
+      </w:r>
+      <w:proofErr w:type="spellEnd"/>
+      <w:r>
+        <w:rPr>
+          <w:rFonts w:ascii="XB Roya" w:hAnsi="XB Roya" w:cs="XB Roya"/>
+          <w:sz w:val="24"/>
+          <w:szCs w:val="24"/>
+          <w:lang w:bidi="fa-IR"/>
+        </w:rPr>
+        <w:t xml:space="preserve">(A), </w:t>
+      </w:r>
+      <w:proofErr w:type="spellStart"/>
+      <w:r>
+        <w:rPr>
+          <w:rFonts w:ascii="XB Roya" w:hAnsi="XB Roya" w:cs="XB Roya"/>
+          <w:sz w:val="24"/>
+          <w:szCs w:val="24"/>
+          <w:lang w:bidi="fa-IR"/>
+        </w:rPr>
+        <w:t>delq</w:t>
+      </w:r>
+      <w:proofErr w:type="spellEnd"/>
+      <w:r>
+        <w:rPr>
+          <w:rFonts w:ascii="XB Roya" w:hAnsi="XB Roya" w:cs="XB Roya"/>
+          <w:sz w:val="24"/>
+          <w:szCs w:val="24"/>
+          <w:lang w:bidi="fa-IR"/>
+        </w:rPr>
+        <w:t xml:space="preserve">(B), </w:t>
+      </w:r>
+      <w:proofErr w:type="spellStart"/>
+      <w:r>
+        <w:rPr>
+          <w:rFonts w:ascii="XB Roya" w:hAnsi="XB Roya" w:cs="XB Roya"/>
+          <w:sz w:val="24"/>
+          <w:szCs w:val="24"/>
+          <w:lang w:bidi="fa-IR"/>
+        </w:rPr>
+        <w:t>addq</w:t>
+      </w:r>
+      <w:proofErr w:type="spellEnd"/>
+      <w:r>
+        <w:rPr>
+          <w:rFonts w:ascii="XB Roya" w:hAnsi="XB Roya" w:cs="XB Roya"/>
+          <w:sz w:val="24"/>
+          <w:szCs w:val="24"/>
+          <w:lang w:bidi="fa-IR"/>
+        </w:rPr>
+        <w:t xml:space="preserve">(50), </w:t>
+      </w:r>
+      <w:proofErr w:type="spellStart"/>
+      <w:r>
+        <w:rPr>
+          <w:rFonts w:ascii="XB Roya" w:hAnsi="XB Roya" w:cs="XB Roya"/>
+          <w:sz w:val="24"/>
+          <w:szCs w:val="24"/>
+          <w:lang w:bidi="fa-IR"/>
+        </w:rPr>
+        <w:t>addq</w:t>
+      </w:r>
+      <w:proofErr w:type="spellEnd"/>
+      <w:r>
+        <w:rPr>
+          <w:rFonts w:ascii="XB Roya" w:hAnsi="XB Roya" w:cs="XB Roya"/>
+          <w:sz w:val="24"/>
+          <w:szCs w:val="24"/>
+          <w:lang w:bidi="fa-IR"/>
+        </w:rPr>
+        <w:t>(60)</w:t>
       </w:r>
     </w:p>
     <w:p>
@@ -39135,6 +41653,7 @@
           <w:lang w:bidi="fa-IR"/>
         </w:rPr>
       </w:pPr>
+      <w:bookmarkStart w:id="27" w:name="_Toc58336638"/>
       <w:r>
         <w:rPr>
           <w:rFonts w:ascii="XB Roya" w:hAnsi="XB Roya" w:cs="XB Roya" w:hint="cs"/>
@@ -39235,6 +41754,7 @@
         </w:rPr>
         <w:footnoteReference w:id="10"/>
       </w:r>
+      <w:bookmarkEnd w:id="27"/>
     </w:p>
     <w:p>
       <w:pPr>
@@ -39799,6 +42319,7 @@
         </w:rPr>
         <w:t>-</w:t>
       </w:r>
+      <w:proofErr w:type="gramStart"/>
       <w:r>
         <w:rPr>
           <w:rFonts w:ascii="Consolas" w:eastAsia="Times New Roman" w:hAnsi="Consolas" w:cs="Times New Roman"/>
@@ -39826,6 +42347,7 @@
         </w:rPr>
         <w:t>+</w:t>
       </w:r>
+      <w:proofErr w:type="gramEnd"/>
       <w:r>
         <w:rPr>
           <w:rFonts w:ascii="Consolas" w:eastAsia="Times New Roman" w:hAnsi="Consolas" w:cs="Times New Roman"/>
@@ -40790,7 +43312,27 @@
                 <w:szCs w:val="24"/>
                 <w:lang w:bidi="fa-IR"/>
               </w:rPr>
-              <w:t>((a/b)-c)+(d*e)</w:t>
+              <w:t>((a/b)-</w:t>
+            </w:r>
+            <w:proofErr w:type="gramStart"/>
+            <w:r>
+              <w:rPr>
+                <w:rFonts w:ascii="XB Roya" w:hAnsi="XB Roya" w:cs="XB Roya"/>
+                <w:sz w:val="24"/>
+                <w:szCs w:val="24"/>
+                <w:lang w:bidi="fa-IR"/>
+              </w:rPr>
+              <w:t>c)+</w:t>
+            </w:r>
+            <w:proofErr w:type="gramEnd"/>
+            <w:r>
+              <w:rPr>
+                <w:rFonts w:ascii="XB Roya" w:hAnsi="XB Roya" w:cs="XB Roya"/>
+                <w:sz w:val="24"/>
+                <w:szCs w:val="24"/>
+                <w:lang w:bidi="fa-IR"/>
+              </w:rPr>
+              <w:t>(d*e)</w:t>
             </w:r>
           </w:p>
         </w:tc>
@@ -40855,7 +43397,25 @@
           <w:sz w:val="28"/>
           <w:szCs w:val="28"/>
         </w:rPr>
-        <w:t>(((a/b)-c)+(d*e))</w:t>
+        <w:t>(((a/b)-</w:t>
+      </w:r>
+      <w:proofErr w:type="gramStart"/>
+      <w:r>
+        <w:rPr>
+          <w:rFonts w:ascii="XB Roya" w:hAnsi="XB Roya" w:cs="XB Roya"/>
+          <w:sz w:val="28"/>
+          <w:szCs w:val="28"/>
+        </w:rPr>
+        <w:t>c)+</w:t>
+      </w:r>
+      <w:proofErr w:type="gramEnd"/>
+      <w:r>
+        <w:rPr>
+          <w:rFonts w:ascii="XB Roya" w:hAnsi="XB Roya" w:cs="XB Roya"/>
+          <w:sz w:val="28"/>
+          <w:szCs w:val="28"/>
+        </w:rPr>
+        <w:t>(d*e))</w:t>
       </w:r>
     </w:p>
     <w:p>
@@ -41140,8 +43700,9 @@
           <w:szCs w:val="28"/>
           <w:lang w:bidi="fa-IR"/>
         </w:rPr>
-        <w:t>((6/2)-2)</w:t>
-      </w:r>
+        <w:t>((6/2)-</w:t>
+      </w:r>
+      <w:proofErr w:type="gramStart"/>
       <w:r>
         <w:rPr>
           <w:rFonts w:ascii="XB Roya" w:hAnsi="XB Roya" w:cs="XB Roya"/>
@@ -41149,7 +43710,26 @@
           <w:szCs w:val="28"/>
           <w:lang w:bidi="fa-IR"/>
         </w:rPr>
-        <w:t>+(4*2))</w:t>
+        <w:t>2)</w:t>
+      </w:r>
+      <w:r>
+        <w:rPr>
+          <w:rFonts w:ascii="XB Roya" w:hAnsi="XB Roya" w:cs="XB Roya"/>
+          <w:sz w:val="28"/>
+          <w:szCs w:val="28"/>
+          <w:lang w:bidi="fa-IR"/>
+        </w:rPr>
+        <w:t>+(</w:t>
+      </w:r>
+      <w:proofErr w:type="gramEnd"/>
+      <w:r>
+        <w:rPr>
+          <w:rFonts w:ascii="XB Roya" w:hAnsi="XB Roya" w:cs="XB Roya"/>
+          <w:sz w:val="28"/>
+          <w:szCs w:val="28"/>
+          <w:lang w:bidi="fa-IR"/>
+        </w:rPr>
+        <w:t>4*2))</w:t>
       </w:r>
       <w:r>
         <w:rPr>
@@ -41583,6 +44163,7 @@
         </w:rPr>
         <w:t>+-/</w:t>
       </w:r>
+      <w:proofErr w:type="spellStart"/>
       <w:r>
         <w:rPr>
           <w:rFonts w:ascii="Consolas" w:eastAsia="Times New Roman" w:hAnsi="Consolas" w:cs="Times New Roman"/>
@@ -41592,6 +44173,7 @@
         </w:rPr>
         <w:t>abc</w:t>
       </w:r>
+      <w:proofErr w:type="spellEnd"/>
       <w:r>
         <w:rPr>
           <w:rFonts w:ascii="Consolas" w:eastAsia="Times New Roman" w:hAnsi="Consolas" w:cs="Times New Roman"/>
@@ -41703,6 +44285,7 @@
         </w:rPr>
         <w:t>-</w:t>
       </w:r>
+      <w:proofErr w:type="gramStart"/>
       <w:r>
         <w:rPr>
           <w:rFonts w:ascii="Consolas" w:eastAsia="Times New Roman" w:hAnsi="Consolas" w:cs="Times New Roman"/>
@@ -41730,6 +44313,7 @@
         </w:rPr>
         <w:t>+</w:t>
       </w:r>
+      <w:proofErr w:type="gramEnd"/>
       <w:r>
         <w:rPr>
           <w:rFonts w:ascii="Consolas" w:eastAsia="Times New Roman" w:hAnsi="Consolas" w:cs="Times New Roman"/>
@@ -42547,7 +45131,29 @@
                 <w:sz w:val="28"/>
                 <w:szCs w:val="28"/>
               </w:rPr>
-              <w:t>(((a/b)-c)+(d*e))</w:t>
+              <w:t>(((a/b)-</w:t>
+            </w:r>
+            <w:proofErr w:type="gramStart"/>
+            <w:r>
+              <w:rPr>
+                <w:rFonts w:ascii="XB Roya" w:hAnsi="XB Roya" w:cs="XB Roya"/>
+                <w:b/>
+                <w:bCs/>
+                <w:sz w:val="28"/>
+                <w:szCs w:val="28"/>
+              </w:rPr>
+              <w:t>c)+</w:t>
+            </w:r>
+            <w:proofErr w:type="gramEnd"/>
+            <w:r>
+              <w:rPr>
+                <w:rFonts w:ascii="XB Roya" w:hAnsi="XB Roya" w:cs="XB Roya"/>
+                <w:b/>
+                <w:bCs/>
+                <w:sz w:val="28"/>
+                <w:szCs w:val="28"/>
+              </w:rPr>
+              <w:t>(d*e))</w:t>
             </w:r>
           </w:p>
         </w:tc>
@@ -42783,6 +45389,7 @@
         </w:rPr>
         <w:t>+</w:t>
       </w:r>
+      <w:proofErr w:type="gramStart"/>
       <w:r>
         <w:rPr>
           <w:rFonts w:ascii="Consolas" w:eastAsia="Times New Roman" w:hAnsi="Consolas" w:cs="Times New Roman"/>
@@ -42810,6 +45417,7 @@
         </w:rPr>
         <w:t>*</w:t>
       </w:r>
+      <w:proofErr w:type="gramEnd"/>
       <w:r>
         <w:rPr>
           <w:rFonts w:ascii="Consolas" w:eastAsia="Times New Roman" w:hAnsi="Consolas" w:cs="Times New Roman"/>
@@ -43541,7 +46149,29 @@
                 <w:sz w:val="32"/>
                 <w:szCs w:val="32"/>
               </w:rPr>
-              <w:t>((A+B)*C)</w:t>
+              <w:t>((A+</w:t>
+            </w:r>
+            <w:proofErr w:type="gramStart"/>
+            <w:r>
+              <w:rPr>
+                <w:rFonts w:ascii="XB Roya" w:hAnsi="XB Roya" w:cs="XB Roya"/>
+                <w:b/>
+                <w:bCs/>
+                <w:sz w:val="32"/>
+                <w:szCs w:val="32"/>
+              </w:rPr>
+              <w:t>B)*</w:t>
+            </w:r>
+            <w:proofErr w:type="gramEnd"/>
+            <w:r>
+              <w:rPr>
+                <w:rFonts w:ascii="XB Roya" w:hAnsi="XB Roya" w:cs="XB Roya"/>
+                <w:b/>
+                <w:bCs/>
+                <w:sz w:val="32"/>
+                <w:szCs w:val="32"/>
+              </w:rPr>
+              <w:t>C)</w:t>
             </w:r>
           </w:p>
         </w:tc>
@@ -43705,7 +46335,31 @@
                 <w:sz w:val="24"/>
                 <w:szCs w:val="24"/>
               </w:rPr>
-              <w:t>(((A+B)*C)-(D-E))</w:t>
+              <w:t>(((A+</w:t>
+            </w:r>
+            <w:proofErr w:type="gramStart"/>
+            <w:r>
+              <w:rPr>
+                <w:rFonts w:ascii="Consolas" w:eastAsia="Times New Roman" w:hAnsi="Consolas" w:cs="Times New Roman"/>
+                <w:b/>
+                <w:bCs/>
+                <w:color w:val="000000" w:themeColor="text1"/>
+                <w:sz w:val="24"/>
+                <w:szCs w:val="24"/>
+              </w:rPr>
+              <w:t>B)*</w:t>
+            </w:r>
+            <w:proofErr w:type="gramEnd"/>
+            <w:r>
+              <w:rPr>
+                <w:rFonts w:ascii="Consolas" w:eastAsia="Times New Roman" w:hAnsi="Consolas" w:cs="Times New Roman"/>
+                <w:b/>
+                <w:bCs/>
+                <w:color w:val="000000" w:themeColor="text1"/>
+                <w:sz w:val="24"/>
+                <w:szCs w:val="24"/>
+              </w:rPr>
+              <w:t>C)-(D-E))</w:t>
             </w:r>
           </w:p>
         </w:tc>
@@ -44108,8 +46762,9 @@
           <w:sz w:val="36"/>
           <w:szCs w:val="36"/>
         </w:rPr>
-        <w:t>((A+B)*C)-(D-E))^(F+G)</w:t>
-      </w:r>
+        <w:t>((A+</w:t>
+      </w:r>
+      <w:proofErr w:type="gramStart"/>
       <w:r>
         <w:rPr>
           <w:rFonts w:ascii="Consolas" w:eastAsia="Times New Roman" w:hAnsi="Consolas" w:cs="Times New Roman"/>
@@ -44117,6 +46772,25 @@
           <w:sz w:val="36"/>
           <w:szCs w:val="36"/>
         </w:rPr>
+        <w:t>B)*</w:t>
+      </w:r>
+      <w:proofErr w:type="gramEnd"/>
+      <w:r>
+        <w:rPr>
+          <w:rFonts w:ascii="Consolas" w:eastAsia="Times New Roman" w:hAnsi="Consolas" w:cs="Times New Roman"/>
+          <w:color w:val="000000" w:themeColor="text1"/>
+          <w:sz w:val="36"/>
+          <w:szCs w:val="36"/>
+        </w:rPr>
+        <w:t>C)-(D-E))^(F+G)</w:t>
+      </w:r>
+      <w:r>
+        <w:rPr>
+          <w:rFonts w:ascii="Consolas" w:eastAsia="Times New Roman" w:hAnsi="Consolas" w:cs="Times New Roman"/>
+          <w:color w:val="000000" w:themeColor="text1"/>
+          <w:sz w:val="36"/>
+          <w:szCs w:val="36"/>
+        </w:rPr>
         <w:t>)</w:t>
       </w:r>
     </w:p>
@@ -44574,6 +47248,7 @@
         </w:rPr>
         <w:t>^</w:t>
       </w:r>
+      <w:proofErr w:type="gramStart"/>
       <w:r>
         <w:rPr>
           <w:rFonts w:ascii="Consolas" w:eastAsia="Times New Roman" w:hAnsi="Consolas" w:cs="Times New Roman"/>
@@ -44601,6 +47276,7 @@
         </w:rPr>
         <w:t>*</w:t>
       </w:r>
+      <w:proofErr w:type="gramEnd"/>
       <w:r>
         <w:rPr>
           <w:rFonts w:ascii="Consolas" w:eastAsia="Times New Roman" w:hAnsi="Consolas" w:cs="Times New Roman"/>
@@ -44942,6 +47618,7 @@
         </w:rPr>
         <w:t>/-</w:t>
       </w:r>
+      <w:proofErr w:type="gramStart"/>
       <w:r>
         <w:rPr>
           <w:rFonts w:ascii="Consolas" w:eastAsia="Times New Roman" w:hAnsi="Consolas" w:cs="Times New Roman"/>
@@ -44967,7 +47644,17 @@
           <w:sz w:val="32"/>
           <w:szCs w:val="32"/>
         </w:rPr>
-        <w:t>-+</w:t>
+        <w:t>-</w:t>
+      </w:r>
+      <w:proofErr w:type="gramEnd"/>
+      <w:r>
+        <w:rPr>
+          <w:rFonts w:ascii="Consolas" w:eastAsia="Times New Roman" w:hAnsi="Consolas" w:cs="Times New Roman"/>
+          <w:color w:val="D4D4D4"/>
+          <w:sz w:val="32"/>
+          <w:szCs w:val="32"/>
+        </w:rPr>
+        <w:t>+</w:t>
       </w:r>
       <w:r>
         <w:rPr>
@@ -45197,6 +47884,7 @@
         </w:rPr>
         <w:t>D</w:t>
       </w:r>
+      <w:proofErr w:type="gramStart"/>
       <w:r>
         <w:rPr>
           <w:rFonts w:ascii="Consolas" w:eastAsia="Times New Roman" w:hAnsi="Consolas" w:cs="Times New Roman"/>
@@ -45222,7 +47910,17 @@
           <w:sz w:val="32"/>
           <w:szCs w:val="32"/>
         </w:rPr>
-        <w:t>((</w:t>
+        <w:t>(</w:t>
+      </w:r>
+      <w:proofErr w:type="gramEnd"/>
+      <w:r>
+        <w:rPr>
+          <w:rFonts w:ascii="Consolas" w:eastAsia="Times New Roman" w:hAnsi="Consolas" w:cs="Times New Roman"/>
+          <w:color w:val="BBBBBB"/>
+          <w:sz w:val="32"/>
+          <w:szCs w:val="32"/>
+        </w:rPr>
+        <w:t>(</w:t>
       </w:r>
       <w:r>
         <w:rPr>
@@ -45549,10 +48247,11 @@
         <w:bidi/>
         <w:jc w:val="both"/>
         <w:rPr>
-          <w:rFonts w:ascii="XB Roya" w:hAnsi="XB Roya" w:cs="XB Roya"/>
-          <w:sz w:val="24"/>
-          <w:szCs w:val="24"/>
-          <w:rtl/>
+          <w:rFonts w:ascii="XB Roya" w:hAnsi="XB Roya" w:cs="XB Roya" w:hint="cs"/>
+          <w:sz w:val="24"/>
+          <w:szCs w:val="24"/>
+          <w:rtl/>
+          <w:lang w:bidi="fa-IR"/>
         </w:rPr>
       </w:pPr>
     </w:p>
@@ -45698,13 +48397,28 @@
         </w:tabs>
         <w:bidi/>
         <w:jc w:val="both"/>
-        <w:rPr>
-          <w:rFonts w:ascii="XB Roya" w:hAnsi="XB Roya" w:cs="XB Roya"/>
-          <w:sz w:val="24"/>
-          <w:szCs w:val="24"/>
-          <w:rtl/>
-        </w:rPr>
-      </w:pPr>
+        <w:outlineLvl w:val="0"/>
+        <w:rPr>
+          <w:rFonts w:ascii="XB Roya" w:hAnsi="XB Roya" w:cs="XB Roya"/>
+          <w:b/>
+          <w:bCs/>
+          <w:sz w:val="28"/>
+          <w:szCs w:val="28"/>
+          <w:rtl/>
+        </w:rPr>
+      </w:pPr>
+      <w:r>
+        <w:rPr>
+          <w:rFonts w:ascii="XB Roya" w:hAnsi="XB Roya" w:cs="XB Roya" w:hint="cs"/>
+          <w:b/>
+          <w:bCs/>
+          <w:sz w:val="28"/>
+          <w:szCs w:val="28"/>
+          <w:rtl/>
+        </w:rPr>
+        <w:lastRenderedPageBreak/>
+        <w:t>لیست پیوندی:</w:t>
+      </w:r>
     </w:p>
     <w:p>
       <w:pPr>
@@ -45723,18 +48437,52 @@
     </w:p>
     <w:p>
       <w:pPr>
+        <w:rPr>
+          <w:rFonts w:ascii="XB Roya" w:hAnsi="XB Roya" w:cs="XB Roya"/>
+          <w:sz w:val="24"/>
+          <w:szCs w:val="24"/>
+          <w:rtl/>
+        </w:rPr>
+      </w:pPr>
+      <w:r>
+        <w:rPr>
+          <w:rFonts w:ascii="XB Roya" w:hAnsi="XB Roya" w:cs="XB Roya"/>
+          <w:sz w:val="24"/>
+          <w:szCs w:val="24"/>
+          <w:rtl/>
+        </w:rPr>
+        <w:br w:type="page"/>
+      </w:r>
+    </w:p>
+    <w:p>
+      <w:pPr>
         <w:tabs>
           <w:tab w:val="left" w:pos="8603"/>
         </w:tabs>
         <w:bidi/>
         <w:jc w:val="both"/>
-        <w:rPr>
-          <w:rFonts w:ascii="XB Roya" w:hAnsi="XB Roya" w:cs="XB Roya"/>
-          <w:sz w:val="24"/>
-          <w:szCs w:val="24"/>
-          <w:rtl/>
-        </w:rPr>
-      </w:pPr>
+        <w:outlineLvl w:val="0"/>
+        <w:rPr>
+          <w:rFonts w:ascii="XB Roya" w:hAnsi="XB Roya" w:cs="XB Roya"/>
+          <w:b/>
+          <w:bCs/>
+          <w:sz w:val="28"/>
+          <w:szCs w:val="28"/>
+          <w:rtl/>
+        </w:rPr>
+      </w:pPr>
+      <w:r>
+        <w:rPr>
+          <w:rFonts w:ascii="XB Roya" w:hAnsi="XB Roya" w:cs="XB Roya" w:hint="cs"/>
+          <w:b/>
+          <w:bCs/>
+          <w:sz w:val="28"/>
+          <w:szCs w:val="28"/>
+          <w:rtl/>
+        </w:rPr>
+        <w:lastRenderedPageBreak/>
+        <w:t>درخت:</w:t>
+      </w:r>
     </w:p>
     <w:p>
       <w:pPr>
@@ -45750,6 +48498,24 @@
           <w:rtl/>
         </w:rPr>
       </w:pPr>
+      <w:r>
+        <w:rPr>
+          <w:rFonts w:ascii="XB Roya" w:hAnsi="XB Roya" w:cs="XB Roya" w:hint="cs"/>
+          <w:sz w:val="24"/>
+          <w:szCs w:val="24"/>
+          <w:rtl/>
+        </w:rPr>
+        <w:t xml:space="preserve">درخت یک ساختار سلسله مراتبی دارد که </w:t>
+      </w:r>
+      <w:r>
+        <w:rPr>
+          <w:rFonts w:ascii="XB Roya" w:hAnsi="XB Roya" w:cs="XB Roya" w:hint="cs"/>
+          <w:sz w:val="24"/>
+          <w:szCs w:val="24"/>
+          <w:rtl/>
+        </w:rPr>
+        <w:t>بر اساس والد و فرزندی میتوان بین هر جز تفاوت قائل شد.</w:t>
+      </w:r>
     </w:p>
     <w:p>
       <w:pPr>
@@ -45765,6 +48531,98 @@
           <w:rtl/>
         </w:rPr>
       </w:pPr>
+      <w:r>
+        <w:rPr>
+          <w:noProof/>
+        </w:rPr>
+        <w:drawing>
+          <wp:anchor distT="0" distB="0" distL="114300" distR="114300" simplePos="0" relativeHeight="251663360" behindDoc="1" locked="0" layoutInCell="1" allowOverlap="1" wp14:anchorId="0DE5E5CF" wp14:editId="79E249B1">
+            <wp:simplePos x="0" y="0"/>
+            <wp:positionH relativeFrom="column">
+              <wp:posOffset>169668</wp:posOffset>
+            </wp:positionH>
+            <wp:positionV relativeFrom="paragraph">
+              <wp:posOffset>298450</wp:posOffset>
+            </wp:positionV>
+            <wp:extent cx="2243470" cy="1755745"/>
+            <wp:effectExtent l="0" t="0" r="4445" b="0"/>
+            <wp:wrapTight wrapText="bothSides">
+              <wp:wrapPolygon edited="0">
+                <wp:start x="0" y="0"/>
+                <wp:lineTo x="0" y="21334"/>
+                <wp:lineTo x="21459" y="21334"/>
+                <wp:lineTo x="21459" y="0"/>
+                <wp:lineTo x="0" y="0"/>
+              </wp:wrapPolygon>
+            </wp:wrapTight>
+            <wp:docPr id="4" name="Picture 4"/>
+            <wp:cNvGraphicFramePr>
+              <a:graphicFrameLocks xmlns:a="http://schemas.openxmlformats.org/drawingml/2006/main" noChangeAspect="1"/>
+            </wp:cNvGraphicFramePr>
+            <a:graphic xmlns:a="http://schemas.openxmlformats.org/drawingml/2006/main">
+              <a:graphicData uri="http://schemas.openxmlformats.org/drawingml/2006/picture">
+                <pic:pic xmlns:pic="http://schemas.openxmlformats.org/drawingml/2006/picture">
+                  <pic:nvPicPr>
+                    <pic:cNvPr id="0" name="Picture 1"/>
+                    <pic:cNvPicPr>
+                      <a:picLocks noChangeAspect="1" noChangeArrowheads="1"/>
+                    </pic:cNvPicPr>
+                  </pic:nvPicPr>
+                  <pic:blipFill>
+                    <a:blip r:embed="rId11">
+                      <a:extLst>
+                        <a:ext uri="{28A0092B-C50C-407E-A947-70E740481C1C}">
+                          <a14:useLocalDpi xmlns:a14="http://schemas.microsoft.com/office/drawing/2010/main" val="0"/>
+                        </a:ext>
+                      </a:extLst>
+                    </a:blip>
+                    <a:srcRect/>
+                    <a:stretch>
+                      <a:fillRect/>
+                    </a:stretch>
+                  </pic:blipFill>
+                  <pic:spPr bwMode="auto">
+                    <a:xfrm>
+                      <a:off x="0" y="0"/>
+                      <a:ext cx="2243470" cy="1755745"/>
+                    </a:xfrm>
+                    <a:prstGeom prst="rect">
+                      <a:avLst/>
+                    </a:prstGeom>
+                    <a:noFill/>
+                    <a:ln>
+                      <a:noFill/>
+                    </a:ln>
+                  </pic:spPr>
+                </pic:pic>
+              </a:graphicData>
+            </a:graphic>
+          </wp:anchor>
+        </w:drawing>
+      </w:r>
+      <w:r>
+        <w:rPr>
+          <w:rFonts w:ascii="XB Roya" w:hAnsi="XB Roya" w:cs="XB Roya" w:hint="cs"/>
+          <w:sz w:val="24"/>
+          <w:szCs w:val="24"/>
+          <w:rtl/>
+        </w:rPr>
+        <w:t>گراف زیر یک درخت را نمایش می دهد.</w:t>
+      </w:r>
+    </w:p>
+    <w:p>
+      <w:pPr>
+        <w:tabs>
+          <w:tab w:val="left" w:pos="8603"/>
+        </w:tabs>
+        <w:bidi/>
+        <w:jc w:val="center"/>
+        <w:rPr>
+          <w:rFonts w:ascii="XB Roya" w:hAnsi="XB Roya" w:cs="XB Roya"/>
+          <w:sz w:val="24"/>
+          <w:szCs w:val="24"/>
+        </w:rPr>
+      </w:pPr>
     </w:p>
     <w:p>
       <w:pPr>
@@ -45780,6 +48638,15 @@
           <w:rtl/>
         </w:rPr>
       </w:pPr>
+      <w:r>
+        <w:rPr>
+          <w:rFonts w:ascii="XB Roya" w:hAnsi="XB Roya" w:cs="XB Roya" w:hint="cs"/>
+          <w:sz w:val="24"/>
+          <w:szCs w:val="24"/>
+          <w:rtl/>
+        </w:rPr>
+        <w:t>اما شکل زیر یک درخت نمیباشد.</w:t>
+      </w:r>
     </w:p>
     <w:p>
       <w:pPr>
@@ -45795,6 +48662,59 @@
           <w:rtl/>
         </w:rPr>
       </w:pPr>
+      <w:r>
+        <w:rPr>
+          <w:noProof/>
+        </w:rPr>
+        <w:drawing>
+          <wp:inline distT="0" distB="0" distL="0" distR="0" wp14:anchorId="2632AD5B" wp14:editId="2C138AE1">
+            <wp:extent cx="1580515" cy="1580515"/>
+            <wp:effectExtent l="0" t="0" r="635" b="635"/>
+            <wp:docPr id="6" name="Picture 6"/>
+            <wp:cNvGraphicFramePr>
+              <a:graphicFrameLocks xmlns:a="http://schemas.openxmlformats.org/drawingml/2006/main" noChangeAspect="1"/>
+            </wp:cNvGraphicFramePr>
+            <a:graphic xmlns:a="http://schemas.openxmlformats.org/drawingml/2006/main">
+              <a:graphicData uri="http://schemas.openxmlformats.org/drawingml/2006/picture">
+                <pic:pic xmlns:pic="http://schemas.openxmlformats.org/drawingml/2006/picture">
+                  <pic:nvPicPr>
+                    <pic:cNvPr id="0" name="Picture 3"/>
+                    <pic:cNvPicPr>
+                      <a:picLocks noChangeAspect="1" noChangeArrowheads="1"/>
+                    </pic:cNvPicPr>
+                  </pic:nvPicPr>
+                  <pic:blipFill>
+                    <a:blip r:embed="rId12">
+                      <a:extLst>
+                        <a:ext uri="{28A0092B-C50C-407E-A947-70E740481C1C}">
+                          <a14:useLocalDpi xmlns:a14="http://schemas.microsoft.com/office/drawing/2010/main" val="0"/>
+                        </a:ext>
+                      </a:extLst>
+                    </a:blip>
+                    <a:srcRect/>
+                    <a:stretch>
+                      <a:fillRect/>
+                    </a:stretch>
+                  </pic:blipFill>
+                  <pic:spPr bwMode="auto">
+                    <a:xfrm>
+                      <a:off x="0" y="0"/>
+                      <a:ext cx="1589998" cy="1589998"/>
+                    </a:xfrm>
+                    <a:prstGeom prst="rect">
+                      <a:avLst/>
+                    </a:prstGeom>
+                    <a:noFill/>
+                    <a:ln>
+                      <a:noFill/>
+                    </a:ln>
+                  </pic:spPr>
+                </pic:pic>
+              </a:graphicData>
+            </a:graphic>
+          </wp:inline>
+        </w:drawing>
+      </w:r>
     </w:p>
     <w:p>
       <w:pPr>
@@ -45820,11 +48740,31 @@
         <w:jc w:val="both"/>
         <w:rPr>
           <w:rFonts w:ascii="XB Roya" w:hAnsi="XB Roya" w:cs="XB Roya"/>
-          <w:sz w:val="24"/>
-          <w:szCs w:val="24"/>
-          <w:rtl/>
-        </w:rPr>
-      </w:pPr>
+          <w:sz w:val="28"/>
+          <w:szCs w:val="28"/>
+          <w:rtl/>
+        </w:rPr>
+      </w:pPr>
+      <w:r>
+        <w:rPr>
+          <w:rFonts w:ascii="XB Roya" w:hAnsi="XB Roya" w:cs="XB Roya" w:hint="cs"/>
+          <w:b/>
+          <w:bCs/>
+          <w:sz w:val="28"/>
+          <w:szCs w:val="28"/>
+          <w:rtl/>
+        </w:rPr>
+        <w:t>تعریف گره:</w:t>
+      </w:r>
+      <w:r>
+        <w:rPr>
+          <w:rFonts w:ascii="XB Roya" w:hAnsi="XB Roya" w:cs="XB Roya" w:hint="cs"/>
+          <w:sz w:val="28"/>
+          <w:szCs w:val="28"/>
+          <w:rtl/>
+        </w:rPr>
+        <w:t xml:space="preserve"> </w:t>
+      </w:r>
     </w:p>
     <w:p>
       <w:pPr>
@@ -45834,12 +48774,60 @@
         <w:bidi/>
         <w:jc w:val="both"/>
         <w:rPr>
-          <w:rFonts w:ascii="XB Roya" w:hAnsi="XB Roya" w:cs="XB Roya"/>
-          <w:sz w:val="24"/>
-          <w:szCs w:val="24"/>
-          <w:rtl/>
-        </w:rPr>
-      </w:pPr>
+          <w:rFonts w:ascii="XB Roya" w:hAnsi="XB Roya" w:cs="XB Roya" w:hint="cs"/>
+          <w:sz w:val="24"/>
+          <w:szCs w:val="24"/>
+          <w:rtl/>
+          <w:lang w:bidi="fa-IR"/>
+        </w:rPr>
+      </w:pPr>
+      <w:r>
+        <w:rPr>
+          <w:rFonts w:ascii="XB Roya" w:hAnsi="XB Roya" w:cs="XB Roya" w:hint="cs"/>
+          <w:sz w:val="24"/>
+          <w:szCs w:val="24"/>
+          <w:rtl/>
+        </w:rPr>
+        <w:t xml:space="preserve">به هر کدام از دایره ها گره یا </w:t>
+      </w:r>
+      <w:r>
+        <w:rPr>
+          <w:rFonts w:ascii="XB Roya" w:hAnsi="XB Roya" w:cs="XB Roya"/>
+          <w:sz w:val="24"/>
+          <w:szCs w:val="24"/>
+        </w:rPr>
+        <w:t>Node</w:t>
+      </w:r>
+      <w:r>
+        <w:rPr>
+          <w:rFonts w:ascii="XB Roya" w:hAnsi="XB Roya" w:cs="XB Roya" w:hint="cs"/>
+          <w:sz w:val="24"/>
+          <w:szCs w:val="24"/>
+          <w:rtl/>
+          <w:lang w:bidi="fa-IR"/>
+        </w:rPr>
+        <w:t xml:space="preserve"> گفته می</w:t>
+      </w:r>
+      <w:r>
+        <w:rPr>
+          <w:rFonts w:ascii="XB Roya" w:hAnsi="XB Roya" w:cs="XB Roya"/>
+          <w:sz w:val="24"/>
+          <w:szCs w:val="24"/>
+          <w:rtl/>
+          <w:lang w:bidi="fa-IR"/>
+        </w:rPr>
+        <w:softHyphen/>
+      </w:r>
+      <w:r>
+        <w:rPr>
+          <w:rFonts w:ascii="XB Roya" w:hAnsi="XB Roya" w:cs="XB Roya" w:hint="cs"/>
+          <w:sz w:val="24"/>
+          <w:szCs w:val="24"/>
+          <w:rtl/>
+          <w:lang w:bidi="fa-IR"/>
+        </w:rPr>
+        <w:t>شود.</w:t>
+      </w:r>
     </w:p>
     <w:p>
       <w:pPr>
@@ -45850,11 +48838,24 @@
         <w:jc w:val="both"/>
         <w:rPr>
           <w:rFonts w:ascii="XB Roya" w:hAnsi="XB Roya" w:cs="XB Roya"/>
-          <w:sz w:val="24"/>
-          <w:szCs w:val="24"/>
-          <w:rtl/>
-        </w:rPr>
-      </w:pPr>
+          <w:b/>
+          <w:bCs/>
+          <w:sz w:val="28"/>
+          <w:szCs w:val="28"/>
+          <w:rtl/>
+        </w:rPr>
+      </w:pPr>
+      <w:r>
+        <w:rPr>
+          <w:rFonts w:ascii="XB Roya" w:hAnsi="XB Roya" w:cs="XB Roya" w:hint="cs"/>
+          <w:b/>
+          <w:bCs/>
+          <w:sz w:val="28"/>
+          <w:szCs w:val="28"/>
+          <w:rtl/>
+        </w:rPr>
+        <w:t>درجه یک گره:</w:t>
+      </w:r>
     </w:p>
     <w:p>
       <w:pPr>
@@ -45870,6 +48871,26 @@
           <w:rtl/>
         </w:rPr>
       </w:pPr>
+      <w:r>
+        <w:rPr>
+          <w:rFonts w:ascii="XB Roya" w:hAnsi="XB Roya" w:cs="XB Roya" w:hint="cs"/>
+          <w:b/>
+          <w:bCs/>
+          <w:sz w:val="28"/>
+          <w:szCs w:val="28"/>
+          <w:rtl/>
+        </w:rPr>
+        <w:t xml:space="preserve"> </w:t>
+      </w:r>
+      <w:r>
+        <w:rPr>
+          <w:rFonts w:ascii="XB Roya" w:hAnsi="XB Roya" w:cs="XB Roya" w:hint="cs"/>
+          <w:sz w:val="24"/>
+          <w:szCs w:val="24"/>
+          <w:rtl/>
+        </w:rPr>
+        <w:t>تعداد فرزندان یک گره را درجه گره میگویند. مانند شکل بالا که گره اول دارای دو درجه و گره دوم سمت راست دارای سه درجه است.</w:t>
+      </w:r>
     </w:p>
     <w:p>
       <w:pPr>
@@ -45880,11 +48901,24 @@
         <w:jc w:val="both"/>
         <w:rPr>
           <w:rFonts w:ascii="XB Roya" w:hAnsi="XB Roya" w:cs="XB Roya"/>
-          <w:sz w:val="24"/>
-          <w:szCs w:val="24"/>
-          <w:rtl/>
-        </w:rPr>
-      </w:pPr>
+          <w:b/>
+          <w:bCs/>
+          <w:sz w:val="28"/>
+          <w:szCs w:val="28"/>
+          <w:rtl/>
+        </w:rPr>
+      </w:pPr>
+      <w:r>
+        <w:rPr>
+          <w:rFonts w:ascii="XB Roya" w:hAnsi="XB Roya" w:cs="XB Roya" w:hint="cs"/>
+          <w:b/>
+          <w:bCs/>
+          <w:sz w:val="28"/>
+          <w:szCs w:val="28"/>
+          <w:rtl/>
+        </w:rPr>
+        <w:t>درجه یک درخت:</w:t>
+      </w:r>
     </w:p>
     <w:p>
       <w:pPr>
@@ -45900,6 +48934,33 @@
           <w:rtl/>
         </w:rPr>
       </w:pPr>
+      <w:r>
+        <w:rPr>
+          <w:rFonts w:ascii="XB Roya" w:hAnsi="XB Roya" w:cs="XB Roya" w:hint="cs"/>
+          <w:sz w:val="28"/>
+          <w:szCs w:val="28"/>
+          <w:rtl/>
+        </w:rPr>
+        <w:t>درجه یک درخت از طریق از بیشترین درجه یک گره که دارای آن است بدست می</w:t>
+      </w:r>
+      <w:r>
+        <w:rPr>
+          <w:rFonts w:ascii="XB Roya" w:hAnsi="XB Roya" w:cs="XB Roya"/>
+          <w:sz w:val="28"/>
+          <w:szCs w:val="28"/>
+          <w:rtl/>
+        </w:rPr>
+        <w:softHyphen/>
+      </w:r>
+      <w:r>
+        <w:rPr>
+          <w:rFonts w:ascii="XB Roya" w:hAnsi="XB Roya" w:cs="XB Roya" w:hint="cs"/>
+          <w:sz w:val="28"/>
+          <w:szCs w:val="28"/>
+          <w:rtl/>
+        </w:rPr>
+        <w:t>آید.</w:t>
+      </w:r>
     </w:p>
     <w:p>
       <w:pPr>
@@ -45910,11 +48971,31 @@
         <w:jc w:val="both"/>
         <w:rPr>
           <w:rFonts w:ascii="XB Roya" w:hAnsi="XB Roya" w:cs="XB Roya"/>
-          <w:sz w:val="24"/>
-          <w:szCs w:val="24"/>
-          <w:rtl/>
-        </w:rPr>
-      </w:pPr>
+          <w:sz w:val="28"/>
+          <w:szCs w:val="28"/>
+          <w:rtl/>
+        </w:rPr>
+      </w:pPr>
+      <w:r>
+        <w:rPr>
+          <w:rFonts w:ascii="XB Roya" w:hAnsi="XB Roya" w:cs="XB Roya" w:hint="cs"/>
+          <w:b/>
+          <w:bCs/>
+          <w:sz w:val="28"/>
+          <w:szCs w:val="28"/>
+          <w:rtl/>
+        </w:rPr>
+        <w:t>برگ:</w:t>
+      </w:r>
+      <w:r>
+        <w:rPr>
+          <w:rFonts w:ascii="XB Roya" w:hAnsi="XB Roya" w:cs="XB Roya" w:hint="cs"/>
+          <w:sz w:val="28"/>
+          <w:szCs w:val="28"/>
+          <w:rtl/>
+        </w:rPr>
+        <w:t xml:space="preserve"> </w:t>
+      </w:r>
     </w:p>
     <w:p>
       <w:pPr>
@@ -45930,6 +49011,51 @@
           <w:rtl/>
         </w:rPr>
       </w:pPr>
+      <w:r>
+        <w:rPr>
+          <w:rFonts w:ascii="XB Roya" w:hAnsi="XB Roya" w:cs="XB Roya" w:hint="cs"/>
+          <w:sz w:val="24"/>
+          <w:szCs w:val="24"/>
+          <w:rtl/>
+        </w:rPr>
+        <w:t>به هر گره ای گفته می</w:t>
+      </w:r>
+      <w:r>
+        <w:rPr>
+          <w:rFonts w:ascii="XB Roya" w:hAnsi="XB Roya" w:cs="XB Roya"/>
+          <w:sz w:val="24"/>
+          <w:szCs w:val="24"/>
+          <w:rtl/>
+        </w:rPr>
+        <w:softHyphen/>
+      </w:r>
+      <w:r>
+        <w:rPr>
+          <w:rFonts w:ascii="XB Roya" w:hAnsi="XB Roya" w:cs="XB Roya" w:hint="cs"/>
+          <w:sz w:val="24"/>
+          <w:szCs w:val="24"/>
+          <w:rtl/>
+        </w:rPr>
+        <w:t>شود که  هیچ شاخه شاخه ای ندارد یعنی به فرزندان و محصولات دیگری انشعاب ندارد</w:t>
+      </w:r>
+      <w:r>
+        <w:rPr>
+          <w:rFonts w:ascii="XB Roya" w:hAnsi="XB Roya" w:cs="XB Roya" w:hint="cs"/>
+          <w:sz w:val="24"/>
+          <w:szCs w:val="24"/>
+          <w:rtl/>
+        </w:rPr>
+        <w:t>، یا اینکه دیگر درجه آن صفر است.</w:t>
+      </w:r>
+      <w:r>
+        <w:rPr>
+          <w:rFonts w:ascii="XB Roya" w:hAnsi="XB Roya" w:cs="XB Roya" w:hint="cs"/>
+          <w:sz w:val="24"/>
+          <w:szCs w:val="24"/>
+          <w:rtl/>
+        </w:rPr>
+        <w:t xml:space="preserve"> مانند شکل درست بالا در انتهای هر شاخه که روی هم 6 تا برگ هستند.</w:t>
+      </w:r>
     </w:p>
     <w:p>
       <w:pPr>
@@ -45955,11 +49081,25 @@
         <w:jc w:val="both"/>
         <w:rPr>
           <w:rFonts w:ascii="XB Roya" w:hAnsi="XB Roya" w:cs="XB Roya"/>
-          <w:sz w:val="24"/>
-          <w:szCs w:val="24"/>
-          <w:rtl/>
-        </w:rPr>
-      </w:pPr>
+          <w:b/>
+          <w:bCs/>
+          <w:sz w:val="28"/>
+          <w:szCs w:val="28"/>
+          <w:rtl/>
+        </w:rPr>
+      </w:pPr>
+      <w:r>
+        <w:rPr>
+          <w:rFonts w:ascii="XB Roya" w:hAnsi="XB Roya" w:cs="XB Roya" w:hint="cs"/>
+          <w:b/>
+          <w:bCs/>
+          <w:sz w:val="28"/>
+          <w:szCs w:val="28"/>
+          <w:rtl/>
+        </w:rPr>
+        <w:lastRenderedPageBreak/>
+        <w:t>همزاد یا همنیا:</w:t>
+      </w:r>
     </w:p>
     <w:p>
       <w:pPr>
@@ -45975,6 +49115,33 @@
           <w:rtl/>
         </w:rPr>
       </w:pPr>
+      <w:r>
+        <w:rPr>
+          <w:rFonts w:ascii="XB Roya" w:hAnsi="XB Roya" w:cs="XB Roya" w:hint="cs"/>
+          <w:sz w:val="28"/>
+          <w:szCs w:val="28"/>
+          <w:rtl/>
+        </w:rPr>
+        <w:t xml:space="preserve"> </w:t>
+      </w:r>
+      <w:r>
+        <w:rPr>
+          <w:rFonts w:ascii="XB Roya" w:hAnsi="XB Roya" w:cs="XB Roya" w:hint="cs"/>
+          <w:sz w:val="24"/>
+          <w:szCs w:val="24"/>
+          <w:rtl/>
+        </w:rPr>
+        <w:t>فرزندان یک گره را همزاد گویند.</w:t>
+      </w:r>
+      <w:r>
+        <w:rPr>
+          <w:rFonts w:ascii="XB Roya" w:hAnsi="XB Roya" w:cs="XB Roya" w:hint="cs"/>
+          <w:sz w:val="24"/>
+          <w:szCs w:val="24"/>
+          <w:rtl/>
+        </w:rPr>
+        <w:t xml:space="preserve"> در شکل بالا 4 همزاد یا همنیا وجود دارد، و در انتها که در سمت چپ اخرین نود، تک فرزند است و همزادی ندارد.</w:t>
+      </w:r>
     </w:p>
     <w:p>
       <w:pPr>
@@ -45985,11 +49152,24 @@
         <w:jc w:val="both"/>
         <w:rPr>
           <w:rFonts w:ascii="XB Roya" w:hAnsi="XB Roya" w:cs="XB Roya"/>
-          <w:sz w:val="24"/>
-          <w:szCs w:val="24"/>
-          <w:rtl/>
-        </w:rPr>
-      </w:pPr>
+          <w:b/>
+          <w:bCs/>
+          <w:sz w:val="28"/>
+          <w:szCs w:val="28"/>
+          <w:rtl/>
+        </w:rPr>
+      </w:pPr>
+      <w:r>
+        <w:rPr>
+          <w:rFonts w:ascii="XB Roya" w:hAnsi="XB Roya" w:cs="XB Roya" w:hint="cs"/>
+          <w:b/>
+          <w:bCs/>
+          <w:sz w:val="28"/>
+          <w:szCs w:val="28"/>
+          <w:rtl/>
+        </w:rPr>
+        <w:t>اجداد یک گره:</w:t>
+      </w:r>
     </w:p>
     <w:p>
       <w:pPr>
@@ -46005,6 +49185,24 @@
           <w:rtl/>
         </w:rPr>
       </w:pPr>
+      <w:r>
+        <w:rPr>
+          <w:rFonts w:ascii="XB Roya" w:hAnsi="XB Roya" w:cs="XB Roya" w:hint="cs"/>
+          <w:sz w:val="28"/>
+          <w:szCs w:val="28"/>
+          <w:rtl/>
+        </w:rPr>
+        <w:t xml:space="preserve"> </w:t>
+      </w:r>
+      <w:r>
+        <w:rPr>
+          <w:rFonts w:ascii="XB Roya" w:hAnsi="XB Roya" w:cs="XB Roya" w:hint="cs"/>
+          <w:sz w:val="24"/>
+          <w:szCs w:val="24"/>
+          <w:rtl/>
+        </w:rPr>
+        <w:t>گره هایی هستند در مسیر طی شده از ریشه تا آن گره وجود دارد.</w:t>
+      </w:r>
     </w:p>
     <w:p>
       <w:pPr>
@@ -46015,11 +49213,24 @@
         <w:jc w:val="both"/>
         <w:rPr>
           <w:rFonts w:ascii="XB Roya" w:hAnsi="XB Roya" w:cs="XB Roya"/>
-          <w:sz w:val="24"/>
-          <w:szCs w:val="24"/>
-          <w:rtl/>
-        </w:rPr>
-      </w:pPr>
+          <w:b/>
+          <w:bCs/>
+          <w:sz w:val="28"/>
+          <w:szCs w:val="28"/>
+          <w:rtl/>
+        </w:rPr>
+      </w:pPr>
+      <w:r>
+        <w:rPr>
+          <w:rFonts w:ascii="XB Roya" w:hAnsi="XB Roya" w:cs="XB Roya" w:hint="cs"/>
+          <w:b/>
+          <w:bCs/>
+          <w:sz w:val="28"/>
+          <w:szCs w:val="28"/>
+          <w:rtl/>
+        </w:rPr>
+        <w:t>ارتفاع یا عمق یک درخت:</w:t>
+      </w:r>
     </w:p>
     <w:p>
       <w:pPr>
@@ -46035,6 +49246,33 @@
           <w:rtl/>
         </w:rPr>
       </w:pPr>
+      <w:r>
+        <w:rPr>
+          <w:rFonts w:ascii="XB Roya" w:hAnsi="XB Roya" w:cs="XB Roya" w:hint="cs"/>
+          <w:sz w:val="24"/>
+          <w:szCs w:val="24"/>
+          <w:rtl/>
+        </w:rPr>
+        <w:t>به سطوح یک درخت گفته می</w:t>
+      </w:r>
+      <w:r>
+        <w:rPr>
+          <w:rFonts w:ascii="XB Roya" w:hAnsi="XB Roya" w:cs="XB Roya"/>
+          <w:sz w:val="24"/>
+          <w:szCs w:val="24"/>
+          <w:rtl/>
+        </w:rPr>
+        <w:softHyphen/>
+      </w:r>
+      <w:r>
+        <w:rPr>
+          <w:rFonts w:ascii="XB Roya" w:hAnsi="XB Roya" w:cs="XB Roya" w:hint="cs"/>
+          <w:sz w:val="24"/>
+          <w:szCs w:val="24"/>
+          <w:rtl/>
+        </w:rPr>
+        <w:t>شود.</w:t>
+      </w:r>
     </w:p>
     <w:p>
       <w:pPr>
@@ -46045,10 +49283,35 @@
         <w:jc w:val="both"/>
         <w:rPr>
           <w:rFonts w:ascii="XB Roya" w:hAnsi="XB Roya" w:cs="XB Roya"/>
-          <w:sz w:val="24"/>
-          <w:szCs w:val="24"/>
-        </w:rPr>
-      </w:pPr>
+          <w:b/>
+          <w:bCs/>
+          <w:sz w:val="28"/>
+          <w:szCs w:val="28"/>
+          <w:rtl/>
+        </w:rPr>
+      </w:pPr>
+      <w:r>
+        <w:rPr>
+          <w:rFonts w:ascii="XB Roya" w:hAnsi="XB Roya" w:cs="XB Roya" w:hint="cs"/>
+          <w:b/>
+          <w:bCs/>
+          <w:sz w:val="28"/>
+          <w:szCs w:val="28"/>
+          <w:rtl/>
+        </w:rPr>
+        <w:t>یال</w:t>
+      </w:r>
+      <w:r>
+        <w:rPr>
+          <w:rFonts w:ascii="XB Roya" w:hAnsi="XB Roya" w:cs="XB Roya" w:hint="cs"/>
+          <w:b/>
+          <w:bCs/>
+          <w:sz w:val="28"/>
+          <w:szCs w:val="28"/>
+          <w:rtl/>
+        </w:rPr>
+        <w:t>:</w:t>
+      </w:r>
     </w:p>
     <w:p>
       <w:pPr>
@@ -46061,8 +49324,27 @@
           <w:rFonts w:ascii="XB Roya" w:hAnsi="XB Roya" w:cs="XB Roya"/>
           <w:sz w:val="24"/>
           <w:szCs w:val="24"/>
-        </w:rPr>
-      </w:pPr>
+          <w:rtl/>
+        </w:rPr>
+      </w:pPr>
+      <w:r>
+        <w:rPr>
+          <w:rFonts w:ascii="XB Roya" w:hAnsi="XB Roya" w:cs="XB Roya" w:hint="cs"/>
+          <w:sz w:val="24"/>
+          <w:szCs w:val="24"/>
+          <w:rtl/>
+        </w:rPr>
+        <w:t xml:space="preserve">یال </w:t>
+      </w:r>
+      <w:r>
+        <w:rPr>
+          <w:rFonts w:ascii="XB Roya" w:hAnsi="XB Roya" w:cs="XB Roya" w:hint="cs"/>
+          <w:sz w:val="24"/>
+          <w:szCs w:val="24"/>
+          <w:rtl/>
+        </w:rPr>
+        <w:t>به فاصله دو گره گفته میشود.</w:t>
+      </w:r>
     </w:p>
     <w:p>
       <w:pPr>
@@ -46073,10 +49355,24 @@
         <w:jc w:val="both"/>
         <w:rPr>
           <w:rFonts w:ascii="XB Roya" w:hAnsi="XB Roya" w:cs="XB Roya"/>
-          <w:sz w:val="24"/>
-          <w:szCs w:val="24"/>
-        </w:rPr>
-      </w:pPr>
+          <w:b/>
+          <w:bCs/>
+          <w:sz w:val="28"/>
+          <w:szCs w:val="28"/>
+          <w:rtl/>
+        </w:rPr>
+      </w:pPr>
+      <w:r>
+        <w:rPr>
+          <w:rFonts w:ascii="XB Roya" w:hAnsi="XB Roya" w:cs="XB Roya" w:hint="cs"/>
+          <w:b/>
+          <w:bCs/>
+          <w:sz w:val="28"/>
+          <w:szCs w:val="28"/>
+          <w:rtl/>
+        </w:rPr>
+        <w:t>مسیر:</w:t>
+      </w:r>
     </w:p>
     <w:p>
       <w:pPr>
@@ -46089,8 +49385,54 @@
           <w:rFonts w:ascii="XB Roya" w:hAnsi="XB Roya" w:cs="XB Roya"/>
           <w:sz w:val="24"/>
           <w:szCs w:val="24"/>
-        </w:rPr>
-      </w:pPr>
+          <w:rtl/>
+        </w:rPr>
+      </w:pPr>
+      <w:r>
+        <w:rPr>
+          <w:rFonts w:ascii="XB Roya" w:hAnsi="XB Roya" w:cs="XB Roya" w:hint="cs"/>
+          <w:sz w:val="24"/>
+          <w:szCs w:val="24"/>
+          <w:rtl/>
+        </w:rPr>
+        <w:t>مسیر رسیدن از یک گره به گره</w:t>
+      </w:r>
+      <w:r>
+        <w:rPr>
+          <w:rFonts w:ascii="XB Roya" w:hAnsi="XB Roya" w:cs="XB Roya"/>
+          <w:sz w:val="24"/>
+          <w:szCs w:val="24"/>
+          <w:rtl/>
+        </w:rPr>
+        <w:softHyphen/>
+      </w:r>
+      <w:r>
+        <w:rPr>
+          <w:rFonts w:ascii="XB Roya" w:hAnsi="XB Roya" w:cs="XB Roya" w:hint="cs"/>
+          <w:sz w:val="24"/>
+          <w:szCs w:val="24"/>
+          <w:rtl/>
+        </w:rPr>
+        <w:t>ای دیگر گفته می</w:t>
+      </w:r>
+      <w:r>
+        <w:rPr>
+          <w:rFonts w:ascii="XB Roya" w:hAnsi="XB Roya" w:cs="XB Roya"/>
+          <w:sz w:val="24"/>
+          <w:szCs w:val="24"/>
+          <w:rtl/>
+        </w:rPr>
+        <w:softHyphen/>
+      </w:r>
+      <w:r>
+        <w:rPr>
+          <w:rFonts w:ascii="XB Roya" w:hAnsi="XB Roya" w:cs="XB Roya" w:hint="cs"/>
+          <w:sz w:val="24"/>
+          <w:szCs w:val="24"/>
+          <w:rtl/>
+        </w:rPr>
+        <w:t>شود.</w:t>
+      </w:r>
     </w:p>
     <w:p>
       <w:pPr>
@@ -46101,10 +49443,24 @@
         <w:jc w:val="both"/>
         <w:rPr>
           <w:rFonts w:ascii="XB Roya" w:hAnsi="XB Roya" w:cs="XB Roya"/>
-          <w:sz w:val="24"/>
-          <w:szCs w:val="24"/>
-        </w:rPr>
-      </w:pPr>
+          <w:b/>
+          <w:bCs/>
+          <w:sz w:val="28"/>
+          <w:szCs w:val="28"/>
+          <w:rtl/>
+        </w:rPr>
+      </w:pPr>
+      <w:r>
+        <w:rPr>
+          <w:rFonts w:ascii="XB Roya" w:hAnsi="XB Roya" w:cs="XB Roya" w:hint="cs"/>
+          <w:b/>
+          <w:bCs/>
+          <w:sz w:val="28"/>
+          <w:szCs w:val="28"/>
+          <w:rtl/>
+        </w:rPr>
+        <w:t>شاخه:</w:t>
+      </w:r>
     </w:p>
     <w:p>
       <w:pPr>
@@ -46117,8 +49473,36 @@
           <w:rFonts w:ascii="XB Roya" w:hAnsi="XB Roya" w:cs="XB Roya"/>
           <w:sz w:val="24"/>
           <w:szCs w:val="24"/>
-        </w:rPr>
-      </w:pPr>
+          <w:rtl/>
+        </w:rPr>
+      </w:pPr>
+      <w:r>
+        <w:rPr>
+          <w:rFonts w:ascii="XB Roya" w:hAnsi="XB Roya" w:cs="XB Roya" w:hint="cs"/>
+          <w:sz w:val="24"/>
+          <w:szCs w:val="24"/>
+          <w:rtl/>
+        </w:rPr>
+        <w:t>مسیری که به برگ ختم شده باشد را شاخه می</w:t>
+      </w:r>
+      <w:r>
+        <w:rPr>
+          <w:rFonts w:ascii="XB Roya" w:hAnsi="XB Roya" w:cs="XB Roya"/>
+          <w:sz w:val="24"/>
+          <w:szCs w:val="24"/>
+          <w:rtl/>
+        </w:rPr>
+        <w:softHyphen/>
+      </w:r>
+      <w:r>
+        <w:rPr>
+          <w:rFonts w:ascii="XB Roya" w:hAnsi="XB Roya" w:cs="XB Roya" w:hint="cs"/>
+          <w:sz w:val="24"/>
+          <w:szCs w:val="24"/>
+          <w:rtl/>
+        </w:rPr>
+        <w:t>گویند.</w:t>
+      </w:r>
     </w:p>
     <w:p>
       <w:pPr>
@@ -46129,10 +49513,24 @@
         <w:jc w:val="both"/>
         <w:rPr>
           <w:rFonts w:ascii="XB Roya" w:hAnsi="XB Roya" w:cs="XB Roya"/>
-          <w:sz w:val="24"/>
-          <w:szCs w:val="24"/>
-        </w:rPr>
-      </w:pPr>
+          <w:b/>
+          <w:bCs/>
+          <w:sz w:val="28"/>
+          <w:szCs w:val="28"/>
+          <w:rtl/>
+        </w:rPr>
+      </w:pPr>
+      <w:r>
+        <w:rPr>
+          <w:rFonts w:ascii="XB Roya" w:hAnsi="XB Roya" w:cs="XB Roya" w:hint="cs"/>
+          <w:b/>
+          <w:bCs/>
+          <w:sz w:val="28"/>
+          <w:szCs w:val="28"/>
+          <w:rtl/>
+        </w:rPr>
+        <w:t>درخت مرتب:</w:t>
+      </w:r>
     </w:p>
     <w:p>
       <w:pPr>
@@ -46145,8 +49543,27 @@
           <w:rFonts w:ascii="XB Roya" w:hAnsi="XB Roya" w:cs="XB Roya"/>
           <w:sz w:val="24"/>
           <w:szCs w:val="24"/>
-        </w:rPr>
-      </w:pPr>
+          <w:rtl/>
+        </w:rPr>
+      </w:pPr>
+      <w:r>
+        <w:rPr>
+          <w:rFonts w:ascii="XB Roya" w:hAnsi="XB Roya" w:cs="XB Roya" w:hint="cs"/>
+          <w:sz w:val="24"/>
+          <w:szCs w:val="24"/>
+          <w:rtl/>
+        </w:rPr>
+        <w:t>درختی که ترتیب زیر درخت در آن مهم است.</w:t>
+      </w:r>
+      <w:r>
+        <w:rPr>
+          <w:rFonts w:ascii="XB Roya" w:hAnsi="XB Roya" w:cs="XB Roya" w:hint="cs"/>
+          <w:sz w:val="24"/>
+          <w:szCs w:val="24"/>
+          <w:rtl/>
+        </w:rPr>
+        <w:t xml:space="preserve"> یعنی تمام سطح هایش در یک وزن باشند، یا اینکه بهتر بگوییم یه طرف از طرف دیگر سنگین تر نباشد، درخت مرتب است.</w:t>
+      </w:r>
     </w:p>
     <w:p>
       <w:pPr>
@@ -46157,10 +49574,35 @@
         <w:jc w:val="both"/>
         <w:rPr>
           <w:rFonts w:ascii="XB Roya" w:hAnsi="XB Roya" w:cs="XB Roya"/>
-          <w:sz w:val="24"/>
-          <w:szCs w:val="24"/>
-        </w:rPr>
-      </w:pPr>
+          <w:b/>
+          <w:bCs/>
+          <w:sz w:val="28"/>
+          <w:szCs w:val="28"/>
+          <w:rtl/>
+        </w:rPr>
+      </w:pPr>
+      <w:r>
+        <w:rPr>
+          <w:rFonts w:ascii="XB Roya" w:hAnsi="XB Roya" w:cs="XB Roya" w:hint="cs"/>
+          <w:b/>
+          <w:bCs/>
+          <w:sz w:val="28"/>
+          <w:szCs w:val="28"/>
+          <w:rtl/>
+        </w:rPr>
+        <w:t>درخت مشابه</w:t>
+      </w:r>
+      <w:r>
+        <w:rPr>
+          <w:rFonts w:ascii="XB Roya" w:hAnsi="XB Roya" w:cs="XB Roya" w:hint="cs"/>
+          <w:b/>
+          <w:bCs/>
+          <w:sz w:val="28"/>
+          <w:szCs w:val="28"/>
+          <w:rtl/>
+        </w:rPr>
+        <w:t>:</w:t>
+      </w:r>
     </w:p>
     <w:p>
       <w:pPr>
@@ -46173,8 +49615,36 @@
           <w:rFonts w:ascii="XB Roya" w:hAnsi="XB Roya" w:cs="XB Roya"/>
           <w:sz w:val="24"/>
           <w:szCs w:val="24"/>
-        </w:rPr>
-      </w:pPr>
+          <w:rtl/>
+        </w:rPr>
+      </w:pPr>
+      <w:r>
+        <w:rPr>
+          <w:rFonts w:ascii="XB Roya" w:hAnsi="XB Roya" w:cs="XB Roya" w:hint="cs"/>
+          <w:sz w:val="24"/>
+          <w:szCs w:val="24"/>
+          <w:rtl/>
+        </w:rPr>
+        <w:t>درختی که شبیه درخت جاری باشد (از نظر شکلی</w:t>
+      </w:r>
+      <w:r>
+        <w:rPr>
+          <w:rFonts w:ascii="XB Roya" w:hAnsi="XB Roya" w:cs="XB Roya" w:hint="cs"/>
+          <w:sz w:val="24"/>
+          <w:szCs w:val="24"/>
+          <w:rtl/>
+        </w:rPr>
+        <w:t xml:space="preserve"> نه از نظر محتوایی</w:t>
+      </w:r>
+      <w:r>
+        <w:rPr>
+          <w:rFonts w:ascii="XB Roya" w:hAnsi="XB Roya" w:cs="XB Roya" w:hint="cs"/>
+          <w:sz w:val="24"/>
+          <w:szCs w:val="24"/>
+          <w:rtl/>
+        </w:rPr>
+        <w:t>).</w:t>
+      </w:r>
     </w:p>
     <w:p>
       <w:pPr>
@@ -46185,10 +49655,24 @@
         <w:jc w:val="both"/>
         <w:rPr>
           <w:rFonts w:ascii="XB Roya" w:hAnsi="XB Roya" w:cs="XB Roya"/>
-          <w:sz w:val="24"/>
-          <w:szCs w:val="24"/>
-        </w:rPr>
-      </w:pPr>
+          <w:b/>
+          <w:bCs/>
+          <w:sz w:val="24"/>
+          <w:szCs w:val="24"/>
+          <w:rtl/>
+        </w:rPr>
+      </w:pPr>
+      <w:r>
+        <w:rPr>
+          <w:rFonts w:ascii="XB Roya" w:hAnsi="XB Roya" w:cs="XB Roya" w:hint="cs"/>
+          <w:b/>
+          <w:bCs/>
+          <w:sz w:val="28"/>
+          <w:szCs w:val="28"/>
+          <w:rtl/>
+        </w:rPr>
+        <w:t>درخت کاپی:</w:t>
+      </w:r>
     </w:p>
     <w:p>
       <w:pPr>
@@ -46201,8 +49685,18 @@
           <w:rFonts w:ascii="XB Roya" w:hAnsi="XB Roya" w:cs="XB Roya"/>
           <w:sz w:val="24"/>
           <w:szCs w:val="24"/>
-        </w:rPr>
-      </w:pPr>
+          <w:rtl/>
+        </w:rPr>
+      </w:pPr>
+      <w:r>
+        <w:rPr>
+          <w:rFonts w:ascii="XB Roya" w:hAnsi="XB Roya" w:cs="XB Roya" w:hint="cs"/>
+          <w:sz w:val="24"/>
+          <w:szCs w:val="24"/>
+          <w:rtl/>
+        </w:rPr>
+        <w:t>نه تنها مشابه درخت بلکه محتوای آن هم مانند درخت ما باشد.</w:t>
+      </w:r>
     </w:p>
     <w:p>
       <w:pPr>
@@ -46213,10 +49707,24 @@
         <w:jc w:val="both"/>
         <w:rPr>
           <w:rFonts w:ascii="XB Roya" w:hAnsi="XB Roya" w:cs="XB Roya"/>
-          <w:sz w:val="24"/>
-          <w:szCs w:val="24"/>
-        </w:rPr>
-      </w:pPr>
+          <w:b/>
+          <w:bCs/>
+          <w:sz w:val="28"/>
+          <w:szCs w:val="28"/>
+          <w:rtl/>
+        </w:rPr>
+      </w:pPr>
+      <w:r>
+        <w:rPr>
+          <w:rFonts w:ascii="XB Roya" w:hAnsi="XB Roya" w:cs="XB Roya" w:hint="cs"/>
+          <w:b/>
+          <w:bCs/>
+          <w:sz w:val="28"/>
+          <w:szCs w:val="28"/>
+          <w:rtl/>
+        </w:rPr>
+        <w:t>شکل پرانتزی درخت:</w:t>
+      </w:r>
     </w:p>
     <w:p>
       <w:pPr>
@@ -46229,8 +49737,18 @@
           <w:rFonts w:ascii="XB Roya" w:hAnsi="XB Roya" w:cs="XB Roya"/>
           <w:sz w:val="24"/>
           <w:szCs w:val="24"/>
-        </w:rPr>
-      </w:pPr>
+          <w:rtl/>
+        </w:rPr>
+      </w:pPr>
+      <w:r>
+        <w:rPr>
+          <w:rFonts w:ascii="XB Roya" w:hAnsi="XB Roya" w:cs="XB Roya" w:hint="cs"/>
+          <w:sz w:val="24"/>
+          <w:szCs w:val="24"/>
+          <w:rtl/>
+        </w:rPr>
+        <w:t>باتوجه والد هر فرزند به راحتی آن را به صورت فرم پرانتزی نمایش خواهیم داد.</w:t>
+      </w:r>
     </w:p>
     <w:p>
       <w:pPr>
@@ -46243,6 +49761,7 @@
           <w:rFonts w:ascii="XB Roya" w:hAnsi="XB Roya" w:cs="XB Roya"/>
           <w:sz w:val="24"/>
           <w:szCs w:val="24"/>
+          <w:rtl/>
         </w:rPr>
       </w:pPr>
     </w:p>
@@ -46257,6 +49776,7 @@
           <w:rFonts w:ascii="XB Roya" w:hAnsi="XB Roya" w:cs="XB Roya"/>
           <w:sz w:val="24"/>
           <w:szCs w:val="24"/>
+          <w:rtl/>
         </w:rPr>
       </w:pPr>
     </w:p>
@@ -46271,6 +49791,7 @@
           <w:rFonts w:ascii="XB Roya" w:hAnsi="XB Roya" w:cs="XB Roya"/>
           <w:sz w:val="24"/>
           <w:szCs w:val="24"/>
+          <w:rtl/>
         </w:rPr>
       </w:pPr>
     </w:p>
@@ -46285,6 +49806,7 @@
           <w:rFonts w:ascii="XB Roya" w:hAnsi="XB Roya" w:cs="XB Roya"/>
           <w:sz w:val="24"/>
           <w:szCs w:val="24"/>
+          <w:rtl/>
         </w:rPr>
       </w:pPr>
     </w:p>
@@ -46299,6 +49821,7 @@
           <w:rFonts w:ascii="XB Roya" w:hAnsi="XB Roya" w:cs="XB Roya"/>
           <w:sz w:val="24"/>
           <w:szCs w:val="24"/>
+          <w:rtl/>
         </w:rPr>
       </w:pPr>
     </w:p>
@@ -46313,6 +49836,7 @@
           <w:rFonts w:ascii="XB Roya" w:hAnsi="XB Roya" w:cs="XB Roya"/>
           <w:sz w:val="24"/>
           <w:szCs w:val="24"/>
+          <w:rtl/>
         </w:rPr>
       </w:pPr>
     </w:p>
@@ -46327,6 +49851,7 @@
           <w:rFonts w:ascii="XB Roya" w:hAnsi="XB Roya" w:cs="XB Roya"/>
           <w:sz w:val="24"/>
           <w:szCs w:val="24"/>
+          <w:rtl/>
         </w:rPr>
       </w:pPr>
     </w:p>
@@ -46341,6 +49866,7 @@
           <w:rFonts w:ascii="XB Roya" w:hAnsi="XB Roya" w:cs="XB Roya"/>
           <w:sz w:val="24"/>
           <w:szCs w:val="24"/>
+          <w:rtl/>
         </w:rPr>
       </w:pPr>
     </w:p>
@@ -46355,6 +49881,7 @@
           <w:rFonts w:ascii="XB Roya" w:hAnsi="XB Roya" w:cs="XB Roya"/>
           <w:sz w:val="24"/>
           <w:szCs w:val="24"/>
+          <w:rtl/>
         </w:rPr>
       </w:pPr>
     </w:p>
@@ -46411,7 +49938,6 @@
           <w:rFonts w:ascii="XB Roya" w:hAnsi="XB Roya" w:cs="XB Roya"/>
           <w:sz w:val="24"/>
           <w:szCs w:val="24"/>
-          <w:rtl/>
         </w:rPr>
       </w:pPr>
     </w:p>
@@ -46426,7 +49952,6 @@
           <w:rFonts w:ascii="XB Roya" w:hAnsi="XB Roya" w:cs="XB Roya"/>
           <w:sz w:val="24"/>
           <w:szCs w:val="24"/>
-          <w:rtl/>
         </w:rPr>
       </w:pPr>
     </w:p>
@@ -46441,7 +49966,6 @@
           <w:rFonts w:ascii="XB Roya" w:hAnsi="XB Roya" w:cs="XB Roya"/>
           <w:sz w:val="24"/>
           <w:szCs w:val="24"/>
-          <w:rtl/>
         </w:rPr>
       </w:pPr>
     </w:p>
@@ -46456,12 +49980,337 @@
           <w:rFonts w:ascii="XB Roya" w:hAnsi="XB Roya" w:cs="XB Roya"/>
           <w:sz w:val="24"/>
           <w:szCs w:val="24"/>
+        </w:rPr>
+      </w:pPr>
+    </w:p>
+    <w:p>
+      <w:pPr>
+        <w:tabs>
+          <w:tab w:val="left" w:pos="8603"/>
+        </w:tabs>
+        <w:bidi/>
+        <w:jc w:val="both"/>
+        <w:rPr>
+          <w:rFonts w:ascii="XB Roya" w:hAnsi="XB Roya" w:cs="XB Roya"/>
+          <w:sz w:val="24"/>
+          <w:szCs w:val="24"/>
+        </w:rPr>
+      </w:pPr>
+    </w:p>
+    <w:p>
+      <w:pPr>
+        <w:tabs>
+          <w:tab w:val="left" w:pos="8603"/>
+        </w:tabs>
+        <w:bidi/>
+        <w:jc w:val="both"/>
+        <w:rPr>
+          <w:rFonts w:ascii="XB Roya" w:hAnsi="XB Roya" w:cs="XB Roya"/>
+          <w:sz w:val="24"/>
+          <w:szCs w:val="24"/>
+        </w:rPr>
+      </w:pPr>
+    </w:p>
+    <w:p>
+      <w:pPr>
+        <w:tabs>
+          <w:tab w:val="left" w:pos="8603"/>
+        </w:tabs>
+        <w:bidi/>
+        <w:jc w:val="both"/>
+        <w:rPr>
+          <w:rFonts w:ascii="XB Roya" w:hAnsi="XB Roya" w:cs="XB Roya"/>
+          <w:sz w:val="24"/>
+          <w:szCs w:val="24"/>
+        </w:rPr>
+      </w:pPr>
+    </w:p>
+    <w:p>
+      <w:pPr>
+        <w:tabs>
+          <w:tab w:val="left" w:pos="8603"/>
+        </w:tabs>
+        <w:bidi/>
+        <w:jc w:val="both"/>
+        <w:rPr>
+          <w:rFonts w:ascii="XB Roya" w:hAnsi="XB Roya" w:cs="XB Roya"/>
+          <w:sz w:val="24"/>
+          <w:szCs w:val="24"/>
+        </w:rPr>
+      </w:pPr>
+    </w:p>
+    <w:p>
+      <w:pPr>
+        <w:tabs>
+          <w:tab w:val="left" w:pos="8603"/>
+        </w:tabs>
+        <w:bidi/>
+        <w:jc w:val="both"/>
+        <w:rPr>
+          <w:rFonts w:ascii="XB Roya" w:hAnsi="XB Roya" w:cs="XB Roya"/>
+          <w:sz w:val="24"/>
+          <w:szCs w:val="24"/>
+        </w:rPr>
+      </w:pPr>
+    </w:p>
+    <w:p>
+      <w:pPr>
+        <w:tabs>
+          <w:tab w:val="left" w:pos="8603"/>
+        </w:tabs>
+        <w:bidi/>
+        <w:jc w:val="both"/>
+        <w:rPr>
+          <w:rFonts w:ascii="XB Roya" w:hAnsi="XB Roya" w:cs="XB Roya"/>
+          <w:sz w:val="24"/>
+          <w:szCs w:val="24"/>
+        </w:rPr>
+      </w:pPr>
+    </w:p>
+    <w:p>
+      <w:pPr>
+        <w:tabs>
+          <w:tab w:val="left" w:pos="8603"/>
+        </w:tabs>
+        <w:bidi/>
+        <w:jc w:val="both"/>
+        <w:rPr>
+          <w:rFonts w:ascii="XB Roya" w:hAnsi="XB Roya" w:cs="XB Roya"/>
+          <w:sz w:val="24"/>
+          <w:szCs w:val="24"/>
+        </w:rPr>
+      </w:pPr>
+    </w:p>
+    <w:p>
+      <w:pPr>
+        <w:tabs>
+          <w:tab w:val="left" w:pos="8603"/>
+        </w:tabs>
+        <w:bidi/>
+        <w:jc w:val="both"/>
+        <w:rPr>
+          <w:rFonts w:ascii="XB Roya" w:hAnsi="XB Roya" w:cs="XB Roya"/>
+          <w:sz w:val="24"/>
+          <w:szCs w:val="24"/>
+        </w:rPr>
+      </w:pPr>
+    </w:p>
+    <w:p>
+      <w:pPr>
+        <w:tabs>
+          <w:tab w:val="left" w:pos="8603"/>
+        </w:tabs>
+        <w:bidi/>
+        <w:jc w:val="both"/>
+        <w:rPr>
+          <w:rFonts w:ascii="XB Roya" w:hAnsi="XB Roya" w:cs="XB Roya"/>
+          <w:sz w:val="24"/>
+          <w:szCs w:val="24"/>
+        </w:rPr>
+      </w:pPr>
+    </w:p>
+    <w:p>
+      <w:pPr>
+        <w:tabs>
+          <w:tab w:val="left" w:pos="8603"/>
+        </w:tabs>
+        <w:bidi/>
+        <w:jc w:val="both"/>
+        <w:rPr>
+          <w:rFonts w:ascii="XB Roya" w:hAnsi="XB Roya" w:cs="XB Roya"/>
+          <w:sz w:val="24"/>
+          <w:szCs w:val="24"/>
+        </w:rPr>
+      </w:pPr>
+    </w:p>
+    <w:p>
+      <w:pPr>
+        <w:tabs>
+          <w:tab w:val="left" w:pos="8603"/>
+        </w:tabs>
+        <w:bidi/>
+        <w:jc w:val="both"/>
+        <w:rPr>
+          <w:rFonts w:ascii="XB Roya" w:hAnsi="XB Roya" w:cs="XB Roya"/>
+          <w:sz w:val="24"/>
+          <w:szCs w:val="24"/>
+        </w:rPr>
+      </w:pPr>
+    </w:p>
+    <w:p>
+      <w:pPr>
+        <w:tabs>
+          <w:tab w:val="left" w:pos="8603"/>
+        </w:tabs>
+        <w:bidi/>
+        <w:jc w:val="both"/>
+        <w:rPr>
+          <w:rFonts w:ascii="XB Roya" w:hAnsi="XB Roya" w:cs="XB Roya"/>
+          <w:sz w:val="24"/>
+          <w:szCs w:val="24"/>
+        </w:rPr>
+      </w:pPr>
+    </w:p>
+    <w:p>
+      <w:pPr>
+        <w:tabs>
+          <w:tab w:val="left" w:pos="8603"/>
+        </w:tabs>
+        <w:bidi/>
+        <w:jc w:val="both"/>
+        <w:rPr>
+          <w:rFonts w:ascii="XB Roya" w:hAnsi="XB Roya" w:cs="XB Roya"/>
+          <w:sz w:val="24"/>
+          <w:szCs w:val="24"/>
+        </w:rPr>
+      </w:pPr>
+    </w:p>
+    <w:p>
+      <w:pPr>
+        <w:tabs>
+          <w:tab w:val="left" w:pos="8603"/>
+        </w:tabs>
+        <w:bidi/>
+        <w:jc w:val="both"/>
+        <w:rPr>
+          <w:rFonts w:ascii="XB Roya" w:hAnsi="XB Roya" w:cs="XB Roya"/>
+          <w:sz w:val="24"/>
+          <w:szCs w:val="24"/>
+        </w:rPr>
+      </w:pPr>
+    </w:p>
+    <w:p>
+      <w:pPr>
+        <w:tabs>
+          <w:tab w:val="left" w:pos="8603"/>
+        </w:tabs>
+        <w:bidi/>
+        <w:jc w:val="both"/>
+        <w:rPr>
+          <w:rFonts w:ascii="XB Roya" w:hAnsi="XB Roya" w:cs="XB Roya"/>
+          <w:sz w:val="24"/>
+          <w:szCs w:val="24"/>
+        </w:rPr>
+      </w:pPr>
+    </w:p>
+    <w:p>
+      <w:pPr>
+        <w:tabs>
+          <w:tab w:val="left" w:pos="8603"/>
+        </w:tabs>
+        <w:bidi/>
+        <w:jc w:val="both"/>
+        <w:rPr>
+          <w:rFonts w:ascii="XB Roya" w:hAnsi="XB Roya" w:cs="XB Roya"/>
+          <w:sz w:val="24"/>
+          <w:szCs w:val="24"/>
+        </w:rPr>
+      </w:pPr>
+    </w:p>
+    <w:p>
+      <w:pPr>
+        <w:tabs>
+          <w:tab w:val="left" w:pos="8603"/>
+        </w:tabs>
+        <w:bidi/>
+        <w:jc w:val="both"/>
+        <w:rPr>
+          <w:rFonts w:ascii="XB Roya" w:hAnsi="XB Roya" w:cs="XB Roya"/>
+          <w:sz w:val="24"/>
+          <w:szCs w:val="24"/>
+        </w:rPr>
+      </w:pPr>
+    </w:p>
+    <w:p>
+      <w:pPr>
+        <w:tabs>
+          <w:tab w:val="left" w:pos="8603"/>
+        </w:tabs>
+        <w:bidi/>
+        <w:jc w:val="both"/>
+        <w:rPr>
+          <w:rFonts w:ascii="XB Roya" w:hAnsi="XB Roya" w:cs="XB Roya"/>
+          <w:sz w:val="24"/>
+          <w:szCs w:val="24"/>
+        </w:rPr>
+      </w:pPr>
+    </w:p>
+    <w:p>
+      <w:pPr>
+        <w:tabs>
+          <w:tab w:val="left" w:pos="8603"/>
+        </w:tabs>
+        <w:bidi/>
+        <w:jc w:val="both"/>
+        <w:rPr>
+          <w:rFonts w:ascii="XB Roya" w:hAnsi="XB Roya" w:cs="XB Roya"/>
+          <w:sz w:val="24"/>
+          <w:szCs w:val="24"/>
+        </w:rPr>
+      </w:pPr>
+    </w:p>
+    <w:p>
+      <w:pPr>
+        <w:tabs>
+          <w:tab w:val="left" w:pos="8603"/>
+        </w:tabs>
+        <w:bidi/>
+        <w:jc w:val="both"/>
+        <w:rPr>
+          <w:rFonts w:ascii="XB Roya" w:hAnsi="XB Roya" w:cs="XB Roya"/>
+          <w:sz w:val="24"/>
+          <w:szCs w:val="24"/>
+          <w:rtl/>
+        </w:rPr>
+      </w:pPr>
+    </w:p>
+    <w:p>
+      <w:pPr>
+        <w:tabs>
+          <w:tab w:val="left" w:pos="8603"/>
+        </w:tabs>
+        <w:bidi/>
+        <w:jc w:val="both"/>
+        <w:rPr>
+          <w:rFonts w:ascii="XB Roya" w:hAnsi="XB Roya" w:cs="XB Roya"/>
+          <w:sz w:val="24"/>
+          <w:szCs w:val="24"/>
+          <w:rtl/>
+        </w:rPr>
+      </w:pPr>
+    </w:p>
+    <w:p>
+      <w:pPr>
+        <w:tabs>
+          <w:tab w:val="left" w:pos="8603"/>
+        </w:tabs>
+        <w:bidi/>
+        <w:jc w:val="both"/>
+        <w:rPr>
+          <w:rFonts w:ascii="XB Roya" w:hAnsi="XB Roya" w:cs="XB Roya"/>
+          <w:sz w:val="24"/>
+          <w:szCs w:val="24"/>
+          <w:rtl/>
+        </w:rPr>
+      </w:pPr>
+    </w:p>
+    <w:p>
+      <w:pPr>
+        <w:tabs>
+          <w:tab w:val="left" w:pos="8603"/>
+        </w:tabs>
+        <w:bidi/>
+        <w:jc w:val="both"/>
+        <w:rPr>
+          <w:rFonts w:ascii="XB Roya" w:hAnsi="XB Roya" w:cs="XB Roya"/>
+          <w:sz w:val="24"/>
+          <w:szCs w:val="24"/>
           <w:rtl/>
         </w:rPr>
       </w:pPr>
     </w:p>
     <w:sectPr>
-      <w:footerReference w:type="default" r:id="rId11"/>
+      <w:footerReference w:type="default" r:id="rId13"/>
       <w:pgSz w:w="12240" w:h="15840"/>
       <w:pgMar w:top="1440" w:right="1440" w:bottom="1440" w:left="1440" w:header="720" w:footer="720" w:gutter="0"/>
       <w:cols w:space="720"/>
@@ -50445,6 +54294,25 @@
       <w:szCs w:val="24"/>
     </w:rPr>
   </w:style>
+  <w:style w:type="paragraph" w:styleId="Caption">
+    <w:name w:val="caption"/>
+    <w:basedOn w:val="Normal"/>
+    <w:next w:val="Normal"/>
+    <w:uiPriority w:val="35"/>
+    <w:unhideWhenUsed/>
+    <w:qFormat/>
+    <w:rsid w:val="006C24E0"/>
+    <w:pPr>
+      <w:spacing w:after="200" w:line="240" w:lineRule="auto"/>
+    </w:pPr>
+    <w:rPr>
+      <w:i/>
+      <w:iCs/>
+      <w:color w:val="44546A" w:themeColor="text2"/>
+      <w:sz w:val="18"/>
+      <w:szCs w:val="18"/>
+    </w:rPr>
+  </w:style>
 </w:styles>
 </file>
 

--- a/DataStructure/dataStructure.docx
+++ b/DataStructure/dataStructure.docx
@@ -526,7 +526,7 @@
             </w:rPr>
             <w:fldChar w:fldCharType="separate"/>
           </w:r>
-          <w:hyperlink w:anchor="_Toc58336615" w:history="1">
+          <w:hyperlink w:anchor="_Toc58398206" w:history="1">
             <w:r>
               <w:rPr>
                 <w:rStyle w:val="Hyperlink"/>
@@ -573,7 +573,7 @@
               <w:rPr>
                 <w:webHidden/>
               </w:rPr>
-              <w:instrText xml:space="preserve"> PAGEREF _Toc58336615 \h </w:instrText>
+              <w:instrText xml:space="preserve"> PAGEREF _Toc58398206 \h </w:instrText>
             </w:r>
             <w:r>
               <w:rPr>
@@ -589,6 +589,7 @@
             <w:r>
               <w:rPr>
                 <w:webHidden/>
+                <w:rtl/>
               </w:rPr>
               <w:t>4</w:t>
             </w:r>
@@ -612,7 +613,7 @@
               <w:noProof/>
             </w:rPr>
           </w:pPr>
-          <w:hyperlink w:anchor="_Toc58336616" w:history="1">
+          <w:hyperlink w:anchor="_Toc58398207" w:history="1">
             <w:r>
               <w:rPr>
                 <w:rStyle w:val="Hyperlink"/>
@@ -716,7 +717,7 @@
                 <w:noProof/>
                 <w:webHidden/>
               </w:rPr>
-              <w:instrText xml:space="preserve"> PAGEREF _Toc58336616 \h </w:instrText>
+              <w:instrText xml:space="preserve"> PAGEREF _Toc58398207 \h </w:instrText>
             </w:r>
             <w:r>
               <w:rPr>
@@ -735,6 +736,7 @@
               <w:rPr>
                 <w:noProof/>
                 <w:webHidden/>
+                <w:rtl/>
               </w:rPr>
               <w:t>4</w:t>
             </w:r>
@@ -759,7 +761,7 @@
               <w:noProof/>
             </w:rPr>
           </w:pPr>
-          <w:hyperlink w:anchor="_Toc58336617" w:history="1">
+          <w:hyperlink w:anchor="_Toc58398208" w:history="1">
             <w:r>
               <w:rPr>
                 <w:rStyle w:val="Hyperlink"/>
@@ -815,7 +817,7 @@
                 <w:noProof/>
                 <w:webHidden/>
               </w:rPr>
-              <w:instrText xml:space="preserve"> PAGEREF _Toc58336617 \h </w:instrText>
+              <w:instrText xml:space="preserve"> PAGEREF _Toc58398208 \h </w:instrText>
             </w:r>
             <w:r>
               <w:rPr>
@@ -834,6 +836,7 @@
               <w:rPr>
                 <w:noProof/>
                 <w:webHidden/>
+                <w:rtl/>
               </w:rPr>
               <w:t>6</w:t>
             </w:r>
@@ -858,7 +861,7 @@
               <w:noProof/>
             </w:rPr>
           </w:pPr>
-          <w:hyperlink w:anchor="_Toc58336618" w:history="1">
+          <w:hyperlink w:anchor="_Toc58398209" w:history="1">
             <w:r>
               <w:rPr>
                 <w:rStyle w:val="Hyperlink"/>
@@ -962,7 +965,7 @@
                 <w:noProof/>
                 <w:webHidden/>
               </w:rPr>
-              <w:instrText xml:space="preserve"> PAGEREF _Toc58336618 \h </w:instrText>
+              <w:instrText xml:space="preserve"> PAGEREF _Toc58398209 \h </w:instrText>
             </w:r>
             <w:r>
               <w:rPr>
@@ -981,6 +984,7 @@
               <w:rPr>
                 <w:noProof/>
                 <w:webHidden/>
+                <w:rtl/>
               </w:rPr>
               <w:t>6</w:t>
             </w:r>
@@ -1005,7 +1009,7 @@
               <w:noProof/>
             </w:rPr>
           </w:pPr>
-          <w:hyperlink w:anchor="_Toc58336619" w:history="1">
+          <w:hyperlink w:anchor="_Toc58398210" w:history="1">
             <w:r>
               <w:rPr>
                 <w:rStyle w:val="Hyperlink"/>
@@ -1049,7 +1053,7 @@
                 <w:noProof/>
                 <w:webHidden/>
               </w:rPr>
-              <w:instrText xml:space="preserve"> PAGEREF _Toc58336619 \h </w:instrText>
+              <w:instrText xml:space="preserve"> PAGEREF _Toc58398210 \h </w:instrText>
             </w:r>
             <w:r>
               <w:rPr>
@@ -1068,6 +1072,7 @@
               <w:rPr>
                 <w:noProof/>
                 <w:webHidden/>
+                <w:rtl/>
               </w:rPr>
               <w:t>7</w:t>
             </w:r>
@@ -1092,7 +1097,7 @@
               <w:noProof/>
             </w:rPr>
           </w:pPr>
-          <w:hyperlink w:anchor="_Toc58336620" w:history="1">
+          <w:hyperlink w:anchor="_Toc58398211" w:history="1">
             <w:r>
               <w:rPr>
                 <w:rStyle w:val="Hyperlink"/>
@@ -1172,7 +1177,7 @@
                 <w:noProof/>
                 <w:webHidden/>
               </w:rPr>
-              <w:instrText xml:space="preserve"> PAGEREF _Toc58336620 \h </w:instrText>
+              <w:instrText xml:space="preserve"> PAGEREF _Toc58398211 \h </w:instrText>
             </w:r>
             <w:r>
               <w:rPr>
@@ -1191,6 +1196,7 @@
               <w:rPr>
                 <w:noProof/>
                 <w:webHidden/>
+                <w:rtl/>
               </w:rPr>
               <w:t>7</w:t>
             </w:r>
@@ -1215,7 +1221,7 @@
               <w:noProof/>
             </w:rPr>
           </w:pPr>
-          <w:hyperlink w:anchor="_Toc58336621" w:history="1">
+          <w:hyperlink w:anchor="_Toc58398212" w:history="1">
             <w:r>
               <w:rPr>
                 <w:rStyle w:val="Hyperlink"/>
@@ -1403,7 +1409,7 @@
                 <w:noProof/>
                 <w:webHidden/>
               </w:rPr>
-              <w:instrText xml:space="preserve"> PAGEREF _Toc58336621 \h </w:instrText>
+              <w:instrText xml:space="preserve"> PAGEREF _Toc58398212 \h </w:instrText>
             </w:r>
             <w:r>
               <w:rPr>
@@ -1422,6 +1428,7 @@
               <w:rPr>
                 <w:noProof/>
                 <w:webHidden/>
+                <w:rtl/>
               </w:rPr>
               <w:t>8</w:t>
             </w:r>
@@ -1446,7 +1453,7 @@
               <w:noProof/>
             </w:rPr>
           </w:pPr>
-          <w:hyperlink w:anchor="_Toc58336622" w:history="1">
+          <w:hyperlink w:anchor="_Toc58398213" w:history="1">
             <w:r>
               <w:rPr>
                 <w:rStyle w:val="Hyperlink"/>
@@ -1566,7 +1573,7 @@
                 <w:noProof/>
                 <w:webHidden/>
               </w:rPr>
-              <w:instrText xml:space="preserve"> PAGEREF _Toc58336622 \h </w:instrText>
+              <w:instrText xml:space="preserve"> PAGEREF _Toc58398213 \h </w:instrText>
             </w:r>
             <w:r>
               <w:rPr>
@@ -1585,6 +1592,7 @@
               <w:rPr>
                 <w:noProof/>
                 <w:webHidden/>
+                <w:rtl/>
               </w:rPr>
               <w:t>8</w:t>
             </w:r>
@@ -1609,7 +1617,7 @@
               <w:noProof/>
             </w:rPr>
           </w:pPr>
-          <w:hyperlink w:anchor="_Toc58336623" w:history="1">
+          <w:hyperlink w:anchor="_Toc58398214" w:history="1">
             <w:r>
               <w:rPr>
                 <w:rStyle w:val="Hyperlink"/>
@@ -1701,7 +1709,7 @@
                 <w:noProof/>
                 <w:webHidden/>
               </w:rPr>
-              <w:instrText xml:space="preserve"> PAGEREF _Toc58336623 \h </w:instrText>
+              <w:instrText xml:space="preserve"> PAGEREF _Toc58398214 \h </w:instrText>
             </w:r>
             <w:r>
               <w:rPr>
@@ -1720,6 +1728,7 @@
               <w:rPr>
                 <w:noProof/>
                 <w:webHidden/>
+                <w:rtl/>
               </w:rPr>
               <w:t>9</w:t>
             </w:r>
@@ -1744,7 +1753,7 @@
               <w:noProof/>
             </w:rPr>
           </w:pPr>
-          <w:hyperlink w:anchor="_Toc58336624" w:history="1">
+          <w:hyperlink w:anchor="_Toc58398215" w:history="1">
             <w:r>
               <w:rPr>
                 <w:rStyle w:val="Hyperlink"/>
@@ -1874,7 +1883,7 @@
                 <w:noProof/>
                 <w:webHidden/>
               </w:rPr>
-              <w:instrText xml:space="preserve"> PAGEREF _Toc58336624 \h </w:instrText>
+              <w:instrText xml:space="preserve"> PAGEREF _Toc58398215 \h </w:instrText>
             </w:r>
             <w:r>
               <w:rPr>
@@ -1893,6 +1902,7 @@
               <w:rPr>
                 <w:noProof/>
                 <w:webHidden/>
+                <w:rtl/>
               </w:rPr>
               <w:t>10</w:t>
             </w:r>
@@ -1917,7 +1927,7 @@
               <w:noProof/>
             </w:rPr>
           </w:pPr>
-          <w:hyperlink w:anchor="_Toc58336625" w:history="1">
+          <w:hyperlink w:anchor="_Toc58398216" w:history="1">
             <w:r>
               <w:rPr>
                 <w:rStyle w:val="Hyperlink"/>
@@ -2045,7 +2055,7 @@
                 <w:noProof/>
                 <w:webHidden/>
               </w:rPr>
-              <w:instrText xml:space="preserve"> PAGEREF _Toc58336625 \h </w:instrText>
+              <w:instrText xml:space="preserve"> PAGEREF _Toc58398216 \h </w:instrText>
             </w:r>
             <w:r>
               <w:rPr>
@@ -2064,6 +2074,7 @@
               <w:rPr>
                 <w:noProof/>
                 <w:webHidden/>
+                <w:rtl/>
               </w:rPr>
               <w:t>10</w:t>
             </w:r>
@@ -2086,7 +2097,7 @@
               <w:lang w:bidi="ar-SA"/>
             </w:rPr>
           </w:pPr>
-          <w:hyperlink w:anchor="_Toc58336626" w:history="1">
+          <w:hyperlink w:anchor="_Toc58398217" w:history="1">
             <w:r>
               <w:rPr>
                 <w:rStyle w:val="Hyperlink"/>
@@ -2113,7 +2124,7 @@
               <w:rPr>
                 <w:webHidden/>
               </w:rPr>
-              <w:instrText xml:space="preserve"> PAGEREF _Toc58336626 \h </w:instrText>
+              <w:instrText xml:space="preserve"> PAGEREF _Toc58398217 \h </w:instrText>
             </w:r>
             <w:r>
               <w:rPr>
@@ -2129,6 +2140,7 @@
             <w:r>
               <w:rPr>
                 <w:webHidden/>
+                <w:rtl/>
               </w:rPr>
               <w:t>11</w:t>
             </w:r>
@@ -2152,7 +2164,7 @@
               <w:noProof/>
             </w:rPr>
           </w:pPr>
-          <w:hyperlink w:anchor="_Toc58336627" w:history="1">
+          <w:hyperlink w:anchor="_Toc58398218" w:history="1">
             <w:r>
               <w:rPr>
                 <w:rStyle w:val="Hyperlink"/>
@@ -2216,7 +2228,7 @@
                 <w:noProof/>
                 <w:webHidden/>
               </w:rPr>
-              <w:instrText xml:space="preserve"> PAGEREF _Toc58336627 \h </w:instrText>
+              <w:instrText xml:space="preserve"> PAGEREF _Toc58398218 \h </w:instrText>
             </w:r>
             <w:r>
               <w:rPr>
@@ -2235,6 +2247,7 @@
               <w:rPr>
                 <w:noProof/>
                 <w:webHidden/>
+                <w:rtl/>
               </w:rPr>
               <w:t>11</w:t>
             </w:r>
@@ -2259,7 +2272,7 @@
               <w:noProof/>
             </w:rPr>
           </w:pPr>
-          <w:hyperlink w:anchor="_Toc58336628" w:history="1">
+          <w:hyperlink w:anchor="_Toc58398219" w:history="1">
             <w:r>
               <w:rPr>
                 <w:rStyle w:val="Hyperlink"/>
@@ -2323,7 +2336,7 @@
                 <w:noProof/>
                 <w:webHidden/>
               </w:rPr>
-              <w:instrText xml:space="preserve"> PAGEREF _Toc58336628 \h </w:instrText>
+              <w:instrText xml:space="preserve"> PAGEREF _Toc58398219 \h </w:instrText>
             </w:r>
             <w:r>
               <w:rPr>
@@ -2342,6 +2355,7 @@
               <w:rPr>
                 <w:noProof/>
                 <w:webHidden/>
+                <w:rtl/>
               </w:rPr>
               <w:t>12</w:t>
             </w:r>
@@ -2366,7 +2380,7 @@
               <w:noProof/>
             </w:rPr>
           </w:pPr>
-          <w:hyperlink w:anchor="_Toc58336629" w:history="1">
+          <w:hyperlink w:anchor="_Toc58398220" w:history="1">
             <w:r>
               <w:rPr>
                 <w:rStyle w:val="Hyperlink"/>
@@ -2430,7 +2444,7 @@
                 <w:noProof/>
                 <w:webHidden/>
               </w:rPr>
-              <w:instrText xml:space="preserve"> PAGEREF _Toc58336629 \h </w:instrText>
+              <w:instrText xml:space="preserve"> PAGEREF _Toc58398220 \h </w:instrText>
             </w:r>
             <w:r>
               <w:rPr>
@@ -2449,6 +2463,7 @@
               <w:rPr>
                 <w:noProof/>
                 <w:webHidden/>
+                <w:rtl/>
               </w:rPr>
               <w:t>12</w:t>
             </w:r>
@@ -2471,7 +2486,7 @@
               <w:lang w:bidi="ar-SA"/>
             </w:rPr>
           </w:pPr>
-          <w:hyperlink w:anchor="_Toc58336630" w:history="1">
+          <w:hyperlink w:anchor="_Toc58398221" w:history="1">
             <w:r>
               <w:rPr>
                 <w:rStyle w:val="Hyperlink"/>
@@ -2508,7 +2523,7 @@
               <w:rPr>
                 <w:webHidden/>
               </w:rPr>
-              <w:instrText xml:space="preserve"> PAGEREF _Toc58336630 \h </w:instrText>
+              <w:instrText xml:space="preserve"> PAGEREF _Toc58398221 \h </w:instrText>
             </w:r>
             <w:r>
               <w:rPr>
@@ -2524,6 +2539,7 @@
             <w:r>
               <w:rPr>
                 <w:webHidden/>
+                <w:rtl/>
               </w:rPr>
               <w:t>14</w:t>
             </w:r>
@@ -2547,7 +2563,7 @@
               <w:noProof/>
             </w:rPr>
           </w:pPr>
-          <w:hyperlink w:anchor="_Toc58336631" w:history="1">
+          <w:hyperlink w:anchor="_Toc58398222" w:history="1">
             <w:r>
               <w:rPr>
                 <w:rStyle w:val="Hyperlink"/>
@@ -2622,7 +2638,7 @@
                 <w:noProof/>
                 <w:webHidden/>
               </w:rPr>
-              <w:instrText xml:space="preserve"> PAGEREF _Toc58336631 \h </w:instrText>
+              <w:instrText xml:space="preserve"> PAGEREF _Toc58398222 \h </w:instrText>
             </w:r>
             <w:r>
               <w:rPr>
@@ -2641,6 +2657,7 @@
               <w:rPr>
                 <w:noProof/>
                 <w:webHidden/>
+                <w:rtl/>
               </w:rPr>
               <w:t>14</w:t>
             </w:r>
@@ -2665,7 +2682,7 @@
               <w:noProof/>
             </w:rPr>
           </w:pPr>
-          <w:hyperlink w:anchor="_Toc58336632" w:history="1">
+          <w:hyperlink w:anchor="_Toc58398223" w:history="1">
             <w:r>
               <w:rPr>
                 <w:rStyle w:val="Hyperlink"/>
@@ -2733,7 +2750,7 @@
                 <w:noProof/>
                 <w:webHidden/>
               </w:rPr>
-              <w:instrText xml:space="preserve"> PAGEREF _Toc58336632 \h </w:instrText>
+              <w:instrText xml:space="preserve"> PAGEREF _Toc58398223 \h </w:instrText>
             </w:r>
             <w:r>
               <w:rPr>
@@ -2752,6 +2769,7 @@
               <w:rPr>
                 <w:noProof/>
                 <w:webHidden/>
+                <w:rtl/>
               </w:rPr>
               <w:t>15</w:t>
             </w:r>
@@ -2776,7 +2794,7 @@
               <w:noProof/>
             </w:rPr>
           </w:pPr>
-          <w:hyperlink w:anchor="_Toc58336633" w:history="1">
+          <w:hyperlink w:anchor="_Toc58398224" w:history="1">
             <w:r>
               <w:rPr>
                 <w:rStyle w:val="Hyperlink"/>
@@ -2840,7 +2858,7 @@
                 <w:noProof/>
                 <w:webHidden/>
               </w:rPr>
-              <w:instrText xml:space="preserve"> PAGEREF _Toc58336633 \h </w:instrText>
+              <w:instrText xml:space="preserve"> PAGEREF _Toc58398224 \h </w:instrText>
             </w:r>
             <w:r>
               <w:rPr>
@@ -2859,6 +2877,7 @@
               <w:rPr>
                 <w:noProof/>
                 <w:webHidden/>
+                <w:rtl/>
               </w:rPr>
               <w:t>17</w:t>
             </w:r>
@@ -2883,7 +2902,7 @@
               <w:noProof/>
             </w:rPr>
           </w:pPr>
-          <w:hyperlink w:anchor="_Toc58336634" w:history="1">
+          <w:hyperlink w:anchor="_Toc58398225" w:history="1">
             <w:r>
               <w:rPr>
                 <w:rStyle w:val="Hyperlink"/>
@@ -2963,7 +2982,7 @@
                 <w:noProof/>
                 <w:webHidden/>
               </w:rPr>
-              <w:instrText xml:space="preserve"> PAGEREF _Toc58336634 \h </w:instrText>
+              <w:instrText xml:space="preserve"> PAGEREF _Toc58398225 \h </w:instrText>
             </w:r>
             <w:r>
               <w:rPr>
@@ -2982,6 +3001,7 @@
               <w:rPr>
                 <w:noProof/>
                 <w:webHidden/>
+                <w:rtl/>
               </w:rPr>
               <w:t>18</w:t>
             </w:r>
@@ -3004,7 +3024,7 @@
               <w:lang w:bidi="ar-SA"/>
             </w:rPr>
           </w:pPr>
-          <w:hyperlink w:anchor="_Toc58336635" w:history="1">
+          <w:hyperlink w:anchor="_Toc58398226" w:history="1">
             <w:r>
               <w:rPr>
                 <w:rStyle w:val="Hyperlink"/>
@@ -3031,7 +3051,7 @@
               <w:rPr>
                 <w:webHidden/>
               </w:rPr>
-              <w:instrText xml:space="preserve"> PAGEREF _Toc58336635 \h </w:instrText>
+              <w:instrText xml:space="preserve"> PAGEREF _Toc58398226 \h </w:instrText>
             </w:r>
             <w:r>
               <w:rPr>
@@ -3047,6 +3067,7 @@
             <w:r>
               <w:rPr>
                 <w:webHidden/>
+                <w:rtl/>
               </w:rPr>
               <w:t>20</w:t>
             </w:r>
@@ -3070,7 +3091,7 @@
               <w:noProof/>
             </w:rPr>
           </w:pPr>
-          <w:hyperlink w:anchor="_Toc58336636" w:history="1">
+          <w:hyperlink w:anchor="_Toc58398227" w:history="1">
             <w:r>
               <w:rPr>
                 <w:rStyle w:val="Hyperlink"/>
@@ -3102,7 +3123,7 @@
                 <w:noProof/>
                 <w:webHidden/>
               </w:rPr>
-              <w:instrText xml:space="preserve"> PAGEREF _Toc58336636 \h </w:instrText>
+              <w:instrText xml:space="preserve"> PAGEREF _Toc58398227 \h </w:instrText>
             </w:r>
             <w:r>
               <w:rPr>
@@ -3121,6 +3142,7 @@
               <w:rPr>
                 <w:noProof/>
                 <w:webHidden/>
+                <w:rtl/>
               </w:rPr>
               <w:t>20</w:t>
             </w:r>
@@ -3145,7 +3167,7 @@
               <w:noProof/>
             </w:rPr>
           </w:pPr>
-          <w:hyperlink w:anchor="_Toc58336637" w:history="1">
+          <w:hyperlink w:anchor="_Toc58398228" w:history="1">
             <w:r>
               <w:rPr>
                 <w:rStyle w:val="Hyperlink"/>
@@ -3177,7 +3199,7 @@
                 <w:noProof/>
                 <w:webHidden/>
               </w:rPr>
-              <w:instrText xml:space="preserve"> PAGEREF _Toc58336637 \h </w:instrText>
+              <w:instrText xml:space="preserve"> PAGEREF _Toc58398228 \h </w:instrText>
             </w:r>
             <w:r>
               <w:rPr>
@@ -3196,6 +3218,7 @@
               <w:rPr>
                 <w:noProof/>
                 <w:webHidden/>
+                <w:rtl/>
               </w:rPr>
               <w:t>21</w:t>
             </w:r>
@@ -3218,7 +3241,7 @@
               <w:lang w:bidi="ar-SA"/>
             </w:rPr>
           </w:pPr>
-          <w:hyperlink w:anchor="_Toc58336638" w:history="1">
+          <w:hyperlink w:anchor="_Toc58398229" w:history="1">
             <w:r>
               <w:rPr>
                 <w:rStyle w:val="Hyperlink"/>
@@ -3305,7 +3328,7 @@
               <w:rPr>
                 <w:webHidden/>
               </w:rPr>
-              <w:instrText xml:space="preserve"> PAGEREF _Toc58336638 \h </w:instrText>
+              <w:instrText xml:space="preserve"> PAGEREF _Toc58398229 \h </w:instrText>
             </w:r>
             <w:r>
               <w:rPr>
@@ -3321,8 +3344,209 @@
             <w:r>
               <w:rPr>
                 <w:webHidden/>
+                <w:rtl/>
               </w:rPr>
               <w:t>27</w:t>
+            </w:r>
+            <w:r>
+              <w:rPr>
+                <w:webHidden/>
+              </w:rPr>
+              <w:fldChar w:fldCharType="end"/>
+            </w:r>
+          </w:hyperlink>
+        </w:p>
+        <w:p>
+          <w:pPr>
+            <w:pStyle w:val="TOC1"/>
+            <w:rPr>
+              <w:rFonts w:asciiTheme="minorHAnsi" w:eastAsiaTheme="minorEastAsia" w:hAnsiTheme="minorHAnsi" w:cstheme="minorBidi"/>
+              <w:sz w:val="22"/>
+              <w:szCs w:val="22"/>
+              <w:lang w:bidi="ar-SA"/>
+            </w:rPr>
+          </w:pPr>
+          <w:hyperlink w:anchor="_Toc58398230" w:history="1">
+            <w:r>
+              <w:rPr>
+                <w:rStyle w:val="Hyperlink"/>
+                <w:rFonts w:ascii="XB Roya" w:hAnsi="XB Roya" w:cs="XB Roya"/>
+                <w:b/>
+                <w:bCs/>
+                <w:rtl/>
+              </w:rPr>
+              <w:t>ل</w:t>
+            </w:r>
+            <w:r>
+              <w:rPr>
+                <w:rStyle w:val="Hyperlink"/>
+                <w:rFonts w:ascii="XB Roya" w:hAnsi="XB Roya" w:cs="XB Roya" w:hint="cs"/>
+                <w:b/>
+                <w:bCs/>
+                <w:rtl/>
+              </w:rPr>
+              <w:t>ی</w:t>
+            </w:r>
+            <w:r>
+              <w:rPr>
+                <w:rStyle w:val="Hyperlink"/>
+                <w:rFonts w:ascii="XB Roya" w:hAnsi="XB Roya" w:cs="XB Roya" w:hint="eastAsia"/>
+                <w:b/>
+                <w:bCs/>
+                <w:rtl/>
+              </w:rPr>
+              <w:t>ست</w:t>
+            </w:r>
+            <w:r>
+              <w:rPr>
+                <w:rStyle w:val="Hyperlink"/>
+                <w:rFonts w:ascii="XB Roya" w:hAnsi="XB Roya" w:cs="XB Roya"/>
+                <w:b/>
+                <w:bCs/>
+                <w:rtl/>
+              </w:rPr>
+              <w:t xml:space="preserve"> پ</w:t>
+            </w:r>
+            <w:r>
+              <w:rPr>
+                <w:rStyle w:val="Hyperlink"/>
+                <w:rFonts w:ascii="XB Roya" w:hAnsi="XB Roya" w:cs="XB Roya" w:hint="cs"/>
+                <w:b/>
+                <w:bCs/>
+                <w:rtl/>
+              </w:rPr>
+              <w:t>ی</w:t>
+            </w:r>
+            <w:r>
+              <w:rPr>
+                <w:rStyle w:val="Hyperlink"/>
+                <w:rFonts w:ascii="XB Roya" w:hAnsi="XB Roya" w:cs="XB Roya" w:hint="eastAsia"/>
+                <w:b/>
+                <w:bCs/>
+                <w:rtl/>
+              </w:rPr>
+              <w:t>وند</w:t>
+            </w:r>
+            <w:r>
+              <w:rPr>
+                <w:rStyle w:val="Hyperlink"/>
+                <w:rFonts w:ascii="XB Roya" w:hAnsi="XB Roya" w:cs="XB Roya" w:hint="cs"/>
+                <w:b/>
+                <w:bCs/>
+                <w:rtl/>
+              </w:rPr>
+              <w:t>ی</w:t>
+            </w:r>
+            <w:r>
+              <w:rPr>
+                <w:rStyle w:val="Hyperlink"/>
+                <w:rFonts w:ascii="XB Roya" w:hAnsi="XB Roya" w:cs="XB Roya"/>
+                <w:b/>
+                <w:bCs/>
+                <w:rtl/>
+              </w:rPr>
+              <w:t>:</w:t>
+            </w:r>
+            <w:r>
+              <w:rPr>
+                <w:webHidden/>
+              </w:rPr>
+              <w:tab/>
+            </w:r>
+            <w:r>
+              <w:rPr>
+                <w:webHidden/>
+              </w:rPr>
+              <w:fldChar w:fldCharType="begin"/>
+            </w:r>
+            <w:r>
+              <w:rPr>
+                <w:webHidden/>
+              </w:rPr>
+              <w:instrText xml:space="preserve"> PAGEREF _Toc58398230 \h </w:instrText>
+            </w:r>
+            <w:r>
+              <w:rPr>
+                <w:webHidden/>
+              </w:rPr>
+            </w:r>
+            <w:r>
+              <w:rPr>
+                <w:webHidden/>
+              </w:rPr>
+              <w:fldChar w:fldCharType="separate"/>
+            </w:r>
+            <w:r>
+              <w:rPr>
+                <w:webHidden/>
+                <w:rtl/>
+              </w:rPr>
+              <w:t>33</w:t>
+            </w:r>
+            <w:r>
+              <w:rPr>
+                <w:webHidden/>
+              </w:rPr>
+              <w:fldChar w:fldCharType="end"/>
+            </w:r>
+          </w:hyperlink>
+        </w:p>
+        <w:p>
+          <w:pPr>
+            <w:pStyle w:val="TOC1"/>
+            <w:rPr>
+              <w:rFonts w:asciiTheme="minorHAnsi" w:eastAsiaTheme="minorEastAsia" w:hAnsiTheme="minorHAnsi" w:cstheme="minorBidi"/>
+              <w:sz w:val="22"/>
+              <w:szCs w:val="22"/>
+              <w:lang w:bidi="ar-SA"/>
+            </w:rPr>
+          </w:pPr>
+          <w:hyperlink w:anchor="_Toc58398231" w:history="1">
+            <w:r>
+              <w:rPr>
+                <w:rStyle w:val="Hyperlink"/>
+                <w:rFonts w:ascii="XB Roya" w:hAnsi="XB Roya" w:cs="XB Roya"/>
+                <w:b/>
+                <w:bCs/>
+                <w:rtl/>
+              </w:rPr>
+              <w:t>درخت:</w:t>
+            </w:r>
+            <w:r>
+              <w:rPr>
+                <w:webHidden/>
+              </w:rPr>
+              <w:tab/>
+            </w:r>
+            <w:r>
+              <w:rPr>
+                <w:webHidden/>
+              </w:rPr>
+              <w:fldChar w:fldCharType="begin"/>
+            </w:r>
+            <w:r>
+              <w:rPr>
+                <w:webHidden/>
+              </w:rPr>
+              <w:instrText xml:space="preserve"> PAGEREF _Toc58398231 \h </w:instrText>
+            </w:r>
+            <w:r>
+              <w:rPr>
+                <w:webHidden/>
+              </w:rPr>
+            </w:r>
+            <w:r>
+              <w:rPr>
+                <w:webHidden/>
+              </w:rPr>
+              <w:fldChar w:fldCharType="separate"/>
+            </w:r>
+            <w:r>
+              <w:rPr>
+                <w:webHidden/>
+                <w:rtl/>
+              </w:rPr>
+              <w:t>34</w:t>
             </w:r>
             <w:r>
               <w:rPr>
@@ -3348,6 +3572,7 @@
               <w:sz w:val="24"/>
               <w:szCs w:val="24"/>
             </w:rPr>
+            <w:lastRenderedPageBreak/>
             <w:fldChar w:fldCharType="end"/>
           </w:r>
         </w:p>
@@ -3386,7 +3611,6 @@
           <w:rtl/>
           <w:lang w:bidi="fa-IR"/>
         </w:rPr>
-        <w:lastRenderedPageBreak/>
         <w:br w:type="page"/>
       </w:r>
     </w:p>
@@ -3406,7 +3630,7 @@
           <w:lang w:bidi="fa-IR"/>
         </w:rPr>
       </w:pPr>
-      <w:bookmarkStart w:id="0" w:name="_Toc58336615"/>
+      <w:bookmarkStart w:id="0" w:name="_Toc58398206"/>
       <w:r>
         <w:rPr>
           <w:rFonts w:ascii="XB Roya" w:hAnsi="XB Roya" w:cs="XB Roya"/>
@@ -3461,7 +3685,7 @@
           <w:lang w:bidi="fa-IR"/>
         </w:rPr>
       </w:pPr>
-      <w:bookmarkStart w:id="1" w:name="_Toc58336616"/>
+      <w:bookmarkStart w:id="1" w:name="_Toc58398207"/>
       <w:r>
         <w:rPr>
           <w:rFonts w:ascii="XB Roya" w:hAnsi="XB Roya" w:cs="XB Roya"/>
@@ -3627,7 +3851,6 @@
         </w:rPr>
         <w:t>    </w:t>
       </w:r>
-      <w:proofErr w:type="gramStart"/>
       <w:r>
         <w:rPr>
           <w:color w:val="7928A1"/>
@@ -3640,7 +3863,6 @@
         </w:rPr>
         <w:t>(</w:t>
       </w:r>
-      <w:proofErr w:type="gramEnd"/>
       <w:r>
         <w:rPr>
           <w:color w:val="7928A1"/>
@@ -3908,7 +4130,6 @@
         <w:t>console.log(</w:t>
       </w:r>
       <w:proofErr w:type="spellStart"/>
-      <w:proofErr w:type="gramStart"/>
       <w:r>
         <w:rPr>
           <w:color w:val="545454"/>
@@ -3922,7 +4143,6 @@
         </w:rPr>
         <w:t>(</w:t>
       </w:r>
-      <w:proofErr w:type="gramEnd"/>
       <w:r>
         <w:rPr>
           <w:color w:val="AA5D00"/>
@@ -4788,14 +5008,7 @@
         <w:rPr>
           <w:color w:val="545454"/>
         </w:rPr>
-        <w:t>    </w:t>
-      </w:r>
-      <w:proofErr w:type="gramStart"/>
-      <w:r>
-        <w:rPr>
-          <w:color w:val="545454"/>
-        </w:rPr>
-        <w:t>}</w:t>
+        <w:t>    }</w:t>
       </w:r>
       <w:r>
         <w:rPr>
@@ -4803,7 +5016,6 @@
         </w:rPr>
         <w:t>else</w:t>
       </w:r>
-      <w:proofErr w:type="gramEnd"/>
       <w:r>
         <w:rPr>
           <w:color w:val="545454"/>
@@ -4850,21 +5062,7 @@
         <w:rPr>
           <w:color w:val="545454"/>
         </w:rPr>
-        <w:t> factorial = a * </w:t>
-      </w:r>
-      <w:proofErr w:type="gramStart"/>
-      <w:r>
-        <w:rPr>
-          <w:color w:val="545454"/>
-        </w:rPr>
-        <w:t>fact(</w:t>
-      </w:r>
-      <w:proofErr w:type="gramEnd"/>
-      <w:r>
-        <w:rPr>
-          <w:color w:val="545454"/>
-        </w:rPr>
-        <w:t>a - </w:t>
+        <w:t> factorial = a * fact(a - </w:t>
       </w:r>
       <w:r>
         <w:rPr>
@@ -5064,27 +5262,7 @@
           <w:szCs w:val="24"/>
           <w:lang w:bidi="fa-IR"/>
         </w:rPr>
-        <w:t xml:space="preserve"> return n x </w:t>
-      </w:r>
-      <w:proofErr w:type="gramStart"/>
-      <w:r>
-        <w:rPr>
-          <w:rFonts w:ascii="XB Roya" w:hAnsi="XB Roya" w:cs="XB Roya"/>
-          <w:sz w:val="24"/>
-          <w:szCs w:val="24"/>
-          <w:lang w:bidi="fa-IR"/>
-        </w:rPr>
-        <w:t>fact(</w:t>
-      </w:r>
-      <w:proofErr w:type="gramEnd"/>
-      <w:r>
-        <w:rPr>
-          <w:rFonts w:ascii="XB Roya" w:hAnsi="XB Roya" w:cs="XB Roya"/>
-          <w:sz w:val="24"/>
-          <w:szCs w:val="24"/>
-          <w:lang w:bidi="fa-IR"/>
-        </w:rPr>
-        <w:t>n -1)</w:t>
+        <w:t xml:space="preserve"> return n x fact(n -1)</w:t>
       </w:r>
     </w:p>
     <w:p>
@@ -5106,27 +5284,7 @@
           <w:szCs w:val="24"/>
           <w:lang w:bidi="fa-IR"/>
         </w:rPr>
-        <w:t xml:space="preserve">4! = 4 x </w:t>
-      </w:r>
-      <w:proofErr w:type="gramStart"/>
-      <w:r>
-        <w:rPr>
-          <w:rFonts w:ascii="XB Roya" w:hAnsi="XB Roya" w:cs="XB Roya"/>
-          <w:sz w:val="24"/>
-          <w:szCs w:val="24"/>
-          <w:lang w:bidi="fa-IR"/>
-        </w:rPr>
-        <w:t>fact(</w:t>
-      </w:r>
-      <w:proofErr w:type="gramEnd"/>
-      <w:r>
-        <w:rPr>
-          <w:rFonts w:ascii="XB Roya" w:hAnsi="XB Roya" w:cs="XB Roya"/>
-          <w:sz w:val="24"/>
-          <w:szCs w:val="24"/>
-          <w:lang w:bidi="fa-IR"/>
-        </w:rPr>
-        <w:t>3)</w:t>
+        <w:t>4! = 4 x fact(3)</w:t>
       </w:r>
     </w:p>
     <w:p>
@@ -5141,25 +5299,14 @@
           <w:lang w:bidi="fa-IR"/>
         </w:rPr>
       </w:pPr>
-      <w:proofErr w:type="gramStart"/>
-      <w:r>
-        <w:rPr>
-          <w:rFonts w:ascii="XB Roya" w:hAnsi="XB Roya" w:cs="XB Roya"/>
-          <w:sz w:val="24"/>
-          <w:szCs w:val="24"/>
-          <w:lang w:bidi="fa-IR"/>
-        </w:rPr>
-        <w:t>fact(</w:t>
-      </w:r>
-      <w:proofErr w:type="gramEnd"/>
-      <w:r>
-        <w:rPr>
-          <w:rFonts w:ascii="XB Roya" w:hAnsi="XB Roya" w:cs="XB Roya"/>
-          <w:sz w:val="24"/>
-          <w:szCs w:val="24"/>
-          <w:lang w:bidi="fa-IR"/>
-        </w:rPr>
-        <w:t>3) = 3 x fact(2)</w:t>
+      <w:r>
+        <w:rPr>
+          <w:rFonts w:ascii="XB Roya" w:hAnsi="XB Roya" w:cs="XB Roya"/>
+          <w:sz w:val="24"/>
+          <w:szCs w:val="24"/>
+          <w:lang w:bidi="fa-IR"/>
+        </w:rPr>
+        <w:t>fact(3) = 3 x fact(2)</w:t>
       </w:r>
     </w:p>
     <w:p>
@@ -5174,25 +5321,14 @@
           <w:lang w:bidi="fa-IR"/>
         </w:rPr>
       </w:pPr>
-      <w:proofErr w:type="gramStart"/>
-      <w:r>
-        <w:rPr>
-          <w:rFonts w:ascii="XB Roya" w:hAnsi="XB Roya" w:cs="XB Roya"/>
-          <w:sz w:val="24"/>
-          <w:szCs w:val="24"/>
-          <w:lang w:bidi="fa-IR"/>
-        </w:rPr>
-        <w:t>fact(</w:t>
-      </w:r>
-      <w:proofErr w:type="gramEnd"/>
-      <w:r>
-        <w:rPr>
-          <w:rFonts w:ascii="XB Roya" w:hAnsi="XB Roya" w:cs="XB Roya"/>
-          <w:sz w:val="24"/>
-          <w:szCs w:val="24"/>
-          <w:lang w:bidi="fa-IR"/>
-        </w:rPr>
-        <w:t>2) = 2 x fact(1)</w:t>
+      <w:r>
+        <w:rPr>
+          <w:rFonts w:ascii="XB Roya" w:hAnsi="XB Roya" w:cs="XB Roya"/>
+          <w:sz w:val="24"/>
+          <w:szCs w:val="24"/>
+          <w:lang w:bidi="fa-IR"/>
+        </w:rPr>
+        <w:t>fact(2) = 2 x fact(1)</w:t>
       </w:r>
     </w:p>
     <w:p>
@@ -5359,7 +5495,7 @@
           <w:lang w:bidi="fa-IR"/>
         </w:rPr>
       </w:pPr>
-      <w:bookmarkStart w:id="2" w:name="_Toc58336617"/>
+      <w:bookmarkStart w:id="2" w:name="_Toc58398208"/>
       <w:r>
         <w:rPr>
           <w:rFonts w:ascii="XB Roya" w:hAnsi="XB Roya" w:cs="XB Roya"/>
@@ -5419,16 +5555,8 @@
         <w:rPr>
           <w:color w:val="545454"/>
         </w:rPr>
-        <w:t> p = (a, b) =</w:t>
-      </w:r>
-      <w:proofErr w:type="gramStart"/>
-      <w:r>
-        <w:rPr>
-          <w:color w:val="545454"/>
-        </w:rPr>
-        <w:t>&gt;{</w:t>
-      </w:r>
-      <w:proofErr w:type="gramEnd"/>
+        <w:t> p = (a, b) =&gt;{</w:t>
+      </w:r>
     </w:p>
     <w:p>
       <w:pPr>
@@ -5559,21 +5687,7 @@
         <w:rPr>
           <w:color w:val="545454"/>
         </w:rPr>
-        <w:t> + </w:t>
-      </w:r>
-      <w:proofErr w:type="gramStart"/>
-      <w:r>
-        <w:rPr>
-          <w:color w:val="545454"/>
-        </w:rPr>
-        <w:t>p(</w:t>
-      </w:r>
-      <w:proofErr w:type="gramEnd"/>
-      <w:r>
-        <w:rPr>
-          <w:color w:val="545454"/>
-        </w:rPr>
-        <w:t>a, b-</w:t>
+        <w:t> + p(a, b-</w:t>
       </w:r>
       <w:r>
         <w:rPr>
@@ -5641,7 +5755,6 @@
           <w:color w:val="000000"/>
         </w:rPr>
       </w:pPr>
-      <w:proofErr w:type="gramStart"/>
       <w:r>
         <w:rPr>
           <w:color w:val="545454"/>
@@ -5649,7 +5762,6 @@
         <w:t>console.log(</w:t>
       </w:r>
       <w:proofErr w:type="spellStart"/>
-      <w:proofErr w:type="gramEnd"/>
       <w:r>
         <w:rPr>
           <w:color w:val="545454"/>
@@ -5755,25 +5867,14 @@
           <w:lang w:bidi="fa-IR"/>
         </w:rPr>
       </w:pPr>
-      <w:proofErr w:type="gramStart"/>
-      <w:r>
-        <w:rPr>
-          <w:rFonts w:ascii="XB Roya" w:hAnsi="XB Roya" w:cs="XB Roya"/>
-          <w:sz w:val="24"/>
-          <w:szCs w:val="24"/>
-          <w:lang w:bidi="fa-IR"/>
-        </w:rPr>
-        <w:t>p(</w:t>
-      </w:r>
-      <w:proofErr w:type="gramEnd"/>
-      <w:r>
-        <w:rPr>
-          <w:rFonts w:ascii="XB Roya" w:hAnsi="XB Roya" w:cs="XB Roya"/>
-          <w:sz w:val="24"/>
-          <w:szCs w:val="24"/>
-          <w:lang w:bidi="fa-IR"/>
-        </w:rPr>
-        <w:t>3, 5)</w:t>
+      <w:r>
+        <w:rPr>
+          <w:rFonts w:ascii="XB Roya" w:hAnsi="XB Roya" w:cs="XB Roya"/>
+          <w:sz w:val="24"/>
+          <w:szCs w:val="24"/>
+          <w:lang w:bidi="fa-IR"/>
+        </w:rPr>
+        <w:t>p(3, 5)</w:t>
       </w:r>
     </w:p>
     <w:p>
@@ -5787,25 +5888,14 @@
           <w:lang w:bidi="fa-IR"/>
         </w:rPr>
       </w:pPr>
-      <w:proofErr w:type="gramStart"/>
-      <w:r>
-        <w:rPr>
-          <w:rFonts w:ascii="XB Roya" w:hAnsi="XB Roya" w:cs="XB Roya"/>
-          <w:sz w:val="24"/>
-          <w:szCs w:val="24"/>
-          <w:lang w:bidi="fa-IR"/>
-        </w:rPr>
-        <w:t>p(</w:t>
-      </w:r>
-      <w:proofErr w:type="gramEnd"/>
-      <w:r>
-        <w:rPr>
-          <w:rFonts w:ascii="XB Roya" w:hAnsi="XB Roya" w:cs="XB Roya"/>
-          <w:sz w:val="24"/>
-          <w:szCs w:val="24"/>
-          <w:lang w:bidi="fa-IR"/>
-        </w:rPr>
-        <w:t xml:space="preserve">3, 5) </w:t>
+      <w:r>
+        <w:rPr>
+          <w:rFonts w:ascii="XB Roya" w:hAnsi="XB Roya" w:cs="XB Roya"/>
+          <w:sz w:val="24"/>
+          <w:szCs w:val="24"/>
+          <w:lang w:bidi="fa-IR"/>
+        </w:rPr>
+        <w:t xml:space="preserve">p(3, 5) </w:t>
       </w:r>
       <w:r>
         <w:rPr>
@@ -5882,25 +5972,14 @@
           <w:lang w:bidi="fa-IR"/>
         </w:rPr>
       </w:pPr>
-      <w:proofErr w:type="gramStart"/>
-      <w:r>
-        <w:rPr>
-          <w:rFonts w:ascii="XB Roya" w:hAnsi="XB Roya" w:cs="XB Roya"/>
-          <w:sz w:val="24"/>
-          <w:szCs w:val="24"/>
-          <w:lang w:bidi="fa-IR"/>
-        </w:rPr>
-        <w:t>p(</w:t>
-      </w:r>
-      <w:proofErr w:type="gramEnd"/>
-      <w:r>
-        <w:rPr>
-          <w:rFonts w:ascii="XB Roya" w:hAnsi="XB Roya" w:cs="XB Roya"/>
-          <w:sz w:val="24"/>
-          <w:szCs w:val="24"/>
-          <w:lang w:bidi="fa-IR"/>
-        </w:rPr>
-        <w:t xml:space="preserve">3, 4) </w:t>
+      <w:r>
+        <w:rPr>
+          <w:rFonts w:ascii="XB Roya" w:hAnsi="XB Roya" w:cs="XB Roya"/>
+          <w:sz w:val="24"/>
+          <w:szCs w:val="24"/>
+          <w:lang w:bidi="fa-IR"/>
+        </w:rPr>
+        <w:t xml:space="preserve">p(3, 4) </w:t>
       </w:r>
       <w:r>
         <w:rPr>
@@ -5977,25 +6056,14 @@
           <w:lang w:bidi="fa-IR"/>
         </w:rPr>
       </w:pPr>
-      <w:proofErr w:type="gramStart"/>
-      <w:r>
-        <w:rPr>
-          <w:rFonts w:ascii="XB Roya" w:hAnsi="XB Roya" w:cs="XB Roya"/>
-          <w:sz w:val="24"/>
-          <w:szCs w:val="24"/>
-          <w:lang w:bidi="fa-IR"/>
-        </w:rPr>
-        <w:t>p(</w:t>
-      </w:r>
-      <w:proofErr w:type="gramEnd"/>
-      <w:r>
-        <w:rPr>
-          <w:rFonts w:ascii="XB Roya" w:hAnsi="XB Roya" w:cs="XB Roya"/>
-          <w:sz w:val="24"/>
-          <w:szCs w:val="24"/>
-          <w:lang w:bidi="fa-IR"/>
-        </w:rPr>
-        <w:t xml:space="preserve">3, 3) </w:t>
+      <w:r>
+        <w:rPr>
+          <w:rFonts w:ascii="XB Roya" w:hAnsi="XB Roya" w:cs="XB Roya"/>
+          <w:sz w:val="24"/>
+          <w:szCs w:val="24"/>
+          <w:lang w:bidi="fa-IR"/>
+        </w:rPr>
+        <w:t xml:space="preserve">p(3, 3) </w:t>
       </w:r>
       <w:r>
         <w:rPr>
@@ -6073,25 +6141,14 @@
           <w:lang w:bidi="fa-IR"/>
         </w:rPr>
       </w:pPr>
-      <w:proofErr w:type="gramStart"/>
-      <w:r>
-        <w:rPr>
-          <w:rFonts w:ascii="XB Roya" w:hAnsi="XB Roya" w:cs="XB Roya"/>
-          <w:sz w:val="24"/>
-          <w:szCs w:val="24"/>
-          <w:lang w:bidi="fa-IR"/>
-        </w:rPr>
-        <w:t>p(</w:t>
-      </w:r>
-      <w:proofErr w:type="gramEnd"/>
-      <w:r>
-        <w:rPr>
-          <w:rFonts w:ascii="XB Roya" w:hAnsi="XB Roya" w:cs="XB Roya"/>
-          <w:sz w:val="24"/>
-          <w:szCs w:val="24"/>
-          <w:lang w:bidi="fa-IR"/>
-        </w:rPr>
-        <w:t xml:space="preserve">3, </w:t>
+      <w:r>
+        <w:rPr>
+          <w:rFonts w:ascii="XB Roya" w:hAnsi="XB Roya" w:cs="XB Roya"/>
+          <w:sz w:val="24"/>
+          <w:szCs w:val="24"/>
+          <w:lang w:bidi="fa-IR"/>
+        </w:rPr>
+        <w:t xml:space="preserve">p(3, </w:t>
       </w:r>
       <w:r>
         <w:rPr>
@@ -6233,25 +6290,14 @@
           <w:lang w:bidi="fa-IR"/>
         </w:rPr>
       </w:pPr>
-      <w:proofErr w:type="gramStart"/>
-      <w:r>
-        <w:rPr>
-          <w:rFonts w:ascii="XB Roya" w:hAnsi="XB Roya" w:cs="XB Roya"/>
-          <w:sz w:val="24"/>
-          <w:szCs w:val="24"/>
-          <w:lang w:bidi="fa-IR"/>
-        </w:rPr>
-        <w:t>p(</w:t>
-      </w:r>
-      <w:proofErr w:type="gramEnd"/>
-      <w:r>
-        <w:rPr>
-          <w:rFonts w:ascii="XB Roya" w:hAnsi="XB Roya" w:cs="XB Roya"/>
-          <w:sz w:val="24"/>
-          <w:szCs w:val="24"/>
-          <w:lang w:bidi="fa-IR"/>
-        </w:rPr>
-        <w:t xml:space="preserve">3, </w:t>
+      <w:r>
+        <w:rPr>
+          <w:rFonts w:ascii="XB Roya" w:hAnsi="XB Roya" w:cs="XB Roya"/>
+          <w:sz w:val="24"/>
+          <w:szCs w:val="24"/>
+          <w:lang w:bidi="fa-IR"/>
+        </w:rPr>
+        <w:t xml:space="preserve">p(3, </w:t>
       </w:r>
       <w:r>
         <w:rPr>
@@ -6341,7 +6387,7 @@
           <w:lang w:bidi="fa-IR"/>
         </w:rPr>
       </w:pPr>
-      <w:bookmarkStart w:id="3" w:name="_Toc58336618"/>
+      <w:bookmarkStart w:id="3" w:name="_Toc58398209"/>
       <w:r>
         <w:rPr>
           <w:rFonts w:ascii="XB Roya" w:hAnsi="XB Roya" w:cs="XB Roya"/>
@@ -6601,21 +6647,7 @@
         <w:rPr>
           <w:color w:val="545454"/>
         </w:rPr>
-        <w:t> = </w:t>
-      </w:r>
-      <w:proofErr w:type="gramStart"/>
-      <w:r>
-        <w:rPr>
-          <w:color w:val="545454"/>
-        </w:rPr>
-        <w:t>fib(</w:t>
-      </w:r>
-      <w:proofErr w:type="gramEnd"/>
-      <w:r>
-        <w:rPr>
-          <w:color w:val="545454"/>
-        </w:rPr>
-        <w:t>a - </w:t>
+        <w:t> = fib(a - </w:t>
       </w:r>
       <w:r>
         <w:rPr>
@@ -6800,25 +6832,14 @@
           <w:lang w:bidi="fa-IR"/>
         </w:rPr>
       </w:pPr>
-      <w:proofErr w:type="gramStart"/>
-      <w:r>
-        <w:rPr>
-          <w:rFonts w:ascii="XB Roya" w:hAnsi="XB Roya" w:cs="XB Roya"/>
-          <w:sz w:val="24"/>
-          <w:szCs w:val="24"/>
-          <w:lang w:bidi="fa-IR"/>
-        </w:rPr>
-        <w:t>fib(</w:t>
-      </w:r>
-      <w:proofErr w:type="gramEnd"/>
-      <w:r>
-        <w:rPr>
-          <w:rFonts w:ascii="XB Roya" w:hAnsi="XB Roya" w:cs="XB Roya"/>
-          <w:sz w:val="24"/>
-          <w:szCs w:val="24"/>
-          <w:lang w:bidi="fa-IR"/>
-        </w:rPr>
-        <w:t xml:space="preserve">5) </w:t>
+      <w:r>
+        <w:rPr>
+          <w:rFonts w:ascii="XB Roya" w:hAnsi="XB Roya" w:cs="XB Roya"/>
+          <w:sz w:val="24"/>
+          <w:szCs w:val="24"/>
+          <w:lang w:bidi="fa-IR"/>
+        </w:rPr>
+        <w:t xml:space="preserve">fib(5) </w:t>
       </w:r>
       <w:r>
         <w:rPr>
@@ -6914,25 +6935,14 @@
           <w:lang w:bidi="fa-IR"/>
         </w:rPr>
       </w:pPr>
-      <w:proofErr w:type="gramStart"/>
-      <w:r>
-        <w:rPr>
-          <w:rFonts w:ascii="XB Roya" w:hAnsi="XB Roya" w:cs="XB Roya"/>
-          <w:sz w:val="24"/>
-          <w:szCs w:val="24"/>
-          <w:lang w:bidi="fa-IR"/>
-        </w:rPr>
-        <w:t>fib(</w:t>
-      </w:r>
-      <w:proofErr w:type="gramEnd"/>
-      <w:r>
-        <w:rPr>
-          <w:rFonts w:ascii="XB Roya" w:hAnsi="XB Roya" w:cs="XB Roya"/>
-          <w:sz w:val="24"/>
-          <w:szCs w:val="24"/>
-          <w:lang w:bidi="fa-IR"/>
-        </w:rPr>
-        <w:t xml:space="preserve">4) </w:t>
+      <w:r>
+        <w:rPr>
+          <w:rFonts w:ascii="XB Roya" w:hAnsi="XB Roya" w:cs="XB Roya"/>
+          <w:sz w:val="24"/>
+          <w:szCs w:val="24"/>
+          <w:lang w:bidi="fa-IR"/>
+        </w:rPr>
+        <w:t xml:space="preserve">fib(4) </w:t>
       </w:r>
       <w:r>
         <w:rPr>
@@ -7063,7 +7073,6 @@
           <w:lang w:bidi="fa-IR"/>
         </w:rPr>
       </w:pPr>
-      <w:proofErr w:type="gramStart"/>
       <w:r>
         <w:rPr>
           <w:rFonts w:ascii="XB Roya" w:hAnsi="XB Roya" w:cs="XB Roya"/>
@@ -7072,17 +7081,7 @@
           <w:lang w:bidi="fa-IR"/>
         </w:rPr>
         <w:lastRenderedPageBreak/>
-        <w:t>fib(</w:t>
-      </w:r>
-      <w:proofErr w:type="gramEnd"/>
-      <w:r>
-        <w:rPr>
-          <w:rFonts w:ascii="XB Roya" w:hAnsi="XB Roya" w:cs="XB Roya"/>
-          <w:sz w:val="24"/>
-          <w:szCs w:val="24"/>
-          <w:lang w:bidi="fa-IR"/>
-        </w:rPr>
-        <w:t xml:space="preserve">3) </w:t>
+        <w:t xml:space="preserve">fib(3) </w:t>
       </w:r>
       <w:r>
         <w:rPr>
@@ -7196,7 +7195,7 @@
         </w:rPr>
       </w:pPr>
       <w:bookmarkStart w:id="4" w:name="_Toc53076758"/>
-      <w:bookmarkStart w:id="5" w:name="_Toc58336619"/>
+      <w:bookmarkStart w:id="5" w:name="_Toc58398210"/>
       <w:r>
         <w:rPr>
           <w:rFonts w:ascii="XB Roya" w:hAnsi="XB Roya" w:cs="XB Roya"/>
@@ -7397,7 +7396,6 @@
         <w:t xml:space="preserve"> </w:t>
       </w:r>
       <w:proofErr w:type="spellStart"/>
-      <w:proofErr w:type="gramStart"/>
       <w:r>
         <w:rPr>
           <w:color w:val="545454"/>
@@ -7409,14 +7407,7 @@
         <w:rPr>
           <w:color w:val="545454"/>
         </w:rPr>
-        <w:t>(</w:t>
-      </w:r>
-      <w:proofErr w:type="gramEnd"/>
-      <w:r>
-        <w:rPr>
-          <w:color w:val="545454"/>
-        </w:rPr>
-        <w:t>a=</w:t>
+        <w:t>(a=</w:t>
       </w:r>
       <w:r>
         <w:rPr>
@@ -7629,7 +7620,6 @@
         <w:t xml:space="preserve"> a + </w:t>
       </w:r>
       <w:proofErr w:type="spellStart"/>
-      <w:proofErr w:type="gramStart"/>
       <w:r>
         <w:rPr>
           <w:color w:val="545454"/>
@@ -7641,14 +7631,7 @@
         <w:rPr>
           <w:color w:val="545454"/>
         </w:rPr>
-        <w:t>(</w:t>
-      </w:r>
-      <w:proofErr w:type="gramEnd"/>
-      <w:r>
-        <w:rPr>
-          <w:color w:val="545454"/>
-        </w:rPr>
-        <w:t xml:space="preserve">a, b - </w:t>
+        <w:t xml:space="preserve">(a, b - </w:t>
       </w:r>
       <w:r>
         <w:rPr>
@@ -7729,7 +7712,6 @@
         <w:t>(</w:t>
       </w:r>
       <w:proofErr w:type="spellStart"/>
-      <w:proofErr w:type="gramStart"/>
       <w:r>
         <w:rPr>
           <w:color w:val="545454"/>
@@ -7741,14 +7723,7 @@
         <w:rPr>
           <w:color w:val="545454"/>
         </w:rPr>
-        <w:t>(</w:t>
-      </w:r>
-      <w:proofErr w:type="gramEnd"/>
-      <w:r>
-        <w:rPr>
-          <w:color w:val="545454"/>
-        </w:rPr>
-        <w:t xml:space="preserve">)) </w:t>
+        <w:t xml:space="preserve">()) </w:t>
       </w:r>
       <w:r>
         <w:rPr>
@@ -7778,7 +7753,7 @@
         </w:rPr>
         <w:t> </w:t>
       </w:r>
-      <w:bookmarkStart w:id="7" w:name="_Toc58336620"/>
+      <w:bookmarkStart w:id="7" w:name="_Toc58398211"/>
       <w:r>
         <w:rPr>
           <w:rFonts w:ascii="XB Roya" w:hAnsi="XB Roya" w:cs="XB Roya"/>
@@ -7922,21 +7897,7 @@
         <w:rPr>
           <w:color w:val="545454"/>
         </w:rPr>
-        <w:t xml:space="preserve"> </w:t>
-      </w:r>
-      <w:proofErr w:type="gramStart"/>
-      <w:r>
-        <w:rPr>
-          <w:color w:val="545454"/>
-        </w:rPr>
-        <w:t>pow(</w:t>
-      </w:r>
-      <w:proofErr w:type="gramEnd"/>
-      <w:r>
-        <w:rPr>
-          <w:color w:val="545454"/>
-        </w:rPr>
-        <w:t>a=</w:t>
+        <w:t xml:space="preserve"> pow(a=</w:t>
       </w:r>
       <w:r>
         <w:rPr>
@@ -8146,21 +8107,7 @@
         <w:rPr>
           <w:color w:val="545454"/>
         </w:rPr>
-        <w:t xml:space="preserve"> a * </w:t>
-      </w:r>
-      <w:proofErr w:type="gramStart"/>
-      <w:r>
-        <w:rPr>
-          <w:color w:val="545454"/>
-        </w:rPr>
-        <w:t>pow(</w:t>
-      </w:r>
-      <w:proofErr w:type="gramEnd"/>
-      <w:r>
-        <w:rPr>
-          <w:color w:val="545454"/>
-        </w:rPr>
-        <w:t xml:space="preserve">a, b - </w:t>
+        <w:t xml:space="preserve"> a * pow(a, b - </w:t>
       </w:r>
       <w:r>
         <w:rPr>
@@ -8268,21 +8215,7 @@
         <w:rPr>
           <w:color w:val="545454"/>
         </w:rPr>
-        <w:t>(</w:t>
-      </w:r>
-      <w:proofErr w:type="gramStart"/>
-      <w:r>
-        <w:rPr>
-          <w:color w:val="545454"/>
-        </w:rPr>
-        <w:t>pow(</w:t>
-      </w:r>
-      <w:proofErr w:type="gramEnd"/>
-      <w:r>
-        <w:rPr>
-          <w:color w:val="545454"/>
-        </w:rPr>
-        <w:t xml:space="preserve">)) </w:t>
+        <w:t xml:space="preserve">(pow()) </w:t>
       </w:r>
       <w:r>
         <w:rPr>
@@ -8361,7 +8294,7 @@
           <w:lang w:bidi="fa-IR"/>
         </w:rPr>
       </w:pPr>
-      <w:bookmarkStart w:id="8" w:name="_Toc58336621"/>
+      <w:bookmarkStart w:id="8" w:name="_Toc58398212"/>
       <w:r>
         <w:rPr>
           <w:rFonts w:ascii="XB Roya" w:hAnsi="XB Roya" w:cs="XB Roya"/>
@@ -8679,21 +8612,7 @@
         <w:rPr>
           <w:color w:val="545454"/>
         </w:rPr>
-        <w:t xml:space="preserve"> </w:t>
-      </w:r>
-      <w:proofErr w:type="gramStart"/>
-      <w:r>
-        <w:rPr>
-          <w:color w:val="545454"/>
-        </w:rPr>
-        <w:t>sqrt(</w:t>
-      </w:r>
-      <w:proofErr w:type="gramEnd"/>
-      <w:r>
-        <w:rPr>
-          <w:color w:val="545454"/>
-        </w:rPr>
-        <w:t>n=</w:t>
+        <w:t xml:space="preserve"> sqrt(n=</w:t>
       </w:r>
       <w:r>
         <w:rPr>
@@ -8816,7 +8735,6 @@
         <w:t xml:space="preserve"> </w:t>
       </w:r>
       <w:proofErr w:type="spellStart"/>
-      <w:proofErr w:type="gramStart"/>
       <w:r>
         <w:rPr>
           <w:color w:val="545454"/>
@@ -8824,7 +8742,6 @@
         <w:t>math.sqrt</w:t>
       </w:r>
       <w:proofErr w:type="spellEnd"/>
-      <w:proofErr w:type="gramEnd"/>
       <w:r>
         <w:rPr>
           <w:color w:val="545454"/>
@@ -8916,7 +8833,6 @@
         <w:t xml:space="preserve"> </w:t>
       </w:r>
       <w:proofErr w:type="spellStart"/>
-      <w:proofErr w:type="gramStart"/>
       <w:r>
         <w:rPr>
           <w:color w:val="545454"/>
@@ -8924,7 +8840,6 @@
         <w:t>math.sqrt</w:t>
       </w:r>
       <w:proofErr w:type="spellEnd"/>
-      <w:proofErr w:type="gramEnd"/>
       <w:r>
         <w:rPr>
           <w:color w:val="545454"/>
@@ -9037,21 +8952,7 @@
         <w:rPr>
           <w:color w:val="545454"/>
         </w:rPr>
-        <w:t>(</w:t>
-      </w:r>
-      <w:proofErr w:type="gramStart"/>
-      <w:r>
-        <w:rPr>
-          <w:color w:val="545454"/>
-        </w:rPr>
-        <w:t>sqrt(</w:t>
-      </w:r>
-      <w:proofErr w:type="gramEnd"/>
-      <w:r>
-        <w:rPr>
-          <w:color w:val="545454"/>
-        </w:rPr>
-        <w:t xml:space="preserve">)) </w:t>
+        <w:t xml:space="preserve">(sqrt()) </w:t>
       </w:r>
       <w:r>
         <w:rPr>
@@ -9079,7 +8980,7 @@
         </w:rPr>
         <w:t> </w:t>
       </w:r>
-      <w:bookmarkStart w:id="10" w:name="_Toc58336622"/>
+      <w:bookmarkStart w:id="10" w:name="_Toc58398213"/>
       <w:r>
         <w:rPr>
           <w:rFonts w:ascii="XB Roya" w:hAnsi="XB Roya" w:cs="XB Roya"/>
@@ -9205,21 +9106,7 @@
         <w:rPr>
           <w:color w:val="545454"/>
         </w:rPr>
-        <w:t xml:space="preserve"> </w:t>
-      </w:r>
-      <w:proofErr w:type="gramStart"/>
-      <w:r>
-        <w:rPr>
-          <w:color w:val="545454"/>
-        </w:rPr>
-        <w:t>t(</w:t>
-      </w:r>
-      <w:proofErr w:type="gramEnd"/>
-      <w:r>
-        <w:rPr>
-          <w:color w:val="545454"/>
-        </w:rPr>
-        <w:t>x=</w:t>
+        <w:t xml:space="preserve"> t(x=</w:t>
       </w:r>
       <w:r>
         <w:rPr>
@@ -9449,21 +9336,7 @@
         <w:rPr>
           <w:color w:val="545454"/>
         </w:rPr>
-        <w:t xml:space="preserve"> </w:t>
-      </w:r>
-      <w:proofErr w:type="gramStart"/>
-      <w:r>
-        <w:rPr>
-          <w:color w:val="545454"/>
-        </w:rPr>
-        <w:t>t(</w:t>
-      </w:r>
-      <w:proofErr w:type="gramEnd"/>
-      <w:r>
-        <w:rPr>
-          <w:color w:val="545454"/>
-        </w:rPr>
-        <w:t xml:space="preserve">x - </w:t>
+        <w:t xml:space="preserve"> t(x - </w:t>
       </w:r>
       <w:r>
         <w:rPr>
@@ -9565,21 +9438,7 @@
         <w:rPr>
           <w:color w:val="545454"/>
         </w:rPr>
-        <w:t xml:space="preserve"> </w:t>
-      </w:r>
-      <w:proofErr w:type="gramStart"/>
-      <w:r>
-        <w:rPr>
-          <w:color w:val="545454"/>
-        </w:rPr>
-        <w:t>t(</w:t>
-      </w:r>
-      <w:proofErr w:type="gramEnd"/>
-      <w:r>
-        <w:rPr>
-          <w:color w:val="545454"/>
-        </w:rPr>
-        <w:t xml:space="preserve">t(y, x), y - </w:t>
+        <w:t xml:space="preserve"> t(t(y, x), y - </w:t>
       </w:r>
       <w:r>
         <w:rPr>
@@ -9633,21 +9492,7 @@
         <w:rPr>
           <w:color w:val="545454"/>
         </w:rPr>
-        <w:t>(</w:t>
-      </w:r>
-      <w:proofErr w:type="gramStart"/>
-      <w:r>
-        <w:rPr>
-          <w:color w:val="545454"/>
-        </w:rPr>
-        <w:t>t(</w:t>
-      </w:r>
-      <w:proofErr w:type="gramEnd"/>
-      <w:r>
-        <w:rPr>
-          <w:color w:val="545454"/>
-        </w:rPr>
-        <w:t xml:space="preserve">)) </w:t>
+        <w:t xml:space="preserve">(t()) </w:t>
       </w:r>
       <w:r>
         <w:rPr>
@@ -9702,25 +9547,14 @@
           <w:lang w:bidi="fa-IR"/>
         </w:rPr>
       </w:pPr>
-      <w:proofErr w:type="gramStart"/>
-      <w:r>
-        <w:rPr>
-          <w:rFonts w:ascii="XB Roya" w:hAnsi="XB Roya" w:cs="XB Roya"/>
-          <w:sz w:val="24"/>
-          <w:szCs w:val="24"/>
-          <w:lang w:bidi="fa-IR"/>
-        </w:rPr>
-        <w:t>T(</w:t>
-      </w:r>
-      <w:proofErr w:type="gramEnd"/>
-      <w:r>
-        <w:rPr>
-          <w:rFonts w:ascii="XB Roya" w:hAnsi="XB Roya" w:cs="XB Roya"/>
-          <w:sz w:val="24"/>
-          <w:szCs w:val="24"/>
-          <w:lang w:bidi="fa-IR"/>
-        </w:rPr>
-        <w:t xml:space="preserve">5, 2) = T(T(y=2, x=5), y-1=1) + 2 </w:t>
+      <w:r>
+        <w:rPr>
+          <w:rFonts w:ascii="XB Roya" w:hAnsi="XB Roya" w:cs="XB Roya"/>
+          <w:sz w:val="24"/>
+          <w:szCs w:val="24"/>
+          <w:lang w:bidi="fa-IR"/>
+        </w:rPr>
+        <w:t xml:space="preserve">T(5, 2) = T(T(y=2, x=5), y-1=1) + 2 </w:t>
       </w:r>
       <w:r>
         <w:rPr>
@@ -9772,25 +9606,14 @@
           <w:lang w:bidi="fa-IR"/>
         </w:rPr>
       </w:pPr>
-      <w:proofErr w:type="gramStart"/>
-      <w:r>
-        <w:rPr>
-          <w:rFonts w:ascii="XB Roya" w:hAnsi="XB Roya" w:cs="XB Roya"/>
-          <w:sz w:val="24"/>
-          <w:szCs w:val="24"/>
-          <w:lang w:bidi="fa-IR"/>
-        </w:rPr>
-        <w:t>T(</w:t>
-      </w:r>
-      <w:proofErr w:type="gramEnd"/>
-      <w:r>
-        <w:rPr>
-          <w:rFonts w:ascii="XB Roya" w:hAnsi="XB Roya" w:cs="XB Roya"/>
-          <w:sz w:val="24"/>
-          <w:szCs w:val="24"/>
-          <w:lang w:bidi="fa-IR"/>
-        </w:rPr>
-        <w:t xml:space="preserve">2, 1) = {T(1, 1)] = 1} + 1 </w:t>
+      <w:r>
+        <w:rPr>
+          <w:rFonts w:ascii="XB Roya" w:hAnsi="XB Roya" w:cs="XB Roya"/>
+          <w:sz w:val="24"/>
+          <w:szCs w:val="24"/>
+          <w:lang w:bidi="fa-IR"/>
+        </w:rPr>
+        <w:t xml:space="preserve">T(2, 1) = {T(1, 1)] = 1} + 1 </w:t>
       </w:r>
       <w:r>
         <w:rPr>
@@ -9827,25 +9650,14 @@
           <w:lang w:bidi="fa-IR"/>
         </w:rPr>
       </w:pPr>
-      <w:proofErr w:type="gramStart"/>
-      <w:r>
-        <w:rPr>
-          <w:rFonts w:ascii="XB Roya" w:hAnsi="XB Roya" w:cs="XB Roya"/>
-          <w:sz w:val="24"/>
-          <w:szCs w:val="24"/>
-          <w:lang w:bidi="fa-IR"/>
-        </w:rPr>
-        <w:t>T(</w:t>
-      </w:r>
-      <w:proofErr w:type="gramEnd"/>
-      <w:r>
-        <w:rPr>
-          <w:rFonts w:ascii="XB Roya" w:hAnsi="XB Roya" w:cs="XB Roya"/>
-          <w:sz w:val="24"/>
-          <w:szCs w:val="24"/>
-          <w:lang w:bidi="fa-IR"/>
-        </w:rPr>
-        <w:t xml:space="preserve">2, 1) =2  + 2 </w:t>
+      <w:r>
+        <w:rPr>
+          <w:rFonts w:ascii="XB Roya" w:hAnsi="XB Roya" w:cs="XB Roya"/>
+          <w:sz w:val="24"/>
+          <w:szCs w:val="24"/>
+          <w:lang w:bidi="fa-IR"/>
+        </w:rPr>
+        <w:t xml:space="preserve">T(2, 1) =2  + 2 </w:t>
       </w:r>
       <w:r>
         <w:rPr>
@@ -9879,7 +9691,7 @@
         </w:rPr>
       </w:pPr>
       <w:bookmarkStart w:id="11" w:name="_Toc53076762"/>
-      <w:bookmarkStart w:id="12" w:name="_Toc58336623"/>
+      <w:bookmarkStart w:id="12" w:name="_Toc58398214"/>
       <w:r>
         <w:rPr>
           <w:rFonts w:ascii="XB Roya" w:hAnsi="XB Roya" w:cs="XB Roya"/>
@@ -9964,29 +9776,7 @@
           <w:sz w:val="24"/>
           <w:szCs w:val="24"/>
         </w:rPr>
-        <w:t>L([n/2</w:t>
-      </w:r>
-      <w:proofErr w:type="gramStart"/>
-      <w:r>
-        <w:rPr>
-          <w:rFonts w:ascii="XB Roya" w:hAnsi="XB Roya" w:cs="XB Roya"/>
-          <w:b/>
-          <w:bCs/>
-          <w:sz w:val="24"/>
-          <w:szCs w:val="24"/>
-        </w:rPr>
-        <w:t>])+</w:t>
-      </w:r>
-      <w:proofErr w:type="gramEnd"/>
-      <w:r>
-        <w:rPr>
-          <w:rFonts w:ascii="XB Roya" w:hAnsi="XB Roya" w:cs="XB Roya"/>
-          <w:b/>
-          <w:bCs/>
-          <w:sz w:val="24"/>
-          <w:szCs w:val="24"/>
-        </w:rPr>
-        <w:t>1</w:t>
+        <w:t>L([n/2])+1</w:t>
       </w:r>
       <w:r>
         <w:rPr>
@@ -10011,7 +9801,6 @@
           <w:color w:val="FFFFFF"/>
         </w:rPr>
       </w:pPr>
-      <w:proofErr w:type="gramStart"/>
       <w:r>
         <w:rPr>
           <w:rFonts w:ascii="XB Roya" w:hAnsi="XB Roya" w:cs="XB Roya"/>
@@ -10030,18 +9819,7 @@
           <w:sz w:val="24"/>
           <w:szCs w:val="24"/>
         </w:rPr>
-        <w:t xml:space="preserve">  L</w:t>
-      </w:r>
-      <w:proofErr w:type="gramEnd"/>
-      <w:r>
-        <w:rPr>
-          <w:rFonts w:ascii="XB Roya" w:hAnsi="XB Roya" w:cs="XB Roya"/>
-          <w:b/>
-          <w:bCs/>
-          <w:sz w:val="24"/>
-          <w:szCs w:val="24"/>
-        </w:rPr>
-        <w:t>(25)</w:t>
+        <w:t xml:space="preserve">  L(25)</w:t>
       </w:r>
     </w:p>
     <w:p>
@@ -10364,7 +10142,6 @@
         <w:t xml:space="preserve"> </w:t>
       </w:r>
       <w:proofErr w:type="spellStart"/>
-      <w:proofErr w:type="gramStart"/>
       <w:r>
         <w:rPr>
           <w:color w:val="545454"/>
@@ -10376,14 +10153,7 @@
         <w:rPr>
           <w:color w:val="545454"/>
         </w:rPr>
-        <w:t>(</w:t>
-      </w:r>
-      <w:proofErr w:type="gramEnd"/>
-      <w:r>
-        <w:rPr>
-          <w:color w:val="545454"/>
-        </w:rPr>
-        <w:t xml:space="preserve">n </w:t>
+        <w:t xml:space="preserve">(n </w:t>
       </w:r>
       <w:r>
         <w:rPr>
@@ -10458,7 +10228,6 @@
         <w:t>(</w:t>
       </w:r>
       <w:proofErr w:type="spellStart"/>
-      <w:proofErr w:type="gramStart"/>
       <w:r>
         <w:rPr>
           <w:color w:val="545454"/>
@@ -10470,14 +10239,7 @@
         <w:rPr>
           <w:color w:val="545454"/>
         </w:rPr>
-        <w:t>(</w:t>
-      </w:r>
-      <w:proofErr w:type="gramEnd"/>
-      <w:r>
-        <w:rPr>
-          <w:color w:val="545454"/>
-        </w:rPr>
-        <w:t xml:space="preserve">)) </w:t>
+        <w:t xml:space="preserve">()) </w:t>
       </w:r>
       <w:r>
         <w:rPr>
@@ -10525,23 +10287,13 @@
           <w:szCs w:val="24"/>
         </w:rPr>
       </w:pPr>
-      <w:proofErr w:type="gramStart"/>
-      <w:r>
-        <w:rPr>
-          <w:rFonts w:ascii="XB Roya" w:hAnsi="XB Roya" w:cs="XB Roya"/>
-          <w:sz w:val="24"/>
-          <w:szCs w:val="24"/>
-        </w:rPr>
-        <w:t>l(</w:t>
-      </w:r>
-      <w:proofErr w:type="gramEnd"/>
-      <w:r>
-        <w:rPr>
-          <w:rFonts w:ascii="XB Roya" w:hAnsi="XB Roya" w:cs="XB Roya"/>
-          <w:sz w:val="24"/>
-          <w:szCs w:val="24"/>
-        </w:rPr>
-        <w:t xml:space="preserve">25) = l([25/2]) +1 </w:t>
+      <w:r>
+        <w:rPr>
+          <w:rFonts w:ascii="XB Roya" w:hAnsi="XB Roya" w:cs="XB Roya"/>
+          <w:sz w:val="24"/>
+          <w:szCs w:val="24"/>
+        </w:rPr>
+        <w:t xml:space="preserve">l(25) = l([25/2]) +1 </w:t>
       </w:r>
       <w:r>
         <w:rPr>
@@ -10621,23 +10373,13 @@
           <w:szCs w:val="24"/>
         </w:rPr>
       </w:pPr>
-      <w:proofErr w:type="gramStart"/>
-      <w:r>
-        <w:rPr>
-          <w:rFonts w:ascii="XB Roya" w:hAnsi="XB Roya" w:cs="XB Roya"/>
-          <w:sz w:val="24"/>
-          <w:szCs w:val="24"/>
-        </w:rPr>
-        <w:t>l(</w:t>
-      </w:r>
-      <w:proofErr w:type="gramEnd"/>
-      <w:r>
-        <w:rPr>
-          <w:rFonts w:ascii="XB Roya" w:hAnsi="XB Roya" w:cs="XB Roya"/>
-          <w:sz w:val="24"/>
-          <w:szCs w:val="24"/>
-        </w:rPr>
-        <w:t xml:space="preserve">12) =  l([12/2]) + 1 </w:t>
+      <w:r>
+        <w:rPr>
+          <w:rFonts w:ascii="XB Roya" w:hAnsi="XB Roya" w:cs="XB Roya"/>
+          <w:sz w:val="24"/>
+          <w:szCs w:val="24"/>
+        </w:rPr>
+        <w:t xml:space="preserve">l(12) =  l([12/2]) + 1 </w:t>
       </w:r>
       <w:r>
         <w:rPr>
@@ -10707,23 +10449,13 @@
           <w:szCs w:val="24"/>
         </w:rPr>
       </w:pPr>
-      <w:proofErr w:type="gramStart"/>
-      <w:r>
-        <w:rPr>
-          <w:rFonts w:ascii="XB Roya" w:hAnsi="XB Roya" w:cs="XB Roya"/>
-          <w:sz w:val="24"/>
-          <w:szCs w:val="24"/>
-        </w:rPr>
-        <w:t>l(</w:t>
-      </w:r>
-      <w:proofErr w:type="gramEnd"/>
-      <w:r>
-        <w:rPr>
-          <w:rFonts w:ascii="XB Roya" w:hAnsi="XB Roya" w:cs="XB Roya"/>
-          <w:sz w:val="24"/>
-          <w:szCs w:val="24"/>
-        </w:rPr>
-        <w:t>6) = l(</w:t>
+      <w:r>
+        <w:rPr>
+          <w:rFonts w:ascii="XB Roya" w:hAnsi="XB Roya" w:cs="XB Roya"/>
+          <w:sz w:val="24"/>
+          <w:szCs w:val="24"/>
+        </w:rPr>
+        <w:t>l(6) = l(</w:t>
       </w:r>
       <w:r>
         <w:rPr>
@@ -10818,23 +10550,13 @@
           <w:rtl/>
         </w:rPr>
       </w:pPr>
-      <w:proofErr w:type="gramStart"/>
-      <w:r>
-        <w:rPr>
-          <w:rFonts w:ascii="XB Roya" w:hAnsi="XB Roya" w:cs="XB Roya"/>
-          <w:sz w:val="24"/>
-          <w:szCs w:val="24"/>
-        </w:rPr>
-        <w:t>l(</w:t>
-      </w:r>
-      <w:proofErr w:type="gramEnd"/>
-      <w:r>
-        <w:rPr>
-          <w:rFonts w:ascii="XB Roya" w:hAnsi="XB Roya" w:cs="XB Roya"/>
-          <w:sz w:val="24"/>
-          <w:szCs w:val="24"/>
-        </w:rPr>
-        <w:t>3) = l(</w:t>
+      <w:r>
+        <w:rPr>
+          <w:rFonts w:ascii="XB Roya" w:hAnsi="XB Roya" w:cs="XB Roya"/>
+          <w:sz w:val="24"/>
+          <w:szCs w:val="24"/>
+        </w:rPr>
+        <w:t>l(3) = l(</w:t>
       </w:r>
       <w:r>
         <w:rPr>
@@ -10963,7 +10685,7 @@
           <w:rtl/>
         </w:rPr>
       </w:pPr>
-      <w:bookmarkStart w:id="13" w:name="_Toc58336624"/>
+      <w:bookmarkStart w:id="13" w:name="_Toc58398215"/>
       <w:r>
         <w:rPr>
           <w:rFonts w:ascii="XB Roya" w:hAnsi="XB Roya" w:cs="XB Roya"/>
@@ -11029,16 +10751,8 @@
         <w:rPr>
           <w:color w:val="545454"/>
         </w:rPr>
-        <w:t xml:space="preserve"> </w:t>
-      </w:r>
-      <w:proofErr w:type="gramStart"/>
-      <w:r>
-        <w:rPr>
-          <w:color w:val="545454"/>
-        </w:rPr>
-        <w:t>b){</w:t>
-      </w:r>
-      <w:proofErr w:type="gramEnd"/>
+        <w:t xml:space="preserve"> b){</w:t>
+      </w:r>
     </w:p>
     <w:p>
       <w:pPr>
@@ -11157,21 +10871,7 @@
         <w:rPr>
           <w:color w:val="545454"/>
         </w:rPr>
-        <w:t xml:space="preserve"> </w:t>
-      </w:r>
-      <w:proofErr w:type="gramStart"/>
-      <w:r>
-        <w:rPr>
-          <w:color w:val="545454"/>
-        </w:rPr>
-        <w:t>f(</w:t>
-      </w:r>
-      <w:proofErr w:type="gramEnd"/>
-      <w:r>
-        <w:rPr>
-          <w:color w:val="545454"/>
-        </w:rPr>
-        <w:t xml:space="preserve">b, </w:t>
+        <w:t xml:space="preserve"> f(b, </w:t>
       </w:r>
       <w:proofErr w:type="spellStart"/>
       <w:r>
@@ -11441,7 +11141,7 @@
           <w:lang w:bidi="fa-IR"/>
         </w:rPr>
       </w:pPr>
-      <w:bookmarkStart w:id="14" w:name="_Toc58336625"/>
+      <w:bookmarkStart w:id="14" w:name="_Toc58398216"/>
       <w:r>
         <w:rPr>
           <w:rFonts w:ascii="XB Roya" w:hAnsi="XB Roya" w:cs="XB Roya"/>
@@ -11677,7 +11377,6 @@
           <w:lang w:bidi="fa-IR"/>
         </w:rPr>
       </w:pPr>
-      <w:proofErr w:type="gramStart"/>
       <w:r>
         <w:rPr>
           <w:rFonts w:ascii="XB Roya" w:eastAsiaTheme="minorEastAsia" w:hAnsi="XB Roya" w:cs="XB Roya"/>
@@ -11685,17 +11384,63 @@
           <w:szCs w:val="24"/>
           <w:lang w:bidi="fa-IR"/>
         </w:rPr>
-        <w:t>A(</w:t>
-      </w:r>
-      <w:proofErr w:type="gramEnd"/>
-      <w:r>
+        <w:t>A(1,3)</w:t>
+      </w:r>
+    </w:p>
+    <w:p>
+      <w:pPr>
+        <w:jc w:val="both"/>
         <w:rPr>
           <w:rFonts w:ascii="XB Roya" w:eastAsiaTheme="minorEastAsia" w:hAnsi="XB Roya" w:cs="XB Roya"/>
           <w:sz w:val="24"/>
           <w:szCs w:val="24"/>
           <w:lang w:bidi="fa-IR"/>
         </w:rPr>
-        <w:t>1,3)</w:t>
+      </w:pPr>
+      <w:r>
+        <w:rPr>
+          <w:rFonts w:ascii="XB Roya" w:eastAsiaTheme="minorEastAsia" w:hAnsi="XB Roya" w:cs="XB Roya"/>
+          <w:sz w:val="24"/>
+          <w:szCs w:val="24"/>
+          <w:lang w:bidi="fa-IR"/>
+        </w:rPr>
+        <w:t xml:space="preserve">A(1, 3) = A(0, A(1, 2)) </w:t>
+      </w:r>
+      <w:r>
+        <w:rPr>
+          <w:rFonts w:ascii="XB Roya" w:eastAsiaTheme="minorEastAsia" w:hAnsi="XB Roya" w:cs="XB Roya"/>
+          <w:sz w:val="24"/>
+          <w:szCs w:val="24"/>
+          <w:lang w:bidi="fa-IR"/>
+        </w:rPr>
+        <w:sym w:font="Wingdings" w:char="F0E8"/>
+      </w:r>
+      <w:r>
+        <w:rPr>
+          <w:rFonts w:ascii="XB Roya" w:eastAsiaTheme="minorEastAsia" w:hAnsi="XB Roya" w:cs="XB Roya"/>
+          <w:sz w:val="24"/>
+          <w:szCs w:val="24"/>
+          <w:lang w:bidi="fa-IR"/>
+        </w:rPr>
+        <w:t xml:space="preserve"> A(0, (A(1, 2)=4)) = m=0, n=4 </w:t>
+      </w:r>
+      <w:r>
+        <w:rPr>
+          <w:rFonts w:ascii="XB Roya" w:eastAsiaTheme="minorEastAsia" w:hAnsi="XB Roya" w:cs="XB Roya"/>
+          <w:sz w:val="24"/>
+          <w:szCs w:val="24"/>
+          <w:lang w:bidi="fa-IR"/>
+        </w:rPr>
+        <w:sym w:font="Wingdings" w:char="F0E8"/>
+      </w:r>
+      <w:r>
+        <w:rPr>
+          <w:rFonts w:ascii="XB Roya" w:eastAsiaTheme="minorEastAsia" w:hAnsi="XB Roya" w:cs="XB Roya"/>
+          <w:sz w:val="24"/>
+          <w:szCs w:val="24"/>
+          <w:lang w:bidi="fa-IR"/>
+        </w:rPr>
+        <w:t xml:space="preserve"> n+1 = 5</w:t>
       </w:r>
     </w:p>
     <w:p>
@@ -11705,10 +11450,10 @@
           <w:rFonts w:ascii="XB Roya" w:eastAsiaTheme="minorEastAsia" w:hAnsi="XB Roya" w:cs="XB Roya"/>
           <w:sz w:val="24"/>
           <w:szCs w:val="24"/>
-          <w:lang w:bidi="fa-IR"/>
-        </w:rPr>
-      </w:pPr>
-      <w:proofErr w:type="gramStart"/>
+          <w:rtl/>
+          <w:lang w:bidi="fa-IR"/>
+        </w:rPr>
+      </w:pPr>
       <w:r>
         <w:rPr>
           <w:rFonts w:ascii="XB Roya" w:eastAsiaTheme="minorEastAsia" w:hAnsi="XB Roya" w:cs="XB Roya"/>
@@ -11716,9 +11461,8 @@
           <w:szCs w:val="24"/>
           <w:lang w:bidi="fa-IR"/>
         </w:rPr>
-        <w:t>A(</w:t>
-      </w:r>
-      <w:proofErr w:type="gramEnd"/>
+        <w:t xml:space="preserve">A(1, 2) = A(0, A(1, 1)) </w:t>
+      </w:r>
       <w:r>
         <w:rPr>
           <w:rFonts w:ascii="XB Roya" w:eastAsiaTheme="minorEastAsia" w:hAnsi="XB Roya" w:cs="XB Roya"/>
@@ -11726,7 +11470,7 @@
           <w:szCs w:val="24"/>
           <w:lang w:bidi="fa-IR"/>
         </w:rPr>
-        <w:t xml:space="preserve">1, 3) = A(0, A(1, 2)) </w:t>
+        <w:sym w:font="Wingdings" w:char="F0E8"/>
       </w:r>
       <w:r>
         <w:rPr>
@@ -11735,6 +11479,15 @@
           <w:szCs w:val="24"/>
           <w:lang w:bidi="fa-IR"/>
         </w:rPr>
+        <w:t xml:space="preserve"> A(0, (A(1, 1)=3)) = m=0, n=3 </w:t>
+      </w:r>
+      <w:r>
+        <w:rPr>
+          <w:rFonts w:ascii="XB Roya" w:eastAsiaTheme="minorEastAsia" w:hAnsi="XB Roya" w:cs="XB Roya"/>
+          <w:sz w:val="24"/>
+          <w:szCs w:val="24"/>
+          <w:lang w:bidi="fa-IR"/>
+        </w:rPr>
         <w:sym w:font="Wingdings" w:char="F0E8"/>
       </w:r>
       <w:r>
@@ -11744,17 +11497,19 @@
           <w:szCs w:val="24"/>
           <w:lang w:bidi="fa-IR"/>
         </w:rPr>
-        <w:t xml:space="preserve"> A(0, (A(1, 2)=4)) = m=0, n=4 </w:t>
-      </w:r>
-      <w:r>
+        <w:t xml:space="preserve"> n+1 = 4</w:t>
+      </w:r>
+    </w:p>
+    <w:p>
+      <w:pPr>
+        <w:jc w:val="both"/>
         <w:rPr>
           <w:rFonts w:ascii="XB Roya" w:eastAsiaTheme="minorEastAsia" w:hAnsi="XB Roya" w:cs="XB Roya"/>
           <w:sz w:val="24"/>
           <w:szCs w:val="24"/>
           <w:lang w:bidi="fa-IR"/>
         </w:rPr>
-        <w:sym w:font="Wingdings" w:char="F0E8"/>
-      </w:r>
+      </w:pPr>
       <w:r>
         <w:rPr>
           <w:rFonts w:ascii="XB Roya" w:eastAsiaTheme="minorEastAsia" w:hAnsi="XB Roya" w:cs="XB Roya"/>
@@ -11762,106 +11517,7 @@
           <w:szCs w:val="24"/>
           <w:lang w:bidi="fa-IR"/>
         </w:rPr>
-        <w:t xml:space="preserve"> n+1 = 5</w:t>
-      </w:r>
-    </w:p>
-    <w:p>
-      <w:pPr>
-        <w:jc w:val="both"/>
-        <w:rPr>
-          <w:rFonts w:ascii="XB Roya" w:eastAsiaTheme="minorEastAsia" w:hAnsi="XB Roya" w:cs="XB Roya"/>
-          <w:sz w:val="24"/>
-          <w:szCs w:val="24"/>
-          <w:rtl/>
-          <w:lang w:bidi="fa-IR"/>
-        </w:rPr>
-      </w:pPr>
-      <w:proofErr w:type="gramStart"/>
-      <w:r>
-        <w:rPr>
-          <w:rFonts w:ascii="XB Roya" w:eastAsiaTheme="minorEastAsia" w:hAnsi="XB Roya" w:cs="XB Roya"/>
-          <w:sz w:val="24"/>
-          <w:szCs w:val="24"/>
-          <w:lang w:bidi="fa-IR"/>
-        </w:rPr>
-        <w:t>A(</w:t>
-      </w:r>
-      <w:proofErr w:type="gramEnd"/>
-      <w:r>
-        <w:rPr>
-          <w:rFonts w:ascii="XB Roya" w:eastAsiaTheme="minorEastAsia" w:hAnsi="XB Roya" w:cs="XB Roya"/>
-          <w:sz w:val="24"/>
-          <w:szCs w:val="24"/>
-          <w:lang w:bidi="fa-IR"/>
-        </w:rPr>
-        <w:t xml:space="preserve">1, 2) = A(0, A(1, 1)) </w:t>
-      </w:r>
-      <w:r>
-        <w:rPr>
-          <w:rFonts w:ascii="XB Roya" w:eastAsiaTheme="minorEastAsia" w:hAnsi="XB Roya" w:cs="XB Roya"/>
-          <w:sz w:val="24"/>
-          <w:szCs w:val="24"/>
-          <w:lang w:bidi="fa-IR"/>
-        </w:rPr>
-        <w:sym w:font="Wingdings" w:char="F0E8"/>
-      </w:r>
-      <w:r>
-        <w:rPr>
-          <w:rFonts w:ascii="XB Roya" w:eastAsiaTheme="minorEastAsia" w:hAnsi="XB Roya" w:cs="XB Roya"/>
-          <w:sz w:val="24"/>
-          <w:szCs w:val="24"/>
-          <w:lang w:bidi="fa-IR"/>
-        </w:rPr>
-        <w:t xml:space="preserve"> A(0, (A(1, 1)=3)) = m=0, n=3 </w:t>
-      </w:r>
-      <w:r>
-        <w:rPr>
-          <w:rFonts w:ascii="XB Roya" w:eastAsiaTheme="minorEastAsia" w:hAnsi="XB Roya" w:cs="XB Roya"/>
-          <w:sz w:val="24"/>
-          <w:szCs w:val="24"/>
-          <w:lang w:bidi="fa-IR"/>
-        </w:rPr>
-        <w:sym w:font="Wingdings" w:char="F0E8"/>
-      </w:r>
-      <w:r>
-        <w:rPr>
-          <w:rFonts w:ascii="XB Roya" w:eastAsiaTheme="minorEastAsia" w:hAnsi="XB Roya" w:cs="XB Roya"/>
-          <w:sz w:val="24"/>
-          <w:szCs w:val="24"/>
-          <w:lang w:bidi="fa-IR"/>
-        </w:rPr>
-        <w:t xml:space="preserve"> n+1 = 4</w:t>
-      </w:r>
-    </w:p>
-    <w:p>
-      <w:pPr>
-        <w:jc w:val="both"/>
-        <w:rPr>
-          <w:rFonts w:ascii="XB Roya" w:eastAsiaTheme="minorEastAsia" w:hAnsi="XB Roya" w:cs="XB Roya"/>
-          <w:sz w:val="24"/>
-          <w:szCs w:val="24"/>
-          <w:lang w:bidi="fa-IR"/>
-        </w:rPr>
-      </w:pPr>
-      <w:proofErr w:type="gramStart"/>
-      <w:r>
-        <w:rPr>
-          <w:rFonts w:ascii="XB Roya" w:eastAsiaTheme="minorEastAsia" w:hAnsi="XB Roya" w:cs="XB Roya"/>
-          <w:sz w:val="24"/>
-          <w:szCs w:val="24"/>
-          <w:lang w:bidi="fa-IR"/>
-        </w:rPr>
-        <w:t>A(</w:t>
-      </w:r>
-      <w:proofErr w:type="gramEnd"/>
-      <w:r>
-        <w:rPr>
-          <w:rFonts w:ascii="XB Roya" w:eastAsiaTheme="minorEastAsia" w:hAnsi="XB Roya" w:cs="XB Roya"/>
-          <w:sz w:val="24"/>
-          <w:szCs w:val="24"/>
-          <w:lang w:bidi="fa-IR"/>
-        </w:rPr>
-        <w:t xml:space="preserve">1, 1) = A(0, </w:t>
+        <w:t xml:space="preserve">A(1, 1) = A(0, </w:t>
       </w:r>
       <m:oMath>
         <m:r>
@@ -11934,7 +11590,6 @@
           <w:lang w:bidi="fa-IR"/>
         </w:rPr>
       </w:pPr>
-      <w:proofErr w:type="gramStart"/>
       <w:r>
         <w:rPr>
           <w:rFonts w:ascii="XB Roya" w:eastAsiaTheme="minorEastAsia" w:hAnsi="XB Roya" w:cs="XB Roya"/>
@@ -11942,17 +11597,7 @@
           <w:szCs w:val="24"/>
           <w:lang w:bidi="fa-IR"/>
         </w:rPr>
-        <w:t>A(</w:t>
-      </w:r>
-      <w:proofErr w:type="gramEnd"/>
-      <w:r>
-        <w:rPr>
-          <w:rFonts w:ascii="XB Roya" w:eastAsiaTheme="minorEastAsia" w:hAnsi="XB Roya" w:cs="XB Roya"/>
-          <w:sz w:val="24"/>
-          <w:szCs w:val="24"/>
-          <w:lang w:bidi="fa-IR"/>
-        </w:rPr>
-        <w:t xml:space="preserve">1, 0) = </w:t>
+        <w:t xml:space="preserve">A(1, 0) = </w:t>
       </w:r>
       <w:r>
         <w:rPr>
@@ -12131,16 +11776,8 @@
         <w:rPr>
           <w:color w:val="545454"/>
         </w:rPr>
-        <w:t xml:space="preserve"> </w:t>
-      </w:r>
-      <w:proofErr w:type="gramStart"/>
-      <w:r>
-        <w:rPr>
-          <w:color w:val="545454"/>
-        </w:rPr>
-        <w:t>f(</w:t>
-      </w:r>
-      <w:proofErr w:type="gramEnd"/>
+        <w:t xml:space="preserve"> f(</w:t>
+      </w:r>
       <w:r>
         <w:rPr>
           <w:color w:val="7928A1"/>
@@ -12319,21 +11956,7 @@
         <w:rPr>
           <w:color w:val="545454"/>
         </w:rPr>
-        <w:t xml:space="preserve"> x * </w:t>
-      </w:r>
-      <w:proofErr w:type="gramStart"/>
-      <w:r>
-        <w:rPr>
-          <w:color w:val="545454"/>
-        </w:rPr>
-        <w:t>f(</w:t>
-      </w:r>
-      <w:proofErr w:type="gramEnd"/>
-      <w:r>
-        <w:rPr>
-          <w:color w:val="545454"/>
-        </w:rPr>
-        <w:t>x, n/</w:t>
+        <w:t xml:space="preserve"> x * f(x, n/</w:t>
       </w:r>
       <w:r>
         <w:rPr>
@@ -12411,21 +12034,7 @@
         <w:rPr>
           <w:color w:val="545454"/>
         </w:rPr>
-        <w:t xml:space="preserve"> * </w:t>
-      </w:r>
-      <w:proofErr w:type="gramStart"/>
-      <w:r>
-        <w:rPr>
-          <w:color w:val="545454"/>
-        </w:rPr>
-        <w:t>f(</w:t>
-      </w:r>
-      <w:proofErr w:type="gramEnd"/>
-      <w:r>
-        <w:rPr>
-          <w:color w:val="545454"/>
-        </w:rPr>
-        <w:t>x, n-</w:t>
+        <w:t xml:space="preserve"> * f(x, n-</w:t>
       </w:r>
       <w:r>
         <w:rPr>
@@ -12516,23 +12125,13 @@
           <w:szCs w:val="24"/>
         </w:rPr>
       </w:pPr>
-      <w:proofErr w:type="gramStart"/>
-      <w:r>
-        <w:rPr>
-          <w:rFonts w:ascii="XB Roya" w:hAnsi="XB Roya" w:cs="XB Roya"/>
-          <w:sz w:val="24"/>
-          <w:szCs w:val="24"/>
-        </w:rPr>
-        <w:t>f(</w:t>
-      </w:r>
-      <w:proofErr w:type="gramEnd"/>
-      <w:r>
-        <w:rPr>
-          <w:rFonts w:ascii="XB Roya" w:hAnsi="XB Roya" w:cs="XB Roya"/>
-          <w:sz w:val="24"/>
-          <w:szCs w:val="24"/>
-        </w:rPr>
-        <w:t xml:space="preserve">2, 7) = 2 * f(2, 6) </w:t>
+      <w:r>
+        <w:rPr>
+          <w:rFonts w:ascii="XB Roya" w:hAnsi="XB Roya" w:cs="XB Roya"/>
+          <w:sz w:val="24"/>
+          <w:szCs w:val="24"/>
+        </w:rPr>
+        <w:t xml:space="preserve">f(2, 7) = 2 * f(2, 6) </w:t>
       </w:r>
       <w:r>
         <w:rPr>
@@ -12560,23 +12159,13 @@
           <w:szCs w:val="24"/>
         </w:rPr>
       </w:pPr>
-      <w:proofErr w:type="gramStart"/>
-      <w:r>
-        <w:rPr>
-          <w:rFonts w:ascii="XB Roya" w:hAnsi="XB Roya" w:cs="XB Roya"/>
-          <w:sz w:val="24"/>
-          <w:szCs w:val="24"/>
-        </w:rPr>
-        <w:t>f(</w:t>
-      </w:r>
-      <w:proofErr w:type="gramEnd"/>
-      <w:r>
-        <w:rPr>
-          <w:rFonts w:ascii="XB Roya" w:hAnsi="XB Roya" w:cs="XB Roya"/>
-          <w:sz w:val="24"/>
-          <w:szCs w:val="24"/>
-        </w:rPr>
-        <w:t xml:space="preserve">2, 6) = 2 * f(2, 3) </w:t>
+      <w:r>
+        <w:rPr>
+          <w:rFonts w:ascii="XB Roya" w:hAnsi="XB Roya" w:cs="XB Roya"/>
+          <w:sz w:val="24"/>
+          <w:szCs w:val="24"/>
+        </w:rPr>
+        <w:t xml:space="preserve">f(2, 6) = 2 * f(2, 3) </w:t>
       </w:r>
       <w:r>
         <w:rPr>
@@ -12604,23 +12193,13 @@
           <w:szCs w:val="24"/>
         </w:rPr>
       </w:pPr>
-      <w:proofErr w:type="gramStart"/>
-      <w:r>
-        <w:rPr>
-          <w:rFonts w:ascii="XB Roya" w:hAnsi="XB Roya" w:cs="XB Roya"/>
-          <w:sz w:val="24"/>
-          <w:szCs w:val="24"/>
-        </w:rPr>
-        <w:t>f(</w:t>
-      </w:r>
-      <w:proofErr w:type="gramEnd"/>
-      <w:r>
-        <w:rPr>
-          <w:rFonts w:ascii="XB Roya" w:hAnsi="XB Roya" w:cs="XB Roya"/>
-          <w:sz w:val="24"/>
-          <w:szCs w:val="24"/>
-        </w:rPr>
-        <w:t xml:space="preserve">2, 3) = 2 * f(2 ,2) </w:t>
+      <w:r>
+        <w:rPr>
+          <w:rFonts w:ascii="XB Roya" w:hAnsi="XB Roya" w:cs="XB Roya"/>
+          <w:sz w:val="24"/>
+          <w:szCs w:val="24"/>
+        </w:rPr>
+        <w:t xml:space="preserve">f(2, 3) = 2 * f(2 ,2) </w:t>
       </w:r>
       <w:r>
         <w:rPr>
@@ -12648,23 +12227,13 @@
           <w:szCs w:val="24"/>
         </w:rPr>
       </w:pPr>
-      <w:proofErr w:type="gramStart"/>
-      <w:r>
-        <w:rPr>
-          <w:rFonts w:ascii="XB Roya" w:hAnsi="XB Roya" w:cs="XB Roya"/>
-          <w:sz w:val="24"/>
-          <w:szCs w:val="24"/>
-        </w:rPr>
-        <w:t>f(</w:t>
-      </w:r>
-      <w:proofErr w:type="gramEnd"/>
-      <w:r>
-        <w:rPr>
-          <w:rFonts w:ascii="XB Roya" w:hAnsi="XB Roya" w:cs="XB Roya"/>
-          <w:sz w:val="24"/>
-          <w:szCs w:val="24"/>
-        </w:rPr>
-        <w:t xml:space="preserve">2, 2) = 2 * f(2, 1) </w:t>
+      <w:r>
+        <w:rPr>
+          <w:rFonts w:ascii="XB Roya" w:hAnsi="XB Roya" w:cs="XB Roya"/>
+          <w:sz w:val="24"/>
+          <w:szCs w:val="24"/>
+        </w:rPr>
+        <w:t xml:space="preserve">f(2, 2) = 2 * f(2, 1) </w:t>
       </w:r>
       <w:r>
         <w:rPr>
@@ -12696,23 +12265,13 @@
           <w:rtl/>
         </w:rPr>
       </w:pPr>
-      <w:proofErr w:type="gramStart"/>
-      <w:r>
-        <w:rPr>
-          <w:rFonts w:ascii="XB Roya" w:hAnsi="XB Roya" w:cs="XB Roya"/>
-          <w:sz w:val="24"/>
-          <w:szCs w:val="24"/>
-        </w:rPr>
-        <w:t>f(</w:t>
-      </w:r>
-      <w:proofErr w:type="gramEnd"/>
-      <w:r>
-        <w:rPr>
-          <w:rFonts w:ascii="XB Roya" w:hAnsi="XB Roya" w:cs="XB Roya"/>
-          <w:sz w:val="24"/>
-          <w:szCs w:val="24"/>
-        </w:rPr>
-        <w:t xml:space="preserve">2, 1) = </w:t>
+      <w:r>
+        <w:rPr>
+          <w:rFonts w:ascii="XB Roya" w:hAnsi="XB Roya" w:cs="XB Roya"/>
+          <w:sz w:val="24"/>
+          <w:szCs w:val="24"/>
+        </w:rPr>
+        <w:t xml:space="preserve">f(2, 1) = </w:t>
       </w:r>
       <w:r>
         <w:rPr>
@@ -12756,7 +12315,7 @@
           <w:rtl/>
         </w:rPr>
       </w:pPr>
-      <w:bookmarkStart w:id="15" w:name="_Toc58336626"/>
+      <w:bookmarkStart w:id="15" w:name="_Toc58398217"/>
       <w:r>
         <w:rPr>
           <w:rFonts w:ascii="XB Roya" w:hAnsi="XB Roya" w:cs="XB Roya"/>
@@ -12806,7 +12365,7 @@
           <w:rtl/>
         </w:rPr>
       </w:pPr>
-      <w:bookmarkStart w:id="16" w:name="_Toc58336627"/>
+      <w:bookmarkStart w:id="16" w:name="_Toc58398218"/>
       <w:r>
         <w:rPr>
           <w:rFonts w:ascii="XB Roya" w:hAnsi="XB Roya" w:cs="XB Roya"/>
@@ -12873,7 +12432,6 @@
         </w:rPr>
         <w:t xml:space="preserve">, </w:t>
       </w:r>
-      <w:proofErr w:type="gramStart"/>
       <w:r>
         <w:rPr>
           <w:color w:val="AA5D00"/>
@@ -12884,14 +12442,7 @@
         <w:rPr>
           <w:color w:val="545454"/>
         </w:rPr>
-        <w:t xml:space="preserve"> ,</w:t>
-      </w:r>
-      <w:proofErr w:type="gramEnd"/>
-      <w:r>
-        <w:rPr>
-          <w:color w:val="545454"/>
-        </w:rPr>
-        <w:t xml:space="preserve"> </w:t>
+        <w:t xml:space="preserve"> , </w:t>
       </w:r>
       <w:r>
         <w:rPr>
@@ -13014,7 +12565,6 @@
         <w:t xml:space="preserve"> </w:t>
       </w:r>
       <w:proofErr w:type="spellStart"/>
-      <w:proofErr w:type="gramStart"/>
       <w:r>
         <w:rPr>
           <w:color w:val="545454"/>
@@ -13026,14 +12576,7 @@
         <w:rPr>
           <w:color w:val="545454"/>
         </w:rPr>
-        <w:t>(</w:t>
-      </w:r>
-      <w:proofErr w:type="gramEnd"/>
-      <w:r>
-        <w:rPr>
-          <w:color w:val="545454"/>
-        </w:rPr>
-        <w:t xml:space="preserve">ls, </w:t>
+        <w:t xml:space="preserve">(ls, </w:t>
       </w:r>
       <w:proofErr w:type="spellStart"/>
       <w:r>
@@ -13251,19 +12794,11 @@
         <w:t>i</w:t>
       </w:r>
       <w:proofErr w:type="spellEnd"/>
-      <w:proofErr w:type="gramStart"/>
-      <w:r>
-        <w:rPr>
-          <w:color w:val="545454"/>
-        </w:rPr>
-        <w:t>] ,</w:t>
-      </w:r>
-      <w:proofErr w:type="gramEnd"/>
-      <w:r>
-        <w:rPr>
-          <w:color w:val="545454"/>
-        </w:rPr>
-        <w:t xml:space="preserve"> </w:t>
+      <w:r>
+        <w:rPr>
+          <w:color w:val="545454"/>
+        </w:rPr>
+        <w:t xml:space="preserve">] , </w:t>
       </w:r>
       <w:proofErr w:type="spellStart"/>
       <w:r>
@@ -13346,7 +12881,6 @@
         </w:rPr>
       </w:pPr>
       <w:proofErr w:type="spellStart"/>
-      <w:proofErr w:type="gramStart"/>
       <w:r>
         <w:rPr>
           <w:color w:val="545454"/>
@@ -13358,14 +12892,7 @@
         <w:rPr>
           <w:color w:val="545454"/>
         </w:rPr>
-        <w:t>(</w:t>
-      </w:r>
-      <w:proofErr w:type="gramEnd"/>
-      <w:r>
-        <w:rPr>
-          <w:color w:val="545454"/>
-        </w:rPr>
-        <w:t>data, -</w:t>
+        <w:t>(data, -</w:t>
       </w:r>
       <w:r>
         <w:rPr>
@@ -13446,7 +12973,7 @@
           <w:rtl/>
         </w:rPr>
       </w:pPr>
-      <w:bookmarkStart w:id="17" w:name="_Toc58336628"/>
+      <w:bookmarkStart w:id="17" w:name="_Toc58398219"/>
       <w:r>
         <w:rPr>
           <w:rFonts w:ascii="XB Roya" w:hAnsi="XB Roya" w:cs="XB Roya"/>
@@ -13514,7 +13041,6 @@
         </w:rPr>
         <w:t xml:space="preserve">, </w:t>
       </w:r>
-      <w:proofErr w:type="gramStart"/>
       <w:r>
         <w:rPr>
           <w:color w:val="AA5D00"/>
@@ -13525,14 +13051,7 @@
         <w:rPr>
           <w:color w:val="545454"/>
         </w:rPr>
-        <w:t xml:space="preserve"> ,</w:t>
-      </w:r>
-      <w:proofErr w:type="gramEnd"/>
-      <w:r>
-        <w:rPr>
-          <w:color w:val="545454"/>
-        </w:rPr>
-        <w:t xml:space="preserve"> </w:t>
+        <w:t xml:space="preserve"> , </w:t>
       </w:r>
       <w:r>
         <w:rPr>
@@ -13655,7 +13174,6 @@
         <w:t xml:space="preserve"> </w:t>
       </w:r>
       <w:proofErr w:type="spellStart"/>
-      <w:proofErr w:type="gramStart"/>
       <w:r>
         <w:rPr>
           <w:color w:val="545454"/>
@@ -13667,14 +13185,7 @@
         <w:rPr>
           <w:color w:val="545454"/>
         </w:rPr>
-        <w:t>(</w:t>
-      </w:r>
-      <w:proofErr w:type="gramEnd"/>
-      <w:r>
-        <w:rPr>
-          <w:color w:val="545454"/>
-        </w:rPr>
-        <w:t xml:space="preserve">ls, </w:t>
+        <w:t xml:space="preserve">(ls, </w:t>
       </w:r>
       <w:proofErr w:type="spellStart"/>
       <w:r>
@@ -13721,7 +13232,6 @@
         <w:t xml:space="preserve">    </w:t>
       </w:r>
       <w:proofErr w:type="spellStart"/>
-      <w:proofErr w:type="gramStart"/>
       <w:r>
         <w:rPr>
           <w:color w:val="545454"/>
@@ -13729,7 +13239,6 @@
         <w:t>ls.sort</w:t>
       </w:r>
       <w:proofErr w:type="spellEnd"/>
-      <w:proofErr w:type="gramEnd"/>
       <w:r>
         <w:rPr>
           <w:color w:val="545454"/>
@@ -13852,7 +13361,6 @@
         </w:rPr>
         <w:t xml:space="preserve">    </w:t>
       </w:r>
-      <w:proofErr w:type="gramStart"/>
       <w:r>
         <w:rPr>
           <w:color w:val="7928A1"/>
@@ -13863,14 +13371,7 @@
         <w:rPr>
           <w:color w:val="545454"/>
         </w:rPr>
-        <w:t>(</w:t>
-      </w:r>
-      <w:proofErr w:type="gramEnd"/>
-      <w:r>
-        <w:rPr>
-          <w:color w:val="545454"/>
-        </w:rPr>
-        <w:t>low &lt;= high):</w:t>
+        <w:t>(low &lt;= high):</w:t>
       </w:r>
     </w:p>
     <w:p>
@@ -14221,7 +13722,6 @@
         </w:rPr>
       </w:pPr>
       <w:proofErr w:type="spellStart"/>
-      <w:proofErr w:type="gramStart"/>
       <w:r>
         <w:rPr>
           <w:color w:val="545454"/>
@@ -14233,14 +13733,7 @@
         <w:rPr>
           <w:color w:val="545454"/>
         </w:rPr>
-        <w:t>(</w:t>
-      </w:r>
-      <w:proofErr w:type="gramEnd"/>
-      <w:r>
-        <w:rPr>
-          <w:color w:val="545454"/>
-        </w:rPr>
-        <w:t xml:space="preserve">data, </w:t>
+        <w:t xml:space="preserve">(data, </w:t>
       </w:r>
       <w:r>
         <w:rPr>
@@ -14281,7 +13774,7 @@
         </w:rPr>
         <w:t> </w:t>
       </w:r>
-      <w:bookmarkStart w:id="18" w:name="_Toc58336629"/>
+      <w:bookmarkStart w:id="18" w:name="_Toc58398220"/>
       <w:r>
         <w:rPr>
           <w:rFonts w:ascii="XB Roya" w:hAnsi="XB Roya" w:cs="XB Roya"/>
@@ -16804,7 +16297,7 @@
           <w:rtl/>
         </w:rPr>
       </w:pPr>
-      <w:bookmarkStart w:id="19" w:name="_Toc58336630"/>
+      <w:bookmarkStart w:id="19" w:name="_Toc58398221"/>
       <w:r>
         <w:rPr>
           <w:rFonts w:ascii="XB Roya" w:hAnsi="XB Roya" w:cs="XB Roya"/>
@@ -16833,7 +16326,7 @@
           <w:rtl/>
         </w:rPr>
       </w:pPr>
-      <w:bookmarkStart w:id="20" w:name="_Toc58336631"/>
+      <w:bookmarkStart w:id="20" w:name="_Toc58398222"/>
       <w:r>
         <w:rPr>
           <w:rFonts w:ascii="XB Roya" w:hAnsi="XB Roya" w:cs="XB Roya"/>
@@ -17725,7 +17218,6 @@
         </w:rPr>
       </w:pPr>
       <w:proofErr w:type="spellStart"/>
-      <w:proofErr w:type="gramStart"/>
       <w:r>
         <w:rPr>
           <w:color w:val="545454"/>
@@ -17737,14 +17229,7 @@
         <w:rPr>
           <w:color w:val="545454"/>
         </w:rPr>
-        <w:t>(</w:t>
-      </w:r>
-      <w:proofErr w:type="gramEnd"/>
-      <w:r>
-        <w:rPr>
-          <w:color w:val="545454"/>
-        </w:rPr>
-        <w:t>[</w:t>
+        <w:t>([</w:t>
       </w:r>
       <w:r>
         <w:rPr>
@@ -18604,7 +18089,7 @@
           <w:lang w:bidi="fa-IR"/>
         </w:rPr>
       </w:pPr>
-      <w:bookmarkStart w:id="21" w:name="_Toc58336632"/>
+      <w:bookmarkStart w:id="21" w:name="_Toc58398223"/>
       <w:r>
         <w:rPr>
           <w:rFonts w:ascii="XB Roya" w:hAnsi="XB Roya" w:cs="XB Roya" w:hint="cs"/>
@@ -20322,7 +19807,7 @@
           <w:rtl/>
         </w:rPr>
       </w:pPr>
-      <w:bookmarkStart w:id="22" w:name="_Toc58336633"/>
+      <w:bookmarkStart w:id="22" w:name="_Toc58398224"/>
       <w:r>
         <w:rPr>
           <w:rFonts w:ascii="XB Roya" w:hAnsi="XB Roya" w:cs="XB Roya" w:hint="cs"/>
@@ -20929,17 +20414,9 @@
         <w:rPr>
           <w:color w:val="545454"/>
         </w:rPr>
-        <w:t xml:space="preserve"> </w:t>
-      </w:r>
-      <w:proofErr w:type="gramStart"/>
-      <w:r>
-        <w:rPr>
-          <w:color w:val="545454"/>
-        </w:rPr>
-        <w:t>range(</w:t>
+        <w:t xml:space="preserve"> range(</w:t>
       </w:r>
       <w:proofErr w:type="spellStart"/>
-      <w:proofErr w:type="gramEnd"/>
       <w:r>
         <w:rPr>
           <w:color w:val="545454"/>
@@ -21109,19 +20586,11 @@
         </w:rPr>
         <w:t>1</w:t>
       </w:r>
-      <w:proofErr w:type="gramStart"/>
-      <w:r>
-        <w:rPr>
-          <w:color w:val="545454"/>
-        </w:rPr>
-        <w:t>] ,</w:t>
-      </w:r>
-      <w:proofErr w:type="gramEnd"/>
-      <w:r>
-        <w:rPr>
-          <w:color w:val="545454"/>
-        </w:rPr>
-        <w:t xml:space="preserve"> temp</w:t>
+      <w:r>
+        <w:rPr>
+          <w:color w:val="545454"/>
+        </w:rPr>
+        <w:t>] , temp</w:t>
       </w:r>
     </w:p>
     <w:p>
@@ -21358,7 +20827,7 @@
           <w:lang w:bidi="fa-IR"/>
         </w:rPr>
       </w:pPr>
-      <w:bookmarkStart w:id="23" w:name="_Toc58336634"/>
+      <w:bookmarkStart w:id="23" w:name="_Toc58398225"/>
       <w:r>
         <w:rPr>
           <w:rFonts w:ascii="XB Roya" w:hAnsi="XB Roya" w:cs="XB Roya" w:hint="cs"/>
@@ -22015,7 +21484,6 @@
         <w:t xml:space="preserve"> </w:t>
       </w:r>
       <w:proofErr w:type="spellStart"/>
-      <w:proofErr w:type="gramStart"/>
       <w:r>
         <w:rPr>
           <w:color w:val="545454"/>
@@ -22027,14 +21495,7 @@
         <w:rPr>
           <w:color w:val="545454"/>
         </w:rPr>
-        <w:t>(</w:t>
-      </w:r>
-      <w:proofErr w:type="gramEnd"/>
-      <w:r>
-        <w:rPr>
-          <w:color w:val="545454"/>
-        </w:rPr>
-        <w:t>ls, low, high):</w:t>
+        <w:t>(ls, low, high):</w:t>
       </w:r>
     </w:p>
     <w:p>
@@ -22246,21 +21707,7 @@
         <w:rPr>
           <w:color w:val="545454"/>
         </w:rPr>
-        <w:t xml:space="preserve">        pivot = </w:t>
-      </w:r>
-      <w:proofErr w:type="gramStart"/>
-      <w:r>
-        <w:rPr>
-          <w:color w:val="545454"/>
-        </w:rPr>
-        <w:t>partition(</w:t>
-      </w:r>
-      <w:proofErr w:type="gramEnd"/>
-      <w:r>
-        <w:rPr>
-          <w:color w:val="545454"/>
-        </w:rPr>
-        <w:t>ls, low, high)</w:t>
+        <w:t xml:space="preserve">        pivot = partition(ls, low, high)</w:t>
       </w:r>
     </w:p>
     <w:p>
@@ -22293,7 +21740,6 @@
         <w:t xml:space="preserve">        </w:t>
       </w:r>
       <w:proofErr w:type="spellStart"/>
-      <w:proofErr w:type="gramStart"/>
       <w:r>
         <w:rPr>
           <w:color w:val="545454"/>
@@ -22305,14 +21751,7 @@
         <w:rPr>
           <w:color w:val="545454"/>
         </w:rPr>
-        <w:t>(</w:t>
-      </w:r>
-      <w:proofErr w:type="gramEnd"/>
-      <w:r>
-        <w:rPr>
-          <w:color w:val="545454"/>
-        </w:rPr>
-        <w:t xml:space="preserve">ls, low, pivot - </w:t>
+        <w:t xml:space="preserve">(ls, low, pivot - </w:t>
       </w:r>
       <w:r>
         <w:rPr>
@@ -22357,7 +21796,6 @@
         <w:t xml:space="preserve">        </w:t>
       </w:r>
       <w:proofErr w:type="spellStart"/>
-      <w:proofErr w:type="gramStart"/>
       <w:r>
         <w:rPr>
           <w:color w:val="545454"/>
@@ -22369,14 +21807,7 @@
         <w:rPr>
           <w:color w:val="545454"/>
         </w:rPr>
-        <w:t>(</w:t>
-      </w:r>
-      <w:proofErr w:type="gramEnd"/>
-      <w:r>
-        <w:rPr>
-          <w:color w:val="545454"/>
-        </w:rPr>
-        <w:t xml:space="preserve">ls, pivot + </w:t>
+        <w:t xml:space="preserve">(ls, pivot + </w:t>
       </w:r>
       <w:r>
         <w:rPr>
@@ -22430,21 +21861,7 @@
         <w:rPr>
           <w:color w:val="545454"/>
         </w:rPr>
-        <w:t xml:space="preserve"> </w:t>
-      </w:r>
-      <w:proofErr w:type="gramStart"/>
-      <w:r>
-        <w:rPr>
-          <w:color w:val="545454"/>
-        </w:rPr>
-        <w:t>partition(</w:t>
-      </w:r>
-      <w:proofErr w:type="gramEnd"/>
-      <w:r>
-        <w:rPr>
-          <w:color w:val="545454"/>
-        </w:rPr>
-        <w:t xml:space="preserve">ls, low, high):  </w:t>
+        <w:t xml:space="preserve"> partition(ls, low, high):  </w:t>
       </w:r>
     </w:p>
     <w:p>
@@ -22608,21 +22025,7 @@
         <w:rPr>
           <w:color w:val="545454"/>
         </w:rPr>
-        <w:t xml:space="preserve"> </w:t>
-      </w:r>
-      <w:proofErr w:type="gramStart"/>
-      <w:r>
-        <w:rPr>
-          <w:color w:val="545454"/>
-        </w:rPr>
-        <w:t>range(</w:t>
-      </w:r>
-      <w:proofErr w:type="gramEnd"/>
-      <w:r>
-        <w:rPr>
-          <w:color w:val="545454"/>
-        </w:rPr>
-        <w:t>low, high):</w:t>
+        <w:t xml:space="preserve"> range(low, high):</w:t>
       </w:r>
     </w:p>
     <w:p>
@@ -22802,17 +22205,9 @@
         <w:rPr>
           <w:color w:val="545454"/>
         </w:rPr>
-        <w:t xml:space="preserve">    </w:t>
-      </w:r>
-      <w:proofErr w:type="gramStart"/>
-      <w:r>
-        <w:rPr>
-          <w:color w:val="545454"/>
-        </w:rPr>
-        <w:t>ls[</w:t>
+        <w:t xml:space="preserve">    ls[</w:t>
       </w:r>
       <w:proofErr w:type="spellStart"/>
-      <w:proofErr w:type="gramEnd"/>
       <w:r>
         <w:rPr>
           <w:color w:val="545454"/>
@@ -23067,7 +22462,6 @@
         </w:rPr>
       </w:pPr>
       <w:proofErr w:type="spellStart"/>
-      <w:proofErr w:type="gramStart"/>
       <w:r>
         <w:rPr>
           <w:color w:val="545454"/>
@@ -23082,7 +22476,6 @@
         <w:t>(</w:t>
       </w:r>
       <w:proofErr w:type="spellStart"/>
-      <w:proofErr w:type="gramEnd"/>
       <w:r>
         <w:rPr>
           <w:color w:val="545454"/>
@@ -23370,7 +22763,7 @@
           <w:lang w:bidi="fa-IR"/>
         </w:rPr>
       </w:pPr>
-      <w:bookmarkStart w:id="24" w:name="_Toc58336635"/>
+      <w:bookmarkStart w:id="24" w:name="_Toc58398226"/>
       <w:r>
         <w:rPr>
           <w:rFonts w:ascii="XB Roya" w:hAnsi="XB Roya" w:cs="XB Roya" w:hint="cs"/>
@@ -23453,7 +22846,7 @@
           <w:lang w:bidi="fa-IR"/>
         </w:rPr>
       </w:pPr>
-      <w:bookmarkStart w:id="25" w:name="_Toc58336636"/>
+      <w:bookmarkStart w:id="25" w:name="_Toc58398227"/>
       <w:r>
         <w:rPr>
           <w:rFonts w:ascii="XB Roya" w:hAnsi="XB Roya" w:cs="XB Roya" w:hint="cs"/>
@@ -23752,28 +23145,14 @@
         <w:rPr>
           <w:color w:val="545454"/>
         </w:rPr>
-        <w:t>push_</w:t>
-      </w:r>
-      <w:proofErr w:type="gramStart"/>
-      <w:r>
-        <w:rPr>
-          <w:color w:val="545454"/>
-        </w:rPr>
-        <w:t>data</w:t>
+        <w:t>push_data</w:t>
       </w:r>
       <w:proofErr w:type="spellEnd"/>
       <w:r>
         <w:rPr>
           <w:color w:val="545454"/>
         </w:rPr>
-        <w:t>(</w:t>
-      </w:r>
-      <w:proofErr w:type="gramEnd"/>
-      <w:r>
-        <w:rPr>
-          <w:color w:val="545454"/>
-        </w:rPr>
-        <w:t>k: list){</w:t>
+        <w:t>(k: list){</w:t>
       </w:r>
     </w:p>
     <w:p>
@@ -23891,7 +23270,6 @@
         <w:t xml:space="preserve"> </w:t>
       </w:r>
       <w:proofErr w:type="spellStart"/>
-      <w:proofErr w:type="gramStart"/>
       <w:r>
         <w:rPr>
           <w:color w:val="545454"/>
@@ -23899,7 +23277,6 @@
         <w:t>stack.length</w:t>
       </w:r>
       <w:proofErr w:type="spellEnd"/>
-      <w:proofErr w:type="gramEnd"/>
       <w:r>
         <w:rPr>
           <w:color w:val="545454"/>
@@ -24116,16 +23493,8 @@
         <w:rPr>
           <w:color w:val="545454"/>
         </w:rPr>
-        <w:t xml:space="preserve"> </w:t>
-      </w:r>
-      <w:proofErr w:type="gramStart"/>
-      <w:r>
-        <w:rPr>
-          <w:color w:val="545454"/>
-        </w:rPr>
-        <w:t>(){</w:t>
-      </w:r>
-      <w:proofErr w:type="gramEnd"/>
+        <w:t xml:space="preserve"> (){</w:t>
+      </w:r>
     </w:p>
     <w:p>
       <w:pPr>
@@ -24173,21 +23542,7 @@
         <w:rPr>
           <w:color w:val="545454"/>
         </w:rPr>
-        <w:t xml:space="preserve"> top = </w:t>
-      </w:r>
-      <w:proofErr w:type="gramStart"/>
-      <w:r>
-        <w:rPr>
-          <w:color w:val="545454"/>
-        </w:rPr>
-        <w:t>stack.length</w:t>
-      </w:r>
-      <w:proofErr w:type="gramEnd"/>
-      <w:r>
-        <w:rPr>
-          <w:color w:val="545454"/>
-        </w:rPr>
-        <w:t>-</w:t>
+        <w:t xml:space="preserve"> top = stack.length-</w:t>
       </w:r>
       <w:r>
         <w:rPr>
@@ -24255,7 +23610,6 @@
         </w:rPr>
         <w:t xml:space="preserve"> </w:t>
       </w:r>
-      <w:proofErr w:type="gramStart"/>
       <w:r>
         <w:rPr>
           <w:color w:val="AA5D00"/>
@@ -24268,7 +23622,6 @@
         </w:rPr>
         <w:t>){</w:t>
       </w:r>
-      <w:proofErr w:type="gramEnd"/>
     </w:p>
     <w:p>
       <w:pPr>
@@ -24471,7 +23824,7 @@
           <w:lang w:bidi="fa-IR"/>
         </w:rPr>
       </w:pPr>
-      <w:bookmarkStart w:id="26" w:name="_Toc58336637"/>
+      <w:bookmarkStart w:id="26" w:name="_Toc58398228"/>
       <w:r>
         <w:rPr>
           <w:rFonts w:ascii="XB Roya" w:hAnsi="XB Roya" w:cs="XB Roya" w:hint="cs"/>
@@ -28579,16 +27932,8 @@
         <w:rPr>
           <w:color w:val="545454"/>
         </w:rPr>
-        <w:t xml:space="preserve"> first &lt; </w:t>
-      </w:r>
-      <w:proofErr w:type="gramStart"/>
-      <w:r>
-        <w:rPr>
-          <w:color w:val="545454"/>
-        </w:rPr>
-        <w:t>rear :</w:t>
-      </w:r>
-      <w:proofErr w:type="gramEnd"/>
+        <w:t xml:space="preserve"> first &lt; rear :</w:t>
+      </w:r>
     </w:p>
     <w:p>
       <w:pPr>
@@ -30963,7 +30308,6 @@
         </w:rPr>
       </w:pPr>
       <w:proofErr w:type="spellStart"/>
-      <w:proofErr w:type="gramStart"/>
       <w:r>
         <w:rPr>
           <w:rFonts w:ascii="XB Roya" w:hAnsi="XB Roya" w:cs="XB Roya"/>
@@ -30981,17 +30325,7 @@
           <w:szCs w:val="24"/>
           <w:lang w:bidi="fa-IR"/>
         </w:rPr>
-        <w:t>(</w:t>
-      </w:r>
-      <w:proofErr w:type="gramEnd"/>
-      <w:r>
-        <w:rPr>
-          <w:rFonts w:ascii="XB Roya" w:hAnsi="XB Roya" w:cs="XB Roya"/>
-          <w:sz w:val="24"/>
-          <w:szCs w:val="24"/>
-          <w:lang w:bidi="fa-IR"/>
-        </w:rPr>
-        <w:t xml:space="preserve">15), </w:t>
+        <w:t xml:space="preserve">(15), </w:t>
       </w:r>
       <w:proofErr w:type="spellStart"/>
       <w:r>
@@ -35422,29 +34756,7 @@
           <w:sz w:val="24"/>
           <w:szCs w:val="24"/>
         </w:rPr>
-        <w:t xml:space="preserve">R [ </w:t>
-      </w:r>
-      <w:proofErr w:type="gramStart"/>
-      <w:r>
-        <w:rPr>
-          <w:rFonts w:ascii="XB Roya" w:hAnsi="XB Roya" w:cs="XB Roya"/>
-          <w:b/>
-          <w:bCs/>
-          <w:sz w:val="24"/>
-          <w:szCs w:val="24"/>
-        </w:rPr>
-        <w:t>3 ]</w:t>
-      </w:r>
-      <w:proofErr w:type="gramEnd"/>
-      <w:r>
-        <w:rPr>
-          <w:rFonts w:ascii="XB Roya" w:hAnsi="XB Roya" w:cs="XB Roya"/>
-          <w:b/>
-          <w:bCs/>
-          <w:sz w:val="24"/>
-          <w:szCs w:val="24"/>
-        </w:rPr>
-        <w:t xml:space="preserve"> , F [ 1 ]</w:t>
+        <w:t>R [ 3 ] , F [ 1 ]</w:t>
       </w:r>
     </w:p>
     <w:p>
@@ -35691,7 +35003,6 @@
         </w:rPr>
       </w:pPr>
       <w:proofErr w:type="spellStart"/>
-      <w:proofErr w:type="gramStart"/>
       <w:r>
         <w:rPr>
           <w:rFonts w:ascii="XB Roya" w:hAnsi="XB Roya" w:cs="XB Roya"/>
@@ -35709,17 +35020,7 @@
           <w:szCs w:val="24"/>
           <w:lang w:bidi="fa-IR"/>
         </w:rPr>
-        <w:t>(</w:t>
-      </w:r>
-      <w:proofErr w:type="gramEnd"/>
-      <w:r>
-        <w:rPr>
-          <w:rFonts w:ascii="XB Roya" w:hAnsi="XB Roya" w:cs="XB Roya"/>
-          <w:sz w:val="24"/>
-          <w:szCs w:val="24"/>
-          <w:lang w:bidi="fa-IR"/>
-        </w:rPr>
-        <w:t xml:space="preserve">10), </w:t>
+        <w:t xml:space="preserve">(10), </w:t>
       </w:r>
       <w:proofErr w:type="spellStart"/>
       <w:r>
@@ -41653,7 +40954,7 @@
           <w:lang w:bidi="fa-IR"/>
         </w:rPr>
       </w:pPr>
-      <w:bookmarkStart w:id="27" w:name="_Toc58336638"/>
+      <w:bookmarkStart w:id="27" w:name="_Toc58398229"/>
       <w:r>
         <w:rPr>
           <w:rFonts w:ascii="XB Roya" w:hAnsi="XB Roya" w:cs="XB Roya" w:hint="cs"/>
@@ -42319,7 +41620,6 @@
         </w:rPr>
         <w:t>-</w:t>
       </w:r>
-      <w:proofErr w:type="gramStart"/>
       <w:r>
         <w:rPr>
           <w:rFonts w:ascii="Consolas" w:eastAsia="Times New Roman" w:hAnsi="Consolas" w:cs="Times New Roman"/>
@@ -42347,7 +41647,6 @@
         </w:rPr>
         <w:t>+</w:t>
       </w:r>
-      <w:proofErr w:type="gramEnd"/>
       <w:r>
         <w:rPr>
           <w:rFonts w:ascii="Consolas" w:eastAsia="Times New Roman" w:hAnsi="Consolas" w:cs="Times New Roman"/>
@@ -43312,27 +42611,7 @@
                 <w:szCs w:val="24"/>
                 <w:lang w:bidi="fa-IR"/>
               </w:rPr>
-              <w:t>((a/b)-</w:t>
-            </w:r>
-            <w:proofErr w:type="gramStart"/>
-            <w:r>
-              <w:rPr>
-                <w:rFonts w:ascii="XB Roya" w:hAnsi="XB Roya" w:cs="XB Roya"/>
-                <w:sz w:val="24"/>
-                <w:szCs w:val="24"/>
-                <w:lang w:bidi="fa-IR"/>
-              </w:rPr>
-              <w:t>c)+</w:t>
-            </w:r>
-            <w:proofErr w:type="gramEnd"/>
-            <w:r>
-              <w:rPr>
-                <w:rFonts w:ascii="XB Roya" w:hAnsi="XB Roya" w:cs="XB Roya"/>
-                <w:sz w:val="24"/>
-                <w:szCs w:val="24"/>
-                <w:lang w:bidi="fa-IR"/>
-              </w:rPr>
-              <w:t>(d*e)</w:t>
+              <w:t>((a/b)-c)+(d*e)</w:t>
             </w:r>
           </w:p>
         </w:tc>
@@ -43397,25 +42676,7 @@
           <w:sz w:val="28"/>
           <w:szCs w:val="28"/>
         </w:rPr>
-        <w:t>(((a/b)-</w:t>
-      </w:r>
-      <w:proofErr w:type="gramStart"/>
-      <w:r>
-        <w:rPr>
-          <w:rFonts w:ascii="XB Roya" w:hAnsi="XB Roya" w:cs="XB Roya"/>
-          <w:sz w:val="28"/>
-          <w:szCs w:val="28"/>
-        </w:rPr>
-        <w:t>c)+</w:t>
-      </w:r>
-      <w:proofErr w:type="gramEnd"/>
-      <w:r>
-        <w:rPr>
-          <w:rFonts w:ascii="XB Roya" w:hAnsi="XB Roya" w:cs="XB Roya"/>
-          <w:sz w:val="28"/>
-          <w:szCs w:val="28"/>
-        </w:rPr>
-        <w:t>(d*e))</w:t>
+        <w:t>(((a/b)-c)+(d*e))</w:t>
       </w:r>
     </w:p>
     <w:p>
@@ -43700,9 +42961,8 @@
           <w:szCs w:val="28"/>
           <w:lang w:bidi="fa-IR"/>
         </w:rPr>
-        <w:t>((6/2)-</w:t>
-      </w:r>
-      <w:proofErr w:type="gramStart"/>
+        <w:t>((6/2)-2)</w:t>
+      </w:r>
       <w:r>
         <w:rPr>
           <w:rFonts w:ascii="XB Roya" w:hAnsi="XB Roya" w:cs="XB Roya"/>
@@ -43710,26 +42970,7 @@
           <w:szCs w:val="28"/>
           <w:lang w:bidi="fa-IR"/>
         </w:rPr>
-        <w:t>2)</w:t>
-      </w:r>
-      <w:r>
-        <w:rPr>
-          <w:rFonts w:ascii="XB Roya" w:hAnsi="XB Roya" w:cs="XB Roya"/>
-          <w:sz w:val="28"/>
-          <w:szCs w:val="28"/>
-          <w:lang w:bidi="fa-IR"/>
-        </w:rPr>
-        <w:t>+(</w:t>
-      </w:r>
-      <w:proofErr w:type="gramEnd"/>
-      <w:r>
-        <w:rPr>
-          <w:rFonts w:ascii="XB Roya" w:hAnsi="XB Roya" w:cs="XB Roya"/>
-          <w:sz w:val="28"/>
-          <w:szCs w:val="28"/>
-          <w:lang w:bidi="fa-IR"/>
-        </w:rPr>
-        <w:t>4*2))</w:t>
+        <w:t>+(4*2))</w:t>
       </w:r>
       <w:r>
         <w:rPr>
@@ -44285,7 +43526,6 @@
         </w:rPr>
         <w:t>-</w:t>
       </w:r>
-      <w:proofErr w:type="gramStart"/>
       <w:r>
         <w:rPr>
           <w:rFonts w:ascii="Consolas" w:eastAsia="Times New Roman" w:hAnsi="Consolas" w:cs="Times New Roman"/>
@@ -44313,7 +43553,6 @@
         </w:rPr>
         <w:t>+</w:t>
       </w:r>
-      <w:proofErr w:type="gramEnd"/>
       <w:r>
         <w:rPr>
           <w:rFonts w:ascii="Consolas" w:eastAsia="Times New Roman" w:hAnsi="Consolas" w:cs="Times New Roman"/>
@@ -45131,29 +44370,7 @@
                 <w:sz w:val="28"/>
                 <w:szCs w:val="28"/>
               </w:rPr>
-              <w:t>(((a/b)-</w:t>
-            </w:r>
-            <w:proofErr w:type="gramStart"/>
-            <w:r>
-              <w:rPr>
-                <w:rFonts w:ascii="XB Roya" w:hAnsi="XB Roya" w:cs="XB Roya"/>
-                <w:b/>
-                <w:bCs/>
-                <w:sz w:val="28"/>
-                <w:szCs w:val="28"/>
-              </w:rPr>
-              <w:t>c)+</w:t>
-            </w:r>
-            <w:proofErr w:type="gramEnd"/>
-            <w:r>
-              <w:rPr>
-                <w:rFonts w:ascii="XB Roya" w:hAnsi="XB Roya" w:cs="XB Roya"/>
-                <w:b/>
-                <w:bCs/>
-                <w:sz w:val="28"/>
-                <w:szCs w:val="28"/>
-              </w:rPr>
-              <w:t>(d*e))</w:t>
+              <w:t>(((a/b)-c)+(d*e))</w:t>
             </w:r>
           </w:p>
         </w:tc>
@@ -45389,7 +44606,6 @@
         </w:rPr>
         <w:t>+</w:t>
       </w:r>
-      <w:proofErr w:type="gramStart"/>
       <w:r>
         <w:rPr>
           <w:rFonts w:ascii="Consolas" w:eastAsia="Times New Roman" w:hAnsi="Consolas" w:cs="Times New Roman"/>
@@ -45417,7 +44633,6 @@
         </w:rPr>
         <w:t>*</w:t>
       </w:r>
-      <w:proofErr w:type="gramEnd"/>
       <w:r>
         <w:rPr>
           <w:rFonts w:ascii="Consolas" w:eastAsia="Times New Roman" w:hAnsi="Consolas" w:cs="Times New Roman"/>
@@ -46149,29 +45364,7 @@
                 <w:sz w:val="32"/>
                 <w:szCs w:val="32"/>
               </w:rPr>
-              <w:t>((A+</w:t>
-            </w:r>
-            <w:proofErr w:type="gramStart"/>
-            <w:r>
-              <w:rPr>
-                <w:rFonts w:ascii="XB Roya" w:hAnsi="XB Roya" w:cs="XB Roya"/>
-                <w:b/>
-                <w:bCs/>
-                <w:sz w:val="32"/>
-                <w:szCs w:val="32"/>
-              </w:rPr>
-              <w:t>B)*</w:t>
-            </w:r>
-            <w:proofErr w:type="gramEnd"/>
-            <w:r>
-              <w:rPr>
-                <w:rFonts w:ascii="XB Roya" w:hAnsi="XB Roya" w:cs="XB Roya"/>
-                <w:b/>
-                <w:bCs/>
-                <w:sz w:val="32"/>
-                <w:szCs w:val="32"/>
-              </w:rPr>
-              <w:t>C)</w:t>
+              <w:t>((A+B)*C)</w:t>
             </w:r>
           </w:p>
         </w:tc>
@@ -46335,31 +45528,7 @@
                 <w:sz w:val="24"/>
                 <w:szCs w:val="24"/>
               </w:rPr>
-              <w:t>(((A+</w:t>
-            </w:r>
-            <w:proofErr w:type="gramStart"/>
-            <w:r>
-              <w:rPr>
-                <w:rFonts w:ascii="Consolas" w:eastAsia="Times New Roman" w:hAnsi="Consolas" w:cs="Times New Roman"/>
-                <w:b/>
-                <w:bCs/>
-                <w:color w:val="000000" w:themeColor="text1"/>
-                <w:sz w:val="24"/>
-                <w:szCs w:val="24"/>
-              </w:rPr>
-              <w:t>B)*</w:t>
-            </w:r>
-            <w:proofErr w:type="gramEnd"/>
-            <w:r>
-              <w:rPr>
-                <w:rFonts w:ascii="Consolas" w:eastAsia="Times New Roman" w:hAnsi="Consolas" w:cs="Times New Roman"/>
-                <w:b/>
-                <w:bCs/>
-                <w:color w:val="000000" w:themeColor="text1"/>
-                <w:sz w:val="24"/>
-                <w:szCs w:val="24"/>
-              </w:rPr>
-              <w:t>C)-(D-E))</w:t>
+              <w:t>(((A+B)*C)-(D-E))</w:t>
             </w:r>
           </w:p>
         </w:tc>
@@ -46762,9 +45931,8 @@
           <w:sz w:val="36"/>
           <w:szCs w:val="36"/>
         </w:rPr>
-        <w:t>((A+</w:t>
-      </w:r>
-      <w:proofErr w:type="gramStart"/>
+        <w:t>((A+B)*C)-(D-E))^(F+G)</w:t>
+      </w:r>
       <w:r>
         <w:rPr>
           <w:rFonts w:ascii="Consolas" w:eastAsia="Times New Roman" w:hAnsi="Consolas" w:cs="Times New Roman"/>
@@ -46772,143 +45940,124 @@
           <w:sz w:val="36"/>
           <w:szCs w:val="36"/>
         </w:rPr>
-        <w:t>B)*</w:t>
-      </w:r>
-      <w:proofErr w:type="gramEnd"/>
-      <w:r>
+        <w:t>)</w:t>
+      </w:r>
+    </w:p>
+    <w:p>
+      <w:pPr>
+        <w:shd w:val="clear" w:color="auto" w:fill="292A30"/>
+        <w:spacing w:after="0" w:line="285" w:lineRule="atLeast"/>
+        <w:rPr>
+          <w:rFonts w:ascii="Consolas" w:eastAsia="Times New Roman" w:hAnsi="Consolas" w:cs="Times New Roman"/>
+          <w:color w:val="BBBBBB"/>
+          <w:sz w:val="36"/>
+          <w:szCs w:val="36"/>
+        </w:rPr>
+      </w:pPr>
+      <w:r>
+        <w:rPr>
+          <w:rFonts w:ascii="Consolas" w:eastAsia="Times New Roman" w:hAnsi="Consolas" w:cs="Times New Roman"/>
+          <w:color w:val="E8865E"/>
+          <w:sz w:val="36"/>
+          <w:szCs w:val="36"/>
+        </w:rPr>
+        <w:t>POSTFIX</w:t>
+      </w:r>
+      <w:r>
+        <w:rPr>
+          <w:rFonts w:ascii="Consolas" w:eastAsia="Times New Roman" w:hAnsi="Consolas" w:cs="Times New Roman"/>
+          <w:color w:val="BBBBBB"/>
+          <w:sz w:val="36"/>
+          <w:szCs w:val="36"/>
+        </w:rPr>
+        <w:t>: </w:t>
+      </w:r>
+      <w:r>
+        <w:rPr>
+          <w:rFonts w:ascii="Consolas" w:eastAsia="Times New Roman" w:hAnsi="Consolas" w:cs="Times New Roman"/>
+          <w:color w:val="7FE5FF"/>
+          <w:sz w:val="36"/>
+          <w:szCs w:val="36"/>
+        </w:rPr>
+        <w:t>AB</w:t>
+      </w:r>
+      <w:r>
+        <w:rPr>
+          <w:rFonts w:ascii="Consolas" w:eastAsia="Times New Roman" w:hAnsi="Consolas" w:cs="Times New Roman"/>
+          <w:color w:val="D4D4D4"/>
+          <w:sz w:val="36"/>
+          <w:szCs w:val="36"/>
+        </w:rPr>
+        <w:t>+</w:t>
+      </w:r>
+      <w:r>
+        <w:rPr>
+          <w:rFonts w:ascii="Consolas" w:eastAsia="Times New Roman" w:hAnsi="Consolas" w:cs="Times New Roman"/>
+          <w:color w:val="7FE5FF"/>
+          <w:sz w:val="36"/>
+          <w:szCs w:val="36"/>
+        </w:rPr>
+        <w:t>C</w:t>
+      </w:r>
+      <w:r>
+        <w:rPr>
+          <w:rFonts w:ascii="Consolas" w:eastAsia="Times New Roman" w:hAnsi="Consolas" w:cs="Times New Roman"/>
+          <w:color w:val="D4D4D4"/>
+          <w:sz w:val="36"/>
+          <w:szCs w:val="36"/>
+        </w:rPr>
+        <w:t>*</w:t>
+      </w:r>
+      <w:r>
+        <w:rPr>
+          <w:rFonts w:ascii="Consolas" w:eastAsia="Times New Roman" w:hAnsi="Consolas" w:cs="Times New Roman"/>
+          <w:color w:val="7FE5FF"/>
+          <w:sz w:val="36"/>
+          <w:szCs w:val="36"/>
+        </w:rPr>
+        <w:t>DE</w:t>
+      </w:r>
+      <w:r>
+        <w:rPr>
+          <w:rFonts w:ascii="Consolas" w:eastAsia="Times New Roman" w:hAnsi="Consolas" w:cs="Times New Roman"/>
+          <w:color w:val="D4D4D4"/>
+          <w:sz w:val="36"/>
+          <w:szCs w:val="36"/>
+        </w:rPr>
+        <w:t>--</w:t>
+      </w:r>
+      <w:r>
+        <w:rPr>
+          <w:rFonts w:ascii="Consolas" w:eastAsia="Times New Roman" w:hAnsi="Consolas" w:cs="Times New Roman"/>
+          <w:color w:val="7FE5FF"/>
+          <w:sz w:val="36"/>
+          <w:szCs w:val="36"/>
+        </w:rPr>
+        <w:t>FG</w:t>
+      </w:r>
+      <w:r>
+        <w:rPr>
+          <w:rFonts w:ascii="Consolas" w:eastAsia="Times New Roman" w:hAnsi="Consolas" w:cs="Times New Roman"/>
+          <w:color w:val="D4D4D4"/>
+          <w:sz w:val="36"/>
+          <w:szCs w:val="36"/>
+        </w:rPr>
+        <w:t>+^</w:t>
+      </w:r>
+    </w:p>
+    <w:p>
+      <w:pPr>
+        <w:tabs>
+          <w:tab w:val="left" w:pos="8603"/>
+        </w:tabs>
+        <w:bidi/>
+        <w:jc w:val="right"/>
         <w:rPr>
           <w:rFonts w:ascii="Consolas" w:eastAsia="Times New Roman" w:hAnsi="Consolas" w:cs="Times New Roman"/>
           <w:color w:val="000000" w:themeColor="text1"/>
           <w:sz w:val="36"/>
           <w:szCs w:val="36"/>
         </w:rPr>
-        <w:t>C)-(D-E))^(F+G)</w:t>
-      </w:r>
-      <w:r>
-        <w:rPr>
-          <w:rFonts w:ascii="Consolas" w:eastAsia="Times New Roman" w:hAnsi="Consolas" w:cs="Times New Roman"/>
-          <w:color w:val="000000" w:themeColor="text1"/>
-          <w:sz w:val="36"/>
-          <w:szCs w:val="36"/>
-        </w:rPr>
-        <w:t>)</w:t>
-      </w:r>
-    </w:p>
-    <w:p>
-      <w:pPr>
-        <w:shd w:val="clear" w:color="auto" w:fill="292A30"/>
-        <w:spacing w:after="0" w:line="285" w:lineRule="atLeast"/>
-        <w:rPr>
-          <w:rFonts w:ascii="Consolas" w:eastAsia="Times New Roman" w:hAnsi="Consolas" w:cs="Times New Roman"/>
-          <w:color w:val="BBBBBB"/>
-          <w:sz w:val="36"/>
-          <w:szCs w:val="36"/>
-        </w:rPr>
-      </w:pPr>
-      <w:r>
-        <w:rPr>
-          <w:rFonts w:ascii="Consolas" w:eastAsia="Times New Roman" w:hAnsi="Consolas" w:cs="Times New Roman"/>
-          <w:color w:val="E8865E"/>
-          <w:sz w:val="36"/>
-          <w:szCs w:val="36"/>
-        </w:rPr>
-        <w:t>POSTFIX</w:t>
-      </w:r>
-      <w:r>
-        <w:rPr>
-          <w:rFonts w:ascii="Consolas" w:eastAsia="Times New Roman" w:hAnsi="Consolas" w:cs="Times New Roman"/>
-          <w:color w:val="BBBBBB"/>
-          <w:sz w:val="36"/>
-          <w:szCs w:val="36"/>
-        </w:rPr>
-        <w:t>: </w:t>
-      </w:r>
-      <w:r>
-        <w:rPr>
-          <w:rFonts w:ascii="Consolas" w:eastAsia="Times New Roman" w:hAnsi="Consolas" w:cs="Times New Roman"/>
-          <w:color w:val="7FE5FF"/>
-          <w:sz w:val="36"/>
-          <w:szCs w:val="36"/>
-        </w:rPr>
-        <w:t>AB</w:t>
-      </w:r>
-      <w:r>
-        <w:rPr>
-          <w:rFonts w:ascii="Consolas" w:eastAsia="Times New Roman" w:hAnsi="Consolas" w:cs="Times New Roman"/>
-          <w:color w:val="D4D4D4"/>
-          <w:sz w:val="36"/>
-          <w:szCs w:val="36"/>
-        </w:rPr>
-        <w:t>+</w:t>
-      </w:r>
-      <w:r>
-        <w:rPr>
-          <w:rFonts w:ascii="Consolas" w:eastAsia="Times New Roman" w:hAnsi="Consolas" w:cs="Times New Roman"/>
-          <w:color w:val="7FE5FF"/>
-          <w:sz w:val="36"/>
-          <w:szCs w:val="36"/>
-        </w:rPr>
-        <w:t>C</w:t>
-      </w:r>
-      <w:r>
-        <w:rPr>
-          <w:rFonts w:ascii="Consolas" w:eastAsia="Times New Roman" w:hAnsi="Consolas" w:cs="Times New Roman"/>
-          <w:color w:val="D4D4D4"/>
-          <w:sz w:val="36"/>
-          <w:szCs w:val="36"/>
-        </w:rPr>
-        <w:t>*</w:t>
-      </w:r>
-      <w:r>
-        <w:rPr>
-          <w:rFonts w:ascii="Consolas" w:eastAsia="Times New Roman" w:hAnsi="Consolas" w:cs="Times New Roman"/>
-          <w:color w:val="7FE5FF"/>
-          <w:sz w:val="36"/>
-          <w:szCs w:val="36"/>
-        </w:rPr>
-        <w:t>DE</w:t>
-      </w:r>
-      <w:r>
-        <w:rPr>
-          <w:rFonts w:ascii="Consolas" w:eastAsia="Times New Roman" w:hAnsi="Consolas" w:cs="Times New Roman"/>
-          <w:color w:val="D4D4D4"/>
-          <w:sz w:val="36"/>
-          <w:szCs w:val="36"/>
-        </w:rPr>
-        <w:t>--</w:t>
-      </w:r>
-      <w:r>
-        <w:rPr>
-          <w:rFonts w:ascii="Consolas" w:eastAsia="Times New Roman" w:hAnsi="Consolas" w:cs="Times New Roman"/>
-          <w:color w:val="7FE5FF"/>
-          <w:sz w:val="36"/>
-          <w:szCs w:val="36"/>
-        </w:rPr>
-        <w:t>FG</w:t>
-      </w:r>
-      <w:r>
-        <w:rPr>
-          <w:rFonts w:ascii="Consolas" w:eastAsia="Times New Roman" w:hAnsi="Consolas" w:cs="Times New Roman"/>
-          <w:color w:val="D4D4D4"/>
-          <w:sz w:val="36"/>
-          <w:szCs w:val="36"/>
-        </w:rPr>
-        <w:t>+^</w:t>
-      </w:r>
-    </w:p>
-    <w:p>
-      <w:pPr>
-        <w:tabs>
-          <w:tab w:val="left" w:pos="8603"/>
-        </w:tabs>
-        <w:bidi/>
-        <w:jc w:val="right"/>
-        <w:rPr>
-          <w:rFonts w:ascii="Consolas" w:eastAsia="Times New Roman" w:hAnsi="Consolas" w:cs="Times New Roman"/>
-          <w:color w:val="000000" w:themeColor="text1"/>
-          <w:sz w:val="36"/>
-          <w:szCs w:val="36"/>
-        </w:rPr>
       </w:pPr>
     </w:p>
     <w:p>
@@ -47248,7 +46397,6 @@
         </w:rPr>
         <w:t>^</w:t>
       </w:r>
-      <w:proofErr w:type="gramStart"/>
       <w:r>
         <w:rPr>
           <w:rFonts w:ascii="Consolas" w:eastAsia="Times New Roman" w:hAnsi="Consolas" w:cs="Times New Roman"/>
@@ -47276,7 +46424,6 @@
         </w:rPr>
         <w:t>*</w:t>
       </w:r>
-      <w:proofErr w:type="gramEnd"/>
       <w:r>
         <w:rPr>
           <w:rFonts w:ascii="Consolas" w:eastAsia="Times New Roman" w:hAnsi="Consolas" w:cs="Times New Roman"/>
@@ -47618,7 +46765,6 @@
         </w:rPr>
         <w:t>/-</w:t>
       </w:r>
-      <w:proofErr w:type="gramStart"/>
       <w:r>
         <w:rPr>
           <w:rFonts w:ascii="Consolas" w:eastAsia="Times New Roman" w:hAnsi="Consolas" w:cs="Times New Roman"/>
@@ -47644,9 +46790,17 @@
           <w:sz w:val="32"/>
           <w:szCs w:val="32"/>
         </w:rPr>
-        <w:t>-</w:t>
-      </w:r>
-      <w:proofErr w:type="gramEnd"/>
+        <w:t>-+</w:t>
+      </w:r>
+      <w:r>
+        <w:rPr>
+          <w:rFonts w:ascii="Consolas" w:eastAsia="Times New Roman" w:hAnsi="Consolas" w:cs="Times New Roman"/>
+          <w:color w:val="7FE5FF"/>
+          <w:sz w:val="32"/>
+          <w:szCs w:val="32"/>
+        </w:rPr>
+        <w:t>C</w:t>
+      </w:r>
       <w:r>
         <w:rPr>
           <w:rFonts w:ascii="Consolas" w:eastAsia="Times New Roman" w:hAnsi="Consolas" w:cs="Times New Roman"/>
@@ -47654,7 +46808,7 @@
           <w:sz w:val="32"/>
           <w:szCs w:val="32"/>
         </w:rPr>
-        <w:t>+</w:t>
+        <w:t>*</w:t>
       </w:r>
       <w:r>
         <w:rPr>
@@ -47663,7 +46817,7 @@
           <w:sz w:val="32"/>
           <w:szCs w:val="32"/>
         </w:rPr>
-        <w:t>C</w:t>
+        <w:t>D5</w:t>
       </w:r>
       <w:r>
         <w:rPr>
@@ -47672,7 +46826,7 @@
           <w:sz w:val="32"/>
           <w:szCs w:val="32"/>
         </w:rPr>
-        <w:t>*</w:t>
+        <w:t>/</w:t>
       </w:r>
       <w:r>
         <w:rPr>
@@ -47681,7 +46835,7 @@
           <w:sz w:val="32"/>
           <w:szCs w:val="32"/>
         </w:rPr>
-        <w:t>D5</w:t>
+        <w:t>A</w:t>
       </w:r>
       <w:r>
         <w:rPr>
@@ -47690,7 +46844,7 @@
           <w:sz w:val="32"/>
           <w:szCs w:val="32"/>
         </w:rPr>
-        <w:t>/</w:t>
+        <w:t>-</w:t>
       </w:r>
       <w:r>
         <w:rPr>
@@ -47699,6 +46853,99 @@
           <w:sz w:val="32"/>
           <w:szCs w:val="32"/>
         </w:rPr>
+        <w:t>BC</w:t>
+      </w:r>
+    </w:p>
+    <w:p>
+      <w:pPr>
+        <w:tabs>
+          <w:tab w:val="left" w:pos="8603"/>
+        </w:tabs>
+        <w:bidi/>
+        <w:jc w:val="both"/>
+        <w:rPr>
+          <w:rFonts w:ascii="XB Roya" w:hAnsi="XB Roya" w:cs="XB Roya"/>
+          <w:sz w:val="24"/>
+          <w:szCs w:val="24"/>
+        </w:rPr>
+      </w:pPr>
+    </w:p>
+    <w:p>
+      <w:pPr>
+        <w:tabs>
+          <w:tab w:val="left" w:pos="8603"/>
+        </w:tabs>
+        <w:bidi/>
+        <w:jc w:val="both"/>
+        <w:rPr>
+          <w:rFonts w:ascii="XB Roya" w:hAnsi="XB Roya" w:cs="XB Roya"/>
+          <w:sz w:val="24"/>
+          <w:szCs w:val="24"/>
+        </w:rPr>
+      </w:pPr>
+    </w:p>
+    <w:p>
+      <w:pPr>
+        <w:tabs>
+          <w:tab w:val="left" w:pos="8603"/>
+        </w:tabs>
+        <w:bidi/>
+        <w:jc w:val="both"/>
+        <w:rPr>
+          <w:rFonts w:ascii="XB Roya" w:hAnsi="XB Roya" w:cs="XB Roya"/>
+          <w:sz w:val="24"/>
+          <w:szCs w:val="24"/>
+          <w:rtl/>
+          <w:lang w:bidi="fa-IR"/>
+        </w:rPr>
+      </w:pPr>
+      <w:r>
+        <w:rPr>
+          <w:rFonts w:ascii="XB Roya" w:hAnsi="XB Roya" w:cs="XB Roya" w:hint="cs"/>
+          <w:sz w:val="24"/>
+          <w:szCs w:val="24"/>
+          <w:rtl/>
+          <w:lang w:bidi="fa-IR"/>
+        </w:rPr>
+        <w:t>حل:</w:t>
+      </w:r>
+    </w:p>
+    <w:p>
+      <w:pPr>
+        <w:shd w:val="clear" w:color="auto" w:fill="292A30"/>
+        <w:spacing w:after="0" w:line="285" w:lineRule="atLeast"/>
+        <w:rPr>
+          <w:rFonts w:ascii="Consolas" w:eastAsia="Times New Roman" w:hAnsi="Consolas" w:cs="Times New Roman"/>
+          <w:color w:val="BBBBBB"/>
+          <w:sz w:val="32"/>
+          <w:szCs w:val="32"/>
+        </w:rPr>
+      </w:pPr>
+      <w:r>
+        <w:rPr>
+          <w:rFonts w:ascii="Consolas" w:eastAsia="Times New Roman" w:hAnsi="Consolas" w:cs="Times New Roman"/>
+          <w:color w:val="E8865E"/>
+          <w:sz w:val="32"/>
+          <w:szCs w:val="32"/>
+        </w:rPr>
+        <w:t>INFIX</w:t>
+      </w:r>
+      <w:r>
+        <w:rPr>
+          <w:rFonts w:ascii="Consolas" w:eastAsia="Times New Roman" w:hAnsi="Consolas" w:cs="Times New Roman"/>
+          <w:color w:val="BBBBBB"/>
+          <w:sz w:val="32"/>
+          <w:szCs w:val="32"/>
+        </w:rPr>
+        <w:t>: ((</w:t>
+      </w:r>
+      <w:r>
+        <w:rPr>
+          <w:rFonts w:ascii="Consolas" w:eastAsia="Times New Roman" w:hAnsi="Consolas" w:cs="Times New Roman"/>
+          <w:color w:val="7FE5FF"/>
+          <w:sz w:val="32"/>
+          <w:szCs w:val="32"/>
+        </w:rPr>
         <w:t>A</w:t>
       </w:r>
       <w:r>
@@ -47708,7 +46955,16 @@
           <w:sz w:val="32"/>
           <w:szCs w:val="32"/>
         </w:rPr>
-        <w:t>-</w:t>
+        <w:t>+</w:t>
+      </w:r>
+      <w:r>
+        <w:rPr>
+          <w:rFonts w:ascii="Consolas" w:eastAsia="Times New Roman" w:hAnsi="Consolas" w:cs="Times New Roman"/>
+          <w:color w:val="BBBBBB"/>
+          <w:sz w:val="32"/>
+          <w:szCs w:val="32"/>
+        </w:rPr>
+        <w:t>(</w:t>
       </w:r>
       <w:r>
         <w:rPr>
@@ -47717,82 +46973,52 @@
           <w:sz w:val="32"/>
           <w:szCs w:val="32"/>
         </w:rPr>
-        <w:t>BC</w:t>
-      </w:r>
-    </w:p>
-    <w:p>
-      <w:pPr>
-        <w:tabs>
-          <w:tab w:val="left" w:pos="8603"/>
-        </w:tabs>
-        <w:bidi/>
-        <w:jc w:val="both"/>
-        <w:rPr>
-          <w:rFonts w:ascii="XB Roya" w:hAnsi="XB Roya" w:cs="XB Roya"/>
-          <w:sz w:val="24"/>
-          <w:szCs w:val="24"/>
-        </w:rPr>
-      </w:pPr>
-    </w:p>
-    <w:p>
-      <w:pPr>
-        <w:tabs>
-          <w:tab w:val="left" w:pos="8603"/>
-        </w:tabs>
-        <w:bidi/>
-        <w:jc w:val="both"/>
-        <w:rPr>
-          <w:rFonts w:ascii="XB Roya" w:hAnsi="XB Roya" w:cs="XB Roya"/>
-          <w:sz w:val="24"/>
-          <w:szCs w:val="24"/>
-        </w:rPr>
-      </w:pPr>
-    </w:p>
-    <w:p>
-      <w:pPr>
-        <w:tabs>
-          <w:tab w:val="left" w:pos="8603"/>
-        </w:tabs>
-        <w:bidi/>
-        <w:jc w:val="both"/>
-        <w:rPr>
-          <w:rFonts w:ascii="XB Roya" w:hAnsi="XB Roya" w:cs="XB Roya"/>
-          <w:sz w:val="24"/>
-          <w:szCs w:val="24"/>
-          <w:rtl/>
-          <w:lang w:bidi="fa-IR"/>
-        </w:rPr>
-      </w:pPr>
-      <w:r>
-        <w:rPr>
-          <w:rFonts w:ascii="XB Roya" w:hAnsi="XB Roya" w:cs="XB Roya" w:hint="cs"/>
-          <w:sz w:val="24"/>
-          <w:szCs w:val="24"/>
-          <w:rtl/>
-          <w:lang w:bidi="fa-IR"/>
-        </w:rPr>
-        <w:t>حل:</w:t>
-      </w:r>
-    </w:p>
-    <w:p>
-      <w:pPr>
-        <w:shd w:val="clear" w:color="auto" w:fill="292A30"/>
-        <w:spacing w:after="0" w:line="285" w:lineRule="atLeast"/>
+        <w:t>B</w:t>
+      </w:r>
+      <w:r>
+        <w:rPr>
+          <w:rFonts w:ascii="Consolas" w:eastAsia="Times New Roman" w:hAnsi="Consolas" w:cs="Times New Roman"/>
+          <w:color w:val="D4D4D4"/>
+          <w:sz w:val="32"/>
+          <w:szCs w:val="32"/>
+        </w:rPr>
+        <w:t>/</w:t>
+      </w:r>
+      <w:r>
         <w:rPr>
           <w:rFonts w:ascii="Consolas" w:eastAsia="Times New Roman" w:hAnsi="Consolas" w:cs="Times New Roman"/>
           <w:color w:val="BBBBBB"/>
           <w:sz w:val="32"/>
           <w:szCs w:val="32"/>
         </w:rPr>
-      </w:pPr>
+        <w:t>(</w:t>
+      </w:r>
       <w:r>
         <w:rPr>
           <w:rFonts w:ascii="Consolas" w:eastAsia="Times New Roman" w:hAnsi="Consolas" w:cs="Times New Roman"/>
-          <w:color w:val="E8865E"/>
+          <w:color w:val="7FE5FF"/>
           <w:sz w:val="32"/>
           <w:szCs w:val="32"/>
         </w:rPr>
-        <w:t>INFIX</w:t>
+        <w:t>C</w:t>
+      </w:r>
+      <w:r>
+        <w:rPr>
+          <w:rFonts w:ascii="Consolas" w:eastAsia="Times New Roman" w:hAnsi="Consolas" w:cs="Times New Roman"/>
+          <w:color w:val="D4D4D4"/>
+          <w:sz w:val="32"/>
+          <w:szCs w:val="32"/>
+        </w:rPr>
+        <w:t>-</w:t>
+      </w:r>
+      <w:r>
+        <w:rPr>
+          <w:rFonts w:ascii="Consolas" w:eastAsia="Times New Roman" w:hAnsi="Consolas" w:cs="Times New Roman"/>
+          <w:color w:val="7FE5FF"/>
+          <w:sz w:val="32"/>
+          <w:szCs w:val="32"/>
+        </w:rPr>
+        <w:t>D</w:t>
       </w:r>
       <w:r>
         <w:rPr>
@@ -47801,7 +47027,25 @@
           <w:sz w:val="32"/>
           <w:szCs w:val="32"/>
         </w:rPr>
-        <w:t>: ((</w:t>
+        <w:t>))</w:t>
+      </w:r>
+      <w:r>
+        <w:rPr>
+          <w:rFonts w:ascii="Consolas" w:eastAsia="Times New Roman" w:hAnsi="Consolas" w:cs="Times New Roman"/>
+          <w:color w:val="D4D4D4"/>
+          <w:sz w:val="32"/>
+          <w:szCs w:val="32"/>
+        </w:rPr>
+        <w:t>+</w:t>
+      </w:r>
+      <w:r>
+        <w:rPr>
+          <w:rFonts w:ascii="Consolas" w:eastAsia="Times New Roman" w:hAnsi="Consolas" w:cs="Times New Roman"/>
+          <w:color w:val="BBBBBB"/>
+          <w:sz w:val="32"/>
+          <w:szCs w:val="32"/>
+        </w:rPr>
+        <w:t>((</w:t>
       </w:r>
       <w:r>
         <w:rPr>
@@ -47819,7 +47063,16 @@
           <w:sz w:val="32"/>
           <w:szCs w:val="32"/>
         </w:rPr>
-        <w:t>+</w:t>
+        <w:t>-</w:t>
+      </w:r>
+      <w:r>
+        <w:rPr>
+          <w:rFonts w:ascii="Consolas" w:eastAsia="Times New Roman" w:hAnsi="Consolas" w:cs="Times New Roman"/>
+          <w:color w:val="7FE5FF"/>
+          <w:sz w:val="32"/>
+          <w:szCs w:val="32"/>
+        </w:rPr>
+        <w:t>B</w:t>
       </w:r>
       <w:r>
         <w:rPr>
@@ -47828,6 +47081,24 @@
           <w:sz w:val="32"/>
           <w:szCs w:val="32"/>
         </w:rPr>
+        <w:t>))</w:t>
+      </w:r>
+      <w:r>
+        <w:rPr>
+          <w:rFonts w:ascii="Consolas" w:eastAsia="Times New Roman" w:hAnsi="Consolas" w:cs="Times New Roman"/>
+          <w:color w:val="D4D4D4"/>
+          <w:sz w:val="32"/>
+          <w:szCs w:val="32"/>
+        </w:rPr>
+        <w:t>/</w:t>
+      </w:r>
+      <w:r>
+        <w:rPr>
+          <w:rFonts w:ascii="Consolas" w:eastAsia="Times New Roman" w:hAnsi="Consolas" w:cs="Times New Roman"/>
+          <w:color w:val="BBBBBB"/>
+          <w:sz w:val="32"/>
+          <w:szCs w:val="32"/>
+        </w:rPr>
         <w:t>(</w:t>
       </w:r>
       <w:r>
@@ -47837,7 +47108,7 @@
           <w:sz w:val="32"/>
           <w:szCs w:val="32"/>
         </w:rPr>
-        <w:t>B</w:t>
+        <w:t>C</w:t>
       </w:r>
       <w:r>
         <w:rPr>
@@ -47846,7 +47117,7 @@
           <w:sz w:val="32"/>
           <w:szCs w:val="32"/>
         </w:rPr>
-        <w:t>/</w:t>
+        <w:t>+</w:t>
       </w:r>
       <w:r>
         <w:rPr>
@@ -47864,7 +47135,7 @@
           <w:sz w:val="32"/>
           <w:szCs w:val="32"/>
         </w:rPr>
-        <w:t>C</w:t>
+        <w:t>D</w:t>
       </w:r>
       <w:r>
         <w:rPr>
@@ -47873,7 +47144,43 @@
           <w:sz w:val="32"/>
           <w:szCs w:val="32"/>
         </w:rPr>
+        <w:t>*</w:t>
+      </w:r>
+      <w:r>
+        <w:rPr>
+          <w:rFonts w:ascii="Consolas" w:eastAsia="Times New Roman" w:hAnsi="Consolas" w:cs="Times New Roman"/>
+          <w:color w:val="B1D99D"/>
+          <w:sz w:val="32"/>
+          <w:szCs w:val="32"/>
+        </w:rPr>
+        <w:t>5</w:t>
+      </w:r>
+      <w:r>
+        <w:rPr>
+          <w:rFonts w:ascii="Consolas" w:eastAsia="Times New Roman" w:hAnsi="Consolas" w:cs="Times New Roman"/>
+          <w:color w:val="BBBBBB"/>
+          <w:sz w:val="32"/>
+          <w:szCs w:val="32"/>
+        </w:rPr>
+        <w:t>))</w:t>
+      </w:r>
+      <w:r>
+        <w:rPr>
+          <w:rFonts w:ascii="Consolas" w:eastAsia="Times New Roman" w:hAnsi="Consolas" w:cs="Times New Roman"/>
+          <w:color w:val="D4D4D4"/>
+          <w:sz w:val="32"/>
+          <w:szCs w:val="32"/>
+        </w:rPr>
         <w:t>-</w:t>
+      </w:r>
+      <w:r>
+        <w:rPr>
+          <w:rFonts w:ascii="Consolas" w:eastAsia="Times New Roman" w:hAnsi="Consolas" w:cs="Times New Roman"/>
+          <w:color w:val="BBBBBB"/>
+          <w:sz w:val="32"/>
+          <w:szCs w:val="32"/>
+        </w:rPr>
+        <w:t>(</w:t>
       </w:r>
       <w:r>
         <w:rPr>
@@ -47882,9 +47189,17 @@
           <w:sz w:val="32"/>
           <w:szCs w:val="32"/>
         </w:rPr>
-        <w:t>D</w:t>
-      </w:r>
-      <w:proofErr w:type="gramStart"/>
+        <w:t>A</w:t>
+      </w:r>
+      <w:r>
+        <w:rPr>
+          <w:rFonts w:ascii="Consolas" w:eastAsia="Times New Roman" w:hAnsi="Consolas" w:cs="Times New Roman"/>
+          <w:color w:val="D4D4D4"/>
+          <w:sz w:val="32"/>
+          <w:szCs w:val="32"/>
+        </w:rPr>
+        <w:t>/</w:t>
+      </w:r>
       <w:r>
         <w:rPr>
           <w:rFonts w:ascii="Consolas" w:eastAsia="Times New Roman" w:hAnsi="Consolas" w:cs="Times New Roman"/>
@@ -47892,7 +47207,16 @@
           <w:sz w:val="32"/>
           <w:szCs w:val="32"/>
         </w:rPr>
-        <w:t>))</w:t>
+        <w:t>(</w:t>
+      </w:r>
+      <w:r>
+        <w:rPr>
+          <w:rFonts w:ascii="Consolas" w:eastAsia="Times New Roman" w:hAnsi="Consolas" w:cs="Times New Roman"/>
+          <w:color w:val="7FE5FF"/>
+          <w:sz w:val="32"/>
+          <w:szCs w:val="32"/>
+        </w:rPr>
+        <w:t>B</w:t>
       </w:r>
       <w:r>
         <w:rPr>
@@ -47901,7 +47225,16 @@
           <w:sz w:val="32"/>
           <w:szCs w:val="32"/>
         </w:rPr>
-        <w:t>+</w:t>
+        <w:t>-</w:t>
+      </w:r>
+      <w:r>
+        <w:rPr>
+          <w:rFonts w:ascii="Consolas" w:eastAsia="Times New Roman" w:hAnsi="Consolas" w:cs="Times New Roman"/>
+          <w:color w:val="7FE5FF"/>
+          <w:sz w:val="32"/>
+          <w:szCs w:val="32"/>
+        </w:rPr>
+        <w:t>C</w:t>
       </w:r>
       <w:r>
         <w:rPr>
@@ -47910,18 +47243,20 @@
           <w:sz w:val="32"/>
           <w:szCs w:val="32"/>
         </w:rPr>
-        <w:t>(</w:t>
-      </w:r>
-      <w:proofErr w:type="gramEnd"/>
-      <w:r>
+        <w:t>)))</w:t>
+      </w:r>
+    </w:p>
+    <w:p>
+      <w:pPr>
+        <w:shd w:val="clear" w:color="auto" w:fill="292A30"/>
+        <w:spacing w:after="0" w:line="285" w:lineRule="atLeast"/>
         <w:rPr>
           <w:rFonts w:ascii="Consolas" w:eastAsia="Times New Roman" w:hAnsi="Consolas" w:cs="Times New Roman"/>
           <w:color w:val="BBBBBB"/>
           <w:sz w:val="32"/>
           <w:szCs w:val="32"/>
         </w:rPr>
-        <w:t>(</w:t>
-      </w:r>
+      </w:pPr>
       <w:r>
         <w:rPr>
           <w:rFonts w:ascii="Consolas" w:eastAsia="Times New Roman" w:hAnsi="Consolas" w:cs="Times New Roman"/>
@@ -47929,7 +47264,25 @@
           <w:sz w:val="32"/>
           <w:szCs w:val="32"/>
         </w:rPr>
-        <w:t>A</w:t>
+        <w:t>POSTFIX</w:t>
+      </w:r>
+      <w:r>
+        <w:rPr>
+          <w:rFonts w:ascii="Consolas" w:eastAsia="Times New Roman" w:hAnsi="Consolas" w:cs="Times New Roman"/>
+          <w:color w:val="BBBBBB"/>
+          <w:sz w:val="32"/>
+          <w:szCs w:val="32"/>
+        </w:rPr>
+        <w:t>: </w:t>
+      </w:r>
+      <w:r>
+        <w:rPr>
+          <w:rFonts w:ascii="Consolas" w:eastAsia="Times New Roman" w:hAnsi="Consolas" w:cs="Times New Roman"/>
+          <w:color w:val="29EEC6"/>
+          <w:sz w:val="32"/>
+          <w:szCs w:val="32"/>
+        </w:rPr>
+        <w:t>ABCD</w:t>
       </w:r>
       <w:r>
         <w:rPr>
@@ -47938,7 +47291,7 @@
           <w:sz w:val="32"/>
           <w:szCs w:val="32"/>
         </w:rPr>
-        <w:t>-</w:t>
+        <w:t>-/+</w:t>
       </w:r>
       <w:r>
         <w:rPr>
@@ -47947,16 +47300,7 @@
           <w:sz w:val="32"/>
           <w:szCs w:val="32"/>
         </w:rPr>
-        <w:t>B</w:t>
-      </w:r>
-      <w:r>
-        <w:rPr>
-          <w:rFonts w:ascii="Consolas" w:eastAsia="Times New Roman" w:hAnsi="Consolas" w:cs="Times New Roman"/>
-          <w:color w:val="BBBBBB"/>
-          <w:sz w:val="32"/>
-          <w:szCs w:val="32"/>
-        </w:rPr>
-        <w:t>))</w:t>
+        <w:t>AB</w:t>
       </w:r>
       <w:r>
         <w:rPr>
@@ -47965,16 +47309,7 @@
           <w:sz w:val="32"/>
           <w:szCs w:val="32"/>
         </w:rPr>
-        <w:t>/</w:t>
-      </w:r>
-      <w:r>
-        <w:rPr>
-          <w:rFonts w:ascii="Consolas" w:eastAsia="Times New Roman" w:hAnsi="Consolas" w:cs="Times New Roman"/>
-          <w:color w:val="BBBBBB"/>
-          <w:sz w:val="32"/>
-          <w:szCs w:val="32"/>
-        </w:rPr>
-        <w:t>(</w:t>
+        <w:t>-</w:t>
       </w:r>
       <w:r>
         <w:rPr>
@@ -47983,7 +47318,7 @@
           <w:sz w:val="32"/>
           <w:szCs w:val="32"/>
         </w:rPr>
-        <w:t>C</w:t>
+        <w:t>CD5</w:t>
       </w:r>
       <w:r>
         <w:rPr>
@@ -47992,16 +47327,7 @@
           <w:sz w:val="32"/>
           <w:szCs w:val="32"/>
         </w:rPr>
-        <w:t>+</w:t>
-      </w:r>
-      <w:r>
-        <w:rPr>
-          <w:rFonts w:ascii="Consolas" w:eastAsia="Times New Roman" w:hAnsi="Consolas" w:cs="Times New Roman"/>
-          <w:color w:val="BBBBBB"/>
-          <w:sz w:val="32"/>
-          <w:szCs w:val="32"/>
-        </w:rPr>
-        <w:t>(</w:t>
+        <w:t>*+</w:t>
       </w:r>
       <w:r>
         <w:rPr>
@@ -48010,7 +47336,7 @@
           <w:sz w:val="32"/>
           <w:szCs w:val="32"/>
         </w:rPr>
-        <w:t>D</w:t>
+        <w:t>ABC</w:t>
       </w:r>
       <w:r>
         <w:rPr>
@@ -48019,207 +47345,6 @@
           <w:sz w:val="32"/>
           <w:szCs w:val="32"/>
         </w:rPr>
-        <w:t>*</w:t>
-      </w:r>
-      <w:r>
-        <w:rPr>
-          <w:rFonts w:ascii="Consolas" w:eastAsia="Times New Roman" w:hAnsi="Consolas" w:cs="Times New Roman"/>
-          <w:color w:val="B1D99D"/>
-          <w:sz w:val="32"/>
-          <w:szCs w:val="32"/>
-        </w:rPr>
-        <w:t>5</w:t>
-      </w:r>
-      <w:r>
-        <w:rPr>
-          <w:rFonts w:ascii="Consolas" w:eastAsia="Times New Roman" w:hAnsi="Consolas" w:cs="Times New Roman"/>
-          <w:color w:val="BBBBBB"/>
-          <w:sz w:val="32"/>
-          <w:szCs w:val="32"/>
-        </w:rPr>
-        <w:t>))</w:t>
-      </w:r>
-      <w:r>
-        <w:rPr>
-          <w:rFonts w:ascii="Consolas" w:eastAsia="Times New Roman" w:hAnsi="Consolas" w:cs="Times New Roman"/>
-          <w:color w:val="D4D4D4"/>
-          <w:sz w:val="32"/>
-          <w:szCs w:val="32"/>
-        </w:rPr>
-        <w:t>-</w:t>
-      </w:r>
-      <w:r>
-        <w:rPr>
-          <w:rFonts w:ascii="Consolas" w:eastAsia="Times New Roman" w:hAnsi="Consolas" w:cs="Times New Roman"/>
-          <w:color w:val="BBBBBB"/>
-          <w:sz w:val="32"/>
-          <w:szCs w:val="32"/>
-        </w:rPr>
-        <w:t>(</w:t>
-      </w:r>
-      <w:r>
-        <w:rPr>
-          <w:rFonts w:ascii="Consolas" w:eastAsia="Times New Roman" w:hAnsi="Consolas" w:cs="Times New Roman"/>
-          <w:color w:val="7FE5FF"/>
-          <w:sz w:val="32"/>
-          <w:szCs w:val="32"/>
-        </w:rPr>
-        <w:t>A</w:t>
-      </w:r>
-      <w:r>
-        <w:rPr>
-          <w:rFonts w:ascii="Consolas" w:eastAsia="Times New Roman" w:hAnsi="Consolas" w:cs="Times New Roman"/>
-          <w:color w:val="D4D4D4"/>
-          <w:sz w:val="32"/>
-          <w:szCs w:val="32"/>
-        </w:rPr>
-        <w:t>/</w:t>
-      </w:r>
-      <w:r>
-        <w:rPr>
-          <w:rFonts w:ascii="Consolas" w:eastAsia="Times New Roman" w:hAnsi="Consolas" w:cs="Times New Roman"/>
-          <w:color w:val="BBBBBB"/>
-          <w:sz w:val="32"/>
-          <w:szCs w:val="32"/>
-        </w:rPr>
-        <w:t>(</w:t>
-      </w:r>
-      <w:r>
-        <w:rPr>
-          <w:rFonts w:ascii="Consolas" w:eastAsia="Times New Roman" w:hAnsi="Consolas" w:cs="Times New Roman"/>
-          <w:color w:val="7FE5FF"/>
-          <w:sz w:val="32"/>
-          <w:szCs w:val="32"/>
-        </w:rPr>
-        <w:t>B</w:t>
-      </w:r>
-      <w:r>
-        <w:rPr>
-          <w:rFonts w:ascii="Consolas" w:eastAsia="Times New Roman" w:hAnsi="Consolas" w:cs="Times New Roman"/>
-          <w:color w:val="D4D4D4"/>
-          <w:sz w:val="32"/>
-          <w:szCs w:val="32"/>
-        </w:rPr>
-        <w:t>-</w:t>
-      </w:r>
-      <w:r>
-        <w:rPr>
-          <w:rFonts w:ascii="Consolas" w:eastAsia="Times New Roman" w:hAnsi="Consolas" w:cs="Times New Roman"/>
-          <w:color w:val="7FE5FF"/>
-          <w:sz w:val="32"/>
-          <w:szCs w:val="32"/>
-        </w:rPr>
-        <w:t>C</w:t>
-      </w:r>
-      <w:r>
-        <w:rPr>
-          <w:rFonts w:ascii="Consolas" w:eastAsia="Times New Roman" w:hAnsi="Consolas" w:cs="Times New Roman"/>
-          <w:color w:val="BBBBBB"/>
-          <w:sz w:val="32"/>
-          <w:szCs w:val="32"/>
-        </w:rPr>
-        <w:t>)))</w:t>
-      </w:r>
-    </w:p>
-    <w:p>
-      <w:pPr>
-        <w:shd w:val="clear" w:color="auto" w:fill="292A30"/>
-        <w:spacing w:after="0" w:line="285" w:lineRule="atLeast"/>
-        <w:rPr>
-          <w:rFonts w:ascii="Consolas" w:eastAsia="Times New Roman" w:hAnsi="Consolas" w:cs="Times New Roman"/>
-          <w:color w:val="BBBBBB"/>
-          <w:sz w:val="32"/>
-          <w:szCs w:val="32"/>
-        </w:rPr>
-      </w:pPr>
-      <w:r>
-        <w:rPr>
-          <w:rFonts w:ascii="Consolas" w:eastAsia="Times New Roman" w:hAnsi="Consolas" w:cs="Times New Roman"/>
-          <w:color w:val="7FE5FF"/>
-          <w:sz w:val="32"/>
-          <w:szCs w:val="32"/>
-        </w:rPr>
-        <w:t>POSTFIX</w:t>
-      </w:r>
-      <w:r>
-        <w:rPr>
-          <w:rFonts w:ascii="Consolas" w:eastAsia="Times New Roman" w:hAnsi="Consolas" w:cs="Times New Roman"/>
-          <w:color w:val="BBBBBB"/>
-          <w:sz w:val="32"/>
-          <w:szCs w:val="32"/>
-        </w:rPr>
-        <w:t>: </w:t>
-      </w:r>
-      <w:r>
-        <w:rPr>
-          <w:rFonts w:ascii="Consolas" w:eastAsia="Times New Roman" w:hAnsi="Consolas" w:cs="Times New Roman"/>
-          <w:color w:val="29EEC6"/>
-          <w:sz w:val="32"/>
-          <w:szCs w:val="32"/>
-        </w:rPr>
-        <w:t>ABCD</w:t>
-      </w:r>
-      <w:r>
-        <w:rPr>
-          <w:rFonts w:ascii="Consolas" w:eastAsia="Times New Roman" w:hAnsi="Consolas" w:cs="Times New Roman"/>
-          <w:color w:val="D4D4D4"/>
-          <w:sz w:val="32"/>
-          <w:szCs w:val="32"/>
-        </w:rPr>
-        <w:t>-/+</w:t>
-      </w:r>
-      <w:r>
-        <w:rPr>
-          <w:rFonts w:ascii="Consolas" w:eastAsia="Times New Roman" w:hAnsi="Consolas" w:cs="Times New Roman"/>
-          <w:color w:val="7FE5FF"/>
-          <w:sz w:val="32"/>
-          <w:szCs w:val="32"/>
-        </w:rPr>
-        <w:t>AB</w:t>
-      </w:r>
-      <w:r>
-        <w:rPr>
-          <w:rFonts w:ascii="Consolas" w:eastAsia="Times New Roman" w:hAnsi="Consolas" w:cs="Times New Roman"/>
-          <w:color w:val="D4D4D4"/>
-          <w:sz w:val="32"/>
-          <w:szCs w:val="32"/>
-        </w:rPr>
-        <w:t>-</w:t>
-      </w:r>
-      <w:r>
-        <w:rPr>
-          <w:rFonts w:ascii="Consolas" w:eastAsia="Times New Roman" w:hAnsi="Consolas" w:cs="Times New Roman"/>
-          <w:color w:val="7FE5FF"/>
-          <w:sz w:val="32"/>
-          <w:szCs w:val="32"/>
-        </w:rPr>
-        <w:t>CD5</w:t>
-      </w:r>
-      <w:r>
-        <w:rPr>
-          <w:rFonts w:ascii="Consolas" w:eastAsia="Times New Roman" w:hAnsi="Consolas" w:cs="Times New Roman"/>
-          <w:color w:val="D4D4D4"/>
-          <w:sz w:val="32"/>
-          <w:szCs w:val="32"/>
-        </w:rPr>
-        <w:t>*+</w:t>
-      </w:r>
-      <w:r>
-        <w:rPr>
-          <w:rFonts w:ascii="Consolas" w:eastAsia="Times New Roman" w:hAnsi="Consolas" w:cs="Times New Roman"/>
-          <w:color w:val="7FE5FF"/>
-          <w:sz w:val="32"/>
-          <w:szCs w:val="32"/>
-        </w:rPr>
-        <w:t>ABC</w:t>
-      </w:r>
-      <w:r>
-        <w:rPr>
-          <w:rFonts w:ascii="Consolas" w:eastAsia="Times New Roman" w:hAnsi="Consolas" w:cs="Times New Roman"/>
-          <w:color w:val="D4D4D4"/>
-          <w:sz w:val="32"/>
-          <w:szCs w:val="32"/>
-        </w:rPr>
         <w:t>-/-/+</w:t>
       </w:r>
     </w:p>
@@ -48247,7 +47372,7 @@
         <w:bidi/>
         <w:jc w:val="both"/>
         <w:rPr>
-          <w:rFonts w:ascii="XB Roya" w:hAnsi="XB Roya" w:cs="XB Roya" w:hint="cs"/>
+          <w:rFonts w:ascii="XB Roya" w:hAnsi="XB Roya" w:cs="XB Roya"/>
           <w:sz w:val="24"/>
           <w:szCs w:val="24"/>
           <w:rtl/>
@@ -48407,6 +47532,7 @@
           <w:rtl/>
         </w:rPr>
       </w:pPr>
+      <w:bookmarkStart w:id="28" w:name="_Toc58398230"/>
       <w:r>
         <w:rPr>
           <w:rFonts w:ascii="XB Roya" w:hAnsi="XB Roya" w:cs="XB Roya" w:hint="cs"/>
@@ -48419,6 +47545,7 @@
         <w:lastRenderedPageBreak/>
         <w:t>لیست پیوندی:</w:t>
       </w:r>
+      <w:bookmarkEnd w:id="28"/>
     </w:p>
     <w:p>
       <w:pPr>
@@ -48471,6 +47598,7 @@
           <w:rtl/>
         </w:rPr>
       </w:pPr>
+      <w:bookmarkStart w:id="29" w:name="_Toc58398231"/>
       <w:r>
         <w:rPr>
           <w:rFonts w:ascii="XB Roya" w:hAnsi="XB Roya" w:cs="XB Roya" w:hint="cs"/>
@@ -48483,6 +47611,7 @@
         <w:lastRenderedPageBreak/>
         <w:t>درخت:</w:t>
       </w:r>
+      <w:bookmarkEnd w:id="29"/>
     </w:p>
     <w:p>
       <w:pPr>
@@ -48774,7 +47903,7 @@
         <w:bidi/>
         <w:jc w:val="both"/>
         <w:rPr>
-          <w:rFonts w:ascii="XB Roya" w:hAnsi="XB Roya" w:cs="XB Roya" w:hint="cs"/>
+          <w:rFonts w:ascii="XB Roya" w:hAnsi="XB Roya" w:cs="XB Roya"/>
           <w:sz w:val="24"/>
           <w:szCs w:val="24"/>
           <w:rtl/>
@@ -49762,8 +48891,89 @@
           <w:sz w:val="24"/>
           <w:szCs w:val="24"/>
           <w:rtl/>
-        </w:rPr>
-      </w:pPr>
+          <w:lang w:bidi="fa-IR"/>
+        </w:rPr>
+      </w:pPr>
+      <w:r>
+        <w:rPr>
+          <w:rFonts w:ascii="XB Roya" w:hAnsi="XB Roya" w:cs="XB Roya" w:hint="cs"/>
+          <w:sz w:val="24"/>
+          <w:szCs w:val="24"/>
+          <w:rtl/>
+          <w:lang w:bidi="fa-IR"/>
+        </w:rPr>
+        <w:lastRenderedPageBreak/>
+        <w:t>با توجه به درخت زیر به سوالات زیر پاسخ دهید:</w:t>
+      </w:r>
+    </w:p>
+    <w:p>
+      <w:pPr>
+        <w:tabs>
+          <w:tab w:val="left" w:pos="8603"/>
+        </w:tabs>
+        <w:bidi/>
+        <w:jc w:val="center"/>
+        <w:rPr>
+          <w:rFonts w:ascii="XB Roya" w:hAnsi="XB Roya" w:cs="XB Roya"/>
+          <w:sz w:val="24"/>
+          <w:szCs w:val="24"/>
+          <w:rtl/>
+          <w:lang w:bidi="fa-IR"/>
+        </w:rPr>
+      </w:pPr>
+      <w:r>
+        <w:rPr>
+          <w:noProof/>
+        </w:rPr>
+        <w:drawing>
+          <wp:inline distT="0" distB="0" distL="0" distR="0" wp14:anchorId="610395F3" wp14:editId="75875A17">
+            <wp:extent cx="3912042" cy="2622238"/>
+            <wp:effectExtent l="0" t="0" r="0" b="6985"/>
+            <wp:docPr id="7" name="Picture 7"/>
+            <wp:cNvGraphicFramePr>
+              <a:graphicFrameLocks xmlns:a="http://schemas.openxmlformats.org/drawingml/2006/main" noChangeAspect="1"/>
+            </wp:cNvGraphicFramePr>
+            <a:graphic xmlns:a="http://schemas.openxmlformats.org/drawingml/2006/main">
+              <a:graphicData uri="http://schemas.openxmlformats.org/drawingml/2006/picture">
+                <pic:pic xmlns:pic="http://schemas.openxmlformats.org/drawingml/2006/picture">
+                  <pic:nvPicPr>
+                    <pic:cNvPr id="0" name="Picture 1"/>
+                    <pic:cNvPicPr>
+                      <a:picLocks noChangeAspect="1" noChangeArrowheads="1"/>
+                    </pic:cNvPicPr>
+                  </pic:nvPicPr>
+                  <pic:blipFill>
+                    <a:blip r:embed="rId13">
+                      <a:extLst>
+                        <a:ext uri="{28A0092B-C50C-407E-A947-70E740481C1C}">
+                          <a14:useLocalDpi xmlns:a14="http://schemas.microsoft.com/office/drawing/2010/main" val="0"/>
+                        </a:ext>
+                      </a:extLst>
+                    </a:blip>
+                    <a:srcRect/>
+                    <a:stretch>
+                      <a:fillRect/>
+                    </a:stretch>
+                  </pic:blipFill>
+                  <pic:spPr bwMode="auto">
+                    <a:xfrm>
+                      <a:off x="0" y="0"/>
+                      <a:ext cx="3919556" cy="2627275"/>
+                    </a:xfrm>
+                    <a:prstGeom prst="rect">
+                      <a:avLst/>
+                    </a:prstGeom>
+                    <a:noFill/>
+                    <a:ln>
+                      <a:noFill/>
+                    </a:ln>
+                  </pic:spPr>
+                </pic:pic>
+              </a:graphicData>
+            </a:graphic>
+          </wp:inline>
+        </w:drawing>
+      </w:r>
     </w:p>
     <w:p>
       <w:pPr>
@@ -49782,6 +48992,537 @@
     </w:p>
     <w:p>
       <w:pPr>
+        <w:pStyle w:val="ListParagraph"/>
+        <w:numPr>
+          <w:ilvl w:val="0"/>
+          <w:numId w:val="25"/>
+        </w:numPr>
+        <w:tabs>
+          <w:tab w:val="left" w:pos="8603"/>
+        </w:tabs>
+        <w:bidi/>
+        <w:spacing w:line="360" w:lineRule="auto"/>
+        <w:jc w:val="both"/>
+        <w:rPr>
+          <w:rFonts w:ascii="XB Roya" w:hAnsi="XB Roya" w:cs="XB Roya"/>
+          <w:sz w:val="24"/>
+          <w:szCs w:val="24"/>
+          <w:rtl/>
+        </w:rPr>
+      </w:pPr>
+      <w:r>
+        <w:rPr>
+          <w:rFonts w:ascii="XB Roya" w:hAnsi="XB Roya" w:cs="XB Roya" w:hint="cs"/>
+          <w:sz w:val="24"/>
+          <w:szCs w:val="24"/>
+          <w:rtl/>
+        </w:rPr>
+        <w:t>این درخت چند تا گره دارد؟</w:t>
+      </w:r>
+    </w:p>
+    <w:p>
+      <w:pPr>
+        <w:pStyle w:val="ListParagraph"/>
+        <w:numPr>
+          <w:ilvl w:val="0"/>
+          <w:numId w:val="25"/>
+        </w:numPr>
+        <w:tabs>
+          <w:tab w:val="left" w:pos="8603"/>
+        </w:tabs>
+        <w:bidi/>
+        <w:spacing w:line="360" w:lineRule="auto"/>
+        <w:jc w:val="both"/>
+        <w:rPr>
+          <w:rFonts w:ascii="XB Roya" w:hAnsi="XB Roya" w:cs="XB Roya"/>
+          <w:sz w:val="24"/>
+          <w:szCs w:val="24"/>
+          <w:rtl/>
+        </w:rPr>
+      </w:pPr>
+      <w:r>
+        <w:rPr>
+          <w:rFonts w:ascii="XB Roya" w:hAnsi="XB Roya" w:cs="XB Roya" w:hint="cs"/>
+          <w:sz w:val="24"/>
+          <w:szCs w:val="24"/>
+          <w:rtl/>
+        </w:rPr>
+        <w:t>عمق این درخت چقدر است؟</w:t>
+      </w:r>
+    </w:p>
+    <w:p>
+      <w:pPr>
+        <w:pStyle w:val="ListParagraph"/>
+        <w:numPr>
+          <w:ilvl w:val="0"/>
+          <w:numId w:val="25"/>
+        </w:numPr>
+        <w:tabs>
+          <w:tab w:val="left" w:pos="8603"/>
+        </w:tabs>
+        <w:bidi/>
+        <w:spacing w:line="360" w:lineRule="auto"/>
+        <w:jc w:val="both"/>
+        <w:rPr>
+          <w:rFonts w:ascii="XB Roya" w:hAnsi="XB Roya" w:cs="XB Roya"/>
+          <w:sz w:val="24"/>
+          <w:szCs w:val="24"/>
+          <w:rtl/>
+          <w:lang w:bidi="fa-IR"/>
+        </w:rPr>
+      </w:pPr>
+      <w:r>
+        <w:rPr>
+          <w:rFonts w:ascii="XB Roya" w:hAnsi="XB Roya" w:cs="XB Roya" w:hint="cs"/>
+          <w:sz w:val="24"/>
+          <w:szCs w:val="24"/>
+          <w:rtl/>
+        </w:rPr>
+        <w:t xml:space="preserve">همزاد های </w:t>
+      </w:r>
+      <w:r>
+        <w:rPr>
+          <w:rFonts w:ascii="XB Roya" w:hAnsi="XB Roya" w:cs="XB Roya"/>
+          <w:sz w:val="24"/>
+          <w:szCs w:val="24"/>
+          <w:lang w:bidi="fa-IR"/>
+        </w:rPr>
+        <w:t>(A, B, C, D)</w:t>
+      </w:r>
+      <w:r>
+        <w:rPr>
+          <w:rFonts w:ascii="XB Roya" w:hAnsi="XB Roya" w:cs="XB Roya" w:hint="cs"/>
+          <w:sz w:val="24"/>
+          <w:szCs w:val="24"/>
+          <w:rtl/>
+          <w:lang w:bidi="fa-IR"/>
+        </w:rPr>
+        <w:t xml:space="preserve"> را مورد بررسی قرار دهید:</w:t>
+      </w:r>
+    </w:p>
+    <w:p>
+      <w:pPr>
+        <w:pStyle w:val="ListParagraph"/>
+        <w:numPr>
+          <w:ilvl w:val="0"/>
+          <w:numId w:val="25"/>
+        </w:numPr>
+        <w:tabs>
+          <w:tab w:val="left" w:pos="8603"/>
+        </w:tabs>
+        <w:bidi/>
+        <w:spacing w:line="360" w:lineRule="auto"/>
+        <w:jc w:val="both"/>
+        <w:rPr>
+          <w:rFonts w:ascii="XB Roya" w:hAnsi="XB Roya" w:cs="XB Roya"/>
+          <w:sz w:val="24"/>
+          <w:szCs w:val="24"/>
+          <w:rtl/>
+          <w:lang w:bidi="fa-IR"/>
+        </w:rPr>
+      </w:pPr>
+      <w:r>
+        <w:rPr>
+          <w:rFonts w:ascii="XB Roya" w:hAnsi="XB Roya" w:cs="XB Roya" w:hint="cs"/>
+          <w:sz w:val="24"/>
+          <w:szCs w:val="24"/>
+          <w:rtl/>
+          <w:lang w:bidi="fa-IR"/>
+        </w:rPr>
+        <w:t>این درخت چندتا برگ دارد؟</w:t>
+      </w:r>
+    </w:p>
+    <w:p>
+      <w:pPr>
+        <w:pStyle w:val="ListParagraph"/>
+        <w:numPr>
+          <w:ilvl w:val="0"/>
+          <w:numId w:val="25"/>
+        </w:numPr>
+        <w:tabs>
+          <w:tab w:val="left" w:pos="8603"/>
+        </w:tabs>
+        <w:bidi/>
+        <w:spacing w:line="360" w:lineRule="auto"/>
+        <w:jc w:val="both"/>
+        <w:rPr>
+          <w:rFonts w:ascii="XB Roya" w:hAnsi="XB Roya" w:cs="XB Roya"/>
+          <w:sz w:val="24"/>
+          <w:szCs w:val="24"/>
+          <w:rtl/>
+          <w:lang w:bidi="fa-IR"/>
+        </w:rPr>
+      </w:pPr>
+      <w:r>
+        <w:rPr>
+          <w:rFonts w:ascii="XB Roya" w:hAnsi="XB Roya" w:cs="XB Roya" w:hint="cs"/>
+          <w:sz w:val="24"/>
+          <w:szCs w:val="24"/>
+          <w:rtl/>
+          <w:lang w:bidi="fa-IR"/>
+        </w:rPr>
+        <w:t>این درخت چند شاخه دارد؟</w:t>
+      </w:r>
+    </w:p>
+    <w:p>
+      <w:pPr>
+        <w:pStyle w:val="ListParagraph"/>
+        <w:numPr>
+          <w:ilvl w:val="0"/>
+          <w:numId w:val="25"/>
+        </w:numPr>
+        <w:tabs>
+          <w:tab w:val="left" w:pos="8603"/>
+        </w:tabs>
+        <w:bidi/>
+        <w:spacing w:line="360" w:lineRule="auto"/>
+        <w:jc w:val="both"/>
+        <w:rPr>
+          <w:rFonts w:ascii="XB Roya" w:hAnsi="XB Roya" w:cs="XB Roya"/>
+          <w:sz w:val="24"/>
+          <w:szCs w:val="24"/>
+          <w:rtl/>
+          <w:lang w:bidi="fa-IR"/>
+        </w:rPr>
+      </w:pPr>
+      <w:r>
+        <w:rPr>
+          <w:rFonts w:ascii="XB Roya" w:hAnsi="XB Roya" w:cs="XB Roya" w:hint="cs"/>
+          <w:sz w:val="24"/>
+          <w:szCs w:val="24"/>
+          <w:rtl/>
+          <w:lang w:bidi="fa-IR"/>
+        </w:rPr>
+        <w:t>آیا این درخت مرتب است؟</w:t>
+      </w:r>
+    </w:p>
+    <w:p>
+      <w:pPr>
+        <w:pStyle w:val="ListParagraph"/>
+        <w:numPr>
+          <w:ilvl w:val="0"/>
+          <w:numId w:val="25"/>
+        </w:numPr>
+        <w:tabs>
+          <w:tab w:val="left" w:pos="8603"/>
+        </w:tabs>
+        <w:bidi/>
+        <w:spacing w:line="360" w:lineRule="auto"/>
+        <w:jc w:val="both"/>
+        <w:rPr>
+          <w:rFonts w:ascii="XB Roya" w:hAnsi="XB Roya" w:cs="XB Roya"/>
+          <w:sz w:val="24"/>
+          <w:szCs w:val="24"/>
+          <w:rtl/>
+          <w:lang w:bidi="fa-IR"/>
+        </w:rPr>
+      </w:pPr>
+      <w:r>
+        <w:rPr>
+          <w:rFonts w:ascii="XB Roya" w:hAnsi="XB Roya" w:cs="XB Roya" w:hint="cs"/>
+          <w:sz w:val="24"/>
+          <w:szCs w:val="24"/>
+          <w:rtl/>
+          <w:lang w:bidi="fa-IR"/>
+        </w:rPr>
+        <w:t>درجه کل درخت چند است؟</w:t>
+      </w:r>
+    </w:p>
+    <w:p>
+      <w:pPr>
+        <w:pStyle w:val="ListParagraph"/>
+        <w:numPr>
+          <w:ilvl w:val="0"/>
+          <w:numId w:val="25"/>
+        </w:numPr>
+        <w:tabs>
+          <w:tab w:val="left" w:pos="8603"/>
+        </w:tabs>
+        <w:bidi/>
+        <w:spacing w:line="360" w:lineRule="auto"/>
+        <w:jc w:val="both"/>
+        <w:rPr>
+          <w:rFonts w:ascii="XB Roya" w:hAnsi="XB Roya" w:cs="XB Roya"/>
+          <w:sz w:val="24"/>
+          <w:szCs w:val="24"/>
+          <w:rtl/>
+          <w:lang w:bidi="fa-IR"/>
+        </w:rPr>
+      </w:pPr>
+      <w:r>
+        <w:rPr>
+          <w:rFonts w:ascii="XB Roya" w:hAnsi="XB Roya" w:cs="XB Roya" w:hint="cs"/>
+          <w:sz w:val="24"/>
+          <w:szCs w:val="24"/>
+          <w:rtl/>
+          <w:lang w:bidi="fa-IR"/>
+        </w:rPr>
+        <w:t xml:space="preserve">درجه گره های </w:t>
+      </w:r>
+      <w:r>
+        <w:rPr>
+          <w:rFonts w:ascii="XB Roya" w:hAnsi="XB Roya" w:cs="XB Roya"/>
+          <w:sz w:val="24"/>
+          <w:szCs w:val="24"/>
+          <w:lang w:bidi="fa-IR"/>
+        </w:rPr>
+        <w:t>ABCD</w:t>
+      </w:r>
+      <w:r>
+        <w:rPr>
+          <w:rFonts w:ascii="XB Roya" w:hAnsi="XB Roya" w:cs="XB Roya" w:hint="cs"/>
+          <w:sz w:val="24"/>
+          <w:szCs w:val="24"/>
+          <w:rtl/>
+          <w:lang w:bidi="fa-IR"/>
+        </w:rPr>
+        <w:t xml:space="preserve"> و اگر کودکانی دارد را مورد بررسی قرار دهید.</w:t>
+      </w:r>
+    </w:p>
+    <w:p>
+      <w:pPr>
+        <w:pStyle w:val="ListParagraph"/>
+        <w:numPr>
+          <w:ilvl w:val="0"/>
+          <w:numId w:val="25"/>
+        </w:numPr>
+        <w:tabs>
+          <w:tab w:val="left" w:pos="8603"/>
+        </w:tabs>
+        <w:bidi/>
+        <w:spacing w:line="360" w:lineRule="auto"/>
+        <w:jc w:val="both"/>
+        <w:rPr>
+          <w:rFonts w:ascii="XB Roya" w:hAnsi="XB Roya" w:cs="XB Roya"/>
+          <w:sz w:val="24"/>
+          <w:szCs w:val="24"/>
+          <w:rtl/>
+          <w:lang w:bidi="fa-IR"/>
+        </w:rPr>
+      </w:pPr>
+      <w:r>
+        <w:rPr>
+          <w:rFonts w:ascii="XB Roya" w:hAnsi="XB Roya" w:cs="XB Roya" w:hint="cs"/>
+          <w:sz w:val="24"/>
+          <w:szCs w:val="24"/>
+          <w:rtl/>
+          <w:lang w:bidi="fa-IR"/>
+        </w:rPr>
+        <w:t xml:space="preserve">مسیر بین </w:t>
+      </w:r>
+      <w:r>
+        <w:rPr>
+          <w:rFonts w:ascii="XB Roya" w:hAnsi="XB Roya" w:cs="XB Roya"/>
+          <w:sz w:val="24"/>
+          <w:szCs w:val="24"/>
+          <w:lang w:bidi="fa-IR"/>
+        </w:rPr>
+        <w:t>A</w:t>
+      </w:r>
+      <w:r>
+        <w:rPr>
+          <w:rFonts w:ascii="XB Roya" w:hAnsi="XB Roya" w:cs="XB Roya" w:hint="cs"/>
+          <w:sz w:val="24"/>
+          <w:szCs w:val="24"/>
+          <w:rtl/>
+          <w:lang w:bidi="fa-IR"/>
+        </w:rPr>
+        <w:t xml:space="preserve"> تا </w:t>
+      </w:r>
+      <w:r>
+        <w:rPr>
+          <w:rFonts w:ascii="XB Roya" w:hAnsi="XB Roya" w:cs="XB Roya"/>
+          <w:sz w:val="24"/>
+          <w:szCs w:val="24"/>
+          <w:lang w:bidi="fa-IR"/>
+        </w:rPr>
+        <w:t>M</w:t>
+      </w:r>
+      <w:r>
+        <w:rPr>
+          <w:rFonts w:ascii="XB Roya" w:hAnsi="XB Roya" w:cs="XB Roya" w:hint="cs"/>
+          <w:sz w:val="24"/>
+          <w:szCs w:val="24"/>
+          <w:rtl/>
+          <w:lang w:bidi="fa-IR"/>
+        </w:rPr>
+        <w:t xml:space="preserve"> و بعد از آن </w:t>
+      </w:r>
+      <w:r>
+        <w:rPr>
+          <w:rFonts w:ascii="XB Roya" w:hAnsi="XB Roya" w:cs="XB Roya"/>
+          <w:sz w:val="24"/>
+          <w:szCs w:val="24"/>
+          <w:lang w:bidi="fa-IR"/>
+        </w:rPr>
+        <w:t>D</w:t>
+      </w:r>
+      <w:r>
+        <w:rPr>
+          <w:rFonts w:ascii="XB Roya" w:hAnsi="XB Roya" w:cs="XB Roya" w:hint="cs"/>
+          <w:sz w:val="24"/>
+          <w:szCs w:val="24"/>
+          <w:rtl/>
+          <w:lang w:bidi="fa-IR"/>
+        </w:rPr>
+        <w:t xml:space="preserve"> تا </w:t>
+      </w:r>
+      <w:r>
+        <w:rPr>
+          <w:rFonts w:ascii="XB Roya" w:hAnsi="XB Roya" w:cs="XB Roya"/>
+          <w:sz w:val="24"/>
+          <w:szCs w:val="24"/>
+          <w:lang w:bidi="fa-IR"/>
+        </w:rPr>
+        <w:t>N</w:t>
+      </w:r>
+      <w:r>
+        <w:rPr>
+          <w:rFonts w:ascii="XB Roya" w:hAnsi="XB Roya" w:cs="XB Roya" w:hint="cs"/>
+          <w:sz w:val="24"/>
+          <w:szCs w:val="24"/>
+          <w:rtl/>
+          <w:lang w:bidi="fa-IR"/>
+        </w:rPr>
+        <w:t xml:space="preserve"> را بنویسید.</w:t>
+      </w:r>
+    </w:p>
+    <w:p>
+      <w:pPr>
+        <w:pStyle w:val="ListParagraph"/>
+        <w:numPr>
+          <w:ilvl w:val="0"/>
+          <w:numId w:val="25"/>
+        </w:numPr>
+        <w:tabs>
+          <w:tab w:val="left" w:pos="8603"/>
+        </w:tabs>
+        <w:bidi/>
+        <w:spacing w:line="360" w:lineRule="auto"/>
+        <w:jc w:val="both"/>
+        <w:rPr>
+          <w:rFonts w:ascii="XB Roya" w:hAnsi="XB Roya" w:cs="XB Roya"/>
+          <w:sz w:val="24"/>
+          <w:szCs w:val="24"/>
+          <w:rtl/>
+          <w:lang w:bidi="fa-IR"/>
+        </w:rPr>
+      </w:pPr>
+      <w:r>
+        <w:rPr>
+          <w:rFonts w:ascii="XB Roya" w:hAnsi="XB Roya" w:cs="XB Roya" w:hint="cs"/>
+          <w:sz w:val="24"/>
+          <w:szCs w:val="24"/>
+          <w:rtl/>
+          <w:lang w:bidi="fa-IR"/>
+        </w:rPr>
+        <w:t xml:space="preserve">اجداد </w:t>
+      </w:r>
+      <w:r>
+        <w:rPr>
+          <w:rFonts w:ascii="XB Roya" w:hAnsi="XB Roya" w:cs="XB Roya"/>
+          <w:sz w:val="24"/>
+          <w:szCs w:val="24"/>
+          <w:lang w:bidi="fa-IR"/>
+        </w:rPr>
+        <w:t>L</w:t>
+      </w:r>
+      <w:r>
+        <w:rPr>
+          <w:rFonts w:ascii="XB Roya" w:hAnsi="XB Roya" w:cs="XB Roya" w:hint="cs"/>
+          <w:sz w:val="24"/>
+          <w:szCs w:val="24"/>
+          <w:rtl/>
+          <w:lang w:bidi="fa-IR"/>
+        </w:rPr>
+        <w:t xml:space="preserve"> را بررسی کنید.</w:t>
+      </w:r>
+    </w:p>
+    <w:p>
+      <w:pPr>
+        <w:pStyle w:val="ListParagraph"/>
+        <w:numPr>
+          <w:ilvl w:val="0"/>
+          <w:numId w:val="25"/>
+        </w:numPr>
+        <w:tabs>
+          <w:tab w:val="left" w:pos="8603"/>
+        </w:tabs>
+        <w:bidi/>
+        <w:spacing w:line="360" w:lineRule="auto"/>
+        <w:jc w:val="both"/>
+        <w:rPr>
+          <w:rFonts w:ascii="XB Roya" w:hAnsi="XB Roya" w:cs="XB Roya"/>
+          <w:sz w:val="24"/>
+          <w:szCs w:val="24"/>
+          <w:rtl/>
+          <w:lang w:bidi="fa-IR"/>
+        </w:rPr>
+      </w:pPr>
+      <w:r>
+        <w:rPr>
+          <w:rFonts w:ascii="XB Roya" w:hAnsi="XB Roya" w:cs="XB Roya" w:hint="cs"/>
+          <w:sz w:val="24"/>
+          <w:szCs w:val="24"/>
+          <w:rtl/>
+          <w:lang w:bidi="fa-IR"/>
+        </w:rPr>
+        <w:t xml:space="preserve">اجداد </w:t>
+      </w:r>
+      <w:r>
+        <w:rPr>
+          <w:rFonts w:ascii="XB Roya" w:hAnsi="XB Roya" w:cs="XB Roya"/>
+          <w:sz w:val="24"/>
+          <w:szCs w:val="24"/>
+          <w:lang w:bidi="fa-IR"/>
+        </w:rPr>
+        <w:t>N</w:t>
+      </w:r>
+      <w:r>
+        <w:rPr>
+          <w:rFonts w:ascii="XB Roya" w:hAnsi="XB Roya" w:cs="XB Roya" w:hint="cs"/>
+          <w:sz w:val="24"/>
+          <w:szCs w:val="24"/>
+          <w:rtl/>
+          <w:lang w:bidi="fa-IR"/>
+        </w:rPr>
+        <w:t xml:space="preserve"> را بررسی کنید.</w:t>
+      </w:r>
+    </w:p>
+    <w:p>
+      <w:pPr>
+        <w:pStyle w:val="ListParagraph"/>
+        <w:numPr>
+          <w:ilvl w:val="0"/>
+          <w:numId w:val="25"/>
+        </w:numPr>
+        <w:tabs>
+          <w:tab w:val="left" w:pos="8603"/>
+        </w:tabs>
+        <w:bidi/>
+        <w:spacing w:line="360" w:lineRule="auto"/>
+        <w:jc w:val="both"/>
+        <w:rPr>
+          <w:rFonts w:ascii="XB Roya" w:hAnsi="XB Roya" w:cs="XB Roya"/>
+          <w:sz w:val="24"/>
+          <w:szCs w:val="24"/>
+          <w:rtl/>
+          <w:lang w:bidi="fa-IR"/>
+        </w:rPr>
+      </w:pPr>
+      <w:r>
+        <w:rPr>
+          <w:rFonts w:ascii="XB Roya" w:hAnsi="XB Roya" w:cs="XB Roya" w:hint="cs"/>
+          <w:sz w:val="24"/>
+          <w:szCs w:val="24"/>
+          <w:rtl/>
+          <w:lang w:bidi="fa-IR"/>
+        </w:rPr>
+        <w:t>فرم پرانتزی این درخت را بنویسید.</w:t>
+      </w:r>
+    </w:p>
+    <w:p>
+      <w:pPr>
         <w:tabs>
           <w:tab w:val="left" w:pos="8603"/>
         </w:tabs>
@@ -49812,6 +49553,11 @@
     </w:p>
     <w:p>
       <w:pPr>
+        <w:pStyle w:val="ListParagraph"/>
+        <w:numPr>
+          <w:ilvl w:val="0"/>
+          <w:numId w:val="26"/>
+        </w:numPr>
         <w:tabs>
           <w:tab w:val="left" w:pos="8603"/>
         </w:tabs>
@@ -49824,9 +49570,23 @@
           <w:rtl/>
         </w:rPr>
       </w:pPr>
-    </w:p>
-    <w:p>
-      <w:pPr>
+      <w:r>
+        <w:rPr>
+          <w:rFonts w:ascii="XB Roya" w:hAnsi="XB Roya" w:cs="XB Roya" w:hint="cs"/>
+          <w:sz w:val="24"/>
+          <w:szCs w:val="24"/>
+          <w:rtl/>
+        </w:rPr>
+        <w:t>این درخت 13 تا نود یا گره دارد.</w:t>
+      </w:r>
+    </w:p>
+    <w:p>
+      <w:pPr>
+        <w:pStyle w:val="ListParagraph"/>
+        <w:numPr>
+          <w:ilvl w:val="0"/>
+          <w:numId w:val="26"/>
+        </w:numPr>
         <w:tabs>
           <w:tab w:val="left" w:pos="8603"/>
         </w:tabs>
@@ -49839,9 +49599,23 @@
           <w:rtl/>
         </w:rPr>
       </w:pPr>
-    </w:p>
-    <w:p>
-      <w:pPr>
+      <w:r>
+        <w:rPr>
+          <w:rFonts w:ascii="XB Roya" w:hAnsi="XB Roya" w:cs="XB Roya" w:hint="cs"/>
+          <w:sz w:val="24"/>
+          <w:szCs w:val="24"/>
+          <w:rtl/>
+        </w:rPr>
+        <w:t>با توجه به وزن آن، ارتفاع این درخت 4 است.</w:t>
+      </w:r>
+    </w:p>
+    <w:p>
+      <w:pPr>
+        <w:pStyle w:val="ListParagraph"/>
+        <w:numPr>
+          <w:ilvl w:val="0"/>
+          <w:numId w:val="26"/>
+        </w:numPr>
         <w:tabs>
           <w:tab w:val="left" w:pos="8603"/>
         </w:tabs>
@@ -49852,11 +49626,148 @@
           <w:sz w:val="24"/>
           <w:szCs w:val="24"/>
           <w:rtl/>
-        </w:rPr>
-      </w:pPr>
-    </w:p>
-    <w:p>
-      <w:pPr>
+          <w:lang w:bidi="fa-IR"/>
+        </w:rPr>
+      </w:pPr>
+      <w:r>
+        <w:rPr>
+          <w:rFonts w:ascii="XB Roya" w:hAnsi="XB Roya" w:cs="XB Roya" w:hint="cs"/>
+          <w:sz w:val="24"/>
+          <w:szCs w:val="24"/>
+          <w:rtl/>
+          <w:lang w:bidi="fa-IR"/>
+        </w:rPr>
+        <w:t xml:space="preserve">همزاد های </w:t>
+      </w:r>
+      <w:r>
+        <w:rPr>
+          <w:rFonts w:ascii="XB Roya" w:hAnsi="XB Roya" w:cs="XB Roya"/>
+          <w:sz w:val="24"/>
+          <w:szCs w:val="24"/>
+          <w:lang w:bidi="fa-IR"/>
+        </w:rPr>
+        <w:t>A B C D</w:t>
+      </w:r>
+      <w:r>
+        <w:rPr>
+          <w:rFonts w:ascii="XB Roya" w:hAnsi="XB Roya" w:cs="XB Roya" w:hint="cs"/>
+          <w:sz w:val="24"/>
+          <w:szCs w:val="24"/>
+          <w:rtl/>
+          <w:lang w:bidi="fa-IR"/>
+        </w:rPr>
+        <w:t>:</w:t>
+      </w:r>
+    </w:p>
+    <w:p>
+      <w:pPr>
+        <w:tabs>
+          <w:tab w:val="left" w:pos="8603"/>
+        </w:tabs>
+        <w:jc w:val="both"/>
+        <w:rPr>
+          <w:rFonts w:ascii="XB Roya" w:hAnsi="XB Roya" w:cs="XB Roya"/>
+          <w:sz w:val="24"/>
+          <w:szCs w:val="24"/>
+          <w:lang w:bidi="fa-IR"/>
+        </w:rPr>
+      </w:pPr>
+      <w:r>
+        <w:rPr>
+          <w:rFonts w:ascii="XB Roya" w:hAnsi="XB Roya" w:cs="XB Roya"/>
+          <w:sz w:val="24"/>
+          <w:szCs w:val="24"/>
+          <w:lang w:bidi="fa-IR"/>
+        </w:rPr>
+        <w:t>A(n) = 3</w:t>
+      </w:r>
+    </w:p>
+    <w:p>
+      <w:pPr>
+        <w:tabs>
+          <w:tab w:val="left" w:pos="8603"/>
+        </w:tabs>
+        <w:jc w:val="both"/>
+        <w:rPr>
+          <w:rFonts w:ascii="XB Roya" w:hAnsi="XB Roya" w:cs="XB Roya"/>
+          <w:sz w:val="24"/>
+          <w:szCs w:val="24"/>
+          <w:lang w:bidi="fa-IR"/>
+        </w:rPr>
+      </w:pPr>
+      <w:r>
+        <w:rPr>
+          <w:rFonts w:ascii="XB Roya" w:hAnsi="XB Roya" w:cs="XB Roya"/>
+          <w:sz w:val="24"/>
+          <w:szCs w:val="24"/>
+          <w:lang w:bidi="fa-IR"/>
+        </w:rPr>
+        <w:t>B(n) = 2</w:t>
+      </w:r>
+    </w:p>
+    <w:p>
+      <w:pPr>
+        <w:tabs>
+          <w:tab w:val="left" w:pos="8603"/>
+        </w:tabs>
+        <w:jc w:val="both"/>
+        <w:rPr>
+          <w:rFonts w:ascii="XB Roya" w:hAnsi="XB Roya" w:cs="XB Roya"/>
+          <w:sz w:val="24"/>
+          <w:szCs w:val="24"/>
+          <w:lang w:bidi="fa-IR"/>
+        </w:rPr>
+      </w:pPr>
+      <w:r>
+        <w:rPr>
+          <w:rFonts w:ascii="XB Roya" w:hAnsi="XB Roya" w:cs="XB Roya"/>
+          <w:sz w:val="24"/>
+          <w:szCs w:val="24"/>
+          <w:lang w:bidi="fa-IR"/>
+        </w:rPr>
+        <w:t xml:space="preserve">C(n) = </w:t>
+      </w:r>
+      <w:r>
+        <w:rPr>
+          <w:rFonts w:ascii="XB Roya" w:hAnsi="XB Roya" w:cs="XB Roya" w:hint="cs"/>
+          <w:sz w:val="24"/>
+          <w:szCs w:val="24"/>
+          <w:rtl/>
+          <w:lang w:bidi="fa-IR"/>
+        </w:rPr>
+        <w:t>تک فرزند</w:t>
+      </w:r>
+    </w:p>
+    <w:p>
+      <w:pPr>
+        <w:tabs>
+          <w:tab w:val="left" w:pos="8603"/>
+        </w:tabs>
+        <w:jc w:val="both"/>
+        <w:rPr>
+          <w:rFonts w:ascii="XB Roya" w:hAnsi="XB Roya" w:cs="XB Roya"/>
+          <w:sz w:val="24"/>
+          <w:szCs w:val="24"/>
+          <w:lang w:bidi="fa-IR"/>
+        </w:rPr>
+      </w:pPr>
+      <w:r>
+        <w:rPr>
+          <w:rFonts w:ascii="XB Roya" w:hAnsi="XB Roya" w:cs="XB Roya"/>
+          <w:sz w:val="24"/>
+          <w:szCs w:val="24"/>
+          <w:lang w:bidi="fa-IR"/>
+        </w:rPr>
+        <w:t>D(n) = 3</w:t>
+      </w:r>
+    </w:p>
+    <w:p>
+      <w:pPr>
+        <w:pStyle w:val="ListParagraph"/>
+        <w:numPr>
+          <w:ilvl w:val="0"/>
+          <w:numId w:val="26"/>
+        </w:numPr>
         <w:tabs>
           <w:tab w:val="left" w:pos="8603"/>
         </w:tabs>
@@ -49867,11 +49778,27 @@
           <w:sz w:val="24"/>
           <w:szCs w:val="24"/>
           <w:rtl/>
-        </w:rPr>
-      </w:pPr>
-    </w:p>
-    <w:p>
-      <w:pPr>
+          <w:lang w:bidi="fa-IR"/>
+        </w:rPr>
+      </w:pPr>
+      <w:r>
+        <w:rPr>
+          <w:rFonts w:ascii="XB Roya" w:hAnsi="XB Roya" w:cs="XB Roya" w:hint="cs"/>
+          <w:sz w:val="24"/>
+          <w:szCs w:val="24"/>
+          <w:rtl/>
+          <w:lang w:bidi="fa-IR"/>
+        </w:rPr>
+        <w:t>این درخت 7 تا برگ دارد.</w:t>
+      </w:r>
+    </w:p>
+    <w:p>
+      <w:pPr>
+        <w:pStyle w:val="ListParagraph"/>
+        <w:numPr>
+          <w:ilvl w:val="0"/>
+          <w:numId w:val="26"/>
+        </w:numPr>
         <w:tabs>
           <w:tab w:val="left" w:pos="8603"/>
         </w:tabs>
@@ -49882,8 +49809,81 @@
           <w:sz w:val="24"/>
           <w:szCs w:val="24"/>
           <w:rtl/>
-        </w:rPr>
-      </w:pPr>
+          <w:lang w:bidi="fa-IR"/>
+        </w:rPr>
+      </w:pPr>
+      <w:r>
+        <w:rPr>
+          <w:rFonts w:ascii="XB Roya" w:hAnsi="XB Roya" w:cs="XB Roya" w:hint="cs"/>
+          <w:sz w:val="24"/>
+          <w:szCs w:val="24"/>
+          <w:rtl/>
+          <w:lang w:bidi="fa-IR"/>
+        </w:rPr>
+        <w:t>این درخت 7 تا شاخه</w:t>
+      </w:r>
+      <w:r>
+        <w:rPr>
+          <w:rFonts w:ascii="XB Roya" w:hAnsi="XB Roya" w:cs="XB Roya"/>
+          <w:sz w:val="24"/>
+          <w:szCs w:val="24"/>
+          <w:lang w:bidi="fa-IR"/>
+        </w:rPr>
+        <w:t xml:space="preserve"> </w:t>
+      </w:r>
+      <w:r>
+        <w:rPr>
+          <w:rFonts w:ascii="XB Roya" w:hAnsi="XB Roya" w:cs="XB Roya" w:hint="cs"/>
+          <w:sz w:val="24"/>
+          <w:szCs w:val="24"/>
+          <w:rtl/>
+          <w:lang w:bidi="fa-IR"/>
+        </w:rPr>
+        <w:t xml:space="preserve">نسبت به ريشه اصلی </w:t>
+      </w:r>
+      <w:r>
+        <w:rPr>
+          <w:rFonts w:ascii="XB Roya" w:hAnsi="XB Roya" w:cs="XB Roya"/>
+          <w:sz w:val="24"/>
+          <w:szCs w:val="24"/>
+          <w:lang w:bidi="fa-IR"/>
+        </w:rPr>
+        <w:t>A</w:t>
+      </w:r>
+      <w:r>
+        <w:rPr>
+          <w:rFonts w:ascii="XB Roya" w:hAnsi="XB Roya" w:cs="XB Roya" w:hint="cs"/>
+          <w:sz w:val="24"/>
+          <w:szCs w:val="24"/>
+          <w:rtl/>
+          <w:lang w:bidi="fa-IR"/>
+        </w:rPr>
+        <w:t xml:space="preserve"> دارد:</w:t>
+      </w:r>
+    </w:p>
+    <w:p>
+      <w:pPr>
+        <w:tabs>
+          <w:tab w:val="left" w:pos="8603"/>
+        </w:tabs>
+        <w:jc w:val="both"/>
+        <w:rPr>
+          <w:rFonts w:ascii="XB Roya" w:hAnsi="XB Roya" w:cs="XB Roya"/>
+          <w:sz w:val="24"/>
+          <w:szCs w:val="24"/>
+          <w:rtl/>
+          <w:lang w:bidi="fa-IR"/>
+        </w:rPr>
+      </w:pPr>
+      <w:r>
+        <w:rPr>
+          <w:rFonts w:ascii="XB Roya" w:hAnsi="XB Roya" w:cs="XB Roya"/>
+          <w:sz w:val="24"/>
+          <w:szCs w:val="24"/>
+          <w:lang w:bidi="fa-IR"/>
+        </w:rPr>
+        <w:t>ABEL, ABEM, ABEF, ACG, ADHN, ADI, ADJ</w:t>
+      </w:r>
     </w:p>
     <w:p>
       <w:pPr>
@@ -49896,11 +49896,55 @@
           <w:rFonts w:ascii="XB Roya" w:hAnsi="XB Roya" w:cs="XB Roya"/>
           <w:sz w:val="24"/>
           <w:szCs w:val="24"/>
-        </w:rPr>
-      </w:pPr>
-    </w:p>
-    <w:p>
-      <w:pPr>
+          <w:rtl/>
+        </w:rPr>
+      </w:pPr>
+      <w:r>
+        <w:rPr>
+          <w:rFonts w:ascii="XB Roya" w:hAnsi="XB Roya" w:cs="XB Roya" w:hint="cs"/>
+          <w:sz w:val="24"/>
+          <w:szCs w:val="24"/>
+          <w:rtl/>
+        </w:rPr>
+        <w:t>این درخت میتواند در نقاطی نزدیک تر هم شاخه داشته باشد، مانند:</w:t>
+      </w:r>
+    </w:p>
+    <w:p>
+      <w:pPr>
+        <w:tabs>
+          <w:tab w:val="left" w:pos="8603"/>
+        </w:tabs>
+        <w:jc w:val="both"/>
+        <w:rPr>
+          <w:rFonts w:ascii="XB Roya" w:hAnsi="XB Roya" w:cs="XB Roya"/>
+          <w:sz w:val="24"/>
+          <w:szCs w:val="24"/>
+        </w:rPr>
+      </w:pPr>
+      <w:r>
+        <w:rPr>
+          <w:rFonts w:ascii="XB Roya" w:hAnsi="XB Roya" w:cs="XB Roya"/>
+          <w:sz w:val="24"/>
+          <w:szCs w:val="24"/>
+        </w:rPr>
+        <w:t>BEL, EM, EF</w:t>
+      </w:r>
+      <w:r>
+        <w:rPr>
+          <w:rFonts w:ascii="XB Roya" w:hAnsi="XB Roya" w:cs="XB Roya"/>
+          <w:sz w:val="24"/>
+          <w:szCs w:val="24"/>
+        </w:rPr>
+        <w:t>, CG, DHNM, DI, DJ</w:t>
+      </w:r>
+    </w:p>
+    <w:p>
+      <w:pPr>
+        <w:pStyle w:val="ListParagraph"/>
+        <w:numPr>
+          <w:ilvl w:val="0"/>
+          <w:numId w:val="26"/>
+        </w:numPr>
         <w:tabs>
           <w:tab w:val="left" w:pos="8603"/>
         </w:tabs>
@@ -49910,11 +49954,28 @@
           <w:rFonts w:ascii="XB Roya" w:hAnsi="XB Roya" w:cs="XB Roya"/>
           <w:sz w:val="24"/>
           <w:szCs w:val="24"/>
-        </w:rPr>
-      </w:pPr>
-    </w:p>
-    <w:p>
-      <w:pPr>
+          <w:rtl/>
+          <w:lang w:bidi="fa-IR"/>
+        </w:rPr>
+      </w:pPr>
+      <w:r>
+        <w:rPr>
+          <w:rFonts w:ascii="XB Roya" w:hAnsi="XB Roya" w:cs="XB Roya" w:hint="cs"/>
+          <w:sz w:val="24"/>
+          <w:szCs w:val="24"/>
+          <w:rtl/>
+          <w:lang w:bidi="fa-IR"/>
+        </w:rPr>
+        <w:t>بله درخت تا حدودی مرتب است چرا که وزن دو بازوی آن تعادل نسبی دارند.</w:t>
+      </w:r>
+    </w:p>
+    <w:p>
+      <w:pPr>
+        <w:pStyle w:val="ListParagraph"/>
+        <w:numPr>
+          <w:ilvl w:val="0"/>
+          <w:numId w:val="26"/>
+        </w:numPr>
         <w:tabs>
           <w:tab w:val="left" w:pos="8603"/>
         </w:tabs>
@@ -49924,11 +49985,66 @@
           <w:rFonts w:ascii="XB Roya" w:hAnsi="XB Roya" w:cs="XB Roya"/>
           <w:sz w:val="24"/>
           <w:szCs w:val="24"/>
-        </w:rPr>
-      </w:pPr>
-    </w:p>
-    <w:p>
-      <w:pPr>
+          <w:rtl/>
+          <w:lang w:bidi="fa-IR"/>
+        </w:rPr>
+      </w:pPr>
+      <w:r>
+        <w:rPr>
+          <w:rFonts w:ascii="XB Roya" w:hAnsi="XB Roya" w:cs="XB Roya" w:hint="cs"/>
+          <w:sz w:val="24"/>
+          <w:szCs w:val="24"/>
+          <w:rtl/>
+          <w:lang w:bidi="fa-IR"/>
+        </w:rPr>
+        <w:t xml:space="preserve">با توجه به بیشترین درجه نود </w:t>
+      </w:r>
+      <w:r>
+        <w:rPr>
+          <w:rFonts w:ascii="XB Roya" w:hAnsi="XB Roya" w:cs="XB Roya"/>
+          <w:sz w:val="24"/>
+          <w:szCs w:val="24"/>
+          <w:lang w:bidi="fa-IR"/>
+        </w:rPr>
+        <w:t xml:space="preserve">A </w:t>
+      </w:r>
+      <w:r>
+        <w:rPr>
+          <w:rFonts w:ascii="XB Roya" w:hAnsi="XB Roya" w:cs="XB Roya" w:hint="cs"/>
+          <w:sz w:val="24"/>
+          <w:szCs w:val="24"/>
+          <w:rtl/>
+          <w:lang w:bidi="fa-IR"/>
+        </w:rPr>
+        <w:t xml:space="preserve"> و </w:t>
+      </w:r>
+      <w:r>
+        <w:rPr>
+          <w:rFonts w:ascii="XB Roya" w:hAnsi="XB Roya" w:cs="XB Roya"/>
+          <w:sz w:val="24"/>
+          <w:szCs w:val="24"/>
+          <w:lang w:bidi="fa-IR"/>
+        </w:rPr>
+        <w:t>D</w:t>
+      </w:r>
+      <w:r>
+        <w:rPr>
+          <w:rFonts w:ascii="XB Roya" w:hAnsi="XB Roya" w:cs="XB Roya" w:hint="cs"/>
+          <w:sz w:val="24"/>
+          <w:szCs w:val="24"/>
+          <w:rtl/>
+          <w:lang w:bidi="fa-IR"/>
+        </w:rPr>
+        <w:t xml:space="preserve"> این درخت 3 درجه دارد.</w:t>
+      </w:r>
+    </w:p>
+    <w:p>
+      <w:pPr>
+        <w:pStyle w:val="ListParagraph"/>
+        <w:numPr>
+          <w:ilvl w:val="0"/>
+          <w:numId w:val="26"/>
+        </w:numPr>
         <w:tabs>
           <w:tab w:val="left" w:pos="8603"/>
         </w:tabs>
@@ -49938,8 +50054,168 @@
           <w:rFonts w:ascii="XB Roya" w:hAnsi="XB Roya" w:cs="XB Roya"/>
           <w:sz w:val="24"/>
           <w:szCs w:val="24"/>
-        </w:rPr>
-      </w:pPr>
+          <w:lang w:bidi="fa-IR"/>
+        </w:rPr>
+      </w:pPr>
+      <w:r>
+        <w:rPr>
+          <w:rFonts w:ascii="XB Roya" w:hAnsi="XB Roya" w:cs="XB Roya" w:hint="cs"/>
+          <w:sz w:val="24"/>
+          <w:szCs w:val="24"/>
+          <w:rtl/>
+          <w:lang w:bidi="fa-IR"/>
+        </w:rPr>
+        <w:t>درجه های آن به صورت زیر است:</w:t>
+      </w:r>
+    </w:p>
+    <w:p>
+      <w:pPr>
+        <w:tabs>
+          <w:tab w:val="left" w:pos="8603"/>
+        </w:tabs>
+        <w:jc w:val="both"/>
+        <w:rPr>
+          <w:rFonts w:ascii="XB Roya" w:hAnsi="XB Roya" w:cs="XB Roya"/>
+          <w:sz w:val="24"/>
+          <w:szCs w:val="24"/>
+          <w:rtl/>
+          <w:lang w:bidi="fa-IR"/>
+        </w:rPr>
+      </w:pPr>
+      <w:r>
+        <w:rPr>
+          <w:rFonts w:ascii="XB Roya" w:hAnsi="XB Roya" w:cs="XB Roya"/>
+          <w:sz w:val="24"/>
+          <w:szCs w:val="24"/>
+          <w:lang w:bidi="fa-IR"/>
+        </w:rPr>
+        <w:t>A(n) = 3</w:t>
+      </w:r>
+    </w:p>
+    <w:p>
+      <w:pPr>
+        <w:tabs>
+          <w:tab w:val="left" w:pos="8603"/>
+        </w:tabs>
+        <w:jc w:val="both"/>
+        <w:rPr>
+          <w:rFonts w:ascii="XB Roya" w:hAnsi="XB Roya" w:cs="XB Roya"/>
+          <w:sz w:val="24"/>
+          <w:szCs w:val="24"/>
+          <w:lang w:bidi="fa-IR"/>
+        </w:rPr>
+      </w:pPr>
+      <w:r>
+        <w:rPr>
+          <w:rFonts w:ascii="XB Roya" w:hAnsi="XB Roya" w:cs="XB Roya"/>
+          <w:sz w:val="24"/>
+          <w:szCs w:val="24"/>
+          <w:lang w:bidi="fa-IR"/>
+        </w:rPr>
+        <w:t>B(n) = 2</w:t>
+      </w:r>
+    </w:p>
+    <w:p>
+      <w:pPr>
+        <w:pStyle w:val="ListParagraph"/>
+        <w:numPr>
+          <w:ilvl w:val="1"/>
+          <w:numId w:val="6"/>
+        </w:numPr>
+        <w:tabs>
+          <w:tab w:val="left" w:pos="8603"/>
+        </w:tabs>
+        <w:jc w:val="both"/>
+        <w:rPr>
+          <w:rFonts w:ascii="XB Roya" w:hAnsi="XB Roya" w:cs="XB Roya"/>
+          <w:sz w:val="24"/>
+          <w:szCs w:val="24"/>
+          <w:lang w:bidi="fa-IR"/>
+        </w:rPr>
+      </w:pPr>
+      <w:r>
+        <w:rPr>
+          <w:rFonts w:ascii="XB Roya" w:hAnsi="XB Roya" w:cs="XB Roya"/>
+          <w:sz w:val="24"/>
+          <w:szCs w:val="24"/>
+          <w:lang w:bidi="fa-IR"/>
+        </w:rPr>
+        <w:t>E(n) = 2</w:t>
+      </w:r>
+    </w:p>
+    <w:p>
+      <w:pPr>
+        <w:tabs>
+          <w:tab w:val="left" w:pos="8603"/>
+        </w:tabs>
+        <w:jc w:val="both"/>
+        <w:rPr>
+          <w:rFonts w:ascii="XB Roya" w:hAnsi="XB Roya" w:cs="XB Roya"/>
+          <w:sz w:val="24"/>
+          <w:szCs w:val="24"/>
+          <w:lang w:bidi="fa-IR"/>
+        </w:rPr>
+      </w:pPr>
+      <w:r>
+        <w:rPr>
+          <w:rFonts w:ascii="XB Roya" w:hAnsi="XB Roya" w:cs="XB Roya"/>
+          <w:sz w:val="24"/>
+          <w:szCs w:val="24"/>
+          <w:lang w:bidi="fa-IR"/>
+        </w:rPr>
+        <w:t>C(n) = 1</w:t>
+      </w:r>
+    </w:p>
+    <w:p>
+      <w:pPr>
+        <w:tabs>
+          <w:tab w:val="left" w:pos="8603"/>
+        </w:tabs>
+        <w:jc w:val="both"/>
+        <w:rPr>
+          <w:rFonts w:ascii="XB Roya" w:hAnsi="XB Roya" w:cs="XB Roya"/>
+          <w:sz w:val="24"/>
+          <w:szCs w:val="24"/>
+          <w:lang w:bidi="fa-IR"/>
+        </w:rPr>
+      </w:pPr>
+      <w:r>
+        <w:rPr>
+          <w:rFonts w:ascii="XB Roya" w:hAnsi="XB Roya" w:cs="XB Roya"/>
+          <w:sz w:val="24"/>
+          <w:szCs w:val="24"/>
+          <w:lang w:bidi="fa-IR"/>
+        </w:rPr>
+        <w:t>D(n) = 3</w:t>
+      </w:r>
+    </w:p>
+    <w:p>
+      <w:pPr>
+        <w:pStyle w:val="ListParagraph"/>
+        <w:numPr>
+          <w:ilvl w:val="1"/>
+          <w:numId w:val="6"/>
+        </w:numPr>
+        <w:tabs>
+          <w:tab w:val="left" w:pos="8603"/>
+        </w:tabs>
+        <w:jc w:val="both"/>
+        <w:rPr>
+          <w:rFonts w:ascii="XB Roya" w:hAnsi="XB Roya" w:cs="XB Roya"/>
+          <w:sz w:val="24"/>
+          <w:szCs w:val="24"/>
+          <w:lang w:bidi="fa-IR"/>
+        </w:rPr>
+      </w:pPr>
+      <w:r>
+        <w:rPr>
+          <w:rFonts w:ascii="XB Roya" w:hAnsi="XB Roya" w:cs="XB Roya"/>
+          <w:sz w:val="24"/>
+          <w:szCs w:val="24"/>
+          <w:lang w:bidi="fa-IR"/>
+        </w:rPr>
+        <w:t>H(n) = 1</w:t>
+      </w:r>
     </w:p>
     <w:p>
       <w:pPr>
@@ -49952,11 +50228,17 @@
           <w:rFonts w:ascii="XB Roya" w:hAnsi="XB Roya" w:cs="XB Roya"/>
           <w:sz w:val="24"/>
           <w:szCs w:val="24"/>
-        </w:rPr>
-      </w:pPr>
-    </w:p>
-    <w:p>
-      <w:pPr>
+          <w:rtl/>
+        </w:rPr>
+      </w:pPr>
+    </w:p>
+    <w:p>
+      <w:pPr>
+        <w:pStyle w:val="ListParagraph"/>
+        <w:numPr>
+          <w:ilvl w:val="0"/>
+          <w:numId w:val="26"/>
+        </w:numPr>
         <w:tabs>
           <w:tab w:val="left" w:pos="8603"/>
         </w:tabs>
@@ -49966,8 +50248,124 @@
           <w:rFonts w:ascii="XB Roya" w:hAnsi="XB Roya" w:cs="XB Roya"/>
           <w:sz w:val="24"/>
           <w:szCs w:val="24"/>
-        </w:rPr>
-      </w:pPr>
+          <w:lang w:bidi="fa-IR"/>
+        </w:rPr>
+      </w:pPr>
+      <w:r>
+        <w:rPr>
+          <w:rFonts w:ascii="XB Roya" w:hAnsi="XB Roya" w:cs="XB Roya" w:hint="cs"/>
+          <w:sz w:val="24"/>
+          <w:szCs w:val="24"/>
+          <w:rtl/>
+          <w:lang w:bidi="fa-IR"/>
+        </w:rPr>
+        <w:lastRenderedPageBreak/>
+        <w:t xml:space="preserve">مسير </w:t>
+      </w:r>
+      <w:r>
+        <w:rPr>
+          <w:rFonts w:ascii="XB Roya" w:hAnsi="XB Roya" w:cs="XB Roya"/>
+          <w:sz w:val="24"/>
+          <w:szCs w:val="24"/>
+          <w:lang w:bidi="fa-IR"/>
+        </w:rPr>
+        <w:t>A</w:t>
+      </w:r>
+      <w:r>
+        <w:rPr>
+          <w:rFonts w:ascii="XB Roya" w:hAnsi="XB Roya" w:cs="XB Roya" w:hint="cs"/>
+          <w:sz w:val="24"/>
+          <w:szCs w:val="24"/>
+          <w:rtl/>
+          <w:lang w:bidi="fa-IR"/>
+        </w:rPr>
+        <w:t xml:space="preserve"> تا </w:t>
+      </w:r>
+      <w:r>
+        <w:rPr>
+          <w:rFonts w:ascii="XB Roya" w:hAnsi="XB Roya" w:cs="XB Roya"/>
+          <w:sz w:val="24"/>
+          <w:szCs w:val="24"/>
+          <w:lang w:bidi="fa-IR"/>
+        </w:rPr>
+        <w:t>M</w:t>
+      </w:r>
+      <w:r>
+        <w:rPr>
+          <w:rFonts w:ascii="XB Roya" w:hAnsi="XB Roya" w:cs="XB Roya" w:hint="cs"/>
+          <w:sz w:val="24"/>
+          <w:szCs w:val="24"/>
+          <w:rtl/>
+          <w:lang w:bidi="fa-IR"/>
+        </w:rPr>
+        <w:t xml:space="preserve">، </w:t>
+      </w:r>
+      <w:r>
+        <w:rPr>
+          <w:rFonts w:ascii="XB Roya" w:hAnsi="XB Roya" w:cs="XB Roya"/>
+          <w:sz w:val="24"/>
+          <w:szCs w:val="24"/>
+          <w:lang w:bidi="fa-IR"/>
+        </w:rPr>
+        <w:t>ABEM</w:t>
+      </w:r>
+      <w:r>
+        <w:rPr>
+          <w:rFonts w:ascii="XB Roya" w:hAnsi="XB Roya" w:cs="XB Roya" w:hint="cs"/>
+          <w:sz w:val="24"/>
+          <w:szCs w:val="24"/>
+          <w:rtl/>
+          <w:lang w:bidi="fa-IR"/>
+        </w:rPr>
+        <w:t xml:space="preserve"> و مسير </w:t>
+      </w:r>
+      <w:r>
+        <w:rPr>
+          <w:rFonts w:ascii="XB Roya" w:hAnsi="XB Roya" w:cs="XB Roya"/>
+          <w:sz w:val="24"/>
+          <w:szCs w:val="24"/>
+          <w:lang w:bidi="fa-IR"/>
+        </w:rPr>
+        <w:t>D</w:t>
+      </w:r>
+      <w:r>
+        <w:rPr>
+          <w:rFonts w:ascii="XB Roya" w:hAnsi="XB Roya" w:cs="XB Roya" w:hint="cs"/>
+          <w:sz w:val="24"/>
+          <w:szCs w:val="24"/>
+          <w:rtl/>
+          <w:lang w:bidi="fa-IR"/>
+        </w:rPr>
+        <w:t xml:space="preserve"> تا </w:t>
+      </w:r>
+      <w:r>
+        <w:rPr>
+          <w:rFonts w:ascii="XB Roya" w:hAnsi="XB Roya" w:cs="XB Roya"/>
+          <w:sz w:val="24"/>
+          <w:szCs w:val="24"/>
+          <w:lang w:bidi="fa-IR"/>
+        </w:rPr>
+        <w:t>H</w:t>
+      </w:r>
+      <w:r>
+        <w:rPr>
+          <w:rFonts w:ascii="XB Roya" w:hAnsi="XB Roya" w:cs="XB Roya" w:hint="cs"/>
+          <w:sz w:val="24"/>
+          <w:szCs w:val="24"/>
+          <w:rtl/>
+          <w:lang w:bidi="fa-IR"/>
+        </w:rPr>
+        <w:t xml:space="preserve">، </w:t>
+      </w:r>
+      <w:r>
+        <w:rPr>
+          <w:rFonts w:ascii="XB Roya" w:hAnsi="XB Roya" w:cs="XB Roya"/>
+          <w:sz w:val="24"/>
+          <w:szCs w:val="24"/>
+          <w:lang w:bidi="fa-IR"/>
+        </w:rPr>
+        <w:t>DHN</w:t>
+      </w:r>
     </w:p>
     <w:p>
       <w:pPr>
@@ -49980,8 +50378,111 @@
           <w:rFonts w:ascii="XB Roya" w:hAnsi="XB Roya" w:cs="XB Roya"/>
           <w:sz w:val="24"/>
           <w:szCs w:val="24"/>
-        </w:rPr>
-      </w:pPr>
+          <w:rtl/>
+          <w:lang w:bidi="fa-IR"/>
+        </w:rPr>
+      </w:pPr>
+      <w:r>
+        <w:rPr>
+          <w:rFonts w:ascii="XB Roya" w:hAnsi="XB Roya" w:cs="XB Roya" w:hint="cs"/>
+          <w:sz w:val="24"/>
+          <w:szCs w:val="24"/>
+          <w:rtl/>
+          <w:lang w:bidi="fa-IR"/>
+        </w:rPr>
+        <w:t>10</w:t>
+      </w:r>
+      <w:r>
+        <w:rPr>
+          <w:rFonts w:ascii="XB Roya" w:hAnsi="XB Roya" w:cs="XB Roya" w:hint="cs"/>
+          <w:sz w:val="24"/>
+          <w:szCs w:val="24"/>
+          <w:rtl/>
+          <w:lang w:bidi="fa-IR"/>
+        </w:rPr>
+        <w:t xml:space="preserve">) اجداد </w:t>
+      </w:r>
+      <w:r>
+        <w:rPr>
+          <w:rFonts w:ascii="XB Roya" w:hAnsi="XB Roya" w:cs="XB Roya"/>
+          <w:sz w:val="24"/>
+          <w:szCs w:val="24"/>
+          <w:lang w:bidi="fa-IR"/>
+        </w:rPr>
+        <w:t>L</w:t>
+      </w:r>
+      <w:r>
+        <w:rPr>
+          <w:rFonts w:ascii="XB Roya" w:hAnsi="XB Roya" w:cs="XB Roya" w:hint="cs"/>
+          <w:sz w:val="24"/>
+          <w:szCs w:val="24"/>
+          <w:rtl/>
+          <w:lang w:bidi="fa-IR"/>
+        </w:rPr>
+        <w:t xml:space="preserve">: </w:t>
+      </w:r>
+      <w:r>
+        <w:rPr>
+          <w:rFonts w:ascii="XB Roya" w:hAnsi="XB Roya" w:cs="XB Roya"/>
+          <w:sz w:val="24"/>
+          <w:szCs w:val="24"/>
+          <w:lang w:bidi="fa-IR"/>
+        </w:rPr>
+        <w:t>EBA</w:t>
+      </w:r>
+    </w:p>
+    <w:p>
+      <w:pPr>
+        <w:tabs>
+          <w:tab w:val="left" w:pos="8603"/>
+        </w:tabs>
+        <w:jc w:val="both"/>
+        <w:rPr>
+          <w:rFonts w:ascii="XB Roya" w:hAnsi="XB Roya" w:cs="XB Roya"/>
+          <w:sz w:val="24"/>
+          <w:szCs w:val="24"/>
+          <w:rtl/>
+          <w:lang w:bidi="fa-IR"/>
+        </w:rPr>
+      </w:pPr>
+      <w:r>
+        <w:rPr>
+          <w:rFonts w:ascii="XB Roya" w:hAnsi="XB Roya" w:cs="XB Roya" w:hint="cs"/>
+          <w:sz w:val="24"/>
+          <w:szCs w:val="24"/>
+          <w:rtl/>
+          <w:lang w:bidi="fa-IR"/>
+        </w:rPr>
+        <w:t>11) اجداد</w:t>
+      </w:r>
+      <w:r>
+        <w:rPr>
+          <w:rFonts w:ascii="XB Roya" w:hAnsi="XB Roya" w:cs="XB Roya"/>
+          <w:sz w:val="24"/>
+          <w:szCs w:val="24"/>
+          <w:lang w:bidi="fa-IR"/>
+        </w:rPr>
+        <w:t xml:space="preserve"> N </w:t>
+      </w:r>
+      <w:r>
+        <w:rPr>
+          <w:rFonts w:ascii="XB Roya" w:hAnsi="XB Roya" w:cs="XB Roya" w:hint="cs"/>
+          <w:sz w:val="24"/>
+          <w:szCs w:val="24"/>
+          <w:rtl/>
+          <w:lang w:bidi="fa-IR"/>
+        </w:rPr>
+        <w:t xml:space="preserve">: </w:t>
+      </w:r>
+      <w:r>
+        <w:rPr>
+          <w:rFonts w:ascii="XB Roya" w:hAnsi="XB Roya" w:cs="XB Roya"/>
+          <w:sz w:val="24"/>
+          <w:szCs w:val="24"/>
+          <w:lang w:bidi="fa-IR"/>
+        </w:rPr>
+        <w:t>HDA</w:t>
+      </w:r>
     </w:p>
     <w:p>
       <w:pPr>
@@ -49994,8 +50495,43 @@
           <w:rFonts w:ascii="XB Roya" w:hAnsi="XB Roya" w:cs="XB Roya"/>
           <w:sz w:val="24"/>
           <w:szCs w:val="24"/>
-        </w:rPr>
-      </w:pPr>
+          <w:rtl/>
+          <w:lang w:bidi="fa-IR"/>
+        </w:rPr>
+      </w:pPr>
+      <w:r>
+        <w:rPr>
+          <w:rFonts w:ascii="XB Roya" w:hAnsi="XB Roya" w:cs="XB Roya" w:hint="cs"/>
+          <w:sz w:val="24"/>
+          <w:szCs w:val="24"/>
+          <w:rtl/>
+          <w:lang w:bidi="fa-IR"/>
+        </w:rPr>
+        <w:t>12) فرم پراتزی این درخت به صورت زیر است:</w:t>
+      </w:r>
+    </w:p>
+    <w:p>
+      <w:pPr>
+        <w:tabs>
+          <w:tab w:val="left" w:pos="8603"/>
+        </w:tabs>
+        <w:jc w:val="both"/>
+        <w:rPr>
+          <w:rFonts w:ascii="XB Roya" w:hAnsi="XB Roya" w:cs="XB Roya"/>
+          <w:sz w:val="24"/>
+          <w:szCs w:val="24"/>
+          <w:lang w:bidi="fa-IR"/>
+        </w:rPr>
+      </w:pPr>
+      <w:r>
+        <w:rPr>
+          <w:rFonts w:ascii="XB Roya" w:hAnsi="XB Roya" w:cs="XB Roya"/>
+          <w:sz w:val="24"/>
+          <w:szCs w:val="24"/>
+          <w:lang w:bidi="fa-IR"/>
+        </w:rPr>
+        <w:t>(A(B(E(L, M),F), C(G), D(H(N), I, J))</w:t>
+      </w:r>
     </w:p>
     <w:p>
       <w:pPr>
@@ -50260,7 +50796,6 @@
           <w:rFonts w:ascii="XB Roya" w:hAnsi="XB Roya" w:cs="XB Roya"/>
           <w:sz w:val="24"/>
           <w:szCs w:val="24"/>
-          <w:rtl/>
         </w:rPr>
       </w:pPr>
     </w:p>
@@ -50275,7 +50810,6 @@
           <w:rFonts w:ascii="XB Roya" w:hAnsi="XB Roya" w:cs="XB Roya"/>
           <w:sz w:val="24"/>
           <w:szCs w:val="24"/>
-          <w:rtl/>
         </w:rPr>
       </w:pPr>
     </w:p>
@@ -50290,7 +50824,6 @@
           <w:rFonts w:ascii="XB Roya" w:hAnsi="XB Roya" w:cs="XB Roya"/>
           <w:sz w:val="24"/>
           <w:szCs w:val="24"/>
-          <w:rtl/>
         </w:rPr>
       </w:pPr>
     </w:p>
@@ -50305,12 +50838,113 @@
           <w:rFonts w:ascii="XB Roya" w:hAnsi="XB Roya" w:cs="XB Roya"/>
           <w:sz w:val="24"/>
           <w:szCs w:val="24"/>
+        </w:rPr>
+      </w:pPr>
+    </w:p>
+    <w:p>
+      <w:pPr>
+        <w:tabs>
+          <w:tab w:val="left" w:pos="8603"/>
+        </w:tabs>
+        <w:bidi/>
+        <w:jc w:val="both"/>
+        <w:rPr>
+          <w:rFonts w:ascii="XB Roya" w:hAnsi="XB Roya" w:cs="XB Roya"/>
+          <w:sz w:val="24"/>
+          <w:szCs w:val="24"/>
+        </w:rPr>
+      </w:pPr>
+    </w:p>
+    <w:p>
+      <w:pPr>
+        <w:tabs>
+          <w:tab w:val="left" w:pos="8603"/>
+        </w:tabs>
+        <w:bidi/>
+        <w:jc w:val="both"/>
+        <w:rPr>
+          <w:rFonts w:ascii="XB Roya" w:hAnsi="XB Roya" w:cs="XB Roya"/>
+          <w:sz w:val="24"/>
+          <w:szCs w:val="24"/>
+        </w:rPr>
+      </w:pPr>
+    </w:p>
+    <w:p>
+      <w:pPr>
+        <w:tabs>
+          <w:tab w:val="left" w:pos="8603"/>
+        </w:tabs>
+        <w:bidi/>
+        <w:jc w:val="both"/>
+        <w:rPr>
+          <w:rFonts w:ascii="XB Roya" w:hAnsi="XB Roya" w:cs="XB Roya"/>
+          <w:sz w:val="24"/>
+          <w:szCs w:val="24"/>
+        </w:rPr>
+      </w:pPr>
+    </w:p>
+    <w:p>
+      <w:pPr>
+        <w:tabs>
+          <w:tab w:val="left" w:pos="8603"/>
+        </w:tabs>
+        <w:bidi/>
+        <w:jc w:val="both"/>
+        <w:rPr>
+          <w:rFonts w:ascii="XB Roya" w:hAnsi="XB Roya" w:cs="XB Roya"/>
+          <w:sz w:val="24"/>
+          <w:szCs w:val="24"/>
+          <w:rtl/>
+        </w:rPr>
+      </w:pPr>
+    </w:p>
+    <w:p>
+      <w:pPr>
+        <w:tabs>
+          <w:tab w:val="left" w:pos="8603"/>
+        </w:tabs>
+        <w:bidi/>
+        <w:jc w:val="both"/>
+        <w:rPr>
+          <w:rFonts w:ascii="XB Roya" w:hAnsi="XB Roya" w:cs="XB Roya"/>
+          <w:sz w:val="24"/>
+          <w:szCs w:val="24"/>
+          <w:rtl/>
+        </w:rPr>
+      </w:pPr>
+    </w:p>
+    <w:p>
+      <w:pPr>
+        <w:tabs>
+          <w:tab w:val="left" w:pos="8603"/>
+        </w:tabs>
+        <w:bidi/>
+        <w:jc w:val="both"/>
+        <w:rPr>
+          <w:rFonts w:ascii="XB Roya" w:hAnsi="XB Roya" w:cs="XB Roya"/>
+          <w:sz w:val="24"/>
+          <w:szCs w:val="24"/>
+          <w:rtl/>
+        </w:rPr>
+      </w:pPr>
+    </w:p>
+    <w:p>
+      <w:pPr>
+        <w:tabs>
+          <w:tab w:val="left" w:pos="8603"/>
+        </w:tabs>
+        <w:bidi/>
+        <w:jc w:val="both"/>
+        <w:rPr>
+          <w:rFonts w:ascii="XB Roya" w:hAnsi="XB Roya" w:cs="XB Roya"/>
+          <w:sz w:val="24"/>
+          <w:szCs w:val="24"/>
           <w:rtl/>
         </w:rPr>
       </w:pPr>
     </w:p>
     <w:sectPr>
-      <w:footerReference w:type="default" r:id="rId13"/>
+      <w:footerReference w:type="default" r:id="rId14"/>
       <w:pgSz w:w="12240" w:h="15840"/>
       <w:pgMar w:top="1440" w:right="1440" w:bottom="1440" w:left="1440" w:header="720" w:footer="720" w:gutter="0"/>
       <w:cols w:space="720"/>
@@ -51821,6 +52455,181 @@
     </w:lvl>
   </w:abstractNum>
   <w:abstractNum w:abstractNumId="10" w15:restartNumberingAfterBreak="0">
+    <w:nsid w:val="38A432E2"/>
+    <w:multiLevelType w:val="hybridMultilevel"/>
+    <w:tmpl w:val="691CF8F8"/>
+    <w:lvl w:ilvl="0" w:tplc="0409000F">
+      <w:start w:val="1"/>
+      <w:numFmt w:val="decimal"/>
+      <w:lvlText w:val="%1."/>
+      <w:lvlJc w:val="left"/>
+      <w:pPr>
+        <w:ind w:left="720" w:hanging="360"/>
+      </w:pPr>
+    </w:lvl>
+    <w:lvl w:ilvl="1" w:tplc="04090019" w:tentative="1">
+      <w:start w:val="1"/>
+      <w:numFmt w:val="lowerLetter"/>
+      <w:lvlText w:val="%2."/>
+      <w:lvlJc w:val="left"/>
+      <w:pPr>
+        <w:ind w:left="1440" w:hanging="360"/>
+      </w:pPr>
+    </w:lvl>
+    <w:lvl w:ilvl="2" w:tplc="0409001B" w:tentative="1">
+      <w:start w:val="1"/>
+      <w:numFmt w:val="lowerRoman"/>
+      <w:lvlText w:val="%3."/>
+      <w:lvlJc w:val="right"/>
+      <w:pPr>
+        <w:ind w:left="2160" w:hanging="180"/>
+      </w:pPr>
+    </w:lvl>
+    <w:lvl w:ilvl="3" w:tplc="0409000F" w:tentative="1">
+      <w:start w:val="1"/>
+      <w:numFmt w:val="decimal"/>
+      <w:lvlText w:val="%4."/>
+      <w:lvlJc w:val="left"/>
+      <w:pPr>
+        <w:ind w:left="2880" w:hanging="360"/>
+      </w:pPr>
+    </w:lvl>
+    <w:lvl w:ilvl="4" w:tplc="04090019" w:tentative="1">
+      <w:start w:val="1"/>
+      <w:numFmt w:val="lowerLetter"/>
+      <w:lvlText w:val="%5."/>
+      <w:lvlJc w:val="left"/>
+      <w:pPr>
+        <w:ind w:left="3600" w:hanging="360"/>
+      </w:pPr>
+    </w:lvl>
+    <w:lvl w:ilvl="5" w:tplc="0409001B" w:tentative="1">
+      <w:start w:val="1"/>
+      <w:numFmt w:val="lowerRoman"/>
+      <w:lvlText w:val="%6."/>
+      <w:lvlJc w:val="right"/>
+      <w:pPr>
+        <w:ind w:left="4320" w:hanging="180"/>
+      </w:pPr>
+    </w:lvl>
+    <w:lvl w:ilvl="6" w:tplc="0409000F" w:tentative="1">
+      <w:start w:val="1"/>
+      <w:numFmt w:val="decimal"/>
+      <w:lvlText w:val="%7."/>
+      <w:lvlJc w:val="left"/>
+      <w:pPr>
+        <w:ind w:left="5040" w:hanging="360"/>
+      </w:pPr>
+    </w:lvl>
+    <w:lvl w:ilvl="7" w:tplc="04090019" w:tentative="1">
+      <w:start w:val="1"/>
+      <w:numFmt w:val="lowerLetter"/>
+      <w:lvlText w:val="%8."/>
+      <w:lvlJc w:val="left"/>
+      <w:pPr>
+        <w:ind w:left="5760" w:hanging="360"/>
+      </w:pPr>
+    </w:lvl>
+    <w:lvl w:ilvl="8" w:tplc="0409001B" w:tentative="1">
+      <w:start w:val="1"/>
+      <w:numFmt w:val="lowerRoman"/>
+      <w:lvlText w:val="%9."/>
+      <w:lvlJc w:val="right"/>
+      <w:pPr>
+        <w:ind w:left="6480" w:hanging="180"/>
+      </w:pPr>
+    </w:lvl>
+  </w:abstractNum>
+  <w:abstractNum w:abstractNumId="11" w15:restartNumberingAfterBreak="0">
+    <w:nsid w:val="3B01427A"/>
+    <w:multiLevelType w:val="hybridMultilevel"/>
+    <w:tmpl w:val="C674DBA4"/>
+    <w:lvl w:ilvl="0" w:tplc="04090011">
+      <w:start w:val="1"/>
+      <w:numFmt w:val="decimal"/>
+      <w:lvlText w:val="%1)"/>
+      <w:lvlJc w:val="left"/>
+      <w:pPr>
+        <w:ind w:left="720" w:hanging="360"/>
+      </w:pPr>
+      <w:rPr>
+        <w:rFonts w:hint="default"/>
+      </w:rPr>
+    </w:lvl>
+    <w:lvl w:ilvl="1" w:tplc="04090019" w:tentative="1">
+      <w:start w:val="1"/>
+      <w:numFmt w:val="lowerLetter"/>
+      <w:lvlText w:val="%2."/>
+      <w:lvlJc w:val="left"/>
+      <w:pPr>
+        <w:ind w:left="1440" w:hanging="360"/>
+      </w:pPr>
+    </w:lvl>
+    <w:lvl w:ilvl="2" w:tplc="0409001B" w:tentative="1">
+      <w:start w:val="1"/>
+      <w:numFmt w:val="lowerRoman"/>
+      <w:lvlText w:val="%3."/>
+      <w:lvlJc w:val="right"/>
+      <w:pPr>
+        <w:ind w:left="2160" w:hanging="180"/>
+      </w:pPr>
+    </w:lvl>
+    <w:lvl w:ilvl="3" w:tplc="0409000F" w:tentative="1">
+      <w:start w:val="1"/>
+      <w:numFmt w:val="decimal"/>
+      <w:lvlText w:val="%4."/>
+      <w:lvlJc w:val="left"/>
+      <w:pPr>
+        <w:ind w:left="2880" w:hanging="360"/>
+      </w:pPr>
+    </w:lvl>
+    <w:lvl w:ilvl="4" w:tplc="04090019" w:tentative="1">
+      <w:start w:val="1"/>
+      <w:numFmt w:val="lowerLetter"/>
+      <w:lvlText w:val="%5."/>
+      <w:lvlJc w:val="left"/>
+      <w:pPr>
+        <w:ind w:left="3600" w:hanging="360"/>
+      </w:pPr>
+    </w:lvl>
+    <w:lvl w:ilvl="5" w:tplc="0409001B" w:tentative="1">
+      <w:start w:val="1"/>
+      <w:numFmt w:val="lowerRoman"/>
+      <w:lvlText w:val="%6."/>
+      <w:lvlJc w:val="right"/>
+      <w:pPr>
+        <w:ind w:left="4320" w:hanging="180"/>
+      </w:pPr>
+    </w:lvl>
+    <w:lvl w:ilvl="6" w:tplc="0409000F" w:tentative="1">
+      <w:start w:val="1"/>
+      <w:numFmt w:val="decimal"/>
+      <w:lvlText w:val="%7."/>
+      <w:lvlJc w:val="left"/>
+      <w:pPr>
+        <w:ind w:left="5040" w:hanging="360"/>
+      </w:pPr>
+    </w:lvl>
+    <w:lvl w:ilvl="7" w:tplc="04090019" w:tentative="1">
+      <w:start w:val="1"/>
+      <w:numFmt w:val="lowerLetter"/>
+      <w:lvlText w:val="%8."/>
+      <w:lvlJc w:val="left"/>
+      <w:pPr>
+        <w:ind w:left="5760" w:hanging="360"/>
+      </w:pPr>
+    </w:lvl>
+    <w:lvl w:ilvl="8" w:tplc="0409001B" w:tentative="1">
+      <w:start w:val="1"/>
+      <w:numFmt w:val="lowerRoman"/>
+      <w:lvlText w:val="%9."/>
+      <w:lvlJc w:val="right"/>
+      <w:pPr>
+        <w:ind w:left="6480" w:hanging="180"/>
+      </w:pPr>
+    </w:lvl>
+  </w:abstractNum>
+  <w:abstractNum w:abstractNumId="12" w15:restartNumberingAfterBreak="0">
     <w:nsid w:val="3B42000A"/>
     <w:multiLevelType w:val="multilevel"/>
     <w:tmpl w:val="6C7E9D6E"/>
@@ -51936,7 +52745,7 @@
       </w:pPr>
     </w:lvl>
   </w:abstractNum>
-  <w:abstractNum w:abstractNumId="11" w15:restartNumberingAfterBreak="0">
+  <w:abstractNum w:abstractNumId="13" w15:restartNumberingAfterBreak="0">
     <w:nsid w:val="3FDE627C"/>
     <w:multiLevelType w:val="multilevel"/>
     <w:tmpl w:val="E31E8A90"/>
@@ -52052,7 +52861,7 @@
       </w:pPr>
     </w:lvl>
   </w:abstractNum>
-  <w:abstractNum w:abstractNumId="12" w15:restartNumberingAfterBreak="0">
+  <w:abstractNum w:abstractNumId="14" w15:restartNumberingAfterBreak="0">
     <w:nsid w:val="413006F6"/>
     <w:multiLevelType w:val="multilevel"/>
     <w:tmpl w:val="F9F6F54A"/>
@@ -52165,7 +52974,7 @@
       </w:pPr>
     </w:lvl>
   </w:abstractNum>
-  <w:abstractNum w:abstractNumId="13" w15:restartNumberingAfterBreak="0">
+  <w:abstractNum w:abstractNumId="15" w15:restartNumberingAfterBreak="0">
     <w:nsid w:val="4D2967DA"/>
     <w:multiLevelType w:val="multilevel"/>
     <w:tmpl w:val="5B38CA9E"/>
@@ -52281,7 +53090,7 @@
       </w:pPr>
     </w:lvl>
   </w:abstractNum>
-  <w:abstractNum w:abstractNumId="14" w15:restartNumberingAfterBreak="0">
+  <w:abstractNum w:abstractNumId="16" w15:restartNumberingAfterBreak="0">
     <w:nsid w:val="4FC6246D"/>
     <w:multiLevelType w:val="multilevel"/>
     <w:tmpl w:val="B29A3A72"/>
@@ -52394,7 +53203,7 @@
       </w:pPr>
     </w:lvl>
   </w:abstractNum>
-  <w:abstractNum w:abstractNumId="15" w15:restartNumberingAfterBreak="0">
+  <w:abstractNum w:abstractNumId="17" w15:restartNumberingAfterBreak="0">
     <w:nsid w:val="586F7293"/>
     <w:multiLevelType w:val="multilevel"/>
     <w:tmpl w:val="619404B4"/>
@@ -52510,7 +53319,7 @@
       </w:pPr>
     </w:lvl>
   </w:abstractNum>
-  <w:abstractNum w:abstractNumId="16" w15:restartNumberingAfterBreak="0">
+  <w:abstractNum w:abstractNumId="18" w15:restartNumberingAfterBreak="0">
     <w:nsid w:val="5B8B364E"/>
     <w:multiLevelType w:val="multilevel"/>
     <w:tmpl w:val="D20A7860"/>
@@ -52626,7 +53435,7 @@
       </w:pPr>
     </w:lvl>
   </w:abstractNum>
-  <w:abstractNum w:abstractNumId="17" w15:restartNumberingAfterBreak="0">
+  <w:abstractNum w:abstractNumId="19" w15:restartNumberingAfterBreak="0">
     <w:nsid w:val="5C95074B"/>
     <w:multiLevelType w:val="multilevel"/>
     <w:tmpl w:val="0F9AD278"/>
@@ -52742,7 +53551,7 @@
       </w:pPr>
     </w:lvl>
   </w:abstractNum>
-  <w:abstractNum w:abstractNumId="18" w15:restartNumberingAfterBreak="0">
+  <w:abstractNum w:abstractNumId="20" w15:restartNumberingAfterBreak="0">
     <w:nsid w:val="6064269E"/>
     <w:multiLevelType w:val="multilevel"/>
     <w:tmpl w:val="EA1A9290"/>
@@ -52858,7 +53667,7 @@
       </w:pPr>
     </w:lvl>
   </w:abstractNum>
-  <w:abstractNum w:abstractNumId="19" w15:restartNumberingAfterBreak="0">
+  <w:abstractNum w:abstractNumId="21" w15:restartNumberingAfterBreak="0">
     <w:nsid w:val="64F83B4B"/>
     <w:multiLevelType w:val="multilevel"/>
     <w:tmpl w:val="295ABF0C"/>
@@ -52974,7 +53783,7 @@
       </w:pPr>
     </w:lvl>
   </w:abstractNum>
-  <w:abstractNum w:abstractNumId="20" w15:restartNumberingAfterBreak="0">
+  <w:abstractNum w:abstractNumId="22" w15:restartNumberingAfterBreak="0">
     <w:nsid w:val="67D8165F"/>
     <w:multiLevelType w:val="multilevel"/>
     <w:tmpl w:val="A71C8BB6"/>
@@ -53090,7 +53899,7 @@
       </w:pPr>
     </w:lvl>
   </w:abstractNum>
-  <w:abstractNum w:abstractNumId="21" w15:restartNumberingAfterBreak="0">
+  <w:abstractNum w:abstractNumId="23" w15:restartNumberingAfterBreak="0">
     <w:nsid w:val="6DB33B74"/>
     <w:multiLevelType w:val="multilevel"/>
     <w:tmpl w:val="3D4E4E86"/>
@@ -53206,7 +54015,7 @@
       </w:pPr>
     </w:lvl>
   </w:abstractNum>
-  <w:abstractNum w:abstractNumId="22" w15:restartNumberingAfterBreak="0">
+  <w:abstractNum w:abstractNumId="24" w15:restartNumberingAfterBreak="0">
     <w:nsid w:val="73902582"/>
     <w:multiLevelType w:val="multilevel"/>
     <w:tmpl w:val="DD26BDD6"/>
@@ -53322,7 +54131,7 @@
       </w:pPr>
     </w:lvl>
   </w:abstractNum>
-  <w:abstractNum w:abstractNumId="23" w15:restartNumberingAfterBreak="0">
+  <w:abstractNum w:abstractNumId="25" w15:restartNumberingAfterBreak="0">
     <w:nsid w:val="73C10329"/>
     <w:multiLevelType w:val="multilevel"/>
     <w:tmpl w:val="D2268AFA"/>
@@ -53442,16 +54251,16 @@
     <w:abstractNumId w:val="6"/>
   </w:num>
   <w:num w:numId="2">
+    <w:abstractNumId w:val="16"/>
+  </w:num>
+  <w:num w:numId="3">
     <w:abstractNumId w:val="14"/>
   </w:num>
-  <w:num w:numId="3">
-    <w:abstractNumId w:val="12"/>
-  </w:num>
   <w:num w:numId="4">
-    <w:abstractNumId w:val="19"/>
+    <w:abstractNumId w:val="21"/>
   </w:num>
   <w:num w:numId="5">
-    <w:abstractNumId w:val="16"/>
+    <w:abstractNumId w:val="18"/>
   </w:num>
   <w:num w:numId="6">
     <w:abstractNumId w:val="7"/>
@@ -53460,7 +54269,7 @@
     <w:abstractNumId w:val="9"/>
   </w:num>
   <w:num w:numId="8">
-    <w:abstractNumId w:val="20"/>
+    <w:abstractNumId w:val="22"/>
   </w:num>
   <w:num w:numId="9">
     <w:abstractNumId w:val="4"/>
@@ -53469,31 +54278,31 @@
     <w:abstractNumId w:val="2"/>
   </w:num>
   <w:num w:numId="11">
-    <w:abstractNumId w:val="21"/>
+    <w:abstractNumId w:val="23"/>
   </w:num>
   <w:num w:numId="12">
-    <w:abstractNumId w:val="23"/>
+    <w:abstractNumId w:val="25"/>
   </w:num>
   <w:num w:numId="13">
+    <w:abstractNumId w:val="15"/>
+  </w:num>
+  <w:num w:numId="14">
+    <w:abstractNumId w:val="24"/>
+  </w:num>
+  <w:num w:numId="15">
     <w:abstractNumId w:val="13"/>
   </w:num>
-  <w:num w:numId="14">
-    <w:abstractNumId w:val="22"/>
-  </w:num>
-  <w:num w:numId="15">
-    <w:abstractNumId w:val="11"/>
-  </w:num>
   <w:num w:numId="16">
-    <w:abstractNumId w:val="17"/>
+    <w:abstractNumId w:val="19"/>
   </w:num>
   <w:num w:numId="17">
     <w:abstractNumId w:val="3"/>
   </w:num>
   <w:num w:numId="18">
-    <w:abstractNumId w:val="10"/>
+    <w:abstractNumId w:val="12"/>
   </w:num>
   <w:num w:numId="19">
-    <w:abstractNumId w:val="18"/>
+    <w:abstractNumId w:val="20"/>
   </w:num>
   <w:num w:numId="20">
     <w:abstractNumId w:val="0"/>
@@ -53505,10 +54314,16 @@
     <w:abstractNumId w:val="8"/>
   </w:num>
   <w:num w:numId="23">
-    <w:abstractNumId w:val="15"/>
+    <w:abstractNumId w:val="17"/>
   </w:num>
   <w:num w:numId="24">
     <w:abstractNumId w:val="1"/>
+  </w:num>
+  <w:num w:numId="25">
+    <w:abstractNumId w:val="10"/>
+  </w:num>
+  <w:num w:numId="26">
+    <w:abstractNumId w:val="11"/>
   </w:num>
   <w:numIdMacAtCleanup w:val="24"/>
 </w:numbering>

--- a/DataStructure/dataStructure.docx
+++ b/DataStructure/dataStructure.docx
@@ -3546,7 +3546,7 @@
                 <w:webHidden/>
                 <w:rtl/>
               </w:rPr>
-              <w:t>34</w:t>
+              <w:t>36</w:t>
             </w:r>
             <w:r>
               <w:rPr>
@@ -3851,6 +3851,7 @@
         </w:rPr>
         <w:t>    </w:t>
       </w:r>
+      <w:proofErr w:type="gramStart"/>
       <w:r>
         <w:rPr>
           <w:color w:val="7928A1"/>
@@ -3863,6 +3864,7 @@
         </w:rPr>
         <w:t>(</w:t>
       </w:r>
+      <w:proofErr w:type="gramEnd"/>
       <w:r>
         <w:rPr>
           <w:color w:val="7928A1"/>
@@ -4130,6 +4132,7 @@
         <w:t>console.log(</w:t>
       </w:r>
       <w:proofErr w:type="spellStart"/>
+      <w:proofErr w:type="gramStart"/>
       <w:r>
         <w:rPr>
           <w:color w:val="545454"/>
@@ -4143,6 +4146,7 @@
         </w:rPr>
         <w:t>(</w:t>
       </w:r>
+      <w:proofErr w:type="gramEnd"/>
       <w:r>
         <w:rPr>
           <w:color w:val="AA5D00"/>
@@ -5008,7 +5012,14 @@
         <w:rPr>
           <w:color w:val="545454"/>
         </w:rPr>
-        <w:t>    }</w:t>
+        <w:t>    </w:t>
+      </w:r>
+      <w:proofErr w:type="gramStart"/>
+      <w:r>
+        <w:rPr>
+          <w:color w:val="545454"/>
+        </w:rPr>
+        <w:t>}</w:t>
       </w:r>
       <w:r>
         <w:rPr>
@@ -5016,6 +5027,7 @@
         </w:rPr>
         <w:t>else</w:t>
       </w:r>
+      <w:proofErr w:type="gramEnd"/>
       <w:r>
         <w:rPr>
           <w:color w:val="545454"/>
@@ -5062,7 +5074,21 @@
         <w:rPr>
           <w:color w:val="545454"/>
         </w:rPr>
-        <w:t> factorial = a * fact(a - </w:t>
+        <w:t> factorial = a * </w:t>
+      </w:r>
+      <w:proofErr w:type="gramStart"/>
+      <w:r>
+        <w:rPr>
+          <w:color w:val="545454"/>
+        </w:rPr>
+        <w:t>fact(</w:t>
+      </w:r>
+      <w:proofErr w:type="gramEnd"/>
+      <w:r>
+        <w:rPr>
+          <w:color w:val="545454"/>
+        </w:rPr>
+        <w:t>a - </w:t>
       </w:r>
       <w:r>
         <w:rPr>
@@ -5262,7 +5288,27 @@
           <w:szCs w:val="24"/>
           <w:lang w:bidi="fa-IR"/>
         </w:rPr>
-        <w:t xml:space="preserve"> return n x fact(n -1)</w:t>
+        <w:t xml:space="preserve"> return n x </w:t>
+      </w:r>
+      <w:proofErr w:type="gramStart"/>
+      <w:r>
+        <w:rPr>
+          <w:rFonts w:ascii="XB Roya" w:hAnsi="XB Roya" w:cs="XB Roya"/>
+          <w:sz w:val="24"/>
+          <w:szCs w:val="24"/>
+          <w:lang w:bidi="fa-IR"/>
+        </w:rPr>
+        <w:t>fact(</w:t>
+      </w:r>
+      <w:proofErr w:type="gramEnd"/>
+      <w:r>
+        <w:rPr>
+          <w:rFonts w:ascii="XB Roya" w:hAnsi="XB Roya" w:cs="XB Roya"/>
+          <w:sz w:val="24"/>
+          <w:szCs w:val="24"/>
+          <w:lang w:bidi="fa-IR"/>
+        </w:rPr>
+        <w:t>n -1)</w:t>
       </w:r>
     </w:p>
     <w:p>
@@ -5284,7 +5330,27 @@
           <w:szCs w:val="24"/>
           <w:lang w:bidi="fa-IR"/>
         </w:rPr>
-        <w:t>4! = 4 x fact(3)</w:t>
+        <w:t xml:space="preserve">4! = 4 x </w:t>
+      </w:r>
+      <w:proofErr w:type="gramStart"/>
+      <w:r>
+        <w:rPr>
+          <w:rFonts w:ascii="XB Roya" w:hAnsi="XB Roya" w:cs="XB Roya"/>
+          <w:sz w:val="24"/>
+          <w:szCs w:val="24"/>
+          <w:lang w:bidi="fa-IR"/>
+        </w:rPr>
+        <w:t>fact(</w:t>
+      </w:r>
+      <w:proofErr w:type="gramEnd"/>
+      <w:r>
+        <w:rPr>
+          <w:rFonts w:ascii="XB Roya" w:hAnsi="XB Roya" w:cs="XB Roya"/>
+          <w:sz w:val="24"/>
+          <w:szCs w:val="24"/>
+          <w:lang w:bidi="fa-IR"/>
+        </w:rPr>
+        <w:t>3)</w:t>
       </w:r>
     </w:p>
     <w:p>
@@ -5299,14 +5365,25 @@
           <w:lang w:bidi="fa-IR"/>
         </w:rPr>
       </w:pPr>
-      <w:r>
-        <w:rPr>
-          <w:rFonts w:ascii="XB Roya" w:hAnsi="XB Roya" w:cs="XB Roya"/>
-          <w:sz w:val="24"/>
-          <w:szCs w:val="24"/>
-          <w:lang w:bidi="fa-IR"/>
-        </w:rPr>
-        <w:t>fact(3) = 3 x fact(2)</w:t>
+      <w:proofErr w:type="gramStart"/>
+      <w:r>
+        <w:rPr>
+          <w:rFonts w:ascii="XB Roya" w:hAnsi="XB Roya" w:cs="XB Roya"/>
+          <w:sz w:val="24"/>
+          <w:szCs w:val="24"/>
+          <w:lang w:bidi="fa-IR"/>
+        </w:rPr>
+        <w:t>fact(</w:t>
+      </w:r>
+      <w:proofErr w:type="gramEnd"/>
+      <w:r>
+        <w:rPr>
+          <w:rFonts w:ascii="XB Roya" w:hAnsi="XB Roya" w:cs="XB Roya"/>
+          <w:sz w:val="24"/>
+          <w:szCs w:val="24"/>
+          <w:lang w:bidi="fa-IR"/>
+        </w:rPr>
+        <w:t>3) = 3 x fact(2)</w:t>
       </w:r>
     </w:p>
     <w:p>
@@ -5321,14 +5398,25 @@
           <w:lang w:bidi="fa-IR"/>
         </w:rPr>
       </w:pPr>
-      <w:r>
-        <w:rPr>
-          <w:rFonts w:ascii="XB Roya" w:hAnsi="XB Roya" w:cs="XB Roya"/>
-          <w:sz w:val="24"/>
-          <w:szCs w:val="24"/>
-          <w:lang w:bidi="fa-IR"/>
-        </w:rPr>
-        <w:t>fact(2) = 2 x fact(1)</w:t>
+      <w:proofErr w:type="gramStart"/>
+      <w:r>
+        <w:rPr>
+          <w:rFonts w:ascii="XB Roya" w:hAnsi="XB Roya" w:cs="XB Roya"/>
+          <w:sz w:val="24"/>
+          <w:szCs w:val="24"/>
+          <w:lang w:bidi="fa-IR"/>
+        </w:rPr>
+        <w:t>fact(</w:t>
+      </w:r>
+      <w:proofErr w:type="gramEnd"/>
+      <w:r>
+        <w:rPr>
+          <w:rFonts w:ascii="XB Roya" w:hAnsi="XB Roya" w:cs="XB Roya"/>
+          <w:sz w:val="24"/>
+          <w:szCs w:val="24"/>
+          <w:lang w:bidi="fa-IR"/>
+        </w:rPr>
+        <w:t>2) = 2 x fact(1)</w:t>
       </w:r>
     </w:p>
     <w:p>
@@ -5555,8 +5643,16 @@
         <w:rPr>
           <w:color w:val="545454"/>
         </w:rPr>
-        <w:t> p = (a, b) =&gt;{</w:t>
-      </w:r>
+        <w:t> p = (a, b) =</w:t>
+      </w:r>
+      <w:proofErr w:type="gramStart"/>
+      <w:r>
+        <w:rPr>
+          <w:color w:val="545454"/>
+        </w:rPr>
+        <w:t>&gt;{</w:t>
+      </w:r>
+      <w:proofErr w:type="gramEnd"/>
     </w:p>
     <w:p>
       <w:pPr>
@@ -5687,7 +5783,21 @@
         <w:rPr>
           <w:color w:val="545454"/>
         </w:rPr>
-        <w:t> + p(a, b-</w:t>
+        <w:t> + </w:t>
+      </w:r>
+      <w:proofErr w:type="gramStart"/>
+      <w:r>
+        <w:rPr>
+          <w:color w:val="545454"/>
+        </w:rPr>
+        <w:t>p(</w:t>
+      </w:r>
+      <w:proofErr w:type="gramEnd"/>
+      <w:r>
+        <w:rPr>
+          <w:color w:val="545454"/>
+        </w:rPr>
+        <w:t>a, b-</w:t>
       </w:r>
       <w:r>
         <w:rPr>
@@ -5755,6 +5865,7 @@
           <w:color w:val="000000"/>
         </w:rPr>
       </w:pPr>
+      <w:proofErr w:type="gramStart"/>
       <w:r>
         <w:rPr>
           <w:color w:val="545454"/>
@@ -5762,6 +5873,7 @@
         <w:t>console.log(</w:t>
       </w:r>
       <w:proofErr w:type="spellStart"/>
+      <w:proofErr w:type="gramEnd"/>
       <w:r>
         <w:rPr>
           <w:color w:val="545454"/>
@@ -5867,14 +5979,25 @@
           <w:lang w:bidi="fa-IR"/>
         </w:rPr>
       </w:pPr>
-      <w:r>
-        <w:rPr>
-          <w:rFonts w:ascii="XB Roya" w:hAnsi="XB Roya" w:cs="XB Roya"/>
-          <w:sz w:val="24"/>
-          <w:szCs w:val="24"/>
-          <w:lang w:bidi="fa-IR"/>
-        </w:rPr>
-        <w:t>p(3, 5)</w:t>
+      <w:proofErr w:type="gramStart"/>
+      <w:r>
+        <w:rPr>
+          <w:rFonts w:ascii="XB Roya" w:hAnsi="XB Roya" w:cs="XB Roya"/>
+          <w:sz w:val="24"/>
+          <w:szCs w:val="24"/>
+          <w:lang w:bidi="fa-IR"/>
+        </w:rPr>
+        <w:t>p(</w:t>
+      </w:r>
+      <w:proofErr w:type="gramEnd"/>
+      <w:r>
+        <w:rPr>
+          <w:rFonts w:ascii="XB Roya" w:hAnsi="XB Roya" w:cs="XB Roya"/>
+          <w:sz w:val="24"/>
+          <w:szCs w:val="24"/>
+          <w:lang w:bidi="fa-IR"/>
+        </w:rPr>
+        <w:t>3, 5)</w:t>
       </w:r>
     </w:p>
     <w:p>
@@ -5888,14 +6011,25 @@
           <w:lang w:bidi="fa-IR"/>
         </w:rPr>
       </w:pPr>
-      <w:r>
-        <w:rPr>
-          <w:rFonts w:ascii="XB Roya" w:hAnsi="XB Roya" w:cs="XB Roya"/>
-          <w:sz w:val="24"/>
-          <w:szCs w:val="24"/>
-          <w:lang w:bidi="fa-IR"/>
-        </w:rPr>
-        <w:t xml:space="preserve">p(3, 5) </w:t>
+      <w:proofErr w:type="gramStart"/>
+      <w:r>
+        <w:rPr>
+          <w:rFonts w:ascii="XB Roya" w:hAnsi="XB Roya" w:cs="XB Roya"/>
+          <w:sz w:val="24"/>
+          <w:szCs w:val="24"/>
+          <w:lang w:bidi="fa-IR"/>
+        </w:rPr>
+        <w:t>p(</w:t>
+      </w:r>
+      <w:proofErr w:type="gramEnd"/>
+      <w:r>
+        <w:rPr>
+          <w:rFonts w:ascii="XB Roya" w:hAnsi="XB Roya" w:cs="XB Roya"/>
+          <w:sz w:val="24"/>
+          <w:szCs w:val="24"/>
+          <w:lang w:bidi="fa-IR"/>
+        </w:rPr>
+        <w:t xml:space="preserve">3, 5) </w:t>
       </w:r>
       <w:r>
         <w:rPr>
@@ -5972,14 +6106,25 @@
           <w:lang w:bidi="fa-IR"/>
         </w:rPr>
       </w:pPr>
-      <w:r>
-        <w:rPr>
-          <w:rFonts w:ascii="XB Roya" w:hAnsi="XB Roya" w:cs="XB Roya"/>
-          <w:sz w:val="24"/>
-          <w:szCs w:val="24"/>
-          <w:lang w:bidi="fa-IR"/>
-        </w:rPr>
-        <w:t xml:space="preserve">p(3, 4) </w:t>
+      <w:proofErr w:type="gramStart"/>
+      <w:r>
+        <w:rPr>
+          <w:rFonts w:ascii="XB Roya" w:hAnsi="XB Roya" w:cs="XB Roya"/>
+          <w:sz w:val="24"/>
+          <w:szCs w:val="24"/>
+          <w:lang w:bidi="fa-IR"/>
+        </w:rPr>
+        <w:t>p(</w:t>
+      </w:r>
+      <w:proofErr w:type="gramEnd"/>
+      <w:r>
+        <w:rPr>
+          <w:rFonts w:ascii="XB Roya" w:hAnsi="XB Roya" w:cs="XB Roya"/>
+          <w:sz w:val="24"/>
+          <w:szCs w:val="24"/>
+          <w:lang w:bidi="fa-IR"/>
+        </w:rPr>
+        <w:t xml:space="preserve">3, 4) </w:t>
       </w:r>
       <w:r>
         <w:rPr>
@@ -6056,14 +6201,25 @@
           <w:lang w:bidi="fa-IR"/>
         </w:rPr>
       </w:pPr>
-      <w:r>
-        <w:rPr>
-          <w:rFonts w:ascii="XB Roya" w:hAnsi="XB Roya" w:cs="XB Roya"/>
-          <w:sz w:val="24"/>
-          <w:szCs w:val="24"/>
-          <w:lang w:bidi="fa-IR"/>
-        </w:rPr>
-        <w:t xml:space="preserve">p(3, 3) </w:t>
+      <w:proofErr w:type="gramStart"/>
+      <w:r>
+        <w:rPr>
+          <w:rFonts w:ascii="XB Roya" w:hAnsi="XB Roya" w:cs="XB Roya"/>
+          <w:sz w:val="24"/>
+          <w:szCs w:val="24"/>
+          <w:lang w:bidi="fa-IR"/>
+        </w:rPr>
+        <w:t>p(</w:t>
+      </w:r>
+      <w:proofErr w:type="gramEnd"/>
+      <w:r>
+        <w:rPr>
+          <w:rFonts w:ascii="XB Roya" w:hAnsi="XB Roya" w:cs="XB Roya"/>
+          <w:sz w:val="24"/>
+          <w:szCs w:val="24"/>
+          <w:lang w:bidi="fa-IR"/>
+        </w:rPr>
+        <w:t xml:space="preserve">3, 3) </w:t>
       </w:r>
       <w:r>
         <w:rPr>
@@ -6141,14 +6297,25 @@
           <w:lang w:bidi="fa-IR"/>
         </w:rPr>
       </w:pPr>
-      <w:r>
-        <w:rPr>
-          <w:rFonts w:ascii="XB Roya" w:hAnsi="XB Roya" w:cs="XB Roya"/>
-          <w:sz w:val="24"/>
-          <w:szCs w:val="24"/>
-          <w:lang w:bidi="fa-IR"/>
-        </w:rPr>
-        <w:t xml:space="preserve">p(3, </w:t>
+      <w:proofErr w:type="gramStart"/>
+      <w:r>
+        <w:rPr>
+          <w:rFonts w:ascii="XB Roya" w:hAnsi="XB Roya" w:cs="XB Roya"/>
+          <w:sz w:val="24"/>
+          <w:szCs w:val="24"/>
+          <w:lang w:bidi="fa-IR"/>
+        </w:rPr>
+        <w:t>p(</w:t>
+      </w:r>
+      <w:proofErr w:type="gramEnd"/>
+      <w:r>
+        <w:rPr>
+          <w:rFonts w:ascii="XB Roya" w:hAnsi="XB Roya" w:cs="XB Roya"/>
+          <w:sz w:val="24"/>
+          <w:szCs w:val="24"/>
+          <w:lang w:bidi="fa-IR"/>
+        </w:rPr>
+        <w:t xml:space="preserve">3, </w:t>
       </w:r>
       <w:r>
         <w:rPr>
@@ -6290,14 +6457,25 @@
           <w:lang w:bidi="fa-IR"/>
         </w:rPr>
       </w:pPr>
-      <w:r>
-        <w:rPr>
-          <w:rFonts w:ascii="XB Roya" w:hAnsi="XB Roya" w:cs="XB Roya"/>
-          <w:sz w:val="24"/>
-          <w:szCs w:val="24"/>
-          <w:lang w:bidi="fa-IR"/>
-        </w:rPr>
-        <w:t xml:space="preserve">p(3, </w:t>
+      <w:proofErr w:type="gramStart"/>
+      <w:r>
+        <w:rPr>
+          <w:rFonts w:ascii="XB Roya" w:hAnsi="XB Roya" w:cs="XB Roya"/>
+          <w:sz w:val="24"/>
+          <w:szCs w:val="24"/>
+          <w:lang w:bidi="fa-IR"/>
+        </w:rPr>
+        <w:t>p(</w:t>
+      </w:r>
+      <w:proofErr w:type="gramEnd"/>
+      <w:r>
+        <w:rPr>
+          <w:rFonts w:ascii="XB Roya" w:hAnsi="XB Roya" w:cs="XB Roya"/>
+          <w:sz w:val="24"/>
+          <w:szCs w:val="24"/>
+          <w:lang w:bidi="fa-IR"/>
+        </w:rPr>
+        <w:t xml:space="preserve">3, </w:t>
       </w:r>
       <w:r>
         <w:rPr>
@@ -6647,7 +6825,21 @@
         <w:rPr>
           <w:color w:val="545454"/>
         </w:rPr>
-        <w:t> = fib(a - </w:t>
+        <w:t> = </w:t>
+      </w:r>
+      <w:proofErr w:type="gramStart"/>
+      <w:r>
+        <w:rPr>
+          <w:color w:val="545454"/>
+        </w:rPr>
+        <w:t>fib(</w:t>
+      </w:r>
+      <w:proofErr w:type="gramEnd"/>
+      <w:r>
+        <w:rPr>
+          <w:color w:val="545454"/>
+        </w:rPr>
+        <w:t>a - </w:t>
       </w:r>
       <w:r>
         <w:rPr>
@@ -6832,14 +7024,25 @@
           <w:lang w:bidi="fa-IR"/>
         </w:rPr>
       </w:pPr>
-      <w:r>
-        <w:rPr>
-          <w:rFonts w:ascii="XB Roya" w:hAnsi="XB Roya" w:cs="XB Roya"/>
-          <w:sz w:val="24"/>
-          <w:szCs w:val="24"/>
-          <w:lang w:bidi="fa-IR"/>
-        </w:rPr>
-        <w:t xml:space="preserve">fib(5) </w:t>
+      <w:proofErr w:type="gramStart"/>
+      <w:r>
+        <w:rPr>
+          <w:rFonts w:ascii="XB Roya" w:hAnsi="XB Roya" w:cs="XB Roya"/>
+          <w:sz w:val="24"/>
+          <w:szCs w:val="24"/>
+          <w:lang w:bidi="fa-IR"/>
+        </w:rPr>
+        <w:t>fib(</w:t>
+      </w:r>
+      <w:proofErr w:type="gramEnd"/>
+      <w:r>
+        <w:rPr>
+          <w:rFonts w:ascii="XB Roya" w:hAnsi="XB Roya" w:cs="XB Roya"/>
+          <w:sz w:val="24"/>
+          <w:szCs w:val="24"/>
+          <w:lang w:bidi="fa-IR"/>
+        </w:rPr>
+        <w:t xml:space="preserve">5) </w:t>
       </w:r>
       <w:r>
         <w:rPr>
@@ -6935,14 +7138,25 @@
           <w:lang w:bidi="fa-IR"/>
         </w:rPr>
       </w:pPr>
-      <w:r>
-        <w:rPr>
-          <w:rFonts w:ascii="XB Roya" w:hAnsi="XB Roya" w:cs="XB Roya"/>
-          <w:sz w:val="24"/>
-          <w:szCs w:val="24"/>
-          <w:lang w:bidi="fa-IR"/>
-        </w:rPr>
-        <w:t xml:space="preserve">fib(4) </w:t>
+      <w:proofErr w:type="gramStart"/>
+      <w:r>
+        <w:rPr>
+          <w:rFonts w:ascii="XB Roya" w:hAnsi="XB Roya" w:cs="XB Roya"/>
+          <w:sz w:val="24"/>
+          <w:szCs w:val="24"/>
+          <w:lang w:bidi="fa-IR"/>
+        </w:rPr>
+        <w:t>fib(</w:t>
+      </w:r>
+      <w:proofErr w:type="gramEnd"/>
+      <w:r>
+        <w:rPr>
+          <w:rFonts w:ascii="XB Roya" w:hAnsi="XB Roya" w:cs="XB Roya"/>
+          <w:sz w:val="24"/>
+          <w:szCs w:val="24"/>
+          <w:lang w:bidi="fa-IR"/>
+        </w:rPr>
+        <w:t xml:space="preserve">4) </w:t>
       </w:r>
       <w:r>
         <w:rPr>
@@ -7073,6 +7287,7 @@
           <w:lang w:bidi="fa-IR"/>
         </w:rPr>
       </w:pPr>
+      <w:proofErr w:type="gramStart"/>
       <w:r>
         <w:rPr>
           <w:rFonts w:ascii="XB Roya" w:hAnsi="XB Roya" w:cs="XB Roya"/>
@@ -7081,7 +7296,17 @@
           <w:lang w:bidi="fa-IR"/>
         </w:rPr>
         <w:lastRenderedPageBreak/>
-        <w:t xml:space="preserve">fib(3) </w:t>
+        <w:t>fib(</w:t>
+      </w:r>
+      <w:proofErr w:type="gramEnd"/>
+      <w:r>
+        <w:rPr>
+          <w:rFonts w:ascii="XB Roya" w:hAnsi="XB Roya" w:cs="XB Roya"/>
+          <w:sz w:val="24"/>
+          <w:szCs w:val="24"/>
+          <w:lang w:bidi="fa-IR"/>
+        </w:rPr>
+        <w:t xml:space="preserve">3) </w:t>
       </w:r>
       <w:r>
         <w:rPr>
@@ -7396,6 +7621,7 @@
         <w:t xml:space="preserve"> </w:t>
       </w:r>
       <w:proofErr w:type="spellStart"/>
+      <w:proofErr w:type="gramStart"/>
       <w:r>
         <w:rPr>
           <w:color w:val="545454"/>
@@ -7407,7 +7633,14 @@
         <w:rPr>
           <w:color w:val="545454"/>
         </w:rPr>
-        <w:t>(a=</w:t>
+        <w:t>(</w:t>
+      </w:r>
+      <w:proofErr w:type="gramEnd"/>
+      <w:r>
+        <w:rPr>
+          <w:color w:val="545454"/>
+        </w:rPr>
+        <w:t>a=</w:t>
       </w:r>
       <w:r>
         <w:rPr>
@@ -7620,6 +7853,7 @@
         <w:t xml:space="preserve"> a + </w:t>
       </w:r>
       <w:proofErr w:type="spellStart"/>
+      <w:proofErr w:type="gramStart"/>
       <w:r>
         <w:rPr>
           <w:color w:val="545454"/>
@@ -7631,7 +7865,14 @@
         <w:rPr>
           <w:color w:val="545454"/>
         </w:rPr>
-        <w:t xml:space="preserve">(a, b - </w:t>
+        <w:t>(</w:t>
+      </w:r>
+      <w:proofErr w:type="gramEnd"/>
+      <w:r>
+        <w:rPr>
+          <w:color w:val="545454"/>
+        </w:rPr>
+        <w:t xml:space="preserve">a, b - </w:t>
       </w:r>
       <w:r>
         <w:rPr>
@@ -7712,6 +7953,7 @@
         <w:t>(</w:t>
       </w:r>
       <w:proofErr w:type="spellStart"/>
+      <w:proofErr w:type="gramStart"/>
       <w:r>
         <w:rPr>
           <w:color w:val="545454"/>
@@ -7723,7 +7965,14 @@
         <w:rPr>
           <w:color w:val="545454"/>
         </w:rPr>
-        <w:t xml:space="preserve">()) </w:t>
+        <w:t>(</w:t>
+      </w:r>
+      <w:proofErr w:type="gramEnd"/>
+      <w:r>
+        <w:rPr>
+          <w:color w:val="545454"/>
+        </w:rPr>
+        <w:t xml:space="preserve">)) </w:t>
       </w:r>
       <w:r>
         <w:rPr>
@@ -7897,7 +8146,21 @@
         <w:rPr>
           <w:color w:val="545454"/>
         </w:rPr>
-        <w:t xml:space="preserve"> pow(a=</w:t>
+        <w:t xml:space="preserve"> </w:t>
+      </w:r>
+      <w:proofErr w:type="gramStart"/>
+      <w:r>
+        <w:rPr>
+          <w:color w:val="545454"/>
+        </w:rPr>
+        <w:t>pow(</w:t>
+      </w:r>
+      <w:proofErr w:type="gramEnd"/>
+      <w:r>
+        <w:rPr>
+          <w:color w:val="545454"/>
+        </w:rPr>
+        <w:t>a=</w:t>
       </w:r>
       <w:r>
         <w:rPr>
@@ -8107,7 +8370,21 @@
         <w:rPr>
           <w:color w:val="545454"/>
         </w:rPr>
-        <w:t xml:space="preserve"> a * pow(a, b - </w:t>
+        <w:t xml:space="preserve"> a * </w:t>
+      </w:r>
+      <w:proofErr w:type="gramStart"/>
+      <w:r>
+        <w:rPr>
+          <w:color w:val="545454"/>
+        </w:rPr>
+        <w:t>pow(</w:t>
+      </w:r>
+      <w:proofErr w:type="gramEnd"/>
+      <w:r>
+        <w:rPr>
+          <w:color w:val="545454"/>
+        </w:rPr>
+        <w:t xml:space="preserve">a, b - </w:t>
       </w:r>
       <w:r>
         <w:rPr>
@@ -8215,7 +8492,21 @@
         <w:rPr>
           <w:color w:val="545454"/>
         </w:rPr>
-        <w:t xml:space="preserve">(pow()) </w:t>
+        <w:t>(</w:t>
+      </w:r>
+      <w:proofErr w:type="gramStart"/>
+      <w:r>
+        <w:rPr>
+          <w:color w:val="545454"/>
+        </w:rPr>
+        <w:t>pow(</w:t>
+      </w:r>
+      <w:proofErr w:type="gramEnd"/>
+      <w:r>
+        <w:rPr>
+          <w:color w:val="545454"/>
+        </w:rPr>
+        <w:t xml:space="preserve">)) </w:t>
       </w:r>
       <w:r>
         <w:rPr>
@@ -8612,7 +8903,21 @@
         <w:rPr>
           <w:color w:val="545454"/>
         </w:rPr>
-        <w:t xml:space="preserve"> sqrt(n=</w:t>
+        <w:t xml:space="preserve"> </w:t>
+      </w:r>
+      <w:proofErr w:type="gramStart"/>
+      <w:r>
+        <w:rPr>
+          <w:color w:val="545454"/>
+        </w:rPr>
+        <w:t>sqrt(</w:t>
+      </w:r>
+      <w:proofErr w:type="gramEnd"/>
+      <w:r>
+        <w:rPr>
+          <w:color w:val="545454"/>
+        </w:rPr>
+        <w:t>n=</w:t>
       </w:r>
       <w:r>
         <w:rPr>
@@ -8735,6 +9040,7 @@
         <w:t xml:space="preserve"> </w:t>
       </w:r>
       <w:proofErr w:type="spellStart"/>
+      <w:proofErr w:type="gramStart"/>
       <w:r>
         <w:rPr>
           <w:color w:val="545454"/>
@@ -8742,6 +9048,7 @@
         <w:t>math.sqrt</w:t>
       </w:r>
       <w:proofErr w:type="spellEnd"/>
+      <w:proofErr w:type="gramEnd"/>
       <w:r>
         <w:rPr>
           <w:color w:val="545454"/>
@@ -8833,6 +9140,7 @@
         <w:t xml:space="preserve"> </w:t>
       </w:r>
       <w:proofErr w:type="spellStart"/>
+      <w:proofErr w:type="gramStart"/>
       <w:r>
         <w:rPr>
           <w:color w:val="545454"/>
@@ -8840,6 +9148,7 @@
         <w:t>math.sqrt</w:t>
       </w:r>
       <w:proofErr w:type="spellEnd"/>
+      <w:proofErr w:type="gramEnd"/>
       <w:r>
         <w:rPr>
           <w:color w:val="545454"/>
@@ -8952,7 +9261,21 @@
         <w:rPr>
           <w:color w:val="545454"/>
         </w:rPr>
-        <w:t xml:space="preserve">(sqrt()) </w:t>
+        <w:t>(</w:t>
+      </w:r>
+      <w:proofErr w:type="gramStart"/>
+      <w:r>
+        <w:rPr>
+          <w:color w:val="545454"/>
+        </w:rPr>
+        <w:t>sqrt(</w:t>
+      </w:r>
+      <w:proofErr w:type="gramEnd"/>
+      <w:r>
+        <w:rPr>
+          <w:color w:val="545454"/>
+        </w:rPr>
+        <w:t xml:space="preserve">)) </w:t>
       </w:r>
       <w:r>
         <w:rPr>
@@ -9106,7 +9429,21 @@
         <w:rPr>
           <w:color w:val="545454"/>
         </w:rPr>
-        <w:t xml:space="preserve"> t(x=</w:t>
+        <w:t xml:space="preserve"> </w:t>
+      </w:r>
+      <w:proofErr w:type="gramStart"/>
+      <w:r>
+        <w:rPr>
+          <w:color w:val="545454"/>
+        </w:rPr>
+        <w:t>t(</w:t>
+      </w:r>
+      <w:proofErr w:type="gramEnd"/>
+      <w:r>
+        <w:rPr>
+          <w:color w:val="545454"/>
+        </w:rPr>
+        <w:t>x=</w:t>
       </w:r>
       <w:r>
         <w:rPr>
@@ -9336,7 +9673,21 @@
         <w:rPr>
           <w:color w:val="545454"/>
         </w:rPr>
-        <w:t xml:space="preserve"> t(x - </w:t>
+        <w:t xml:space="preserve"> </w:t>
+      </w:r>
+      <w:proofErr w:type="gramStart"/>
+      <w:r>
+        <w:rPr>
+          <w:color w:val="545454"/>
+        </w:rPr>
+        <w:t>t(</w:t>
+      </w:r>
+      <w:proofErr w:type="gramEnd"/>
+      <w:r>
+        <w:rPr>
+          <w:color w:val="545454"/>
+        </w:rPr>
+        <w:t xml:space="preserve">x - </w:t>
       </w:r>
       <w:r>
         <w:rPr>
@@ -9438,7 +9789,21 @@
         <w:rPr>
           <w:color w:val="545454"/>
         </w:rPr>
-        <w:t xml:space="preserve"> t(t(y, x), y - </w:t>
+        <w:t xml:space="preserve"> </w:t>
+      </w:r>
+      <w:proofErr w:type="gramStart"/>
+      <w:r>
+        <w:rPr>
+          <w:color w:val="545454"/>
+        </w:rPr>
+        <w:t>t(</w:t>
+      </w:r>
+      <w:proofErr w:type="gramEnd"/>
+      <w:r>
+        <w:rPr>
+          <w:color w:val="545454"/>
+        </w:rPr>
+        <w:t xml:space="preserve">t(y, x), y - </w:t>
       </w:r>
       <w:r>
         <w:rPr>
@@ -9492,7 +9857,21 @@
         <w:rPr>
           <w:color w:val="545454"/>
         </w:rPr>
-        <w:t xml:space="preserve">(t()) </w:t>
+        <w:t>(</w:t>
+      </w:r>
+      <w:proofErr w:type="gramStart"/>
+      <w:r>
+        <w:rPr>
+          <w:color w:val="545454"/>
+        </w:rPr>
+        <w:t>t(</w:t>
+      </w:r>
+      <w:proofErr w:type="gramEnd"/>
+      <w:r>
+        <w:rPr>
+          <w:color w:val="545454"/>
+        </w:rPr>
+        <w:t xml:space="preserve">)) </w:t>
       </w:r>
       <w:r>
         <w:rPr>
@@ -9547,14 +9926,25 @@
           <w:lang w:bidi="fa-IR"/>
         </w:rPr>
       </w:pPr>
-      <w:r>
-        <w:rPr>
-          <w:rFonts w:ascii="XB Roya" w:hAnsi="XB Roya" w:cs="XB Roya"/>
-          <w:sz w:val="24"/>
-          <w:szCs w:val="24"/>
-          <w:lang w:bidi="fa-IR"/>
-        </w:rPr>
-        <w:t xml:space="preserve">T(5, 2) = T(T(y=2, x=5), y-1=1) + 2 </w:t>
+      <w:proofErr w:type="gramStart"/>
+      <w:r>
+        <w:rPr>
+          <w:rFonts w:ascii="XB Roya" w:hAnsi="XB Roya" w:cs="XB Roya"/>
+          <w:sz w:val="24"/>
+          <w:szCs w:val="24"/>
+          <w:lang w:bidi="fa-IR"/>
+        </w:rPr>
+        <w:t>T(</w:t>
+      </w:r>
+      <w:proofErr w:type="gramEnd"/>
+      <w:r>
+        <w:rPr>
+          <w:rFonts w:ascii="XB Roya" w:hAnsi="XB Roya" w:cs="XB Roya"/>
+          <w:sz w:val="24"/>
+          <w:szCs w:val="24"/>
+          <w:lang w:bidi="fa-IR"/>
+        </w:rPr>
+        <w:t xml:space="preserve">5, 2) = T(T(y=2, x=5), y-1=1) + 2 </w:t>
       </w:r>
       <w:r>
         <w:rPr>
@@ -9606,14 +9996,25 @@
           <w:lang w:bidi="fa-IR"/>
         </w:rPr>
       </w:pPr>
-      <w:r>
-        <w:rPr>
-          <w:rFonts w:ascii="XB Roya" w:hAnsi="XB Roya" w:cs="XB Roya"/>
-          <w:sz w:val="24"/>
-          <w:szCs w:val="24"/>
-          <w:lang w:bidi="fa-IR"/>
-        </w:rPr>
-        <w:t xml:space="preserve">T(2, 1) = {T(1, 1)] = 1} + 1 </w:t>
+      <w:proofErr w:type="gramStart"/>
+      <w:r>
+        <w:rPr>
+          <w:rFonts w:ascii="XB Roya" w:hAnsi="XB Roya" w:cs="XB Roya"/>
+          <w:sz w:val="24"/>
+          <w:szCs w:val="24"/>
+          <w:lang w:bidi="fa-IR"/>
+        </w:rPr>
+        <w:t>T(</w:t>
+      </w:r>
+      <w:proofErr w:type="gramEnd"/>
+      <w:r>
+        <w:rPr>
+          <w:rFonts w:ascii="XB Roya" w:hAnsi="XB Roya" w:cs="XB Roya"/>
+          <w:sz w:val="24"/>
+          <w:szCs w:val="24"/>
+          <w:lang w:bidi="fa-IR"/>
+        </w:rPr>
+        <w:t xml:space="preserve">2, 1) = {T(1, 1)] = 1} + 1 </w:t>
       </w:r>
       <w:r>
         <w:rPr>
@@ -9650,14 +10051,25 @@
           <w:lang w:bidi="fa-IR"/>
         </w:rPr>
       </w:pPr>
-      <w:r>
-        <w:rPr>
-          <w:rFonts w:ascii="XB Roya" w:hAnsi="XB Roya" w:cs="XB Roya"/>
-          <w:sz w:val="24"/>
-          <w:szCs w:val="24"/>
-          <w:lang w:bidi="fa-IR"/>
-        </w:rPr>
-        <w:t xml:space="preserve">T(2, 1) =2  + 2 </w:t>
+      <w:proofErr w:type="gramStart"/>
+      <w:r>
+        <w:rPr>
+          <w:rFonts w:ascii="XB Roya" w:hAnsi="XB Roya" w:cs="XB Roya"/>
+          <w:sz w:val="24"/>
+          <w:szCs w:val="24"/>
+          <w:lang w:bidi="fa-IR"/>
+        </w:rPr>
+        <w:t>T(</w:t>
+      </w:r>
+      <w:proofErr w:type="gramEnd"/>
+      <w:r>
+        <w:rPr>
+          <w:rFonts w:ascii="XB Roya" w:hAnsi="XB Roya" w:cs="XB Roya"/>
+          <w:sz w:val="24"/>
+          <w:szCs w:val="24"/>
+          <w:lang w:bidi="fa-IR"/>
+        </w:rPr>
+        <w:t xml:space="preserve">2, 1) =2  + 2 </w:t>
       </w:r>
       <w:r>
         <w:rPr>
@@ -9776,7 +10188,29 @@
           <w:sz w:val="24"/>
           <w:szCs w:val="24"/>
         </w:rPr>
-        <w:t>L([n/2])+1</w:t>
+        <w:t>L([n/2</w:t>
+      </w:r>
+      <w:proofErr w:type="gramStart"/>
+      <w:r>
+        <w:rPr>
+          <w:rFonts w:ascii="XB Roya" w:hAnsi="XB Roya" w:cs="XB Roya"/>
+          <w:b/>
+          <w:bCs/>
+          <w:sz w:val="24"/>
+          <w:szCs w:val="24"/>
+        </w:rPr>
+        <w:t>])+</w:t>
+      </w:r>
+      <w:proofErr w:type="gramEnd"/>
+      <w:r>
+        <w:rPr>
+          <w:rFonts w:ascii="XB Roya" w:hAnsi="XB Roya" w:cs="XB Roya"/>
+          <w:b/>
+          <w:bCs/>
+          <w:sz w:val="24"/>
+          <w:szCs w:val="24"/>
+        </w:rPr>
+        <w:t>1</w:t>
       </w:r>
       <w:r>
         <w:rPr>
@@ -9801,6 +10235,7 @@
           <w:color w:val="FFFFFF"/>
         </w:rPr>
       </w:pPr>
+      <w:proofErr w:type="gramStart"/>
       <w:r>
         <w:rPr>
           <w:rFonts w:ascii="XB Roya" w:hAnsi="XB Roya" w:cs="XB Roya"/>
@@ -9819,7 +10254,18 @@
           <w:sz w:val="24"/>
           <w:szCs w:val="24"/>
         </w:rPr>
-        <w:t xml:space="preserve">  L(25)</w:t>
+        <w:t xml:space="preserve">  L</w:t>
+      </w:r>
+      <w:proofErr w:type="gramEnd"/>
+      <w:r>
+        <w:rPr>
+          <w:rFonts w:ascii="XB Roya" w:hAnsi="XB Roya" w:cs="XB Roya"/>
+          <w:b/>
+          <w:bCs/>
+          <w:sz w:val="24"/>
+          <w:szCs w:val="24"/>
+        </w:rPr>
+        <w:t>(25)</w:t>
       </w:r>
     </w:p>
     <w:p>
@@ -10142,6 +10588,7 @@
         <w:t xml:space="preserve"> </w:t>
       </w:r>
       <w:proofErr w:type="spellStart"/>
+      <w:proofErr w:type="gramStart"/>
       <w:r>
         <w:rPr>
           <w:color w:val="545454"/>
@@ -10153,7 +10600,14 @@
         <w:rPr>
           <w:color w:val="545454"/>
         </w:rPr>
-        <w:t xml:space="preserve">(n </w:t>
+        <w:t>(</w:t>
+      </w:r>
+      <w:proofErr w:type="gramEnd"/>
+      <w:r>
+        <w:rPr>
+          <w:color w:val="545454"/>
+        </w:rPr>
+        <w:t xml:space="preserve">n </w:t>
       </w:r>
       <w:r>
         <w:rPr>
@@ -10228,6 +10682,7 @@
         <w:t>(</w:t>
       </w:r>
       <w:proofErr w:type="spellStart"/>
+      <w:proofErr w:type="gramStart"/>
       <w:r>
         <w:rPr>
           <w:color w:val="545454"/>
@@ -10239,7 +10694,14 @@
         <w:rPr>
           <w:color w:val="545454"/>
         </w:rPr>
-        <w:t xml:space="preserve">()) </w:t>
+        <w:t>(</w:t>
+      </w:r>
+      <w:proofErr w:type="gramEnd"/>
+      <w:r>
+        <w:rPr>
+          <w:color w:val="545454"/>
+        </w:rPr>
+        <w:t xml:space="preserve">)) </w:t>
       </w:r>
       <w:r>
         <w:rPr>
@@ -10287,13 +10749,23 @@
           <w:szCs w:val="24"/>
         </w:rPr>
       </w:pPr>
-      <w:r>
-        <w:rPr>
-          <w:rFonts w:ascii="XB Roya" w:hAnsi="XB Roya" w:cs="XB Roya"/>
-          <w:sz w:val="24"/>
-          <w:szCs w:val="24"/>
-        </w:rPr>
-        <w:t xml:space="preserve">l(25) = l([25/2]) +1 </w:t>
+      <w:proofErr w:type="gramStart"/>
+      <w:r>
+        <w:rPr>
+          <w:rFonts w:ascii="XB Roya" w:hAnsi="XB Roya" w:cs="XB Roya"/>
+          <w:sz w:val="24"/>
+          <w:szCs w:val="24"/>
+        </w:rPr>
+        <w:t>l(</w:t>
+      </w:r>
+      <w:proofErr w:type="gramEnd"/>
+      <w:r>
+        <w:rPr>
+          <w:rFonts w:ascii="XB Roya" w:hAnsi="XB Roya" w:cs="XB Roya"/>
+          <w:sz w:val="24"/>
+          <w:szCs w:val="24"/>
+        </w:rPr>
+        <w:t xml:space="preserve">25) = l([25/2]) +1 </w:t>
       </w:r>
       <w:r>
         <w:rPr>
@@ -10373,13 +10845,23 @@
           <w:szCs w:val="24"/>
         </w:rPr>
       </w:pPr>
-      <w:r>
-        <w:rPr>
-          <w:rFonts w:ascii="XB Roya" w:hAnsi="XB Roya" w:cs="XB Roya"/>
-          <w:sz w:val="24"/>
-          <w:szCs w:val="24"/>
-        </w:rPr>
-        <w:t xml:space="preserve">l(12) =  l([12/2]) + 1 </w:t>
+      <w:proofErr w:type="gramStart"/>
+      <w:r>
+        <w:rPr>
+          <w:rFonts w:ascii="XB Roya" w:hAnsi="XB Roya" w:cs="XB Roya"/>
+          <w:sz w:val="24"/>
+          <w:szCs w:val="24"/>
+        </w:rPr>
+        <w:t>l(</w:t>
+      </w:r>
+      <w:proofErr w:type="gramEnd"/>
+      <w:r>
+        <w:rPr>
+          <w:rFonts w:ascii="XB Roya" w:hAnsi="XB Roya" w:cs="XB Roya"/>
+          <w:sz w:val="24"/>
+          <w:szCs w:val="24"/>
+        </w:rPr>
+        <w:t xml:space="preserve">12) =  l([12/2]) + 1 </w:t>
       </w:r>
       <w:r>
         <w:rPr>
@@ -10449,13 +10931,23 @@
           <w:szCs w:val="24"/>
         </w:rPr>
       </w:pPr>
-      <w:r>
-        <w:rPr>
-          <w:rFonts w:ascii="XB Roya" w:hAnsi="XB Roya" w:cs="XB Roya"/>
-          <w:sz w:val="24"/>
-          <w:szCs w:val="24"/>
-        </w:rPr>
-        <w:t>l(6) = l(</w:t>
+      <w:proofErr w:type="gramStart"/>
+      <w:r>
+        <w:rPr>
+          <w:rFonts w:ascii="XB Roya" w:hAnsi="XB Roya" w:cs="XB Roya"/>
+          <w:sz w:val="24"/>
+          <w:szCs w:val="24"/>
+        </w:rPr>
+        <w:t>l(</w:t>
+      </w:r>
+      <w:proofErr w:type="gramEnd"/>
+      <w:r>
+        <w:rPr>
+          <w:rFonts w:ascii="XB Roya" w:hAnsi="XB Roya" w:cs="XB Roya"/>
+          <w:sz w:val="24"/>
+          <w:szCs w:val="24"/>
+        </w:rPr>
+        <w:t>6) = l(</w:t>
       </w:r>
       <w:r>
         <w:rPr>
@@ -10550,13 +11042,23 @@
           <w:rtl/>
         </w:rPr>
       </w:pPr>
-      <w:r>
-        <w:rPr>
-          <w:rFonts w:ascii="XB Roya" w:hAnsi="XB Roya" w:cs="XB Roya"/>
-          <w:sz w:val="24"/>
-          <w:szCs w:val="24"/>
-        </w:rPr>
-        <w:t>l(3) = l(</w:t>
+      <w:proofErr w:type="gramStart"/>
+      <w:r>
+        <w:rPr>
+          <w:rFonts w:ascii="XB Roya" w:hAnsi="XB Roya" w:cs="XB Roya"/>
+          <w:sz w:val="24"/>
+          <w:szCs w:val="24"/>
+        </w:rPr>
+        <w:t>l(</w:t>
+      </w:r>
+      <w:proofErr w:type="gramEnd"/>
+      <w:r>
+        <w:rPr>
+          <w:rFonts w:ascii="XB Roya" w:hAnsi="XB Roya" w:cs="XB Roya"/>
+          <w:sz w:val="24"/>
+          <w:szCs w:val="24"/>
+        </w:rPr>
+        <w:t>3) = l(</w:t>
       </w:r>
       <w:r>
         <w:rPr>
@@ -10751,8 +11253,16 @@
         <w:rPr>
           <w:color w:val="545454"/>
         </w:rPr>
-        <w:t xml:space="preserve"> b){</w:t>
-      </w:r>
+        <w:t xml:space="preserve"> </w:t>
+      </w:r>
+      <w:proofErr w:type="gramStart"/>
+      <w:r>
+        <w:rPr>
+          <w:color w:val="545454"/>
+        </w:rPr>
+        <w:t>b){</w:t>
+      </w:r>
+      <w:proofErr w:type="gramEnd"/>
     </w:p>
     <w:p>
       <w:pPr>
@@ -10871,7 +11381,21 @@
         <w:rPr>
           <w:color w:val="545454"/>
         </w:rPr>
-        <w:t xml:space="preserve"> f(b, </w:t>
+        <w:t xml:space="preserve"> </w:t>
+      </w:r>
+      <w:proofErr w:type="gramStart"/>
+      <w:r>
+        <w:rPr>
+          <w:color w:val="545454"/>
+        </w:rPr>
+        <w:t>f(</w:t>
+      </w:r>
+      <w:proofErr w:type="gramEnd"/>
+      <w:r>
+        <w:rPr>
+          <w:color w:val="545454"/>
+        </w:rPr>
+        <w:t xml:space="preserve">b, </w:t>
       </w:r>
       <w:proofErr w:type="spellStart"/>
       <w:r>
@@ -11377,6 +11901,7 @@
           <w:lang w:bidi="fa-IR"/>
         </w:rPr>
       </w:pPr>
+      <w:proofErr w:type="gramStart"/>
       <w:r>
         <w:rPr>
           <w:rFonts w:ascii="XB Roya" w:eastAsiaTheme="minorEastAsia" w:hAnsi="XB Roya" w:cs="XB Roya"/>
@@ -11384,7 +11909,17 @@
           <w:szCs w:val="24"/>
           <w:lang w:bidi="fa-IR"/>
         </w:rPr>
-        <w:t>A(1,3)</w:t>
+        <w:t>A(</w:t>
+      </w:r>
+      <w:proofErr w:type="gramEnd"/>
+      <w:r>
+        <w:rPr>
+          <w:rFonts w:ascii="XB Roya" w:eastAsiaTheme="minorEastAsia" w:hAnsi="XB Roya" w:cs="XB Roya"/>
+          <w:sz w:val="24"/>
+          <w:szCs w:val="24"/>
+          <w:lang w:bidi="fa-IR"/>
+        </w:rPr>
+        <w:t>1,3)</w:t>
       </w:r>
     </w:p>
     <w:p>
@@ -11397,6 +11932,7 @@
           <w:lang w:bidi="fa-IR"/>
         </w:rPr>
       </w:pPr>
+      <w:proofErr w:type="gramStart"/>
       <w:r>
         <w:rPr>
           <w:rFonts w:ascii="XB Roya" w:eastAsiaTheme="minorEastAsia" w:hAnsi="XB Roya" w:cs="XB Roya"/>
@@ -11404,8 +11940,9 @@
           <w:szCs w:val="24"/>
           <w:lang w:bidi="fa-IR"/>
         </w:rPr>
-        <w:t xml:space="preserve">A(1, 3) = A(0, A(1, 2)) </w:t>
-      </w:r>
+        <w:t>A(</w:t>
+      </w:r>
+      <w:proofErr w:type="gramEnd"/>
       <w:r>
         <w:rPr>
           <w:rFonts w:ascii="XB Roya" w:eastAsiaTheme="minorEastAsia" w:hAnsi="XB Roya" w:cs="XB Roya"/>
@@ -11413,6 +11950,15 @@
           <w:szCs w:val="24"/>
           <w:lang w:bidi="fa-IR"/>
         </w:rPr>
+        <w:t xml:space="preserve">1, 3) = A(0, A(1, 2)) </w:t>
+      </w:r>
+      <w:r>
+        <w:rPr>
+          <w:rFonts w:ascii="XB Roya" w:eastAsiaTheme="minorEastAsia" w:hAnsi="XB Roya" w:cs="XB Roya"/>
+          <w:sz w:val="24"/>
+          <w:szCs w:val="24"/>
+          <w:lang w:bidi="fa-IR"/>
+        </w:rPr>
         <w:sym w:font="Wingdings" w:char="F0E8"/>
       </w:r>
       <w:r>
@@ -11454,6 +12000,7 @@
           <w:lang w:bidi="fa-IR"/>
         </w:rPr>
       </w:pPr>
+      <w:proofErr w:type="gramStart"/>
       <w:r>
         <w:rPr>
           <w:rFonts w:ascii="XB Roya" w:eastAsiaTheme="minorEastAsia" w:hAnsi="XB Roya" w:cs="XB Roya"/>
@@ -11461,8 +12008,9 @@
           <w:szCs w:val="24"/>
           <w:lang w:bidi="fa-IR"/>
         </w:rPr>
-        <w:t xml:space="preserve">A(1, 2) = A(0, A(1, 1)) </w:t>
-      </w:r>
+        <w:t>A(</w:t>
+      </w:r>
+      <w:proofErr w:type="gramEnd"/>
       <w:r>
         <w:rPr>
           <w:rFonts w:ascii="XB Roya" w:eastAsiaTheme="minorEastAsia" w:hAnsi="XB Roya" w:cs="XB Roya"/>
@@ -11470,6 +12018,15 @@
           <w:szCs w:val="24"/>
           <w:lang w:bidi="fa-IR"/>
         </w:rPr>
+        <w:t xml:space="preserve">1, 2) = A(0, A(1, 1)) </w:t>
+      </w:r>
+      <w:r>
+        <w:rPr>
+          <w:rFonts w:ascii="XB Roya" w:eastAsiaTheme="minorEastAsia" w:hAnsi="XB Roya" w:cs="XB Roya"/>
+          <w:sz w:val="24"/>
+          <w:szCs w:val="24"/>
+          <w:lang w:bidi="fa-IR"/>
+        </w:rPr>
         <w:sym w:font="Wingdings" w:char="F0E8"/>
       </w:r>
       <w:r>
@@ -11510,6 +12067,7 @@
           <w:lang w:bidi="fa-IR"/>
         </w:rPr>
       </w:pPr>
+      <w:proofErr w:type="gramStart"/>
       <w:r>
         <w:rPr>
           <w:rFonts w:ascii="XB Roya" w:eastAsiaTheme="minorEastAsia" w:hAnsi="XB Roya" w:cs="XB Roya"/>
@@ -11517,7 +12075,17 @@
           <w:szCs w:val="24"/>
           <w:lang w:bidi="fa-IR"/>
         </w:rPr>
-        <w:t xml:space="preserve">A(1, 1) = A(0, </w:t>
+        <w:t>A(</w:t>
+      </w:r>
+      <w:proofErr w:type="gramEnd"/>
+      <w:r>
+        <w:rPr>
+          <w:rFonts w:ascii="XB Roya" w:eastAsiaTheme="minorEastAsia" w:hAnsi="XB Roya" w:cs="XB Roya"/>
+          <w:sz w:val="24"/>
+          <w:szCs w:val="24"/>
+          <w:lang w:bidi="fa-IR"/>
+        </w:rPr>
+        <w:t xml:space="preserve">1, 1) = A(0, </w:t>
       </w:r>
       <m:oMath>
         <m:r>
@@ -11590,6 +12158,7 @@
           <w:lang w:bidi="fa-IR"/>
         </w:rPr>
       </w:pPr>
+      <w:proofErr w:type="gramStart"/>
       <w:r>
         <w:rPr>
           <w:rFonts w:ascii="XB Roya" w:eastAsiaTheme="minorEastAsia" w:hAnsi="XB Roya" w:cs="XB Roya"/>
@@ -11597,7 +12166,17 @@
           <w:szCs w:val="24"/>
           <w:lang w:bidi="fa-IR"/>
         </w:rPr>
-        <w:t xml:space="preserve">A(1, 0) = </w:t>
+        <w:t>A(</w:t>
+      </w:r>
+      <w:proofErr w:type="gramEnd"/>
+      <w:r>
+        <w:rPr>
+          <w:rFonts w:ascii="XB Roya" w:eastAsiaTheme="minorEastAsia" w:hAnsi="XB Roya" w:cs="XB Roya"/>
+          <w:sz w:val="24"/>
+          <w:szCs w:val="24"/>
+          <w:lang w:bidi="fa-IR"/>
+        </w:rPr>
+        <w:t xml:space="preserve">1, 0) = </w:t>
       </w:r>
       <w:r>
         <w:rPr>
@@ -11776,8 +12355,16 @@
         <w:rPr>
           <w:color w:val="545454"/>
         </w:rPr>
-        <w:t xml:space="preserve"> f(</w:t>
-      </w:r>
+        <w:t xml:space="preserve"> </w:t>
+      </w:r>
+      <w:proofErr w:type="gramStart"/>
+      <w:r>
+        <w:rPr>
+          <w:color w:val="545454"/>
+        </w:rPr>
+        <w:t>f(</w:t>
+      </w:r>
+      <w:proofErr w:type="gramEnd"/>
       <w:r>
         <w:rPr>
           <w:color w:val="7928A1"/>
@@ -11956,7 +12543,21 @@
         <w:rPr>
           <w:color w:val="545454"/>
         </w:rPr>
-        <w:t xml:space="preserve"> x * f(x, n/</w:t>
+        <w:t xml:space="preserve"> x * </w:t>
+      </w:r>
+      <w:proofErr w:type="gramStart"/>
+      <w:r>
+        <w:rPr>
+          <w:color w:val="545454"/>
+        </w:rPr>
+        <w:t>f(</w:t>
+      </w:r>
+      <w:proofErr w:type="gramEnd"/>
+      <w:r>
+        <w:rPr>
+          <w:color w:val="545454"/>
+        </w:rPr>
+        <w:t>x, n/</w:t>
       </w:r>
       <w:r>
         <w:rPr>
@@ -12034,7 +12635,21 @@
         <w:rPr>
           <w:color w:val="545454"/>
         </w:rPr>
-        <w:t xml:space="preserve"> * f(x, n-</w:t>
+        <w:t xml:space="preserve"> * </w:t>
+      </w:r>
+      <w:proofErr w:type="gramStart"/>
+      <w:r>
+        <w:rPr>
+          <w:color w:val="545454"/>
+        </w:rPr>
+        <w:t>f(</w:t>
+      </w:r>
+      <w:proofErr w:type="gramEnd"/>
+      <w:r>
+        <w:rPr>
+          <w:color w:val="545454"/>
+        </w:rPr>
+        <w:t>x, n-</w:t>
       </w:r>
       <w:r>
         <w:rPr>
@@ -12125,13 +12740,23 @@
           <w:szCs w:val="24"/>
         </w:rPr>
       </w:pPr>
-      <w:r>
-        <w:rPr>
-          <w:rFonts w:ascii="XB Roya" w:hAnsi="XB Roya" w:cs="XB Roya"/>
-          <w:sz w:val="24"/>
-          <w:szCs w:val="24"/>
-        </w:rPr>
-        <w:t xml:space="preserve">f(2, 7) = 2 * f(2, 6) </w:t>
+      <w:proofErr w:type="gramStart"/>
+      <w:r>
+        <w:rPr>
+          <w:rFonts w:ascii="XB Roya" w:hAnsi="XB Roya" w:cs="XB Roya"/>
+          <w:sz w:val="24"/>
+          <w:szCs w:val="24"/>
+        </w:rPr>
+        <w:t>f(</w:t>
+      </w:r>
+      <w:proofErr w:type="gramEnd"/>
+      <w:r>
+        <w:rPr>
+          <w:rFonts w:ascii="XB Roya" w:hAnsi="XB Roya" w:cs="XB Roya"/>
+          <w:sz w:val="24"/>
+          <w:szCs w:val="24"/>
+        </w:rPr>
+        <w:t xml:space="preserve">2, 7) = 2 * f(2, 6) </w:t>
       </w:r>
       <w:r>
         <w:rPr>
@@ -12159,13 +12784,23 @@
           <w:szCs w:val="24"/>
         </w:rPr>
       </w:pPr>
-      <w:r>
-        <w:rPr>
-          <w:rFonts w:ascii="XB Roya" w:hAnsi="XB Roya" w:cs="XB Roya"/>
-          <w:sz w:val="24"/>
-          <w:szCs w:val="24"/>
-        </w:rPr>
-        <w:t xml:space="preserve">f(2, 6) = 2 * f(2, 3) </w:t>
+      <w:proofErr w:type="gramStart"/>
+      <w:r>
+        <w:rPr>
+          <w:rFonts w:ascii="XB Roya" w:hAnsi="XB Roya" w:cs="XB Roya"/>
+          <w:sz w:val="24"/>
+          <w:szCs w:val="24"/>
+        </w:rPr>
+        <w:t>f(</w:t>
+      </w:r>
+      <w:proofErr w:type="gramEnd"/>
+      <w:r>
+        <w:rPr>
+          <w:rFonts w:ascii="XB Roya" w:hAnsi="XB Roya" w:cs="XB Roya"/>
+          <w:sz w:val="24"/>
+          <w:szCs w:val="24"/>
+        </w:rPr>
+        <w:t xml:space="preserve">2, 6) = 2 * f(2, 3) </w:t>
       </w:r>
       <w:r>
         <w:rPr>
@@ -12193,13 +12828,23 @@
           <w:szCs w:val="24"/>
         </w:rPr>
       </w:pPr>
-      <w:r>
-        <w:rPr>
-          <w:rFonts w:ascii="XB Roya" w:hAnsi="XB Roya" w:cs="XB Roya"/>
-          <w:sz w:val="24"/>
-          <w:szCs w:val="24"/>
-        </w:rPr>
-        <w:t xml:space="preserve">f(2, 3) = 2 * f(2 ,2) </w:t>
+      <w:proofErr w:type="gramStart"/>
+      <w:r>
+        <w:rPr>
+          <w:rFonts w:ascii="XB Roya" w:hAnsi="XB Roya" w:cs="XB Roya"/>
+          <w:sz w:val="24"/>
+          <w:szCs w:val="24"/>
+        </w:rPr>
+        <w:t>f(</w:t>
+      </w:r>
+      <w:proofErr w:type="gramEnd"/>
+      <w:r>
+        <w:rPr>
+          <w:rFonts w:ascii="XB Roya" w:hAnsi="XB Roya" w:cs="XB Roya"/>
+          <w:sz w:val="24"/>
+          <w:szCs w:val="24"/>
+        </w:rPr>
+        <w:t xml:space="preserve">2, 3) = 2 * f(2 ,2) </w:t>
       </w:r>
       <w:r>
         <w:rPr>
@@ -12227,13 +12872,23 @@
           <w:szCs w:val="24"/>
         </w:rPr>
       </w:pPr>
-      <w:r>
-        <w:rPr>
-          <w:rFonts w:ascii="XB Roya" w:hAnsi="XB Roya" w:cs="XB Roya"/>
-          <w:sz w:val="24"/>
-          <w:szCs w:val="24"/>
-        </w:rPr>
-        <w:t xml:space="preserve">f(2, 2) = 2 * f(2, 1) </w:t>
+      <w:proofErr w:type="gramStart"/>
+      <w:r>
+        <w:rPr>
+          <w:rFonts w:ascii="XB Roya" w:hAnsi="XB Roya" w:cs="XB Roya"/>
+          <w:sz w:val="24"/>
+          <w:szCs w:val="24"/>
+        </w:rPr>
+        <w:t>f(</w:t>
+      </w:r>
+      <w:proofErr w:type="gramEnd"/>
+      <w:r>
+        <w:rPr>
+          <w:rFonts w:ascii="XB Roya" w:hAnsi="XB Roya" w:cs="XB Roya"/>
+          <w:sz w:val="24"/>
+          <w:szCs w:val="24"/>
+        </w:rPr>
+        <w:t xml:space="preserve">2, 2) = 2 * f(2, 1) </w:t>
       </w:r>
       <w:r>
         <w:rPr>
@@ -12265,13 +12920,23 @@
           <w:rtl/>
         </w:rPr>
       </w:pPr>
-      <w:r>
-        <w:rPr>
-          <w:rFonts w:ascii="XB Roya" w:hAnsi="XB Roya" w:cs="XB Roya"/>
-          <w:sz w:val="24"/>
-          <w:szCs w:val="24"/>
-        </w:rPr>
-        <w:t xml:space="preserve">f(2, 1) = </w:t>
+      <w:proofErr w:type="gramStart"/>
+      <w:r>
+        <w:rPr>
+          <w:rFonts w:ascii="XB Roya" w:hAnsi="XB Roya" w:cs="XB Roya"/>
+          <w:sz w:val="24"/>
+          <w:szCs w:val="24"/>
+        </w:rPr>
+        <w:t>f(</w:t>
+      </w:r>
+      <w:proofErr w:type="gramEnd"/>
+      <w:r>
+        <w:rPr>
+          <w:rFonts w:ascii="XB Roya" w:hAnsi="XB Roya" w:cs="XB Roya"/>
+          <w:sz w:val="24"/>
+          <w:szCs w:val="24"/>
+        </w:rPr>
+        <w:t xml:space="preserve">2, 1) = </w:t>
       </w:r>
       <w:r>
         <w:rPr>
@@ -12432,6 +13097,7 @@
         </w:rPr>
         <w:t xml:space="preserve">, </w:t>
       </w:r>
+      <w:proofErr w:type="gramStart"/>
       <w:r>
         <w:rPr>
           <w:color w:val="AA5D00"/>
@@ -12442,7 +13108,14 @@
         <w:rPr>
           <w:color w:val="545454"/>
         </w:rPr>
-        <w:t xml:space="preserve"> , </w:t>
+        <w:t xml:space="preserve"> ,</w:t>
+      </w:r>
+      <w:proofErr w:type="gramEnd"/>
+      <w:r>
+        <w:rPr>
+          <w:color w:val="545454"/>
+        </w:rPr>
+        <w:t xml:space="preserve"> </w:t>
       </w:r>
       <w:r>
         <w:rPr>
@@ -12565,6 +13238,7 @@
         <w:t xml:space="preserve"> </w:t>
       </w:r>
       <w:proofErr w:type="spellStart"/>
+      <w:proofErr w:type="gramStart"/>
       <w:r>
         <w:rPr>
           <w:color w:val="545454"/>
@@ -12576,7 +13250,14 @@
         <w:rPr>
           <w:color w:val="545454"/>
         </w:rPr>
-        <w:t xml:space="preserve">(ls, </w:t>
+        <w:t>(</w:t>
+      </w:r>
+      <w:proofErr w:type="gramEnd"/>
+      <w:r>
+        <w:rPr>
+          <w:color w:val="545454"/>
+        </w:rPr>
+        <w:t xml:space="preserve">ls, </w:t>
       </w:r>
       <w:proofErr w:type="spellStart"/>
       <w:r>
@@ -12794,11 +13475,19 @@
         <w:t>i</w:t>
       </w:r>
       <w:proofErr w:type="spellEnd"/>
-      <w:r>
-        <w:rPr>
-          <w:color w:val="545454"/>
-        </w:rPr>
-        <w:t xml:space="preserve">] , </w:t>
+      <w:proofErr w:type="gramStart"/>
+      <w:r>
+        <w:rPr>
+          <w:color w:val="545454"/>
+        </w:rPr>
+        <w:t>] ,</w:t>
+      </w:r>
+      <w:proofErr w:type="gramEnd"/>
+      <w:r>
+        <w:rPr>
+          <w:color w:val="545454"/>
+        </w:rPr>
+        <w:t xml:space="preserve"> </w:t>
       </w:r>
       <w:proofErr w:type="spellStart"/>
       <w:r>
@@ -12881,6 +13570,7 @@
         </w:rPr>
       </w:pPr>
       <w:proofErr w:type="spellStart"/>
+      <w:proofErr w:type="gramStart"/>
       <w:r>
         <w:rPr>
           <w:color w:val="545454"/>
@@ -12892,7 +13582,14 @@
         <w:rPr>
           <w:color w:val="545454"/>
         </w:rPr>
-        <w:t>(data, -</w:t>
+        <w:t>(</w:t>
+      </w:r>
+      <w:proofErr w:type="gramEnd"/>
+      <w:r>
+        <w:rPr>
+          <w:color w:val="545454"/>
+        </w:rPr>
+        <w:t>data, -</w:t>
       </w:r>
       <w:r>
         <w:rPr>
@@ -13041,6 +13738,7 @@
         </w:rPr>
         <w:t xml:space="preserve">, </w:t>
       </w:r>
+      <w:proofErr w:type="gramStart"/>
       <w:r>
         <w:rPr>
           <w:color w:val="AA5D00"/>
@@ -13051,7 +13749,14 @@
         <w:rPr>
           <w:color w:val="545454"/>
         </w:rPr>
-        <w:t xml:space="preserve"> , </w:t>
+        <w:t xml:space="preserve"> ,</w:t>
+      </w:r>
+      <w:proofErr w:type="gramEnd"/>
+      <w:r>
+        <w:rPr>
+          <w:color w:val="545454"/>
+        </w:rPr>
+        <w:t xml:space="preserve"> </w:t>
       </w:r>
       <w:r>
         <w:rPr>
@@ -13174,6 +13879,7 @@
         <w:t xml:space="preserve"> </w:t>
       </w:r>
       <w:proofErr w:type="spellStart"/>
+      <w:proofErr w:type="gramStart"/>
       <w:r>
         <w:rPr>
           <w:color w:val="545454"/>
@@ -13185,7 +13891,14 @@
         <w:rPr>
           <w:color w:val="545454"/>
         </w:rPr>
-        <w:t xml:space="preserve">(ls, </w:t>
+        <w:t>(</w:t>
+      </w:r>
+      <w:proofErr w:type="gramEnd"/>
+      <w:r>
+        <w:rPr>
+          <w:color w:val="545454"/>
+        </w:rPr>
+        <w:t xml:space="preserve">ls, </w:t>
       </w:r>
       <w:proofErr w:type="spellStart"/>
       <w:r>
@@ -13232,6 +13945,7 @@
         <w:t xml:space="preserve">    </w:t>
       </w:r>
       <w:proofErr w:type="spellStart"/>
+      <w:proofErr w:type="gramStart"/>
       <w:r>
         <w:rPr>
           <w:color w:val="545454"/>
@@ -13239,6 +13953,7 @@
         <w:t>ls.sort</w:t>
       </w:r>
       <w:proofErr w:type="spellEnd"/>
+      <w:proofErr w:type="gramEnd"/>
       <w:r>
         <w:rPr>
           <w:color w:val="545454"/>
@@ -13361,6 +14076,7 @@
         </w:rPr>
         <w:t xml:space="preserve">    </w:t>
       </w:r>
+      <w:proofErr w:type="gramStart"/>
       <w:r>
         <w:rPr>
           <w:color w:val="7928A1"/>
@@ -13371,7 +14087,14 @@
         <w:rPr>
           <w:color w:val="545454"/>
         </w:rPr>
-        <w:t>(low &lt;= high):</w:t>
+        <w:t>(</w:t>
+      </w:r>
+      <w:proofErr w:type="gramEnd"/>
+      <w:r>
+        <w:rPr>
+          <w:color w:val="545454"/>
+        </w:rPr>
+        <w:t>low &lt;= high):</w:t>
       </w:r>
     </w:p>
     <w:p>
@@ -13722,6 +14445,7 @@
         </w:rPr>
       </w:pPr>
       <w:proofErr w:type="spellStart"/>
+      <w:proofErr w:type="gramStart"/>
       <w:r>
         <w:rPr>
           <w:color w:val="545454"/>
@@ -13733,7 +14457,14 @@
         <w:rPr>
           <w:color w:val="545454"/>
         </w:rPr>
-        <w:t xml:space="preserve">(data, </w:t>
+        <w:t>(</w:t>
+      </w:r>
+      <w:proofErr w:type="gramEnd"/>
+      <w:r>
+        <w:rPr>
+          <w:color w:val="545454"/>
+        </w:rPr>
+        <w:t xml:space="preserve">data, </w:t>
       </w:r>
       <w:r>
         <w:rPr>
@@ -17218,6 +17949,7 @@
         </w:rPr>
       </w:pPr>
       <w:proofErr w:type="spellStart"/>
+      <w:proofErr w:type="gramStart"/>
       <w:r>
         <w:rPr>
           <w:color w:val="545454"/>
@@ -17229,7 +17961,14 @@
         <w:rPr>
           <w:color w:val="545454"/>
         </w:rPr>
-        <w:t>([</w:t>
+        <w:t>(</w:t>
+      </w:r>
+      <w:proofErr w:type="gramEnd"/>
+      <w:r>
+        <w:rPr>
+          <w:color w:val="545454"/>
+        </w:rPr>
+        <w:t>[</w:t>
       </w:r>
       <w:r>
         <w:rPr>
@@ -20414,9 +21153,17 @@
         <w:rPr>
           <w:color w:val="545454"/>
         </w:rPr>
-        <w:t xml:space="preserve"> range(</w:t>
+        <w:t xml:space="preserve"> </w:t>
+      </w:r>
+      <w:proofErr w:type="gramStart"/>
+      <w:r>
+        <w:rPr>
+          <w:color w:val="545454"/>
+        </w:rPr>
+        <w:t>range(</w:t>
       </w:r>
       <w:proofErr w:type="spellStart"/>
+      <w:proofErr w:type="gramEnd"/>
       <w:r>
         <w:rPr>
           <w:color w:val="545454"/>
@@ -20586,11 +21333,19 @@
         </w:rPr>
         <w:t>1</w:t>
       </w:r>
-      <w:r>
-        <w:rPr>
-          <w:color w:val="545454"/>
-        </w:rPr>
-        <w:t>] , temp</w:t>
+      <w:proofErr w:type="gramStart"/>
+      <w:r>
+        <w:rPr>
+          <w:color w:val="545454"/>
+        </w:rPr>
+        <w:t>] ,</w:t>
+      </w:r>
+      <w:proofErr w:type="gramEnd"/>
+      <w:r>
+        <w:rPr>
+          <w:color w:val="545454"/>
+        </w:rPr>
+        <w:t xml:space="preserve"> temp</w:t>
       </w:r>
     </w:p>
     <w:p>
@@ -21484,6 +22239,7 @@
         <w:t xml:space="preserve"> </w:t>
       </w:r>
       <w:proofErr w:type="spellStart"/>
+      <w:proofErr w:type="gramStart"/>
       <w:r>
         <w:rPr>
           <w:color w:val="545454"/>
@@ -21495,7 +22251,14 @@
         <w:rPr>
           <w:color w:val="545454"/>
         </w:rPr>
-        <w:t>(ls, low, high):</w:t>
+        <w:t>(</w:t>
+      </w:r>
+      <w:proofErr w:type="gramEnd"/>
+      <w:r>
+        <w:rPr>
+          <w:color w:val="545454"/>
+        </w:rPr>
+        <w:t>ls, low, high):</w:t>
       </w:r>
     </w:p>
     <w:p>
@@ -21707,7 +22470,21 @@
         <w:rPr>
           <w:color w:val="545454"/>
         </w:rPr>
-        <w:t xml:space="preserve">        pivot = partition(ls, low, high)</w:t>
+        <w:t xml:space="preserve">        pivot = </w:t>
+      </w:r>
+      <w:proofErr w:type="gramStart"/>
+      <w:r>
+        <w:rPr>
+          <w:color w:val="545454"/>
+        </w:rPr>
+        <w:t>partition(</w:t>
+      </w:r>
+      <w:proofErr w:type="gramEnd"/>
+      <w:r>
+        <w:rPr>
+          <w:color w:val="545454"/>
+        </w:rPr>
+        <w:t>ls, low, high)</w:t>
       </w:r>
     </w:p>
     <w:p>
@@ -21740,6 +22517,7 @@
         <w:t xml:space="preserve">        </w:t>
       </w:r>
       <w:proofErr w:type="spellStart"/>
+      <w:proofErr w:type="gramStart"/>
       <w:r>
         <w:rPr>
           <w:color w:val="545454"/>
@@ -21751,7 +22529,14 @@
         <w:rPr>
           <w:color w:val="545454"/>
         </w:rPr>
-        <w:t xml:space="preserve">(ls, low, pivot - </w:t>
+        <w:t>(</w:t>
+      </w:r>
+      <w:proofErr w:type="gramEnd"/>
+      <w:r>
+        <w:rPr>
+          <w:color w:val="545454"/>
+        </w:rPr>
+        <w:t xml:space="preserve">ls, low, pivot - </w:t>
       </w:r>
       <w:r>
         <w:rPr>
@@ -21796,6 +22581,7 @@
         <w:t xml:space="preserve">        </w:t>
       </w:r>
       <w:proofErr w:type="spellStart"/>
+      <w:proofErr w:type="gramStart"/>
       <w:r>
         <w:rPr>
           <w:color w:val="545454"/>
@@ -21807,7 +22593,14 @@
         <w:rPr>
           <w:color w:val="545454"/>
         </w:rPr>
-        <w:t xml:space="preserve">(ls, pivot + </w:t>
+        <w:t>(</w:t>
+      </w:r>
+      <w:proofErr w:type="gramEnd"/>
+      <w:r>
+        <w:rPr>
+          <w:color w:val="545454"/>
+        </w:rPr>
+        <w:t xml:space="preserve">ls, pivot + </w:t>
       </w:r>
       <w:r>
         <w:rPr>
@@ -21861,7 +22654,21 @@
         <w:rPr>
           <w:color w:val="545454"/>
         </w:rPr>
-        <w:t xml:space="preserve"> partition(ls, low, high):  </w:t>
+        <w:t xml:space="preserve"> </w:t>
+      </w:r>
+      <w:proofErr w:type="gramStart"/>
+      <w:r>
+        <w:rPr>
+          <w:color w:val="545454"/>
+        </w:rPr>
+        <w:t>partition(</w:t>
+      </w:r>
+      <w:proofErr w:type="gramEnd"/>
+      <w:r>
+        <w:rPr>
+          <w:color w:val="545454"/>
+        </w:rPr>
+        <w:t xml:space="preserve">ls, low, high):  </w:t>
       </w:r>
     </w:p>
     <w:p>
@@ -22025,7 +22832,21 @@
         <w:rPr>
           <w:color w:val="545454"/>
         </w:rPr>
-        <w:t xml:space="preserve"> range(low, high):</w:t>
+        <w:t xml:space="preserve"> </w:t>
+      </w:r>
+      <w:proofErr w:type="gramStart"/>
+      <w:r>
+        <w:rPr>
+          <w:color w:val="545454"/>
+        </w:rPr>
+        <w:t>range(</w:t>
+      </w:r>
+      <w:proofErr w:type="gramEnd"/>
+      <w:r>
+        <w:rPr>
+          <w:color w:val="545454"/>
+        </w:rPr>
+        <w:t>low, high):</w:t>
       </w:r>
     </w:p>
     <w:p>
@@ -22205,9 +23026,17 @@
         <w:rPr>
           <w:color w:val="545454"/>
         </w:rPr>
-        <w:t xml:space="preserve">    ls[</w:t>
+        <w:t xml:space="preserve">    </w:t>
+      </w:r>
+      <w:proofErr w:type="gramStart"/>
+      <w:r>
+        <w:rPr>
+          <w:color w:val="545454"/>
+        </w:rPr>
+        <w:t>ls[</w:t>
       </w:r>
       <w:proofErr w:type="spellStart"/>
+      <w:proofErr w:type="gramEnd"/>
       <w:r>
         <w:rPr>
           <w:color w:val="545454"/>
@@ -22462,6 +23291,7 @@
         </w:rPr>
       </w:pPr>
       <w:proofErr w:type="spellStart"/>
+      <w:proofErr w:type="gramStart"/>
       <w:r>
         <w:rPr>
           <w:color w:val="545454"/>
@@ -22476,6 +23306,7 @@
         <w:t>(</w:t>
       </w:r>
       <w:proofErr w:type="spellStart"/>
+      <w:proofErr w:type="gramEnd"/>
       <w:r>
         <w:rPr>
           <w:color w:val="545454"/>
@@ -23145,14 +23976,28 @@
         <w:rPr>
           <w:color w:val="545454"/>
         </w:rPr>
-        <w:t>push_data</w:t>
+        <w:t>push_</w:t>
+      </w:r>
+      <w:proofErr w:type="gramStart"/>
+      <w:r>
+        <w:rPr>
+          <w:color w:val="545454"/>
+        </w:rPr>
+        <w:t>data</w:t>
       </w:r>
       <w:proofErr w:type="spellEnd"/>
       <w:r>
         <w:rPr>
           <w:color w:val="545454"/>
         </w:rPr>
-        <w:t>(k: list){</w:t>
+        <w:t>(</w:t>
+      </w:r>
+      <w:proofErr w:type="gramEnd"/>
+      <w:r>
+        <w:rPr>
+          <w:color w:val="545454"/>
+        </w:rPr>
+        <w:t>k: list){</w:t>
       </w:r>
     </w:p>
     <w:p>
@@ -23270,6 +24115,7 @@
         <w:t xml:space="preserve"> </w:t>
       </w:r>
       <w:proofErr w:type="spellStart"/>
+      <w:proofErr w:type="gramStart"/>
       <w:r>
         <w:rPr>
           <w:color w:val="545454"/>
@@ -23277,6 +24123,7 @@
         <w:t>stack.length</w:t>
       </w:r>
       <w:proofErr w:type="spellEnd"/>
+      <w:proofErr w:type="gramEnd"/>
       <w:r>
         <w:rPr>
           <w:color w:val="545454"/>
@@ -23493,8 +24340,16 @@
         <w:rPr>
           <w:color w:val="545454"/>
         </w:rPr>
-        <w:t xml:space="preserve"> (){</w:t>
-      </w:r>
+        <w:t xml:space="preserve"> </w:t>
+      </w:r>
+      <w:proofErr w:type="gramStart"/>
+      <w:r>
+        <w:rPr>
+          <w:color w:val="545454"/>
+        </w:rPr>
+        <w:t>(){</w:t>
+      </w:r>
+      <w:proofErr w:type="gramEnd"/>
     </w:p>
     <w:p>
       <w:pPr>
@@ -23542,7 +24397,21 @@
         <w:rPr>
           <w:color w:val="545454"/>
         </w:rPr>
-        <w:t xml:space="preserve"> top = stack.length-</w:t>
+        <w:t xml:space="preserve"> top = </w:t>
+      </w:r>
+      <w:proofErr w:type="gramStart"/>
+      <w:r>
+        <w:rPr>
+          <w:color w:val="545454"/>
+        </w:rPr>
+        <w:t>stack.length</w:t>
+      </w:r>
+      <w:proofErr w:type="gramEnd"/>
+      <w:r>
+        <w:rPr>
+          <w:color w:val="545454"/>
+        </w:rPr>
+        <w:t>-</w:t>
       </w:r>
       <w:r>
         <w:rPr>
@@ -23610,6 +24479,7 @@
         </w:rPr>
         <w:t xml:space="preserve"> </w:t>
       </w:r>
+      <w:proofErr w:type="gramStart"/>
       <w:r>
         <w:rPr>
           <w:color w:val="AA5D00"/>
@@ -23622,6 +24492,7 @@
         </w:rPr>
         <w:t>){</w:t>
       </w:r>
+      <w:proofErr w:type="gramEnd"/>
     </w:p>
     <w:p>
       <w:pPr>
@@ -27932,8 +28803,16 @@
         <w:rPr>
           <w:color w:val="545454"/>
         </w:rPr>
-        <w:t xml:space="preserve"> first &lt; rear :</w:t>
-      </w:r>
+        <w:t xml:space="preserve"> first &lt; </w:t>
+      </w:r>
+      <w:proofErr w:type="gramStart"/>
+      <w:r>
+        <w:rPr>
+          <w:color w:val="545454"/>
+        </w:rPr>
+        <w:t>rear :</w:t>
+      </w:r>
+      <w:proofErr w:type="gramEnd"/>
     </w:p>
     <w:p>
       <w:pPr>
@@ -30308,6 +31187,7 @@
         </w:rPr>
       </w:pPr>
       <w:proofErr w:type="spellStart"/>
+      <w:proofErr w:type="gramStart"/>
       <w:r>
         <w:rPr>
           <w:rFonts w:ascii="XB Roya" w:hAnsi="XB Roya" w:cs="XB Roya"/>
@@ -30325,7 +31205,17 @@
           <w:szCs w:val="24"/>
           <w:lang w:bidi="fa-IR"/>
         </w:rPr>
-        <w:t xml:space="preserve">(15), </w:t>
+        <w:t>(</w:t>
+      </w:r>
+      <w:proofErr w:type="gramEnd"/>
+      <w:r>
+        <w:rPr>
+          <w:rFonts w:ascii="XB Roya" w:hAnsi="XB Roya" w:cs="XB Roya"/>
+          <w:sz w:val="24"/>
+          <w:szCs w:val="24"/>
+          <w:lang w:bidi="fa-IR"/>
+        </w:rPr>
+        <w:t xml:space="preserve">15), </w:t>
       </w:r>
       <w:proofErr w:type="spellStart"/>
       <w:r>
@@ -34756,7 +35646,29 @@
           <w:sz w:val="24"/>
           <w:szCs w:val="24"/>
         </w:rPr>
-        <w:t>R [ 3 ] , F [ 1 ]</w:t>
+        <w:t xml:space="preserve">R [ </w:t>
+      </w:r>
+      <w:proofErr w:type="gramStart"/>
+      <w:r>
+        <w:rPr>
+          <w:rFonts w:ascii="XB Roya" w:hAnsi="XB Roya" w:cs="XB Roya"/>
+          <w:b/>
+          <w:bCs/>
+          <w:sz w:val="24"/>
+          <w:szCs w:val="24"/>
+        </w:rPr>
+        <w:t>3 ]</w:t>
+      </w:r>
+      <w:proofErr w:type="gramEnd"/>
+      <w:r>
+        <w:rPr>
+          <w:rFonts w:ascii="XB Roya" w:hAnsi="XB Roya" w:cs="XB Roya"/>
+          <w:b/>
+          <w:bCs/>
+          <w:sz w:val="24"/>
+          <w:szCs w:val="24"/>
+        </w:rPr>
+        <w:t xml:space="preserve"> , F [ 1 ]</w:t>
       </w:r>
     </w:p>
     <w:p>
@@ -35003,6 +35915,7 @@
         </w:rPr>
       </w:pPr>
       <w:proofErr w:type="spellStart"/>
+      <w:proofErr w:type="gramStart"/>
       <w:r>
         <w:rPr>
           <w:rFonts w:ascii="XB Roya" w:hAnsi="XB Roya" w:cs="XB Roya"/>
@@ -35020,7 +35933,17 @@
           <w:szCs w:val="24"/>
           <w:lang w:bidi="fa-IR"/>
         </w:rPr>
-        <w:t xml:space="preserve">(10), </w:t>
+        <w:t>(</w:t>
+      </w:r>
+      <w:proofErr w:type="gramEnd"/>
+      <w:r>
+        <w:rPr>
+          <w:rFonts w:ascii="XB Roya" w:hAnsi="XB Roya" w:cs="XB Roya"/>
+          <w:sz w:val="24"/>
+          <w:szCs w:val="24"/>
+          <w:lang w:bidi="fa-IR"/>
+        </w:rPr>
+        <w:t xml:space="preserve">10), </w:t>
       </w:r>
       <w:proofErr w:type="spellStart"/>
       <w:r>
@@ -41620,6 +42543,7 @@
         </w:rPr>
         <w:t>-</w:t>
       </w:r>
+      <w:proofErr w:type="gramStart"/>
       <w:r>
         <w:rPr>
           <w:rFonts w:ascii="Consolas" w:eastAsia="Times New Roman" w:hAnsi="Consolas" w:cs="Times New Roman"/>
@@ -41647,6 +42571,7 @@
         </w:rPr>
         <w:t>+</w:t>
       </w:r>
+      <w:proofErr w:type="gramEnd"/>
       <w:r>
         <w:rPr>
           <w:rFonts w:ascii="Consolas" w:eastAsia="Times New Roman" w:hAnsi="Consolas" w:cs="Times New Roman"/>
@@ -42611,7 +43536,27 @@
                 <w:szCs w:val="24"/>
                 <w:lang w:bidi="fa-IR"/>
               </w:rPr>
-              <w:t>((a/b)-c)+(d*e)</w:t>
+              <w:t>((a/b)-</w:t>
+            </w:r>
+            <w:proofErr w:type="gramStart"/>
+            <w:r>
+              <w:rPr>
+                <w:rFonts w:ascii="XB Roya" w:hAnsi="XB Roya" w:cs="XB Roya"/>
+                <w:sz w:val="24"/>
+                <w:szCs w:val="24"/>
+                <w:lang w:bidi="fa-IR"/>
+              </w:rPr>
+              <w:t>c)+</w:t>
+            </w:r>
+            <w:proofErr w:type="gramEnd"/>
+            <w:r>
+              <w:rPr>
+                <w:rFonts w:ascii="XB Roya" w:hAnsi="XB Roya" w:cs="XB Roya"/>
+                <w:sz w:val="24"/>
+                <w:szCs w:val="24"/>
+                <w:lang w:bidi="fa-IR"/>
+              </w:rPr>
+              <w:t>(d*e)</w:t>
             </w:r>
           </w:p>
         </w:tc>
@@ -42676,7 +43621,25 @@
           <w:sz w:val="28"/>
           <w:szCs w:val="28"/>
         </w:rPr>
-        <w:t>(((a/b)-c)+(d*e))</w:t>
+        <w:t>(((a/b)-</w:t>
+      </w:r>
+      <w:proofErr w:type="gramStart"/>
+      <w:r>
+        <w:rPr>
+          <w:rFonts w:ascii="XB Roya" w:hAnsi="XB Roya" w:cs="XB Roya"/>
+          <w:sz w:val="28"/>
+          <w:szCs w:val="28"/>
+        </w:rPr>
+        <w:t>c)+</w:t>
+      </w:r>
+      <w:proofErr w:type="gramEnd"/>
+      <w:r>
+        <w:rPr>
+          <w:rFonts w:ascii="XB Roya" w:hAnsi="XB Roya" w:cs="XB Roya"/>
+          <w:sz w:val="28"/>
+          <w:szCs w:val="28"/>
+        </w:rPr>
+        <w:t>(d*e))</w:t>
       </w:r>
     </w:p>
     <w:p>
@@ -42961,8 +43924,9 @@
           <w:szCs w:val="28"/>
           <w:lang w:bidi="fa-IR"/>
         </w:rPr>
-        <w:t>((6/2)-2)</w:t>
-      </w:r>
+        <w:t>((6/2)-</w:t>
+      </w:r>
+      <w:proofErr w:type="gramStart"/>
       <w:r>
         <w:rPr>
           <w:rFonts w:ascii="XB Roya" w:hAnsi="XB Roya" w:cs="XB Roya"/>
@@ -42970,7 +43934,26 @@
           <w:szCs w:val="28"/>
           <w:lang w:bidi="fa-IR"/>
         </w:rPr>
-        <w:t>+(4*2))</w:t>
+        <w:t>2)</w:t>
+      </w:r>
+      <w:r>
+        <w:rPr>
+          <w:rFonts w:ascii="XB Roya" w:hAnsi="XB Roya" w:cs="XB Roya"/>
+          <w:sz w:val="28"/>
+          <w:szCs w:val="28"/>
+          <w:lang w:bidi="fa-IR"/>
+        </w:rPr>
+        <w:t>+(</w:t>
+      </w:r>
+      <w:proofErr w:type="gramEnd"/>
+      <w:r>
+        <w:rPr>
+          <w:rFonts w:ascii="XB Roya" w:hAnsi="XB Roya" w:cs="XB Roya"/>
+          <w:sz w:val="28"/>
+          <w:szCs w:val="28"/>
+          <w:lang w:bidi="fa-IR"/>
+        </w:rPr>
+        <w:t>4*2))</w:t>
       </w:r>
       <w:r>
         <w:rPr>
@@ -43526,6 +44509,7 @@
         </w:rPr>
         <w:t>-</w:t>
       </w:r>
+      <w:proofErr w:type="gramStart"/>
       <w:r>
         <w:rPr>
           <w:rFonts w:ascii="Consolas" w:eastAsia="Times New Roman" w:hAnsi="Consolas" w:cs="Times New Roman"/>
@@ -43553,6 +44537,7 @@
         </w:rPr>
         <w:t>+</w:t>
       </w:r>
+      <w:proofErr w:type="gramEnd"/>
       <w:r>
         <w:rPr>
           <w:rFonts w:ascii="Consolas" w:eastAsia="Times New Roman" w:hAnsi="Consolas" w:cs="Times New Roman"/>
@@ -44370,7 +45355,29 @@
                 <w:sz w:val="28"/>
                 <w:szCs w:val="28"/>
               </w:rPr>
-              <w:t>(((a/b)-c)+(d*e))</w:t>
+              <w:t>(((a/b)-</w:t>
+            </w:r>
+            <w:proofErr w:type="gramStart"/>
+            <w:r>
+              <w:rPr>
+                <w:rFonts w:ascii="XB Roya" w:hAnsi="XB Roya" w:cs="XB Roya"/>
+                <w:b/>
+                <w:bCs/>
+                <w:sz w:val="28"/>
+                <w:szCs w:val="28"/>
+              </w:rPr>
+              <w:t>c)+</w:t>
+            </w:r>
+            <w:proofErr w:type="gramEnd"/>
+            <w:r>
+              <w:rPr>
+                <w:rFonts w:ascii="XB Roya" w:hAnsi="XB Roya" w:cs="XB Roya"/>
+                <w:b/>
+                <w:bCs/>
+                <w:sz w:val="28"/>
+                <w:szCs w:val="28"/>
+              </w:rPr>
+              <w:t>(d*e))</w:t>
             </w:r>
           </w:p>
         </w:tc>
@@ -44606,6 +45613,7 @@
         </w:rPr>
         <w:t>+</w:t>
       </w:r>
+      <w:proofErr w:type="gramStart"/>
       <w:r>
         <w:rPr>
           <w:rFonts w:ascii="Consolas" w:eastAsia="Times New Roman" w:hAnsi="Consolas" w:cs="Times New Roman"/>
@@ -44633,6 +45641,7 @@
         </w:rPr>
         <w:t>*</w:t>
       </w:r>
+      <w:proofErr w:type="gramEnd"/>
       <w:r>
         <w:rPr>
           <w:rFonts w:ascii="Consolas" w:eastAsia="Times New Roman" w:hAnsi="Consolas" w:cs="Times New Roman"/>
@@ -45364,7 +46373,29 @@
                 <w:sz w:val="32"/>
                 <w:szCs w:val="32"/>
               </w:rPr>
-              <w:t>((A+B)*C)</w:t>
+              <w:t>((A+</w:t>
+            </w:r>
+            <w:proofErr w:type="gramStart"/>
+            <w:r>
+              <w:rPr>
+                <w:rFonts w:ascii="XB Roya" w:hAnsi="XB Roya" w:cs="XB Roya"/>
+                <w:b/>
+                <w:bCs/>
+                <w:sz w:val="32"/>
+                <w:szCs w:val="32"/>
+              </w:rPr>
+              <w:t>B)*</w:t>
+            </w:r>
+            <w:proofErr w:type="gramEnd"/>
+            <w:r>
+              <w:rPr>
+                <w:rFonts w:ascii="XB Roya" w:hAnsi="XB Roya" w:cs="XB Roya"/>
+                <w:b/>
+                <w:bCs/>
+                <w:sz w:val="32"/>
+                <w:szCs w:val="32"/>
+              </w:rPr>
+              <w:t>C)</w:t>
             </w:r>
           </w:p>
         </w:tc>
@@ -45528,7 +46559,31 @@
                 <w:sz w:val="24"/>
                 <w:szCs w:val="24"/>
               </w:rPr>
-              <w:t>(((A+B)*C)-(D-E))</w:t>
+              <w:t>(((A+</w:t>
+            </w:r>
+            <w:proofErr w:type="gramStart"/>
+            <w:r>
+              <w:rPr>
+                <w:rFonts w:ascii="Consolas" w:eastAsia="Times New Roman" w:hAnsi="Consolas" w:cs="Times New Roman"/>
+                <w:b/>
+                <w:bCs/>
+                <w:color w:val="000000" w:themeColor="text1"/>
+                <w:sz w:val="24"/>
+                <w:szCs w:val="24"/>
+              </w:rPr>
+              <w:t>B)*</w:t>
+            </w:r>
+            <w:proofErr w:type="gramEnd"/>
+            <w:r>
+              <w:rPr>
+                <w:rFonts w:ascii="Consolas" w:eastAsia="Times New Roman" w:hAnsi="Consolas" w:cs="Times New Roman"/>
+                <w:b/>
+                <w:bCs/>
+                <w:color w:val="000000" w:themeColor="text1"/>
+                <w:sz w:val="24"/>
+                <w:szCs w:val="24"/>
+              </w:rPr>
+              <w:t>C)-(D-E))</w:t>
             </w:r>
           </w:p>
         </w:tc>
@@ -45931,8 +46986,9 @@
           <w:sz w:val="36"/>
           <w:szCs w:val="36"/>
         </w:rPr>
-        <w:t>((A+B)*C)-(D-E))^(F+G)</w:t>
-      </w:r>
+        <w:t>((A+</w:t>
+      </w:r>
+      <w:proofErr w:type="gramStart"/>
       <w:r>
         <w:rPr>
           <w:rFonts w:ascii="Consolas" w:eastAsia="Times New Roman" w:hAnsi="Consolas" w:cs="Times New Roman"/>
@@ -45940,6 +46996,25 @@
           <w:sz w:val="36"/>
           <w:szCs w:val="36"/>
         </w:rPr>
+        <w:t>B)*</w:t>
+      </w:r>
+      <w:proofErr w:type="gramEnd"/>
+      <w:r>
+        <w:rPr>
+          <w:rFonts w:ascii="Consolas" w:eastAsia="Times New Roman" w:hAnsi="Consolas" w:cs="Times New Roman"/>
+          <w:color w:val="000000" w:themeColor="text1"/>
+          <w:sz w:val="36"/>
+          <w:szCs w:val="36"/>
+        </w:rPr>
+        <w:t>C)-(D-E))^(F+G)</w:t>
+      </w:r>
+      <w:r>
+        <w:rPr>
+          <w:rFonts w:ascii="Consolas" w:eastAsia="Times New Roman" w:hAnsi="Consolas" w:cs="Times New Roman"/>
+          <w:color w:val="000000" w:themeColor="text1"/>
+          <w:sz w:val="36"/>
+          <w:szCs w:val="36"/>
+        </w:rPr>
         <w:t>)</w:t>
       </w:r>
     </w:p>
@@ -46397,6 +47472,7 @@
         </w:rPr>
         <w:t>^</w:t>
       </w:r>
+      <w:proofErr w:type="gramStart"/>
       <w:r>
         <w:rPr>
           <w:rFonts w:ascii="Consolas" w:eastAsia="Times New Roman" w:hAnsi="Consolas" w:cs="Times New Roman"/>
@@ -46424,6 +47500,7 @@
         </w:rPr>
         <w:t>*</w:t>
       </w:r>
+      <w:proofErr w:type="gramEnd"/>
       <w:r>
         <w:rPr>
           <w:rFonts w:ascii="Consolas" w:eastAsia="Times New Roman" w:hAnsi="Consolas" w:cs="Times New Roman"/>
@@ -46765,6 +47842,7 @@
         </w:rPr>
         <w:t>/-</w:t>
       </w:r>
+      <w:proofErr w:type="gramStart"/>
       <w:r>
         <w:rPr>
           <w:rFonts w:ascii="Consolas" w:eastAsia="Times New Roman" w:hAnsi="Consolas" w:cs="Times New Roman"/>
@@ -46790,7 +47868,17 @@
           <w:sz w:val="32"/>
           <w:szCs w:val="32"/>
         </w:rPr>
-        <w:t>-+</w:t>
+        <w:t>-</w:t>
+      </w:r>
+      <w:proofErr w:type="gramEnd"/>
+      <w:r>
+        <w:rPr>
+          <w:rFonts w:ascii="Consolas" w:eastAsia="Times New Roman" w:hAnsi="Consolas" w:cs="Times New Roman"/>
+          <w:color w:val="D4D4D4"/>
+          <w:sz w:val="32"/>
+          <w:szCs w:val="32"/>
+        </w:rPr>
+        <w:t>+</w:t>
       </w:r>
       <w:r>
         <w:rPr>
@@ -47020,6 +48108,7 @@
         </w:rPr>
         <w:t>D</w:t>
       </w:r>
+      <w:proofErr w:type="gramStart"/>
       <w:r>
         <w:rPr>
           <w:rFonts w:ascii="Consolas" w:eastAsia="Times New Roman" w:hAnsi="Consolas" w:cs="Times New Roman"/>
@@ -47045,7 +48134,17 @@
           <w:sz w:val="32"/>
           <w:szCs w:val="32"/>
         </w:rPr>
-        <w:t>((</w:t>
+        <w:t>(</w:t>
+      </w:r>
+      <w:proofErr w:type="gramEnd"/>
+      <w:r>
+        <w:rPr>
+          <w:rFonts w:ascii="Consolas" w:eastAsia="Times New Roman" w:hAnsi="Consolas" w:cs="Times New Roman"/>
+          <w:color w:val="BBBBBB"/>
+          <w:sz w:val="32"/>
+          <w:szCs w:val="32"/>
+        </w:rPr>
+        <w:t>(</w:t>
       </w:r>
       <w:r>
         <w:rPr>
@@ -47559,26 +48658,3162 @@
           <w:sz w:val="24"/>
           <w:szCs w:val="24"/>
           <w:rtl/>
-        </w:rPr>
-      </w:pPr>
-    </w:p>
-    <w:p>
-      <w:pPr>
-        <w:rPr>
-          <w:rFonts w:ascii="XB Roya" w:hAnsi="XB Roya" w:cs="XB Roya"/>
-          <w:sz w:val="24"/>
-          <w:szCs w:val="24"/>
-          <w:rtl/>
-        </w:rPr>
-      </w:pPr>
-      <w:r>
-        <w:rPr>
-          <w:rFonts w:ascii="XB Roya" w:hAnsi="XB Roya" w:cs="XB Roya"/>
-          <w:sz w:val="24"/>
-          <w:szCs w:val="24"/>
-          <w:rtl/>
+          <w:lang w:bidi="fa-IR"/>
+        </w:rPr>
+      </w:pPr>
+      <w:r>
+        <w:rPr>
+          <w:rFonts w:ascii="XB Roya" w:hAnsi="XB Roya" w:cs="XB Roya" w:hint="cs"/>
+          <w:sz w:val="24"/>
+          <w:szCs w:val="24"/>
+          <w:rtl/>
+          <w:lang w:bidi="fa-IR"/>
+        </w:rPr>
+        <w:t>داده هایی که میخواهیم روی سیستم ذخیره کنیم به صورت آرایه ای این کار انجام می</w:t>
+      </w:r>
+      <w:r>
+        <w:rPr>
+          <w:rFonts w:ascii="XB Roya" w:hAnsi="XB Roya" w:cs="XB Roya"/>
+          <w:sz w:val="24"/>
+          <w:szCs w:val="24"/>
+          <w:rtl/>
+          <w:lang w:bidi="fa-IR"/>
+        </w:rPr>
+        <w:softHyphen/>
+      </w:r>
+      <w:r>
+        <w:rPr>
+          <w:rFonts w:ascii="XB Roya" w:hAnsi="XB Roya" w:cs="XB Roya" w:hint="cs"/>
+          <w:sz w:val="24"/>
+          <w:szCs w:val="24"/>
+          <w:rtl/>
+          <w:lang w:bidi="fa-IR"/>
+        </w:rPr>
+        <w:t>شود، آرایه به طور کلی خیلی پویا نیست چرا که داده ها به صورت پشت سر هم ذخیره میشود و حذف و اضافه از این آرایه کار سختی است.</w:t>
+      </w:r>
+      <w:r>
+        <w:rPr>
+          <w:rFonts w:ascii="XB Roya" w:hAnsi="XB Roya" w:cs="XB Roya" w:hint="cs"/>
+          <w:sz w:val="24"/>
+          <w:szCs w:val="24"/>
+          <w:rtl/>
+          <w:lang w:bidi="fa-IR"/>
+        </w:rPr>
+        <w:t xml:space="preserve"> راهی که برای این کار وجود دارد آن است که داده ها را به صورت لیستی ذخیره کنیم.</w:t>
+      </w:r>
+    </w:p>
+    <w:p>
+      <w:pPr>
+        <w:tabs>
+          <w:tab w:val="left" w:pos="8603"/>
+        </w:tabs>
+        <w:bidi/>
+        <w:jc w:val="both"/>
+        <w:rPr>
+          <w:rFonts w:ascii="XB Roya" w:hAnsi="XB Roya" w:cs="XB Roya"/>
+          <w:sz w:val="24"/>
+          <w:szCs w:val="24"/>
+          <w:rtl/>
+          <w:lang w:bidi="fa-IR"/>
+        </w:rPr>
+      </w:pPr>
+      <w:r>
+        <w:rPr>
+          <w:rFonts w:ascii="XB Roya" w:hAnsi="XB Roya" w:cs="XB Roya" w:hint="cs"/>
+          <w:sz w:val="24"/>
+          <w:szCs w:val="24"/>
+          <w:rtl/>
+          <w:lang w:bidi="fa-IR"/>
+        </w:rPr>
+        <w:t>برای مثال جدول زیر یک نوع ساختار آرایه ای در وارد کردن و خواندن اطلاعات است»</w:t>
+      </w:r>
+    </w:p>
+    <w:tbl>
+      <w:tblPr>
+        <w:tblStyle w:val="TableGrid"/>
+        <w:tblW w:w="0" w:type="auto"/>
+        <w:tblLook w:val="04A0" w:firstRow="1" w:lastRow="0" w:firstColumn="1" w:lastColumn="0" w:noHBand="0" w:noVBand="1"/>
+      </w:tblPr>
+      <w:tblGrid>
+        <w:gridCol w:w="1014"/>
+        <w:gridCol w:w="1027"/>
+      </w:tblGrid>
+      <w:tr>
+        <w:trPr>
+          <w:trHeight w:val="387"/>
+        </w:trPr>
+        <w:tc>
+          <w:tcPr>
+            <w:tcW w:w="1014" w:type="dxa"/>
+          </w:tcPr>
+          <w:p>
+            <w:pPr>
+              <w:tabs>
+                <w:tab w:val="left" w:pos="8603"/>
+              </w:tabs>
+              <w:jc w:val="center"/>
+              <w:rPr>
+                <w:rFonts w:ascii="XB Roya" w:hAnsi="XB Roya" w:cs="XB Roya"/>
+                <w:sz w:val="24"/>
+                <w:szCs w:val="24"/>
+                <w:lang w:bidi="fa-IR"/>
+              </w:rPr>
+            </w:pPr>
+            <w:r>
+              <w:rPr>
+                <w:rFonts w:ascii="XB Roya" w:hAnsi="XB Roya" w:cs="XB Roya"/>
+                <w:sz w:val="24"/>
+                <w:szCs w:val="24"/>
+                <w:lang w:bidi="fa-IR"/>
+              </w:rPr>
+              <w:t>Name</w:t>
+            </w:r>
+          </w:p>
+        </w:tc>
+        <w:tc>
+          <w:tcPr>
+            <w:tcW w:w="961" w:type="dxa"/>
+          </w:tcPr>
+          <w:p>
+            <w:pPr>
+              <w:tabs>
+                <w:tab w:val="left" w:pos="8603"/>
+              </w:tabs>
+              <w:jc w:val="center"/>
+              <w:rPr>
+                <w:rFonts w:ascii="XB Roya" w:hAnsi="XB Roya" w:cs="XB Roya"/>
+                <w:sz w:val="24"/>
+                <w:szCs w:val="24"/>
+                <w:lang w:bidi="fa-IR"/>
+              </w:rPr>
+            </w:pPr>
+            <w:r>
+              <w:rPr>
+                <w:rFonts w:ascii="XB Roya" w:hAnsi="XB Roya" w:cs="XB Roya"/>
+                <w:sz w:val="24"/>
+                <w:szCs w:val="24"/>
+                <w:lang w:bidi="fa-IR"/>
+              </w:rPr>
+              <w:t>number</w:t>
+            </w:r>
+          </w:p>
+        </w:tc>
+      </w:tr>
+      <w:tr>
+        <w:trPr>
+          <w:trHeight w:val="387"/>
+        </w:trPr>
+        <w:tc>
+          <w:tcPr>
+            <w:tcW w:w="1014" w:type="dxa"/>
+          </w:tcPr>
+          <w:p>
+            <w:pPr>
+              <w:tabs>
+                <w:tab w:val="left" w:pos="8603"/>
+              </w:tabs>
+              <w:jc w:val="center"/>
+              <w:rPr>
+                <w:rFonts w:ascii="XB Roya" w:hAnsi="XB Roya" w:cs="XB Roya"/>
+                <w:sz w:val="24"/>
+                <w:szCs w:val="24"/>
+                <w:lang w:bidi="fa-IR"/>
+              </w:rPr>
+            </w:pPr>
+            <w:r>
+              <w:rPr>
+                <w:rFonts w:ascii="XB Roya" w:hAnsi="XB Roya" w:cs="XB Roya"/>
+                <w:sz w:val="24"/>
+                <w:szCs w:val="24"/>
+                <w:lang w:bidi="fa-IR"/>
+              </w:rPr>
+              <w:t>Ali</w:t>
+            </w:r>
+          </w:p>
+        </w:tc>
+        <w:tc>
+          <w:tcPr>
+            <w:tcW w:w="961" w:type="dxa"/>
+          </w:tcPr>
+          <w:p>
+            <w:pPr>
+              <w:tabs>
+                <w:tab w:val="left" w:pos="8603"/>
+              </w:tabs>
+              <w:jc w:val="center"/>
+              <w:rPr>
+                <w:rFonts w:ascii="XB Roya" w:hAnsi="XB Roya" w:cs="XB Roya" w:hint="cs"/>
+                <w:sz w:val="24"/>
+                <w:szCs w:val="24"/>
+                <w:lang w:bidi="fa-IR"/>
+              </w:rPr>
+            </w:pPr>
+            <w:r>
+              <w:rPr>
+                <w:rFonts w:ascii="XB Roya" w:hAnsi="XB Roya" w:cs="XB Roya"/>
+                <w:sz w:val="24"/>
+                <w:szCs w:val="24"/>
+                <w:lang w:bidi="fa-IR"/>
+              </w:rPr>
+              <w:t>123</w:t>
+            </w:r>
+          </w:p>
+        </w:tc>
+      </w:tr>
+      <w:tr>
+        <w:trPr>
+          <w:trHeight w:val="405"/>
+        </w:trPr>
+        <w:tc>
+          <w:tcPr>
+            <w:tcW w:w="1014" w:type="dxa"/>
+          </w:tcPr>
+          <w:p>
+            <w:pPr>
+              <w:tabs>
+                <w:tab w:val="left" w:pos="8603"/>
+              </w:tabs>
+              <w:jc w:val="center"/>
+              <w:rPr>
+                <w:rFonts w:ascii="XB Roya" w:hAnsi="XB Roya" w:cs="XB Roya" w:hint="cs"/>
+                <w:sz w:val="24"/>
+                <w:szCs w:val="24"/>
+                <w:lang w:bidi="fa-IR"/>
+              </w:rPr>
+            </w:pPr>
+            <w:proofErr w:type="spellStart"/>
+            <w:r>
+              <w:rPr>
+                <w:rFonts w:ascii="XB Roya" w:hAnsi="XB Roya" w:cs="XB Roya"/>
+                <w:sz w:val="24"/>
+                <w:szCs w:val="24"/>
+                <w:lang w:bidi="fa-IR"/>
+              </w:rPr>
+              <w:t>Mamad</w:t>
+            </w:r>
+            <w:proofErr w:type="spellEnd"/>
+          </w:p>
+        </w:tc>
+        <w:tc>
+          <w:tcPr>
+            <w:tcW w:w="961" w:type="dxa"/>
+          </w:tcPr>
+          <w:p>
+            <w:pPr>
+              <w:tabs>
+                <w:tab w:val="left" w:pos="8603"/>
+              </w:tabs>
+              <w:jc w:val="center"/>
+              <w:rPr>
+                <w:rFonts w:ascii="XB Roya" w:hAnsi="XB Roya" w:cs="XB Roya" w:hint="cs"/>
+                <w:sz w:val="24"/>
+                <w:szCs w:val="24"/>
+                <w:lang w:bidi="fa-IR"/>
+              </w:rPr>
+            </w:pPr>
+            <w:r>
+              <w:rPr>
+                <w:rFonts w:ascii="XB Roya" w:hAnsi="XB Roya" w:cs="XB Roya"/>
+                <w:sz w:val="24"/>
+                <w:szCs w:val="24"/>
+                <w:lang w:bidi="fa-IR"/>
+              </w:rPr>
+              <w:t>56</w:t>
+            </w:r>
+          </w:p>
+        </w:tc>
+      </w:tr>
+      <w:tr>
+        <w:trPr>
+          <w:trHeight w:val="387"/>
+        </w:trPr>
+        <w:tc>
+          <w:tcPr>
+            <w:tcW w:w="1014" w:type="dxa"/>
+          </w:tcPr>
+          <w:p>
+            <w:pPr>
+              <w:tabs>
+                <w:tab w:val="left" w:pos="8603"/>
+              </w:tabs>
+              <w:jc w:val="center"/>
+              <w:rPr>
+                <w:rFonts w:ascii="XB Roya" w:hAnsi="XB Roya" w:cs="XB Roya" w:hint="cs"/>
+                <w:sz w:val="24"/>
+                <w:szCs w:val="24"/>
+                <w:lang w:bidi="fa-IR"/>
+              </w:rPr>
+            </w:pPr>
+            <w:r>
+              <w:rPr>
+                <w:rFonts w:ascii="XB Roya" w:hAnsi="XB Roya" w:cs="XB Roya"/>
+                <w:sz w:val="24"/>
+                <w:szCs w:val="24"/>
+                <w:lang w:bidi="fa-IR"/>
+              </w:rPr>
+              <w:t>Reza</w:t>
+            </w:r>
+          </w:p>
+        </w:tc>
+        <w:tc>
+          <w:tcPr>
+            <w:tcW w:w="961" w:type="dxa"/>
+          </w:tcPr>
+          <w:p>
+            <w:pPr>
+              <w:tabs>
+                <w:tab w:val="left" w:pos="8603"/>
+              </w:tabs>
+              <w:jc w:val="center"/>
+              <w:rPr>
+                <w:rFonts w:ascii="XB Roya" w:hAnsi="XB Roya" w:cs="XB Roya" w:hint="cs"/>
+                <w:sz w:val="24"/>
+                <w:szCs w:val="24"/>
+                <w:lang w:bidi="fa-IR"/>
+              </w:rPr>
+            </w:pPr>
+            <w:r>
+              <w:rPr>
+                <w:rFonts w:ascii="XB Roya" w:hAnsi="XB Roya" w:cs="XB Roya"/>
+                <w:sz w:val="24"/>
+                <w:szCs w:val="24"/>
+                <w:lang w:bidi="fa-IR"/>
+              </w:rPr>
+              <w:t>120</w:t>
+            </w:r>
+          </w:p>
+        </w:tc>
+      </w:tr>
+      <w:tr>
+        <w:trPr>
+          <w:trHeight w:val="387"/>
+        </w:trPr>
+        <w:tc>
+          <w:tcPr>
+            <w:tcW w:w="1014" w:type="dxa"/>
+          </w:tcPr>
+          <w:p>
+            <w:pPr>
+              <w:tabs>
+                <w:tab w:val="left" w:pos="8603"/>
+              </w:tabs>
+              <w:jc w:val="center"/>
+              <w:rPr>
+                <w:rFonts w:ascii="XB Roya" w:hAnsi="XB Roya" w:cs="XB Roya" w:hint="cs"/>
+                <w:sz w:val="24"/>
+                <w:szCs w:val="24"/>
+                <w:lang w:bidi="fa-IR"/>
+              </w:rPr>
+            </w:pPr>
+            <w:r>
+              <w:rPr>
+                <w:rFonts w:ascii="XB Roya" w:hAnsi="XB Roya" w:cs="XB Roya"/>
+                <w:sz w:val="24"/>
+                <w:szCs w:val="24"/>
+                <w:lang w:bidi="fa-IR"/>
+              </w:rPr>
+              <w:t>Hamid</w:t>
+            </w:r>
+          </w:p>
+        </w:tc>
+        <w:tc>
+          <w:tcPr>
+            <w:tcW w:w="961" w:type="dxa"/>
+          </w:tcPr>
+          <w:p>
+            <w:pPr>
+              <w:tabs>
+                <w:tab w:val="left" w:pos="8603"/>
+              </w:tabs>
+              <w:jc w:val="center"/>
+              <w:rPr>
+                <w:rFonts w:ascii="XB Roya" w:hAnsi="XB Roya" w:cs="XB Roya" w:hint="cs"/>
+                <w:sz w:val="24"/>
+                <w:szCs w:val="24"/>
+                <w:lang w:bidi="fa-IR"/>
+              </w:rPr>
+            </w:pPr>
+            <w:r>
+              <w:rPr>
+                <w:rFonts w:ascii="XB Roya" w:hAnsi="XB Roya" w:cs="XB Roya"/>
+                <w:sz w:val="24"/>
+                <w:szCs w:val="24"/>
+                <w:lang w:bidi="fa-IR"/>
+              </w:rPr>
+              <w:t>42</w:t>
+            </w:r>
+          </w:p>
+        </w:tc>
+      </w:tr>
+    </w:tbl>
+    <w:p>
+      <w:pPr>
+        <w:tabs>
+          <w:tab w:val="left" w:pos="8603"/>
+        </w:tabs>
+        <w:bidi/>
+        <w:jc w:val="both"/>
+        <w:rPr>
+          <w:rFonts w:ascii="XB Roya" w:hAnsi="XB Roya" w:cs="XB Roya" w:hint="cs"/>
+          <w:sz w:val="24"/>
+          <w:szCs w:val="24"/>
+          <w:rtl/>
+          <w:lang w:bidi="fa-IR"/>
+        </w:rPr>
+      </w:pPr>
+      <w:r>
+        <w:rPr>
+          <w:rFonts w:ascii="XB Roya" w:hAnsi="XB Roya" w:cs="XB Roya" w:hint="cs"/>
+          <w:sz w:val="24"/>
+          <w:szCs w:val="24"/>
+          <w:rtl/>
+          <w:lang w:bidi="fa-IR"/>
+        </w:rPr>
+        <w:t>ساختار ليستی این آرایه به صورت زیر است:</w:t>
+      </w:r>
+    </w:p>
+    <w:p>
+      <w:pPr>
+        <w:tabs>
+          <w:tab w:val="left" w:pos="8603"/>
+        </w:tabs>
+        <w:bidi/>
+        <w:jc w:val="both"/>
+        <w:rPr>
+          <w:rFonts w:ascii="XB Roya" w:hAnsi="XB Roya" w:cs="XB Roya"/>
+          <w:sz w:val="24"/>
+          <w:szCs w:val="24"/>
+        </w:rPr>
+      </w:pPr>
+      <w:r>
+        <w:rPr>
+          <w:rFonts w:ascii="XB Roya" w:hAnsi="XB Roya" w:cs="XB Roya"/>
+          <w:noProof/>
+          <w:sz w:val="24"/>
+          <w:szCs w:val="24"/>
+        </w:rPr>
+        <w:drawing>
+          <wp:inline distT="0" distB="0" distL="0" distR="0" wp14:anchorId="2E5B905E" wp14:editId="73D66218">
+            <wp:extent cx="5943600" cy="446405"/>
+            <wp:effectExtent l="0" t="0" r="0" b="0"/>
+            <wp:docPr id="8" name="Picture 8"/>
+            <wp:cNvGraphicFramePr>
+              <a:graphicFrameLocks xmlns:a="http://schemas.openxmlformats.org/drawingml/2006/main" noChangeAspect="1"/>
+            </wp:cNvGraphicFramePr>
+            <a:graphic xmlns:a="http://schemas.openxmlformats.org/drawingml/2006/main">
+              <a:graphicData uri="http://schemas.openxmlformats.org/drawingml/2006/picture">
+                <pic:pic xmlns:pic="http://schemas.openxmlformats.org/drawingml/2006/picture">
+                  <pic:nvPicPr>
+                    <pic:cNvPr id="0" name="Picture 1"/>
+                    <pic:cNvPicPr>
+                      <a:picLocks noChangeAspect="1" noChangeArrowheads="1"/>
+                    </pic:cNvPicPr>
+                  </pic:nvPicPr>
+                  <pic:blipFill>
+                    <a:blip r:embed="rId11">
+                      <a:extLst>
+                        <a:ext uri="{28A0092B-C50C-407E-A947-70E740481C1C}">
+                          <a14:useLocalDpi xmlns:a14="http://schemas.microsoft.com/office/drawing/2010/main" val="0"/>
+                        </a:ext>
+                      </a:extLst>
+                    </a:blip>
+                    <a:srcRect/>
+                    <a:stretch>
+                      <a:fillRect/>
+                    </a:stretch>
+                  </pic:blipFill>
+                  <pic:spPr bwMode="auto">
+                    <a:xfrm>
+                      <a:off x="0" y="0"/>
+                      <a:ext cx="5943600" cy="446405"/>
+                    </a:xfrm>
+                    <a:prstGeom prst="rect">
+                      <a:avLst/>
+                    </a:prstGeom>
+                    <a:noFill/>
+                    <a:ln>
+                      <a:noFill/>
+                    </a:ln>
+                  </pic:spPr>
+                </pic:pic>
+              </a:graphicData>
+            </a:graphic>
+          </wp:inline>
+        </w:drawing>
+      </w:r>
+    </w:p>
+    <w:p>
+      <w:pPr>
+        <w:tabs>
+          <w:tab w:val="left" w:pos="8603"/>
+        </w:tabs>
+        <w:bidi/>
+        <w:jc w:val="both"/>
+        <w:rPr>
+          <w:rFonts w:ascii="XB Roya" w:hAnsi="XB Roya" w:cs="XB Roya"/>
+          <w:sz w:val="24"/>
+          <w:szCs w:val="24"/>
+          <w:rtl/>
+          <w:lang w:bidi="fa-IR"/>
+        </w:rPr>
+      </w:pPr>
+      <w:r>
+        <w:rPr>
+          <w:rFonts w:ascii="XB Roya" w:hAnsi="XB Roya" w:cs="XB Roya" w:hint="cs"/>
+          <w:sz w:val="24"/>
+          <w:szCs w:val="24"/>
+          <w:rtl/>
+          <w:lang w:bidi="fa-IR"/>
+        </w:rPr>
+        <w:t>الگوریتم این ساختار:</w:t>
+      </w:r>
+    </w:p>
+    <w:p>
+      <w:pPr>
+        <w:pStyle w:val="HTMLPreformatted"/>
+        <w:numPr>
+          <w:ilvl w:val="0"/>
+          <w:numId w:val="28"/>
+        </w:numPr>
+        <w:pBdr>
+          <w:top w:val="single" w:sz="6" w:space="2" w:color="888888"/>
+          <w:left w:val="single" w:sz="6" w:space="2" w:color="888888"/>
+          <w:bottom w:val="single" w:sz="6" w:space="2" w:color="888888"/>
+          <w:right w:val="single" w:sz="6" w:space="2" w:color="888888"/>
+        </w:pBdr>
+        <w:shd w:val="clear" w:color="auto" w:fill="FEFEFE"/>
+        <w:tabs>
+          <w:tab w:val="clear" w:pos="720"/>
+        </w:tabs>
+        <w:spacing w:before="100" w:beforeAutospacing="1" w:after="100" w:afterAutospacing="1"/>
+        <w:divId w:val="173148897"/>
+        <w:rPr>
+          <w:color w:val="000000"/>
+          <w:sz w:val="24"/>
+          <w:szCs w:val="24"/>
+        </w:rPr>
+      </w:pPr>
+      <w:r>
+        <w:rPr>
+          <w:color w:val="696969"/>
+          <w:sz w:val="24"/>
+          <w:szCs w:val="24"/>
+        </w:rPr>
+        <w:t>// define some var</w:t>
+      </w:r>
+    </w:p>
+    <w:p>
+      <w:pPr>
+        <w:pStyle w:val="HTMLPreformatted"/>
+        <w:numPr>
+          <w:ilvl w:val="0"/>
+          <w:numId w:val="28"/>
+        </w:numPr>
+        <w:pBdr>
+          <w:top w:val="single" w:sz="6" w:space="2" w:color="888888"/>
+          <w:left w:val="single" w:sz="6" w:space="2" w:color="888888"/>
+          <w:bottom w:val="single" w:sz="6" w:space="2" w:color="888888"/>
+          <w:right w:val="single" w:sz="6" w:space="2" w:color="888888"/>
+        </w:pBdr>
+        <w:shd w:val="clear" w:color="auto" w:fill="FEFEFE"/>
+        <w:tabs>
+          <w:tab w:val="clear" w:pos="720"/>
+        </w:tabs>
+        <w:spacing w:before="100" w:beforeAutospacing="1" w:after="100" w:afterAutospacing="1"/>
+        <w:divId w:val="173148897"/>
+        <w:rPr>
+          <w:color w:val="000000"/>
+          <w:sz w:val="24"/>
+          <w:szCs w:val="24"/>
+        </w:rPr>
+      </w:pPr>
+      <w:r>
+        <w:rPr>
+          <w:color w:val="545454"/>
+          <w:sz w:val="24"/>
+          <w:szCs w:val="24"/>
+        </w:rPr>
+        <w:t xml:space="preserve">type </w:t>
+      </w:r>
+      <w:proofErr w:type="spellStart"/>
+      <w:r>
+        <w:rPr>
+          <w:color w:val="545454"/>
+          <w:sz w:val="24"/>
+          <w:szCs w:val="24"/>
+        </w:rPr>
+        <w:t>p_node</w:t>
+      </w:r>
+      <w:proofErr w:type="spellEnd"/>
+      <w:r>
+        <w:rPr>
+          <w:color w:val="545454"/>
+          <w:sz w:val="24"/>
+          <w:szCs w:val="24"/>
+        </w:rPr>
+        <w:t xml:space="preserve"> = ^node;</w:t>
+      </w:r>
+    </w:p>
+    <w:p>
+      <w:pPr>
+        <w:pStyle w:val="HTMLPreformatted"/>
+        <w:numPr>
+          <w:ilvl w:val="0"/>
+          <w:numId w:val="28"/>
+        </w:numPr>
+        <w:pBdr>
+          <w:top w:val="single" w:sz="6" w:space="2" w:color="888888"/>
+          <w:left w:val="single" w:sz="6" w:space="2" w:color="888888"/>
+          <w:bottom w:val="single" w:sz="6" w:space="2" w:color="888888"/>
+          <w:right w:val="single" w:sz="6" w:space="2" w:color="888888"/>
+        </w:pBdr>
+        <w:shd w:val="clear" w:color="auto" w:fill="FEFEFE"/>
+        <w:tabs>
+          <w:tab w:val="clear" w:pos="720"/>
+        </w:tabs>
+        <w:spacing w:before="100" w:beforeAutospacing="1" w:after="100" w:afterAutospacing="1"/>
+        <w:divId w:val="173148897"/>
+        <w:rPr>
+          <w:color w:val="000000"/>
+          <w:sz w:val="24"/>
+          <w:szCs w:val="24"/>
+        </w:rPr>
+      </w:pPr>
+      <w:r>
+        <w:rPr>
+          <w:color w:val="545454"/>
+          <w:sz w:val="24"/>
+          <w:szCs w:val="24"/>
+        </w:rPr>
+        <w:t>node = record</w:t>
+      </w:r>
+    </w:p>
+    <w:p>
+      <w:pPr>
+        <w:pStyle w:val="HTMLPreformatted"/>
+        <w:numPr>
+          <w:ilvl w:val="0"/>
+          <w:numId w:val="28"/>
+        </w:numPr>
+        <w:pBdr>
+          <w:top w:val="single" w:sz="6" w:space="2" w:color="888888"/>
+          <w:left w:val="single" w:sz="6" w:space="2" w:color="888888"/>
+          <w:bottom w:val="single" w:sz="6" w:space="2" w:color="888888"/>
+          <w:right w:val="single" w:sz="6" w:space="2" w:color="888888"/>
+        </w:pBdr>
+        <w:shd w:val="clear" w:color="auto" w:fill="FEFEFE"/>
+        <w:tabs>
+          <w:tab w:val="clear" w:pos="720"/>
+        </w:tabs>
+        <w:spacing w:before="100" w:beforeAutospacing="1" w:after="100" w:afterAutospacing="1"/>
+        <w:divId w:val="173148897"/>
+        <w:rPr>
+          <w:color w:val="000000"/>
+          <w:sz w:val="24"/>
+          <w:szCs w:val="24"/>
+        </w:rPr>
+      </w:pPr>
+      <w:r>
+        <w:rPr>
+          <w:color w:val="007FAA"/>
+          <w:sz w:val="24"/>
+          <w:szCs w:val="24"/>
+        </w:rPr>
+        <w:t>String</w:t>
+      </w:r>
+      <w:r>
+        <w:rPr>
+          <w:color w:val="545454"/>
+          <w:sz w:val="24"/>
+          <w:szCs w:val="24"/>
+        </w:rPr>
+        <w:t xml:space="preserve"> name [</w:t>
+      </w:r>
+      <w:r>
+        <w:rPr>
+          <w:color w:val="AA5D00"/>
+          <w:sz w:val="24"/>
+          <w:szCs w:val="24"/>
+        </w:rPr>
+        <w:t>20</w:t>
+      </w:r>
+      <w:r>
+        <w:rPr>
+          <w:color w:val="545454"/>
+          <w:sz w:val="24"/>
+          <w:szCs w:val="24"/>
+        </w:rPr>
+        <w:t>];</w:t>
+      </w:r>
+    </w:p>
+    <w:p>
+      <w:pPr>
+        <w:pStyle w:val="HTMLPreformatted"/>
+        <w:numPr>
+          <w:ilvl w:val="0"/>
+          <w:numId w:val="28"/>
+        </w:numPr>
+        <w:pBdr>
+          <w:top w:val="single" w:sz="6" w:space="2" w:color="888888"/>
+          <w:left w:val="single" w:sz="6" w:space="2" w:color="888888"/>
+          <w:bottom w:val="single" w:sz="6" w:space="2" w:color="888888"/>
+          <w:right w:val="single" w:sz="6" w:space="2" w:color="888888"/>
+        </w:pBdr>
+        <w:shd w:val="clear" w:color="auto" w:fill="FEFEFE"/>
+        <w:tabs>
+          <w:tab w:val="clear" w:pos="720"/>
+        </w:tabs>
+        <w:spacing w:before="100" w:beforeAutospacing="1" w:after="100" w:afterAutospacing="1"/>
+        <w:divId w:val="173148897"/>
+        <w:rPr>
+          <w:color w:val="000000"/>
+          <w:sz w:val="24"/>
+          <w:szCs w:val="24"/>
+        </w:rPr>
+      </w:pPr>
+      <w:r>
+        <w:rPr>
+          <w:color w:val="7928A1"/>
+          <w:sz w:val="24"/>
+          <w:szCs w:val="24"/>
+        </w:rPr>
+        <w:t>int</w:t>
+      </w:r>
+      <w:r>
+        <w:rPr>
+          <w:color w:val="545454"/>
+          <w:sz w:val="24"/>
+          <w:szCs w:val="24"/>
+        </w:rPr>
+        <w:t xml:space="preserve"> </w:t>
+      </w:r>
+      <w:proofErr w:type="gramStart"/>
+      <w:r>
+        <w:rPr>
+          <w:color w:val="545454"/>
+          <w:sz w:val="24"/>
+          <w:szCs w:val="24"/>
+        </w:rPr>
+        <w:t>num ;</w:t>
+      </w:r>
+      <w:proofErr w:type="gramEnd"/>
+    </w:p>
+    <w:p>
+      <w:pPr>
+        <w:pStyle w:val="HTMLPreformatted"/>
+        <w:numPr>
+          <w:ilvl w:val="0"/>
+          <w:numId w:val="28"/>
+        </w:numPr>
+        <w:pBdr>
+          <w:top w:val="single" w:sz="6" w:space="2" w:color="888888"/>
+          <w:left w:val="single" w:sz="6" w:space="2" w:color="888888"/>
+          <w:bottom w:val="single" w:sz="6" w:space="2" w:color="888888"/>
+          <w:right w:val="single" w:sz="6" w:space="2" w:color="888888"/>
+        </w:pBdr>
+        <w:shd w:val="clear" w:color="auto" w:fill="FEFEFE"/>
+        <w:tabs>
+          <w:tab w:val="clear" w:pos="720"/>
+        </w:tabs>
+        <w:spacing w:before="100" w:beforeAutospacing="1" w:after="100" w:afterAutospacing="1"/>
+        <w:divId w:val="173148897"/>
+        <w:rPr>
+          <w:color w:val="000000"/>
+          <w:sz w:val="24"/>
+          <w:szCs w:val="24"/>
+        </w:rPr>
+      </w:pPr>
+      <w:r>
+        <w:rPr>
+          <w:color w:val="545454"/>
+          <w:sz w:val="24"/>
+          <w:szCs w:val="24"/>
+        </w:rPr>
+        <w:t xml:space="preserve">link = </w:t>
+      </w:r>
+      <w:proofErr w:type="spellStart"/>
+      <w:r>
+        <w:rPr>
+          <w:color w:val="545454"/>
+          <w:sz w:val="24"/>
+          <w:szCs w:val="24"/>
+        </w:rPr>
+        <w:t>p_node</w:t>
+      </w:r>
+      <w:proofErr w:type="spellEnd"/>
+      <w:r>
+        <w:rPr>
+          <w:color w:val="545454"/>
+          <w:sz w:val="24"/>
+          <w:szCs w:val="24"/>
+        </w:rPr>
+        <w:t>; </w:t>
+      </w:r>
+    </w:p>
+    <w:p>
+      <w:pPr>
+        <w:pStyle w:val="HTMLPreformatted"/>
+        <w:numPr>
+          <w:ilvl w:val="0"/>
+          <w:numId w:val="28"/>
+        </w:numPr>
+        <w:pBdr>
+          <w:top w:val="single" w:sz="6" w:space="2" w:color="888888"/>
+          <w:left w:val="single" w:sz="6" w:space="2" w:color="888888"/>
+          <w:bottom w:val="single" w:sz="6" w:space="2" w:color="888888"/>
+          <w:right w:val="single" w:sz="6" w:space="2" w:color="888888"/>
+        </w:pBdr>
+        <w:shd w:val="clear" w:color="auto" w:fill="FEFEFE"/>
+        <w:tabs>
+          <w:tab w:val="clear" w:pos="720"/>
+        </w:tabs>
+        <w:spacing w:before="100" w:beforeAutospacing="1" w:after="100" w:afterAutospacing="1"/>
+        <w:divId w:val="173148897"/>
+        <w:rPr>
+          <w:color w:val="000000"/>
+          <w:sz w:val="24"/>
+          <w:szCs w:val="24"/>
+        </w:rPr>
+      </w:pPr>
+      <w:r>
+        <w:rPr>
+          <w:color w:val="7928A1"/>
+          <w:sz w:val="24"/>
+          <w:szCs w:val="24"/>
+        </w:rPr>
+        <w:t>end</w:t>
+      </w:r>
+      <w:r>
+        <w:rPr>
+          <w:color w:val="545454"/>
+          <w:sz w:val="24"/>
+          <w:szCs w:val="24"/>
+        </w:rPr>
+        <w:t>;</w:t>
+      </w:r>
+    </w:p>
+    <w:p>
+      <w:pPr>
+        <w:pStyle w:val="HTMLPreformatted"/>
+        <w:numPr>
+          <w:ilvl w:val="0"/>
+          <w:numId w:val="28"/>
+        </w:numPr>
+        <w:pBdr>
+          <w:top w:val="single" w:sz="6" w:space="2" w:color="888888"/>
+          <w:left w:val="single" w:sz="6" w:space="2" w:color="888888"/>
+          <w:bottom w:val="single" w:sz="6" w:space="2" w:color="888888"/>
+          <w:right w:val="single" w:sz="6" w:space="2" w:color="888888"/>
+        </w:pBdr>
+        <w:shd w:val="clear" w:color="auto" w:fill="FEFEFE"/>
+        <w:tabs>
+          <w:tab w:val="clear" w:pos="720"/>
+        </w:tabs>
+        <w:spacing w:before="100" w:beforeAutospacing="1" w:after="100" w:afterAutospacing="1"/>
+        <w:divId w:val="173148897"/>
+        <w:rPr>
+          <w:color w:val="000000"/>
+          <w:sz w:val="24"/>
+          <w:szCs w:val="24"/>
+        </w:rPr>
+      </w:pPr>
+      <w:r>
+        <w:rPr>
+          <w:color w:val="7928A1"/>
+          <w:sz w:val="24"/>
+          <w:szCs w:val="24"/>
+        </w:rPr>
+        <w:t>var</w:t>
+      </w:r>
+      <w:r>
+        <w:rPr>
+          <w:color w:val="545454"/>
+          <w:sz w:val="24"/>
+          <w:szCs w:val="24"/>
+        </w:rPr>
+        <w:t xml:space="preserve"> x, y = </w:t>
+      </w:r>
+      <w:proofErr w:type="spellStart"/>
+      <w:r>
+        <w:rPr>
+          <w:color w:val="545454"/>
+          <w:sz w:val="24"/>
+          <w:szCs w:val="24"/>
+        </w:rPr>
+        <w:t>p_node</w:t>
+      </w:r>
+      <w:proofErr w:type="spellEnd"/>
+      <w:r>
+        <w:rPr>
+          <w:color w:val="545454"/>
+          <w:sz w:val="24"/>
+          <w:szCs w:val="24"/>
+        </w:rPr>
+        <w:t>;</w:t>
+      </w:r>
+    </w:p>
+    <w:p>
+      <w:pPr>
+        <w:pStyle w:val="HTMLPreformatted"/>
+        <w:numPr>
+          <w:ilvl w:val="0"/>
+          <w:numId w:val="28"/>
+        </w:numPr>
+        <w:pBdr>
+          <w:top w:val="single" w:sz="6" w:space="2" w:color="888888"/>
+          <w:left w:val="single" w:sz="6" w:space="2" w:color="888888"/>
+          <w:bottom w:val="single" w:sz="6" w:space="2" w:color="888888"/>
+          <w:right w:val="single" w:sz="6" w:space="2" w:color="888888"/>
+        </w:pBdr>
+        <w:shd w:val="clear" w:color="auto" w:fill="FEFEFE"/>
+        <w:tabs>
+          <w:tab w:val="clear" w:pos="720"/>
+        </w:tabs>
+        <w:spacing w:before="100" w:beforeAutospacing="1" w:after="100" w:afterAutospacing="1"/>
+        <w:divId w:val="173148897"/>
+        <w:rPr>
+          <w:color w:val="000000"/>
+          <w:sz w:val="24"/>
+          <w:szCs w:val="24"/>
+        </w:rPr>
+      </w:pPr>
+      <w:r>
+        <w:rPr>
+          <w:color w:val="7928A1"/>
+          <w:sz w:val="24"/>
+          <w:szCs w:val="24"/>
+        </w:rPr>
+        <w:t>begin</w:t>
+      </w:r>
+      <w:r>
+        <w:rPr>
+          <w:color w:val="545454"/>
+          <w:sz w:val="24"/>
+          <w:szCs w:val="24"/>
+        </w:rPr>
+        <w:t>:</w:t>
+      </w:r>
+    </w:p>
+    <w:p>
+      <w:pPr>
+        <w:pStyle w:val="HTMLPreformatted"/>
+        <w:numPr>
+          <w:ilvl w:val="0"/>
+          <w:numId w:val="28"/>
+        </w:numPr>
+        <w:pBdr>
+          <w:top w:val="single" w:sz="6" w:space="2" w:color="888888"/>
+          <w:left w:val="single" w:sz="6" w:space="2" w:color="888888"/>
+          <w:bottom w:val="single" w:sz="6" w:space="2" w:color="888888"/>
+          <w:right w:val="single" w:sz="6" w:space="2" w:color="888888"/>
+        </w:pBdr>
+        <w:shd w:val="clear" w:color="auto" w:fill="FEFEFE"/>
+        <w:tabs>
+          <w:tab w:val="clear" w:pos="720"/>
+        </w:tabs>
+        <w:spacing w:before="100" w:beforeAutospacing="1" w:after="100" w:afterAutospacing="1"/>
+        <w:divId w:val="173148897"/>
+        <w:rPr>
+          <w:color w:val="000000"/>
+          <w:sz w:val="24"/>
+          <w:szCs w:val="24"/>
+        </w:rPr>
+      </w:pPr>
+      <w:r>
+        <w:rPr>
+          <w:color w:val="7928A1"/>
+          <w:sz w:val="24"/>
+          <w:szCs w:val="24"/>
+        </w:rPr>
+        <w:t>new</w:t>
+      </w:r>
+      <w:r>
+        <w:rPr>
+          <w:color w:val="545454"/>
+          <w:sz w:val="24"/>
+          <w:szCs w:val="24"/>
+        </w:rPr>
+        <w:t>(x):</w:t>
+      </w:r>
+    </w:p>
+    <w:p>
+      <w:pPr>
+        <w:pStyle w:val="HTMLPreformatted"/>
+        <w:numPr>
+          <w:ilvl w:val="0"/>
+          <w:numId w:val="28"/>
+        </w:numPr>
+        <w:pBdr>
+          <w:top w:val="single" w:sz="6" w:space="2" w:color="888888"/>
+          <w:left w:val="single" w:sz="6" w:space="2" w:color="888888"/>
+          <w:bottom w:val="single" w:sz="6" w:space="2" w:color="888888"/>
+          <w:right w:val="single" w:sz="6" w:space="2" w:color="888888"/>
+        </w:pBdr>
+        <w:shd w:val="clear" w:color="auto" w:fill="FEFEFE"/>
+        <w:tabs>
+          <w:tab w:val="clear" w:pos="720"/>
+        </w:tabs>
+        <w:spacing w:before="100" w:beforeAutospacing="1" w:after="100" w:afterAutospacing="1"/>
+        <w:divId w:val="173148897"/>
+        <w:rPr>
+          <w:color w:val="000000"/>
+          <w:sz w:val="24"/>
+          <w:szCs w:val="24"/>
+        </w:rPr>
+      </w:pPr>
+      <w:r>
+        <w:rPr>
+          <w:color w:val="545454"/>
+          <w:sz w:val="24"/>
+          <w:szCs w:val="24"/>
+        </w:rPr>
+        <w:t xml:space="preserve">  x^.name = “</w:t>
+      </w:r>
+      <w:r>
+        <w:rPr>
+          <w:color w:val="007FAA"/>
+          <w:sz w:val="24"/>
+          <w:szCs w:val="24"/>
+        </w:rPr>
+        <w:t>Ali</w:t>
+      </w:r>
+      <w:r>
+        <w:rPr>
+          <w:color w:val="545454"/>
+          <w:sz w:val="24"/>
+          <w:szCs w:val="24"/>
+        </w:rPr>
+        <w:t>”</w:t>
+      </w:r>
+    </w:p>
+    <w:p>
+      <w:pPr>
+        <w:pStyle w:val="HTMLPreformatted"/>
+        <w:numPr>
+          <w:ilvl w:val="0"/>
+          <w:numId w:val="28"/>
+        </w:numPr>
+        <w:pBdr>
+          <w:top w:val="single" w:sz="6" w:space="2" w:color="888888"/>
+          <w:left w:val="single" w:sz="6" w:space="2" w:color="888888"/>
+          <w:bottom w:val="single" w:sz="6" w:space="2" w:color="888888"/>
+          <w:right w:val="single" w:sz="6" w:space="2" w:color="888888"/>
+        </w:pBdr>
+        <w:shd w:val="clear" w:color="auto" w:fill="FEFEFE"/>
+        <w:tabs>
+          <w:tab w:val="clear" w:pos="720"/>
+        </w:tabs>
+        <w:spacing w:before="100" w:beforeAutospacing="1" w:after="100" w:afterAutospacing="1"/>
+        <w:divId w:val="173148897"/>
+        <w:rPr>
+          <w:color w:val="000000"/>
+          <w:sz w:val="24"/>
+          <w:szCs w:val="24"/>
+        </w:rPr>
+      </w:pPr>
+      <w:r>
+        <w:rPr>
+          <w:color w:val="545454"/>
+          <w:sz w:val="24"/>
+          <w:szCs w:val="24"/>
+        </w:rPr>
+        <w:t xml:space="preserve">  </w:t>
+      </w:r>
+      <w:proofErr w:type="spellStart"/>
+      <w:r>
+        <w:rPr>
+          <w:color w:val="545454"/>
+          <w:sz w:val="24"/>
+          <w:szCs w:val="24"/>
+        </w:rPr>
+        <w:t>x^.num</w:t>
+      </w:r>
+      <w:proofErr w:type="spellEnd"/>
+      <w:r>
+        <w:rPr>
+          <w:color w:val="545454"/>
+          <w:sz w:val="24"/>
+          <w:szCs w:val="24"/>
+        </w:rPr>
+        <w:t xml:space="preserve"> = </w:t>
+      </w:r>
+      <w:r>
+        <w:rPr>
+          <w:color w:val="AA5D00"/>
+          <w:sz w:val="24"/>
+          <w:szCs w:val="24"/>
+        </w:rPr>
+        <w:t>120</w:t>
+      </w:r>
+      <w:r>
+        <w:rPr>
+          <w:color w:val="545454"/>
+          <w:sz w:val="24"/>
+          <w:szCs w:val="24"/>
+        </w:rPr>
+        <w:t>;</w:t>
+      </w:r>
+    </w:p>
+    <w:p>
+      <w:pPr>
+        <w:pStyle w:val="HTMLPreformatted"/>
+        <w:numPr>
+          <w:ilvl w:val="0"/>
+          <w:numId w:val="28"/>
+        </w:numPr>
+        <w:pBdr>
+          <w:top w:val="single" w:sz="6" w:space="2" w:color="888888"/>
+          <w:left w:val="single" w:sz="6" w:space="2" w:color="888888"/>
+          <w:bottom w:val="single" w:sz="6" w:space="2" w:color="888888"/>
+          <w:right w:val="single" w:sz="6" w:space="2" w:color="888888"/>
+        </w:pBdr>
+        <w:shd w:val="clear" w:color="auto" w:fill="FEFEFE"/>
+        <w:tabs>
+          <w:tab w:val="clear" w:pos="720"/>
+        </w:tabs>
+        <w:spacing w:before="100" w:beforeAutospacing="1" w:after="100" w:afterAutospacing="1"/>
+        <w:divId w:val="173148897"/>
+        <w:rPr>
+          <w:color w:val="000000"/>
+          <w:sz w:val="24"/>
+          <w:szCs w:val="24"/>
+        </w:rPr>
+      </w:pPr>
+      <w:r>
+        <w:rPr>
+          <w:color w:val="545454"/>
+          <w:sz w:val="24"/>
+          <w:szCs w:val="24"/>
+        </w:rPr>
+        <w:t xml:space="preserve">  </w:t>
+      </w:r>
+      <w:proofErr w:type="spellStart"/>
+      <w:r>
+        <w:rPr>
+          <w:color w:val="545454"/>
+          <w:sz w:val="24"/>
+          <w:szCs w:val="24"/>
+        </w:rPr>
+        <w:t>x</w:t>
+      </w:r>
+      <w:proofErr w:type="gramStart"/>
+      <w:r>
+        <w:rPr>
+          <w:color w:val="545454"/>
+          <w:sz w:val="24"/>
+          <w:szCs w:val="24"/>
+        </w:rPr>
+        <w:t>^.link</w:t>
+      </w:r>
+      <w:proofErr w:type="spellEnd"/>
+      <w:proofErr w:type="gramEnd"/>
+      <w:r>
+        <w:rPr>
+          <w:color w:val="545454"/>
+          <w:sz w:val="24"/>
+          <w:szCs w:val="24"/>
+        </w:rPr>
+        <w:t xml:space="preserve"> = </w:t>
+      </w:r>
+      <w:r>
+        <w:rPr>
+          <w:color w:val="7928A1"/>
+          <w:sz w:val="24"/>
+          <w:szCs w:val="24"/>
+        </w:rPr>
+        <w:t>nil</w:t>
+      </w:r>
+      <w:r>
+        <w:rPr>
+          <w:color w:val="545454"/>
+          <w:sz w:val="24"/>
+          <w:szCs w:val="24"/>
+        </w:rPr>
+        <w:t>;</w:t>
+      </w:r>
+    </w:p>
+    <w:p>
+      <w:pPr>
+        <w:pStyle w:val="HTMLPreformatted"/>
+        <w:numPr>
+          <w:ilvl w:val="0"/>
+          <w:numId w:val="28"/>
+        </w:numPr>
+        <w:pBdr>
+          <w:top w:val="single" w:sz="6" w:space="2" w:color="888888"/>
+          <w:left w:val="single" w:sz="6" w:space="2" w:color="888888"/>
+          <w:bottom w:val="single" w:sz="6" w:space="2" w:color="888888"/>
+          <w:right w:val="single" w:sz="6" w:space="2" w:color="888888"/>
+        </w:pBdr>
+        <w:shd w:val="clear" w:color="auto" w:fill="FEFEFE"/>
+        <w:tabs>
+          <w:tab w:val="clear" w:pos="720"/>
+        </w:tabs>
+        <w:spacing w:before="100" w:beforeAutospacing="1" w:after="100" w:afterAutospacing="1"/>
+        <w:divId w:val="173148897"/>
+        <w:rPr>
+          <w:color w:val="000000"/>
+          <w:sz w:val="24"/>
+          <w:szCs w:val="24"/>
+        </w:rPr>
+      </w:pPr>
+      <w:r>
+        <w:rPr>
+          <w:color w:val="7928A1"/>
+          <w:sz w:val="24"/>
+          <w:szCs w:val="24"/>
+        </w:rPr>
+        <w:t>new</w:t>
+      </w:r>
+      <w:r>
+        <w:rPr>
+          <w:color w:val="545454"/>
+          <w:sz w:val="24"/>
+          <w:szCs w:val="24"/>
+        </w:rPr>
+        <w:t>(y):</w:t>
+      </w:r>
+    </w:p>
+    <w:p>
+      <w:pPr>
+        <w:pStyle w:val="HTMLPreformatted"/>
+        <w:numPr>
+          <w:ilvl w:val="0"/>
+          <w:numId w:val="28"/>
+        </w:numPr>
+        <w:pBdr>
+          <w:top w:val="single" w:sz="6" w:space="2" w:color="888888"/>
+          <w:left w:val="single" w:sz="6" w:space="2" w:color="888888"/>
+          <w:bottom w:val="single" w:sz="6" w:space="2" w:color="888888"/>
+          <w:right w:val="single" w:sz="6" w:space="2" w:color="888888"/>
+        </w:pBdr>
+        <w:shd w:val="clear" w:color="auto" w:fill="FEFEFE"/>
+        <w:tabs>
+          <w:tab w:val="clear" w:pos="720"/>
+        </w:tabs>
+        <w:spacing w:before="100" w:beforeAutospacing="1" w:after="100" w:afterAutospacing="1"/>
+        <w:divId w:val="173148897"/>
+        <w:rPr>
+          <w:color w:val="000000"/>
+          <w:sz w:val="24"/>
+          <w:szCs w:val="24"/>
+        </w:rPr>
+      </w:pPr>
+      <w:r>
+        <w:rPr>
+          <w:color w:val="545454"/>
+          <w:sz w:val="24"/>
+          <w:szCs w:val="24"/>
+        </w:rPr>
+        <w:t xml:space="preserve">  y^.name = “</w:t>
+      </w:r>
+      <w:proofErr w:type="spellStart"/>
+      <w:r>
+        <w:rPr>
+          <w:color w:val="545454"/>
+          <w:sz w:val="24"/>
+          <w:szCs w:val="24"/>
+        </w:rPr>
+        <w:t>mamad</w:t>
+      </w:r>
+      <w:proofErr w:type="spellEnd"/>
+      <w:r>
+        <w:rPr>
+          <w:color w:val="545454"/>
+          <w:sz w:val="24"/>
+          <w:szCs w:val="24"/>
+        </w:rPr>
+        <w:t>”</w:t>
+      </w:r>
+    </w:p>
+    <w:p>
+      <w:pPr>
+        <w:pStyle w:val="HTMLPreformatted"/>
+        <w:numPr>
+          <w:ilvl w:val="0"/>
+          <w:numId w:val="28"/>
+        </w:numPr>
+        <w:pBdr>
+          <w:top w:val="single" w:sz="6" w:space="2" w:color="888888"/>
+          <w:left w:val="single" w:sz="6" w:space="2" w:color="888888"/>
+          <w:bottom w:val="single" w:sz="6" w:space="2" w:color="888888"/>
+          <w:right w:val="single" w:sz="6" w:space="2" w:color="888888"/>
+        </w:pBdr>
+        <w:shd w:val="clear" w:color="auto" w:fill="FEFEFE"/>
+        <w:tabs>
+          <w:tab w:val="clear" w:pos="720"/>
+        </w:tabs>
+        <w:spacing w:before="100" w:beforeAutospacing="1" w:after="100" w:afterAutospacing="1"/>
+        <w:divId w:val="173148897"/>
+        <w:rPr>
+          <w:color w:val="000000"/>
+          <w:sz w:val="24"/>
+          <w:szCs w:val="24"/>
+        </w:rPr>
+      </w:pPr>
+      <w:r>
+        <w:rPr>
+          <w:color w:val="545454"/>
+          <w:sz w:val="24"/>
+          <w:szCs w:val="24"/>
+        </w:rPr>
+        <w:t xml:space="preserve">  </w:t>
+      </w:r>
+      <w:proofErr w:type="spellStart"/>
+      <w:r>
+        <w:rPr>
+          <w:color w:val="545454"/>
+          <w:sz w:val="24"/>
+          <w:szCs w:val="24"/>
+        </w:rPr>
+        <w:t>y^.num</w:t>
+      </w:r>
+      <w:proofErr w:type="spellEnd"/>
+      <w:r>
+        <w:rPr>
+          <w:color w:val="545454"/>
+          <w:sz w:val="24"/>
+          <w:szCs w:val="24"/>
+        </w:rPr>
+        <w:t xml:space="preserve"> = </w:t>
+      </w:r>
+      <w:r>
+        <w:rPr>
+          <w:color w:val="AA5D00"/>
+          <w:sz w:val="24"/>
+          <w:szCs w:val="24"/>
+        </w:rPr>
+        <w:t>56</w:t>
+      </w:r>
+      <w:r>
+        <w:rPr>
+          <w:color w:val="545454"/>
+          <w:sz w:val="24"/>
+          <w:szCs w:val="24"/>
+        </w:rPr>
+        <w:t>;</w:t>
+      </w:r>
+    </w:p>
+    <w:p>
+      <w:pPr>
+        <w:pStyle w:val="HTMLPreformatted"/>
+        <w:numPr>
+          <w:ilvl w:val="0"/>
+          <w:numId w:val="28"/>
+        </w:numPr>
+        <w:pBdr>
+          <w:top w:val="single" w:sz="6" w:space="2" w:color="888888"/>
+          <w:left w:val="single" w:sz="6" w:space="2" w:color="888888"/>
+          <w:bottom w:val="single" w:sz="6" w:space="2" w:color="888888"/>
+          <w:right w:val="single" w:sz="6" w:space="2" w:color="888888"/>
+        </w:pBdr>
+        <w:shd w:val="clear" w:color="auto" w:fill="FEFEFE"/>
+        <w:tabs>
+          <w:tab w:val="clear" w:pos="720"/>
+        </w:tabs>
+        <w:spacing w:before="100" w:beforeAutospacing="1" w:after="100" w:afterAutospacing="1"/>
+        <w:divId w:val="173148897"/>
+        <w:rPr>
+          <w:color w:val="000000"/>
+          <w:sz w:val="24"/>
+          <w:szCs w:val="24"/>
+        </w:rPr>
+      </w:pPr>
+      <w:proofErr w:type="spellStart"/>
+      <w:r>
+        <w:rPr>
+          <w:color w:val="545454"/>
+          <w:sz w:val="24"/>
+          <w:szCs w:val="24"/>
+        </w:rPr>
+        <w:t>y</w:t>
+      </w:r>
+      <w:proofErr w:type="gramStart"/>
+      <w:r>
+        <w:rPr>
+          <w:color w:val="545454"/>
+          <w:sz w:val="24"/>
+          <w:szCs w:val="24"/>
+        </w:rPr>
+        <w:t>^.link</w:t>
+      </w:r>
+      <w:proofErr w:type="spellEnd"/>
+      <w:proofErr w:type="gramEnd"/>
+      <w:r>
+        <w:rPr>
+          <w:color w:val="545454"/>
+          <w:sz w:val="24"/>
+          <w:szCs w:val="24"/>
+        </w:rPr>
+        <w:t xml:space="preserve"> = </w:t>
+      </w:r>
+      <w:r>
+        <w:rPr>
+          <w:color w:val="7928A1"/>
+          <w:sz w:val="24"/>
+          <w:szCs w:val="24"/>
+        </w:rPr>
+        <w:t>nil</w:t>
+      </w:r>
+      <w:r>
+        <w:rPr>
+          <w:color w:val="545454"/>
+          <w:sz w:val="24"/>
+          <w:szCs w:val="24"/>
+        </w:rPr>
+        <w:t>;</w:t>
+      </w:r>
+    </w:p>
+    <w:p>
+      <w:pPr>
+        <w:pStyle w:val="HTMLPreformatted"/>
+        <w:numPr>
+          <w:ilvl w:val="0"/>
+          <w:numId w:val="28"/>
+        </w:numPr>
+        <w:pBdr>
+          <w:top w:val="single" w:sz="6" w:space="2" w:color="888888"/>
+          <w:left w:val="single" w:sz="6" w:space="2" w:color="888888"/>
+          <w:bottom w:val="single" w:sz="6" w:space="2" w:color="888888"/>
+          <w:right w:val="single" w:sz="6" w:space="2" w:color="888888"/>
+        </w:pBdr>
+        <w:shd w:val="clear" w:color="auto" w:fill="FEFEFE"/>
+        <w:tabs>
+          <w:tab w:val="clear" w:pos="720"/>
+        </w:tabs>
+        <w:spacing w:before="100" w:beforeAutospacing="1" w:after="100" w:afterAutospacing="1"/>
+        <w:divId w:val="173148897"/>
+        <w:rPr>
+          <w:color w:val="000000"/>
+          <w:sz w:val="24"/>
+          <w:szCs w:val="24"/>
+        </w:rPr>
+      </w:pPr>
+      <w:proofErr w:type="spellStart"/>
+      <w:r>
+        <w:rPr>
+          <w:color w:val="545454"/>
+          <w:sz w:val="24"/>
+          <w:szCs w:val="24"/>
+        </w:rPr>
+        <w:t>x</w:t>
+      </w:r>
+      <w:proofErr w:type="gramStart"/>
+      <w:r>
+        <w:rPr>
+          <w:color w:val="545454"/>
+          <w:sz w:val="24"/>
+          <w:szCs w:val="24"/>
+        </w:rPr>
+        <w:t>^.link</w:t>
+      </w:r>
+      <w:proofErr w:type="spellEnd"/>
+      <w:proofErr w:type="gramEnd"/>
+      <w:r>
+        <w:rPr>
+          <w:color w:val="545454"/>
+          <w:sz w:val="24"/>
+          <w:szCs w:val="24"/>
+        </w:rPr>
+        <w:t xml:space="preserve"> = y;</w:t>
+      </w:r>
+    </w:p>
+    <w:p>
+      <w:pPr>
+        <w:pStyle w:val="HTMLPreformatted"/>
+        <w:numPr>
+          <w:ilvl w:val="0"/>
+          <w:numId w:val="28"/>
+        </w:numPr>
+        <w:pBdr>
+          <w:top w:val="single" w:sz="6" w:space="2" w:color="888888"/>
+          <w:left w:val="single" w:sz="6" w:space="2" w:color="888888"/>
+          <w:bottom w:val="single" w:sz="6" w:space="2" w:color="888888"/>
+          <w:right w:val="single" w:sz="6" w:space="2" w:color="888888"/>
+        </w:pBdr>
+        <w:shd w:val="clear" w:color="auto" w:fill="FEFEFE"/>
+        <w:tabs>
+          <w:tab w:val="clear" w:pos="720"/>
+        </w:tabs>
+        <w:spacing w:before="100" w:beforeAutospacing="1" w:after="100" w:afterAutospacing="1"/>
+        <w:divId w:val="173148897"/>
+        <w:rPr>
+          <w:color w:val="000000"/>
+          <w:sz w:val="24"/>
+          <w:szCs w:val="24"/>
+        </w:rPr>
+      </w:pPr>
+      <w:r>
+        <w:rPr>
+          <w:color w:val="7928A1"/>
+          <w:sz w:val="24"/>
+          <w:szCs w:val="24"/>
+        </w:rPr>
+        <w:t>end</w:t>
+      </w:r>
+      <w:r>
+        <w:rPr>
+          <w:color w:val="545454"/>
+          <w:sz w:val="24"/>
+          <w:szCs w:val="24"/>
+        </w:rPr>
+        <w:t>;</w:t>
+      </w:r>
+    </w:p>
+    <w:p>
+      <w:pPr>
+        <w:tabs>
+          <w:tab w:val="right" w:pos="9360"/>
+        </w:tabs>
+        <w:jc w:val="both"/>
+        <w:outlineLvl w:val="1"/>
+        <w:rPr>
+          <w:rFonts w:ascii="XB Roya" w:hAnsi="XB Roya" w:cs="XB Roya"/>
+          <w:b/>
+          <w:bCs/>
+          <w:sz w:val="28"/>
+          <w:szCs w:val="28"/>
+          <w:rtl/>
+          <w:lang w:bidi="fa-IR"/>
+        </w:rPr>
+      </w:pPr>
+      <w:r>
+        <w:rPr>
+          <w:rFonts w:ascii="XB Roya" w:hAnsi="XB Roya" w:cs="XB Roya"/>
+          <w:sz w:val="24"/>
+          <w:szCs w:val="24"/>
+          <w:lang w:bidi="fa-IR"/>
         </w:rPr>
         <w:br w:type="page"/>
+      </w:r>
+      <w:r>
+        <w:rPr>
+          <w:rFonts w:ascii="XB Roya" w:hAnsi="XB Roya" w:cs="XB Roya"/>
+          <w:sz w:val="24"/>
+          <w:szCs w:val="24"/>
+          <w:lang w:bidi="fa-IR"/>
+        </w:rPr>
+        <w:lastRenderedPageBreak/>
+        <w:tab/>
+      </w:r>
+      <w:r>
+        <w:rPr>
+          <w:rFonts w:ascii="XB Roya" w:hAnsi="XB Roya" w:cs="XB Roya" w:hint="cs"/>
+          <w:b/>
+          <w:bCs/>
+          <w:sz w:val="28"/>
+          <w:szCs w:val="28"/>
+          <w:rtl/>
+          <w:lang w:bidi="fa-IR"/>
+        </w:rPr>
+        <w:t>الگوریتم اضافه کردن به لیست یک طرفه:</w:t>
+      </w:r>
+    </w:p>
+    <w:p>
+      <w:pPr>
+        <w:tabs>
+          <w:tab w:val="right" w:pos="9360"/>
+        </w:tabs>
+        <w:jc w:val="both"/>
+        <w:rPr>
+          <w:rFonts w:ascii="XB Roya" w:hAnsi="XB Roya" w:cs="XB Roya"/>
+          <w:sz w:val="24"/>
+          <w:szCs w:val="24"/>
+          <w:lang w:bidi="fa-IR"/>
+        </w:rPr>
+      </w:pPr>
+      <w:r>
+        <w:rPr>
+          <w:rFonts w:ascii="XB Roya" w:hAnsi="XB Roya" w:cs="XB Roya" w:hint="cs"/>
+          <w:sz w:val="24"/>
+          <w:szCs w:val="24"/>
+          <w:rtl/>
+          <w:lang w:bidi="fa-IR"/>
+        </w:rPr>
+        <w:t xml:space="preserve"> </w:t>
+      </w:r>
+      <w:r>
+        <w:rPr>
+          <w:noProof/>
+        </w:rPr>
+        <w:drawing>
+          <wp:inline distT="0" distB="0" distL="0" distR="0" wp14:anchorId="631715AE" wp14:editId="6239D94D">
+            <wp:extent cx="5934075" cy="1390650"/>
+            <wp:effectExtent l="0" t="0" r="9525" b="0"/>
+            <wp:docPr id="10" name="Picture 10"/>
+            <wp:cNvGraphicFramePr>
+              <a:graphicFrameLocks xmlns:a="http://schemas.openxmlformats.org/drawingml/2006/main" noChangeAspect="1"/>
+            </wp:cNvGraphicFramePr>
+            <a:graphic xmlns:a="http://schemas.openxmlformats.org/drawingml/2006/main">
+              <a:graphicData uri="http://schemas.openxmlformats.org/drawingml/2006/picture">
+                <pic:pic xmlns:pic="http://schemas.openxmlformats.org/drawingml/2006/picture">
+                  <pic:nvPicPr>
+                    <pic:cNvPr id="0" name="Picture 4"/>
+                    <pic:cNvPicPr>
+                      <a:picLocks noChangeAspect="1" noChangeArrowheads="1"/>
+                    </pic:cNvPicPr>
+                  </pic:nvPicPr>
+                  <pic:blipFill>
+                    <a:blip r:embed="rId12">
+                      <a:extLst>
+                        <a:ext uri="{28A0092B-C50C-407E-A947-70E740481C1C}">
+                          <a14:useLocalDpi xmlns:a14="http://schemas.microsoft.com/office/drawing/2010/main" val="0"/>
+                        </a:ext>
+                      </a:extLst>
+                    </a:blip>
+                    <a:srcRect/>
+                    <a:stretch>
+                      <a:fillRect/>
+                    </a:stretch>
+                  </pic:blipFill>
+                  <pic:spPr bwMode="auto">
+                    <a:xfrm>
+                      <a:off x="0" y="0"/>
+                      <a:ext cx="5934075" cy="1390650"/>
+                    </a:xfrm>
+                    <a:prstGeom prst="rect">
+                      <a:avLst/>
+                    </a:prstGeom>
+                    <a:noFill/>
+                    <a:ln>
+                      <a:noFill/>
+                    </a:ln>
+                  </pic:spPr>
+                </pic:pic>
+              </a:graphicData>
+            </a:graphic>
+          </wp:inline>
+        </w:drawing>
+      </w:r>
+    </w:p>
+    <w:p>
+      <w:pPr>
+        <w:tabs>
+          <w:tab w:val="left" w:pos="8603"/>
+        </w:tabs>
+        <w:jc w:val="both"/>
+        <w:rPr>
+          <w:rFonts w:ascii="XB Roya" w:hAnsi="XB Roya" w:cs="XB Roya"/>
+          <w:sz w:val="24"/>
+          <w:szCs w:val="24"/>
+          <w:lang w:bidi="fa-IR"/>
+        </w:rPr>
+      </w:pPr>
+    </w:p>
+    <w:p>
+      <w:pPr>
+        <w:tabs>
+          <w:tab w:val="left" w:pos="8603"/>
+        </w:tabs>
+        <w:bidi/>
+        <w:jc w:val="both"/>
+        <w:rPr>
+          <w:rFonts w:ascii="XB Roya" w:hAnsi="XB Roya" w:cs="XB Roya"/>
+          <w:sz w:val="24"/>
+          <w:szCs w:val="24"/>
+        </w:rPr>
+      </w:pPr>
+    </w:p>
+    <w:p>
+      <w:pPr>
+        <w:pStyle w:val="HTMLPreformatted"/>
+        <w:numPr>
+          <w:ilvl w:val="0"/>
+          <w:numId w:val="30"/>
+        </w:numPr>
+        <w:pBdr>
+          <w:top w:val="single" w:sz="6" w:space="2" w:color="888888"/>
+          <w:left w:val="single" w:sz="6" w:space="2" w:color="888888"/>
+          <w:bottom w:val="single" w:sz="6" w:space="2" w:color="888888"/>
+          <w:right w:val="single" w:sz="6" w:space="2" w:color="888888"/>
+        </w:pBdr>
+        <w:shd w:val="clear" w:color="auto" w:fill="FEFEFE"/>
+        <w:tabs>
+          <w:tab w:val="clear" w:pos="720"/>
+        </w:tabs>
+        <w:spacing w:before="100" w:beforeAutospacing="1" w:after="100" w:afterAutospacing="1"/>
+        <w:divId w:val="1445225638"/>
+        <w:rPr>
+          <w:color w:val="000000"/>
+          <w:sz w:val="22"/>
+          <w:szCs w:val="22"/>
+        </w:rPr>
+      </w:pPr>
+      <w:r>
+        <w:rPr>
+          <w:color w:val="7928A1"/>
+          <w:sz w:val="22"/>
+          <w:szCs w:val="22"/>
+        </w:rPr>
+        <w:t>new</w:t>
+      </w:r>
+      <w:r>
+        <w:rPr>
+          <w:color w:val="545454"/>
+          <w:sz w:val="22"/>
+          <w:szCs w:val="22"/>
+        </w:rPr>
+        <w:t>(Y):</w:t>
+      </w:r>
+    </w:p>
+    <w:p>
+      <w:pPr>
+        <w:pStyle w:val="HTMLPreformatted"/>
+        <w:numPr>
+          <w:ilvl w:val="0"/>
+          <w:numId w:val="30"/>
+        </w:numPr>
+        <w:pBdr>
+          <w:top w:val="single" w:sz="6" w:space="2" w:color="888888"/>
+          <w:left w:val="single" w:sz="6" w:space="2" w:color="888888"/>
+          <w:bottom w:val="single" w:sz="6" w:space="2" w:color="888888"/>
+          <w:right w:val="single" w:sz="6" w:space="2" w:color="888888"/>
+        </w:pBdr>
+        <w:shd w:val="clear" w:color="auto" w:fill="FEFEFE"/>
+        <w:tabs>
+          <w:tab w:val="clear" w:pos="720"/>
+        </w:tabs>
+        <w:spacing w:before="100" w:beforeAutospacing="1" w:after="100" w:afterAutospacing="1"/>
+        <w:divId w:val="1445225638"/>
+        <w:rPr>
+          <w:color w:val="000000"/>
+          <w:sz w:val="22"/>
+          <w:szCs w:val="22"/>
+        </w:rPr>
+      </w:pPr>
+      <w:proofErr w:type="spellStart"/>
+      <w:r>
+        <w:rPr>
+          <w:color w:val="545454"/>
+          <w:sz w:val="22"/>
+          <w:szCs w:val="22"/>
+        </w:rPr>
+        <w:t>Y^.data</w:t>
+      </w:r>
+      <w:proofErr w:type="spellEnd"/>
+      <w:r>
+        <w:rPr>
+          <w:color w:val="545454"/>
+          <w:sz w:val="22"/>
+          <w:szCs w:val="22"/>
+        </w:rPr>
+        <w:t xml:space="preserve"> = item;</w:t>
+      </w:r>
+    </w:p>
+    <w:p>
+      <w:pPr>
+        <w:pStyle w:val="HTMLPreformatted"/>
+        <w:numPr>
+          <w:ilvl w:val="0"/>
+          <w:numId w:val="30"/>
+        </w:numPr>
+        <w:pBdr>
+          <w:top w:val="single" w:sz="6" w:space="2" w:color="888888"/>
+          <w:left w:val="single" w:sz="6" w:space="2" w:color="888888"/>
+          <w:bottom w:val="single" w:sz="6" w:space="2" w:color="888888"/>
+          <w:right w:val="single" w:sz="6" w:space="2" w:color="888888"/>
+        </w:pBdr>
+        <w:shd w:val="clear" w:color="auto" w:fill="FEFEFE"/>
+        <w:tabs>
+          <w:tab w:val="clear" w:pos="720"/>
+        </w:tabs>
+        <w:spacing w:before="100" w:beforeAutospacing="1" w:after="100" w:afterAutospacing="1"/>
+        <w:divId w:val="1445225638"/>
+        <w:rPr>
+          <w:color w:val="000000"/>
+          <w:sz w:val="22"/>
+          <w:szCs w:val="22"/>
+        </w:rPr>
+      </w:pPr>
+      <w:r>
+        <w:rPr>
+          <w:color w:val="7928A1"/>
+          <w:sz w:val="22"/>
+          <w:szCs w:val="22"/>
+        </w:rPr>
+        <w:t>if</w:t>
+      </w:r>
+      <w:r>
+        <w:rPr>
+          <w:color w:val="545454"/>
+          <w:sz w:val="22"/>
+          <w:szCs w:val="22"/>
+        </w:rPr>
+        <w:t xml:space="preserve"> head == </w:t>
+      </w:r>
+      <w:r>
+        <w:rPr>
+          <w:color w:val="7928A1"/>
+          <w:sz w:val="22"/>
+          <w:szCs w:val="22"/>
+        </w:rPr>
+        <w:t>nil</w:t>
+      </w:r>
+      <w:r>
+        <w:rPr>
+          <w:color w:val="545454"/>
+          <w:sz w:val="22"/>
+          <w:szCs w:val="22"/>
+        </w:rPr>
+        <w:t xml:space="preserve"> {</w:t>
+      </w:r>
+    </w:p>
+    <w:p>
+      <w:pPr>
+        <w:pStyle w:val="HTMLPreformatted"/>
+        <w:numPr>
+          <w:ilvl w:val="0"/>
+          <w:numId w:val="30"/>
+        </w:numPr>
+        <w:pBdr>
+          <w:top w:val="single" w:sz="6" w:space="2" w:color="888888"/>
+          <w:left w:val="single" w:sz="6" w:space="2" w:color="888888"/>
+          <w:bottom w:val="single" w:sz="6" w:space="2" w:color="888888"/>
+          <w:right w:val="single" w:sz="6" w:space="2" w:color="888888"/>
+        </w:pBdr>
+        <w:shd w:val="clear" w:color="auto" w:fill="FEFEFE"/>
+        <w:tabs>
+          <w:tab w:val="clear" w:pos="720"/>
+        </w:tabs>
+        <w:spacing w:before="100" w:beforeAutospacing="1" w:after="100" w:afterAutospacing="1"/>
+        <w:divId w:val="1445225638"/>
+        <w:rPr>
+          <w:color w:val="000000"/>
+          <w:sz w:val="22"/>
+          <w:szCs w:val="22"/>
+        </w:rPr>
+      </w:pPr>
+      <w:proofErr w:type="gramStart"/>
+      <w:r>
+        <w:rPr>
+          <w:color w:val="7928A1"/>
+          <w:sz w:val="22"/>
+          <w:szCs w:val="22"/>
+        </w:rPr>
+        <w:t>print</w:t>
+      </w:r>
+      <w:r>
+        <w:rPr>
+          <w:color w:val="545454"/>
+          <w:sz w:val="22"/>
+          <w:szCs w:val="22"/>
+        </w:rPr>
+        <w:t>(</w:t>
+      </w:r>
+      <w:proofErr w:type="gramEnd"/>
+      <w:r>
+        <w:rPr>
+          <w:color w:val="545454"/>
+          <w:sz w:val="22"/>
+          <w:szCs w:val="22"/>
+        </w:rPr>
+        <w:t xml:space="preserve">‘list </w:t>
+      </w:r>
+      <w:r>
+        <w:rPr>
+          <w:color w:val="7928A1"/>
+          <w:sz w:val="22"/>
+          <w:szCs w:val="22"/>
+        </w:rPr>
+        <w:t>is</w:t>
+      </w:r>
+      <w:r>
+        <w:rPr>
+          <w:color w:val="545454"/>
+          <w:sz w:val="22"/>
+          <w:szCs w:val="22"/>
+        </w:rPr>
+        <w:t xml:space="preserve"> empty’);</w:t>
+      </w:r>
+    </w:p>
+    <w:p>
+      <w:pPr>
+        <w:pStyle w:val="HTMLPreformatted"/>
+        <w:numPr>
+          <w:ilvl w:val="0"/>
+          <w:numId w:val="30"/>
+        </w:numPr>
+        <w:pBdr>
+          <w:top w:val="single" w:sz="6" w:space="2" w:color="888888"/>
+          <w:left w:val="single" w:sz="6" w:space="2" w:color="888888"/>
+          <w:bottom w:val="single" w:sz="6" w:space="2" w:color="888888"/>
+          <w:right w:val="single" w:sz="6" w:space="2" w:color="888888"/>
+        </w:pBdr>
+        <w:shd w:val="clear" w:color="auto" w:fill="FEFEFE"/>
+        <w:tabs>
+          <w:tab w:val="clear" w:pos="720"/>
+        </w:tabs>
+        <w:spacing w:before="100" w:beforeAutospacing="1" w:after="100" w:afterAutospacing="1"/>
+        <w:divId w:val="1445225638"/>
+        <w:rPr>
+          <w:color w:val="000000"/>
+          <w:sz w:val="22"/>
+          <w:szCs w:val="22"/>
+        </w:rPr>
+      </w:pPr>
+      <w:r>
+        <w:rPr>
+          <w:color w:val="545454"/>
+          <w:sz w:val="22"/>
+          <w:szCs w:val="22"/>
+        </w:rPr>
+        <w:t>}</w:t>
+      </w:r>
+    </w:p>
+    <w:p>
+      <w:pPr>
+        <w:pStyle w:val="HTMLPreformatted"/>
+        <w:numPr>
+          <w:ilvl w:val="0"/>
+          <w:numId w:val="30"/>
+        </w:numPr>
+        <w:pBdr>
+          <w:top w:val="single" w:sz="6" w:space="2" w:color="888888"/>
+          <w:left w:val="single" w:sz="6" w:space="2" w:color="888888"/>
+          <w:bottom w:val="single" w:sz="6" w:space="2" w:color="888888"/>
+          <w:right w:val="single" w:sz="6" w:space="2" w:color="888888"/>
+        </w:pBdr>
+        <w:shd w:val="clear" w:color="auto" w:fill="FEFEFE"/>
+        <w:tabs>
+          <w:tab w:val="clear" w:pos="720"/>
+        </w:tabs>
+        <w:spacing w:before="100" w:beforeAutospacing="1" w:after="100" w:afterAutospacing="1"/>
+        <w:divId w:val="1445225638"/>
+        <w:rPr>
+          <w:color w:val="000000"/>
+          <w:sz w:val="22"/>
+          <w:szCs w:val="22"/>
+        </w:rPr>
+      </w:pPr>
+      <w:r>
+        <w:rPr>
+          <w:color w:val="7928A1"/>
+          <w:sz w:val="22"/>
+          <w:szCs w:val="22"/>
+        </w:rPr>
+        <w:t>begin</w:t>
+      </w:r>
+      <w:r>
+        <w:rPr>
+          <w:color w:val="545454"/>
+          <w:sz w:val="22"/>
+          <w:szCs w:val="22"/>
+        </w:rPr>
+        <w:t xml:space="preserve"> </w:t>
+      </w:r>
+    </w:p>
+    <w:p>
+      <w:pPr>
+        <w:pStyle w:val="HTMLPreformatted"/>
+        <w:numPr>
+          <w:ilvl w:val="0"/>
+          <w:numId w:val="30"/>
+        </w:numPr>
+        <w:pBdr>
+          <w:top w:val="single" w:sz="6" w:space="2" w:color="888888"/>
+          <w:left w:val="single" w:sz="6" w:space="2" w:color="888888"/>
+          <w:bottom w:val="single" w:sz="6" w:space="2" w:color="888888"/>
+          <w:right w:val="single" w:sz="6" w:space="2" w:color="888888"/>
+        </w:pBdr>
+        <w:shd w:val="clear" w:color="auto" w:fill="FEFEFE"/>
+        <w:tabs>
+          <w:tab w:val="clear" w:pos="720"/>
+        </w:tabs>
+        <w:spacing w:before="100" w:beforeAutospacing="1" w:after="100" w:afterAutospacing="1"/>
+        <w:divId w:val="1445225638"/>
+        <w:rPr>
+          <w:color w:val="000000"/>
+          <w:sz w:val="22"/>
+          <w:szCs w:val="22"/>
+        </w:rPr>
+      </w:pPr>
+      <w:r>
+        <w:rPr>
+          <w:color w:val="545454"/>
+          <w:sz w:val="22"/>
+          <w:szCs w:val="22"/>
+        </w:rPr>
+        <w:t>head = Y;</w:t>
+      </w:r>
+    </w:p>
+    <w:p>
+      <w:pPr>
+        <w:pStyle w:val="HTMLPreformatted"/>
+        <w:numPr>
+          <w:ilvl w:val="0"/>
+          <w:numId w:val="30"/>
+        </w:numPr>
+        <w:pBdr>
+          <w:top w:val="single" w:sz="6" w:space="2" w:color="888888"/>
+          <w:left w:val="single" w:sz="6" w:space="2" w:color="888888"/>
+          <w:bottom w:val="single" w:sz="6" w:space="2" w:color="888888"/>
+          <w:right w:val="single" w:sz="6" w:space="2" w:color="888888"/>
+        </w:pBdr>
+        <w:shd w:val="clear" w:color="auto" w:fill="FEFEFE"/>
+        <w:tabs>
+          <w:tab w:val="clear" w:pos="720"/>
+        </w:tabs>
+        <w:spacing w:before="100" w:beforeAutospacing="1" w:after="100" w:afterAutospacing="1"/>
+        <w:divId w:val="1445225638"/>
+        <w:rPr>
+          <w:color w:val="000000"/>
+          <w:sz w:val="22"/>
+          <w:szCs w:val="22"/>
+        </w:rPr>
+      </w:pPr>
+      <w:proofErr w:type="spellStart"/>
+      <w:r>
+        <w:rPr>
+          <w:color w:val="545454"/>
+          <w:sz w:val="22"/>
+          <w:szCs w:val="22"/>
+        </w:rPr>
+        <w:t>Y</w:t>
+      </w:r>
+      <w:proofErr w:type="gramStart"/>
+      <w:r>
+        <w:rPr>
+          <w:color w:val="545454"/>
+          <w:sz w:val="22"/>
+          <w:szCs w:val="22"/>
+        </w:rPr>
+        <w:t>^.link</w:t>
+      </w:r>
+      <w:proofErr w:type="spellEnd"/>
+      <w:proofErr w:type="gramEnd"/>
+      <w:r>
+        <w:rPr>
+          <w:color w:val="545454"/>
+          <w:sz w:val="22"/>
+          <w:szCs w:val="22"/>
+        </w:rPr>
+        <w:t xml:space="preserve"> = </w:t>
+      </w:r>
+      <w:r>
+        <w:rPr>
+          <w:color w:val="7928A1"/>
+          <w:sz w:val="22"/>
+          <w:szCs w:val="22"/>
+        </w:rPr>
+        <w:t>nil</w:t>
+      </w:r>
+      <w:r>
+        <w:rPr>
+          <w:color w:val="545454"/>
+          <w:sz w:val="22"/>
+          <w:szCs w:val="22"/>
+        </w:rPr>
+        <w:t>;</w:t>
+      </w:r>
+    </w:p>
+    <w:p>
+      <w:pPr>
+        <w:pStyle w:val="HTMLPreformatted"/>
+        <w:numPr>
+          <w:ilvl w:val="0"/>
+          <w:numId w:val="30"/>
+        </w:numPr>
+        <w:pBdr>
+          <w:top w:val="single" w:sz="6" w:space="2" w:color="888888"/>
+          <w:left w:val="single" w:sz="6" w:space="2" w:color="888888"/>
+          <w:bottom w:val="single" w:sz="6" w:space="2" w:color="888888"/>
+          <w:right w:val="single" w:sz="6" w:space="2" w:color="888888"/>
+        </w:pBdr>
+        <w:shd w:val="clear" w:color="auto" w:fill="FEFEFE"/>
+        <w:tabs>
+          <w:tab w:val="clear" w:pos="720"/>
+        </w:tabs>
+        <w:spacing w:before="100" w:beforeAutospacing="1" w:after="100" w:afterAutospacing="1"/>
+        <w:divId w:val="1445225638"/>
+        <w:rPr>
+          <w:color w:val="000000"/>
+          <w:sz w:val="22"/>
+          <w:szCs w:val="22"/>
+        </w:rPr>
+      </w:pPr>
+      <w:r>
+        <w:rPr>
+          <w:color w:val="7928A1"/>
+          <w:sz w:val="22"/>
+          <w:szCs w:val="22"/>
+        </w:rPr>
+        <w:t>and</w:t>
+      </w:r>
+      <w:r>
+        <w:rPr>
+          <w:color w:val="545454"/>
+          <w:sz w:val="22"/>
+          <w:szCs w:val="22"/>
+        </w:rPr>
+        <w:t xml:space="preserve"> </w:t>
+      </w:r>
+      <w:r>
+        <w:rPr>
+          <w:color w:val="7928A1"/>
+          <w:sz w:val="22"/>
+          <w:szCs w:val="22"/>
+        </w:rPr>
+        <w:t>else</w:t>
+      </w:r>
+    </w:p>
+    <w:p>
+      <w:pPr>
+        <w:pStyle w:val="HTMLPreformatted"/>
+        <w:numPr>
+          <w:ilvl w:val="0"/>
+          <w:numId w:val="30"/>
+        </w:numPr>
+        <w:pBdr>
+          <w:top w:val="single" w:sz="6" w:space="2" w:color="888888"/>
+          <w:left w:val="single" w:sz="6" w:space="2" w:color="888888"/>
+          <w:bottom w:val="single" w:sz="6" w:space="2" w:color="888888"/>
+          <w:right w:val="single" w:sz="6" w:space="2" w:color="888888"/>
+        </w:pBdr>
+        <w:shd w:val="clear" w:color="auto" w:fill="FEFEFE"/>
+        <w:tabs>
+          <w:tab w:val="clear" w:pos="720"/>
+        </w:tabs>
+        <w:spacing w:before="100" w:beforeAutospacing="1" w:after="100" w:afterAutospacing="1"/>
+        <w:divId w:val="1445225638"/>
+        <w:rPr>
+          <w:color w:val="000000"/>
+          <w:sz w:val="22"/>
+          <w:szCs w:val="22"/>
+        </w:rPr>
+      </w:pPr>
+      <w:r>
+        <w:rPr>
+          <w:color w:val="7928A1"/>
+          <w:sz w:val="22"/>
+          <w:szCs w:val="22"/>
+        </w:rPr>
+        <w:t>begin</w:t>
+      </w:r>
+    </w:p>
+    <w:p>
+      <w:pPr>
+        <w:pStyle w:val="HTMLPreformatted"/>
+        <w:numPr>
+          <w:ilvl w:val="0"/>
+          <w:numId w:val="30"/>
+        </w:numPr>
+        <w:pBdr>
+          <w:top w:val="single" w:sz="6" w:space="2" w:color="888888"/>
+          <w:left w:val="single" w:sz="6" w:space="2" w:color="888888"/>
+          <w:bottom w:val="single" w:sz="6" w:space="2" w:color="888888"/>
+          <w:right w:val="single" w:sz="6" w:space="2" w:color="888888"/>
+        </w:pBdr>
+        <w:shd w:val="clear" w:color="auto" w:fill="FEFEFE"/>
+        <w:tabs>
+          <w:tab w:val="clear" w:pos="720"/>
+        </w:tabs>
+        <w:spacing w:before="100" w:beforeAutospacing="1" w:after="100" w:afterAutospacing="1"/>
+        <w:divId w:val="1445225638"/>
+        <w:rPr>
+          <w:color w:val="000000"/>
+          <w:sz w:val="22"/>
+          <w:szCs w:val="22"/>
+        </w:rPr>
+      </w:pPr>
+      <w:proofErr w:type="spellStart"/>
+      <w:r>
+        <w:rPr>
+          <w:color w:val="545454"/>
+          <w:sz w:val="22"/>
+          <w:szCs w:val="22"/>
+        </w:rPr>
+        <w:t>y</w:t>
+      </w:r>
+      <w:proofErr w:type="gramStart"/>
+      <w:r>
+        <w:rPr>
+          <w:color w:val="545454"/>
+          <w:sz w:val="22"/>
+          <w:szCs w:val="22"/>
+        </w:rPr>
+        <w:t>^.link</w:t>
+      </w:r>
+      <w:proofErr w:type="spellEnd"/>
+      <w:proofErr w:type="gramEnd"/>
+      <w:r>
+        <w:rPr>
+          <w:color w:val="545454"/>
+          <w:sz w:val="22"/>
+          <w:szCs w:val="22"/>
+        </w:rPr>
+        <w:t xml:space="preserve"> = </w:t>
+      </w:r>
+      <w:proofErr w:type="spellStart"/>
+      <w:r>
+        <w:rPr>
+          <w:color w:val="545454"/>
+          <w:sz w:val="22"/>
+          <w:szCs w:val="22"/>
+        </w:rPr>
+        <w:t>X^link</w:t>
+      </w:r>
+      <w:proofErr w:type="spellEnd"/>
+      <w:r>
+        <w:rPr>
+          <w:color w:val="545454"/>
+          <w:sz w:val="22"/>
+          <w:szCs w:val="22"/>
+        </w:rPr>
+        <w:t>;</w:t>
+      </w:r>
+    </w:p>
+    <w:p>
+      <w:pPr>
+        <w:pStyle w:val="HTMLPreformatted"/>
+        <w:numPr>
+          <w:ilvl w:val="0"/>
+          <w:numId w:val="30"/>
+        </w:numPr>
+        <w:pBdr>
+          <w:top w:val="single" w:sz="6" w:space="2" w:color="888888"/>
+          <w:left w:val="single" w:sz="6" w:space="2" w:color="888888"/>
+          <w:bottom w:val="single" w:sz="6" w:space="2" w:color="888888"/>
+          <w:right w:val="single" w:sz="6" w:space="2" w:color="888888"/>
+        </w:pBdr>
+        <w:shd w:val="clear" w:color="auto" w:fill="FEFEFE"/>
+        <w:tabs>
+          <w:tab w:val="clear" w:pos="720"/>
+        </w:tabs>
+        <w:spacing w:before="100" w:beforeAutospacing="1" w:after="100" w:afterAutospacing="1"/>
+        <w:divId w:val="1445225638"/>
+        <w:rPr>
+          <w:color w:val="000000"/>
+          <w:sz w:val="22"/>
+          <w:szCs w:val="22"/>
+        </w:rPr>
+      </w:pPr>
+      <w:proofErr w:type="spellStart"/>
+      <w:r>
+        <w:rPr>
+          <w:color w:val="545454"/>
+          <w:sz w:val="22"/>
+          <w:szCs w:val="22"/>
+        </w:rPr>
+        <w:t>X</w:t>
+      </w:r>
+      <w:proofErr w:type="gramStart"/>
+      <w:r>
+        <w:rPr>
+          <w:color w:val="545454"/>
+          <w:sz w:val="22"/>
+          <w:szCs w:val="22"/>
+        </w:rPr>
+        <w:t>^.link</w:t>
+      </w:r>
+      <w:proofErr w:type="spellEnd"/>
+      <w:proofErr w:type="gramEnd"/>
+      <w:r>
+        <w:rPr>
+          <w:color w:val="545454"/>
+          <w:sz w:val="22"/>
+          <w:szCs w:val="22"/>
+        </w:rPr>
+        <w:t>=Y;</w:t>
+      </w:r>
+    </w:p>
+    <w:p>
+      <w:pPr>
+        <w:pStyle w:val="HTMLPreformatted"/>
+        <w:numPr>
+          <w:ilvl w:val="0"/>
+          <w:numId w:val="30"/>
+        </w:numPr>
+        <w:pBdr>
+          <w:top w:val="single" w:sz="6" w:space="2" w:color="888888"/>
+          <w:left w:val="single" w:sz="6" w:space="2" w:color="888888"/>
+          <w:bottom w:val="single" w:sz="6" w:space="2" w:color="888888"/>
+          <w:right w:val="single" w:sz="6" w:space="2" w:color="888888"/>
+        </w:pBdr>
+        <w:shd w:val="clear" w:color="auto" w:fill="FEFEFE"/>
+        <w:tabs>
+          <w:tab w:val="clear" w:pos="720"/>
+        </w:tabs>
+        <w:spacing w:before="100" w:beforeAutospacing="1" w:after="100" w:afterAutospacing="1"/>
+        <w:divId w:val="1445225638"/>
+        <w:rPr>
+          <w:color w:val="000000"/>
+          <w:sz w:val="22"/>
+          <w:szCs w:val="22"/>
+        </w:rPr>
+      </w:pPr>
+      <w:r>
+        <w:rPr>
+          <w:color w:val="7928A1"/>
+          <w:sz w:val="22"/>
+          <w:szCs w:val="22"/>
+        </w:rPr>
+        <w:t>end</w:t>
+      </w:r>
+    </w:p>
+    <w:p>
+      <w:pPr>
+        <w:rPr>
+          <w:rFonts w:ascii="XB Roya" w:hAnsi="XB Roya" w:cs="XB Roya"/>
+          <w:sz w:val="24"/>
+          <w:szCs w:val="24"/>
+        </w:rPr>
+      </w:pPr>
+      <w:r>
+        <w:rPr>
+          <w:color w:val="545454"/>
+        </w:rPr>
+        <w:t> </w:t>
+      </w:r>
+    </w:p>
+    <w:p>
+      <w:pPr>
+        <w:rPr>
+          <w:rFonts w:ascii="XB Roya" w:hAnsi="XB Roya" w:cs="XB Roya"/>
+          <w:sz w:val="24"/>
+          <w:szCs w:val="24"/>
+        </w:rPr>
+      </w:pPr>
+      <w:r>
+        <w:rPr>
+          <w:rFonts w:ascii="XB Roya" w:hAnsi="XB Roya" w:cs="XB Roya"/>
+          <w:sz w:val="24"/>
+          <w:szCs w:val="24"/>
+        </w:rPr>
+        <w:br w:type="page"/>
+      </w:r>
+    </w:p>
+    <w:p>
+      <w:pPr>
+        <w:tabs>
+          <w:tab w:val="right" w:pos="9360"/>
+        </w:tabs>
+        <w:jc w:val="right"/>
+        <w:rPr>
+          <w:rFonts w:ascii="XB Roya" w:hAnsi="XB Roya" w:cs="XB Roya"/>
+          <w:b/>
+          <w:bCs/>
+          <w:sz w:val="28"/>
+          <w:szCs w:val="28"/>
+          <w:rtl/>
+          <w:lang w:bidi="fa-IR"/>
+        </w:rPr>
+      </w:pPr>
+      <w:r>
+        <w:rPr>
+          <w:rFonts w:ascii="XB Roya" w:hAnsi="XB Roya" w:cs="XB Roya" w:hint="cs"/>
+          <w:b/>
+          <w:bCs/>
+          <w:sz w:val="28"/>
+          <w:szCs w:val="28"/>
+          <w:rtl/>
+          <w:lang w:bidi="fa-IR"/>
+        </w:rPr>
+        <w:lastRenderedPageBreak/>
+        <w:t>الگوریتم حذف از لیست یکطرفه:</w:t>
+      </w:r>
+    </w:p>
+    <w:p>
+      <w:pPr>
+        <w:tabs>
+          <w:tab w:val="right" w:pos="9360"/>
+        </w:tabs>
+        <w:jc w:val="right"/>
+        <w:rPr>
+          <w:rFonts w:ascii="XB Roya" w:hAnsi="XB Roya" w:cs="XB Roya" w:hint="cs"/>
+          <w:sz w:val="24"/>
+          <w:szCs w:val="24"/>
+          <w:rtl/>
+          <w:lang w:bidi="fa-IR"/>
+        </w:rPr>
+      </w:pPr>
+    </w:p>
+    <w:p>
+      <w:pPr>
+        <w:tabs>
+          <w:tab w:val="right" w:pos="9360"/>
+        </w:tabs>
+        <w:rPr>
+          <w:rFonts w:ascii="XB Roya" w:hAnsi="XB Roya" w:cs="XB Roya"/>
+          <w:noProof/>
+          <w:sz w:val="24"/>
+          <w:szCs w:val="24"/>
+        </w:rPr>
+      </w:pPr>
+      <w:r>
+        <w:rPr>
+          <w:rFonts w:ascii="XB Roya" w:hAnsi="XB Roya" w:cs="XB Roya"/>
+          <w:noProof/>
+          <w:sz w:val="24"/>
+          <w:szCs w:val="24"/>
+        </w:rPr>
+        <w:drawing>
+          <wp:inline distT="0" distB="0" distL="0" distR="0" wp14:anchorId="7C06D771" wp14:editId="5DA369F3">
+            <wp:extent cx="5932805" cy="1169670"/>
+            <wp:effectExtent l="0" t="0" r="0" b="0"/>
+            <wp:docPr id="11" name="Picture 11"/>
+            <wp:cNvGraphicFramePr>
+              <a:graphicFrameLocks xmlns:a="http://schemas.openxmlformats.org/drawingml/2006/main" noChangeAspect="1"/>
+            </wp:cNvGraphicFramePr>
+            <a:graphic xmlns:a="http://schemas.openxmlformats.org/drawingml/2006/main">
+              <a:graphicData uri="http://schemas.openxmlformats.org/drawingml/2006/picture">
+                <pic:pic xmlns:pic="http://schemas.openxmlformats.org/drawingml/2006/picture">
+                  <pic:nvPicPr>
+                    <pic:cNvPr id="0" name="Picture 5"/>
+                    <pic:cNvPicPr>
+                      <a:picLocks noChangeAspect="1" noChangeArrowheads="1"/>
+                    </pic:cNvPicPr>
+                  </pic:nvPicPr>
+                  <pic:blipFill>
+                    <a:blip r:embed="rId13">
+                      <a:extLst>
+                        <a:ext uri="{28A0092B-C50C-407E-A947-70E740481C1C}">
+                          <a14:useLocalDpi xmlns:a14="http://schemas.microsoft.com/office/drawing/2010/main" val="0"/>
+                        </a:ext>
+                      </a:extLst>
+                    </a:blip>
+                    <a:srcRect/>
+                    <a:stretch>
+                      <a:fillRect/>
+                    </a:stretch>
+                  </pic:blipFill>
+                  <pic:spPr bwMode="auto">
+                    <a:xfrm>
+                      <a:off x="0" y="0"/>
+                      <a:ext cx="5932805" cy="1169670"/>
+                    </a:xfrm>
+                    <a:prstGeom prst="rect">
+                      <a:avLst/>
+                    </a:prstGeom>
+                    <a:noFill/>
+                    <a:ln>
+                      <a:noFill/>
+                    </a:ln>
+                  </pic:spPr>
+                </pic:pic>
+              </a:graphicData>
+            </a:graphic>
+          </wp:inline>
+        </w:drawing>
+      </w:r>
+    </w:p>
+    <w:p>
+      <w:pPr>
+        <w:tabs>
+          <w:tab w:val="right" w:pos="9360"/>
+        </w:tabs>
+        <w:rPr>
+          <w:rFonts w:ascii="XB Roya" w:hAnsi="XB Roya" w:cs="XB Roya"/>
+          <w:noProof/>
+          <w:sz w:val="24"/>
+          <w:szCs w:val="24"/>
+        </w:rPr>
+      </w:pPr>
+    </w:p>
+    <w:p>
+      <w:pPr>
+        <w:pStyle w:val="HTMLPreformatted"/>
+        <w:numPr>
+          <w:ilvl w:val="0"/>
+          <w:numId w:val="31"/>
+        </w:numPr>
+        <w:pBdr>
+          <w:top w:val="single" w:sz="6" w:space="2" w:color="888888"/>
+          <w:left w:val="single" w:sz="6" w:space="2" w:color="888888"/>
+          <w:bottom w:val="single" w:sz="6" w:space="2" w:color="888888"/>
+          <w:right w:val="single" w:sz="6" w:space="2" w:color="888888"/>
+        </w:pBdr>
+        <w:shd w:val="clear" w:color="auto" w:fill="FEFEFE"/>
+        <w:tabs>
+          <w:tab w:val="clear" w:pos="720"/>
+        </w:tabs>
+        <w:spacing w:before="100" w:beforeAutospacing="1" w:after="100" w:afterAutospacing="1"/>
+        <w:divId w:val="108134654"/>
+        <w:rPr>
+          <w:color w:val="000000"/>
+          <w:sz w:val="24"/>
+          <w:szCs w:val="24"/>
+        </w:rPr>
+      </w:pPr>
+      <w:r>
+        <w:rPr>
+          <w:color w:val="545454"/>
+          <w:sz w:val="24"/>
+          <w:szCs w:val="24"/>
+        </w:rPr>
+        <w:t>temp = head;</w:t>
+      </w:r>
+    </w:p>
+    <w:p>
+      <w:pPr>
+        <w:pStyle w:val="HTMLPreformatted"/>
+        <w:numPr>
+          <w:ilvl w:val="0"/>
+          <w:numId w:val="31"/>
+        </w:numPr>
+        <w:pBdr>
+          <w:top w:val="single" w:sz="6" w:space="2" w:color="888888"/>
+          <w:left w:val="single" w:sz="6" w:space="2" w:color="888888"/>
+          <w:bottom w:val="single" w:sz="6" w:space="2" w:color="888888"/>
+          <w:right w:val="single" w:sz="6" w:space="2" w:color="888888"/>
+        </w:pBdr>
+        <w:shd w:val="clear" w:color="auto" w:fill="FEFEFE"/>
+        <w:tabs>
+          <w:tab w:val="clear" w:pos="720"/>
+        </w:tabs>
+        <w:spacing w:before="100" w:beforeAutospacing="1" w:after="100" w:afterAutospacing="1"/>
+        <w:divId w:val="108134654"/>
+        <w:rPr>
+          <w:color w:val="000000"/>
+          <w:sz w:val="24"/>
+          <w:szCs w:val="24"/>
+        </w:rPr>
+      </w:pPr>
+      <w:proofErr w:type="gramStart"/>
+      <w:r>
+        <w:rPr>
+          <w:color w:val="7928A1"/>
+          <w:sz w:val="24"/>
+          <w:szCs w:val="24"/>
+        </w:rPr>
+        <w:t>while</w:t>
+      </w:r>
+      <w:r>
+        <w:rPr>
+          <w:color w:val="545454"/>
+          <w:sz w:val="24"/>
+          <w:szCs w:val="24"/>
+        </w:rPr>
+        <w:t>(</w:t>
+      </w:r>
+      <w:proofErr w:type="spellStart"/>
+      <w:proofErr w:type="gramEnd"/>
+      <w:r>
+        <w:rPr>
+          <w:color w:val="545454"/>
+          <w:sz w:val="24"/>
+          <w:szCs w:val="24"/>
+        </w:rPr>
+        <w:t>temp^.link</w:t>
+      </w:r>
+      <w:proofErr w:type="spellEnd"/>
+      <w:r>
+        <w:rPr>
+          <w:color w:val="545454"/>
+          <w:sz w:val="24"/>
+          <w:szCs w:val="24"/>
+        </w:rPr>
+        <w:t xml:space="preserve"> != x){</w:t>
+      </w:r>
+    </w:p>
+    <w:p>
+      <w:pPr>
+        <w:pStyle w:val="HTMLPreformatted"/>
+        <w:numPr>
+          <w:ilvl w:val="0"/>
+          <w:numId w:val="31"/>
+        </w:numPr>
+        <w:pBdr>
+          <w:top w:val="single" w:sz="6" w:space="2" w:color="888888"/>
+          <w:left w:val="single" w:sz="6" w:space="2" w:color="888888"/>
+          <w:bottom w:val="single" w:sz="6" w:space="2" w:color="888888"/>
+          <w:right w:val="single" w:sz="6" w:space="2" w:color="888888"/>
+        </w:pBdr>
+        <w:shd w:val="clear" w:color="auto" w:fill="FEFEFE"/>
+        <w:tabs>
+          <w:tab w:val="clear" w:pos="720"/>
+        </w:tabs>
+        <w:spacing w:before="100" w:beforeAutospacing="1" w:after="100" w:afterAutospacing="1"/>
+        <w:divId w:val="108134654"/>
+        <w:rPr>
+          <w:color w:val="000000"/>
+          <w:sz w:val="24"/>
+          <w:szCs w:val="24"/>
+        </w:rPr>
+      </w:pPr>
+      <w:r>
+        <w:rPr>
+          <w:color w:val="545454"/>
+          <w:sz w:val="24"/>
+          <w:szCs w:val="24"/>
+        </w:rPr>
+        <w:t xml:space="preserve">temp = </w:t>
+      </w:r>
+      <w:proofErr w:type="spellStart"/>
+      <w:r>
+        <w:rPr>
+          <w:color w:val="545454"/>
+          <w:sz w:val="24"/>
+          <w:szCs w:val="24"/>
+        </w:rPr>
+        <w:t>temp</w:t>
+      </w:r>
+      <w:proofErr w:type="gramStart"/>
+      <w:r>
+        <w:rPr>
+          <w:color w:val="545454"/>
+          <w:sz w:val="24"/>
+          <w:szCs w:val="24"/>
+        </w:rPr>
+        <w:t>^.link</w:t>
+      </w:r>
+      <w:proofErr w:type="spellEnd"/>
+      <w:proofErr w:type="gramEnd"/>
+      <w:r>
+        <w:rPr>
+          <w:color w:val="545454"/>
+          <w:sz w:val="24"/>
+          <w:szCs w:val="24"/>
+        </w:rPr>
+        <w:t>;</w:t>
+      </w:r>
+    </w:p>
+    <w:p>
+      <w:pPr>
+        <w:pStyle w:val="HTMLPreformatted"/>
+        <w:numPr>
+          <w:ilvl w:val="0"/>
+          <w:numId w:val="31"/>
+        </w:numPr>
+        <w:pBdr>
+          <w:top w:val="single" w:sz="6" w:space="2" w:color="888888"/>
+          <w:left w:val="single" w:sz="6" w:space="2" w:color="888888"/>
+          <w:bottom w:val="single" w:sz="6" w:space="2" w:color="888888"/>
+          <w:right w:val="single" w:sz="6" w:space="2" w:color="888888"/>
+        </w:pBdr>
+        <w:shd w:val="clear" w:color="auto" w:fill="FEFEFE"/>
+        <w:tabs>
+          <w:tab w:val="clear" w:pos="720"/>
+        </w:tabs>
+        <w:spacing w:before="100" w:beforeAutospacing="1" w:after="100" w:afterAutospacing="1"/>
+        <w:divId w:val="108134654"/>
+        <w:rPr>
+          <w:color w:val="000000"/>
+          <w:sz w:val="24"/>
+          <w:szCs w:val="24"/>
+        </w:rPr>
+      </w:pPr>
+      <w:proofErr w:type="spellStart"/>
+      <w:r>
+        <w:rPr>
+          <w:color w:val="545454"/>
+          <w:sz w:val="24"/>
+          <w:szCs w:val="24"/>
+        </w:rPr>
+        <w:t>temp</w:t>
+      </w:r>
+      <w:proofErr w:type="gramStart"/>
+      <w:r>
+        <w:rPr>
+          <w:color w:val="545454"/>
+          <w:sz w:val="24"/>
+          <w:szCs w:val="24"/>
+        </w:rPr>
+        <w:t>^.link</w:t>
+      </w:r>
+      <w:proofErr w:type="spellEnd"/>
+      <w:proofErr w:type="gramEnd"/>
+      <w:r>
+        <w:rPr>
+          <w:color w:val="545454"/>
+          <w:sz w:val="24"/>
+          <w:szCs w:val="24"/>
+        </w:rPr>
+        <w:t xml:space="preserve"> = </w:t>
+      </w:r>
+      <w:proofErr w:type="spellStart"/>
+      <w:r>
+        <w:rPr>
+          <w:color w:val="545454"/>
+          <w:sz w:val="24"/>
+          <w:szCs w:val="24"/>
+        </w:rPr>
+        <w:t>x^.link</w:t>
+      </w:r>
+      <w:proofErr w:type="spellEnd"/>
+      <w:r>
+        <w:rPr>
+          <w:color w:val="545454"/>
+          <w:sz w:val="24"/>
+          <w:szCs w:val="24"/>
+        </w:rPr>
+        <w:t>;</w:t>
+      </w:r>
+    </w:p>
+    <w:p>
+      <w:pPr>
+        <w:pStyle w:val="HTMLPreformatted"/>
+        <w:numPr>
+          <w:ilvl w:val="0"/>
+          <w:numId w:val="31"/>
+        </w:numPr>
+        <w:pBdr>
+          <w:top w:val="single" w:sz="6" w:space="2" w:color="888888"/>
+          <w:left w:val="single" w:sz="6" w:space="2" w:color="888888"/>
+          <w:bottom w:val="single" w:sz="6" w:space="2" w:color="888888"/>
+          <w:right w:val="single" w:sz="6" w:space="2" w:color="888888"/>
+        </w:pBdr>
+        <w:shd w:val="clear" w:color="auto" w:fill="FEFEFE"/>
+        <w:tabs>
+          <w:tab w:val="clear" w:pos="720"/>
+        </w:tabs>
+        <w:spacing w:before="100" w:beforeAutospacing="1" w:after="100" w:afterAutospacing="1"/>
+        <w:divId w:val="108134654"/>
+        <w:rPr>
+          <w:color w:val="000000"/>
+          <w:sz w:val="24"/>
+          <w:szCs w:val="24"/>
+        </w:rPr>
+      </w:pPr>
+      <w:r>
+        <w:rPr>
+          <w:color w:val="545454"/>
+          <w:sz w:val="24"/>
+          <w:szCs w:val="24"/>
+        </w:rPr>
+        <w:t xml:space="preserve">dispose(x); </w:t>
+      </w:r>
+      <w:r>
+        <w:rPr>
+          <w:color w:val="696969"/>
+          <w:sz w:val="24"/>
+          <w:szCs w:val="24"/>
+        </w:rPr>
+        <w:t>// delete and destroy node!!</w:t>
+      </w:r>
+    </w:p>
+    <w:p>
+      <w:pPr>
+        <w:pStyle w:val="HTMLPreformatted"/>
+        <w:numPr>
+          <w:ilvl w:val="0"/>
+          <w:numId w:val="31"/>
+        </w:numPr>
+        <w:pBdr>
+          <w:top w:val="single" w:sz="6" w:space="2" w:color="888888"/>
+          <w:left w:val="single" w:sz="6" w:space="2" w:color="888888"/>
+          <w:bottom w:val="single" w:sz="6" w:space="2" w:color="888888"/>
+          <w:right w:val="single" w:sz="6" w:space="2" w:color="888888"/>
+        </w:pBdr>
+        <w:shd w:val="clear" w:color="auto" w:fill="FEFEFE"/>
+        <w:tabs>
+          <w:tab w:val="clear" w:pos="720"/>
+        </w:tabs>
+        <w:spacing w:before="100" w:beforeAutospacing="1" w:after="100" w:afterAutospacing="1"/>
+        <w:divId w:val="108134654"/>
+        <w:rPr>
+          <w:color w:val="000000"/>
+          <w:sz w:val="24"/>
+          <w:szCs w:val="24"/>
+        </w:rPr>
+      </w:pPr>
+      <w:r>
+        <w:rPr>
+          <w:color w:val="545454"/>
+          <w:sz w:val="24"/>
+          <w:szCs w:val="24"/>
+        </w:rPr>
+        <w:t>}</w:t>
+      </w:r>
+    </w:p>
+    <w:p>
+      <w:pPr>
+        <w:tabs>
+          <w:tab w:val="right" w:pos="9360"/>
+        </w:tabs>
+        <w:bidi/>
+        <w:jc w:val="both"/>
+        <w:rPr>
+          <w:color w:val="545454"/>
+          <w:sz w:val="24"/>
+          <w:szCs w:val="24"/>
+          <w:rtl/>
+        </w:rPr>
+      </w:pPr>
+      <w:r>
+        <w:rPr>
+          <w:color w:val="545454"/>
+          <w:sz w:val="24"/>
+          <w:szCs w:val="24"/>
+        </w:rPr>
+        <w:t> </w:t>
+      </w:r>
+    </w:p>
+    <w:p>
+      <w:pPr>
+        <w:tabs>
+          <w:tab w:val="right" w:pos="9360"/>
+        </w:tabs>
+        <w:bidi/>
+        <w:jc w:val="both"/>
+        <w:rPr>
+          <w:color w:val="545454"/>
+          <w:sz w:val="24"/>
+          <w:szCs w:val="24"/>
+          <w:rtl/>
+        </w:rPr>
+      </w:pPr>
+    </w:p>
+    <w:p>
+      <w:pPr>
+        <w:tabs>
+          <w:tab w:val="right" w:pos="9360"/>
+        </w:tabs>
+        <w:bidi/>
+        <w:jc w:val="both"/>
+        <w:rPr>
+          <w:color w:val="545454"/>
+          <w:sz w:val="24"/>
+          <w:szCs w:val="24"/>
+          <w:rtl/>
+        </w:rPr>
+      </w:pPr>
+    </w:p>
+    <w:p>
+      <w:pPr>
+        <w:tabs>
+          <w:tab w:val="right" w:pos="9360"/>
+        </w:tabs>
+        <w:bidi/>
+        <w:jc w:val="both"/>
+        <w:rPr>
+          <w:color w:val="545454"/>
+          <w:sz w:val="24"/>
+          <w:szCs w:val="24"/>
+          <w:rtl/>
+        </w:rPr>
+      </w:pPr>
+    </w:p>
+    <w:p>
+      <w:pPr>
+        <w:tabs>
+          <w:tab w:val="right" w:pos="9360"/>
+        </w:tabs>
+        <w:bidi/>
+        <w:jc w:val="both"/>
+        <w:rPr>
+          <w:rFonts w:ascii="XB Roya" w:hAnsi="XB Roya" w:cs="XB Roya"/>
+          <w:b/>
+          <w:bCs/>
+          <w:sz w:val="24"/>
+          <w:szCs w:val="24"/>
+          <w:rtl/>
+        </w:rPr>
+      </w:pPr>
+      <w:r>
+        <w:rPr>
+          <w:rFonts w:ascii="XB Roya" w:hAnsi="XB Roya" w:cs="XB Roya" w:hint="cs"/>
+          <w:b/>
+          <w:bCs/>
+          <w:sz w:val="24"/>
+          <w:szCs w:val="24"/>
+          <w:rtl/>
+        </w:rPr>
+        <w:t>کامپیوتر عمل ر</w:t>
+      </w:r>
+      <w:r>
+        <w:rPr>
+          <w:rFonts w:ascii="XB Roya" w:hAnsi="XB Roya" w:cs="XB Roya" w:hint="cs"/>
+          <w:b/>
+          <w:bCs/>
+          <w:sz w:val="24"/>
+          <w:szCs w:val="24"/>
+          <w:rtl/>
+        </w:rPr>
+        <w:t>یاضی زیر را چگونه انجام می</w:t>
+      </w:r>
+      <w:r>
+        <w:rPr>
+          <w:rFonts w:ascii="XB Roya" w:hAnsi="XB Roya" w:cs="XB Roya"/>
+          <w:b/>
+          <w:bCs/>
+          <w:sz w:val="24"/>
+          <w:szCs w:val="24"/>
+          <w:rtl/>
+        </w:rPr>
+        <w:softHyphen/>
+      </w:r>
+      <w:r>
+        <w:rPr>
+          <w:rFonts w:ascii="XB Roya" w:hAnsi="XB Roya" w:cs="XB Roya" w:hint="cs"/>
+          <w:b/>
+          <w:bCs/>
+          <w:sz w:val="24"/>
+          <w:szCs w:val="24"/>
+          <w:rtl/>
+        </w:rPr>
+        <w:t>دهید؟</w:t>
+      </w:r>
+    </w:p>
+    <w:p>
+      <w:pPr>
+        <w:tabs>
+          <w:tab w:val="right" w:pos="9360"/>
+        </w:tabs>
+        <w:bidi/>
+        <w:jc w:val="both"/>
+        <w:rPr>
+          <w:rFonts w:ascii="XB Roya" w:hAnsi="XB Roya" w:cs="XB Roya"/>
+          <w:b/>
+          <w:bCs/>
+          <w:sz w:val="28"/>
+          <w:szCs w:val="28"/>
+          <w:rtl/>
+        </w:rPr>
+      </w:pPr>
+      <m:oMathPara>
+        <m:oMath>
+          <m:r>
+            <m:rPr>
+              <m:sty m:val="bi"/>
+            </m:rPr>
+            <w:rPr>
+              <w:rFonts w:ascii="Cambria Math" w:hAnsi="Cambria Math" w:cs="XB Roya"/>
+              <w:sz w:val="28"/>
+              <w:szCs w:val="28"/>
+            </w:rPr>
+            <m:t>3</m:t>
+          </m:r>
+          <m:sSup>
+            <m:sSupPr>
+              <m:ctrlPr>
+                <w:rPr>
+                  <w:rFonts w:ascii="Cambria Math" w:hAnsi="Cambria Math" w:cs="XB Roya"/>
+                  <w:b/>
+                  <w:bCs/>
+                  <w:i/>
+                  <w:sz w:val="28"/>
+                  <w:szCs w:val="28"/>
+                </w:rPr>
+              </m:ctrlPr>
+            </m:sSupPr>
+            <m:e>
+              <m:r>
+                <m:rPr>
+                  <m:sty m:val="bi"/>
+                </m:rPr>
+                <w:rPr>
+                  <w:rFonts w:ascii="Cambria Math" w:hAnsi="Cambria Math" w:cs="XB Roya"/>
+                  <w:sz w:val="28"/>
+                  <w:szCs w:val="28"/>
+                </w:rPr>
+                <m:t>x</m:t>
+              </m:r>
+            </m:e>
+            <m:sup>
+              <m:r>
+                <m:rPr>
+                  <m:sty m:val="bi"/>
+                </m:rPr>
+                <w:rPr>
+                  <w:rFonts w:ascii="Cambria Math" w:hAnsi="Cambria Math" w:cs="XB Roya"/>
+                  <w:sz w:val="28"/>
+                  <w:szCs w:val="28"/>
+                </w:rPr>
+                <m:t>14</m:t>
+              </m:r>
+            </m:sup>
+          </m:sSup>
+          <m:r>
+            <m:rPr>
+              <m:sty m:val="bi"/>
+            </m:rPr>
+            <w:rPr>
+              <w:rFonts w:ascii="Cambria Math" w:hAnsi="Cambria Math" w:cs="XB Roya"/>
+              <w:sz w:val="28"/>
+              <w:szCs w:val="28"/>
+            </w:rPr>
+            <m:t>+2</m:t>
+          </m:r>
+          <m:sSup>
+            <m:sSupPr>
+              <m:ctrlPr>
+                <w:rPr>
+                  <w:rFonts w:ascii="Cambria Math" w:hAnsi="Cambria Math" w:cs="XB Roya"/>
+                  <w:b/>
+                  <w:bCs/>
+                  <w:i/>
+                  <w:sz w:val="28"/>
+                  <w:szCs w:val="28"/>
+                </w:rPr>
+              </m:ctrlPr>
+            </m:sSupPr>
+            <m:e>
+              <m:r>
+                <m:rPr>
+                  <m:sty m:val="bi"/>
+                </m:rPr>
+                <w:rPr>
+                  <w:rFonts w:ascii="Cambria Math" w:hAnsi="Cambria Math" w:cs="XB Roya"/>
+                  <w:sz w:val="28"/>
+                  <w:szCs w:val="28"/>
+                </w:rPr>
+                <m:t>x</m:t>
+              </m:r>
+            </m:e>
+            <m:sup>
+              <m:r>
+                <m:rPr>
+                  <m:sty m:val="bi"/>
+                </m:rPr>
+                <w:rPr>
+                  <w:rFonts w:ascii="Cambria Math" w:hAnsi="Cambria Math" w:cs="XB Roya"/>
+                  <w:sz w:val="28"/>
+                  <w:szCs w:val="28"/>
+                </w:rPr>
+                <m:t>8</m:t>
+              </m:r>
+            </m:sup>
+          </m:sSup>
+          <m:r>
+            <m:rPr>
+              <m:sty m:val="bi"/>
+            </m:rPr>
+            <w:rPr>
+              <w:rFonts w:ascii="Cambria Math" w:hAnsi="Cambria Math" w:cs="XB Roya"/>
+              <w:sz w:val="28"/>
+              <w:szCs w:val="28"/>
+            </w:rPr>
+            <m:t>+1</m:t>
+          </m:r>
+        </m:oMath>
+      </m:oMathPara>
+    </w:p>
+    <w:p>
+      <w:pPr>
+        <w:jc w:val="right"/>
+        <w:rPr>
+          <w:rFonts w:ascii="XB Roya" w:hAnsi="XB Roya" w:cs="XB Roya"/>
+          <w:sz w:val="24"/>
+          <w:szCs w:val="24"/>
+          <w:rtl/>
+          <w:lang w:bidi="fa-IR"/>
+        </w:rPr>
+      </w:pPr>
+      <w:r>
+        <w:rPr>
+          <w:rFonts w:ascii="XB Roya" w:hAnsi="XB Roya" w:cs="XB Roya" w:hint="cs"/>
+          <w:sz w:val="24"/>
+          <w:szCs w:val="24"/>
+          <w:rtl/>
+          <w:lang w:bidi="fa-IR"/>
+        </w:rPr>
+        <w:t>بصورت لیست پیوندی مانند زیر:</w:t>
+      </w:r>
+    </w:p>
+    <w:p>
+      <w:pPr>
+        <w:jc w:val="right"/>
+        <w:rPr>
+          <w:rFonts w:ascii="XB Roya" w:hAnsi="XB Roya" w:cs="XB Roya" w:hint="cs"/>
+          <w:sz w:val="24"/>
+          <w:szCs w:val="24"/>
+          <w:rtl/>
+          <w:lang w:bidi="fa-IR"/>
+        </w:rPr>
+      </w:pPr>
+      <w:r>
+        <w:rPr>
+          <w:rFonts w:ascii="XB Roya" w:hAnsi="XB Roya" w:cs="XB Roya"/>
+          <w:noProof/>
+          <w:sz w:val="24"/>
+          <w:szCs w:val="24"/>
+          <w:lang w:bidi="fa-IR"/>
+        </w:rPr>
+        <w:drawing>
+          <wp:inline distT="0" distB="0" distL="0" distR="0" wp14:anchorId="07F09292" wp14:editId="2223FBD2">
+            <wp:extent cx="5943600" cy="403860"/>
+            <wp:effectExtent l="0" t="0" r="0" b="0"/>
+            <wp:docPr id="12" name="Picture 12"/>
+            <wp:cNvGraphicFramePr>
+              <a:graphicFrameLocks xmlns:a="http://schemas.openxmlformats.org/drawingml/2006/main" noChangeAspect="1"/>
+            </wp:cNvGraphicFramePr>
+            <a:graphic xmlns:a="http://schemas.openxmlformats.org/drawingml/2006/main">
+              <a:graphicData uri="http://schemas.openxmlformats.org/drawingml/2006/picture">
+                <pic:pic xmlns:pic="http://schemas.openxmlformats.org/drawingml/2006/picture">
+                  <pic:nvPicPr>
+                    <pic:cNvPr id="0" name="Picture 6"/>
+                    <pic:cNvPicPr>
+                      <a:picLocks noChangeAspect="1" noChangeArrowheads="1"/>
+                    </pic:cNvPicPr>
+                  </pic:nvPicPr>
+                  <pic:blipFill>
+                    <a:blip r:embed="rId14">
+                      <a:extLst>
+                        <a:ext uri="{28A0092B-C50C-407E-A947-70E740481C1C}">
+                          <a14:useLocalDpi xmlns:a14="http://schemas.microsoft.com/office/drawing/2010/main" val="0"/>
+                        </a:ext>
+                      </a:extLst>
+                    </a:blip>
+                    <a:srcRect/>
+                    <a:stretch>
+                      <a:fillRect/>
+                    </a:stretch>
+                  </pic:blipFill>
+                  <pic:spPr bwMode="auto">
+                    <a:xfrm>
+                      <a:off x="0" y="0"/>
+                      <a:ext cx="5943600" cy="403860"/>
+                    </a:xfrm>
+                    <a:prstGeom prst="rect">
+                      <a:avLst/>
+                    </a:prstGeom>
+                    <a:noFill/>
+                    <a:ln>
+                      <a:noFill/>
+                    </a:ln>
+                  </pic:spPr>
+                </pic:pic>
+              </a:graphicData>
+            </a:graphic>
+          </wp:inline>
+        </w:drawing>
+      </w:r>
+    </w:p>
+    <w:p>
+      <w:pPr>
+        <w:rPr>
+          <w:rFonts w:ascii="XB Roya" w:hAnsi="XB Roya" w:cs="XB Roya"/>
+          <w:sz w:val="24"/>
+          <w:szCs w:val="24"/>
+          <w:rtl/>
+        </w:rPr>
+      </w:pPr>
+    </w:p>
+    <w:p>
+      <w:pPr>
+        <w:rPr>
+          <w:rFonts w:ascii="XB Roya" w:hAnsi="XB Roya" w:cs="XB Roya"/>
+          <w:sz w:val="24"/>
+          <w:szCs w:val="24"/>
+          <w:rtl/>
+        </w:rPr>
+      </w:pPr>
+    </w:p>
+    <w:p>
+      <w:pPr>
+        <w:rPr>
+          <w:rFonts w:ascii="XB Roya" w:hAnsi="XB Roya" w:cs="XB Roya"/>
+          <w:sz w:val="24"/>
+          <w:szCs w:val="24"/>
+          <w:rtl/>
+        </w:rPr>
+      </w:pPr>
+    </w:p>
+    <w:p>
+      <w:pPr>
+        <w:rPr>
+          <w:rFonts w:ascii="XB Roya" w:hAnsi="XB Roya" w:cs="XB Roya"/>
+          <w:sz w:val="24"/>
+          <w:szCs w:val="24"/>
+        </w:rPr>
+      </w:pPr>
+      <w:r>
+        <w:rPr>
+          <w:rFonts w:ascii="XB Roya" w:hAnsi="XB Roya" w:cs="XB Roya"/>
+          <w:sz w:val="24"/>
+          <w:szCs w:val="24"/>
+        </w:rPr>
+        <w:tab/>
       </w:r>
     </w:p>
     <w:p>
@@ -47698,7 +51933,7 @@
                     </pic:cNvPicPr>
                   </pic:nvPicPr>
                   <pic:blipFill>
-                    <a:blip r:embed="rId11">
+                    <a:blip r:embed="rId15">
                       <a:extLst>
                         <a:ext uri="{28A0092B-C50C-407E-A947-70E740481C1C}">
                           <a14:useLocalDpi xmlns:a14="http://schemas.microsoft.com/office/drawing/2010/main" val="0"/>
@@ -47813,7 +52048,7 @@
                     </pic:cNvPicPr>
                   </pic:nvPicPr>
                   <pic:blipFill>
-                    <a:blip r:embed="rId12">
+                    <a:blip r:embed="rId16">
                       <a:extLst>
                         <a:ext uri="{28A0092B-C50C-407E-A947-70E740481C1C}">
                           <a14:useLocalDpi xmlns:a14="http://schemas.microsoft.com/office/drawing/2010/main" val="0"/>
@@ -48943,7 +53178,7 @@
                     </pic:cNvPicPr>
                   </pic:nvPicPr>
                   <pic:blipFill>
-                    <a:blip r:embed="rId13">
+                    <a:blip r:embed="rId17">
                       <a:extLst>
                         <a:ext uri="{28A0092B-C50C-407E-A947-70E740481C1C}">
                           <a14:useLocalDpi xmlns:a14="http://schemas.microsoft.com/office/drawing/2010/main" val="0"/>
@@ -50530,7 +54765,27 @@
           <w:szCs w:val="24"/>
           <w:lang w:bidi="fa-IR"/>
         </w:rPr>
-        <w:t>(A(B(E(L, M),F), C(G), D(H(N), I, J))</w:t>
+        <w:t>(</w:t>
+      </w:r>
+      <w:proofErr w:type="gramStart"/>
+      <w:r>
+        <w:rPr>
+          <w:rFonts w:ascii="XB Roya" w:hAnsi="XB Roya" w:cs="XB Roya"/>
+          <w:sz w:val="24"/>
+          <w:szCs w:val="24"/>
+          <w:lang w:bidi="fa-IR"/>
+        </w:rPr>
+        <w:t>A(</w:t>
+      </w:r>
+      <w:proofErr w:type="gramEnd"/>
+      <w:r>
+        <w:rPr>
+          <w:rFonts w:ascii="XB Roya" w:hAnsi="XB Roya" w:cs="XB Roya"/>
+          <w:sz w:val="24"/>
+          <w:szCs w:val="24"/>
+          <w:lang w:bidi="fa-IR"/>
+        </w:rPr>
+        <w:t>B(E(L, M),F), C(G), D(H(N), I, J))</w:t>
       </w:r>
     </w:p>
     <w:p>
@@ -50754,197 +55009,12 @@
           <w:rFonts w:ascii="XB Roya" w:hAnsi="XB Roya" w:cs="XB Roya"/>
           <w:sz w:val="24"/>
           <w:szCs w:val="24"/>
-        </w:rPr>
-      </w:pPr>
-    </w:p>
-    <w:p>
-      <w:pPr>
-        <w:tabs>
-          <w:tab w:val="left" w:pos="8603"/>
-        </w:tabs>
-        <w:bidi/>
-        <w:jc w:val="both"/>
-        <w:rPr>
-          <w:rFonts w:ascii="XB Roya" w:hAnsi="XB Roya" w:cs="XB Roya"/>
-          <w:sz w:val="24"/>
-          <w:szCs w:val="24"/>
-        </w:rPr>
-      </w:pPr>
-    </w:p>
-    <w:p>
-      <w:pPr>
-        <w:tabs>
-          <w:tab w:val="left" w:pos="8603"/>
-        </w:tabs>
-        <w:bidi/>
-        <w:jc w:val="both"/>
-        <w:rPr>
-          <w:rFonts w:ascii="XB Roya" w:hAnsi="XB Roya" w:cs="XB Roya"/>
-          <w:sz w:val="24"/>
-          <w:szCs w:val="24"/>
-        </w:rPr>
-      </w:pPr>
-    </w:p>
-    <w:p>
-      <w:pPr>
-        <w:tabs>
-          <w:tab w:val="left" w:pos="8603"/>
-        </w:tabs>
-        <w:bidi/>
-        <w:jc w:val="both"/>
-        <w:rPr>
-          <w:rFonts w:ascii="XB Roya" w:hAnsi="XB Roya" w:cs="XB Roya"/>
-          <w:sz w:val="24"/>
-          <w:szCs w:val="24"/>
-        </w:rPr>
-      </w:pPr>
-    </w:p>
-    <w:p>
-      <w:pPr>
-        <w:tabs>
-          <w:tab w:val="left" w:pos="8603"/>
-        </w:tabs>
-        <w:bidi/>
-        <w:jc w:val="both"/>
-        <w:rPr>
-          <w:rFonts w:ascii="XB Roya" w:hAnsi="XB Roya" w:cs="XB Roya"/>
-          <w:sz w:val="24"/>
-          <w:szCs w:val="24"/>
-        </w:rPr>
-      </w:pPr>
-    </w:p>
-    <w:p>
-      <w:pPr>
-        <w:tabs>
-          <w:tab w:val="left" w:pos="8603"/>
-        </w:tabs>
-        <w:bidi/>
-        <w:jc w:val="both"/>
-        <w:rPr>
-          <w:rFonts w:ascii="XB Roya" w:hAnsi="XB Roya" w:cs="XB Roya"/>
-          <w:sz w:val="24"/>
-          <w:szCs w:val="24"/>
-        </w:rPr>
-      </w:pPr>
-    </w:p>
-    <w:p>
-      <w:pPr>
-        <w:tabs>
-          <w:tab w:val="left" w:pos="8603"/>
-        </w:tabs>
-        <w:bidi/>
-        <w:jc w:val="both"/>
-        <w:rPr>
-          <w:rFonts w:ascii="XB Roya" w:hAnsi="XB Roya" w:cs="XB Roya"/>
-          <w:sz w:val="24"/>
-          <w:szCs w:val="24"/>
-        </w:rPr>
-      </w:pPr>
-    </w:p>
-    <w:p>
-      <w:pPr>
-        <w:tabs>
-          <w:tab w:val="left" w:pos="8603"/>
-        </w:tabs>
-        <w:bidi/>
-        <w:jc w:val="both"/>
-        <w:rPr>
-          <w:rFonts w:ascii="XB Roya" w:hAnsi="XB Roya" w:cs="XB Roya"/>
-          <w:sz w:val="24"/>
-          <w:szCs w:val="24"/>
-        </w:rPr>
-      </w:pPr>
-    </w:p>
-    <w:p>
-      <w:pPr>
-        <w:tabs>
-          <w:tab w:val="left" w:pos="8603"/>
-        </w:tabs>
-        <w:bidi/>
-        <w:jc w:val="both"/>
-        <w:rPr>
-          <w:rFonts w:ascii="XB Roya" w:hAnsi="XB Roya" w:cs="XB Roya"/>
-          <w:sz w:val="24"/>
-          <w:szCs w:val="24"/>
-        </w:rPr>
-      </w:pPr>
-    </w:p>
-    <w:p>
-      <w:pPr>
-        <w:tabs>
-          <w:tab w:val="left" w:pos="8603"/>
-        </w:tabs>
-        <w:bidi/>
-        <w:jc w:val="both"/>
-        <w:rPr>
-          <w:rFonts w:ascii="XB Roya" w:hAnsi="XB Roya" w:cs="XB Roya"/>
-          <w:sz w:val="24"/>
-          <w:szCs w:val="24"/>
-        </w:rPr>
-      </w:pPr>
-    </w:p>
-    <w:p>
-      <w:pPr>
-        <w:tabs>
-          <w:tab w:val="left" w:pos="8603"/>
-        </w:tabs>
-        <w:bidi/>
-        <w:jc w:val="both"/>
-        <w:rPr>
-          <w:rFonts w:ascii="XB Roya" w:hAnsi="XB Roya" w:cs="XB Roya"/>
-          <w:sz w:val="24"/>
-          <w:szCs w:val="24"/>
-          <w:rtl/>
-        </w:rPr>
-      </w:pPr>
-    </w:p>
-    <w:p>
-      <w:pPr>
-        <w:tabs>
-          <w:tab w:val="left" w:pos="8603"/>
-        </w:tabs>
-        <w:bidi/>
-        <w:jc w:val="both"/>
-        <w:rPr>
-          <w:rFonts w:ascii="XB Roya" w:hAnsi="XB Roya" w:cs="XB Roya"/>
-          <w:sz w:val="24"/>
-          <w:szCs w:val="24"/>
-          <w:rtl/>
-        </w:rPr>
-      </w:pPr>
-    </w:p>
-    <w:p>
-      <w:pPr>
-        <w:tabs>
-          <w:tab w:val="left" w:pos="8603"/>
-        </w:tabs>
-        <w:bidi/>
-        <w:jc w:val="both"/>
-        <w:rPr>
-          <w:rFonts w:ascii="XB Roya" w:hAnsi="XB Roya" w:cs="XB Roya"/>
-          <w:sz w:val="24"/>
-          <w:szCs w:val="24"/>
-          <w:rtl/>
-        </w:rPr>
-      </w:pPr>
-    </w:p>
-    <w:p>
-      <w:pPr>
-        <w:tabs>
-          <w:tab w:val="left" w:pos="8603"/>
-        </w:tabs>
-        <w:bidi/>
-        <w:jc w:val="both"/>
-        <w:rPr>
-          <w:rFonts w:ascii="XB Roya" w:hAnsi="XB Roya" w:cs="XB Roya"/>
-          <w:sz w:val="24"/>
-          <w:szCs w:val="24"/>
           <w:rtl/>
         </w:rPr>
       </w:pPr>
     </w:p>
     <w:sectPr>
-      <w:footerReference w:type="default" r:id="rId14"/>
+      <w:footerReference w:type="default" r:id="rId18"/>
       <w:pgSz w:w="12240" w:h="15840"/>
       <w:pgMar w:top="1440" w:right="1440" w:bottom="1440" w:left="1440" w:header="720" w:footer="720" w:gutter="0"/>
       <w:cols w:space="720"/>
@@ -52339,6 +56409,232 @@
     </w:lvl>
   </w:abstractNum>
   <w:abstractNum w:abstractNumId="9" w15:restartNumberingAfterBreak="0">
+    <w:nsid w:val="27174926"/>
+    <w:multiLevelType w:val="multilevel"/>
+    <w:tmpl w:val="FF449E6C"/>
+    <w:lvl w:ilvl="0">
+      <w:start w:val="1"/>
+      <w:numFmt w:val="decimal"/>
+      <w:lvlText w:val="%1."/>
+      <w:lvlJc w:val="left"/>
+      <w:pPr>
+        <w:tabs>
+          <w:tab w:val="num" w:pos="720"/>
+        </w:tabs>
+        <w:ind w:left="720" w:hanging="360"/>
+      </w:pPr>
+    </w:lvl>
+    <w:lvl w:ilvl="1" w:tentative="1">
+      <w:start w:val="1"/>
+      <w:numFmt w:val="decimal"/>
+      <w:lvlText w:val="%2."/>
+      <w:lvlJc w:val="left"/>
+      <w:pPr>
+        <w:tabs>
+          <w:tab w:val="num" w:pos="1440"/>
+        </w:tabs>
+        <w:ind w:left="1440" w:hanging="360"/>
+      </w:pPr>
+    </w:lvl>
+    <w:lvl w:ilvl="2" w:tentative="1">
+      <w:start w:val="1"/>
+      <w:numFmt w:val="decimal"/>
+      <w:lvlText w:val="%3."/>
+      <w:lvlJc w:val="left"/>
+      <w:pPr>
+        <w:tabs>
+          <w:tab w:val="num" w:pos="2160"/>
+        </w:tabs>
+        <w:ind w:left="2160" w:hanging="360"/>
+      </w:pPr>
+    </w:lvl>
+    <w:lvl w:ilvl="3" w:tentative="1">
+      <w:start w:val="1"/>
+      <w:numFmt w:val="decimal"/>
+      <w:lvlText w:val="%4."/>
+      <w:lvlJc w:val="left"/>
+      <w:pPr>
+        <w:tabs>
+          <w:tab w:val="num" w:pos="2880"/>
+        </w:tabs>
+        <w:ind w:left="2880" w:hanging="360"/>
+      </w:pPr>
+    </w:lvl>
+    <w:lvl w:ilvl="4" w:tentative="1">
+      <w:start w:val="1"/>
+      <w:numFmt w:val="decimal"/>
+      <w:lvlText w:val="%5."/>
+      <w:lvlJc w:val="left"/>
+      <w:pPr>
+        <w:tabs>
+          <w:tab w:val="num" w:pos="3600"/>
+        </w:tabs>
+        <w:ind w:left="3600" w:hanging="360"/>
+      </w:pPr>
+    </w:lvl>
+    <w:lvl w:ilvl="5" w:tentative="1">
+      <w:start w:val="1"/>
+      <w:numFmt w:val="decimal"/>
+      <w:lvlText w:val="%6."/>
+      <w:lvlJc w:val="left"/>
+      <w:pPr>
+        <w:tabs>
+          <w:tab w:val="num" w:pos="4320"/>
+        </w:tabs>
+        <w:ind w:left="4320" w:hanging="360"/>
+      </w:pPr>
+    </w:lvl>
+    <w:lvl w:ilvl="6" w:tentative="1">
+      <w:start w:val="1"/>
+      <w:numFmt w:val="decimal"/>
+      <w:lvlText w:val="%7."/>
+      <w:lvlJc w:val="left"/>
+      <w:pPr>
+        <w:tabs>
+          <w:tab w:val="num" w:pos="5040"/>
+        </w:tabs>
+        <w:ind w:left="5040" w:hanging="360"/>
+      </w:pPr>
+    </w:lvl>
+    <w:lvl w:ilvl="7" w:tentative="1">
+      <w:start w:val="1"/>
+      <w:numFmt w:val="decimal"/>
+      <w:lvlText w:val="%8."/>
+      <w:lvlJc w:val="left"/>
+      <w:pPr>
+        <w:tabs>
+          <w:tab w:val="num" w:pos="5760"/>
+        </w:tabs>
+        <w:ind w:left="5760" w:hanging="360"/>
+      </w:pPr>
+    </w:lvl>
+    <w:lvl w:ilvl="8" w:tentative="1">
+      <w:start w:val="1"/>
+      <w:numFmt w:val="decimal"/>
+      <w:lvlText w:val="%9."/>
+      <w:lvlJc w:val="left"/>
+      <w:pPr>
+        <w:tabs>
+          <w:tab w:val="num" w:pos="6480"/>
+        </w:tabs>
+        <w:ind w:left="6480" w:hanging="360"/>
+      </w:pPr>
+    </w:lvl>
+  </w:abstractNum>
+  <w:abstractNum w:abstractNumId="10" w15:restartNumberingAfterBreak="0">
+    <w:nsid w:val="33841A3C"/>
+    <w:multiLevelType w:val="multilevel"/>
+    <w:tmpl w:val="4D96FF3A"/>
+    <w:lvl w:ilvl="0">
+      <w:start w:val="1"/>
+      <w:numFmt w:val="decimal"/>
+      <w:lvlText w:val="%1."/>
+      <w:lvlJc w:val="left"/>
+      <w:pPr>
+        <w:tabs>
+          <w:tab w:val="num" w:pos="720"/>
+        </w:tabs>
+        <w:ind w:left="720" w:hanging="360"/>
+      </w:pPr>
+    </w:lvl>
+    <w:lvl w:ilvl="1">
+      <w:start w:val="1"/>
+      <w:numFmt w:val="decimal"/>
+      <w:lvlText w:val="%2."/>
+      <w:lvlJc w:val="left"/>
+      <w:pPr>
+        <w:tabs>
+          <w:tab w:val="num" w:pos="1440"/>
+        </w:tabs>
+        <w:ind w:left="1440" w:hanging="360"/>
+      </w:pPr>
+    </w:lvl>
+    <w:lvl w:ilvl="2" w:tentative="1">
+      <w:start w:val="1"/>
+      <w:numFmt w:val="decimal"/>
+      <w:lvlText w:val="%3."/>
+      <w:lvlJc w:val="left"/>
+      <w:pPr>
+        <w:tabs>
+          <w:tab w:val="num" w:pos="2160"/>
+        </w:tabs>
+        <w:ind w:left="2160" w:hanging="360"/>
+      </w:pPr>
+    </w:lvl>
+    <w:lvl w:ilvl="3" w:tentative="1">
+      <w:start w:val="1"/>
+      <w:numFmt w:val="decimal"/>
+      <w:lvlText w:val="%4."/>
+      <w:lvlJc w:val="left"/>
+      <w:pPr>
+        <w:tabs>
+          <w:tab w:val="num" w:pos="2880"/>
+        </w:tabs>
+        <w:ind w:left="2880" w:hanging="360"/>
+      </w:pPr>
+    </w:lvl>
+    <w:lvl w:ilvl="4" w:tentative="1">
+      <w:start w:val="1"/>
+      <w:numFmt w:val="decimal"/>
+      <w:lvlText w:val="%5."/>
+      <w:lvlJc w:val="left"/>
+      <w:pPr>
+        <w:tabs>
+          <w:tab w:val="num" w:pos="3600"/>
+        </w:tabs>
+        <w:ind w:left="3600" w:hanging="360"/>
+      </w:pPr>
+    </w:lvl>
+    <w:lvl w:ilvl="5" w:tentative="1">
+      <w:start w:val="1"/>
+      <w:numFmt w:val="decimal"/>
+      <w:lvlText w:val="%6."/>
+      <w:lvlJc w:val="left"/>
+      <w:pPr>
+        <w:tabs>
+          <w:tab w:val="num" w:pos="4320"/>
+        </w:tabs>
+        <w:ind w:left="4320" w:hanging="360"/>
+      </w:pPr>
+    </w:lvl>
+    <w:lvl w:ilvl="6" w:tentative="1">
+      <w:start w:val="1"/>
+      <w:numFmt w:val="decimal"/>
+      <w:lvlText w:val="%7."/>
+      <w:lvlJc w:val="left"/>
+      <w:pPr>
+        <w:tabs>
+          <w:tab w:val="num" w:pos="5040"/>
+        </w:tabs>
+        <w:ind w:left="5040" w:hanging="360"/>
+      </w:pPr>
+    </w:lvl>
+    <w:lvl w:ilvl="7" w:tentative="1">
+      <w:start w:val="1"/>
+      <w:numFmt w:val="decimal"/>
+      <w:lvlText w:val="%8."/>
+      <w:lvlJc w:val="left"/>
+      <w:pPr>
+        <w:tabs>
+          <w:tab w:val="num" w:pos="5760"/>
+        </w:tabs>
+        <w:ind w:left="5760" w:hanging="360"/>
+      </w:pPr>
+    </w:lvl>
+    <w:lvl w:ilvl="8" w:tentative="1">
+      <w:start w:val="1"/>
+      <w:numFmt w:val="decimal"/>
+      <w:lvlText w:val="%9."/>
+      <w:lvlJc w:val="left"/>
+      <w:pPr>
+        <w:tabs>
+          <w:tab w:val="num" w:pos="6480"/>
+        </w:tabs>
+        <w:ind w:left="6480" w:hanging="360"/>
+      </w:pPr>
+    </w:lvl>
+  </w:abstractNum>
+  <w:abstractNum w:abstractNumId="11" w15:restartNumberingAfterBreak="0">
     <w:nsid w:val="37671909"/>
     <w:multiLevelType w:val="multilevel"/>
     <w:tmpl w:val="338E27E2"/>
@@ -52454,7 +56750,7 @@
       </w:pPr>
     </w:lvl>
   </w:abstractNum>
-  <w:abstractNum w:abstractNumId="10" w15:restartNumberingAfterBreak="0">
+  <w:abstractNum w:abstractNumId="12" w15:restartNumberingAfterBreak="0">
     <w:nsid w:val="38A432E2"/>
     <w:multiLevelType w:val="hybridMultilevel"/>
     <w:tmpl w:val="691CF8F8"/>
@@ -52540,7 +56836,7 @@
       </w:pPr>
     </w:lvl>
   </w:abstractNum>
-  <w:abstractNum w:abstractNumId="11" w15:restartNumberingAfterBreak="0">
+  <w:abstractNum w:abstractNumId="13" w15:restartNumberingAfterBreak="0">
     <w:nsid w:val="3B01427A"/>
     <w:multiLevelType w:val="hybridMultilevel"/>
     <w:tmpl w:val="C674DBA4"/>
@@ -52629,7 +56925,7 @@
       </w:pPr>
     </w:lvl>
   </w:abstractNum>
-  <w:abstractNum w:abstractNumId="12" w15:restartNumberingAfterBreak="0">
+  <w:abstractNum w:abstractNumId="14" w15:restartNumberingAfterBreak="0">
     <w:nsid w:val="3B42000A"/>
     <w:multiLevelType w:val="multilevel"/>
     <w:tmpl w:val="6C7E9D6E"/>
@@ -52745,7 +57041,120 @@
       </w:pPr>
     </w:lvl>
   </w:abstractNum>
-  <w:abstractNum w:abstractNumId="13" w15:restartNumberingAfterBreak="0">
+  <w:abstractNum w:abstractNumId="15" w15:restartNumberingAfterBreak="0">
+    <w:nsid w:val="3BC94BE8"/>
+    <w:multiLevelType w:val="multilevel"/>
+    <w:tmpl w:val="8B8ACF92"/>
+    <w:lvl w:ilvl="0">
+      <w:start w:val="1"/>
+      <w:numFmt w:val="decimal"/>
+      <w:lvlText w:val="%1."/>
+      <w:lvlJc w:val="left"/>
+      <w:pPr>
+        <w:tabs>
+          <w:tab w:val="num" w:pos="720"/>
+        </w:tabs>
+        <w:ind w:left="720" w:hanging="360"/>
+      </w:pPr>
+    </w:lvl>
+    <w:lvl w:ilvl="1" w:tentative="1">
+      <w:start w:val="1"/>
+      <w:numFmt w:val="decimal"/>
+      <w:lvlText w:val="%2."/>
+      <w:lvlJc w:val="left"/>
+      <w:pPr>
+        <w:tabs>
+          <w:tab w:val="num" w:pos="1440"/>
+        </w:tabs>
+        <w:ind w:left="1440" w:hanging="360"/>
+      </w:pPr>
+    </w:lvl>
+    <w:lvl w:ilvl="2" w:tentative="1">
+      <w:start w:val="1"/>
+      <w:numFmt w:val="decimal"/>
+      <w:lvlText w:val="%3."/>
+      <w:lvlJc w:val="left"/>
+      <w:pPr>
+        <w:tabs>
+          <w:tab w:val="num" w:pos="2160"/>
+        </w:tabs>
+        <w:ind w:left="2160" w:hanging="360"/>
+      </w:pPr>
+    </w:lvl>
+    <w:lvl w:ilvl="3" w:tentative="1">
+      <w:start w:val="1"/>
+      <w:numFmt w:val="decimal"/>
+      <w:lvlText w:val="%4."/>
+      <w:lvlJc w:val="left"/>
+      <w:pPr>
+        <w:tabs>
+          <w:tab w:val="num" w:pos="2880"/>
+        </w:tabs>
+        <w:ind w:left="2880" w:hanging="360"/>
+      </w:pPr>
+    </w:lvl>
+    <w:lvl w:ilvl="4" w:tentative="1">
+      <w:start w:val="1"/>
+      <w:numFmt w:val="decimal"/>
+      <w:lvlText w:val="%5."/>
+      <w:lvlJc w:val="left"/>
+      <w:pPr>
+        <w:tabs>
+          <w:tab w:val="num" w:pos="3600"/>
+        </w:tabs>
+        <w:ind w:left="3600" w:hanging="360"/>
+      </w:pPr>
+    </w:lvl>
+    <w:lvl w:ilvl="5" w:tentative="1">
+      <w:start w:val="1"/>
+      <w:numFmt w:val="decimal"/>
+      <w:lvlText w:val="%6."/>
+      <w:lvlJc w:val="left"/>
+      <w:pPr>
+        <w:tabs>
+          <w:tab w:val="num" w:pos="4320"/>
+        </w:tabs>
+        <w:ind w:left="4320" w:hanging="360"/>
+      </w:pPr>
+    </w:lvl>
+    <w:lvl w:ilvl="6" w:tentative="1">
+      <w:start w:val="1"/>
+      <w:numFmt w:val="decimal"/>
+      <w:lvlText w:val="%7."/>
+      <w:lvlJc w:val="left"/>
+      <w:pPr>
+        <w:tabs>
+          <w:tab w:val="num" w:pos="5040"/>
+        </w:tabs>
+        <w:ind w:left="5040" w:hanging="360"/>
+      </w:pPr>
+    </w:lvl>
+    <w:lvl w:ilvl="7" w:tentative="1">
+      <w:start w:val="1"/>
+      <w:numFmt w:val="decimal"/>
+      <w:lvlText w:val="%8."/>
+      <w:lvlJc w:val="left"/>
+      <w:pPr>
+        <w:tabs>
+          <w:tab w:val="num" w:pos="5760"/>
+        </w:tabs>
+        <w:ind w:left="5760" w:hanging="360"/>
+      </w:pPr>
+    </w:lvl>
+    <w:lvl w:ilvl="8" w:tentative="1">
+      <w:start w:val="1"/>
+      <w:numFmt w:val="decimal"/>
+      <w:lvlText w:val="%9."/>
+      <w:lvlJc w:val="left"/>
+      <w:pPr>
+        <w:tabs>
+          <w:tab w:val="num" w:pos="6480"/>
+        </w:tabs>
+        <w:ind w:left="6480" w:hanging="360"/>
+      </w:pPr>
+    </w:lvl>
+  </w:abstractNum>
+  <w:abstractNum w:abstractNumId="16" w15:restartNumberingAfterBreak="0">
     <w:nsid w:val="3FDE627C"/>
     <w:multiLevelType w:val="multilevel"/>
     <w:tmpl w:val="E31E8A90"/>
@@ -52861,7 +57270,7 @@
       </w:pPr>
     </w:lvl>
   </w:abstractNum>
-  <w:abstractNum w:abstractNumId="14" w15:restartNumberingAfterBreak="0">
+  <w:abstractNum w:abstractNumId="17" w15:restartNumberingAfterBreak="0">
     <w:nsid w:val="413006F6"/>
     <w:multiLevelType w:val="multilevel"/>
     <w:tmpl w:val="F9F6F54A"/>
@@ -52974,7 +57383,7 @@
       </w:pPr>
     </w:lvl>
   </w:abstractNum>
-  <w:abstractNum w:abstractNumId="15" w15:restartNumberingAfterBreak="0">
+  <w:abstractNum w:abstractNumId="18" w15:restartNumberingAfterBreak="0">
     <w:nsid w:val="4D2967DA"/>
     <w:multiLevelType w:val="multilevel"/>
     <w:tmpl w:val="5B38CA9E"/>
@@ -53090,7 +57499,7 @@
       </w:pPr>
     </w:lvl>
   </w:abstractNum>
-  <w:abstractNum w:abstractNumId="16" w15:restartNumberingAfterBreak="0">
+  <w:abstractNum w:abstractNumId="19" w15:restartNumberingAfterBreak="0">
     <w:nsid w:val="4FC6246D"/>
     <w:multiLevelType w:val="multilevel"/>
     <w:tmpl w:val="B29A3A72"/>
@@ -53203,7 +57612,7 @@
       </w:pPr>
     </w:lvl>
   </w:abstractNum>
-  <w:abstractNum w:abstractNumId="17" w15:restartNumberingAfterBreak="0">
+  <w:abstractNum w:abstractNumId="20" w15:restartNumberingAfterBreak="0">
     <w:nsid w:val="586F7293"/>
     <w:multiLevelType w:val="multilevel"/>
     <w:tmpl w:val="619404B4"/>
@@ -53319,7 +57728,7 @@
       </w:pPr>
     </w:lvl>
   </w:abstractNum>
-  <w:abstractNum w:abstractNumId="18" w15:restartNumberingAfterBreak="0">
+  <w:abstractNum w:abstractNumId="21" w15:restartNumberingAfterBreak="0">
     <w:nsid w:val="5B8B364E"/>
     <w:multiLevelType w:val="multilevel"/>
     <w:tmpl w:val="D20A7860"/>
@@ -53435,7 +57844,7 @@
       </w:pPr>
     </w:lvl>
   </w:abstractNum>
-  <w:abstractNum w:abstractNumId="19" w15:restartNumberingAfterBreak="0">
+  <w:abstractNum w:abstractNumId="22" w15:restartNumberingAfterBreak="0">
     <w:nsid w:val="5C95074B"/>
     <w:multiLevelType w:val="multilevel"/>
     <w:tmpl w:val="0F9AD278"/>
@@ -53551,7 +57960,7 @@
       </w:pPr>
     </w:lvl>
   </w:abstractNum>
-  <w:abstractNum w:abstractNumId="20" w15:restartNumberingAfterBreak="0">
+  <w:abstractNum w:abstractNumId="23" w15:restartNumberingAfterBreak="0">
     <w:nsid w:val="6064269E"/>
     <w:multiLevelType w:val="multilevel"/>
     <w:tmpl w:val="EA1A9290"/>
@@ -53667,7 +58076,7 @@
       </w:pPr>
     </w:lvl>
   </w:abstractNum>
-  <w:abstractNum w:abstractNumId="21" w15:restartNumberingAfterBreak="0">
+  <w:abstractNum w:abstractNumId="24" w15:restartNumberingAfterBreak="0">
     <w:nsid w:val="64F83B4B"/>
     <w:multiLevelType w:val="multilevel"/>
     <w:tmpl w:val="295ABF0C"/>
@@ -53783,7 +58192,7 @@
       </w:pPr>
     </w:lvl>
   </w:abstractNum>
-  <w:abstractNum w:abstractNumId="22" w15:restartNumberingAfterBreak="0">
+  <w:abstractNum w:abstractNumId="25" w15:restartNumberingAfterBreak="0">
     <w:nsid w:val="67D8165F"/>
     <w:multiLevelType w:val="multilevel"/>
     <w:tmpl w:val="A71C8BB6"/>
@@ -53899,7 +58308,7 @@
       </w:pPr>
     </w:lvl>
   </w:abstractNum>
-  <w:abstractNum w:abstractNumId="23" w15:restartNumberingAfterBreak="0">
+  <w:abstractNum w:abstractNumId="26" w15:restartNumberingAfterBreak="0">
     <w:nsid w:val="6DB33B74"/>
     <w:multiLevelType w:val="multilevel"/>
     <w:tmpl w:val="3D4E4E86"/>
@@ -54015,7 +58424,7 @@
       </w:pPr>
     </w:lvl>
   </w:abstractNum>
-  <w:abstractNum w:abstractNumId="24" w15:restartNumberingAfterBreak="0">
+  <w:abstractNum w:abstractNumId="27" w15:restartNumberingAfterBreak="0">
     <w:nsid w:val="73902582"/>
     <w:multiLevelType w:val="multilevel"/>
     <w:tmpl w:val="DD26BDD6"/>
@@ -54131,7 +58540,7 @@
       </w:pPr>
     </w:lvl>
   </w:abstractNum>
-  <w:abstractNum w:abstractNumId="25" w15:restartNumberingAfterBreak="0">
+  <w:abstractNum w:abstractNumId="28" w15:restartNumberingAfterBreak="0">
     <w:nsid w:val="73C10329"/>
     <w:multiLevelType w:val="multilevel"/>
     <w:tmpl w:val="D2268AFA"/>
@@ -54247,29 +58656,255 @@
       </w:pPr>
     </w:lvl>
   </w:abstractNum>
+  <w:abstractNum w:abstractNumId="29" w15:restartNumberingAfterBreak="0">
+    <w:nsid w:val="77B64993"/>
+    <w:multiLevelType w:val="multilevel"/>
+    <w:tmpl w:val="B81205EC"/>
+    <w:lvl w:ilvl="0">
+      <w:start w:val="1"/>
+      <w:numFmt w:val="decimal"/>
+      <w:lvlText w:val="%1."/>
+      <w:lvlJc w:val="left"/>
+      <w:pPr>
+        <w:tabs>
+          <w:tab w:val="num" w:pos="720"/>
+        </w:tabs>
+        <w:ind w:left="720" w:hanging="360"/>
+      </w:pPr>
+    </w:lvl>
+    <w:lvl w:ilvl="1" w:tentative="1">
+      <w:start w:val="1"/>
+      <w:numFmt w:val="decimal"/>
+      <w:lvlText w:val="%2."/>
+      <w:lvlJc w:val="left"/>
+      <w:pPr>
+        <w:tabs>
+          <w:tab w:val="num" w:pos="1440"/>
+        </w:tabs>
+        <w:ind w:left="1440" w:hanging="360"/>
+      </w:pPr>
+    </w:lvl>
+    <w:lvl w:ilvl="2" w:tentative="1">
+      <w:start w:val="1"/>
+      <w:numFmt w:val="decimal"/>
+      <w:lvlText w:val="%3."/>
+      <w:lvlJc w:val="left"/>
+      <w:pPr>
+        <w:tabs>
+          <w:tab w:val="num" w:pos="2160"/>
+        </w:tabs>
+        <w:ind w:left="2160" w:hanging="360"/>
+      </w:pPr>
+    </w:lvl>
+    <w:lvl w:ilvl="3" w:tentative="1">
+      <w:start w:val="1"/>
+      <w:numFmt w:val="decimal"/>
+      <w:lvlText w:val="%4."/>
+      <w:lvlJc w:val="left"/>
+      <w:pPr>
+        <w:tabs>
+          <w:tab w:val="num" w:pos="2880"/>
+        </w:tabs>
+        <w:ind w:left="2880" w:hanging="360"/>
+      </w:pPr>
+    </w:lvl>
+    <w:lvl w:ilvl="4" w:tentative="1">
+      <w:start w:val="1"/>
+      <w:numFmt w:val="decimal"/>
+      <w:lvlText w:val="%5."/>
+      <w:lvlJc w:val="left"/>
+      <w:pPr>
+        <w:tabs>
+          <w:tab w:val="num" w:pos="3600"/>
+        </w:tabs>
+        <w:ind w:left="3600" w:hanging="360"/>
+      </w:pPr>
+    </w:lvl>
+    <w:lvl w:ilvl="5" w:tentative="1">
+      <w:start w:val="1"/>
+      <w:numFmt w:val="decimal"/>
+      <w:lvlText w:val="%6."/>
+      <w:lvlJc w:val="left"/>
+      <w:pPr>
+        <w:tabs>
+          <w:tab w:val="num" w:pos="4320"/>
+        </w:tabs>
+        <w:ind w:left="4320" w:hanging="360"/>
+      </w:pPr>
+    </w:lvl>
+    <w:lvl w:ilvl="6" w:tentative="1">
+      <w:start w:val="1"/>
+      <w:numFmt w:val="decimal"/>
+      <w:lvlText w:val="%7."/>
+      <w:lvlJc w:val="left"/>
+      <w:pPr>
+        <w:tabs>
+          <w:tab w:val="num" w:pos="5040"/>
+        </w:tabs>
+        <w:ind w:left="5040" w:hanging="360"/>
+      </w:pPr>
+    </w:lvl>
+    <w:lvl w:ilvl="7" w:tentative="1">
+      <w:start w:val="1"/>
+      <w:numFmt w:val="decimal"/>
+      <w:lvlText w:val="%8."/>
+      <w:lvlJc w:val="left"/>
+      <w:pPr>
+        <w:tabs>
+          <w:tab w:val="num" w:pos="5760"/>
+        </w:tabs>
+        <w:ind w:left="5760" w:hanging="360"/>
+      </w:pPr>
+    </w:lvl>
+    <w:lvl w:ilvl="8" w:tentative="1">
+      <w:start w:val="1"/>
+      <w:numFmt w:val="decimal"/>
+      <w:lvlText w:val="%9."/>
+      <w:lvlJc w:val="left"/>
+      <w:pPr>
+        <w:tabs>
+          <w:tab w:val="num" w:pos="6480"/>
+        </w:tabs>
+        <w:ind w:left="6480" w:hanging="360"/>
+      </w:pPr>
+    </w:lvl>
+  </w:abstractNum>
+  <w:abstractNum w:abstractNumId="30" w15:restartNumberingAfterBreak="0">
+    <w:nsid w:val="7E3041BB"/>
+    <w:multiLevelType w:val="multilevel"/>
+    <w:tmpl w:val="BA364192"/>
+    <w:lvl w:ilvl="0">
+      <w:start w:val="1"/>
+      <w:numFmt w:val="decimal"/>
+      <w:lvlText w:val="%1."/>
+      <w:lvlJc w:val="left"/>
+      <w:pPr>
+        <w:tabs>
+          <w:tab w:val="num" w:pos="720"/>
+        </w:tabs>
+        <w:ind w:left="720" w:hanging="360"/>
+      </w:pPr>
+    </w:lvl>
+    <w:lvl w:ilvl="1" w:tentative="1">
+      <w:start w:val="1"/>
+      <w:numFmt w:val="decimal"/>
+      <w:lvlText w:val="%2."/>
+      <w:lvlJc w:val="left"/>
+      <w:pPr>
+        <w:tabs>
+          <w:tab w:val="num" w:pos="1440"/>
+        </w:tabs>
+        <w:ind w:left="1440" w:hanging="360"/>
+      </w:pPr>
+    </w:lvl>
+    <w:lvl w:ilvl="2" w:tentative="1">
+      <w:start w:val="1"/>
+      <w:numFmt w:val="decimal"/>
+      <w:lvlText w:val="%3."/>
+      <w:lvlJc w:val="left"/>
+      <w:pPr>
+        <w:tabs>
+          <w:tab w:val="num" w:pos="2160"/>
+        </w:tabs>
+        <w:ind w:left="2160" w:hanging="360"/>
+      </w:pPr>
+    </w:lvl>
+    <w:lvl w:ilvl="3" w:tentative="1">
+      <w:start w:val="1"/>
+      <w:numFmt w:val="decimal"/>
+      <w:lvlText w:val="%4."/>
+      <w:lvlJc w:val="left"/>
+      <w:pPr>
+        <w:tabs>
+          <w:tab w:val="num" w:pos="2880"/>
+        </w:tabs>
+        <w:ind w:left="2880" w:hanging="360"/>
+      </w:pPr>
+    </w:lvl>
+    <w:lvl w:ilvl="4" w:tentative="1">
+      <w:start w:val="1"/>
+      <w:numFmt w:val="decimal"/>
+      <w:lvlText w:val="%5."/>
+      <w:lvlJc w:val="left"/>
+      <w:pPr>
+        <w:tabs>
+          <w:tab w:val="num" w:pos="3600"/>
+        </w:tabs>
+        <w:ind w:left="3600" w:hanging="360"/>
+      </w:pPr>
+    </w:lvl>
+    <w:lvl w:ilvl="5" w:tentative="1">
+      <w:start w:val="1"/>
+      <w:numFmt w:val="decimal"/>
+      <w:lvlText w:val="%6."/>
+      <w:lvlJc w:val="left"/>
+      <w:pPr>
+        <w:tabs>
+          <w:tab w:val="num" w:pos="4320"/>
+        </w:tabs>
+        <w:ind w:left="4320" w:hanging="360"/>
+      </w:pPr>
+    </w:lvl>
+    <w:lvl w:ilvl="6" w:tentative="1">
+      <w:start w:val="1"/>
+      <w:numFmt w:val="decimal"/>
+      <w:lvlText w:val="%7."/>
+      <w:lvlJc w:val="left"/>
+      <w:pPr>
+        <w:tabs>
+          <w:tab w:val="num" w:pos="5040"/>
+        </w:tabs>
+        <w:ind w:left="5040" w:hanging="360"/>
+      </w:pPr>
+    </w:lvl>
+    <w:lvl w:ilvl="7" w:tentative="1">
+      <w:start w:val="1"/>
+      <w:numFmt w:val="decimal"/>
+      <w:lvlText w:val="%8."/>
+      <w:lvlJc w:val="left"/>
+      <w:pPr>
+        <w:tabs>
+          <w:tab w:val="num" w:pos="5760"/>
+        </w:tabs>
+        <w:ind w:left="5760" w:hanging="360"/>
+      </w:pPr>
+    </w:lvl>
+    <w:lvl w:ilvl="8" w:tentative="1">
+      <w:start w:val="1"/>
+      <w:numFmt w:val="decimal"/>
+      <w:lvlText w:val="%9."/>
+      <w:lvlJc w:val="left"/>
+      <w:pPr>
+        <w:tabs>
+          <w:tab w:val="num" w:pos="6480"/>
+        </w:tabs>
+        <w:ind w:left="6480" w:hanging="360"/>
+      </w:pPr>
+    </w:lvl>
+  </w:abstractNum>
   <w:num w:numId="1">
     <w:abstractNumId w:val="6"/>
   </w:num>
   <w:num w:numId="2">
-    <w:abstractNumId w:val="16"/>
+    <w:abstractNumId w:val="19"/>
   </w:num>
   <w:num w:numId="3">
-    <w:abstractNumId w:val="14"/>
+    <w:abstractNumId w:val="17"/>
   </w:num>
   <w:num w:numId="4">
-    <w:abstractNumId w:val="21"/>
+    <w:abstractNumId w:val="24"/>
   </w:num>
   <w:num w:numId="5">
-    <w:abstractNumId w:val="18"/>
+    <w:abstractNumId w:val="21"/>
   </w:num>
   <w:num w:numId="6">
     <w:abstractNumId w:val="7"/>
   </w:num>
   <w:num w:numId="7">
-    <w:abstractNumId w:val="9"/>
+    <w:abstractNumId w:val="11"/>
   </w:num>
   <w:num w:numId="8">
-    <w:abstractNumId w:val="22"/>
+    <w:abstractNumId w:val="25"/>
   </w:num>
   <w:num w:numId="9">
     <w:abstractNumId w:val="4"/>
@@ -54278,31 +58913,31 @@
     <w:abstractNumId w:val="2"/>
   </w:num>
   <w:num w:numId="11">
-    <w:abstractNumId w:val="23"/>
+    <w:abstractNumId w:val="26"/>
   </w:num>
   <w:num w:numId="12">
-    <w:abstractNumId w:val="25"/>
+    <w:abstractNumId w:val="28"/>
   </w:num>
   <w:num w:numId="13">
-    <w:abstractNumId w:val="15"/>
+    <w:abstractNumId w:val="18"/>
   </w:num>
   <w:num w:numId="14">
-    <w:abstractNumId w:val="24"/>
+    <w:abstractNumId w:val="27"/>
   </w:num>
   <w:num w:numId="15">
-    <w:abstractNumId w:val="13"/>
+    <w:abstractNumId w:val="16"/>
   </w:num>
   <w:num w:numId="16">
-    <w:abstractNumId w:val="19"/>
+    <w:abstractNumId w:val="22"/>
   </w:num>
   <w:num w:numId="17">
     <w:abstractNumId w:val="3"/>
   </w:num>
   <w:num w:numId="18">
-    <w:abstractNumId w:val="12"/>
+    <w:abstractNumId w:val="14"/>
   </w:num>
   <w:num w:numId="19">
-    <w:abstractNumId w:val="20"/>
+    <w:abstractNumId w:val="23"/>
   </w:num>
   <w:num w:numId="20">
     <w:abstractNumId w:val="0"/>
@@ -54314,16 +58949,31 @@
     <w:abstractNumId w:val="8"/>
   </w:num>
   <w:num w:numId="23">
-    <w:abstractNumId w:val="17"/>
+    <w:abstractNumId w:val="20"/>
   </w:num>
   <w:num w:numId="24">
     <w:abstractNumId w:val="1"/>
   </w:num>
   <w:num w:numId="25">
+    <w:abstractNumId w:val="12"/>
+  </w:num>
+  <w:num w:numId="26">
+    <w:abstractNumId w:val="13"/>
+  </w:num>
+  <w:num w:numId="27">
+    <w:abstractNumId w:val="15"/>
+  </w:num>
+  <w:num w:numId="28">
+    <w:abstractNumId w:val="9"/>
+  </w:num>
+  <w:num w:numId="29">
     <w:abstractNumId w:val="10"/>
   </w:num>
-  <w:num w:numId="26">
-    <w:abstractNumId w:val="11"/>
+  <w:num w:numId="30">
+    <w:abstractNumId w:val="29"/>
+  </w:num>
+  <w:num w:numId="31">
+    <w:abstractNumId w:val="30"/>
   </w:num>
   <w:numIdMacAtCleanup w:val="24"/>
 </w:numbering>

--- a/DataStructure/dataStructure.docx
+++ b/DataStructure/dataStructure.docx
@@ -3757,21 +3757,7 @@
         <w:rPr>
           <w:color w:val="545454"/>
         </w:rPr>
-        <w:t> </w:t>
-      </w:r>
-      <w:proofErr w:type="spellStart"/>
-      <w:r>
-        <w:rPr>
-          <w:color w:val="545454"/>
-        </w:rPr>
-        <w:t>getFact</w:t>
-      </w:r>
-      <w:proofErr w:type="spellEnd"/>
-      <w:r>
-        <w:rPr>
-          <w:color w:val="545454"/>
-        </w:rPr>
-        <w:t> = (n) =&gt; {</w:t>
+        <w:t> getFact = (n) =&gt; {</w:t>
       </w:r>
     </w:p>
     <w:p>
@@ -3851,7 +3837,6 @@
         </w:rPr>
         <w:t>    </w:t>
       </w:r>
-      <w:proofErr w:type="gramStart"/>
       <w:r>
         <w:rPr>
           <w:color w:val="7928A1"/>
@@ -3864,7 +3849,6 @@
         </w:rPr>
         <w:t>(</w:t>
       </w:r>
-      <w:proofErr w:type="gramEnd"/>
       <w:r>
         <w:rPr>
           <w:color w:val="7928A1"/>
@@ -3875,61 +3859,19 @@
         <w:rPr>
           <w:color w:val="545454"/>
         </w:rPr>
-        <w:t> </w:t>
-      </w:r>
-      <w:proofErr w:type="spellStart"/>
+        <w:t> i = </w:t>
+      </w:r>
+      <w:r>
+        <w:rPr>
+          <w:color w:val="AA5D00"/>
+        </w:rPr>
+        <w:t>1</w:t>
+      </w:r>
       <w:r>
         <w:rPr>
           <w:color w:val="545454"/>
         </w:rPr>
-        <w:t>i</w:t>
-      </w:r>
-      <w:proofErr w:type="spellEnd"/>
-      <w:r>
-        <w:rPr>
-          <w:color w:val="545454"/>
-        </w:rPr>
-        <w:t> = </w:t>
-      </w:r>
-      <w:r>
-        <w:rPr>
-          <w:color w:val="AA5D00"/>
-        </w:rPr>
-        <w:t>1</w:t>
-      </w:r>
-      <w:r>
-        <w:rPr>
-          <w:color w:val="545454"/>
-        </w:rPr>
-        <w:t>; </w:t>
-      </w:r>
-      <w:proofErr w:type="spellStart"/>
-      <w:r>
-        <w:rPr>
-          <w:color w:val="545454"/>
-        </w:rPr>
-        <w:t>i</w:t>
-      </w:r>
-      <w:proofErr w:type="spellEnd"/>
-      <w:r>
-        <w:rPr>
-          <w:color w:val="545454"/>
-        </w:rPr>
-        <w:t> &lt;= n; </w:t>
-      </w:r>
-      <w:proofErr w:type="spellStart"/>
-      <w:r>
-        <w:rPr>
-          <w:color w:val="545454"/>
-        </w:rPr>
-        <w:t>i</w:t>
-      </w:r>
-      <w:proofErr w:type="spellEnd"/>
-      <w:r>
-        <w:rPr>
-          <w:color w:val="545454"/>
-        </w:rPr>
-        <w:t>++){</w:t>
+        <w:t>; i &lt;= n; i++){</w:t>
       </w:r>
     </w:p>
     <w:p>
@@ -3959,16 +3901,8 @@
         <w:rPr>
           <w:color w:val="545454"/>
         </w:rPr>
-        <w:t>        fact *= </w:t>
-      </w:r>
-      <w:proofErr w:type="spellStart"/>
-      <w:r>
-        <w:rPr>
-          <w:color w:val="545454"/>
-        </w:rPr>
-        <w:t>i</w:t>
-      </w:r>
-      <w:proofErr w:type="spellEnd"/>
+        <w:t>        fact *= i</w:t>
+      </w:r>
     </w:p>
     <w:p>
       <w:pPr>
@@ -4129,24 +4063,8 @@
         <w:rPr>
           <w:color w:val="545454"/>
         </w:rPr>
-        <w:t>console.log(</w:t>
-      </w:r>
-      <w:proofErr w:type="spellStart"/>
-      <w:proofErr w:type="gramStart"/>
-      <w:r>
-        <w:rPr>
-          <w:color w:val="545454"/>
-        </w:rPr>
-        <w:t>getFact</w:t>
-      </w:r>
-      <w:proofErr w:type="spellEnd"/>
-      <w:r>
-        <w:rPr>
-          <w:color w:val="545454"/>
-        </w:rPr>
-        <w:t>(</w:t>
-      </w:r>
-      <w:proofErr w:type="gramEnd"/>
+        <w:t>console.log(getFact(</w:t>
+      </w:r>
       <w:r>
         <w:rPr>
           <w:color w:val="AA5D00"/>
@@ -5012,14 +4930,7 @@
         <w:rPr>
           <w:color w:val="545454"/>
         </w:rPr>
-        <w:t>    </w:t>
-      </w:r>
-      <w:proofErr w:type="gramStart"/>
-      <w:r>
-        <w:rPr>
-          <w:color w:val="545454"/>
-        </w:rPr>
-        <w:t>}</w:t>
+        <w:t>    }</w:t>
       </w:r>
       <w:r>
         <w:rPr>
@@ -5027,7 +4938,6 @@
         </w:rPr>
         <w:t>else</w:t>
       </w:r>
-      <w:proofErr w:type="gramEnd"/>
       <w:r>
         <w:rPr>
           <w:color w:val="545454"/>
@@ -5074,21 +4984,7 @@
         <w:rPr>
           <w:color w:val="545454"/>
         </w:rPr>
-        <w:t> factorial = a * </w:t>
-      </w:r>
-      <w:proofErr w:type="gramStart"/>
-      <w:r>
-        <w:rPr>
-          <w:color w:val="545454"/>
-        </w:rPr>
-        <w:t>fact(</w:t>
-      </w:r>
-      <w:proofErr w:type="gramEnd"/>
-      <w:r>
-        <w:rPr>
-          <w:color w:val="545454"/>
-        </w:rPr>
-        <w:t>a - </w:t>
+        <w:t> factorial = a * fact(a - </w:t>
       </w:r>
       <w:r>
         <w:rPr>
@@ -5288,27 +5184,7 @@
           <w:szCs w:val="24"/>
           <w:lang w:bidi="fa-IR"/>
         </w:rPr>
-        <w:t xml:space="preserve"> return n x </w:t>
-      </w:r>
-      <w:proofErr w:type="gramStart"/>
-      <w:r>
-        <w:rPr>
-          <w:rFonts w:ascii="XB Roya" w:hAnsi="XB Roya" w:cs="XB Roya"/>
-          <w:sz w:val="24"/>
-          <w:szCs w:val="24"/>
-          <w:lang w:bidi="fa-IR"/>
-        </w:rPr>
-        <w:t>fact(</w:t>
-      </w:r>
-      <w:proofErr w:type="gramEnd"/>
-      <w:r>
-        <w:rPr>
-          <w:rFonts w:ascii="XB Roya" w:hAnsi="XB Roya" w:cs="XB Roya"/>
-          <w:sz w:val="24"/>
-          <w:szCs w:val="24"/>
-          <w:lang w:bidi="fa-IR"/>
-        </w:rPr>
-        <w:t>n -1)</w:t>
+        <w:t xml:space="preserve"> return n x fact(n -1)</w:t>
       </w:r>
     </w:p>
     <w:p>
@@ -5330,27 +5206,7 @@
           <w:szCs w:val="24"/>
           <w:lang w:bidi="fa-IR"/>
         </w:rPr>
-        <w:t xml:space="preserve">4! = 4 x </w:t>
-      </w:r>
-      <w:proofErr w:type="gramStart"/>
-      <w:r>
-        <w:rPr>
-          <w:rFonts w:ascii="XB Roya" w:hAnsi="XB Roya" w:cs="XB Roya"/>
-          <w:sz w:val="24"/>
-          <w:szCs w:val="24"/>
-          <w:lang w:bidi="fa-IR"/>
-        </w:rPr>
-        <w:t>fact(</w:t>
-      </w:r>
-      <w:proofErr w:type="gramEnd"/>
-      <w:r>
-        <w:rPr>
-          <w:rFonts w:ascii="XB Roya" w:hAnsi="XB Roya" w:cs="XB Roya"/>
-          <w:sz w:val="24"/>
-          <w:szCs w:val="24"/>
-          <w:lang w:bidi="fa-IR"/>
-        </w:rPr>
-        <w:t>3)</w:t>
+        <w:t>4! = 4 x fact(3)</w:t>
       </w:r>
     </w:p>
     <w:p>
@@ -5365,25 +5221,14 @@
           <w:lang w:bidi="fa-IR"/>
         </w:rPr>
       </w:pPr>
-      <w:proofErr w:type="gramStart"/>
-      <w:r>
-        <w:rPr>
-          <w:rFonts w:ascii="XB Roya" w:hAnsi="XB Roya" w:cs="XB Roya"/>
-          <w:sz w:val="24"/>
-          <w:szCs w:val="24"/>
-          <w:lang w:bidi="fa-IR"/>
-        </w:rPr>
-        <w:t>fact(</w:t>
-      </w:r>
-      <w:proofErr w:type="gramEnd"/>
-      <w:r>
-        <w:rPr>
-          <w:rFonts w:ascii="XB Roya" w:hAnsi="XB Roya" w:cs="XB Roya"/>
-          <w:sz w:val="24"/>
-          <w:szCs w:val="24"/>
-          <w:lang w:bidi="fa-IR"/>
-        </w:rPr>
-        <w:t>3) = 3 x fact(2)</w:t>
+      <w:r>
+        <w:rPr>
+          <w:rFonts w:ascii="XB Roya" w:hAnsi="XB Roya" w:cs="XB Roya"/>
+          <w:sz w:val="24"/>
+          <w:szCs w:val="24"/>
+          <w:lang w:bidi="fa-IR"/>
+        </w:rPr>
+        <w:t>fact(3) = 3 x fact(2)</w:t>
       </w:r>
     </w:p>
     <w:p>
@@ -5398,25 +5243,14 @@
           <w:lang w:bidi="fa-IR"/>
         </w:rPr>
       </w:pPr>
-      <w:proofErr w:type="gramStart"/>
-      <w:r>
-        <w:rPr>
-          <w:rFonts w:ascii="XB Roya" w:hAnsi="XB Roya" w:cs="XB Roya"/>
-          <w:sz w:val="24"/>
-          <w:szCs w:val="24"/>
-          <w:lang w:bidi="fa-IR"/>
-        </w:rPr>
-        <w:t>fact(</w:t>
-      </w:r>
-      <w:proofErr w:type="gramEnd"/>
-      <w:r>
-        <w:rPr>
-          <w:rFonts w:ascii="XB Roya" w:hAnsi="XB Roya" w:cs="XB Roya"/>
-          <w:sz w:val="24"/>
-          <w:szCs w:val="24"/>
-          <w:lang w:bidi="fa-IR"/>
-        </w:rPr>
-        <w:t>2) = 2 x fact(1)</w:t>
+      <w:r>
+        <w:rPr>
+          <w:rFonts w:ascii="XB Roya" w:hAnsi="XB Roya" w:cs="XB Roya"/>
+          <w:sz w:val="24"/>
+          <w:szCs w:val="24"/>
+          <w:lang w:bidi="fa-IR"/>
+        </w:rPr>
+        <w:t>fact(2) = 2 x fact(1)</w:t>
       </w:r>
     </w:p>
     <w:p>
@@ -5643,16 +5477,8 @@
         <w:rPr>
           <w:color w:val="545454"/>
         </w:rPr>
-        <w:t> p = (a, b) =</w:t>
-      </w:r>
-      <w:proofErr w:type="gramStart"/>
-      <w:r>
-        <w:rPr>
-          <w:color w:val="545454"/>
-        </w:rPr>
-        <w:t>&gt;{</w:t>
-      </w:r>
-      <w:proofErr w:type="gramEnd"/>
+        <w:t> p = (a, b) =&gt;{</w:t>
+      </w:r>
     </w:p>
     <w:p>
       <w:pPr>
@@ -5783,21 +5609,7 @@
         <w:rPr>
           <w:color w:val="545454"/>
         </w:rPr>
-        <w:t> + </w:t>
-      </w:r>
-      <w:proofErr w:type="gramStart"/>
-      <w:r>
-        <w:rPr>
-          <w:color w:val="545454"/>
-        </w:rPr>
-        <w:t>p(</w:t>
-      </w:r>
-      <w:proofErr w:type="gramEnd"/>
-      <w:r>
-        <w:rPr>
-          <w:color w:val="545454"/>
-        </w:rPr>
-        <w:t>a, b-</w:t>
+        <w:t> + p(a, b-</w:t>
       </w:r>
       <w:r>
         <w:rPr>
@@ -5865,27 +5677,11 @@
           <w:color w:val="000000"/>
         </w:rPr>
       </w:pPr>
-      <w:proofErr w:type="gramStart"/>
       <w:r>
         <w:rPr>
           <w:color w:val="545454"/>
         </w:rPr>
-        <w:t>console.log(</w:t>
-      </w:r>
-      <w:proofErr w:type="spellStart"/>
-      <w:proofErr w:type="gramEnd"/>
-      <w:r>
-        <w:rPr>
-          <w:color w:val="545454"/>
-        </w:rPr>
-        <w:t>pluser</w:t>
-      </w:r>
-      <w:proofErr w:type="spellEnd"/>
-      <w:r>
-        <w:rPr>
-          <w:color w:val="545454"/>
-        </w:rPr>
-        <w:t>(</w:t>
+        <w:t>console.log(pluser(</w:t>
       </w:r>
       <w:r>
         <w:rPr>
@@ -5979,25 +5775,14 @@
           <w:lang w:bidi="fa-IR"/>
         </w:rPr>
       </w:pPr>
-      <w:proofErr w:type="gramStart"/>
-      <w:r>
-        <w:rPr>
-          <w:rFonts w:ascii="XB Roya" w:hAnsi="XB Roya" w:cs="XB Roya"/>
-          <w:sz w:val="24"/>
-          <w:szCs w:val="24"/>
-          <w:lang w:bidi="fa-IR"/>
-        </w:rPr>
-        <w:t>p(</w:t>
-      </w:r>
-      <w:proofErr w:type="gramEnd"/>
-      <w:r>
-        <w:rPr>
-          <w:rFonts w:ascii="XB Roya" w:hAnsi="XB Roya" w:cs="XB Roya"/>
-          <w:sz w:val="24"/>
-          <w:szCs w:val="24"/>
-          <w:lang w:bidi="fa-IR"/>
-        </w:rPr>
-        <w:t>3, 5)</w:t>
+      <w:r>
+        <w:rPr>
+          <w:rFonts w:ascii="XB Roya" w:hAnsi="XB Roya" w:cs="XB Roya"/>
+          <w:sz w:val="24"/>
+          <w:szCs w:val="24"/>
+          <w:lang w:bidi="fa-IR"/>
+        </w:rPr>
+        <w:t>p(3, 5)</w:t>
       </w:r>
     </w:p>
     <w:p>
@@ -6011,25 +5796,14 @@
           <w:lang w:bidi="fa-IR"/>
         </w:rPr>
       </w:pPr>
-      <w:proofErr w:type="gramStart"/>
-      <w:r>
-        <w:rPr>
-          <w:rFonts w:ascii="XB Roya" w:hAnsi="XB Roya" w:cs="XB Roya"/>
-          <w:sz w:val="24"/>
-          <w:szCs w:val="24"/>
-          <w:lang w:bidi="fa-IR"/>
-        </w:rPr>
-        <w:t>p(</w:t>
-      </w:r>
-      <w:proofErr w:type="gramEnd"/>
-      <w:r>
-        <w:rPr>
-          <w:rFonts w:ascii="XB Roya" w:hAnsi="XB Roya" w:cs="XB Roya"/>
-          <w:sz w:val="24"/>
-          <w:szCs w:val="24"/>
-          <w:lang w:bidi="fa-IR"/>
-        </w:rPr>
-        <w:t xml:space="preserve">3, 5) </w:t>
+      <w:r>
+        <w:rPr>
+          <w:rFonts w:ascii="XB Roya" w:hAnsi="XB Roya" w:cs="XB Roya"/>
+          <w:sz w:val="24"/>
+          <w:szCs w:val="24"/>
+          <w:lang w:bidi="fa-IR"/>
+        </w:rPr>
+        <w:t xml:space="preserve">p(3, 5) </w:t>
       </w:r>
       <w:r>
         <w:rPr>
@@ -6106,25 +5880,14 @@
           <w:lang w:bidi="fa-IR"/>
         </w:rPr>
       </w:pPr>
-      <w:proofErr w:type="gramStart"/>
-      <w:r>
-        <w:rPr>
-          <w:rFonts w:ascii="XB Roya" w:hAnsi="XB Roya" w:cs="XB Roya"/>
-          <w:sz w:val="24"/>
-          <w:szCs w:val="24"/>
-          <w:lang w:bidi="fa-IR"/>
-        </w:rPr>
-        <w:t>p(</w:t>
-      </w:r>
-      <w:proofErr w:type="gramEnd"/>
-      <w:r>
-        <w:rPr>
-          <w:rFonts w:ascii="XB Roya" w:hAnsi="XB Roya" w:cs="XB Roya"/>
-          <w:sz w:val="24"/>
-          <w:szCs w:val="24"/>
-          <w:lang w:bidi="fa-IR"/>
-        </w:rPr>
-        <w:t xml:space="preserve">3, 4) </w:t>
+      <w:r>
+        <w:rPr>
+          <w:rFonts w:ascii="XB Roya" w:hAnsi="XB Roya" w:cs="XB Roya"/>
+          <w:sz w:val="24"/>
+          <w:szCs w:val="24"/>
+          <w:lang w:bidi="fa-IR"/>
+        </w:rPr>
+        <w:t xml:space="preserve">p(3, 4) </w:t>
       </w:r>
       <w:r>
         <w:rPr>
@@ -6201,25 +5964,14 @@
           <w:lang w:bidi="fa-IR"/>
         </w:rPr>
       </w:pPr>
-      <w:proofErr w:type="gramStart"/>
-      <w:r>
-        <w:rPr>
-          <w:rFonts w:ascii="XB Roya" w:hAnsi="XB Roya" w:cs="XB Roya"/>
-          <w:sz w:val="24"/>
-          <w:szCs w:val="24"/>
-          <w:lang w:bidi="fa-IR"/>
-        </w:rPr>
-        <w:t>p(</w:t>
-      </w:r>
-      <w:proofErr w:type="gramEnd"/>
-      <w:r>
-        <w:rPr>
-          <w:rFonts w:ascii="XB Roya" w:hAnsi="XB Roya" w:cs="XB Roya"/>
-          <w:sz w:val="24"/>
-          <w:szCs w:val="24"/>
-          <w:lang w:bidi="fa-IR"/>
-        </w:rPr>
-        <w:t xml:space="preserve">3, 3) </w:t>
+      <w:r>
+        <w:rPr>
+          <w:rFonts w:ascii="XB Roya" w:hAnsi="XB Roya" w:cs="XB Roya"/>
+          <w:sz w:val="24"/>
+          <w:szCs w:val="24"/>
+          <w:lang w:bidi="fa-IR"/>
+        </w:rPr>
+        <w:t xml:space="preserve">p(3, 3) </w:t>
       </w:r>
       <w:r>
         <w:rPr>
@@ -6297,25 +6049,14 @@
           <w:lang w:bidi="fa-IR"/>
         </w:rPr>
       </w:pPr>
-      <w:proofErr w:type="gramStart"/>
-      <w:r>
-        <w:rPr>
-          <w:rFonts w:ascii="XB Roya" w:hAnsi="XB Roya" w:cs="XB Roya"/>
-          <w:sz w:val="24"/>
-          <w:szCs w:val="24"/>
-          <w:lang w:bidi="fa-IR"/>
-        </w:rPr>
-        <w:t>p(</w:t>
-      </w:r>
-      <w:proofErr w:type="gramEnd"/>
-      <w:r>
-        <w:rPr>
-          <w:rFonts w:ascii="XB Roya" w:hAnsi="XB Roya" w:cs="XB Roya"/>
-          <w:sz w:val="24"/>
-          <w:szCs w:val="24"/>
-          <w:lang w:bidi="fa-IR"/>
-        </w:rPr>
-        <w:t xml:space="preserve">3, </w:t>
+      <w:r>
+        <w:rPr>
+          <w:rFonts w:ascii="XB Roya" w:hAnsi="XB Roya" w:cs="XB Roya"/>
+          <w:sz w:val="24"/>
+          <w:szCs w:val="24"/>
+          <w:lang w:bidi="fa-IR"/>
+        </w:rPr>
+        <w:t xml:space="preserve">p(3, </w:t>
       </w:r>
       <w:r>
         <w:rPr>
@@ -6457,25 +6198,14 @@
           <w:lang w:bidi="fa-IR"/>
         </w:rPr>
       </w:pPr>
-      <w:proofErr w:type="gramStart"/>
-      <w:r>
-        <w:rPr>
-          <w:rFonts w:ascii="XB Roya" w:hAnsi="XB Roya" w:cs="XB Roya"/>
-          <w:sz w:val="24"/>
-          <w:szCs w:val="24"/>
-          <w:lang w:bidi="fa-IR"/>
-        </w:rPr>
-        <w:t>p(</w:t>
-      </w:r>
-      <w:proofErr w:type="gramEnd"/>
-      <w:r>
-        <w:rPr>
-          <w:rFonts w:ascii="XB Roya" w:hAnsi="XB Roya" w:cs="XB Roya"/>
-          <w:sz w:val="24"/>
-          <w:szCs w:val="24"/>
-          <w:lang w:bidi="fa-IR"/>
-        </w:rPr>
-        <w:t xml:space="preserve">3, </w:t>
+      <w:r>
+        <w:rPr>
+          <w:rFonts w:ascii="XB Roya" w:hAnsi="XB Roya" w:cs="XB Roya"/>
+          <w:sz w:val="24"/>
+          <w:szCs w:val="24"/>
+          <w:lang w:bidi="fa-IR"/>
+        </w:rPr>
+        <w:t xml:space="preserve">p(3, </w:t>
       </w:r>
       <w:r>
         <w:rPr>
@@ -6811,35 +6541,7 @@
         <w:rPr>
           <w:color w:val="545454"/>
         </w:rPr>
-        <w:t> </w:t>
-      </w:r>
-      <w:proofErr w:type="spellStart"/>
-      <w:r>
-        <w:rPr>
-          <w:color w:val="545454"/>
-        </w:rPr>
-        <w:t>fibonacci</w:t>
-      </w:r>
-      <w:proofErr w:type="spellEnd"/>
-      <w:r>
-        <w:rPr>
-          <w:color w:val="545454"/>
-        </w:rPr>
-        <w:t> = </w:t>
-      </w:r>
-      <w:proofErr w:type="gramStart"/>
-      <w:r>
-        <w:rPr>
-          <w:color w:val="545454"/>
-        </w:rPr>
-        <w:t>fib(</w:t>
-      </w:r>
-      <w:proofErr w:type="gramEnd"/>
-      <w:r>
-        <w:rPr>
-          <w:color w:val="545454"/>
-        </w:rPr>
-        <w:t>a - </w:t>
+        <w:t> fibonacci = fib(a - </w:t>
       </w:r>
       <w:r>
         <w:rPr>
@@ -6905,16 +6607,8 @@
         <w:rPr>
           <w:color w:val="545454"/>
         </w:rPr>
-        <w:t> </w:t>
-      </w:r>
-      <w:proofErr w:type="spellStart"/>
-      <w:r>
-        <w:rPr>
-          <w:color w:val="545454"/>
-        </w:rPr>
-        <w:t>fibonacci</w:t>
-      </w:r>
-      <w:proofErr w:type="spellEnd"/>
+        <w:t> fibonacci</w:t>
+      </w:r>
     </w:p>
     <w:p>
       <w:pPr>
@@ -7024,25 +6718,14 @@
           <w:lang w:bidi="fa-IR"/>
         </w:rPr>
       </w:pPr>
-      <w:proofErr w:type="gramStart"/>
-      <w:r>
-        <w:rPr>
-          <w:rFonts w:ascii="XB Roya" w:hAnsi="XB Roya" w:cs="XB Roya"/>
-          <w:sz w:val="24"/>
-          <w:szCs w:val="24"/>
-          <w:lang w:bidi="fa-IR"/>
-        </w:rPr>
-        <w:t>fib(</w:t>
-      </w:r>
-      <w:proofErr w:type="gramEnd"/>
-      <w:r>
-        <w:rPr>
-          <w:rFonts w:ascii="XB Roya" w:hAnsi="XB Roya" w:cs="XB Roya"/>
-          <w:sz w:val="24"/>
-          <w:szCs w:val="24"/>
-          <w:lang w:bidi="fa-IR"/>
-        </w:rPr>
-        <w:t xml:space="preserve">5) </w:t>
+      <w:r>
+        <w:rPr>
+          <w:rFonts w:ascii="XB Roya" w:hAnsi="XB Roya" w:cs="XB Roya"/>
+          <w:sz w:val="24"/>
+          <w:szCs w:val="24"/>
+          <w:lang w:bidi="fa-IR"/>
+        </w:rPr>
+        <w:t xml:space="preserve">fib(5) </w:t>
       </w:r>
       <w:r>
         <w:rPr>
@@ -7138,25 +6821,14 @@
           <w:lang w:bidi="fa-IR"/>
         </w:rPr>
       </w:pPr>
-      <w:proofErr w:type="gramStart"/>
-      <w:r>
-        <w:rPr>
-          <w:rFonts w:ascii="XB Roya" w:hAnsi="XB Roya" w:cs="XB Roya"/>
-          <w:sz w:val="24"/>
-          <w:szCs w:val="24"/>
-          <w:lang w:bidi="fa-IR"/>
-        </w:rPr>
-        <w:t>fib(</w:t>
-      </w:r>
-      <w:proofErr w:type="gramEnd"/>
-      <w:r>
-        <w:rPr>
-          <w:rFonts w:ascii="XB Roya" w:hAnsi="XB Roya" w:cs="XB Roya"/>
-          <w:sz w:val="24"/>
-          <w:szCs w:val="24"/>
-          <w:lang w:bidi="fa-IR"/>
-        </w:rPr>
-        <w:t xml:space="preserve">4) </w:t>
+      <w:r>
+        <w:rPr>
+          <w:rFonts w:ascii="XB Roya" w:hAnsi="XB Roya" w:cs="XB Roya"/>
+          <w:sz w:val="24"/>
+          <w:szCs w:val="24"/>
+          <w:lang w:bidi="fa-IR"/>
+        </w:rPr>
+        <w:t xml:space="preserve">fib(4) </w:t>
       </w:r>
       <w:r>
         <w:rPr>
@@ -7287,7 +6959,6 @@
           <w:lang w:bidi="fa-IR"/>
         </w:rPr>
       </w:pPr>
-      <w:proofErr w:type="gramStart"/>
       <w:r>
         <w:rPr>
           <w:rFonts w:ascii="XB Roya" w:hAnsi="XB Roya" w:cs="XB Roya"/>
@@ -7296,17 +6967,7 @@
           <w:lang w:bidi="fa-IR"/>
         </w:rPr>
         <w:lastRenderedPageBreak/>
-        <w:t>fib(</w:t>
-      </w:r>
-      <w:proofErr w:type="gramEnd"/>
-      <w:r>
-        <w:rPr>
-          <w:rFonts w:ascii="XB Roya" w:hAnsi="XB Roya" w:cs="XB Roya"/>
-          <w:sz w:val="24"/>
-          <w:szCs w:val="24"/>
-          <w:lang w:bidi="fa-IR"/>
-        </w:rPr>
-        <w:t xml:space="preserve">3) </w:t>
+        <w:t xml:space="preserve">fib(3) </w:t>
       </w:r>
       <w:r>
         <w:rPr>
@@ -7618,29 +7279,7 @@
         <w:rPr>
           <w:color w:val="545454"/>
         </w:rPr>
-        <w:t xml:space="preserve"> </w:t>
-      </w:r>
-      <w:proofErr w:type="spellStart"/>
-      <w:proofErr w:type="gramStart"/>
-      <w:r>
-        <w:rPr>
-          <w:color w:val="545454"/>
-        </w:rPr>
-        <w:t>mul</w:t>
-      </w:r>
-      <w:proofErr w:type="spellEnd"/>
-      <w:r>
-        <w:rPr>
-          <w:color w:val="545454"/>
-        </w:rPr>
-        <w:t>(</w:t>
-      </w:r>
-      <w:proofErr w:type="gramEnd"/>
-      <w:r>
-        <w:rPr>
-          <w:color w:val="545454"/>
-        </w:rPr>
-        <w:t>a=</w:t>
+        <w:t xml:space="preserve"> mul(a=</w:t>
       </w:r>
       <w:r>
         <w:rPr>
@@ -7850,29 +7489,7 @@
         <w:rPr>
           <w:color w:val="545454"/>
         </w:rPr>
-        <w:t xml:space="preserve"> a + </w:t>
-      </w:r>
-      <w:proofErr w:type="spellStart"/>
-      <w:proofErr w:type="gramStart"/>
-      <w:r>
-        <w:rPr>
-          <w:color w:val="545454"/>
-        </w:rPr>
-        <w:t>mul</w:t>
-      </w:r>
-      <w:proofErr w:type="spellEnd"/>
-      <w:r>
-        <w:rPr>
-          <w:color w:val="545454"/>
-        </w:rPr>
-        <w:t>(</w:t>
-      </w:r>
-      <w:proofErr w:type="gramEnd"/>
-      <w:r>
-        <w:rPr>
-          <w:color w:val="545454"/>
-        </w:rPr>
-        <w:t xml:space="preserve">a, b - </w:t>
+        <w:t xml:space="preserve"> a + mul(a, b - </w:t>
       </w:r>
       <w:r>
         <w:rPr>
@@ -7950,29 +7567,7 @@
         <w:rPr>
           <w:color w:val="545454"/>
         </w:rPr>
-        <w:t>(</w:t>
-      </w:r>
-      <w:proofErr w:type="spellStart"/>
-      <w:proofErr w:type="gramStart"/>
-      <w:r>
-        <w:rPr>
-          <w:color w:val="545454"/>
-        </w:rPr>
-        <w:t>mul</w:t>
-      </w:r>
-      <w:proofErr w:type="spellEnd"/>
-      <w:r>
-        <w:rPr>
-          <w:color w:val="545454"/>
-        </w:rPr>
-        <w:t>(</w:t>
-      </w:r>
-      <w:proofErr w:type="gramEnd"/>
-      <w:r>
-        <w:rPr>
-          <w:color w:val="545454"/>
-        </w:rPr>
-        <w:t xml:space="preserve">)) </w:t>
+        <w:t xml:space="preserve">(mul()) </w:t>
       </w:r>
       <w:r>
         <w:rPr>
@@ -8146,21 +7741,7 @@
         <w:rPr>
           <w:color w:val="545454"/>
         </w:rPr>
-        <w:t xml:space="preserve"> </w:t>
-      </w:r>
-      <w:proofErr w:type="gramStart"/>
-      <w:r>
-        <w:rPr>
-          <w:color w:val="545454"/>
-        </w:rPr>
-        <w:t>pow(</w:t>
-      </w:r>
-      <w:proofErr w:type="gramEnd"/>
-      <w:r>
-        <w:rPr>
-          <w:color w:val="545454"/>
-        </w:rPr>
-        <w:t>a=</w:t>
+        <w:t xml:space="preserve"> pow(a=</w:t>
       </w:r>
       <w:r>
         <w:rPr>
@@ -8370,21 +7951,7 @@
         <w:rPr>
           <w:color w:val="545454"/>
         </w:rPr>
-        <w:t xml:space="preserve"> a * </w:t>
-      </w:r>
-      <w:proofErr w:type="gramStart"/>
-      <w:r>
-        <w:rPr>
-          <w:color w:val="545454"/>
-        </w:rPr>
-        <w:t>pow(</w:t>
-      </w:r>
-      <w:proofErr w:type="gramEnd"/>
-      <w:r>
-        <w:rPr>
-          <w:color w:val="545454"/>
-        </w:rPr>
-        <w:t xml:space="preserve">a, b - </w:t>
+        <w:t xml:space="preserve"> a * pow(a, b - </w:t>
       </w:r>
       <w:r>
         <w:rPr>
@@ -8492,21 +8059,7 @@
         <w:rPr>
           <w:color w:val="545454"/>
         </w:rPr>
-        <w:t>(</w:t>
-      </w:r>
-      <w:proofErr w:type="gramStart"/>
-      <w:r>
-        <w:rPr>
-          <w:color w:val="545454"/>
-        </w:rPr>
-        <w:t>pow(</w:t>
-      </w:r>
-      <w:proofErr w:type="gramEnd"/>
-      <w:r>
-        <w:rPr>
-          <w:color w:val="545454"/>
-        </w:rPr>
-        <w:t xml:space="preserve">)) </w:t>
+        <w:t xml:space="preserve">(pow()) </w:t>
       </w:r>
       <w:r>
         <w:rPr>
@@ -8903,21 +8456,7 @@
         <w:rPr>
           <w:color w:val="545454"/>
         </w:rPr>
-        <w:t xml:space="preserve"> </w:t>
-      </w:r>
-      <w:proofErr w:type="gramStart"/>
-      <w:r>
-        <w:rPr>
-          <w:color w:val="545454"/>
-        </w:rPr>
-        <w:t>sqrt(</w:t>
-      </w:r>
-      <w:proofErr w:type="gramEnd"/>
-      <w:r>
-        <w:rPr>
-          <w:color w:val="545454"/>
-        </w:rPr>
-        <w:t>n=</w:t>
+        <w:t xml:space="preserve"> sqrt(n=</w:t>
       </w:r>
       <w:r>
         <w:rPr>
@@ -9037,23 +8576,7 @@
         <w:rPr>
           <w:color w:val="545454"/>
         </w:rPr>
-        <w:t xml:space="preserve"> </w:t>
-      </w:r>
-      <w:proofErr w:type="spellStart"/>
-      <w:proofErr w:type="gramStart"/>
-      <w:r>
-        <w:rPr>
-          <w:color w:val="545454"/>
-        </w:rPr>
-        <w:t>math.sqrt</w:t>
-      </w:r>
-      <w:proofErr w:type="spellEnd"/>
-      <w:proofErr w:type="gramEnd"/>
-      <w:r>
-        <w:rPr>
-          <w:color w:val="545454"/>
-        </w:rPr>
-        <w:t>(n)</w:t>
+        <w:t xml:space="preserve"> math.sqrt(n)</w:t>
       </w:r>
     </w:p>
     <w:p>
@@ -9137,23 +8660,7 @@
         <w:rPr>
           <w:color w:val="545454"/>
         </w:rPr>
-        <w:t xml:space="preserve"> </w:t>
-      </w:r>
-      <w:proofErr w:type="spellStart"/>
-      <w:proofErr w:type="gramStart"/>
-      <w:r>
-        <w:rPr>
-          <w:color w:val="545454"/>
-        </w:rPr>
-        <w:t>math.sqrt</w:t>
-      </w:r>
-      <w:proofErr w:type="spellEnd"/>
-      <w:proofErr w:type="gramEnd"/>
-      <w:r>
-        <w:rPr>
-          <w:color w:val="545454"/>
-        </w:rPr>
-        <w:t xml:space="preserve">(n +sqrt(n, r - </w:t>
+        <w:t xml:space="preserve"> math.sqrt(n +sqrt(n, r - </w:t>
       </w:r>
       <w:r>
         <w:rPr>
@@ -9261,21 +8768,7 @@
         <w:rPr>
           <w:color w:val="545454"/>
         </w:rPr>
-        <w:t>(</w:t>
-      </w:r>
-      <w:proofErr w:type="gramStart"/>
-      <w:r>
-        <w:rPr>
-          <w:color w:val="545454"/>
-        </w:rPr>
-        <w:t>sqrt(</w:t>
-      </w:r>
-      <w:proofErr w:type="gramEnd"/>
-      <w:r>
-        <w:rPr>
-          <w:color w:val="545454"/>
-        </w:rPr>
-        <w:t xml:space="preserve">)) </w:t>
+        <w:t xml:space="preserve">(sqrt()) </w:t>
       </w:r>
       <w:r>
         <w:rPr>
@@ -9385,16 +8878,8 @@
         <w:rPr>
           <w:color w:val="696969"/>
         </w:rPr>
-        <w:t xml:space="preserve"># </w:t>
-      </w:r>
-      <w:proofErr w:type="spellStart"/>
-      <w:r>
-        <w:rPr>
-          <w:color w:val="696969"/>
-        </w:rPr>
-        <w:t>Tst</w:t>
-      </w:r>
-      <w:proofErr w:type="spellEnd"/>
+        <w:t># Tst</w:t>
+      </w:r>
     </w:p>
     <w:p>
       <w:pPr>
@@ -9429,21 +8914,7 @@
         <w:rPr>
           <w:color w:val="545454"/>
         </w:rPr>
-        <w:t xml:space="preserve"> </w:t>
-      </w:r>
-      <w:proofErr w:type="gramStart"/>
-      <w:r>
-        <w:rPr>
-          <w:color w:val="545454"/>
-        </w:rPr>
-        <w:t>t(</w:t>
-      </w:r>
-      <w:proofErr w:type="gramEnd"/>
-      <w:r>
-        <w:rPr>
-          <w:color w:val="545454"/>
-        </w:rPr>
-        <w:t>x=</w:t>
+        <w:t xml:space="preserve"> t(x=</w:t>
       </w:r>
       <w:r>
         <w:rPr>
@@ -9607,14 +9078,12 @@
         </w:rPr>
         <w:t xml:space="preserve">    </w:t>
       </w:r>
-      <w:proofErr w:type="spellStart"/>
       <w:r>
         <w:rPr>
           <w:color w:val="7928A1"/>
         </w:rPr>
         <w:t>elif</w:t>
       </w:r>
-      <w:proofErr w:type="spellEnd"/>
       <w:r>
         <w:rPr>
           <w:color w:val="545454"/>
@@ -9673,21 +9142,7 @@
         <w:rPr>
           <w:color w:val="545454"/>
         </w:rPr>
-        <w:t xml:space="preserve"> </w:t>
-      </w:r>
-      <w:proofErr w:type="gramStart"/>
-      <w:r>
-        <w:rPr>
-          <w:color w:val="545454"/>
-        </w:rPr>
-        <w:t>t(</w:t>
-      </w:r>
-      <w:proofErr w:type="gramEnd"/>
-      <w:r>
-        <w:rPr>
-          <w:color w:val="545454"/>
-        </w:rPr>
-        <w:t xml:space="preserve">x - </w:t>
+        <w:t xml:space="preserve"> t(x - </w:t>
       </w:r>
       <w:r>
         <w:rPr>
@@ -9789,21 +9244,7 @@
         <w:rPr>
           <w:color w:val="545454"/>
         </w:rPr>
-        <w:t xml:space="preserve"> </w:t>
-      </w:r>
-      <w:proofErr w:type="gramStart"/>
-      <w:r>
-        <w:rPr>
-          <w:color w:val="545454"/>
-        </w:rPr>
-        <w:t>t(</w:t>
-      </w:r>
-      <w:proofErr w:type="gramEnd"/>
-      <w:r>
-        <w:rPr>
-          <w:color w:val="545454"/>
-        </w:rPr>
-        <w:t xml:space="preserve">t(y, x), y - </w:t>
+        <w:t xml:space="preserve"> t(t(y, x), y - </w:t>
       </w:r>
       <w:r>
         <w:rPr>
@@ -9857,21 +9298,7 @@
         <w:rPr>
           <w:color w:val="545454"/>
         </w:rPr>
-        <w:t>(</w:t>
-      </w:r>
-      <w:proofErr w:type="gramStart"/>
-      <w:r>
-        <w:rPr>
-          <w:color w:val="545454"/>
-        </w:rPr>
-        <w:t>t(</w:t>
-      </w:r>
-      <w:proofErr w:type="gramEnd"/>
-      <w:r>
-        <w:rPr>
-          <w:color w:val="545454"/>
-        </w:rPr>
-        <w:t xml:space="preserve">)) </w:t>
+        <w:t xml:space="preserve">(t()) </w:t>
       </w:r>
       <w:r>
         <w:rPr>
@@ -9926,25 +9353,14 @@
           <w:lang w:bidi="fa-IR"/>
         </w:rPr>
       </w:pPr>
-      <w:proofErr w:type="gramStart"/>
-      <w:r>
-        <w:rPr>
-          <w:rFonts w:ascii="XB Roya" w:hAnsi="XB Roya" w:cs="XB Roya"/>
-          <w:sz w:val="24"/>
-          <w:szCs w:val="24"/>
-          <w:lang w:bidi="fa-IR"/>
-        </w:rPr>
-        <w:t>T(</w:t>
-      </w:r>
-      <w:proofErr w:type="gramEnd"/>
-      <w:r>
-        <w:rPr>
-          <w:rFonts w:ascii="XB Roya" w:hAnsi="XB Roya" w:cs="XB Roya"/>
-          <w:sz w:val="24"/>
-          <w:szCs w:val="24"/>
-          <w:lang w:bidi="fa-IR"/>
-        </w:rPr>
-        <w:t xml:space="preserve">5, 2) = T(T(y=2, x=5), y-1=1) + 2 </w:t>
+      <w:r>
+        <w:rPr>
+          <w:rFonts w:ascii="XB Roya" w:hAnsi="XB Roya" w:cs="XB Roya"/>
+          <w:sz w:val="24"/>
+          <w:szCs w:val="24"/>
+          <w:lang w:bidi="fa-IR"/>
+        </w:rPr>
+        <w:t xml:space="preserve">T(5, 2) = T(T(y=2, x=5), y-1=1) + 2 </w:t>
       </w:r>
       <w:r>
         <w:rPr>
@@ -9996,25 +9412,14 @@
           <w:lang w:bidi="fa-IR"/>
         </w:rPr>
       </w:pPr>
-      <w:proofErr w:type="gramStart"/>
-      <w:r>
-        <w:rPr>
-          <w:rFonts w:ascii="XB Roya" w:hAnsi="XB Roya" w:cs="XB Roya"/>
-          <w:sz w:val="24"/>
-          <w:szCs w:val="24"/>
-          <w:lang w:bidi="fa-IR"/>
-        </w:rPr>
-        <w:t>T(</w:t>
-      </w:r>
-      <w:proofErr w:type="gramEnd"/>
-      <w:r>
-        <w:rPr>
-          <w:rFonts w:ascii="XB Roya" w:hAnsi="XB Roya" w:cs="XB Roya"/>
-          <w:sz w:val="24"/>
-          <w:szCs w:val="24"/>
-          <w:lang w:bidi="fa-IR"/>
-        </w:rPr>
-        <w:t xml:space="preserve">2, 1) = {T(1, 1)] = 1} + 1 </w:t>
+      <w:r>
+        <w:rPr>
+          <w:rFonts w:ascii="XB Roya" w:hAnsi="XB Roya" w:cs="XB Roya"/>
+          <w:sz w:val="24"/>
+          <w:szCs w:val="24"/>
+          <w:lang w:bidi="fa-IR"/>
+        </w:rPr>
+        <w:t xml:space="preserve">T(2, 1) = {T(1, 1)] = 1} + 1 </w:t>
       </w:r>
       <w:r>
         <w:rPr>
@@ -10051,25 +9456,14 @@
           <w:lang w:bidi="fa-IR"/>
         </w:rPr>
       </w:pPr>
-      <w:proofErr w:type="gramStart"/>
-      <w:r>
-        <w:rPr>
-          <w:rFonts w:ascii="XB Roya" w:hAnsi="XB Roya" w:cs="XB Roya"/>
-          <w:sz w:val="24"/>
-          <w:szCs w:val="24"/>
-          <w:lang w:bidi="fa-IR"/>
-        </w:rPr>
-        <w:t>T(</w:t>
-      </w:r>
-      <w:proofErr w:type="gramEnd"/>
-      <w:r>
-        <w:rPr>
-          <w:rFonts w:ascii="XB Roya" w:hAnsi="XB Roya" w:cs="XB Roya"/>
-          <w:sz w:val="24"/>
-          <w:szCs w:val="24"/>
-          <w:lang w:bidi="fa-IR"/>
-        </w:rPr>
-        <w:t xml:space="preserve">2, 1) =2  + 2 </w:t>
+      <w:r>
+        <w:rPr>
+          <w:rFonts w:ascii="XB Roya" w:hAnsi="XB Roya" w:cs="XB Roya"/>
+          <w:sz w:val="24"/>
+          <w:szCs w:val="24"/>
+          <w:lang w:bidi="fa-IR"/>
+        </w:rPr>
+        <w:t xml:space="preserve">T(2, 1) =2  + 2 </w:t>
       </w:r>
       <w:r>
         <w:rPr>
@@ -10188,29 +9582,7 @@
           <w:sz w:val="24"/>
           <w:szCs w:val="24"/>
         </w:rPr>
-        <w:t>L([n/2</w:t>
-      </w:r>
-      <w:proofErr w:type="gramStart"/>
-      <w:r>
-        <w:rPr>
-          <w:rFonts w:ascii="XB Roya" w:hAnsi="XB Roya" w:cs="XB Roya"/>
-          <w:b/>
-          <w:bCs/>
-          <w:sz w:val="24"/>
-          <w:szCs w:val="24"/>
-        </w:rPr>
-        <w:t>])+</w:t>
-      </w:r>
-      <w:proofErr w:type="gramEnd"/>
-      <w:r>
-        <w:rPr>
-          <w:rFonts w:ascii="XB Roya" w:hAnsi="XB Roya" w:cs="XB Roya"/>
-          <w:b/>
-          <w:bCs/>
-          <w:sz w:val="24"/>
-          <w:szCs w:val="24"/>
-        </w:rPr>
-        <w:t>1</w:t>
+        <w:t>L([n/2])+1</w:t>
       </w:r>
       <w:r>
         <w:rPr>
@@ -10235,7 +9607,6 @@
           <w:color w:val="FFFFFF"/>
         </w:rPr>
       </w:pPr>
-      <w:proofErr w:type="gramStart"/>
       <w:r>
         <w:rPr>
           <w:rFonts w:ascii="XB Roya" w:hAnsi="XB Roya" w:cs="XB Roya"/>
@@ -10254,18 +9625,7 @@
           <w:sz w:val="24"/>
           <w:szCs w:val="24"/>
         </w:rPr>
-        <w:t xml:space="preserve">  L</w:t>
-      </w:r>
-      <w:proofErr w:type="gramEnd"/>
-      <w:r>
-        <w:rPr>
-          <w:rFonts w:ascii="XB Roya" w:hAnsi="XB Roya" w:cs="XB Roya"/>
-          <w:b/>
-          <w:bCs/>
-          <w:sz w:val="24"/>
-          <w:szCs w:val="24"/>
-        </w:rPr>
-        <w:t>(25)</w:t>
+        <w:t xml:space="preserve">  L(25)</w:t>
       </w:r>
     </w:p>
     <w:p>
@@ -10373,21 +9733,7 @@
         <w:rPr>
           <w:color w:val="545454"/>
         </w:rPr>
-        <w:t xml:space="preserve"> </w:t>
-      </w:r>
-      <w:proofErr w:type="spellStart"/>
-      <w:r>
-        <w:rPr>
-          <w:color w:val="545454"/>
-        </w:rPr>
-        <w:t>fd</w:t>
-      </w:r>
-      <w:proofErr w:type="spellEnd"/>
-      <w:r>
-        <w:rPr>
-          <w:color w:val="545454"/>
-        </w:rPr>
-        <w:t>(n=</w:t>
+        <w:t xml:space="preserve"> fd(n=</w:t>
       </w:r>
       <w:r>
         <w:rPr>
@@ -10585,29 +9931,7 @@
         <w:rPr>
           <w:color w:val="545454"/>
         </w:rPr>
-        <w:t xml:space="preserve"> </w:t>
-      </w:r>
-      <w:proofErr w:type="spellStart"/>
-      <w:proofErr w:type="gramStart"/>
-      <w:r>
-        <w:rPr>
-          <w:color w:val="545454"/>
-        </w:rPr>
-        <w:t>fd</w:t>
-      </w:r>
-      <w:proofErr w:type="spellEnd"/>
-      <w:r>
-        <w:rPr>
-          <w:color w:val="545454"/>
-        </w:rPr>
-        <w:t>(</w:t>
-      </w:r>
-      <w:proofErr w:type="gramEnd"/>
-      <w:r>
-        <w:rPr>
-          <w:color w:val="545454"/>
-        </w:rPr>
-        <w:t xml:space="preserve">n </w:t>
+        <w:t xml:space="preserve"> fd(n </w:t>
       </w:r>
       <w:r>
         <w:rPr>
@@ -10679,29 +10003,7 @@
         <w:rPr>
           <w:color w:val="545454"/>
         </w:rPr>
-        <w:t>(</w:t>
-      </w:r>
-      <w:proofErr w:type="spellStart"/>
-      <w:proofErr w:type="gramStart"/>
-      <w:r>
-        <w:rPr>
-          <w:color w:val="545454"/>
-        </w:rPr>
-        <w:t>fd</w:t>
-      </w:r>
-      <w:proofErr w:type="spellEnd"/>
-      <w:r>
-        <w:rPr>
-          <w:color w:val="545454"/>
-        </w:rPr>
-        <w:t>(</w:t>
-      </w:r>
-      <w:proofErr w:type="gramEnd"/>
-      <w:r>
-        <w:rPr>
-          <w:color w:val="545454"/>
-        </w:rPr>
-        <w:t xml:space="preserve">)) </w:t>
+        <w:t xml:space="preserve">(fd()) </w:t>
       </w:r>
       <w:r>
         <w:rPr>
@@ -10749,23 +10051,13 @@
           <w:szCs w:val="24"/>
         </w:rPr>
       </w:pPr>
-      <w:proofErr w:type="gramStart"/>
-      <w:r>
-        <w:rPr>
-          <w:rFonts w:ascii="XB Roya" w:hAnsi="XB Roya" w:cs="XB Roya"/>
-          <w:sz w:val="24"/>
-          <w:szCs w:val="24"/>
-        </w:rPr>
-        <w:t>l(</w:t>
-      </w:r>
-      <w:proofErr w:type="gramEnd"/>
-      <w:r>
-        <w:rPr>
-          <w:rFonts w:ascii="XB Roya" w:hAnsi="XB Roya" w:cs="XB Roya"/>
-          <w:sz w:val="24"/>
-          <w:szCs w:val="24"/>
-        </w:rPr>
-        <w:t xml:space="preserve">25) = l([25/2]) +1 </w:t>
+      <w:r>
+        <w:rPr>
+          <w:rFonts w:ascii="XB Roya" w:hAnsi="XB Roya" w:cs="XB Roya"/>
+          <w:sz w:val="24"/>
+          <w:szCs w:val="24"/>
+        </w:rPr>
+        <w:t xml:space="preserve">l(25) = l([25/2]) +1 </w:t>
       </w:r>
       <w:r>
         <w:rPr>
@@ -10845,23 +10137,13 @@
           <w:szCs w:val="24"/>
         </w:rPr>
       </w:pPr>
-      <w:proofErr w:type="gramStart"/>
-      <w:r>
-        <w:rPr>
-          <w:rFonts w:ascii="XB Roya" w:hAnsi="XB Roya" w:cs="XB Roya"/>
-          <w:sz w:val="24"/>
-          <w:szCs w:val="24"/>
-        </w:rPr>
-        <w:t>l(</w:t>
-      </w:r>
-      <w:proofErr w:type="gramEnd"/>
-      <w:r>
-        <w:rPr>
-          <w:rFonts w:ascii="XB Roya" w:hAnsi="XB Roya" w:cs="XB Roya"/>
-          <w:sz w:val="24"/>
-          <w:szCs w:val="24"/>
-        </w:rPr>
-        <w:t xml:space="preserve">12) =  l([12/2]) + 1 </w:t>
+      <w:r>
+        <w:rPr>
+          <w:rFonts w:ascii="XB Roya" w:hAnsi="XB Roya" w:cs="XB Roya"/>
+          <w:sz w:val="24"/>
+          <w:szCs w:val="24"/>
+        </w:rPr>
+        <w:t xml:space="preserve">l(12) =  l([12/2]) + 1 </w:t>
       </w:r>
       <w:r>
         <w:rPr>
@@ -10931,23 +10213,13 @@
           <w:szCs w:val="24"/>
         </w:rPr>
       </w:pPr>
-      <w:proofErr w:type="gramStart"/>
-      <w:r>
-        <w:rPr>
-          <w:rFonts w:ascii="XB Roya" w:hAnsi="XB Roya" w:cs="XB Roya"/>
-          <w:sz w:val="24"/>
-          <w:szCs w:val="24"/>
-        </w:rPr>
-        <w:t>l(</w:t>
-      </w:r>
-      <w:proofErr w:type="gramEnd"/>
-      <w:r>
-        <w:rPr>
-          <w:rFonts w:ascii="XB Roya" w:hAnsi="XB Roya" w:cs="XB Roya"/>
-          <w:sz w:val="24"/>
-          <w:szCs w:val="24"/>
-        </w:rPr>
-        <w:t>6) = l(</w:t>
+      <w:r>
+        <w:rPr>
+          <w:rFonts w:ascii="XB Roya" w:hAnsi="XB Roya" w:cs="XB Roya"/>
+          <w:sz w:val="24"/>
+          <w:szCs w:val="24"/>
+        </w:rPr>
+        <w:t>l(6) = l(</w:t>
       </w:r>
       <w:r>
         <w:rPr>
@@ -11042,23 +10314,13 @@
           <w:rtl/>
         </w:rPr>
       </w:pPr>
-      <w:proofErr w:type="gramStart"/>
-      <w:r>
-        <w:rPr>
-          <w:rFonts w:ascii="XB Roya" w:hAnsi="XB Roya" w:cs="XB Roya"/>
-          <w:sz w:val="24"/>
-          <w:szCs w:val="24"/>
-        </w:rPr>
-        <w:t>l(</w:t>
-      </w:r>
-      <w:proofErr w:type="gramEnd"/>
-      <w:r>
-        <w:rPr>
-          <w:rFonts w:ascii="XB Roya" w:hAnsi="XB Roya" w:cs="XB Roya"/>
-          <w:sz w:val="24"/>
-          <w:szCs w:val="24"/>
-        </w:rPr>
-        <w:t>3) = l(</w:t>
+      <w:r>
+        <w:rPr>
+          <w:rFonts w:ascii="XB Roya" w:hAnsi="XB Roya" w:cs="XB Roya"/>
+          <w:sz w:val="24"/>
+          <w:szCs w:val="24"/>
+        </w:rPr>
+        <w:t>l(3) = l(</w:t>
       </w:r>
       <w:r>
         <w:rPr>
@@ -11253,16 +10515,8 @@
         <w:rPr>
           <w:color w:val="545454"/>
         </w:rPr>
-        <w:t xml:space="preserve"> </w:t>
-      </w:r>
-      <w:proofErr w:type="gramStart"/>
-      <w:r>
-        <w:rPr>
-          <w:color w:val="545454"/>
-        </w:rPr>
-        <w:t>b){</w:t>
-      </w:r>
-      <w:proofErr w:type="gramEnd"/>
+        <w:t xml:space="preserve"> b){</w:t>
+      </w:r>
     </w:p>
     <w:p>
       <w:pPr>
@@ -11381,35 +10635,7 @@
         <w:rPr>
           <w:color w:val="545454"/>
         </w:rPr>
-        <w:t xml:space="preserve"> </w:t>
-      </w:r>
-      <w:proofErr w:type="gramStart"/>
-      <w:r>
-        <w:rPr>
-          <w:color w:val="545454"/>
-        </w:rPr>
-        <w:t>f(</w:t>
-      </w:r>
-      <w:proofErr w:type="gramEnd"/>
-      <w:r>
-        <w:rPr>
-          <w:color w:val="545454"/>
-        </w:rPr>
-        <w:t xml:space="preserve">b, </w:t>
-      </w:r>
-      <w:proofErr w:type="spellStart"/>
-      <w:r>
-        <w:rPr>
-          <w:color w:val="545454"/>
-        </w:rPr>
-        <w:t>a%b</w:t>
-      </w:r>
-      <w:proofErr w:type="spellEnd"/>
-      <w:r>
-        <w:rPr>
-          <w:color w:val="545454"/>
-        </w:rPr>
-        <w:t>)</w:t>
+        <w:t xml:space="preserve"> f(b, a%b)</w:t>
       </w:r>
     </w:p>
     <w:p>
@@ -11901,7 +11127,6 @@
           <w:lang w:bidi="fa-IR"/>
         </w:rPr>
       </w:pPr>
-      <w:proofErr w:type="gramStart"/>
       <w:r>
         <w:rPr>
           <w:rFonts w:ascii="XB Roya" w:eastAsiaTheme="minorEastAsia" w:hAnsi="XB Roya" w:cs="XB Roya"/>
@@ -11909,17 +11134,63 @@
           <w:szCs w:val="24"/>
           <w:lang w:bidi="fa-IR"/>
         </w:rPr>
-        <w:t>A(</w:t>
-      </w:r>
-      <w:proofErr w:type="gramEnd"/>
-      <w:r>
+        <w:t>A(1,3)</w:t>
+      </w:r>
+    </w:p>
+    <w:p>
+      <w:pPr>
+        <w:jc w:val="both"/>
         <w:rPr>
           <w:rFonts w:ascii="XB Roya" w:eastAsiaTheme="minorEastAsia" w:hAnsi="XB Roya" w:cs="XB Roya"/>
           <w:sz w:val="24"/>
           <w:szCs w:val="24"/>
           <w:lang w:bidi="fa-IR"/>
         </w:rPr>
-        <w:t>1,3)</w:t>
+      </w:pPr>
+      <w:r>
+        <w:rPr>
+          <w:rFonts w:ascii="XB Roya" w:eastAsiaTheme="minorEastAsia" w:hAnsi="XB Roya" w:cs="XB Roya"/>
+          <w:sz w:val="24"/>
+          <w:szCs w:val="24"/>
+          <w:lang w:bidi="fa-IR"/>
+        </w:rPr>
+        <w:t xml:space="preserve">A(1, 3) = A(0, A(1, 2)) </w:t>
+      </w:r>
+      <w:r>
+        <w:rPr>
+          <w:rFonts w:ascii="XB Roya" w:eastAsiaTheme="minorEastAsia" w:hAnsi="XB Roya" w:cs="XB Roya"/>
+          <w:sz w:val="24"/>
+          <w:szCs w:val="24"/>
+          <w:lang w:bidi="fa-IR"/>
+        </w:rPr>
+        <w:sym w:font="Wingdings" w:char="F0E8"/>
+      </w:r>
+      <w:r>
+        <w:rPr>
+          <w:rFonts w:ascii="XB Roya" w:eastAsiaTheme="minorEastAsia" w:hAnsi="XB Roya" w:cs="XB Roya"/>
+          <w:sz w:val="24"/>
+          <w:szCs w:val="24"/>
+          <w:lang w:bidi="fa-IR"/>
+        </w:rPr>
+        <w:t xml:space="preserve"> A(0, (A(1, 2)=4)) = m=0, n=4 </w:t>
+      </w:r>
+      <w:r>
+        <w:rPr>
+          <w:rFonts w:ascii="XB Roya" w:eastAsiaTheme="minorEastAsia" w:hAnsi="XB Roya" w:cs="XB Roya"/>
+          <w:sz w:val="24"/>
+          <w:szCs w:val="24"/>
+          <w:lang w:bidi="fa-IR"/>
+        </w:rPr>
+        <w:sym w:font="Wingdings" w:char="F0E8"/>
+      </w:r>
+      <w:r>
+        <w:rPr>
+          <w:rFonts w:ascii="XB Roya" w:eastAsiaTheme="minorEastAsia" w:hAnsi="XB Roya" w:cs="XB Roya"/>
+          <w:sz w:val="24"/>
+          <w:szCs w:val="24"/>
+          <w:lang w:bidi="fa-IR"/>
+        </w:rPr>
+        <w:t xml:space="preserve"> n+1 = 5</w:t>
       </w:r>
     </w:p>
     <w:p>
@@ -11929,10 +11200,10 @@
           <w:rFonts w:ascii="XB Roya" w:eastAsiaTheme="minorEastAsia" w:hAnsi="XB Roya" w:cs="XB Roya"/>
           <w:sz w:val="24"/>
           <w:szCs w:val="24"/>
-          <w:lang w:bidi="fa-IR"/>
-        </w:rPr>
-      </w:pPr>
-      <w:proofErr w:type="gramStart"/>
+          <w:rtl/>
+          <w:lang w:bidi="fa-IR"/>
+        </w:rPr>
+      </w:pPr>
       <w:r>
         <w:rPr>
           <w:rFonts w:ascii="XB Roya" w:eastAsiaTheme="minorEastAsia" w:hAnsi="XB Roya" w:cs="XB Roya"/>
@@ -11940,9 +11211,8 @@
           <w:szCs w:val="24"/>
           <w:lang w:bidi="fa-IR"/>
         </w:rPr>
-        <w:t>A(</w:t>
-      </w:r>
-      <w:proofErr w:type="gramEnd"/>
+        <w:t xml:space="preserve">A(1, 2) = A(0, A(1, 1)) </w:t>
+      </w:r>
       <w:r>
         <w:rPr>
           <w:rFonts w:ascii="XB Roya" w:eastAsiaTheme="minorEastAsia" w:hAnsi="XB Roya" w:cs="XB Roya"/>
@@ -11950,7 +11220,7 @@
           <w:szCs w:val="24"/>
           <w:lang w:bidi="fa-IR"/>
         </w:rPr>
-        <w:t xml:space="preserve">1, 3) = A(0, A(1, 2)) </w:t>
+        <w:sym w:font="Wingdings" w:char="F0E8"/>
       </w:r>
       <w:r>
         <w:rPr>
@@ -11959,6 +11229,15 @@
           <w:szCs w:val="24"/>
           <w:lang w:bidi="fa-IR"/>
         </w:rPr>
+        <w:t xml:space="preserve"> A(0, (A(1, 1)=3)) = m=0, n=3 </w:t>
+      </w:r>
+      <w:r>
+        <w:rPr>
+          <w:rFonts w:ascii="XB Roya" w:eastAsiaTheme="minorEastAsia" w:hAnsi="XB Roya" w:cs="XB Roya"/>
+          <w:sz w:val="24"/>
+          <w:szCs w:val="24"/>
+          <w:lang w:bidi="fa-IR"/>
+        </w:rPr>
         <w:sym w:font="Wingdings" w:char="F0E8"/>
       </w:r>
       <w:r>
@@ -11968,17 +11247,19 @@
           <w:szCs w:val="24"/>
           <w:lang w:bidi="fa-IR"/>
         </w:rPr>
-        <w:t xml:space="preserve"> A(0, (A(1, 2)=4)) = m=0, n=4 </w:t>
-      </w:r>
-      <w:r>
+        <w:t xml:space="preserve"> n+1 = 4</w:t>
+      </w:r>
+    </w:p>
+    <w:p>
+      <w:pPr>
+        <w:jc w:val="both"/>
         <w:rPr>
           <w:rFonts w:ascii="XB Roya" w:eastAsiaTheme="minorEastAsia" w:hAnsi="XB Roya" w:cs="XB Roya"/>
           <w:sz w:val="24"/>
           <w:szCs w:val="24"/>
           <w:lang w:bidi="fa-IR"/>
         </w:rPr>
-        <w:sym w:font="Wingdings" w:char="F0E8"/>
-      </w:r>
+      </w:pPr>
       <w:r>
         <w:rPr>
           <w:rFonts w:ascii="XB Roya" w:eastAsiaTheme="minorEastAsia" w:hAnsi="XB Roya" w:cs="XB Roya"/>
@@ -11986,106 +11267,7 @@
           <w:szCs w:val="24"/>
           <w:lang w:bidi="fa-IR"/>
         </w:rPr>
-        <w:t xml:space="preserve"> n+1 = 5</w:t>
-      </w:r>
-    </w:p>
-    <w:p>
-      <w:pPr>
-        <w:jc w:val="both"/>
-        <w:rPr>
-          <w:rFonts w:ascii="XB Roya" w:eastAsiaTheme="minorEastAsia" w:hAnsi="XB Roya" w:cs="XB Roya"/>
-          <w:sz w:val="24"/>
-          <w:szCs w:val="24"/>
-          <w:rtl/>
-          <w:lang w:bidi="fa-IR"/>
-        </w:rPr>
-      </w:pPr>
-      <w:proofErr w:type="gramStart"/>
-      <w:r>
-        <w:rPr>
-          <w:rFonts w:ascii="XB Roya" w:eastAsiaTheme="minorEastAsia" w:hAnsi="XB Roya" w:cs="XB Roya"/>
-          <w:sz w:val="24"/>
-          <w:szCs w:val="24"/>
-          <w:lang w:bidi="fa-IR"/>
-        </w:rPr>
-        <w:t>A(</w:t>
-      </w:r>
-      <w:proofErr w:type="gramEnd"/>
-      <w:r>
-        <w:rPr>
-          <w:rFonts w:ascii="XB Roya" w:eastAsiaTheme="minorEastAsia" w:hAnsi="XB Roya" w:cs="XB Roya"/>
-          <w:sz w:val="24"/>
-          <w:szCs w:val="24"/>
-          <w:lang w:bidi="fa-IR"/>
-        </w:rPr>
-        <w:t xml:space="preserve">1, 2) = A(0, A(1, 1)) </w:t>
-      </w:r>
-      <w:r>
-        <w:rPr>
-          <w:rFonts w:ascii="XB Roya" w:eastAsiaTheme="minorEastAsia" w:hAnsi="XB Roya" w:cs="XB Roya"/>
-          <w:sz w:val="24"/>
-          <w:szCs w:val="24"/>
-          <w:lang w:bidi="fa-IR"/>
-        </w:rPr>
-        <w:sym w:font="Wingdings" w:char="F0E8"/>
-      </w:r>
-      <w:r>
-        <w:rPr>
-          <w:rFonts w:ascii="XB Roya" w:eastAsiaTheme="minorEastAsia" w:hAnsi="XB Roya" w:cs="XB Roya"/>
-          <w:sz w:val="24"/>
-          <w:szCs w:val="24"/>
-          <w:lang w:bidi="fa-IR"/>
-        </w:rPr>
-        <w:t xml:space="preserve"> A(0, (A(1, 1)=3)) = m=0, n=3 </w:t>
-      </w:r>
-      <w:r>
-        <w:rPr>
-          <w:rFonts w:ascii="XB Roya" w:eastAsiaTheme="minorEastAsia" w:hAnsi="XB Roya" w:cs="XB Roya"/>
-          <w:sz w:val="24"/>
-          <w:szCs w:val="24"/>
-          <w:lang w:bidi="fa-IR"/>
-        </w:rPr>
-        <w:sym w:font="Wingdings" w:char="F0E8"/>
-      </w:r>
-      <w:r>
-        <w:rPr>
-          <w:rFonts w:ascii="XB Roya" w:eastAsiaTheme="minorEastAsia" w:hAnsi="XB Roya" w:cs="XB Roya"/>
-          <w:sz w:val="24"/>
-          <w:szCs w:val="24"/>
-          <w:lang w:bidi="fa-IR"/>
-        </w:rPr>
-        <w:t xml:space="preserve"> n+1 = 4</w:t>
-      </w:r>
-    </w:p>
-    <w:p>
-      <w:pPr>
-        <w:jc w:val="both"/>
-        <w:rPr>
-          <w:rFonts w:ascii="XB Roya" w:eastAsiaTheme="minorEastAsia" w:hAnsi="XB Roya" w:cs="XB Roya"/>
-          <w:sz w:val="24"/>
-          <w:szCs w:val="24"/>
-          <w:lang w:bidi="fa-IR"/>
-        </w:rPr>
-      </w:pPr>
-      <w:proofErr w:type="gramStart"/>
-      <w:r>
-        <w:rPr>
-          <w:rFonts w:ascii="XB Roya" w:eastAsiaTheme="minorEastAsia" w:hAnsi="XB Roya" w:cs="XB Roya"/>
-          <w:sz w:val="24"/>
-          <w:szCs w:val="24"/>
-          <w:lang w:bidi="fa-IR"/>
-        </w:rPr>
-        <w:t>A(</w:t>
-      </w:r>
-      <w:proofErr w:type="gramEnd"/>
-      <w:r>
-        <w:rPr>
-          <w:rFonts w:ascii="XB Roya" w:eastAsiaTheme="minorEastAsia" w:hAnsi="XB Roya" w:cs="XB Roya"/>
-          <w:sz w:val="24"/>
-          <w:szCs w:val="24"/>
-          <w:lang w:bidi="fa-IR"/>
-        </w:rPr>
-        <w:t xml:space="preserve">1, 1) = A(0, </w:t>
+        <w:t xml:space="preserve">A(1, 1) = A(0, </w:t>
       </w:r>
       <m:oMath>
         <m:r>
@@ -12158,7 +11340,6 @@
           <w:lang w:bidi="fa-IR"/>
         </w:rPr>
       </w:pPr>
-      <w:proofErr w:type="gramStart"/>
       <w:r>
         <w:rPr>
           <w:rFonts w:ascii="XB Roya" w:eastAsiaTheme="minorEastAsia" w:hAnsi="XB Roya" w:cs="XB Roya"/>
@@ -12166,17 +11347,7 @@
           <w:szCs w:val="24"/>
           <w:lang w:bidi="fa-IR"/>
         </w:rPr>
-        <w:t>A(</w:t>
-      </w:r>
-      <w:proofErr w:type="gramEnd"/>
-      <w:r>
-        <w:rPr>
-          <w:rFonts w:ascii="XB Roya" w:eastAsiaTheme="minorEastAsia" w:hAnsi="XB Roya" w:cs="XB Roya"/>
-          <w:sz w:val="24"/>
-          <w:szCs w:val="24"/>
-          <w:lang w:bidi="fa-IR"/>
-        </w:rPr>
-        <w:t xml:space="preserve">1, 0) = </w:t>
+        <w:t xml:space="preserve">A(1, 0) = </w:t>
       </w:r>
       <w:r>
         <w:rPr>
@@ -12355,16 +11526,8 @@
         <w:rPr>
           <w:color w:val="545454"/>
         </w:rPr>
-        <w:t xml:space="preserve"> </w:t>
-      </w:r>
-      <w:proofErr w:type="gramStart"/>
-      <w:r>
-        <w:rPr>
-          <w:color w:val="545454"/>
-        </w:rPr>
-        <w:t>f(</w:t>
-      </w:r>
-      <w:proofErr w:type="gramEnd"/>
+        <w:t xml:space="preserve"> f(</w:t>
+      </w:r>
       <w:r>
         <w:rPr>
           <w:color w:val="7928A1"/>
@@ -12543,21 +11706,7 @@
         <w:rPr>
           <w:color w:val="545454"/>
         </w:rPr>
-        <w:t xml:space="preserve"> x * </w:t>
-      </w:r>
-      <w:proofErr w:type="gramStart"/>
-      <w:r>
-        <w:rPr>
-          <w:color w:val="545454"/>
-        </w:rPr>
-        <w:t>f(</w:t>
-      </w:r>
-      <w:proofErr w:type="gramEnd"/>
-      <w:r>
-        <w:rPr>
-          <w:color w:val="545454"/>
-        </w:rPr>
-        <w:t>x, n/</w:t>
+        <w:t xml:space="preserve"> x * f(x, n/</w:t>
       </w:r>
       <w:r>
         <w:rPr>
@@ -12635,21 +11784,7 @@
         <w:rPr>
           <w:color w:val="545454"/>
         </w:rPr>
-        <w:t xml:space="preserve"> * </w:t>
-      </w:r>
-      <w:proofErr w:type="gramStart"/>
-      <w:r>
-        <w:rPr>
-          <w:color w:val="545454"/>
-        </w:rPr>
-        <w:t>f(</w:t>
-      </w:r>
-      <w:proofErr w:type="gramEnd"/>
-      <w:r>
-        <w:rPr>
-          <w:color w:val="545454"/>
-        </w:rPr>
-        <w:t>x, n-</w:t>
+        <w:t xml:space="preserve"> * f(x, n-</w:t>
       </w:r>
       <w:r>
         <w:rPr>
@@ -12719,7 +11854,6 @@
         </w:rPr>
         <w:t> </w:t>
       </w:r>
-      <w:proofErr w:type="spellStart"/>
       <w:r>
         <w:rPr>
           <w:rFonts w:ascii="XB Roya" w:hAnsi="XB Roya" w:cs="XB Roya"/>
@@ -12729,7 +11863,6 @@
         </w:rPr>
         <w:t>sd</w:t>
       </w:r>
-      <w:proofErr w:type="spellEnd"/>
     </w:p>
     <w:p>
       <w:pPr>
@@ -12740,23 +11873,13 @@
           <w:szCs w:val="24"/>
         </w:rPr>
       </w:pPr>
-      <w:proofErr w:type="gramStart"/>
-      <w:r>
-        <w:rPr>
-          <w:rFonts w:ascii="XB Roya" w:hAnsi="XB Roya" w:cs="XB Roya"/>
-          <w:sz w:val="24"/>
-          <w:szCs w:val="24"/>
-        </w:rPr>
-        <w:t>f(</w:t>
-      </w:r>
-      <w:proofErr w:type="gramEnd"/>
-      <w:r>
-        <w:rPr>
-          <w:rFonts w:ascii="XB Roya" w:hAnsi="XB Roya" w:cs="XB Roya"/>
-          <w:sz w:val="24"/>
-          <w:szCs w:val="24"/>
-        </w:rPr>
-        <w:t xml:space="preserve">2, 7) = 2 * f(2, 6) </w:t>
+      <w:r>
+        <w:rPr>
+          <w:rFonts w:ascii="XB Roya" w:hAnsi="XB Roya" w:cs="XB Roya"/>
+          <w:sz w:val="24"/>
+          <w:szCs w:val="24"/>
+        </w:rPr>
+        <w:t xml:space="preserve">f(2, 7) = 2 * f(2, 6) </w:t>
       </w:r>
       <w:r>
         <w:rPr>
@@ -12784,23 +11907,13 @@
           <w:szCs w:val="24"/>
         </w:rPr>
       </w:pPr>
-      <w:proofErr w:type="gramStart"/>
-      <w:r>
-        <w:rPr>
-          <w:rFonts w:ascii="XB Roya" w:hAnsi="XB Roya" w:cs="XB Roya"/>
-          <w:sz w:val="24"/>
-          <w:szCs w:val="24"/>
-        </w:rPr>
-        <w:t>f(</w:t>
-      </w:r>
-      <w:proofErr w:type="gramEnd"/>
-      <w:r>
-        <w:rPr>
-          <w:rFonts w:ascii="XB Roya" w:hAnsi="XB Roya" w:cs="XB Roya"/>
-          <w:sz w:val="24"/>
-          <w:szCs w:val="24"/>
-        </w:rPr>
-        <w:t xml:space="preserve">2, 6) = 2 * f(2, 3) </w:t>
+      <w:r>
+        <w:rPr>
+          <w:rFonts w:ascii="XB Roya" w:hAnsi="XB Roya" w:cs="XB Roya"/>
+          <w:sz w:val="24"/>
+          <w:szCs w:val="24"/>
+        </w:rPr>
+        <w:t xml:space="preserve">f(2, 6) = 2 * f(2, 3) </w:t>
       </w:r>
       <w:r>
         <w:rPr>
@@ -12828,23 +11941,13 @@
           <w:szCs w:val="24"/>
         </w:rPr>
       </w:pPr>
-      <w:proofErr w:type="gramStart"/>
-      <w:r>
-        <w:rPr>
-          <w:rFonts w:ascii="XB Roya" w:hAnsi="XB Roya" w:cs="XB Roya"/>
-          <w:sz w:val="24"/>
-          <w:szCs w:val="24"/>
-        </w:rPr>
-        <w:t>f(</w:t>
-      </w:r>
-      <w:proofErr w:type="gramEnd"/>
-      <w:r>
-        <w:rPr>
-          <w:rFonts w:ascii="XB Roya" w:hAnsi="XB Roya" w:cs="XB Roya"/>
-          <w:sz w:val="24"/>
-          <w:szCs w:val="24"/>
-        </w:rPr>
-        <w:t xml:space="preserve">2, 3) = 2 * f(2 ,2) </w:t>
+      <w:r>
+        <w:rPr>
+          <w:rFonts w:ascii="XB Roya" w:hAnsi="XB Roya" w:cs="XB Roya"/>
+          <w:sz w:val="24"/>
+          <w:szCs w:val="24"/>
+        </w:rPr>
+        <w:t xml:space="preserve">f(2, 3) = 2 * f(2 ,2) </w:t>
       </w:r>
       <w:r>
         <w:rPr>
@@ -12872,23 +11975,13 @@
           <w:szCs w:val="24"/>
         </w:rPr>
       </w:pPr>
-      <w:proofErr w:type="gramStart"/>
-      <w:r>
-        <w:rPr>
-          <w:rFonts w:ascii="XB Roya" w:hAnsi="XB Roya" w:cs="XB Roya"/>
-          <w:sz w:val="24"/>
-          <w:szCs w:val="24"/>
-        </w:rPr>
-        <w:t>f(</w:t>
-      </w:r>
-      <w:proofErr w:type="gramEnd"/>
-      <w:r>
-        <w:rPr>
-          <w:rFonts w:ascii="XB Roya" w:hAnsi="XB Roya" w:cs="XB Roya"/>
-          <w:sz w:val="24"/>
-          <w:szCs w:val="24"/>
-        </w:rPr>
-        <w:t xml:space="preserve">2, 2) = 2 * f(2, 1) </w:t>
+      <w:r>
+        <w:rPr>
+          <w:rFonts w:ascii="XB Roya" w:hAnsi="XB Roya" w:cs="XB Roya"/>
+          <w:sz w:val="24"/>
+          <w:szCs w:val="24"/>
+        </w:rPr>
+        <w:t xml:space="preserve">f(2, 2) = 2 * f(2, 1) </w:t>
       </w:r>
       <w:r>
         <w:rPr>
@@ -12920,23 +12013,13 @@
           <w:rtl/>
         </w:rPr>
       </w:pPr>
-      <w:proofErr w:type="gramStart"/>
-      <w:r>
-        <w:rPr>
-          <w:rFonts w:ascii="XB Roya" w:hAnsi="XB Roya" w:cs="XB Roya"/>
-          <w:sz w:val="24"/>
-          <w:szCs w:val="24"/>
-        </w:rPr>
-        <w:t>f(</w:t>
-      </w:r>
-      <w:proofErr w:type="gramEnd"/>
-      <w:r>
-        <w:rPr>
-          <w:rFonts w:ascii="XB Roya" w:hAnsi="XB Roya" w:cs="XB Roya"/>
-          <w:sz w:val="24"/>
-          <w:szCs w:val="24"/>
-        </w:rPr>
-        <w:t xml:space="preserve">2, 1) = </w:t>
+      <w:r>
+        <w:rPr>
+          <w:rFonts w:ascii="XB Roya" w:hAnsi="XB Roya" w:cs="XB Roya"/>
+          <w:sz w:val="24"/>
+          <w:szCs w:val="24"/>
+        </w:rPr>
+        <w:t xml:space="preserve">f(2, 1) = </w:t>
       </w:r>
       <w:r>
         <w:rPr>
@@ -13097,7 +12180,6 @@
         </w:rPr>
         <w:t xml:space="preserve">, </w:t>
       </w:r>
-      <w:proofErr w:type="gramStart"/>
       <w:r>
         <w:rPr>
           <w:color w:val="AA5D00"/>
@@ -13108,14 +12190,7 @@
         <w:rPr>
           <w:color w:val="545454"/>
         </w:rPr>
-        <w:t xml:space="preserve"> ,</w:t>
-      </w:r>
-      <w:proofErr w:type="gramEnd"/>
-      <w:r>
-        <w:rPr>
-          <w:color w:val="545454"/>
-        </w:rPr>
-        <w:t xml:space="preserve"> </w:t>
+        <w:t xml:space="preserve"> , </w:t>
       </w:r>
       <w:r>
         <w:rPr>
@@ -13235,43 +12310,7 @@
         <w:rPr>
           <w:color w:val="545454"/>
         </w:rPr>
-        <w:t xml:space="preserve"> </w:t>
-      </w:r>
-      <w:proofErr w:type="spellStart"/>
-      <w:proofErr w:type="gramStart"/>
-      <w:r>
-        <w:rPr>
-          <w:color w:val="545454"/>
-        </w:rPr>
-        <w:t>linearSearch</w:t>
-      </w:r>
-      <w:proofErr w:type="spellEnd"/>
-      <w:r>
-        <w:rPr>
-          <w:color w:val="545454"/>
-        </w:rPr>
-        <w:t>(</w:t>
-      </w:r>
-      <w:proofErr w:type="gramEnd"/>
-      <w:r>
-        <w:rPr>
-          <w:color w:val="545454"/>
-        </w:rPr>
-        <w:t xml:space="preserve">ls, </w:t>
-      </w:r>
-      <w:proofErr w:type="spellStart"/>
-      <w:r>
-        <w:rPr>
-          <w:color w:val="545454"/>
-        </w:rPr>
-        <w:t>sk</w:t>
-      </w:r>
-      <w:proofErr w:type="spellEnd"/>
-      <w:r>
-        <w:rPr>
-          <w:color w:val="545454"/>
-        </w:rPr>
-        <w:t>):</w:t>
+        <w:t xml:space="preserve"> linearSearch(ls, sk):</w:t>
       </w:r>
     </w:p>
     <w:p>
@@ -13313,47 +12352,19 @@
         <w:rPr>
           <w:color w:val="545454"/>
         </w:rPr>
-        <w:t xml:space="preserve"> </w:t>
-      </w:r>
-      <w:proofErr w:type="spellStart"/>
+        <w:t xml:space="preserve"> i </w:t>
+      </w:r>
+      <w:r>
+        <w:rPr>
+          <w:color w:val="7928A1"/>
+        </w:rPr>
+        <w:t>in</w:t>
+      </w:r>
       <w:r>
         <w:rPr>
           <w:color w:val="545454"/>
         </w:rPr>
-        <w:t>i</w:t>
-      </w:r>
-      <w:proofErr w:type="spellEnd"/>
-      <w:r>
-        <w:rPr>
-          <w:color w:val="545454"/>
-        </w:rPr>
-        <w:t xml:space="preserve"> </w:t>
-      </w:r>
-      <w:r>
-        <w:rPr>
-          <w:color w:val="7928A1"/>
-        </w:rPr>
-        <w:t>in</w:t>
-      </w:r>
-      <w:r>
-        <w:rPr>
-          <w:color w:val="545454"/>
-        </w:rPr>
-        <w:t xml:space="preserve"> range(</w:t>
-      </w:r>
-      <w:proofErr w:type="spellStart"/>
-      <w:r>
-        <w:rPr>
-          <w:color w:val="545454"/>
-        </w:rPr>
-        <w:t>len</w:t>
-      </w:r>
-      <w:proofErr w:type="spellEnd"/>
-      <w:r>
-        <w:rPr>
-          <w:color w:val="545454"/>
-        </w:rPr>
-        <w:t>(ls)):</w:t>
+        <w:t xml:space="preserve"> range(len(ls)):</w:t>
       </w:r>
     </w:p>
     <w:p>
@@ -13395,35 +12406,7 @@
         <w:rPr>
           <w:color w:val="545454"/>
         </w:rPr>
-        <w:t xml:space="preserve"> ls[</w:t>
-      </w:r>
-      <w:proofErr w:type="spellStart"/>
-      <w:r>
-        <w:rPr>
-          <w:color w:val="545454"/>
-        </w:rPr>
-        <w:t>i</w:t>
-      </w:r>
-      <w:proofErr w:type="spellEnd"/>
-      <w:r>
-        <w:rPr>
-          <w:color w:val="545454"/>
-        </w:rPr>
-        <w:t xml:space="preserve">] == </w:t>
-      </w:r>
-      <w:proofErr w:type="spellStart"/>
-      <w:r>
-        <w:rPr>
-          <w:color w:val="545454"/>
-        </w:rPr>
-        <w:t>sk</w:t>
-      </w:r>
-      <w:proofErr w:type="spellEnd"/>
-      <w:r>
-        <w:rPr>
-          <w:color w:val="545454"/>
-        </w:rPr>
-        <w:t>:</w:t>
+        <w:t xml:space="preserve"> ls[i] == sk:</w:t>
       </w:r>
     </w:p>
     <w:p>
@@ -13465,38 +12448,8 @@
         <w:rPr>
           <w:color w:val="545454"/>
         </w:rPr>
-        <w:t xml:space="preserve"> ls[</w:t>
-      </w:r>
-      <w:proofErr w:type="spellStart"/>
-      <w:r>
-        <w:rPr>
-          <w:color w:val="545454"/>
-        </w:rPr>
-        <w:t>i</w:t>
-      </w:r>
-      <w:proofErr w:type="spellEnd"/>
-      <w:proofErr w:type="gramStart"/>
-      <w:r>
-        <w:rPr>
-          <w:color w:val="545454"/>
-        </w:rPr>
-        <w:t>] ,</w:t>
-      </w:r>
-      <w:proofErr w:type="gramEnd"/>
-      <w:r>
-        <w:rPr>
-          <w:color w:val="545454"/>
-        </w:rPr>
-        <w:t xml:space="preserve"> </w:t>
-      </w:r>
-      <w:proofErr w:type="spellStart"/>
-      <w:r>
-        <w:rPr>
-          <w:color w:val="545454"/>
-        </w:rPr>
-        <w:t>i</w:t>
-      </w:r>
-      <w:proofErr w:type="spellEnd"/>
+        <w:t xml:space="preserve"> ls[i] , i</w:t>
+      </w:r>
     </w:p>
     <w:p>
       <w:pPr>
@@ -13569,27 +12522,11 @@
           <w:color w:val="000000"/>
         </w:rPr>
       </w:pPr>
-      <w:proofErr w:type="spellStart"/>
-      <w:proofErr w:type="gramStart"/>
       <w:r>
         <w:rPr>
           <w:color w:val="545454"/>
         </w:rPr>
-        <w:t>linearSearch</w:t>
-      </w:r>
-      <w:proofErr w:type="spellEnd"/>
-      <w:r>
-        <w:rPr>
-          <w:color w:val="545454"/>
-        </w:rPr>
-        <w:t>(</w:t>
-      </w:r>
-      <w:proofErr w:type="gramEnd"/>
-      <w:r>
-        <w:rPr>
-          <w:color w:val="545454"/>
-        </w:rPr>
-        <w:t>data, -</w:t>
+        <w:t>linearSearch(data, -</w:t>
       </w:r>
       <w:r>
         <w:rPr>
@@ -13738,7 +12675,6 @@
         </w:rPr>
         <w:t xml:space="preserve">, </w:t>
       </w:r>
-      <w:proofErr w:type="gramStart"/>
       <w:r>
         <w:rPr>
           <w:color w:val="AA5D00"/>
@@ -13749,14 +12685,7 @@
         <w:rPr>
           <w:color w:val="545454"/>
         </w:rPr>
-        <w:t xml:space="preserve"> ,</w:t>
-      </w:r>
-      <w:proofErr w:type="gramEnd"/>
-      <w:r>
-        <w:rPr>
-          <w:color w:val="545454"/>
-        </w:rPr>
-        <w:t xml:space="preserve"> </w:t>
+        <w:t xml:space="preserve"> , </w:t>
       </w:r>
       <w:r>
         <w:rPr>
@@ -13876,43 +12805,7 @@
         <w:rPr>
           <w:color w:val="545454"/>
         </w:rPr>
-        <w:t xml:space="preserve"> </w:t>
-      </w:r>
-      <w:proofErr w:type="spellStart"/>
-      <w:proofErr w:type="gramStart"/>
-      <w:r>
-        <w:rPr>
-          <w:color w:val="545454"/>
-        </w:rPr>
-        <w:t>binarySearch</w:t>
-      </w:r>
-      <w:proofErr w:type="spellEnd"/>
-      <w:r>
-        <w:rPr>
-          <w:color w:val="545454"/>
-        </w:rPr>
-        <w:t>(</w:t>
-      </w:r>
-      <w:proofErr w:type="gramEnd"/>
-      <w:r>
-        <w:rPr>
-          <w:color w:val="545454"/>
-        </w:rPr>
-        <w:t xml:space="preserve">ls, </w:t>
-      </w:r>
-      <w:proofErr w:type="spellStart"/>
-      <w:r>
-        <w:rPr>
-          <w:color w:val="545454"/>
-        </w:rPr>
-        <w:t>sk</w:t>
-      </w:r>
-      <w:proofErr w:type="spellEnd"/>
-      <w:r>
-        <w:rPr>
-          <w:color w:val="545454"/>
-        </w:rPr>
-        <w:t>):</w:t>
+        <w:t xml:space="preserve"> binarySearch(ls, sk):</w:t>
       </w:r>
     </w:p>
     <w:p>
@@ -13942,23 +12835,7 @@
         <w:rPr>
           <w:color w:val="545454"/>
         </w:rPr>
-        <w:t xml:space="preserve">    </w:t>
-      </w:r>
-      <w:proofErr w:type="spellStart"/>
-      <w:proofErr w:type="gramStart"/>
-      <w:r>
-        <w:rPr>
-          <w:color w:val="545454"/>
-        </w:rPr>
-        <w:t>ls.sort</w:t>
-      </w:r>
-      <w:proofErr w:type="spellEnd"/>
-      <w:proofErr w:type="gramEnd"/>
-      <w:r>
-        <w:rPr>
-          <w:color w:val="545454"/>
-        </w:rPr>
-        <w:t>()</w:t>
+        <w:t xml:space="preserve">    ls.sort()</w:t>
       </w:r>
     </w:p>
     <w:p>
@@ -14024,21 +12901,7 @@
         <w:rPr>
           <w:color w:val="545454"/>
         </w:rPr>
-        <w:t xml:space="preserve">    high = </w:t>
-      </w:r>
-      <w:proofErr w:type="spellStart"/>
-      <w:r>
-        <w:rPr>
-          <w:color w:val="545454"/>
-        </w:rPr>
-        <w:t>len</w:t>
-      </w:r>
-      <w:proofErr w:type="spellEnd"/>
-      <w:r>
-        <w:rPr>
-          <w:color w:val="545454"/>
-        </w:rPr>
-        <w:t xml:space="preserve">(ls) - </w:t>
+        <w:t xml:space="preserve">    high = len(ls) - </w:t>
       </w:r>
       <w:r>
         <w:rPr>
@@ -14076,7 +12939,6 @@
         </w:rPr>
         <w:t xml:space="preserve">    </w:t>
       </w:r>
-      <w:proofErr w:type="gramStart"/>
       <w:r>
         <w:rPr>
           <w:color w:val="7928A1"/>
@@ -14087,14 +12949,7 @@
         <w:rPr>
           <w:color w:val="545454"/>
         </w:rPr>
-        <w:t>(</w:t>
-      </w:r>
-      <w:proofErr w:type="gramEnd"/>
-      <w:r>
-        <w:rPr>
-          <w:color w:val="545454"/>
-        </w:rPr>
-        <w:t>low &lt;= high):</w:t>
+        <w:t>(low &lt;= high):</w:t>
       </w:r>
     </w:p>
     <w:p>
@@ -14172,21 +13027,7 @@
         <w:rPr>
           <w:color w:val="545454"/>
         </w:rPr>
-        <w:t xml:space="preserve"> </w:t>
-      </w:r>
-      <w:proofErr w:type="spellStart"/>
-      <w:r>
-        <w:rPr>
-          <w:color w:val="545454"/>
-        </w:rPr>
-        <w:t>sk</w:t>
-      </w:r>
-      <w:proofErr w:type="spellEnd"/>
-      <w:r>
-        <w:rPr>
-          <w:color w:val="545454"/>
-        </w:rPr>
-        <w:t xml:space="preserve"> &gt; ls[middle]:</w:t>
+        <w:t xml:space="preserve"> sk &gt; ls[middle]:</w:t>
       </w:r>
     </w:p>
     <w:p>
@@ -14254,33 +13095,17 @@
         </w:rPr>
         <w:t xml:space="preserve">        </w:t>
       </w:r>
-      <w:proofErr w:type="spellStart"/>
       <w:r>
         <w:rPr>
           <w:color w:val="7928A1"/>
         </w:rPr>
         <w:t>elif</w:t>
       </w:r>
-      <w:proofErr w:type="spellEnd"/>
       <w:r>
         <w:rPr>
           <w:color w:val="545454"/>
         </w:rPr>
-        <w:t xml:space="preserve"> </w:t>
-      </w:r>
-      <w:proofErr w:type="spellStart"/>
-      <w:r>
-        <w:rPr>
-          <w:color w:val="545454"/>
-        </w:rPr>
-        <w:t>sk</w:t>
-      </w:r>
-      <w:proofErr w:type="spellEnd"/>
-      <w:r>
-        <w:rPr>
-          <w:color w:val="545454"/>
-        </w:rPr>
-        <w:t xml:space="preserve"> &lt; ls[middle]:</w:t>
+        <w:t xml:space="preserve"> sk &lt; ls[middle]:</w:t>
       </w:r>
     </w:p>
     <w:p>
@@ -14444,27 +13269,11 @@
           <w:color w:val="000000"/>
         </w:rPr>
       </w:pPr>
-      <w:proofErr w:type="spellStart"/>
-      <w:proofErr w:type="gramStart"/>
       <w:r>
         <w:rPr>
           <w:color w:val="545454"/>
         </w:rPr>
-        <w:t>binarySearch</w:t>
-      </w:r>
-      <w:proofErr w:type="spellEnd"/>
-      <w:r>
-        <w:rPr>
-          <w:color w:val="545454"/>
-        </w:rPr>
-        <w:t>(</w:t>
-      </w:r>
-      <w:proofErr w:type="gramEnd"/>
-      <w:r>
-        <w:rPr>
-          <w:color w:val="545454"/>
-        </w:rPr>
-        <w:t xml:space="preserve">data, </w:t>
+        <w:t xml:space="preserve">binarySearch(data, </w:t>
       </w:r>
       <w:r>
         <w:rPr>
@@ -17116,35 +15925,7 @@
         <w:rPr>
           <w:color w:val="545454"/>
         </w:rPr>
-        <w:t xml:space="preserve"> </w:t>
-      </w:r>
-      <w:proofErr w:type="spellStart"/>
-      <w:r>
-        <w:rPr>
-          <w:color w:val="545454"/>
-        </w:rPr>
-        <w:t>selectionSorting</w:t>
-      </w:r>
-      <w:proofErr w:type="spellEnd"/>
-      <w:r>
-        <w:rPr>
-          <w:color w:val="545454"/>
-        </w:rPr>
-        <w:t>(</w:t>
-      </w:r>
-      <w:proofErr w:type="spellStart"/>
-      <w:r>
-        <w:rPr>
-          <w:color w:val="545454"/>
-        </w:rPr>
-        <w:t>arr</w:t>
-      </w:r>
-      <w:proofErr w:type="spellEnd"/>
-      <w:r>
-        <w:rPr>
-          <w:color w:val="545454"/>
-        </w:rPr>
-        <w:t>):</w:t>
+        <w:t xml:space="preserve"> selectionSorting(arr):</w:t>
       </w:r>
     </w:p>
     <w:p>
@@ -17186,61 +15967,19 @@
         <w:rPr>
           <w:color w:val="545454"/>
         </w:rPr>
-        <w:t xml:space="preserve"> </w:t>
-      </w:r>
-      <w:proofErr w:type="spellStart"/>
+        <w:t xml:space="preserve"> i </w:t>
+      </w:r>
+      <w:r>
+        <w:rPr>
+          <w:color w:val="7928A1"/>
+        </w:rPr>
+        <w:t>in</w:t>
+      </w:r>
       <w:r>
         <w:rPr>
           <w:color w:val="545454"/>
         </w:rPr>
-        <w:t>i</w:t>
-      </w:r>
-      <w:proofErr w:type="spellEnd"/>
-      <w:r>
-        <w:rPr>
-          <w:color w:val="545454"/>
-        </w:rPr>
-        <w:t xml:space="preserve"> </w:t>
-      </w:r>
-      <w:r>
-        <w:rPr>
-          <w:color w:val="7928A1"/>
-        </w:rPr>
-        <w:t>in</w:t>
-      </w:r>
-      <w:r>
-        <w:rPr>
-          <w:color w:val="545454"/>
-        </w:rPr>
-        <w:t xml:space="preserve"> range(</w:t>
-      </w:r>
-      <w:proofErr w:type="spellStart"/>
-      <w:r>
-        <w:rPr>
-          <w:color w:val="545454"/>
-        </w:rPr>
-        <w:t>len</w:t>
-      </w:r>
-      <w:proofErr w:type="spellEnd"/>
-      <w:r>
-        <w:rPr>
-          <w:color w:val="545454"/>
-        </w:rPr>
-        <w:t>(</w:t>
-      </w:r>
-      <w:proofErr w:type="spellStart"/>
-      <w:r>
-        <w:rPr>
-          <w:color w:val="545454"/>
-        </w:rPr>
-        <w:t>arr</w:t>
-      </w:r>
-      <w:proofErr w:type="spellEnd"/>
-      <w:r>
-        <w:rPr>
-          <w:color w:val="545454"/>
-        </w:rPr>
-        <w:t>)-</w:t>
+        <w:t xml:space="preserve"> range(len(arr)-</w:t>
       </w:r>
       <w:r>
         <w:rPr>
@@ -17306,21 +16045,7 @@
         <w:rPr>
           <w:color w:val="545454"/>
         </w:rPr>
-        <w:t xml:space="preserve">        </w:t>
-      </w:r>
-      <w:proofErr w:type="spellStart"/>
-      <w:r>
-        <w:rPr>
-          <w:color w:val="545454"/>
-        </w:rPr>
-        <w:t>max_i</w:t>
-      </w:r>
-      <w:proofErr w:type="spellEnd"/>
-      <w:r>
-        <w:rPr>
-          <w:color w:val="545454"/>
-        </w:rPr>
-        <w:t xml:space="preserve"> = </w:t>
+        <w:t xml:space="preserve">        max_i = </w:t>
       </w:r>
       <w:r>
         <w:rPr>
@@ -17356,21 +16081,7 @@
         <w:rPr>
           <w:color w:val="545454"/>
         </w:rPr>
-        <w:t xml:space="preserve">        </w:t>
-      </w:r>
-      <w:proofErr w:type="spellStart"/>
-      <w:r>
-        <w:rPr>
-          <w:color w:val="545454"/>
-        </w:rPr>
-        <w:t>max_v</w:t>
-      </w:r>
-      <w:proofErr w:type="spellEnd"/>
-      <w:r>
-        <w:rPr>
-          <w:color w:val="545454"/>
-        </w:rPr>
-        <w:t xml:space="preserve"> = </w:t>
+        <w:t xml:space="preserve">        max_v = </w:t>
       </w:r>
       <w:r>
         <w:rPr>
@@ -17430,21 +16141,7 @@
         <w:rPr>
           <w:color w:val="545454"/>
         </w:rPr>
-        <w:t xml:space="preserve"> range(</w:t>
-      </w:r>
-      <w:proofErr w:type="spellStart"/>
-      <w:r>
-        <w:rPr>
-          <w:color w:val="545454"/>
-        </w:rPr>
-        <w:t>i</w:t>
-      </w:r>
-      <w:proofErr w:type="spellEnd"/>
-      <w:r>
-        <w:rPr>
-          <w:color w:val="545454"/>
-        </w:rPr>
-        <w:t>):</w:t>
+        <w:t xml:space="preserve"> range(i):</w:t>
       </w:r>
     </w:p>
     <w:p>
@@ -17486,35 +16183,7 @@
         <w:rPr>
           <w:color w:val="545454"/>
         </w:rPr>
-        <w:t xml:space="preserve"> </w:t>
-      </w:r>
-      <w:proofErr w:type="spellStart"/>
-      <w:r>
-        <w:rPr>
-          <w:color w:val="545454"/>
-        </w:rPr>
-        <w:t>arr</w:t>
-      </w:r>
-      <w:proofErr w:type="spellEnd"/>
-      <w:r>
-        <w:rPr>
-          <w:color w:val="545454"/>
-        </w:rPr>
-        <w:t xml:space="preserve">[j] &gt; </w:t>
-      </w:r>
-      <w:proofErr w:type="spellStart"/>
-      <w:r>
-        <w:rPr>
-          <w:color w:val="545454"/>
-        </w:rPr>
-        <w:t>max_v</w:t>
-      </w:r>
-      <w:proofErr w:type="spellEnd"/>
-      <w:r>
-        <w:rPr>
-          <w:color w:val="545454"/>
-        </w:rPr>
-        <w:t>:</w:t>
+        <w:t xml:space="preserve"> arr[j] &gt; max_v:</w:t>
       </w:r>
     </w:p>
     <w:p>
@@ -17544,35 +16213,7 @@
         <w:rPr>
           <w:color w:val="545454"/>
         </w:rPr>
-        <w:t xml:space="preserve">                </w:t>
-      </w:r>
-      <w:proofErr w:type="spellStart"/>
-      <w:r>
-        <w:rPr>
-          <w:color w:val="545454"/>
-        </w:rPr>
-        <w:t>max_v</w:t>
-      </w:r>
-      <w:proofErr w:type="spellEnd"/>
-      <w:r>
-        <w:rPr>
-          <w:color w:val="545454"/>
-        </w:rPr>
-        <w:t xml:space="preserve"> = </w:t>
-      </w:r>
-      <w:proofErr w:type="spellStart"/>
-      <w:r>
-        <w:rPr>
-          <w:color w:val="545454"/>
-        </w:rPr>
-        <w:t>arr</w:t>
-      </w:r>
-      <w:proofErr w:type="spellEnd"/>
-      <w:r>
-        <w:rPr>
-          <w:color w:val="545454"/>
-        </w:rPr>
-        <w:t>[j]</w:t>
+        <w:t xml:space="preserve">                max_v = arr[j]</w:t>
       </w:r>
     </w:p>
     <w:p>
@@ -17602,21 +16243,7 @@
         <w:rPr>
           <w:color w:val="545454"/>
         </w:rPr>
-        <w:t xml:space="preserve">                </w:t>
-      </w:r>
-      <w:proofErr w:type="spellStart"/>
-      <w:r>
-        <w:rPr>
-          <w:color w:val="545454"/>
-        </w:rPr>
-        <w:t>max_i</w:t>
-      </w:r>
-      <w:proofErr w:type="spellEnd"/>
-      <w:r>
-        <w:rPr>
-          <w:color w:val="545454"/>
-        </w:rPr>
-        <w:t xml:space="preserve"> = j</w:t>
+        <w:t xml:space="preserve">                max_i = j</w:t>
       </w:r>
     </w:p>
     <w:p>
@@ -17658,49 +16285,7 @@
         <w:rPr>
           <w:color w:val="545454"/>
         </w:rPr>
-        <w:t xml:space="preserve"> </w:t>
-      </w:r>
-      <w:proofErr w:type="spellStart"/>
-      <w:r>
-        <w:rPr>
-          <w:color w:val="545454"/>
-        </w:rPr>
-        <w:t>arr</w:t>
-      </w:r>
-      <w:proofErr w:type="spellEnd"/>
-      <w:r>
-        <w:rPr>
-          <w:color w:val="545454"/>
-        </w:rPr>
-        <w:t>[</w:t>
-      </w:r>
-      <w:proofErr w:type="spellStart"/>
-      <w:r>
-        <w:rPr>
-          <w:color w:val="545454"/>
-        </w:rPr>
-        <w:t>i</w:t>
-      </w:r>
-      <w:proofErr w:type="spellEnd"/>
-      <w:r>
-        <w:rPr>
-          <w:color w:val="545454"/>
-        </w:rPr>
-        <w:t xml:space="preserve">] &lt; </w:t>
-      </w:r>
-      <w:proofErr w:type="spellStart"/>
-      <w:r>
-        <w:rPr>
-          <w:color w:val="545454"/>
-        </w:rPr>
-        <w:t>max_v</w:t>
-      </w:r>
-      <w:proofErr w:type="spellEnd"/>
-      <w:r>
-        <w:rPr>
-          <w:color w:val="545454"/>
-        </w:rPr>
-        <w:t>:</w:t>
+        <w:t xml:space="preserve"> arr[i] &lt; max_v:</w:t>
       </w:r>
     </w:p>
     <w:p>
@@ -17730,35 +16315,7 @@
         <w:rPr>
           <w:color w:val="545454"/>
         </w:rPr>
-        <w:t xml:space="preserve">            temp = </w:t>
-      </w:r>
-      <w:proofErr w:type="spellStart"/>
-      <w:r>
-        <w:rPr>
-          <w:color w:val="545454"/>
-        </w:rPr>
-        <w:t>arr</w:t>
-      </w:r>
-      <w:proofErr w:type="spellEnd"/>
-      <w:r>
-        <w:rPr>
-          <w:color w:val="545454"/>
-        </w:rPr>
-        <w:t>[</w:t>
-      </w:r>
-      <w:proofErr w:type="spellStart"/>
-      <w:r>
-        <w:rPr>
-          <w:color w:val="545454"/>
-        </w:rPr>
-        <w:t>i</w:t>
-      </w:r>
-      <w:proofErr w:type="spellEnd"/>
-      <w:r>
-        <w:rPr>
-          <w:color w:val="545454"/>
-        </w:rPr>
-        <w:t>]</w:t>
+        <w:t xml:space="preserve">            temp = arr[i]</w:t>
       </w:r>
     </w:p>
     <w:p>
@@ -17788,91 +16345,7 @@
         <w:rPr>
           <w:color w:val="545454"/>
         </w:rPr>
-        <w:t xml:space="preserve">            </w:t>
-      </w:r>
-      <w:proofErr w:type="spellStart"/>
-      <w:r>
-        <w:rPr>
-          <w:color w:val="545454"/>
-        </w:rPr>
-        <w:t>arr</w:t>
-      </w:r>
-      <w:proofErr w:type="spellEnd"/>
-      <w:r>
-        <w:rPr>
-          <w:color w:val="545454"/>
-        </w:rPr>
-        <w:t>[</w:t>
-      </w:r>
-      <w:proofErr w:type="spellStart"/>
-      <w:r>
-        <w:rPr>
-          <w:color w:val="545454"/>
-        </w:rPr>
-        <w:t>i</w:t>
-      </w:r>
-      <w:proofErr w:type="spellEnd"/>
-      <w:r>
-        <w:rPr>
-          <w:color w:val="545454"/>
-        </w:rPr>
-        <w:t xml:space="preserve">], </w:t>
-      </w:r>
-      <w:proofErr w:type="spellStart"/>
-      <w:r>
-        <w:rPr>
-          <w:color w:val="545454"/>
-        </w:rPr>
-        <w:t>arr</w:t>
-      </w:r>
-      <w:proofErr w:type="spellEnd"/>
-      <w:r>
-        <w:rPr>
-          <w:color w:val="545454"/>
-        </w:rPr>
-        <w:t>[</w:t>
-      </w:r>
-      <w:proofErr w:type="spellStart"/>
-      <w:r>
-        <w:rPr>
-          <w:color w:val="545454"/>
-        </w:rPr>
-        <w:t>max_i</w:t>
-      </w:r>
-      <w:proofErr w:type="spellEnd"/>
-      <w:r>
-        <w:rPr>
-          <w:color w:val="545454"/>
-        </w:rPr>
-        <w:t xml:space="preserve">] = </w:t>
-      </w:r>
-      <w:proofErr w:type="spellStart"/>
-      <w:r>
-        <w:rPr>
-          <w:color w:val="545454"/>
-        </w:rPr>
-        <w:t>arr</w:t>
-      </w:r>
-      <w:proofErr w:type="spellEnd"/>
-      <w:r>
-        <w:rPr>
-          <w:color w:val="545454"/>
-        </w:rPr>
-        <w:t>[</w:t>
-      </w:r>
-      <w:proofErr w:type="spellStart"/>
-      <w:r>
-        <w:rPr>
-          <w:color w:val="545454"/>
-        </w:rPr>
-        <w:t>max_i</w:t>
-      </w:r>
-      <w:proofErr w:type="spellEnd"/>
-      <w:r>
-        <w:rPr>
-          <w:color w:val="545454"/>
-        </w:rPr>
-        <w:t>], temp</w:t>
+        <w:t xml:space="preserve">            arr[i], arr[max_i] = arr[max_i], temp</w:t>
       </w:r>
     </w:p>
     <w:p>
@@ -17914,16 +16387,8 @@
         <w:rPr>
           <w:color w:val="545454"/>
         </w:rPr>
-        <w:t xml:space="preserve"> </w:t>
-      </w:r>
-      <w:proofErr w:type="spellStart"/>
-      <w:r>
-        <w:rPr>
-          <w:color w:val="545454"/>
-        </w:rPr>
-        <w:t>arr</w:t>
-      </w:r>
-      <w:proofErr w:type="spellEnd"/>
+        <w:t xml:space="preserve"> arr</w:t>
+      </w:r>
     </w:p>
     <w:p>
       <w:pPr>
@@ -17948,27 +16413,11 @@
           <w:color w:val="000000"/>
         </w:rPr>
       </w:pPr>
-      <w:proofErr w:type="spellStart"/>
-      <w:proofErr w:type="gramStart"/>
       <w:r>
         <w:rPr>
           <w:color w:val="545454"/>
         </w:rPr>
-        <w:t>selectionSorting</w:t>
-      </w:r>
-      <w:proofErr w:type="spellEnd"/>
-      <w:r>
-        <w:rPr>
-          <w:color w:val="545454"/>
-        </w:rPr>
-        <w:t>(</w:t>
-      </w:r>
-      <w:proofErr w:type="gramEnd"/>
-      <w:r>
-        <w:rPr>
-          <w:color w:val="545454"/>
-        </w:rPr>
-        <w:t>[</w:t>
+        <w:t>selectionSorting([</w:t>
       </w:r>
       <w:r>
         <w:rPr>
@@ -20026,21 +18475,7 @@
         <w:rPr>
           <w:color w:val="545454"/>
         </w:rPr>
-        <w:t xml:space="preserve"> </w:t>
-      </w:r>
-      <w:proofErr w:type="spellStart"/>
-      <w:r>
-        <w:rPr>
-          <w:color w:val="545454"/>
-        </w:rPr>
-        <w:t>bubbleSort</w:t>
-      </w:r>
-      <w:proofErr w:type="spellEnd"/>
-      <w:r>
-        <w:rPr>
-          <w:color w:val="545454"/>
-        </w:rPr>
-        <w:t xml:space="preserve"> (ls):</w:t>
+        <w:t xml:space="preserve"> bubbleSort (ls):</w:t>
       </w:r>
     </w:p>
     <w:p>
@@ -20082,47 +18517,19 @@
         <w:rPr>
           <w:color w:val="545454"/>
         </w:rPr>
-        <w:t xml:space="preserve"> </w:t>
-      </w:r>
-      <w:proofErr w:type="spellStart"/>
+        <w:t xml:space="preserve"> i </w:t>
+      </w:r>
+      <w:r>
+        <w:rPr>
+          <w:color w:val="7928A1"/>
+        </w:rPr>
+        <w:t>in</w:t>
+      </w:r>
       <w:r>
         <w:rPr>
           <w:color w:val="545454"/>
         </w:rPr>
-        <w:t>i</w:t>
-      </w:r>
-      <w:proofErr w:type="spellEnd"/>
-      <w:r>
-        <w:rPr>
-          <w:color w:val="545454"/>
-        </w:rPr>
-        <w:t xml:space="preserve"> </w:t>
-      </w:r>
-      <w:r>
-        <w:rPr>
-          <w:color w:val="7928A1"/>
-        </w:rPr>
-        <w:t>in</w:t>
-      </w:r>
-      <w:r>
-        <w:rPr>
-          <w:color w:val="545454"/>
-        </w:rPr>
-        <w:t xml:space="preserve"> range (</w:t>
-      </w:r>
-      <w:proofErr w:type="spellStart"/>
-      <w:r>
-        <w:rPr>
-          <w:color w:val="545454"/>
-        </w:rPr>
-        <w:t>len</w:t>
-      </w:r>
-      <w:proofErr w:type="spellEnd"/>
-      <w:r>
-        <w:rPr>
-          <w:color w:val="545454"/>
-        </w:rPr>
-        <w:t>(ls)):</w:t>
+        <w:t xml:space="preserve"> range (len(ls)):</w:t>
       </w:r>
     </w:p>
     <w:p>
@@ -20176,21 +18583,7 @@
         <w:rPr>
           <w:color w:val="545454"/>
         </w:rPr>
-        <w:t xml:space="preserve"> range (</w:t>
-      </w:r>
-      <w:proofErr w:type="spellStart"/>
-      <w:r>
-        <w:rPr>
-          <w:color w:val="545454"/>
-        </w:rPr>
-        <w:t>len</w:t>
-      </w:r>
-      <w:proofErr w:type="spellEnd"/>
-      <w:r>
-        <w:rPr>
-          <w:color w:val="545454"/>
-        </w:rPr>
-        <w:t>(ls)-</w:t>
+        <w:t xml:space="preserve"> range (len(ls)-</w:t>
       </w:r>
       <w:r>
         <w:rPr>
@@ -21003,21 +19396,7 @@
         <w:rPr>
           <w:color w:val="545454"/>
         </w:rPr>
-        <w:t xml:space="preserve"> </w:t>
-      </w:r>
-      <w:proofErr w:type="spellStart"/>
-      <w:r>
-        <w:rPr>
-          <w:color w:val="545454"/>
-        </w:rPr>
-        <w:t>insertionSort</w:t>
-      </w:r>
-      <w:proofErr w:type="spellEnd"/>
-      <w:r>
-        <w:rPr>
-          <w:color w:val="545454"/>
-        </w:rPr>
-        <w:t>(ls):</w:t>
+        <w:t xml:space="preserve"> insertionSort(ls):</w:t>
       </w:r>
     </w:p>
     <w:p>
@@ -21059,47 +19438,19 @@
         <w:rPr>
           <w:color w:val="545454"/>
         </w:rPr>
-        <w:t xml:space="preserve"> </w:t>
-      </w:r>
-      <w:proofErr w:type="spellStart"/>
+        <w:t xml:space="preserve"> i </w:t>
+      </w:r>
+      <w:r>
+        <w:rPr>
+          <w:color w:val="7928A1"/>
+        </w:rPr>
+        <w:t>in</w:t>
+      </w:r>
       <w:r>
         <w:rPr>
           <w:color w:val="545454"/>
         </w:rPr>
-        <w:t>i</w:t>
-      </w:r>
-      <w:proofErr w:type="spellEnd"/>
-      <w:r>
-        <w:rPr>
-          <w:color w:val="545454"/>
-        </w:rPr>
-        <w:t xml:space="preserve"> </w:t>
-      </w:r>
-      <w:r>
-        <w:rPr>
-          <w:color w:val="7928A1"/>
-        </w:rPr>
-        <w:t>in</w:t>
-      </w:r>
-      <w:r>
-        <w:rPr>
-          <w:color w:val="545454"/>
-        </w:rPr>
-        <w:t xml:space="preserve"> range (</w:t>
-      </w:r>
-      <w:proofErr w:type="spellStart"/>
-      <w:r>
-        <w:rPr>
-          <w:color w:val="545454"/>
-        </w:rPr>
-        <w:t>len</w:t>
-      </w:r>
-      <w:proofErr w:type="spellEnd"/>
-      <w:r>
-        <w:rPr>
-          <w:color w:val="545454"/>
-        </w:rPr>
-        <w:t>(ls)):</w:t>
+        <w:t xml:space="preserve"> range (len(ls)):</w:t>
       </w:r>
     </w:p>
     <w:p>
@@ -21153,29 +19504,7 @@
         <w:rPr>
           <w:color w:val="545454"/>
         </w:rPr>
-        <w:t xml:space="preserve"> </w:t>
-      </w:r>
-      <w:proofErr w:type="gramStart"/>
-      <w:r>
-        <w:rPr>
-          <w:color w:val="545454"/>
-        </w:rPr>
-        <w:t>range(</w:t>
-      </w:r>
-      <w:proofErr w:type="spellStart"/>
-      <w:proofErr w:type="gramEnd"/>
-      <w:r>
-        <w:rPr>
-          <w:color w:val="545454"/>
-        </w:rPr>
-        <w:t>i</w:t>
-      </w:r>
-      <w:proofErr w:type="spellEnd"/>
-      <w:r>
-        <w:rPr>
-          <w:color w:val="545454"/>
-        </w:rPr>
-        <w:t xml:space="preserve">, </w:t>
+        <w:t xml:space="preserve"> range(i, </w:t>
       </w:r>
       <w:r>
         <w:rPr>
@@ -21333,19 +19662,11 @@
         </w:rPr>
         <w:t>1</w:t>
       </w:r>
-      <w:proofErr w:type="gramStart"/>
       <w:r>
         <w:rPr>
           <w:color w:val="545454"/>
         </w:rPr>
-        <w:t>] ,</w:t>
-      </w:r>
-      <w:proofErr w:type="gramEnd"/>
-      <w:r>
-        <w:rPr>
-          <w:color w:val="545454"/>
-        </w:rPr>
-        <w:t xml:space="preserve"> temp</w:t>
+        <w:t>] , temp</w:t>
       </w:r>
     </w:p>
     <w:p>
@@ -21749,7 +20070,6 @@
         </w:rPr>
         <w:t xml:space="preserve">کنیم و به عنوان </w:t>
       </w:r>
-      <w:proofErr w:type="spellStart"/>
       <w:r>
         <w:rPr>
           <w:rFonts w:ascii="XB Roya" w:hAnsi="XB Roya" w:cs="XB Roya"/>
@@ -21761,7 +20081,6 @@
         </w:rPr>
         <w:t>i</w:t>
       </w:r>
-      <w:proofErr w:type="spellEnd"/>
       <w:r>
         <w:rPr>
           <w:rFonts w:ascii="XB Roya" w:hAnsi="XB Roya" w:cs="XB Roya" w:hint="cs"/>
@@ -21903,7 +20222,6 @@
         </w:rPr>
         <w:t xml:space="preserve">دهیم که </w:t>
       </w:r>
-      <w:proofErr w:type="spellStart"/>
       <w:r>
         <w:rPr>
           <w:rFonts w:ascii="XB Roya" w:hAnsi="XB Roya" w:cs="XB Roya"/>
@@ -21913,7 +20231,6 @@
         </w:rPr>
         <w:t>i</w:t>
       </w:r>
-      <w:proofErr w:type="spellEnd"/>
       <w:r>
         <w:rPr>
           <w:rFonts w:ascii="XB Roya" w:hAnsi="XB Roya" w:cs="XB Roya" w:hint="cs"/>
@@ -22236,29 +20553,7 @@
         <w:rPr>
           <w:color w:val="545454"/>
         </w:rPr>
-        <w:t xml:space="preserve"> </w:t>
-      </w:r>
-      <w:proofErr w:type="spellStart"/>
-      <w:proofErr w:type="gramStart"/>
-      <w:r>
-        <w:rPr>
-          <w:color w:val="545454"/>
-        </w:rPr>
-        <w:t>quickSort</w:t>
-      </w:r>
-      <w:proofErr w:type="spellEnd"/>
-      <w:r>
-        <w:rPr>
-          <w:color w:val="545454"/>
-        </w:rPr>
-        <w:t>(</w:t>
-      </w:r>
-      <w:proofErr w:type="gramEnd"/>
-      <w:r>
-        <w:rPr>
-          <w:color w:val="545454"/>
-        </w:rPr>
-        <w:t>ls, low, high):</w:t>
+        <w:t xml:space="preserve"> quickSort(ls, low, high):</w:t>
       </w:r>
     </w:p>
     <w:p>
@@ -22300,21 +20595,7 @@
         <w:rPr>
           <w:color w:val="545454"/>
         </w:rPr>
-        <w:t xml:space="preserve"> </w:t>
-      </w:r>
-      <w:proofErr w:type="spellStart"/>
-      <w:r>
-        <w:rPr>
-          <w:color w:val="545454"/>
-        </w:rPr>
-        <w:t>len</w:t>
-      </w:r>
-      <w:proofErr w:type="spellEnd"/>
-      <w:r>
-        <w:rPr>
-          <w:color w:val="545454"/>
-        </w:rPr>
-        <w:t xml:space="preserve">(ls) == </w:t>
+        <w:t xml:space="preserve"> len(ls) == </w:t>
       </w:r>
       <w:r>
         <w:rPr>
@@ -22470,21 +20751,7 @@
         <w:rPr>
           <w:color w:val="545454"/>
         </w:rPr>
-        <w:t xml:space="preserve">        pivot = </w:t>
-      </w:r>
-      <w:proofErr w:type="gramStart"/>
-      <w:r>
-        <w:rPr>
-          <w:color w:val="545454"/>
-        </w:rPr>
-        <w:t>partition(</w:t>
-      </w:r>
-      <w:proofErr w:type="gramEnd"/>
-      <w:r>
-        <w:rPr>
-          <w:color w:val="545454"/>
-        </w:rPr>
-        <w:t>ls, low, high)</w:t>
+        <w:t xml:space="preserve">        pivot = partition(ls, low, high)</w:t>
       </w:r>
     </w:p>
     <w:p>
@@ -22514,29 +20781,7 @@
         <w:rPr>
           <w:color w:val="545454"/>
         </w:rPr>
-        <w:t xml:space="preserve">        </w:t>
-      </w:r>
-      <w:proofErr w:type="spellStart"/>
-      <w:proofErr w:type="gramStart"/>
-      <w:r>
-        <w:rPr>
-          <w:color w:val="545454"/>
-        </w:rPr>
-        <w:t>quickSort</w:t>
-      </w:r>
-      <w:proofErr w:type="spellEnd"/>
-      <w:r>
-        <w:rPr>
-          <w:color w:val="545454"/>
-        </w:rPr>
-        <w:t>(</w:t>
-      </w:r>
-      <w:proofErr w:type="gramEnd"/>
-      <w:r>
-        <w:rPr>
-          <w:color w:val="545454"/>
-        </w:rPr>
-        <w:t xml:space="preserve">ls, low, pivot - </w:t>
+        <w:t xml:space="preserve">        quickSort(ls, low, pivot - </w:t>
       </w:r>
       <w:r>
         <w:rPr>
@@ -22578,29 +20823,7 @@
         <w:rPr>
           <w:color w:val="545454"/>
         </w:rPr>
-        <w:t xml:space="preserve">        </w:t>
-      </w:r>
-      <w:proofErr w:type="spellStart"/>
-      <w:proofErr w:type="gramStart"/>
-      <w:r>
-        <w:rPr>
-          <w:color w:val="545454"/>
-        </w:rPr>
-        <w:t>quickSort</w:t>
-      </w:r>
-      <w:proofErr w:type="spellEnd"/>
-      <w:r>
-        <w:rPr>
-          <w:color w:val="545454"/>
-        </w:rPr>
-        <w:t>(</w:t>
-      </w:r>
-      <w:proofErr w:type="gramEnd"/>
-      <w:r>
-        <w:rPr>
-          <w:color w:val="545454"/>
-        </w:rPr>
-        <w:t xml:space="preserve">ls, pivot + </w:t>
+        <w:t xml:space="preserve">        quickSort(ls, pivot + </w:t>
       </w:r>
       <w:r>
         <w:rPr>
@@ -22654,21 +20877,7 @@
         <w:rPr>
           <w:color w:val="545454"/>
         </w:rPr>
-        <w:t xml:space="preserve"> </w:t>
-      </w:r>
-      <w:proofErr w:type="gramStart"/>
-      <w:r>
-        <w:rPr>
-          <w:color w:val="545454"/>
-        </w:rPr>
-        <w:t>partition(</w:t>
-      </w:r>
-      <w:proofErr w:type="gramEnd"/>
-      <w:r>
-        <w:rPr>
-          <w:color w:val="545454"/>
-        </w:rPr>
-        <w:t xml:space="preserve">ls, low, high):  </w:t>
+        <w:t xml:space="preserve"> partition(ls, low, high):  </w:t>
       </w:r>
     </w:p>
     <w:p>
@@ -22698,21 +20907,7 @@
         <w:rPr>
           <w:color w:val="545454"/>
         </w:rPr>
-        <w:t xml:space="preserve">    </w:t>
-      </w:r>
-      <w:proofErr w:type="spellStart"/>
-      <w:r>
-        <w:rPr>
-          <w:color w:val="545454"/>
-        </w:rPr>
-        <w:t>i</w:t>
-      </w:r>
-      <w:proofErr w:type="spellEnd"/>
-      <w:r>
-        <w:rPr>
-          <w:color w:val="545454"/>
-        </w:rPr>
-        <w:t xml:space="preserve"> = low - </w:t>
+        <w:t xml:space="preserve">    i = low - </w:t>
       </w:r>
       <w:r>
         <w:rPr>
@@ -22832,21 +21027,7 @@
         <w:rPr>
           <w:color w:val="545454"/>
         </w:rPr>
-        <w:t xml:space="preserve"> </w:t>
-      </w:r>
-      <w:proofErr w:type="gramStart"/>
-      <w:r>
-        <w:rPr>
-          <w:color w:val="545454"/>
-        </w:rPr>
-        <w:t>range(</w:t>
-      </w:r>
-      <w:proofErr w:type="gramEnd"/>
-      <w:r>
-        <w:rPr>
-          <w:color w:val="545454"/>
-        </w:rPr>
-        <w:t>low, high):</w:t>
+        <w:t xml:space="preserve"> range(low, high):</w:t>
       </w:r>
     </w:p>
     <w:p>
@@ -22918,21 +21099,7 @@
         <w:rPr>
           <w:color w:val="545454"/>
         </w:rPr>
-        <w:t xml:space="preserve">            </w:t>
-      </w:r>
-      <w:proofErr w:type="spellStart"/>
-      <w:r>
-        <w:rPr>
-          <w:color w:val="545454"/>
-        </w:rPr>
-        <w:t>i</w:t>
-      </w:r>
-      <w:proofErr w:type="spellEnd"/>
-      <w:r>
-        <w:rPr>
-          <w:color w:val="545454"/>
-        </w:rPr>
-        <w:t xml:space="preserve"> += </w:t>
+        <w:t xml:space="preserve">            i += </w:t>
       </w:r>
       <w:r>
         <w:rPr>
@@ -22968,35 +21135,7 @@
         <w:rPr>
           <w:color w:val="545454"/>
         </w:rPr>
-        <w:t xml:space="preserve">            ls[</w:t>
-      </w:r>
-      <w:proofErr w:type="spellStart"/>
-      <w:r>
-        <w:rPr>
-          <w:color w:val="545454"/>
-        </w:rPr>
-        <w:t>i</w:t>
-      </w:r>
-      <w:proofErr w:type="spellEnd"/>
-      <w:r>
-        <w:rPr>
-          <w:color w:val="545454"/>
-        </w:rPr>
-        <w:t>], ls[j] = ls[j], ls[</w:t>
-      </w:r>
-      <w:proofErr w:type="spellStart"/>
-      <w:r>
-        <w:rPr>
-          <w:color w:val="545454"/>
-        </w:rPr>
-        <w:t>i</w:t>
-      </w:r>
-      <w:proofErr w:type="spellEnd"/>
-      <w:r>
-        <w:rPr>
-          <w:color w:val="545454"/>
-        </w:rPr>
-        <w:t>]</w:t>
+        <w:t xml:space="preserve">            ls[i], ls[j] = ls[j], ls[i]</w:t>
       </w:r>
     </w:p>
     <w:p>
@@ -23026,55 +21165,19 @@
         <w:rPr>
           <w:color w:val="545454"/>
         </w:rPr>
-        <w:t xml:space="preserve">    </w:t>
-      </w:r>
-      <w:proofErr w:type="gramStart"/>
+        <w:t xml:space="preserve">    ls[i + </w:t>
+      </w:r>
+      <w:r>
+        <w:rPr>
+          <w:color w:val="AA5D00"/>
+        </w:rPr>
+        <w:t>1</w:t>
+      </w:r>
       <w:r>
         <w:rPr>
           <w:color w:val="545454"/>
         </w:rPr>
-        <w:t>ls[</w:t>
-      </w:r>
-      <w:proofErr w:type="spellStart"/>
-      <w:proofErr w:type="gramEnd"/>
-      <w:r>
-        <w:rPr>
-          <w:color w:val="545454"/>
-        </w:rPr>
-        <w:t>i</w:t>
-      </w:r>
-      <w:proofErr w:type="spellEnd"/>
-      <w:r>
-        <w:rPr>
-          <w:color w:val="545454"/>
-        </w:rPr>
-        <w:t xml:space="preserve"> + </w:t>
-      </w:r>
-      <w:r>
-        <w:rPr>
-          <w:color w:val="AA5D00"/>
-        </w:rPr>
-        <w:t>1</w:t>
-      </w:r>
-      <w:r>
-        <w:rPr>
-          <w:color w:val="545454"/>
-        </w:rPr>
-        <w:t>], ls[high] = ls[high], ls[</w:t>
-      </w:r>
-      <w:proofErr w:type="spellStart"/>
-      <w:r>
-        <w:rPr>
-          <w:color w:val="545454"/>
-        </w:rPr>
-        <w:t>i</w:t>
-      </w:r>
-      <w:proofErr w:type="spellEnd"/>
-      <w:r>
-        <w:rPr>
-          <w:color w:val="545454"/>
-        </w:rPr>
-        <w:t xml:space="preserve"> + </w:t>
+        <w:t xml:space="preserve">], ls[high] = ls[high], ls[i + </w:t>
       </w:r>
       <w:r>
         <w:rPr>
@@ -23128,21 +21231,7 @@
         <w:rPr>
           <w:color w:val="545454"/>
         </w:rPr>
-        <w:t xml:space="preserve"> </w:t>
-      </w:r>
-      <w:proofErr w:type="spellStart"/>
-      <w:r>
-        <w:rPr>
-          <w:color w:val="545454"/>
-        </w:rPr>
-        <w:t>i</w:t>
-      </w:r>
-      <w:proofErr w:type="spellEnd"/>
-      <w:r>
-        <w:rPr>
-          <w:color w:val="545454"/>
-        </w:rPr>
-        <w:t xml:space="preserve"> + </w:t>
+        <w:t xml:space="preserve"> i + </w:t>
       </w:r>
       <w:r>
         <w:rPr>
@@ -23178,21 +21267,7 @@
         <w:rPr>
           <w:color w:val="545454"/>
         </w:rPr>
-        <w:t> </w:t>
-      </w:r>
-      <w:proofErr w:type="spellStart"/>
-      <w:r>
-        <w:rPr>
-          <w:color w:val="545454"/>
-        </w:rPr>
-        <w:t>data_for_quick_sort</w:t>
-      </w:r>
-      <w:proofErr w:type="spellEnd"/>
-      <w:r>
-        <w:rPr>
-          <w:color w:val="545454"/>
-        </w:rPr>
-        <w:t>= [</w:t>
+        <w:t> data_for_quick_sort= [</w:t>
       </w:r>
       <w:r>
         <w:rPr>
@@ -23290,75 +21365,23 @@
           <w:color w:val="000000"/>
         </w:rPr>
       </w:pPr>
-      <w:proofErr w:type="spellStart"/>
-      <w:proofErr w:type="gramStart"/>
       <w:r>
         <w:rPr>
           <w:color w:val="545454"/>
         </w:rPr>
-        <w:t>quickSort</w:t>
-      </w:r>
-      <w:proofErr w:type="spellEnd"/>
+        <w:t xml:space="preserve">quickSort(data_for_quick_sort, </w:t>
+      </w:r>
+      <w:r>
+        <w:rPr>
+          <w:color w:val="AA5D00"/>
+        </w:rPr>
+        <w:t>0</w:t>
+      </w:r>
       <w:r>
         <w:rPr>
           <w:color w:val="545454"/>
         </w:rPr>
-        <w:t>(</w:t>
-      </w:r>
-      <w:proofErr w:type="spellStart"/>
-      <w:proofErr w:type="gramEnd"/>
-      <w:r>
-        <w:rPr>
-          <w:color w:val="545454"/>
-        </w:rPr>
-        <w:t>data_for_quick_sort</w:t>
-      </w:r>
-      <w:proofErr w:type="spellEnd"/>
-      <w:r>
-        <w:rPr>
-          <w:color w:val="545454"/>
-        </w:rPr>
-        <w:t xml:space="preserve">, </w:t>
-      </w:r>
-      <w:r>
-        <w:rPr>
-          <w:color w:val="AA5D00"/>
-        </w:rPr>
-        <w:t>0</w:t>
-      </w:r>
-      <w:r>
-        <w:rPr>
-          <w:color w:val="545454"/>
-        </w:rPr>
-        <w:t xml:space="preserve">, </w:t>
-      </w:r>
-      <w:proofErr w:type="spellStart"/>
-      <w:r>
-        <w:rPr>
-          <w:color w:val="545454"/>
-        </w:rPr>
-        <w:t>len</w:t>
-      </w:r>
-      <w:proofErr w:type="spellEnd"/>
-      <w:r>
-        <w:rPr>
-          <w:color w:val="545454"/>
-        </w:rPr>
-        <w:t>(</w:t>
-      </w:r>
-      <w:proofErr w:type="spellStart"/>
-      <w:r>
-        <w:rPr>
-          <w:color w:val="545454"/>
-        </w:rPr>
-        <w:t>data_for_quick_sort</w:t>
-      </w:r>
-      <w:proofErr w:type="spellEnd"/>
-      <w:r>
-        <w:rPr>
-          <w:color w:val="545454"/>
-        </w:rPr>
-        <w:t>)-</w:t>
+        <w:t>, len(data_for_quick_sort)-</w:t>
       </w:r>
       <w:r>
         <w:rPr>
@@ -23426,14 +21449,12 @@
           <w:color w:val="000000"/>
         </w:rPr>
       </w:pPr>
-      <w:proofErr w:type="spellStart"/>
       <w:r>
         <w:rPr>
           <w:color w:val="545454"/>
         </w:rPr>
         <w:t>data_for_quick_sort</w:t>
       </w:r>
-      <w:proofErr w:type="spellEnd"/>
     </w:p>
     <w:p>
       <w:pPr>
@@ -23969,35 +21990,7 @@
         <w:rPr>
           <w:color w:val="545454"/>
         </w:rPr>
-        <w:t xml:space="preserve"> </w:t>
-      </w:r>
-      <w:proofErr w:type="spellStart"/>
-      <w:r>
-        <w:rPr>
-          <w:color w:val="545454"/>
-        </w:rPr>
-        <w:t>push_</w:t>
-      </w:r>
-      <w:proofErr w:type="gramStart"/>
-      <w:r>
-        <w:rPr>
-          <w:color w:val="545454"/>
-        </w:rPr>
-        <w:t>data</w:t>
-      </w:r>
-      <w:proofErr w:type="spellEnd"/>
-      <w:r>
-        <w:rPr>
-          <w:color w:val="545454"/>
-        </w:rPr>
-        <w:t>(</w:t>
-      </w:r>
-      <w:proofErr w:type="gramEnd"/>
-      <w:r>
-        <w:rPr>
-          <w:color w:val="545454"/>
-        </w:rPr>
-        <w:t>k: list){</w:t>
+        <w:t xml:space="preserve"> push_data(k: list){</w:t>
       </w:r>
     </w:p>
     <w:p>
@@ -24112,23 +22105,7 @@
         <w:rPr>
           <w:color w:val="545454"/>
         </w:rPr>
-        <w:t xml:space="preserve"> </w:t>
-      </w:r>
-      <w:proofErr w:type="spellStart"/>
-      <w:proofErr w:type="gramStart"/>
-      <w:r>
-        <w:rPr>
-          <w:color w:val="545454"/>
-        </w:rPr>
-        <w:t>stack.length</w:t>
-      </w:r>
-      <w:proofErr w:type="spellEnd"/>
-      <w:proofErr w:type="gramEnd"/>
-      <w:r>
-        <w:rPr>
-          <w:color w:val="545454"/>
-        </w:rPr>
-        <w:t>){</w:t>
+        <w:t xml:space="preserve"> stack.length){</w:t>
       </w:r>
     </w:p>
     <w:p>
@@ -24326,30 +22303,8 @@
         <w:rPr>
           <w:color w:val="545454"/>
         </w:rPr>
-        <w:t xml:space="preserve"> </w:t>
-      </w:r>
-      <w:proofErr w:type="spellStart"/>
-      <w:r>
-        <w:rPr>
-          <w:color w:val="545454"/>
-        </w:rPr>
-        <w:t>pop_data</w:t>
-      </w:r>
-      <w:proofErr w:type="spellEnd"/>
-      <w:r>
-        <w:rPr>
-          <w:color w:val="545454"/>
-        </w:rPr>
-        <w:t xml:space="preserve"> </w:t>
-      </w:r>
-      <w:proofErr w:type="gramStart"/>
-      <w:r>
-        <w:rPr>
-          <w:color w:val="545454"/>
-        </w:rPr>
-        <w:t>(){</w:t>
-      </w:r>
-      <w:proofErr w:type="gramEnd"/>
+        <w:t xml:space="preserve"> pop_data (){</w:t>
+      </w:r>
     </w:p>
     <w:p>
       <w:pPr>
@@ -24397,21 +22352,7 @@
         <w:rPr>
           <w:color w:val="545454"/>
         </w:rPr>
-        <w:t xml:space="preserve"> top = </w:t>
-      </w:r>
-      <w:proofErr w:type="gramStart"/>
-      <w:r>
-        <w:rPr>
-          <w:color w:val="545454"/>
-        </w:rPr>
-        <w:t>stack.length</w:t>
-      </w:r>
-      <w:proofErr w:type="gramEnd"/>
-      <w:r>
-        <w:rPr>
-          <w:color w:val="545454"/>
-        </w:rPr>
-        <w:t>-</w:t>
+        <w:t xml:space="preserve"> top = stack.length-</w:t>
       </w:r>
       <w:r>
         <w:rPr>
@@ -24479,7 +22420,6 @@
         </w:rPr>
         <w:t xml:space="preserve"> </w:t>
       </w:r>
-      <w:proofErr w:type="gramStart"/>
       <w:r>
         <w:rPr>
           <w:color w:val="AA5D00"/>
@@ -24492,7 +22432,6 @@
         </w:rPr>
         <w:t>){</w:t>
       </w:r>
-      <w:proofErr w:type="gramEnd"/>
     </w:p>
     <w:p>
       <w:pPr>
@@ -25057,7 +22996,7 @@
           <w:szCs w:val="24"/>
           <w:lang w:bidi="fa-IR"/>
         </w:rPr>
-        <w:t>First</w:t>
+        <w:t>Front</w:t>
       </w:r>
       <w:r>
         <w:rPr>
@@ -25563,21 +23502,7 @@
         <w:rPr>
           <w:color w:val="545454"/>
         </w:rPr>
-        <w:t xml:space="preserve"> </w:t>
-      </w:r>
-      <w:proofErr w:type="spellStart"/>
-      <w:r>
-        <w:rPr>
-          <w:color w:val="545454"/>
-        </w:rPr>
-        <w:t>addq</w:t>
-      </w:r>
-      <w:proofErr w:type="spellEnd"/>
-      <w:r>
-        <w:rPr>
-          <w:color w:val="545454"/>
-        </w:rPr>
-        <w:t xml:space="preserve"> (k):</w:t>
+        <w:t xml:space="preserve"> addq (k):</w:t>
       </w:r>
     </w:p>
     <w:p>
@@ -25621,21 +23546,7 @@
         <w:rPr>
           <w:color w:val="545454"/>
         </w:rPr>
-        <w:t xml:space="preserve"> rear &lt; </w:t>
-      </w:r>
-      <w:proofErr w:type="spellStart"/>
-      <w:r>
-        <w:rPr>
-          <w:color w:val="545454"/>
-        </w:rPr>
-        <w:t>len</w:t>
-      </w:r>
-      <w:proofErr w:type="spellEnd"/>
-      <w:r>
-        <w:rPr>
-          <w:color w:val="545454"/>
-        </w:rPr>
-        <w:t>(queue):</w:t>
+        <w:t xml:space="preserve"> rear &lt; len(queue):</w:t>
       </w:r>
     </w:p>
     <w:p>
@@ -28745,21 +26656,7 @@
         <w:rPr>
           <w:color w:val="545454"/>
         </w:rPr>
-        <w:t xml:space="preserve"> </w:t>
-      </w:r>
-      <w:proofErr w:type="spellStart"/>
-      <w:r>
-        <w:rPr>
-          <w:color w:val="545454"/>
-        </w:rPr>
-        <w:t>delq</w:t>
-      </w:r>
-      <w:proofErr w:type="spellEnd"/>
-      <w:r>
-        <w:rPr>
-          <w:color w:val="545454"/>
-        </w:rPr>
-        <w:t xml:space="preserve"> (k):</w:t>
+        <w:t xml:space="preserve"> delq (k):</w:t>
       </w:r>
     </w:p>
     <w:p>
@@ -28803,16 +26700,31 @@
         <w:rPr>
           <w:color w:val="545454"/>
         </w:rPr>
-        <w:t xml:space="preserve"> first &lt; </w:t>
-      </w:r>
-      <w:proofErr w:type="gramStart"/>
+        <w:t xml:space="preserve"> </w:t>
+      </w:r>
+      <w:r>
+        <w:rPr>
+          <w:rFonts w:ascii="XB Roya" w:hAnsi="XB Roya" w:cs="XB Roya"/>
+          <w:b/>
+          <w:bCs/>
+          <w:sz w:val="24"/>
+          <w:szCs w:val="24"/>
+          <w:lang w:bidi="fa-IR"/>
+        </w:rPr>
+        <w:t>Front</w:t>
+      </w:r>
       <w:r>
         <w:rPr>
           <w:color w:val="545454"/>
         </w:rPr>
-        <w:t>rear :</w:t>
-      </w:r>
-      <w:proofErr w:type="gramEnd"/>
+        <w:t xml:space="preserve"> </w:t>
+      </w:r>
+      <w:r>
+        <w:rPr>
+          <w:color w:val="545454"/>
+        </w:rPr>
+        <w:t>&lt; rear :</w:t>
+      </w:r>
     </w:p>
     <w:p>
       <w:pPr>
@@ -28841,7 +26753,30 @@
         <w:rPr>
           <w:color w:val="545454"/>
         </w:rPr>
-        <w:t xml:space="preserve">      first+=</w:t>
+        <w:t xml:space="preserve">      </w:t>
+      </w:r>
+      <w:r>
+        <w:rPr>
+          <w:rFonts w:ascii="XB Roya" w:hAnsi="XB Roya" w:cs="XB Roya"/>
+          <w:b/>
+          <w:bCs/>
+          <w:sz w:val="24"/>
+          <w:szCs w:val="24"/>
+          <w:lang w:bidi="fa-IR"/>
+        </w:rPr>
+        <w:t>Front</w:t>
+      </w:r>
+      <w:r>
+        <w:rPr>
+          <w:color w:val="545454"/>
+        </w:rPr>
+        <w:t xml:space="preserve"> </w:t>
+      </w:r>
+      <w:r>
+        <w:rPr>
+          <w:color w:val="545454"/>
+        </w:rPr>
+        <w:t>+=</w:t>
       </w:r>
       <w:r>
         <w:rPr>
@@ -28877,7 +26812,24 @@
         <w:rPr>
           <w:color w:val="545454"/>
         </w:rPr>
-        <w:t xml:space="preserve">      k = queue[first]</w:t>
+        <w:t xml:space="preserve">      k = queue[</w:t>
+      </w:r>
+      <w:r>
+        <w:rPr>
+          <w:rFonts w:ascii="XB Roya" w:hAnsi="XB Roya" w:cs="XB Roya"/>
+          <w:b/>
+          <w:bCs/>
+          <w:sz w:val="24"/>
+          <w:szCs w:val="24"/>
+          <w:lang w:bidi="fa-IR"/>
+        </w:rPr>
+        <w:t>Front</w:t>
+      </w:r>
+      <w:r>
+        <w:rPr>
+          <w:color w:val="545454"/>
+        </w:rPr>
+        <w:t>]</w:t>
       </w:r>
     </w:p>
     <w:p>
@@ -31091,11 +29043,13 @@
       <w:r>
         <w:rPr>
           <w:rFonts w:ascii="XB Roya" w:hAnsi="XB Roya" w:cs="XB Roya"/>
-          <w:sz w:val="24"/>
-          <w:szCs w:val="24"/>
-          <w:lang w:bidi="fa-IR"/>
-        </w:rPr>
-        <w:t>First</w:t>
+          <w:b/>
+          <w:bCs/>
+          <w:sz w:val="24"/>
+          <w:szCs w:val="24"/>
+          <w:lang w:bidi="fa-IR"/>
+        </w:rPr>
+        <w:t>Front</w:t>
       </w:r>
       <w:r>
         <w:rPr>
@@ -31105,16 +29059,46 @@
           <w:rtl/>
           <w:lang w:bidi="fa-IR"/>
         </w:rPr>
-        <w:t xml:space="preserve"> در خانه </w:t>
-      </w:r>
-      <w:r>
-        <w:rPr>
-          <w:rFonts w:ascii="XB Roya" w:hAnsi="XB Roya" w:cs="XB Roya"/>
-          <w:sz w:val="24"/>
-          <w:szCs w:val="24"/>
-          <w:lang w:bidi="fa-IR"/>
-        </w:rPr>
-        <w:t>First[1]</w:t>
+        <w:t xml:space="preserve"> </w:t>
+      </w:r>
+      <w:r>
+        <w:rPr>
+          <w:rFonts w:ascii="XB Roya" w:hAnsi="XB Roya" w:cs="XB Roya" w:hint="cs"/>
+          <w:sz w:val="24"/>
+          <w:szCs w:val="24"/>
+          <w:rtl/>
+          <w:lang w:bidi="fa-IR"/>
+        </w:rPr>
+        <w:t xml:space="preserve">در خانه </w:t>
+      </w:r>
+      <w:r>
+        <w:rPr>
+          <w:rFonts w:ascii="XB Roya" w:hAnsi="XB Roya" w:cs="XB Roya"/>
+          <w:b/>
+          <w:bCs/>
+          <w:sz w:val="24"/>
+          <w:szCs w:val="24"/>
+          <w:lang w:bidi="fa-IR"/>
+        </w:rPr>
+        <w:t>Front</w:t>
+      </w:r>
+      <w:r>
+        <w:rPr>
+          <w:rFonts w:ascii="XB Roya" w:hAnsi="XB Roya" w:cs="XB Roya"/>
+          <w:sz w:val="24"/>
+          <w:szCs w:val="24"/>
+          <w:lang w:bidi="fa-IR"/>
+        </w:rPr>
+        <w:t xml:space="preserve"> </w:t>
+      </w:r>
+      <w:r>
+        <w:rPr>
+          <w:rFonts w:ascii="XB Roya" w:hAnsi="XB Roya" w:cs="XB Roya"/>
+          <w:sz w:val="24"/>
+          <w:szCs w:val="24"/>
+          <w:lang w:bidi="fa-IR"/>
+        </w:rPr>
+        <w:t>[1]</w:t>
       </w:r>
       <w:r>
         <w:rPr>
@@ -31186,136 +29170,14 @@
           <w:lang w:bidi="fa-IR"/>
         </w:rPr>
       </w:pPr>
-      <w:proofErr w:type="spellStart"/>
-      <w:proofErr w:type="gramStart"/>
-      <w:r>
-        <w:rPr>
-          <w:rFonts w:ascii="XB Roya" w:hAnsi="XB Roya" w:cs="XB Roya"/>
-          <w:sz w:val="24"/>
-          <w:szCs w:val="24"/>
-          <w:lang w:bidi="fa-IR"/>
-        </w:rPr>
-        <w:t>addq</w:t>
-      </w:r>
-      <w:proofErr w:type="spellEnd"/>
-      <w:r>
-        <w:rPr>
-          <w:rFonts w:ascii="XB Roya" w:hAnsi="XB Roya" w:cs="XB Roya"/>
-          <w:sz w:val="24"/>
-          <w:szCs w:val="24"/>
-          <w:lang w:bidi="fa-IR"/>
-        </w:rPr>
-        <w:t>(</w:t>
-      </w:r>
-      <w:proofErr w:type="gramEnd"/>
-      <w:r>
-        <w:rPr>
-          <w:rFonts w:ascii="XB Roya" w:hAnsi="XB Roya" w:cs="XB Roya"/>
-          <w:sz w:val="24"/>
-          <w:szCs w:val="24"/>
-          <w:lang w:bidi="fa-IR"/>
-        </w:rPr>
-        <w:t xml:space="preserve">15), </w:t>
-      </w:r>
-      <w:proofErr w:type="spellStart"/>
-      <w:r>
-        <w:rPr>
-          <w:rFonts w:ascii="XB Roya" w:hAnsi="XB Roya" w:cs="XB Roya"/>
-          <w:sz w:val="24"/>
-          <w:szCs w:val="24"/>
-          <w:lang w:bidi="fa-IR"/>
-        </w:rPr>
-        <w:t>addq</w:t>
-      </w:r>
-      <w:proofErr w:type="spellEnd"/>
-      <w:r>
-        <w:rPr>
-          <w:rFonts w:ascii="XB Roya" w:hAnsi="XB Roya" w:cs="XB Roya"/>
-          <w:sz w:val="24"/>
-          <w:szCs w:val="24"/>
-          <w:lang w:bidi="fa-IR"/>
-        </w:rPr>
-        <w:t xml:space="preserve">(7), </w:t>
-      </w:r>
-      <w:proofErr w:type="spellStart"/>
-      <w:r>
-        <w:rPr>
-          <w:rFonts w:ascii="XB Roya" w:hAnsi="XB Roya" w:cs="XB Roya"/>
-          <w:sz w:val="24"/>
-          <w:szCs w:val="24"/>
-          <w:lang w:bidi="fa-IR"/>
-        </w:rPr>
-        <w:t>addq</w:t>
-      </w:r>
-      <w:proofErr w:type="spellEnd"/>
-      <w:r>
-        <w:rPr>
-          <w:rFonts w:ascii="XB Roya" w:hAnsi="XB Roya" w:cs="XB Roya"/>
-          <w:sz w:val="24"/>
-          <w:szCs w:val="24"/>
-          <w:lang w:bidi="fa-IR"/>
-        </w:rPr>
-        <w:t xml:space="preserve">(-12), </w:t>
-      </w:r>
-      <w:proofErr w:type="spellStart"/>
-      <w:r>
-        <w:rPr>
-          <w:rFonts w:ascii="XB Roya" w:hAnsi="XB Roya" w:cs="XB Roya"/>
-          <w:sz w:val="24"/>
-          <w:szCs w:val="24"/>
-          <w:lang w:bidi="fa-IR"/>
-        </w:rPr>
-        <w:t>delq</w:t>
-      </w:r>
-      <w:proofErr w:type="spellEnd"/>
-      <w:r>
-        <w:rPr>
-          <w:rFonts w:ascii="XB Roya" w:hAnsi="XB Roya" w:cs="XB Roya"/>
-          <w:sz w:val="24"/>
-          <w:szCs w:val="24"/>
-          <w:lang w:bidi="fa-IR"/>
-        </w:rPr>
-        <w:t xml:space="preserve">(A), </w:t>
-      </w:r>
-      <w:proofErr w:type="spellStart"/>
-      <w:r>
-        <w:rPr>
-          <w:rFonts w:ascii="XB Roya" w:hAnsi="XB Roya" w:cs="XB Roya"/>
-          <w:sz w:val="24"/>
-          <w:szCs w:val="24"/>
-          <w:lang w:bidi="fa-IR"/>
-        </w:rPr>
-        <w:t>delq</w:t>
-      </w:r>
-      <w:proofErr w:type="spellEnd"/>
-      <w:r>
-        <w:rPr>
-          <w:rFonts w:ascii="XB Roya" w:hAnsi="XB Roya" w:cs="XB Roya"/>
-          <w:sz w:val="24"/>
-          <w:szCs w:val="24"/>
-          <w:lang w:bidi="fa-IR"/>
-        </w:rPr>
-        <w:t xml:space="preserve">(B), </w:t>
-      </w:r>
-      <w:proofErr w:type="spellStart"/>
-      <w:r>
-        <w:rPr>
-          <w:rFonts w:ascii="XB Roya" w:hAnsi="XB Roya" w:cs="XB Roya"/>
-          <w:sz w:val="24"/>
-          <w:szCs w:val="24"/>
-          <w:lang w:bidi="fa-IR"/>
-        </w:rPr>
-        <w:t>addq</w:t>
-      </w:r>
-      <w:proofErr w:type="spellEnd"/>
-      <w:r>
-        <w:rPr>
-          <w:rFonts w:ascii="XB Roya" w:hAnsi="XB Roya" w:cs="XB Roya"/>
-          <w:sz w:val="24"/>
-          <w:szCs w:val="24"/>
-          <w:lang w:bidi="fa-IR"/>
-        </w:rPr>
-        <w:t>(3)</w:t>
+      <w:r>
+        <w:rPr>
+          <w:rFonts w:ascii="XB Roya" w:hAnsi="XB Roya" w:cs="XB Roya"/>
+          <w:sz w:val="24"/>
+          <w:szCs w:val="24"/>
+          <w:lang w:bidi="fa-IR"/>
+        </w:rPr>
+        <w:t>addq(15), addq(7), addq(-12), delq(A), delq(B), addq(3)</w:t>
       </w:r>
     </w:p>
     <w:tbl>
@@ -35646,29 +33508,7 @@
           <w:sz w:val="24"/>
           <w:szCs w:val="24"/>
         </w:rPr>
-        <w:t xml:space="preserve">R [ </w:t>
-      </w:r>
-      <w:proofErr w:type="gramStart"/>
-      <w:r>
-        <w:rPr>
-          <w:rFonts w:ascii="XB Roya" w:hAnsi="XB Roya" w:cs="XB Roya"/>
-          <w:b/>
-          <w:bCs/>
-          <w:sz w:val="24"/>
-          <w:szCs w:val="24"/>
-        </w:rPr>
-        <w:t>3 ]</w:t>
-      </w:r>
-      <w:proofErr w:type="gramEnd"/>
-      <w:r>
-        <w:rPr>
-          <w:rFonts w:ascii="XB Roya" w:hAnsi="XB Roya" w:cs="XB Roya"/>
-          <w:b/>
-          <w:bCs/>
-          <w:sz w:val="24"/>
-          <w:szCs w:val="24"/>
-        </w:rPr>
-        <w:t xml:space="preserve"> , F [ 1 ]</w:t>
+        <w:t>R [ 3 ] , F [ 1 ]</w:t>
       </w:r>
     </w:p>
     <w:p>
@@ -35914,176 +33754,14 @@
           <w:lang w:bidi="fa-IR"/>
         </w:rPr>
       </w:pPr>
-      <w:proofErr w:type="spellStart"/>
-      <w:proofErr w:type="gramStart"/>
-      <w:r>
-        <w:rPr>
-          <w:rFonts w:ascii="XB Roya" w:hAnsi="XB Roya" w:cs="XB Roya"/>
-          <w:sz w:val="24"/>
-          <w:szCs w:val="24"/>
-          <w:lang w:bidi="fa-IR"/>
-        </w:rPr>
-        <w:t>addq</w:t>
-      </w:r>
-      <w:proofErr w:type="spellEnd"/>
-      <w:r>
-        <w:rPr>
-          <w:rFonts w:ascii="XB Roya" w:hAnsi="XB Roya" w:cs="XB Roya"/>
-          <w:sz w:val="24"/>
-          <w:szCs w:val="24"/>
-          <w:lang w:bidi="fa-IR"/>
-        </w:rPr>
-        <w:t>(</w:t>
-      </w:r>
-      <w:proofErr w:type="gramEnd"/>
-      <w:r>
-        <w:rPr>
-          <w:rFonts w:ascii="XB Roya" w:hAnsi="XB Roya" w:cs="XB Roya"/>
-          <w:sz w:val="24"/>
-          <w:szCs w:val="24"/>
-          <w:lang w:bidi="fa-IR"/>
-        </w:rPr>
-        <w:t xml:space="preserve">10), </w:t>
-      </w:r>
-      <w:proofErr w:type="spellStart"/>
-      <w:r>
-        <w:rPr>
-          <w:rFonts w:ascii="XB Roya" w:hAnsi="XB Roya" w:cs="XB Roya"/>
-          <w:sz w:val="24"/>
-          <w:szCs w:val="24"/>
-          <w:lang w:bidi="fa-IR"/>
-        </w:rPr>
-        <w:t>addq</w:t>
-      </w:r>
-      <w:proofErr w:type="spellEnd"/>
-      <w:r>
-        <w:rPr>
-          <w:rFonts w:ascii="XB Roya" w:hAnsi="XB Roya" w:cs="XB Roya"/>
-          <w:sz w:val="24"/>
-          <w:szCs w:val="24"/>
-          <w:lang w:bidi="fa-IR"/>
-        </w:rPr>
-        <w:t xml:space="preserve">(20), </w:t>
-      </w:r>
-      <w:proofErr w:type="spellStart"/>
-      <w:r>
-        <w:rPr>
-          <w:rFonts w:ascii="XB Roya" w:hAnsi="XB Roya" w:cs="XB Roya"/>
-          <w:sz w:val="24"/>
-          <w:szCs w:val="24"/>
-          <w:lang w:bidi="fa-IR"/>
-        </w:rPr>
-        <w:t>addq</w:t>
-      </w:r>
-      <w:proofErr w:type="spellEnd"/>
-      <w:r>
-        <w:rPr>
-          <w:rFonts w:ascii="XB Roya" w:hAnsi="XB Roya" w:cs="XB Roya"/>
-          <w:sz w:val="24"/>
-          <w:szCs w:val="24"/>
-          <w:lang w:bidi="fa-IR"/>
-        </w:rPr>
-        <w:t xml:space="preserve">(30), </w:t>
-      </w:r>
-      <w:proofErr w:type="spellStart"/>
-      <w:r>
-        <w:rPr>
-          <w:rFonts w:ascii="XB Roya" w:hAnsi="XB Roya" w:cs="XB Roya"/>
-          <w:sz w:val="24"/>
-          <w:szCs w:val="24"/>
-          <w:lang w:bidi="fa-IR"/>
-        </w:rPr>
-        <w:t>addq</w:t>
-      </w:r>
-      <w:proofErr w:type="spellEnd"/>
-      <w:r>
-        <w:rPr>
-          <w:rFonts w:ascii="XB Roya" w:hAnsi="XB Roya" w:cs="XB Roya"/>
-          <w:sz w:val="24"/>
-          <w:szCs w:val="24"/>
-          <w:lang w:bidi="fa-IR"/>
-        </w:rPr>
-        <w:t xml:space="preserve">(40), </w:t>
-      </w:r>
-      <w:proofErr w:type="spellStart"/>
-      <w:r>
-        <w:rPr>
-          <w:rFonts w:ascii="XB Roya" w:hAnsi="XB Roya" w:cs="XB Roya"/>
-          <w:sz w:val="24"/>
-          <w:szCs w:val="24"/>
-          <w:lang w:bidi="fa-IR"/>
-        </w:rPr>
-        <w:t>delq</w:t>
-      </w:r>
-      <w:proofErr w:type="spellEnd"/>
-      <w:r>
-        <w:rPr>
-          <w:rFonts w:ascii="XB Roya" w:hAnsi="XB Roya" w:cs="XB Roya"/>
-          <w:sz w:val="24"/>
-          <w:szCs w:val="24"/>
-          <w:lang w:bidi="fa-IR"/>
-        </w:rPr>
-        <w:t xml:space="preserve">(A), </w:t>
-      </w:r>
-      <w:proofErr w:type="spellStart"/>
-      <w:r>
-        <w:rPr>
-          <w:rFonts w:ascii="XB Roya" w:hAnsi="XB Roya" w:cs="XB Roya"/>
-          <w:sz w:val="24"/>
-          <w:szCs w:val="24"/>
-          <w:lang w:bidi="fa-IR"/>
-        </w:rPr>
-        <w:t>delq</w:t>
-      </w:r>
-      <w:proofErr w:type="spellEnd"/>
-      <w:r>
-        <w:rPr>
-          <w:rFonts w:ascii="XB Roya" w:hAnsi="XB Roya" w:cs="XB Roya"/>
-          <w:sz w:val="24"/>
-          <w:szCs w:val="24"/>
-          <w:lang w:bidi="fa-IR"/>
-        </w:rPr>
-        <w:t xml:space="preserve">(B), </w:t>
-      </w:r>
-      <w:proofErr w:type="spellStart"/>
-      <w:r>
-        <w:rPr>
-          <w:rFonts w:ascii="XB Roya" w:hAnsi="XB Roya" w:cs="XB Roya"/>
-          <w:sz w:val="24"/>
-          <w:szCs w:val="24"/>
-          <w:lang w:bidi="fa-IR"/>
-        </w:rPr>
-        <w:t>addq</w:t>
-      </w:r>
-      <w:proofErr w:type="spellEnd"/>
-      <w:r>
-        <w:rPr>
-          <w:rFonts w:ascii="XB Roya" w:hAnsi="XB Roya" w:cs="XB Roya"/>
-          <w:sz w:val="24"/>
-          <w:szCs w:val="24"/>
-          <w:lang w:bidi="fa-IR"/>
-        </w:rPr>
-        <w:t xml:space="preserve">(50), </w:t>
-      </w:r>
-      <w:proofErr w:type="spellStart"/>
-      <w:r>
-        <w:rPr>
-          <w:rFonts w:ascii="XB Roya" w:hAnsi="XB Roya" w:cs="XB Roya"/>
-          <w:sz w:val="24"/>
-          <w:szCs w:val="24"/>
-          <w:lang w:bidi="fa-IR"/>
-        </w:rPr>
-        <w:t>addq</w:t>
-      </w:r>
-      <w:proofErr w:type="spellEnd"/>
-      <w:r>
-        <w:rPr>
-          <w:rFonts w:ascii="XB Roya" w:hAnsi="XB Roya" w:cs="XB Roya"/>
-          <w:sz w:val="24"/>
-          <w:szCs w:val="24"/>
-          <w:lang w:bidi="fa-IR"/>
-        </w:rPr>
-        <w:t>(60)</w:t>
+      <w:r>
+        <w:rPr>
+          <w:rFonts w:ascii="XB Roya" w:hAnsi="XB Roya" w:cs="XB Roya"/>
+          <w:sz w:val="24"/>
+          <w:szCs w:val="24"/>
+          <w:lang w:bidi="fa-IR"/>
+        </w:rPr>
+        <w:t>addq(10), addq(20), addq(30), addq(40), delq(A), delq(B), addq(50), addq(60)</w:t>
       </w:r>
     </w:p>
     <w:p>
@@ -42543,7 +40221,6 @@
         </w:rPr>
         <w:t>-</w:t>
       </w:r>
-      <w:proofErr w:type="gramStart"/>
       <w:r>
         <w:rPr>
           <w:rFonts w:ascii="Consolas" w:eastAsia="Times New Roman" w:hAnsi="Consolas" w:cs="Times New Roman"/>
@@ -42571,7 +40248,6 @@
         </w:rPr>
         <w:t>+</w:t>
       </w:r>
-      <w:proofErr w:type="gramEnd"/>
       <w:r>
         <w:rPr>
           <w:rFonts w:ascii="Consolas" w:eastAsia="Times New Roman" w:hAnsi="Consolas" w:cs="Times New Roman"/>
@@ -43536,27 +41212,7 @@
                 <w:szCs w:val="24"/>
                 <w:lang w:bidi="fa-IR"/>
               </w:rPr>
-              <w:t>((a/b)-</w:t>
-            </w:r>
-            <w:proofErr w:type="gramStart"/>
-            <w:r>
-              <w:rPr>
-                <w:rFonts w:ascii="XB Roya" w:hAnsi="XB Roya" w:cs="XB Roya"/>
-                <w:sz w:val="24"/>
-                <w:szCs w:val="24"/>
-                <w:lang w:bidi="fa-IR"/>
-              </w:rPr>
-              <w:t>c)+</w:t>
-            </w:r>
-            <w:proofErr w:type="gramEnd"/>
-            <w:r>
-              <w:rPr>
-                <w:rFonts w:ascii="XB Roya" w:hAnsi="XB Roya" w:cs="XB Roya"/>
-                <w:sz w:val="24"/>
-                <w:szCs w:val="24"/>
-                <w:lang w:bidi="fa-IR"/>
-              </w:rPr>
-              <w:t>(d*e)</w:t>
+              <w:t>((a/b)-c)+(d*e)</w:t>
             </w:r>
           </w:p>
         </w:tc>
@@ -43621,25 +41277,7 @@
           <w:sz w:val="28"/>
           <w:szCs w:val="28"/>
         </w:rPr>
-        <w:t>(((a/b)-</w:t>
-      </w:r>
-      <w:proofErr w:type="gramStart"/>
-      <w:r>
-        <w:rPr>
-          <w:rFonts w:ascii="XB Roya" w:hAnsi="XB Roya" w:cs="XB Roya"/>
-          <w:sz w:val="28"/>
-          <w:szCs w:val="28"/>
-        </w:rPr>
-        <w:t>c)+</w:t>
-      </w:r>
-      <w:proofErr w:type="gramEnd"/>
-      <w:r>
-        <w:rPr>
-          <w:rFonts w:ascii="XB Roya" w:hAnsi="XB Roya" w:cs="XB Roya"/>
-          <w:sz w:val="28"/>
-          <w:szCs w:val="28"/>
-        </w:rPr>
-        <w:t>(d*e))</w:t>
+        <w:t>(((a/b)-c)+(d*e))</w:t>
       </w:r>
     </w:p>
     <w:p>
@@ -43924,9 +41562,8 @@
           <w:szCs w:val="28"/>
           <w:lang w:bidi="fa-IR"/>
         </w:rPr>
-        <w:t>((6/2)-</w:t>
-      </w:r>
-      <w:proofErr w:type="gramStart"/>
+        <w:t>((6/2)-2)</w:t>
+      </w:r>
       <w:r>
         <w:rPr>
           <w:rFonts w:ascii="XB Roya" w:hAnsi="XB Roya" w:cs="XB Roya"/>
@@ -43934,26 +41571,7 @@
           <w:szCs w:val="28"/>
           <w:lang w:bidi="fa-IR"/>
         </w:rPr>
-        <w:t>2)</w:t>
-      </w:r>
-      <w:r>
-        <w:rPr>
-          <w:rFonts w:ascii="XB Roya" w:hAnsi="XB Roya" w:cs="XB Roya"/>
-          <w:sz w:val="28"/>
-          <w:szCs w:val="28"/>
-          <w:lang w:bidi="fa-IR"/>
-        </w:rPr>
-        <w:t>+(</w:t>
-      </w:r>
-      <w:proofErr w:type="gramEnd"/>
-      <w:r>
-        <w:rPr>
-          <w:rFonts w:ascii="XB Roya" w:hAnsi="XB Roya" w:cs="XB Roya"/>
-          <w:sz w:val="28"/>
-          <w:szCs w:val="28"/>
-          <w:lang w:bidi="fa-IR"/>
-        </w:rPr>
-        <w:t>4*2))</w:t>
+        <w:t>+(4*2))</w:t>
       </w:r>
       <w:r>
         <w:rPr>
@@ -44387,7 +42005,6 @@
         </w:rPr>
         <w:t>+-/</w:t>
       </w:r>
-      <w:proofErr w:type="spellStart"/>
       <w:r>
         <w:rPr>
           <w:rFonts w:ascii="Consolas" w:eastAsia="Times New Roman" w:hAnsi="Consolas" w:cs="Times New Roman"/>
@@ -44397,7 +42014,6 @@
         </w:rPr>
         <w:t>abc</w:t>
       </w:r>
-      <w:proofErr w:type="spellEnd"/>
       <w:r>
         <w:rPr>
           <w:rFonts w:ascii="Consolas" w:eastAsia="Times New Roman" w:hAnsi="Consolas" w:cs="Times New Roman"/>
@@ -44509,7 +42125,6 @@
         </w:rPr>
         <w:t>-</w:t>
       </w:r>
-      <w:proofErr w:type="gramStart"/>
       <w:r>
         <w:rPr>
           <w:rFonts w:ascii="Consolas" w:eastAsia="Times New Roman" w:hAnsi="Consolas" w:cs="Times New Roman"/>
@@ -44537,7 +42152,6 @@
         </w:rPr>
         <w:t>+</w:t>
       </w:r>
-      <w:proofErr w:type="gramEnd"/>
       <w:r>
         <w:rPr>
           <w:rFonts w:ascii="Consolas" w:eastAsia="Times New Roman" w:hAnsi="Consolas" w:cs="Times New Roman"/>
@@ -45355,29 +42969,7 @@
                 <w:sz w:val="28"/>
                 <w:szCs w:val="28"/>
               </w:rPr>
-              <w:t>(((a/b)-</w:t>
-            </w:r>
-            <w:proofErr w:type="gramStart"/>
-            <w:r>
-              <w:rPr>
-                <w:rFonts w:ascii="XB Roya" w:hAnsi="XB Roya" w:cs="XB Roya"/>
-                <w:b/>
-                <w:bCs/>
-                <w:sz w:val="28"/>
-                <w:szCs w:val="28"/>
-              </w:rPr>
-              <w:t>c)+</w:t>
-            </w:r>
-            <w:proofErr w:type="gramEnd"/>
-            <w:r>
-              <w:rPr>
-                <w:rFonts w:ascii="XB Roya" w:hAnsi="XB Roya" w:cs="XB Roya"/>
-                <w:b/>
-                <w:bCs/>
-                <w:sz w:val="28"/>
-                <w:szCs w:val="28"/>
-              </w:rPr>
-              <w:t>(d*e))</w:t>
+              <w:t>(((a/b)-c)+(d*e))</w:t>
             </w:r>
           </w:p>
         </w:tc>
@@ -45613,7 +43205,6 @@
         </w:rPr>
         <w:t>+</w:t>
       </w:r>
-      <w:proofErr w:type="gramStart"/>
       <w:r>
         <w:rPr>
           <w:rFonts w:ascii="Consolas" w:eastAsia="Times New Roman" w:hAnsi="Consolas" w:cs="Times New Roman"/>
@@ -45641,7 +43232,6 @@
         </w:rPr>
         <w:t>*</w:t>
       </w:r>
-      <w:proofErr w:type="gramEnd"/>
       <w:r>
         <w:rPr>
           <w:rFonts w:ascii="Consolas" w:eastAsia="Times New Roman" w:hAnsi="Consolas" w:cs="Times New Roman"/>
@@ -46373,29 +43963,7 @@
                 <w:sz w:val="32"/>
                 <w:szCs w:val="32"/>
               </w:rPr>
-              <w:t>((A+</w:t>
-            </w:r>
-            <w:proofErr w:type="gramStart"/>
-            <w:r>
-              <w:rPr>
-                <w:rFonts w:ascii="XB Roya" w:hAnsi="XB Roya" w:cs="XB Roya"/>
-                <w:b/>
-                <w:bCs/>
-                <w:sz w:val="32"/>
-                <w:szCs w:val="32"/>
-              </w:rPr>
-              <w:t>B)*</w:t>
-            </w:r>
-            <w:proofErr w:type="gramEnd"/>
-            <w:r>
-              <w:rPr>
-                <w:rFonts w:ascii="XB Roya" w:hAnsi="XB Roya" w:cs="XB Roya"/>
-                <w:b/>
-                <w:bCs/>
-                <w:sz w:val="32"/>
-                <w:szCs w:val="32"/>
-              </w:rPr>
-              <w:t>C)</w:t>
+              <w:t>((A+B)*C)</w:t>
             </w:r>
           </w:p>
         </w:tc>
@@ -46559,31 +44127,7 @@
                 <w:sz w:val="24"/>
                 <w:szCs w:val="24"/>
               </w:rPr>
-              <w:t>(((A+</w:t>
-            </w:r>
-            <w:proofErr w:type="gramStart"/>
-            <w:r>
-              <w:rPr>
-                <w:rFonts w:ascii="Consolas" w:eastAsia="Times New Roman" w:hAnsi="Consolas" w:cs="Times New Roman"/>
-                <w:b/>
-                <w:bCs/>
-                <w:color w:val="000000" w:themeColor="text1"/>
-                <w:sz w:val="24"/>
-                <w:szCs w:val="24"/>
-              </w:rPr>
-              <w:t>B)*</w:t>
-            </w:r>
-            <w:proofErr w:type="gramEnd"/>
-            <w:r>
-              <w:rPr>
-                <w:rFonts w:ascii="Consolas" w:eastAsia="Times New Roman" w:hAnsi="Consolas" w:cs="Times New Roman"/>
-                <w:b/>
-                <w:bCs/>
-                <w:color w:val="000000" w:themeColor="text1"/>
-                <w:sz w:val="24"/>
-                <w:szCs w:val="24"/>
-              </w:rPr>
-              <w:t>C)-(D-E))</w:t>
+              <w:t>(((A+B)*C)-(D-E))</w:t>
             </w:r>
           </w:p>
         </w:tc>
@@ -46986,9 +44530,8 @@
           <w:sz w:val="36"/>
           <w:szCs w:val="36"/>
         </w:rPr>
-        <w:t>((A+</w:t>
-      </w:r>
-      <w:proofErr w:type="gramStart"/>
+        <w:t>((A+B)*C)-(D-E))^(F+G)</w:t>
+      </w:r>
       <w:r>
         <w:rPr>
           <w:rFonts w:ascii="Consolas" w:eastAsia="Times New Roman" w:hAnsi="Consolas" w:cs="Times New Roman"/>
@@ -46996,143 +44539,124 @@
           <w:sz w:val="36"/>
           <w:szCs w:val="36"/>
         </w:rPr>
-        <w:t>B)*</w:t>
-      </w:r>
-      <w:proofErr w:type="gramEnd"/>
-      <w:r>
+        <w:t>)</w:t>
+      </w:r>
+    </w:p>
+    <w:p>
+      <w:pPr>
+        <w:shd w:val="clear" w:color="auto" w:fill="292A30"/>
+        <w:spacing w:after="0" w:line="285" w:lineRule="atLeast"/>
+        <w:rPr>
+          <w:rFonts w:ascii="Consolas" w:eastAsia="Times New Roman" w:hAnsi="Consolas" w:cs="Times New Roman"/>
+          <w:color w:val="BBBBBB"/>
+          <w:sz w:val="36"/>
+          <w:szCs w:val="36"/>
+        </w:rPr>
+      </w:pPr>
+      <w:r>
+        <w:rPr>
+          <w:rFonts w:ascii="Consolas" w:eastAsia="Times New Roman" w:hAnsi="Consolas" w:cs="Times New Roman"/>
+          <w:color w:val="E8865E"/>
+          <w:sz w:val="36"/>
+          <w:szCs w:val="36"/>
+        </w:rPr>
+        <w:t>POSTFIX</w:t>
+      </w:r>
+      <w:r>
+        <w:rPr>
+          <w:rFonts w:ascii="Consolas" w:eastAsia="Times New Roman" w:hAnsi="Consolas" w:cs="Times New Roman"/>
+          <w:color w:val="BBBBBB"/>
+          <w:sz w:val="36"/>
+          <w:szCs w:val="36"/>
+        </w:rPr>
+        <w:t>: </w:t>
+      </w:r>
+      <w:r>
+        <w:rPr>
+          <w:rFonts w:ascii="Consolas" w:eastAsia="Times New Roman" w:hAnsi="Consolas" w:cs="Times New Roman"/>
+          <w:color w:val="7FE5FF"/>
+          <w:sz w:val="36"/>
+          <w:szCs w:val="36"/>
+        </w:rPr>
+        <w:t>AB</w:t>
+      </w:r>
+      <w:r>
+        <w:rPr>
+          <w:rFonts w:ascii="Consolas" w:eastAsia="Times New Roman" w:hAnsi="Consolas" w:cs="Times New Roman"/>
+          <w:color w:val="D4D4D4"/>
+          <w:sz w:val="36"/>
+          <w:szCs w:val="36"/>
+        </w:rPr>
+        <w:t>+</w:t>
+      </w:r>
+      <w:r>
+        <w:rPr>
+          <w:rFonts w:ascii="Consolas" w:eastAsia="Times New Roman" w:hAnsi="Consolas" w:cs="Times New Roman"/>
+          <w:color w:val="7FE5FF"/>
+          <w:sz w:val="36"/>
+          <w:szCs w:val="36"/>
+        </w:rPr>
+        <w:t>C</w:t>
+      </w:r>
+      <w:r>
+        <w:rPr>
+          <w:rFonts w:ascii="Consolas" w:eastAsia="Times New Roman" w:hAnsi="Consolas" w:cs="Times New Roman"/>
+          <w:color w:val="D4D4D4"/>
+          <w:sz w:val="36"/>
+          <w:szCs w:val="36"/>
+        </w:rPr>
+        <w:t>*</w:t>
+      </w:r>
+      <w:r>
+        <w:rPr>
+          <w:rFonts w:ascii="Consolas" w:eastAsia="Times New Roman" w:hAnsi="Consolas" w:cs="Times New Roman"/>
+          <w:color w:val="7FE5FF"/>
+          <w:sz w:val="36"/>
+          <w:szCs w:val="36"/>
+        </w:rPr>
+        <w:t>DE</w:t>
+      </w:r>
+      <w:r>
+        <w:rPr>
+          <w:rFonts w:ascii="Consolas" w:eastAsia="Times New Roman" w:hAnsi="Consolas" w:cs="Times New Roman"/>
+          <w:color w:val="D4D4D4"/>
+          <w:sz w:val="36"/>
+          <w:szCs w:val="36"/>
+        </w:rPr>
+        <w:t>--</w:t>
+      </w:r>
+      <w:r>
+        <w:rPr>
+          <w:rFonts w:ascii="Consolas" w:eastAsia="Times New Roman" w:hAnsi="Consolas" w:cs="Times New Roman"/>
+          <w:color w:val="7FE5FF"/>
+          <w:sz w:val="36"/>
+          <w:szCs w:val="36"/>
+        </w:rPr>
+        <w:t>FG</w:t>
+      </w:r>
+      <w:r>
+        <w:rPr>
+          <w:rFonts w:ascii="Consolas" w:eastAsia="Times New Roman" w:hAnsi="Consolas" w:cs="Times New Roman"/>
+          <w:color w:val="D4D4D4"/>
+          <w:sz w:val="36"/>
+          <w:szCs w:val="36"/>
+        </w:rPr>
+        <w:t>+^</w:t>
+      </w:r>
+    </w:p>
+    <w:p>
+      <w:pPr>
+        <w:tabs>
+          <w:tab w:val="left" w:pos="8603"/>
+        </w:tabs>
+        <w:bidi/>
+        <w:jc w:val="right"/>
         <w:rPr>
           <w:rFonts w:ascii="Consolas" w:eastAsia="Times New Roman" w:hAnsi="Consolas" w:cs="Times New Roman"/>
           <w:color w:val="000000" w:themeColor="text1"/>
           <w:sz w:val="36"/>
           <w:szCs w:val="36"/>
         </w:rPr>
-        <w:t>C)-(D-E))^(F+G)</w:t>
-      </w:r>
-      <w:r>
-        <w:rPr>
-          <w:rFonts w:ascii="Consolas" w:eastAsia="Times New Roman" w:hAnsi="Consolas" w:cs="Times New Roman"/>
-          <w:color w:val="000000" w:themeColor="text1"/>
-          <w:sz w:val="36"/>
-          <w:szCs w:val="36"/>
-        </w:rPr>
-        <w:t>)</w:t>
-      </w:r>
-    </w:p>
-    <w:p>
-      <w:pPr>
-        <w:shd w:val="clear" w:color="auto" w:fill="292A30"/>
-        <w:spacing w:after="0" w:line="285" w:lineRule="atLeast"/>
-        <w:rPr>
-          <w:rFonts w:ascii="Consolas" w:eastAsia="Times New Roman" w:hAnsi="Consolas" w:cs="Times New Roman"/>
-          <w:color w:val="BBBBBB"/>
-          <w:sz w:val="36"/>
-          <w:szCs w:val="36"/>
-        </w:rPr>
-      </w:pPr>
-      <w:r>
-        <w:rPr>
-          <w:rFonts w:ascii="Consolas" w:eastAsia="Times New Roman" w:hAnsi="Consolas" w:cs="Times New Roman"/>
-          <w:color w:val="E8865E"/>
-          <w:sz w:val="36"/>
-          <w:szCs w:val="36"/>
-        </w:rPr>
-        <w:t>POSTFIX</w:t>
-      </w:r>
-      <w:r>
-        <w:rPr>
-          <w:rFonts w:ascii="Consolas" w:eastAsia="Times New Roman" w:hAnsi="Consolas" w:cs="Times New Roman"/>
-          <w:color w:val="BBBBBB"/>
-          <w:sz w:val="36"/>
-          <w:szCs w:val="36"/>
-        </w:rPr>
-        <w:t>: </w:t>
-      </w:r>
-      <w:r>
-        <w:rPr>
-          <w:rFonts w:ascii="Consolas" w:eastAsia="Times New Roman" w:hAnsi="Consolas" w:cs="Times New Roman"/>
-          <w:color w:val="7FE5FF"/>
-          <w:sz w:val="36"/>
-          <w:szCs w:val="36"/>
-        </w:rPr>
-        <w:t>AB</w:t>
-      </w:r>
-      <w:r>
-        <w:rPr>
-          <w:rFonts w:ascii="Consolas" w:eastAsia="Times New Roman" w:hAnsi="Consolas" w:cs="Times New Roman"/>
-          <w:color w:val="D4D4D4"/>
-          <w:sz w:val="36"/>
-          <w:szCs w:val="36"/>
-        </w:rPr>
-        <w:t>+</w:t>
-      </w:r>
-      <w:r>
-        <w:rPr>
-          <w:rFonts w:ascii="Consolas" w:eastAsia="Times New Roman" w:hAnsi="Consolas" w:cs="Times New Roman"/>
-          <w:color w:val="7FE5FF"/>
-          <w:sz w:val="36"/>
-          <w:szCs w:val="36"/>
-        </w:rPr>
-        <w:t>C</w:t>
-      </w:r>
-      <w:r>
-        <w:rPr>
-          <w:rFonts w:ascii="Consolas" w:eastAsia="Times New Roman" w:hAnsi="Consolas" w:cs="Times New Roman"/>
-          <w:color w:val="D4D4D4"/>
-          <w:sz w:val="36"/>
-          <w:szCs w:val="36"/>
-        </w:rPr>
-        <w:t>*</w:t>
-      </w:r>
-      <w:r>
-        <w:rPr>
-          <w:rFonts w:ascii="Consolas" w:eastAsia="Times New Roman" w:hAnsi="Consolas" w:cs="Times New Roman"/>
-          <w:color w:val="7FE5FF"/>
-          <w:sz w:val="36"/>
-          <w:szCs w:val="36"/>
-        </w:rPr>
-        <w:t>DE</w:t>
-      </w:r>
-      <w:r>
-        <w:rPr>
-          <w:rFonts w:ascii="Consolas" w:eastAsia="Times New Roman" w:hAnsi="Consolas" w:cs="Times New Roman"/>
-          <w:color w:val="D4D4D4"/>
-          <w:sz w:val="36"/>
-          <w:szCs w:val="36"/>
-        </w:rPr>
-        <w:t>--</w:t>
-      </w:r>
-      <w:r>
-        <w:rPr>
-          <w:rFonts w:ascii="Consolas" w:eastAsia="Times New Roman" w:hAnsi="Consolas" w:cs="Times New Roman"/>
-          <w:color w:val="7FE5FF"/>
-          <w:sz w:val="36"/>
-          <w:szCs w:val="36"/>
-        </w:rPr>
-        <w:t>FG</w:t>
-      </w:r>
-      <w:r>
-        <w:rPr>
-          <w:rFonts w:ascii="Consolas" w:eastAsia="Times New Roman" w:hAnsi="Consolas" w:cs="Times New Roman"/>
-          <w:color w:val="D4D4D4"/>
-          <w:sz w:val="36"/>
-          <w:szCs w:val="36"/>
-        </w:rPr>
-        <w:t>+^</w:t>
-      </w:r>
-    </w:p>
-    <w:p>
-      <w:pPr>
-        <w:tabs>
-          <w:tab w:val="left" w:pos="8603"/>
-        </w:tabs>
-        <w:bidi/>
-        <w:jc w:val="right"/>
-        <w:rPr>
-          <w:rFonts w:ascii="Consolas" w:eastAsia="Times New Roman" w:hAnsi="Consolas" w:cs="Times New Roman"/>
-          <w:color w:val="000000" w:themeColor="text1"/>
-          <w:sz w:val="36"/>
-          <w:szCs w:val="36"/>
-        </w:rPr>
       </w:pPr>
     </w:p>
     <w:p>
@@ -47472,7 +44996,6 @@
         </w:rPr>
         <w:t>^</w:t>
       </w:r>
-      <w:proofErr w:type="gramStart"/>
       <w:r>
         <w:rPr>
           <w:rFonts w:ascii="Consolas" w:eastAsia="Times New Roman" w:hAnsi="Consolas" w:cs="Times New Roman"/>
@@ -47500,7 +45023,6 @@
         </w:rPr>
         <w:t>*</w:t>
       </w:r>
-      <w:proofErr w:type="gramEnd"/>
       <w:r>
         <w:rPr>
           <w:rFonts w:ascii="Consolas" w:eastAsia="Times New Roman" w:hAnsi="Consolas" w:cs="Times New Roman"/>
@@ -47842,7 +45364,6 @@
         </w:rPr>
         <w:t>/-</w:t>
       </w:r>
-      <w:proofErr w:type="gramStart"/>
       <w:r>
         <w:rPr>
           <w:rFonts w:ascii="Consolas" w:eastAsia="Times New Roman" w:hAnsi="Consolas" w:cs="Times New Roman"/>
@@ -47868,9 +45389,17 @@
           <w:sz w:val="32"/>
           <w:szCs w:val="32"/>
         </w:rPr>
-        <w:t>-</w:t>
-      </w:r>
-      <w:proofErr w:type="gramEnd"/>
+        <w:t>-+</w:t>
+      </w:r>
+      <w:r>
+        <w:rPr>
+          <w:rFonts w:ascii="Consolas" w:eastAsia="Times New Roman" w:hAnsi="Consolas" w:cs="Times New Roman"/>
+          <w:color w:val="7FE5FF"/>
+          <w:sz w:val="32"/>
+          <w:szCs w:val="32"/>
+        </w:rPr>
+        <w:t>C</w:t>
+      </w:r>
       <w:r>
         <w:rPr>
           <w:rFonts w:ascii="Consolas" w:eastAsia="Times New Roman" w:hAnsi="Consolas" w:cs="Times New Roman"/>
@@ -47878,7 +45407,7 @@
           <w:sz w:val="32"/>
           <w:szCs w:val="32"/>
         </w:rPr>
-        <w:t>+</w:t>
+        <w:t>*</w:t>
       </w:r>
       <w:r>
         <w:rPr>
@@ -47887,7 +45416,7 @@
           <w:sz w:val="32"/>
           <w:szCs w:val="32"/>
         </w:rPr>
-        <w:t>C</w:t>
+        <w:t>D5</w:t>
       </w:r>
       <w:r>
         <w:rPr>
@@ -47896,7 +45425,7 @@
           <w:sz w:val="32"/>
           <w:szCs w:val="32"/>
         </w:rPr>
-        <w:t>*</w:t>
+        <w:t>/</w:t>
       </w:r>
       <w:r>
         <w:rPr>
@@ -47905,7 +45434,7 @@
           <w:sz w:val="32"/>
           <w:szCs w:val="32"/>
         </w:rPr>
-        <w:t>D5</w:t>
+        <w:t>A</w:t>
       </w:r>
       <w:r>
         <w:rPr>
@@ -47914,7 +45443,7 @@
           <w:sz w:val="32"/>
           <w:szCs w:val="32"/>
         </w:rPr>
-        <w:t>/</w:t>
+        <w:t>-</w:t>
       </w:r>
       <w:r>
         <w:rPr>
@@ -47923,6 +45452,99 @@
           <w:sz w:val="32"/>
           <w:szCs w:val="32"/>
         </w:rPr>
+        <w:t>BC</w:t>
+      </w:r>
+    </w:p>
+    <w:p>
+      <w:pPr>
+        <w:tabs>
+          <w:tab w:val="left" w:pos="8603"/>
+        </w:tabs>
+        <w:bidi/>
+        <w:jc w:val="both"/>
+        <w:rPr>
+          <w:rFonts w:ascii="XB Roya" w:hAnsi="XB Roya" w:cs="XB Roya"/>
+          <w:sz w:val="24"/>
+          <w:szCs w:val="24"/>
+        </w:rPr>
+      </w:pPr>
+    </w:p>
+    <w:p>
+      <w:pPr>
+        <w:tabs>
+          <w:tab w:val="left" w:pos="8603"/>
+        </w:tabs>
+        <w:bidi/>
+        <w:jc w:val="both"/>
+        <w:rPr>
+          <w:rFonts w:ascii="XB Roya" w:hAnsi="XB Roya" w:cs="XB Roya"/>
+          <w:sz w:val="24"/>
+          <w:szCs w:val="24"/>
+        </w:rPr>
+      </w:pPr>
+    </w:p>
+    <w:p>
+      <w:pPr>
+        <w:tabs>
+          <w:tab w:val="left" w:pos="8603"/>
+        </w:tabs>
+        <w:bidi/>
+        <w:jc w:val="both"/>
+        <w:rPr>
+          <w:rFonts w:ascii="XB Roya" w:hAnsi="XB Roya" w:cs="XB Roya"/>
+          <w:sz w:val="24"/>
+          <w:szCs w:val="24"/>
+          <w:rtl/>
+          <w:lang w:bidi="fa-IR"/>
+        </w:rPr>
+      </w:pPr>
+      <w:r>
+        <w:rPr>
+          <w:rFonts w:ascii="XB Roya" w:hAnsi="XB Roya" w:cs="XB Roya" w:hint="cs"/>
+          <w:sz w:val="24"/>
+          <w:szCs w:val="24"/>
+          <w:rtl/>
+          <w:lang w:bidi="fa-IR"/>
+        </w:rPr>
+        <w:t>حل:</w:t>
+      </w:r>
+    </w:p>
+    <w:p>
+      <w:pPr>
+        <w:shd w:val="clear" w:color="auto" w:fill="292A30"/>
+        <w:spacing w:after="0" w:line="285" w:lineRule="atLeast"/>
+        <w:rPr>
+          <w:rFonts w:ascii="Consolas" w:eastAsia="Times New Roman" w:hAnsi="Consolas" w:cs="Times New Roman"/>
+          <w:color w:val="BBBBBB"/>
+          <w:sz w:val="32"/>
+          <w:szCs w:val="32"/>
+        </w:rPr>
+      </w:pPr>
+      <w:r>
+        <w:rPr>
+          <w:rFonts w:ascii="Consolas" w:eastAsia="Times New Roman" w:hAnsi="Consolas" w:cs="Times New Roman"/>
+          <w:color w:val="E8865E"/>
+          <w:sz w:val="32"/>
+          <w:szCs w:val="32"/>
+        </w:rPr>
+        <w:t>INFIX</w:t>
+      </w:r>
+      <w:r>
+        <w:rPr>
+          <w:rFonts w:ascii="Consolas" w:eastAsia="Times New Roman" w:hAnsi="Consolas" w:cs="Times New Roman"/>
+          <w:color w:val="BBBBBB"/>
+          <w:sz w:val="32"/>
+          <w:szCs w:val="32"/>
+        </w:rPr>
+        <w:t>: ((</w:t>
+      </w:r>
+      <w:r>
+        <w:rPr>
+          <w:rFonts w:ascii="Consolas" w:eastAsia="Times New Roman" w:hAnsi="Consolas" w:cs="Times New Roman"/>
+          <w:color w:val="7FE5FF"/>
+          <w:sz w:val="32"/>
+          <w:szCs w:val="32"/>
+        </w:rPr>
         <w:t>A</w:t>
       </w:r>
       <w:r>
@@ -47932,7 +45554,16 @@
           <w:sz w:val="32"/>
           <w:szCs w:val="32"/>
         </w:rPr>
-        <w:t>-</w:t>
+        <w:t>+</w:t>
+      </w:r>
+      <w:r>
+        <w:rPr>
+          <w:rFonts w:ascii="Consolas" w:eastAsia="Times New Roman" w:hAnsi="Consolas" w:cs="Times New Roman"/>
+          <w:color w:val="BBBBBB"/>
+          <w:sz w:val="32"/>
+          <w:szCs w:val="32"/>
+        </w:rPr>
+        <w:t>(</w:t>
       </w:r>
       <w:r>
         <w:rPr>
@@ -47941,82 +45572,52 @@
           <w:sz w:val="32"/>
           <w:szCs w:val="32"/>
         </w:rPr>
-        <w:t>BC</w:t>
-      </w:r>
-    </w:p>
-    <w:p>
-      <w:pPr>
-        <w:tabs>
-          <w:tab w:val="left" w:pos="8603"/>
-        </w:tabs>
-        <w:bidi/>
-        <w:jc w:val="both"/>
-        <w:rPr>
-          <w:rFonts w:ascii="XB Roya" w:hAnsi="XB Roya" w:cs="XB Roya"/>
-          <w:sz w:val="24"/>
-          <w:szCs w:val="24"/>
-        </w:rPr>
-      </w:pPr>
-    </w:p>
-    <w:p>
-      <w:pPr>
-        <w:tabs>
-          <w:tab w:val="left" w:pos="8603"/>
-        </w:tabs>
-        <w:bidi/>
-        <w:jc w:val="both"/>
-        <w:rPr>
-          <w:rFonts w:ascii="XB Roya" w:hAnsi="XB Roya" w:cs="XB Roya"/>
-          <w:sz w:val="24"/>
-          <w:szCs w:val="24"/>
-        </w:rPr>
-      </w:pPr>
-    </w:p>
-    <w:p>
-      <w:pPr>
-        <w:tabs>
-          <w:tab w:val="left" w:pos="8603"/>
-        </w:tabs>
-        <w:bidi/>
-        <w:jc w:val="both"/>
-        <w:rPr>
-          <w:rFonts w:ascii="XB Roya" w:hAnsi="XB Roya" w:cs="XB Roya"/>
-          <w:sz w:val="24"/>
-          <w:szCs w:val="24"/>
-          <w:rtl/>
-          <w:lang w:bidi="fa-IR"/>
-        </w:rPr>
-      </w:pPr>
-      <w:r>
-        <w:rPr>
-          <w:rFonts w:ascii="XB Roya" w:hAnsi="XB Roya" w:cs="XB Roya" w:hint="cs"/>
-          <w:sz w:val="24"/>
-          <w:szCs w:val="24"/>
-          <w:rtl/>
-          <w:lang w:bidi="fa-IR"/>
-        </w:rPr>
-        <w:t>حل:</w:t>
-      </w:r>
-    </w:p>
-    <w:p>
-      <w:pPr>
-        <w:shd w:val="clear" w:color="auto" w:fill="292A30"/>
-        <w:spacing w:after="0" w:line="285" w:lineRule="atLeast"/>
+        <w:t>B</w:t>
+      </w:r>
+      <w:r>
+        <w:rPr>
+          <w:rFonts w:ascii="Consolas" w:eastAsia="Times New Roman" w:hAnsi="Consolas" w:cs="Times New Roman"/>
+          <w:color w:val="D4D4D4"/>
+          <w:sz w:val="32"/>
+          <w:szCs w:val="32"/>
+        </w:rPr>
+        <w:t>/</w:t>
+      </w:r>
+      <w:r>
         <w:rPr>
           <w:rFonts w:ascii="Consolas" w:eastAsia="Times New Roman" w:hAnsi="Consolas" w:cs="Times New Roman"/>
           <w:color w:val="BBBBBB"/>
           <w:sz w:val="32"/>
           <w:szCs w:val="32"/>
         </w:rPr>
-      </w:pPr>
+        <w:t>(</w:t>
+      </w:r>
       <w:r>
         <w:rPr>
           <w:rFonts w:ascii="Consolas" w:eastAsia="Times New Roman" w:hAnsi="Consolas" w:cs="Times New Roman"/>
-          <w:color w:val="E8865E"/>
+          <w:color w:val="7FE5FF"/>
           <w:sz w:val="32"/>
           <w:szCs w:val="32"/>
         </w:rPr>
-        <w:t>INFIX</w:t>
+        <w:t>C</w:t>
+      </w:r>
+      <w:r>
+        <w:rPr>
+          <w:rFonts w:ascii="Consolas" w:eastAsia="Times New Roman" w:hAnsi="Consolas" w:cs="Times New Roman"/>
+          <w:color w:val="D4D4D4"/>
+          <w:sz w:val="32"/>
+          <w:szCs w:val="32"/>
+        </w:rPr>
+        <w:t>-</w:t>
+      </w:r>
+      <w:r>
+        <w:rPr>
+          <w:rFonts w:ascii="Consolas" w:eastAsia="Times New Roman" w:hAnsi="Consolas" w:cs="Times New Roman"/>
+          <w:color w:val="7FE5FF"/>
+          <w:sz w:val="32"/>
+          <w:szCs w:val="32"/>
+        </w:rPr>
+        <w:t>D</w:t>
       </w:r>
       <w:r>
         <w:rPr>
@@ -48025,16 +45626,7 @@
           <w:sz w:val="32"/>
           <w:szCs w:val="32"/>
         </w:rPr>
-        <w:t>: ((</w:t>
-      </w:r>
-      <w:r>
-        <w:rPr>
-          <w:rFonts w:ascii="Consolas" w:eastAsia="Times New Roman" w:hAnsi="Consolas" w:cs="Times New Roman"/>
-          <w:color w:val="7FE5FF"/>
-          <w:sz w:val="32"/>
-          <w:szCs w:val="32"/>
-        </w:rPr>
-        <w:t>A</w:t>
+        <w:t>))</w:t>
       </w:r>
       <w:r>
         <w:rPr>
@@ -48052,99 +45644,7 @@
           <w:sz w:val="32"/>
           <w:szCs w:val="32"/>
         </w:rPr>
-        <w:t>(</w:t>
-      </w:r>
-      <w:r>
-        <w:rPr>
-          <w:rFonts w:ascii="Consolas" w:eastAsia="Times New Roman" w:hAnsi="Consolas" w:cs="Times New Roman"/>
-          <w:color w:val="7FE5FF"/>
-          <w:sz w:val="32"/>
-          <w:szCs w:val="32"/>
-        </w:rPr>
-        <w:t>B</w:t>
-      </w:r>
-      <w:r>
-        <w:rPr>
-          <w:rFonts w:ascii="Consolas" w:eastAsia="Times New Roman" w:hAnsi="Consolas" w:cs="Times New Roman"/>
-          <w:color w:val="D4D4D4"/>
-          <w:sz w:val="32"/>
-          <w:szCs w:val="32"/>
-        </w:rPr>
-        <w:t>/</w:t>
-      </w:r>
-      <w:r>
-        <w:rPr>
-          <w:rFonts w:ascii="Consolas" w:eastAsia="Times New Roman" w:hAnsi="Consolas" w:cs="Times New Roman"/>
-          <w:color w:val="BBBBBB"/>
-          <w:sz w:val="32"/>
-          <w:szCs w:val="32"/>
-        </w:rPr>
-        <w:t>(</w:t>
-      </w:r>
-      <w:r>
-        <w:rPr>
-          <w:rFonts w:ascii="Consolas" w:eastAsia="Times New Roman" w:hAnsi="Consolas" w:cs="Times New Roman"/>
-          <w:color w:val="7FE5FF"/>
-          <w:sz w:val="32"/>
-          <w:szCs w:val="32"/>
-        </w:rPr>
-        <w:t>C</w:t>
-      </w:r>
-      <w:r>
-        <w:rPr>
-          <w:rFonts w:ascii="Consolas" w:eastAsia="Times New Roman" w:hAnsi="Consolas" w:cs="Times New Roman"/>
-          <w:color w:val="D4D4D4"/>
-          <w:sz w:val="32"/>
-          <w:szCs w:val="32"/>
-        </w:rPr>
-        <w:t>-</w:t>
-      </w:r>
-      <w:r>
-        <w:rPr>
-          <w:rFonts w:ascii="Consolas" w:eastAsia="Times New Roman" w:hAnsi="Consolas" w:cs="Times New Roman"/>
-          <w:color w:val="7FE5FF"/>
-          <w:sz w:val="32"/>
-          <w:szCs w:val="32"/>
-        </w:rPr>
-        <w:t>D</w:t>
-      </w:r>
-      <w:proofErr w:type="gramStart"/>
-      <w:r>
-        <w:rPr>
-          <w:rFonts w:ascii="Consolas" w:eastAsia="Times New Roman" w:hAnsi="Consolas" w:cs="Times New Roman"/>
-          <w:color w:val="BBBBBB"/>
-          <w:sz w:val="32"/>
-          <w:szCs w:val="32"/>
-        </w:rPr>
-        <w:t>))</w:t>
-      </w:r>
-      <w:r>
-        <w:rPr>
-          <w:rFonts w:ascii="Consolas" w:eastAsia="Times New Roman" w:hAnsi="Consolas" w:cs="Times New Roman"/>
-          <w:color w:val="D4D4D4"/>
-          <w:sz w:val="32"/>
-          <w:szCs w:val="32"/>
-        </w:rPr>
-        <w:t>+</w:t>
-      </w:r>
-      <w:r>
-        <w:rPr>
-          <w:rFonts w:ascii="Consolas" w:eastAsia="Times New Roman" w:hAnsi="Consolas" w:cs="Times New Roman"/>
-          <w:color w:val="BBBBBB"/>
-          <w:sz w:val="32"/>
-          <w:szCs w:val="32"/>
-        </w:rPr>
-        <w:t>(</w:t>
-      </w:r>
-      <w:proofErr w:type="gramEnd"/>
-      <w:r>
-        <w:rPr>
-          <w:rFonts w:ascii="Consolas" w:eastAsia="Times New Roman" w:hAnsi="Consolas" w:cs="Times New Roman"/>
-          <w:color w:val="BBBBBB"/>
-          <w:sz w:val="32"/>
-          <w:szCs w:val="32"/>
-        </w:rPr>
-        <w:t>(</w:t>
+        <w:t>((</w:t>
       </w:r>
       <w:r>
         <w:rPr>
@@ -48842,7 +46342,7 @@
               </w:tabs>
               <w:jc w:val="center"/>
               <w:rPr>
-                <w:rFonts w:ascii="XB Roya" w:hAnsi="XB Roya" w:cs="XB Roya" w:hint="cs"/>
+                <w:rFonts w:ascii="XB Roya" w:hAnsi="XB Roya" w:cs="XB Roya"/>
                 <w:sz w:val="24"/>
                 <w:szCs w:val="24"/>
                 <w:lang w:bidi="fa-IR"/>
@@ -48875,13 +46375,12 @@
               </w:tabs>
               <w:jc w:val="center"/>
               <w:rPr>
-                <w:rFonts w:ascii="XB Roya" w:hAnsi="XB Roya" w:cs="XB Roya" w:hint="cs"/>
+                <w:rFonts w:ascii="XB Roya" w:hAnsi="XB Roya" w:cs="XB Roya"/>
                 <w:sz w:val="24"/>
                 <w:szCs w:val="24"/>
                 <w:lang w:bidi="fa-IR"/>
               </w:rPr>
             </w:pPr>
-            <w:proofErr w:type="spellStart"/>
             <w:r>
               <w:rPr>
                 <w:rFonts w:ascii="XB Roya" w:hAnsi="XB Roya" w:cs="XB Roya"/>
@@ -48891,7 +46390,6 @@
               </w:rPr>
               <w:t>Mamad</w:t>
             </w:r>
-            <w:proofErr w:type="spellEnd"/>
           </w:p>
         </w:tc>
         <w:tc>
@@ -48905,7 +46403,7 @@
               </w:tabs>
               <w:jc w:val="center"/>
               <w:rPr>
-                <w:rFonts w:ascii="XB Roya" w:hAnsi="XB Roya" w:cs="XB Roya" w:hint="cs"/>
+                <w:rFonts w:ascii="XB Roya" w:hAnsi="XB Roya" w:cs="XB Roya"/>
                 <w:sz w:val="24"/>
                 <w:szCs w:val="24"/>
                 <w:lang w:bidi="fa-IR"/>
@@ -48938,7 +46436,7 @@
               </w:tabs>
               <w:jc w:val="center"/>
               <w:rPr>
-                <w:rFonts w:ascii="XB Roya" w:hAnsi="XB Roya" w:cs="XB Roya" w:hint="cs"/>
+                <w:rFonts w:ascii="XB Roya" w:hAnsi="XB Roya" w:cs="XB Roya"/>
                 <w:sz w:val="24"/>
                 <w:szCs w:val="24"/>
                 <w:lang w:bidi="fa-IR"/>
@@ -48966,7 +46464,7 @@
               </w:tabs>
               <w:jc w:val="center"/>
               <w:rPr>
-                <w:rFonts w:ascii="XB Roya" w:hAnsi="XB Roya" w:cs="XB Roya" w:hint="cs"/>
+                <w:rFonts w:ascii="XB Roya" w:hAnsi="XB Roya" w:cs="XB Roya"/>
                 <w:sz w:val="24"/>
                 <w:szCs w:val="24"/>
                 <w:lang w:bidi="fa-IR"/>
@@ -48999,7 +46497,7 @@
               </w:tabs>
               <w:jc w:val="center"/>
               <w:rPr>
-                <w:rFonts w:ascii="XB Roya" w:hAnsi="XB Roya" w:cs="XB Roya" w:hint="cs"/>
+                <w:rFonts w:ascii="XB Roya" w:hAnsi="XB Roya" w:cs="XB Roya"/>
                 <w:sz w:val="24"/>
                 <w:szCs w:val="24"/>
                 <w:lang w:bidi="fa-IR"/>
@@ -49027,7 +46525,7 @@
               </w:tabs>
               <w:jc w:val="center"/>
               <w:rPr>
-                <w:rFonts w:ascii="XB Roya" w:hAnsi="XB Roya" w:cs="XB Roya" w:hint="cs"/>
+                <w:rFonts w:ascii="XB Roya" w:hAnsi="XB Roya" w:cs="XB Roya"/>
                 <w:sz w:val="24"/>
                 <w:szCs w:val="24"/>
                 <w:lang w:bidi="fa-IR"/>
@@ -49054,7 +46552,7 @@
         <w:bidi/>
         <w:jc w:val="both"/>
         <w:rPr>
-          <w:rFonts w:ascii="XB Roya" w:hAnsi="XB Roya" w:cs="XB Roya" w:hint="cs"/>
+          <w:rFonts w:ascii="XB Roya" w:hAnsi="XB Roya" w:cs="XB Roya"/>
           <w:sz w:val="24"/>
           <w:szCs w:val="24"/>
           <w:rtl/>
@@ -49233,25 +46731,7 @@
           <w:sz w:val="24"/>
           <w:szCs w:val="24"/>
         </w:rPr>
-        <w:t xml:space="preserve">type </w:t>
-      </w:r>
-      <w:proofErr w:type="spellStart"/>
-      <w:r>
-        <w:rPr>
-          <w:color w:val="545454"/>
-          <w:sz w:val="24"/>
-          <w:szCs w:val="24"/>
-        </w:rPr>
-        <w:t>p_node</w:t>
-      </w:r>
-      <w:proofErr w:type="spellEnd"/>
-      <w:r>
-        <w:rPr>
-          <w:color w:val="545454"/>
-          <w:sz w:val="24"/>
-          <w:szCs w:val="24"/>
-        </w:rPr>
-        <w:t xml:space="preserve"> = ^node;</w:t>
+        <w:t>type p_node = ^node;</w:t>
       </w:r>
     </w:p>
     <w:p>
@@ -49385,18 +46865,8 @@
           <w:sz w:val="24"/>
           <w:szCs w:val="24"/>
         </w:rPr>
-        <w:t xml:space="preserve"> </w:t>
-      </w:r>
-      <w:proofErr w:type="gramStart"/>
-      <w:r>
-        <w:rPr>
-          <w:color w:val="545454"/>
-          <w:sz w:val="24"/>
-          <w:szCs w:val="24"/>
-        </w:rPr>
-        <w:t>num ;</w:t>
-      </w:r>
-      <w:proofErr w:type="gramEnd"/>
+        <w:t xml:space="preserve"> num ;</w:t>
+      </w:r>
     </w:p>
     <w:p>
       <w:pPr>
@@ -49429,25 +46899,7 @@
           <w:sz w:val="24"/>
           <w:szCs w:val="24"/>
         </w:rPr>
-        <w:t xml:space="preserve">link = </w:t>
-      </w:r>
-      <w:proofErr w:type="spellStart"/>
-      <w:r>
-        <w:rPr>
-          <w:color w:val="545454"/>
-          <w:sz w:val="24"/>
-          <w:szCs w:val="24"/>
-        </w:rPr>
-        <w:t>p_node</w:t>
-      </w:r>
-      <w:proofErr w:type="spellEnd"/>
-      <w:r>
-        <w:rPr>
-          <w:color w:val="545454"/>
-          <w:sz w:val="24"/>
-          <w:szCs w:val="24"/>
-        </w:rPr>
-        <w:t>; </w:t>
+        <w:t>link = p_node; </w:t>
       </w:r>
     </w:p>
     <w:p>
@@ -49531,25 +46983,7 @@
           <w:sz w:val="24"/>
           <w:szCs w:val="24"/>
         </w:rPr>
-        <w:t xml:space="preserve"> x, y = </w:t>
-      </w:r>
-      <w:proofErr w:type="spellStart"/>
-      <w:r>
-        <w:rPr>
-          <w:color w:val="545454"/>
-          <w:sz w:val="24"/>
-          <w:szCs w:val="24"/>
-        </w:rPr>
-        <w:t>p_node</w:t>
-      </w:r>
-      <w:proofErr w:type="spellEnd"/>
-      <w:r>
-        <w:rPr>
-          <w:color w:val="545454"/>
-          <w:sz w:val="24"/>
-          <w:szCs w:val="24"/>
-        </w:rPr>
-        <w:t>;</w:t>
+        <w:t xml:space="preserve"> x, y = p_node;</w:t>
       </w:r>
     </w:p>
     <w:p>
@@ -49717,25 +47151,7 @@
           <w:sz w:val="24"/>
           <w:szCs w:val="24"/>
         </w:rPr>
-        <w:t xml:space="preserve">  </w:t>
-      </w:r>
-      <w:proofErr w:type="spellStart"/>
-      <w:r>
-        <w:rPr>
-          <w:color w:val="545454"/>
-          <w:sz w:val="24"/>
-          <w:szCs w:val="24"/>
-        </w:rPr>
-        <w:t>x^.num</w:t>
-      </w:r>
-      <w:proofErr w:type="spellEnd"/>
-      <w:r>
-        <w:rPr>
-          <w:color w:val="545454"/>
-          <w:sz w:val="24"/>
-          <w:szCs w:val="24"/>
-        </w:rPr>
-        <w:t xml:space="preserve"> = </w:t>
+        <w:t xml:space="preserve">  x^.num = </w:t>
       </w:r>
       <w:r>
         <w:rPr>
@@ -49785,35 +47201,7 @@
           <w:sz w:val="24"/>
           <w:szCs w:val="24"/>
         </w:rPr>
-        <w:t xml:space="preserve">  </w:t>
-      </w:r>
-      <w:proofErr w:type="spellStart"/>
-      <w:r>
-        <w:rPr>
-          <w:color w:val="545454"/>
-          <w:sz w:val="24"/>
-          <w:szCs w:val="24"/>
-        </w:rPr>
-        <w:t>x</w:t>
-      </w:r>
-      <w:proofErr w:type="gramStart"/>
-      <w:r>
-        <w:rPr>
-          <w:color w:val="545454"/>
-          <w:sz w:val="24"/>
-          <w:szCs w:val="24"/>
-        </w:rPr>
-        <w:t>^.link</w:t>
-      </w:r>
-      <w:proofErr w:type="spellEnd"/>
-      <w:proofErr w:type="gramEnd"/>
-      <w:r>
-        <w:rPr>
-          <w:color w:val="545454"/>
-          <w:sz w:val="24"/>
-          <w:szCs w:val="24"/>
-        </w:rPr>
-        <w:t xml:space="preserve"> = </w:t>
+        <w:t xml:space="preserve">  x^.link = </w:t>
       </w:r>
       <w:r>
         <w:rPr>
@@ -49905,25 +47293,7 @@
           <w:sz w:val="24"/>
           <w:szCs w:val="24"/>
         </w:rPr>
-        <w:t xml:space="preserve">  y^.name = “</w:t>
-      </w:r>
-      <w:proofErr w:type="spellStart"/>
-      <w:r>
-        <w:rPr>
-          <w:color w:val="545454"/>
-          <w:sz w:val="24"/>
-          <w:szCs w:val="24"/>
-        </w:rPr>
-        <w:t>mamad</w:t>
-      </w:r>
-      <w:proofErr w:type="spellEnd"/>
-      <w:r>
-        <w:rPr>
-          <w:color w:val="545454"/>
-          <w:sz w:val="24"/>
-          <w:szCs w:val="24"/>
-        </w:rPr>
-        <w:t>”</w:t>
+        <w:t xml:space="preserve">  y^.name = “mamad”</w:t>
       </w:r>
     </w:p>
     <w:p>
@@ -49957,25 +47327,7 @@
           <w:sz w:val="24"/>
           <w:szCs w:val="24"/>
         </w:rPr>
-        <w:t xml:space="preserve">  </w:t>
-      </w:r>
-      <w:proofErr w:type="spellStart"/>
-      <w:r>
-        <w:rPr>
-          <w:color w:val="545454"/>
-          <w:sz w:val="24"/>
-          <w:szCs w:val="24"/>
-        </w:rPr>
-        <w:t>y^.num</w:t>
-      </w:r>
-      <w:proofErr w:type="spellEnd"/>
-      <w:r>
-        <w:rPr>
-          <w:color w:val="545454"/>
-          <w:sz w:val="24"/>
-          <w:szCs w:val="24"/>
-        </w:rPr>
-        <w:t xml:space="preserve"> = </w:t>
+        <w:t xml:space="preserve">  y^.num = </w:t>
       </w:r>
       <w:r>
         <w:rPr>
@@ -50019,33 +47371,13 @@
           <w:szCs w:val="24"/>
         </w:rPr>
       </w:pPr>
-      <w:proofErr w:type="spellStart"/>
       <w:r>
         <w:rPr>
           <w:color w:val="545454"/>
           <w:sz w:val="24"/>
           <w:szCs w:val="24"/>
         </w:rPr>
-        <w:t>y</w:t>
-      </w:r>
-      <w:proofErr w:type="gramStart"/>
-      <w:r>
-        <w:rPr>
-          <w:color w:val="545454"/>
-          <w:sz w:val="24"/>
-          <w:szCs w:val="24"/>
-        </w:rPr>
-        <w:t>^.link</w:t>
-      </w:r>
-      <w:proofErr w:type="spellEnd"/>
-      <w:proofErr w:type="gramEnd"/>
-      <w:r>
-        <w:rPr>
-          <w:color w:val="545454"/>
-          <w:sz w:val="24"/>
-          <w:szCs w:val="24"/>
-        </w:rPr>
-        <w:t xml:space="preserve"> = </w:t>
+        <w:t xml:space="preserve">y^.link = </w:t>
       </w:r>
       <w:r>
         <w:rPr>
@@ -50089,33 +47421,13 @@
           <w:szCs w:val="24"/>
         </w:rPr>
       </w:pPr>
-      <w:proofErr w:type="spellStart"/>
       <w:r>
         <w:rPr>
           <w:color w:val="545454"/>
           <w:sz w:val="24"/>
           <w:szCs w:val="24"/>
         </w:rPr>
-        <w:t>x</w:t>
-      </w:r>
-      <w:proofErr w:type="gramStart"/>
-      <w:r>
-        <w:rPr>
-          <w:color w:val="545454"/>
-          <w:sz w:val="24"/>
-          <w:szCs w:val="24"/>
-        </w:rPr>
-        <w:t>^.link</w:t>
-      </w:r>
-      <w:proofErr w:type="spellEnd"/>
-      <w:proofErr w:type="gramEnd"/>
-      <w:r>
-        <w:rPr>
-          <w:color w:val="545454"/>
-          <w:sz w:val="24"/>
-          <w:szCs w:val="24"/>
-        </w:rPr>
-        <w:t xml:space="preserve"> = y;</w:t>
+        <w:t>x^.link = y;</w:t>
       </w:r>
     </w:p>
     <w:p>
@@ -50381,23 +47693,13 @@
           <w:szCs w:val="22"/>
         </w:rPr>
       </w:pPr>
-      <w:proofErr w:type="spellStart"/>
       <w:r>
         <w:rPr>
           <w:color w:val="545454"/>
           <w:sz w:val="22"/>
           <w:szCs w:val="22"/>
         </w:rPr>
-        <w:t>Y^.data</w:t>
-      </w:r>
-      <w:proofErr w:type="spellEnd"/>
-      <w:r>
-        <w:rPr>
-          <w:color w:val="545454"/>
-          <w:sz w:val="22"/>
-          <w:szCs w:val="22"/>
-        </w:rPr>
-        <w:t xml:space="preserve"> = item;</w:t>
+        <w:t>Y^.data = item;</w:t>
       </w:r>
     </w:p>
     <w:p>
@@ -50483,7 +47785,6 @@
           <w:szCs w:val="22"/>
         </w:rPr>
       </w:pPr>
-      <w:proofErr w:type="gramStart"/>
       <w:r>
         <w:rPr>
           <w:color w:val="7928A1"/>
@@ -50498,16 +47799,7 @@
           <w:sz w:val="22"/>
           <w:szCs w:val="22"/>
         </w:rPr>
-        <w:t>(</w:t>
-      </w:r>
-      <w:proofErr w:type="gramEnd"/>
-      <w:r>
-        <w:rPr>
-          <w:color w:val="545454"/>
-          <w:sz w:val="22"/>
-          <w:szCs w:val="22"/>
-        </w:rPr>
-        <w:t xml:space="preserve">‘list </w:t>
+        <w:t xml:space="preserve">(‘list </w:t>
       </w:r>
       <w:r>
         <w:rPr>
@@ -50661,33 +47953,13 @@
           <w:szCs w:val="22"/>
         </w:rPr>
       </w:pPr>
-      <w:proofErr w:type="spellStart"/>
       <w:r>
         <w:rPr>
           <w:color w:val="545454"/>
           <w:sz w:val="22"/>
           <w:szCs w:val="22"/>
         </w:rPr>
-        <w:t>Y</w:t>
-      </w:r>
-      <w:proofErr w:type="gramStart"/>
-      <w:r>
-        <w:rPr>
-          <w:color w:val="545454"/>
-          <w:sz w:val="22"/>
-          <w:szCs w:val="22"/>
-        </w:rPr>
-        <w:t>^.link</w:t>
-      </w:r>
-      <w:proofErr w:type="spellEnd"/>
-      <w:proofErr w:type="gramEnd"/>
-      <w:r>
-        <w:rPr>
-          <w:color w:val="545454"/>
-          <w:sz w:val="22"/>
-          <w:szCs w:val="22"/>
-        </w:rPr>
-        <w:t xml:space="preserve"> = </w:t>
+        <w:t xml:space="preserve">Y^.link = </w:t>
       </w:r>
       <w:r>
         <w:rPr>
@@ -50815,51 +48087,13 @@
           <w:szCs w:val="22"/>
         </w:rPr>
       </w:pPr>
-      <w:proofErr w:type="spellStart"/>
       <w:r>
         <w:rPr>
           <w:color w:val="545454"/>
           <w:sz w:val="22"/>
           <w:szCs w:val="22"/>
         </w:rPr>
-        <w:t>y</w:t>
-      </w:r>
-      <w:proofErr w:type="gramStart"/>
-      <w:r>
-        <w:rPr>
-          <w:color w:val="545454"/>
-          <w:sz w:val="22"/>
-          <w:szCs w:val="22"/>
-        </w:rPr>
-        <w:t>^.link</w:t>
-      </w:r>
-      <w:proofErr w:type="spellEnd"/>
-      <w:proofErr w:type="gramEnd"/>
-      <w:r>
-        <w:rPr>
-          <w:color w:val="545454"/>
-          <w:sz w:val="22"/>
-          <w:szCs w:val="22"/>
-        </w:rPr>
-        <w:t xml:space="preserve"> = </w:t>
-      </w:r>
-      <w:proofErr w:type="spellStart"/>
-      <w:r>
-        <w:rPr>
-          <w:color w:val="545454"/>
-          <w:sz w:val="22"/>
-          <w:szCs w:val="22"/>
-        </w:rPr>
-        <w:t>X^link</w:t>
-      </w:r>
-      <w:proofErr w:type="spellEnd"/>
-      <w:r>
-        <w:rPr>
-          <w:color w:val="545454"/>
-          <w:sz w:val="22"/>
-          <w:szCs w:val="22"/>
-        </w:rPr>
-        <w:t>;</w:t>
+        <w:t>y^.link = X^link;</w:t>
       </w:r>
     </w:p>
     <w:p>
@@ -50887,33 +48121,13 @@
           <w:szCs w:val="22"/>
         </w:rPr>
       </w:pPr>
-      <w:proofErr w:type="spellStart"/>
       <w:r>
         <w:rPr>
           <w:color w:val="545454"/>
           <w:sz w:val="22"/>
           <w:szCs w:val="22"/>
         </w:rPr>
-        <w:t>X</w:t>
-      </w:r>
-      <w:proofErr w:type="gramStart"/>
-      <w:r>
-        <w:rPr>
-          <w:color w:val="545454"/>
-          <w:sz w:val="22"/>
-          <w:szCs w:val="22"/>
-        </w:rPr>
-        <w:t>^.link</w:t>
-      </w:r>
-      <w:proofErr w:type="spellEnd"/>
-      <w:proofErr w:type="gramEnd"/>
-      <w:r>
-        <w:rPr>
-          <w:color w:val="545454"/>
-          <w:sz w:val="22"/>
-          <w:szCs w:val="22"/>
-        </w:rPr>
-        <w:t>=Y;</w:t>
+        <w:t>X^.link=Y;</w:t>
       </w:r>
     </w:p>
     <w:p>
@@ -51019,7 +48233,7 @@
         </w:tabs>
         <w:jc w:val="right"/>
         <w:rPr>
-          <w:rFonts w:ascii="XB Roya" w:hAnsi="XB Roya" w:cs="XB Roya" w:hint="cs"/>
+          <w:rFonts w:ascii="XB Roya" w:hAnsi="XB Roya" w:cs="XB Roya"/>
           <w:sz w:val="24"/>
           <w:szCs w:val="24"/>
           <w:rtl/>
@@ -51168,7 +48382,6 @@
           <w:szCs w:val="24"/>
         </w:rPr>
       </w:pPr>
-      <w:proofErr w:type="gramStart"/>
       <w:r>
         <w:rPr>
           <w:color w:val="7928A1"/>
@@ -51183,26 +48396,7 @@
           <w:sz w:val="24"/>
           <w:szCs w:val="24"/>
         </w:rPr>
-        <w:t>(</w:t>
-      </w:r>
-      <w:proofErr w:type="spellStart"/>
-      <w:proofErr w:type="gramEnd"/>
-      <w:r>
-        <w:rPr>
-          <w:color w:val="545454"/>
-          <w:sz w:val="24"/>
-          <w:szCs w:val="24"/>
-        </w:rPr>
-        <w:t>temp^.link</w:t>
-      </w:r>
-      <w:proofErr w:type="spellEnd"/>
-      <w:r>
-        <w:rPr>
-          <w:color w:val="545454"/>
-          <w:sz w:val="24"/>
-          <w:szCs w:val="24"/>
-        </w:rPr>
-        <w:t xml:space="preserve"> != x){</w:t>
+        <w:t>(temp^.link != x){</w:t>
       </w:r>
     </w:p>
     <w:p>
@@ -51236,35 +48430,7 @@
           <w:sz w:val="24"/>
           <w:szCs w:val="24"/>
         </w:rPr>
-        <w:t xml:space="preserve">temp = </w:t>
-      </w:r>
-      <w:proofErr w:type="spellStart"/>
-      <w:r>
-        <w:rPr>
-          <w:color w:val="545454"/>
-          <w:sz w:val="24"/>
-          <w:szCs w:val="24"/>
-        </w:rPr>
-        <w:t>temp</w:t>
-      </w:r>
-      <w:proofErr w:type="gramStart"/>
-      <w:r>
-        <w:rPr>
-          <w:color w:val="545454"/>
-          <w:sz w:val="24"/>
-          <w:szCs w:val="24"/>
-        </w:rPr>
-        <w:t>^.link</w:t>
-      </w:r>
-      <w:proofErr w:type="spellEnd"/>
-      <w:proofErr w:type="gramEnd"/>
-      <w:r>
-        <w:rPr>
-          <w:color w:val="545454"/>
-          <w:sz w:val="24"/>
-          <w:szCs w:val="24"/>
-        </w:rPr>
-        <w:t>;</w:t>
+        <w:t>temp = temp^.link;</w:t>
       </w:r>
     </w:p>
     <w:p>
@@ -51292,51 +48458,13 @@
           <w:szCs w:val="24"/>
         </w:rPr>
       </w:pPr>
-      <w:proofErr w:type="spellStart"/>
       <w:r>
         <w:rPr>
           <w:color w:val="545454"/>
           <w:sz w:val="24"/>
           <w:szCs w:val="24"/>
         </w:rPr>
-        <w:t>temp</w:t>
-      </w:r>
-      <w:proofErr w:type="gramStart"/>
-      <w:r>
-        <w:rPr>
-          <w:color w:val="545454"/>
-          <w:sz w:val="24"/>
-          <w:szCs w:val="24"/>
-        </w:rPr>
-        <w:t>^.link</w:t>
-      </w:r>
-      <w:proofErr w:type="spellEnd"/>
-      <w:proofErr w:type="gramEnd"/>
-      <w:r>
-        <w:rPr>
-          <w:color w:val="545454"/>
-          <w:sz w:val="24"/>
-          <w:szCs w:val="24"/>
-        </w:rPr>
-        <w:t xml:space="preserve"> = </w:t>
-      </w:r>
-      <w:proofErr w:type="spellStart"/>
-      <w:r>
-        <w:rPr>
-          <w:color w:val="545454"/>
-          <w:sz w:val="24"/>
-          <w:szCs w:val="24"/>
-        </w:rPr>
-        <w:t>x^.link</w:t>
-      </w:r>
-      <w:proofErr w:type="spellEnd"/>
-      <w:r>
-        <w:rPr>
-          <w:color w:val="545454"/>
-          <w:sz w:val="24"/>
-          <w:szCs w:val="24"/>
-        </w:rPr>
-        <w:t>;</w:t>
+        <w:t>temp^.link = x^.link;</w:t>
       </w:r>
     </w:p>
     <w:p>
@@ -51704,7 +48832,7 @@
       <w:pPr>
         <w:jc w:val="right"/>
         <w:rPr>
-          <w:rFonts w:ascii="XB Roya" w:hAnsi="XB Roya" w:cs="XB Roya" w:hint="cs"/>
+          <w:rFonts w:ascii="XB Roya" w:hAnsi="XB Roya" w:cs="XB Roya"/>
           <w:sz w:val="24"/>
           <w:szCs w:val="24"/>
           <w:rtl/>
@@ -54765,27 +51893,7 @@
           <w:szCs w:val="24"/>
           <w:lang w:bidi="fa-IR"/>
         </w:rPr>
-        <w:t>(</w:t>
-      </w:r>
-      <w:proofErr w:type="gramStart"/>
-      <w:r>
-        <w:rPr>
-          <w:rFonts w:ascii="XB Roya" w:hAnsi="XB Roya" w:cs="XB Roya"/>
-          <w:sz w:val="24"/>
-          <w:szCs w:val="24"/>
-          <w:lang w:bidi="fa-IR"/>
-        </w:rPr>
-        <w:t>A(</w:t>
-      </w:r>
-      <w:proofErr w:type="gramEnd"/>
-      <w:r>
-        <w:rPr>
-          <w:rFonts w:ascii="XB Roya" w:hAnsi="XB Roya" w:cs="XB Roya"/>
-          <w:sz w:val="24"/>
-          <w:szCs w:val="24"/>
-          <w:lang w:bidi="fa-IR"/>
-        </w:rPr>
-        <w:t>B(E(L, M),F), C(G), D(H(N), I, J))</w:t>
+        <w:t>(A(B(E(L, M),F), C(G), D(H(N), I, J))</w:t>
       </w:r>
     </w:p>
     <w:p>

--- a/DataStructure/dataStructure.docx
+++ b/DataStructure/dataStructure.docx
@@ -84,345 +84,6 @@
           <w:lang w:bidi="fa-IR"/>
         </w:rPr>
         <w:t>8 / 07 / 99</w:t>
-      </w:r>
-    </w:p>
-    <w:p>
-      <w:pPr>
-        <w:bidi/>
-        <w:spacing w:line="276" w:lineRule="auto"/>
-        <w:jc w:val="both"/>
-        <w:rPr>
-          <w:rFonts w:ascii="XB Roya" w:hAnsi="XB Roya" w:cs="XB Roya"/>
-          <w:sz w:val="24"/>
-          <w:szCs w:val="24"/>
-          <w:lang w:bidi="fa-IR"/>
-        </w:rPr>
-      </w:pPr>
-      <w:r>
-        <w:rPr>
-          <w:rFonts w:ascii="XB Roya" w:hAnsi="XB Roya" w:cs="XB Roya"/>
-          <w:b/>
-          <w:bCs/>
-          <w:sz w:val="24"/>
-          <w:szCs w:val="24"/>
-          <w:rtl/>
-          <w:lang w:bidi="fa-IR"/>
-        </w:rPr>
-        <w:t>فصل اول،</w:t>
-      </w:r>
-      <w:r>
-        <w:rPr>
-          <w:rFonts w:ascii="XB Roya" w:hAnsi="XB Roya" w:cs="XB Roya"/>
-          <w:sz w:val="24"/>
-          <w:szCs w:val="24"/>
-          <w:rtl/>
-          <w:lang w:bidi="fa-IR"/>
-        </w:rPr>
-        <w:t xml:space="preserve"> زير برنامه هاي بازگشتي .</w:t>
-      </w:r>
-    </w:p>
-    <w:p>
-      <w:pPr>
-        <w:bidi/>
-        <w:spacing w:line="276" w:lineRule="auto"/>
-        <w:jc w:val="both"/>
-        <w:rPr>
-          <w:rFonts w:ascii="XB Roya" w:hAnsi="XB Roya" w:cs="XB Roya"/>
-          <w:sz w:val="24"/>
-          <w:szCs w:val="24"/>
-          <w:rtl/>
-          <w:lang w:bidi="fa-IR"/>
-        </w:rPr>
-      </w:pPr>
-      <w:r>
-        <w:rPr>
-          <w:rFonts w:ascii="XB Roya" w:hAnsi="XB Roya" w:cs="XB Roya"/>
-          <w:b/>
-          <w:bCs/>
-          <w:sz w:val="24"/>
-          <w:szCs w:val="24"/>
-          <w:rtl/>
-          <w:lang w:bidi="fa-IR"/>
-        </w:rPr>
-        <w:t>فصل دوم،</w:t>
-      </w:r>
-      <w:r>
-        <w:rPr>
-          <w:rFonts w:ascii="XB Roya" w:hAnsi="XB Roya" w:cs="XB Roya"/>
-          <w:sz w:val="24"/>
-          <w:szCs w:val="24"/>
-          <w:rtl/>
-          <w:lang w:bidi="fa-IR"/>
-        </w:rPr>
-        <w:t xml:space="preserve"> آرايه و رشته، مرتب سازي.</w:t>
-      </w:r>
-    </w:p>
-    <w:p>
-      <w:pPr>
-        <w:bidi/>
-        <w:spacing w:line="276" w:lineRule="auto"/>
-        <w:jc w:val="both"/>
-        <w:rPr>
-          <w:rFonts w:ascii="XB Roya" w:hAnsi="XB Roya" w:cs="XB Roya"/>
-          <w:sz w:val="24"/>
-          <w:szCs w:val="24"/>
-          <w:rtl/>
-          <w:lang w:bidi="fa-IR"/>
-        </w:rPr>
-      </w:pPr>
-      <w:r>
-        <w:rPr>
-          <w:rFonts w:ascii="XB Roya" w:hAnsi="XB Roya" w:cs="XB Roya"/>
-          <w:b/>
-          <w:bCs/>
-          <w:sz w:val="24"/>
-          <w:szCs w:val="24"/>
-          <w:rtl/>
-          <w:lang w:bidi="fa-IR"/>
-        </w:rPr>
-        <w:t>فصل سوم،</w:t>
-      </w:r>
-      <w:r>
-        <w:rPr>
-          <w:rFonts w:ascii="XB Roya" w:hAnsi="XB Roya" w:cs="XB Roya"/>
-          <w:sz w:val="24"/>
-          <w:szCs w:val="24"/>
-          <w:rtl/>
-          <w:lang w:bidi="fa-IR"/>
-        </w:rPr>
-        <w:t xml:space="preserve"> پشته و صف.</w:t>
-      </w:r>
-    </w:p>
-    <w:p>
-      <w:pPr>
-        <w:bidi/>
-        <w:spacing w:line="276" w:lineRule="auto"/>
-        <w:jc w:val="both"/>
-        <w:rPr>
-          <w:rFonts w:ascii="XB Roya" w:hAnsi="XB Roya" w:cs="XB Roya"/>
-          <w:sz w:val="24"/>
-          <w:szCs w:val="24"/>
-          <w:rtl/>
-          <w:lang w:bidi="fa-IR"/>
-        </w:rPr>
-      </w:pPr>
-      <w:r>
-        <w:rPr>
-          <w:rFonts w:ascii="XB Roya" w:hAnsi="XB Roya" w:cs="XB Roya"/>
-          <w:b/>
-          <w:bCs/>
-          <w:sz w:val="24"/>
-          <w:szCs w:val="24"/>
-          <w:rtl/>
-          <w:lang w:bidi="fa-IR"/>
-        </w:rPr>
-        <w:t>فصل چهارم،</w:t>
-      </w:r>
-      <w:r>
-        <w:rPr>
-          <w:rFonts w:ascii="XB Roya" w:hAnsi="XB Roya" w:cs="XB Roya"/>
-          <w:sz w:val="24"/>
-          <w:szCs w:val="24"/>
-          <w:rtl/>
-          <w:lang w:bidi="fa-IR"/>
-        </w:rPr>
-        <w:t xml:space="preserve"> ليست پيوندي .</w:t>
-      </w:r>
-    </w:p>
-    <w:p>
-      <w:pPr>
-        <w:bidi/>
-        <w:spacing w:line="276" w:lineRule="auto"/>
-        <w:jc w:val="both"/>
-        <w:rPr>
-          <w:rFonts w:ascii="XB Roya" w:hAnsi="XB Roya" w:cs="XB Roya"/>
-          <w:sz w:val="24"/>
-          <w:szCs w:val="24"/>
-          <w:rtl/>
-          <w:lang w:bidi="fa-IR"/>
-        </w:rPr>
-      </w:pPr>
-      <w:r>
-        <w:rPr>
-          <w:rFonts w:ascii="XB Roya" w:hAnsi="XB Roya" w:cs="XB Roya"/>
-          <w:b/>
-          <w:bCs/>
-          <w:sz w:val="24"/>
-          <w:szCs w:val="24"/>
-          <w:rtl/>
-          <w:lang w:bidi="fa-IR"/>
-        </w:rPr>
-        <w:t>فصل پنجم،</w:t>
-      </w:r>
-      <w:r>
-        <w:rPr>
-          <w:rFonts w:ascii="XB Roya" w:hAnsi="XB Roya" w:cs="XB Roya"/>
-          <w:sz w:val="24"/>
-          <w:szCs w:val="24"/>
-          <w:rtl/>
-          <w:lang w:bidi="fa-IR"/>
-        </w:rPr>
-        <w:t xml:space="preserve"> در</w:t>
-      </w:r>
-      <w:r>
-        <w:rPr>
-          <w:rFonts w:ascii="XB Roya" w:hAnsi="XB Roya" w:cs="XB Roya" w:hint="cs"/>
-          <w:sz w:val="24"/>
-          <w:szCs w:val="24"/>
-          <w:rtl/>
-          <w:lang w:bidi="fa-IR"/>
-        </w:rPr>
-        <w:t>خ</w:t>
-      </w:r>
-      <w:r>
-        <w:rPr>
-          <w:rFonts w:ascii="XB Roya" w:hAnsi="XB Roya" w:cs="XB Roya"/>
-          <w:sz w:val="24"/>
-          <w:szCs w:val="24"/>
-          <w:rtl/>
-          <w:lang w:bidi="fa-IR"/>
-        </w:rPr>
-        <w:t>ت .</w:t>
-      </w:r>
-    </w:p>
-    <w:p>
-      <w:pPr>
-        <w:bidi/>
-        <w:spacing w:line="276" w:lineRule="auto"/>
-        <w:jc w:val="both"/>
-        <w:rPr>
-          <w:rFonts w:ascii="XB Roya" w:hAnsi="XB Roya" w:cs="XB Roya"/>
-          <w:sz w:val="24"/>
-          <w:szCs w:val="24"/>
-          <w:rtl/>
-          <w:lang w:bidi="fa-IR"/>
-        </w:rPr>
-      </w:pPr>
-      <w:r>
-        <w:rPr>
-          <w:rFonts w:ascii="XB Roya" w:hAnsi="XB Roya" w:cs="XB Roya"/>
-          <w:b/>
-          <w:bCs/>
-          <w:sz w:val="24"/>
-          <w:szCs w:val="24"/>
-          <w:rtl/>
-          <w:lang w:bidi="fa-IR"/>
-        </w:rPr>
-        <w:t>فصل ششم،</w:t>
-      </w:r>
-      <w:r>
-        <w:rPr>
-          <w:rFonts w:ascii="XB Roya" w:hAnsi="XB Roya" w:cs="XB Roya"/>
-          <w:sz w:val="24"/>
-          <w:szCs w:val="24"/>
-          <w:rtl/>
-          <w:lang w:bidi="fa-IR"/>
-        </w:rPr>
-        <w:t xml:space="preserve"> گراف.</w:t>
-      </w:r>
-    </w:p>
-    <w:p>
-      <w:pPr>
-        <w:bidi/>
-        <w:spacing w:line="276" w:lineRule="auto"/>
-        <w:jc w:val="both"/>
-        <w:rPr>
-          <w:rFonts w:ascii="XB Roya" w:hAnsi="XB Roya" w:cs="XB Roya"/>
-          <w:b/>
-          <w:bCs/>
-          <w:sz w:val="28"/>
-          <w:szCs w:val="28"/>
-          <w:rtl/>
-          <w:lang w:bidi="fa-IR"/>
-        </w:rPr>
-      </w:pPr>
-      <w:r>
-        <w:rPr>
-          <w:rFonts w:ascii="XB Roya" w:hAnsi="XB Roya" w:cs="XB Roya"/>
-          <w:b/>
-          <w:bCs/>
-          <w:sz w:val="28"/>
-          <w:szCs w:val="28"/>
-          <w:rtl/>
-          <w:lang w:bidi="fa-IR"/>
-        </w:rPr>
-        <w:t>طبق امتحان</w:t>
-      </w:r>
-    </w:p>
-    <w:p>
-      <w:pPr>
-        <w:bidi/>
-        <w:spacing w:line="276" w:lineRule="auto"/>
-        <w:jc w:val="both"/>
-        <w:rPr>
-          <w:rFonts w:ascii="XB Roya" w:hAnsi="XB Roya" w:cs="XB Roya"/>
-          <w:sz w:val="24"/>
-          <w:szCs w:val="24"/>
-          <w:rtl/>
-          <w:lang w:bidi="fa-IR"/>
-        </w:rPr>
-      </w:pPr>
-      <w:r>
-        <w:rPr>
-          <w:rFonts w:ascii="XB Roya" w:hAnsi="XB Roya" w:cs="XB Roya"/>
-          <w:sz w:val="24"/>
-          <w:szCs w:val="24"/>
-          <w:rtl/>
-          <w:lang w:bidi="fa-IR"/>
-        </w:rPr>
-        <w:t>امتحان از بیست نمرست.</w:t>
-      </w:r>
-    </w:p>
-    <w:p>
-      <w:pPr>
-        <w:bidi/>
-        <w:spacing w:line="276" w:lineRule="auto"/>
-        <w:jc w:val="both"/>
-        <w:rPr>
-          <w:rFonts w:ascii="XB Roya" w:hAnsi="XB Roya" w:cs="XB Roya"/>
-          <w:sz w:val="20"/>
-          <w:szCs w:val="20"/>
-          <w:lang w:bidi="fa-IR"/>
-        </w:rPr>
-      </w:pPr>
-      <w:r>
-        <w:rPr>
-          <w:rFonts w:ascii="XB Roya" w:hAnsi="XB Roya" w:cs="XB Roya"/>
-          <w:sz w:val="24"/>
-          <w:szCs w:val="24"/>
-          <w:rtl/>
-          <w:lang w:bidi="fa-IR"/>
-        </w:rPr>
-        <w:t>پروژه</w:t>
-      </w:r>
-      <w:r>
-        <w:rPr>
-          <w:rFonts w:ascii="XB Roya" w:hAnsi="XB Roya" w:cs="XB Roya"/>
-          <w:sz w:val="24"/>
-          <w:szCs w:val="24"/>
-          <w:lang w:bidi="fa-IR"/>
-        </w:rPr>
-        <w:t xml:space="preserve"> 3 </w:t>
-      </w:r>
-      <w:r>
-        <w:rPr>
-          <w:rFonts w:ascii="XB Roya" w:hAnsi="XB Roya" w:cs="XB Roya"/>
-          <w:sz w:val="24"/>
-          <w:szCs w:val="24"/>
-          <w:rtl/>
-          <w:lang w:bidi="fa-IR"/>
-        </w:rPr>
-        <w:t xml:space="preserve"> تا 5 نمرست</w:t>
-      </w:r>
-      <w:r>
-        <w:rPr>
-          <w:rFonts w:ascii="XB Roya" w:hAnsi="XB Roya" w:cs="XB Roya"/>
-          <w:sz w:val="20"/>
-          <w:szCs w:val="20"/>
-          <w:rtl/>
-          <w:lang w:bidi="fa-IR"/>
-        </w:rPr>
-        <w:t>.</w:t>
       </w:r>
     </w:p>
     <w:p>
@@ -55830,7 +55491,7 @@
         <w:bidi/>
         <w:jc w:val="center"/>
         <w:rPr>
-          <w:rFonts w:ascii="XB Roya" w:hAnsi="XB Roya" w:cs="XB Roya" w:hint="cs"/>
+          <w:rFonts w:ascii="XB Roya" w:hAnsi="XB Roya" w:cs="XB Roya"/>
           <w:sz w:val="24"/>
           <w:szCs w:val="24"/>
           <w:rtl/>
@@ -56050,7 +55711,7 @@
         <w:bidi/>
         <w:jc w:val="center"/>
         <w:rPr>
-          <w:rFonts w:ascii="XB Roya" w:hAnsi="XB Roya" w:cs="XB Roya" w:hint="cs"/>
+          <w:rFonts w:ascii="XB Roya" w:hAnsi="XB Roya" w:cs="XB Roya"/>
           <w:sz w:val="24"/>
           <w:szCs w:val="24"/>
           <w:lang w:bidi="fa-IR"/>
@@ -56146,7 +55807,7 @@
         <w:bidi/>
         <w:jc w:val="both"/>
         <w:rPr>
-          <w:rFonts w:ascii="XB Roya" w:hAnsi="XB Roya" w:cs="XB Roya" w:hint="cs"/>
+          <w:rFonts w:ascii="XB Roya" w:hAnsi="XB Roya" w:cs="XB Roya"/>
           <w:sz w:val="24"/>
           <w:szCs w:val="24"/>
           <w:rtl/>
@@ -56640,11 +56301,40 @@
               </w:tabs>
               <w:jc w:val="both"/>
               <w:rPr>
+                <w:rFonts w:ascii="XB Roya" w:hAnsi="XB Roya" w:cs="XB Roya"/>
+                <w:sz w:val="24"/>
+                <w:szCs w:val="24"/>
+                <w:lang w:bidi="fa-IR"/>
+              </w:rPr>
+            </w:pPr>
+            <w:r>
+              <w:rPr>
                 <w:rFonts w:ascii="XB Roya" w:hAnsi="XB Roya" w:cs="XB Roya" w:hint="cs"/>
                 <w:sz w:val="24"/>
                 <w:szCs w:val="24"/>
+                <w:rtl/>
                 <w:lang w:bidi="fa-IR"/>
               </w:rPr>
+              <w:t>1</w:t>
+            </w:r>
+          </w:p>
+        </w:tc>
+        <w:tc>
+          <w:tcPr>
+            <w:tcW w:w="624" w:type="dxa"/>
+          </w:tcPr>
+          <w:p>
+            <w:pPr>
+              <w:tabs>
+                <w:tab w:val="left" w:pos="8603"/>
+              </w:tabs>
+              <w:jc w:val="both"/>
+              <w:rPr>
+                <w:rFonts w:ascii="XB Roya" w:hAnsi="XB Roya" w:cs="XB Roya"/>
+                <w:sz w:val="24"/>
+                <w:szCs w:val="24"/>
+                <w:lang w:bidi="fa-IR"/>
+              </w:rPr>
             </w:pPr>
             <w:r>
               <w:rPr>
@@ -56654,7 +56344,7 @@
                 <w:rtl/>
                 <w:lang w:bidi="fa-IR"/>
               </w:rPr>
-              <w:t>1</w:t>
+              <w:t>2</w:t>
             </w:r>
           </w:p>
         </w:tc>
@@ -56669,11 +56359,40 @@
               </w:tabs>
               <w:jc w:val="both"/>
               <w:rPr>
+                <w:rFonts w:ascii="XB Roya" w:hAnsi="XB Roya" w:cs="XB Roya"/>
+                <w:sz w:val="24"/>
+                <w:szCs w:val="24"/>
+                <w:lang w:bidi="fa-IR"/>
+              </w:rPr>
+            </w:pPr>
+            <w:r>
+              <w:rPr>
                 <w:rFonts w:ascii="XB Roya" w:hAnsi="XB Roya" w:cs="XB Roya" w:hint="cs"/>
                 <w:sz w:val="24"/>
                 <w:szCs w:val="24"/>
+                <w:rtl/>
                 <w:lang w:bidi="fa-IR"/>
               </w:rPr>
+              <w:t>3</w:t>
+            </w:r>
+          </w:p>
+        </w:tc>
+        <w:tc>
+          <w:tcPr>
+            <w:tcW w:w="624" w:type="dxa"/>
+          </w:tcPr>
+          <w:p>
+            <w:pPr>
+              <w:tabs>
+                <w:tab w:val="left" w:pos="8603"/>
+              </w:tabs>
+              <w:jc w:val="both"/>
+              <w:rPr>
+                <w:rFonts w:ascii="XB Roya" w:hAnsi="XB Roya" w:cs="XB Roya"/>
+                <w:sz w:val="24"/>
+                <w:szCs w:val="24"/>
+                <w:lang w:bidi="fa-IR"/>
+              </w:rPr>
             </w:pPr>
             <w:r>
               <w:rPr>
@@ -56683,7 +56402,7 @@
                 <w:rtl/>
                 <w:lang w:bidi="fa-IR"/>
               </w:rPr>
-              <w:t>2</w:t>
+              <w:t>4</w:t>
             </w:r>
           </w:p>
         </w:tc>
@@ -56698,11 +56417,40 @@
               </w:tabs>
               <w:jc w:val="both"/>
               <w:rPr>
+                <w:rFonts w:ascii="XB Roya" w:hAnsi="XB Roya" w:cs="XB Roya"/>
+                <w:sz w:val="24"/>
+                <w:szCs w:val="24"/>
+                <w:lang w:bidi="fa-IR"/>
+              </w:rPr>
+            </w:pPr>
+            <w:r>
+              <w:rPr>
                 <w:rFonts w:ascii="XB Roya" w:hAnsi="XB Roya" w:cs="XB Roya" w:hint="cs"/>
                 <w:sz w:val="24"/>
                 <w:szCs w:val="24"/>
+                <w:rtl/>
                 <w:lang w:bidi="fa-IR"/>
               </w:rPr>
+              <w:t>5</w:t>
+            </w:r>
+          </w:p>
+        </w:tc>
+        <w:tc>
+          <w:tcPr>
+            <w:tcW w:w="623" w:type="dxa"/>
+          </w:tcPr>
+          <w:p>
+            <w:pPr>
+              <w:tabs>
+                <w:tab w:val="left" w:pos="8603"/>
+              </w:tabs>
+              <w:jc w:val="both"/>
+              <w:rPr>
+                <w:rFonts w:ascii="XB Roya" w:hAnsi="XB Roya" w:cs="XB Roya"/>
+                <w:sz w:val="24"/>
+                <w:szCs w:val="24"/>
+                <w:lang w:bidi="fa-IR"/>
+              </w:rPr>
             </w:pPr>
             <w:r>
               <w:rPr>
@@ -56712,13 +56460,13 @@
                 <w:rtl/>
                 <w:lang w:bidi="fa-IR"/>
               </w:rPr>
-              <w:t>3</w:t>
-            </w:r>
-          </w:p>
-        </w:tc>
-        <w:tc>
-          <w:tcPr>
-            <w:tcW w:w="624" w:type="dxa"/>
+              <w:t>6</w:t>
+            </w:r>
+          </w:p>
+        </w:tc>
+        <w:tc>
+          <w:tcPr>
+            <w:tcW w:w="623" w:type="dxa"/>
           </w:tcPr>
           <w:p>
             <w:pPr>
@@ -56727,11 +56475,40 @@
               </w:tabs>
               <w:jc w:val="both"/>
               <w:rPr>
+                <w:rFonts w:ascii="XB Roya" w:hAnsi="XB Roya" w:cs="XB Roya"/>
+                <w:sz w:val="24"/>
+                <w:szCs w:val="24"/>
+                <w:lang w:bidi="fa-IR"/>
+              </w:rPr>
+            </w:pPr>
+            <w:r>
+              <w:rPr>
                 <w:rFonts w:ascii="XB Roya" w:hAnsi="XB Roya" w:cs="XB Roya" w:hint="cs"/>
                 <w:sz w:val="24"/>
                 <w:szCs w:val="24"/>
+                <w:rtl/>
                 <w:lang w:bidi="fa-IR"/>
               </w:rPr>
+              <w:t>7</w:t>
+            </w:r>
+          </w:p>
+        </w:tc>
+        <w:tc>
+          <w:tcPr>
+            <w:tcW w:w="623" w:type="dxa"/>
+          </w:tcPr>
+          <w:p>
+            <w:pPr>
+              <w:tabs>
+                <w:tab w:val="left" w:pos="8603"/>
+              </w:tabs>
+              <w:jc w:val="both"/>
+              <w:rPr>
+                <w:rFonts w:ascii="XB Roya" w:hAnsi="XB Roya" w:cs="XB Roya"/>
+                <w:sz w:val="24"/>
+                <w:szCs w:val="24"/>
+                <w:lang w:bidi="fa-IR"/>
+              </w:rPr>
             </w:pPr>
             <w:r>
               <w:rPr>
@@ -56741,13 +56518,13 @@
                 <w:rtl/>
                 <w:lang w:bidi="fa-IR"/>
               </w:rPr>
-              <w:t>4</w:t>
-            </w:r>
-          </w:p>
-        </w:tc>
-        <w:tc>
-          <w:tcPr>
-            <w:tcW w:w="624" w:type="dxa"/>
+              <w:t>8</w:t>
+            </w:r>
+          </w:p>
+        </w:tc>
+        <w:tc>
+          <w:tcPr>
+            <w:tcW w:w="623" w:type="dxa"/>
           </w:tcPr>
           <w:p>
             <w:pPr>
@@ -56756,11 +56533,40 @@
               </w:tabs>
               <w:jc w:val="both"/>
               <w:rPr>
+                <w:rFonts w:ascii="XB Roya" w:hAnsi="XB Roya" w:cs="XB Roya"/>
+                <w:sz w:val="24"/>
+                <w:szCs w:val="24"/>
+                <w:lang w:bidi="fa-IR"/>
+              </w:rPr>
+            </w:pPr>
+            <w:r>
+              <w:rPr>
                 <w:rFonts w:ascii="XB Roya" w:hAnsi="XB Roya" w:cs="XB Roya" w:hint="cs"/>
                 <w:sz w:val="24"/>
                 <w:szCs w:val="24"/>
+                <w:rtl/>
                 <w:lang w:bidi="fa-IR"/>
               </w:rPr>
+              <w:t>9</w:t>
+            </w:r>
+          </w:p>
+        </w:tc>
+        <w:tc>
+          <w:tcPr>
+            <w:tcW w:w="623" w:type="dxa"/>
+          </w:tcPr>
+          <w:p>
+            <w:pPr>
+              <w:tabs>
+                <w:tab w:val="left" w:pos="8603"/>
+              </w:tabs>
+              <w:jc w:val="both"/>
+              <w:rPr>
+                <w:rFonts w:ascii="XB Roya" w:hAnsi="XB Roya" w:cs="XB Roya"/>
+                <w:sz w:val="24"/>
+                <w:szCs w:val="24"/>
+                <w:lang w:bidi="fa-IR"/>
+              </w:rPr>
             </w:pPr>
             <w:r>
               <w:rPr>
@@ -56770,7 +56576,7 @@
                 <w:rtl/>
                 <w:lang w:bidi="fa-IR"/>
               </w:rPr>
-              <w:t>5</w:t>
+              <w:t>10</w:t>
             </w:r>
           </w:p>
         </w:tc>
@@ -56785,11 +56591,40 @@
               </w:tabs>
               <w:jc w:val="both"/>
               <w:rPr>
+                <w:rFonts w:ascii="XB Roya" w:hAnsi="XB Roya" w:cs="XB Roya"/>
+                <w:sz w:val="24"/>
+                <w:szCs w:val="24"/>
+                <w:lang w:bidi="fa-IR"/>
+              </w:rPr>
+            </w:pPr>
+            <w:r>
+              <w:rPr>
                 <w:rFonts w:ascii="XB Roya" w:hAnsi="XB Roya" w:cs="XB Roya" w:hint="cs"/>
                 <w:sz w:val="24"/>
                 <w:szCs w:val="24"/>
+                <w:rtl/>
                 <w:lang w:bidi="fa-IR"/>
               </w:rPr>
+              <w:t>11</w:t>
+            </w:r>
+          </w:p>
+        </w:tc>
+        <w:tc>
+          <w:tcPr>
+            <w:tcW w:w="623" w:type="dxa"/>
+          </w:tcPr>
+          <w:p>
+            <w:pPr>
+              <w:tabs>
+                <w:tab w:val="left" w:pos="8603"/>
+              </w:tabs>
+              <w:jc w:val="both"/>
+              <w:rPr>
+                <w:rFonts w:ascii="XB Roya" w:hAnsi="XB Roya" w:cs="XB Roya"/>
+                <w:sz w:val="24"/>
+                <w:szCs w:val="24"/>
+                <w:lang w:bidi="fa-IR"/>
+              </w:rPr>
             </w:pPr>
             <w:r>
               <w:rPr>
@@ -56799,7 +56634,7 @@
                 <w:rtl/>
                 <w:lang w:bidi="fa-IR"/>
               </w:rPr>
-              <w:t>6</w:t>
+              <w:t>12</w:t>
             </w:r>
           </w:p>
         </w:tc>
@@ -56814,11 +56649,40 @@
               </w:tabs>
               <w:jc w:val="both"/>
               <w:rPr>
+                <w:rFonts w:ascii="XB Roya" w:hAnsi="XB Roya" w:cs="XB Roya"/>
+                <w:sz w:val="24"/>
+                <w:szCs w:val="24"/>
+                <w:lang w:bidi="fa-IR"/>
+              </w:rPr>
+            </w:pPr>
+            <w:r>
+              <w:rPr>
                 <w:rFonts w:ascii="XB Roya" w:hAnsi="XB Roya" w:cs="XB Roya" w:hint="cs"/>
                 <w:sz w:val="24"/>
                 <w:szCs w:val="24"/>
+                <w:rtl/>
                 <w:lang w:bidi="fa-IR"/>
               </w:rPr>
+              <w:t>13</w:t>
+            </w:r>
+          </w:p>
+        </w:tc>
+        <w:tc>
+          <w:tcPr>
+            <w:tcW w:w="623" w:type="dxa"/>
+          </w:tcPr>
+          <w:p>
+            <w:pPr>
+              <w:tabs>
+                <w:tab w:val="left" w:pos="8603"/>
+              </w:tabs>
+              <w:jc w:val="both"/>
+              <w:rPr>
+                <w:rFonts w:ascii="XB Roya" w:hAnsi="XB Roya" w:cs="XB Roya"/>
+                <w:sz w:val="24"/>
+                <w:szCs w:val="24"/>
+                <w:lang w:bidi="fa-IR"/>
+              </w:rPr>
             </w:pPr>
             <w:r>
               <w:rPr>
@@ -56828,7 +56692,7 @@
                 <w:rtl/>
                 <w:lang w:bidi="fa-IR"/>
               </w:rPr>
-              <w:t>7</w:t>
+              <w:t>14</w:t>
             </w:r>
           </w:p>
         </w:tc>
@@ -56843,210 +56707,7 @@
               </w:tabs>
               <w:jc w:val="both"/>
               <w:rPr>
-                <w:rFonts w:ascii="XB Roya" w:hAnsi="XB Roya" w:cs="XB Roya" w:hint="cs"/>
-                <w:sz w:val="24"/>
-                <w:szCs w:val="24"/>
-                <w:lang w:bidi="fa-IR"/>
-              </w:rPr>
-            </w:pPr>
-            <w:r>
-              <w:rPr>
-                <w:rFonts w:ascii="XB Roya" w:hAnsi="XB Roya" w:cs="XB Roya" w:hint="cs"/>
-                <w:sz w:val="24"/>
-                <w:szCs w:val="24"/>
-                <w:rtl/>
-                <w:lang w:bidi="fa-IR"/>
-              </w:rPr>
-              <w:t>8</w:t>
-            </w:r>
-          </w:p>
-        </w:tc>
-        <w:tc>
-          <w:tcPr>
-            <w:tcW w:w="623" w:type="dxa"/>
-          </w:tcPr>
-          <w:p>
-            <w:pPr>
-              <w:tabs>
-                <w:tab w:val="left" w:pos="8603"/>
-              </w:tabs>
-              <w:jc w:val="both"/>
-              <w:rPr>
-                <w:rFonts w:ascii="XB Roya" w:hAnsi="XB Roya" w:cs="XB Roya" w:hint="cs"/>
-                <w:sz w:val="24"/>
-                <w:szCs w:val="24"/>
-                <w:lang w:bidi="fa-IR"/>
-              </w:rPr>
-            </w:pPr>
-            <w:r>
-              <w:rPr>
-                <w:rFonts w:ascii="XB Roya" w:hAnsi="XB Roya" w:cs="XB Roya" w:hint="cs"/>
-                <w:sz w:val="24"/>
-                <w:szCs w:val="24"/>
-                <w:rtl/>
-                <w:lang w:bidi="fa-IR"/>
-              </w:rPr>
-              <w:t>9</w:t>
-            </w:r>
-          </w:p>
-        </w:tc>
-        <w:tc>
-          <w:tcPr>
-            <w:tcW w:w="623" w:type="dxa"/>
-          </w:tcPr>
-          <w:p>
-            <w:pPr>
-              <w:tabs>
-                <w:tab w:val="left" w:pos="8603"/>
-              </w:tabs>
-              <w:jc w:val="both"/>
-              <w:rPr>
-                <w:rFonts w:ascii="XB Roya" w:hAnsi="XB Roya" w:cs="XB Roya" w:hint="cs"/>
-                <w:sz w:val="24"/>
-                <w:szCs w:val="24"/>
-                <w:lang w:bidi="fa-IR"/>
-              </w:rPr>
-            </w:pPr>
-            <w:r>
-              <w:rPr>
-                <w:rFonts w:ascii="XB Roya" w:hAnsi="XB Roya" w:cs="XB Roya" w:hint="cs"/>
-                <w:sz w:val="24"/>
-                <w:szCs w:val="24"/>
-                <w:rtl/>
-                <w:lang w:bidi="fa-IR"/>
-              </w:rPr>
-              <w:t>10</w:t>
-            </w:r>
-          </w:p>
-        </w:tc>
-        <w:tc>
-          <w:tcPr>
-            <w:tcW w:w="623" w:type="dxa"/>
-          </w:tcPr>
-          <w:p>
-            <w:pPr>
-              <w:tabs>
-                <w:tab w:val="left" w:pos="8603"/>
-              </w:tabs>
-              <w:jc w:val="both"/>
-              <w:rPr>
-                <w:rFonts w:ascii="XB Roya" w:hAnsi="XB Roya" w:cs="XB Roya" w:hint="cs"/>
-                <w:sz w:val="24"/>
-                <w:szCs w:val="24"/>
-                <w:lang w:bidi="fa-IR"/>
-              </w:rPr>
-            </w:pPr>
-            <w:r>
-              <w:rPr>
-                <w:rFonts w:ascii="XB Roya" w:hAnsi="XB Roya" w:cs="XB Roya" w:hint="cs"/>
-                <w:sz w:val="24"/>
-                <w:szCs w:val="24"/>
-                <w:rtl/>
-                <w:lang w:bidi="fa-IR"/>
-              </w:rPr>
-              <w:t>11</w:t>
-            </w:r>
-          </w:p>
-        </w:tc>
-        <w:tc>
-          <w:tcPr>
-            <w:tcW w:w="623" w:type="dxa"/>
-          </w:tcPr>
-          <w:p>
-            <w:pPr>
-              <w:tabs>
-                <w:tab w:val="left" w:pos="8603"/>
-              </w:tabs>
-              <w:jc w:val="both"/>
-              <w:rPr>
-                <w:rFonts w:ascii="XB Roya" w:hAnsi="XB Roya" w:cs="XB Roya" w:hint="cs"/>
-                <w:sz w:val="24"/>
-                <w:szCs w:val="24"/>
-                <w:lang w:bidi="fa-IR"/>
-              </w:rPr>
-            </w:pPr>
-            <w:r>
-              <w:rPr>
-                <w:rFonts w:ascii="XB Roya" w:hAnsi="XB Roya" w:cs="XB Roya" w:hint="cs"/>
-                <w:sz w:val="24"/>
-                <w:szCs w:val="24"/>
-                <w:rtl/>
-                <w:lang w:bidi="fa-IR"/>
-              </w:rPr>
-              <w:t>12</w:t>
-            </w:r>
-          </w:p>
-        </w:tc>
-        <w:tc>
-          <w:tcPr>
-            <w:tcW w:w="623" w:type="dxa"/>
-          </w:tcPr>
-          <w:p>
-            <w:pPr>
-              <w:tabs>
-                <w:tab w:val="left" w:pos="8603"/>
-              </w:tabs>
-              <w:jc w:val="both"/>
-              <w:rPr>
-                <w:rFonts w:ascii="XB Roya" w:hAnsi="XB Roya" w:cs="XB Roya" w:hint="cs"/>
-                <w:sz w:val="24"/>
-                <w:szCs w:val="24"/>
-                <w:lang w:bidi="fa-IR"/>
-              </w:rPr>
-            </w:pPr>
-            <w:r>
-              <w:rPr>
-                <w:rFonts w:ascii="XB Roya" w:hAnsi="XB Roya" w:cs="XB Roya" w:hint="cs"/>
-                <w:sz w:val="24"/>
-                <w:szCs w:val="24"/>
-                <w:rtl/>
-                <w:lang w:bidi="fa-IR"/>
-              </w:rPr>
-              <w:t>13</w:t>
-            </w:r>
-          </w:p>
-        </w:tc>
-        <w:tc>
-          <w:tcPr>
-            <w:tcW w:w="623" w:type="dxa"/>
-          </w:tcPr>
-          <w:p>
-            <w:pPr>
-              <w:tabs>
-                <w:tab w:val="left" w:pos="8603"/>
-              </w:tabs>
-              <w:jc w:val="both"/>
-              <w:rPr>
-                <w:rFonts w:ascii="XB Roya" w:hAnsi="XB Roya" w:cs="XB Roya" w:hint="cs"/>
-                <w:sz w:val="24"/>
-                <w:szCs w:val="24"/>
-                <w:lang w:bidi="fa-IR"/>
-              </w:rPr>
-            </w:pPr>
-            <w:r>
-              <w:rPr>
-                <w:rFonts w:ascii="XB Roya" w:hAnsi="XB Roya" w:cs="XB Roya" w:hint="cs"/>
-                <w:sz w:val="24"/>
-                <w:szCs w:val="24"/>
-                <w:rtl/>
-                <w:lang w:bidi="fa-IR"/>
-              </w:rPr>
-              <w:t>14</w:t>
-            </w:r>
-          </w:p>
-        </w:tc>
-        <w:tc>
-          <w:tcPr>
-            <w:tcW w:w="623" w:type="dxa"/>
-          </w:tcPr>
-          <w:p>
-            <w:pPr>
-              <w:tabs>
-                <w:tab w:val="left" w:pos="8603"/>
-              </w:tabs>
-              <w:jc w:val="both"/>
-              <w:rPr>
-                <w:rFonts w:ascii="XB Roya" w:hAnsi="XB Roya" w:cs="XB Roya" w:hint="cs"/>
+                <w:rFonts w:ascii="XB Roya" w:hAnsi="XB Roya" w:cs="XB Roya"/>
                 <w:sz w:val="24"/>
                 <w:szCs w:val="24"/>
                 <w:lang w:bidi="fa-IR"/>
@@ -57105,7 +56766,7 @@
               </w:tabs>
               <w:jc w:val="both"/>
               <w:rPr>
-                <w:rFonts w:ascii="XB Roya" w:hAnsi="XB Roya" w:cs="XB Roya" w:hint="cs"/>
+                <w:rFonts w:ascii="XB Roya" w:hAnsi="XB Roya" w:cs="XB Roya"/>
                 <w:sz w:val="24"/>
                 <w:szCs w:val="24"/>
                 <w:lang w:bidi="fa-IR"/>
@@ -57133,7 +56794,7 @@
               </w:tabs>
               <w:jc w:val="both"/>
               <w:rPr>
-                <w:rFonts w:ascii="XB Roya" w:hAnsi="XB Roya" w:cs="XB Roya" w:hint="cs"/>
+                <w:rFonts w:ascii="XB Roya" w:hAnsi="XB Roya" w:cs="XB Roya"/>
                 <w:sz w:val="24"/>
                 <w:szCs w:val="24"/>
                 <w:lang w:bidi="fa-IR"/>
@@ -57161,7 +56822,7 @@
               </w:tabs>
               <w:jc w:val="both"/>
               <w:rPr>
-                <w:rFonts w:ascii="XB Roya" w:hAnsi="XB Roya" w:cs="XB Roya" w:hint="cs"/>
+                <w:rFonts w:ascii="XB Roya" w:hAnsi="XB Roya" w:cs="XB Roya"/>
                 <w:sz w:val="24"/>
                 <w:szCs w:val="24"/>
                 <w:lang w:bidi="fa-IR"/>
@@ -57189,7 +56850,7 @@
               </w:tabs>
               <w:jc w:val="both"/>
               <w:rPr>
-                <w:rFonts w:ascii="XB Roya" w:hAnsi="XB Roya" w:cs="XB Roya" w:hint="cs"/>
+                <w:rFonts w:ascii="XB Roya" w:hAnsi="XB Roya" w:cs="XB Roya"/>
                 <w:sz w:val="24"/>
                 <w:szCs w:val="24"/>
                 <w:lang w:bidi="fa-IR"/>
@@ -57217,7 +56878,7 @@
               </w:tabs>
               <w:jc w:val="both"/>
               <w:rPr>
-                <w:rFonts w:ascii="XB Roya" w:hAnsi="XB Roya" w:cs="XB Roya" w:hint="cs"/>
+                <w:rFonts w:ascii="XB Roya" w:hAnsi="XB Roya" w:cs="XB Roya"/>
                 <w:sz w:val="24"/>
                 <w:szCs w:val="24"/>
                 <w:lang w:bidi="fa-IR"/>
@@ -57236,7 +56897,7 @@
               </w:tabs>
               <w:jc w:val="both"/>
               <w:rPr>
-                <w:rFonts w:ascii="XB Roya" w:hAnsi="XB Roya" w:cs="XB Roya" w:hint="cs"/>
+                <w:rFonts w:ascii="XB Roya" w:hAnsi="XB Roya" w:cs="XB Roya"/>
                 <w:sz w:val="24"/>
                 <w:szCs w:val="24"/>
                 <w:lang w:bidi="fa-IR"/>
@@ -57264,7 +56925,7 @@
               </w:tabs>
               <w:jc w:val="both"/>
               <w:rPr>
-                <w:rFonts w:ascii="XB Roya" w:hAnsi="XB Roya" w:cs="XB Roya" w:hint="cs"/>
+                <w:rFonts w:ascii="XB Roya" w:hAnsi="XB Roya" w:cs="XB Roya"/>
                 <w:sz w:val="24"/>
                 <w:szCs w:val="24"/>
                 <w:lang w:bidi="fa-IR"/>
@@ -57292,7 +56953,7 @@
               </w:tabs>
               <w:jc w:val="both"/>
               <w:rPr>
-                <w:rFonts w:ascii="XB Roya" w:hAnsi="XB Roya" w:cs="XB Roya" w:hint="cs"/>
+                <w:rFonts w:ascii="XB Roya" w:hAnsi="XB Roya" w:cs="XB Roya"/>
                 <w:sz w:val="24"/>
                 <w:szCs w:val="24"/>
                 <w:lang w:bidi="fa-IR"/>
@@ -57311,7 +56972,7 @@
               </w:tabs>
               <w:jc w:val="both"/>
               <w:rPr>
-                <w:rFonts w:ascii="XB Roya" w:hAnsi="XB Roya" w:cs="XB Roya" w:hint="cs"/>
+                <w:rFonts w:ascii="XB Roya" w:hAnsi="XB Roya" w:cs="XB Roya"/>
                 <w:sz w:val="24"/>
                 <w:szCs w:val="24"/>
                 <w:lang w:bidi="fa-IR"/>
@@ -57330,7 +56991,7 @@
               </w:tabs>
               <w:jc w:val="both"/>
               <w:rPr>
-                <w:rFonts w:ascii="XB Roya" w:hAnsi="XB Roya" w:cs="XB Roya" w:hint="cs"/>
+                <w:rFonts w:ascii="XB Roya" w:hAnsi="XB Roya" w:cs="XB Roya"/>
                 <w:sz w:val="24"/>
                 <w:szCs w:val="24"/>
                 <w:lang w:bidi="fa-IR"/>
@@ -57358,7 +57019,7 @@
               </w:tabs>
               <w:jc w:val="both"/>
               <w:rPr>
-                <w:rFonts w:ascii="XB Roya" w:hAnsi="XB Roya" w:cs="XB Roya" w:hint="cs"/>
+                <w:rFonts w:ascii="XB Roya" w:hAnsi="XB Roya" w:cs="XB Roya"/>
                 <w:sz w:val="24"/>
                 <w:szCs w:val="24"/>
                 <w:lang w:bidi="fa-IR"/>
@@ -57377,7 +57038,7 @@
               </w:tabs>
               <w:jc w:val="both"/>
               <w:rPr>
-                <w:rFonts w:ascii="XB Roya" w:hAnsi="XB Roya" w:cs="XB Roya" w:hint="cs"/>
+                <w:rFonts w:ascii="XB Roya" w:hAnsi="XB Roya" w:cs="XB Roya"/>
                 <w:sz w:val="24"/>
                 <w:szCs w:val="24"/>
                 <w:lang w:bidi="fa-IR"/>
@@ -57396,7 +57057,7 @@
               </w:tabs>
               <w:jc w:val="both"/>
               <w:rPr>
-                <w:rFonts w:ascii="XB Roya" w:hAnsi="XB Roya" w:cs="XB Roya" w:hint="cs"/>
+                <w:rFonts w:ascii="XB Roya" w:hAnsi="XB Roya" w:cs="XB Roya"/>
                 <w:sz w:val="24"/>
                 <w:szCs w:val="24"/>
                 <w:lang w:bidi="fa-IR"/>
@@ -57415,7 +57076,7 @@
               </w:tabs>
               <w:jc w:val="both"/>
               <w:rPr>
-                <w:rFonts w:ascii="XB Roya" w:hAnsi="XB Roya" w:cs="XB Roya" w:hint="cs"/>
+                <w:rFonts w:ascii="XB Roya" w:hAnsi="XB Roya" w:cs="XB Roya"/>
                 <w:sz w:val="24"/>
                 <w:szCs w:val="24"/>
                 <w:lang w:bidi="fa-IR"/>
@@ -57432,7 +57093,7 @@
         </w:tabs>
         <w:jc w:val="both"/>
         <w:rPr>
-          <w:rFonts w:ascii="XB Roya" w:hAnsi="XB Roya" w:cs="XB Roya" w:hint="cs"/>
+          <w:rFonts w:ascii="XB Roya" w:hAnsi="XB Roya" w:cs="XB Roya"/>
           <w:sz w:val="24"/>
           <w:szCs w:val="24"/>
           <w:lang w:bidi="fa-IR"/>
@@ -57579,7 +57240,7 @@
       <w:pPr>
         <w:bidi/>
         <w:rPr>
-          <w:rFonts w:ascii="XB Roya" w:hAnsi="XB Roya" w:cs="XB Roya" w:hint="cs"/>
+          <w:rFonts w:ascii="XB Roya" w:hAnsi="XB Roya" w:cs="XB Roya"/>
           <w:sz w:val="24"/>
           <w:szCs w:val="24"/>
           <w:rtl/>
@@ -57606,7 +57267,7 @@
         <w:bidi/>
         <w:jc w:val="both"/>
         <w:rPr>
-          <w:rFonts w:ascii="XB Roya" w:hAnsi="XB Roya" w:cs="XB Roya" w:hint="cs"/>
+          <w:rFonts w:ascii="XB Roya" w:hAnsi="XB Roya" w:cs="XB Roya"/>
           <w:sz w:val="24"/>
           <w:szCs w:val="24"/>
           <w:lang w:bidi="fa-IR"/>
@@ -57705,11 +57366,40 @@
               </w:tabs>
               <w:jc w:val="both"/>
               <w:rPr>
+                <w:rFonts w:ascii="XB Roya" w:hAnsi="XB Roya" w:cs="XB Roya"/>
+                <w:sz w:val="24"/>
+                <w:szCs w:val="24"/>
+                <w:lang w:bidi="fa-IR"/>
+              </w:rPr>
+            </w:pPr>
+            <w:r>
+              <w:rPr>
                 <w:rFonts w:ascii="XB Roya" w:hAnsi="XB Roya" w:cs="XB Roya" w:hint="cs"/>
                 <w:sz w:val="24"/>
                 <w:szCs w:val="24"/>
+                <w:rtl/>
                 <w:lang w:bidi="fa-IR"/>
               </w:rPr>
+              <w:t>1</w:t>
+            </w:r>
+          </w:p>
+        </w:tc>
+        <w:tc>
+          <w:tcPr>
+            <w:tcW w:w="624" w:type="dxa"/>
+          </w:tcPr>
+          <w:p>
+            <w:pPr>
+              <w:tabs>
+                <w:tab w:val="left" w:pos="8603"/>
+              </w:tabs>
+              <w:jc w:val="both"/>
+              <w:rPr>
+                <w:rFonts w:ascii="XB Roya" w:hAnsi="XB Roya" w:cs="XB Roya"/>
+                <w:sz w:val="24"/>
+                <w:szCs w:val="24"/>
+                <w:lang w:bidi="fa-IR"/>
+              </w:rPr>
             </w:pPr>
             <w:r>
               <w:rPr>
@@ -57719,7 +57409,7 @@
                 <w:rtl/>
                 <w:lang w:bidi="fa-IR"/>
               </w:rPr>
-              <w:t>1</w:t>
+              <w:t>2</w:t>
             </w:r>
           </w:p>
         </w:tc>
@@ -57734,11 +57424,40 @@
               </w:tabs>
               <w:jc w:val="both"/>
               <w:rPr>
+                <w:rFonts w:ascii="XB Roya" w:hAnsi="XB Roya" w:cs="XB Roya"/>
+                <w:sz w:val="24"/>
+                <w:szCs w:val="24"/>
+                <w:lang w:bidi="fa-IR"/>
+              </w:rPr>
+            </w:pPr>
+            <w:r>
+              <w:rPr>
                 <w:rFonts w:ascii="XB Roya" w:hAnsi="XB Roya" w:cs="XB Roya" w:hint="cs"/>
                 <w:sz w:val="24"/>
                 <w:szCs w:val="24"/>
+                <w:rtl/>
                 <w:lang w:bidi="fa-IR"/>
               </w:rPr>
+              <w:t>3</w:t>
+            </w:r>
+          </w:p>
+        </w:tc>
+        <w:tc>
+          <w:tcPr>
+            <w:tcW w:w="624" w:type="dxa"/>
+          </w:tcPr>
+          <w:p>
+            <w:pPr>
+              <w:tabs>
+                <w:tab w:val="left" w:pos="8603"/>
+              </w:tabs>
+              <w:jc w:val="both"/>
+              <w:rPr>
+                <w:rFonts w:ascii="XB Roya" w:hAnsi="XB Roya" w:cs="XB Roya"/>
+                <w:sz w:val="24"/>
+                <w:szCs w:val="24"/>
+                <w:lang w:bidi="fa-IR"/>
+              </w:rPr>
             </w:pPr>
             <w:r>
               <w:rPr>
@@ -57748,7 +57467,7 @@
                 <w:rtl/>
                 <w:lang w:bidi="fa-IR"/>
               </w:rPr>
-              <w:t>2</w:t>
+              <w:t>4</w:t>
             </w:r>
           </w:p>
         </w:tc>
@@ -57763,11 +57482,40 @@
               </w:tabs>
               <w:jc w:val="both"/>
               <w:rPr>
+                <w:rFonts w:ascii="XB Roya" w:hAnsi="XB Roya" w:cs="XB Roya"/>
+                <w:sz w:val="24"/>
+                <w:szCs w:val="24"/>
+                <w:lang w:bidi="fa-IR"/>
+              </w:rPr>
+            </w:pPr>
+            <w:r>
+              <w:rPr>
                 <w:rFonts w:ascii="XB Roya" w:hAnsi="XB Roya" w:cs="XB Roya" w:hint="cs"/>
                 <w:sz w:val="24"/>
                 <w:szCs w:val="24"/>
+                <w:rtl/>
                 <w:lang w:bidi="fa-IR"/>
               </w:rPr>
+              <w:t>5</w:t>
+            </w:r>
+          </w:p>
+        </w:tc>
+        <w:tc>
+          <w:tcPr>
+            <w:tcW w:w="623" w:type="dxa"/>
+          </w:tcPr>
+          <w:p>
+            <w:pPr>
+              <w:tabs>
+                <w:tab w:val="left" w:pos="8603"/>
+              </w:tabs>
+              <w:jc w:val="both"/>
+              <w:rPr>
+                <w:rFonts w:ascii="XB Roya" w:hAnsi="XB Roya" w:cs="XB Roya"/>
+                <w:sz w:val="24"/>
+                <w:szCs w:val="24"/>
+                <w:lang w:bidi="fa-IR"/>
+              </w:rPr>
             </w:pPr>
             <w:r>
               <w:rPr>
@@ -57777,13 +57525,13 @@
                 <w:rtl/>
                 <w:lang w:bidi="fa-IR"/>
               </w:rPr>
-              <w:t>3</w:t>
-            </w:r>
-          </w:p>
-        </w:tc>
-        <w:tc>
-          <w:tcPr>
-            <w:tcW w:w="624" w:type="dxa"/>
+              <w:t>6</w:t>
+            </w:r>
+          </w:p>
+        </w:tc>
+        <w:tc>
+          <w:tcPr>
+            <w:tcW w:w="623" w:type="dxa"/>
           </w:tcPr>
           <w:p>
             <w:pPr>
@@ -57792,11 +57540,40 @@
               </w:tabs>
               <w:jc w:val="both"/>
               <w:rPr>
+                <w:rFonts w:ascii="XB Roya" w:hAnsi="XB Roya" w:cs="XB Roya"/>
+                <w:sz w:val="24"/>
+                <w:szCs w:val="24"/>
+                <w:lang w:bidi="fa-IR"/>
+              </w:rPr>
+            </w:pPr>
+            <w:r>
+              <w:rPr>
                 <w:rFonts w:ascii="XB Roya" w:hAnsi="XB Roya" w:cs="XB Roya" w:hint="cs"/>
                 <w:sz w:val="24"/>
                 <w:szCs w:val="24"/>
+                <w:rtl/>
                 <w:lang w:bidi="fa-IR"/>
               </w:rPr>
+              <w:t>7</w:t>
+            </w:r>
+          </w:p>
+        </w:tc>
+        <w:tc>
+          <w:tcPr>
+            <w:tcW w:w="623" w:type="dxa"/>
+          </w:tcPr>
+          <w:p>
+            <w:pPr>
+              <w:tabs>
+                <w:tab w:val="left" w:pos="8603"/>
+              </w:tabs>
+              <w:jc w:val="both"/>
+              <w:rPr>
+                <w:rFonts w:ascii="XB Roya" w:hAnsi="XB Roya" w:cs="XB Roya"/>
+                <w:sz w:val="24"/>
+                <w:szCs w:val="24"/>
+                <w:lang w:bidi="fa-IR"/>
+              </w:rPr>
             </w:pPr>
             <w:r>
               <w:rPr>
@@ -57806,13 +57583,13 @@
                 <w:rtl/>
                 <w:lang w:bidi="fa-IR"/>
               </w:rPr>
-              <w:t>4</w:t>
-            </w:r>
-          </w:p>
-        </w:tc>
-        <w:tc>
-          <w:tcPr>
-            <w:tcW w:w="624" w:type="dxa"/>
+              <w:t>8</w:t>
+            </w:r>
+          </w:p>
+        </w:tc>
+        <w:tc>
+          <w:tcPr>
+            <w:tcW w:w="623" w:type="dxa"/>
           </w:tcPr>
           <w:p>
             <w:pPr>
@@ -57821,11 +57598,40 @@
               </w:tabs>
               <w:jc w:val="both"/>
               <w:rPr>
+                <w:rFonts w:ascii="XB Roya" w:hAnsi="XB Roya" w:cs="XB Roya"/>
+                <w:sz w:val="24"/>
+                <w:szCs w:val="24"/>
+                <w:lang w:bidi="fa-IR"/>
+              </w:rPr>
+            </w:pPr>
+            <w:r>
+              <w:rPr>
                 <w:rFonts w:ascii="XB Roya" w:hAnsi="XB Roya" w:cs="XB Roya" w:hint="cs"/>
                 <w:sz w:val="24"/>
                 <w:szCs w:val="24"/>
+                <w:rtl/>
                 <w:lang w:bidi="fa-IR"/>
               </w:rPr>
+              <w:t>9</w:t>
+            </w:r>
+          </w:p>
+        </w:tc>
+        <w:tc>
+          <w:tcPr>
+            <w:tcW w:w="623" w:type="dxa"/>
+          </w:tcPr>
+          <w:p>
+            <w:pPr>
+              <w:tabs>
+                <w:tab w:val="left" w:pos="8603"/>
+              </w:tabs>
+              <w:jc w:val="both"/>
+              <w:rPr>
+                <w:rFonts w:ascii="XB Roya" w:hAnsi="XB Roya" w:cs="XB Roya"/>
+                <w:sz w:val="24"/>
+                <w:szCs w:val="24"/>
+                <w:lang w:bidi="fa-IR"/>
+              </w:rPr>
             </w:pPr>
             <w:r>
               <w:rPr>
@@ -57835,7 +57641,7 @@
                 <w:rtl/>
                 <w:lang w:bidi="fa-IR"/>
               </w:rPr>
-              <w:t>5</w:t>
+              <w:t>10</w:t>
             </w:r>
           </w:p>
         </w:tc>
@@ -57850,11 +57656,40 @@
               </w:tabs>
               <w:jc w:val="both"/>
               <w:rPr>
+                <w:rFonts w:ascii="XB Roya" w:hAnsi="XB Roya" w:cs="XB Roya"/>
+                <w:sz w:val="24"/>
+                <w:szCs w:val="24"/>
+                <w:lang w:bidi="fa-IR"/>
+              </w:rPr>
+            </w:pPr>
+            <w:r>
+              <w:rPr>
                 <w:rFonts w:ascii="XB Roya" w:hAnsi="XB Roya" w:cs="XB Roya" w:hint="cs"/>
                 <w:sz w:val="24"/>
                 <w:szCs w:val="24"/>
+                <w:rtl/>
                 <w:lang w:bidi="fa-IR"/>
               </w:rPr>
+              <w:t>11</w:t>
+            </w:r>
+          </w:p>
+        </w:tc>
+        <w:tc>
+          <w:tcPr>
+            <w:tcW w:w="623" w:type="dxa"/>
+          </w:tcPr>
+          <w:p>
+            <w:pPr>
+              <w:tabs>
+                <w:tab w:val="left" w:pos="8603"/>
+              </w:tabs>
+              <w:jc w:val="both"/>
+              <w:rPr>
+                <w:rFonts w:ascii="XB Roya" w:hAnsi="XB Roya" w:cs="XB Roya"/>
+                <w:sz w:val="24"/>
+                <w:szCs w:val="24"/>
+                <w:lang w:bidi="fa-IR"/>
+              </w:rPr>
             </w:pPr>
             <w:r>
               <w:rPr>
@@ -57864,7 +57699,7 @@
                 <w:rtl/>
                 <w:lang w:bidi="fa-IR"/>
               </w:rPr>
-              <w:t>6</w:t>
+              <w:t>12</w:t>
             </w:r>
           </w:p>
         </w:tc>
@@ -57879,11 +57714,40 @@
               </w:tabs>
               <w:jc w:val="both"/>
               <w:rPr>
+                <w:rFonts w:ascii="XB Roya" w:hAnsi="XB Roya" w:cs="XB Roya"/>
+                <w:sz w:val="24"/>
+                <w:szCs w:val="24"/>
+                <w:lang w:bidi="fa-IR"/>
+              </w:rPr>
+            </w:pPr>
+            <w:r>
+              <w:rPr>
                 <w:rFonts w:ascii="XB Roya" w:hAnsi="XB Roya" w:cs="XB Roya" w:hint="cs"/>
                 <w:sz w:val="24"/>
                 <w:szCs w:val="24"/>
+                <w:rtl/>
                 <w:lang w:bidi="fa-IR"/>
               </w:rPr>
+              <w:t>13</w:t>
+            </w:r>
+          </w:p>
+        </w:tc>
+        <w:tc>
+          <w:tcPr>
+            <w:tcW w:w="623" w:type="dxa"/>
+          </w:tcPr>
+          <w:p>
+            <w:pPr>
+              <w:tabs>
+                <w:tab w:val="left" w:pos="8603"/>
+              </w:tabs>
+              <w:jc w:val="both"/>
+              <w:rPr>
+                <w:rFonts w:ascii="XB Roya" w:hAnsi="XB Roya" w:cs="XB Roya"/>
+                <w:sz w:val="24"/>
+                <w:szCs w:val="24"/>
+                <w:lang w:bidi="fa-IR"/>
+              </w:rPr>
             </w:pPr>
             <w:r>
               <w:rPr>
@@ -57893,7 +57757,7 @@
                 <w:rtl/>
                 <w:lang w:bidi="fa-IR"/>
               </w:rPr>
-              <w:t>7</w:t>
+              <w:t>14</w:t>
             </w:r>
           </w:p>
         </w:tc>
@@ -57908,210 +57772,7 @@
               </w:tabs>
               <w:jc w:val="both"/>
               <w:rPr>
-                <w:rFonts w:ascii="XB Roya" w:hAnsi="XB Roya" w:cs="XB Roya" w:hint="cs"/>
-                <w:sz w:val="24"/>
-                <w:szCs w:val="24"/>
-                <w:lang w:bidi="fa-IR"/>
-              </w:rPr>
-            </w:pPr>
-            <w:r>
-              <w:rPr>
-                <w:rFonts w:ascii="XB Roya" w:hAnsi="XB Roya" w:cs="XB Roya" w:hint="cs"/>
-                <w:sz w:val="24"/>
-                <w:szCs w:val="24"/>
-                <w:rtl/>
-                <w:lang w:bidi="fa-IR"/>
-              </w:rPr>
-              <w:t>8</w:t>
-            </w:r>
-          </w:p>
-        </w:tc>
-        <w:tc>
-          <w:tcPr>
-            <w:tcW w:w="623" w:type="dxa"/>
-          </w:tcPr>
-          <w:p>
-            <w:pPr>
-              <w:tabs>
-                <w:tab w:val="left" w:pos="8603"/>
-              </w:tabs>
-              <w:jc w:val="both"/>
-              <w:rPr>
-                <w:rFonts w:ascii="XB Roya" w:hAnsi="XB Roya" w:cs="XB Roya" w:hint="cs"/>
-                <w:sz w:val="24"/>
-                <w:szCs w:val="24"/>
-                <w:lang w:bidi="fa-IR"/>
-              </w:rPr>
-            </w:pPr>
-            <w:r>
-              <w:rPr>
-                <w:rFonts w:ascii="XB Roya" w:hAnsi="XB Roya" w:cs="XB Roya" w:hint="cs"/>
-                <w:sz w:val="24"/>
-                <w:szCs w:val="24"/>
-                <w:rtl/>
-                <w:lang w:bidi="fa-IR"/>
-              </w:rPr>
-              <w:t>9</w:t>
-            </w:r>
-          </w:p>
-        </w:tc>
-        <w:tc>
-          <w:tcPr>
-            <w:tcW w:w="623" w:type="dxa"/>
-          </w:tcPr>
-          <w:p>
-            <w:pPr>
-              <w:tabs>
-                <w:tab w:val="left" w:pos="8603"/>
-              </w:tabs>
-              <w:jc w:val="both"/>
-              <w:rPr>
-                <w:rFonts w:ascii="XB Roya" w:hAnsi="XB Roya" w:cs="XB Roya" w:hint="cs"/>
-                <w:sz w:val="24"/>
-                <w:szCs w:val="24"/>
-                <w:lang w:bidi="fa-IR"/>
-              </w:rPr>
-            </w:pPr>
-            <w:r>
-              <w:rPr>
-                <w:rFonts w:ascii="XB Roya" w:hAnsi="XB Roya" w:cs="XB Roya" w:hint="cs"/>
-                <w:sz w:val="24"/>
-                <w:szCs w:val="24"/>
-                <w:rtl/>
-                <w:lang w:bidi="fa-IR"/>
-              </w:rPr>
-              <w:t>10</w:t>
-            </w:r>
-          </w:p>
-        </w:tc>
-        <w:tc>
-          <w:tcPr>
-            <w:tcW w:w="623" w:type="dxa"/>
-          </w:tcPr>
-          <w:p>
-            <w:pPr>
-              <w:tabs>
-                <w:tab w:val="left" w:pos="8603"/>
-              </w:tabs>
-              <w:jc w:val="both"/>
-              <w:rPr>
-                <w:rFonts w:ascii="XB Roya" w:hAnsi="XB Roya" w:cs="XB Roya" w:hint="cs"/>
-                <w:sz w:val="24"/>
-                <w:szCs w:val="24"/>
-                <w:lang w:bidi="fa-IR"/>
-              </w:rPr>
-            </w:pPr>
-            <w:r>
-              <w:rPr>
-                <w:rFonts w:ascii="XB Roya" w:hAnsi="XB Roya" w:cs="XB Roya" w:hint="cs"/>
-                <w:sz w:val="24"/>
-                <w:szCs w:val="24"/>
-                <w:rtl/>
-                <w:lang w:bidi="fa-IR"/>
-              </w:rPr>
-              <w:t>11</w:t>
-            </w:r>
-          </w:p>
-        </w:tc>
-        <w:tc>
-          <w:tcPr>
-            <w:tcW w:w="623" w:type="dxa"/>
-          </w:tcPr>
-          <w:p>
-            <w:pPr>
-              <w:tabs>
-                <w:tab w:val="left" w:pos="8603"/>
-              </w:tabs>
-              <w:jc w:val="both"/>
-              <w:rPr>
-                <w:rFonts w:ascii="XB Roya" w:hAnsi="XB Roya" w:cs="XB Roya" w:hint="cs"/>
-                <w:sz w:val="24"/>
-                <w:szCs w:val="24"/>
-                <w:lang w:bidi="fa-IR"/>
-              </w:rPr>
-            </w:pPr>
-            <w:r>
-              <w:rPr>
-                <w:rFonts w:ascii="XB Roya" w:hAnsi="XB Roya" w:cs="XB Roya" w:hint="cs"/>
-                <w:sz w:val="24"/>
-                <w:szCs w:val="24"/>
-                <w:rtl/>
-                <w:lang w:bidi="fa-IR"/>
-              </w:rPr>
-              <w:t>12</w:t>
-            </w:r>
-          </w:p>
-        </w:tc>
-        <w:tc>
-          <w:tcPr>
-            <w:tcW w:w="623" w:type="dxa"/>
-          </w:tcPr>
-          <w:p>
-            <w:pPr>
-              <w:tabs>
-                <w:tab w:val="left" w:pos="8603"/>
-              </w:tabs>
-              <w:jc w:val="both"/>
-              <w:rPr>
-                <w:rFonts w:ascii="XB Roya" w:hAnsi="XB Roya" w:cs="XB Roya" w:hint="cs"/>
-                <w:sz w:val="24"/>
-                <w:szCs w:val="24"/>
-                <w:lang w:bidi="fa-IR"/>
-              </w:rPr>
-            </w:pPr>
-            <w:r>
-              <w:rPr>
-                <w:rFonts w:ascii="XB Roya" w:hAnsi="XB Roya" w:cs="XB Roya" w:hint="cs"/>
-                <w:sz w:val="24"/>
-                <w:szCs w:val="24"/>
-                <w:rtl/>
-                <w:lang w:bidi="fa-IR"/>
-              </w:rPr>
-              <w:t>13</w:t>
-            </w:r>
-          </w:p>
-        </w:tc>
-        <w:tc>
-          <w:tcPr>
-            <w:tcW w:w="623" w:type="dxa"/>
-          </w:tcPr>
-          <w:p>
-            <w:pPr>
-              <w:tabs>
-                <w:tab w:val="left" w:pos="8603"/>
-              </w:tabs>
-              <w:jc w:val="both"/>
-              <w:rPr>
-                <w:rFonts w:ascii="XB Roya" w:hAnsi="XB Roya" w:cs="XB Roya" w:hint="cs"/>
-                <w:sz w:val="24"/>
-                <w:szCs w:val="24"/>
-                <w:lang w:bidi="fa-IR"/>
-              </w:rPr>
-            </w:pPr>
-            <w:r>
-              <w:rPr>
-                <w:rFonts w:ascii="XB Roya" w:hAnsi="XB Roya" w:cs="XB Roya" w:hint="cs"/>
-                <w:sz w:val="24"/>
-                <w:szCs w:val="24"/>
-                <w:rtl/>
-                <w:lang w:bidi="fa-IR"/>
-              </w:rPr>
-              <w:t>14</w:t>
-            </w:r>
-          </w:p>
-        </w:tc>
-        <w:tc>
-          <w:tcPr>
-            <w:tcW w:w="623" w:type="dxa"/>
-          </w:tcPr>
-          <w:p>
-            <w:pPr>
-              <w:tabs>
-                <w:tab w:val="left" w:pos="8603"/>
-              </w:tabs>
-              <w:jc w:val="both"/>
-              <w:rPr>
-                <w:rFonts w:ascii="XB Roya" w:hAnsi="XB Roya" w:cs="XB Roya" w:hint="cs"/>
+                <w:rFonts w:ascii="XB Roya" w:hAnsi="XB Roya" w:cs="XB Roya"/>
                 <w:sz w:val="24"/>
                 <w:szCs w:val="24"/>
                 <w:lang w:bidi="fa-IR"/>
@@ -58170,7 +57831,7 @@
               </w:tabs>
               <w:jc w:val="both"/>
               <w:rPr>
-                <w:rFonts w:ascii="XB Roya" w:hAnsi="XB Roya" w:cs="XB Roya" w:hint="cs"/>
+                <w:rFonts w:ascii="XB Roya" w:hAnsi="XB Roya" w:cs="XB Roya"/>
                 <w:sz w:val="24"/>
                 <w:szCs w:val="24"/>
                 <w:lang w:bidi="fa-IR"/>
@@ -58198,7 +57859,7 @@
               </w:tabs>
               <w:jc w:val="both"/>
               <w:rPr>
-                <w:rFonts w:ascii="XB Roya" w:hAnsi="XB Roya" w:cs="XB Roya" w:hint="cs"/>
+                <w:rFonts w:ascii="XB Roya" w:hAnsi="XB Roya" w:cs="XB Roya"/>
                 <w:sz w:val="24"/>
                 <w:szCs w:val="24"/>
                 <w:lang w:bidi="fa-IR"/>
@@ -58245,7 +57906,7 @@
               </w:tabs>
               <w:jc w:val="both"/>
               <w:rPr>
-                <w:rFonts w:ascii="XB Roya" w:hAnsi="XB Roya" w:cs="XB Roya" w:hint="cs"/>
+                <w:rFonts w:ascii="XB Roya" w:hAnsi="XB Roya" w:cs="XB Roya"/>
                 <w:sz w:val="24"/>
                 <w:szCs w:val="24"/>
                 <w:lang w:bidi="fa-IR"/>
@@ -58264,7 +57925,7 @@
               </w:tabs>
               <w:jc w:val="both"/>
               <w:rPr>
-                <w:rFonts w:ascii="XB Roya" w:hAnsi="XB Roya" w:cs="XB Roya" w:hint="cs"/>
+                <w:rFonts w:ascii="XB Roya" w:hAnsi="XB Roya" w:cs="XB Roya"/>
                 <w:sz w:val="24"/>
                 <w:szCs w:val="24"/>
                 <w:lang w:bidi="fa-IR"/>
@@ -58283,7 +57944,7 @@
               </w:tabs>
               <w:jc w:val="both"/>
               <w:rPr>
-                <w:rFonts w:ascii="XB Roya" w:hAnsi="XB Roya" w:cs="XB Roya" w:hint="cs"/>
+                <w:rFonts w:ascii="XB Roya" w:hAnsi="XB Roya" w:cs="XB Roya"/>
                 <w:sz w:val="24"/>
                 <w:szCs w:val="24"/>
                 <w:lang w:bidi="fa-IR"/>
@@ -58302,7 +57963,7 @@
               </w:tabs>
               <w:jc w:val="both"/>
               <w:rPr>
-                <w:rFonts w:ascii="XB Roya" w:hAnsi="XB Roya" w:cs="XB Roya" w:hint="cs"/>
+                <w:rFonts w:ascii="XB Roya" w:hAnsi="XB Roya" w:cs="XB Roya"/>
                 <w:sz w:val="24"/>
                 <w:szCs w:val="24"/>
                 <w:lang w:bidi="fa-IR"/>
@@ -58330,7 +57991,7 @@
               </w:tabs>
               <w:jc w:val="both"/>
               <w:rPr>
-                <w:rFonts w:ascii="XB Roya" w:hAnsi="XB Roya" w:cs="XB Roya" w:hint="cs"/>
+                <w:rFonts w:ascii="XB Roya" w:hAnsi="XB Roya" w:cs="XB Roya"/>
                 <w:sz w:val="24"/>
                 <w:szCs w:val="24"/>
                 <w:lang w:bidi="fa-IR"/>
@@ -58349,7 +58010,7 @@
               </w:tabs>
               <w:jc w:val="both"/>
               <w:rPr>
-                <w:rFonts w:ascii="XB Roya" w:hAnsi="XB Roya" w:cs="XB Roya" w:hint="cs"/>
+                <w:rFonts w:ascii="XB Roya" w:hAnsi="XB Roya" w:cs="XB Roya"/>
                 <w:sz w:val="24"/>
                 <w:szCs w:val="24"/>
                 <w:lang w:bidi="fa-IR"/>
@@ -58368,7 +58029,7 @@
               </w:tabs>
               <w:jc w:val="both"/>
               <w:rPr>
-                <w:rFonts w:ascii="XB Roya" w:hAnsi="XB Roya" w:cs="XB Roya" w:hint="cs"/>
+                <w:rFonts w:ascii="XB Roya" w:hAnsi="XB Roya" w:cs="XB Roya"/>
                 <w:sz w:val="24"/>
                 <w:szCs w:val="24"/>
                 <w:lang w:bidi="fa-IR"/>
@@ -58387,7 +58048,7 @@
               </w:tabs>
               <w:jc w:val="both"/>
               <w:rPr>
-                <w:rFonts w:ascii="XB Roya" w:hAnsi="XB Roya" w:cs="XB Roya" w:hint="cs"/>
+                <w:rFonts w:ascii="XB Roya" w:hAnsi="XB Roya" w:cs="XB Roya"/>
                 <w:sz w:val="24"/>
                 <w:szCs w:val="24"/>
                 <w:lang w:bidi="fa-IR"/>
@@ -58406,7 +58067,7 @@
               </w:tabs>
               <w:jc w:val="both"/>
               <w:rPr>
-                <w:rFonts w:ascii="XB Roya" w:hAnsi="XB Roya" w:cs="XB Roya" w:hint="cs"/>
+                <w:rFonts w:ascii="XB Roya" w:hAnsi="XB Roya" w:cs="XB Roya"/>
                 <w:sz w:val="24"/>
                 <w:szCs w:val="24"/>
                 <w:lang w:bidi="fa-IR"/>
@@ -58425,7 +58086,7 @@
               </w:tabs>
               <w:jc w:val="both"/>
               <w:rPr>
-                <w:rFonts w:ascii="XB Roya" w:hAnsi="XB Roya" w:cs="XB Roya" w:hint="cs"/>
+                <w:rFonts w:ascii="XB Roya" w:hAnsi="XB Roya" w:cs="XB Roya"/>
                 <w:sz w:val="24"/>
                 <w:szCs w:val="24"/>
                 <w:lang w:bidi="fa-IR"/>
@@ -58444,7 +58105,7 @@
               </w:tabs>
               <w:jc w:val="both"/>
               <w:rPr>
-                <w:rFonts w:ascii="XB Roya" w:hAnsi="XB Roya" w:cs="XB Roya" w:hint="cs"/>
+                <w:rFonts w:ascii="XB Roya" w:hAnsi="XB Roya" w:cs="XB Roya"/>
                 <w:sz w:val="24"/>
                 <w:szCs w:val="24"/>
                 <w:lang w:bidi="fa-IR"/>
@@ -58968,7 +58629,7 @@
       <w:pPr>
         <w:bidi/>
         <w:rPr>
-          <w:rFonts w:ascii="XB Roya" w:hAnsi="XB Roya" w:cs="XB Roya" w:hint="cs"/>
+          <w:rFonts w:ascii="XB Roya" w:hAnsi="XB Roya" w:cs="XB Roya"/>
           <w:b/>
           <w:bCs/>
           <w:sz w:val="24"/>
@@ -59279,12 +58940,13 @@
     </w:p>
     <w:p>
       <w:pPr>
-        <w:bidi/>
-        <w:rPr>
-          <w:rFonts w:ascii="XB Roya" w:hAnsi="XB Roya" w:cs="XB Roya"/>
-          <w:sz w:val="24"/>
-          <w:szCs w:val="24"/>
-          <w:rtl/>
+        <w:tabs>
+          <w:tab w:val="right" w:pos="9360"/>
+        </w:tabs>
+        <w:rPr>
+          <w:rFonts w:ascii="XB Roya" w:hAnsi="XB Roya" w:cs="XB Roya" w:hint="cs"/>
+          <w:sz w:val="24"/>
+          <w:szCs w:val="24"/>
           <w:lang w:bidi="fa-IR"/>
         </w:rPr>
       </w:pPr>

--- a/DataStructure/dataStructure.docx
+++ b/DataStructure/dataStructure.docx
@@ -250,6 +250,7 @@
             <w:r>
               <w:rPr>
                 <w:webHidden/>
+                <w:rtl/>
               </w:rPr>
               <w:t>4</w:t>
             </w:r>
@@ -396,6 +397,7 @@
               <w:rPr>
                 <w:noProof/>
                 <w:webHidden/>
+                <w:rtl/>
               </w:rPr>
               <w:t>4</w:t>
             </w:r>
@@ -495,6 +497,7 @@
               <w:rPr>
                 <w:noProof/>
                 <w:webHidden/>
+                <w:rtl/>
               </w:rPr>
               <w:t>6</w:t>
             </w:r>
@@ -642,6 +645,7 @@
               <w:rPr>
                 <w:noProof/>
                 <w:webHidden/>
+                <w:rtl/>
               </w:rPr>
               <w:t>6</w:t>
             </w:r>
@@ -729,6 +733,7 @@
               <w:rPr>
                 <w:noProof/>
                 <w:webHidden/>
+                <w:rtl/>
               </w:rPr>
               <w:t>7</w:t>
             </w:r>
@@ -852,6 +857,7 @@
               <w:rPr>
                 <w:noProof/>
                 <w:webHidden/>
+                <w:rtl/>
               </w:rPr>
               <w:t>7</w:t>
             </w:r>
@@ -1083,6 +1089,7 @@
               <w:rPr>
                 <w:noProof/>
                 <w:webHidden/>
+                <w:rtl/>
               </w:rPr>
               <w:t>8</w:t>
             </w:r>
@@ -1246,6 +1253,7 @@
               <w:rPr>
                 <w:noProof/>
                 <w:webHidden/>
+                <w:rtl/>
               </w:rPr>
               <w:t>8</w:t>
             </w:r>
@@ -1381,6 +1389,7 @@
               <w:rPr>
                 <w:noProof/>
                 <w:webHidden/>
+                <w:rtl/>
               </w:rPr>
               <w:t>9</w:t>
             </w:r>
@@ -1554,6 +1563,7 @@
               <w:rPr>
                 <w:noProof/>
                 <w:webHidden/>
+                <w:rtl/>
               </w:rPr>
               <w:t>10</w:t>
             </w:r>
@@ -1725,6 +1735,7 @@
               <w:rPr>
                 <w:noProof/>
                 <w:webHidden/>
+                <w:rtl/>
               </w:rPr>
               <w:t>10</w:t>
             </w:r>
@@ -1790,6 +1801,7 @@
             <w:r>
               <w:rPr>
                 <w:webHidden/>
+                <w:rtl/>
               </w:rPr>
               <w:t>11</w:t>
             </w:r>
@@ -1896,6 +1908,7 @@
               <w:rPr>
                 <w:noProof/>
                 <w:webHidden/>
+                <w:rtl/>
               </w:rPr>
               <w:t>11</w:t>
             </w:r>
@@ -2003,6 +2016,7 @@
               <w:rPr>
                 <w:noProof/>
                 <w:webHidden/>
+                <w:rtl/>
               </w:rPr>
               <w:t>12</w:t>
             </w:r>
@@ -2110,6 +2124,7 @@
               <w:rPr>
                 <w:noProof/>
                 <w:webHidden/>
+                <w:rtl/>
               </w:rPr>
               <w:t>12</w:t>
             </w:r>
@@ -2185,6 +2200,7 @@
             <w:r>
               <w:rPr>
                 <w:webHidden/>
+                <w:rtl/>
               </w:rPr>
               <w:t>14</w:t>
             </w:r>
@@ -2302,6 +2318,7 @@
               <w:rPr>
                 <w:noProof/>
                 <w:webHidden/>
+                <w:rtl/>
               </w:rPr>
               <w:t>14</w:t>
             </w:r>
@@ -2413,6 +2430,7 @@
               <w:rPr>
                 <w:noProof/>
                 <w:webHidden/>
+                <w:rtl/>
               </w:rPr>
               <w:t>15</w:t>
             </w:r>
@@ -2520,6 +2538,7 @@
               <w:rPr>
                 <w:noProof/>
                 <w:webHidden/>
+                <w:rtl/>
               </w:rPr>
               <w:t>17</w:t>
             </w:r>
@@ -2643,6 +2662,7 @@
               <w:rPr>
                 <w:noProof/>
                 <w:webHidden/>
+                <w:rtl/>
               </w:rPr>
               <w:t>18</w:t>
             </w:r>
@@ -2708,6 +2728,7 @@
             <w:r>
               <w:rPr>
                 <w:webHidden/>
+                <w:rtl/>
               </w:rPr>
               <w:t>20</w:t>
             </w:r>
@@ -2782,6 +2803,7 @@
               <w:rPr>
                 <w:noProof/>
                 <w:webHidden/>
+                <w:rtl/>
               </w:rPr>
               <w:t>20</w:t>
             </w:r>
@@ -2857,6 +2879,7 @@
               <w:rPr>
                 <w:noProof/>
                 <w:webHidden/>
+                <w:rtl/>
               </w:rPr>
               <w:t>21</w:t>
             </w:r>
@@ -2982,6 +3005,7 @@
             <w:r>
               <w:rPr>
                 <w:webHidden/>
+                <w:rtl/>
               </w:rPr>
               <w:t>27</w:t>
             </w:r>
@@ -3116,6 +3140,7 @@
             <w:r>
               <w:rPr>
                 <w:webHidden/>
+                <w:rtl/>
               </w:rPr>
               <w:t>33</w:t>
             </w:r>
@@ -3298,6 +3323,7 @@
               <w:rPr>
                 <w:noProof/>
                 <w:webHidden/>
+                <w:rtl/>
               </w:rPr>
               <w:t>34</w:t>
             </w:r>
@@ -3363,8 +3389,9 @@
             <w:r>
               <w:rPr>
                 <w:webHidden/>
-              </w:rPr>
-              <w:t>36</w:t>
+                <w:rtl/>
+              </w:rPr>
+              <w:t>37</w:t>
             </w:r>
             <w:r>
               <w:rPr>
@@ -3449,8 +3476,9 @@
               <w:rPr>
                 <w:noProof/>
                 <w:webHidden/>
-              </w:rPr>
-              <w:t>40</w:t>
+                <w:rtl/>
+              </w:rPr>
+              <w:t>41</w:t>
             </w:r>
             <w:r>
               <w:rPr>
@@ -3523,8 +3551,9 @@
               <w:rPr>
                 <w:noProof/>
                 <w:webHidden/>
-              </w:rPr>
-              <w:t>41</w:t>
+                <w:rtl/>
+              </w:rPr>
+              <w:t>42</w:t>
             </w:r>
             <w:r>
               <w:rPr>
@@ -3685,8 +3714,9 @@
               <w:rPr>
                 <w:noProof/>
                 <w:webHidden/>
-              </w:rPr>
-              <w:t>42</w:t>
+                <w:rtl/>
+              </w:rPr>
+              <w:t>44</w:t>
             </w:r>
             <w:r>
               <w:rPr>
@@ -3880,8 +3910,9 @@
               <w:rPr>
                 <w:noProof/>
                 <w:webHidden/>
-              </w:rPr>
-              <w:t>45</w:t>
+                <w:rtl/>
+              </w:rPr>
+              <w:t>47</w:t>
             </w:r>
             <w:r>
               <w:rPr>
@@ -3995,8 +4026,9 @@
             <w:r>
               <w:rPr>
                 <w:webHidden/>
-              </w:rPr>
-              <w:t>46</w:t>
+                <w:rtl/>
+              </w:rPr>
+              <w:t>48</w:t>
             </w:r>
             <w:r>
               <w:rPr>
@@ -4206,21 +4238,7 @@
         <w:rPr>
           <w:color w:val="545454"/>
         </w:rPr>
-        <w:t> </w:t>
-      </w:r>
-      <w:proofErr w:type="spellStart"/>
-      <w:r>
-        <w:rPr>
-          <w:color w:val="545454"/>
-        </w:rPr>
-        <w:t>getFact</w:t>
-      </w:r>
-      <w:proofErr w:type="spellEnd"/>
-      <w:r>
-        <w:rPr>
-          <w:color w:val="545454"/>
-        </w:rPr>
-        <w:t> = (n) =&gt; {</w:t>
+        <w:t> getFact = (n) =&gt; {</w:t>
       </w:r>
     </w:p>
     <w:p>
@@ -4300,7 +4318,6 @@
         </w:rPr>
         <w:t>    </w:t>
       </w:r>
-      <w:proofErr w:type="gramStart"/>
       <w:r>
         <w:rPr>
           <w:color w:val="7928A1"/>
@@ -4313,7 +4330,6 @@
         </w:rPr>
         <w:t>(</w:t>
       </w:r>
-      <w:proofErr w:type="gramEnd"/>
       <w:r>
         <w:rPr>
           <w:color w:val="7928A1"/>
@@ -4324,61 +4340,19 @@
         <w:rPr>
           <w:color w:val="545454"/>
         </w:rPr>
-        <w:t> </w:t>
-      </w:r>
-      <w:proofErr w:type="spellStart"/>
+        <w:t> i = </w:t>
+      </w:r>
+      <w:r>
+        <w:rPr>
+          <w:color w:val="AA5D00"/>
+        </w:rPr>
+        <w:t>1</w:t>
+      </w:r>
       <w:r>
         <w:rPr>
           <w:color w:val="545454"/>
         </w:rPr>
-        <w:t>i</w:t>
-      </w:r>
-      <w:proofErr w:type="spellEnd"/>
-      <w:r>
-        <w:rPr>
-          <w:color w:val="545454"/>
-        </w:rPr>
-        <w:t> = </w:t>
-      </w:r>
-      <w:r>
-        <w:rPr>
-          <w:color w:val="AA5D00"/>
-        </w:rPr>
-        <w:t>1</w:t>
-      </w:r>
-      <w:r>
-        <w:rPr>
-          <w:color w:val="545454"/>
-        </w:rPr>
-        <w:t>; </w:t>
-      </w:r>
-      <w:proofErr w:type="spellStart"/>
-      <w:r>
-        <w:rPr>
-          <w:color w:val="545454"/>
-        </w:rPr>
-        <w:t>i</w:t>
-      </w:r>
-      <w:proofErr w:type="spellEnd"/>
-      <w:r>
-        <w:rPr>
-          <w:color w:val="545454"/>
-        </w:rPr>
-        <w:t> &lt;= n; </w:t>
-      </w:r>
-      <w:proofErr w:type="spellStart"/>
-      <w:r>
-        <w:rPr>
-          <w:color w:val="545454"/>
-        </w:rPr>
-        <w:t>i</w:t>
-      </w:r>
-      <w:proofErr w:type="spellEnd"/>
-      <w:r>
-        <w:rPr>
-          <w:color w:val="545454"/>
-        </w:rPr>
-        <w:t>++){</w:t>
+        <w:t>; i &lt;= n; i++){</w:t>
       </w:r>
     </w:p>
     <w:p>
@@ -4408,16 +4382,8 @@
         <w:rPr>
           <w:color w:val="545454"/>
         </w:rPr>
-        <w:t>        fact *= </w:t>
-      </w:r>
-      <w:proofErr w:type="spellStart"/>
-      <w:r>
-        <w:rPr>
-          <w:color w:val="545454"/>
-        </w:rPr>
-        <w:t>i</w:t>
-      </w:r>
-      <w:proofErr w:type="spellEnd"/>
+        <w:t>        fact *= i</w:t>
+      </w:r>
     </w:p>
     <w:p>
       <w:pPr>
@@ -4578,24 +4544,8 @@
         <w:rPr>
           <w:color w:val="545454"/>
         </w:rPr>
-        <w:t>console.log(</w:t>
-      </w:r>
-      <w:proofErr w:type="spellStart"/>
-      <w:proofErr w:type="gramStart"/>
-      <w:r>
-        <w:rPr>
-          <w:color w:val="545454"/>
-        </w:rPr>
-        <w:t>getFact</w:t>
-      </w:r>
-      <w:proofErr w:type="spellEnd"/>
-      <w:r>
-        <w:rPr>
-          <w:color w:val="545454"/>
-        </w:rPr>
-        <w:t>(</w:t>
-      </w:r>
-      <w:proofErr w:type="gramEnd"/>
+        <w:t>console.log(getFact(</w:t>
+      </w:r>
       <w:r>
         <w:rPr>
           <w:color w:val="AA5D00"/>
@@ -5461,14 +5411,7 @@
         <w:rPr>
           <w:color w:val="545454"/>
         </w:rPr>
-        <w:t>    </w:t>
-      </w:r>
-      <w:proofErr w:type="gramStart"/>
-      <w:r>
-        <w:rPr>
-          <w:color w:val="545454"/>
-        </w:rPr>
-        <w:t>}</w:t>
+        <w:t>    }</w:t>
       </w:r>
       <w:r>
         <w:rPr>
@@ -5476,7 +5419,6 @@
         </w:rPr>
         <w:t>else</w:t>
       </w:r>
-      <w:proofErr w:type="gramEnd"/>
       <w:r>
         <w:rPr>
           <w:color w:val="545454"/>
@@ -5523,21 +5465,7 @@
         <w:rPr>
           <w:color w:val="545454"/>
         </w:rPr>
-        <w:t> factorial = a * </w:t>
-      </w:r>
-      <w:proofErr w:type="gramStart"/>
-      <w:r>
-        <w:rPr>
-          <w:color w:val="545454"/>
-        </w:rPr>
-        <w:t>fact(</w:t>
-      </w:r>
-      <w:proofErr w:type="gramEnd"/>
-      <w:r>
-        <w:rPr>
-          <w:color w:val="545454"/>
-        </w:rPr>
-        <w:t>a - </w:t>
+        <w:t> factorial = a * fact(a - </w:t>
       </w:r>
       <w:r>
         <w:rPr>
@@ -5737,27 +5665,7 @@
           <w:szCs w:val="24"/>
           <w:lang w:bidi="fa-IR"/>
         </w:rPr>
-        <w:t xml:space="preserve"> return n x </w:t>
-      </w:r>
-      <w:proofErr w:type="gramStart"/>
-      <w:r>
-        <w:rPr>
-          <w:rFonts w:ascii="XB Roya" w:hAnsi="XB Roya" w:cs="XB Roya"/>
-          <w:sz w:val="24"/>
-          <w:szCs w:val="24"/>
-          <w:lang w:bidi="fa-IR"/>
-        </w:rPr>
-        <w:t>fact(</w:t>
-      </w:r>
-      <w:proofErr w:type="gramEnd"/>
-      <w:r>
-        <w:rPr>
-          <w:rFonts w:ascii="XB Roya" w:hAnsi="XB Roya" w:cs="XB Roya"/>
-          <w:sz w:val="24"/>
-          <w:szCs w:val="24"/>
-          <w:lang w:bidi="fa-IR"/>
-        </w:rPr>
-        <w:t>n -1)</w:t>
+        <w:t xml:space="preserve"> return n x fact(n -1)</w:t>
       </w:r>
     </w:p>
     <w:p>
@@ -5779,27 +5687,7 @@
           <w:szCs w:val="24"/>
           <w:lang w:bidi="fa-IR"/>
         </w:rPr>
-        <w:t xml:space="preserve">4! = 4 x </w:t>
-      </w:r>
-      <w:proofErr w:type="gramStart"/>
-      <w:r>
-        <w:rPr>
-          <w:rFonts w:ascii="XB Roya" w:hAnsi="XB Roya" w:cs="XB Roya"/>
-          <w:sz w:val="24"/>
-          <w:szCs w:val="24"/>
-          <w:lang w:bidi="fa-IR"/>
-        </w:rPr>
-        <w:t>fact(</w:t>
-      </w:r>
-      <w:proofErr w:type="gramEnd"/>
-      <w:r>
-        <w:rPr>
-          <w:rFonts w:ascii="XB Roya" w:hAnsi="XB Roya" w:cs="XB Roya"/>
-          <w:sz w:val="24"/>
-          <w:szCs w:val="24"/>
-          <w:lang w:bidi="fa-IR"/>
-        </w:rPr>
-        <w:t>3)</w:t>
+        <w:t>4! = 4 x fact(3)</w:t>
       </w:r>
     </w:p>
     <w:p>
@@ -5814,25 +5702,14 @@
           <w:lang w:bidi="fa-IR"/>
         </w:rPr>
       </w:pPr>
-      <w:proofErr w:type="gramStart"/>
-      <w:r>
-        <w:rPr>
-          <w:rFonts w:ascii="XB Roya" w:hAnsi="XB Roya" w:cs="XB Roya"/>
-          <w:sz w:val="24"/>
-          <w:szCs w:val="24"/>
-          <w:lang w:bidi="fa-IR"/>
-        </w:rPr>
-        <w:t>fact(</w:t>
-      </w:r>
-      <w:proofErr w:type="gramEnd"/>
-      <w:r>
-        <w:rPr>
-          <w:rFonts w:ascii="XB Roya" w:hAnsi="XB Roya" w:cs="XB Roya"/>
-          <w:sz w:val="24"/>
-          <w:szCs w:val="24"/>
-          <w:lang w:bidi="fa-IR"/>
-        </w:rPr>
-        <w:t>3) = 3 x fact(2)</w:t>
+      <w:r>
+        <w:rPr>
+          <w:rFonts w:ascii="XB Roya" w:hAnsi="XB Roya" w:cs="XB Roya"/>
+          <w:sz w:val="24"/>
+          <w:szCs w:val="24"/>
+          <w:lang w:bidi="fa-IR"/>
+        </w:rPr>
+        <w:t>fact(3) = 3 x fact(2)</w:t>
       </w:r>
     </w:p>
     <w:p>
@@ -5847,25 +5724,14 @@
           <w:lang w:bidi="fa-IR"/>
         </w:rPr>
       </w:pPr>
-      <w:proofErr w:type="gramStart"/>
-      <w:r>
-        <w:rPr>
-          <w:rFonts w:ascii="XB Roya" w:hAnsi="XB Roya" w:cs="XB Roya"/>
-          <w:sz w:val="24"/>
-          <w:szCs w:val="24"/>
-          <w:lang w:bidi="fa-IR"/>
-        </w:rPr>
-        <w:t>fact(</w:t>
-      </w:r>
-      <w:proofErr w:type="gramEnd"/>
-      <w:r>
-        <w:rPr>
-          <w:rFonts w:ascii="XB Roya" w:hAnsi="XB Roya" w:cs="XB Roya"/>
-          <w:sz w:val="24"/>
-          <w:szCs w:val="24"/>
-          <w:lang w:bidi="fa-IR"/>
-        </w:rPr>
-        <w:t>2) = 2 x fact(1)</w:t>
+      <w:r>
+        <w:rPr>
+          <w:rFonts w:ascii="XB Roya" w:hAnsi="XB Roya" w:cs="XB Roya"/>
+          <w:sz w:val="24"/>
+          <w:szCs w:val="24"/>
+          <w:lang w:bidi="fa-IR"/>
+        </w:rPr>
+        <w:t>fact(2) = 2 x fact(1)</w:t>
       </w:r>
     </w:p>
     <w:p>
@@ -6092,16 +5958,8 @@
         <w:rPr>
           <w:color w:val="545454"/>
         </w:rPr>
-        <w:t> p = (a, b) =</w:t>
-      </w:r>
-      <w:proofErr w:type="gramStart"/>
-      <w:r>
-        <w:rPr>
-          <w:color w:val="545454"/>
-        </w:rPr>
-        <w:t>&gt;{</w:t>
-      </w:r>
-      <w:proofErr w:type="gramEnd"/>
+        <w:t> p = (a, b) =&gt;{</w:t>
+      </w:r>
     </w:p>
     <w:p>
       <w:pPr>
@@ -6232,21 +6090,7 @@
         <w:rPr>
           <w:color w:val="545454"/>
         </w:rPr>
-        <w:t> + </w:t>
-      </w:r>
-      <w:proofErr w:type="gramStart"/>
-      <w:r>
-        <w:rPr>
-          <w:color w:val="545454"/>
-        </w:rPr>
-        <w:t>p(</w:t>
-      </w:r>
-      <w:proofErr w:type="gramEnd"/>
-      <w:r>
-        <w:rPr>
-          <w:color w:val="545454"/>
-        </w:rPr>
-        <w:t>a, b-</w:t>
+        <w:t> + p(a, b-</w:t>
       </w:r>
       <w:r>
         <w:rPr>
@@ -6314,27 +6158,11 @@
           <w:color w:val="000000"/>
         </w:rPr>
       </w:pPr>
-      <w:proofErr w:type="gramStart"/>
       <w:r>
         <w:rPr>
           <w:color w:val="545454"/>
         </w:rPr>
-        <w:t>console.log(</w:t>
-      </w:r>
-      <w:proofErr w:type="spellStart"/>
-      <w:proofErr w:type="gramEnd"/>
-      <w:r>
-        <w:rPr>
-          <w:color w:val="545454"/>
-        </w:rPr>
-        <w:t>pluser</w:t>
-      </w:r>
-      <w:proofErr w:type="spellEnd"/>
-      <w:r>
-        <w:rPr>
-          <w:color w:val="545454"/>
-        </w:rPr>
-        <w:t>(</w:t>
+        <w:t>console.log(pluser(</w:t>
       </w:r>
       <w:r>
         <w:rPr>
@@ -6428,25 +6256,14 @@
           <w:lang w:bidi="fa-IR"/>
         </w:rPr>
       </w:pPr>
-      <w:proofErr w:type="gramStart"/>
-      <w:r>
-        <w:rPr>
-          <w:rFonts w:ascii="XB Roya" w:hAnsi="XB Roya" w:cs="XB Roya"/>
-          <w:sz w:val="24"/>
-          <w:szCs w:val="24"/>
-          <w:lang w:bidi="fa-IR"/>
-        </w:rPr>
-        <w:t>p(</w:t>
-      </w:r>
-      <w:proofErr w:type="gramEnd"/>
-      <w:r>
-        <w:rPr>
-          <w:rFonts w:ascii="XB Roya" w:hAnsi="XB Roya" w:cs="XB Roya"/>
-          <w:sz w:val="24"/>
-          <w:szCs w:val="24"/>
-          <w:lang w:bidi="fa-IR"/>
-        </w:rPr>
-        <w:t>3, 5)</w:t>
+      <w:r>
+        <w:rPr>
+          <w:rFonts w:ascii="XB Roya" w:hAnsi="XB Roya" w:cs="XB Roya"/>
+          <w:sz w:val="24"/>
+          <w:szCs w:val="24"/>
+          <w:lang w:bidi="fa-IR"/>
+        </w:rPr>
+        <w:t>p(3, 5)</w:t>
       </w:r>
     </w:p>
     <w:p>
@@ -6460,25 +6277,14 @@
           <w:lang w:bidi="fa-IR"/>
         </w:rPr>
       </w:pPr>
-      <w:proofErr w:type="gramStart"/>
-      <w:r>
-        <w:rPr>
-          <w:rFonts w:ascii="XB Roya" w:hAnsi="XB Roya" w:cs="XB Roya"/>
-          <w:sz w:val="24"/>
-          <w:szCs w:val="24"/>
-          <w:lang w:bidi="fa-IR"/>
-        </w:rPr>
-        <w:t>p(</w:t>
-      </w:r>
-      <w:proofErr w:type="gramEnd"/>
-      <w:r>
-        <w:rPr>
-          <w:rFonts w:ascii="XB Roya" w:hAnsi="XB Roya" w:cs="XB Roya"/>
-          <w:sz w:val="24"/>
-          <w:szCs w:val="24"/>
-          <w:lang w:bidi="fa-IR"/>
-        </w:rPr>
-        <w:t xml:space="preserve">3, 5) </w:t>
+      <w:r>
+        <w:rPr>
+          <w:rFonts w:ascii="XB Roya" w:hAnsi="XB Roya" w:cs="XB Roya"/>
+          <w:sz w:val="24"/>
+          <w:szCs w:val="24"/>
+          <w:lang w:bidi="fa-IR"/>
+        </w:rPr>
+        <w:t xml:space="preserve">p(3, 5) </w:t>
       </w:r>
       <w:r>
         <w:rPr>
@@ -6555,25 +6361,14 @@
           <w:lang w:bidi="fa-IR"/>
         </w:rPr>
       </w:pPr>
-      <w:proofErr w:type="gramStart"/>
-      <w:r>
-        <w:rPr>
-          <w:rFonts w:ascii="XB Roya" w:hAnsi="XB Roya" w:cs="XB Roya"/>
-          <w:sz w:val="24"/>
-          <w:szCs w:val="24"/>
-          <w:lang w:bidi="fa-IR"/>
-        </w:rPr>
-        <w:t>p(</w:t>
-      </w:r>
-      <w:proofErr w:type="gramEnd"/>
-      <w:r>
-        <w:rPr>
-          <w:rFonts w:ascii="XB Roya" w:hAnsi="XB Roya" w:cs="XB Roya"/>
-          <w:sz w:val="24"/>
-          <w:szCs w:val="24"/>
-          <w:lang w:bidi="fa-IR"/>
-        </w:rPr>
-        <w:t xml:space="preserve">3, 4) </w:t>
+      <w:r>
+        <w:rPr>
+          <w:rFonts w:ascii="XB Roya" w:hAnsi="XB Roya" w:cs="XB Roya"/>
+          <w:sz w:val="24"/>
+          <w:szCs w:val="24"/>
+          <w:lang w:bidi="fa-IR"/>
+        </w:rPr>
+        <w:t xml:space="preserve">p(3, 4) </w:t>
       </w:r>
       <w:r>
         <w:rPr>
@@ -6650,25 +6445,14 @@
           <w:lang w:bidi="fa-IR"/>
         </w:rPr>
       </w:pPr>
-      <w:proofErr w:type="gramStart"/>
-      <w:r>
-        <w:rPr>
-          <w:rFonts w:ascii="XB Roya" w:hAnsi="XB Roya" w:cs="XB Roya"/>
-          <w:sz w:val="24"/>
-          <w:szCs w:val="24"/>
-          <w:lang w:bidi="fa-IR"/>
-        </w:rPr>
-        <w:t>p(</w:t>
-      </w:r>
-      <w:proofErr w:type="gramEnd"/>
-      <w:r>
-        <w:rPr>
-          <w:rFonts w:ascii="XB Roya" w:hAnsi="XB Roya" w:cs="XB Roya"/>
-          <w:sz w:val="24"/>
-          <w:szCs w:val="24"/>
-          <w:lang w:bidi="fa-IR"/>
-        </w:rPr>
-        <w:t xml:space="preserve">3, 3) </w:t>
+      <w:r>
+        <w:rPr>
+          <w:rFonts w:ascii="XB Roya" w:hAnsi="XB Roya" w:cs="XB Roya"/>
+          <w:sz w:val="24"/>
+          <w:szCs w:val="24"/>
+          <w:lang w:bidi="fa-IR"/>
+        </w:rPr>
+        <w:t xml:space="preserve">p(3, 3) </w:t>
       </w:r>
       <w:r>
         <w:rPr>
@@ -6746,25 +6530,14 @@
           <w:lang w:bidi="fa-IR"/>
         </w:rPr>
       </w:pPr>
-      <w:proofErr w:type="gramStart"/>
-      <w:r>
-        <w:rPr>
-          <w:rFonts w:ascii="XB Roya" w:hAnsi="XB Roya" w:cs="XB Roya"/>
-          <w:sz w:val="24"/>
-          <w:szCs w:val="24"/>
-          <w:lang w:bidi="fa-IR"/>
-        </w:rPr>
-        <w:t>p(</w:t>
-      </w:r>
-      <w:proofErr w:type="gramEnd"/>
-      <w:r>
-        <w:rPr>
-          <w:rFonts w:ascii="XB Roya" w:hAnsi="XB Roya" w:cs="XB Roya"/>
-          <w:sz w:val="24"/>
-          <w:szCs w:val="24"/>
-          <w:lang w:bidi="fa-IR"/>
-        </w:rPr>
-        <w:t xml:space="preserve">3, </w:t>
+      <w:r>
+        <w:rPr>
+          <w:rFonts w:ascii="XB Roya" w:hAnsi="XB Roya" w:cs="XB Roya"/>
+          <w:sz w:val="24"/>
+          <w:szCs w:val="24"/>
+          <w:lang w:bidi="fa-IR"/>
+        </w:rPr>
+        <w:t xml:space="preserve">p(3, </w:t>
       </w:r>
       <w:r>
         <w:rPr>
@@ -6906,25 +6679,14 @@
           <w:lang w:bidi="fa-IR"/>
         </w:rPr>
       </w:pPr>
-      <w:proofErr w:type="gramStart"/>
-      <w:r>
-        <w:rPr>
-          <w:rFonts w:ascii="XB Roya" w:hAnsi="XB Roya" w:cs="XB Roya"/>
-          <w:sz w:val="24"/>
-          <w:szCs w:val="24"/>
-          <w:lang w:bidi="fa-IR"/>
-        </w:rPr>
-        <w:t>p(</w:t>
-      </w:r>
-      <w:proofErr w:type="gramEnd"/>
-      <w:r>
-        <w:rPr>
-          <w:rFonts w:ascii="XB Roya" w:hAnsi="XB Roya" w:cs="XB Roya"/>
-          <w:sz w:val="24"/>
-          <w:szCs w:val="24"/>
-          <w:lang w:bidi="fa-IR"/>
-        </w:rPr>
-        <w:t xml:space="preserve">3, </w:t>
+      <w:r>
+        <w:rPr>
+          <w:rFonts w:ascii="XB Roya" w:hAnsi="XB Roya" w:cs="XB Roya"/>
+          <w:sz w:val="24"/>
+          <w:szCs w:val="24"/>
+          <w:lang w:bidi="fa-IR"/>
+        </w:rPr>
+        <w:t xml:space="preserve">p(3, </w:t>
       </w:r>
       <w:r>
         <w:rPr>
@@ -7260,35 +7022,7 @@
         <w:rPr>
           <w:color w:val="545454"/>
         </w:rPr>
-        <w:t> </w:t>
-      </w:r>
-      <w:proofErr w:type="spellStart"/>
-      <w:r>
-        <w:rPr>
-          <w:color w:val="545454"/>
-        </w:rPr>
-        <w:t>fibonacci</w:t>
-      </w:r>
-      <w:proofErr w:type="spellEnd"/>
-      <w:r>
-        <w:rPr>
-          <w:color w:val="545454"/>
-        </w:rPr>
-        <w:t> = </w:t>
-      </w:r>
-      <w:proofErr w:type="gramStart"/>
-      <w:r>
-        <w:rPr>
-          <w:color w:val="545454"/>
-        </w:rPr>
-        <w:t>fib(</w:t>
-      </w:r>
-      <w:proofErr w:type="gramEnd"/>
-      <w:r>
-        <w:rPr>
-          <w:color w:val="545454"/>
-        </w:rPr>
-        <w:t>a - </w:t>
+        <w:t> fibonacci = fib(a - </w:t>
       </w:r>
       <w:r>
         <w:rPr>
@@ -7354,16 +7088,8 @@
         <w:rPr>
           <w:color w:val="545454"/>
         </w:rPr>
-        <w:t> </w:t>
-      </w:r>
-      <w:proofErr w:type="spellStart"/>
-      <w:r>
-        <w:rPr>
-          <w:color w:val="545454"/>
-        </w:rPr>
-        <w:t>fibonacci</w:t>
-      </w:r>
-      <w:proofErr w:type="spellEnd"/>
+        <w:t> fibonacci</w:t>
+      </w:r>
     </w:p>
     <w:p>
       <w:pPr>
@@ -7473,25 +7199,14 @@
           <w:lang w:bidi="fa-IR"/>
         </w:rPr>
       </w:pPr>
-      <w:proofErr w:type="gramStart"/>
-      <w:r>
-        <w:rPr>
-          <w:rFonts w:ascii="XB Roya" w:hAnsi="XB Roya" w:cs="XB Roya"/>
-          <w:sz w:val="24"/>
-          <w:szCs w:val="24"/>
-          <w:lang w:bidi="fa-IR"/>
-        </w:rPr>
-        <w:t>fib(</w:t>
-      </w:r>
-      <w:proofErr w:type="gramEnd"/>
-      <w:r>
-        <w:rPr>
-          <w:rFonts w:ascii="XB Roya" w:hAnsi="XB Roya" w:cs="XB Roya"/>
-          <w:sz w:val="24"/>
-          <w:szCs w:val="24"/>
-          <w:lang w:bidi="fa-IR"/>
-        </w:rPr>
-        <w:t xml:space="preserve">5) </w:t>
+      <w:r>
+        <w:rPr>
+          <w:rFonts w:ascii="XB Roya" w:hAnsi="XB Roya" w:cs="XB Roya"/>
+          <w:sz w:val="24"/>
+          <w:szCs w:val="24"/>
+          <w:lang w:bidi="fa-IR"/>
+        </w:rPr>
+        <w:t xml:space="preserve">fib(5) </w:t>
       </w:r>
       <w:r>
         <w:rPr>
@@ -7587,25 +7302,14 @@
           <w:lang w:bidi="fa-IR"/>
         </w:rPr>
       </w:pPr>
-      <w:proofErr w:type="gramStart"/>
-      <w:r>
-        <w:rPr>
-          <w:rFonts w:ascii="XB Roya" w:hAnsi="XB Roya" w:cs="XB Roya"/>
-          <w:sz w:val="24"/>
-          <w:szCs w:val="24"/>
-          <w:lang w:bidi="fa-IR"/>
-        </w:rPr>
-        <w:t>fib(</w:t>
-      </w:r>
-      <w:proofErr w:type="gramEnd"/>
-      <w:r>
-        <w:rPr>
-          <w:rFonts w:ascii="XB Roya" w:hAnsi="XB Roya" w:cs="XB Roya"/>
-          <w:sz w:val="24"/>
-          <w:szCs w:val="24"/>
-          <w:lang w:bidi="fa-IR"/>
-        </w:rPr>
-        <w:t xml:space="preserve">4) </w:t>
+      <w:r>
+        <w:rPr>
+          <w:rFonts w:ascii="XB Roya" w:hAnsi="XB Roya" w:cs="XB Roya"/>
+          <w:sz w:val="24"/>
+          <w:szCs w:val="24"/>
+          <w:lang w:bidi="fa-IR"/>
+        </w:rPr>
+        <w:t xml:space="preserve">fib(4) </w:t>
       </w:r>
       <w:r>
         <w:rPr>
@@ -7736,7 +7440,6 @@
           <w:lang w:bidi="fa-IR"/>
         </w:rPr>
       </w:pPr>
-      <w:proofErr w:type="gramStart"/>
       <w:r>
         <w:rPr>
           <w:rFonts w:ascii="XB Roya" w:hAnsi="XB Roya" w:cs="XB Roya"/>
@@ -7745,17 +7448,7 @@
           <w:lang w:bidi="fa-IR"/>
         </w:rPr>
         <w:lastRenderedPageBreak/>
-        <w:t>fib(</w:t>
-      </w:r>
-      <w:proofErr w:type="gramEnd"/>
-      <w:r>
-        <w:rPr>
-          <w:rFonts w:ascii="XB Roya" w:hAnsi="XB Roya" w:cs="XB Roya"/>
-          <w:sz w:val="24"/>
-          <w:szCs w:val="24"/>
-          <w:lang w:bidi="fa-IR"/>
-        </w:rPr>
-        <w:t xml:space="preserve">3) </w:t>
+        <w:t xml:space="preserve">fib(3) </w:t>
       </w:r>
       <w:r>
         <w:rPr>
@@ -8067,29 +7760,7 @@
         <w:rPr>
           <w:color w:val="545454"/>
         </w:rPr>
-        <w:t xml:space="preserve"> </w:t>
-      </w:r>
-      <w:proofErr w:type="spellStart"/>
-      <w:proofErr w:type="gramStart"/>
-      <w:r>
-        <w:rPr>
-          <w:color w:val="545454"/>
-        </w:rPr>
-        <w:t>mul</w:t>
-      </w:r>
-      <w:proofErr w:type="spellEnd"/>
-      <w:r>
-        <w:rPr>
-          <w:color w:val="545454"/>
-        </w:rPr>
-        <w:t>(</w:t>
-      </w:r>
-      <w:proofErr w:type="gramEnd"/>
-      <w:r>
-        <w:rPr>
-          <w:color w:val="545454"/>
-        </w:rPr>
-        <w:t>a=</w:t>
+        <w:t xml:space="preserve"> mul(a=</w:t>
       </w:r>
       <w:r>
         <w:rPr>
@@ -8299,29 +7970,7 @@
         <w:rPr>
           <w:color w:val="545454"/>
         </w:rPr>
-        <w:t xml:space="preserve"> a + </w:t>
-      </w:r>
-      <w:proofErr w:type="spellStart"/>
-      <w:proofErr w:type="gramStart"/>
-      <w:r>
-        <w:rPr>
-          <w:color w:val="545454"/>
-        </w:rPr>
-        <w:t>mul</w:t>
-      </w:r>
-      <w:proofErr w:type="spellEnd"/>
-      <w:r>
-        <w:rPr>
-          <w:color w:val="545454"/>
-        </w:rPr>
-        <w:t>(</w:t>
-      </w:r>
-      <w:proofErr w:type="gramEnd"/>
-      <w:r>
-        <w:rPr>
-          <w:color w:val="545454"/>
-        </w:rPr>
-        <w:t xml:space="preserve">a, b - </w:t>
+        <w:t xml:space="preserve"> a + mul(a, b - </w:t>
       </w:r>
       <w:r>
         <w:rPr>
@@ -8399,29 +8048,7 @@
         <w:rPr>
           <w:color w:val="545454"/>
         </w:rPr>
-        <w:t>(</w:t>
-      </w:r>
-      <w:proofErr w:type="spellStart"/>
-      <w:proofErr w:type="gramStart"/>
-      <w:r>
-        <w:rPr>
-          <w:color w:val="545454"/>
-        </w:rPr>
-        <w:t>mul</w:t>
-      </w:r>
-      <w:proofErr w:type="spellEnd"/>
-      <w:r>
-        <w:rPr>
-          <w:color w:val="545454"/>
-        </w:rPr>
-        <w:t>(</w:t>
-      </w:r>
-      <w:proofErr w:type="gramEnd"/>
-      <w:r>
-        <w:rPr>
-          <w:color w:val="545454"/>
-        </w:rPr>
-        <w:t xml:space="preserve">)) </w:t>
+        <w:t xml:space="preserve">(mul()) </w:t>
       </w:r>
       <w:r>
         <w:rPr>
@@ -8595,21 +8222,7 @@
         <w:rPr>
           <w:color w:val="545454"/>
         </w:rPr>
-        <w:t xml:space="preserve"> </w:t>
-      </w:r>
-      <w:proofErr w:type="gramStart"/>
-      <w:r>
-        <w:rPr>
-          <w:color w:val="545454"/>
-        </w:rPr>
-        <w:t>pow(</w:t>
-      </w:r>
-      <w:proofErr w:type="gramEnd"/>
-      <w:r>
-        <w:rPr>
-          <w:color w:val="545454"/>
-        </w:rPr>
-        <w:t>a=</w:t>
+        <w:t xml:space="preserve"> pow(a=</w:t>
       </w:r>
       <w:r>
         <w:rPr>
@@ -8819,21 +8432,7 @@
         <w:rPr>
           <w:color w:val="545454"/>
         </w:rPr>
-        <w:t xml:space="preserve"> a * </w:t>
-      </w:r>
-      <w:proofErr w:type="gramStart"/>
-      <w:r>
-        <w:rPr>
-          <w:color w:val="545454"/>
-        </w:rPr>
-        <w:t>pow(</w:t>
-      </w:r>
-      <w:proofErr w:type="gramEnd"/>
-      <w:r>
-        <w:rPr>
-          <w:color w:val="545454"/>
-        </w:rPr>
-        <w:t xml:space="preserve">a, b - </w:t>
+        <w:t xml:space="preserve"> a * pow(a, b - </w:t>
       </w:r>
       <w:r>
         <w:rPr>
@@ -8941,21 +8540,7 @@
         <w:rPr>
           <w:color w:val="545454"/>
         </w:rPr>
-        <w:t>(</w:t>
-      </w:r>
-      <w:proofErr w:type="gramStart"/>
-      <w:r>
-        <w:rPr>
-          <w:color w:val="545454"/>
-        </w:rPr>
-        <w:t>pow(</w:t>
-      </w:r>
-      <w:proofErr w:type="gramEnd"/>
-      <w:r>
-        <w:rPr>
-          <w:color w:val="545454"/>
-        </w:rPr>
-        <w:t xml:space="preserve">)) </w:t>
+        <w:t xml:space="preserve">(pow()) </w:t>
       </w:r>
       <w:r>
         <w:rPr>
@@ -9352,21 +8937,7 @@
         <w:rPr>
           <w:color w:val="545454"/>
         </w:rPr>
-        <w:t xml:space="preserve"> </w:t>
-      </w:r>
-      <w:proofErr w:type="gramStart"/>
-      <w:r>
-        <w:rPr>
-          <w:color w:val="545454"/>
-        </w:rPr>
-        <w:t>sqrt(</w:t>
-      </w:r>
-      <w:proofErr w:type="gramEnd"/>
-      <w:r>
-        <w:rPr>
-          <w:color w:val="545454"/>
-        </w:rPr>
-        <w:t>n=</w:t>
+        <w:t xml:space="preserve"> sqrt(n=</w:t>
       </w:r>
       <w:r>
         <w:rPr>
@@ -9486,23 +9057,7 @@
         <w:rPr>
           <w:color w:val="545454"/>
         </w:rPr>
-        <w:t xml:space="preserve"> </w:t>
-      </w:r>
-      <w:proofErr w:type="spellStart"/>
-      <w:proofErr w:type="gramStart"/>
-      <w:r>
-        <w:rPr>
-          <w:color w:val="545454"/>
-        </w:rPr>
-        <w:t>math.sqrt</w:t>
-      </w:r>
-      <w:proofErr w:type="spellEnd"/>
-      <w:proofErr w:type="gramEnd"/>
-      <w:r>
-        <w:rPr>
-          <w:color w:val="545454"/>
-        </w:rPr>
-        <w:t>(n)</w:t>
+        <w:t xml:space="preserve"> math.sqrt(n)</w:t>
       </w:r>
     </w:p>
     <w:p>
@@ -9586,23 +9141,7 @@
         <w:rPr>
           <w:color w:val="545454"/>
         </w:rPr>
-        <w:t xml:space="preserve"> </w:t>
-      </w:r>
-      <w:proofErr w:type="spellStart"/>
-      <w:proofErr w:type="gramStart"/>
-      <w:r>
-        <w:rPr>
-          <w:color w:val="545454"/>
-        </w:rPr>
-        <w:t>math.sqrt</w:t>
-      </w:r>
-      <w:proofErr w:type="spellEnd"/>
-      <w:proofErr w:type="gramEnd"/>
-      <w:r>
-        <w:rPr>
-          <w:color w:val="545454"/>
-        </w:rPr>
-        <w:t xml:space="preserve">(n +sqrt(n, r - </w:t>
+        <w:t xml:space="preserve"> math.sqrt(n +sqrt(n, r - </w:t>
       </w:r>
       <w:r>
         <w:rPr>
@@ -9710,21 +9249,7 @@
         <w:rPr>
           <w:color w:val="545454"/>
         </w:rPr>
-        <w:t>(</w:t>
-      </w:r>
-      <w:proofErr w:type="gramStart"/>
-      <w:r>
-        <w:rPr>
-          <w:color w:val="545454"/>
-        </w:rPr>
-        <w:t>sqrt(</w:t>
-      </w:r>
-      <w:proofErr w:type="gramEnd"/>
-      <w:r>
-        <w:rPr>
-          <w:color w:val="545454"/>
-        </w:rPr>
-        <w:t xml:space="preserve">)) </w:t>
+        <w:t xml:space="preserve">(sqrt()) </w:t>
       </w:r>
       <w:r>
         <w:rPr>
@@ -9834,16 +9359,8 @@
         <w:rPr>
           <w:color w:val="696969"/>
         </w:rPr>
-        <w:t xml:space="preserve"># </w:t>
-      </w:r>
-      <w:proofErr w:type="spellStart"/>
-      <w:r>
-        <w:rPr>
-          <w:color w:val="696969"/>
-        </w:rPr>
-        <w:t>Tst</w:t>
-      </w:r>
-      <w:proofErr w:type="spellEnd"/>
+        <w:t># Tst</w:t>
+      </w:r>
     </w:p>
     <w:p>
       <w:pPr>
@@ -9878,21 +9395,7 @@
         <w:rPr>
           <w:color w:val="545454"/>
         </w:rPr>
-        <w:t xml:space="preserve"> </w:t>
-      </w:r>
-      <w:proofErr w:type="gramStart"/>
-      <w:r>
-        <w:rPr>
-          <w:color w:val="545454"/>
-        </w:rPr>
-        <w:t>t(</w:t>
-      </w:r>
-      <w:proofErr w:type="gramEnd"/>
-      <w:r>
-        <w:rPr>
-          <w:color w:val="545454"/>
-        </w:rPr>
-        <w:t>x=</w:t>
+        <w:t xml:space="preserve"> t(x=</w:t>
       </w:r>
       <w:r>
         <w:rPr>
@@ -10056,14 +9559,12 @@
         </w:rPr>
         <w:t xml:space="preserve">    </w:t>
       </w:r>
-      <w:proofErr w:type="spellStart"/>
       <w:r>
         <w:rPr>
           <w:color w:val="7928A1"/>
         </w:rPr>
         <w:t>elif</w:t>
       </w:r>
-      <w:proofErr w:type="spellEnd"/>
       <w:r>
         <w:rPr>
           <w:color w:val="545454"/>
@@ -10122,21 +9623,7 @@
         <w:rPr>
           <w:color w:val="545454"/>
         </w:rPr>
-        <w:t xml:space="preserve"> </w:t>
-      </w:r>
-      <w:proofErr w:type="gramStart"/>
-      <w:r>
-        <w:rPr>
-          <w:color w:val="545454"/>
-        </w:rPr>
-        <w:t>t(</w:t>
-      </w:r>
-      <w:proofErr w:type="gramEnd"/>
-      <w:r>
-        <w:rPr>
-          <w:color w:val="545454"/>
-        </w:rPr>
-        <w:t xml:space="preserve">x - </w:t>
+        <w:t xml:space="preserve"> t(x - </w:t>
       </w:r>
       <w:r>
         <w:rPr>
@@ -10238,21 +9725,7 @@
         <w:rPr>
           <w:color w:val="545454"/>
         </w:rPr>
-        <w:t xml:space="preserve"> </w:t>
-      </w:r>
-      <w:proofErr w:type="gramStart"/>
-      <w:r>
-        <w:rPr>
-          <w:color w:val="545454"/>
-        </w:rPr>
-        <w:t>t(</w:t>
-      </w:r>
-      <w:proofErr w:type="gramEnd"/>
-      <w:r>
-        <w:rPr>
-          <w:color w:val="545454"/>
-        </w:rPr>
-        <w:t xml:space="preserve">t(y, x), y - </w:t>
+        <w:t xml:space="preserve"> t(t(y, x), y - </w:t>
       </w:r>
       <w:r>
         <w:rPr>
@@ -10306,21 +9779,7 @@
         <w:rPr>
           <w:color w:val="545454"/>
         </w:rPr>
-        <w:t>(</w:t>
-      </w:r>
-      <w:proofErr w:type="gramStart"/>
-      <w:r>
-        <w:rPr>
-          <w:color w:val="545454"/>
-        </w:rPr>
-        <w:t>t(</w:t>
-      </w:r>
-      <w:proofErr w:type="gramEnd"/>
-      <w:r>
-        <w:rPr>
-          <w:color w:val="545454"/>
-        </w:rPr>
-        <w:t xml:space="preserve">)) </w:t>
+        <w:t xml:space="preserve">(t()) </w:t>
       </w:r>
       <w:r>
         <w:rPr>
@@ -10375,25 +9834,14 @@
           <w:lang w:bidi="fa-IR"/>
         </w:rPr>
       </w:pPr>
-      <w:proofErr w:type="gramStart"/>
-      <w:r>
-        <w:rPr>
-          <w:rFonts w:ascii="XB Roya" w:hAnsi="XB Roya" w:cs="XB Roya"/>
-          <w:sz w:val="24"/>
-          <w:szCs w:val="24"/>
-          <w:lang w:bidi="fa-IR"/>
-        </w:rPr>
-        <w:t>T(</w:t>
-      </w:r>
-      <w:proofErr w:type="gramEnd"/>
-      <w:r>
-        <w:rPr>
-          <w:rFonts w:ascii="XB Roya" w:hAnsi="XB Roya" w:cs="XB Roya"/>
-          <w:sz w:val="24"/>
-          <w:szCs w:val="24"/>
-          <w:lang w:bidi="fa-IR"/>
-        </w:rPr>
-        <w:t xml:space="preserve">5, 2) = T(T(y=2, x=5), y-1=1) + 2 </w:t>
+      <w:r>
+        <w:rPr>
+          <w:rFonts w:ascii="XB Roya" w:hAnsi="XB Roya" w:cs="XB Roya"/>
+          <w:sz w:val="24"/>
+          <w:szCs w:val="24"/>
+          <w:lang w:bidi="fa-IR"/>
+        </w:rPr>
+        <w:t xml:space="preserve">T(5, 2) = T(T(y=2, x=5), y-1=1) + 2 </w:t>
       </w:r>
       <w:r>
         <w:rPr>
@@ -10445,25 +9893,14 @@
           <w:lang w:bidi="fa-IR"/>
         </w:rPr>
       </w:pPr>
-      <w:proofErr w:type="gramStart"/>
-      <w:r>
-        <w:rPr>
-          <w:rFonts w:ascii="XB Roya" w:hAnsi="XB Roya" w:cs="XB Roya"/>
-          <w:sz w:val="24"/>
-          <w:szCs w:val="24"/>
-          <w:lang w:bidi="fa-IR"/>
-        </w:rPr>
-        <w:t>T(</w:t>
-      </w:r>
-      <w:proofErr w:type="gramEnd"/>
-      <w:r>
-        <w:rPr>
-          <w:rFonts w:ascii="XB Roya" w:hAnsi="XB Roya" w:cs="XB Roya"/>
-          <w:sz w:val="24"/>
-          <w:szCs w:val="24"/>
-          <w:lang w:bidi="fa-IR"/>
-        </w:rPr>
-        <w:t xml:space="preserve">2, 1) = {T(1, 1)] = 1} + 1 </w:t>
+      <w:r>
+        <w:rPr>
+          <w:rFonts w:ascii="XB Roya" w:hAnsi="XB Roya" w:cs="XB Roya"/>
+          <w:sz w:val="24"/>
+          <w:szCs w:val="24"/>
+          <w:lang w:bidi="fa-IR"/>
+        </w:rPr>
+        <w:t xml:space="preserve">T(2, 1) = {T(1, 1)] = 1} + 1 </w:t>
       </w:r>
       <w:r>
         <w:rPr>
@@ -10500,25 +9937,14 @@
           <w:lang w:bidi="fa-IR"/>
         </w:rPr>
       </w:pPr>
-      <w:proofErr w:type="gramStart"/>
-      <w:r>
-        <w:rPr>
-          <w:rFonts w:ascii="XB Roya" w:hAnsi="XB Roya" w:cs="XB Roya"/>
-          <w:sz w:val="24"/>
-          <w:szCs w:val="24"/>
-          <w:lang w:bidi="fa-IR"/>
-        </w:rPr>
-        <w:t>T(</w:t>
-      </w:r>
-      <w:proofErr w:type="gramEnd"/>
-      <w:r>
-        <w:rPr>
-          <w:rFonts w:ascii="XB Roya" w:hAnsi="XB Roya" w:cs="XB Roya"/>
-          <w:sz w:val="24"/>
-          <w:szCs w:val="24"/>
-          <w:lang w:bidi="fa-IR"/>
-        </w:rPr>
-        <w:t xml:space="preserve">2, 1) =2  + 2 </w:t>
+      <w:r>
+        <w:rPr>
+          <w:rFonts w:ascii="XB Roya" w:hAnsi="XB Roya" w:cs="XB Roya"/>
+          <w:sz w:val="24"/>
+          <w:szCs w:val="24"/>
+          <w:lang w:bidi="fa-IR"/>
+        </w:rPr>
+        <w:t xml:space="preserve">T(2, 1) =2  + 2 </w:t>
       </w:r>
       <w:r>
         <w:rPr>
@@ -10637,29 +10063,7 @@
           <w:sz w:val="24"/>
           <w:szCs w:val="24"/>
         </w:rPr>
-        <w:t>L([n/2</w:t>
-      </w:r>
-      <w:proofErr w:type="gramStart"/>
-      <w:r>
-        <w:rPr>
-          <w:rFonts w:ascii="XB Roya" w:hAnsi="XB Roya" w:cs="XB Roya"/>
-          <w:b/>
-          <w:bCs/>
-          <w:sz w:val="24"/>
-          <w:szCs w:val="24"/>
-        </w:rPr>
-        <w:t>])+</w:t>
-      </w:r>
-      <w:proofErr w:type="gramEnd"/>
-      <w:r>
-        <w:rPr>
-          <w:rFonts w:ascii="XB Roya" w:hAnsi="XB Roya" w:cs="XB Roya"/>
-          <w:b/>
-          <w:bCs/>
-          <w:sz w:val="24"/>
-          <w:szCs w:val="24"/>
-        </w:rPr>
-        <w:t>1</w:t>
+        <w:t>L([n/2])+1</w:t>
       </w:r>
       <w:r>
         <w:rPr>
@@ -10684,7 +10088,6 @@
           <w:color w:val="FFFFFF"/>
         </w:rPr>
       </w:pPr>
-      <w:proofErr w:type="gramStart"/>
       <w:r>
         <w:rPr>
           <w:rFonts w:ascii="XB Roya" w:hAnsi="XB Roya" w:cs="XB Roya"/>
@@ -10703,18 +10106,7 @@
           <w:sz w:val="24"/>
           <w:szCs w:val="24"/>
         </w:rPr>
-        <w:t xml:space="preserve">  L</w:t>
-      </w:r>
-      <w:proofErr w:type="gramEnd"/>
-      <w:r>
-        <w:rPr>
-          <w:rFonts w:ascii="XB Roya" w:hAnsi="XB Roya" w:cs="XB Roya"/>
-          <w:b/>
-          <w:bCs/>
-          <w:sz w:val="24"/>
-          <w:szCs w:val="24"/>
-        </w:rPr>
-        <w:t>(25)</w:t>
+        <w:t xml:space="preserve">  L(25)</w:t>
       </w:r>
     </w:p>
     <w:p>
@@ -10822,21 +10214,7 @@
         <w:rPr>
           <w:color w:val="545454"/>
         </w:rPr>
-        <w:t xml:space="preserve"> </w:t>
-      </w:r>
-      <w:proofErr w:type="spellStart"/>
-      <w:r>
-        <w:rPr>
-          <w:color w:val="545454"/>
-        </w:rPr>
-        <w:t>fd</w:t>
-      </w:r>
-      <w:proofErr w:type="spellEnd"/>
-      <w:r>
-        <w:rPr>
-          <w:color w:val="545454"/>
-        </w:rPr>
-        <w:t>(n=</w:t>
+        <w:t xml:space="preserve"> fd(n=</w:t>
       </w:r>
       <w:r>
         <w:rPr>
@@ -11034,29 +10412,7 @@
         <w:rPr>
           <w:color w:val="545454"/>
         </w:rPr>
-        <w:t xml:space="preserve"> </w:t>
-      </w:r>
-      <w:proofErr w:type="spellStart"/>
-      <w:proofErr w:type="gramStart"/>
-      <w:r>
-        <w:rPr>
-          <w:color w:val="545454"/>
-        </w:rPr>
-        <w:t>fd</w:t>
-      </w:r>
-      <w:proofErr w:type="spellEnd"/>
-      <w:r>
-        <w:rPr>
-          <w:color w:val="545454"/>
-        </w:rPr>
-        <w:t>(</w:t>
-      </w:r>
-      <w:proofErr w:type="gramEnd"/>
-      <w:r>
-        <w:rPr>
-          <w:color w:val="545454"/>
-        </w:rPr>
-        <w:t xml:space="preserve">n </w:t>
+        <w:t xml:space="preserve"> fd(n </w:t>
       </w:r>
       <w:r>
         <w:rPr>
@@ -11128,29 +10484,7 @@
         <w:rPr>
           <w:color w:val="545454"/>
         </w:rPr>
-        <w:t>(</w:t>
-      </w:r>
-      <w:proofErr w:type="spellStart"/>
-      <w:proofErr w:type="gramStart"/>
-      <w:r>
-        <w:rPr>
-          <w:color w:val="545454"/>
-        </w:rPr>
-        <w:t>fd</w:t>
-      </w:r>
-      <w:proofErr w:type="spellEnd"/>
-      <w:r>
-        <w:rPr>
-          <w:color w:val="545454"/>
-        </w:rPr>
-        <w:t>(</w:t>
-      </w:r>
-      <w:proofErr w:type="gramEnd"/>
-      <w:r>
-        <w:rPr>
-          <w:color w:val="545454"/>
-        </w:rPr>
-        <w:t xml:space="preserve">)) </w:t>
+        <w:t xml:space="preserve">(fd()) </w:t>
       </w:r>
       <w:r>
         <w:rPr>
@@ -11198,23 +10532,13 @@
           <w:szCs w:val="24"/>
         </w:rPr>
       </w:pPr>
-      <w:proofErr w:type="gramStart"/>
-      <w:r>
-        <w:rPr>
-          <w:rFonts w:ascii="XB Roya" w:hAnsi="XB Roya" w:cs="XB Roya"/>
-          <w:sz w:val="24"/>
-          <w:szCs w:val="24"/>
-        </w:rPr>
-        <w:t>l(</w:t>
-      </w:r>
-      <w:proofErr w:type="gramEnd"/>
-      <w:r>
-        <w:rPr>
-          <w:rFonts w:ascii="XB Roya" w:hAnsi="XB Roya" w:cs="XB Roya"/>
-          <w:sz w:val="24"/>
-          <w:szCs w:val="24"/>
-        </w:rPr>
-        <w:t xml:space="preserve">25) = l([25/2]) +1 </w:t>
+      <w:r>
+        <w:rPr>
+          <w:rFonts w:ascii="XB Roya" w:hAnsi="XB Roya" w:cs="XB Roya"/>
+          <w:sz w:val="24"/>
+          <w:szCs w:val="24"/>
+        </w:rPr>
+        <w:t xml:space="preserve">l(25) = l([25/2]) +1 </w:t>
       </w:r>
       <w:r>
         <w:rPr>
@@ -11294,23 +10618,13 @@
           <w:szCs w:val="24"/>
         </w:rPr>
       </w:pPr>
-      <w:proofErr w:type="gramStart"/>
-      <w:r>
-        <w:rPr>
-          <w:rFonts w:ascii="XB Roya" w:hAnsi="XB Roya" w:cs="XB Roya"/>
-          <w:sz w:val="24"/>
-          <w:szCs w:val="24"/>
-        </w:rPr>
-        <w:t>l(</w:t>
-      </w:r>
-      <w:proofErr w:type="gramEnd"/>
-      <w:r>
-        <w:rPr>
-          <w:rFonts w:ascii="XB Roya" w:hAnsi="XB Roya" w:cs="XB Roya"/>
-          <w:sz w:val="24"/>
-          <w:szCs w:val="24"/>
-        </w:rPr>
-        <w:t xml:space="preserve">12) =  l([12/2]) + 1 </w:t>
+      <w:r>
+        <w:rPr>
+          <w:rFonts w:ascii="XB Roya" w:hAnsi="XB Roya" w:cs="XB Roya"/>
+          <w:sz w:val="24"/>
+          <w:szCs w:val="24"/>
+        </w:rPr>
+        <w:t xml:space="preserve">l(12) =  l([12/2]) + 1 </w:t>
       </w:r>
       <w:r>
         <w:rPr>
@@ -11380,23 +10694,13 @@
           <w:szCs w:val="24"/>
         </w:rPr>
       </w:pPr>
-      <w:proofErr w:type="gramStart"/>
-      <w:r>
-        <w:rPr>
-          <w:rFonts w:ascii="XB Roya" w:hAnsi="XB Roya" w:cs="XB Roya"/>
-          <w:sz w:val="24"/>
-          <w:szCs w:val="24"/>
-        </w:rPr>
-        <w:t>l(</w:t>
-      </w:r>
-      <w:proofErr w:type="gramEnd"/>
-      <w:r>
-        <w:rPr>
-          <w:rFonts w:ascii="XB Roya" w:hAnsi="XB Roya" w:cs="XB Roya"/>
-          <w:sz w:val="24"/>
-          <w:szCs w:val="24"/>
-        </w:rPr>
-        <w:t>6) = l(</w:t>
+      <w:r>
+        <w:rPr>
+          <w:rFonts w:ascii="XB Roya" w:hAnsi="XB Roya" w:cs="XB Roya"/>
+          <w:sz w:val="24"/>
+          <w:szCs w:val="24"/>
+        </w:rPr>
+        <w:t>l(6) = l(</w:t>
       </w:r>
       <w:r>
         <w:rPr>
@@ -11491,23 +10795,13 @@
           <w:rtl/>
         </w:rPr>
       </w:pPr>
-      <w:proofErr w:type="gramStart"/>
-      <w:r>
-        <w:rPr>
-          <w:rFonts w:ascii="XB Roya" w:hAnsi="XB Roya" w:cs="XB Roya"/>
-          <w:sz w:val="24"/>
-          <w:szCs w:val="24"/>
-        </w:rPr>
-        <w:t>l(</w:t>
-      </w:r>
-      <w:proofErr w:type="gramEnd"/>
-      <w:r>
-        <w:rPr>
-          <w:rFonts w:ascii="XB Roya" w:hAnsi="XB Roya" w:cs="XB Roya"/>
-          <w:sz w:val="24"/>
-          <w:szCs w:val="24"/>
-        </w:rPr>
-        <w:t>3) = l(</w:t>
+      <w:r>
+        <w:rPr>
+          <w:rFonts w:ascii="XB Roya" w:hAnsi="XB Roya" w:cs="XB Roya"/>
+          <w:sz w:val="24"/>
+          <w:szCs w:val="24"/>
+        </w:rPr>
+        <w:t>l(3) = l(</w:t>
       </w:r>
       <w:r>
         <w:rPr>
@@ -11702,16 +10996,8 @@
         <w:rPr>
           <w:color w:val="545454"/>
         </w:rPr>
-        <w:t xml:space="preserve"> </w:t>
-      </w:r>
-      <w:proofErr w:type="gramStart"/>
-      <w:r>
-        <w:rPr>
-          <w:color w:val="545454"/>
-        </w:rPr>
-        <w:t>b){</w:t>
-      </w:r>
-      <w:proofErr w:type="gramEnd"/>
+        <w:t xml:space="preserve"> b){</w:t>
+      </w:r>
     </w:p>
     <w:p>
       <w:pPr>
@@ -11830,35 +11116,7 @@
         <w:rPr>
           <w:color w:val="545454"/>
         </w:rPr>
-        <w:t xml:space="preserve"> </w:t>
-      </w:r>
-      <w:proofErr w:type="gramStart"/>
-      <w:r>
-        <w:rPr>
-          <w:color w:val="545454"/>
-        </w:rPr>
-        <w:t>f(</w:t>
-      </w:r>
-      <w:proofErr w:type="gramEnd"/>
-      <w:r>
-        <w:rPr>
-          <w:color w:val="545454"/>
-        </w:rPr>
-        <w:t xml:space="preserve">b, </w:t>
-      </w:r>
-      <w:proofErr w:type="spellStart"/>
-      <w:r>
-        <w:rPr>
-          <w:color w:val="545454"/>
-        </w:rPr>
-        <w:t>a%b</w:t>
-      </w:r>
-      <w:proofErr w:type="spellEnd"/>
-      <w:r>
-        <w:rPr>
-          <w:color w:val="545454"/>
-        </w:rPr>
-        <w:t>)</w:t>
+        <w:t xml:space="preserve"> f(b, a%b)</w:t>
       </w:r>
     </w:p>
     <w:p>
@@ -12350,7 +11608,6 @@
           <w:lang w:bidi="fa-IR"/>
         </w:rPr>
       </w:pPr>
-      <w:proofErr w:type="gramStart"/>
       <w:r>
         <w:rPr>
           <w:rFonts w:ascii="XB Roya" w:eastAsiaTheme="minorEastAsia" w:hAnsi="XB Roya" w:cs="XB Roya"/>
@@ -12358,17 +11615,63 @@
           <w:szCs w:val="24"/>
           <w:lang w:bidi="fa-IR"/>
         </w:rPr>
-        <w:t>A(</w:t>
-      </w:r>
-      <w:proofErr w:type="gramEnd"/>
-      <w:r>
+        <w:t>A(1,3)</w:t>
+      </w:r>
+    </w:p>
+    <w:p>
+      <w:pPr>
+        <w:jc w:val="both"/>
         <w:rPr>
           <w:rFonts w:ascii="XB Roya" w:eastAsiaTheme="minorEastAsia" w:hAnsi="XB Roya" w:cs="XB Roya"/>
           <w:sz w:val="24"/>
           <w:szCs w:val="24"/>
           <w:lang w:bidi="fa-IR"/>
         </w:rPr>
-        <w:t>1,3)</w:t>
+      </w:pPr>
+      <w:r>
+        <w:rPr>
+          <w:rFonts w:ascii="XB Roya" w:eastAsiaTheme="minorEastAsia" w:hAnsi="XB Roya" w:cs="XB Roya"/>
+          <w:sz w:val="24"/>
+          <w:szCs w:val="24"/>
+          <w:lang w:bidi="fa-IR"/>
+        </w:rPr>
+        <w:t xml:space="preserve">A(1, 3) = A(0, A(1, 2)) </w:t>
+      </w:r>
+      <w:r>
+        <w:rPr>
+          <w:rFonts w:ascii="XB Roya" w:eastAsiaTheme="minorEastAsia" w:hAnsi="XB Roya" w:cs="XB Roya"/>
+          <w:sz w:val="24"/>
+          <w:szCs w:val="24"/>
+          <w:lang w:bidi="fa-IR"/>
+        </w:rPr>
+        <w:sym w:font="Wingdings" w:char="F0E8"/>
+      </w:r>
+      <w:r>
+        <w:rPr>
+          <w:rFonts w:ascii="XB Roya" w:eastAsiaTheme="minorEastAsia" w:hAnsi="XB Roya" w:cs="XB Roya"/>
+          <w:sz w:val="24"/>
+          <w:szCs w:val="24"/>
+          <w:lang w:bidi="fa-IR"/>
+        </w:rPr>
+        <w:t xml:space="preserve"> A(0, (A(1, 2)=4)) = m=0, n=4 </w:t>
+      </w:r>
+      <w:r>
+        <w:rPr>
+          <w:rFonts w:ascii="XB Roya" w:eastAsiaTheme="minorEastAsia" w:hAnsi="XB Roya" w:cs="XB Roya"/>
+          <w:sz w:val="24"/>
+          <w:szCs w:val="24"/>
+          <w:lang w:bidi="fa-IR"/>
+        </w:rPr>
+        <w:sym w:font="Wingdings" w:char="F0E8"/>
+      </w:r>
+      <w:r>
+        <w:rPr>
+          <w:rFonts w:ascii="XB Roya" w:eastAsiaTheme="minorEastAsia" w:hAnsi="XB Roya" w:cs="XB Roya"/>
+          <w:sz w:val="24"/>
+          <w:szCs w:val="24"/>
+          <w:lang w:bidi="fa-IR"/>
+        </w:rPr>
+        <w:t xml:space="preserve"> n+1 = 5</w:t>
       </w:r>
     </w:p>
     <w:p>
@@ -12378,10 +11681,10 @@
           <w:rFonts w:ascii="XB Roya" w:eastAsiaTheme="minorEastAsia" w:hAnsi="XB Roya" w:cs="XB Roya"/>
           <w:sz w:val="24"/>
           <w:szCs w:val="24"/>
-          <w:lang w:bidi="fa-IR"/>
-        </w:rPr>
-      </w:pPr>
-      <w:proofErr w:type="gramStart"/>
+          <w:rtl/>
+          <w:lang w:bidi="fa-IR"/>
+        </w:rPr>
+      </w:pPr>
       <w:r>
         <w:rPr>
           <w:rFonts w:ascii="XB Roya" w:eastAsiaTheme="minorEastAsia" w:hAnsi="XB Roya" w:cs="XB Roya"/>
@@ -12389,9 +11692,8 @@
           <w:szCs w:val="24"/>
           <w:lang w:bidi="fa-IR"/>
         </w:rPr>
-        <w:t>A(</w:t>
-      </w:r>
-      <w:proofErr w:type="gramEnd"/>
+        <w:t xml:space="preserve">A(1, 2) = A(0, A(1, 1)) </w:t>
+      </w:r>
       <w:r>
         <w:rPr>
           <w:rFonts w:ascii="XB Roya" w:eastAsiaTheme="minorEastAsia" w:hAnsi="XB Roya" w:cs="XB Roya"/>
@@ -12399,7 +11701,7 @@
           <w:szCs w:val="24"/>
           <w:lang w:bidi="fa-IR"/>
         </w:rPr>
-        <w:t xml:space="preserve">1, 3) = A(0, A(1, 2)) </w:t>
+        <w:sym w:font="Wingdings" w:char="F0E8"/>
       </w:r>
       <w:r>
         <w:rPr>
@@ -12408,6 +11710,15 @@
           <w:szCs w:val="24"/>
           <w:lang w:bidi="fa-IR"/>
         </w:rPr>
+        <w:t xml:space="preserve"> A(0, (A(1, 1)=3)) = m=0, n=3 </w:t>
+      </w:r>
+      <w:r>
+        <w:rPr>
+          <w:rFonts w:ascii="XB Roya" w:eastAsiaTheme="minorEastAsia" w:hAnsi="XB Roya" w:cs="XB Roya"/>
+          <w:sz w:val="24"/>
+          <w:szCs w:val="24"/>
+          <w:lang w:bidi="fa-IR"/>
+        </w:rPr>
         <w:sym w:font="Wingdings" w:char="F0E8"/>
       </w:r>
       <w:r>
@@ -12417,17 +11728,19 @@
           <w:szCs w:val="24"/>
           <w:lang w:bidi="fa-IR"/>
         </w:rPr>
-        <w:t xml:space="preserve"> A(0, (A(1, 2)=4)) = m=0, n=4 </w:t>
-      </w:r>
-      <w:r>
+        <w:t xml:space="preserve"> n+1 = 4</w:t>
+      </w:r>
+    </w:p>
+    <w:p>
+      <w:pPr>
+        <w:jc w:val="both"/>
         <w:rPr>
           <w:rFonts w:ascii="XB Roya" w:eastAsiaTheme="minorEastAsia" w:hAnsi="XB Roya" w:cs="XB Roya"/>
           <w:sz w:val="24"/>
           <w:szCs w:val="24"/>
           <w:lang w:bidi="fa-IR"/>
         </w:rPr>
-        <w:sym w:font="Wingdings" w:char="F0E8"/>
-      </w:r>
+      </w:pPr>
       <w:r>
         <w:rPr>
           <w:rFonts w:ascii="XB Roya" w:eastAsiaTheme="minorEastAsia" w:hAnsi="XB Roya" w:cs="XB Roya"/>
@@ -12435,106 +11748,7 @@
           <w:szCs w:val="24"/>
           <w:lang w:bidi="fa-IR"/>
         </w:rPr>
-        <w:t xml:space="preserve"> n+1 = 5</w:t>
-      </w:r>
-    </w:p>
-    <w:p>
-      <w:pPr>
-        <w:jc w:val="both"/>
-        <w:rPr>
-          <w:rFonts w:ascii="XB Roya" w:eastAsiaTheme="minorEastAsia" w:hAnsi="XB Roya" w:cs="XB Roya"/>
-          <w:sz w:val="24"/>
-          <w:szCs w:val="24"/>
-          <w:rtl/>
-          <w:lang w:bidi="fa-IR"/>
-        </w:rPr>
-      </w:pPr>
-      <w:proofErr w:type="gramStart"/>
-      <w:r>
-        <w:rPr>
-          <w:rFonts w:ascii="XB Roya" w:eastAsiaTheme="minorEastAsia" w:hAnsi="XB Roya" w:cs="XB Roya"/>
-          <w:sz w:val="24"/>
-          <w:szCs w:val="24"/>
-          <w:lang w:bidi="fa-IR"/>
-        </w:rPr>
-        <w:t>A(</w:t>
-      </w:r>
-      <w:proofErr w:type="gramEnd"/>
-      <w:r>
-        <w:rPr>
-          <w:rFonts w:ascii="XB Roya" w:eastAsiaTheme="minorEastAsia" w:hAnsi="XB Roya" w:cs="XB Roya"/>
-          <w:sz w:val="24"/>
-          <w:szCs w:val="24"/>
-          <w:lang w:bidi="fa-IR"/>
-        </w:rPr>
-        <w:t xml:space="preserve">1, 2) = A(0, A(1, 1)) </w:t>
-      </w:r>
-      <w:r>
-        <w:rPr>
-          <w:rFonts w:ascii="XB Roya" w:eastAsiaTheme="minorEastAsia" w:hAnsi="XB Roya" w:cs="XB Roya"/>
-          <w:sz w:val="24"/>
-          <w:szCs w:val="24"/>
-          <w:lang w:bidi="fa-IR"/>
-        </w:rPr>
-        <w:sym w:font="Wingdings" w:char="F0E8"/>
-      </w:r>
-      <w:r>
-        <w:rPr>
-          <w:rFonts w:ascii="XB Roya" w:eastAsiaTheme="minorEastAsia" w:hAnsi="XB Roya" w:cs="XB Roya"/>
-          <w:sz w:val="24"/>
-          <w:szCs w:val="24"/>
-          <w:lang w:bidi="fa-IR"/>
-        </w:rPr>
-        <w:t xml:space="preserve"> A(0, (A(1, 1)=3)) = m=0, n=3 </w:t>
-      </w:r>
-      <w:r>
-        <w:rPr>
-          <w:rFonts w:ascii="XB Roya" w:eastAsiaTheme="minorEastAsia" w:hAnsi="XB Roya" w:cs="XB Roya"/>
-          <w:sz w:val="24"/>
-          <w:szCs w:val="24"/>
-          <w:lang w:bidi="fa-IR"/>
-        </w:rPr>
-        <w:sym w:font="Wingdings" w:char="F0E8"/>
-      </w:r>
-      <w:r>
-        <w:rPr>
-          <w:rFonts w:ascii="XB Roya" w:eastAsiaTheme="minorEastAsia" w:hAnsi="XB Roya" w:cs="XB Roya"/>
-          <w:sz w:val="24"/>
-          <w:szCs w:val="24"/>
-          <w:lang w:bidi="fa-IR"/>
-        </w:rPr>
-        <w:t xml:space="preserve"> n+1 = 4</w:t>
-      </w:r>
-    </w:p>
-    <w:p>
-      <w:pPr>
-        <w:jc w:val="both"/>
-        <w:rPr>
-          <w:rFonts w:ascii="XB Roya" w:eastAsiaTheme="minorEastAsia" w:hAnsi="XB Roya" w:cs="XB Roya"/>
-          <w:sz w:val="24"/>
-          <w:szCs w:val="24"/>
-          <w:lang w:bidi="fa-IR"/>
-        </w:rPr>
-      </w:pPr>
-      <w:proofErr w:type="gramStart"/>
-      <w:r>
-        <w:rPr>
-          <w:rFonts w:ascii="XB Roya" w:eastAsiaTheme="minorEastAsia" w:hAnsi="XB Roya" w:cs="XB Roya"/>
-          <w:sz w:val="24"/>
-          <w:szCs w:val="24"/>
-          <w:lang w:bidi="fa-IR"/>
-        </w:rPr>
-        <w:t>A(</w:t>
-      </w:r>
-      <w:proofErr w:type="gramEnd"/>
-      <w:r>
-        <w:rPr>
-          <w:rFonts w:ascii="XB Roya" w:eastAsiaTheme="minorEastAsia" w:hAnsi="XB Roya" w:cs="XB Roya"/>
-          <w:sz w:val="24"/>
-          <w:szCs w:val="24"/>
-          <w:lang w:bidi="fa-IR"/>
-        </w:rPr>
-        <w:t xml:space="preserve">1, 1) = A(0, </w:t>
+        <w:t xml:space="preserve">A(1, 1) = A(0, </w:t>
       </w:r>
       <m:oMath>
         <m:r>
@@ -12607,7 +11821,6 @@
           <w:lang w:bidi="fa-IR"/>
         </w:rPr>
       </w:pPr>
-      <w:proofErr w:type="gramStart"/>
       <w:r>
         <w:rPr>
           <w:rFonts w:ascii="XB Roya" w:eastAsiaTheme="minorEastAsia" w:hAnsi="XB Roya" w:cs="XB Roya"/>
@@ -12615,17 +11828,7 @@
           <w:szCs w:val="24"/>
           <w:lang w:bidi="fa-IR"/>
         </w:rPr>
-        <w:t>A(</w:t>
-      </w:r>
-      <w:proofErr w:type="gramEnd"/>
-      <w:r>
-        <w:rPr>
-          <w:rFonts w:ascii="XB Roya" w:eastAsiaTheme="minorEastAsia" w:hAnsi="XB Roya" w:cs="XB Roya"/>
-          <w:sz w:val="24"/>
-          <w:szCs w:val="24"/>
-          <w:lang w:bidi="fa-IR"/>
-        </w:rPr>
-        <w:t xml:space="preserve">1, 0) = </w:t>
+        <w:t xml:space="preserve">A(1, 0) = </w:t>
       </w:r>
       <w:r>
         <w:rPr>
@@ -12804,16 +12007,8 @@
         <w:rPr>
           <w:color w:val="545454"/>
         </w:rPr>
-        <w:t xml:space="preserve"> </w:t>
-      </w:r>
-      <w:proofErr w:type="gramStart"/>
-      <w:r>
-        <w:rPr>
-          <w:color w:val="545454"/>
-        </w:rPr>
-        <w:t>f(</w:t>
-      </w:r>
-      <w:proofErr w:type="gramEnd"/>
+        <w:t xml:space="preserve"> f(</w:t>
+      </w:r>
       <w:r>
         <w:rPr>
           <w:color w:val="7928A1"/>
@@ -12992,21 +12187,7 @@
         <w:rPr>
           <w:color w:val="545454"/>
         </w:rPr>
-        <w:t xml:space="preserve"> x * </w:t>
-      </w:r>
-      <w:proofErr w:type="gramStart"/>
-      <w:r>
-        <w:rPr>
-          <w:color w:val="545454"/>
-        </w:rPr>
-        <w:t>f(</w:t>
-      </w:r>
-      <w:proofErr w:type="gramEnd"/>
-      <w:r>
-        <w:rPr>
-          <w:color w:val="545454"/>
-        </w:rPr>
-        <w:t>x, n/</w:t>
+        <w:t xml:space="preserve"> x * f(x, n/</w:t>
       </w:r>
       <w:r>
         <w:rPr>
@@ -13084,21 +12265,7 @@
         <w:rPr>
           <w:color w:val="545454"/>
         </w:rPr>
-        <w:t xml:space="preserve"> * </w:t>
-      </w:r>
-      <w:proofErr w:type="gramStart"/>
-      <w:r>
-        <w:rPr>
-          <w:color w:val="545454"/>
-        </w:rPr>
-        <w:t>f(</w:t>
-      </w:r>
-      <w:proofErr w:type="gramEnd"/>
-      <w:r>
-        <w:rPr>
-          <w:color w:val="545454"/>
-        </w:rPr>
-        <w:t>x, n-</w:t>
+        <w:t xml:space="preserve"> * f(x, n-</w:t>
       </w:r>
       <w:r>
         <w:rPr>
@@ -13168,7 +12335,6 @@
         </w:rPr>
         <w:t> </w:t>
       </w:r>
-      <w:proofErr w:type="spellStart"/>
       <w:r>
         <w:rPr>
           <w:rFonts w:ascii="XB Roya" w:hAnsi="XB Roya" w:cs="XB Roya"/>
@@ -13178,7 +12344,6 @@
         </w:rPr>
         <w:t>sd</w:t>
       </w:r>
-      <w:proofErr w:type="spellEnd"/>
     </w:p>
     <w:p>
       <w:pPr>
@@ -13189,23 +12354,13 @@
           <w:szCs w:val="24"/>
         </w:rPr>
       </w:pPr>
-      <w:proofErr w:type="gramStart"/>
-      <w:r>
-        <w:rPr>
-          <w:rFonts w:ascii="XB Roya" w:hAnsi="XB Roya" w:cs="XB Roya"/>
-          <w:sz w:val="24"/>
-          <w:szCs w:val="24"/>
-        </w:rPr>
-        <w:t>f(</w:t>
-      </w:r>
-      <w:proofErr w:type="gramEnd"/>
-      <w:r>
-        <w:rPr>
-          <w:rFonts w:ascii="XB Roya" w:hAnsi="XB Roya" w:cs="XB Roya"/>
-          <w:sz w:val="24"/>
-          <w:szCs w:val="24"/>
-        </w:rPr>
-        <w:t xml:space="preserve">2, 7) = 2 * f(2, 6) </w:t>
+      <w:r>
+        <w:rPr>
+          <w:rFonts w:ascii="XB Roya" w:hAnsi="XB Roya" w:cs="XB Roya"/>
+          <w:sz w:val="24"/>
+          <w:szCs w:val="24"/>
+        </w:rPr>
+        <w:t xml:space="preserve">f(2, 7) = 2 * f(2, 6) </w:t>
       </w:r>
       <w:r>
         <w:rPr>
@@ -13233,23 +12388,13 @@
           <w:szCs w:val="24"/>
         </w:rPr>
       </w:pPr>
-      <w:proofErr w:type="gramStart"/>
-      <w:r>
-        <w:rPr>
-          <w:rFonts w:ascii="XB Roya" w:hAnsi="XB Roya" w:cs="XB Roya"/>
-          <w:sz w:val="24"/>
-          <w:szCs w:val="24"/>
-        </w:rPr>
-        <w:t>f(</w:t>
-      </w:r>
-      <w:proofErr w:type="gramEnd"/>
-      <w:r>
-        <w:rPr>
-          <w:rFonts w:ascii="XB Roya" w:hAnsi="XB Roya" w:cs="XB Roya"/>
-          <w:sz w:val="24"/>
-          <w:szCs w:val="24"/>
-        </w:rPr>
-        <w:t xml:space="preserve">2, 6) = 2 * f(2, 3) </w:t>
+      <w:r>
+        <w:rPr>
+          <w:rFonts w:ascii="XB Roya" w:hAnsi="XB Roya" w:cs="XB Roya"/>
+          <w:sz w:val="24"/>
+          <w:szCs w:val="24"/>
+        </w:rPr>
+        <w:t xml:space="preserve">f(2, 6) = 2 * f(2, 3) </w:t>
       </w:r>
       <w:r>
         <w:rPr>
@@ -13277,23 +12422,13 @@
           <w:szCs w:val="24"/>
         </w:rPr>
       </w:pPr>
-      <w:proofErr w:type="gramStart"/>
-      <w:r>
-        <w:rPr>
-          <w:rFonts w:ascii="XB Roya" w:hAnsi="XB Roya" w:cs="XB Roya"/>
-          <w:sz w:val="24"/>
-          <w:szCs w:val="24"/>
-        </w:rPr>
-        <w:t>f(</w:t>
-      </w:r>
-      <w:proofErr w:type="gramEnd"/>
-      <w:r>
-        <w:rPr>
-          <w:rFonts w:ascii="XB Roya" w:hAnsi="XB Roya" w:cs="XB Roya"/>
-          <w:sz w:val="24"/>
-          <w:szCs w:val="24"/>
-        </w:rPr>
-        <w:t xml:space="preserve">2, 3) = 2 * f(2 ,2) </w:t>
+      <w:r>
+        <w:rPr>
+          <w:rFonts w:ascii="XB Roya" w:hAnsi="XB Roya" w:cs="XB Roya"/>
+          <w:sz w:val="24"/>
+          <w:szCs w:val="24"/>
+        </w:rPr>
+        <w:t xml:space="preserve">f(2, 3) = 2 * f(2 ,2) </w:t>
       </w:r>
       <w:r>
         <w:rPr>
@@ -13321,23 +12456,13 @@
           <w:szCs w:val="24"/>
         </w:rPr>
       </w:pPr>
-      <w:proofErr w:type="gramStart"/>
-      <w:r>
-        <w:rPr>
-          <w:rFonts w:ascii="XB Roya" w:hAnsi="XB Roya" w:cs="XB Roya"/>
-          <w:sz w:val="24"/>
-          <w:szCs w:val="24"/>
-        </w:rPr>
-        <w:t>f(</w:t>
-      </w:r>
-      <w:proofErr w:type="gramEnd"/>
-      <w:r>
-        <w:rPr>
-          <w:rFonts w:ascii="XB Roya" w:hAnsi="XB Roya" w:cs="XB Roya"/>
-          <w:sz w:val="24"/>
-          <w:szCs w:val="24"/>
-        </w:rPr>
-        <w:t xml:space="preserve">2, 2) = 2 * f(2, 1) </w:t>
+      <w:r>
+        <w:rPr>
+          <w:rFonts w:ascii="XB Roya" w:hAnsi="XB Roya" w:cs="XB Roya"/>
+          <w:sz w:val="24"/>
+          <w:szCs w:val="24"/>
+        </w:rPr>
+        <w:t xml:space="preserve">f(2, 2) = 2 * f(2, 1) </w:t>
       </w:r>
       <w:r>
         <w:rPr>
@@ -13369,23 +12494,13 @@
           <w:rtl/>
         </w:rPr>
       </w:pPr>
-      <w:proofErr w:type="gramStart"/>
-      <w:r>
-        <w:rPr>
-          <w:rFonts w:ascii="XB Roya" w:hAnsi="XB Roya" w:cs="XB Roya"/>
-          <w:sz w:val="24"/>
-          <w:szCs w:val="24"/>
-        </w:rPr>
-        <w:t>f(</w:t>
-      </w:r>
-      <w:proofErr w:type="gramEnd"/>
-      <w:r>
-        <w:rPr>
-          <w:rFonts w:ascii="XB Roya" w:hAnsi="XB Roya" w:cs="XB Roya"/>
-          <w:sz w:val="24"/>
-          <w:szCs w:val="24"/>
-        </w:rPr>
-        <w:t xml:space="preserve">2, 1) = </w:t>
+      <w:r>
+        <w:rPr>
+          <w:rFonts w:ascii="XB Roya" w:hAnsi="XB Roya" w:cs="XB Roya"/>
+          <w:sz w:val="24"/>
+          <w:szCs w:val="24"/>
+        </w:rPr>
+        <w:t xml:space="preserve">f(2, 1) = </w:t>
       </w:r>
       <w:r>
         <w:rPr>
@@ -13546,7 +12661,6 @@
         </w:rPr>
         <w:t xml:space="preserve">, </w:t>
       </w:r>
-      <w:proofErr w:type="gramStart"/>
       <w:r>
         <w:rPr>
           <w:color w:val="AA5D00"/>
@@ -13557,14 +12671,7 @@
         <w:rPr>
           <w:color w:val="545454"/>
         </w:rPr>
-        <w:t xml:space="preserve"> ,</w:t>
-      </w:r>
-      <w:proofErr w:type="gramEnd"/>
-      <w:r>
-        <w:rPr>
-          <w:color w:val="545454"/>
-        </w:rPr>
-        <w:t xml:space="preserve"> </w:t>
+        <w:t xml:space="preserve"> , </w:t>
       </w:r>
       <w:r>
         <w:rPr>
@@ -13684,43 +12791,7 @@
         <w:rPr>
           <w:color w:val="545454"/>
         </w:rPr>
-        <w:t xml:space="preserve"> </w:t>
-      </w:r>
-      <w:proofErr w:type="spellStart"/>
-      <w:proofErr w:type="gramStart"/>
-      <w:r>
-        <w:rPr>
-          <w:color w:val="545454"/>
-        </w:rPr>
-        <w:t>linearSearch</w:t>
-      </w:r>
-      <w:proofErr w:type="spellEnd"/>
-      <w:r>
-        <w:rPr>
-          <w:color w:val="545454"/>
-        </w:rPr>
-        <w:t>(</w:t>
-      </w:r>
-      <w:proofErr w:type="gramEnd"/>
-      <w:r>
-        <w:rPr>
-          <w:color w:val="545454"/>
-        </w:rPr>
-        <w:t xml:space="preserve">ls, </w:t>
-      </w:r>
-      <w:proofErr w:type="spellStart"/>
-      <w:r>
-        <w:rPr>
-          <w:color w:val="545454"/>
-        </w:rPr>
-        <w:t>sk</w:t>
-      </w:r>
-      <w:proofErr w:type="spellEnd"/>
-      <w:r>
-        <w:rPr>
-          <w:color w:val="545454"/>
-        </w:rPr>
-        <w:t>):</w:t>
+        <w:t xml:space="preserve"> linearSearch(ls, sk):</w:t>
       </w:r>
     </w:p>
     <w:p>
@@ -13762,47 +12833,19 @@
         <w:rPr>
           <w:color w:val="545454"/>
         </w:rPr>
-        <w:t xml:space="preserve"> </w:t>
-      </w:r>
-      <w:proofErr w:type="spellStart"/>
+        <w:t xml:space="preserve"> i </w:t>
+      </w:r>
+      <w:r>
+        <w:rPr>
+          <w:color w:val="7928A1"/>
+        </w:rPr>
+        <w:t>in</w:t>
+      </w:r>
       <w:r>
         <w:rPr>
           <w:color w:val="545454"/>
         </w:rPr>
-        <w:t>i</w:t>
-      </w:r>
-      <w:proofErr w:type="spellEnd"/>
-      <w:r>
-        <w:rPr>
-          <w:color w:val="545454"/>
-        </w:rPr>
-        <w:t xml:space="preserve"> </w:t>
-      </w:r>
-      <w:r>
-        <w:rPr>
-          <w:color w:val="7928A1"/>
-        </w:rPr>
-        <w:t>in</w:t>
-      </w:r>
-      <w:r>
-        <w:rPr>
-          <w:color w:val="545454"/>
-        </w:rPr>
-        <w:t xml:space="preserve"> range(</w:t>
-      </w:r>
-      <w:proofErr w:type="spellStart"/>
-      <w:r>
-        <w:rPr>
-          <w:color w:val="545454"/>
-        </w:rPr>
-        <w:t>len</w:t>
-      </w:r>
-      <w:proofErr w:type="spellEnd"/>
-      <w:r>
-        <w:rPr>
-          <w:color w:val="545454"/>
-        </w:rPr>
-        <w:t>(ls)):</w:t>
+        <w:t xml:space="preserve"> range(len(ls)):</w:t>
       </w:r>
     </w:p>
     <w:p>
@@ -13844,35 +12887,7 @@
         <w:rPr>
           <w:color w:val="545454"/>
         </w:rPr>
-        <w:t xml:space="preserve"> ls[</w:t>
-      </w:r>
-      <w:proofErr w:type="spellStart"/>
-      <w:r>
-        <w:rPr>
-          <w:color w:val="545454"/>
-        </w:rPr>
-        <w:t>i</w:t>
-      </w:r>
-      <w:proofErr w:type="spellEnd"/>
-      <w:r>
-        <w:rPr>
-          <w:color w:val="545454"/>
-        </w:rPr>
-        <w:t xml:space="preserve">] == </w:t>
-      </w:r>
-      <w:proofErr w:type="spellStart"/>
-      <w:r>
-        <w:rPr>
-          <w:color w:val="545454"/>
-        </w:rPr>
-        <w:t>sk</w:t>
-      </w:r>
-      <w:proofErr w:type="spellEnd"/>
-      <w:r>
-        <w:rPr>
-          <w:color w:val="545454"/>
-        </w:rPr>
-        <w:t>:</w:t>
+        <w:t xml:space="preserve"> ls[i] == sk:</w:t>
       </w:r>
     </w:p>
     <w:p>
@@ -13914,38 +12929,8 @@
         <w:rPr>
           <w:color w:val="545454"/>
         </w:rPr>
-        <w:t xml:space="preserve"> ls[</w:t>
-      </w:r>
-      <w:proofErr w:type="spellStart"/>
-      <w:r>
-        <w:rPr>
-          <w:color w:val="545454"/>
-        </w:rPr>
-        <w:t>i</w:t>
-      </w:r>
-      <w:proofErr w:type="spellEnd"/>
-      <w:proofErr w:type="gramStart"/>
-      <w:r>
-        <w:rPr>
-          <w:color w:val="545454"/>
-        </w:rPr>
-        <w:t>] ,</w:t>
-      </w:r>
-      <w:proofErr w:type="gramEnd"/>
-      <w:r>
-        <w:rPr>
-          <w:color w:val="545454"/>
-        </w:rPr>
-        <w:t xml:space="preserve"> </w:t>
-      </w:r>
-      <w:proofErr w:type="spellStart"/>
-      <w:r>
-        <w:rPr>
-          <w:color w:val="545454"/>
-        </w:rPr>
-        <w:t>i</w:t>
-      </w:r>
-      <w:proofErr w:type="spellEnd"/>
+        <w:t xml:space="preserve"> ls[i] , i</w:t>
+      </w:r>
     </w:p>
     <w:p>
       <w:pPr>
@@ -14018,27 +13003,11 @@
           <w:color w:val="000000"/>
         </w:rPr>
       </w:pPr>
-      <w:proofErr w:type="spellStart"/>
-      <w:proofErr w:type="gramStart"/>
       <w:r>
         <w:rPr>
           <w:color w:val="545454"/>
         </w:rPr>
-        <w:t>linearSearch</w:t>
-      </w:r>
-      <w:proofErr w:type="spellEnd"/>
-      <w:r>
-        <w:rPr>
-          <w:color w:val="545454"/>
-        </w:rPr>
-        <w:t>(</w:t>
-      </w:r>
-      <w:proofErr w:type="gramEnd"/>
-      <w:r>
-        <w:rPr>
-          <w:color w:val="545454"/>
-        </w:rPr>
-        <w:t>data, -</w:t>
+        <w:t>linearSearch(data, -</w:t>
       </w:r>
       <w:r>
         <w:rPr>
@@ -14187,7 +13156,6 @@
         </w:rPr>
         <w:t xml:space="preserve">, </w:t>
       </w:r>
-      <w:proofErr w:type="gramStart"/>
       <w:r>
         <w:rPr>
           <w:color w:val="AA5D00"/>
@@ -14198,14 +13166,7 @@
         <w:rPr>
           <w:color w:val="545454"/>
         </w:rPr>
-        <w:t xml:space="preserve"> ,</w:t>
-      </w:r>
-      <w:proofErr w:type="gramEnd"/>
-      <w:r>
-        <w:rPr>
-          <w:color w:val="545454"/>
-        </w:rPr>
-        <w:t xml:space="preserve"> </w:t>
+        <w:t xml:space="preserve"> , </w:t>
       </w:r>
       <w:r>
         <w:rPr>
@@ -14325,43 +13286,7 @@
         <w:rPr>
           <w:color w:val="545454"/>
         </w:rPr>
-        <w:t xml:space="preserve"> </w:t>
-      </w:r>
-      <w:proofErr w:type="spellStart"/>
-      <w:proofErr w:type="gramStart"/>
-      <w:r>
-        <w:rPr>
-          <w:color w:val="545454"/>
-        </w:rPr>
-        <w:t>binarySearch</w:t>
-      </w:r>
-      <w:proofErr w:type="spellEnd"/>
-      <w:r>
-        <w:rPr>
-          <w:color w:val="545454"/>
-        </w:rPr>
-        <w:t>(</w:t>
-      </w:r>
-      <w:proofErr w:type="gramEnd"/>
-      <w:r>
-        <w:rPr>
-          <w:color w:val="545454"/>
-        </w:rPr>
-        <w:t xml:space="preserve">ls, </w:t>
-      </w:r>
-      <w:proofErr w:type="spellStart"/>
-      <w:r>
-        <w:rPr>
-          <w:color w:val="545454"/>
-        </w:rPr>
-        <w:t>sk</w:t>
-      </w:r>
-      <w:proofErr w:type="spellEnd"/>
-      <w:r>
-        <w:rPr>
-          <w:color w:val="545454"/>
-        </w:rPr>
-        <w:t>):</w:t>
+        <w:t xml:space="preserve"> binarySearch(ls, sk):</w:t>
       </w:r>
     </w:p>
     <w:p>
@@ -14391,23 +13316,7 @@
         <w:rPr>
           <w:color w:val="545454"/>
         </w:rPr>
-        <w:t xml:space="preserve">    </w:t>
-      </w:r>
-      <w:proofErr w:type="spellStart"/>
-      <w:proofErr w:type="gramStart"/>
-      <w:r>
-        <w:rPr>
-          <w:color w:val="545454"/>
-        </w:rPr>
-        <w:t>ls.sort</w:t>
-      </w:r>
-      <w:proofErr w:type="spellEnd"/>
-      <w:proofErr w:type="gramEnd"/>
-      <w:r>
-        <w:rPr>
-          <w:color w:val="545454"/>
-        </w:rPr>
-        <w:t>()</w:t>
+        <w:t xml:space="preserve">    ls.sort()</w:t>
       </w:r>
     </w:p>
     <w:p>
@@ -14473,21 +13382,7 @@
         <w:rPr>
           <w:color w:val="545454"/>
         </w:rPr>
-        <w:t xml:space="preserve">    high = </w:t>
-      </w:r>
-      <w:proofErr w:type="spellStart"/>
-      <w:r>
-        <w:rPr>
-          <w:color w:val="545454"/>
-        </w:rPr>
-        <w:t>len</w:t>
-      </w:r>
-      <w:proofErr w:type="spellEnd"/>
-      <w:r>
-        <w:rPr>
-          <w:color w:val="545454"/>
-        </w:rPr>
-        <w:t xml:space="preserve">(ls) - </w:t>
+        <w:t xml:space="preserve">    high = len(ls) - </w:t>
       </w:r>
       <w:r>
         <w:rPr>
@@ -14525,7 +13420,6 @@
         </w:rPr>
         <w:t xml:space="preserve">    </w:t>
       </w:r>
-      <w:proofErr w:type="gramStart"/>
       <w:r>
         <w:rPr>
           <w:color w:val="7928A1"/>
@@ -14536,14 +13430,7 @@
         <w:rPr>
           <w:color w:val="545454"/>
         </w:rPr>
-        <w:t>(</w:t>
-      </w:r>
-      <w:proofErr w:type="gramEnd"/>
-      <w:r>
-        <w:rPr>
-          <w:color w:val="545454"/>
-        </w:rPr>
-        <w:t>low &lt;= high):</w:t>
+        <w:t>(low &lt;= high):</w:t>
       </w:r>
     </w:p>
     <w:p>
@@ -14621,21 +13508,7 @@
         <w:rPr>
           <w:color w:val="545454"/>
         </w:rPr>
-        <w:t xml:space="preserve"> </w:t>
-      </w:r>
-      <w:proofErr w:type="spellStart"/>
-      <w:r>
-        <w:rPr>
-          <w:color w:val="545454"/>
-        </w:rPr>
-        <w:t>sk</w:t>
-      </w:r>
-      <w:proofErr w:type="spellEnd"/>
-      <w:r>
-        <w:rPr>
-          <w:color w:val="545454"/>
-        </w:rPr>
-        <w:t xml:space="preserve"> &gt; ls[middle]:</w:t>
+        <w:t xml:space="preserve"> sk &gt; ls[middle]:</w:t>
       </w:r>
     </w:p>
     <w:p>
@@ -14703,33 +13576,17 @@
         </w:rPr>
         <w:t xml:space="preserve">        </w:t>
       </w:r>
-      <w:proofErr w:type="spellStart"/>
       <w:r>
         <w:rPr>
           <w:color w:val="7928A1"/>
         </w:rPr>
         <w:t>elif</w:t>
       </w:r>
-      <w:proofErr w:type="spellEnd"/>
       <w:r>
         <w:rPr>
           <w:color w:val="545454"/>
         </w:rPr>
-        <w:t xml:space="preserve"> </w:t>
-      </w:r>
-      <w:proofErr w:type="spellStart"/>
-      <w:r>
-        <w:rPr>
-          <w:color w:val="545454"/>
-        </w:rPr>
-        <w:t>sk</w:t>
-      </w:r>
-      <w:proofErr w:type="spellEnd"/>
-      <w:r>
-        <w:rPr>
-          <w:color w:val="545454"/>
-        </w:rPr>
-        <w:t xml:space="preserve"> &lt; ls[middle]:</w:t>
+        <w:t xml:space="preserve"> sk &lt; ls[middle]:</w:t>
       </w:r>
     </w:p>
     <w:p>
@@ -14893,27 +13750,11 @@
           <w:color w:val="000000"/>
         </w:rPr>
       </w:pPr>
-      <w:proofErr w:type="spellStart"/>
-      <w:proofErr w:type="gramStart"/>
       <w:r>
         <w:rPr>
           <w:color w:val="545454"/>
         </w:rPr>
-        <w:t>binarySearch</w:t>
-      </w:r>
-      <w:proofErr w:type="spellEnd"/>
-      <w:r>
-        <w:rPr>
-          <w:color w:val="545454"/>
-        </w:rPr>
-        <w:t>(</w:t>
-      </w:r>
-      <w:proofErr w:type="gramEnd"/>
-      <w:r>
-        <w:rPr>
-          <w:color w:val="545454"/>
-        </w:rPr>
-        <w:t xml:space="preserve">data, </w:t>
+        <w:t xml:space="preserve">binarySearch(data, </w:t>
       </w:r>
       <w:r>
         <w:rPr>
@@ -17565,35 +16406,7 @@
         <w:rPr>
           <w:color w:val="545454"/>
         </w:rPr>
-        <w:t xml:space="preserve"> </w:t>
-      </w:r>
-      <w:proofErr w:type="spellStart"/>
-      <w:r>
-        <w:rPr>
-          <w:color w:val="545454"/>
-        </w:rPr>
-        <w:t>selectionSorting</w:t>
-      </w:r>
-      <w:proofErr w:type="spellEnd"/>
-      <w:r>
-        <w:rPr>
-          <w:color w:val="545454"/>
-        </w:rPr>
-        <w:t>(</w:t>
-      </w:r>
-      <w:proofErr w:type="spellStart"/>
-      <w:r>
-        <w:rPr>
-          <w:color w:val="545454"/>
-        </w:rPr>
-        <w:t>arr</w:t>
-      </w:r>
-      <w:proofErr w:type="spellEnd"/>
-      <w:r>
-        <w:rPr>
-          <w:color w:val="545454"/>
-        </w:rPr>
-        <w:t>):</w:t>
+        <w:t xml:space="preserve"> selectionSorting(arr):</w:t>
       </w:r>
     </w:p>
     <w:p>
@@ -17635,61 +16448,19 @@
         <w:rPr>
           <w:color w:val="545454"/>
         </w:rPr>
-        <w:t xml:space="preserve"> </w:t>
-      </w:r>
-      <w:proofErr w:type="spellStart"/>
+        <w:t xml:space="preserve"> i </w:t>
+      </w:r>
+      <w:r>
+        <w:rPr>
+          <w:color w:val="7928A1"/>
+        </w:rPr>
+        <w:t>in</w:t>
+      </w:r>
       <w:r>
         <w:rPr>
           <w:color w:val="545454"/>
         </w:rPr>
-        <w:t>i</w:t>
-      </w:r>
-      <w:proofErr w:type="spellEnd"/>
-      <w:r>
-        <w:rPr>
-          <w:color w:val="545454"/>
-        </w:rPr>
-        <w:t xml:space="preserve"> </w:t>
-      </w:r>
-      <w:r>
-        <w:rPr>
-          <w:color w:val="7928A1"/>
-        </w:rPr>
-        <w:t>in</w:t>
-      </w:r>
-      <w:r>
-        <w:rPr>
-          <w:color w:val="545454"/>
-        </w:rPr>
-        <w:t xml:space="preserve"> range(</w:t>
-      </w:r>
-      <w:proofErr w:type="spellStart"/>
-      <w:r>
-        <w:rPr>
-          <w:color w:val="545454"/>
-        </w:rPr>
-        <w:t>len</w:t>
-      </w:r>
-      <w:proofErr w:type="spellEnd"/>
-      <w:r>
-        <w:rPr>
-          <w:color w:val="545454"/>
-        </w:rPr>
-        <w:t>(</w:t>
-      </w:r>
-      <w:proofErr w:type="spellStart"/>
-      <w:r>
-        <w:rPr>
-          <w:color w:val="545454"/>
-        </w:rPr>
-        <w:t>arr</w:t>
-      </w:r>
-      <w:proofErr w:type="spellEnd"/>
-      <w:r>
-        <w:rPr>
-          <w:color w:val="545454"/>
-        </w:rPr>
-        <w:t>)-</w:t>
+        <w:t xml:space="preserve"> range(len(arr)-</w:t>
       </w:r>
       <w:r>
         <w:rPr>
@@ -17755,21 +16526,7 @@
         <w:rPr>
           <w:color w:val="545454"/>
         </w:rPr>
-        <w:t xml:space="preserve">        </w:t>
-      </w:r>
-      <w:proofErr w:type="spellStart"/>
-      <w:r>
-        <w:rPr>
-          <w:color w:val="545454"/>
-        </w:rPr>
-        <w:t>max_i</w:t>
-      </w:r>
-      <w:proofErr w:type="spellEnd"/>
-      <w:r>
-        <w:rPr>
-          <w:color w:val="545454"/>
-        </w:rPr>
-        <w:t xml:space="preserve"> = </w:t>
+        <w:t xml:space="preserve">        max_i = </w:t>
       </w:r>
       <w:r>
         <w:rPr>
@@ -17805,21 +16562,7 @@
         <w:rPr>
           <w:color w:val="545454"/>
         </w:rPr>
-        <w:t xml:space="preserve">        </w:t>
-      </w:r>
-      <w:proofErr w:type="spellStart"/>
-      <w:r>
-        <w:rPr>
-          <w:color w:val="545454"/>
-        </w:rPr>
-        <w:t>max_v</w:t>
-      </w:r>
-      <w:proofErr w:type="spellEnd"/>
-      <w:r>
-        <w:rPr>
-          <w:color w:val="545454"/>
-        </w:rPr>
-        <w:t xml:space="preserve"> = </w:t>
+        <w:t xml:space="preserve">        max_v = </w:t>
       </w:r>
       <w:r>
         <w:rPr>
@@ -17879,21 +16622,7 @@
         <w:rPr>
           <w:color w:val="545454"/>
         </w:rPr>
-        <w:t xml:space="preserve"> range(</w:t>
-      </w:r>
-      <w:proofErr w:type="spellStart"/>
-      <w:r>
-        <w:rPr>
-          <w:color w:val="545454"/>
-        </w:rPr>
-        <w:t>i</w:t>
-      </w:r>
-      <w:proofErr w:type="spellEnd"/>
-      <w:r>
-        <w:rPr>
-          <w:color w:val="545454"/>
-        </w:rPr>
-        <w:t>):</w:t>
+        <w:t xml:space="preserve"> range(i):</w:t>
       </w:r>
     </w:p>
     <w:p>
@@ -17935,35 +16664,7 @@
         <w:rPr>
           <w:color w:val="545454"/>
         </w:rPr>
-        <w:t xml:space="preserve"> </w:t>
-      </w:r>
-      <w:proofErr w:type="spellStart"/>
-      <w:r>
-        <w:rPr>
-          <w:color w:val="545454"/>
-        </w:rPr>
-        <w:t>arr</w:t>
-      </w:r>
-      <w:proofErr w:type="spellEnd"/>
-      <w:r>
-        <w:rPr>
-          <w:color w:val="545454"/>
-        </w:rPr>
-        <w:t xml:space="preserve">[j] &gt; </w:t>
-      </w:r>
-      <w:proofErr w:type="spellStart"/>
-      <w:r>
-        <w:rPr>
-          <w:color w:val="545454"/>
-        </w:rPr>
-        <w:t>max_v</w:t>
-      </w:r>
-      <w:proofErr w:type="spellEnd"/>
-      <w:r>
-        <w:rPr>
-          <w:color w:val="545454"/>
-        </w:rPr>
-        <w:t>:</w:t>
+        <w:t xml:space="preserve"> arr[j] &gt; max_v:</w:t>
       </w:r>
     </w:p>
     <w:p>
@@ -17993,35 +16694,7 @@
         <w:rPr>
           <w:color w:val="545454"/>
         </w:rPr>
-        <w:t xml:space="preserve">                </w:t>
-      </w:r>
-      <w:proofErr w:type="spellStart"/>
-      <w:r>
-        <w:rPr>
-          <w:color w:val="545454"/>
-        </w:rPr>
-        <w:t>max_v</w:t>
-      </w:r>
-      <w:proofErr w:type="spellEnd"/>
-      <w:r>
-        <w:rPr>
-          <w:color w:val="545454"/>
-        </w:rPr>
-        <w:t xml:space="preserve"> = </w:t>
-      </w:r>
-      <w:proofErr w:type="spellStart"/>
-      <w:r>
-        <w:rPr>
-          <w:color w:val="545454"/>
-        </w:rPr>
-        <w:t>arr</w:t>
-      </w:r>
-      <w:proofErr w:type="spellEnd"/>
-      <w:r>
-        <w:rPr>
-          <w:color w:val="545454"/>
-        </w:rPr>
-        <w:t>[j]</w:t>
+        <w:t xml:space="preserve">                max_v = arr[j]</w:t>
       </w:r>
     </w:p>
     <w:p>
@@ -18051,21 +16724,7 @@
         <w:rPr>
           <w:color w:val="545454"/>
         </w:rPr>
-        <w:t xml:space="preserve">                </w:t>
-      </w:r>
-      <w:proofErr w:type="spellStart"/>
-      <w:r>
-        <w:rPr>
-          <w:color w:val="545454"/>
-        </w:rPr>
-        <w:t>max_i</w:t>
-      </w:r>
-      <w:proofErr w:type="spellEnd"/>
-      <w:r>
-        <w:rPr>
-          <w:color w:val="545454"/>
-        </w:rPr>
-        <w:t xml:space="preserve"> = j</w:t>
+        <w:t xml:space="preserve">                max_i = j</w:t>
       </w:r>
     </w:p>
     <w:p>
@@ -18107,49 +16766,7 @@
         <w:rPr>
           <w:color w:val="545454"/>
         </w:rPr>
-        <w:t xml:space="preserve"> </w:t>
-      </w:r>
-      <w:proofErr w:type="spellStart"/>
-      <w:r>
-        <w:rPr>
-          <w:color w:val="545454"/>
-        </w:rPr>
-        <w:t>arr</w:t>
-      </w:r>
-      <w:proofErr w:type="spellEnd"/>
-      <w:r>
-        <w:rPr>
-          <w:color w:val="545454"/>
-        </w:rPr>
-        <w:t>[</w:t>
-      </w:r>
-      <w:proofErr w:type="spellStart"/>
-      <w:r>
-        <w:rPr>
-          <w:color w:val="545454"/>
-        </w:rPr>
-        <w:t>i</w:t>
-      </w:r>
-      <w:proofErr w:type="spellEnd"/>
-      <w:r>
-        <w:rPr>
-          <w:color w:val="545454"/>
-        </w:rPr>
-        <w:t xml:space="preserve">] &lt; </w:t>
-      </w:r>
-      <w:proofErr w:type="spellStart"/>
-      <w:r>
-        <w:rPr>
-          <w:color w:val="545454"/>
-        </w:rPr>
-        <w:t>max_v</w:t>
-      </w:r>
-      <w:proofErr w:type="spellEnd"/>
-      <w:r>
-        <w:rPr>
-          <w:color w:val="545454"/>
-        </w:rPr>
-        <w:t>:</w:t>
+        <w:t xml:space="preserve"> arr[i] &lt; max_v:</w:t>
       </w:r>
     </w:p>
     <w:p>
@@ -18179,35 +16796,7 @@
         <w:rPr>
           <w:color w:val="545454"/>
         </w:rPr>
-        <w:t xml:space="preserve">            temp = </w:t>
-      </w:r>
-      <w:proofErr w:type="spellStart"/>
-      <w:r>
-        <w:rPr>
-          <w:color w:val="545454"/>
-        </w:rPr>
-        <w:t>arr</w:t>
-      </w:r>
-      <w:proofErr w:type="spellEnd"/>
-      <w:r>
-        <w:rPr>
-          <w:color w:val="545454"/>
-        </w:rPr>
-        <w:t>[</w:t>
-      </w:r>
-      <w:proofErr w:type="spellStart"/>
-      <w:r>
-        <w:rPr>
-          <w:color w:val="545454"/>
-        </w:rPr>
-        <w:t>i</w:t>
-      </w:r>
-      <w:proofErr w:type="spellEnd"/>
-      <w:r>
-        <w:rPr>
-          <w:color w:val="545454"/>
-        </w:rPr>
-        <w:t>]</w:t>
+        <w:t xml:space="preserve">            temp = arr[i]</w:t>
       </w:r>
     </w:p>
     <w:p>
@@ -18237,91 +16826,7 @@
         <w:rPr>
           <w:color w:val="545454"/>
         </w:rPr>
-        <w:t xml:space="preserve">            </w:t>
-      </w:r>
-      <w:proofErr w:type="spellStart"/>
-      <w:r>
-        <w:rPr>
-          <w:color w:val="545454"/>
-        </w:rPr>
-        <w:t>arr</w:t>
-      </w:r>
-      <w:proofErr w:type="spellEnd"/>
-      <w:r>
-        <w:rPr>
-          <w:color w:val="545454"/>
-        </w:rPr>
-        <w:t>[</w:t>
-      </w:r>
-      <w:proofErr w:type="spellStart"/>
-      <w:r>
-        <w:rPr>
-          <w:color w:val="545454"/>
-        </w:rPr>
-        <w:t>i</w:t>
-      </w:r>
-      <w:proofErr w:type="spellEnd"/>
-      <w:r>
-        <w:rPr>
-          <w:color w:val="545454"/>
-        </w:rPr>
-        <w:t xml:space="preserve">], </w:t>
-      </w:r>
-      <w:proofErr w:type="spellStart"/>
-      <w:r>
-        <w:rPr>
-          <w:color w:val="545454"/>
-        </w:rPr>
-        <w:t>arr</w:t>
-      </w:r>
-      <w:proofErr w:type="spellEnd"/>
-      <w:r>
-        <w:rPr>
-          <w:color w:val="545454"/>
-        </w:rPr>
-        <w:t>[</w:t>
-      </w:r>
-      <w:proofErr w:type="spellStart"/>
-      <w:r>
-        <w:rPr>
-          <w:color w:val="545454"/>
-        </w:rPr>
-        <w:t>max_i</w:t>
-      </w:r>
-      <w:proofErr w:type="spellEnd"/>
-      <w:r>
-        <w:rPr>
-          <w:color w:val="545454"/>
-        </w:rPr>
-        <w:t xml:space="preserve">] = </w:t>
-      </w:r>
-      <w:proofErr w:type="spellStart"/>
-      <w:r>
-        <w:rPr>
-          <w:color w:val="545454"/>
-        </w:rPr>
-        <w:t>arr</w:t>
-      </w:r>
-      <w:proofErr w:type="spellEnd"/>
-      <w:r>
-        <w:rPr>
-          <w:color w:val="545454"/>
-        </w:rPr>
-        <w:t>[</w:t>
-      </w:r>
-      <w:proofErr w:type="spellStart"/>
-      <w:r>
-        <w:rPr>
-          <w:color w:val="545454"/>
-        </w:rPr>
-        <w:t>max_i</w:t>
-      </w:r>
-      <w:proofErr w:type="spellEnd"/>
-      <w:r>
-        <w:rPr>
-          <w:color w:val="545454"/>
-        </w:rPr>
-        <w:t>], temp</w:t>
+        <w:t xml:space="preserve">            arr[i], arr[max_i] = arr[max_i], temp</w:t>
       </w:r>
     </w:p>
     <w:p>
@@ -18363,16 +16868,8 @@
         <w:rPr>
           <w:color w:val="545454"/>
         </w:rPr>
-        <w:t xml:space="preserve"> </w:t>
-      </w:r>
-      <w:proofErr w:type="spellStart"/>
-      <w:r>
-        <w:rPr>
-          <w:color w:val="545454"/>
-        </w:rPr>
-        <w:t>arr</w:t>
-      </w:r>
-      <w:proofErr w:type="spellEnd"/>
+        <w:t xml:space="preserve"> arr</w:t>
+      </w:r>
     </w:p>
     <w:p>
       <w:pPr>
@@ -18397,27 +16894,11 @@
           <w:color w:val="000000"/>
         </w:rPr>
       </w:pPr>
-      <w:proofErr w:type="spellStart"/>
-      <w:proofErr w:type="gramStart"/>
       <w:r>
         <w:rPr>
           <w:color w:val="545454"/>
         </w:rPr>
-        <w:t>selectionSorting</w:t>
-      </w:r>
-      <w:proofErr w:type="spellEnd"/>
-      <w:r>
-        <w:rPr>
-          <w:color w:val="545454"/>
-        </w:rPr>
-        <w:t>(</w:t>
-      </w:r>
-      <w:proofErr w:type="gramEnd"/>
-      <w:r>
-        <w:rPr>
-          <w:color w:val="545454"/>
-        </w:rPr>
-        <w:t>[</w:t>
+        <w:t>selectionSorting([</w:t>
       </w:r>
       <w:r>
         <w:rPr>
@@ -20475,21 +18956,7 @@
         <w:rPr>
           <w:color w:val="545454"/>
         </w:rPr>
-        <w:t xml:space="preserve"> </w:t>
-      </w:r>
-      <w:proofErr w:type="spellStart"/>
-      <w:r>
-        <w:rPr>
-          <w:color w:val="545454"/>
-        </w:rPr>
-        <w:t>bubbleSort</w:t>
-      </w:r>
-      <w:proofErr w:type="spellEnd"/>
-      <w:r>
-        <w:rPr>
-          <w:color w:val="545454"/>
-        </w:rPr>
-        <w:t xml:space="preserve"> (ls):</w:t>
+        <w:t xml:space="preserve"> bubbleSort (ls):</w:t>
       </w:r>
     </w:p>
     <w:p>
@@ -20531,47 +18998,19 @@
         <w:rPr>
           <w:color w:val="545454"/>
         </w:rPr>
-        <w:t xml:space="preserve"> </w:t>
-      </w:r>
-      <w:proofErr w:type="spellStart"/>
+        <w:t xml:space="preserve"> i </w:t>
+      </w:r>
+      <w:r>
+        <w:rPr>
+          <w:color w:val="7928A1"/>
+        </w:rPr>
+        <w:t>in</w:t>
+      </w:r>
       <w:r>
         <w:rPr>
           <w:color w:val="545454"/>
         </w:rPr>
-        <w:t>i</w:t>
-      </w:r>
-      <w:proofErr w:type="spellEnd"/>
-      <w:r>
-        <w:rPr>
-          <w:color w:val="545454"/>
-        </w:rPr>
-        <w:t xml:space="preserve"> </w:t>
-      </w:r>
-      <w:r>
-        <w:rPr>
-          <w:color w:val="7928A1"/>
-        </w:rPr>
-        <w:t>in</w:t>
-      </w:r>
-      <w:r>
-        <w:rPr>
-          <w:color w:val="545454"/>
-        </w:rPr>
-        <w:t xml:space="preserve"> range (</w:t>
-      </w:r>
-      <w:proofErr w:type="spellStart"/>
-      <w:r>
-        <w:rPr>
-          <w:color w:val="545454"/>
-        </w:rPr>
-        <w:t>len</w:t>
-      </w:r>
-      <w:proofErr w:type="spellEnd"/>
-      <w:r>
-        <w:rPr>
-          <w:color w:val="545454"/>
-        </w:rPr>
-        <w:t>(ls)):</w:t>
+        <w:t xml:space="preserve"> range (len(ls)):</w:t>
       </w:r>
     </w:p>
     <w:p>
@@ -20625,21 +19064,7 @@
         <w:rPr>
           <w:color w:val="545454"/>
         </w:rPr>
-        <w:t xml:space="preserve"> range (</w:t>
-      </w:r>
-      <w:proofErr w:type="spellStart"/>
-      <w:r>
-        <w:rPr>
-          <w:color w:val="545454"/>
-        </w:rPr>
-        <w:t>len</w:t>
-      </w:r>
-      <w:proofErr w:type="spellEnd"/>
-      <w:r>
-        <w:rPr>
-          <w:color w:val="545454"/>
-        </w:rPr>
-        <w:t>(ls)-</w:t>
+        <w:t xml:space="preserve"> range (len(ls)-</w:t>
       </w:r>
       <w:r>
         <w:rPr>
@@ -21452,21 +19877,7 @@
         <w:rPr>
           <w:color w:val="545454"/>
         </w:rPr>
-        <w:t xml:space="preserve"> </w:t>
-      </w:r>
-      <w:proofErr w:type="spellStart"/>
-      <w:r>
-        <w:rPr>
-          <w:color w:val="545454"/>
-        </w:rPr>
-        <w:t>insertionSort</w:t>
-      </w:r>
-      <w:proofErr w:type="spellEnd"/>
-      <w:r>
-        <w:rPr>
-          <w:color w:val="545454"/>
-        </w:rPr>
-        <w:t>(ls):</w:t>
+        <w:t xml:space="preserve"> insertionSort(ls):</w:t>
       </w:r>
     </w:p>
     <w:p>
@@ -21508,47 +19919,19 @@
         <w:rPr>
           <w:color w:val="545454"/>
         </w:rPr>
-        <w:t xml:space="preserve"> </w:t>
-      </w:r>
-      <w:proofErr w:type="spellStart"/>
+        <w:t xml:space="preserve"> i </w:t>
+      </w:r>
+      <w:r>
+        <w:rPr>
+          <w:color w:val="7928A1"/>
+        </w:rPr>
+        <w:t>in</w:t>
+      </w:r>
       <w:r>
         <w:rPr>
           <w:color w:val="545454"/>
         </w:rPr>
-        <w:t>i</w:t>
-      </w:r>
-      <w:proofErr w:type="spellEnd"/>
-      <w:r>
-        <w:rPr>
-          <w:color w:val="545454"/>
-        </w:rPr>
-        <w:t xml:space="preserve"> </w:t>
-      </w:r>
-      <w:r>
-        <w:rPr>
-          <w:color w:val="7928A1"/>
-        </w:rPr>
-        <w:t>in</w:t>
-      </w:r>
-      <w:r>
-        <w:rPr>
-          <w:color w:val="545454"/>
-        </w:rPr>
-        <w:t xml:space="preserve"> range (</w:t>
-      </w:r>
-      <w:proofErr w:type="spellStart"/>
-      <w:r>
-        <w:rPr>
-          <w:color w:val="545454"/>
-        </w:rPr>
-        <w:t>len</w:t>
-      </w:r>
-      <w:proofErr w:type="spellEnd"/>
-      <w:r>
-        <w:rPr>
-          <w:color w:val="545454"/>
-        </w:rPr>
-        <w:t>(ls)):</w:t>
+        <w:t xml:space="preserve"> range (len(ls)):</w:t>
       </w:r>
     </w:p>
     <w:p>
@@ -21602,29 +19985,7 @@
         <w:rPr>
           <w:color w:val="545454"/>
         </w:rPr>
-        <w:t xml:space="preserve"> </w:t>
-      </w:r>
-      <w:proofErr w:type="gramStart"/>
-      <w:r>
-        <w:rPr>
-          <w:color w:val="545454"/>
-        </w:rPr>
-        <w:t>range(</w:t>
-      </w:r>
-      <w:proofErr w:type="spellStart"/>
-      <w:proofErr w:type="gramEnd"/>
-      <w:r>
-        <w:rPr>
-          <w:color w:val="545454"/>
-        </w:rPr>
-        <w:t>i</w:t>
-      </w:r>
-      <w:proofErr w:type="spellEnd"/>
-      <w:r>
-        <w:rPr>
-          <w:color w:val="545454"/>
-        </w:rPr>
-        <w:t xml:space="preserve">, </w:t>
+        <w:t xml:space="preserve"> range(i, </w:t>
       </w:r>
       <w:r>
         <w:rPr>
@@ -21782,19 +20143,11 @@
         </w:rPr>
         <w:t>1</w:t>
       </w:r>
-      <w:proofErr w:type="gramStart"/>
       <w:r>
         <w:rPr>
           <w:color w:val="545454"/>
         </w:rPr>
-        <w:t>] ,</w:t>
-      </w:r>
-      <w:proofErr w:type="gramEnd"/>
-      <w:r>
-        <w:rPr>
-          <w:color w:val="545454"/>
-        </w:rPr>
-        <w:t xml:space="preserve"> temp</w:t>
+        <w:t>] , temp</w:t>
       </w:r>
     </w:p>
     <w:p>
@@ -22198,7 +20551,6 @@
         </w:rPr>
         <w:t xml:space="preserve">کنیم و به عنوان </w:t>
       </w:r>
-      <w:proofErr w:type="spellStart"/>
       <w:r>
         <w:rPr>
           <w:rFonts w:ascii="XB Roya" w:hAnsi="XB Roya" w:cs="XB Roya"/>
@@ -22210,7 +20562,6 @@
         </w:rPr>
         <w:t>i</w:t>
       </w:r>
-      <w:proofErr w:type="spellEnd"/>
       <w:r>
         <w:rPr>
           <w:rFonts w:ascii="XB Roya" w:hAnsi="XB Roya" w:cs="XB Roya" w:hint="cs"/>
@@ -22352,7 +20703,6 @@
         </w:rPr>
         <w:t xml:space="preserve">دهیم که </w:t>
       </w:r>
-      <w:proofErr w:type="spellStart"/>
       <w:r>
         <w:rPr>
           <w:rFonts w:ascii="XB Roya" w:hAnsi="XB Roya" w:cs="XB Roya"/>
@@ -22362,7 +20712,6 @@
         </w:rPr>
         <w:t>i</w:t>
       </w:r>
-      <w:proofErr w:type="spellEnd"/>
       <w:r>
         <w:rPr>
           <w:rFonts w:ascii="XB Roya" w:hAnsi="XB Roya" w:cs="XB Roya" w:hint="cs"/>
@@ -22685,29 +21034,7 @@
         <w:rPr>
           <w:color w:val="545454"/>
         </w:rPr>
-        <w:t xml:space="preserve"> </w:t>
-      </w:r>
-      <w:proofErr w:type="spellStart"/>
-      <w:proofErr w:type="gramStart"/>
-      <w:r>
-        <w:rPr>
-          <w:color w:val="545454"/>
-        </w:rPr>
-        <w:t>quickSort</w:t>
-      </w:r>
-      <w:proofErr w:type="spellEnd"/>
-      <w:r>
-        <w:rPr>
-          <w:color w:val="545454"/>
-        </w:rPr>
-        <w:t>(</w:t>
-      </w:r>
-      <w:proofErr w:type="gramEnd"/>
-      <w:r>
-        <w:rPr>
-          <w:color w:val="545454"/>
-        </w:rPr>
-        <w:t>ls, low, high):</w:t>
+        <w:t xml:space="preserve"> quickSort(ls, low, high):</w:t>
       </w:r>
     </w:p>
     <w:p>
@@ -22749,21 +21076,7 @@
         <w:rPr>
           <w:color w:val="545454"/>
         </w:rPr>
-        <w:t xml:space="preserve"> </w:t>
-      </w:r>
-      <w:proofErr w:type="spellStart"/>
-      <w:r>
-        <w:rPr>
-          <w:color w:val="545454"/>
-        </w:rPr>
-        <w:t>len</w:t>
-      </w:r>
-      <w:proofErr w:type="spellEnd"/>
-      <w:r>
-        <w:rPr>
-          <w:color w:val="545454"/>
-        </w:rPr>
-        <w:t xml:space="preserve">(ls) == </w:t>
+        <w:t xml:space="preserve"> len(ls) == </w:t>
       </w:r>
       <w:r>
         <w:rPr>
@@ -22919,21 +21232,7 @@
         <w:rPr>
           <w:color w:val="545454"/>
         </w:rPr>
-        <w:t xml:space="preserve">        pivot = </w:t>
-      </w:r>
-      <w:proofErr w:type="gramStart"/>
-      <w:r>
-        <w:rPr>
-          <w:color w:val="545454"/>
-        </w:rPr>
-        <w:t>partition(</w:t>
-      </w:r>
-      <w:proofErr w:type="gramEnd"/>
-      <w:r>
-        <w:rPr>
-          <w:color w:val="545454"/>
-        </w:rPr>
-        <w:t>ls, low, high)</w:t>
+        <w:t xml:space="preserve">        pivot = partition(ls, low, high)</w:t>
       </w:r>
     </w:p>
     <w:p>
@@ -22963,29 +21262,7 @@
         <w:rPr>
           <w:color w:val="545454"/>
         </w:rPr>
-        <w:t xml:space="preserve">        </w:t>
-      </w:r>
-      <w:proofErr w:type="spellStart"/>
-      <w:proofErr w:type="gramStart"/>
-      <w:r>
-        <w:rPr>
-          <w:color w:val="545454"/>
-        </w:rPr>
-        <w:t>quickSort</w:t>
-      </w:r>
-      <w:proofErr w:type="spellEnd"/>
-      <w:r>
-        <w:rPr>
-          <w:color w:val="545454"/>
-        </w:rPr>
-        <w:t>(</w:t>
-      </w:r>
-      <w:proofErr w:type="gramEnd"/>
-      <w:r>
-        <w:rPr>
-          <w:color w:val="545454"/>
-        </w:rPr>
-        <w:t xml:space="preserve">ls, low, pivot - </w:t>
+        <w:t xml:space="preserve">        quickSort(ls, low, pivot - </w:t>
       </w:r>
       <w:r>
         <w:rPr>
@@ -23027,29 +21304,7 @@
         <w:rPr>
           <w:color w:val="545454"/>
         </w:rPr>
-        <w:t xml:space="preserve">        </w:t>
-      </w:r>
-      <w:proofErr w:type="spellStart"/>
-      <w:proofErr w:type="gramStart"/>
-      <w:r>
-        <w:rPr>
-          <w:color w:val="545454"/>
-        </w:rPr>
-        <w:t>quickSort</w:t>
-      </w:r>
-      <w:proofErr w:type="spellEnd"/>
-      <w:r>
-        <w:rPr>
-          <w:color w:val="545454"/>
-        </w:rPr>
-        <w:t>(</w:t>
-      </w:r>
-      <w:proofErr w:type="gramEnd"/>
-      <w:r>
-        <w:rPr>
-          <w:color w:val="545454"/>
-        </w:rPr>
-        <w:t xml:space="preserve">ls, pivot + </w:t>
+        <w:t xml:space="preserve">        quickSort(ls, pivot + </w:t>
       </w:r>
       <w:r>
         <w:rPr>
@@ -23103,21 +21358,7 @@
         <w:rPr>
           <w:color w:val="545454"/>
         </w:rPr>
-        <w:t xml:space="preserve"> </w:t>
-      </w:r>
-      <w:proofErr w:type="gramStart"/>
-      <w:r>
-        <w:rPr>
-          <w:color w:val="545454"/>
-        </w:rPr>
-        <w:t>partition(</w:t>
-      </w:r>
-      <w:proofErr w:type="gramEnd"/>
-      <w:r>
-        <w:rPr>
-          <w:color w:val="545454"/>
-        </w:rPr>
-        <w:t xml:space="preserve">ls, low, high):  </w:t>
+        <w:t xml:space="preserve"> partition(ls, low, high):  </w:t>
       </w:r>
     </w:p>
     <w:p>
@@ -23147,21 +21388,7 @@
         <w:rPr>
           <w:color w:val="545454"/>
         </w:rPr>
-        <w:t xml:space="preserve">    </w:t>
-      </w:r>
-      <w:proofErr w:type="spellStart"/>
-      <w:r>
-        <w:rPr>
-          <w:color w:val="545454"/>
-        </w:rPr>
-        <w:t>i</w:t>
-      </w:r>
-      <w:proofErr w:type="spellEnd"/>
-      <w:r>
-        <w:rPr>
-          <w:color w:val="545454"/>
-        </w:rPr>
-        <w:t xml:space="preserve"> = low - </w:t>
+        <w:t xml:space="preserve">    i = low - </w:t>
       </w:r>
       <w:r>
         <w:rPr>
@@ -23281,21 +21508,7 @@
         <w:rPr>
           <w:color w:val="545454"/>
         </w:rPr>
-        <w:t xml:space="preserve"> </w:t>
-      </w:r>
-      <w:proofErr w:type="gramStart"/>
-      <w:r>
-        <w:rPr>
-          <w:color w:val="545454"/>
-        </w:rPr>
-        <w:t>range(</w:t>
-      </w:r>
-      <w:proofErr w:type="gramEnd"/>
-      <w:r>
-        <w:rPr>
-          <w:color w:val="545454"/>
-        </w:rPr>
-        <w:t>low, high):</w:t>
+        <w:t xml:space="preserve"> range(low, high):</w:t>
       </w:r>
     </w:p>
     <w:p>
@@ -23367,21 +21580,7 @@
         <w:rPr>
           <w:color w:val="545454"/>
         </w:rPr>
-        <w:t xml:space="preserve">            </w:t>
-      </w:r>
-      <w:proofErr w:type="spellStart"/>
-      <w:r>
-        <w:rPr>
-          <w:color w:val="545454"/>
-        </w:rPr>
-        <w:t>i</w:t>
-      </w:r>
-      <w:proofErr w:type="spellEnd"/>
-      <w:r>
-        <w:rPr>
-          <w:color w:val="545454"/>
-        </w:rPr>
-        <w:t xml:space="preserve"> += </w:t>
+        <w:t xml:space="preserve">            i += </w:t>
       </w:r>
       <w:r>
         <w:rPr>
@@ -23417,35 +21616,7 @@
         <w:rPr>
           <w:color w:val="545454"/>
         </w:rPr>
-        <w:t xml:space="preserve">            ls[</w:t>
-      </w:r>
-      <w:proofErr w:type="spellStart"/>
-      <w:r>
-        <w:rPr>
-          <w:color w:val="545454"/>
-        </w:rPr>
-        <w:t>i</w:t>
-      </w:r>
-      <w:proofErr w:type="spellEnd"/>
-      <w:r>
-        <w:rPr>
-          <w:color w:val="545454"/>
-        </w:rPr>
-        <w:t>], ls[j] = ls[j], ls[</w:t>
-      </w:r>
-      <w:proofErr w:type="spellStart"/>
-      <w:r>
-        <w:rPr>
-          <w:color w:val="545454"/>
-        </w:rPr>
-        <w:t>i</w:t>
-      </w:r>
-      <w:proofErr w:type="spellEnd"/>
-      <w:r>
-        <w:rPr>
-          <w:color w:val="545454"/>
-        </w:rPr>
-        <w:t>]</w:t>
+        <w:t xml:space="preserve">            ls[i], ls[j] = ls[j], ls[i]</w:t>
       </w:r>
     </w:p>
     <w:p>
@@ -23475,55 +21646,19 @@
         <w:rPr>
           <w:color w:val="545454"/>
         </w:rPr>
-        <w:t xml:space="preserve">    </w:t>
-      </w:r>
-      <w:proofErr w:type="gramStart"/>
+        <w:t xml:space="preserve">    ls[i + </w:t>
+      </w:r>
+      <w:r>
+        <w:rPr>
+          <w:color w:val="AA5D00"/>
+        </w:rPr>
+        <w:t>1</w:t>
+      </w:r>
       <w:r>
         <w:rPr>
           <w:color w:val="545454"/>
         </w:rPr>
-        <w:t>ls[</w:t>
-      </w:r>
-      <w:proofErr w:type="spellStart"/>
-      <w:proofErr w:type="gramEnd"/>
-      <w:r>
-        <w:rPr>
-          <w:color w:val="545454"/>
-        </w:rPr>
-        <w:t>i</w:t>
-      </w:r>
-      <w:proofErr w:type="spellEnd"/>
-      <w:r>
-        <w:rPr>
-          <w:color w:val="545454"/>
-        </w:rPr>
-        <w:t xml:space="preserve"> + </w:t>
-      </w:r>
-      <w:r>
-        <w:rPr>
-          <w:color w:val="AA5D00"/>
-        </w:rPr>
-        <w:t>1</w:t>
-      </w:r>
-      <w:r>
-        <w:rPr>
-          <w:color w:val="545454"/>
-        </w:rPr>
-        <w:t>], ls[high] = ls[high], ls[</w:t>
-      </w:r>
-      <w:proofErr w:type="spellStart"/>
-      <w:r>
-        <w:rPr>
-          <w:color w:val="545454"/>
-        </w:rPr>
-        <w:t>i</w:t>
-      </w:r>
-      <w:proofErr w:type="spellEnd"/>
-      <w:r>
-        <w:rPr>
-          <w:color w:val="545454"/>
-        </w:rPr>
-        <w:t xml:space="preserve"> + </w:t>
+        <w:t xml:space="preserve">], ls[high] = ls[high], ls[i + </w:t>
       </w:r>
       <w:r>
         <w:rPr>
@@ -23577,21 +21712,7 @@
         <w:rPr>
           <w:color w:val="545454"/>
         </w:rPr>
-        <w:t xml:space="preserve"> </w:t>
-      </w:r>
-      <w:proofErr w:type="spellStart"/>
-      <w:r>
-        <w:rPr>
-          <w:color w:val="545454"/>
-        </w:rPr>
-        <w:t>i</w:t>
-      </w:r>
-      <w:proofErr w:type="spellEnd"/>
-      <w:r>
-        <w:rPr>
-          <w:color w:val="545454"/>
-        </w:rPr>
-        <w:t xml:space="preserve"> + </w:t>
+        <w:t xml:space="preserve"> i + </w:t>
       </w:r>
       <w:r>
         <w:rPr>
@@ -23627,21 +21748,7 @@
         <w:rPr>
           <w:color w:val="545454"/>
         </w:rPr>
-        <w:t> </w:t>
-      </w:r>
-      <w:proofErr w:type="spellStart"/>
-      <w:r>
-        <w:rPr>
-          <w:color w:val="545454"/>
-        </w:rPr>
-        <w:t>data_for_quick_sort</w:t>
-      </w:r>
-      <w:proofErr w:type="spellEnd"/>
-      <w:r>
-        <w:rPr>
-          <w:color w:val="545454"/>
-        </w:rPr>
-        <w:t>= [</w:t>
+        <w:t> data_for_quick_sort= [</w:t>
       </w:r>
       <w:r>
         <w:rPr>
@@ -23739,75 +21846,23 @@
           <w:color w:val="000000"/>
         </w:rPr>
       </w:pPr>
-      <w:proofErr w:type="spellStart"/>
-      <w:proofErr w:type="gramStart"/>
       <w:r>
         <w:rPr>
           <w:color w:val="545454"/>
         </w:rPr>
-        <w:t>quickSort</w:t>
-      </w:r>
-      <w:proofErr w:type="spellEnd"/>
+        <w:t xml:space="preserve">quickSort(data_for_quick_sort, </w:t>
+      </w:r>
+      <w:r>
+        <w:rPr>
+          <w:color w:val="AA5D00"/>
+        </w:rPr>
+        <w:t>0</w:t>
+      </w:r>
       <w:r>
         <w:rPr>
           <w:color w:val="545454"/>
         </w:rPr>
-        <w:t>(</w:t>
-      </w:r>
-      <w:proofErr w:type="spellStart"/>
-      <w:proofErr w:type="gramEnd"/>
-      <w:r>
-        <w:rPr>
-          <w:color w:val="545454"/>
-        </w:rPr>
-        <w:t>data_for_quick_sort</w:t>
-      </w:r>
-      <w:proofErr w:type="spellEnd"/>
-      <w:r>
-        <w:rPr>
-          <w:color w:val="545454"/>
-        </w:rPr>
-        <w:t xml:space="preserve">, </w:t>
-      </w:r>
-      <w:r>
-        <w:rPr>
-          <w:color w:val="AA5D00"/>
-        </w:rPr>
-        <w:t>0</w:t>
-      </w:r>
-      <w:r>
-        <w:rPr>
-          <w:color w:val="545454"/>
-        </w:rPr>
-        <w:t xml:space="preserve">, </w:t>
-      </w:r>
-      <w:proofErr w:type="spellStart"/>
-      <w:r>
-        <w:rPr>
-          <w:color w:val="545454"/>
-        </w:rPr>
-        <w:t>len</w:t>
-      </w:r>
-      <w:proofErr w:type="spellEnd"/>
-      <w:r>
-        <w:rPr>
-          <w:color w:val="545454"/>
-        </w:rPr>
-        <w:t>(</w:t>
-      </w:r>
-      <w:proofErr w:type="spellStart"/>
-      <w:r>
-        <w:rPr>
-          <w:color w:val="545454"/>
-        </w:rPr>
-        <w:t>data_for_quick_sort</w:t>
-      </w:r>
-      <w:proofErr w:type="spellEnd"/>
-      <w:r>
-        <w:rPr>
-          <w:color w:val="545454"/>
-        </w:rPr>
-        <w:t>)-</w:t>
+        <w:t>, len(data_for_quick_sort)-</w:t>
       </w:r>
       <w:r>
         <w:rPr>
@@ -23875,14 +21930,12 @@
           <w:color w:val="000000"/>
         </w:rPr>
       </w:pPr>
-      <w:proofErr w:type="spellStart"/>
       <w:r>
         <w:rPr>
           <w:color w:val="545454"/>
         </w:rPr>
         <w:t>data_for_quick_sort</w:t>
       </w:r>
-      <w:proofErr w:type="spellEnd"/>
     </w:p>
     <w:p>
       <w:pPr>
@@ -24418,35 +22471,7 @@
         <w:rPr>
           <w:color w:val="545454"/>
         </w:rPr>
-        <w:t xml:space="preserve"> </w:t>
-      </w:r>
-      <w:proofErr w:type="spellStart"/>
-      <w:r>
-        <w:rPr>
-          <w:color w:val="545454"/>
-        </w:rPr>
-        <w:t>push_</w:t>
-      </w:r>
-      <w:proofErr w:type="gramStart"/>
-      <w:r>
-        <w:rPr>
-          <w:color w:val="545454"/>
-        </w:rPr>
-        <w:t>data</w:t>
-      </w:r>
-      <w:proofErr w:type="spellEnd"/>
-      <w:r>
-        <w:rPr>
-          <w:color w:val="545454"/>
-        </w:rPr>
-        <w:t>(</w:t>
-      </w:r>
-      <w:proofErr w:type="gramEnd"/>
-      <w:r>
-        <w:rPr>
-          <w:color w:val="545454"/>
-        </w:rPr>
-        <w:t>k: list){</w:t>
+        <w:t xml:space="preserve"> push_data(k: list){</w:t>
       </w:r>
     </w:p>
     <w:p>
@@ -24561,23 +22586,7 @@
         <w:rPr>
           <w:color w:val="545454"/>
         </w:rPr>
-        <w:t xml:space="preserve"> </w:t>
-      </w:r>
-      <w:proofErr w:type="spellStart"/>
-      <w:proofErr w:type="gramStart"/>
-      <w:r>
-        <w:rPr>
-          <w:color w:val="545454"/>
-        </w:rPr>
-        <w:t>stack.length</w:t>
-      </w:r>
-      <w:proofErr w:type="spellEnd"/>
-      <w:proofErr w:type="gramEnd"/>
-      <w:r>
-        <w:rPr>
-          <w:color w:val="545454"/>
-        </w:rPr>
-        <w:t>){</w:t>
+        <w:t xml:space="preserve"> stack.length){</w:t>
       </w:r>
     </w:p>
     <w:p>
@@ -24775,30 +22784,8 @@
         <w:rPr>
           <w:color w:val="545454"/>
         </w:rPr>
-        <w:t xml:space="preserve"> </w:t>
-      </w:r>
-      <w:proofErr w:type="spellStart"/>
-      <w:r>
-        <w:rPr>
-          <w:color w:val="545454"/>
-        </w:rPr>
-        <w:t>pop_data</w:t>
-      </w:r>
-      <w:proofErr w:type="spellEnd"/>
-      <w:r>
-        <w:rPr>
-          <w:color w:val="545454"/>
-        </w:rPr>
-        <w:t xml:space="preserve"> </w:t>
-      </w:r>
-      <w:proofErr w:type="gramStart"/>
-      <w:r>
-        <w:rPr>
-          <w:color w:val="545454"/>
-        </w:rPr>
-        <w:t>(){</w:t>
-      </w:r>
-      <w:proofErr w:type="gramEnd"/>
+        <w:t xml:space="preserve"> pop_data (){</w:t>
+      </w:r>
     </w:p>
     <w:p>
       <w:pPr>
@@ -24846,21 +22833,7 @@
         <w:rPr>
           <w:color w:val="545454"/>
         </w:rPr>
-        <w:t xml:space="preserve"> top = </w:t>
-      </w:r>
-      <w:proofErr w:type="gramStart"/>
-      <w:r>
-        <w:rPr>
-          <w:color w:val="545454"/>
-        </w:rPr>
-        <w:t>stack.length</w:t>
-      </w:r>
-      <w:proofErr w:type="gramEnd"/>
-      <w:r>
-        <w:rPr>
-          <w:color w:val="545454"/>
-        </w:rPr>
-        <w:t>-</w:t>
+        <w:t xml:space="preserve"> top = stack.length-</w:t>
       </w:r>
       <w:r>
         <w:rPr>
@@ -24928,7 +22901,6 @@
         </w:rPr>
         <w:t xml:space="preserve"> </w:t>
       </w:r>
-      <w:proofErr w:type="gramStart"/>
       <w:r>
         <w:rPr>
           <w:color w:val="AA5D00"/>
@@ -24941,7 +22913,6 @@
         </w:rPr>
         <w:t>){</w:t>
       </w:r>
-      <w:proofErr w:type="gramEnd"/>
     </w:p>
     <w:p>
       <w:pPr>
@@ -26012,21 +23983,7 @@
         <w:rPr>
           <w:color w:val="545454"/>
         </w:rPr>
-        <w:t xml:space="preserve"> </w:t>
-      </w:r>
-      <w:proofErr w:type="spellStart"/>
-      <w:r>
-        <w:rPr>
-          <w:color w:val="545454"/>
-        </w:rPr>
-        <w:t>addq</w:t>
-      </w:r>
-      <w:proofErr w:type="spellEnd"/>
-      <w:r>
-        <w:rPr>
-          <w:color w:val="545454"/>
-        </w:rPr>
-        <w:t xml:space="preserve"> (k):</w:t>
+        <w:t xml:space="preserve"> addq (k):</w:t>
       </w:r>
     </w:p>
     <w:p>
@@ -26070,21 +24027,7 @@
         <w:rPr>
           <w:color w:val="545454"/>
         </w:rPr>
-        <w:t xml:space="preserve"> rear &lt; </w:t>
-      </w:r>
-      <w:proofErr w:type="spellStart"/>
-      <w:r>
-        <w:rPr>
-          <w:color w:val="545454"/>
-        </w:rPr>
-        <w:t>len</w:t>
-      </w:r>
-      <w:proofErr w:type="spellEnd"/>
-      <w:r>
-        <w:rPr>
-          <w:color w:val="545454"/>
-        </w:rPr>
-        <w:t>(queue):</w:t>
+        <w:t xml:space="preserve"> rear &lt; len(queue):</w:t>
       </w:r>
     </w:p>
     <w:p>
@@ -29194,21 +27137,7 @@
         <w:rPr>
           <w:color w:val="545454"/>
         </w:rPr>
-        <w:t xml:space="preserve"> </w:t>
-      </w:r>
-      <w:proofErr w:type="spellStart"/>
-      <w:r>
-        <w:rPr>
-          <w:color w:val="545454"/>
-        </w:rPr>
-        <w:t>delq</w:t>
-      </w:r>
-      <w:proofErr w:type="spellEnd"/>
-      <w:r>
-        <w:rPr>
-          <w:color w:val="545454"/>
-        </w:rPr>
-        <w:t xml:space="preserve"> (k):</w:t>
+        <w:t xml:space="preserve"> delq (k):</w:t>
       </w:r>
     </w:p>
     <w:p>
@@ -29275,16 +27204,8 @@
         <w:rPr>
           <w:color w:val="545454"/>
         </w:rPr>
-        <w:t xml:space="preserve">&lt; </w:t>
-      </w:r>
-      <w:proofErr w:type="gramStart"/>
-      <w:r>
-        <w:rPr>
-          <w:color w:val="545454"/>
-        </w:rPr>
-        <w:t>rear :</w:t>
-      </w:r>
-      <w:proofErr w:type="gramEnd"/>
+        <w:t>&lt; rear :</w:t>
+      </w:r>
     </w:p>
     <w:p>
       <w:pPr>
@@ -29372,16 +27293,8 @@
         <w:rPr>
           <w:color w:val="545454"/>
         </w:rPr>
-        <w:t xml:space="preserve">      k = </w:t>
-      </w:r>
-      <w:proofErr w:type="gramStart"/>
-      <w:r>
-        <w:rPr>
-          <w:color w:val="545454"/>
-        </w:rPr>
-        <w:t>queue[</w:t>
-      </w:r>
-      <w:proofErr w:type="gramEnd"/>
+        <w:t xml:space="preserve">      k = queue[</w:t>
+      </w:r>
       <w:r>
         <w:rPr>
           <w:rFonts w:ascii="XB Roya" w:hAnsi="XB Roya" w:cs="XB Roya"/>
@@ -31738,136 +29651,14 @@
           <w:lang w:bidi="fa-IR"/>
         </w:rPr>
       </w:pPr>
-      <w:proofErr w:type="spellStart"/>
-      <w:proofErr w:type="gramStart"/>
-      <w:r>
-        <w:rPr>
-          <w:rFonts w:ascii="XB Roya" w:hAnsi="XB Roya" w:cs="XB Roya"/>
-          <w:sz w:val="24"/>
-          <w:szCs w:val="24"/>
-          <w:lang w:bidi="fa-IR"/>
-        </w:rPr>
-        <w:t>addq</w:t>
-      </w:r>
-      <w:proofErr w:type="spellEnd"/>
-      <w:r>
-        <w:rPr>
-          <w:rFonts w:ascii="XB Roya" w:hAnsi="XB Roya" w:cs="XB Roya"/>
-          <w:sz w:val="24"/>
-          <w:szCs w:val="24"/>
-          <w:lang w:bidi="fa-IR"/>
-        </w:rPr>
-        <w:t>(</w:t>
-      </w:r>
-      <w:proofErr w:type="gramEnd"/>
-      <w:r>
-        <w:rPr>
-          <w:rFonts w:ascii="XB Roya" w:hAnsi="XB Roya" w:cs="XB Roya"/>
-          <w:sz w:val="24"/>
-          <w:szCs w:val="24"/>
-          <w:lang w:bidi="fa-IR"/>
-        </w:rPr>
-        <w:t xml:space="preserve">15), </w:t>
-      </w:r>
-      <w:proofErr w:type="spellStart"/>
-      <w:r>
-        <w:rPr>
-          <w:rFonts w:ascii="XB Roya" w:hAnsi="XB Roya" w:cs="XB Roya"/>
-          <w:sz w:val="24"/>
-          <w:szCs w:val="24"/>
-          <w:lang w:bidi="fa-IR"/>
-        </w:rPr>
-        <w:t>addq</w:t>
-      </w:r>
-      <w:proofErr w:type="spellEnd"/>
-      <w:r>
-        <w:rPr>
-          <w:rFonts w:ascii="XB Roya" w:hAnsi="XB Roya" w:cs="XB Roya"/>
-          <w:sz w:val="24"/>
-          <w:szCs w:val="24"/>
-          <w:lang w:bidi="fa-IR"/>
-        </w:rPr>
-        <w:t xml:space="preserve">(7), </w:t>
-      </w:r>
-      <w:proofErr w:type="spellStart"/>
-      <w:r>
-        <w:rPr>
-          <w:rFonts w:ascii="XB Roya" w:hAnsi="XB Roya" w:cs="XB Roya"/>
-          <w:sz w:val="24"/>
-          <w:szCs w:val="24"/>
-          <w:lang w:bidi="fa-IR"/>
-        </w:rPr>
-        <w:t>addq</w:t>
-      </w:r>
-      <w:proofErr w:type="spellEnd"/>
-      <w:r>
-        <w:rPr>
-          <w:rFonts w:ascii="XB Roya" w:hAnsi="XB Roya" w:cs="XB Roya"/>
-          <w:sz w:val="24"/>
-          <w:szCs w:val="24"/>
-          <w:lang w:bidi="fa-IR"/>
-        </w:rPr>
-        <w:t xml:space="preserve">(-12), </w:t>
-      </w:r>
-      <w:proofErr w:type="spellStart"/>
-      <w:r>
-        <w:rPr>
-          <w:rFonts w:ascii="XB Roya" w:hAnsi="XB Roya" w:cs="XB Roya"/>
-          <w:sz w:val="24"/>
-          <w:szCs w:val="24"/>
-          <w:lang w:bidi="fa-IR"/>
-        </w:rPr>
-        <w:t>delq</w:t>
-      </w:r>
-      <w:proofErr w:type="spellEnd"/>
-      <w:r>
-        <w:rPr>
-          <w:rFonts w:ascii="XB Roya" w:hAnsi="XB Roya" w:cs="XB Roya"/>
-          <w:sz w:val="24"/>
-          <w:szCs w:val="24"/>
-          <w:lang w:bidi="fa-IR"/>
-        </w:rPr>
-        <w:t xml:space="preserve">(A), </w:t>
-      </w:r>
-      <w:proofErr w:type="spellStart"/>
-      <w:r>
-        <w:rPr>
-          <w:rFonts w:ascii="XB Roya" w:hAnsi="XB Roya" w:cs="XB Roya"/>
-          <w:sz w:val="24"/>
-          <w:szCs w:val="24"/>
-          <w:lang w:bidi="fa-IR"/>
-        </w:rPr>
-        <w:t>delq</w:t>
-      </w:r>
-      <w:proofErr w:type="spellEnd"/>
-      <w:r>
-        <w:rPr>
-          <w:rFonts w:ascii="XB Roya" w:hAnsi="XB Roya" w:cs="XB Roya"/>
-          <w:sz w:val="24"/>
-          <w:szCs w:val="24"/>
-          <w:lang w:bidi="fa-IR"/>
-        </w:rPr>
-        <w:t xml:space="preserve">(B), </w:t>
-      </w:r>
-      <w:proofErr w:type="spellStart"/>
-      <w:r>
-        <w:rPr>
-          <w:rFonts w:ascii="XB Roya" w:hAnsi="XB Roya" w:cs="XB Roya"/>
-          <w:sz w:val="24"/>
-          <w:szCs w:val="24"/>
-          <w:lang w:bidi="fa-IR"/>
-        </w:rPr>
-        <w:t>addq</w:t>
-      </w:r>
-      <w:proofErr w:type="spellEnd"/>
-      <w:r>
-        <w:rPr>
-          <w:rFonts w:ascii="XB Roya" w:hAnsi="XB Roya" w:cs="XB Roya"/>
-          <w:sz w:val="24"/>
-          <w:szCs w:val="24"/>
-          <w:lang w:bidi="fa-IR"/>
-        </w:rPr>
-        <w:t>(3)</w:t>
+      <w:r>
+        <w:rPr>
+          <w:rFonts w:ascii="XB Roya" w:hAnsi="XB Roya" w:cs="XB Roya"/>
+          <w:sz w:val="24"/>
+          <w:szCs w:val="24"/>
+          <w:lang w:bidi="fa-IR"/>
+        </w:rPr>
+        <w:t>addq(15), addq(7), addq(-12), delq(A), delq(B), addq(3)</w:t>
       </w:r>
     </w:p>
     <w:tbl>
@@ -36198,29 +33989,7 @@
           <w:sz w:val="24"/>
           <w:szCs w:val="24"/>
         </w:rPr>
-        <w:t xml:space="preserve">R [ </w:t>
-      </w:r>
-      <w:proofErr w:type="gramStart"/>
-      <w:r>
-        <w:rPr>
-          <w:rFonts w:ascii="XB Roya" w:hAnsi="XB Roya" w:cs="XB Roya"/>
-          <w:b/>
-          <w:bCs/>
-          <w:sz w:val="24"/>
-          <w:szCs w:val="24"/>
-        </w:rPr>
-        <w:t>3 ]</w:t>
-      </w:r>
-      <w:proofErr w:type="gramEnd"/>
-      <w:r>
-        <w:rPr>
-          <w:rFonts w:ascii="XB Roya" w:hAnsi="XB Roya" w:cs="XB Roya"/>
-          <w:b/>
-          <w:bCs/>
-          <w:sz w:val="24"/>
-          <w:szCs w:val="24"/>
-        </w:rPr>
-        <w:t xml:space="preserve"> , F [ 1 ]</w:t>
+        <w:t>R [ 3 ] , F [ 1 ]</w:t>
       </w:r>
     </w:p>
     <w:p>
@@ -36466,176 +34235,14 @@
           <w:lang w:bidi="fa-IR"/>
         </w:rPr>
       </w:pPr>
-      <w:proofErr w:type="spellStart"/>
-      <w:proofErr w:type="gramStart"/>
-      <w:r>
-        <w:rPr>
-          <w:rFonts w:ascii="XB Roya" w:hAnsi="XB Roya" w:cs="XB Roya"/>
-          <w:sz w:val="24"/>
-          <w:szCs w:val="24"/>
-          <w:lang w:bidi="fa-IR"/>
-        </w:rPr>
-        <w:t>addq</w:t>
-      </w:r>
-      <w:proofErr w:type="spellEnd"/>
-      <w:r>
-        <w:rPr>
-          <w:rFonts w:ascii="XB Roya" w:hAnsi="XB Roya" w:cs="XB Roya"/>
-          <w:sz w:val="24"/>
-          <w:szCs w:val="24"/>
-          <w:lang w:bidi="fa-IR"/>
-        </w:rPr>
-        <w:t>(</w:t>
-      </w:r>
-      <w:proofErr w:type="gramEnd"/>
-      <w:r>
-        <w:rPr>
-          <w:rFonts w:ascii="XB Roya" w:hAnsi="XB Roya" w:cs="XB Roya"/>
-          <w:sz w:val="24"/>
-          <w:szCs w:val="24"/>
-          <w:lang w:bidi="fa-IR"/>
-        </w:rPr>
-        <w:t xml:space="preserve">10), </w:t>
-      </w:r>
-      <w:proofErr w:type="spellStart"/>
-      <w:r>
-        <w:rPr>
-          <w:rFonts w:ascii="XB Roya" w:hAnsi="XB Roya" w:cs="XB Roya"/>
-          <w:sz w:val="24"/>
-          <w:szCs w:val="24"/>
-          <w:lang w:bidi="fa-IR"/>
-        </w:rPr>
-        <w:t>addq</w:t>
-      </w:r>
-      <w:proofErr w:type="spellEnd"/>
-      <w:r>
-        <w:rPr>
-          <w:rFonts w:ascii="XB Roya" w:hAnsi="XB Roya" w:cs="XB Roya"/>
-          <w:sz w:val="24"/>
-          <w:szCs w:val="24"/>
-          <w:lang w:bidi="fa-IR"/>
-        </w:rPr>
-        <w:t xml:space="preserve">(20), </w:t>
-      </w:r>
-      <w:proofErr w:type="spellStart"/>
-      <w:r>
-        <w:rPr>
-          <w:rFonts w:ascii="XB Roya" w:hAnsi="XB Roya" w:cs="XB Roya"/>
-          <w:sz w:val="24"/>
-          <w:szCs w:val="24"/>
-          <w:lang w:bidi="fa-IR"/>
-        </w:rPr>
-        <w:t>addq</w:t>
-      </w:r>
-      <w:proofErr w:type="spellEnd"/>
-      <w:r>
-        <w:rPr>
-          <w:rFonts w:ascii="XB Roya" w:hAnsi="XB Roya" w:cs="XB Roya"/>
-          <w:sz w:val="24"/>
-          <w:szCs w:val="24"/>
-          <w:lang w:bidi="fa-IR"/>
-        </w:rPr>
-        <w:t xml:space="preserve">(30), </w:t>
-      </w:r>
-      <w:proofErr w:type="spellStart"/>
-      <w:r>
-        <w:rPr>
-          <w:rFonts w:ascii="XB Roya" w:hAnsi="XB Roya" w:cs="XB Roya"/>
-          <w:sz w:val="24"/>
-          <w:szCs w:val="24"/>
-          <w:lang w:bidi="fa-IR"/>
-        </w:rPr>
-        <w:t>addq</w:t>
-      </w:r>
-      <w:proofErr w:type="spellEnd"/>
-      <w:r>
-        <w:rPr>
-          <w:rFonts w:ascii="XB Roya" w:hAnsi="XB Roya" w:cs="XB Roya"/>
-          <w:sz w:val="24"/>
-          <w:szCs w:val="24"/>
-          <w:lang w:bidi="fa-IR"/>
-        </w:rPr>
-        <w:t xml:space="preserve">(40), </w:t>
-      </w:r>
-      <w:proofErr w:type="spellStart"/>
-      <w:r>
-        <w:rPr>
-          <w:rFonts w:ascii="XB Roya" w:hAnsi="XB Roya" w:cs="XB Roya"/>
-          <w:sz w:val="24"/>
-          <w:szCs w:val="24"/>
-          <w:lang w:bidi="fa-IR"/>
-        </w:rPr>
-        <w:t>delq</w:t>
-      </w:r>
-      <w:proofErr w:type="spellEnd"/>
-      <w:r>
-        <w:rPr>
-          <w:rFonts w:ascii="XB Roya" w:hAnsi="XB Roya" w:cs="XB Roya"/>
-          <w:sz w:val="24"/>
-          <w:szCs w:val="24"/>
-          <w:lang w:bidi="fa-IR"/>
-        </w:rPr>
-        <w:t xml:space="preserve">(A), </w:t>
-      </w:r>
-      <w:proofErr w:type="spellStart"/>
-      <w:r>
-        <w:rPr>
-          <w:rFonts w:ascii="XB Roya" w:hAnsi="XB Roya" w:cs="XB Roya"/>
-          <w:sz w:val="24"/>
-          <w:szCs w:val="24"/>
-          <w:lang w:bidi="fa-IR"/>
-        </w:rPr>
-        <w:t>delq</w:t>
-      </w:r>
-      <w:proofErr w:type="spellEnd"/>
-      <w:r>
-        <w:rPr>
-          <w:rFonts w:ascii="XB Roya" w:hAnsi="XB Roya" w:cs="XB Roya"/>
-          <w:sz w:val="24"/>
-          <w:szCs w:val="24"/>
-          <w:lang w:bidi="fa-IR"/>
-        </w:rPr>
-        <w:t xml:space="preserve">(B), </w:t>
-      </w:r>
-      <w:proofErr w:type="spellStart"/>
-      <w:r>
-        <w:rPr>
-          <w:rFonts w:ascii="XB Roya" w:hAnsi="XB Roya" w:cs="XB Roya"/>
-          <w:sz w:val="24"/>
-          <w:szCs w:val="24"/>
-          <w:lang w:bidi="fa-IR"/>
-        </w:rPr>
-        <w:t>addq</w:t>
-      </w:r>
-      <w:proofErr w:type="spellEnd"/>
-      <w:r>
-        <w:rPr>
-          <w:rFonts w:ascii="XB Roya" w:hAnsi="XB Roya" w:cs="XB Roya"/>
-          <w:sz w:val="24"/>
-          <w:szCs w:val="24"/>
-          <w:lang w:bidi="fa-IR"/>
-        </w:rPr>
-        <w:t xml:space="preserve">(50), </w:t>
-      </w:r>
-      <w:proofErr w:type="spellStart"/>
-      <w:r>
-        <w:rPr>
-          <w:rFonts w:ascii="XB Roya" w:hAnsi="XB Roya" w:cs="XB Roya"/>
-          <w:sz w:val="24"/>
-          <w:szCs w:val="24"/>
-          <w:lang w:bidi="fa-IR"/>
-        </w:rPr>
-        <w:t>addq</w:t>
-      </w:r>
-      <w:proofErr w:type="spellEnd"/>
-      <w:r>
-        <w:rPr>
-          <w:rFonts w:ascii="XB Roya" w:hAnsi="XB Roya" w:cs="XB Roya"/>
-          <w:sz w:val="24"/>
-          <w:szCs w:val="24"/>
-          <w:lang w:bidi="fa-IR"/>
-        </w:rPr>
-        <w:t>(60)</w:t>
+      <w:r>
+        <w:rPr>
+          <w:rFonts w:ascii="XB Roya" w:hAnsi="XB Roya" w:cs="XB Roya"/>
+          <w:sz w:val="24"/>
+          <w:szCs w:val="24"/>
+          <w:lang w:bidi="fa-IR"/>
+        </w:rPr>
+        <w:t>addq(10), addq(20), addq(30), addq(40), delq(A), delq(B), addq(50), addq(60)</w:t>
       </w:r>
     </w:p>
     <w:p>
@@ -43095,7 +40702,6 @@
         </w:rPr>
         <w:t>-</w:t>
       </w:r>
-      <w:proofErr w:type="gramStart"/>
       <w:r>
         <w:rPr>
           <w:rFonts w:ascii="Consolas" w:eastAsia="Times New Roman" w:hAnsi="Consolas" w:cs="Times New Roman"/>
@@ -43123,7 +40729,6 @@
         </w:rPr>
         <w:t>+</w:t>
       </w:r>
-      <w:proofErr w:type="gramEnd"/>
       <w:r>
         <w:rPr>
           <w:rFonts w:ascii="Consolas" w:eastAsia="Times New Roman" w:hAnsi="Consolas" w:cs="Times New Roman"/>
@@ -44088,27 +41693,7 @@
                 <w:szCs w:val="24"/>
                 <w:lang w:bidi="fa-IR"/>
               </w:rPr>
-              <w:t>((a/b)-</w:t>
-            </w:r>
-            <w:proofErr w:type="gramStart"/>
-            <w:r>
-              <w:rPr>
-                <w:rFonts w:ascii="XB Roya" w:hAnsi="XB Roya" w:cs="XB Roya"/>
-                <w:sz w:val="24"/>
-                <w:szCs w:val="24"/>
-                <w:lang w:bidi="fa-IR"/>
-              </w:rPr>
-              <w:t>c)+</w:t>
-            </w:r>
-            <w:proofErr w:type="gramEnd"/>
-            <w:r>
-              <w:rPr>
-                <w:rFonts w:ascii="XB Roya" w:hAnsi="XB Roya" w:cs="XB Roya"/>
-                <w:sz w:val="24"/>
-                <w:szCs w:val="24"/>
-                <w:lang w:bidi="fa-IR"/>
-              </w:rPr>
-              <w:t>(d*e)</w:t>
+              <w:t>((a/b)-c)+(d*e)</w:t>
             </w:r>
           </w:p>
         </w:tc>
@@ -44173,25 +41758,7 @@
           <w:sz w:val="28"/>
           <w:szCs w:val="28"/>
         </w:rPr>
-        <w:t>(((a/b)-</w:t>
-      </w:r>
-      <w:proofErr w:type="gramStart"/>
-      <w:r>
-        <w:rPr>
-          <w:rFonts w:ascii="XB Roya" w:hAnsi="XB Roya" w:cs="XB Roya"/>
-          <w:sz w:val="28"/>
-          <w:szCs w:val="28"/>
-        </w:rPr>
-        <w:t>c)+</w:t>
-      </w:r>
-      <w:proofErr w:type="gramEnd"/>
-      <w:r>
-        <w:rPr>
-          <w:rFonts w:ascii="XB Roya" w:hAnsi="XB Roya" w:cs="XB Roya"/>
-          <w:sz w:val="28"/>
-          <w:szCs w:val="28"/>
-        </w:rPr>
-        <w:t>(d*e))</w:t>
+        <w:t>(((a/b)-c)+(d*e))</w:t>
       </w:r>
     </w:p>
     <w:p>
@@ -44476,9 +42043,8 @@
           <w:szCs w:val="28"/>
           <w:lang w:bidi="fa-IR"/>
         </w:rPr>
-        <w:t>((6/2)-</w:t>
-      </w:r>
-      <w:proofErr w:type="gramStart"/>
+        <w:t>((6/2)-2)</w:t>
+      </w:r>
       <w:r>
         <w:rPr>
           <w:rFonts w:ascii="XB Roya" w:hAnsi="XB Roya" w:cs="XB Roya"/>
@@ -44486,26 +42052,7 @@
           <w:szCs w:val="28"/>
           <w:lang w:bidi="fa-IR"/>
         </w:rPr>
-        <w:t>2)</w:t>
-      </w:r>
-      <w:r>
-        <w:rPr>
-          <w:rFonts w:ascii="XB Roya" w:hAnsi="XB Roya" w:cs="XB Roya"/>
-          <w:sz w:val="28"/>
-          <w:szCs w:val="28"/>
-          <w:lang w:bidi="fa-IR"/>
-        </w:rPr>
-        <w:t>+(</w:t>
-      </w:r>
-      <w:proofErr w:type="gramEnd"/>
-      <w:r>
-        <w:rPr>
-          <w:rFonts w:ascii="XB Roya" w:hAnsi="XB Roya" w:cs="XB Roya"/>
-          <w:sz w:val="28"/>
-          <w:szCs w:val="28"/>
-          <w:lang w:bidi="fa-IR"/>
-        </w:rPr>
-        <w:t>4*2))</w:t>
+        <w:t>+(4*2))</w:t>
       </w:r>
       <w:r>
         <w:rPr>
@@ -44939,7 +42486,6 @@
         </w:rPr>
         <w:t>+-/</w:t>
       </w:r>
-      <w:proofErr w:type="spellStart"/>
       <w:r>
         <w:rPr>
           <w:rFonts w:ascii="Consolas" w:eastAsia="Times New Roman" w:hAnsi="Consolas" w:cs="Times New Roman"/>
@@ -44949,7 +42495,6 @@
         </w:rPr>
         <w:t>abc</w:t>
       </w:r>
-      <w:proofErr w:type="spellEnd"/>
       <w:r>
         <w:rPr>
           <w:rFonts w:ascii="Consolas" w:eastAsia="Times New Roman" w:hAnsi="Consolas" w:cs="Times New Roman"/>
@@ -45061,7 +42606,6 @@
         </w:rPr>
         <w:t>-</w:t>
       </w:r>
-      <w:proofErr w:type="gramStart"/>
       <w:r>
         <w:rPr>
           <w:rFonts w:ascii="Consolas" w:eastAsia="Times New Roman" w:hAnsi="Consolas" w:cs="Times New Roman"/>
@@ -45089,7 +42633,6 @@
         </w:rPr>
         <w:t>+</w:t>
       </w:r>
-      <w:proofErr w:type="gramEnd"/>
       <w:r>
         <w:rPr>
           <w:rFonts w:ascii="Consolas" w:eastAsia="Times New Roman" w:hAnsi="Consolas" w:cs="Times New Roman"/>
@@ -45907,29 +43450,7 @@
                 <w:sz w:val="28"/>
                 <w:szCs w:val="28"/>
               </w:rPr>
-              <w:t>(((a/b)-</w:t>
-            </w:r>
-            <w:proofErr w:type="gramStart"/>
-            <w:r>
-              <w:rPr>
-                <w:rFonts w:ascii="XB Roya" w:hAnsi="XB Roya" w:cs="XB Roya"/>
-                <w:b/>
-                <w:bCs/>
-                <w:sz w:val="28"/>
-                <w:szCs w:val="28"/>
-              </w:rPr>
-              <w:t>c)+</w:t>
-            </w:r>
-            <w:proofErr w:type="gramEnd"/>
-            <w:r>
-              <w:rPr>
-                <w:rFonts w:ascii="XB Roya" w:hAnsi="XB Roya" w:cs="XB Roya"/>
-                <w:b/>
-                <w:bCs/>
-                <w:sz w:val="28"/>
-                <w:szCs w:val="28"/>
-              </w:rPr>
-              <w:t>(d*e))</w:t>
+              <w:t>(((a/b)-c)+(d*e))</w:t>
             </w:r>
           </w:p>
         </w:tc>
@@ -46165,7 +43686,6 @@
         </w:rPr>
         <w:t>+</w:t>
       </w:r>
-      <w:proofErr w:type="gramStart"/>
       <w:r>
         <w:rPr>
           <w:rFonts w:ascii="Consolas" w:eastAsia="Times New Roman" w:hAnsi="Consolas" w:cs="Times New Roman"/>
@@ -46193,7 +43713,6 @@
         </w:rPr>
         <w:t>*</w:t>
       </w:r>
-      <w:proofErr w:type="gramEnd"/>
       <w:r>
         <w:rPr>
           <w:rFonts w:ascii="Consolas" w:eastAsia="Times New Roman" w:hAnsi="Consolas" w:cs="Times New Roman"/>
@@ -46925,29 +44444,7 @@
                 <w:sz w:val="32"/>
                 <w:szCs w:val="32"/>
               </w:rPr>
-              <w:t>((A+</w:t>
-            </w:r>
-            <w:proofErr w:type="gramStart"/>
-            <w:r>
-              <w:rPr>
-                <w:rFonts w:ascii="XB Roya" w:hAnsi="XB Roya" w:cs="XB Roya"/>
-                <w:b/>
-                <w:bCs/>
-                <w:sz w:val="32"/>
-                <w:szCs w:val="32"/>
-              </w:rPr>
-              <w:t>B)*</w:t>
-            </w:r>
-            <w:proofErr w:type="gramEnd"/>
-            <w:r>
-              <w:rPr>
-                <w:rFonts w:ascii="XB Roya" w:hAnsi="XB Roya" w:cs="XB Roya"/>
-                <w:b/>
-                <w:bCs/>
-                <w:sz w:val="32"/>
-                <w:szCs w:val="32"/>
-              </w:rPr>
-              <w:t>C)</w:t>
+              <w:t>((A+B)*C)</w:t>
             </w:r>
           </w:p>
         </w:tc>
@@ -47111,31 +44608,7 @@
                 <w:sz w:val="24"/>
                 <w:szCs w:val="24"/>
               </w:rPr>
-              <w:t>(((A+</w:t>
-            </w:r>
-            <w:proofErr w:type="gramStart"/>
-            <w:r>
-              <w:rPr>
-                <w:rFonts w:ascii="Consolas" w:eastAsia="Times New Roman" w:hAnsi="Consolas" w:cs="Times New Roman"/>
-                <w:b/>
-                <w:bCs/>
-                <w:color w:val="000000" w:themeColor="text1"/>
-                <w:sz w:val="24"/>
-                <w:szCs w:val="24"/>
-              </w:rPr>
-              <w:t>B)*</w:t>
-            </w:r>
-            <w:proofErr w:type="gramEnd"/>
-            <w:r>
-              <w:rPr>
-                <w:rFonts w:ascii="Consolas" w:eastAsia="Times New Roman" w:hAnsi="Consolas" w:cs="Times New Roman"/>
-                <w:b/>
-                <w:bCs/>
-                <w:color w:val="000000" w:themeColor="text1"/>
-                <w:sz w:val="24"/>
-                <w:szCs w:val="24"/>
-              </w:rPr>
-              <w:t>C)-(D-E))</w:t>
+              <w:t>(((A+B)*C)-(D-E))</w:t>
             </w:r>
           </w:p>
         </w:tc>
@@ -47538,9 +45011,8 @@
           <w:sz w:val="36"/>
           <w:szCs w:val="36"/>
         </w:rPr>
-        <w:t>((A+</w:t>
-      </w:r>
-      <w:proofErr w:type="gramStart"/>
+        <w:t>((A+B)*C)-(D-E))^(F+G)</w:t>
+      </w:r>
       <w:r>
         <w:rPr>
           <w:rFonts w:ascii="Consolas" w:eastAsia="Times New Roman" w:hAnsi="Consolas" w:cs="Times New Roman"/>
@@ -47548,143 +45020,124 @@
           <w:sz w:val="36"/>
           <w:szCs w:val="36"/>
         </w:rPr>
-        <w:t>B)*</w:t>
-      </w:r>
-      <w:proofErr w:type="gramEnd"/>
-      <w:r>
+        <w:t>)</w:t>
+      </w:r>
+    </w:p>
+    <w:p>
+      <w:pPr>
+        <w:shd w:val="clear" w:color="auto" w:fill="292A30"/>
+        <w:spacing w:after="0" w:line="285" w:lineRule="atLeast"/>
+        <w:rPr>
+          <w:rFonts w:ascii="Consolas" w:eastAsia="Times New Roman" w:hAnsi="Consolas" w:cs="Times New Roman"/>
+          <w:color w:val="BBBBBB"/>
+          <w:sz w:val="36"/>
+          <w:szCs w:val="36"/>
+        </w:rPr>
+      </w:pPr>
+      <w:r>
+        <w:rPr>
+          <w:rFonts w:ascii="Consolas" w:eastAsia="Times New Roman" w:hAnsi="Consolas" w:cs="Times New Roman"/>
+          <w:color w:val="E8865E"/>
+          <w:sz w:val="36"/>
+          <w:szCs w:val="36"/>
+        </w:rPr>
+        <w:t>POSTFIX</w:t>
+      </w:r>
+      <w:r>
+        <w:rPr>
+          <w:rFonts w:ascii="Consolas" w:eastAsia="Times New Roman" w:hAnsi="Consolas" w:cs="Times New Roman"/>
+          <w:color w:val="BBBBBB"/>
+          <w:sz w:val="36"/>
+          <w:szCs w:val="36"/>
+        </w:rPr>
+        <w:t>: </w:t>
+      </w:r>
+      <w:r>
+        <w:rPr>
+          <w:rFonts w:ascii="Consolas" w:eastAsia="Times New Roman" w:hAnsi="Consolas" w:cs="Times New Roman"/>
+          <w:color w:val="7FE5FF"/>
+          <w:sz w:val="36"/>
+          <w:szCs w:val="36"/>
+        </w:rPr>
+        <w:t>AB</w:t>
+      </w:r>
+      <w:r>
+        <w:rPr>
+          <w:rFonts w:ascii="Consolas" w:eastAsia="Times New Roman" w:hAnsi="Consolas" w:cs="Times New Roman"/>
+          <w:color w:val="D4D4D4"/>
+          <w:sz w:val="36"/>
+          <w:szCs w:val="36"/>
+        </w:rPr>
+        <w:t>+</w:t>
+      </w:r>
+      <w:r>
+        <w:rPr>
+          <w:rFonts w:ascii="Consolas" w:eastAsia="Times New Roman" w:hAnsi="Consolas" w:cs="Times New Roman"/>
+          <w:color w:val="7FE5FF"/>
+          <w:sz w:val="36"/>
+          <w:szCs w:val="36"/>
+        </w:rPr>
+        <w:t>C</w:t>
+      </w:r>
+      <w:r>
+        <w:rPr>
+          <w:rFonts w:ascii="Consolas" w:eastAsia="Times New Roman" w:hAnsi="Consolas" w:cs="Times New Roman"/>
+          <w:color w:val="D4D4D4"/>
+          <w:sz w:val="36"/>
+          <w:szCs w:val="36"/>
+        </w:rPr>
+        <w:t>*</w:t>
+      </w:r>
+      <w:r>
+        <w:rPr>
+          <w:rFonts w:ascii="Consolas" w:eastAsia="Times New Roman" w:hAnsi="Consolas" w:cs="Times New Roman"/>
+          <w:color w:val="7FE5FF"/>
+          <w:sz w:val="36"/>
+          <w:szCs w:val="36"/>
+        </w:rPr>
+        <w:t>DE</w:t>
+      </w:r>
+      <w:r>
+        <w:rPr>
+          <w:rFonts w:ascii="Consolas" w:eastAsia="Times New Roman" w:hAnsi="Consolas" w:cs="Times New Roman"/>
+          <w:color w:val="D4D4D4"/>
+          <w:sz w:val="36"/>
+          <w:szCs w:val="36"/>
+        </w:rPr>
+        <w:t>--</w:t>
+      </w:r>
+      <w:r>
+        <w:rPr>
+          <w:rFonts w:ascii="Consolas" w:eastAsia="Times New Roman" w:hAnsi="Consolas" w:cs="Times New Roman"/>
+          <w:color w:val="7FE5FF"/>
+          <w:sz w:val="36"/>
+          <w:szCs w:val="36"/>
+        </w:rPr>
+        <w:t>FG</w:t>
+      </w:r>
+      <w:r>
+        <w:rPr>
+          <w:rFonts w:ascii="Consolas" w:eastAsia="Times New Roman" w:hAnsi="Consolas" w:cs="Times New Roman"/>
+          <w:color w:val="D4D4D4"/>
+          <w:sz w:val="36"/>
+          <w:szCs w:val="36"/>
+        </w:rPr>
+        <w:t>+^</w:t>
+      </w:r>
+    </w:p>
+    <w:p>
+      <w:pPr>
+        <w:tabs>
+          <w:tab w:val="left" w:pos="8603"/>
+        </w:tabs>
+        <w:bidi/>
+        <w:jc w:val="right"/>
         <w:rPr>
           <w:rFonts w:ascii="Consolas" w:eastAsia="Times New Roman" w:hAnsi="Consolas" w:cs="Times New Roman"/>
           <w:color w:val="000000" w:themeColor="text1"/>
           <w:sz w:val="36"/>
           <w:szCs w:val="36"/>
         </w:rPr>
-        <w:t>C)-(D-E))^(F+G)</w:t>
-      </w:r>
-      <w:r>
-        <w:rPr>
-          <w:rFonts w:ascii="Consolas" w:eastAsia="Times New Roman" w:hAnsi="Consolas" w:cs="Times New Roman"/>
-          <w:color w:val="000000" w:themeColor="text1"/>
-          <w:sz w:val="36"/>
-          <w:szCs w:val="36"/>
-        </w:rPr>
-        <w:t>)</w:t>
-      </w:r>
-    </w:p>
-    <w:p>
-      <w:pPr>
-        <w:shd w:val="clear" w:color="auto" w:fill="292A30"/>
-        <w:spacing w:after="0" w:line="285" w:lineRule="atLeast"/>
-        <w:rPr>
-          <w:rFonts w:ascii="Consolas" w:eastAsia="Times New Roman" w:hAnsi="Consolas" w:cs="Times New Roman"/>
-          <w:color w:val="BBBBBB"/>
-          <w:sz w:val="36"/>
-          <w:szCs w:val="36"/>
-        </w:rPr>
-      </w:pPr>
-      <w:r>
-        <w:rPr>
-          <w:rFonts w:ascii="Consolas" w:eastAsia="Times New Roman" w:hAnsi="Consolas" w:cs="Times New Roman"/>
-          <w:color w:val="E8865E"/>
-          <w:sz w:val="36"/>
-          <w:szCs w:val="36"/>
-        </w:rPr>
-        <w:t>POSTFIX</w:t>
-      </w:r>
-      <w:r>
-        <w:rPr>
-          <w:rFonts w:ascii="Consolas" w:eastAsia="Times New Roman" w:hAnsi="Consolas" w:cs="Times New Roman"/>
-          <w:color w:val="BBBBBB"/>
-          <w:sz w:val="36"/>
-          <w:szCs w:val="36"/>
-        </w:rPr>
-        <w:t>: </w:t>
-      </w:r>
-      <w:r>
-        <w:rPr>
-          <w:rFonts w:ascii="Consolas" w:eastAsia="Times New Roman" w:hAnsi="Consolas" w:cs="Times New Roman"/>
-          <w:color w:val="7FE5FF"/>
-          <w:sz w:val="36"/>
-          <w:szCs w:val="36"/>
-        </w:rPr>
-        <w:t>AB</w:t>
-      </w:r>
-      <w:r>
-        <w:rPr>
-          <w:rFonts w:ascii="Consolas" w:eastAsia="Times New Roman" w:hAnsi="Consolas" w:cs="Times New Roman"/>
-          <w:color w:val="D4D4D4"/>
-          <w:sz w:val="36"/>
-          <w:szCs w:val="36"/>
-        </w:rPr>
-        <w:t>+</w:t>
-      </w:r>
-      <w:r>
-        <w:rPr>
-          <w:rFonts w:ascii="Consolas" w:eastAsia="Times New Roman" w:hAnsi="Consolas" w:cs="Times New Roman"/>
-          <w:color w:val="7FE5FF"/>
-          <w:sz w:val="36"/>
-          <w:szCs w:val="36"/>
-        </w:rPr>
-        <w:t>C</w:t>
-      </w:r>
-      <w:r>
-        <w:rPr>
-          <w:rFonts w:ascii="Consolas" w:eastAsia="Times New Roman" w:hAnsi="Consolas" w:cs="Times New Roman"/>
-          <w:color w:val="D4D4D4"/>
-          <w:sz w:val="36"/>
-          <w:szCs w:val="36"/>
-        </w:rPr>
-        <w:t>*</w:t>
-      </w:r>
-      <w:r>
-        <w:rPr>
-          <w:rFonts w:ascii="Consolas" w:eastAsia="Times New Roman" w:hAnsi="Consolas" w:cs="Times New Roman"/>
-          <w:color w:val="7FE5FF"/>
-          <w:sz w:val="36"/>
-          <w:szCs w:val="36"/>
-        </w:rPr>
-        <w:t>DE</w:t>
-      </w:r>
-      <w:r>
-        <w:rPr>
-          <w:rFonts w:ascii="Consolas" w:eastAsia="Times New Roman" w:hAnsi="Consolas" w:cs="Times New Roman"/>
-          <w:color w:val="D4D4D4"/>
-          <w:sz w:val="36"/>
-          <w:szCs w:val="36"/>
-        </w:rPr>
-        <w:t>--</w:t>
-      </w:r>
-      <w:r>
-        <w:rPr>
-          <w:rFonts w:ascii="Consolas" w:eastAsia="Times New Roman" w:hAnsi="Consolas" w:cs="Times New Roman"/>
-          <w:color w:val="7FE5FF"/>
-          <w:sz w:val="36"/>
-          <w:szCs w:val="36"/>
-        </w:rPr>
-        <w:t>FG</w:t>
-      </w:r>
-      <w:r>
-        <w:rPr>
-          <w:rFonts w:ascii="Consolas" w:eastAsia="Times New Roman" w:hAnsi="Consolas" w:cs="Times New Roman"/>
-          <w:color w:val="D4D4D4"/>
-          <w:sz w:val="36"/>
-          <w:szCs w:val="36"/>
-        </w:rPr>
-        <w:t>+^</w:t>
-      </w:r>
-    </w:p>
-    <w:p>
-      <w:pPr>
-        <w:tabs>
-          <w:tab w:val="left" w:pos="8603"/>
-        </w:tabs>
-        <w:bidi/>
-        <w:jc w:val="right"/>
-        <w:rPr>
-          <w:rFonts w:ascii="Consolas" w:eastAsia="Times New Roman" w:hAnsi="Consolas" w:cs="Times New Roman"/>
-          <w:color w:val="000000" w:themeColor="text1"/>
-          <w:sz w:val="36"/>
-          <w:szCs w:val="36"/>
-        </w:rPr>
       </w:pPr>
     </w:p>
     <w:p>
@@ -48024,7 +45477,6 @@
         </w:rPr>
         <w:t>^</w:t>
       </w:r>
-      <w:proofErr w:type="gramStart"/>
       <w:r>
         <w:rPr>
           <w:rFonts w:ascii="Consolas" w:eastAsia="Times New Roman" w:hAnsi="Consolas" w:cs="Times New Roman"/>
@@ -48052,7 +45504,6 @@
         </w:rPr>
         <w:t>*</w:t>
       </w:r>
-      <w:proofErr w:type="gramEnd"/>
       <w:r>
         <w:rPr>
           <w:rFonts w:ascii="Consolas" w:eastAsia="Times New Roman" w:hAnsi="Consolas" w:cs="Times New Roman"/>
@@ -48394,7 +45845,6 @@
         </w:rPr>
         <w:t>/-</w:t>
       </w:r>
-      <w:proofErr w:type="gramStart"/>
       <w:r>
         <w:rPr>
           <w:rFonts w:ascii="Consolas" w:eastAsia="Times New Roman" w:hAnsi="Consolas" w:cs="Times New Roman"/>
@@ -48420,9 +45870,17 @@
           <w:sz w:val="32"/>
           <w:szCs w:val="32"/>
         </w:rPr>
-        <w:t>-</w:t>
-      </w:r>
-      <w:proofErr w:type="gramEnd"/>
+        <w:t>-+</w:t>
+      </w:r>
+      <w:r>
+        <w:rPr>
+          <w:rFonts w:ascii="Consolas" w:eastAsia="Times New Roman" w:hAnsi="Consolas" w:cs="Times New Roman"/>
+          <w:color w:val="7FE5FF"/>
+          <w:sz w:val="32"/>
+          <w:szCs w:val="32"/>
+        </w:rPr>
+        <w:t>C</w:t>
+      </w:r>
       <w:r>
         <w:rPr>
           <w:rFonts w:ascii="Consolas" w:eastAsia="Times New Roman" w:hAnsi="Consolas" w:cs="Times New Roman"/>
@@ -48430,7 +45888,7 @@
           <w:sz w:val="32"/>
           <w:szCs w:val="32"/>
         </w:rPr>
-        <w:t>+</w:t>
+        <w:t>*</w:t>
       </w:r>
       <w:r>
         <w:rPr>
@@ -48439,7 +45897,7 @@
           <w:sz w:val="32"/>
           <w:szCs w:val="32"/>
         </w:rPr>
-        <w:t>C</w:t>
+        <w:t>D5</w:t>
       </w:r>
       <w:r>
         <w:rPr>
@@ -48448,7 +45906,7 @@
           <w:sz w:val="32"/>
           <w:szCs w:val="32"/>
         </w:rPr>
-        <w:t>*</w:t>
+        <w:t>/</w:t>
       </w:r>
       <w:r>
         <w:rPr>
@@ -48457,7 +45915,7 @@
           <w:sz w:val="32"/>
           <w:szCs w:val="32"/>
         </w:rPr>
-        <w:t>D5</w:t>
+        <w:t>A</w:t>
       </w:r>
       <w:r>
         <w:rPr>
@@ -48466,7 +45924,7 @@
           <w:sz w:val="32"/>
           <w:szCs w:val="32"/>
         </w:rPr>
-        <w:t>/</w:t>
+        <w:t>-</w:t>
       </w:r>
       <w:r>
         <w:rPr>
@@ -48475,6 +45933,99 @@
           <w:sz w:val="32"/>
           <w:szCs w:val="32"/>
         </w:rPr>
+        <w:t>BC</w:t>
+      </w:r>
+    </w:p>
+    <w:p>
+      <w:pPr>
+        <w:tabs>
+          <w:tab w:val="left" w:pos="8603"/>
+        </w:tabs>
+        <w:bidi/>
+        <w:jc w:val="both"/>
+        <w:rPr>
+          <w:rFonts w:ascii="XB Roya" w:hAnsi="XB Roya" w:cs="XB Roya"/>
+          <w:sz w:val="24"/>
+          <w:szCs w:val="24"/>
+        </w:rPr>
+      </w:pPr>
+    </w:p>
+    <w:p>
+      <w:pPr>
+        <w:tabs>
+          <w:tab w:val="left" w:pos="8603"/>
+        </w:tabs>
+        <w:bidi/>
+        <w:jc w:val="both"/>
+        <w:rPr>
+          <w:rFonts w:ascii="XB Roya" w:hAnsi="XB Roya" w:cs="XB Roya"/>
+          <w:sz w:val="24"/>
+          <w:szCs w:val="24"/>
+        </w:rPr>
+      </w:pPr>
+    </w:p>
+    <w:p>
+      <w:pPr>
+        <w:tabs>
+          <w:tab w:val="left" w:pos="8603"/>
+        </w:tabs>
+        <w:bidi/>
+        <w:jc w:val="both"/>
+        <w:rPr>
+          <w:rFonts w:ascii="XB Roya" w:hAnsi="XB Roya" w:cs="XB Roya"/>
+          <w:sz w:val="24"/>
+          <w:szCs w:val="24"/>
+          <w:rtl/>
+          <w:lang w:bidi="fa-IR"/>
+        </w:rPr>
+      </w:pPr>
+      <w:r>
+        <w:rPr>
+          <w:rFonts w:ascii="XB Roya" w:hAnsi="XB Roya" w:cs="XB Roya" w:hint="cs"/>
+          <w:sz w:val="24"/>
+          <w:szCs w:val="24"/>
+          <w:rtl/>
+          <w:lang w:bidi="fa-IR"/>
+        </w:rPr>
+        <w:t>حل:</w:t>
+      </w:r>
+    </w:p>
+    <w:p>
+      <w:pPr>
+        <w:shd w:val="clear" w:color="auto" w:fill="292A30"/>
+        <w:spacing w:after="0" w:line="285" w:lineRule="atLeast"/>
+        <w:rPr>
+          <w:rFonts w:ascii="Consolas" w:eastAsia="Times New Roman" w:hAnsi="Consolas" w:cs="Times New Roman"/>
+          <w:color w:val="BBBBBB"/>
+          <w:sz w:val="32"/>
+          <w:szCs w:val="32"/>
+        </w:rPr>
+      </w:pPr>
+      <w:r>
+        <w:rPr>
+          <w:rFonts w:ascii="Consolas" w:eastAsia="Times New Roman" w:hAnsi="Consolas" w:cs="Times New Roman"/>
+          <w:color w:val="E8865E"/>
+          <w:sz w:val="32"/>
+          <w:szCs w:val="32"/>
+        </w:rPr>
+        <w:t>INFIX</w:t>
+      </w:r>
+      <w:r>
+        <w:rPr>
+          <w:rFonts w:ascii="Consolas" w:eastAsia="Times New Roman" w:hAnsi="Consolas" w:cs="Times New Roman"/>
+          <w:color w:val="BBBBBB"/>
+          <w:sz w:val="32"/>
+          <w:szCs w:val="32"/>
+        </w:rPr>
+        <w:t>: ((</w:t>
+      </w:r>
+      <w:r>
+        <w:rPr>
+          <w:rFonts w:ascii="Consolas" w:eastAsia="Times New Roman" w:hAnsi="Consolas" w:cs="Times New Roman"/>
+          <w:color w:val="7FE5FF"/>
+          <w:sz w:val="32"/>
+          <w:szCs w:val="32"/>
+        </w:rPr>
         <w:t>A</w:t>
       </w:r>
       <w:r>
@@ -48484,7 +46035,16 @@
           <w:sz w:val="32"/>
           <w:szCs w:val="32"/>
         </w:rPr>
-        <w:t>-</w:t>
+        <w:t>+</w:t>
+      </w:r>
+      <w:r>
+        <w:rPr>
+          <w:rFonts w:ascii="Consolas" w:eastAsia="Times New Roman" w:hAnsi="Consolas" w:cs="Times New Roman"/>
+          <w:color w:val="BBBBBB"/>
+          <w:sz w:val="32"/>
+          <w:szCs w:val="32"/>
+        </w:rPr>
+        <w:t>(</w:t>
       </w:r>
       <w:r>
         <w:rPr>
@@ -48493,82 +46053,52 @@
           <w:sz w:val="32"/>
           <w:szCs w:val="32"/>
         </w:rPr>
-        <w:t>BC</w:t>
-      </w:r>
-    </w:p>
-    <w:p>
-      <w:pPr>
-        <w:tabs>
-          <w:tab w:val="left" w:pos="8603"/>
-        </w:tabs>
-        <w:bidi/>
-        <w:jc w:val="both"/>
-        <w:rPr>
-          <w:rFonts w:ascii="XB Roya" w:hAnsi="XB Roya" w:cs="XB Roya"/>
-          <w:sz w:val="24"/>
-          <w:szCs w:val="24"/>
-        </w:rPr>
-      </w:pPr>
-    </w:p>
-    <w:p>
-      <w:pPr>
-        <w:tabs>
-          <w:tab w:val="left" w:pos="8603"/>
-        </w:tabs>
-        <w:bidi/>
-        <w:jc w:val="both"/>
-        <w:rPr>
-          <w:rFonts w:ascii="XB Roya" w:hAnsi="XB Roya" w:cs="XB Roya"/>
-          <w:sz w:val="24"/>
-          <w:szCs w:val="24"/>
-        </w:rPr>
-      </w:pPr>
-    </w:p>
-    <w:p>
-      <w:pPr>
-        <w:tabs>
-          <w:tab w:val="left" w:pos="8603"/>
-        </w:tabs>
-        <w:bidi/>
-        <w:jc w:val="both"/>
-        <w:rPr>
-          <w:rFonts w:ascii="XB Roya" w:hAnsi="XB Roya" w:cs="XB Roya"/>
-          <w:sz w:val="24"/>
-          <w:szCs w:val="24"/>
-          <w:rtl/>
-          <w:lang w:bidi="fa-IR"/>
-        </w:rPr>
-      </w:pPr>
-      <w:r>
-        <w:rPr>
-          <w:rFonts w:ascii="XB Roya" w:hAnsi="XB Roya" w:cs="XB Roya" w:hint="cs"/>
-          <w:sz w:val="24"/>
-          <w:szCs w:val="24"/>
-          <w:rtl/>
-          <w:lang w:bidi="fa-IR"/>
-        </w:rPr>
-        <w:t>حل:</w:t>
-      </w:r>
-    </w:p>
-    <w:p>
-      <w:pPr>
-        <w:shd w:val="clear" w:color="auto" w:fill="292A30"/>
-        <w:spacing w:after="0" w:line="285" w:lineRule="atLeast"/>
+        <w:t>B</w:t>
+      </w:r>
+      <w:r>
+        <w:rPr>
+          <w:rFonts w:ascii="Consolas" w:eastAsia="Times New Roman" w:hAnsi="Consolas" w:cs="Times New Roman"/>
+          <w:color w:val="D4D4D4"/>
+          <w:sz w:val="32"/>
+          <w:szCs w:val="32"/>
+        </w:rPr>
+        <w:t>/</w:t>
+      </w:r>
+      <w:r>
         <w:rPr>
           <w:rFonts w:ascii="Consolas" w:eastAsia="Times New Roman" w:hAnsi="Consolas" w:cs="Times New Roman"/>
           <w:color w:val="BBBBBB"/>
           <w:sz w:val="32"/>
           <w:szCs w:val="32"/>
         </w:rPr>
-      </w:pPr>
+        <w:t>(</w:t>
+      </w:r>
       <w:r>
         <w:rPr>
           <w:rFonts w:ascii="Consolas" w:eastAsia="Times New Roman" w:hAnsi="Consolas" w:cs="Times New Roman"/>
-          <w:color w:val="E8865E"/>
+          <w:color w:val="7FE5FF"/>
           <w:sz w:val="32"/>
           <w:szCs w:val="32"/>
         </w:rPr>
-        <w:t>INFIX</w:t>
+        <w:t>C</w:t>
+      </w:r>
+      <w:r>
+        <w:rPr>
+          <w:rFonts w:ascii="Consolas" w:eastAsia="Times New Roman" w:hAnsi="Consolas" w:cs="Times New Roman"/>
+          <w:color w:val="D4D4D4"/>
+          <w:sz w:val="32"/>
+          <w:szCs w:val="32"/>
+        </w:rPr>
+        <w:t>-</w:t>
+      </w:r>
+      <w:r>
+        <w:rPr>
+          <w:rFonts w:ascii="Consolas" w:eastAsia="Times New Roman" w:hAnsi="Consolas" w:cs="Times New Roman"/>
+          <w:color w:val="7FE5FF"/>
+          <w:sz w:val="32"/>
+          <w:szCs w:val="32"/>
+        </w:rPr>
+        <w:t>D</w:t>
       </w:r>
       <w:r>
         <w:rPr>
@@ -48577,16 +46107,7 @@
           <w:sz w:val="32"/>
           <w:szCs w:val="32"/>
         </w:rPr>
-        <w:t>: ((</w:t>
-      </w:r>
-      <w:r>
-        <w:rPr>
-          <w:rFonts w:ascii="Consolas" w:eastAsia="Times New Roman" w:hAnsi="Consolas" w:cs="Times New Roman"/>
-          <w:color w:val="7FE5FF"/>
-          <w:sz w:val="32"/>
-          <w:szCs w:val="32"/>
-        </w:rPr>
-        <w:t>A</w:t>
+        <w:t>))</w:t>
       </w:r>
       <w:r>
         <w:rPr>
@@ -48604,99 +46125,7 @@
           <w:sz w:val="32"/>
           <w:szCs w:val="32"/>
         </w:rPr>
-        <w:t>(</w:t>
-      </w:r>
-      <w:r>
-        <w:rPr>
-          <w:rFonts w:ascii="Consolas" w:eastAsia="Times New Roman" w:hAnsi="Consolas" w:cs="Times New Roman"/>
-          <w:color w:val="7FE5FF"/>
-          <w:sz w:val="32"/>
-          <w:szCs w:val="32"/>
-        </w:rPr>
-        <w:t>B</w:t>
-      </w:r>
-      <w:r>
-        <w:rPr>
-          <w:rFonts w:ascii="Consolas" w:eastAsia="Times New Roman" w:hAnsi="Consolas" w:cs="Times New Roman"/>
-          <w:color w:val="D4D4D4"/>
-          <w:sz w:val="32"/>
-          <w:szCs w:val="32"/>
-        </w:rPr>
-        <w:t>/</w:t>
-      </w:r>
-      <w:r>
-        <w:rPr>
-          <w:rFonts w:ascii="Consolas" w:eastAsia="Times New Roman" w:hAnsi="Consolas" w:cs="Times New Roman"/>
-          <w:color w:val="BBBBBB"/>
-          <w:sz w:val="32"/>
-          <w:szCs w:val="32"/>
-        </w:rPr>
-        <w:t>(</w:t>
-      </w:r>
-      <w:r>
-        <w:rPr>
-          <w:rFonts w:ascii="Consolas" w:eastAsia="Times New Roman" w:hAnsi="Consolas" w:cs="Times New Roman"/>
-          <w:color w:val="7FE5FF"/>
-          <w:sz w:val="32"/>
-          <w:szCs w:val="32"/>
-        </w:rPr>
-        <w:t>C</w:t>
-      </w:r>
-      <w:r>
-        <w:rPr>
-          <w:rFonts w:ascii="Consolas" w:eastAsia="Times New Roman" w:hAnsi="Consolas" w:cs="Times New Roman"/>
-          <w:color w:val="D4D4D4"/>
-          <w:sz w:val="32"/>
-          <w:szCs w:val="32"/>
-        </w:rPr>
-        <w:t>-</w:t>
-      </w:r>
-      <w:r>
-        <w:rPr>
-          <w:rFonts w:ascii="Consolas" w:eastAsia="Times New Roman" w:hAnsi="Consolas" w:cs="Times New Roman"/>
-          <w:color w:val="7FE5FF"/>
-          <w:sz w:val="32"/>
-          <w:szCs w:val="32"/>
-        </w:rPr>
-        <w:t>D</w:t>
-      </w:r>
-      <w:proofErr w:type="gramStart"/>
-      <w:r>
-        <w:rPr>
-          <w:rFonts w:ascii="Consolas" w:eastAsia="Times New Roman" w:hAnsi="Consolas" w:cs="Times New Roman"/>
-          <w:color w:val="BBBBBB"/>
-          <w:sz w:val="32"/>
-          <w:szCs w:val="32"/>
-        </w:rPr>
-        <w:t>))</w:t>
-      </w:r>
-      <w:r>
-        <w:rPr>
-          <w:rFonts w:ascii="Consolas" w:eastAsia="Times New Roman" w:hAnsi="Consolas" w:cs="Times New Roman"/>
-          <w:color w:val="D4D4D4"/>
-          <w:sz w:val="32"/>
-          <w:szCs w:val="32"/>
-        </w:rPr>
-        <w:t>+</w:t>
-      </w:r>
-      <w:r>
-        <w:rPr>
-          <w:rFonts w:ascii="Consolas" w:eastAsia="Times New Roman" w:hAnsi="Consolas" w:cs="Times New Roman"/>
-          <w:color w:val="BBBBBB"/>
-          <w:sz w:val="32"/>
-          <w:szCs w:val="32"/>
-        </w:rPr>
-        <w:t>(</w:t>
-      </w:r>
-      <w:proofErr w:type="gramEnd"/>
-      <w:r>
-        <w:rPr>
-          <w:rFonts w:ascii="Consolas" w:eastAsia="Times New Roman" w:hAnsi="Consolas" w:cs="Times New Roman"/>
-          <w:color w:val="BBBBBB"/>
-          <w:sz w:val="32"/>
-          <w:szCs w:val="32"/>
-        </w:rPr>
-        <w:t>(</w:t>
+        <w:t>((</w:t>
       </w:r>
       <w:r>
         <w:rPr>
@@ -49433,7 +46862,6 @@
                 <w:lang w:bidi="fa-IR"/>
               </w:rPr>
             </w:pPr>
-            <w:proofErr w:type="spellStart"/>
             <w:r>
               <w:rPr>
                 <w:rFonts w:ascii="XB Roya" w:hAnsi="XB Roya" w:cs="XB Roya"/>
@@ -49443,7 +46871,6 @@
               </w:rPr>
               <w:t>Mamad</w:t>
             </w:r>
-            <w:proofErr w:type="spellEnd"/>
           </w:p>
         </w:tc>
         <w:tc>
@@ -49785,25 +47212,7 @@
           <w:sz w:val="24"/>
           <w:szCs w:val="24"/>
         </w:rPr>
-        <w:t xml:space="preserve">type </w:t>
-      </w:r>
-      <w:proofErr w:type="spellStart"/>
-      <w:r>
-        <w:rPr>
-          <w:color w:val="545454"/>
-          <w:sz w:val="24"/>
-          <w:szCs w:val="24"/>
-        </w:rPr>
-        <w:t>p_node</w:t>
-      </w:r>
-      <w:proofErr w:type="spellEnd"/>
-      <w:r>
-        <w:rPr>
-          <w:color w:val="545454"/>
-          <w:sz w:val="24"/>
-          <w:szCs w:val="24"/>
-        </w:rPr>
-        <w:t xml:space="preserve"> = ^node;</w:t>
+        <w:t>type p_node = ^node;</w:t>
       </w:r>
     </w:p>
     <w:p>
@@ -49937,18 +47346,8 @@
           <w:sz w:val="24"/>
           <w:szCs w:val="24"/>
         </w:rPr>
-        <w:t xml:space="preserve"> </w:t>
-      </w:r>
-      <w:proofErr w:type="gramStart"/>
-      <w:r>
-        <w:rPr>
-          <w:color w:val="545454"/>
-          <w:sz w:val="24"/>
-          <w:szCs w:val="24"/>
-        </w:rPr>
-        <w:t>num ;</w:t>
-      </w:r>
-      <w:proofErr w:type="gramEnd"/>
+        <w:t xml:space="preserve"> num ;</w:t>
+      </w:r>
     </w:p>
     <w:p>
       <w:pPr>
@@ -49981,25 +47380,7 @@
           <w:sz w:val="24"/>
           <w:szCs w:val="24"/>
         </w:rPr>
-        <w:t xml:space="preserve">link = </w:t>
-      </w:r>
-      <w:proofErr w:type="spellStart"/>
-      <w:r>
-        <w:rPr>
-          <w:color w:val="545454"/>
-          <w:sz w:val="24"/>
-          <w:szCs w:val="24"/>
-        </w:rPr>
-        <w:t>p_node</w:t>
-      </w:r>
-      <w:proofErr w:type="spellEnd"/>
-      <w:r>
-        <w:rPr>
-          <w:color w:val="545454"/>
-          <w:sz w:val="24"/>
-          <w:szCs w:val="24"/>
-        </w:rPr>
-        <w:t>; </w:t>
+        <w:t>link = p_node; </w:t>
       </w:r>
     </w:p>
     <w:p>
@@ -50083,25 +47464,7 @@
           <w:sz w:val="24"/>
           <w:szCs w:val="24"/>
         </w:rPr>
-        <w:t xml:space="preserve"> x, y = </w:t>
-      </w:r>
-      <w:proofErr w:type="spellStart"/>
-      <w:r>
-        <w:rPr>
-          <w:color w:val="545454"/>
-          <w:sz w:val="24"/>
-          <w:szCs w:val="24"/>
-        </w:rPr>
-        <w:t>p_node</w:t>
-      </w:r>
-      <w:proofErr w:type="spellEnd"/>
-      <w:r>
-        <w:rPr>
-          <w:color w:val="545454"/>
-          <w:sz w:val="24"/>
-          <w:szCs w:val="24"/>
-        </w:rPr>
-        <w:t>;</w:t>
+        <w:t xml:space="preserve"> x, y = p_node;</w:t>
       </w:r>
     </w:p>
     <w:p>
@@ -50269,25 +47632,7 @@
           <w:sz w:val="24"/>
           <w:szCs w:val="24"/>
         </w:rPr>
-        <w:t xml:space="preserve">  </w:t>
-      </w:r>
-      <w:proofErr w:type="spellStart"/>
-      <w:r>
-        <w:rPr>
-          <w:color w:val="545454"/>
-          <w:sz w:val="24"/>
-          <w:szCs w:val="24"/>
-        </w:rPr>
-        <w:t>x^.num</w:t>
-      </w:r>
-      <w:proofErr w:type="spellEnd"/>
-      <w:r>
-        <w:rPr>
-          <w:color w:val="545454"/>
-          <w:sz w:val="24"/>
-          <w:szCs w:val="24"/>
-        </w:rPr>
-        <w:t xml:space="preserve"> = </w:t>
+        <w:t xml:space="preserve">  x^.num = </w:t>
       </w:r>
       <w:r>
         <w:rPr>
@@ -50337,35 +47682,7 @@
           <w:sz w:val="24"/>
           <w:szCs w:val="24"/>
         </w:rPr>
-        <w:t xml:space="preserve">  </w:t>
-      </w:r>
-      <w:proofErr w:type="spellStart"/>
-      <w:r>
-        <w:rPr>
-          <w:color w:val="545454"/>
-          <w:sz w:val="24"/>
-          <w:szCs w:val="24"/>
-        </w:rPr>
-        <w:t>x</w:t>
-      </w:r>
-      <w:proofErr w:type="gramStart"/>
-      <w:r>
-        <w:rPr>
-          <w:color w:val="545454"/>
-          <w:sz w:val="24"/>
-          <w:szCs w:val="24"/>
-        </w:rPr>
-        <w:t>^.link</w:t>
-      </w:r>
-      <w:proofErr w:type="spellEnd"/>
-      <w:proofErr w:type="gramEnd"/>
-      <w:r>
-        <w:rPr>
-          <w:color w:val="545454"/>
-          <w:sz w:val="24"/>
-          <w:szCs w:val="24"/>
-        </w:rPr>
-        <w:t xml:space="preserve"> = </w:t>
+        <w:t xml:space="preserve">  x^.link = </w:t>
       </w:r>
       <w:r>
         <w:rPr>
@@ -50457,25 +47774,7 @@
           <w:sz w:val="24"/>
           <w:szCs w:val="24"/>
         </w:rPr>
-        <w:t xml:space="preserve">  y^.name = “</w:t>
-      </w:r>
-      <w:proofErr w:type="spellStart"/>
-      <w:r>
-        <w:rPr>
-          <w:color w:val="545454"/>
-          <w:sz w:val="24"/>
-          <w:szCs w:val="24"/>
-        </w:rPr>
-        <w:t>mamad</w:t>
-      </w:r>
-      <w:proofErr w:type="spellEnd"/>
-      <w:r>
-        <w:rPr>
-          <w:color w:val="545454"/>
-          <w:sz w:val="24"/>
-          <w:szCs w:val="24"/>
-        </w:rPr>
-        <w:t>”</w:t>
+        <w:t xml:space="preserve">  y^.name = “mamad”</w:t>
       </w:r>
     </w:p>
     <w:p>
@@ -50509,25 +47808,7 @@
           <w:sz w:val="24"/>
           <w:szCs w:val="24"/>
         </w:rPr>
-        <w:t xml:space="preserve">  </w:t>
-      </w:r>
-      <w:proofErr w:type="spellStart"/>
-      <w:r>
-        <w:rPr>
-          <w:color w:val="545454"/>
-          <w:sz w:val="24"/>
-          <w:szCs w:val="24"/>
-        </w:rPr>
-        <w:t>y^.num</w:t>
-      </w:r>
-      <w:proofErr w:type="spellEnd"/>
-      <w:r>
-        <w:rPr>
-          <w:color w:val="545454"/>
-          <w:sz w:val="24"/>
-          <w:szCs w:val="24"/>
-        </w:rPr>
-        <w:t xml:space="preserve"> = </w:t>
+        <w:t xml:space="preserve">  y^.num = </w:t>
       </w:r>
       <w:r>
         <w:rPr>
@@ -50571,33 +47852,13 @@
           <w:szCs w:val="24"/>
         </w:rPr>
       </w:pPr>
-      <w:proofErr w:type="spellStart"/>
       <w:r>
         <w:rPr>
           <w:color w:val="545454"/>
           <w:sz w:val="24"/>
           <w:szCs w:val="24"/>
         </w:rPr>
-        <w:t>y</w:t>
-      </w:r>
-      <w:proofErr w:type="gramStart"/>
-      <w:r>
-        <w:rPr>
-          <w:color w:val="545454"/>
-          <w:sz w:val="24"/>
-          <w:szCs w:val="24"/>
-        </w:rPr>
-        <w:t>^.link</w:t>
-      </w:r>
-      <w:proofErr w:type="spellEnd"/>
-      <w:proofErr w:type="gramEnd"/>
-      <w:r>
-        <w:rPr>
-          <w:color w:val="545454"/>
-          <w:sz w:val="24"/>
-          <w:szCs w:val="24"/>
-        </w:rPr>
-        <w:t xml:space="preserve"> = </w:t>
+        <w:t xml:space="preserve">y^.link = </w:t>
       </w:r>
       <w:r>
         <w:rPr>
@@ -50641,33 +47902,13 @@
           <w:szCs w:val="24"/>
         </w:rPr>
       </w:pPr>
-      <w:proofErr w:type="spellStart"/>
       <w:r>
         <w:rPr>
           <w:color w:val="545454"/>
           <w:sz w:val="24"/>
           <w:szCs w:val="24"/>
         </w:rPr>
-        <w:t>x</w:t>
-      </w:r>
-      <w:proofErr w:type="gramStart"/>
-      <w:r>
-        <w:rPr>
-          <w:color w:val="545454"/>
-          <w:sz w:val="24"/>
-          <w:szCs w:val="24"/>
-        </w:rPr>
-        <w:t>^.link</w:t>
-      </w:r>
-      <w:proofErr w:type="spellEnd"/>
-      <w:proofErr w:type="gramEnd"/>
-      <w:r>
-        <w:rPr>
-          <w:color w:val="545454"/>
-          <w:sz w:val="24"/>
-          <w:szCs w:val="24"/>
-        </w:rPr>
-        <w:t xml:space="preserve"> = y;</w:t>
+        <w:t>x^.link = y;</w:t>
       </w:r>
     </w:p>
     <w:p>
@@ -50935,23 +48176,13 @@
           <w:szCs w:val="22"/>
         </w:rPr>
       </w:pPr>
-      <w:proofErr w:type="spellStart"/>
       <w:r>
         <w:rPr>
           <w:color w:val="545454"/>
           <w:sz w:val="22"/>
           <w:szCs w:val="22"/>
         </w:rPr>
-        <w:t>Y^.data</w:t>
-      </w:r>
-      <w:proofErr w:type="spellEnd"/>
-      <w:r>
-        <w:rPr>
-          <w:color w:val="545454"/>
-          <w:sz w:val="22"/>
-          <w:szCs w:val="22"/>
-        </w:rPr>
-        <w:t xml:space="preserve"> = item;</w:t>
+        <w:t>Y^.data = item;</w:t>
       </w:r>
     </w:p>
     <w:p>
@@ -51037,7 +48268,6 @@
           <w:szCs w:val="22"/>
         </w:rPr>
       </w:pPr>
-      <w:proofErr w:type="gramStart"/>
       <w:r>
         <w:rPr>
           <w:color w:val="7928A1"/>
@@ -51052,16 +48282,7 @@
           <w:sz w:val="22"/>
           <w:szCs w:val="22"/>
         </w:rPr>
-        <w:t>(</w:t>
-      </w:r>
-      <w:proofErr w:type="gramEnd"/>
-      <w:r>
-        <w:rPr>
-          <w:color w:val="545454"/>
-          <w:sz w:val="22"/>
-          <w:szCs w:val="22"/>
-        </w:rPr>
-        <w:t xml:space="preserve">‘list </w:t>
+        <w:t xml:space="preserve">(‘list </w:t>
       </w:r>
       <w:r>
         <w:rPr>
@@ -51215,33 +48436,13 @@
           <w:szCs w:val="22"/>
         </w:rPr>
       </w:pPr>
-      <w:proofErr w:type="spellStart"/>
       <w:r>
         <w:rPr>
           <w:color w:val="545454"/>
           <w:sz w:val="22"/>
           <w:szCs w:val="22"/>
         </w:rPr>
-        <w:t>Y</w:t>
-      </w:r>
-      <w:proofErr w:type="gramStart"/>
-      <w:r>
-        <w:rPr>
-          <w:color w:val="545454"/>
-          <w:sz w:val="22"/>
-          <w:szCs w:val="22"/>
-        </w:rPr>
-        <w:t>^.link</w:t>
-      </w:r>
-      <w:proofErr w:type="spellEnd"/>
-      <w:proofErr w:type="gramEnd"/>
-      <w:r>
-        <w:rPr>
-          <w:color w:val="545454"/>
-          <w:sz w:val="22"/>
-          <w:szCs w:val="22"/>
-        </w:rPr>
-        <w:t xml:space="preserve"> = </w:t>
+        <w:t xml:space="preserve">Y^.link = </w:t>
       </w:r>
       <w:r>
         <w:rPr>
@@ -51369,51 +48570,13 @@
           <w:szCs w:val="22"/>
         </w:rPr>
       </w:pPr>
-      <w:proofErr w:type="spellStart"/>
       <w:r>
         <w:rPr>
           <w:color w:val="545454"/>
           <w:sz w:val="22"/>
           <w:szCs w:val="22"/>
         </w:rPr>
-        <w:t>y</w:t>
-      </w:r>
-      <w:proofErr w:type="gramStart"/>
-      <w:r>
-        <w:rPr>
-          <w:color w:val="545454"/>
-          <w:sz w:val="22"/>
-          <w:szCs w:val="22"/>
-        </w:rPr>
-        <w:t>^.link</w:t>
-      </w:r>
-      <w:proofErr w:type="spellEnd"/>
-      <w:proofErr w:type="gramEnd"/>
-      <w:r>
-        <w:rPr>
-          <w:color w:val="545454"/>
-          <w:sz w:val="22"/>
-          <w:szCs w:val="22"/>
-        </w:rPr>
-        <w:t xml:space="preserve"> = </w:t>
-      </w:r>
-      <w:proofErr w:type="spellStart"/>
-      <w:r>
-        <w:rPr>
-          <w:color w:val="545454"/>
-          <w:sz w:val="22"/>
-          <w:szCs w:val="22"/>
-        </w:rPr>
-        <w:t>X^link</w:t>
-      </w:r>
-      <w:proofErr w:type="spellEnd"/>
-      <w:r>
-        <w:rPr>
-          <w:color w:val="545454"/>
-          <w:sz w:val="22"/>
-          <w:szCs w:val="22"/>
-        </w:rPr>
-        <w:t>;</w:t>
+        <w:t>y^.link = X^link;</w:t>
       </w:r>
     </w:p>
     <w:p>
@@ -51441,33 +48604,13 @@
           <w:szCs w:val="22"/>
         </w:rPr>
       </w:pPr>
-      <w:proofErr w:type="spellStart"/>
       <w:r>
         <w:rPr>
           <w:color w:val="545454"/>
           <w:sz w:val="22"/>
           <w:szCs w:val="22"/>
         </w:rPr>
-        <w:t>X</w:t>
-      </w:r>
-      <w:proofErr w:type="gramStart"/>
-      <w:r>
-        <w:rPr>
-          <w:color w:val="545454"/>
-          <w:sz w:val="22"/>
-          <w:szCs w:val="22"/>
-        </w:rPr>
-        <w:t>^.link</w:t>
-      </w:r>
-      <w:proofErr w:type="spellEnd"/>
-      <w:proofErr w:type="gramEnd"/>
-      <w:r>
-        <w:rPr>
-          <w:color w:val="545454"/>
-          <w:sz w:val="22"/>
-          <w:szCs w:val="22"/>
-        </w:rPr>
-        <w:t>=Y;</w:t>
+        <w:t>X^.link=Y;</w:t>
       </w:r>
     </w:p>
     <w:p>
@@ -51722,7 +48865,6 @@
           <w:szCs w:val="24"/>
         </w:rPr>
       </w:pPr>
-      <w:proofErr w:type="gramStart"/>
       <w:r>
         <w:rPr>
           <w:color w:val="7928A1"/>
@@ -51737,26 +48879,7 @@
           <w:sz w:val="24"/>
           <w:szCs w:val="24"/>
         </w:rPr>
-        <w:t>(</w:t>
-      </w:r>
-      <w:proofErr w:type="spellStart"/>
-      <w:proofErr w:type="gramEnd"/>
-      <w:r>
-        <w:rPr>
-          <w:color w:val="545454"/>
-          <w:sz w:val="24"/>
-          <w:szCs w:val="24"/>
-        </w:rPr>
-        <w:t>temp^.link</w:t>
-      </w:r>
-      <w:proofErr w:type="spellEnd"/>
-      <w:r>
-        <w:rPr>
-          <w:color w:val="545454"/>
-          <w:sz w:val="24"/>
-          <w:szCs w:val="24"/>
-        </w:rPr>
-        <w:t xml:space="preserve"> != x){</w:t>
+        <w:t>(temp^.link != x){</w:t>
       </w:r>
     </w:p>
     <w:p>
@@ -51790,35 +48913,7 @@
           <w:sz w:val="24"/>
           <w:szCs w:val="24"/>
         </w:rPr>
-        <w:t xml:space="preserve">temp = </w:t>
-      </w:r>
-      <w:proofErr w:type="spellStart"/>
-      <w:r>
-        <w:rPr>
-          <w:color w:val="545454"/>
-          <w:sz w:val="24"/>
-          <w:szCs w:val="24"/>
-        </w:rPr>
-        <w:t>temp</w:t>
-      </w:r>
-      <w:proofErr w:type="gramStart"/>
-      <w:r>
-        <w:rPr>
-          <w:color w:val="545454"/>
-          <w:sz w:val="24"/>
-          <w:szCs w:val="24"/>
-        </w:rPr>
-        <w:t>^.link</w:t>
-      </w:r>
-      <w:proofErr w:type="spellEnd"/>
-      <w:proofErr w:type="gramEnd"/>
-      <w:r>
-        <w:rPr>
-          <w:color w:val="545454"/>
-          <w:sz w:val="24"/>
-          <w:szCs w:val="24"/>
-        </w:rPr>
-        <w:t>;</w:t>
+        <w:t>temp = temp^.link;</w:t>
       </w:r>
     </w:p>
     <w:p>
@@ -51846,51 +48941,13 @@
           <w:szCs w:val="24"/>
         </w:rPr>
       </w:pPr>
-      <w:proofErr w:type="spellStart"/>
       <w:r>
         <w:rPr>
           <w:color w:val="545454"/>
           <w:sz w:val="24"/>
           <w:szCs w:val="24"/>
         </w:rPr>
-        <w:t>temp</w:t>
-      </w:r>
-      <w:proofErr w:type="gramStart"/>
-      <w:r>
-        <w:rPr>
-          <w:color w:val="545454"/>
-          <w:sz w:val="24"/>
-          <w:szCs w:val="24"/>
-        </w:rPr>
-        <w:t>^.link</w:t>
-      </w:r>
-      <w:proofErr w:type="spellEnd"/>
-      <w:proofErr w:type="gramEnd"/>
-      <w:r>
-        <w:rPr>
-          <w:color w:val="545454"/>
-          <w:sz w:val="24"/>
-          <w:szCs w:val="24"/>
-        </w:rPr>
-        <w:t xml:space="preserve"> = </w:t>
-      </w:r>
-      <w:proofErr w:type="spellStart"/>
-      <w:r>
-        <w:rPr>
-          <w:color w:val="545454"/>
-          <w:sz w:val="24"/>
-          <w:szCs w:val="24"/>
-        </w:rPr>
-        <w:t>x^.link</w:t>
-      </w:r>
-      <w:proofErr w:type="spellEnd"/>
-      <w:r>
-        <w:rPr>
-          <w:color w:val="545454"/>
-          <w:sz w:val="24"/>
-          <w:szCs w:val="24"/>
-        </w:rPr>
-        <w:t>;</w:t>
+        <w:t>temp^.link = x^.link;</w:t>
       </w:r>
     </w:p>
     <w:p>
@@ -52339,6 +49396,418 @@
           <w:rFonts w:ascii="XB Roya" w:hAnsi="XB Roya" w:cs="XB Roya"/>
           <w:sz w:val="24"/>
           <w:szCs w:val="24"/>
+        </w:rPr>
+      </w:pPr>
+      <w:r>
+        <w:rPr>
+          <w:rFonts w:ascii="XB Roya" w:hAnsi="XB Roya" w:cs="XB Roya"/>
+          <w:sz w:val="24"/>
+          <w:szCs w:val="24"/>
+        </w:rPr>
+        <w:br w:type="page"/>
+      </w:r>
+    </w:p>
+    <w:p>
+      <w:pPr>
+        <w:jc w:val="right"/>
+        <w:outlineLvl w:val="1"/>
+        <w:rPr>
+          <w:rFonts w:ascii="XB Roya" w:hAnsi="XB Roya" w:cs="XB Roya"/>
+          <w:b/>
+          <w:bCs/>
+          <w:sz w:val="24"/>
+          <w:szCs w:val="24"/>
+          <w:rtl/>
+          <w:lang w:bidi="fa-IR"/>
+        </w:rPr>
+      </w:pPr>
+      <w:r>
+        <w:rPr>
+          <w:rFonts w:ascii="XB Roya" w:hAnsi="XB Roya" w:cs="XB Roya" w:hint="cs"/>
+          <w:b/>
+          <w:bCs/>
+          <w:sz w:val="24"/>
+          <w:szCs w:val="24"/>
+          <w:rtl/>
+          <w:lang w:bidi="fa-IR"/>
+        </w:rPr>
+        <w:lastRenderedPageBreak/>
+        <w:t>تبديل فرم پرانتزی به لیست عمومی:</w:t>
+      </w:r>
+    </w:p>
+    <w:p>
+      <w:pPr>
+        <w:jc w:val="right"/>
+        <w:rPr>
+          <w:rFonts w:ascii="XB Roya" w:hAnsi="XB Roya" w:cs="XB Roya"/>
+          <w:sz w:val="24"/>
+          <w:szCs w:val="24"/>
+          <w:rtl/>
+          <w:lang w:bidi="fa-IR"/>
+        </w:rPr>
+      </w:pPr>
+      <w:r>
+        <w:rPr>
+          <w:rFonts w:ascii="XB Roya" w:hAnsi="XB Roya" w:cs="XB Roya" w:hint="cs"/>
+          <w:sz w:val="24"/>
+          <w:szCs w:val="24"/>
+          <w:rtl/>
+          <w:lang w:bidi="fa-IR"/>
+        </w:rPr>
+        <w:t>در این تبدیل در قسمت لیست عمومی یک قسمتی به نام تگ وجود دارد که اگر 0 باشد یعنی هیچ انشعابی در آنجا وجود ندارد و در نهایت در فرم پرانتزی نیازی به گذاشتن پرانتز برای اشنعاب جدید نیست اما اگر این تگ یک باشد باید انشعاب گرفته شود مانند زیر و در فرم پرانتزی از پرانتز استفاده شود.</w:t>
+      </w:r>
+    </w:p>
+    <w:p>
+      <w:pPr>
+        <w:jc w:val="right"/>
+        <w:outlineLvl w:val="2"/>
+        <w:rPr>
+          <w:rFonts w:ascii="XB Roya" w:hAnsi="XB Roya" w:cs="XB Roya"/>
+          <w:sz w:val="24"/>
+          <w:szCs w:val="24"/>
+          <w:rtl/>
+          <w:lang w:bidi="fa-IR"/>
+        </w:rPr>
+      </w:pPr>
+      <w:r>
+        <w:rPr>
+          <w:rFonts w:ascii="XB Roya" w:hAnsi="XB Roya" w:cs="XB Roya" w:hint="cs"/>
+          <w:sz w:val="24"/>
+          <w:szCs w:val="24"/>
+          <w:rtl/>
+          <w:lang w:bidi="fa-IR"/>
+        </w:rPr>
+        <w:t>تبدیل لیست عمومی به فرم پرانتزی:</w:t>
+      </w:r>
+    </w:p>
+    <w:p>
+      <w:pPr>
+        <w:jc w:val="right"/>
+        <w:rPr>
+          <w:rFonts w:ascii="XB Roya" w:hAnsi="XB Roya" w:cs="XB Roya"/>
+          <w:sz w:val="24"/>
+          <w:szCs w:val="24"/>
+          <w:rtl/>
+          <w:lang w:bidi="fa-IR"/>
+        </w:rPr>
+      </w:pPr>
+      <w:r>
+        <w:rPr>
+          <w:rFonts w:ascii="XB Roya" w:hAnsi="XB Roya" w:cs="XB Roya"/>
+          <w:noProof/>
+          <w:sz w:val="24"/>
+          <w:szCs w:val="24"/>
+          <w:lang w:bidi="fa-IR"/>
+        </w:rPr>
+        <w:drawing>
+          <wp:inline distT="0" distB="0" distL="0" distR="0" wp14:anchorId="0E6F33D7" wp14:editId="69BB0389">
+            <wp:extent cx="5934075" cy="1743075"/>
+            <wp:effectExtent l="0" t="0" r="9525" b="9525"/>
+            <wp:docPr id="48" name="Picture 48"/>
+            <wp:cNvGraphicFramePr>
+              <a:graphicFrameLocks xmlns:a="http://schemas.openxmlformats.org/drawingml/2006/main" noChangeAspect="1"/>
+            </wp:cNvGraphicFramePr>
+            <a:graphic xmlns:a="http://schemas.openxmlformats.org/drawingml/2006/main">
+              <a:graphicData uri="http://schemas.openxmlformats.org/drawingml/2006/picture">
+                <pic:pic xmlns:pic="http://schemas.openxmlformats.org/drawingml/2006/picture">
+                  <pic:nvPicPr>
+                    <pic:cNvPr id="0" name="Picture 4"/>
+                    <pic:cNvPicPr>
+                      <a:picLocks noChangeAspect="1" noChangeArrowheads="1"/>
+                    </pic:cNvPicPr>
+                  </pic:nvPicPr>
+                  <pic:blipFill>
+                    <a:blip r:embed="rId15" cstate="print">
+                      <a:extLst>
+                        <a:ext uri="{28A0092B-C50C-407E-A947-70E740481C1C}">
+                          <a14:useLocalDpi xmlns:a14="http://schemas.microsoft.com/office/drawing/2010/main" val="0"/>
+                        </a:ext>
+                      </a:extLst>
+                    </a:blip>
+                    <a:srcRect/>
+                    <a:stretch>
+                      <a:fillRect/>
+                    </a:stretch>
+                  </pic:blipFill>
+                  <pic:spPr bwMode="auto">
+                    <a:xfrm>
+                      <a:off x="0" y="0"/>
+                      <a:ext cx="5934075" cy="1743075"/>
+                    </a:xfrm>
+                    <a:prstGeom prst="rect">
+                      <a:avLst/>
+                    </a:prstGeom>
+                    <a:noFill/>
+                    <a:ln>
+                      <a:noFill/>
+                    </a:ln>
+                  </pic:spPr>
+                </pic:pic>
+              </a:graphicData>
+            </a:graphic>
+          </wp:inline>
+        </w:drawing>
+      </w:r>
+    </w:p>
+    <w:p>
+      <w:pPr>
+        <w:jc w:val="right"/>
+        <w:rPr>
+          <w:rFonts w:ascii="XB Roya" w:hAnsi="XB Roya" w:cs="XB Roya"/>
+          <w:sz w:val="24"/>
+          <w:szCs w:val="24"/>
+        </w:rPr>
+      </w:pPr>
+    </w:p>
+    <w:p>
+      <w:pPr>
+        <w:jc w:val="center"/>
+        <w:rPr>
+          <w:rFonts w:ascii="XB Roya" w:hAnsi="XB Roya" w:cs="XB Roya"/>
+          <w:sz w:val="24"/>
+          <w:szCs w:val="24"/>
+        </w:rPr>
+      </w:pPr>
+      <w:r>
+        <w:rPr>
+          <w:rFonts w:ascii="XB Roya" w:hAnsi="XB Roya" w:cs="XB Roya"/>
+          <w:sz w:val="24"/>
+          <w:szCs w:val="24"/>
+        </w:rPr>
+        <w:t>(a, b, (e, (f, g)), (c, d))</w:t>
+      </w:r>
+    </w:p>
+    <w:p>
+      <w:pPr>
+        <w:jc w:val="right"/>
+        <w:rPr>
+          <w:rFonts w:ascii="XB Roya" w:hAnsi="XB Roya" w:cs="XB Roya"/>
+          <w:sz w:val="24"/>
+          <w:szCs w:val="24"/>
+          <w:rtl/>
+          <w:lang w:bidi="fa-IR"/>
+        </w:rPr>
+      </w:pPr>
+      <w:r>
+        <w:rPr>
+          <w:rFonts w:ascii="XB Roya" w:hAnsi="XB Roya" w:cs="XB Roya" w:hint="cs"/>
+          <w:sz w:val="24"/>
+          <w:szCs w:val="24"/>
+          <w:rtl/>
+          <w:lang w:bidi="fa-IR"/>
+        </w:rPr>
+        <w:t>تبدیل فرم پرانتزی به لیست عمومی:</w:t>
+      </w:r>
+    </w:p>
+    <w:p>
+      <w:pPr>
+        <w:bidi/>
+        <w:jc w:val="both"/>
+        <w:rPr>
+          <w:rFonts w:ascii="XB Roya" w:hAnsi="XB Roya" w:cs="XB Roya" w:hint="cs"/>
+          <w:sz w:val="24"/>
+          <w:szCs w:val="24"/>
+          <w:rtl/>
+          <w:lang w:bidi="fa-IR"/>
+        </w:rPr>
+      </w:pPr>
+      <w:r>
+        <w:rPr>
+          <w:rFonts w:ascii="XB Roya" w:hAnsi="XB Roya" w:cs="XB Roya" w:hint="cs"/>
+          <w:sz w:val="24"/>
+          <w:szCs w:val="24"/>
+          <w:rtl/>
+          <w:lang w:bidi="fa-IR"/>
+        </w:rPr>
+        <w:t>دقیقا مشابه روش بالاست، یعنی از چپ به راست شروع میکنیم به کشید</w:t>
+      </w:r>
+      <w:r>
+        <w:rPr>
+          <w:rFonts w:ascii="XB Roya" w:hAnsi="XB Roya" w:cs="XB Roya" w:hint="cs"/>
+          <w:sz w:val="24"/>
+          <w:szCs w:val="24"/>
+          <w:rtl/>
+          <w:lang w:bidi="fa-IR"/>
+        </w:rPr>
+        <w:t xml:space="preserve">ن لیست ها به محض این که به پرانتز رسیدیم یعنی در آنجا انشعاب رخ داده پس یک لیست با تگ یک میسازیم و سپس زیر مجموعه های آنرا مینویسم و اگر خاتمه داشت آنرا </w:t>
+      </w:r>
+      <w:r>
+        <w:rPr>
+          <w:rFonts w:ascii="XB Roya" w:hAnsi="XB Roya" w:cs="XB Roya"/>
+          <w:sz w:val="24"/>
+          <w:szCs w:val="24"/>
+          <w:lang w:bidi="fa-IR"/>
+        </w:rPr>
+        <w:t>nil</w:t>
+      </w:r>
+      <w:r>
+        <w:rPr>
+          <w:rFonts w:ascii="XB Roya" w:hAnsi="XB Roya" w:cs="XB Roya" w:hint="cs"/>
+          <w:sz w:val="24"/>
+          <w:szCs w:val="24"/>
+          <w:rtl/>
+          <w:lang w:bidi="fa-IR"/>
+        </w:rPr>
+        <w:t xml:space="preserve"> خواهیم کرد.</w:t>
+      </w:r>
+    </w:p>
+    <w:p>
+      <w:pPr>
+        <w:jc w:val="right"/>
+        <w:rPr>
+          <w:rFonts w:ascii="XB Roya" w:hAnsi="XB Roya" w:cs="XB Roya"/>
+          <w:sz w:val="24"/>
+          <w:szCs w:val="24"/>
+        </w:rPr>
+      </w:pPr>
+    </w:p>
+    <w:p>
+      <w:pPr>
+        <w:jc w:val="right"/>
+        <w:rPr>
+          <w:rFonts w:ascii="XB Roya" w:hAnsi="XB Roya" w:cs="XB Roya"/>
+          <w:sz w:val="24"/>
+          <w:szCs w:val="24"/>
+        </w:rPr>
+      </w:pPr>
+    </w:p>
+    <w:p>
+      <w:pPr>
+        <w:jc w:val="right"/>
+        <w:rPr>
+          <w:rFonts w:ascii="XB Roya" w:hAnsi="XB Roya" w:cs="XB Roya"/>
+          <w:sz w:val="24"/>
+          <w:szCs w:val="24"/>
+        </w:rPr>
+      </w:pPr>
+    </w:p>
+    <w:p>
+      <w:pPr>
+        <w:jc w:val="right"/>
+        <w:rPr>
+          <w:rFonts w:ascii="XB Roya" w:hAnsi="XB Roya" w:cs="XB Roya"/>
+          <w:sz w:val="24"/>
+          <w:szCs w:val="24"/>
+        </w:rPr>
+      </w:pPr>
+    </w:p>
+    <w:p>
+      <w:pPr>
+        <w:jc w:val="right"/>
+        <w:rPr>
+          <w:rFonts w:ascii="XB Roya" w:hAnsi="XB Roya" w:cs="XB Roya"/>
+          <w:sz w:val="24"/>
+          <w:szCs w:val="24"/>
+        </w:rPr>
+      </w:pPr>
+    </w:p>
+    <w:p>
+      <w:pPr>
+        <w:jc w:val="right"/>
+        <w:rPr>
+          <w:rFonts w:ascii="XB Roya" w:hAnsi="XB Roya" w:cs="XB Roya"/>
+          <w:sz w:val="24"/>
+          <w:szCs w:val="24"/>
+        </w:rPr>
+      </w:pPr>
+    </w:p>
+    <w:p>
+      <w:pPr>
+        <w:jc w:val="right"/>
+        <w:rPr>
+          <w:rFonts w:ascii="XB Roya" w:hAnsi="XB Roya" w:cs="XB Roya"/>
+          <w:sz w:val="24"/>
+          <w:szCs w:val="24"/>
+        </w:rPr>
+      </w:pPr>
+    </w:p>
+    <w:p>
+      <w:pPr>
+        <w:jc w:val="right"/>
+        <w:rPr>
+          <w:rFonts w:ascii="XB Roya" w:hAnsi="XB Roya" w:cs="XB Roya"/>
+          <w:sz w:val="24"/>
+          <w:szCs w:val="24"/>
+        </w:rPr>
+      </w:pPr>
+    </w:p>
+    <w:p>
+      <w:pPr>
+        <w:jc w:val="right"/>
+        <w:rPr>
+          <w:rFonts w:ascii="XB Roya" w:hAnsi="XB Roya" w:cs="XB Roya"/>
+          <w:sz w:val="24"/>
+          <w:szCs w:val="24"/>
+        </w:rPr>
+      </w:pPr>
+    </w:p>
+    <w:p>
+      <w:pPr>
+        <w:jc w:val="right"/>
+        <w:rPr>
+          <w:rFonts w:ascii="XB Roya" w:hAnsi="XB Roya" w:cs="XB Roya"/>
+          <w:sz w:val="24"/>
+          <w:szCs w:val="24"/>
+        </w:rPr>
+      </w:pPr>
+    </w:p>
+    <w:p>
+      <w:pPr>
+        <w:jc w:val="right"/>
+        <w:rPr>
+          <w:rFonts w:ascii="XB Roya" w:hAnsi="XB Roya" w:cs="XB Roya"/>
+          <w:sz w:val="24"/>
+          <w:szCs w:val="24"/>
+        </w:rPr>
+      </w:pPr>
+    </w:p>
+    <w:p>
+      <w:pPr>
+        <w:jc w:val="right"/>
+        <w:rPr>
+          <w:rFonts w:ascii="XB Roya" w:hAnsi="XB Roya" w:cs="XB Roya"/>
+          <w:sz w:val="24"/>
+          <w:szCs w:val="24"/>
+        </w:rPr>
+      </w:pPr>
+    </w:p>
+    <w:p>
+      <w:pPr>
+        <w:jc w:val="right"/>
+        <w:rPr>
+          <w:rFonts w:ascii="XB Roya" w:hAnsi="XB Roya" w:cs="XB Roya"/>
+          <w:sz w:val="24"/>
+          <w:szCs w:val="24"/>
+        </w:rPr>
+      </w:pPr>
+    </w:p>
+    <w:p>
+      <w:pPr>
+        <w:jc w:val="right"/>
+        <w:rPr>
+          <w:rFonts w:ascii="XB Roya" w:hAnsi="XB Roya" w:cs="XB Roya"/>
+          <w:sz w:val="24"/>
+          <w:szCs w:val="24"/>
+        </w:rPr>
+      </w:pPr>
+    </w:p>
+    <w:p>
+      <w:pPr>
+        <w:jc w:val="right"/>
+        <w:rPr>
+          <w:rFonts w:ascii="XB Roya" w:hAnsi="XB Roya" w:cs="XB Roya"/>
+          <w:sz w:val="24"/>
+          <w:szCs w:val="24"/>
+        </w:rPr>
+      </w:pPr>
+    </w:p>
+    <w:p>
+      <w:pPr>
+        <w:jc w:val="right"/>
+        <w:rPr>
+          <w:rFonts w:ascii="XB Roya" w:hAnsi="XB Roya" w:cs="XB Roya"/>
+          <w:sz w:val="24"/>
+          <w:szCs w:val="24"/>
           <w:rtl/>
         </w:rPr>
       </w:pPr>
@@ -52397,7 +49866,6 @@
           <w:szCs w:val="28"/>
           <w:rtl/>
         </w:rPr>
-        <w:lastRenderedPageBreak/>
         <w:t>درخت:</w:t>
       </w:r>
       <w:bookmarkEnd w:id="30"/>
@@ -52487,7 +49955,7 @@
                     </pic:cNvPicPr>
                   </pic:nvPicPr>
                   <pic:blipFill>
-                    <a:blip r:embed="rId15">
+                    <a:blip r:embed="rId16">
                       <a:extLst>
                         <a:ext uri="{28A0092B-C50C-407E-A947-70E740481C1C}">
                           <a14:useLocalDpi xmlns:a14="http://schemas.microsoft.com/office/drawing/2010/main" val="0"/>
@@ -52602,7 +50070,7 @@
                     </pic:cNvPicPr>
                   </pic:nvPicPr>
                   <pic:blipFill>
-                    <a:blip r:embed="rId16">
+                    <a:blip r:embed="rId17">
                       <a:extLst>
                         <a:ext uri="{28A0092B-C50C-407E-A947-70E740481C1C}">
                           <a14:useLocalDpi xmlns:a14="http://schemas.microsoft.com/office/drawing/2010/main" val="0"/>
@@ -52672,6 +50140,7 @@
           <w:szCs w:val="28"/>
           <w:rtl/>
         </w:rPr>
+        <w:lastRenderedPageBreak/>
         <w:t>تعریف گره:</w:t>
       </w:r>
       <w:r>
@@ -53015,7 +50484,6 @@
           <w:szCs w:val="28"/>
           <w:rtl/>
         </w:rPr>
-        <w:lastRenderedPageBreak/>
         <w:t>همزاد یا همنیا:</w:t>
       </w:r>
     </w:p>
@@ -53313,6 +50781,7 @@
           <w:szCs w:val="24"/>
           <w:rtl/>
         </w:rPr>
+        <w:lastRenderedPageBreak/>
         <w:t>مسیر رسیدن از یک گره به گره</w:t>
       </w:r>
       <w:r>
@@ -53691,7 +51160,6 @@
           <w:rtl/>
           <w:lang w:bidi="fa-IR"/>
         </w:rPr>
-        <w:lastRenderedPageBreak/>
         <w:t>با توجه به درخت زیر به سوالات زیر پاسخ دهید:</w:t>
       </w:r>
     </w:p>
@@ -53732,7 +51200,7 @@
                     </pic:cNvPicPr>
                   </pic:nvPicPr>
                   <pic:blipFill>
-                    <a:blip r:embed="rId17">
+                    <a:blip r:embed="rId18">
                       <a:extLst>
                         <a:ext uri="{28A0092B-C50C-407E-A947-70E740481C1C}">
                           <a14:useLocalDpi xmlns:a14="http://schemas.microsoft.com/office/drawing/2010/main" val="0"/>
@@ -53806,6 +51274,7 @@
           <w:szCs w:val="24"/>
           <w:rtl/>
         </w:rPr>
+        <w:lastRenderedPageBreak/>
         <w:t>این درخت چند تا گره دارد؟</w:t>
       </w:r>
     </w:p>
@@ -54671,6 +52140,7 @@
           <w:szCs w:val="24"/>
           <w:lang w:bidi="fa-IR"/>
         </w:rPr>
+        <w:lastRenderedPageBreak/>
         <w:t>ABEL, ABEM, ABEF, ACG, ADHN, ADI, ADJ</w:t>
       </w:r>
     </w:p>
@@ -55048,7 +52518,6 @@
           <w:rtl/>
           <w:lang w:bidi="fa-IR"/>
         </w:rPr>
-        <w:lastRenderedPageBreak/>
         <w:t xml:space="preserve">مسير </w:t>
       </w:r>
       <w:r>
@@ -55319,27 +52788,7 @@
           <w:szCs w:val="24"/>
           <w:lang w:bidi="fa-IR"/>
         </w:rPr>
-        <w:t>(</w:t>
-      </w:r>
-      <w:proofErr w:type="gramStart"/>
-      <w:r>
-        <w:rPr>
-          <w:rFonts w:ascii="XB Roya" w:hAnsi="XB Roya" w:cs="XB Roya"/>
-          <w:sz w:val="24"/>
-          <w:szCs w:val="24"/>
-          <w:lang w:bidi="fa-IR"/>
-        </w:rPr>
-        <w:t>A(</w:t>
-      </w:r>
-      <w:proofErr w:type="gramEnd"/>
-      <w:r>
-        <w:rPr>
-          <w:rFonts w:ascii="XB Roya" w:hAnsi="XB Roya" w:cs="XB Roya"/>
-          <w:sz w:val="24"/>
-          <w:szCs w:val="24"/>
-          <w:lang w:bidi="fa-IR"/>
-        </w:rPr>
-        <w:t>B(E(L, M),F), C(G), D(H(N), I, J))</w:t>
+        <w:t>(A(B(E(L, M),F), C(G), D(H(N), I, J))</w:t>
       </w:r>
     </w:p>
     <w:p>
@@ -55506,6 +52955,7 @@
           <w:szCs w:val="24"/>
           <w:lang w:bidi="fa-IR"/>
         </w:rPr>
+        <w:lastRenderedPageBreak/>
         <w:drawing>
           <wp:inline distT="0" distB="0" distL="0" distR="0" wp14:anchorId="6AA58B5F" wp14:editId="371A2117">
             <wp:extent cx="4723075" cy="2877926"/>
@@ -55524,7 +52974,7 @@
                     </pic:cNvPicPr>
                   </pic:nvPicPr>
                   <pic:blipFill>
-                    <a:blip r:embed="rId18" cstate="print">
+                    <a:blip r:embed="rId19" cstate="print">
                       <a:extLst>
                         <a:ext uri="{28A0092B-C50C-407E-A947-70E740481C1C}">
                           <a14:useLocalDpi xmlns:a14="http://schemas.microsoft.com/office/drawing/2010/main" val="0"/>
@@ -55672,7 +53122,6 @@
           <w:szCs w:val="24"/>
           <w:rtl/>
         </w:rPr>
-        <w:lastRenderedPageBreak/>
         <w:t>درخت مورب:</w:t>
       </w:r>
       <w:bookmarkEnd w:id="32"/>
@@ -55725,6 +53174,7 @@
           <w:szCs w:val="24"/>
           <w:lang w:bidi="fa-IR"/>
         </w:rPr>
+        <w:lastRenderedPageBreak/>
         <w:drawing>
           <wp:inline distT="0" distB="0" distL="0" distR="0" wp14:anchorId="4C0BEE11" wp14:editId="01AA750D">
             <wp:extent cx="3971925" cy="3239097"/>
@@ -55743,7 +53193,7 @@
                     </pic:cNvPicPr>
                   </pic:nvPicPr>
                   <pic:blipFill>
-                    <a:blip r:embed="rId19">
+                    <a:blip r:embed="rId20">
                       <a:extLst>
                         <a:ext uri="{28A0092B-C50C-407E-A947-70E740481C1C}">
                           <a14:useLocalDpi xmlns:a14="http://schemas.microsoft.com/office/drawing/2010/main" val="0"/>
@@ -55969,7 +53419,7 @@
                     </pic:cNvPicPr>
                   </pic:nvPicPr>
                   <pic:blipFill>
-                    <a:blip r:embed="rId20">
+                    <a:blip r:embed="rId21">
                       <a:extLst>
                         <a:ext uri="{28A0092B-C50C-407E-A947-70E740481C1C}">
                           <a14:useLocalDpi xmlns:a14="http://schemas.microsoft.com/office/drawing/2010/main" val="0"/>
@@ -56194,7 +53644,7 @@
                     </pic:cNvPicPr>
                   </pic:nvPicPr>
                   <pic:blipFill>
-                    <a:blip r:embed="rId21">
+                    <a:blip r:embed="rId22">
                       <a:extLst>
                         <a:ext uri="{28A0092B-C50C-407E-A947-70E740481C1C}">
                           <a14:useLocalDpi xmlns:a14="http://schemas.microsoft.com/office/drawing/2010/main" val="0"/>
@@ -57192,7 +54642,7 @@
                     </pic:cNvPicPr>
                   </pic:nvPicPr>
                   <pic:blipFill>
-                    <a:blip r:embed="rId22" cstate="print">
+                    <a:blip r:embed="rId23" cstate="print">
                       <a:extLst>
                         <a:ext uri="{28A0092B-C50C-407E-A947-70E740481C1C}">
                           <a14:useLocalDpi xmlns:a14="http://schemas.microsoft.com/office/drawing/2010/main" val="0"/>
@@ -57299,7 +54749,7 @@
                     </pic:cNvPicPr>
                   </pic:nvPicPr>
                   <pic:blipFill>
-                    <a:blip r:embed="rId23">
+                    <a:blip r:embed="rId24">
                       <a:extLst>
                         <a:ext uri="{28A0092B-C50C-407E-A947-70E740481C1C}">
                           <a14:useLocalDpi xmlns:a14="http://schemas.microsoft.com/office/drawing/2010/main" val="0"/>
@@ -58221,7 +55671,7 @@
                     </pic:cNvPicPr>
                   </pic:nvPicPr>
                   <pic:blipFill>
-                    <a:blip r:embed="rId24" cstate="print">
+                    <a:blip r:embed="rId25" cstate="print">
                       <a:extLst>
                         <a:ext uri="{28A0092B-C50C-407E-A947-70E740481C1C}">
                           <a14:useLocalDpi xmlns:a14="http://schemas.microsoft.com/office/drawing/2010/main" val="0"/>
@@ -58346,7 +55796,6 @@
         </w:rPr>
         <w:t xml:space="preserve">میانوندی </w:t>
       </w:r>
-      <w:proofErr w:type="spellStart"/>
       <w:r>
         <w:rPr>
           <w:rFonts w:ascii="XB Roya" w:hAnsi="XB Roya" w:cs="XB Roya"/>
@@ -58358,7 +55807,6 @@
         </w:rPr>
         <w:t>Inorder</w:t>
       </w:r>
-      <w:proofErr w:type="spellEnd"/>
     </w:p>
     <w:p>
       <w:pPr>
@@ -58412,7 +55860,6 @@
         </w:rPr>
         <w:t xml:space="preserve">پسوندی </w:t>
       </w:r>
-      <w:proofErr w:type="spellStart"/>
       <w:r>
         <w:rPr>
           <w:rFonts w:ascii="XB Roya" w:hAnsi="XB Roya" w:cs="XB Roya"/>
@@ -58424,7 +55871,6 @@
         </w:rPr>
         <w:t>Postorder</w:t>
       </w:r>
-      <w:proofErr w:type="spellEnd"/>
     </w:p>
     <w:p>
       <w:pPr>
@@ -58587,7 +56033,7 @@
                     </pic:cNvPicPr>
                   </pic:nvPicPr>
                   <pic:blipFill>
-                    <a:blip r:embed="rId25">
+                    <a:blip r:embed="rId26">
                       <a:extLst>
                         <a:ext uri="{28A0092B-C50C-407E-A947-70E740481C1C}">
                           <a14:useLocalDpi xmlns:a14="http://schemas.microsoft.com/office/drawing/2010/main" val="0"/>
@@ -58731,7 +56177,7 @@
                     </pic:cNvPicPr>
                   </pic:nvPicPr>
                   <pic:blipFill>
-                    <a:blip r:embed="rId26">
+                    <a:blip r:embed="rId27">
                       <a:extLst>
                         <a:ext uri="{28A0092B-C50C-407E-A947-70E740481C1C}">
                           <a14:useLocalDpi xmlns:a14="http://schemas.microsoft.com/office/drawing/2010/main" val="0"/>
@@ -58845,7 +56291,7 @@
                     </pic:cNvPicPr>
                   </pic:nvPicPr>
                   <pic:blipFill>
-                    <a:blip r:embed="rId27">
+                    <a:blip r:embed="rId28">
                       <a:extLst>
                         <a:ext uri="{28A0092B-C50C-407E-A947-70E740481C1C}">
                           <a14:useLocalDpi xmlns:a14="http://schemas.microsoft.com/office/drawing/2010/main" val="0"/>
@@ -58940,11 +56386,1836 @@
     </w:p>
     <w:p>
       <w:pPr>
-        <w:tabs>
+        <w:bidi/>
+        <w:rPr>
+          <w:rFonts w:ascii="XB Roya" w:hAnsi="XB Roya" w:cs="XB Roya"/>
+          <w:sz w:val="24"/>
+          <w:szCs w:val="24"/>
+          <w:rtl/>
+          <w:lang w:bidi="fa-IR"/>
+        </w:rPr>
+      </w:pPr>
+      <w:r>
+        <w:rPr>
+          <w:rFonts w:ascii="XB Roya" w:hAnsi="XB Roya" w:cs="XB Roya" w:hint="cs"/>
+          <w:sz w:val="24"/>
+          <w:szCs w:val="24"/>
+          <w:rtl/>
+          <w:lang w:bidi="fa-IR"/>
+        </w:rPr>
+        <w:t xml:space="preserve">هر گراف شامل دو جموعه </w:t>
+      </w:r>
+      <w:r>
+        <w:rPr>
+          <w:rFonts w:ascii="XB Roya" w:hAnsi="XB Roya" w:cs="XB Roya"/>
+          <w:sz w:val="24"/>
+          <w:szCs w:val="24"/>
+          <w:lang w:bidi="fa-IR"/>
+        </w:rPr>
+        <w:t>V</w:t>
+      </w:r>
+      <w:r>
+        <w:rPr>
+          <w:rFonts w:ascii="XB Roya" w:hAnsi="XB Roya" w:cs="XB Roya" w:hint="cs"/>
+          <w:sz w:val="24"/>
+          <w:szCs w:val="24"/>
+          <w:rtl/>
+          <w:lang w:bidi="fa-IR"/>
+        </w:rPr>
+        <w:t xml:space="preserve"> و </w:t>
+      </w:r>
+      <w:r>
+        <w:rPr>
+          <w:rFonts w:ascii="XB Roya" w:hAnsi="XB Roya" w:cs="XB Roya"/>
+          <w:sz w:val="24"/>
+          <w:szCs w:val="24"/>
+          <w:lang w:bidi="fa-IR"/>
+        </w:rPr>
+        <w:t>E</w:t>
+      </w:r>
+      <w:r>
+        <w:rPr>
+          <w:rFonts w:ascii="XB Roya" w:hAnsi="XB Roya" w:cs="XB Roya" w:hint="cs"/>
+          <w:sz w:val="24"/>
+          <w:szCs w:val="24"/>
+          <w:rtl/>
+          <w:lang w:bidi="fa-IR"/>
+        </w:rPr>
+        <w:t xml:space="preserve"> است.</w:t>
+      </w:r>
+    </w:p>
+    <w:p>
+      <w:pPr>
+        <w:bidi/>
+        <w:rPr>
+          <w:rFonts w:ascii="XB Roya" w:hAnsi="XB Roya" w:cs="XB Roya"/>
+          <w:sz w:val="24"/>
+          <w:szCs w:val="24"/>
+          <w:rtl/>
+          <w:lang w:bidi="fa-IR"/>
+        </w:rPr>
+      </w:pPr>
+      <w:r>
+        <w:rPr>
+          <w:rFonts w:ascii="XB Roya" w:hAnsi="XB Roya" w:cs="XB Roya"/>
+          <w:b/>
+          <w:bCs/>
+          <w:sz w:val="24"/>
+          <w:szCs w:val="24"/>
+          <w:lang w:bidi="fa-IR"/>
+        </w:rPr>
+        <w:t>V</w:t>
+      </w:r>
+      <w:r>
+        <w:rPr>
+          <w:rFonts w:ascii="XB Roya" w:hAnsi="XB Roya" w:cs="XB Roya" w:hint="cs"/>
+          <w:b/>
+          <w:bCs/>
+          <w:sz w:val="24"/>
+          <w:szCs w:val="24"/>
+          <w:rtl/>
+          <w:lang w:bidi="fa-IR"/>
+        </w:rPr>
+        <w:t>:</w:t>
+      </w:r>
+      <w:r>
+        <w:rPr>
+          <w:rFonts w:ascii="XB Roya" w:hAnsi="XB Roya" w:cs="XB Roya" w:hint="cs"/>
+          <w:sz w:val="24"/>
+          <w:szCs w:val="24"/>
+          <w:rtl/>
+          <w:lang w:bidi="fa-IR"/>
+        </w:rPr>
+        <w:t xml:space="preserve"> مجموعه محدود یا تهی از رئوس.</w:t>
+      </w:r>
+    </w:p>
+    <w:p>
+      <w:pPr>
+        <w:bidi/>
+        <w:rPr>
+          <w:rFonts w:ascii="XB Roya" w:hAnsi="XB Roya" w:cs="XB Roya"/>
+          <w:sz w:val="24"/>
+          <w:szCs w:val="24"/>
+          <w:rtl/>
+          <w:lang w:bidi="fa-IR"/>
+        </w:rPr>
+      </w:pPr>
+      <w:r>
+        <w:rPr>
+          <w:rFonts w:ascii="XB Roya" w:hAnsi="XB Roya" w:cs="XB Roya"/>
+          <w:b/>
+          <w:bCs/>
+          <w:sz w:val="24"/>
+          <w:szCs w:val="24"/>
+          <w:lang w:bidi="fa-IR"/>
+        </w:rPr>
+        <w:t>E</w:t>
+      </w:r>
+      <w:r>
+        <w:rPr>
+          <w:rFonts w:ascii="XB Roya" w:hAnsi="XB Roya" w:cs="XB Roya" w:hint="cs"/>
+          <w:b/>
+          <w:bCs/>
+          <w:sz w:val="24"/>
+          <w:szCs w:val="24"/>
+          <w:rtl/>
+          <w:lang w:bidi="fa-IR"/>
+        </w:rPr>
+        <w:t>:</w:t>
+      </w:r>
+      <w:r>
+        <w:rPr>
+          <w:rFonts w:ascii="XB Roya" w:hAnsi="XB Roya" w:cs="XB Roya" w:hint="cs"/>
+          <w:sz w:val="24"/>
+          <w:szCs w:val="24"/>
+          <w:rtl/>
+          <w:lang w:bidi="fa-IR"/>
+        </w:rPr>
+        <w:t xml:space="preserve"> مجموعه محدود یا تهی از لبه ها یا یال ها.</w:t>
+      </w:r>
+    </w:p>
+    <w:p>
+      <w:pPr>
+        <w:rPr>
+          <w:rFonts w:ascii="XB Roya" w:hAnsi="XB Roya" w:cs="XB Roya"/>
+          <w:sz w:val="24"/>
+          <w:szCs w:val="24"/>
+          <w:lang w:bidi="fa-IR"/>
+        </w:rPr>
+      </w:pPr>
+      <w:r>
+        <w:rPr>
+          <w:rFonts w:ascii="XB Roya" w:hAnsi="XB Roya" w:cs="XB Roya"/>
+          <w:sz w:val="24"/>
+          <w:szCs w:val="24"/>
+          <w:lang w:bidi="fa-IR"/>
+        </w:rPr>
+        <w:t>G = ( V, E)</w:t>
+      </w:r>
+    </w:p>
+    <w:p>
+      <w:pPr>
+        <w:jc w:val="right"/>
+        <w:rPr>
+          <w:rFonts w:ascii="XB Roya" w:hAnsi="XB Roya" w:cs="XB Roya"/>
+          <w:noProof/>
+          <w:sz w:val="24"/>
+          <w:szCs w:val="24"/>
+          <w:lang w:bidi="fa-IR"/>
+        </w:rPr>
+      </w:pPr>
+      <w:r>
+        <w:rPr>
+          <w:rFonts w:ascii="XB Roya" w:hAnsi="XB Roya" w:cs="XB Roya"/>
+          <w:noProof/>
+          <w:sz w:val="24"/>
+          <w:szCs w:val="24"/>
+          <w:lang w:bidi="fa-IR"/>
+        </w:rPr>
+        <w:drawing>
+          <wp:inline distT="0" distB="0" distL="0" distR="0" wp14:anchorId="2E91B6AB" wp14:editId="2FEF202E">
+            <wp:extent cx="5553075" cy="2266950"/>
+            <wp:effectExtent l="0" t="0" r="9525" b="0"/>
+            <wp:docPr id="13" name="Picture 13"/>
+            <wp:cNvGraphicFramePr>
+              <a:graphicFrameLocks xmlns:a="http://schemas.openxmlformats.org/drawingml/2006/main" noChangeAspect="1"/>
+            </wp:cNvGraphicFramePr>
+            <a:graphic xmlns:a="http://schemas.openxmlformats.org/drawingml/2006/main">
+              <a:graphicData uri="http://schemas.openxmlformats.org/drawingml/2006/picture">
+                <pic:pic xmlns:pic="http://schemas.openxmlformats.org/drawingml/2006/picture">
+                  <pic:nvPicPr>
+                    <pic:cNvPr id="0" name="Picture 1"/>
+                    <pic:cNvPicPr>
+                      <a:picLocks noChangeAspect="1" noChangeArrowheads="1"/>
+                    </pic:cNvPicPr>
+                  </pic:nvPicPr>
+                  <pic:blipFill>
+                    <a:blip r:embed="rId29">
+                      <a:extLst>
+                        <a:ext uri="{28A0092B-C50C-407E-A947-70E740481C1C}">
+                          <a14:useLocalDpi xmlns:a14="http://schemas.microsoft.com/office/drawing/2010/main" val="0"/>
+                        </a:ext>
+                      </a:extLst>
+                    </a:blip>
+                    <a:srcRect/>
+                    <a:stretch>
+                      <a:fillRect/>
+                    </a:stretch>
+                  </pic:blipFill>
+                  <pic:spPr bwMode="auto">
+                    <a:xfrm>
+                      <a:off x="0" y="0"/>
+                      <a:ext cx="5553075" cy="2266950"/>
+                    </a:xfrm>
+                    <a:prstGeom prst="rect">
+                      <a:avLst/>
+                    </a:prstGeom>
+                    <a:noFill/>
+                    <a:ln>
+                      <a:noFill/>
+                    </a:ln>
+                  </pic:spPr>
+                </pic:pic>
+              </a:graphicData>
+            </a:graphic>
+          </wp:inline>
+        </w:drawing>
+      </w:r>
+    </w:p>
+    <w:p>
+      <w:pPr>
+        <w:jc w:val="right"/>
+        <w:rPr>
+          <w:rFonts w:ascii="XB Roya" w:hAnsi="XB Roya" w:cs="XB Roya"/>
+          <w:b/>
+          <w:bCs/>
+          <w:noProof/>
+          <w:sz w:val="24"/>
+          <w:szCs w:val="24"/>
+          <w:lang w:bidi="fa-IR"/>
+        </w:rPr>
+      </w:pPr>
+      <w:r>
+        <w:rPr>
+          <w:rFonts w:ascii="XB Roya" w:hAnsi="XB Roya" w:cs="XB Roya" w:hint="cs"/>
+          <w:b/>
+          <w:bCs/>
+          <w:noProof/>
+          <w:sz w:val="24"/>
+          <w:szCs w:val="24"/>
+          <w:rtl/>
+          <w:lang w:bidi="fa-IR"/>
+        </w:rPr>
+        <w:t>تعداد رئوس:</w:t>
+      </w:r>
+    </w:p>
+    <w:p>
+      <w:pPr>
+        <w:rPr>
+          <w:rFonts w:ascii="XB Roya" w:hAnsi="XB Roya" w:cs="XB Roya"/>
+          <w:sz w:val="24"/>
+          <w:szCs w:val="24"/>
+          <w:lang w:bidi="fa-IR"/>
+        </w:rPr>
+      </w:pPr>
+      <w:r>
+        <w:rPr>
+          <w:rFonts w:ascii="XB Roya" w:hAnsi="XB Roya" w:cs="XB Roya"/>
+          <w:sz w:val="24"/>
+          <w:szCs w:val="24"/>
+          <w:lang w:bidi="fa-IR"/>
+        </w:rPr>
+        <w:t>v(G1) = 3</w:t>
+      </w:r>
+    </w:p>
+    <w:p>
+      <w:pPr>
+        <w:rPr>
+          <w:rFonts w:ascii="XB Roya" w:hAnsi="XB Roya" w:cs="XB Roya"/>
+          <w:sz w:val="24"/>
+          <w:szCs w:val="24"/>
+          <w:lang w:bidi="fa-IR"/>
+        </w:rPr>
+      </w:pPr>
+      <w:r>
+        <w:rPr>
+          <w:rFonts w:ascii="XB Roya" w:hAnsi="XB Roya" w:cs="XB Roya"/>
+          <w:sz w:val="24"/>
+          <w:szCs w:val="24"/>
+          <w:lang w:bidi="fa-IR"/>
+        </w:rPr>
+        <w:t>v(G2) =6</w:t>
+      </w:r>
+    </w:p>
+    <w:p>
+      <w:pPr>
+        <w:tabs>
+          <w:tab w:val="left" w:pos="7568"/>
           <w:tab w:val="right" w:pos="9360"/>
         </w:tabs>
         <w:rPr>
+          <w:rFonts w:ascii="XB Roya" w:hAnsi="XB Roya" w:cs="XB Roya"/>
+          <w:b/>
+          <w:bCs/>
+          <w:sz w:val="24"/>
+          <w:szCs w:val="24"/>
+          <w:rtl/>
+          <w:lang w:bidi="fa-IR"/>
+        </w:rPr>
+      </w:pPr>
+      <w:r>
+        <w:rPr>
+          <w:rFonts w:ascii="XB Roya" w:hAnsi="XB Roya" w:cs="XB Roya"/>
+          <w:sz w:val="24"/>
+          <w:szCs w:val="24"/>
+          <w:lang w:bidi="fa-IR"/>
+        </w:rPr>
+        <w:t>v(G3) = 3</w:t>
+      </w:r>
+      <w:r>
+        <w:rPr>
+          <w:rFonts w:ascii="XB Roya" w:hAnsi="XB Roya" w:cs="XB Roya"/>
+          <w:sz w:val="24"/>
+          <w:szCs w:val="24"/>
+          <w:lang w:bidi="fa-IR"/>
+        </w:rPr>
+        <w:tab/>
+      </w:r>
+      <w:r>
+        <w:rPr>
+          <w:rFonts w:ascii="XB Roya" w:hAnsi="XB Roya" w:cs="XB Roya"/>
+          <w:sz w:val="24"/>
+          <w:szCs w:val="24"/>
+          <w:lang w:bidi="fa-IR"/>
+        </w:rPr>
+        <w:tab/>
+      </w:r>
+      <w:r>
+        <w:rPr>
           <w:rFonts w:ascii="XB Roya" w:hAnsi="XB Roya" w:cs="XB Roya" w:hint="cs"/>
+          <w:b/>
+          <w:bCs/>
+          <w:sz w:val="24"/>
+          <w:szCs w:val="24"/>
+          <w:rtl/>
+          <w:lang w:bidi="fa-IR"/>
+        </w:rPr>
+        <w:t>تعداد یال ها:</w:t>
+      </w:r>
+    </w:p>
+    <w:p>
+      <w:pPr>
+        <w:tabs>
+          <w:tab w:val="right" w:pos="9360"/>
+        </w:tabs>
+        <w:rPr>
+          <w:rFonts w:ascii="XB Roya" w:hAnsi="XB Roya" w:cs="XB Roya"/>
+          <w:sz w:val="24"/>
+          <w:szCs w:val="24"/>
+          <w:lang w:bidi="fa-IR"/>
+        </w:rPr>
+      </w:pPr>
+      <w:r>
+        <w:rPr>
+          <w:rFonts w:ascii="XB Roya" w:hAnsi="XB Roya" w:cs="XB Roya"/>
+          <w:sz w:val="24"/>
+          <w:szCs w:val="24"/>
+          <w:lang w:bidi="fa-IR"/>
+        </w:rPr>
+        <w:t>E(G1) = {(0, 1),</w:t>
+      </w:r>
+      <w:r>
+        <w:rPr>
+          <w:rFonts w:ascii="XB Roya" w:hAnsi="XB Roya" w:cs="XB Roya"/>
+          <w:sz w:val="24"/>
+          <w:szCs w:val="24"/>
+          <w:lang w:bidi="fa-IR"/>
+        </w:rPr>
+        <w:t>(</w:t>
+      </w:r>
+      <w:r>
+        <w:rPr>
+          <w:rFonts w:ascii="XB Roya" w:hAnsi="XB Roya" w:cs="XB Roya"/>
+          <w:sz w:val="24"/>
+          <w:szCs w:val="24"/>
+          <w:lang w:bidi="fa-IR"/>
+        </w:rPr>
+        <w:t>1, 3</w:t>
+      </w:r>
+      <w:r>
+        <w:rPr>
+          <w:rFonts w:ascii="XB Roya" w:hAnsi="XB Roya" w:cs="XB Roya"/>
+          <w:sz w:val="24"/>
+          <w:szCs w:val="24"/>
+          <w:lang w:bidi="fa-IR"/>
+        </w:rPr>
+        <w:t>),(</w:t>
+      </w:r>
+      <w:r>
+        <w:rPr>
+          <w:rFonts w:ascii="XB Roya" w:hAnsi="XB Roya" w:cs="XB Roya"/>
+          <w:sz w:val="24"/>
+          <w:szCs w:val="24"/>
+          <w:lang w:bidi="fa-IR"/>
+        </w:rPr>
+        <w:t>0, 2</w:t>
+      </w:r>
+      <w:r>
+        <w:rPr>
+          <w:rFonts w:ascii="XB Roya" w:hAnsi="XB Roya" w:cs="XB Roya"/>
+          <w:sz w:val="24"/>
+          <w:szCs w:val="24"/>
+          <w:lang w:bidi="fa-IR"/>
+        </w:rPr>
+        <w:t>),(</w:t>
+      </w:r>
+      <w:r>
+        <w:rPr>
+          <w:rFonts w:ascii="XB Roya" w:hAnsi="XB Roya" w:cs="XB Roya"/>
+          <w:sz w:val="24"/>
+          <w:szCs w:val="24"/>
+          <w:lang w:bidi="fa-IR"/>
+        </w:rPr>
+        <w:t>2, 3</w:t>
+      </w:r>
+      <w:r>
+        <w:rPr>
+          <w:rFonts w:ascii="XB Roya" w:hAnsi="XB Roya" w:cs="XB Roya"/>
+          <w:sz w:val="24"/>
+          <w:szCs w:val="24"/>
+          <w:lang w:bidi="fa-IR"/>
+        </w:rPr>
+        <w:t>),(</w:t>
+      </w:r>
+      <w:r>
+        <w:rPr>
+          <w:rFonts w:ascii="XB Roya" w:hAnsi="XB Roya" w:cs="XB Roya"/>
+          <w:sz w:val="24"/>
+          <w:szCs w:val="24"/>
+          <w:lang w:bidi="fa-IR"/>
+        </w:rPr>
+        <w:t>0, 3</w:t>
+      </w:r>
+      <w:r>
+        <w:rPr>
+          <w:rFonts w:ascii="XB Roya" w:hAnsi="XB Roya" w:cs="XB Roya"/>
+          <w:sz w:val="24"/>
+          <w:szCs w:val="24"/>
+          <w:lang w:bidi="fa-IR"/>
+        </w:rPr>
+        <w:t>),(</w:t>
+      </w:r>
+      <w:r>
+        <w:rPr>
+          <w:rFonts w:ascii="XB Roya" w:hAnsi="XB Roya" w:cs="XB Roya"/>
+          <w:sz w:val="24"/>
+          <w:szCs w:val="24"/>
+          <w:lang w:bidi="fa-IR"/>
+        </w:rPr>
+        <w:t>1, 2</w:t>
+      </w:r>
+      <w:r>
+        <w:rPr>
+          <w:rFonts w:ascii="XB Roya" w:hAnsi="XB Roya" w:cs="XB Roya"/>
+          <w:sz w:val="24"/>
+          <w:szCs w:val="24"/>
+          <w:lang w:bidi="fa-IR"/>
+        </w:rPr>
+        <w:t>)</w:t>
+      </w:r>
+      <w:r>
+        <w:rPr>
+          <w:rFonts w:ascii="XB Roya" w:hAnsi="XB Roya" w:cs="XB Roya"/>
+          <w:sz w:val="24"/>
+          <w:szCs w:val="24"/>
+          <w:lang w:bidi="fa-IR"/>
+        </w:rPr>
+        <w:t>}</w:t>
+      </w:r>
+    </w:p>
+    <w:p>
+      <w:pPr>
+        <w:tabs>
+          <w:tab w:val="right" w:pos="9360"/>
+        </w:tabs>
+        <w:rPr>
+          <w:rFonts w:ascii="XB Roya" w:hAnsi="XB Roya" w:cs="XB Roya"/>
+          <w:sz w:val="24"/>
+          <w:szCs w:val="24"/>
+          <w:lang w:bidi="fa-IR"/>
+        </w:rPr>
+      </w:pPr>
+      <w:r>
+        <w:rPr>
+          <w:rFonts w:ascii="XB Roya" w:hAnsi="XB Roya" w:cs="XB Roya"/>
+          <w:sz w:val="24"/>
+          <w:szCs w:val="24"/>
+          <w:lang w:bidi="fa-IR"/>
+        </w:rPr>
+        <w:t>E(G2) = {</w:t>
+      </w:r>
+      <w:r>
+        <w:rPr>
+          <w:rFonts w:ascii="XB Roya" w:hAnsi="XB Roya" w:cs="XB Roya"/>
+          <w:sz w:val="24"/>
+          <w:szCs w:val="24"/>
+          <w:lang w:bidi="fa-IR"/>
+        </w:rPr>
+        <w:t>(</w:t>
+      </w:r>
+      <w:r>
+        <w:rPr>
+          <w:rFonts w:ascii="XB Roya" w:hAnsi="XB Roya" w:cs="XB Roya"/>
+          <w:sz w:val="24"/>
+          <w:szCs w:val="24"/>
+          <w:lang w:bidi="fa-IR"/>
+        </w:rPr>
+        <w:t>0, 1</w:t>
+      </w:r>
+      <w:r>
+        <w:rPr>
+          <w:rFonts w:ascii="XB Roya" w:hAnsi="XB Roya" w:cs="XB Roya"/>
+          <w:sz w:val="24"/>
+          <w:szCs w:val="24"/>
+          <w:lang w:bidi="fa-IR"/>
+        </w:rPr>
+        <w:t>),</w:t>
+      </w:r>
+      <w:r>
+        <w:rPr>
+          <w:rFonts w:ascii="XB Roya" w:hAnsi="XB Roya" w:cs="XB Roya"/>
+          <w:sz w:val="24"/>
+          <w:szCs w:val="24"/>
+          <w:lang w:bidi="fa-IR"/>
+        </w:rPr>
+        <w:t xml:space="preserve"> </w:t>
+      </w:r>
+      <w:r>
+        <w:rPr>
+          <w:rFonts w:ascii="XB Roya" w:hAnsi="XB Roya" w:cs="XB Roya"/>
+          <w:sz w:val="24"/>
+          <w:szCs w:val="24"/>
+          <w:lang w:bidi="fa-IR"/>
+        </w:rPr>
+        <w:t>(</w:t>
+      </w:r>
+      <w:r>
+        <w:rPr>
+          <w:rFonts w:ascii="XB Roya" w:hAnsi="XB Roya" w:cs="XB Roya"/>
+          <w:sz w:val="24"/>
+          <w:szCs w:val="24"/>
+          <w:lang w:bidi="fa-IR"/>
+        </w:rPr>
+        <w:t>1, 3</w:t>
+      </w:r>
+      <w:r>
+        <w:rPr>
+          <w:rFonts w:ascii="XB Roya" w:hAnsi="XB Roya" w:cs="XB Roya"/>
+          <w:sz w:val="24"/>
+          <w:szCs w:val="24"/>
+          <w:lang w:bidi="fa-IR"/>
+        </w:rPr>
+        <w:t>),</w:t>
+      </w:r>
+      <w:r>
+        <w:rPr>
+          <w:rFonts w:ascii="XB Roya" w:hAnsi="XB Roya" w:cs="XB Roya"/>
+          <w:sz w:val="24"/>
+          <w:szCs w:val="24"/>
+          <w:lang w:bidi="fa-IR"/>
+        </w:rPr>
+        <w:t xml:space="preserve"> </w:t>
+      </w:r>
+      <w:r>
+        <w:rPr>
+          <w:rFonts w:ascii="XB Roya" w:hAnsi="XB Roya" w:cs="XB Roya"/>
+          <w:sz w:val="24"/>
+          <w:szCs w:val="24"/>
+          <w:lang w:bidi="fa-IR"/>
+        </w:rPr>
+        <w:t>(</w:t>
+      </w:r>
+      <w:r>
+        <w:rPr>
+          <w:rFonts w:ascii="XB Roya" w:hAnsi="XB Roya" w:cs="XB Roya"/>
+          <w:sz w:val="24"/>
+          <w:szCs w:val="24"/>
+          <w:lang w:bidi="fa-IR"/>
+        </w:rPr>
+        <w:t>1, 4</w:t>
+      </w:r>
+      <w:r>
+        <w:rPr>
+          <w:rFonts w:ascii="XB Roya" w:hAnsi="XB Roya" w:cs="XB Roya"/>
+          <w:sz w:val="24"/>
+          <w:szCs w:val="24"/>
+          <w:lang w:bidi="fa-IR"/>
+        </w:rPr>
+        <w:t>),</w:t>
+      </w:r>
+      <w:r>
+        <w:rPr>
+          <w:rFonts w:ascii="XB Roya" w:hAnsi="XB Roya" w:cs="XB Roya"/>
+          <w:sz w:val="24"/>
+          <w:szCs w:val="24"/>
+          <w:lang w:bidi="fa-IR"/>
+        </w:rPr>
+        <w:t xml:space="preserve"> </w:t>
+      </w:r>
+      <w:r>
+        <w:rPr>
+          <w:rFonts w:ascii="XB Roya" w:hAnsi="XB Roya" w:cs="XB Roya"/>
+          <w:sz w:val="24"/>
+          <w:szCs w:val="24"/>
+          <w:lang w:bidi="fa-IR"/>
+        </w:rPr>
+        <w:t>(</w:t>
+      </w:r>
+      <w:r>
+        <w:rPr>
+          <w:rFonts w:ascii="XB Roya" w:hAnsi="XB Roya" w:cs="XB Roya"/>
+          <w:sz w:val="24"/>
+          <w:szCs w:val="24"/>
+          <w:lang w:bidi="fa-IR"/>
+        </w:rPr>
+        <w:t>0, 2</w:t>
+      </w:r>
+      <w:r>
+        <w:rPr>
+          <w:rFonts w:ascii="XB Roya" w:hAnsi="XB Roya" w:cs="XB Roya"/>
+          <w:sz w:val="24"/>
+          <w:szCs w:val="24"/>
+          <w:lang w:bidi="fa-IR"/>
+        </w:rPr>
+        <w:t>),</w:t>
+      </w:r>
+      <w:r>
+        <w:rPr>
+          <w:rFonts w:ascii="XB Roya" w:hAnsi="XB Roya" w:cs="XB Roya"/>
+          <w:sz w:val="24"/>
+          <w:szCs w:val="24"/>
+          <w:lang w:bidi="fa-IR"/>
+        </w:rPr>
+        <w:t xml:space="preserve"> </w:t>
+      </w:r>
+      <w:r>
+        <w:rPr>
+          <w:rFonts w:ascii="XB Roya" w:hAnsi="XB Roya" w:cs="XB Roya"/>
+          <w:sz w:val="24"/>
+          <w:szCs w:val="24"/>
+          <w:lang w:bidi="fa-IR"/>
+        </w:rPr>
+        <w:t>(</w:t>
+      </w:r>
+      <w:r>
+        <w:rPr>
+          <w:rFonts w:ascii="XB Roya" w:hAnsi="XB Roya" w:cs="XB Roya"/>
+          <w:sz w:val="24"/>
+          <w:szCs w:val="24"/>
+          <w:lang w:bidi="fa-IR"/>
+        </w:rPr>
+        <w:t>2, 5</w:t>
+      </w:r>
+      <w:r>
+        <w:rPr>
+          <w:rFonts w:ascii="XB Roya" w:hAnsi="XB Roya" w:cs="XB Roya"/>
+          <w:sz w:val="24"/>
+          <w:szCs w:val="24"/>
+          <w:lang w:bidi="fa-IR"/>
+        </w:rPr>
+        <w:t>),</w:t>
+      </w:r>
+      <w:r>
+        <w:rPr>
+          <w:rFonts w:ascii="XB Roya" w:hAnsi="XB Roya" w:cs="XB Roya"/>
+          <w:sz w:val="24"/>
+          <w:szCs w:val="24"/>
+          <w:lang w:bidi="fa-IR"/>
+        </w:rPr>
+        <w:t xml:space="preserve"> </w:t>
+      </w:r>
+      <w:r>
+        <w:rPr>
+          <w:rFonts w:ascii="XB Roya" w:hAnsi="XB Roya" w:cs="XB Roya"/>
+          <w:sz w:val="24"/>
+          <w:szCs w:val="24"/>
+          <w:lang w:bidi="fa-IR"/>
+        </w:rPr>
+        <w:t>(</w:t>
+      </w:r>
+      <w:r>
+        <w:rPr>
+          <w:rFonts w:ascii="XB Roya" w:hAnsi="XB Roya" w:cs="XB Roya"/>
+          <w:sz w:val="24"/>
+          <w:szCs w:val="24"/>
+          <w:lang w:bidi="fa-IR"/>
+        </w:rPr>
+        <w:t>2, 6</w:t>
+      </w:r>
+      <w:r>
+        <w:rPr>
+          <w:rFonts w:ascii="XB Roya" w:hAnsi="XB Roya" w:cs="XB Roya"/>
+          <w:sz w:val="24"/>
+          <w:szCs w:val="24"/>
+          <w:lang w:bidi="fa-IR"/>
+        </w:rPr>
+        <w:t>)</w:t>
+      </w:r>
+      <w:r>
+        <w:rPr>
+          <w:rFonts w:ascii="XB Roya" w:hAnsi="XB Roya" w:cs="XB Roya"/>
+          <w:sz w:val="24"/>
+          <w:szCs w:val="24"/>
+          <w:lang w:bidi="fa-IR"/>
+        </w:rPr>
+        <w:t>}</w:t>
+      </w:r>
+    </w:p>
+    <w:p>
+      <w:pPr>
+        <w:tabs>
+          <w:tab w:val="right" w:pos="9360"/>
+        </w:tabs>
+        <w:rPr>
+          <w:rFonts w:ascii="XB Roya" w:hAnsi="XB Roya" w:cs="XB Roya"/>
+          <w:sz w:val="24"/>
+          <w:szCs w:val="24"/>
+          <w:lang w:bidi="fa-IR"/>
+        </w:rPr>
+      </w:pPr>
+      <w:r>
+        <w:rPr>
+          <w:rFonts w:ascii="XB Roya" w:hAnsi="XB Roya" w:cs="XB Roya"/>
+          <w:sz w:val="24"/>
+          <w:szCs w:val="24"/>
+          <w:lang w:bidi="fa-IR"/>
+        </w:rPr>
+        <w:t>E(G3) = {</w:t>
+      </w:r>
+      <w:r>
+        <w:rPr>
+          <w:rFonts w:ascii="XB Roya" w:hAnsi="XB Roya" w:cs="XB Roya"/>
+          <w:sz w:val="24"/>
+          <w:szCs w:val="24"/>
+          <w:lang w:bidi="fa-IR"/>
+        </w:rPr>
+        <w:t>&lt;</w:t>
+      </w:r>
+      <w:r>
+        <w:rPr>
+          <w:rFonts w:ascii="XB Roya" w:hAnsi="XB Roya" w:cs="XB Roya"/>
+          <w:sz w:val="24"/>
+          <w:szCs w:val="24"/>
+          <w:lang w:bidi="fa-IR"/>
+        </w:rPr>
+        <w:t>0, 1</w:t>
+      </w:r>
+      <w:r>
+        <w:rPr>
+          <w:rFonts w:ascii="XB Roya" w:hAnsi="XB Roya" w:cs="XB Roya"/>
+          <w:sz w:val="24"/>
+          <w:szCs w:val="24"/>
+          <w:lang w:bidi="fa-IR"/>
+        </w:rPr>
+        <w:t>&gt;</w:t>
+      </w:r>
+      <w:r>
+        <w:rPr>
+          <w:rFonts w:ascii="XB Roya" w:hAnsi="XB Roya" w:cs="XB Roya"/>
+          <w:sz w:val="24"/>
+          <w:szCs w:val="24"/>
+          <w:lang w:bidi="fa-IR"/>
+        </w:rPr>
+        <w:t>,</w:t>
+      </w:r>
+      <w:r>
+        <w:rPr>
+          <w:rFonts w:ascii="XB Roya" w:hAnsi="XB Roya" w:cs="XB Roya"/>
+          <w:sz w:val="24"/>
+          <w:szCs w:val="24"/>
+          <w:lang w:bidi="fa-IR"/>
+        </w:rPr>
+        <w:t xml:space="preserve"> </w:t>
+      </w:r>
+      <w:r>
+        <w:rPr>
+          <w:rFonts w:ascii="XB Roya" w:hAnsi="XB Roya" w:cs="XB Roya"/>
+          <w:sz w:val="24"/>
+          <w:szCs w:val="24"/>
+          <w:lang w:bidi="fa-IR"/>
+        </w:rPr>
+        <w:t>&lt;</w:t>
+      </w:r>
+      <w:r>
+        <w:rPr>
+          <w:rFonts w:ascii="XB Roya" w:hAnsi="XB Roya" w:cs="XB Roya"/>
+          <w:sz w:val="24"/>
+          <w:szCs w:val="24"/>
+          <w:lang w:bidi="fa-IR"/>
+        </w:rPr>
+        <w:t>1, 0</w:t>
+      </w:r>
+      <w:r>
+        <w:rPr>
+          <w:rFonts w:ascii="XB Roya" w:hAnsi="XB Roya" w:cs="XB Roya"/>
+          <w:sz w:val="24"/>
+          <w:szCs w:val="24"/>
+          <w:lang w:bidi="fa-IR"/>
+        </w:rPr>
+        <w:t>&gt;</w:t>
+      </w:r>
+      <w:r>
+        <w:rPr>
+          <w:rFonts w:ascii="XB Roya" w:hAnsi="XB Roya" w:cs="XB Roya"/>
+          <w:sz w:val="24"/>
+          <w:szCs w:val="24"/>
+          <w:lang w:bidi="fa-IR"/>
+        </w:rPr>
+        <w:t>,</w:t>
+      </w:r>
+      <w:r>
+        <w:rPr>
+          <w:rFonts w:ascii="XB Roya" w:hAnsi="XB Roya" w:cs="XB Roya"/>
+          <w:sz w:val="24"/>
+          <w:szCs w:val="24"/>
+          <w:lang w:bidi="fa-IR"/>
+        </w:rPr>
+        <w:t xml:space="preserve"> </w:t>
+      </w:r>
+      <w:r>
+        <w:rPr>
+          <w:rFonts w:ascii="XB Roya" w:hAnsi="XB Roya" w:cs="XB Roya"/>
+          <w:sz w:val="24"/>
+          <w:szCs w:val="24"/>
+          <w:lang w:bidi="fa-IR"/>
+        </w:rPr>
+        <w:t>&lt;</w:t>
+      </w:r>
+      <w:r>
+        <w:rPr>
+          <w:rFonts w:ascii="XB Roya" w:hAnsi="XB Roya" w:cs="XB Roya"/>
+          <w:sz w:val="24"/>
+          <w:szCs w:val="24"/>
+          <w:lang w:bidi="fa-IR"/>
+        </w:rPr>
+        <w:t>1, 2</w:t>
+      </w:r>
+      <w:r>
+        <w:rPr>
+          <w:rFonts w:ascii="XB Roya" w:hAnsi="XB Roya" w:cs="XB Roya"/>
+          <w:sz w:val="24"/>
+          <w:szCs w:val="24"/>
+          <w:lang w:bidi="fa-IR"/>
+        </w:rPr>
+        <w:t>&gt;</w:t>
+      </w:r>
+      <w:r>
+        <w:rPr>
+          <w:rFonts w:ascii="XB Roya" w:hAnsi="XB Roya" w:cs="XB Roya"/>
+          <w:sz w:val="24"/>
+          <w:szCs w:val="24"/>
+          <w:lang w:bidi="fa-IR"/>
+        </w:rPr>
+        <w:t>}</w:t>
+      </w:r>
+    </w:p>
+    <w:p>
+      <w:pPr>
+        <w:rPr>
+          <w:rFonts w:ascii="XB Roya" w:hAnsi="XB Roya" w:cs="XB Roya"/>
+          <w:sz w:val="24"/>
+          <w:szCs w:val="24"/>
+          <w:lang w:bidi="fa-IR"/>
+        </w:rPr>
+      </w:pPr>
+      <w:r>
+        <w:rPr>
+          <w:rFonts w:ascii="XB Roya" w:hAnsi="XB Roya" w:cs="XB Roya"/>
+          <w:sz w:val="24"/>
+          <w:szCs w:val="24"/>
+          <w:lang w:bidi="fa-IR"/>
+        </w:rPr>
+        <w:br w:type="page"/>
+      </w:r>
+    </w:p>
+    <w:p>
+      <w:pPr>
+        <w:jc w:val="right"/>
+        <w:outlineLvl w:val="1"/>
+        <w:rPr>
+          <w:rFonts w:ascii="XB Roya" w:hAnsi="XB Roya" w:cs="XB Roya"/>
+          <w:b/>
+          <w:bCs/>
+          <w:sz w:val="24"/>
+          <w:szCs w:val="24"/>
+          <w:rtl/>
+          <w:lang w:bidi="fa-IR"/>
+        </w:rPr>
+      </w:pPr>
+      <w:r>
+        <w:rPr>
+          <w:rFonts w:ascii="XB Roya" w:hAnsi="XB Roya" w:cs="XB Roya" w:hint="cs"/>
+          <w:b/>
+          <w:bCs/>
+          <w:sz w:val="24"/>
+          <w:szCs w:val="24"/>
+          <w:rtl/>
+          <w:lang w:bidi="fa-IR"/>
+        </w:rPr>
+        <w:lastRenderedPageBreak/>
+        <w:t>گراف چندگانه:</w:t>
+      </w:r>
+    </w:p>
+    <w:p>
+      <w:pPr>
+        <w:jc w:val="right"/>
+        <w:rPr>
+          <w:rFonts w:ascii="XB Roya" w:hAnsi="XB Roya" w:cs="XB Roya"/>
+          <w:sz w:val="24"/>
+          <w:szCs w:val="24"/>
+          <w:rtl/>
+          <w:lang w:bidi="fa-IR"/>
+        </w:rPr>
+      </w:pPr>
+      <w:r>
+        <w:rPr>
+          <w:rFonts w:ascii="XB Roya" w:hAnsi="XB Roya" w:cs="XB Roya" w:hint="cs"/>
+          <w:sz w:val="24"/>
+          <w:szCs w:val="24"/>
+          <w:rtl/>
+          <w:lang w:bidi="fa-IR"/>
+        </w:rPr>
+        <w:t>گرافی است که چند مسیر، چند جهت و میتواند دارای طوقه یا حلقه هم باشد.</w:t>
+      </w:r>
+    </w:p>
+    <w:p>
+      <w:pPr>
+        <w:jc w:val="right"/>
+        <w:outlineLvl w:val="1"/>
+        <w:rPr>
+          <w:rFonts w:ascii="XB Roya" w:hAnsi="XB Roya" w:cs="XB Roya"/>
+          <w:b/>
+          <w:bCs/>
+          <w:sz w:val="24"/>
+          <w:szCs w:val="24"/>
+          <w:rtl/>
+          <w:lang w:bidi="fa-IR"/>
+        </w:rPr>
+      </w:pPr>
+      <w:r>
+        <w:rPr>
+          <w:rFonts w:ascii="XB Roya" w:hAnsi="XB Roya" w:cs="XB Roya" w:hint="cs"/>
+          <w:b/>
+          <w:bCs/>
+          <w:sz w:val="24"/>
+          <w:szCs w:val="24"/>
+          <w:rtl/>
+          <w:lang w:bidi="fa-IR"/>
+        </w:rPr>
+        <w:t>گراف ساده:</w:t>
+      </w:r>
+    </w:p>
+    <w:p>
+      <w:pPr>
+        <w:jc w:val="right"/>
+        <w:rPr>
+          <w:rFonts w:ascii="XB Roya" w:hAnsi="XB Roya" w:cs="XB Roya"/>
+          <w:sz w:val="24"/>
+          <w:szCs w:val="24"/>
+          <w:rtl/>
+          <w:lang w:bidi="fa-IR"/>
+        </w:rPr>
+      </w:pPr>
+      <w:r>
+        <w:rPr>
+          <w:rFonts w:ascii="XB Roya" w:hAnsi="XB Roya" w:cs="XB Roya" w:hint="cs"/>
+          <w:sz w:val="24"/>
+          <w:szCs w:val="24"/>
+          <w:rtl/>
+          <w:lang w:bidi="fa-IR"/>
+        </w:rPr>
+        <w:t>بر خلاف گراف چندگانه، نه حلقه دارد نه مسیر های چندگانه.</w:t>
+      </w:r>
+    </w:p>
+    <w:p>
+      <w:pPr>
+        <w:jc w:val="right"/>
+        <w:outlineLvl w:val="1"/>
+        <w:rPr>
+          <w:rFonts w:ascii="XB Roya" w:hAnsi="XB Roya" w:cs="XB Roya"/>
+          <w:b/>
+          <w:bCs/>
+          <w:sz w:val="24"/>
+          <w:szCs w:val="24"/>
+          <w:rtl/>
+          <w:lang w:bidi="fa-IR"/>
+        </w:rPr>
+      </w:pPr>
+      <w:r>
+        <w:rPr>
+          <w:rFonts w:ascii="XB Roya" w:hAnsi="XB Roya" w:cs="XB Roya" w:hint="cs"/>
+          <w:b/>
+          <w:bCs/>
+          <w:sz w:val="24"/>
+          <w:szCs w:val="24"/>
+          <w:rtl/>
+          <w:lang w:bidi="fa-IR"/>
+        </w:rPr>
+        <w:t>گراف کامل:</w:t>
+      </w:r>
+    </w:p>
+    <w:p>
+      <w:pPr>
+        <w:jc w:val="right"/>
+        <w:rPr>
+          <w:rFonts w:ascii="XB Roya" w:hAnsi="XB Roya" w:cs="XB Roya"/>
+          <w:sz w:val="24"/>
+          <w:szCs w:val="24"/>
+          <w:rtl/>
+          <w:lang w:bidi="fa-IR"/>
+        </w:rPr>
+      </w:pPr>
+      <w:r>
+        <w:rPr>
+          <w:rFonts w:ascii="XB Roya" w:hAnsi="XB Roya" w:cs="XB Roya" w:hint="cs"/>
+          <w:sz w:val="24"/>
+          <w:szCs w:val="24"/>
+          <w:rtl/>
+          <w:lang w:bidi="fa-IR"/>
+        </w:rPr>
+        <w:t>گرافي که حداکثر لبه ها را داراست. يعني از راسي يک مسير دارد و به نوع خودش تعدي است يعني</w:t>
+      </w:r>
+    </w:p>
+    <w:p>
+      <w:pPr>
+        <w:rPr>
+          <w:rFonts w:ascii="XB Roya" w:hAnsi="XB Roya" w:cs="XB Roya"/>
+          <w:sz w:val="24"/>
+          <w:szCs w:val="24"/>
+          <w:lang w:bidi="fa-IR"/>
+        </w:rPr>
+      </w:pPr>
+      <w:r>
+        <w:rPr>
+          <w:rFonts w:ascii="XB Roya" w:hAnsi="XB Roya" w:cs="XB Roya"/>
+          <w:sz w:val="24"/>
+          <w:szCs w:val="24"/>
+          <w:lang w:bidi="fa-IR"/>
+        </w:rPr>
+        <w:t xml:space="preserve">A </w:t>
+      </w:r>
+      <w:r>
+        <w:rPr>
+          <w:rFonts w:ascii="XB Roya" w:hAnsi="XB Roya" w:cs="XB Roya"/>
+          <w:sz w:val="24"/>
+          <w:szCs w:val="24"/>
+          <w:lang w:bidi="fa-IR"/>
+        </w:rPr>
+        <w:sym w:font="Wingdings" w:char="F0E0"/>
+      </w:r>
+      <w:r>
+        <w:rPr>
+          <w:rFonts w:ascii="XB Roya" w:hAnsi="XB Roya" w:cs="XB Roya"/>
+          <w:sz w:val="24"/>
+          <w:szCs w:val="24"/>
+          <w:lang w:bidi="fa-IR"/>
+        </w:rPr>
+        <w:t xml:space="preserve"> B</w:t>
+      </w:r>
+    </w:p>
+    <w:p>
+      <w:pPr>
+        <w:rPr>
+          <w:rFonts w:ascii="XB Roya" w:hAnsi="XB Roya" w:cs="XB Roya"/>
+          <w:sz w:val="24"/>
+          <w:szCs w:val="24"/>
+          <w:lang w:bidi="fa-IR"/>
+        </w:rPr>
+      </w:pPr>
+      <w:r>
+        <w:rPr>
+          <w:rFonts w:ascii="XB Roya" w:hAnsi="XB Roya" w:cs="XB Roya"/>
+          <w:sz w:val="24"/>
+          <w:szCs w:val="24"/>
+          <w:lang w:bidi="fa-IR"/>
+        </w:rPr>
+        <w:t xml:space="preserve">B </w:t>
+      </w:r>
+      <w:r>
+        <w:rPr>
+          <w:rFonts w:ascii="XB Roya" w:hAnsi="XB Roya" w:cs="XB Roya"/>
+          <w:sz w:val="24"/>
+          <w:szCs w:val="24"/>
+          <w:lang w:bidi="fa-IR"/>
+        </w:rPr>
+        <w:sym w:font="Wingdings" w:char="F0E0"/>
+      </w:r>
+      <w:r>
+        <w:rPr>
+          <w:rFonts w:ascii="XB Roya" w:hAnsi="XB Roya" w:cs="XB Roya"/>
+          <w:sz w:val="24"/>
+          <w:szCs w:val="24"/>
+          <w:lang w:bidi="fa-IR"/>
+        </w:rPr>
+        <w:t xml:space="preserve"> C </w:t>
+      </w:r>
+    </w:p>
+    <w:p>
+      <w:pPr>
+        <w:rPr>
+          <w:rFonts w:ascii="XB Roya" w:hAnsi="XB Roya" w:cs="XB Roya"/>
+          <w:sz w:val="24"/>
+          <w:szCs w:val="24"/>
+          <w:lang w:bidi="fa-IR"/>
+        </w:rPr>
+      </w:pPr>
+      <w:r>
+        <w:rPr>
+          <w:rFonts w:ascii="XB Roya" w:hAnsi="XB Roya" w:cs="XB Roya"/>
+          <w:sz w:val="24"/>
+          <w:szCs w:val="24"/>
+          <w:lang w:bidi="fa-IR"/>
+        </w:rPr>
+        <w:t xml:space="preserve">A </w:t>
+      </w:r>
+      <w:r>
+        <w:rPr>
+          <w:rFonts w:ascii="XB Roya" w:hAnsi="XB Roya" w:cs="XB Roya"/>
+          <w:sz w:val="24"/>
+          <w:szCs w:val="24"/>
+          <w:lang w:bidi="fa-IR"/>
+        </w:rPr>
+        <w:sym w:font="Wingdings" w:char="F0E0"/>
+      </w:r>
+      <w:r>
+        <w:rPr>
+          <w:rFonts w:ascii="XB Roya" w:hAnsi="XB Roya" w:cs="XB Roya"/>
+          <w:sz w:val="24"/>
+          <w:szCs w:val="24"/>
+          <w:lang w:bidi="fa-IR"/>
+        </w:rPr>
+        <w:t xml:space="preserve"> C </w:t>
+      </w:r>
+    </w:p>
+    <w:p>
+      <w:pPr>
+        <w:jc w:val="right"/>
+        <w:rPr>
+          <w:rFonts w:ascii="XB Roya" w:hAnsi="XB Roya" w:cs="XB Roya"/>
+          <w:sz w:val="24"/>
+          <w:szCs w:val="24"/>
+          <w:rtl/>
+          <w:lang w:bidi="fa-IR"/>
+        </w:rPr>
+      </w:pPr>
+      <w:r>
+        <w:rPr>
+          <w:rFonts w:ascii="XB Roya" w:hAnsi="XB Roya" w:cs="XB Roya" w:hint="cs"/>
+          <w:sz w:val="24"/>
+          <w:szCs w:val="24"/>
+          <w:rtl/>
+          <w:lang w:bidi="fa-IR"/>
+        </w:rPr>
+        <w:t>مانند توپولوژي مش که در هر نودی ارتباطات برقرار است.</w:t>
+      </w:r>
+    </w:p>
+    <w:p>
+      <w:pPr>
+        <w:jc w:val="right"/>
+        <w:rPr>
+          <w:rFonts w:ascii="XB Roya" w:hAnsi="XB Roya" w:cs="XB Roya"/>
+          <w:sz w:val="24"/>
+          <w:szCs w:val="24"/>
+          <w:rtl/>
+          <w:lang w:bidi="fa-IR"/>
+        </w:rPr>
+      </w:pPr>
+      <w:r>
+        <w:rPr>
+          <w:rFonts w:ascii="XB Roya" w:hAnsi="XB Roya" w:cs="XB Roya" w:hint="cs"/>
+          <w:sz w:val="24"/>
+          <w:szCs w:val="24"/>
+          <w:rtl/>
+          <w:lang w:bidi="fa-IR"/>
+        </w:rPr>
+        <w:t>در گراف ساده و بدون جهت براحتی با استفاده از تعداد رئوس میتوان به تعداد لبه ها رسید.</w:t>
+      </w:r>
+    </w:p>
+    <w:p>
+      <w:pPr>
+        <w:jc w:val="right"/>
+        <w:rPr>
+          <w:rFonts w:ascii="XB Roya" w:hAnsi="XB Roya" w:cs="XB Roya"/>
+          <w:sz w:val="24"/>
+          <w:szCs w:val="24"/>
+          <w:lang w:bidi="fa-IR"/>
+        </w:rPr>
+      </w:pPr>
+      <w:r>
+        <w:rPr>
+          <w:rFonts w:ascii="XB Roya" w:hAnsi="XB Roya" w:cs="XB Roya" w:hint="cs"/>
+          <w:sz w:val="24"/>
+          <w:szCs w:val="24"/>
+          <w:rtl/>
+          <w:lang w:bidi="fa-IR"/>
+        </w:rPr>
+        <w:t>فرمول:</w:t>
+      </w:r>
+    </w:p>
+    <w:p>
+      <w:pPr>
+        <w:jc w:val="right"/>
+        <w:rPr>
+          <w:rFonts w:ascii="XB Roya" w:hAnsi="XB Roya" w:cs="XB Roya"/>
+          <w:sz w:val="24"/>
+          <w:szCs w:val="24"/>
+          <w:lang w:bidi="fa-IR"/>
+        </w:rPr>
+      </w:pPr>
+      <m:oMathPara>
+        <m:oMath>
+          <m:f>
+            <m:fPr>
+              <m:ctrlPr>
+                <w:rPr>
+                  <w:rFonts w:ascii="Cambria Math" w:hAnsi="Cambria Math" w:cs="W_karim"/>
+                  <w:i/>
+                  <w:sz w:val="32"/>
+                  <w:szCs w:val="32"/>
+                  <w:lang w:bidi="fa-IR"/>
+                </w:rPr>
+              </m:ctrlPr>
+            </m:fPr>
+            <m:num>
+              <m:r>
+                <w:rPr>
+                  <w:rFonts w:ascii="Cambria Math" w:hAnsi="Cambria Math" w:cs="W_karim"/>
+                  <w:sz w:val="32"/>
+                  <w:szCs w:val="32"/>
+                  <w:lang w:bidi="fa-IR"/>
+                </w:rPr>
+                <m:t>n(n-1)</m:t>
+              </m:r>
+            </m:num>
+            <m:den>
+              <m:r>
+                <w:rPr>
+                  <w:rFonts w:ascii="Cambria Math" w:hAnsi="Cambria Math" w:cs="W_karim"/>
+                  <w:sz w:val="32"/>
+                  <w:szCs w:val="32"/>
+                  <w:lang w:bidi="fa-IR"/>
+                </w:rPr>
+                <m:t>2</m:t>
+              </m:r>
+            </m:den>
+          </m:f>
+        </m:oMath>
+      </m:oMathPara>
+    </w:p>
+    <w:p>
+      <w:pPr>
+        <w:jc w:val="right"/>
+        <w:rPr>
+          <w:rFonts w:ascii="XB Roya" w:hAnsi="XB Roya" w:cs="XB Roya"/>
+          <w:sz w:val="24"/>
+          <w:szCs w:val="24"/>
+          <w:rtl/>
+          <w:lang w:bidi="fa-IR"/>
+        </w:rPr>
+      </w:pPr>
+      <w:r>
+        <w:rPr>
+          <w:rFonts w:ascii="XB Roya" w:hAnsi="XB Roya" w:cs="XB Roya" w:hint="cs"/>
+          <w:sz w:val="24"/>
+          <w:szCs w:val="24"/>
+          <w:rtl/>
+          <w:lang w:bidi="fa-IR"/>
+        </w:rPr>
+        <w:t>برای مثال، تعداد یال های ممکن برای یک مربع بدون جهت را بدست آورید.</w:t>
+      </w:r>
+    </w:p>
+    <w:p>
+      <w:pPr>
+        <w:jc w:val="right"/>
+        <w:rPr>
+          <w:rFonts w:ascii="XB Roya" w:hAnsi="XB Roya" w:cs="XB Roya"/>
+          <w:sz w:val="24"/>
+          <w:szCs w:val="24"/>
+          <w:lang w:bidi="fa-IR"/>
+        </w:rPr>
+      </w:pPr>
+      <m:oMathPara>
+        <m:oMath>
+          <m:f>
+            <m:fPr>
+              <m:ctrlPr>
+                <w:rPr>
+                  <w:rFonts w:ascii="Cambria Math" w:hAnsi="Cambria Math" w:cs="W_karim"/>
+                  <w:i/>
+                  <w:sz w:val="32"/>
+                  <w:szCs w:val="32"/>
+                  <w:lang w:bidi="fa-IR"/>
+                </w:rPr>
+              </m:ctrlPr>
+            </m:fPr>
+            <m:num>
+              <m:r>
+                <w:rPr>
+                  <w:rFonts w:ascii="Cambria Math" w:hAnsi="Cambria Math" w:cs="W_karim"/>
+                  <w:sz w:val="32"/>
+                  <w:szCs w:val="32"/>
+                  <w:lang w:bidi="fa-IR"/>
+                </w:rPr>
+                <m:t>4</m:t>
+              </m:r>
+              <m:d>
+                <m:dPr>
+                  <m:ctrlPr>
+                    <w:rPr>
+                      <w:rFonts w:ascii="Cambria Math" w:hAnsi="Cambria Math" w:cs="W_karim"/>
+                      <w:i/>
+                      <w:sz w:val="32"/>
+                      <w:szCs w:val="32"/>
+                      <w:lang w:bidi="fa-IR"/>
+                    </w:rPr>
+                  </m:ctrlPr>
+                </m:dPr>
+                <m:e>
+                  <m:r>
+                    <w:rPr>
+                      <w:rFonts w:ascii="Cambria Math" w:hAnsi="Cambria Math" w:cs="W_karim"/>
+                      <w:sz w:val="32"/>
+                      <w:szCs w:val="32"/>
+                      <w:lang w:bidi="fa-IR"/>
+                    </w:rPr>
+                    <m:t>4</m:t>
+                  </m:r>
+                  <m:r>
+                    <w:rPr>
+                      <w:rFonts w:ascii="Cambria Math" w:hAnsi="Cambria Math" w:cs="W_karim"/>
+                      <w:sz w:val="32"/>
+                      <w:szCs w:val="32"/>
+                      <w:lang w:bidi="fa-IR"/>
+                    </w:rPr>
+                    <m:t>-1</m:t>
+                  </m:r>
+                </m:e>
+              </m:d>
+            </m:num>
+            <m:den>
+              <m:r>
+                <w:rPr>
+                  <w:rFonts w:ascii="Cambria Math" w:hAnsi="Cambria Math" w:cs="W_karim"/>
+                  <w:sz w:val="32"/>
+                  <w:szCs w:val="32"/>
+                  <w:lang w:bidi="fa-IR"/>
+                </w:rPr>
+                <m:t>2</m:t>
+              </m:r>
+            </m:den>
+          </m:f>
+        </m:oMath>
+      </m:oMathPara>
+    </w:p>
+    <w:p>
+      <w:pPr>
+        <w:jc w:val="right"/>
+        <w:rPr>
+          <w:rFonts w:ascii="XB Roya" w:hAnsi="XB Roya" w:cs="XB Roya"/>
+          <w:sz w:val="24"/>
+          <w:szCs w:val="24"/>
+          <w:rtl/>
+          <w:lang w:bidi="fa-IR"/>
+        </w:rPr>
+      </w:pPr>
+      <w:r>
+        <w:rPr>
+          <w:rFonts w:ascii="XB Roya" w:hAnsi="XB Roya" w:cs="XB Roya" w:hint="cs"/>
+          <w:sz w:val="24"/>
+          <w:szCs w:val="24"/>
+          <w:rtl/>
+          <w:lang w:bidi="fa-IR"/>
+        </w:rPr>
+        <w:t>که در نهايت جواب آن 6 است.</w:t>
+      </w:r>
+    </w:p>
+    <w:p>
+      <w:pPr>
+        <w:jc w:val="center"/>
+        <w:rPr>
+          <w:rFonts w:ascii="XB Roya" w:hAnsi="XB Roya" w:cs="XB Roya"/>
+          <w:sz w:val="24"/>
+          <w:szCs w:val="24"/>
+          <w:lang w:bidi="fa-IR"/>
+        </w:rPr>
+      </w:pPr>
+      <w:r>
+        <w:rPr>
+          <w:rFonts w:ascii="XB Roya" w:hAnsi="XB Roya" w:cs="XB Roya"/>
+          <w:noProof/>
+          <w:sz w:val="24"/>
+          <w:szCs w:val="24"/>
+          <w:lang w:bidi="fa-IR"/>
+        </w:rPr>
+        <w:drawing>
+          <wp:inline distT="0" distB="0" distL="0" distR="0" wp14:anchorId="2AAFEBEC" wp14:editId="23722C16">
+            <wp:extent cx="1424940" cy="1496060"/>
+            <wp:effectExtent l="0" t="0" r="3810" b="8890"/>
+            <wp:docPr id="46" name="Picture 46"/>
+            <wp:cNvGraphicFramePr>
+              <a:graphicFrameLocks xmlns:a="http://schemas.openxmlformats.org/drawingml/2006/main" noChangeAspect="1"/>
+            </wp:cNvGraphicFramePr>
+            <a:graphic xmlns:a="http://schemas.openxmlformats.org/drawingml/2006/main">
+              <a:graphicData uri="http://schemas.openxmlformats.org/drawingml/2006/picture">
+                <pic:pic xmlns:pic="http://schemas.openxmlformats.org/drawingml/2006/picture">
+                  <pic:nvPicPr>
+                    <pic:cNvPr id="0" name="Picture 2"/>
+                    <pic:cNvPicPr>
+                      <a:picLocks noChangeAspect="1" noChangeArrowheads="1"/>
+                    </pic:cNvPicPr>
+                  </pic:nvPicPr>
+                  <pic:blipFill>
+                    <a:blip r:embed="rId30">
+                      <a:extLst>
+                        <a:ext uri="{28A0092B-C50C-407E-A947-70E740481C1C}">
+                          <a14:useLocalDpi xmlns:a14="http://schemas.microsoft.com/office/drawing/2010/main" val="0"/>
+                        </a:ext>
+                      </a:extLst>
+                    </a:blip>
+                    <a:srcRect/>
+                    <a:stretch>
+                      <a:fillRect/>
+                    </a:stretch>
+                  </pic:blipFill>
+                  <pic:spPr bwMode="auto">
+                    <a:xfrm>
+                      <a:off x="0" y="0"/>
+                      <a:ext cx="1424940" cy="1496060"/>
+                    </a:xfrm>
+                    <a:prstGeom prst="rect">
+                      <a:avLst/>
+                    </a:prstGeom>
+                    <a:noFill/>
+                    <a:ln>
+                      <a:noFill/>
+                    </a:ln>
+                  </pic:spPr>
+                </pic:pic>
+              </a:graphicData>
+            </a:graphic>
+          </wp:inline>
+        </w:drawing>
+      </w:r>
+    </w:p>
+    <w:p>
+      <w:pPr>
+        <w:rPr>
+          <w:rFonts w:ascii="XB Roya" w:hAnsi="XB Roya" w:cs="XB Roya"/>
+          <w:sz w:val="24"/>
+          <w:szCs w:val="24"/>
+          <w:lang w:bidi="fa-IR"/>
+        </w:rPr>
+      </w:pPr>
+      <w:r>
+        <w:rPr>
+          <w:rFonts w:ascii="XB Roya" w:hAnsi="XB Roya" w:cs="XB Roya"/>
+          <w:sz w:val="24"/>
+          <w:szCs w:val="24"/>
+          <w:lang w:bidi="fa-IR"/>
+        </w:rPr>
+        <w:br w:type="page"/>
+      </w:r>
+    </w:p>
+    <w:p>
+      <w:pPr>
+        <w:jc w:val="right"/>
+        <w:rPr>
+          <w:rFonts w:ascii="XB Roya" w:hAnsi="XB Roya" w:cs="XB Roya"/>
+          <w:sz w:val="24"/>
+          <w:szCs w:val="24"/>
+          <w:rtl/>
+          <w:lang w:bidi="fa-IR"/>
+        </w:rPr>
+      </w:pPr>
+      <w:r>
+        <w:rPr>
+          <w:rFonts w:ascii="XB Roya" w:hAnsi="XB Roya" w:cs="XB Roya" w:hint="cs"/>
+          <w:sz w:val="24"/>
+          <w:szCs w:val="24"/>
+          <w:rtl/>
+          <w:lang w:bidi="fa-IR"/>
+        </w:rPr>
+        <w:lastRenderedPageBreak/>
+        <w:t>برای بدست آوردن حداکثر تعداد یال ها یا لبه های یک گراف جهت دار، از فرمول زیر استفاده میشود:</w:t>
+      </w:r>
+    </w:p>
+    <w:p>
+      <w:pPr>
+        <w:jc w:val="right"/>
+        <w:rPr>
+          <w:rFonts w:ascii="XB Roya" w:hAnsi="XB Roya" w:cs="XB Roya" w:hint="cs"/>
+          <w:sz w:val="24"/>
+          <w:szCs w:val="24"/>
+          <w:rtl/>
+          <w:lang w:bidi="fa-IR"/>
+        </w:rPr>
+      </w:pPr>
+    </w:p>
+    <w:p>
+      <w:pPr>
+        <w:jc w:val="right"/>
+        <w:rPr>
+          <w:rFonts w:ascii="XB Roya" w:eastAsiaTheme="minorEastAsia" w:hAnsi="XB Roya" w:cs="XB Roya"/>
+          <w:sz w:val="32"/>
+          <w:szCs w:val="32"/>
+          <w:lang w:bidi="fa-IR"/>
+        </w:rPr>
+      </w:pPr>
+      <m:oMathPara>
+        <m:oMath>
+          <m:f>
+            <m:fPr>
+              <m:ctrlPr>
+                <w:rPr>
+                  <w:rFonts w:ascii="Cambria Math" w:hAnsi="Cambria Math" w:cs="W_karim"/>
+                  <w:i/>
+                  <w:sz w:val="32"/>
+                  <w:szCs w:val="32"/>
+                  <w:lang w:bidi="fa-IR"/>
+                </w:rPr>
+              </m:ctrlPr>
+            </m:fPr>
+            <m:num>
+              <m:r>
+                <w:rPr>
+                  <w:rFonts w:ascii="Cambria Math" w:hAnsi="Cambria Math" w:cs="W_karim"/>
+                  <w:sz w:val="32"/>
+                  <w:szCs w:val="32"/>
+                  <w:lang w:bidi="fa-IR"/>
+                </w:rPr>
+                <m:t>n(n-1)</m:t>
+              </m:r>
+            </m:num>
+            <m:den/>
+          </m:f>
+        </m:oMath>
+      </m:oMathPara>
+    </w:p>
+    <w:p>
+      <w:pPr>
+        <w:jc w:val="right"/>
+        <w:rPr>
+          <w:rFonts w:ascii="XB Roya" w:hAnsi="XB Roya" w:cs="XB Roya"/>
+          <w:sz w:val="24"/>
+          <w:szCs w:val="24"/>
+          <w:rtl/>
+          <w:lang w:bidi="fa-IR"/>
+        </w:rPr>
+      </w:pPr>
+      <w:r>
+        <w:rPr>
+          <w:rFonts w:ascii="XB Roya" w:hAnsi="XB Roya" w:cs="XB Roya" w:hint="cs"/>
+          <w:sz w:val="24"/>
+          <w:szCs w:val="24"/>
+          <w:rtl/>
+          <w:lang w:bidi="fa-IR"/>
+        </w:rPr>
+        <w:t>برای اینکه بتوانیم تعداد کل یال های یک گراف را بدست بیاوریم از فرمول زیر استفاده خواهیم کرد:</w:t>
+      </w:r>
+    </w:p>
+    <w:p>
+      <w:pPr>
+        <w:jc w:val="right"/>
+        <w:rPr>
+          <w:rFonts w:ascii="XB Roya" w:eastAsiaTheme="minorEastAsia" w:hAnsi="XB Roya" w:cs="XB Roya"/>
+          <w:sz w:val="36"/>
+          <w:szCs w:val="36"/>
+          <w:lang w:bidi="fa-IR"/>
+        </w:rPr>
+      </w:pPr>
+      <m:oMathPara>
+        <m:oMath>
+          <m:f>
+            <m:fPr>
+              <m:ctrlPr>
+                <w:rPr>
+                  <w:rFonts w:ascii="Cambria Math" w:hAnsi="Cambria Math" w:cs="XB Roya"/>
+                  <w:i/>
+                  <w:sz w:val="36"/>
+                  <w:szCs w:val="36"/>
+                  <w:lang w:bidi="fa-IR"/>
+                </w:rPr>
+              </m:ctrlPr>
+            </m:fPr>
+            <m:num>
+              <m:r>
+                <w:rPr>
+                  <w:rFonts w:ascii="Cambria Math" w:hAnsi="Cambria Math" w:cs="XB Roya"/>
+                  <w:sz w:val="36"/>
+                  <w:szCs w:val="36"/>
+                  <w:lang w:bidi="fa-IR"/>
+                </w:rPr>
+                <m:t>1</m:t>
+              </m:r>
+            </m:num>
+            <m:den>
+              <m:r>
+                <w:rPr>
+                  <w:rFonts w:ascii="Cambria Math" w:hAnsi="Cambria Math" w:cs="XB Roya"/>
+                  <w:sz w:val="36"/>
+                  <w:szCs w:val="36"/>
+                  <w:lang w:bidi="fa-IR"/>
+                </w:rPr>
+                <m:t>2</m:t>
+              </m:r>
+            </m:den>
+          </m:f>
+          <m:nary>
+            <m:naryPr>
+              <m:chr m:val="∑"/>
+              <m:limLoc m:val="undOvr"/>
+              <m:ctrlPr>
+                <w:rPr>
+                  <w:rFonts w:ascii="Cambria Math" w:hAnsi="Cambria Math" w:cs="XB Roya"/>
+                  <w:i/>
+                  <w:sz w:val="36"/>
+                  <w:szCs w:val="36"/>
+                  <w:lang w:bidi="fa-IR"/>
+                </w:rPr>
+              </m:ctrlPr>
+            </m:naryPr>
+            <m:sub>
+              <m:r>
+                <w:rPr>
+                  <w:rFonts w:ascii="Cambria Math" w:hAnsi="Cambria Math" w:cs="XB Roya"/>
+                  <w:sz w:val="36"/>
+                  <w:szCs w:val="36"/>
+                  <w:lang w:bidi="fa-IR"/>
+                </w:rPr>
+                <m:t>0</m:t>
+              </m:r>
+            </m:sub>
+            <m:sup>
+              <m:r>
+                <w:rPr>
+                  <w:rFonts w:ascii="Cambria Math" w:hAnsi="Cambria Math" w:cs="XB Roya"/>
+                  <w:sz w:val="36"/>
+                  <w:szCs w:val="36"/>
+                  <w:lang w:bidi="fa-IR"/>
+                </w:rPr>
+                <m:t>n-1</m:t>
+              </m:r>
+            </m:sup>
+            <m:e>
+              <m:r>
+                <w:rPr>
+                  <w:rFonts w:ascii="Cambria Math" w:hAnsi="Cambria Math" w:cs="XB Roya"/>
+                  <w:sz w:val="36"/>
+                  <w:szCs w:val="36"/>
+                  <w:lang w:bidi="fa-IR"/>
+                </w:rPr>
+                <m:t>d</m:t>
+              </m:r>
+            </m:e>
+          </m:nary>
+        </m:oMath>
+      </m:oMathPara>
+    </w:p>
+    <w:p>
+      <w:pPr>
+        <w:jc w:val="center"/>
+        <w:rPr>
+          <w:rFonts w:ascii="XB Roya" w:hAnsi="XB Roya" w:cs="XB Roya"/>
+          <w:sz w:val="24"/>
+          <w:szCs w:val="24"/>
+          <w:rtl/>
+          <w:lang w:bidi="fa-IR"/>
+        </w:rPr>
+      </w:pPr>
+      <w:r>
+        <w:rPr>
+          <w:rFonts w:ascii="XB Roya" w:hAnsi="XB Roya" w:cs="XB Roya"/>
+          <w:noProof/>
+          <w:sz w:val="24"/>
+          <w:szCs w:val="24"/>
+          <w:lang w:bidi="fa-IR"/>
+        </w:rPr>
+        <w:drawing>
+          <wp:inline distT="0" distB="0" distL="0" distR="0" wp14:anchorId="31A23246" wp14:editId="624DDB5E">
+            <wp:extent cx="5391150" cy="2495550"/>
+            <wp:effectExtent l="0" t="0" r="0" b="0"/>
+            <wp:docPr id="47" name="Picture 47"/>
+            <wp:cNvGraphicFramePr>
+              <a:graphicFrameLocks xmlns:a="http://schemas.openxmlformats.org/drawingml/2006/main" noChangeAspect="1"/>
+            </wp:cNvGraphicFramePr>
+            <a:graphic xmlns:a="http://schemas.openxmlformats.org/drawingml/2006/main">
+              <a:graphicData uri="http://schemas.openxmlformats.org/drawingml/2006/picture">
+                <pic:pic xmlns:pic="http://schemas.openxmlformats.org/drawingml/2006/picture">
+                  <pic:nvPicPr>
+                    <pic:cNvPr id="0" name="Picture 3"/>
+                    <pic:cNvPicPr>
+                      <a:picLocks noChangeAspect="1" noChangeArrowheads="1"/>
+                    </pic:cNvPicPr>
+                  </pic:nvPicPr>
+                  <pic:blipFill>
+                    <a:blip r:embed="rId31">
+                      <a:extLst>
+                        <a:ext uri="{28A0092B-C50C-407E-A947-70E740481C1C}">
+                          <a14:useLocalDpi xmlns:a14="http://schemas.microsoft.com/office/drawing/2010/main" val="0"/>
+                        </a:ext>
+                      </a:extLst>
+                    </a:blip>
+                    <a:srcRect/>
+                    <a:stretch>
+                      <a:fillRect/>
+                    </a:stretch>
+                  </pic:blipFill>
+                  <pic:spPr bwMode="auto">
+                    <a:xfrm>
+                      <a:off x="0" y="0"/>
+                      <a:ext cx="5391150" cy="2495550"/>
+                    </a:xfrm>
+                    <a:prstGeom prst="rect">
+                      <a:avLst/>
+                    </a:prstGeom>
+                    <a:noFill/>
+                    <a:ln>
+                      <a:noFill/>
+                    </a:ln>
+                  </pic:spPr>
+                </pic:pic>
+              </a:graphicData>
+            </a:graphic>
+          </wp:inline>
+        </w:drawing>
+      </w:r>
+    </w:p>
+    <w:p>
+      <w:pPr>
+        <w:jc w:val="right"/>
+        <w:rPr>
+          <w:rFonts w:ascii="XB Roya" w:hAnsi="XB Roya" w:cs="XB Roya"/>
+          <w:sz w:val="24"/>
+          <w:szCs w:val="24"/>
+          <w:rtl/>
+          <w:lang w:bidi="fa-IR"/>
+        </w:rPr>
+      </w:pPr>
+      <w:r>
+        <w:rPr>
+          <w:rFonts w:ascii="XB Roya" w:hAnsi="XB Roya" w:cs="XB Roya" w:hint="cs"/>
+          <w:sz w:val="24"/>
+          <w:szCs w:val="24"/>
+          <w:rtl/>
+          <w:lang w:bidi="fa-IR"/>
+        </w:rPr>
+        <w:t>برای بدست آوردن مجموع تعداد یال های هر گره میتوان یکی یکی آنها را بررسی و باهم جمع کرد مانند فرمول بالا:</w:t>
+      </w:r>
+    </w:p>
+    <w:p>
+      <w:pPr>
+        <w:jc w:val="center"/>
+        <w:rPr>
+          <w:rFonts w:ascii="XB Roya" w:hAnsi="XB Roya" w:cs="XB Roya"/>
+          <w:sz w:val="24"/>
+          <w:szCs w:val="24"/>
+          <w:lang w:bidi="fa-IR"/>
+        </w:rPr>
+      </w:pPr>
+      <w:r>
+        <w:rPr>
+          <w:rFonts w:ascii="XB Roya" w:hAnsi="XB Roya" w:cs="XB Roya"/>
+          <w:sz w:val="24"/>
+          <w:szCs w:val="24"/>
+          <w:lang w:bidi="fa-IR"/>
+        </w:rPr>
+        <w:t>½ X (2, 3, 2, 4, 1) = 12/2 = 6</w:t>
+      </w:r>
+    </w:p>
+    <w:p>
+      <w:pPr>
+        <w:jc w:val="right"/>
+        <w:rPr>
+          <w:rFonts w:ascii="XB Roya" w:hAnsi="XB Roya" w:cs="XB Roya"/>
+          <w:sz w:val="24"/>
+          <w:szCs w:val="24"/>
+          <w:lang w:bidi="fa-IR"/>
+        </w:rPr>
+      </w:pPr>
+      <w:r>
+        <w:rPr>
+          <w:rFonts w:ascii="XB Roya" w:hAnsi="XB Roya" w:cs="XB Roya"/>
+          <w:sz w:val="24"/>
+          <w:szCs w:val="24"/>
+          <w:lang w:bidi="fa-IR"/>
+        </w:rPr>
+        <w:t xml:space="preserve"> </w:t>
+      </w:r>
+    </w:p>
+    <w:p>
+      <w:pPr>
+        <w:rPr>
+          <w:rFonts w:ascii="XB Roya" w:hAnsi="XB Roya" w:cs="XB Roya"/>
+          <w:sz w:val="24"/>
+          <w:szCs w:val="24"/>
+          <w:lang w:bidi="fa-IR"/>
+        </w:rPr>
+      </w:pPr>
+      <w:r>
+        <w:rPr>
+          <w:rFonts w:ascii="XB Roya" w:hAnsi="XB Roya" w:cs="XB Roya"/>
+          <w:sz w:val="24"/>
+          <w:szCs w:val="24"/>
+          <w:lang w:bidi="fa-IR"/>
+        </w:rPr>
+        <w:br w:type="page"/>
+      </w:r>
+    </w:p>
+    <w:p>
+      <w:pPr>
+        <w:jc w:val="right"/>
+        <w:rPr>
+          <w:rFonts w:ascii="XB Roya" w:hAnsi="XB Roya" w:cs="XB Roya"/>
           <w:sz w:val="24"/>
           <w:szCs w:val="24"/>
           <w:lang w:bidi="fa-IR"/>
@@ -58952,7 +58223,7 @@
       </w:pPr>
     </w:p>
     <w:sectPr>
-      <w:footerReference w:type="default" r:id="rId28"/>
+      <w:footerReference w:type="default" r:id="rId32"/>
       <w:pgSz w:w="12240" w:h="15840"/>
       <w:pgMar w:top="1440" w:right="1440" w:bottom="1440" w:left="1440" w:header="720" w:footer="720" w:gutter="0"/>
       <w:cols w:space="720"/>
